--- a/documentation/projman/Project Management Plan_MLNSD.docx
+++ b/documentation/projman/Project Management Plan_MLNSD.docx
@@ -9380,6 +9380,7 @@
       </w:pPr>
       <w:bookmarkStart w:id="0" w:name="_Toc134094309"/>
       <w:r>
+        <w:lastRenderedPageBreak/>
         <w:t>Company Profile</w:t>
       </w:r>
       <w:bookmarkEnd w:id="0"/>
@@ -9953,6 +9954,7 @@
       </w:pPr>
       <w:bookmarkStart w:id="1" w:name="_Toc134094310"/>
       <w:r>
+        <w:lastRenderedPageBreak/>
         <w:t>Business Case</w:t>
       </w:r>
       <w:bookmarkEnd w:id="1"/>
@@ -10184,6 +10186,7 @@
       </w:pPr>
       <w:bookmarkStart w:id="4" w:name="_Toc134094313"/>
       <w:r>
+        <w:lastRenderedPageBreak/>
         <w:t>Project Overview</w:t>
       </w:r>
       <w:bookmarkEnd w:id="4"/>
@@ -10413,6 +10416,7 @@
           <w:b/>
           <w:bCs/>
         </w:rPr>
+        <w:lastRenderedPageBreak/>
         <w:t>Project Assumptions</w:t>
       </w:r>
       <w:bookmarkEnd w:id="7"/>
@@ -10637,7 +10641,15 @@
           <w:sz w:val="24"/>
           <w:szCs w:val="24"/>
         </w:rPr>
-        <w:t>To make your document look professionally produced, Word provides header, footer, cover page, and text box designs that complement each other. For example, you can add a matching cover page, header, and sidebar. Click Insert and then choose the elements you want from the different galleries.</w:t>
+        <w:t xml:space="preserve">To make your document look professionally produced, Word provides header, footer, cover page, and text box designs that complement each other. For </w:t>
+      </w:r>
+      <w:r>
+        <w:rPr>
+          <w:sz w:val="24"/>
+          <w:szCs w:val="24"/>
+        </w:rPr>
+        <w:lastRenderedPageBreak/>
+        <w:t>example, you can add a matching cover page, header, and sidebar. Click Insert and then choose the elements you want from the different galleries.</w:t>
       </w:r>
     </w:p>
     <w:p>
@@ -10818,7 +10830,15 @@
           <w:sz w:val="24"/>
           <w:szCs w:val="24"/>
         </w:rPr>
-        <w:t>The Villamin Wood &amp; Iron Works System has been created to help the company increase their sales and customer reach to take back the loss in income from the sudden temporary closing of shop due to the pandemic. Also, to enhance the conveniency of their customers. In this approach, it will eliminate unnecessary expenses of the company. The cost to make the system successful will be covered by the company owner, recovered by the system's anticipated results</w:t>
+        <w:t xml:space="preserve">The Villamin Wood &amp; Iron Works System has been created to help the company increase their sales and customer reach to take back the loss in income from the sudden temporary closing of shop due to the pandemic. Also, to enhance the conveniency of their customers. In this approach, it will eliminate unnecessary expenses of the company. The cost to make the </w:t>
+      </w:r>
+      <w:r>
+        <w:rPr>
+          <w:sz w:val="24"/>
+          <w:szCs w:val="24"/>
+        </w:rPr>
+        <w:lastRenderedPageBreak/>
+        <w:t>system successful will be covered by the company owner, recovered by the system's anticipated results</w:t>
       </w:r>
       <w:r>
         <w:rPr>
@@ -11027,7 +11047,15 @@
           <w:szCs w:val="24"/>
         </w:rPr>
         <w:tab/>
-        <w:t>Video provides a powerful way to help you prove your point. When you click Online Video, you can paste in the embed code for the video you want to add. You can also type a keyword to search online for the video that best fits your document.</w:t>
+        <w:t xml:space="preserve">Video provides a powerful way to help you prove your point. When you click Online Video, you can paste in the embed code for the video you </w:t>
+      </w:r>
+      <w:r>
+        <w:rPr>
+          <w:sz w:val="24"/>
+          <w:szCs w:val="24"/>
+        </w:rPr>
+        <w:lastRenderedPageBreak/>
+        <w:t>want to add. You can also type a keyword to search online for the video that best fits your document.</w:t>
       </w:r>
     </w:p>
     <w:p>
@@ -11342,6 +11370,7 @@
           <w:sz w:val="24"/>
           <w:szCs w:val="24"/>
         </w:rPr>
+        <w:lastRenderedPageBreak/>
         <w:t>There will be communication between the team and the company if there are complications occur upon deployment.</w:t>
       </w:r>
     </w:p>
@@ -11583,6 +11612,7 @@
           <w:sz w:val="24"/>
           <w:szCs w:val="24"/>
         </w:rPr>
+        <w:lastRenderedPageBreak/>
         <w:t>Not only will customers suffer from the system's malfunction caused by external factors, but the company's workforce will not be able to complete the tasks required to fulfill the needed output.</w:t>
       </w:r>
     </w:p>
@@ -11791,7 +11821,17 @@
           <w:sz w:val="24"/>
           <w:szCs w:val="24"/>
         </w:rPr>
-        <w:t>With the listed risks, the team will collaborate with the stakeholders and ensure that the foreseen risks will be tended to. In preparation to reinforce the project based on the risks listed, the team will create solutions that are aligned with the project budget and constraints. If the risks were to affect the system, the team will ensure this is handled with immediate response.</w:t>
+        <w:t xml:space="preserve">With the listed risks, the team will collaborate with the stakeholders and ensure that the foreseen risks will be tended to. In preparation to reinforce the project based on the risks listed, the team will create solutions that are aligned with the project budget </w:t>
+      </w:r>
+      <w:r>
+        <w:rPr>
+          <w:rFonts w:eastAsia="Yu Mincho" w:cs="Arial"/>
+          <w:color w:val="000000" w:themeColor="text1"/>
+          <w:sz w:val="24"/>
+          <w:szCs w:val="24"/>
+        </w:rPr>
+        <w:lastRenderedPageBreak/>
+        <w:t>and constraints. If the risks were to affect the system, the team will ensure this is handled with immediate response.</w:t>
       </w:r>
     </w:p>
     <w:p>
@@ -11999,6 +12039,7 @@
       </w:pPr>
       <w:bookmarkStart w:id="29" w:name="_Toc134094338"/>
       <w:r>
+        <w:lastRenderedPageBreak/>
         <w:t xml:space="preserve">Project </w:t>
       </w:r>
       <w:r>
@@ -12248,7 +12289,15 @@
           <w:szCs w:val="24"/>
         </w:rPr>
         <w:tab/>
-        <w:t>Video provides a powerful way to help you prove your point. When you click Online Video, you can paste in the embed code for the video you want to add. You can also type a keyword to search online for the video that best fits your document.</w:t>
+        <w:t xml:space="preserve">Video provides a powerful way to help you prove your point. When you click Online Video, you can paste in the embed code for the video you </w:t>
+      </w:r>
+      <w:r>
+        <w:rPr>
+          <w:sz w:val="24"/>
+          <w:szCs w:val="24"/>
+        </w:rPr>
+        <w:lastRenderedPageBreak/>
+        <w:t>want to add. You can also type a keyword to search online for the video that best fits your document.</w:t>
       </w:r>
     </w:p>
     <w:p>
@@ -12507,7 +12556,15 @@
           <w:szCs w:val="24"/>
         </w:rPr>
         <w:tab/>
-        <w:t>Video provides a powerful way to help you prove your point. When you click Online Video, you can paste in the embed code for the video you want to add. You can also type a keyword to search online for the video that best fits your document.</w:t>
+        <w:t xml:space="preserve">Video provides a powerful way to help you prove your point. When you click Online Video, you can paste in the embed code for the video you </w:t>
+      </w:r>
+      <w:r>
+        <w:rPr>
+          <w:sz w:val="24"/>
+          <w:szCs w:val="24"/>
+        </w:rPr>
+        <w:lastRenderedPageBreak/>
+        <w:t>want to add. You can also type a keyword to search online for the video that best fits your document.</w:t>
       </w:r>
     </w:p>
     <w:p>
@@ -12756,6 +12813,7 @@
           <w:b/>
           <w:bCs/>
         </w:rPr>
+        <w:lastRenderedPageBreak/>
         <w:t>Scope Verification</w:t>
       </w:r>
       <w:bookmarkEnd w:id="45"/>
@@ -13011,6 +13069,7 @@
         <w:rPr>
           <w:rFonts w:cs="Arial"/>
         </w:rPr>
+        <w:lastRenderedPageBreak/>
         <w:t>Schedule</w:t>
       </w:r>
       <w:r>
@@ -13050,7 +13109,9 @@
         </w:tabs>
         <w:spacing w:after="0" w:line="480" w:lineRule="auto"/>
         <w:ind w:left="1349"/>
-        <w:rPr>
+        <w:jc w:val="both"/>
+        <w:rPr>
+          <w:rFonts w:cs="Arial"/>
           <w:sz w:val="24"/>
           <w:szCs w:val="24"/>
         </w:rPr>
@@ -13075,30 +13136,16 @@
           <w:szCs w:val="24"/>
         </w:rPr>
         <w:tab/>
-        <w:t>Video provides a powerful way to help you prove your point. When you click Online Video, you can paste in the embed code for the video you want to add. You can also type a keyword to search online for the video that best fits your document.</w:t>
-      </w:r>
-    </w:p>
-    <w:p>
-      <w:pPr>
-        <w:pStyle w:val="Heading3"/>
-        <w:spacing w:before="0" w:line="480" w:lineRule="auto"/>
-        <w:ind w:left="629" w:firstLine="720"/>
-        <w:rPr>
-          <w:rFonts w:cs="Arial"/>
-          <w:b/>
-          <w:bCs/>
-        </w:rPr>
-      </w:pPr>
+      </w:r>
       <w:bookmarkStart w:id="52" w:name="_Toc134094361"/>
       <w:r>
         <w:rPr>
           <w:rFonts w:cs="Arial"/>
-          <w:b/>
-          <w:bCs/>
-        </w:rPr>
-        <w:t>Schedule Management Approach</w:t>
-      </w:r>
-      <w:bookmarkEnd w:id="52"/>
+          <w:sz w:val="24"/>
+          <w:szCs w:val="24"/>
+        </w:rPr>
+        <w:t>The schedule management plan is a roadmap for the process of executing the project. This is important as they provide the status of the project to the project team, sponsor, and stakeholders. The purpose of the schedule management plan is to specify the methodology the project team will employ in putting together the project schedule. The schedule management plan must be identified, analyzed, documented, prioritized, approved, or rejected, and published. This plan will help the team to monitor the progress of the project and manage the changes to the project schedule after being approved.</w:t>
+      </w:r>
     </w:p>
     <w:p>
       <w:pPr>
@@ -13108,32 +13155,380 @@
         <w:spacing w:after="0" w:line="480" w:lineRule="auto"/>
         <w:ind w:left="1349"/>
         <w:rPr>
-          <w:sz w:val="24"/>
-          <w:szCs w:val="24"/>
-        </w:rPr>
-      </w:pPr>
-      <w:r>
-        <w:rPr>
-          <w:sz w:val="24"/>
-          <w:szCs w:val="24"/>
-        </w:rPr>
-        <w:tab/>
-      </w:r>
-      <w:r>
-        <w:rPr>
-          <w:sz w:val="24"/>
-          <w:szCs w:val="24"/>
-        </w:rPr>
-        <w:tab/>
-      </w:r>
-      <w:r>
-        <w:rPr>
-          <w:sz w:val="24"/>
-          <w:szCs w:val="24"/>
-        </w:rPr>
-        <w:tab/>
-        <w:t>Video provides a powerful way to help you prove your point. When you click Online Video, you can paste in the embed code for the video you want to add. You can also type a keyword to search online for the video that best fits your document.</w:t>
-      </w:r>
+          <w:rFonts w:cs="Arial"/>
+          <w:b/>
+          <w:bCs/>
+        </w:rPr>
+      </w:pPr>
+      <w:r>
+        <w:rPr>
+          <w:rFonts w:cs="Arial"/>
+          <w:b/>
+          <w:bCs/>
+        </w:rPr>
+        <w:t>Schedule Management Approach</w:t>
+      </w:r>
+      <w:bookmarkEnd w:id="52"/>
+    </w:p>
+    <w:p>
+      <w:pPr>
+        <w:spacing w:line="480" w:lineRule="auto"/>
+        <w:ind w:left="1349" w:firstLine="720"/>
+        <w:jc w:val="both"/>
+        <w:rPr>
+          <w:rFonts w:cs="Arial"/>
+          <w:sz w:val="24"/>
+        </w:rPr>
+      </w:pPr>
+      <w:r>
+        <w:rPr>
+          <w:rFonts w:cs="Arial"/>
+          <w:sz w:val="24"/>
+        </w:rPr>
+        <w:t>The schedule management plan will be created with the help of the deliverables in the Work Breakdown Structure (WBS). The specific work packages that must be carried out to complete each deliverable will be identified by the activity definition. To determine the order of work packages, an activity sequencing will be used and assigned between project activities. The number of work periods necessary to finish work packages will be determined using activity duration estimation. To finish schedule development, resource estimating will be used to allocate resources to work packages.</w:t>
+      </w:r>
+    </w:p>
+    <w:p>
+      <w:pPr>
+        <w:spacing w:line="480" w:lineRule="auto"/>
+        <w:ind w:left="1349" w:firstLine="720"/>
+        <w:jc w:val="both"/>
+        <w:rPr>
+          <w:rFonts w:cs="Arial"/>
+          <w:sz w:val="24"/>
+        </w:rPr>
+      </w:pPr>
+      <w:r>
+        <w:rPr>
+          <w:rFonts w:cs="Arial"/>
+          <w:sz w:val="24"/>
+        </w:rPr>
+        <w:t xml:space="preserve">Once an initial schedule has been done, the project team and stakeholders will review the task and must agree on the proposed work </w:t>
+      </w:r>
+      <w:r>
+        <w:rPr>
+          <w:rFonts w:cs="Arial"/>
+          <w:sz w:val="24"/>
+        </w:rPr>
+        <w:lastRenderedPageBreak/>
+        <w:t xml:space="preserve">package assignments, duration, and schedule. Afterwards, the project team will have it reviewed by the project sponsor for the approval and have the schedule baselined. </w:t>
+      </w:r>
+    </w:p>
+    <w:p>
+      <w:pPr>
+        <w:spacing w:line="480" w:lineRule="auto"/>
+        <w:ind w:left="629" w:firstLine="720"/>
+        <w:jc w:val="both"/>
+        <w:rPr>
+          <w:rFonts w:cs="Arial"/>
+          <w:sz w:val="24"/>
+        </w:rPr>
+      </w:pPr>
+      <w:r>
+        <w:rPr>
+          <w:rFonts w:cs="Arial"/>
+          <w:sz w:val="24"/>
+        </w:rPr>
+        <w:t>The milestones for the projects schedule are as follows:</w:t>
+      </w:r>
+    </w:p>
+    <w:p>
+      <w:pPr>
+        <w:pStyle w:val="ListParagraph"/>
+        <w:numPr>
+          <w:ilvl w:val="0"/>
+          <w:numId w:val="49"/>
+        </w:numPr>
+        <w:spacing w:after="0" w:line="480" w:lineRule="auto"/>
+        <w:jc w:val="both"/>
+        <w:rPr>
+          <w:rFonts w:cs="Arial"/>
+          <w:sz w:val="24"/>
+        </w:rPr>
+      </w:pPr>
+      <w:r>
+        <w:rPr>
+          <w:rFonts w:cs="Arial"/>
+          <w:sz w:val="24"/>
+        </w:rPr>
+        <w:t>Completion of deliverables</w:t>
+      </w:r>
+    </w:p>
+    <w:p>
+      <w:pPr>
+        <w:pStyle w:val="ListParagraph"/>
+        <w:numPr>
+          <w:ilvl w:val="0"/>
+          <w:numId w:val="49"/>
+        </w:numPr>
+        <w:spacing w:after="0" w:line="480" w:lineRule="auto"/>
+        <w:jc w:val="both"/>
+        <w:rPr>
+          <w:rFonts w:cs="Arial"/>
+          <w:sz w:val="24"/>
+        </w:rPr>
+      </w:pPr>
+      <w:r>
+        <w:rPr>
+          <w:rFonts w:cs="Arial"/>
+          <w:sz w:val="24"/>
+        </w:rPr>
+        <w:t>Completion of scope management plan and Work Breakdown Structure (WBS)</w:t>
+      </w:r>
+    </w:p>
+    <w:p>
+      <w:pPr>
+        <w:pStyle w:val="ListParagraph"/>
+        <w:numPr>
+          <w:ilvl w:val="0"/>
+          <w:numId w:val="49"/>
+        </w:numPr>
+        <w:spacing w:after="0" w:line="480" w:lineRule="auto"/>
+        <w:jc w:val="both"/>
+        <w:rPr>
+          <w:rFonts w:cs="Arial"/>
+          <w:sz w:val="24"/>
+        </w:rPr>
+      </w:pPr>
+      <w:r>
+        <w:rPr>
+          <w:rFonts w:cs="Arial"/>
+          <w:sz w:val="24"/>
+        </w:rPr>
+        <w:t>Approval of initial schedule baseline</w:t>
+      </w:r>
+    </w:p>
+    <w:p>
+      <w:pPr>
+        <w:pStyle w:val="ListParagraph"/>
+        <w:numPr>
+          <w:ilvl w:val="0"/>
+          <w:numId w:val="49"/>
+        </w:numPr>
+        <w:spacing w:after="0" w:line="480" w:lineRule="auto"/>
+        <w:jc w:val="both"/>
+        <w:rPr>
+          <w:rFonts w:cs="Arial"/>
+          <w:sz w:val="24"/>
+        </w:rPr>
+      </w:pPr>
+      <w:r>
+        <w:rPr>
+          <w:rFonts w:cs="Arial"/>
+          <w:sz w:val="24"/>
+        </w:rPr>
+        <w:t>Project Sponsor budget approval</w:t>
+      </w:r>
+    </w:p>
+    <w:p>
+      <w:pPr>
+        <w:pStyle w:val="ListParagraph"/>
+        <w:numPr>
+          <w:ilvl w:val="0"/>
+          <w:numId w:val="49"/>
+        </w:numPr>
+        <w:spacing w:after="0" w:line="480" w:lineRule="auto"/>
+        <w:jc w:val="both"/>
+        <w:rPr>
+          <w:rFonts w:cs="Arial"/>
+          <w:sz w:val="24"/>
+        </w:rPr>
+      </w:pPr>
+      <w:r>
+        <w:rPr>
+          <w:rFonts w:cs="Arial"/>
+          <w:sz w:val="24"/>
+        </w:rPr>
+        <w:t>Roles and responsibilities approval</w:t>
+      </w:r>
+    </w:p>
+    <w:p>
+      <w:pPr>
+        <w:pStyle w:val="ListParagraph"/>
+        <w:numPr>
+          <w:ilvl w:val="0"/>
+          <w:numId w:val="49"/>
+        </w:numPr>
+        <w:spacing w:after="0" w:line="480" w:lineRule="auto"/>
+        <w:jc w:val="both"/>
+        <w:rPr>
+          <w:rFonts w:cs="Arial"/>
+          <w:sz w:val="24"/>
+        </w:rPr>
+      </w:pPr>
+      <w:r>
+        <w:rPr>
+          <w:rFonts w:cs="Arial"/>
+          <w:sz w:val="24"/>
+        </w:rPr>
+        <w:t>Acceptance of deliverables</w:t>
+      </w:r>
+    </w:p>
+    <w:p>
+      <w:pPr>
+        <w:pStyle w:val="ListParagraph"/>
+        <w:spacing w:after="0" w:line="480" w:lineRule="auto"/>
+        <w:ind w:left="1709"/>
+        <w:jc w:val="both"/>
+        <w:rPr>
+          <w:rFonts w:cs="Arial"/>
+          <w:sz w:val="24"/>
+        </w:rPr>
+      </w:pPr>
+    </w:p>
+    <w:p>
+      <w:pPr>
+        <w:spacing w:line="480" w:lineRule="auto"/>
+        <w:ind w:left="1349"/>
+        <w:jc w:val="both"/>
+        <w:rPr>
+          <w:rFonts w:cs="Arial"/>
+          <w:sz w:val="24"/>
+        </w:rPr>
+      </w:pPr>
+      <w:r>
+        <w:rPr>
+          <w:rFonts w:cs="Arial"/>
+          <w:sz w:val="24"/>
+        </w:rPr>
+        <w:t>Schedule development roles and responsibilities are the following:</w:t>
+      </w:r>
+    </w:p>
+    <w:p>
+      <w:pPr>
+        <w:pStyle w:val="ListParagraph"/>
+        <w:numPr>
+          <w:ilvl w:val="0"/>
+          <w:numId w:val="49"/>
+        </w:numPr>
+        <w:spacing w:line="480" w:lineRule="auto"/>
+        <w:jc w:val="both"/>
+        <w:rPr>
+          <w:rFonts w:cs="Arial"/>
+          <w:sz w:val="24"/>
+        </w:rPr>
+      </w:pPr>
+      <w:r>
+        <w:rPr>
+          <w:rFonts w:cs="Arial"/>
+          <w:b/>
+          <w:bCs/>
+          <w:sz w:val="24"/>
+        </w:rPr>
+        <w:t xml:space="preserve">Project Manager – </w:t>
+      </w:r>
+      <w:r>
+        <w:rPr>
+          <w:rFonts w:cs="Arial"/>
+          <w:sz w:val="24"/>
+        </w:rPr>
+        <w:t>responsible for facilitating and checking the progress of the deliverables. The project manager also supports the team, stakeholder, and project sponsor on validating the proposed schedule.</w:t>
+      </w:r>
+    </w:p>
+    <w:p>
+      <w:pPr>
+        <w:pStyle w:val="ListParagraph"/>
+        <w:numPr>
+          <w:ilvl w:val="0"/>
+          <w:numId w:val="49"/>
+        </w:numPr>
+        <w:spacing w:line="480" w:lineRule="auto"/>
+        <w:jc w:val="both"/>
+        <w:rPr>
+          <w:rFonts w:cs="Arial"/>
+          <w:sz w:val="24"/>
+        </w:rPr>
+      </w:pPr>
+      <w:r>
+        <w:rPr>
+          <w:rFonts w:cs="Arial"/>
+          <w:b/>
+          <w:bCs/>
+          <w:sz w:val="24"/>
+        </w:rPr>
+        <w:t xml:space="preserve">Project Team – </w:t>
+      </w:r>
+      <w:r>
+        <w:rPr>
+          <w:rFonts w:cs="Arial"/>
+          <w:sz w:val="24"/>
+        </w:rPr>
+        <w:t>responsible for working and completing the deliverables. The project team is also responsible for reviewing the proposed schedule and assigning activities after the schedule’s approval.</w:t>
+      </w:r>
+    </w:p>
+    <w:p>
+      <w:pPr>
+        <w:pStyle w:val="ListParagraph"/>
+        <w:numPr>
+          <w:ilvl w:val="0"/>
+          <w:numId w:val="49"/>
+        </w:numPr>
+        <w:spacing w:line="480" w:lineRule="auto"/>
+        <w:jc w:val="both"/>
+        <w:rPr>
+          <w:rFonts w:cs="Arial"/>
+          <w:sz w:val="24"/>
+        </w:rPr>
+      </w:pPr>
+      <w:r>
+        <w:rPr>
+          <w:rFonts w:cs="Arial"/>
+          <w:b/>
+          <w:bCs/>
+          <w:sz w:val="24"/>
+        </w:rPr>
+        <w:t xml:space="preserve">Project Stakeholders – </w:t>
+      </w:r>
+      <w:r>
+        <w:rPr>
+          <w:rFonts w:cs="Arial"/>
+          <w:sz w:val="24"/>
+        </w:rPr>
+        <w:t xml:space="preserve">responsible for reviewing of proposed schedule and assisting in approvals. </w:t>
+      </w:r>
+    </w:p>
+    <w:p>
+      <w:pPr>
+        <w:pStyle w:val="ListParagraph"/>
+        <w:numPr>
+          <w:ilvl w:val="0"/>
+          <w:numId w:val="49"/>
+        </w:numPr>
+        <w:spacing w:line="480" w:lineRule="auto"/>
+        <w:rPr>
+          <w:rFonts w:cs="Arial"/>
+          <w:sz w:val="24"/>
+        </w:rPr>
+      </w:pPr>
+      <w:r>
+        <w:rPr>
+          <w:rFonts w:cs="Arial"/>
+          <w:b/>
+          <w:bCs/>
+          <w:sz w:val="24"/>
+        </w:rPr>
+        <w:lastRenderedPageBreak/>
+        <w:t xml:space="preserve">Project Sponsor - </w:t>
+      </w:r>
+      <w:r>
+        <w:rPr>
+          <w:rFonts w:cs="Arial"/>
+          <w:sz w:val="24"/>
+        </w:rPr>
+        <w:t>responsible for reviewing of proposed schedule and approval of the final schedule before baselined.</w:t>
+      </w:r>
+    </w:p>
+    <w:p>
+      <w:pPr>
+        <w:pStyle w:val="ListParagraph"/>
+        <w:spacing w:line="480" w:lineRule="auto"/>
+        <w:ind w:left="1709"/>
+        <w:rPr>
+          <w:rFonts w:cs="Arial"/>
+          <w:color w:val="008000"/>
+          <w:sz w:val="24"/>
+        </w:rPr>
+      </w:pPr>
     </w:p>
     <w:p>
       <w:pPr>
@@ -13156,6 +13551,42 @@
         <w:t>Schedule Control</w:t>
       </w:r>
       <w:bookmarkEnd w:id="53"/>
+    </w:p>
+    <w:p>
+      <w:pPr>
+        <w:spacing w:line="480" w:lineRule="auto"/>
+        <w:ind w:left="1349" w:firstLine="720"/>
+        <w:jc w:val="both"/>
+        <w:rPr>
+          <w:rFonts w:cs="Arial"/>
+          <w:sz w:val="24"/>
+        </w:rPr>
+      </w:pPr>
+      <w:r>
+        <w:rPr>
+          <w:rFonts w:cs="Arial"/>
+          <w:sz w:val="24"/>
+        </w:rPr>
+        <w:t xml:space="preserve">The project schedule will be reviewed and updated on a twice a week basis with actual start, actual initial completion, and the final completion percentage which will be given and reviewed by the Project Manager. Additionally, the project manager will be responsible for holding meetings for the updates and reviews, submission of schedule change requests, and reports of the schedule status according to the project’s communication plan. </w:t>
+      </w:r>
+    </w:p>
+    <w:p>
+      <w:pPr>
+        <w:spacing w:line="480" w:lineRule="auto"/>
+        <w:ind w:left="1349" w:firstLine="720"/>
+        <w:jc w:val="both"/>
+        <w:rPr>
+          <w:rFonts w:cs="Arial"/>
+          <w:sz w:val="24"/>
+        </w:rPr>
+      </w:pPr>
+      <w:r>
+        <w:rPr>
+          <w:rFonts w:cs="Arial"/>
+          <w:sz w:val="24"/>
+        </w:rPr>
+        <w:t>The project team will be responsible for participating in the meetings for updates and reviews, reporting any changes of actual start and actual initial completion to the project manager.</w:t>
+      </w:r>
     </w:p>
     <w:p>
       <w:pPr>
@@ -13164,55 +13595,47 @@
         </w:tabs>
         <w:spacing w:after="0" w:line="480" w:lineRule="auto"/>
         <w:ind w:left="1349"/>
-        <w:rPr>
-          <w:sz w:val="24"/>
-          <w:szCs w:val="24"/>
-        </w:rPr>
-      </w:pPr>
-      <w:r>
-        <w:rPr>
-          <w:sz w:val="24"/>
-          <w:szCs w:val="24"/>
+        <w:jc w:val="both"/>
+        <w:rPr>
+          <w:rFonts w:cs="Arial"/>
+          <w:sz w:val="24"/>
+        </w:rPr>
+      </w:pPr>
+      <w:r>
+        <w:rPr>
+          <w:rFonts w:cs="Arial"/>
+          <w:sz w:val="24"/>
         </w:rPr>
         <w:tab/>
       </w:r>
       <w:r>
         <w:rPr>
-          <w:sz w:val="24"/>
-          <w:szCs w:val="24"/>
+          <w:rFonts w:cs="Arial"/>
+          <w:sz w:val="24"/>
         </w:rPr>
         <w:tab/>
       </w:r>
       <w:r>
         <w:rPr>
-          <w:sz w:val="24"/>
-          <w:szCs w:val="24"/>
+          <w:rFonts w:cs="Arial"/>
+          <w:sz w:val="24"/>
         </w:rPr>
         <w:tab/>
-        <w:t>Video provides a powerful way to help you prove your point. When you click Online Video, you can paste in the embed code for the video you want to add. You can also type a keyword to search online for the video that best fits your document.</w:t>
-      </w:r>
-    </w:p>
-    <w:p>
-      <w:pPr>
-        <w:pStyle w:val="Heading3"/>
-        <w:spacing w:before="0" w:line="480" w:lineRule="auto"/>
-        <w:ind w:left="629" w:firstLine="720"/>
-        <w:rPr>
-          <w:rFonts w:cs="Arial"/>
-          <w:b/>
-          <w:bCs/>
-        </w:rPr>
-      </w:pPr>
-      <w:bookmarkStart w:id="54" w:name="_Toc134094363"/>
-      <w:r>
-        <w:rPr>
-          <w:rFonts w:cs="Arial"/>
-          <w:b/>
-          <w:bCs/>
-        </w:rPr>
-        <w:t>Schedule Changes and Thresholds</w:t>
-      </w:r>
-      <w:bookmarkEnd w:id="54"/>
+      </w:r>
+      <w:r>
+        <w:rPr>
+          <w:rFonts w:cs="Arial"/>
+          <w:sz w:val="24"/>
+        </w:rPr>
+        <w:t>The project sponsor will be responsible for maintaining the acknowledgement of the project schedule status, review and approve any schedule change requests that will be submitted by the project manager</w:t>
+      </w:r>
+      <w:r>
+        <w:rPr>
+          <w:rFonts w:cs="Arial"/>
+          <w:sz w:val="24"/>
+        </w:rPr>
+        <w:t>.</w:t>
+      </w:r>
     </w:p>
     <w:p>
       <w:pPr>
@@ -13226,28 +13649,6 @@
           <w:szCs w:val="24"/>
         </w:rPr>
       </w:pPr>
-      <w:r>
-        <w:rPr>
-          <w:sz w:val="24"/>
-          <w:szCs w:val="24"/>
-        </w:rPr>
-        <w:tab/>
-      </w:r>
-      <w:r>
-        <w:rPr>
-          <w:sz w:val="24"/>
-          <w:szCs w:val="24"/>
-        </w:rPr>
-        <w:tab/>
-      </w:r>
-      <w:r>
-        <w:rPr>
-          <w:sz w:val="24"/>
-          <w:szCs w:val="24"/>
-        </w:rPr>
-        <w:tab/>
-        <w:t>Video provides a powerful way to help you prove your point. When you click Online Video, you can paste in the embed code for the video you want to add. You can also type a keyword to search online for the video that best fits your document.</w:t>
-      </w:r>
     </w:p>
     <w:p>
       <w:pPr>
@@ -13260,16 +13661,16 @@
           <w:bCs/>
         </w:rPr>
       </w:pPr>
-      <w:bookmarkStart w:id="55" w:name="_Toc134094364"/>
+      <w:bookmarkStart w:id="54" w:name="_Toc134094363"/>
       <w:r>
         <w:rPr>
           <w:rFonts w:cs="Arial"/>
           <w:b/>
           <w:bCs/>
         </w:rPr>
-        <w:t>Scope Change</w:t>
-      </w:r>
-      <w:bookmarkEnd w:id="55"/>
+        <w:t>Schedule Changes and Thresholds</w:t>
+      </w:r>
+      <w:bookmarkEnd w:id="54"/>
     </w:p>
     <w:p>
       <w:pPr>
@@ -13278,6 +13679,7 @@
         </w:tabs>
         <w:spacing w:after="0" w:line="480" w:lineRule="auto"/>
         <w:ind w:left="1349"/>
+        <w:jc w:val="both"/>
         <w:rPr>
           <w:sz w:val="24"/>
           <w:szCs w:val="24"/>
@@ -13303,38 +13705,22 @@
           <w:szCs w:val="24"/>
         </w:rPr>
         <w:tab/>
-        <w:t>Video provides a powerful way to help you prove your point. When you click Online Video, you can paste in the embed code for the video you want to add. You can also type a keyword to search online for the video that best fits your document.</w:t>
-      </w:r>
-    </w:p>
-    <w:p>
-      <w:pPr>
-        <w:tabs>
-          <w:tab w:val="left" w:pos="1352"/>
-        </w:tabs>
-        <w:spacing w:after="0" w:line="480" w:lineRule="auto"/>
-        <w:rPr>
-          <w:sz w:val="24"/>
-          <w:szCs w:val="24"/>
-        </w:rPr>
-      </w:pPr>
-    </w:p>
-    <w:p>
-      <w:pPr>
-        <w:pStyle w:val="Heading2"/>
-        <w:spacing w:before="0" w:line="480" w:lineRule="auto"/>
-        <w:ind w:firstLine="720"/>
-        <w:rPr>
-          <w:rFonts w:cs="Arial"/>
-        </w:rPr>
-      </w:pPr>
-      <w:bookmarkStart w:id="56" w:name="_Toc134094365"/>
-      <w:r>
-        <w:rPr>
-          <w:rFonts w:cs="Arial"/>
-        </w:rPr>
-        <w:t>Staffing Management Plan</w:t>
-      </w:r>
-      <w:bookmarkEnd w:id="56"/>
+      </w:r>
+      <w:r>
+        <w:rPr>
+          <w:rFonts w:cs="Arial"/>
+          <w:sz w:val="24"/>
+        </w:rPr>
+        <w:t xml:space="preserve">If there’s a need for a change in the schedule, the team must hold a meeting with the project manager and identify the proposed changes as they will affect the tasks in progress. While holding the meeting, the team must identify the cause of change and other changes and find a way of taking an alternative action to use for the success of the proposed scheduled plan. </w:t>
+      </w:r>
+      <w:r>
+        <w:rPr>
+          <w:rFonts w:cs="Arial"/>
+          <w:sz w:val="24"/>
+        </w:rPr>
+        <w:lastRenderedPageBreak/>
+        <w:t>Afterwards, the project manager may review the proposed changes and submit the schedule change request form to the project stakeholders and project sponsor.</w:t>
+      </w:r>
     </w:p>
     <w:p>
       <w:pPr>
@@ -13347,16 +13733,16 @@
           <w:bCs/>
         </w:rPr>
       </w:pPr>
-      <w:bookmarkStart w:id="57" w:name="_Toc134094366"/>
+      <w:bookmarkStart w:id="55" w:name="_Toc134094364"/>
       <w:r>
         <w:rPr>
           <w:rFonts w:cs="Arial"/>
           <w:b/>
           <w:bCs/>
         </w:rPr>
-        <w:t>Introduction</w:t>
-      </w:r>
-      <w:bookmarkEnd w:id="57"/>
+        <w:t>Scope Change</w:t>
+      </w:r>
+      <w:bookmarkEnd w:id="55"/>
     </w:p>
     <w:p>
       <w:pPr>
@@ -13365,6 +13751,7 @@
         </w:tabs>
         <w:spacing w:after="0" w:line="480" w:lineRule="auto"/>
         <w:ind w:left="1349"/>
+        <w:jc w:val="both"/>
         <w:rPr>
           <w:sz w:val="24"/>
           <w:szCs w:val="24"/>
@@ -13390,8 +13777,44 @@
           <w:szCs w:val="24"/>
         </w:rPr>
         <w:tab/>
-        <w:t>Video provides a powerful way to help you prove your point. When you click Online Video, you can paste in the embed code for the video you want to add. You can also type a keyword to search online for the video that best fits your document.</w:t>
-      </w:r>
+      </w:r>
+      <w:r>
+        <w:rPr>
+          <w:rFonts w:cs="Arial"/>
+          <w:sz w:val="24"/>
+        </w:rPr>
+        <w:t>The project team will need to assess the impact of any changes to the project scope that have been approved by the project sponsor on the current schedule. The project manager may request that the schedule be re-baselined to consider any changes that must be made as part of the new project scope if it is determined that the scope change will significantly affect the current project schedule. This request must be reviewed and approved by the project sponsor before the schedule can be re-baselined.</w:t>
+      </w:r>
+    </w:p>
+    <w:p>
+      <w:pPr>
+        <w:tabs>
+          <w:tab w:val="left" w:pos="1352"/>
+        </w:tabs>
+        <w:spacing w:after="0" w:line="480" w:lineRule="auto"/>
+        <w:rPr>
+          <w:sz w:val="24"/>
+          <w:szCs w:val="24"/>
+        </w:rPr>
+      </w:pPr>
+    </w:p>
+    <w:p>
+      <w:pPr>
+        <w:pStyle w:val="Heading2"/>
+        <w:spacing w:before="0" w:line="480" w:lineRule="auto"/>
+        <w:ind w:firstLine="720"/>
+        <w:rPr>
+          <w:rFonts w:cs="Arial"/>
+        </w:rPr>
+      </w:pPr>
+      <w:bookmarkStart w:id="56" w:name="_Toc134094365"/>
+      <w:r>
+        <w:rPr>
+          <w:rFonts w:cs="Arial"/>
+        </w:rPr>
+        <w:t>Staffing Management Plan</w:t>
+      </w:r>
+      <w:bookmarkEnd w:id="56"/>
     </w:p>
     <w:p>
       <w:pPr>
@@ -13404,16 +13827,16 @@
           <w:bCs/>
         </w:rPr>
       </w:pPr>
-      <w:bookmarkStart w:id="58" w:name="_Toc134094367"/>
+      <w:bookmarkStart w:id="57" w:name="_Toc134094366"/>
       <w:r>
         <w:rPr>
           <w:rFonts w:cs="Arial"/>
           <w:b/>
           <w:bCs/>
         </w:rPr>
-        <w:t>Roles and Responsibilities</w:t>
-      </w:r>
-      <w:bookmarkEnd w:id="58"/>
+        <w:t>Introduction</w:t>
+      </w:r>
+      <w:bookmarkEnd w:id="57"/>
     </w:p>
     <w:p>
       <w:pPr>
@@ -13461,16 +13884,16 @@
           <w:bCs/>
         </w:rPr>
       </w:pPr>
-      <w:bookmarkStart w:id="59" w:name="_Toc134094368"/>
+      <w:bookmarkStart w:id="58" w:name="_Toc134094367"/>
       <w:r>
         <w:rPr>
           <w:rFonts w:cs="Arial"/>
           <w:b/>
           <w:bCs/>
         </w:rPr>
-        <w:t>Project Organizational Charts</w:t>
-      </w:r>
-      <w:bookmarkEnd w:id="59"/>
+        <w:t>Roles and Responsibilities</w:t>
+      </w:r>
+      <w:bookmarkEnd w:id="58"/>
     </w:p>
     <w:p>
       <w:pPr>
@@ -13518,16 +13941,17 @@
           <w:bCs/>
         </w:rPr>
       </w:pPr>
-      <w:bookmarkStart w:id="60" w:name="_Toc134094369"/>
+      <w:bookmarkStart w:id="59" w:name="_Toc134094368"/>
       <w:r>
         <w:rPr>
           <w:rFonts w:cs="Arial"/>
           <w:b/>
           <w:bCs/>
         </w:rPr>
-        <w:t>Staffing Management</w:t>
-      </w:r>
-      <w:bookmarkEnd w:id="60"/>
+        <w:lastRenderedPageBreak/>
+        <w:t>Project Organizational Charts</w:t>
+      </w:r>
+      <w:bookmarkEnd w:id="59"/>
     </w:p>
     <w:p>
       <w:pPr>
@@ -13566,6 +13990,28 @@
     </w:p>
     <w:p>
       <w:pPr>
+        <w:pStyle w:val="Heading3"/>
+        <w:spacing w:before="0" w:line="480" w:lineRule="auto"/>
+        <w:ind w:left="629" w:firstLine="720"/>
+        <w:rPr>
+          <w:rFonts w:cs="Arial"/>
+          <w:b/>
+          <w:bCs/>
+        </w:rPr>
+      </w:pPr>
+      <w:bookmarkStart w:id="60" w:name="_Toc134094369"/>
+      <w:r>
+        <w:rPr>
+          <w:rFonts w:cs="Arial"/>
+          <w:b/>
+          <w:bCs/>
+        </w:rPr>
+        <w:t>Staffing Management</w:t>
+      </w:r>
+      <w:bookmarkEnd w:id="60"/>
+    </w:p>
+    <w:p>
+      <w:pPr>
         <w:tabs>
           <w:tab w:val="left" w:pos="1352"/>
         </w:tabs>
@@ -13576,46 +14022,28 @@
           <w:szCs w:val="24"/>
         </w:rPr>
       </w:pPr>
-    </w:p>
-    <w:p>
-      <w:pPr>
-        <w:pStyle w:val="Heading2"/>
-        <w:spacing w:before="0" w:line="480" w:lineRule="auto"/>
-        <w:ind w:firstLine="720"/>
-        <w:rPr>
-          <w:rFonts w:cs="Arial"/>
-        </w:rPr>
-      </w:pPr>
-      <w:bookmarkStart w:id="61" w:name="_Toc134094370"/>
-      <w:r>
-        <w:rPr>
-          <w:rFonts w:cs="Arial"/>
-        </w:rPr>
-        <w:t>Change Management Plan</w:t>
-      </w:r>
-      <w:bookmarkEnd w:id="61"/>
-    </w:p>
-    <w:p>
-      <w:pPr>
-        <w:pStyle w:val="Heading3"/>
-        <w:spacing w:before="0" w:line="480" w:lineRule="auto"/>
-        <w:ind w:left="629" w:firstLine="720"/>
-        <w:rPr>
-          <w:rFonts w:cs="Arial"/>
-          <w:b/>
-          <w:bCs/>
-        </w:rPr>
-      </w:pPr>
-      <w:bookmarkStart w:id="62" w:name="_Toc134094371"/>
-      <w:r>
-        <w:rPr>
-          <w:rFonts w:cs="Arial"/>
-          <w:b/>
-          <w:bCs/>
-        </w:rPr>
-        <w:t>Introduction</w:t>
-      </w:r>
-      <w:bookmarkEnd w:id="62"/>
+      <w:r>
+        <w:rPr>
+          <w:sz w:val="24"/>
+          <w:szCs w:val="24"/>
+        </w:rPr>
+        <w:tab/>
+      </w:r>
+      <w:r>
+        <w:rPr>
+          <w:sz w:val="24"/>
+          <w:szCs w:val="24"/>
+        </w:rPr>
+        <w:tab/>
+      </w:r>
+      <w:r>
+        <w:rPr>
+          <w:sz w:val="24"/>
+          <w:szCs w:val="24"/>
+        </w:rPr>
+        <w:tab/>
+        <w:t>Video provides a powerful way to help you prove your point. When you click Online Video, you can paste in the embed code for the video you want to add. You can also type a keyword to search online for the video that best fits your document.</w:t>
+      </w:r>
     </w:p>
     <w:p>
       <w:pPr>
@@ -13629,28 +14057,24 @@
           <w:szCs w:val="24"/>
         </w:rPr>
       </w:pPr>
-      <w:r>
-        <w:rPr>
-          <w:sz w:val="24"/>
-          <w:szCs w:val="24"/>
-        </w:rPr>
-        <w:tab/>
-      </w:r>
-      <w:r>
-        <w:rPr>
-          <w:sz w:val="24"/>
-          <w:szCs w:val="24"/>
-        </w:rPr>
-        <w:tab/>
-      </w:r>
-      <w:r>
-        <w:rPr>
-          <w:sz w:val="24"/>
-          <w:szCs w:val="24"/>
-        </w:rPr>
-        <w:tab/>
-        <w:t>Video provides a powerful way to help you prove your point. When you click Online Video, you can paste in the embed code for the video you want to add. You can also type a keyword to search online for the video that best fits your document.</w:t>
-      </w:r>
+    </w:p>
+    <w:p>
+      <w:pPr>
+        <w:pStyle w:val="Heading2"/>
+        <w:spacing w:before="0" w:line="480" w:lineRule="auto"/>
+        <w:ind w:firstLine="720"/>
+        <w:rPr>
+          <w:rFonts w:cs="Arial"/>
+        </w:rPr>
+      </w:pPr>
+      <w:bookmarkStart w:id="61" w:name="_Toc134094370"/>
+      <w:r>
+        <w:rPr>
+          <w:rFonts w:cs="Arial"/>
+        </w:rPr>
+        <w:t>Change Management Plan</w:t>
+      </w:r>
+      <w:bookmarkEnd w:id="61"/>
     </w:p>
     <w:p>
       <w:pPr>
@@ -13663,16 +14087,16 @@
           <w:bCs/>
         </w:rPr>
       </w:pPr>
-      <w:bookmarkStart w:id="63" w:name="_Toc134094372"/>
+      <w:bookmarkStart w:id="62" w:name="_Toc134094371"/>
       <w:r>
         <w:rPr>
           <w:rFonts w:cs="Arial"/>
           <w:b/>
           <w:bCs/>
         </w:rPr>
-        <w:t>Change Control Board</w:t>
-      </w:r>
-      <w:bookmarkEnd w:id="63"/>
+        <w:t>Introduction</w:t>
+      </w:r>
+      <w:bookmarkEnd w:id="62"/>
     </w:p>
     <w:p>
       <w:pPr>
@@ -13720,16 +14144,16 @@
           <w:bCs/>
         </w:rPr>
       </w:pPr>
-      <w:bookmarkStart w:id="64" w:name="_Toc134094373"/>
+      <w:bookmarkStart w:id="63" w:name="_Toc134094372"/>
       <w:r>
         <w:rPr>
           <w:rFonts w:cs="Arial"/>
           <w:b/>
           <w:bCs/>
         </w:rPr>
-        <w:t>Roles and Responsibilities</w:t>
-      </w:r>
-      <w:bookmarkEnd w:id="64"/>
+        <w:t>Change Control Board</w:t>
+      </w:r>
+      <w:bookmarkEnd w:id="63"/>
     </w:p>
     <w:p>
       <w:pPr>
@@ -13777,16 +14201,17 @@
           <w:bCs/>
         </w:rPr>
       </w:pPr>
-      <w:bookmarkStart w:id="65" w:name="_Toc134094374"/>
+      <w:bookmarkStart w:id="64" w:name="_Toc134094373"/>
       <w:r>
         <w:rPr>
           <w:rFonts w:cs="Arial"/>
           <w:b/>
           <w:bCs/>
         </w:rPr>
-        <w:t>Change Control Process</w:t>
-      </w:r>
-      <w:bookmarkEnd w:id="65"/>
+        <w:lastRenderedPageBreak/>
+        <w:t>Roles and Responsibilities</w:t>
+      </w:r>
+      <w:bookmarkEnd w:id="64"/>
     </w:p>
     <w:p>
       <w:pPr>
@@ -13825,48 +14250,6 @@
     </w:p>
     <w:p>
       <w:pPr>
-        <w:tabs>
-          <w:tab w:val="left" w:pos="1352"/>
-        </w:tabs>
-        <w:spacing w:after="0" w:line="480" w:lineRule="auto"/>
-        <w:rPr>
-          <w:sz w:val="24"/>
-          <w:szCs w:val="24"/>
-        </w:rPr>
-      </w:pPr>
-    </w:p>
-    <w:p>
-      <w:pPr>
-        <w:pStyle w:val="Heading2"/>
-        <w:spacing w:before="0" w:line="480" w:lineRule="auto"/>
-        <w:ind w:firstLine="720"/>
-        <w:rPr>
-          <w:rFonts w:cs="Arial"/>
-        </w:rPr>
-      </w:pPr>
-      <w:bookmarkStart w:id="66" w:name="_Toc134094375"/>
-      <w:r>
-        <w:rPr>
-          <w:rFonts w:cs="Arial"/>
-        </w:rPr>
-        <w:t>Co</w:t>
-      </w:r>
-      <w:r>
-        <w:rPr>
-          <w:rFonts w:cs="Arial"/>
-        </w:rPr>
-        <w:t>mmunications</w:t>
-      </w:r>
-      <w:r>
-        <w:rPr>
-          <w:rFonts w:cs="Arial"/>
-        </w:rPr>
-        <w:t xml:space="preserve"> Management Plan</w:t>
-      </w:r>
-      <w:bookmarkEnd w:id="66"/>
-    </w:p>
-    <w:p>
-      <w:pPr>
         <w:pStyle w:val="Heading3"/>
         <w:spacing w:before="0" w:line="480" w:lineRule="auto"/>
         <w:ind w:left="629" w:firstLine="720"/>
@@ -13876,16 +14259,16 @@
           <w:bCs/>
         </w:rPr>
       </w:pPr>
-      <w:bookmarkStart w:id="67" w:name="_Toc134094376"/>
+      <w:bookmarkStart w:id="65" w:name="_Toc134094374"/>
       <w:r>
         <w:rPr>
           <w:rFonts w:cs="Arial"/>
           <w:b/>
           <w:bCs/>
         </w:rPr>
-        <w:t>Introduction</w:t>
-      </w:r>
-      <w:bookmarkEnd w:id="67"/>
+        <w:t>Change Control Process</w:t>
+      </w:r>
+      <w:bookmarkEnd w:id="65"/>
     </w:p>
     <w:p>
       <w:pPr>
@@ -13924,6 +14307,48 @@
     </w:p>
     <w:p>
       <w:pPr>
+        <w:tabs>
+          <w:tab w:val="left" w:pos="1352"/>
+        </w:tabs>
+        <w:spacing w:after="0" w:line="480" w:lineRule="auto"/>
+        <w:rPr>
+          <w:sz w:val="24"/>
+          <w:szCs w:val="24"/>
+        </w:rPr>
+      </w:pPr>
+    </w:p>
+    <w:p>
+      <w:pPr>
+        <w:pStyle w:val="Heading2"/>
+        <w:spacing w:before="0" w:line="480" w:lineRule="auto"/>
+        <w:ind w:firstLine="720"/>
+        <w:rPr>
+          <w:rFonts w:cs="Arial"/>
+        </w:rPr>
+      </w:pPr>
+      <w:bookmarkStart w:id="66" w:name="_Toc134094375"/>
+      <w:r>
+        <w:rPr>
+          <w:rFonts w:cs="Arial"/>
+        </w:rPr>
+        <w:t>Co</w:t>
+      </w:r>
+      <w:r>
+        <w:rPr>
+          <w:rFonts w:cs="Arial"/>
+        </w:rPr>
+        <w:t>mmunications</w:t>
+      </w:r>
+      <w:r>
+        <w:rPr>
+          <w:rFonts w:cs="Arial"/>
+        </w:rPr>
+        <w:t xml:space="preserve"> Management Plan</w:t>
+      </w:r>
+      <w:bookmarkEnd w:id="66"/>
+    </w:p>
+    <w:p>
+      <w:pPr>
         <w:pStyle w:val="Heading3"/>
         <w:spacing w:before="0" w:line="480" w:lineRule="auto"/>
         <w:ind w:left="629" w:firstLine="720"/>
@@ -13933,16 +14358,16 @@
           <w:bCs/>
         </w:rPr>
       </w:pPr>
-      <w:bookmarkStart w:id="68" w:name="_Toc134094377"/>
+      <w:bookmarkStart w:id="67" w:name="_Toc134094376"/>
       <w:r>
         <w:rPr>
           <w:rFonts w:cs="Arial"/>
           <w:b/>
           <w:bCs/>
         </w:rPr>
-        <w:t>Communications Management Approach</w:t>
-      </w:r>
-      <w:bookmarkEnd w:id="68"/>
+        <w:t>Introduction</w:t>
+      </w:r>
+      <w:bookmarkEnd w:id="67"/>
     </w:p>
     <w:p>
       <w:pPr>
@@ -13990,16 +14415,16 @@
           <w:bCs/>
         </w:rPr>
       </w:pPr>
-      <w:bookmarkStart w:id="69" w:name="_Toc134094378"/>
+      <w:bookmarkStart w:id="68" w:name="_Toc134094377"/>
       <w:r>
         <w:rPr>
           <w:rFonts w:cs="Arial"/>
           <w:b/>
           <w:bCs/>
         </w:rPr>
-        <w:t>Communications Management Constraints</w:t>
-      </w:r>
-      <w:bookmarkEnd w:id="69"/>
+        <w:t>Communications Management Approach</w:t>
+      </w:r>
+      <w:bookmarkEnd w:id="68"/>
     </w:p>
     <w:p>
       <w:pPr>
@@ -14047,16 +14472,17 @@
           <w:bCs/>
         </w:rPr>
       </w:pPr>
-      <w:bookmarkStart w:id="70" w:name="_Toc134094379"/>
+      <w:bookmarkStart w:id="69" w:name="_Toc134094378"/>
       <w:r>
         <w:rPr>
           <w:rFonts w:cs="Arial"/>
           <w:b/>
           <w:bCs/>
         </w:rPr>
-        <w:t>Stakeholder Communication Requirements</w:t>
-      </w:r>
-      <w:bookmarkEnd w:id="70"/>
+        <w:lastRenderedPageBreak/>
+        <w:t>Communications Management Constraints</w:t>
+      </w:r>
+      <w:bookmarkEnd w:id="69"/>
     </w:p>
     <w:p>
       <w:pPr>
@@ -14104,16 +14530,16 @@
           <w:bCs/>
         </w:rPr>
       </w:pPr>
-      <w:bookmarkStart w:id="71" w:name="_Toc134094380"/>
+      <w:bookmarkStart w:id="70" w:name="_Toc134094379"/>
       <w:r>
         <w:rPr>
           <w:rFonts w:cs="Arial"/>
           <w:b/>
           <w:bCs/>
         </w:rPr>
-        <w:t>Roles</w:t>
-      </w:r>
-      <w:bookmarkEnd w:id="71"/>
+        <w:t>Stakeholder Communication Requirements</w:t>
+      </w:r>
+      <w:bookmarkEnd w:id="70"/>
     </w:p>
     <w:p>
       <w:pPr>
@@ -14161,16 +14587,16 @@
           <w:bCs/>
         </w:rPr>
       </w:pPr>
-      <w:bookmarkStart w:id="72" w:name="_Toc134094381"/>
+      <w:bookmarkStart w:id="71" w:name="_Toc134094380"/>
       <w:r>
         <w:rPr>
           <w:rFonts w:cs="Arial"/>
           <w:b/>
           <w:bCs/>
         </w:rPr>
-        <w:t>Project Team Directory</w:t>
-      </w:r>
-      <w:bookmarkEnd w:id="72"/>
+        <w:t>Roles</w:t>
+      </w:r>
+      <w:bookmarkEnd w:id="71"/>
     </w:p>
     <w:p>
       <w:pPr>
@@ -14218,16 +14644,16 @@
           <w:bCs/>
         </w:rPr>
       </w:pPr>
-      <w:bookmarkStart w:id="73" w:name="_Toc134094382"/>
+      <w:bookmarkStart w:id="72" w:name="_Toc134094381"/>
       <w:r>
         <w:rPr>
           <w:rFonts w:cs="Arial"/>
           <w:b/>
           <w:bCs/>
         </w:rPr>
-        <w:t>Communication Methods and Technologies</w:t>
-      </w:r>
-      <w:bookmarkEnd w:id="73"/>
+        <w:t>Project Team Directory</w:t>
+      </w:r>
+      <w:bookmarkEnd w:id="72"/>
     </w:p>
     <w:p>
       <w:pPr>
@@ -14275,16 +14701,16 @@
           <w:bCs/>
         </w:rPr>
       </w:pPr>
-      <w:bookmarkStart w:id="74" w:name="_Toc134094383"/>
+      <w:bookmarkStart w:id="73" w:name="_Toc134094382"/>
       <w:r>
         <w:rPr>
           <w:rFonts w:cs="Arial"/>
           <w:b/>
           <w:bCs/>
         </w:rPr>
-        <w:t>Communications Matrix</w:t>
-      </w:r>
-      <w:bookmarkEnd w:id="74"/>
+        <w:t>Communication Methods and Technologies</w:t>
+      </w:r>
+      <w:bookmarkEnd w:id="73"/>
     </w:p>
     <w:p>
       <w:pPr>
@@ -14318,7 +14744,15 @@
           <w:szCs w:val="24"/>
         </w:rPr>
         <w:tab/>
-        <w:t>Video provides a powerful way to help you prove your point. When you click Online Video, you can paste in the embed code for the video you want to add. You can also type a keyword to search online for the video that best fits your document.</w:t>
+        <w:t xml:space="preserve">Video provides a powerful way to help you prove your point. When you click Online Video, you can paste in the embed code for the video you </w:t>
+      </w:r>
+      <w:r>
+        <w:rPr>
+          <w:sz w:val="24"/>
+          <w:szCs w:val="24"/>
+        </w:rPr>
+        <w:lastRenderedPageBreak/>
+        <w:t>want to add. You can also type a keyword to search online for the video that best fits your document.</w:t>
       </w:r>
     </w:p>
     <w:p>
@@ -14332,16 +14766,16 @@
           <w:bCs/>
         </w:rPr>
       </w:pPr>
-      <w:bookmarkStart w:id="75" w:name="_Toc134094384"/>
+      <w:bookmarkStart w:id="74" w:name="_Toc134094383"/>
       <w:r>
         <w:rPr>
           <w:rFonts w:cs="Arial"/>
           <w:b/>
           <w:bCs/>
         </w:rPr>
-        <w:t>Communication Flowchart</w:t>
-      </w:r>
-      <w:bookmarkEnd w:id="75"/>
+        <w:t>Communications Matrix</w:t>
+      </w:r>
+      <w:bookmarkEnd w:id="74"/>
     </w:p>
     <w:p>
       <w:pPr>
@@ -14389,16 +14823,16 @@
           <w:bCs/>
         </w:rPr>
       </w:pPr>
-      <w:bookmarkStart w:id="76" w:name="_Toc134094385"/>
+      <w:bookmarkStart w:id="75" w:name="_Toc134094384"/>
       <w:r>
         <w:rPr>
           <w:rFonts w:cs="Arial"/>
           <w:b/>
           <w:bCs/>
         </w:rPr>
-        <w:t>Guidelines for Meetings</w:t>
-      </w:r>
-      <w:bookmarkEnd w:id="76"/>
+        <w:t>Communication Flowchart</w:t>
+      </w:r>
+      <w:bookmarkEnd w:id="75"/>
     </w:p>
     <w:p>
       <w:pPr>
@@ -14446,16 +14880,16 @@
           <w:bCs/>
         </w:rPr>
       </w:pPr>
-      <w:bookmarkStart w:id="77" w:name="_Toc134094386"/>
+      <w:bookmarkStart w:id="76" w:name="_Toc134094385"/>
       <w:r>
         <w:rPr>
           <w:rFonts w:cs="Arial"/>
           <w:b/>
           <w:bCs/>
         </w:rPr>
-        <w:t>Communication Standards</w:t>
-      </w:r>
-      <w:bookmarkEnd w:id="77"/>
+        <w:t>Guidelines for Meetings</w:t>
+      </w:r>
+      <w:bookmarkEnd w:id="76"/>
     </w:p>
     <w:p>
       <w:pPr>
@@ -14503,7 +14937,7 @@
           <w:bCs/>
         </w:rPr>
       </w:pPr>
-      <w:bookmarkStart w:id="78" w:name="_Toc134094387"/>
+      <w:bookmarkStart w:id="77" w:name="_Toc134094386"/>
       <w:r>
         <w:rPr>
           <w:rFonts w:cs="Arial"/>
@@ -14512,7 +14946,7 @@
         </w:rPr>
         <w:t>Communication Standards</w:t>
       </w:r>
-      <w:bookmarkEnd w:id="78"/>
+      <w:bookmarkEnd w:id="77"/>
     </w:p>
     <w:p>
       <w:pPr>
@@ -14560,16 +14994,17 @@
           <w:bCs/>
         </w:rPr>
       </w:pPr>
-      <w:bookmarkStart w:id="79" w:name="_Toc134094388"/>
+      <w:bookmarkStart w:id="78" w:name="_Toc134094387"/>
       <w:r>
         <w:rPr>
           <w:rFonts w:cs="Arial"/>
           <w:b/>
           <w:bCs/>
         </w:rPr>
-        <w:t>Communication Escalation Process</w:t>
-      </w:r>
-      <w:bookmarkEnd w:id="79"/>
+        <w:lastRenderedPageBreak/>
+        <w:t>Communication Standards</w:t>
+      </w:r>
+      <w:bookmarkEnd w:id="78"/>
     </w:p>
     <w:p>
       <w:pPr>
@@ -14617,16 +15052,16 @@
           <w:bCs/>
         </w:rPr>
       </w:pPr>
-      <w:bookmarkStart w:id="80" w:name="_Toc134094389"/>
+      <w:bookmarkStart w:id="79" w:name="_Toc134094388"/>
       <w:r>
         <w:rPr>
           <w:rFonts w:cs="Arial"/>
           <w:b/>
           <w:bCs/>
         </w:rPr>
-        <w:t>Glossary of Communication Terminology</w:t>
-      </w:r>
-      <w:bookmarkEnd w:id="80"/>
+        <w:t>Communication Escalation Process</w:t>
+      </w:r>
+      <w:bookmarkEnd w:id="79"/>
     </w:p>
     <w:p>
       <w:pPr>
@@ -14665,6 +15100,28 @@
     </w:p>
     <w:p>
       <w:pPr>
+        <w:pStyle w:val="Heading3"/>
+        <w:spacing w:before="0" w:line="480" w:lineRule="auto"/>
+        <w:ind w:left="629" w:firstLine="720"/>
+        <w:rPr>
+          <w:rFonts w:cs="Arial"/>
+          <w:b/>
+          <w:bCs/>
+        </w:rPr>
+      </w:pPr>
+      <w:bookmarkStart w:id="80" w:name="_Toc134094389"/>
+      <w:r>
+        <w:rPr>
+          <w:rFonts w:cs="Arial"/>
+          <w:b/>
+          <w:bCs/>
+        </w:rPr>
+        <w:t>Glossary of Communication Terminology</w:t>
+      </w:r>
+      <w:bookmarkEnd w:id="80"/>
+    </w:p>
+    <w:p>
+      <w:pPr>
         <w:tabs>
           <w:tab w:val="left" w:pos="1352"/>
         </w:tabs>
@@ -14675,46 +15132,28 @@
           <w:szCs w:val="24"/>
         </w:rPr>
       </w:pPr>
-    </w:p>
-    <w:p>
-      <w:pPr>
-        <w:pStyle w:val="Heading2"/>
-        <w:spacing w:before="0" w:line="480" w:lineRule="auto"/>
-        <w:ind w:firstLine="720"/>
-        <w:rPr>
-          <w:rFonts w:cs="Arial"/>
-        </w:rPr>
-      </w:pPr>
-      <w:bookmarkStart w:id="81" w:name="_Toc134094390"/>
-      <w:r>
-        <w:rPr>
-          <w:rFonts w:cs="Arial"/>
-        </w:rPr>
-        <w:t>Quality Management Plan</w:t>
-      </w:r>
-      <w:bookmarkEnd w:id="81"/>
-    </w:p>
-    <w:p>
-      <w:pPr>
-        <w:pStyle w:val="Heading3"/>
-        <w:spacing w:before="0" w:line="480" w:lineRule="auto"/>
-        <w:ind w:left="629" w:firstLine="720"/>
-        <w:rPr>
-          <w:rFonts w:cs="Arial"/>
-          <w:b/>
-          <w:bCs/>
-        </w:rPr>
-      </w:pPr>
-      <w:bookmarkStart w:id="82" w:name="_Toc134094391"/>
-      <w:r>
-        <w:rPr>
-          <w:rFonts w:cs="Arial"/>
-          <w:b/>
-          <w:bCs/>
-        </w:rPr>
-        <w:t>Introduction</w:t>
-      </w:r>
-      <w:bookmarkEnd w:id="82"/>
+      <w:r>
+        <w:rPr>
+          <w:sz w:val="24"/>
+          <w:szCs w:val="24"/>
+        </w:rPr>
+        <w:tab/>
+      </w:r>
+      <w:r>
+        <w:rPr>
+          <w:sz w:val="24"/>
+          <w:szCs w:val="24"/>
+        </w:rPr>
+        <w:tab/>
+      </w:r>
+      <w:r>
+        <w:rPr>
+          <w:sz w:val="24"/>
+          <w:szCs w:val="24"/>
+        </w:rPr>
+        <w:tab/>
+        <w:t>Video provides a powerful way to help you prove your point. When you click Online Video, you can paste in the embed code for the video you want to add. You can also type a keyword to search online for the video that best fits your document.</w:t>
+      </w:r>
     </w:p>
     <w:p>
       <w:pPr>
@@ -14728,28 +15167,24 @@
           <w:szCs w:val="24"/>
         </w:rPr>
       </w:pPr>
-      <w:r>
-        <w:rPr>
-          <w:sz w:val="24"/>
-          <w:szCs w:val="24"/>
-        </w:rPr>
-        <w:tab/>
-      </w:r>
-      <w:r>
-        <w:rPr>
-          <w:sz w:val="24"/>
-          <w:szCs w:val="24"/>
-        </w:rPr>
-        <w:tab/>
-      </w:r>
-      <w:r>
-        <w:rPr>
-          <w:sz w:val="24"/>
-          <w:szCs w:val="24"/>
-        </w:rPr>
-        <w:tab/>
-        <w:t>Video provides a powerful way to help you prove your point. When you click Online Video, you can paste in the embed code for the video you want to add. You can also type a keyword to search online for the video that best fits your document.</w:t>
-      </w:r>
+    </w:p>
+    <w:p>
+      <w:pPr>
+        <w:pStyle w:val="Heading2"/>
+        <w:spacing w:before="0" w:line="480" w:lineRule="auto"/>
+        <w:ind w:firstLine="720"/>
+        <w:rPr>
+          <w:rFonts w:cs="Arial"/>
+        </w:rPr>
+      </w:pPr>
+      <w:bookmarkStart w:id="81" w:name="_Toc134094390"/>
+      <w:r>
+        <w:rPr>
+          <w:rFonts w:cs="Arial"/>
+        </w:rPr>
+        <w:t>Quality Management Plan</w:t>
+      </w:r>
+      <w:bookmarkEnd w:id="81"/>
     </w:p>
     <w:p>
       <w:pPr>
@@ -14762,16 +15197,16 @@
           <w:bCs/>
         </w:rPr>
       </w:pPr>
-      <w:bookmarkStart w:id="83" w:name="_Toc134094392"/>
+      <w:bookmarkStart w:id="82" w:name="_Toc134094391"/>
       <w:r>
         <w:rPr>
           <w:rFonts w:cs="Arial"/>
           <w:b/>
           <w:bCs/>
         </w:rPr>
-        <w:t>Quality Management Approach</w:t>
-      </w:r>
-      <w:bookmarkEnd w:id="83"/>
+        <w:t>Introduction</w:t>
+      </w:r>
+      <w:bookmarkEnd w:id="82"/>
     </w:p>
     <w:p>
       <w:pPr>
@@ -14819,16 +15254,17 @@
           <w:bCs/>
         </w:rPr>
       </w:pPr>
-      <w:bookmarkStart w:id="84" w:name="_Toc134094393"/>
+      <w:bookmarkStart w:id="83" w:name="_Toc134094392"/>
       <w:r>
         <w:rPr>
           <w:rFonts w:cs="Arial"/>
           <w:b/>
           <w:bCs/>
         </w:rPr>
-        <w:t>Quality Requirements/Standards</w:t>
-      </w:r>
-      <w:bookmarkEnd w:id="84"/>
+        <w:lastRenderedPageBreak/>
+        <w:t>Quality Management Approach</w:t>
+      </w:r>
+      <w:bookmarkEnd w:id="83"/>
     </w:p>
     <w:p>
       <w:pPr>
@@ -14876,16 +15312,16 @@
           <w:bCs/>
         </w:rPr>
       </w:pPr>
-      <w:bookmarkStart w:id="85" w:name="_Toc134094394"/>
+      <w:bookmarkStart w:id="84" w:name="_Toc134094393"/>
       <w:r>
         <w:rPr>
           <w:rFonts w:cs="Arial"/>
           <w:b/>
           <w:bCs/>
         </w:rPr>
-        <w:t>Quality Assurance</w:t>
-      </w:r>
-      <w:bookmarkEnd w:id="85"/>
+        <w:t>Quality Requirements/Standards</w:t>
+      </w:r>
+      <w:bookmarkEnd w:id="84"/>
     </w:p>
     <w:p>
       <w:pPr>
@@ -14933,16 +15369,16 @@
           <w:bCs/>
         </w:rPr>
       </w:pPr>
-      <w:bookmarkStart w:id="86" w:name="_Toc134094395"/>
+      <w:bookmarkStart w:id="85" w:name="_Toc134094394"/>
       <w:r>
         <w:rPr>
           <w:rFonts w:cs="Arial"/>
           <w:b/>
           <w:bCs/>
         </w:rPr>
-        <w:t>Quality Control</w:t>
-      </w:r>
-      <w:bookmarkEnd w:id="86"/>
+        <w:t>Quality Assurance</w:t>
+      </w:r>
+      <w:bookmarkEnd w:id="85"/>
     </w:p>
     <w:p>
       <w:pPr>
@@ -14990,16 +15426,16 @@
           <w:bCs/>
         </w:rPr>
       </w:pPr>
-      <w:bookmarkStart w:id="87" w:name="_Toc134094396"/>
+      <w:bookmarkStart w:id="86" w:name="_Toc134094395"/>
       <w:r>
         <w:rPr>
           <w:rFonts w:cs="Arial"/>
           <w:b/>
           <w:bCs/>
         </w:rPr>
-        <w:t>Quality Control Measurements</w:t>
-      </w:r>
-      <w:bookmarkEnd w:id="87"/>
+        <w:t>Quality Control</w:t>
+      </w:r>
+      <w:bookmarkEnd w:id="86"/>
     </w:p>
     <w:p>
       <w:pPr>
@@ -15038,24 +15474,6 @@
     </w:p>
     <w:p>
       <w:pPr>
-        <w:pStyle w:val="Heading2"/>
-        <w:spacing w:before="0" w:line="480" w:lineRule="auto"/>
-        <w:ind w:firstLine="720"/>
-        <w:rPr>
-          <w:rFonts w:cs="Arial"/>
-        </w:rPr>
-      </w:pPr>
-      <w:bookmarkStart w:id="88" w:name="_Toc134094397"/>
-      <w:r>
-        <w:rPr>
-          <w:rFonts w:cs="Arial"/>
-        </w:rPr>
-        <w:t>Risk Management Plan</w:t>
-      </w:r>
-      <w:bookmarkEnd w:id="88"/>
-    </w:p>
-    <w:p>
-      <w:pPr>
         <w:pStyle w:val="Heading3"/>
         <w:spacing w:before="0" w:line="480" w:lineRule="auto"/>
         <w:ind w:left="629" w:firstLine="720"/>
@@ -15065,16 +15483,16 @@
           <w:bCs/>
         </w:rPr>
       </w:pPr>
-      <w:bookmarkStart w:id="89" w:name="_Toc134094398"/>
+      <w:bookmarkStart w:id="87" w:name="_Toc134094396"/>
       <w:r>
         <w:rPr>
           <w:rFonts w:cs="Arial"/>
           <w:b/>
           <w:bCs/>
         </w:rPr>
-        <w:t>Introduction</w:t>
-      </w:r>
-      <w:bookmarkEnd w:id="89"/>
+        <w:t>Quality Control Measurements</w:t>
+      </w:r>
+      <w:bookmarkEnd w:id="87"/>
     </w:p>
     <w:p>
       <w:pPr>
@@ -15108,8 +15526,34 @@
           <w:szCs w:val="24"/>
         </w:rPr>
         <w:tab/>
-        <w:t>Video provides a powerful way to help you prove your point. When you click Online Video, you can paste in the embed code for the video you want to add. You can also type a keyword to search online for the video that best fits your document.</w:t>
-      </w:r>
+        <w:t xml:space="preserve">Video provides a powerful way to help you prove your point. When you click Online Video, you can paste in the embed code for the video you </w:t>
+      </w:r>
+      <w:r>
+        <w:rPr>
+          <w:sz w:val="24"/>
+          <w:szCs w:val="24"/>
+        </w:rPr>
+        <w:lastRenderedPageBreak/>
+        <w:t>want to add. You can also type a keyword to search online for the video that best fits your document.</w:t>
+      </w:r>
+    </w:p>
+    <w:p>
+      <w:pPr>
+        <w:pStyle w:val="Heading2"/>
+        <w:spacing w:before="0" w:line="480" w:lineRule="auto"/>
+        <w:ind w:firstLine="720"/>
+        <w:rPr>
+          <w:rFonts w:cs="Arial"/>
+        </w:rPr>
+      </w:pPr>
+      <w:bookmarkStart w:id="88" w:name="_Toc134094397"/>
+      <w:r>
+        <w:rPr>
+          <w:rFonts w:cs="Arial"/>
+        </w:rPr>
+        <w:t>Risk Management Plan</w:t>
+      </w:r>
+      <w:bookmarkEnd w:id="88"/>
     </w:p>
     <w:p>
       <w:pPr>
@@ -15122,16 +15566,16 @@
           <w:bCs/>
         </w:rPr>
       </w:pPr>
-      <w:bookmarkStart w:id="90" w:name="_Toc134094399"/>
+      <w:bookmarkStart w:id="89" w:name="_Toc134094398"/>
       <w:r>
         <w:rPr>
           <w:rFonts w:cs="Arial"/>
           <w:b/>
           <w:bCs/>
         </w:rPr>
-        <w:t>Top 3 Risks</w:t>
-      </w:r>
-      <w:bookmarkEnd w:id="90"/>
+        <w:t>Introduction</w:t>
+      </w:r>
+      <w:bookmarkEnd w:id="89"/>
     </w:p>
     <w:p>
       <w:pPr>
@@ -15179,16 +15623,16 @@
           <w:bCs/>
         </w:rPr>
       </w:pPr>
-      <w:bookmarkStart w:id="91" w:name="_Toc134094400"/>
+      <w:bookmarkStart w:id="90" w:name="_Toc134094399"/>
       <w:r>
         <w:rPr>
           <w:rFonts w:cs="Arial"/>
           <w:b/>
           <w:bCs/>
         </w:rPr>
-        <w:t>Risk Management Approach</w:t>
-      </w:r>
-      <w:bookmarkEnd w:id="91"/>
+        <w:t>Top 3 Risks</w:t>
+      </w:r>
+      <w:bookmarkEnd w:id="90"/>
     </w:p>
     <w:p>
       <w:pPr>
@@ -15236,16 +15680,16 @@
           <w:bCs/>
         </w:rPr>
       </w:pPr>
-      <w:bookmarkStart w:id="92" w:name="_Toc134094401"/>
+      <w:bookmarkStart w:id="91" w:name="_Toc134094400"/>
       <w:r>
         <w:rPr>
           <w:rFonts w:cs="Arial"/>
           <w:b/>
           <w:bCs/>
         </w:rPr>
-        <w:t>Risk Identification</w:t>
-      </w:r>
-      <w:bookmarkEnd w:id="92"/>
+        <w:t>Risk Management Approach</w:t>
+      </w:r>
+      <w:bookmarkEnd w:id="91"/>
     </w:p>
     <w:p>
       <w:pPr>
@@ -15293,16 +15737,16 @@
           <w:bCs/>
         </w:rPr>
       </w:pPr>
-      <w:bookmarkStart w:id="93" w:name="_Toc134094402"/>
+      <w:bookmarkStart w:id="92" w:name="_Toc134094401"/>
       <w:r>
         <w:rPr>
           <w:rFonts w:cs="Arial"/>
           <w:b/>
           <w:bCs/>
         </w:rPr>
-        <w:t>Risk Qualification and Prioritization</w:t>
-      </w:r>
-      <w:bookmarkEnd w:id="93"/>
+        <w:t>Risk Identification</w:t>
+      </w:r>
+      <w:bookmarkEnd w:id="92"/>
     </w:p>
     <w:p>
       <w:pPr>
@@ -15350,16 +15794,17 @@
           <w:bCs/>
         </w:rPr>
       </w:pPr>
-      <w:bookmarkStart w:id="94" w:name="_Toc134094403"/>
+      <w:bookmarkStart w:id="93" w:name="_Toc134094402"/>
       <w:r>
         <w:rPr>
           <w:rFonts w:cs="Arial"/>
           <w:b/>
           <w:bCs/>
         </w:rPr>
-        <w:t>Risk Monitoring</w:t>
-      </w:r>
-      <w:bookmarkEnd w:id="94"/>
+        <w:lastRenderedPageBreak/>
+        <w:t>Risk Qualification and Prioritization</w:t>
+      </w:r>
+      <w:bookmarkEnd w:id="93"/>
     </w:p>
     <w:p>
       <w:pPr>
@@ -15407,16 +15852,16 @@
           <w:bCs/>
         </w:rPr>
       </w:pPr>
-      <w:bookmarkStart w:id="95" w:name="_Toc134094404"/>
+      <w:bookmarkStart w:id="94" w:name="_Toc134094403"/>
       <w:r>
         <w:rPr>
           <w:rFonts w:cs="Arial"/>
           <w:b/>
           <w:bCs/>
         </w:rPr>
-        <w:t>Risk Mitigation and Avoidance</w:t>
-      </w:r>
-      <w:bookmarkEnd w:id="95"/>
+        <w:t>Risk Monitoring</w:t>
+      </w:r>
+      <w:bookmarkEnd w:id="94"/>
     </w:p>
     <w:p>
       <w:pPr>
@@ -15464,16 +15909,16 @@
           <w:bCs/>
         </w:rPr>
       </w:pPr>
-      <w:bookmarkStart w:id="96" w:name="_Toc134094405"/>
+      <w:bookmarkStart w:id="95" w:name="_Toc134094404"/>
       <w:r>
         <w:rPr>
           <w:rFonts w:cs="Arial"/>
           <w:b/>
           <w:bCs/>
         </w:rPr>
-        <w:t>Risk Register</w:t>
-      </w:r>
-      <w:bookmarkEnd w:id="96"/>
+        <w:t>Risk Mitigation and Avoidance</w:t>
+      </w:r>
+      <w:bookmarkEnd w:id="95"/>
     </w:p>
     <w:p>
       <w:pPr>
@@ -15512,24 +15957,6 @@
     </w:p>
     <w:p>
       <w:pPr>
-        <w:pStyle w:val="Heading2"/>
-        <w:spacing w:before="0" w:line="480" w:lineRule="auto"/>
-        <w:ind w:firstLine="720"/>
-        <w:rPr>
-          <w:rFonts w:cs="Arial"/>
-        </w:rPr>
-      </w:pPr>
-      <w:bookmarkStart w:id="97" w:name="_Toc134094406"/>
-      <w:r>
-        <w:rPr>
-          <w:rFonts w:cs="Arial"/>
-        </w:rPr>
-        <w:t>Procurement Plan</w:t>
-      </w:r>
-      <w:bookmarkEnd w:id="97"/>
-    </w:p>
-    <w:p>
-      <w:pPr>
         <w:pStyle w:val="Heading3"/>
         <w:spacing w:before="0" w:line="480" w:lineRule="auto"/>
         <w:ind w:left="629" w:firstLine="720"/>
@@ -15539,16 +15966,16 @@
           <w:bCs/>
         </w:rPr>
       </w:pPr>
-      <w:bookmarkStart w:id="98" w:name="_Toc134094407"/>
+      <w:bookmarkStart w:id="96" w:name="_Toc134094405"/>
       <w:r>
         <w:rPr>
           <w:rFonts w:cs="Arial"/>
           <w:b/>
           <w:bCs/>
         </w:rPr>
-        <w:t>Introduction</w:t>
-      </w:r>
-      <w:bookmarkEnd w:id="98"/>
+        <w:t>Risk Register</w:t>
+      </w:r>
+      <w:bookmarkEnd w:id="96"/>
     </w:p>
     <w:p>
       <w:pPr>
@@ -15587,6 +16014,25 @@
     </w:p>
     <w:p>
       <w:pPr>
+        <w:pStyle w:val="Heading2"/>
+        <w:spacing w:before="0" w:line="480" w:lineRule="auto"/>
+        <w:ind w:firstLine="720"/>
+        <w:rPr>
+          <w:rFonts w:cs="Arial"/>
+        </w:rPr>
+      </w:pPr>
+      <w:bookmarkStart w:id="97" w:name="_Toc134094406"/>
+      <w:r>
+        <w:rPr>
+          <w:rFonts w:cs="Arial"/>
+        </w:rPr>
+        <w:lastRenderedPageBreak/>
+        <w:t>Procurement Plan</w:t>
+      </w:r>
+      <w:bookmarkEnd w:id="97"/>
+    </w:p>
+    <w:p>
+      <w:pPr>
         <w:pStyle w:val="Heading3"/>
         <w:spacing w:before="0" w:line="480" w:lineRule="auto"/>
         <w:ind w:left="629" w:firstLine="720"/>
@@ -15596,16 +16042,16 @@
           <w:bCs/>
         </w:rPr>
       </w:pPr>
-      <w:bookmarkStart w:id="99" w:name="_Toc134094408"/>
+      <w:bookmarkStart w:id="98" w:name="_Toc134094407"/>
       <w:r>
         <w:rPr>
           <w:rFonts w:cs="Arial"/>
           <w:b/>
           <w:bCs/>
         </w:rPr>
-        <w:t>Procurement Risks</w:t>
-      </w:r>
-      <w:bookmarkEnd w:id="99"/>
+        <w:t>Introduction</w:t>
+      </w:r>
+      <w:bookmarkEnd w:id="98"/>
     </w:p>
     <w:p>
       <w:pPr>
@@ -15653,16 +16099,16 @@
           <w:bCs/>
         </w:rPr>
       </w:pPr>
-      <w:bookmarkStart w:id="100" w:name="_Toc134094409"/>
+      <w:bookmarkStart w:id="99" w:name="_Toc134094408"/>
       <w:r>
         <w:rPr>
           <w:rFonts w:cs="Arial"/>
           <w:b/>
           <w:bCs/>
         </w:rPr>
-        <w:t>Procurement Risk Management</w:t>
-      </w:r>
-      <w:bookmarkEnd w:id="100"/>
+        <w:t>Procurement Risks</w:t>
+      </w:r>
+      <w:bookmarkEnd w:id="99"/>
     </w:p>
     <w:p>
       <w:pPr>
@@ -15710,16 +16156,16 @@
           <w:bCs/>
         </w:rPr>
       </w:pPr>
-      <w:bookmarkStart w:id="101" w:name="_Toc134094410"/>
+      <w:bookmarkStart w:id="100" w:name="_Toc134094409"/>
       <w:r>
         <w:rPr>
           <w:rFonts w:cs="Arial"/>
           <w:b/>
           <w:bCs/>
         </w:rPr>
-        <w:t>Cost Determination</w:t>
-      </w:r>
-      <w:bookmarkEnd w:id="101"/>
+        <w:t>Procurement Risk Management</w:t>
+      </w:r>
+      <w:bookmarkEnd w:id="100"/>
     </w:p>
     <w:p>
       <w:pPr>
@@ -15767,16 +16213,16 @@
           <w:bCs/>
         </w:rPr>
       </w:pPr>
-      <w:bookmarkStart w:id="102" w:name="_Toc134094411"/>
+      <w:bookmarkStart w:id="101" w:name="_Toc134094410"/>
       <w:r>
         <w:rPr>
           <w:rFonts w:cs="Arial"/>
           <w:b/>
           <w:bCs/>
         </w:rPr>
-        <w:t>Procurement Constraints</w:t>
-      </w:r>
-      <w:bookmarkEnd w:id="102"/>
+        <w:t>Cost Determination</w:t>
+      </w:r>
+      <w:bookmarkEnd w:id="101"/>
     </w:p>
     <w:p>
       <w:pPr>
@@ -15824,16 +16270,17 @@
           <w:bCs/>
         </w:rPr>
       </w:pPr>
-      <w:bookmarkStart w:id="103" w:name="_Toc134094412"/>
+      <w:bookmarkStart w:id="102" w:name="_Toc134094411"/>
       <w:r>
         <w:rPr>
           <w:rFonts w:cs="Arial"/>
           <w:b/>
           <w:bCs/>
         </w:rPr>
-        <w:t>Contract Approval Process</w:t>
-      </w:r>
-      <w:bookmarkEnd w:id="103"/>
+        <w:lastRenderedPageBreak/>
+        <w:t>Procurement Constraints</w:t>
+      </w:r>
+      <w:bookmarkEnd w:id="102"/>
     </w:p>
     <w:p>
       <w:pPr>
@@ -15881,16 +16328,16 @@
           <w:bCs/>
         </w:rPr>
       </w:pPr>
-      <w:bookmarkStart w:id="104" w:name="_Toc134094413"/>
+      <w:bookmarkStart w:id="103" w:name="_Toc134094412"/>
       <w:r>
         <w:rPr>
           <w:rFonts w:cs="Arial"/>
           <w:b/>
           <w:bCs/>
         </w:rPr>
-        <w:t>Decision Criteria</w:t>
-      </w:r>
-      <w:bookmarkEnd w:id="104"/>
+        <w:t>Contract Approval Process</w:t>
+      </w:r>
+      <w:bookmarkEnd w:id="103"/>
     </w:p>
     <w:p>
       <w:pPr>
@@ -15938,16 +16385,16 @@
           <w:bCs/>
         </w:rPr>
       </w:pPr>
-      <w:bookmarkStart w:id="105" w:name="_Toc134094414"/>
+      <w:bookmarkStart w:id="104" w:name="_Toc134094413"/>
       <w:r>
         <w:rPr>
           <w:rFonts w:cs="Arial"/>
           <w:b/>
           <w:bCs/>
         </w:rPr>
-        <w:t>Performance Metrics for Procurement Activities</w:t>
-      </w:r>
-      <w:bookmarkEnd w:id="105"/>
+        <w:t>Decision Criteria</w:t>
+      </w:r>
+      <w:bookmarkEnd w:id="104"/>
     </w:p>
     <w:p>
       <w:pPr>
@@ -15986,36 +16433,6 @@
     </w:p>
     <w:p>
       <w:pPr>
-        <w:tabs>
-          <w:tab w:val="left" w:pos="1352"/>
-        </w:tabs>
-        <w:spacing w:after="0" w:line="480" w:lineRule="auto"/>
-        <w:rPr>
-          <w:sz w:val="24"/>
-          <w:szCs w:val="24"/>
-        </w:rPr>
-      </w:pPr>
-    </w:p>
-    <w:p>
-      <w:pPr>
-        <w:pStyle w:val="Heading2"/>
-        <w:spacing w:before="0" w:line="480" w:lineRule="auto"/>
-        <w:ind w:firstLine="720"/>
-        <w:rPr>
-          <w:rFonts w:cs="Arial"/>
-        </w:rPr>
-      </w:pPr>
-      <w:bookmarkStart w:id="106" w:name="_Toc134094415"/>
-      <w:r>
-        <w:rPr>
-          <w:rFonts w:cs="Arial"/>
-        </w:rPr>
-        <w:t>Implementation Plan</w:t>
-      </w:r>
-      <w:bookmarkEnd w:id="106"/>
-    </w:p>
-    <w:p>
-      <w:pPr>
         <w:pStyle w:val="Heading3"/>
         <w:spacing w:before="0" w:line="480" w:lineRule="auto"/>
         <w:ind w:left="629" w:firstLine="720"/>
@@ -16025,16 +16442,16 @@
           <w:bCs/>
         </w:rPr>
       </w:pPr>
-      <w:bookmarkStart w:id="107" w:name="_Toc134094416"/>
+      <w:bookmarkStart w:id="105" w:name="_Toc134094414"/>
       <w:r>
         <w:rPr>
           <w:rFonts w:cs="Arial"/>
           <w:b/>
           <w:bCs/>
         </w:rPr>
-        <w:t>Executive Summary</w:t>
-      </w:r>
-      <w:bookmarkEnd w:id="107"/>
+        <w:t>Performance Metrics for Procurement Activities</w:t>
+      </w:r>
+      <w:bookmarkEnd w:id="105"/>
     </w:p>
     <w:p>
       <w:pPr>
@@ -16073,6 +16490,37 @@
     </w:p>
     <w:p>
       <w:pPr>
+        <w:tabs>
+          <w:tab w:val="left" w:pos="1352"/>
+        </w:tabs>
+        <w:spacing w:after="0" w:line="480" w:lineRule="auto"/>
+        <w:rPr>
+          <w:sz w:val="24"/>
+          <w:szCs w:val="24"/>
+        </w:rPr>
+      </w:pPr>
+    </w:p>
+    <w:p>
+      <w:pPr>
+        <w:pStyle w:val="Heading2"/>
+        <w:spacing w:before="0" w:line="480" w:lineRule="auto"/>
+        <w:ind w:firstLine="720"/>
+        <w:rPr>
+          <w:rFonts w:cs="Arial"/>
+        </w:rPr>
+      </w:pPr>
+      <w:bookmarkStart w:id="106" w:name="_Toc134094415"/>
+      <w:r>
+        <w:rPr>
+          <w:rFonts w:cs="Arial"/>
+        </w:rPr>
+        <w:lastRenderedPageBreak/>
+        <w:t>Implementation Plan</w:t>
+      </w:r>
+      <w:bookmarkEnd w:id="106"/>
+    </w:p>
+    <w:p>
+      <w:pPr>
         <w:pStyle w:val="Heading3"/>
         <w:spacing w:before="0" w:line="480" w:lineRule="auto"/>
         <w:ind w:left="629" w:firstLine="720"/>
@@ -16082,16 +16530,16 @@
           <w:bCs/>
         </w:rPr>
       </w:pPr>
-      <w:bookmarkStart w:id="108" w:name="_Toc134094417"/>
+      <w:bookmarkStart w:id="107" w:name="_Toc134094416"/>
       <w:r>
         <w:rPr>
           <w:rFonts w:cs="Arial"/>
           <w:b/>
           <w:bCs/>
         </w:rPr>
-        <w:t>Transition Approach</w:t>
-      </w:r>
-      <w:bookmarkEnd w:id="108"/>
+        <w:t>Executive Summary</w:t>
+      </w:r>
+      <w:bookmarkEnd w:id="107"/>
     </w:p>
     <w:p>
       <w:pPr>
@@ -16139,16 +16587,16 @@
           <w:bCs/>
         </w:rPr>
       </w:pPr>
-      <w:bookmarkStart w:id="109" w:name="_Toc134094418"/>
+      <w:bookmarkStart w:id="108" w:name="_Toc134094417"/>
       <w:r>
         <w:rPr>
           <w:rFonts w:cs="Arial"/>
           <w:b/>
           <w:bCs/>
         </w:rPr>
-        <w:t>Transition Team Organization</w:t>
-      </w:r>
-      <w:bookmarkEnd w:id="109"/>
+        <w:t>Transition Approach</w:t>
+      </w:r>
+      <w:bookmarkEnd w:id="108"/>
     </w:p>
     <w:p>
       <w:pPr>
@@ -16196,16 +16644,16 @@
           <w:bCs/>
         </w:rPr>
       </w:pPr>
-      <w:bookmarkStart w:id="110" w:name="_Toc134094419"/>
+      <w:bookmarkStart w:id="109" w:name="_Toc134094418"/>
       <w:r>
         <w:rPr>
           <w:rFonts w:cs="Arial"/>
           <w:b/>
           <w:bCs/>
         </w:rPr>
-        <w:t>Workforce Transition</w:t>
-      </w:r>
-      <w:bookmarkEnd w:id="110"/>
+        <w:t>Transition Team Organization</w:t>
+      </w:r>
+      <w:bookmarkEnd w:id="109"/>
     </w:p>
     <w:p>
       <w:pPr>
@@ -16253,13 +16701,71 @@
           <w:bCs/>
         </w:rPr>
       </w:pPr>
-      <w:bookmarkStart w:id="111" w:name="_Toc134094420"/>
+      <w:bookmarkStart w:id="110" w:name="_Toc134094419"/>
       <w:r>
         <w:rPr>
           <w:rFonts w:cs="Arial"/>
           <w:b/>
           <w:bCs/>
         </w:rPr>
+        <w:t>Workforce Transition</w:t>
+      </w:r>
+      <w:bookmarkEnd w:id="110"/>
+    </w:p>
+    <w:p>
+      <w:pPr>
+        <w:tabs>
+          <w:tab w:val="left" w:pos="1352"/>
+        </w:tabs>
+        <w:spacing w:after="0" w:line="480" w:lineRule="auto"/>
+        <w:ind w:left="1349"/>
+        <w:rPr>
+          <w:sz w:val="24"/>
+          <w:szCs w:val="24"/>
+        </w:rPr>
+      </w:pPr>
+      <w:r>
+        <w:rPr>
+          <w:sz w:val="24"/>
+          <w:szCs w:val="24"/>
+        </w:rPr>
+        <w:tab/>
+      </w:r>
+      <w:r>
+        <w:rPr>
+          <w:sz w:val="24"/>
+          <w:szCs w:val="24"/>
+        </w:rPr>
+        <w:tab/>
+      </w:r>
+      <w:r>
+        <w:rPr>
+          <w:sz w:val="24"/>
+          <w:szCs w:val="24"/>
+        </w:rPr>
+        <w:tab/>
+        <w:t>Video provides a powerful way to help you prove your point. When you click Online Video, you can paste in the embed code for the video you want to add. You can also type a keyword to search online for the video that best fits your document.</w:t>
+      </w:r>
+    </w:p>
+    <w:p>
+      <w:pPr>
+        <w:pStyle w:val="Heading3"/>
+        <w:spacing w:before="0" w:line="480" w:lineRule="auto"/>
+        <w:ind w:left="629" w:firstLine="720"/>
+        <w:rPr>
+          <w:rFonts w:cs="Arial"/>
+          <w:b/>
+          <w:bCs/>
+        </w:rPr>
+      </w:pPr>
+      <w:bookmarkStart w:id="111" w:name="_Toc134094420"/>
+      <w:r>
+        <w:rPr>
+          <w:rFonts w:cs="Arial"/>
+          <w:b/>
+          <w:bCs/>
+        </w:rPr>
+        <w:lastRenderedPageBreak/>
         <w:t>Workforce Execution During Transition</w:t>
       </w:r>
       <w:bookmarkEnd w:id="111"/>
@@ -16496,7 +17002,11 @@
         <w:ind w:left="2160" w:firstLine="720"/>
       </w:pPr>
       <w:r>
-        <w:t>Video provides a powerful way to help you prove your point. When you click Online Video, you can paste in the embed code for the video you want to add. You can also type a keyword to search online for the video that best fits your document.</w:t>
+        <w:t xml:space="preserve">Video provides a powerful way to help you prove your point. When you click Online Video, you can paste in the embed code for the video </w:t>
+      </w:r>
+      <w:r>
+        <w:lastRenderedPageBreak/>
+        <w:t>you want to add. You can also type a keyword to search online for the video that best fits your document.</w:t>
       </w:r>
     </w:p>
     <w:p>
@@ -16691,7 +17201,11 @@
         <w:ind w:left="2160" w:firstLine="720"/>
       </w:pPr>
       <w:r>
-        <w:t>Video provides a powerful way to help you prove your point. When you click Online Video, you can paste in the embed code for the video you want to add. You can also type a keyword to search online for the video that best fits your document.</w:t>
+        <w:t xml:space="preserve">Video provides a powerful way to help you prove your point. When you click Online Video, you can paste in the embed code for the video </w:t>
+      </w:r>
+      <w:r>
+        <w:lastRenderedPageBreak/>
+        <w:t>you want to add. You can also type a keyword to search online for the video that best fits your document.</w:t>
       </w:r>
     </w:p>
     <w:p>
@@ -16758,7 +17272,7 @@
             <v:path o:extrusionok="f" gradientshapeok="t" o:connecttype="rect"/>
             <o:lock v:ext="edit" aspectratio="t"/>
           </v:shapetype>
-          <v:shape id="_x0000_i1025" type="#_x0000_t75" alt="Microsoft Office Signature Line..." style="width:194.25pt;height:93.75pt">
+          <v:shape id="_x0000_i1025" type="#_x0000_t75" alt="Microsoft Office Signature Line..." style="width:194.4pt;height:93.6pt">
             <v:imagedata r:id="rId14" o:title=""/>
             <o:lock v:ext="edit" ungrouping="t" rotation="t" cropping="t" verticies="t" text="t" grouping="t"/>
             <o:signatureline v:ext="edit" id="{FBAB6461-0CD7-41CD-BB52-FFE41218D581}" provid="{00000000-0000-0000-0000-000000000000}" o:suggestedsigner="Manuel Villamin Jr." o:suggestedsigner2="Owner of Villamin Wood and Iron Works" issignatureline="t"/>
@@ -16879,6 +17393,7 @@
         <w:rPr>
           <w:rFonts w:cs="Arial"/>
         </w:rPr>
+        <w:lastRenderedPageBreak/>
         <w:t>System Requirement Specifications</w:t>
       </w:r>
       <w:bookmarkEnd w:id="118"/>
@@ -17406,6 +17921,7 @@
         <w:rPr>
           <w:rFonts w:cs="Arial"/>
         </w:rPr>
+        <w:lastRenderedPageBreak/>
         <w:t>WBS Detailed Cost Estimates</w:t>
       </w:r>
       <w:bookmarkEnd w:id="122"/>
@@ -22047,6 +22563,119 @@
     </w:lvl>
   </w:abstractNum>
   <w:abstractNum w:abstractNumId="43" w15:restartNumberingAfterBreak="0">
+    <w:nsid w:val="68960352"/>
+    <w:multiLevelType w:val="hybridMultilevel"/>
+    <w:tmpl w:val="1C1E02F2"/>
+    <w:lvl w:ilvl="0" w:tplc="04090001">
+      <w:start w:val="1"/>
+      <w:numFmt w:val="bullet"/>
+      <w:lvlText w:val=""/>
+      <w:lvlJc w:val="left"/>
+      <w:pPr>
+        <w:ind w:left="1709" w:hanging="360"/>
+      </w:pPr>
+      <w:rPr>
+        <w:rFonts w:ascii="Symbol" w:hAnsi="Symbol" w:hint="default"/>
+      </w:rPr>
+    </w:lvl>
+    <w:lvl w:ilvl="1" w:tplc="04090003" w:tentative="1">
+      <w:start w:val="1"/>
+      <w:numFmt w:val="bullet"/>
+      <w:lvlText w:val="o"/>
+      <w:lvlJc w:val="left"/>
+      <w:pPr>
+        <w:ind w:left="2429" w:hanging="360"/>
+      </w:pPr>
+      <w:rPr>
+        <w:rFonts w:ascii="Courier New" w:hAnsi="Courier New" w:cs="Courier New" w:hint="default"/>
+      </w:rPr>
+    </w:lvl>
+    <w:lvl w:ilvl="2" w:tplc="04090005" w:tentative="1">
+      <w:start w:val="1"/>
+      <w:numFmt w:val="bullet"/>
+      <w:lvlText w:val=""/>
+      <w:lvlJc w:val="left"/>
+      <w:pPr>
+        <w:ind w:left="3149" w:hanging="360"/>
+      </w:pPr>
+      <w:rPr>
+        <w:rFonts w:ascii="Wingdings" w:hAnsi="Wingdings" w:hint="default"/>
+      </w:rPr>
+    </w:lvl>
+    <w:lvl w:ilvl="3" w:tplc="04090001" w:tentative="1">
+      <w:start w:val="1"/>
+      <w:numFmt w:val="bullet"/>
+      <w:lvlText w:val=""/>
+      <w:lvlJc w:val="left"/>
+      <w:pPr>
+        <w:ind w:left="3869" w:hanging="360"/>
+      </w:pPr>
+      <w:rPr>
+        <w:rFonts w:ascii="Symbol" w:hAnsi="Symbol" w:hint="default"/>
+      </w:rPr>
+    </w:lvl>
+    <w:lvl w:ilvl="4" w:tplc="04090003" w:tentative="1">
+      <w:start w:val="1"/>
+      <w:numFmt w:val="bullet"/>
+      <w:lvlText w:val="o"/>
+      <w:lvlJc w:val="left"/>
+      <w:pPr>
+        <w:ind w:left="4589" w:hanging="360"/>
+      </w:pPr>
+      <w:rPr>
+        <w:rFonts w:ascii="Courier New" w:hAnsi="Courier New" w:cs="Courier New" w:hint="default"/>
+      </w:rPr>
+    </w:lvl>
+    <w:lvl w:ilvl="5" w:tplc="04090005" w:tentative="1">
+      <w:start w:val="1"/>
+      <w:numFmt w:val="bullet"/>
+      <w:lvlText w:val=""/>
+      <w:lvlJc w:val="left"/>
+      <w:pPr>
+        <w:ind w:left="5309" w:hanging="360"/>
+      </w:pPr>
+      <w:rPr>
+        <w:rFonts w:ascii="Wingdings" w:hAnsi="Wingdings" w:hint="default"/>
+      </w:rPr>
+    </w:lvl>
+    <w:lvl w:ilvl="6" w:tplc="04090001" w:tentative="1">
+      <w:start w:val="1"/>
+      <w:numFmt w:val="bullet"/>
+      <w:lvlText w:val=""/>
+      <w:lvlJc w:val="left"/>
+      <w:pPr>
+        <w:ind w:left="6029" w:hanging="360"/>
+      </w:pPr>
+      <w:rPr>
+        <w:rFonts w:ascii="Symbol" w:hAnsi="Symbol" w:hint="default"/>
+      </w:rPr>
+    </w:lvl>
+    <w:lvl w:ilvl="7" w:tplc="04090003" w:tentative="1">
+      <w:start w:val="1"/>
+      <w:numFmt w:val="bullet"/>
+      <w:lvlText w:val="o"/>
+      <w:lvlJc w:val="left"/>
+      <w:pPr>
+        <w:ind w:left="6749" w:hanging="360"/>
+      </w:pPr>
+      <w:rPr>
+        <w:rFonts w:ascii="Courier New" w:hAnsi="Courier New" w:cs="Courier New" w:hint="default"/>
+      </w:rPr>
+    </w:lvl>
+    <w:lvl w:ilvl="8" w:tplc="04090005" w:tentative="1">
+      <w:start w:val="1"/>
+      <w:numFmt w:val="bullet"/>
+      <w:lvlText w:val=""/>
+      <w:lvlJc w:val="left"/>
+      <w:pPr>
+        <w:ind w:left="7469" w:hanging="360"/>
+      </w:pPr>
+      <w:rPr>
+        <w:rFonts w:ascii="Wingdings" w:hAnsi="Wingdings" w:hint="default"/>
+      </w:rPr>
+    </w:lvl>
+  </w:abstractNum>
+  <w:abstractNum w:abstractNumId="44" w15:restartNumberingAfterBreak="0">
     <w:nsid w:val="6B84002F"/>
     <w:multiLevelType w:val="hybridMultilevel"/>
     <w:tmpl w:val="51EEB1CE"/>
@@ -22135,7 +22764,7 @@
       </w:pPr>
     </w:lvl>
   </w:abstractNum>
-  <w:abstractNum w:abstractNumId="44" w15:restartNumberingAfterBreak="0">
+  <w:abstractNum w:abstractNumId="45" w15:restartNumberingAfterBreak="0">
     <w:nsid w:val="6CA729EC"/>
     <w:multiLevelType w:val="hybridMultilevel"/>
     <w:tmpl w:val="FFFFFFFF"/>
@@ -22248,7 +22877,7 @@
       </w:rPr>
     </w:lvl>
   </w:abstractNum>
-  <w:abstractNum w:abstractNumId="45" w15:restartNumberingAfterBreak="0">
+  <w:abstractNum w:abstractNumId="46" w15:restartNumberingAfterBreak="0">
     <w:nsid w:val="6FFE2D06"/>
     <w:multiLevelType w:val="hybridMultilevel"/>
     <w:tmpl w:val="F32EF5BA"/>
@@ -22338,7 +22967,7 @@
       </w:pPr>
     </w:lvl>
   </w:abstractNum>
-  <w:abstractNum w:abstractNumId="46" w15:restartNumberingAfterBreak="0">
+  <w:abstractNum w:abstractNumId="47" w15:restartNumberingAfterBreak="0">
     <w:nsid w:val="79C71CA6"/>
     <w:multiLevelType w:val="multilevel"/>
     <w:tmpl w:val="FFFFFFFF"/>
@@ -22424,7 +23053,7 @@
       </w:pPr>
     </w:lvl>
   </w:abstractNum>
-  <w:abstractNum w:abstractNumId="47" w15:restartNumberingAfterBreak="0">
+  <w:abstractNum w:abstractNumId="48" w15:restartNumberingAfterBreak="0">
     <w:nsid w:val="7A128A68"/>
     <w:multiLevelType w:val="hybridMultilevel"/>
     <w:tmpl w:val="FFFFFFFF"/>
@@ -22541,13 +23170,13 @@
     <w:abstractNumId w:val="27"/>
   </w:num>
   <w:num w:numId="2" w16cid:durableId="413598724">
-    <w:abstractNumId w:val="44"/>
+    <w:abstractNumId w:val="45"/>
   </w:num>
   <w:num w:numId="3" w16cid:durableId="390202833">
     <w:abstractNumId w:val="0"/>
   </w:num>
   <w:num w:numId="4" w16cid:durableId="2068145466">
-    <w:abstractNumId w:val="46"/>
+    <w:abstractNumId w:val="47"/>
   </w:num>
   <w:num w:numId="5" w16cid:durableId="934896870">
     <w:abstractNumId w:val="7"/>
@@ -22568,7 +23197,7 @@
     <w:abstractNumId w:val="24"/>
   </w:num>
   <w:num w:numId="11" w16cid:durableId="1772822540">
-    <w:abstractNumId w:val="43"/>
+    <w:abstractNumId w:val="44"/>
   </w:num>
   <w:num w:numId="12" w16cid:durableId="380710011">
     <w:abstractNumId w:val="2"/>
@@ -22637,7 +23266,7 @@
     <w:abstractNumId w:val="33"/>
   </w:num>
   <w:num w:numId="34" w16cid:durableId="1013385854">
-    <w:abstractNumId w:val="45"/>
+    <w:abstractNumId w:val="46"/>
   </w:num>
   <w:num w:numId="35" w16cid:durableId="1114860021">
     <w:abstractNumId w:val="8"/>
@@ -22652,7 +23281,7 @@
     <w:abstractNumId w:val="6"/>
   </w:num>
   <w:num w:numId="39" w16cid:durableId="588538197">
-    <w:abstractNumId w:val="47"/>
+    <w:abstractNumId w:val="48"/>
   </w:num>
   <w:num w:numId="40" w16cid:durableId="1307666571">
     <w:abstractNumId w:val="14"/>
@@ -22680,6 +23309,9 @@
   </w:num>
   <w:num w:numId="48" w16cid:durableId="1220628173">
     <w:abstractNumId w:val="5"/>
+  </w:num>
+  <w:num w:numId="49" w16cid:durableId="975378970">
+    <w:abstractNumId w:val="43"/>
   </w:num>
 </w:numbering>
 </file>
@@ -24098,18 +24730,6 @@
 </file>
 
 <file path=customXml/item1.xml><?xml version="1.0" encoding="utf-8"?>
-<p:properties xmlns:p="http://schemas.microsoft.com/office/2006/metadata/properties" xmlns:xsi="http://www.w3.org/2001/XMLSchema-instance" xmlns:pc="http://schemas.microsoft.com/office/infopath/2007/PartnerControls">
-  <documentManagement>
-    <MediaLengthInSeconds xmlns="31aac78f-6ed8-4134-ac7e-47c186d487c3" xsi:nil="true"/>
-    <TaxCatchAll xmlns="0d803109-e11b-45d4-a4e8-5bf0740163af" xsi:nil="true"/>
-    <lcf76f155ced4ddcb4097134ff3c332f xmlns="31aac78f-6ed8-4134-ac7e-47c186d487c3">
-      <Terms xmlns="http://schemas.microsoft.com/office/infopath/2007/PartnerControls"/>
-    </lcf76f155ced4ddcb4097134ff3c332f>
-  </documentManagement>
-</p:properties>
-</file>
-
-<file path=customXml/item2.xml><?xml version="1.0" encoding="utf-8"?>
 <ct:contentTypeSchema xmlns:ct="http://schemas.microsoft.com/office/2006/metadata/contentType" xmlns:ma="http://schemas.microsoft.com/office/2006/metadata/properties/metaAttributes" ct:_="" ma:_="" ma:contentTypeName="Document" ma:contentTypeID="0x01010078E5C03F786D684AB79627F2BAF5AB3A" ma:contentTypeVersion="12" ma:contentTypeDescription="Create a new document." ma:contentTypeScope="" ma:versionID="6753d19c26ced2570449d2cfe2fd38cd">
   <xsd:schema xmlns:xsd="http://www.w3.org/2001/XMLSchema" xmlns:xs="http://www.w3.org/2001/XMLSchema" xmlns:p="http://schemas.microsoft.com/office/2006/metadata/properties" xmlns:ns2="31aac78f-6ed8-4134-ac7e-47c186d487c3" xmlns:ns3="0d803109-e11b-45d4-a4e8-5bf0740163af" targetNamespace="http://schemas.microsoft.com/office/2006/metadata/properties" ma:root="true" ma:fieldsID="59531f12ec9f3761682ad3919ac9365f" ns2:_="" ns3:_="">
     <xsd:import namespace="31aac78f-6ed8-4134-ac7e-47c186d487c3"/>
@@ -24326,11 +24946,19 @@
 </ct:contentTypeSchema>
 </file>
 
-<file path=customXml/item3.xml><?xml version="1.0" encoding="utf-8"?>
-<b:Sources xmlns:b="http://schemas.openxmlformats.org/officeDocument/2006/bibliography" xmlns="http://schemas.openxmlformats.org/officeDocument/2006/bibliography" SelectedStyle="\APASixthEditionOfficeOnline.xsl" StyleName="APA" Version="6"/>
+<file path=customXml/item2.xml><?xml version="1.0" encoding="utf-8"?>
+<p:properties xmlns:p="http://schemas.microsoft.com/office/2006/metadata/properties" xmlns:xsi="http://www.w3.org/2001/XMLSchema-instance" xmlns:pc="http://schemas.microsoft.com/office/infopath/2007/PartnerControls">
+  <documentManagement>
+    <MediaLengthInSeconds xmlns="31aac78f-6ed8-4134-ac7e-47c186d487c3" xsi:nil="true"/>
+    <TaxCatchAll xmlns="0d803109-e11b-45d4-a4e8-5bf0740163af" xsi:nil="true"/>
+    <lcf76f155ced4ddcb4097134ff3c332f xmlns="31aac78f-6ed8-4134-ac7e-47c186d487c3">
+      <Terms xmlns="http://schemas.microsoft.com/office/infopath/2007/PartnerControls"/>
+    </lcf76f155ced4ddcb4097134ff3c332f>
+  </documentManagement>
+</p:properties>
 </file>
 
-<file path=customXml/item4.xml><?xml version="1.0" encoding="utf-8"?>
+<file path=customXml/item3.xml><?xml version="1.0" encoding="utf-8"?>
 <?mso-contentType ?>
 <FormTemplates xmlns="http://schemas.microsoft.com/sharepoint/v3/contenttype/forms">
   <Display>DocumentLibraryForm</Display>
@@ -24339,18 +24967,11 @@
 </FormTemplates>
 </file>
 
-<file path=customXml/itemProps1.xml><?xml version="1.0" encoding="utf-8"?>
-<ds:datastoreItem xmlns:ds="http://schemas.openxmlformats.org/officeDocument/2006/customXml" ds:itemID="{E3EB7B42-5740-4129-8D38-92BBA5D17541}">
-  <ds:schemaRefs>
-    <ds:schemaRef ds:uri="http://schemas.microsoft.com/office/2006/metadata/properties"/>
-    <ds:schemaRef ds:uri="http://schemas.microsoft.com/office/infopath/2007/PartnerControls"/>
-    <ds:schemaRef ds:uri="31aac78f-6ed8-4134-ac7e-47c186d487c3"/>
-    <ds:schemaRef ds:uri="0d803109-e11b-45d4-a4e8-5bf0740163af"/>
-  </ds:schemaRefs>
-</ds:datastoreItem>
+<file path=customXml/item4.xml><?xml version="1.0" encoding="utf-8"?>
+<b:Sources xmlns:b="http://schemas.openxmlformats.org/officeDocument/2006/bibliography" xmlns="http://schemas.openxmlformats.org/officeDocument/2006/bibliography" SelectedStyle="\APASixthEditionOfficeOnline.xsl" StyleName="APA" Version="6"/>
 </file>
 
-<file path=customXml/itemProps2.xml><?xml version="1.0" encoding="utf-8"?>
+<file path=customXml/itemProps1.xml><?xml version="1.0" encoding="utf-8"?>
 <ds:datastoreItem xmlns:ds="http://schemas.openxmlformats.org/officeDocument/2006/customXml" ds:itemID="{9810E267-C5E3-4558-AF7B-0057EBCD2571}">
   <ds:schemaRefs>
     <ds:schemaRef ds:uri="http://schemas.microsoft.com/office/2006/metadata/contentType"/>
@@ -24369,18 +24990,29 @@
 </ds:datastoreItem>
 </file>
 
+<file path=customXml/itemProps2.xml><?xml version="1.0" encoding="utf-8"?>
+<ds:datastoreItem xmlns:ds="http://schemas.openxmlformats.org/officeDocument/2006/customXml" ds:itemID="{E3EB7B42-5740-4129-8D38-92BBA5D17541}">
+  <ds:schemaRefs>
+    <ds:schemaRef ds:uri="http://schemas.microsoft.com/office/2006/metadata/properties"/>
+    <ds:schemaRef ds:uri="http://schemas.microsoft.com/office/infopath/2007/PartnerControls"/>
+    <ds:schemaRef ds:uri="31aac78f-6ed8-4134-ac7e-47c186d487c3"/>
+    <ds:schemaRef ds:uri="0d803109-e11b-45d4-a4e8-5bf0740163af"/>
+  </ds:schemaRefs>
+</ds:datastoreItem>
+</file>
+
 <file path=customXml/itemProps3.xml><?xml version="1.0" encoding="utf-8"?>
+<ds:datastoreItem xmlns:ds="http://schemas.openxmlformats.org/officeDocument/2006/customXml" ds:itemID="{A64095F2-78C1-44C0-A2A1-1816EE954539}">
+  <ds:schemaRefs>
+    <ds:schemaRef ds:uri="http://schemas.microsoft.com/sharepoint/v3/contenttype/forms"/>
+  </ds:schemaRefs>
+</ds:datastoreItem>
+</file>
+
+<file path=customXml/itemProps4.xml><?xml version="1.0" encoding="utf-8"?>
 <ds:datastoreItem xmlns:ds="http://schemas.openxmlformats.org/officeDocument/2006/customXml" ds:itemID="{CEF4D3DB-A315-4DC4-ABFF-B7436CE3FECB}">
   <ds:schemaRefs>
     <ds:schemaRef ds:uri="http://schemas.openxmlformats.org/officeDocument/2006/bibliography"/>
   </ds:schemaRefs>
 </ds:datastoreItem>
-</file>
-
-<file path=customXml/itemProps4.xml><?xml version="1.0" encoding="utf-8"?>
-<ds:datastoreItem xmlns:ds="http://schemas.openxmlformats.org/officeDocument/2006/customXml" ds:itemID="{A64095F2-78C1-44C0-A2A1-1816EE954539}">
-  <ds:schemaRefs>
-    <ds:schemaRef ds:uri="http://schemas.microsoft.com/sharepoint/v3/contenttype/forms"/>
-  </ds:schemaRefs>
-</ds:datastoreItem>
 </file>
--- a/documentation/projman/Project Management Plan_MLNSD.docx
+++ b/documentation/projman/Project Management Plan_MLNSD.docx
@@ -11797,12 +11797,21 @@
           <w:szCs w:val="24"/>
         </w:rPr>
       </w:pPr>
-      <w:r>
-        <w:rPr>
-          <w:sz w:val="24"/>
-          <w:szCs w:val="24"/>
-        </w:rPr>
-        <w:t>Cybersquatters manipulate the reputation and domain of the company and use it to redirect users to a different service and/or platform.</w:t>
+      <w:proofErr w:type="spellStart"/>
+      <w:r>
+        <w:rPr>
+          <w:sz w:val="24"/>
+          <w:szCs w:val="24"/>
+        </w:rPr>
+        <w:t>Cybersquatters</w:t>
+      </w:r>
+      <w:proofErr w:type="spellEnd"/>
+      <w:r>
+        <w:rPr>
+          <w:sz w:val="24"/>
+          <w:szCs w:val="24"/>
+        </w:rPr>
+        <w:t xml:space="preserve"> manipulate the reputation and domain of the company and use it to redirect users to a different service and/or platform.</w:t>
       </w:r>
     </w:p>
     <w:p>
@@ -13144,7 +13153,15 @@
           <w:sz w:val="24"/>
           <w:szCs w:val="24"/>
         </w:rPr>
-        <w:t>The schedule management plan is a roadmap for the process of executing the project. This is important as they provide the status of the project to the project team, sponsor, and stakeholders. The purpose of the schedule management plan is to specify the methodology the project team will employ in putting together the project schedule. The schedule management plan must be identified, analyzed, documented, prioritized, approved, or rejected, and published. This plan will help the team to monitor the progress of the project and manage the changes to the project schedule after being approved.</w:t>
+        <w:t>The schedule management plan is a roadmap for the process of executing the project. This is important as they provide the status of the project to the project team, sponsor, and stakeholders. The purpose of the schedule management plan is to specify the methodology the project team will employ in putting together the project schedule. The schedule management plan must be identified, analyzed, documented, prioritized, approved, or rejected, and published. This plan will help the team to monitor the progress of the project and manage the changes to the project schedule after being approved</w:t>
+      </w:r>
+      <w:r>
+        <w:rPr>
+          <w:rFonts w:cs="Arial"/>
+          <w:sz w:val="24"/>
+          <w:szCs w:val="24"/>
+        </w:rPr>
+        <w:t>.</w:t>
       </w:r>
     </w:p>
     <w:p>
@@ -13185,7 +13202,14 @@
           <w:rFonts w:cs="Arial"/>
           <w:sz w:val="24"/>
         </w:rPr>
-        <w:t>The schedule management plan will be created with the help of the deliverables in the Work Breakdown Structure (WBS). The specific work packages that must be carried out to complete each deliverable will be identified by the activity definition. To determine the order of work packages, an activity sequencing will be used and assigned between project activities. The number of work periods necessary to finish work packages will be determined using activity duration estimation. To finish schedule development, resource estimating will be used to allocate resources to work packages.</w:t>
+        <w:t>The schedule management plan will be created with the help of the deliverables in the Work Breakdown Structure (WBS). The specific work packages that must be carried out to complete each deliverable will be identified by the activity definition. To determine the order of work packages, an activity sequencing will be used and assigned between project activities. The number of work periods necessary to finish work packages will be determined using activity duration estimation. To finish schedule development, resource estimating will be used to allocate resources to work packages</w:t>
+      </w:r>
+      <w:r>
+        <w:rPr>
+          <w:rFonts w:cs="Arial"/>
+          <w:sz w:val="24"/>
+        </w:rPr>
+        <w:t>.</w:t>
       </w:r>
     </w:p>
     <w:p>
@@ -13391,7 +13415,14 @@
           <w:rFonts w:cs="Arial"/>
           <w:sz w:val="24"/>
         </w:rPr>
-        <w:t>Schedule development roles and responsibilities are the following:</w:t>
+        <w:t>Schedule development roles and responsibilities are the following</w:t>
+      </w:r>
+      <w:r>
+        <w:rPr>
+          <w:rFonts w:cs="Arial"/>
+          <w:sz w:val="24"/>
+        </w:rPr>
+        <w:t>:</w:t>
       </w:r>
     </w:p>
     <w:p>
@@ -13422,7 +13453,14 @@
           <w:rFonts w:cs="Arial"/>
           <w:sz w:val="24"/>
         </w:rPr>
-        <w:t>responsible for facilitating and checking the progress of the deliverables. The project manager also supports the team, stakeholder, and project sponsor on validating the proposed schedule.</w:t>
+        <w:t>responsible for facilitating and checking the progress of the deliverables. The project manager also supports the team, stakeholder, and project sponsor on validating the proposed schedule</w:t>
+      </w:r>
+      <w:r>
+        <w:rPr>
+          <w:rFonts w:cs="Arial"/>
+          <w:sz w:val="24"/>
+        </w:rPr>
+        <w:t>.</w:t>
       </w:r>
     </w:p>
     <w:p>
@@ -13520,18 +13558,6 @@
     </w:p>
     <w:p>
       <w:pPr>
-        <w:pStyle w:val="ListParagraph"/>
-        <w:spacing w:line="480" w:lineRule="auto"/>
-        <w:ind w:left="1709"/>
-        <w:rPr>
-          <w:rFonts w:cs="Arial"/>
-          <w:color w:val="008000"/>
-          <w:sz w:val="24"/>
-        </w:rPr>
-      </w:pPr>
-    </w:p>
-    <w:p>
-      <w:pPr>
         <w:pStyle w:val="Heading3"/>
         <w:spacing w:before="0" w:line="480" w:lineRule="auto"/>
         <w:ind w:left="629" w:firstLine="720"/>
@@ -13567,7 +13593,14 @@
           <w:rFonts w:cs="Arial"/>
           <w:sz w:val="24"/>
         </w:rPr>
-        <w:t xml:space="preserve">The project schedule will be reviewed and updated on a twice a week basis with actual start, actual initial completion, and the final completion percentage which will be given and reviewed by the Project Manager. Additionally, the project manager will be responsible for holding meetings for the updates and reviews, submission of schedule change requests, and reports of the schedule status according to the project’s communication plan. </w:t>
+        <w:t>The project schedule will be reviewed and updated on a twice a week basis with actual start, actual initial completion, and the final completion percentage which will be given and reviewed by the Project Manager. Additionally, the project manager will be responsible for holding meetings for the updates and reviews, submission of schedule change requests, and reports of the schedule status according to the project’s communication pla</w:t>
+      </w:r>
+      <w:r>
+        <w:rPr>
+          <w:rFonts w:cs="Arial"/>
+          <w:sz w:val="24"/>
+        </w:rPr>
+        <w:t xml:space="preserve">n. </w:t>
       </w:r>
     </w:p>
     <w:p>
@@ -13711,7 +13744,7 @@
           <w:rFonts w:cs="Arial"/>
           <w:sz w:val="24"/>
         </w:rPr>
-        <w:t xml:space="preserve">If there’s a need for a change in the schedule, the team must hold a meeting with the project manager and identify the proposed changes as they will affect the tasks in progress. While holding the meeting, the team must identify the cause of change and other changes and find a way of taking an alternative action to use for the success of the proposed scheduled plan. </w:t>
+        <w:t xml:space="preserve">If there’s a need for a change in the schedule, the team must hold a meeting with the project manager and identify the proposed changes as they will affect the tasks in progress. While holding the meeting, the team must identify the cause of change and other changes and find a way of taking an alternative action to use for the success of the proposed scheduled plan. Afterwards, the project manager may review the proposed changes and </w:t>
       </w:r>
       <w:r>
         <w:rPr>
@@ -13719,7 +13752,7 @@
           <w:sz w:val="24"/>
         </w:rPr>
         <w:lastRenderedPageBreak/>
-        <w:t>Afterwards, the project manager may review the proposed changes and submit the schedule change request form to the project stakeholders and project sponsor.</w:t>
+        <w:t>submit the schedule change request form to the project stakeholders and project sponsor.</w:t>
       </w:r>
     </w:p>
     <w:p>

--- a/documentation/projman/Project Management Plan_MLNSD.docx
+++ b/documentation/projman/Project Management Plan_MLNSD.docx
@@ -13873,11 +13873,28 @@
     </w:p>
     <w:p>
       <w:pPr>
+        <w:pStyle w:val="Heading3"/>
+        <w:spacing w:before="0" w:line="480" w:lineRule="auto"/>
+        <w:ind w:left="1349" w:firstLine="720"/>
+        <w:jc w:val="both"/>
+        <w:rPr>
+          <w:rFonts w:cs="Arial"/>
+          <w:b/>
+          <w:bCs/>
+        </w:rPr>
+      </w:pPr>
+      <w:r>
+        <w:t>Having a strong project team that will manage and help structure the project is what human resource management strategies are. It is one of the most crucial parts to the success of the project, as it is help assist in establishing the appropriate and qualified people that will work on the project. This strategy includes the roles and responsibilities, communication protocols, and performance management issues.</w:t>
+      </w:r>
+    </w:p>
+    <w:p>
+      <w:pPr>
         <w:tabs>
           <w:tab w:val="left" w:pos="1352"/>
         </w:tabs>
         <w:spacing w:after="0" w:line="480" w:lineRule="auto"/>
         <w:ind w:left="1349"/>
+        <w:jc w:val="both"/>
         <w:rPr>
           <w:sz w:val="24"/>
           <w:szCs w:val="24"/>
@@ -13903,7 +13920,15 @@
           <w:szCs w:val="24"/>
         </w:rPr>
         <w:tab/>
-        <w:t>Video provides a powerful way to help you prove your point. When you click Online Video, you can paste in the embed code for the video you want to add. You can also type a keyword to search online for the video that best fits your document.</w:t>
+        <w:t xml:space="preserve">With the use of this plan, the team can successfully manage the project as it will make sure that all team members are working effectively and understands their role and responsibilities, that communications are open, </w:t>
+      </w:r>
+      <w:r>
+        <w:rPr>
+          <w:sz w:val="24"/>
+          <w:szCs w:val="24"/>
+        </w:rPr>
+        <w:lastRenderedPageBreak/>
+        <w:t>that their performance while working is monitored as their contribution to the success of the project.</w:t>
       </w:r>
     </w:p>
     <w:p>
@@ -13927,6 +13952,72 @@
         <w:t>Roles and Responsibilities</w:t>
       </w:r>
       <w:bookmarkEnd w:id="58"/>
+    </w:p>
+    <w:p>
+      <w:pPr>
+        <w:pStyle w:val="Heading3"/>
+        <w:spacing w:before="0" w:line="480" w:lineRule="auto"/>
+        <w:ind w:left="1349" w:firstLine="720"/>
+        <w:jc w:val="both"/>
+      </w:pPr>
+      <w:r>
+        <w:t xml:space="preserve">For the project to be completed successfully, a strong human resources management strategy is essential of any </w:t>
+      </w:r>
+      <w:r>
+        <w:t>project</w:t>
+      </w:r>
+      <w:r>
+        <w:t xml:space="preserve">. It describes the duties and responsibilities of each member of the project team, stakeholders, making sure that everyone is </w:t>
+      </w:r>
+      <w:r>
+        <w:t xml:space="preserve">aware of their </w:t>
+      </w:r>
+      <w:r>
+        <w:t>contributions and how they fit into the overall picture.</w:t>
+      </w:r>
+    </w:p>
+    <w:p>
+      <w:pPr>
+        <w:pStyle w:val="Heading3"/>
+        <w:spacing w:before="0" w:line="480" w:lineRule="auto"/>
+        <w:ind w:left="1349" w:firstLine="720"/>
+        <w:jc w:val="both"/>
+        <w:rPr>
+          <w:rFonts w:cs="Arial"/>
+          <w:b/>
+          <w:bCs/>
+        </w:rPr>
+      </w:pPr>
+      <w:r>
+        <w:t>T</w:t>
+      </w:r>
+      <w:r>
+        <w:t xml:space="preserve">he strategy also specifies the degree of </w:t>
+      </w:r>
+      <w:r>
+        <w:t xml:space="preserve">authority </w:t>
+      </w:r>
+      <w:r>
+        <w:t xml:space="preserve">and decision-making held by each team member, making </w:t>
+      </w:r>
+      <w:r>
+        <w:t>sure</w:t>
+      </w:r>
+      <w:r>
+        <w:t xml:space="preserve"> that resources are distributed and used efficiently. By distinctly defining the strateg</w:t>
+      </w:r>
+      <w:r>
+        <w:t>y will</w:t>
+      </w:r>
+      <w:r>
+        <w:t xml:space="preserve"> ensure that the appropriate individuals are in the right positions based on their competencies and skill requirements</w:t>
+      </w:r>
+      <w:r>
+        <w:t xml:space="preserve"> to the </w:t>
+      </w:r>
+      <w:r>
+        <w:t>appropriate roles to ensure project success.</w:t>
+      </w:r>
     </w:p>
     <w:p>
       <w:pPr>
@@ -13960,7 +14051,1455 @@
           <w:szCs w:val="24"/>
         </w:rPr>
         <w:tab/>
-        <w:t>Video provides a powerful way to help you prove your point. When you click Online Video, you can paste in the embed code for the video you want to add. You can also type a keyword to search online for the video that best fits your document.</w:t>
+        <w:t>Generally, this plan acts as the success of the project roadmap for the project team to execute and deliver</w:t>
+      </w:r>
+      <w:r>
+        <w:rPr>
+          <w:sz w:val="24"/>
+          <w:szCs w:val="24"/>
+        </w:rPr>
+        <w:t>.</w:t>
+      </w:r>
+    </w:p>
+    <w:tbl>
+      <w:tblPr>
+        <w:tblStyle w:val="GridTable4-Accent3"/>
+        <w:tblW w:w="0" w:type="auto"/>
+        <w:tblLook w:val="04A0" w:firstRow="1" w:lastRow="0" w:firstColumn="1" w:lastColumn="0" w:noHBand="0" w:noVBand="1"/>
+      </w:tblPr>
+      <w:tblGrid>
+        <w:gridCol w:w="1795"/>
+        <w:gridCol w:w="2340"/>
+        <w:gridCol w:w="2877"/>
+        <w:gridCol w:w="2338"/>
+      </w:tblGrid>
+      <w:tr>
+        <w:trPr>
+          <w:cnfStyle w:val="100000000000" w:firstRow="1" w:lastRow="0" w:firstColumn="0" w:lastColumn="0" w:oddVBand="0" w:evenVBand="0" w:oddHBand="0" w:evenHBand="0" w:firstRowFirstColumn="0" w:firstRowLastColumn="0" w:lastRowFirstColumn="0" w:lastRowLastColumn="0"/>
+        </w:trPr>
+        <w:tc>
+          <w:tcPr>
+            <w:cnfStyle w:val="001000000000" w:firstRow="0" w:lastRow="0" w:firstColumn="1" w:lastColumn="0" w:oddVBand="0" w:evenVBand="0" w:oddHBand="0" w:evenHBand="0" w:firstRowFirstColumn="0" w:firstRowLastColumn="0" w:lastRowFirstColumn="0" w:lastRowLastColumn="0"/>
+            <w:tcW w:w="1795" w:type="dxa"/>
+            <w:vAlign w:val="center"/>
+          </w:tcPr>
+          <w:p>
+            <w:pPr>
+              <w:tabs>
+                <w:tab w:val="left" w:pos="1352"/>
+              </w:tabs>
+              <w:spacing w:line="480" w:lineRule="auto"/>
+              <w:jc w:val="center"/>
+              <w:rPr>
+                <w:color w:val="auto"/>
+                <w:sz w:val="24"/>
+                <w:szCs w:val="24"/>
+              </w:rPr>
+            </w:pPr>
+            <w:r>
+              <w:rPr>
+                <w:color w:val="auto"/>
+                <w:sz w:val="24"/>
+                <w:szCs w:val="24"/>
+              </w:rPr>
+              <w:t>Roles</w:t>
+            </w:r>
+          </w:p>
+        </w:tc>
+        <w:tc>
+          <w:tcPr>
+            <w:tcW w:w="2340" w:type="dxa"/>
+            <w:vAlign w:val="center"/>
+          </w:tcPr>
+          <w:p>
+            <w:pPr>
+              <w:tabs>
+                <w:tab w:val="left" w:pos="1352"/>
+              </w:tabs>
+              <w:spacing w:line="480" w:lineRule="auto"/>
+              <w:jc w:val="center"/>
+              <w:cnfStyle w:val="100000000000" w:firstRow="1" w:lastRow="0" w:firstColumn="0" w:lastColumn="0" w:oddVBand="0" w:evenVBand="0" w:oddHBand="0" w:evenHBand="0" w:firstRowFirstColumn="0" w:firstRowLastColumn="0" w:lastRowFirstColumn="0" w:lastRowLastColumn="0"/>
+              <w:rPr>
+                <w:color w:val="auto"/>
+                <w:sz w:val="24"/>
+                <w:szCs w:val="24"/>
+              </w:rPr>
+            </w:pPr>
+            <w:r>
+              <w:rPr>
+                <w:color w:val="auto"/>
+                <w:sz w:val="24"/>
+                <w:szCs w:val="24"/>
+              </w:rPr>
+              <w:t>Authority</w:t>
+            </w:r>
+          </w:p>
+        </w:tc>
+        <w:tc>
+          <w:tcPr>
+            <w:tcW w:w="2877" w:type="dxa"/>
+            <w:vAlign w:val="center"/>
+          </w:tcPr>
+          <w:p>
+            <w:pPr>
+              <w:tabs>
+                <w:tab w:val="left" w:pos="1352"/>
+              </w:tabs>
+              <w:spacing w:line="480" w:lineRule="auto"/>
+              <w:jc w:val="center"/>
+              <w:cnfStyle w:val="100000000000" w:firstRow="1" w:lastRow="0" w:firstColumn="0" w:lastColumn="0" w:oddVBand="0" w:evenVBand="0" w:oddHBand="0" w:evenHBand="0" w:firstRowFirstColumn="0" w:firstRowLastColumn="0" w:lastRowFirstColumn="0" w:lastRowLastColumn="0"/>
+              <w:rPr>
+                <w:color w:val="auto"/>
+                <w:sz w:val="24"/>
+                <w:szCs w:val="24"/>
+              </w:rPr>
+            </w:pPr>
+            <w:r>
+              <w:rPr>
+                <w:color w:val="auto"/>
+                <w:sz w:val="24"/>
+                <w:szCs w:val="24"/>
+              </w:rPr>
+              <w:t>Responsibility</w:t>
+            </w:r>
+          </w:p>
+        </w:tc>
+        <w:tc>
+          <w:tcPr>
+            <w:tcW w:w="2338" w:type="dxa"/>
+            <w:vAlign w:val="center"/>
+          </w:tcPr>
+          <w:p>
+            <w:pPr>
+              <w:tabs>
+                <w:tab w:val="left" w:pos="1352"/>
+              </w:tabs>
+              <w:spacing w:line="480" w:lineRule="auto"/>
+              <w:jc w:val="center"/>
+              <w:cnfStyle w:val="100000000000" w:firstRow="1" w:lastRow="0" w:firstColumn="0" w:lastColumn="0" w:oddVBand="0" w:evenVBand="0" w:oddHBand="0" w:evenHBand="0" w:firstRowFirstColumn="0" w:firstRowLastColumn="0" w:lastRowFirstColumn="0" w:lastRowLastColumn="0"/>
+              <w:rPr>
+                <w:color w:val="auto"/>
+                <w:sz w:val="24"/>
+                <w:szCs w:val="24"/>
+              </w:rPr>
+            </w:pPr>
+            <w:r>
+              <w:rPr>
+                <w:color w:val="auto"/>
+                <w:sz w:val="24"/>
+                <w:szCs w:val="24"/>
+              </w:rPr>
+              <w:t>Competency</w:t>
+            </w:r>
+          </w:p>
+        </w:tc>
+      </w:tr>
+      <w:tr>
+        <w:trPr>
+          <w:cnfStyle w:val="000000100000" w:firstRow="0" w:lastRow="0" w:firstColumn="0" w:lastColumn="0" w:oddVBand="0" w:evenVBand="0" w:oddHBand="1" w:evenHBand="0" w:firstRowFirstColumn="0" w:firstRowLastColumn="0" w:lastRowFirstColumn="0" w:lastRowLastColumn="0"/>
+        </w:trPr>
+        <w:tc>
+          <w:tcPr>
+            <w:cnfStyle w:val="001000000000" w:firstRow="0" w:lastRow="0" w:firstColumn="1" w:lastColumn="0" w:oddVBand="0" w:evenVBand="0" w:oddHBand="0" w:evenHBand="0" w:firstRowFirstColumn="0" w:firstRowLastColumn="0" w:lastRowFirstColumn="0" w:lastRowLastColumn="0"/>
+            <w:tcW w:w="1795" w:type="dxa"/>
+          </w:tcPr>
+          <w:p>
+            <w:pPr>
+              <w:tabs>
+                <w:tab w:val="left" w:pos="1352"/>
+              </w:tabs>
+              <w:spacing w:line="276" w:lineRule="auto"/>
+              <w:jc w:val="center"/>
+              <w:rPr>
+                <w:sz w:val="24"/>
+                <w:szCs w:val="24"/>
+              </w:rPr>
+            </w:pPr>
+            <w:r>
+              <w:rPr>
+                <w:sz w:val="24"/>
+                <w:szCs w:val="24"/>
+              </w:rPr>
+              <w:t>Project Sponsor</w:t>
+            </w:r>
+          </w:p>
+        </w:tc>
+        <w:tc>
+          <w:tcPr>
+            <w:tcW w:w="2340" w:type="dxa"/>
+          </w:tcPr>
+          <w:p>
+            <w:pPr>
+              <w:tabs>
+                <w:tab w:val="left" w:pos="1352"/>
+              </w:tabs>
+              <w:spacing w:line="276" w:lineRule="auto"/>
+              <w:jc w:val="both"/>
+              <w:cnfStyle w:val="000000100000" w:firstRow="0" w:lastRow="0" w:firstColumn="0" w:lastColumn="0" w:oddVBand="0" w:evenVBand="0" w:oddHBand="1" w:evenHBand="0" w:firstRowFirstColumn="0" w:firstRowLastColumn="0" w:lastRowFirstColumn="0" w:lastRowLastColumn="0"/>
+              <w:rPr>
+                <w:sz w:val="24"/>
+                <w:szCs w:val="24"/>
+              </w:rPr>
+            </w:pPr>
+            <w:r>
+              <w:rPr>
+                <w:sz w:val="24"/>
+                <w:szCs w:val="24"/>
+              </w:rPr>
+              <w:t>Approves the needed deliverables and budget of the project.</w:t>
+            </w:r>
+          </w:p>
+          <w:p>
+            <w:pPr>
+              <w:tabs>
+                <w:tab w:val="left" w:pos="1352"/>
+              </w:tabs>
+              <w:spacing w:line="276" w:lineRule="auto"/>
+              <w:jc w:val="both"/>
+              <w:cnfStyle w:val="000000100000" w:firstRow="0" w:lastRow="0" w:firstColumn="0" w:lastColumn="0" w:oddVBand="0" w:evenVBand="0" w:oddHBand="1" w:evenHBand="0" w:firstRowFirstColumn="0" w:firstRowLastColumn="0" w:lastRowFirstColumn="0" w:lastRowLastColumn="0"/>
+              <w:rPr>
+                <w:sz w:val="24"/>
+                <w:szCs w:val="24"/>
+              </w:rPr>
+            </w:pPr>
+            <w:r>
+              <w:rPr>
+                <w:sz w:val="24"/>
+                <w:szCs w:val="24"/>
+              </w:rPr>
+              <w:t xml:space="preserve">Provides feedback and comments on what can be improved. </w:t>
+            </w:r>
+          </w:p>
+          <w:p>
+            <w:pPr>
+              <w:tabs>
+                <w:tab w:val="left" w:pos="1352"/>
+              </w:tabs>
+              <w:spacing w:line="276" w:lineRule="auto"/>
+              <w:jc w:val="both"/>
+              <w:cnfStyle w:val="000000100000" w:firstRow="0" w:lastRow="0" w:firstColumn="0" w:lastColumn="0" w:oddVBand="0" w:evenVBand="0" w:oddHBand="1" w:evenHBand="0" w:firstRowFirstColumn="0" w:firstRowLastColumn="0" w:lastRowFirstColumn="0" w:lastRowLastColumn="0"/>
+              <w:rPr>
+                <w:sz w:val="24"/>
+                <w:szCs w:val="24"/>
+              </w:rPr>
+            </w:pPr>
+            <w:r>
+              <w:rPr>
+                <w:sz w:val="24"/>
+                <w:szCs w:val="24"/>
+              </w:rPr>
+              <w:t>A</w:t>
+            </w:r>
+            <w:r>
+              <w:rPr>
+                <w:sz w:val="24"/>
+                <w:szCs w:val="24"/>
+              </w:rPr>
+              <w:t xml:space="preserve">ble to allot project resources and </w:t>
+            </w:r>
+            <w:r>
+              <w:rPr>
+                <w:sz w:val="24"/>
+                <w:szCs w:val="24"/>
+              </w:rPr>
+              <w:lastRenderedPageBreak/>
+              <w:t xml:space="preserve">consent to project scope changes, </w:t>
+            </w:r>
+          </w:p>
+          <w:p>
+            <w:pPr>
+              <w:tabs>
+                <w:tab w:val="left" w:pos="1352"/>
+              </w:tabs>
+              <w:spacing w:line="276" w:lineRule="auto"/>
+              <w:jc w:val="both"/>
+              <w:cnfStyle w:val="000000100000" w:firstRow="0" w:lastRow="0" w:firstColumn="0" w:lastColumn="0" w:oddVBand="0" w:evenVBand="0" w:oddHBand="1" w:evenHBand="0" w:firstRowFirstColumn="0" w:firstRowLastColumn="0" w:lastRowFirstColumn="0" w:lastRowLastColumn="0"/>
+              <w:rPr>
+                <w:sz w:val="24"/>
+                <w:szCs w:val="24"/>
+              </w:rPr>
+            </w:pPr>
+            <w:r>
+              <w:rPr>
+                <w:sz w:val="24"/>
+                <w:szCs w:val="24"/>
+              </w:rPr>
+              <w:t xml:space="preserve">schedule and </w:t>
+            </w:r>
+            <w:r>
+              <w:rPr>
+                <w:sz w:val="24"/>
+                <w:szCs w:val="24"/>
+              </w:rPr>
+              <w:t>budgeting</w:t>
+            </w:r>
+            <w:r>
+              <w:rPr>
+                <w:sz w:val="24"/>
+                <w:szCs w:val="24"/>
+              </w:rPr>
+              <w:t xml:space="preserve"> plan with significant effects.</w:t>
+            </w:r>
+          </w:p>
+        </w:tc>
+        <w:tc>
+          <w:tcPr>
+            <w:tcW w:w="2877" w:type="dxa"/>
+          </w:tcPr>
+          <w:p>
+            <w:pPr>
+              <w:tabs>
+                <w:tab w:val="left" w:pos="1352"/>
+              </w:tabs>
+              <w:spacing w:line="276" w:lineRule="auto"/>
+              <w:jc w:val="both"/>
+              <w:cnfStyle w:val="000000100000" w:firstRow="0" w:lastRow="0" w:firstColumn="0" w:lastColumn="0" w:oddVBand="0" w:evenVBand="0" w:oddHBand="1" w:evenHBand="0" w:firstRowFirstColumn="0" w:firstRowLastColumn="0" w:lastRowFirstColumn="0" w:lastRowLastColumn="0"/>
+              <w:rPr>
+                <w:sz w:val="24"/>
+                <w:szCs w:val="24"/>
+              </w:rPr>
+            </w:pPr>
+            <w:r>
+              <w:rPr>
+                <w:sz w:val="24"/>
+                <w:szCs w:val="24"/>
+              </w:rPr>
+              <w:lastRenderedPageBreak/>
+              <w:t>E</w:t>
+            </w:r>
+            <w:r>
+              <w:rPr>
+                <w:sz w:val="24"/>
+                <w:szCs w:val="24"/>
+              </w:rPr>
+              <w:t>nsures that the project delivers the anticipated benefits and value and is in line with the organization's strategic goals and objectives.</w:t>
+            </w:r>
+          </w:p>
+          <w:p>
+            <w:pPr>
+              <w:tabs>
+                <w:tab w:val="left" w:pos="1352"/>
+              </w:tabs>
+              <w:spacing w:line="276" w:lineRule="auto"/>
+              <w:jc w:val="both"/>
+              <w:cnfStyle w:val="000000100000" w:firstRow="0" w:lastRow="0" w:firstColumn="0" w:lastColumn="0" w:oddVBand="0" w:evenVBand="0" w:oddHBand="1" w:evenHBand="0" w:firstRowFirstColumn="0" w:firstRowLastColumn="0" w:lastRowFirstColumn="0" w:lastRowLastColumn="0"/>
+              <w:rPr>
+                <w:sz w:val="24"/>
+                <w:szCs w:val="24"/>
+              </w:rPr>
+            </w:pPr>
+            <w:r>
+              <w:rPr>
+                <w:sz w:val="24"/>
+                <w:szCs w:val="24"/>
+              </w:rPr>
+              <w:t>Provide guidance to the project and project manager.</w:t>
+            </w:r>
+          </w:p>
+          <w:p>
+            <w:pPr>
+              <w:tabs>
+                <w:tab w:val="left" w:pos="1352"/>
+              </w:tabs>
+              <w:spacing w:line="276" w:lineRule="auto"/>
+              <w:jc w:val="both"/>
+              <w:cnfStyle w:val="000000100000" w:firstRow="0" w:lastRow="0" w:firstColumn="0" w:lastColumn="0" w:oddVBand="0" w:evenVBand="0" w:oddHBand="1" w:evenHBand="0" w:firstRowFirstColumn="0" w:firstRowLastColumn="0" w:lastRowFirstColumn="0" w:lastRowLastColumn="0"/>
+              <w:rPr>
+                <w:sz w:val="24"/>
+                <w:szCs w:val="24"/>
+              </w:rPr>
+            </w:pPr>
+            <w:r>
+              <w:rPr>
+                <w:sz w:val="24"/>
+                <w:szCs w:val="24"/>
+              </w:rPr>
+              <w:t xml:space="preserve">Communicate with the stakeholder and project </w:t>
+            </w:r>
+            <w:r>
+              <w:rPr>
+                <w:sz w:val="24"/>
+                <w:szCs w:val="24"/>
+              </w:rPr>
+              <w:lastRenderedPageBreak/>
+              <w:t>manager for the progress of the project and team.</w:t>
+            </w:r>
+          </w:p>
+        </w:tc>
+        <w:tc>
+          <w:tcPr>
+            <w:tcW w:w="2338" w:type="dxa"/>
+          </w:tcPr>
+          <w:p>
+            <w:pPr>
+              <w:tabs>
+                <w:tab w:val="left" w:pos="1352"/>
+              </w:tabs>
+              <w:spacing w:line="276" w:lineRule="auto"/>
+              <w:jc w:val="both"/>
+              <w:cnfStyle w:val="000000100000" w:firstRow="0" w:lastRow="0" w:firstColumn="0" w:lastColumn="0" w:oddVBand="0" w:evenVBand="0" w:oddHBand="1" w:evenHBand="0" w:firstRowFirstColumn="0" w:firstRowLastColumn="0" w:lastRowFirstColumn="0" w:lastRowLastColumn="0"/>
+              <w:rPr>
+                <w:sz w:val="24"/>
+                <w:szCs w:val="24"/>
+              </w:rPr>
+            </w:pPr>
+            <w:r>
+              <w:rPr>
+                <w:sz w:val="24"/>
+                <w:szCs w:val="24"/>
+              </w:rPr>
+              <w:lastRenderedPageBreak/>
+              <w:t xml:space="preserve">Communicating effectively with the team. </w:t>
+            </w:r>
+          </w:p>
+          <w:p>
+            <w:pPr>
+              <w:tabs>
+                <w:tab w:val="left" w:pos="1352"/>
+              </w:tabs>
+              <w:spacing w:line="276" w:lineRule="auto"/>
+              <w:jc w:val="both"/>
+              <w:cnfStyle w:val="000000100000" w:firstRow="0" w:lastRow="0" w:firstColumn="0" w:lastColumn="0" w:oddVBand="0" w:evenVBand="0" w:oddHBand="1" w:evenHBand="0" w:firstRowFirstColumn="0" w:firstRowLastColumn="0" w:lastRowFirstColumn="0" w:lastRowLastColumn="0"/>
+              <w:rPr>
+                <w:sz w:val="24"/>
+                <w:szCs w:val="24"/>
+              </w:rPr>
+            </w:pPr>
+            <w:r>
+              <w:rPr>
+                <w:sz w:val="24"/>
+                <w:szCs w:val="24"/>
+              </w:rPr>
+              <w:t>Strong leadership and strategic thinking skills.</w:t>
+            </w:r>
+          </w:p>
+          <w:p>
+            <w:pPr>
+              <w:tabs>
+                <w:tab w:val="left" w:pos="1352"/>
+              </w:tabs>
+              <w:spacing w:line="276" w:lineRule="auto"/>
+              <w:jc w:val="both"/>
+              <w:cnfStyle w:val="000000100000" w:firstRow="0" w:lastRow="0" w:firstColumn="0" w:lastColumn="0" w:oddVBand="0" w:evenVBand="0" w:oddHBand="1" w:evenHBand="0" w:firstRowFirstColumn="0" w:firstRowLastColumn="0" w:lastRowFirstColumn="0" w:lastRowLastColumn="0"/>
+              <w:rPr>
+                <w:sz w:val="24"/>
+                <w:szCs w:val="24"/>
+              </w:rPr>
+            </w:pPr>
+            <w:r>
+              <w:rPr>
+                <w:sz w:val="24"/>
+                <w:szCs w:val="24"/>
+              </w:rPr>
+              <w:t xml:space="preserve"> Understands the team’s goal for the project. </w:t>
+            </w:r>
+          </w:p>
+          <w:p>
+            <w:pPr>
+              <w:tabs>
+                <w:tab w:val="left" w:pos="1352"/>
+              </w:tabs>
+              <w:spacing w:line="276" w:lineRule="auto"/>
+              <w:jc w:val="both"/>
+              <w:cnfStyle w:val="000000100000" w:firstRow="0" w:lastRow="0" w:firstColumn="0" w:lastColumn="0" w:oddVBand="0" w:evenVBand="0" w:oddHBand="1" w:evenHBand="0" w:firstRowFirstColumn="0" w:firstRowLastColumn="0" w:lastRowFirstColumn="0" w:lastRowLastColumn="0"/>
+              <w:rPr>
+                <w:sz w:val="24"/>
+                <w:szCs w:val="24"/>
+              </w:rPr>
+            </w:pPr>
+            <w:r>
+              <w:rPr>
+                <w:sz w:val="24"/>
+                <w:szCs w:val="24"/>
+              </w:rPr>
+              <w:t>Ability to support the project.</w:t>
+            </w:r>
+          </w:p>
+        </w:tc>
+      </w:tr>
+      <w:tr>
+        <w:tc>
+          <w:tcPr>
+            <w:cnfStyle w:val="001000000000" w:firstRow="0" w:lastRow="0" w:firstColumn="1" w:lastColumn="0" w:oddVBand="0" w:evenVBand="0" w:oddHBand="0" w:evenHBand="0" w:firstRowFirstColumn="0" w:firstRowLastColumn="0" w:lastRowFirstColumn="0" w:lastRowLastColumn="0"/>
+            <w:tcW w:w="1795" w:type="dxa"/>
+          </w:tcPr>
+          <w:p>
+            <w:pPr>
+              <w:tabs>
+                <w:tab w:val="left" w:pos="1352"/>
+              </w:tabs>
+              <w:spacing w:line="276" w:lineRule="auto"/>
+              <w:jc w:val="center"/>
+              <w:rPr>
+                <w:sz w:val="24"/>
+                <w:szCs w:val="24"/>
+              </w:rPr>
+            </w:pPr>
+            <w:r>
+              <w:rPr>
+                <w:sz w:val="24"/>
+                <w:szCs w:val="24"/>
+              </w:rPr>
+              <w:t>Project Stakeholder</w:t>
+            </w:r>
+          </w:p>
+        </w:tc>
+        <w:tc>
+          <w:tcPr>
+            <w:tcW w:w="2340" w:type="dxa"/>
+          </w:tcPr>
+          <w:p>
+            <w:pPr>
+              <w:tabs>
+                <w:tab w:val="left" w:pos="1352"/>
+              </w:tabs>
+              <w:spacing w:line="276" w:lineRule="auto"/>
+              <w:jc w:val="both"/>
+              <w:cnfStyle w:val="000000000000" w:firstRow="0" w:lastRow="0" w:firstColumn="0" w:lastColumn="0" w:oddVBand="0" w:evenVBand="0" w:oddHBand="0" w:evenHBand="0" w:firstRowFirstColumn="0" w:firstRowLastColumn="0" w:lastRowFirstColumn="0" w:lastRowLastColumn="0"/>
+              <w:rPr>
+                <w:sz w:val="24"/>
+                <w:szCs w:val="24"/>
+              </w:rPr>
+            </w:pPr>
+            <w:r>
+              <w:rPr>
+                <w:sz w:val="24"/>
+                <w:szCs w:val="24"/>
+              </w:rPr>
+              <w:t xml:space="preserve">Checks the approved changes in the deliverables. Authority to revise an information that will mislead the goals of the project.  </w:t>
+            </w:r>
+          </w:p>
+        </w:tc>
+        <w:tc>
+          <w:tcPr>
+            <w:tcW w:w="2877" w:type="dxa"/>
+          </w:tcPr>
+          <w:p>
+            <w:pPr>
+              <w:tabs>
+                <w:tab w:val="left" w:pos="1352"/>
+              </w:tabs>
+              <w:spacing w:line="276" w:lineRule="auto"/>
+              <w:jc w:val="both"/>
+              <w:cnfStyle w:val="000000000000" w:firstRow="0" w:lastRow="0" w:firstColumn="0" w:lastColumn="0" w:oddVBand="0" w:evenVBand="0" w:oddHBand="0" w:evenHBand="0" w:firstRowFirstColumn="0" w:firstRowLastColumn="0" w:lastRowFirstColumn="0" w:lastRowLastColumn="0"/>
+              <w:rPr>
+                <w:sz w:val="24"/>
+                <w:szCs w:val="24"/>
+              </w:rPr>
+            </w:pPr>
+            <w:r>
+              <w:rPr>
+                <w:sz w:val="24"/>
+                <w:szCs w:val="24"/>
+              </w:rPr>
+              <w:t>Ensures that the deliverables are complete before sending and having it checked by the project sponsor.</w:t>
+            </w:r>
+          </w:p>
+          <w:p>
+            <w:pPr>
+              <w:tabs>
+                <w:tab w:val="left" w:pos="1352"/>
+              </w:tabs>
+              <w:spacing w:line="276" w:lineRule="auto"/>
+              <w:jc w:val="both"/>
+              <w:cnfStyle w:val="000000000000" w:firstRow="0" w:lastRow="0" w:firstColumn="0" w:lastColumn="0" w:oddVBand="0" w:evenVBand="0" w:oddHBand="0" w:evenHBand="0" w:firstRowFirstColumn="0" w:firstRowLastColumn="0" w:lastRowFirstColumn="0" w:lastRowLastColumn="0"/>
+              <w:rPr>
+                <w:sz w:val="24"/>
+                <w:szCs w:val="24"/>
+              </w:rPr>
+            </w:pPr>
+            <w:r>
+              <w:rPr>
+                <w:sz w:val="24"/>
+                <w:szCs w:val="24"/>
+              </w:rPr>
+              <w:t>Organize meetings with the project manager and project team members for the feedbacks of the project sponsor.</w:t>
+            </w:r>
+          </w:p>
+        </w:tc>
+        <w:tc>
+          <w:tcPr>
+            <w:tcW w:w="2338" w:type="dxa"/>
+          </w:tcPr>
+          <w:p>
+            <w:pPr>
+              <w:tabs>
+                <w:tab w:val="left" w:pos="1352"/>
+              </w:tabs>
+              <w:spacing w:line="276" w:lineRule="auto"/>
+              <w:jc w:val="both"/>
+              <w:cnfStyle w:val="000000000000" w:firstRow="0" w:lastRow="0" w:firstColumn="0" w:lastColumn="0" w:oddVBand="0" w:evenVBand="0" w:oddHBand="0" w:evenHBand="0" w:firstRowFirstColumn="0" w:firstRowLastColumn="0" w:lastRowFirstColumn="0" w:lastRowLastColumn="0"/>
+              <w:rPr>
+                <w:sz w:val="24"/>
+                <w:szCs w:val="24"/>
+              </w:rPr>
+            </w:pPr>
+            <w:r>
+              <w:rPr>
+                <w:sz w:val="24"/>
+                <w:szCs w:val="24"/>
+              </w:rPr>
+              <w:t>Strong leadership, communication skills, and project management skills.</w:t>
+            </w:r>
+          </w:p>
+          <w:p>
+            <w:pPr>
+              <w:tabs>
+                <w:tab w:val="left" w:pos="1352"/>
+              </w:tabs>
+              <w:spacing w:line="276" w:lineRule="auto"/>
+              <w:jc w:val="both"/>
+              <w:cnfStyle w:val="000000000000" w:firstRow="0" w:lastRow="0" w:firstColumn="0" w:lastColumn="0" w:oddVBand="0" w:evenVBand="0" w:oddHBand="0" w:evenHBand="0" w:firstRowFirstColumn="0" w:firstRowLastColumn="0" w:lastRowFirstColumn="0" w:lastRowLastColumn="0"/>
+              <w:rPr>
+                <w:sz w:val="24"/>
+                <w:szCs w:val="24"/>
+              </w:rPr>
+            </w:pPr>
+            <w:r>
+              <w:rPr>
+                <w:sz w:val="24"/>
+                <w:szCs w:val="24"/>
+              </w:rPr>
+              <w:t>Knowledge of the company for precise information.</w:t>
+            </w:r>
+          </w:p>
+        </w:tc>
+      </w:tr>
+      <w:tr>
+        <w:trPr>
+          <w:cnfStyle w:val="000000100000" w:firstRow="0" w:lastRow="0" w:firstColumn="0" w:lastColumn="0" w:oddVBand="0" w:evenVBand="0" w:oddHBand="1" w:evenHBand="0" w:firstRowFirstColumn="0" w:firstRowLastColumn="0" w:lastRowFirstColumn="0" w:lastRowLastColumn="0"/>
+        </w:trPr>
+        <w:tc>
+          <w:tcPr>
+            <w:cnfStyle w:val="001000000000" w:firstRow="0" w:lastRow="0" w:firstColumn="1" w:lastColumn="0" w:oddVBand="0" w:evenVBand="0" w:oddHBand="0" w:evenHBand="0" w:firstRowFirstColumn="0" w:firstRowLastColumn="0" w:lastRowFirstColumn="0" w:lastRowLastColumn="0"/>
+            <w:tcW w:w="1795" w:type="dxa"/>
+          </w:tcPr>
+          <w:p>
+            <w:pPr>
+              <w:tabs>
+                <w:tab w:val="left" w:pos="1352"/>
+              </w:tabs>
+              <w:spacing w:line="276" w:lineRule="auto"/>
+              <w:jc w:val="center"/>
+              <w:rPr>
+                <w:sz w:val="24"/>
+                <w:szCs w:val="24"/>
+              </w:rPr>
+            </w:pPr>
+            <w:r>
+              <w:rPr>
+                <w:sz w:val="24"/>
+                <w:szCs w:val="24"/>
+              </w:rPr>
+              <w:t>Project Manager</w:t>
+            </w:r>
+          </w:p>
+        </w:tc>
+        <w:tc>
+          <w:tcPr>
+            <w:tcW w:w="2340" w:type="dxa"/>
+          </w:tcPr>
+          <w:p>
+            <w:pPr>
+              <w:tabs>
+                <w:tab w:val="left" w:pos="1352"/>
+              </w:tabs>
+              <w:spacing w:line="276" w:lineRule="auto"/>
+              <w:jc w:val="both"/>
+              <w:cnfStyle w:val="000000100000" w:firstRow="0" w:lastRow="0" w:firstColumn="0" w:lastColumn="0" w:oddVBand="0" w:evenVBand="0" w:oddHBand="1" w:evenHBand="0" w:firstRowFirstColumn="0" w:firstRowLastColumn="0" w:lastRowFirstColumn="0" w:lastRowLastColumn="0"/>
+              <w:rPr>
+                <w:sz w:val="24"/>
+                <w:szCs w:val="24"/>
+              </w:rPr>
+            </w:pPr>
+            <w:r>
+              <w:rPr>
+                <w:sz w:val="24"/>
+                <w:szCs w:val="24"/>
+              </w:rPr>
+              <w:t>Authority</w:t>
+            </w:r>
+            <w:r>
+              <w:rPr>
+                <w:sz w:val="24"/>
+                <w:szCs w:val="24"/>
+              </w:rPr>
+              <w:t xml:space="preserve"> to make decisions regarding the project.</w:t>
+            </w:r>
+          </w:p>
+          <w:p>
+            <w:pPr>
+              <w:tabs>
+                <w:tab w:val="left" w:pos="1352"/>
+              </w:tabs>
+              <w:spacing w:line="276" w:lineRule="auto"/>
+              <w:jc w:val="both"/>
+              <w:cnfStyle w:val="000000100000" w:firstRow="0" w:lastRow="0" w:firstColumn="0" w:lastColumn="0" w:oddVBand="0" w:evenVBand="0" w:oddHBand="1" w:evenHBand="0" w:firstRowFirstColumn="0" w:firstRowLastColumn="0" w:lastRowFirstColumn="0" w:lastRowLastColumn="0"/>
+              <w:rPr>
+                <w:sz w:val="24"/>
+                <w:szCs w:val="24"/>
+              </w:rPr>
+            </w:pPr>
+            <w:r>
+              <w:rPr>
+                <w:sz w:val="24"/>
+                <w:szCs w:val="24"/>
+              </w:rPr>
+              <w:t>Approve changes to project scope, schedule, and budget that has low change effect.</w:t>
+            </w:r>
+          </w:p>
+        </w:tc>
+        <w:tc>
+          <w:tcPr>
+            <w:tcW w:w="2877" w:type="dxa"/>
+          </w:tcPr>
+          <w:p>
+            <w:pPr>
+              <w:tabs>
+                <w:tab w:val="left" w:pos="1352"/>
+              </w:tabs>
+              <w:spacing w:line="276" w:lineRule="auto"/>
+              <w:jc w:val="both"/>
+              <w:cnfStyle w:val="000000100000" w:firstRow="0" w:lastRow="0" w:firstColumn="0" w:lastColumn="0" w:oddVBand="0" w:evenVBand="0" w:oddHBand="1" w:evenHBand="0" w:firstRowFirstColumn="0" w:firstRowLastColumn="0" w:lastRowFirstColumn="0" w:lastRowLastColumn="0"/>
+              <w:rPr>
+                <w:sz w:val="24"/>
+                <w:szCs w:val="24"/>
+              </w:rPr>
+            </w:pPr>
+            <w:r>
+              <w:rPr>
+                <w:sz w:val="24"/>
+                <w:szCs w:val="24"/>
+              </w:rPr>
+              <w:t>Control and help execute a solution to a problem in the project and monitors the work of the team members.</w:t>
+            </w:r>
+          </w:p>
+        </w:tc>
+        <w:tc>
+          <w:tcPr>
+            <w:tcW w:w="2338" w:type="dxa"/>
+          </w:tcPr>
+          <w:p>
+            <w:pPr>
+              <w:tabs>
+                <w:tab w:val="left" w:pos="1352"/>
+              </w:tabs>
+              <w:spacing w:line="276" w:lineRule="auto"/>
+              <w:jc w:val="both"/>
+              <w:cnfStyle w:val="000000100000" w:firstRow="0" w:lastRow="0" w:firstColumn="0" w:lastColumn="0" w:oddVBand="0" w:evenVBand="0" w:oddHBand="1" w:evenHBand="0" w:firstRowFirstColumn="0" w:firstRowLastColumn="0" w:lastRowFirstColumn="0" w:lastRowLastColumn="0"/>
+              <w:rPr>
+                <w:sz w:val="24"/>
+                <w:szCs w:val="24"/>
+              </w:rPr>
+            </w:pPr>
+            <w:r>
+              <w:rPr>
+                <w:sz w:val="24"/>
+                <w:szCs w:val="24"/>
+              </w:rPr>
+              <w:t>Strong leadership, communication skills, and project management skills. Knowledge of the company for precise information.</w:t>
+            </w:r>
+          </w:p>
+        </w:tc>
+      </w:tr>
+      <w:tr>
+        <w:tc>
+          <w:tcPr>
+            <w:cnfStyle w:val="001000000000" w:firstRow="0" w:lastRow="0" w:firstColumn="1" w:lastColumn="0" w:oddVBand="0" w:evenVBand="0" w:oddHBand="0" w:evenHBand="0" w:firstRowFirstColumn="0" w:firstRowLastColumn="0" w:lastRowFirstColumn="0" w:lastRowLastColumn="0"/>
+            <w:tcW w:w="1795" w:type="dxa"/>
+          </w:tcPr>
+          <w:p>
+            <w:pPr>
+              <w:tabs>
+                <w:tab w:val="left" w:pos="1352"/>
+              </w:tabs>
+              <w:spacing w:line="276" w:lineRule="auto"/>
+              <w:jc w:val="center"/>
+              <w:rPr>
+                <w:b w:val="0"/>
+                <w:bCs w:val="0"/>
+                <w:sz w:val="24"/>
+                <w:szCs w:val="24"/>
+              </w:rPr>
+            </w:pPr>
+            <w:r>
+              <w:rPr>
+                <w:sz w:val="24"/>
+                <w:szCs w:val="24"/>
+              </w:rPr>
+              <w:t>Project Team Leader</w:t>
+            </w:r>
+          </w:p>
+          <w:p>
+            <w:pPr>
+              <w:tabs>
+                <w:tab w:val="left" w:pos="1352"/>
+              </w:tabs>
+              <w:spacing w:line="276" w:lineRule="auto"/>
+              <w:jc w:val="center"/>
+              <w:rPr>
+                <w:sz w:val="24"/>
+                <w:szCs w:val="24"/>
+              </w:rPr>
+            </w:pPr>
+            <w:r>
+              <w:rPr>
+                <w:sz w:val="24"/>
+                <w:szCs w:val="24"/>
+              </w:rPr>
+              <w:t>(Internal User)</w:t>
+            </w:r>
+          </w:p>
+        </w:tc>
+        <w:tc>
+          <w:tcPr>
+            <w:tcW w:w="2340" w:type="dxa"/>
+          </w:tcPr>
+          <w:p>
+            <w:pPr>
+              <w:tabs>
+                <w:tab w:val="left" w:pos="1352"/>
+              </w:tabs>
+              <w:spacing w:line="276" w:lineRule="auto"/>
+              <w:jc w:val="both"/>
+              <w:cnfStyle w:val="000000000000" w:firstRow="0" w:lastRow="0" w:firstColumn="0" w:lastColumn="0" w:oddVBand="0" w:evenVBand="0" w:oddHBand="0" w:evenHBand="0" w:firstRowFirstColumn="0" w:firstRowLastColumn="0" w:lastRowFirstColumn="0" w:lastRowLastColumn="0"/>
+              <w:rPr>
+                <w:sz w:val="24"/>
+                <w:szCs w:val="24"/>
+              </w:rPr>
+            </w:pPr>
+            <w:r>
+              <w:rPr>
+                <w:sz w:val="24"/>
+                <w:szCs w:val="24"/>
+              </w:rPr>
+              <w:t xml:space="preserve">Leads the team members. </w:t>
+            </w:r>
+          </w:p>
+          <w:p>
+            <w:pPr>
+              <w:tabs>
+                <w:tab w:val="left" w:pos="1352"/>
+              </w:tabs>
+              <w:spacing w:line="276" w:lineRule="auto"/>
+              <w:jc w:val="both"/>
+              <w:cnfStyle w:val="000000000000" w:firstRow="0" w:lastRow="0" w:firstColumn="0" w:lastColumn="0" w:oddVBand="0" w:evenVBand="0" w:oddHBand="0" w:evenHBand="0" w:firstRowFirstColumn="0" w:firstRowLastColumn="0" w:lastRowFirstColumn="0" w:lastRowLastColumn="0"/>
+              <w:rPr>
+                <w:sz w:val="24"/>
+                <w:szCs w:val="24"/>
+              </w:rPr>
+            </w:pPr>
+            <w:r>
+              <w:rPr>
+                <w:sz w:val="24"/>
+                <w:szCs w:val="24"/>
+              </w:rPr>
+              <w:t>Authority to call a meeting with the project manager and team members about the project.</w:t>
+            </w:r>
+          </w:p>
+        </w:tc>
+        <w:tc>
+          <w:tcPr>
+            <w:tcW w:w="2877" w:type="dxa"/>
+          </w:tcPr>
+          <w:p>
+            <w:pPr>
+              <w:tabs>
+                <w:tab w:val="left" w:pos="1352"/>
+              </w:tabs>
+              <w:spacing w:line="276" w:lineRule="auto"/>
+              <w:jc w:val="both"/>
+              <w:cnfStyle w:val="000000000000" w:firstRow="0" w:lastRow="0" w:firstColumn="0" w:lastColumn="0" w:oddVBand="0" w:evenVBand="0" w:oddHBand="0" w:evenHBand="0" w:firstRowFirstColumn="0" w:firstRowLastColumn="0" w:lastRowFirstColumn="0" w:lastRowLastColumn="0"/>
+              <w:rPr>
+                <w:sz w:val="24"/>
+                <w:szCs w:val="24"/>
+              </w:rPr>
+            </w:pPr>
+            <w:r>
+              <w:rPr>
+                <w:sz w:val="24"/>
+                <w:szCs w:val="24"/>
+              </w:rPr>
+              <w:t xml:space="preserve">Ensures that the entire project deliverables are complete. </w:t>
+            </w:r>
+          </w:p>
+          <w:p>
+            <w:pPr>
+              <w:tabs>
+                <w:tab w:val="left" w:pos="1352"/>
+              </w:tabs>
+              <w:spacing w:line="276" w:lineRule="auto"/>
+              <w:jc w:val="both"/>
+              <w:cnfStyle w:val="000000000000" w:firstRow="0" w:lastRow="0" w:firstColumn="0" w:lastColumn="0" w:oddVBand="0" w:evenVBand="0" w:oddHBand="0" w:evenHBand="0" w:firstRowFirstColumn="0" w:firstRowLastColumn="0" w:lastRowFirstColumn="0" w:lastRowLastColumn="0"/>
+              <w:rPr>
+                <w:sz w:val="24"/>
+                <w:szCs w:val="24"/>
+              </w:rPr>
+            </w:pPr>
+          </w:p>
+        </w:tc>
+        <w:tc>
+          <w:tcPr>
+            <w:tcW w:w="2338" w:type="dxa"/>
+          </w:tcPr>
+          <w:p>
+            <w:pPr>
+              <w:tabs>
+                <w:tab w:val="left" w:pos="1352"/>
+              </w:tabs>
+              <w:spacing w:line="276" w:lineRule="auto"/>
+              <w:jc w:val="both"/>
+              <w:cnfStyle w:val="000000000000" w:firstRow="0" w:lastRow="0" w:firstColumn="0" w:lastColumn="0" w:oddVBand="0" w:evenVBand="0" w:oddHBand="0" w:evenHBand="0" w:firstRowFirstColumn="0" w:firstRowLastColumn="0" w:lastRowFirstColumn="0" w:lastRowLastColumn="0"/>
+              <w:rPr>
+                <w:sz w:val="24"/>
+                <w:szCs w:val="24"/>
+              </w:rPr>
+            </w:pPr>
+            <w:r>
+              <w:rPr>
+                <w:sz w:val="24"/>
+                <w:szCs w:val="24"/>
+              </w:rPr>
+              <w:t>Strong leadership, communication skills, and project management skills. Knowledge of the company for precise information.</w:t>
+            </w:r>
+          </w:p>
+        </w:tc>
+      </w:tr>
+      <w:tr>
+        <w:trPr>
+          <w:cnfStyle w:val="000000100000" w:firstRow="0" w:lastRow="0" w:firstColumn="0" w:lastColumn="0" w:oddVBand="0" w:evenVBand="0" w:oddHBand="1" w:evenHBand="0" w:firstRowFirstColumn="0" w:firstRowLastColumn="0" w:lastRowFirstColumn="0" w:lastRowLastColumn="0"/>
+        </w:trPr>
+        <w:tc>
+          <w:tcPr>
+            <w:cnfStyle w:val="001000000000" w:firstRow="0" w:lastRow="0" w:firstColumn="1" w:lastColumn="0" w:oddVBand="0" w:evenVBand="0" w:oddHBand="0" w:evenHBand="0" w:firstRowFirstColumn="0" w:firstRowLastColumn="0" w:lastRowFirstColumn="0" w:lastRowLastColumn="0"/>
+            <w:tcW w:w="1795" w:type="dxa"/>
+          </w:tcPr>
+          <w:p>
+            <w:pPr>
+              <w:tabs>
+                <w:tab w:val="left" w:pos="1352"/>
+              </w:tabs>
+              <w:spacing w:line="276" w:lineRule="auto"/>
+              <w:jc w:val="center"/>
+              <w:rPr>
+                <w:b w:val="0"/>
+                <w:bCs w:val="0"/>
+                <w:sz w:val="24"/>
+                <w:szCs w:val="24"/>
+              </w:rPr>
+            </w:pPr>
+            <w:r>
+              <w:rPr>
+                <w:sz w:val="24"/>
+                <w:szCs w:val="24"/>
+              </w:rPr>
+              <w:t>Project Team Members</w:t>
+            </w:r>
+          </w:p>
+          <w:p>
+            <w:pPr>
+              <w:tabs>
+                <w:tab w:val="left" w:pos="1352"/>
+              </w:tabs>
+              <w:spacing w:line="276" w:lineRule="auto"/>
+              <w:jc w:val="center"/>
+              <w:rPr>
+                <w:b w:val="0"/>
+                <w:bCs w:val="0"/>
+                <w:sz w:val="24"/>
+                <w:szCs w:val="24"/>
+              </w:rPr>
+            </w:pPr>
+            <w:r>
+              <w:rPr>
+                <w:sz w:val="24"/>
+                <w:szCs w:val="24"/>
+              </w:rPr>
+              <w:t>(Internal Users)</w:t>
+            </w:r>
+          </w:p>
+          <w:p>
+            <w:pPr>
+              <w:tabs>
+                <w:tab w:val="left" w:pos="1352"/>
+              </w:tabs>
+              <w:spacing w:line="276" w:lineRule="auto"/>
+              <w:jc w:val="center"/>
+              <w:rPr>
+                <w:sz w:val="24"/>
+                <w:szCs w:val="24"/>
+              </w:rPr>
+            </w:pPr>
+            <w:r>
+              <w:rPr>
+                <w:sz w:val="24"/>
+                <w:szCs w:val="24"/>
+              </w:rPr>
+              <w:t xml:space="preserve"> </w:t>
+            </w:r>
+          </w:p>
+        </w:tc>
+        <w:tc>
+          <w:tcPr>
+            <w:tcW w:w="2340" w:type="dxa"/>
+          </w:tcPr>
+          <w:p>
+            <w:pPr>
+              <w:tabs>
+                <w:tab w:val="left" w:pos="1352"/>
+              </w:tabs>
+              <w:spacing w:line="276" w:lineRule="auto"/>
+              <w:jc w:val="both"/>
+              <w:cnfStyle w:val="000000100000" w:firstRow="0" w:lastRow="0" w:firstColumn="0" w:lastColumn="0" w:oddVBand="0" w:evenVBand="0" w:oddHBand="1" w:evenHBand="0" w:firstRowFirstColumn="0" w:firstRowLastColumn="0" w:lastRowFirstColumn="0" w:lastRowLastColumn="0"/>
+              <w:rPr>
+                <w:sz w:val="24"/>
+                <w:szCs w:val="24"/>
+              </w:rPr>
+            </w:pPr>
+            <w:r>
+              <w:rPr>
+                <w:sz w:val="24"/>
+                <w:szCs w:val="24"/>
+              </w:rPr>
+              <w:t>Authority to help the project leader and project manager in deciding the plans on the project.</w:t>
+            </w:r>
+          </w:p>
+        </w:tc>
+        <w:tc>
+          <w:tcPr>
+            <w:tcW w:w="2877" w:type="dxa"/>
+          </w:tcPr>
+          <w:p>
+            <w:pPr>
+              <w:tabs>
+                <w:tab w:val="left" w:pos="1352"/>
+              </w:tabs>
+              <w:spacing w:line="276" w:lineRule="auto"/>
+              <w:jc w:val="both"/>
+              <w:cnfStyle w:val="000000100000" w:firstRow="0" w:lastRow="0" w:firstColumn="0" w:lastColumn="0" w:oddVBand="0" w:evenVBand="0" w:oddHBand="1" w:evenHBand="0" w:firstRowFirstColumn="0" w:firstRowLastColumn="0" w:lastRowFirstColumn="0" w:lastRowLastColumn="0"/>
+              <w:rPr>
+                <w:sz w:val="24"/>
+                <w:szCs w:val="24"/>
+              </w:rPr>
+            </w:pPr>
+            <w:r>
+              <w:rPr>
+                <w:sz w:val="24"/>
+                <w:szCs w:val="24"/>
+              </w:rPr>
+              <w:t>Ensures that the information in the deliverables is complete and connected to the objectives of the project.</w:t>
+            </w:r>
+          </w:p>
+          <w:p>
+            <w:pPr>
+              <w:tabs>
+                <w:tab w:val="left" w:pos="1352"/>
+              </w:tabs>
+              <w:spacing w:line="276" w:lineRule="auto"/>
+              <w:jc w:val="both"/>
+              <w:cnfStyle w:val="000000100000" w:firstRow="0" w:lastRow="0" w:firstColumn="0" w:lastColumn="0" w:oddVBand="0" w:evenVBand="0" w:oddHBand="1" w:evenHBand="0" w:firstRowFirstColumn="0" w:firstRowLastColumn="0" w:lastRowFirstColumn="0" w:lastRowLastColumn="0"/>
+              <w:rPr>
+                <w:sz w:val="24"/>
+                <w:szCs w:val="24"/>
+              </w:rPr>
+            </w:pPr>
+            <w:r>
+              <w:rPr>
+                <w:sz w:val="24"/>
+                <w:szCs w:val="24"/>
+              </w:rPr>
+              <w:t>Ensures that the deliverables are complete within the given timeframe.</w:t>
+            </w:r>
+          </w:p>
+        </w:tc>
+        <w:tc>
+          <w:tcPr>
+            <w:tcW w:w="2338" w:type="dxa"/>
+          </w:tcPr>
+          <w:p>
+            <w:pPr>
+              <w:tabs>
+                <w:tab w:val="left" w:pos="1352"/>
+              </w:tabs>
+              <w:spacing w:line="276" w:lineRule="auto"/>
+              <w:jc w:val="both"/>
+              <w:cnfStyle w:val="000000100000" w:firstRow="0" w:lastRow="0" w:firstColumn="0" w:lastColumn="0" w:oddVBand="0" w:evenVBand="0" w:oddHBand="1" w:evenHBand="0" w:firstRowFirstColumn="0" w:firstRowLastColumn="0" w:lastRowFirstColumn="0" w:lastRowLastColumn="0"/>
+              <w:rPr>
+                <w:sz w:val="24"/>
+                <w:szCs w:val="24"/>
+              </w:rPr>
+            </w:pPr>
+            <w:r>
+              <w:rPr>
+                <w:sz w:val="24"/>
+                <w:szCs w:val="24"/>
+              </w:rPr>
+              <w:t>Strong communication skills, project management skills, and cooperation.</w:t>
+            </w:r>
+          </w:p>
+          <w:p>
+            <w:pPr>
+              <w:tabs>
+                <w:tab w:val="left" w:pos="1352"/>
+              </w:tabs>
+              <w:spacing w:line="276" w:lineRule="auto"/>
+              <w:jc w:val="both"/>
+              <w:cnfStyle w:val="000000100000" w:firstRow="0" w:lastRow="0" w:firstColumn="0" w:lastColumn="0" w:oddVBand="0" w:evenVBand="0" w:oddHBand="1" w:evenHBand="0" w:firstRowFirstColumn="0" w:firstRowLastColumn="0" w:lastRowFirstColumn="0" w:lastRowLastColumn="0"/>
+              <w:rPr>
+                <w:sz w:val="24"/>
+                <w:szCs w:val="24"/>
+              </w:rPr>
+            </w:pPr>
+            <w:r>
+              <w:rPr>
+                <w:sz w:val="24"/>
+                <w:szCs w:val="24"/>
+              </w:rPr>
+              <w:t>Knowledge of the company needs, and information to complete deliverables.</w:t>
+            </w:r>
+          </w:p>
+        </w:tc>
+      </w:tr>
+      <w:tr>
+        <w:tc>
+          <w:tcPr>
+            <w:cnfStyle w:val="001000000000" w:firstRow="0" w:lastRow="0" w:firstColumn="1" w:lastColumn="0" w:oddVBand="0" w:evenVBand="0" w:oddHBand="0" w:evenHBand="0" w:firstRowFirstColumn="0" w:firstRowLastColumn="0" w:lastRowFirstColumn="0" w:lastRowLastColumn="0"/>
+            <w:tcW w:w="1795" w:type="dxa"/>
+          </w:tcPr>
+          <w:p>
+            <w:pPr>
+              <w:tabs>
+                <w:tab w:val="left" w:pos="1352"/>
+              </w:tabs>
+              <w:spacing w:line="276" w:lineRule="auto"/>
+              <w:jc w:val="center"/>
+              <w:rPr>
+                <w:b w:val="0"/>
+                <w:bCs w:val="0"/>
+                <w:sz w:val="24"/>
+                <w:szCs w:val="24"/>
+              </w:rPr>
+            </w:pPr>
+            <w:r>
+              <w:rPr>
+                <w:sz w:val="24"/>
+                <w:szCs w:val="24"/>
+              </w:rPr>
+              <w:lastRenderedPageBreak/>
+              <w:t xml:space="preserve">Customers </w:t>
+            </w:r>
+          </w:p>
+          <w:p>
+            <w:pPr>
+              <w:tabs>
+                <w:tab w:val="left" w:pos="1352"/>
+              </w:tabs>
+              <w:spacing w:line="276" w:lineRule="auto"/>
+              <w:jc w:val="center"/>
+              <w:rPr>
+                <w:sz w:val="24"/>
+                <w:szCs w:val="24"/>
+              </w:rPr>
+            </w:pPr>
+            <w:r>
+              <w:rPr>
+                <w:sz w:val="24"/>
+                <w:szCs w:val="24"/>
+              </w:rPr>
+              <w:t>(External Users)</w:t>
+            </w:r>
+          </w:p>
+        </w:tc>
+        <w:tc>
+          <w:tcPr>
+            <w:tcW w:w="2340" w:type="dxa"/>
+          </w:tcPr>
+          <w:p>
+            <w:pPr>
+              <w:tabs>
+                <w:tab w:val="left" w:pos="1352"/>
+              </w:tabs>
+              <w:spacing w:line="276" w:lineRule="auto"/>
+              <w:jc w:val="both"/>
+              <w:cnfStyle w:val="000000000000" w:firstRow="0" w:lastRow="0" w:firstColumn="0" w:lastColumn="0" w:oddVBand="0" w:evenVBand="0" w:oddHBand="0" w:evenHBand="0" w:firstRowFirstColumn="0" w:firstRowLastColumn="0" w:lastRowFirstColumn="0" w:lastRowLastColumn="0"/>
+              <w:rPr>
+                <w:sz w:val="24"/>
+                <w:szCs w:val="24"/>
+              </w:rPr>
+            </w:pPr>
+            <w:r>
+              <w:rPr>
+                <w:sz w:val="24"/>
+                <w:szCs w:val="24"/>
+              </w:rPr>
+              <w:t>Test the project’s system.</w:t>
+            </w:r>
+          </w:p>
+        </w:tc>
+        <w:tc>
+          <w:tcPr>
+            <w:tcW w:w="2877" w:type="dxa"/>
+          </w:tcPr>
+          <w:p>
+            <w:pPr>
+              <w:tabs>
+                <w:tab w:val="left" w:pos="1352"/>
+              </w:tabs>
+              <w:spacing w:line="276" w:lineRule="auto"/>
+              <w:jc w:val="both"/>
+              <w:cnfStyle w:val="000000000000" w:firstRow="0" w:lastRow="0" w:firstColumn="0" w:lastColumn="0" w:oddVBand="0" w:evenVBand="0" w:oddHBand="0" w:evenHBand="0" w:firstRowFirstColumn="0" w:firstRowLastColumn="0" w:lastRowFirstColumn="0" w:lastRowLastColumn="0"/>
+              <w:rPr>
+                <w:sz w:val="24"/>
+                <w:szCs w:val="24"/>
+              </w:rPr>
+            </w:pPr>
+            <w:r>
+              <w:rPr>
+                <w:sz w:val="24"/>
+                <w:szCs w:val="24"/>
+              </w:rPr>
+              <w:t>Provides feedback on the project’s system.</w:t>
+            </w:r>
+          </w:p>
+          <w:p>
+            <w:pPr>
+              <w:tabs>
+                <w:tab w:val="left" w:pos="1352"/>
+              </w:tabs>
+              <w:spacing w:line="276" w:lineRule="auto"/>
+              <w:jc w:val="both"/>
+              <w:cnfStyle w:val="000000000000" w:firstRow="0" w:lastRow="0" w:firstColumn="0" w:lastColumn="0" w:oddVBand="0" w:evenVBand="0" w:oddHBand="0" w:evenHBand="0" w:firstRowFirstColumn="0" w:firstRowLastColumn="0" w:lastRowFirstColumn="0" w:lastRowLastColumn="0"/>
+              <w:rPr>
+                <w:sz w:val="24"/>
+                <w:szCs w:val="24"/>
+              </w:rPr>
+            </w:pPr>
+            <w:r>
+              <w:rPr>
+                <w:sz w:val="24"/>
+                <w:szCs w:val="24"/>
+              </w:rPr>
+              <w:t>Communicates with the team to help improve the system.</w:t>
+            </w:r>
+          </w:p>
+          <w:p>
+            <w:pPr>
+              <w:tabs>
+                <w:tab w:val="left" w:pos="1352"/>
+              </w:tabs>
+              <w:spacing w:line="276" w:lineRule="auto"/>
+              <w:jc w:val="both"/>
+              <w:cnfStyle w:val="000000000000" w:firstRow="0" w:lastRow="0" w:firstColumn="0" w:lastColumn="0" w:oddVBand="0" w:evenVBand="0" w:oddHBand="0" w:evenHBand="0" w:firstRowFirstColumn="0" w:firstRowLastColumn="0" w:lastRowFirstColumn="0" w:lastRowLastColumn="0"/>
+              <w:rPr>
+                <w:sz w:val="24"/>
+                <w:szCs w:val="24"/>
+              </w:rPr>
+            </w:pPr>
+          </w:p>
+        </w:tc>
+        <w:tc>
+          <w:tcPr>
+            <w:tcW w:w="2338" w:type="dxa"/>
+          </w:tcPr>
+          <w:p>
+            <w:pPr>
+              <w:tabs>
+                <w:tab w:val="left" w:pos="1352"/>
+              </w:tabs>
+              <w:spacing w:line="276" w:lineRule="auto"/>
+              <w:jc w:val="both"/>
+              <w:cnfStyle w:val="000000000000" w:firstRow="0" w:lastRow="0" w:firstColumn="0" w:lastColumn="0" w:oddVBand="0" w:evenVBand="0" w:oddHBand="0" w:evenHBand="0" w:firstRowFirstColumn="0" w:firstRowLastColumn="0" w:lastRowFirstColumn="0" w:lastRowLastColumn="0"/>
+              <w:rPr>
+                <w:sz w:val="24"/>
+                <w:szCs w:val="24"/>
+              </w:rPr>
+            </w:pPr>
+            <w:r>
+              <w:rPr>
+                <w:sz w:val="24"/>
+                <w:szCs w:val="24"/>
+              </w:rPr>
+              <w:t>Communication skills.</w:t>
+            </w:r>
+          </w:p>
+          <w:p>
+            <w:pPr>
+              <w:tabs>
+                <w:tab w:val="left" w:pos="1352"/>
+              </w:tabs>
+              <w:spacing w:line="276" w:lineRule="auto"/>
+              <w:jc w:val="both"/>
+              <w:cnfStyle w:val="000000000000" w:firstRow="0" w:lastRow="0" w:firstColumn="0" w:lastColumn="0" w:oddVBand="0" w:evenVBand="0" w:oddHBand="0" w:evenHBand="0" w:firstRowFirstColumn="0" w:firstRowLastColumn="0" w:lastRowFirstColumn="0" w:lastRowLastColumn="0"/>
+              <w:rPr>
+                <w:sz w:val="24"/>
+                <w:szCs w:val="24"/>
+              </w:rPr>
+            </w:pPr>
+            <w:r>
+              <w:rPr>
+                <w:sz w:val="24"/>
+                <w:szCs w:val="24"/>
+              </w:rPr>
+              <w:t>Knowledge in using an online system.</w:t>
+            </w:r>
+          </w:p>
+        </w:tc>
+      </w:tr>
+      <w:tr>
+        <w:trPr>
+          <w:cnfStyle w:val="000000100000" w:firstRow="0" w:lastRow="0" w:firstColumn="0" w:lastColumn="0" w:oddVBand="0" w:evenVBand="0" w:oddHBand="1" w:evenHBand="0" w:firstRowFirstColumn="0" w:firstRowLastColumn="0" w:lastRowFirstColumn="0" w:lastRowLastColumn="0"/>
+        </w:trPr>
+        <w:tc>
+          <w:tcPr>
+            <w:cnfStyle w:val="001000000000" w:firstRow="0" w:lastRow="0" w:firstColumn="1" w:lastColumn="0" w:oddVBand="0" w:evenVBand="0" w:oddHBand="0" w:evenHBand="0" w:firstRowFirstColumn="0" w:firstRowLastColumn="0" w:lastRowFirstColumn="0" w:lastRowLastColumn="0"/>
+            <w:tcW w:w="1795" w:type="dxa"/>
+          </w:tcPr>
+          <w:p>
+            <w:pPr>
+              <w:tabs>
+                <w:tab w:val="left" w:pos="1352"/>
+              </w:tabs>
+              <w:spacing w:line="276" w:lineRule="auto"/>
+              <w:jc w:val="center"/>
+              <w:rPr>
+                <w:b w:val="0"/>
+                <w:bCs w:val="0"/>
+                <w:sz w:val="24"/>
+                <w:szCs w:val="24"/>
+              </w:rPr>
+            </w:pPr>
+            <w:r>
+              <w:rPr>
+                <w:sz w:val="24"/>
+                <w:szCs w:val="24"/>
+              </w:rPr>
+              <w:t>Client</w:t>
+            </w:r>
+          </w:p>
+          <w:p>
+            <w:pPr>
+              <w:tabs>
+                <w:tab w:val="left" w:pos="1352"/>
+              </w:tabs>
+              <w:spacing w:line="276" w:lineRule="auto"/>
+              <w:jc w:val="center"/>
+              <w:rPr>
+                <w:sz w:val="24"/>
+                <w:szCs w:val="24"/>
+              </w:rPr>
+            </w:pPr>
+            <w:r>
+              <w:rPr>
+                <w:sz w:val="24"/>
+                <w:szCs w:val="24"/>
+              </w:rPr>
+              <w:t>(External User)</w:t>
+            </w:r>
+          </w:p>
+        </w:tc>
+        <w:tc>
+          <w:tcPr>
+            <w:tcW w:w="2340" w:type="dxa"/>
+          </w:tcPr>
+          <w:p>
+            <w:pPr>
+              <w:tabs>
+                <w:tab w:val="left" w:pos="1352"/>
+              </w:tabs>
+              <w:spacing w:line="276" w:lineRule="auto"/>
+              <w:jc w:val="both"/>
+              <w:cnfStyle w:val="000000100000" w:firstRow="0" w:lastRow="0" w:firstColumn="0" w:lastColumn="0" w:oddVBand="0" w:evenVBand="0" w:oddHBand="1" w:evenHBand="0" w:firstRowFirstColumn="0" w:firstRowLastColumn="0" w:lastRowFirstColumn="0" w:lastRowLastColumn="0"/>
+              <w:rPr>
+                <w:sz w:val="24"/>
+                <w:szCs w:val="24"/>
+              </w:rPr>
+            </w:pPr>
+            <w:r>
+              <w:rPr>
+                <w:sz w:val="24"/>
+                <w:szCs w:val="24"/>
+              </w:rPr>
+              <w:t>Company Owner that introduced the project and will test the system.</w:t>
+            </w:r>
+          </w:p>
+        </w:tc>
+        <w:tc>
+          <w:tcPr>
+            <w:tcW w:w="2877" w:type="dxa"/>
+          </w:tcPr>
+          <w:p>
+            <w:pPr>
+              <w:tabs>
+                <w:tab w:val="left" w:pos="1352"/>
+              </w:tabs>
+              <w:spacing w:line="276" w:lineRule="auto"/>
+              <w:jc w:val="both"/>
+              <w:cnfStyle w:val="000000100000" w:firstRow="0" w:lastRow="0" w:firstColumn="0" w:lastColumn="0" w:oddVBand="0" w:evenVBand="0" w:oddHBand="1" w:evenHBand="0" w:firstRowFirstColumn="0" w:firstRowLastColumn="0" w:lastRowFirstColumn="0" w:lastRowLastColumn="0"/>
+              <w:rPr>
+                <w:sz w:val="24"/>
+                <w:szCs w:val="24"/>
+              </w:rPr>
+            </w:pPr>
+            <w:r>
+              <w:rPr>
+                <w:sz w:val="24"/>
+                <w:szCs w:val="24"/>
+              </w:rPr>
+              <w:t xml:space="preserve">Provides feedback on the deliverables and system. Communicates with the project sponsor, project stakeholder, and project manager for updates and progress. </w:t>
+            </w:r>
+          </w:p>
+        </w:tc>
+        <w:tc>
+          <w:tcPr>
+            <w:tcW w:w="2338" w:type="dxa"/>
+          </w:tcPr>
+          <w:p>
+            <w:pPr>
+              <w:keepNext/>
+              <w:tabs>
+                <w:tab w:val="left" w:pos="1352"/>
+              </w:tabs>
+              <w:spacing w:line="276" w:lineRule="auto"/>
+              <w:jc w:val="both"/>
+              <w:cnfStyle w:val="000000100000" w:firstRow="0" w:lastRow="0" w:firstColumn="0" w:lastColumn="0" w:oddVBand="0" w:evenVBand="0" w:oddHBand="1" w:evenHBand="0" w:firstRowFirstColumn="0" w:firstRowLastColumn="0" w:lastRowFirstColumn="0" w:lastRowLastColumn="0"/>
+              <w:rPr>
+                <w:sz w:val="24"/>
+                <w:szCs w:val="24"/>
+              </w:rPr>
+            </w:pPr>
+            <w:r>
+              <w:rPr>
+                <w:sz w:val="24"/>
+                <w:szCs w:val="24"/>
+              </w:rPr>
+              <w:t>Strong leadership, communication skills, and negotiation skills.</w:t>
+            </w:r>
+          </w:p>
+        </w:tc>
+      </w:tr>
+    </w:tbl>
+    <w:p>
+      <w:pPr>
+        <w:pStyle w:val="Caption"/>
+        <w:jc w:val="center"/>
+        <w:rPr>
+          <w:sz w:val="24"/>
+          <w:szCs w:val="24"/>
+        </w:rPr>
+      </w:pPr>
+      <w:r>
+        <w:t xml:space="preserve">Table </w:t>
+      </w:r>
+      <w:fldSimple w:instr=" SEQ Table \* ARABIC ">
+        <w:r>
+          <w:rPr>
+            <w:noProof/>
+          </w:rPr>
+          <w:t>1</w:t>
+        </w:r>
+      </w:fldSimple>
+      <w:r>
+        <w:t>: Staffing Management Plan Roles and Responsibility</w:t>
       </w:r>
     </w:p>
     <w:p>
@@ -13981,7 +15520,6 @@
           <w:b/>
           <w:bCs/>
         </w:rPr>
-        <w:lastRenderedPageBreak/>
         <w:t>Project Organizational Charts</w:t>
       </w:r>
       <w:bookmarkEnd w:id="59"/>
@@ -13993,6 +15531,7 @@
         </w:tabs>
         <w:spacing w:after="0" w:line="480" w:lineRule="auto"/>
         <w:ind w:left="1349"/>
+        <w:jc w:val="both"/>
         <w:rPr>
           <w:sz w:val="24"/>
           <w:szCs w:val="24"/>
@@ -14018,64 +15557,201 @@
           <w:szCs w:val="24"/>
         </w:rPr>
         <w:tab/>
-        <w:t>Video provides a powerful way to help you prove your point. When you click Online Video, you can paste in the embed code for the video you want to add. You can also type a keyword to search online for the video that best fits your document.</w:t>
-      </w:r>
-    </w:p>
-    <w:p>
-      <w:pPr>
-        <w:pStyle w:val="Heading3"/>
-        <w:spacing w:before="0" w:line="480" w:lineRule="auto"/>
-        <w:ind w:left="629" w:firstLine="720"/>
-        <w:rPr>
-          <w:rFonts w:cs="Arial"/>
-          <w:b/>
-          <w:bCs/>
-        </w:rPr>
-      </w:pPr>
-      <w:bookmarkStart w:id="60" w:name="_Toc134094369"/>
-      <w:r>
-        <w:rPr>
-          <w:rFonts w:cs="Arial"/>
-          <w:b/>
-          <w:bCs/>
-        </w:rPr>
-        <w:t>Staffing Management</w:t>
-      </w:r>
-      <w:bookmarkEnd w:id="60"/>
-    </w:p>
-    <w:p>
-      <w:pPr>
+      </w:r>
+      <w:r>
+        <w:rPr>
+          <w:sz w:val="24"/>
+          <w:szCs w:val="24"/>
+        </w:rPr>
+        <w:t>Project organizational chart is a visual representation of the relationship between the team and the key stakeholders. At the top of the chart comes the project sponsor, followed by the project stakeholder as they are responsible for communicating between the project sponsor and the rest of the team, and then followed by the project manager which is responsible for managing the project team, send approval requests for the deliverables, and schedules. The project team members are responsible for completing the deliverables and make sure that there’s progress on the tasks at hand</w:t>
+      </w:r>
+      <w:r>
+        <w:rPr>
+          <w:sz w:val="24"/>
+          <w:szCs w:val="24"/>
+        </w:rPr>
+        <w:t>.</w:t>
+      </w:r>
+    </w:p>
+    <w:p>
+      <w:pPr>
+        <w:keepNext/>
         <w:tabs>
           <w:tab w:val="left" w:pos="1352"/>
         </w:tabs>
         <w:spacing w:after="0" w:line="480" w:lineRule="auto"/>
         <w:ind w:left="1349"/>
-        <w:rPr>
-          <w:sz w:val="24"/>
-          <w:szCs w:val="24"/>
-        </w:rPr>
-      </w:pPr>
-      <w:r>
-        <w:rPr>
-          <w:sz w:val="24"/>
-          <w:szCs w:val="24"/>
-        </w:rPr>
-        <w:tab/>
-      </w:r>
-      <w:r>
-        <w:rPr>
-          <w:sz w:val="24"/>
-          <w:szCs w:val="24"/>
-        </w:rPr>
-        <w:tab/>
-      </w:r>
-      <w:r>
-        <w:rPr>
-          <w:sz w:val="24"/>
-          <w:szCs w:val="24"/>
-        </w:rPr>
-        <w:tab/>
-        <w:t>Video provides a powerful way to help you prove your point. When you click Online Video, you can paste in the embed code for the video you want to add. You can also type a keyword to search online for the video that best fits your document.</w:t>
+        <w:jc w:val="center"/>
+      </w:pPr>
+      <w:r>
+        <w:rPr>
+          <w:noProof/>
+          <w:sz w:val="24"/>
+          <w:szCs w:val="24"/>
+        </w:rPr>
+        <w:lastRenderedPageBreak/>
+        <w:drawing>
+          <wp:inline distT="0" distB="0" distL="0" distR="0" wp14:anchorId="5899D1EC" wp14:editId="57795B93">
+            <wp:extent cx="3764280" cy="2579803"/>
+            <wp:effectExtent l="0" t="0" r="7620" b="0"/>
+            <wp:docPr id="325052379" name="Picture 1"/>
+            <wp:cNvGraphicFramePr>
+              <a:graphicFrameLocks xmlns:a="http://schemas.openxmlformats.org/drawingml/2006/main" noChangeAspect="1"/>
+            </wp:cNvGraphicFramePr>
+            <a:graphic xmlns:a="http://schemas.openxmlformats.org/drawingml/2006/main">
+              <a:graphicData uri="http://schemas.openxmlformats.org/drawingml/2006/picture">
+                <pic:pic xmlns:pic="http://schemas.openxmlformats.org/drawingml/2006/picture">
+                  <pic:nvPicPr>
+                    <pic:cNvPr id="0" name="Picture 2"/>
+                    <pic:cNvPicPr>
+                      <a:picLocks noChangeAspect="1" noChangeArrowheads="1"/>
+                    </pic:cNvPicPr>
+                  </pic:nvPicPr>
+                  <pic:blipFill>
+                    <a:blip r:embed="rId14">
+                      <a:extLst>
+                        <a:ext uri="{28A0092B-C50C-407E-A947-70E740481C1C}">
+                          <a14:useLocalDpi xmlns:a14="http://schemas.microsoft.com/office/drawing/2010/main" val="0"/>
+                        </a:ext>
+                      </a:extLst>
+                    </a:blip>
+                    <a:srcRect/>
+                    <a:stretch>
+                      <a:fillRect/>
+                    </a:stretch>
+                  </pic:blipFill>
+                  <pic:spPr bwMode="auto">
+                    <a:xfrm>
+                      <a:off x="0" y="0"/>
+                      <a:ext cx="3770647" cy="2584167"/>
+                    </a:xfrm>
+                    <a:prstGeom prst="rect">
+                      <a:avLst/>
+                    </a:prstGeom>
+                    <a:noFill/>
+                    <a:ln>
+                      <a:noFill/>
+                    </a:ln>
+                  </pic:spPr>
+                </pic:pic>
+              </a:graphicData>
+            </a:graphic>
+          </wp:inline>
+        </w:drawing>
+      </w:r>
+    </w:p>
+    <w:p>
+      <w:pPr>
+        <w:pStyle w:val="Caption"/>
+        <w:ind w:left="629" w:firstLine="720"/>
+        <w:jc w:val="center"/>
+        <w:rPr>
+          <w:sz w:val="24"/>
+          <w:szCs w:val="24"/>
+        </w:rPr>
+      </w:pPr>
+      <w:r>
+        <w:t xml:space="preserve">Figure </w:t>
+      </w:r>
+      <w:fldSimple w:instr=" SEQ Figure \* ARABIC ">
+        <w:r>
+          <w:rPr>
+            <w:noProof/>
+          </w:rPr>
+          <w:t>1</w:t>
+        </w:r>
+      </w:fldSimple>
+      <w:r>
+        <w:t>: Project Organizational Chart</w:t>
+      </w:r>
+    </w:p>
+    <w:p>
+      <w:pPr>
+        <w:pStyle w:val="Heading3"/>
+        <w:spacing w:before="0" w:line="480" w:lineRule="auto"/>
+        <w:ind w:left="629" w:firstLine="720"/>
+        <w:rPr>
+          <w:rFonts w:cs="Arial"/>
+          <w:b/>
+          <w:bCs/>
+        </w:rPr>
+      </w:pPr>
+      <w:bookmarkStart w:id="60" w:name="_Toc134094369"/>
+      <w:r>
+        <w:rPr>
+          <w:rFonts w:cs="Arial"/>
+          <w:b/>
+          <w:bCs/>
+        </w:rPr>
+        <w:t>Staffing Management</w:t>
+      </w:r>
+      <w:bookmarkEnd w:id="60"/>
+    </w:p>
+    <w:p>
+      <w:pPr>
+        <w:spacing w:line="480" w:lineRule="auto"/>
+        <w:ind w:left="1349" w:firstLine="720"/>
+        <w:jc w:val="both"/>
+      </w:pPr>
+      <w:r>
+        <w:t>Staffing Management is a crucial part of ensuring the success of the project. It shows the plans and process of the project, managing the acquired information, and it also shows the responsibilities and task of the human resources.</w:t>
+      </w:r>
+    </w:p>
+    <w:p>
+      <w:pPr>
+        <w:pStyle w:val="ListParagraph"/>
+        <w:numPr>
+          <w:ilvl w:val="0"/>
+          <w:numId w:val="50"/>
+        </w:numPr>
+        <w:spacing w:line="480" w:lineRule="auto"/>
+        <w:jc w:val="both"/>
+      </w:pPr>
+      <w:r>
+        <w:t>Acquisition must be completed as soon as possible to obtain the skills and knowledge required for the project. This will involve using new employees, outside contractors, and even internal staff as needed to complete the project.</w:t>
+      </w:r>
+    </w:p>
+    <w:p>
+      <w:pPr>
+        <w:pStyle w:val="ListParagraph"/>
+        <w:numPr>
+          <w:ilvl w:val="0"/>
+          <w:numId w:val="50"/>
+        </w:numPr>
+        <w:spacing w:line="480" w:lineRule="auto"/>
+        <w:jc w:val="both"/>
+      </w:pPr>
+      <w:r>
+        <w:t>Prior to anything else, training will be used to reduce errors in the project working environment and to further hone skills for better application in the creation and execution of deliverables appropriately.</w:t>
+      </w:r>
+    </w:p>
+    <w:p>
+      <w:pPr>
+        <w:pStyle w:val="ListParagraph"/>
+        <w:numPr>
+          <w:ilvl w:val="0"/>
+          <w:numId w:val="50"/>
+        </w:numPr>
+        <w:spacing w:line="480" w:lineRule="auto"/>
+        <w:jc w:val="both"/>
+      </w:pPr>
+      <w:r>
+        <w:t>Regular performance evaluations will be done to evaluate the performance of team members and pinpoint potential improvement areas. These evaluations also comment on the team members' performance in achieving the project's goals objectives and expectations.</w:t>
+      </w:r>
+    </w:p>
+    <w:p>
+      <w:pPr>
+        <w:pStyle w:val="ListParagraph"/>
+        <w:numPr>
+          <w:ilvl w:val="0"/>
+          <w:numId w:val="50"/>
+        </w:numPr>
+        <w:spacing w:line="480" w:lineRule="auto"/>
+        <w:jc w:val="both"/>
+      </w:pPr>
+      <w:r>
+        <w:lastRenderedPageBreak/>
+        <w:t>A recognition and incentive program will be put in place to reward and encourage exceptional performance. This could apply to rewards, promotions, and other advantages.</w:t>
       </w:r>
     </w:p>
     <w:p>
@@ -14090,46 +15766,789 @@
           <w:szCs w:val="24"/>
         </w:rPr>
       </w:pPr>
-    </w:p>
-    <w:p>
-      <w:pPr>
-        <w:pStyle w:val="Heading2"/>
-        <w:spacing w:before="0" w:line="480" w:lineRule="auto"/>
-        <w:ind w:firstLine="720"/>
-        <w:rPr>
-          <w:rFonts w:cs="Arial"/>
-        </w:rPr>
-      </w:pPr>
-      <w:bookmarkStart w:id="61" w:name="_Toc134094370"/>
-      <w:r>
-        <w:rPr>
-          <w:rFonts w:cs="Arial"/>
-        </w:rPr>
-        <w:t>Change Management Plan</w:t>
-      </w:r>
-      <w:bookmarkEnd w:id="61"/>
-    </w:p>
-    <w:p>
-      <w:pPr>
-        <w:pStyle w:val="Heading3"/>
-        <w:spacing w:before="0" w:line="480" w:lineRule="auto"/>
-        <w:ind w:left="629" w:firstLine="720"/>
-        <w:rPr>
-          <w:rFonts w:cs="Arial"/>
-          <w:b/>
-          <w:bCs/>
-        </w:rPr>
-      </w:pPr>
-      <w:bookmarkStart w:id="62" w:name="_Toc134094371"/>
-      <w:r>
-        <w:rPr>
-          <w:rFonts w:cs="Arial"/>
-          <w:b/>
-          <w:bCs/>
-        </w:rPr>
-        <w:t>Introduction</w:t>
-      </w:r>
-      <w:bookmarkEnd w:id="62"/>
+      <w:r>
+        <w:t>Regular reviews and updates to the Staffing Management Plan will be made as necessary to Ensure that it continues to be in line with the project's requirements and objectives. It is crucial that the project manager perform a thorough analysis of the project's particular requirements and laws to ascertain whether any extra items need to be added to the management of staffing.</w:t>
+      </w:r>
+    </w:p>
+    <w:tbl>
+      <w:tblPr>
+        <w:tblStyle w:val="GridTable4-Accent3"/>
+        <w:tblpPr w:leftFromText="180" w:rightFromText="180" w:vertAnchor="text" w:horzAnchor="margin" w:tblpX="-275" w:tblpY="223"/>
+        <w:tblW w:w="9900" w:type="dxa"/>
+        <w:tblLayout w:type="fixed"/>
+        <w:tblLook w:val="04A0" w:firstRow="1" w:lastRow="0" w:firstColumn="1" w:lastColumn="0" w:noHBand="0" w:noVBand="1"/>
+      </w:tblPr>
+      <w:tblGrid>
+        <w:gridCol w:w="1615"/>
+        <w:gridCol w:w="1985"/>
+        <w:gridCol w:w="1980"/>
+        <w:gridCol w:w="1052"/>
+        <w:gridCol w:w="1533"/>
+        <w:gridCol w:w="1735"/>
+      </w:tblGrid>
+      <w:tr>
+        <w:trPr>
+          <w:cnfStyle w:val="100000000000" w:firstRow="1" w:lastRow="0" w:firstColumn="0" w:lastColumn="0" w:oddVBand="0" w:evenVBand="0" w:oddHBand="0" w:evenHBand="0" w:firstRowFirstColumn="0" w:firstRowLastColumn="0" w:lastRowFirstColumn="0" w:lastRowLastColumn="0"/>
+        </w:trPr>
+        <w:tc>
+          <w:tcPr>
+            <w:cnfStyle w:val="001000000000" w:firstRow="0" w:lastRow="0" w:firstColumn="1" w:lastColumn="0" w:oddVBand="0" w:evenVBand="0" w:oddHBand="0" w:evenHBand="0" w:firstRowFirstColumn="0" w:firstRowLastColumn="0" w:lastRowFirstColumn="0" w:lastRowLastColumn="0"/>
+            <w:tcW w:w="1615" w:type="dxa"/>
+          </w:tcPr>
+          <w:p>
+            <w:pPr>
+              <w:spacing w:line="480" w:lineRule="auto"/>
+              <w:jc w:val="center"/>
+              <w:rPr>
+                <w:color w:val="auto"/>
+              </w:rPr>
+            </w:pPr>
+            <w:r>
+              <w:rPr>
+                <w:color w:val="auto"/>
+              </w:rPr>
+              <w:t>Role</w:t>
+            </w:r>
+          </w:p>
+        </w:tc>
+        <w:tc>
+          <w:tcPr>
+            <w:tcW w:w="1985" w:type="dxa"/>
+          </w:tcPr>
+          <w:p>
+            <w:pPr>
+              <w:spacing w:line="480" w:lineRule="auto"/>
+              <w:jc w:val="center"/>
+              <w:cnfStyle w:val="100000000000" w:firstRow="1" w:lastRow="0" w:firstColumn="0" w:lastColumn="0" w:oddVBand="0" w:evenVBand="0" w:oddHBand="0" w:evenHBand="0" w:firstRowFirstColumn="0" w:firstRowLastColumn="0" w:lastRowFirstColumn="0" w:lastRowLastColumn="0"/>
+              <w:rPr>
+                <w:color w:val="auto"/>
+              </w:rPr>
+            </w:pPr>
+            <w:r>
+              <w:rPr>
+                <w:color w:val="auto"/>
+              </w:rPr>
+              <w:t>Project Responsibility</w:t>
+            </w:r>
+          </w:p>
+        </w:tc>
+        <w:tc>
+          <w:tcPr>
+            <w:tcW w:w="1980" w:type="dxa"/>
+          </w:tcPr>
+          <w:p>
+            <w:pPr>
+              <w:spacing w:line="480" w:lineRule="auto"/>
+              <w:jc w:val="center"/>
+              <w:cnfStyle w:val="100000000000" w:firstRow="1" w:lastRow="0" w:firstColumn="0" w:lastColumn="0" w:oddVBand="0" w:evenVBand="0" w:oddHBand="0" w:evenHBand="0" w:firstRowFirstColumn="0" w:firstRowLastColumn="0" w:lastRowFirstColumn="0" w:lastRowLastColumn="0"/>
+              <w:rPr>
+                <w:color w:val="auto"/>
+              </w:rPr>
+            </w:pPr>
+            <w:r>
+              <w:rPr>
+                <w:color w:val="auto"/>
+              </w:rPr>
+              <w:t>Skills Required</w:t>
+            </w:r>
+          </w:p>
+        </w:tc>
+        <w:tc>
+          <w:tcPr>
+            <w:tcW w:w="1052" w:type="dxa"/>
+          </w:tcPr>
+          <w:p>
+            <w:pPr>
+              <w:spacing w:line="480" w:lineRule="auto"/>
+              <w:jc w:val="center"/>
+              <w:cnfStyle w:val="100000000000" w:firstRow="1" w:lastRow="0" w:firstColumn="0" w:lastColumn="0" w:oddVBand="0" w:evenVBand="0" w:oddHBand="0" w:evenHBand="0" w:firstRowFirstColumn="0" w:firstRowLastColumn="0" w:lastRowFirstColumn="0" w:lastRowLastColumn="0"/>
+              <w:rPr>
+                <w:color w:val="auto"/>
+              </w:rPr>
+            </w:pPr>
+            <w:r>
+              <w:rPr>
+                <w:color w:val="auto"/>
+              </w:rPr>
+              <w:t>Number of Staff</w:t>
+            </w:r>
+          </w:p>
+        </w:tc>
+        <w:tc>
+          <w:tcPr>
+            <w:tcW w:w="1533" w:type="dxa"/>
+          </w:tcPr>
+          <w:p>
+            <w:pPr>
+              <w:spacing w:line="480" w:lineRule="auto"/>
+              <w:jc w:val="center"/>
+              <w:cnfStyle w:val="100000000000" w:firstRow="1" w:lastRow="0" w:firstColumn="0" w:lastColumn="0" w:oddVBand="0" w:evenVBand="0" w:oddHBand="0" w:evenHBand="0" w:firstRowFirstColumn="0" w:firstRowLastColumn="0" w:lastRowFirstColumn="0" w:lastRowLastColumn="0"/>
+              <w:rPr>
+                <w:color w:val="auto"/>
+              </w:rPr>
+            </w:pPr>
+            <w:r>
+              <w:rPr>
+                <w:color w:val="auto"/>
+              </w:rPr>
+              <w:t>Performance Review</w:t>
+            </w:r>
+          </w:p>
+        </w:tc>
+        <w:tc>
+          <w:tcPr>
+            <w:tcW w:w="1735" w:type="dxa"/>
+          </w:tcPr>
+          <w:p>
+            <w:pPr>
+              <w:spacing w:line="480" w:lineRule="auto"/>
+              <w:jc w:val="center"/>
+              <w:cnfStyle w:val="100000000000" w:firstRow="1" w:lastRow="0" w:firstColumn="0" w:lastColumn="0" w:oddVBand="0" w:evenVBand="0" w:oddHBand="0" w:evenHBand="0" w:firstRowFirstColumn="0" w:firstRowLastColumn="0" w:lastRowFirstColumn="0" w:lastRowLastColumn="0"/>
+              <w:rPr>
+                <w:color w:val="auto"/>
+              </w:rPr>
+            </w:pPr>
+            <w:r>
+              <w:rPr>
+                <w:color w:val="auto"/>
+              </w:rPr>
+              <w:t>Recognition and Rewards</w:t>
+            </w:r>
+          </w:p>
+        </w:tc>
+      </w:tr>
+      <w:tr>
+        <w:trPr>
+          <w:cnfStyle w:val="000000100000" w:firstRow="0" w:lastRow="0" w:firstColumn="0" w:lastColumn="0" w:oddVBand="0" w:evenVBand="0" w:oddHBand="1" w:evenHBand="0" w:firstRowFirstColumn="0" w:firstRowLastColumn="0" w:lastRowFirstColumn="0" w:lastRowLastColumn="0"/>
+        </w:trPr>
+        <w:tc>
+          <w:tcPr>
+            <w:cnfStyle w:val="001000000000" w:firstRow="0" w:lastRow="0" w:firstColumn="1" w:lastColumn="0" w:oddVBand="0" w:evenVBand="0" w:oddHBand="0" w:evenHBand="0" w:firstRowFirstColumn="0" w:firstRowLastColumn="0" w:lastRowFirstColumn="0" w:lastRowLastColumn="0"/>
+            <w:tcW w:w="1615" w:type="dxa"/>
+          </w:tcPr>
+          <w:p>
+            <w:pPr>
+              <w:spacing w:line="276" w:lineRule="auto"/>
+              <w:jc w:val="both"/>
+            </w:pPr>
+            <w:r>
+              <w:t>Project Sponsor</w:t>
+            </w:r>
+          </w:p>
+        </w:tc>
+        <w:tc>
+          <w:tcPr>
+            <w:tcW w:w="1985" w:type="dxa"/>
+          </w:tcPr>
+          <w:p>
+            <w:pPr>
+              <w:tabs>
+                <w:tab w:val="left" w:pos="1352"/>
+              </w:tabs>
+              <w:spacing w:line="276" w:lineRule="auto"/>
+              <w:jc w:val="both"/>
+              <w:cnfStyle w:val="000000100000" w:firstRow="0" w:lastRow="0" w:firstColumn="0" w:lastColumn="0" w:oddVBand="0" w:evenVBand="0" w:oddHBand="1" w:evenHBand="0" w:firstRowFirstColumn="0" w:firstRowLastColumn="0" w:lastRowFirstColumn="0" w:lastRowLastColumn="0"/>
+              <w:rPr>
+                <w:sz w:val="24"/>
+                <w:szCs w:val="24"/>
+              </w:rPr>
+            </w:pPr>
+            <w:r>
+              <w:rPr>
+                <w:sz w:val="24"/>
+                <w:szCs w:val="24"/>
+              </w:rPr>
+              <w:t>Approves the needed deliverables and budget of the project.</w:t>
+            </w:r>
+          </w:p>
+        </w:tc>
+        <w:tc>
+          <w:tcPr>
+            <w:tcW w:w="1980" w:type="dxa"/>
+          </w:tcPr>
+          <w:p>
+            <w:pPr>
+              <w:spacing w:line="276" w:lineRule="auto"/>
+              <w:jc w:val="both"/>
+              <w:cnfStyle w:val="000000100000" w:firstRow="0" w:lastRow="0" w:firstColumn="0" w:lastColumn="0" w:oddVBand="0" w:evenVBand="0" w:oddHBand="1" w:evenHBand="0" w:firstRowFirstColumn="0" w:firstRowLastColumn="0" w:lastRowFirstColumn="0" w:lastRowLastColumn="0"/>
+            </w:pPr>
+            <w:r>
+              <w:rPr>
+                <w:sz w:val="24"/>
+                <w:szCs w:val="24"/>
+              </w:rPr>
+              <w:t>Strong leadership and strategic thinking skills.</w:t>
+            </w:r>
+          </w:p>
+        </w:tc>
+        <w:tc>
+          <w:tcPr>
+            <w:tcW w:w="1052" w:type="dxa"/>
+            <w:vAlign w:val="center"/>
+          </w:tcPr>
+          <w:p>
+            <w:pPr>
+              <w:spacing w:line="276" w:lineRule="auto"/>
+              <w:jc w:val="center"/>
+              <w:cnfStyle w:val="000000100000" w:firstRow="0" w:lastRow="0" w:firstColumn="0" w:lastColumn="0" w:oddVBand="0" w:evenVBand="0" w:oddHBand="1" w:evenHBand="0" w:firstRowFirstColumn="0" w:firstRowLastColumn="0" w:lastRowFirstColumn="0" w:lastRowLastColumn="0"/>
+            </w:pPr>
+            <w:r>
+              <w:t>1</w:t>
+            </w:r>
+          </w:p>
+        </w:tc>
+        <w:tc>
+          <w:tcPr>
+            <w:tcW w:w="1533" w:type="dxa"/>
+            <w:vAlign w:val="center"/>
+          </w:tcPr>
+          <w:p>
+            <w:pPr>
+              <w:spacing w:line="276" w:lineRule="auto"/>
+              <w:jc w:val="center"/>
+              <w:cnfStyle w:val="000000100000" w:firstRow="0" w:lastRow="0" w:firstColumn="0" w:lastColumn="0" w:oddVBand="0" w:evenVBand="0" w:oddHBand="1" w:evenHBand="0" w:firstRowFirstColumn="0" w:firstRowLastColumn="0" w:lastRowFirstColumn="0" w:lastRowLastColumn="0"/>
+            </w:pPr>
+            <w:r>
+              <w:t>Quarterly or as needed</w:t>
+            </w:r>
+          </w:p>
+        </w:tc>
+        <w:tc>
+          <w:tcPr>
+            <w:tcW w:w="1735" w:type="dxa"/>
+            <w:vAlign w:val="center"/>
+          </w:tcPr>
+          <w:p>
+            <w:pPr>
+              <w:spacing w:line="276" w:lineRule="auto"/>
+              <w:jc w:val="center"/>
+              <w:cnfStyle w:val="000000100000" w:firstRow="0" w:lastRow="0" w:firstColumn="0" w:lastColumn="0" w:oddVBand="0" w:evenVBand="0" w:oddHBand="1" w:evenHBand="0" w:firstRowFirstColumn="0" w:firstRowLastColumn="0" w:lastRowFirstColumn="0" w:lastRowLastColumn="0"/>
+            </w:pPr>
+            <w:r>
+              <w:t>Promotion or Bonus</w:t>
+            </w:r>
+          </w:p>
+        </w:tc>
+      </w:tr>
+      <w:tr>
+        <w:tc>
+          <w:tcPr>
+            <w:cnfStyle w:val="001000000000" w:firstRow="0" w:lastRow="0" w:firstColumn="1" w:lastColumn="0" w:oddVBand="0" w:evenVBand="0" w:oddHBand="0" w:evenHBand="0" w:firstRowFirstColumn="0" w:firstRowLastColumn="0" w:lastRowFirstColumn="0" w:lastRowLastColumn="0"/>
+            <w:tcW w:w="1615" w:type="dxa"/>
+          </w:tcPr>
+          <w:p>
+            <w:pPr>
+              <w:spacing w:line="276" w:lineRule="auto"/>
+              <w:jc w:val="both"/>
+            </w:pPr>
+            <w:r>
+              <w:t>Project Stakeholder</w:t>
+            </w:r>
+          </w:p>
+        </w:tc>
+        <w:tc>
+          <w:tcPr>
+            <w:tcW w:w="1985" w:type="dxa"/>
+          </w:tcPr>
+          <w:p>
+            <w:pPr>
+              <w:tabs>
+                <w:tab w:val="left" w:pos="1352"/>
+              </w:tabs>
+              <w:spacing w:line="276" w:lineRule="auto"/>
+              <w:jc w:val="both"/>
+              <w:cnfStyle w:val="000000000000" w:firstRow="0" w:lastRow="0" w:firstColumn="0" w:lastColumn="0" w:oddVBand="0" w:evenVBand="0" w:oddHBand="0" w:evenHBand="0" w:firstRowFirstColumn="0" w:firstRowLastColumn="0" w:lastRowFirstColumn="0" w:lastRowLastColumn="0"/>
+              <w:rPr>
+                <w:sz w:val="24"/>
+                <w:szCs w:val="24"/>
+              </w:rPr>
+            </w:pPr>
+            <w:r>
+              <w:rPr>
+                <w:sz w:val="24"/>
+                <w:szCs w:val="24"/>
+              </w:rPr>
+              <w:t>Organize meetings with the project manager and project team leader for the feedbacks of the project sponsor.</w:t>
+            </w:r>
+          </w:p>
+        </w:tc>
+        <w:tc>
+          <w:tcPr>
+            <w:tcW w:w="1980" w:type="dxa"/>
+          </w:tcPr>
+          <w:p>
+            <w:pPr>
+              <w:spacing w:line="276" w:lineRule="auto"/>
+              <w:jc w:val="both"/>
+              <w:cnfStyle w:val="000000000000" w:firstRow="0" w:lastRow="0" w:firstColumn="0" w:lastColumn="0" w:oddVBand="0" w:evenVBand="0" w:oddHBand="0" w:evenHBand="0" w:firstRowFirstColumn="0" w:firstRowLastColumn="0" w:lastRowFirstColumn="0" w:lastRowLastColumn="0"/>
+              <w:rPr>
+                <w:sz w:val="24"/>
+                <w:szCs w:val="24"/>
+              </w:rPr>
+            </w:pPr>
+            <w:r>
+              <w:rPr>
+                <w:sz w:val="24"/>
+                <w:szCs w:val="24"/>
+              </w:rPr>
+              <w:t>Strong leadership, communication skills, and project management skills.</w:t>
+            </w:r>
+          </w:p>
+        </w:tc>
+        <w:tc>
+          <w:tcPr>
+            <w:tcW w:w="1052" w:type="dxa"/>
+            <w:vAlign w:val="center"/>
+          </w:tcPr>
+          <w:p>
+            <w:pPr>
+              <w:spacing w:line="276" w:lineRule="auto"/>
+              <w:jc w:val="center"/>
+              <w:cnfStyle w:val="000000000000" w:firstRow="0" w:lastRow="0" w:firstColumn="0" w:lastColumn="0" w:oddVBand="0" w:evenVBand="0" w:oddHBand="0" w:evenHBand="0" w:firstRowFirstColumn="0" w:firstRowLastColumn="0" w:lastRowFirstColumn="0" w:lastRowLastColumn="0"/>
+            </w:pPr>
+            <w:r>
+              <w:t>1</w:t>
+            </w:r>
+          </w:p>
+        </w:tc>
+        <w:tc>
+          <w:tcPr>
+            <w:tcW w:w="1533" w:type="dxa"/>
+            <w:vAlign w:val="center"/>
+          </w:tcPr>
+          <w:p>
+            <w:pPr>
+              <w:spacing w:line="276" w:lineRule="auto"/>
+              <w:jc w:val="center"/>
+              <w:cnfStyle w:val="000000000000" w:firstRow="0" w:lastRow="0" w:firstColumn="0" w:lastColumn="0" w:oddVBand="0" w:evenVBand="0" w:oddHBand="0" w:evenHBand="0" w:firstRowFirstColumn="0" w:firstRowLastColumn="0" w:lastRowFirstColumn="0" w:lastRowLastColumn="0"/>
+            </w:pPr>
+            <w:r>
+              <w:t>Monthly or as needed</w:t>
+            </w:r>
+          </w:p>
+        </w:tc>
+        <w:tc>
+          <w:tcPr>
+            <w:tcW w:w="1735" w:type="dxa"/>
+            <w:vAlign w:val="center"/>
+          </w:tcPr>
+          <w:p>
+            <w:pPr>
+              <w:spacing w:line="276" w:lineRule="auto"/>
+              <w:jc w:val="center"/>
+              <w:cnfStyle w:val="000000000000" w:firstRow="0" w:lastRow="0" w:firstColumn="0" w:lastColumn="0" w:oddVBand="0" w:evenVBand="0" w:oddHBand="0" w:evenHBand="0" w:firstRowFirstColumn="0" w:firstRowLastColumn="0" w:lastRowFirstColumn="0" w:lastRowLastColumn="0"/>
+            </w:pPr>
+            <w:r>
+              <w:t>Promotion or Bonus</w:t>
+            </w:r>
+          </w:p>
+        </w:tc>
+      </w:tr>
+      <w:tr>
+        <w:trPr>
+          <w:cnfStyle w:val="000000100000" w:firstRow="0" w:lastRow="0" w:firstColumn="0" w:lastColumn="0" w:oddVBand="0" w:evenVBand="0" w:oddHBand="1" w:evenHBand="0" w:firstRowFirstColumn="0" w:firstRowLastColumn="0" w:lastRowFirstColumn="0" w:lastRowLastColumn="0"/>
+        </w:trPr>
+        <w:tc>
+          <w:tcPr>
+            <w:cnfStyle w:val="001000000000" w:firstRow="0" w:lastRow="0" w:firstColumn="1" w:lastColumn="0" w:oddVBand="0" w:evenVBand="0" w:oddHBand="0" w:evenHBand="0" w:firstRowFirstColumn="0" w:firstRowLastColumn="0" w:lastRowFirstColumn="0" w:lastRowLastColumn="0"/>
+            <w:tcW w:w="1615" w:type="dxa"/>
+          </w:tcPr>
+          <w:p>
+            <w:pPr>
+              <w:spacing w:line="276" w:lineRule="auto"/>
+              <w:jc w:val="both"/>
+            </w:pPr>
+            <w:r>
+              <w:t>Project Manager</w:t>
+            </w:r>
+          </w:p>
+        </w:tc>
+        <w:tc>
+          <w:tcPr>
+            <w:tcW w:w="1985" w:type="dxa"/>
+          </w:tcPr>
+          <w:p>
+            <w:pPr>
+              <w:spacing w:line="276" w:lineRule="auto"/>
+              <w:jc w:val="both"/>
+              <w:cnfStyle w:val="000000100000" w:firstRow="0" w:lastRow="0" w:firstColumn="0" w:lastColumn="0" w:oddVBand="0" w:evenVBand="0" w:oddHBand="1" w:evenHBand="0" w:firstRowFirstColumn="0" w:firstRowLastColumn="0" w:lastRowFirstColumn="0" w:lastRowLastColumn="0"/>
+              <w:rPr>
+                <w:sz w:val="24"/>
+                <w:szCs w:val="24"/>
+              </w:rPr>
+            </w:pPr>
+            <w:r>
+              <w:rPr>
+                <w:sz w:val="24"/>
+                <w:szCs w:val="24"/>
+              </w:rPr>
+              <w:t>Control and help execute a solution to a problem in the project and monitors the work of the team members.</w:t>
+            </w:r>
+          </w:p>
+        </w:tc>
+        <w:tc>
+          <w:tcPr>
+            <w:tcW w:w="1980" w:type="dxa"/>
+          </w:tcPr>
+          <w:p>
+            <w:pPr>
+              <w:tabs>
+                <w:tab w:val="left" w:pos="1352"/>
+              </w:tabs>
+              <w:spacing w:line="276" w:lineRule="auto"/>
+              <w:jc w:val="both"/>
+              <w:cnfStyle w:val="000000100000" w:firstRow="0" w:lastRow="0" w:firstColumn="0" w:lastColumn="0" w:oddVBand="0" w:evenVBand="0" w:oddHBand="1" w:evenHBand="0" w:firstRowFirstColumn="0" w:firstRowLastColumn="0" w:lastRowFirstColumn="0" w:lastRowLastColumn="0"/>
+              <w:rPr>
+                <w:sz w:val="24"/>
+                <w:szCs w:val="24"/>
+              </w:rPr>
+            </w:pPr>
+            <w:r>
+              <w:rPr>
+                <w:sz w:val="24"/>
+                <w:szCs w:val="24"/>
+              </w:rPr>
+              <w:t>Strong leadership, communication skills.</w:t>
+            </w:r>
+          </w:p>
+        </w:tc>
+        <w:tc>
+          <w:tcPr>
+            <w:tcW w:w="1052" w:type="dxa"/>
+            <w:vAlign w:val="center"/>
+          </w:tcPr>
+          <w:p>
+            <w:pPr>
+              <w:spacing w:line="276" w:lineRule="auto"/>
+              <w:jc w:val="center"/>
+              <w:cnfStyle w:val="000000100000" w:firstRow="0" w:lastRow="0" w:firstColumn="0" w:lastColumn="0" w:oddVBand="0" w:evenVBand="0" w:oddHBand="1" w:evenHBand="0" w:firstRowFirstColumn="0" w:firstRowLastColumn="0" w:lastRowFirstColumn="0" w:lastRowLastColumn="0"/>
+            </w:pPr>
+            <w:r>
+              <w:t>1</w:t>
+            </w:r>
+          </w:p>
+        </w:tc>
+        <w:tc>
+          <w:tcPr>
+            <w:tcW w:w="1533" w:type="dxa"/>
+            <w:vAlign w:val="center"/>
+          </w:tcPr>
+          <w:p>
+            <w:pPr>
+              <w:spacing w:line="276" w:lineRule="auto"/>
+              <w:jc w:val="center"/>
+              <w:cnfStyle w:val="000000100000" w:firstRow="0" w:lastRow="0" w:firstColumn="0" w:lastColumn="0" w:oddVBand="0" w:evenVBand="0" w:oddHBand="1" w:evenHBand="0" w:firstRowFirstColumn="0" w:firstRowLastColumn="0" w:lastRowFirstColumn="0" w:lastRowLastColumn="0"/>
+            </w:pPr>
+            <w:r>
+              <w:t>Weekly or as needed</w:t>
+            </w:r>
+          </w:p>
+        </w:tc>
+        <w:tc>
+          <w:tcPr>
+            <w:tcW w:w="1735" w:type="dxa"/>
+            <w:vAlign w:val="center"/>
+          </w:tcPr>
+          <w:p>
+            <w:pPr>
+              <w:spacing w:line="276" w:lineRule="auto"/>
+              <w:jc w:val="center"/>
+              <w:cnfStyle w:val="000000100000" w:firstRow="0" w:lastRow="0" w:firstColumn="0" w:lastColumn="0" w:oddVBand="0" w:evenVBand="0" w:oddHBand="1" w:evenHBand="0" w:firstRowFirstColumn="0" w:firstRowLastColumn="0" w:lastRowFirstColumn="0" w:lastRowLastColumn="0"/>
+            </w:pPr>
+            <w:r>
+              <w:t>Salary Increase</w:t>
+            </w:r>
+          </w:p>
+        </w:tc>
+      </w:tr>
+      <w:tr>
+        <w:tc>
+          <w:tcPr>
+            <w:cnfStyle w:val="001000000000" w:firstRow="0" w:lastRow="0" w:firstColumn="1" w:lastColumn="0" w:oddVBand="0" w:evenVBand="0" w:oddHBand="0" w:evenHBand="0" w:firstRowFirstColumn="0" w:firstRowLastColumn="0" w:lastRowFirstColumn="0" w:lastRowLastColumn="0"/>
+            <w:tcW w:w="1615" w:type="dxa"/>
+          </w:tcPr>
+          <w:p>
+            <w:pPr>
+              <w:spacing w:line="276" w:lineRule="auto"/>
+              <w:jc w:val="both"/>
+            </w:pPr>
+            <w:r>
+              <w:t>Project Team Leader</w:t>
+            </w:r>
+          </w:p>
+        </w:tc>
+        <w:tc>
+          <w:tcPr>
+            <w:tcW w:w="1985" w:type="dxa"/>
+          </w:tcPr>
+          <w:p>
+            <w:pPr>
+              <w:tabs>
+                <w:tab w:val="left" w:pos="1352"/>
+              </w:tabs>
+              <w:spacing w:line="276" w:lineRule="auto"/>
+              <w:jc w:val="both"/>
+              <w:cnfStyle w:val="000000000000" w:firstRow="0" w:lastRow="0" w:firstColumn="0" w:lastColumn="0" w:oddVBand="0" w:evenVBand="0" w:oddHBand="0" w:evenHBand="0" w:firstRowFirstColumn="0" w:firstRowLastColumn="0" w:lastRowFirstColumn="0" w:lastRowLastColumn="0"/>
+              <w:rPr>
+                <w:sz w:val="24"/>
+                <w:szCs w:val="24"/>
+              </w:rPr>
+            </w:pPr>
+            <w:r>
+              <w:rPr>
+                <w:sz w:val="24"/>
+                <w:szCs w:val="24"/>
+              </w:rPr>
+              <w:t xml:space="preserve">Ensures that the entire project </w:t>
+            </w:r>
+            <w:r>
+              <w:rPr>
+                <w:sz w:val="24"/>
+                <w:szCs w:val="24"/>
+              </w:rPr>
+              <w:lastRenderedPageBreak/>
+              <w:t>deliverables are complete.</w:t>
+            </w:r>
+          </w:p>
+          <w:p>
+            <w:pPr>
+              <w:tabs>
+                <w:tab w:val="left" w:pos="1352"/>
+              </w:tabs>
+              <w:spacing w:line="276" w:lineRule="auto"/>
+              <w:jc w:val="both"/>
+              <w:cnfStyle w:val="000000000000" w:firstRow="0" w:lastRow="0" w:firstColumn="0" w:lastColumn="0" w:oddVBand="0" w:evenVBand="0" w:oddHBand="0" w:evenHBand="0" w:firstRowFirstColumn="0" w:firstRowLastColumn="0" w:lastRowFirstColumn="0" w:lastRowLastColumn="0"/>
+              <w:rPr>
+                <w:sz w:val="24"/>
+                <w:szCs w:val="24"/>
+              </w:rPr>
+            </w:pPr>
+            <w:r>
+              <w:rPr>
+                <w:sz w:val="24"/>
+                <w:szCs w:val="24"/>
+              </w:rPr>
+              <w:t xml:space="preserve">Leads the Team members. </w:t>
+            </w:r>
+          </w:p>
+        </w:tc>
+        <w:tc>
+          <w:tcPr>
+            <w:tcW w:w="1980" w:type="dxa"/>
+          </w:tcPr>
+          <w:p>
+            <w:pPr>
+              <w:spacing w:line="276" w:lineRule="auto"/>
+              <w:jc w:val="both"/>
+              <w:cnfStyle w:val="000000000000" w:firstRow="0" w:lastRow="0" w:firstColumn="0" w:lastColumn="0" w:oddVBand="0" w:evenVBand="0" w:oddHBand="0" w:evenHBand="0" w:firstRowFirstColumn="0" w:firstRowLastColumn="0" w:lastRowFirstColumn="0" w:lastRowLastColumn="0"/>
+            </w:pPr>
+            <w:r>
+              <w:lastRenderedPageBreak/>
+              <w:t xml:space="preserve">Strong leadership, </w:t>
+            </w:r>
+            <w:r>
+              <w:lastRenderedPageBreak/>
+              <w:t xml:space="preserve">communication skills. </w:t>
+            </w:r>
+          </w:p>
+        </w:tc>
+        <w:tc>
+          <w:tcPr>
+            <w:tcW w:w="1052" w:type="dxa"/>
+            <w:vAlign w:val="center"/>
+          </w:tcPr>
+          <w:p>
+            <w:pPr>
+              <w:spacing w:line="276" w:lineRule="auto"/>
+              <w:jc w:val="center"/>
+              <w:cnfStyle w:val="000000000000" w:firstRow="0" w:lastRow="0" w:firstColumn="0" w:lastColumn="0" w:oddVBand="0" w:evenVBand="0" w:oddHBand="0" w:evenHBand="0" w:firstRowFirstColumn="0" w:firstRowLastColumn="0" w:lastRowFirstColumn="0" w:lastRowLastColumn="0"/>
+            </w:pPr>
+            <w:r>
+              <w:lastRenderedPageBreak/>
+              <w:t>1</w:t>
+            </w:r>
+          </w:p>
+        </w:tc>
+        <w:tc>
+          <w:tcPr>
+            <w:tcW w:w="1533" w:type="dxa"/>
+            <w:vAlign w:val="center"/>
+          </w:tcPr>
+          <w:p>
+            <w:pPr>
+              <w:spacing w:line="276" w:lineRule="auto"/>
+              <w:jc w:val="center"/>
+              <w:cnfStyle w:val="000000000000" w:firstRow="0" w:lastRow="0" w:firstColumn="0" w:lastColumn="0" w:oddVBand="0" w:evenVBand="0" w:oddHBand="0" w:evenHBand="0" w:firstRowFirstColumn="0" w:firstRowLastColumn="0" w:lastRowFirstColumn="0" w:lastRowLastColumn="0"/>
+            </w:pPr>
+            <w:r>
+              <w:t>Weekly or as needed</w:t>
+            </w:r>
+          </w:p>
+        </w:tc>
+        <w:tc>
+          <w:tcPr>
+            <w:tcW w:w="1735" w:type="dxa"/>
+            <w:vAlign w:val="center"/>
+          </w:tcPr>
+          <w:p>
+            <w:pPr>
+              <w:spacing w:line="276" w:lineRule="auto"/>
+              <w:jc w:val="center"/>
+              <w:cnfStyle w:val="000000000000" w:firstRow="0" w:lastRow="0" w:firstColumn="0" w:lastColumn="0" w:oddVBand="0" w:evenVBand="0" w:oddHBand="0" w:evenHBand="0" w:firstRowFirstColumn="0" w:firstRowLastColumn="0" w:lastRowFirstColumn="0" w:lastRowLastColumn="0"/>
+            </w:pPr>
+            <w:r>
+              <w:t>Salary Increase</w:t>
+            </w:r>
+          </w:p>
+        </w:tc>
+      </w:tr>
+      <w:tr>
+        <w:trPr>
+          <w:cnfStyle w:val="000000100000" w:firstRow="0" w:lastRow="0" w:firstColumn="0" w:lastColumn="0" w:oddVBand="0" w:evenVBand="0" w:oddHBand="1" w:evenHBand="0" w:firstRowFirstColumn="0" w:firstRowLastColumn="0" w:lastRowFirstColumn="0" w:lastRowLastColumn="0"/>
+        </w:trPr>
+        <w:tc>
+          <w:tcPr>
+            <w:cnfStyle w:val="001000000000" w:firstRow="0" w:lastRow="0" w:firstColumn="1" w:lastColumn="0" w:oddVBand="0" w:evenVBand="0" w:oddHBand="0" w:evenHBand="0" w:firstRowFirstColumn="0" w:firstRowLastColumn="0" w:lastRowFirstColumn="0" w:lastRowLastColumn="0"/>
+            <w:tcW w:w="1615" w:type="dxa"/>
+          </w:tcPr>
+          <w:p>
+            <w:pPr>
+              <w:spacing w:line="276" w:lineRule="auto"/>
+              <w:jc w:val="both"/>
+            </w:pPr>
+            <w:r>
+              <w:t>Project Member</w:t>
+            </w:r>
+          </w:p>
+        </w:tc>
+        <w:tc>
+          <w:tcPr>
+            <w:tcW w:w="1985" w:type="dxa"/>
+          </w:tcPr>
+          <w:p>
+            <w:pPr>
+              <w:tabs>
+                <w:tab w:val="left" w:pos="1352"/>
+              </w:tabs>
+              <w:spacing w:line="276" w:lineRule="auto"/>
+              <w:jc w:val="both"/>
+              <w:cnfStyle w:val="000000100000" w:firstRow="0" w:lastRow="0" w:firstColumn="0" w:lastColumn="0" w:oddVBand="0" w:evenVBand="0" w:oddHBand="1" w:evenHBand="0" w:firstRowFirstColumn="0" w:firstRowLastColumn="0" w:lastRowFirstColumn="0" w:lastRowLastColumn="0"/>
+              <w:rPr>
+                <w:sz w:val="24"/>
+                <w:szCs w:val="24"/>
+              </w:rPr>
+            </w:pPr>
+            <w:r>
+              <w:rPr>
+                <w:sz w:val="24"/>
+                <w:szCs w:val="24"/>
+              </w:rPr>
+              <w:t>Ensures that the information in the deliverables is complete and connected to the objectives of the project.</w:t>
+            </w:r>
+          </w:p>
+        </w:tc>
+        <w:tc>
+          <w:tcPr>
+            <w:tcW w:w="1980" w:type="dxa"/>
+          </w:tcPr>
+          <w:p>
+            <w:pPr>
+              <w:tabs>
+                <w:tab w:val="left" w:pos="1352"/>
+              </w:tabs>
+              <w:spacing w:line="276" w:lineRule="auto"/>
+              <w:jc w:val="both"/>
+              <w:cnfStyle w:val="000000100000" w:firstRow="0" w:lastRow="0" w:firstColumn="0" w:lastColumn="0" w:oddVBand="0" w:evenVBand="0" w:oddHBand="1" w:evenHBand="0" w:firstRowFirstColumn="0" w:firstRowLastColumn="0" w:lastRowFirstColumn="0" w:lastRowLastColumn="0"/>
+              <w:rPr>
+                <w:sz w:val="24"/>
+                <w:szCs w:val="24"/>
+              </w:rPr>
+            </w:pPr>
+            <w:r>
+              <w:rPr>
+                <w:sz w:val="24"/>
+                <w:szCs w:val="24"/>
+              </w:rPr>
+              <w:t>Strong communication skills, technical skills, and cooperation.</w:t>
+            </w:r>
+          </w:p>
+          <w:p>
+            <w:pPr>
+              <w:spacing w:line="276" w:lineRule="auto"/>
+              <w:jc w:val="both"/>
+              <w:cnfStyle w:val="000000100000" w:firstRow="0" w:lastRow="0" w:firstColumn="0" w:lastColumn="0" w:oddVBand="0" w:evenVBand="0" w:oddHBand="1" w:evenHBand="0" w:firstRowFirstColumn="0" w:firstRowLastColumn="0" w:lastRowFirstColumn="0" w:lastRowLastColumn="0"/>
+            </w:pPr>
+          </w:p>
+        </w:tc>
+        <w:tc>
+          <w:tcPr>
+            <w:tcW w:w="1052" w:type="dxa"/>
+          </w:tcPr>
+          <w:p>
+            <w:pPr>
+              <w:spacing w:line="276" w:lineRule="auto"/>
+              <w:jc w:val="both"/>
+              <w:cnfStyle w:val="000000100000" w:firstRow="0" w:lastRow="0" w:firstColumn="0" w:lastColumn="0" w:oddVBand="0" w:evenVBand="0" w:oddHBand="1" w:evenHBand="0" w:firstRowFirstColumn="0" w:firstRowLastColumn="0" w:lastRowFirstColumn="0" w:lastRowLastColumn="0"/>
+            </w:pPr>
+            <w:r>
+              <w:t>Depend on the project requirement.</w:t>
+            </w:r>
+          </w:p>
+        </w:tc>
+        <w:tc>
+          <w:tcPr>
+            <w:tcW w:w="1533" w:type="dxa"/>
+            <w:vAlign w:val="center"/>
+          </w:tcPr>
+          <w:p>
+            <w:pPr>
+              <w:spacing w:line="276" w:lineRule="auto"/>
+              <w:jc w:val="center"/>
+              <w:cnfStyle w:val="000000100000" w:firstRow="0" w:lastRow="0" w:firstColumn="0" w:lastColumn="0" w:oddVBand="0" w:evenVBand="0" w:oddHBand="1" w:evenHBand="0" w:firstRowFirstColumn="0" w:firstRowLastColumn="0" w:lastRowFirstColumn="0" w:lastRowLastColumn="0"/>
+            </w:pPr>
+            <w:r>
+              <w:t>Weekly or as needed</w:t>
+            </w:r>
+          </w:p>
+        </w:tc>
+        <w:tc>
+          <w:tcPr>
+            <w:tcW w:w="1735" w:type="dxa"/>
+            <w:vAlign w:val="center"/>
+          </w:tcPr>
+          <w:p>
+            <w:pPr>
+              <w:keepNext/>
+              <w:spacing w:line="276" w:lineRule="auto"/>
+              <w:jc w:val="center"/>
+              <w:cnfStyle w:val="000000100000" w:firstRow="0" w:lastRow="0" w:firstColumn="0" w:lastColumn="0" w:oddVBand="0" w:evenVBand="0" w:oddHBand="1" w:evenHBand="0" w:firstRowFirstColumn="0" w:firstRowLastColumn="0" w:lastRowFirstColumn="0" w:lastRowLastColumn="0"/>
+            </w:pPr>
+            <w:r>
+              <w:t>Salara Increase</w:t>
+            </w:r>
+          </w:p>
+        </w:tc>
+      </w:tr>
+    </w:tbl>
+    <w:p>
+      <w:pPr>
+        <w:pStyle w:val="Caption"/>
+        <w:framePr w:hSpace="180" w:wrap="around" w:vAnchor="text" w:hAnchor="page" w:x="5641" w:y="3613"/>
+      </w:pPr>
+      <w:r>
+        <w:t xml:space="preserve">Table </w:t>
+      </w:r>
+      <w:fldSimple w:instr=" SEQ Table \* ARABIC ">
+        <w:r>
+          <w:rPr>
+            <w:noProof/>
+          </w:rPr>
+          <w:t>2</w:t>
+        </w:r>
+      </w:fldSimple>
+      <w:r>
+        <w:t>: Staffing Management</w:t>
+      </w:r>
     </w:p>
     <w:p>
       <w:pPr>
@@ -14143,28 +16562,24 @@
           <w:szCs w:val="24"/>
         </w:rPr>
       </w:pPr>
-      <w:r>
-        <w:rPr>
-          <w:sz w:val="24"/>
-          <w:szCs w:val="24"/>
-        </w:rPr>
-        <w:tab/>
-      </w:r>
-      <w:r>
-        <w:rPr>
-          <w:sz w:val="24"/>
-          <w:szCs w:val="24"/>
-        </w:rPr>
-        <w:tab/>
-      </w:r>
-      <w:r>
-        <w:rPr>
-          <w:sz w:val="24"/>
-          <w:szCs w:val="24"/>
-        </w:rPr>
-        <w:tab/>
-        <w:t>Video provides a powerful way to help you prove your point. When you click Online Video, you can paste in the embed code for the video you want to add. You can also type a keyword to search online for the video that best fits your document.</w:t>
-      </w:r>
+    </w:p>
+    <w:p>
+      <w:pPr>
+        <w:pStyle w:val="Heading2"/>
+        <w:spacing w:before="0" w:line="480" w:lineRule="auto"/>
+        <w:ind w:firstLine="720"/>
+        <w:rPr>
+          <w:rFonts w:cs="Arial"/>
+        </w:rPr>
+      </w:pPr>
+      <w:bookmarkStart w:id="61" w:name="_Toc134094370"/>
+      <w:r>
+        <w:rPr>
+          <w:rFonts w:cs="Arial"/>
+        </w:rPr>
+        <w:t>Change Management Plan</w:t>
+      </w:r>
+      <w:bookmarkEnd w:id="61"/>
     </w:p>
     <w:p>
       <w:pPr>
@@ -14177,16 +16592,16 @@
           <w:bCs/>
         </w:rPr>
       </w:pPr>
-      <w:bookmarkStart w:id="63" w:name="_Toc134094372"/>
+      <w:bookmarkStart w:id="62" w:name="_Toc134094371"/>
       <w:r>
         <w:rPr>
           <w:rFonts w:cs="Arial"/>
           <w:b/>
           <w:bCs/>
         </w:rPr>
-        <w:t>Change Control Board</w:t>
-      </w:r>
-      <w:bookmarkEnd w:id="63"/>
+        <w:t>Introduction</w:t>
+      </w:r>
+      <w:bookmarkEnd w:id="62"/>
     </w:p>
     <w:p>
       <w:pPr>
@@ -14234,17 +16649,16 @@
           <w:bCs/>
         </w:rPr>
       </w:pPr>
-      <w:bookmarkStart w:id="64" w:name="_Toc134094373"/>
+      <w:bookmarkStart w:id="63" w:name="_Toc134094372"/>
       <w:r>
         <w:rPr>
           <w:rFonts w:cs="Arial"/>
           <w:b/>
           <w:bCs/>
         </w:rPr>
-        <w:lastRenderedPageBreak/>
-        <w:t>Roles and Responsibilities</w:t>
-      </w:r>
-      <w:bookmarkEnd w:id="64"/>
+        <w:t>Change Control Board</w:t>
+      </w:r>
+      <w:bookmarkEnd w:id="63"/>
     </w:p>
     <w:p>
       <w:pPr>
@@ -14292,16 +16706,16 @@
           <w:bCs/>
         </w:rPr>
       </w:pPr>
-      <w:bookmarkStart w:id="65" w:name="_Toc134094374"/>
+      <w:bookmarkStart w:id="64" w:name="_Toc134094373"/>
       <w:r>
         <w:rPr>
           <w:rFonts w:cs="Arial"/>
           <w:b/>
           <w:bCs/>
         </w:rPr>
-        <w:t>Change Control Process</w:t>
-      </w:r>
-      <w:bookmarkEnd w:id="65"/>
+        <w:t>Roles and Responsibilities</w:t>
+      </w:r>
+      <w:bookmarkEnd w:id="64"/>
     </w:p>
     <w:p>
       <w:pPr>
@@ -14340,48 +16754,6 @@
     </w:p>
     <w:p>
       <w:pPr>
-        <w:tabs>
-          <w:tab w:val="left" w:pos="1352"/>
-        </w:tabs>
-        <w:spacing w:after="0" w:line="480" w:lineRule="auto"/>
-        <w:rPr>
-          <w:sz w:val="24"/>
-          <w:szCs w:val="24"/>
-        </w:rPr>
-      </w:pPr>
-    </w:p>
-    <w:p>
-      <w:pPr>
-        <w:pStyle w:val="Heading2"/>
-        <w:spacing w:before="0" w:line="480" w:lineRule="auto"/>
-        <w:ind w:firstLine="720"/>
-        <w:rPr>
-          <w:rFonts w:cs="Arial"/>
-        </w:rPr>
-      </w:pPr>
-      <w:bookmarkStart w:id="66" w:name="_Toc134094375"/>
-      <w:r>
-        <w:rPr>
-          <w:rFonts w:cs="Arial"/>
-        </w:rPr>
-        <w:t>Co</w:t>
-      </w:r>
-      <w:r>
-        <w:rPr>
-          <w:rFonts w:cs="Arial"/>
-        </w:rPr>
-        <w:t>mmunications</w:t>
-      </w:r>
-      <w:r>
-        <w:rPr>
-          <w:rFonts w:cs="Arial"/>
-        </w:rPr>
-        <w:t xml:space="preserve"> Management Plan</w:t>
-      </w:r>
-      <w:bookmarkEnd w:id="66"/>
-    </w:p>
-    <w:p>
-      <w:pPr>
         <w:pStyle w:val="Heading3"/>
         <w:spacing w:before="0" w:line="480" w:lineRule="auto"/>
         <w:ind w:left="629" w:firstLine="720"/>
@@ -14391,16 +16763,17 @@
           <w:bCs/>
         </w:rPr>
       </w:pPr>
-      <w:bookmarkStart w:id="67" w:name="_Toc134094376"/>
+      <w:bookmarkStart w:id="65" w:name="_Toc134094374"/>
       <w:r>
         <w:rPr>
           <w:rFonts w:cs="Arial"/>
           <w:b/>
           <w:bCs/>
         </w:rPr>
-        <w:t>Introduction</w:t>
-      </w:r>
-      <w:bookmarkEnd w:id="67"/>
+        <w:lastRenderedPageBreak/>
+        <w:t>Change Control Process</w:t>
+      </w:r>
+      <w:bookmarkEnd w:id="65"/>
     </w:p>
     <w:p>
       <w:pPr>
@@ -14439,6 +16812,48 @@
     </w:p>
     <w:p>
       <w:pPr>
+        <w:tabs>
+          <w:tab w:val="left" w:pos="1352"/>
+        </w:tabs>
+        <w:spacing w:after="0" w:line="480" w:lineRule="auto"/>
+        <w:rPr>
+          <w:sz w:val="24"/>
+          <w:szCs w:val="24"/>
+        </w:rPr>
+      </w:pPr>
+    </w:p>
+    <w:p>
+      <w:pPr>
+        <w:pStyle w:val="Heading2"/>
+        <w:spacing w:before="0" w:line="480" w:lineRule="auto"/>
+        <w:ind w:firstLine="720"/>
+        <w:rPr>
+          <w:rFonts w:cs="Arial"/>
+        </w:rPr>
+      </w:pPr>
+      <w:bookmarkStart w:id="66" w:name="_Toc134094375"/>
+      <w:r>
+        <w:rPr>
+          <w:rFonts w:cs="Arial"/>
+        </w:rPr>
+        <w:t>Co</w:t>
+      </w:r>
+      <w:r>
+        <w:rPr>
+          <w:rFonts w:cs="Arial"/>
+        </w:rPr>
+        <w:t>mmunications</w:t>
+      </w:r>
+      <w:r>
+        <w:rPr>
+          <w:rFonts w:cs="Arial"/>
+        </w:rPr>
+        <w:t xml:space="preserve"> Management Plan</w:t>
+      </w:r>
+      <w:bookmarkEnd w:id="66"/>
+    </w:p>
+    <w:p>
+      <w:pPr>
         <w:pStyle w:val="Heading3"/>
         <w:spacing w:before="0" w:line="480" w:lineRule="auto"/>
         <w:ind w:left="629" w:firstLine="720"/>
@@ -14448,16 +16863,16 @@
           <w:bCs/>
         </w:rPr>
       </w:pPr>
-      <w:bookmarkStart w:id="68" w:name="_Toc134094377"/>
+      <w:bookmarkStart w:id="67" w:name="_Toc134094376"/>
       <w:r>
         <w:rPr>
           <w:rFonts w:cs="Arial"/>
           <w:b/>
           <w:bCs/>
         </w:rPr>
-        <w:t>Communications Management Approach</w:t>
-      </w:r>
-      <w:bookmarkEnd w:id="68"/>
+        <w:t>Introduction</w:t>
+      </w:r>
+      <w:bookmarkEnd w:id="67"/>
     </w:p>
     <w:p>
       <w:pPr>
@@ -14505,17 +16920,16 @@
           <w:bCs/>
         </w:rPr>
       </w:pPr>
-      <w:bookmarkStart w:id="69" w:name="_Toc134094378"/>
+      <w:bookmarkStart w:id="68" w:name="_Toc134094377"/>
       <w:r>
         <w:rPr>
           <w:rFonts w:cs="Arial"/>
           <w:b/>
           <w:bCs/>
         </w:rPr>
-        <w:lastRenderedPageBreak/>
-        <w:t>Communications Management Constraints</w:t>
-      </w:r>
-      <w:bookmarkEnd w:id="69"/>
+        <w:t>Communications Management Approach</w:t>
+      </w:r>
+      <w:bookmarkEnd w:id="68"/>
     </w:p>
     <w:p>
       <w:pPr>
@@ -14563,16 +16977,16 @@
           <w:bCs/>
         </w:rPr>
       </w:pPr>
-      <w:bookmarkStart w:id="70" w:name="_Toc134094379"/>
+      <w:bookmarkStart w:id="69" w:name="_Toc134094378"/>
       <w:r>
         <w:rPr>
           <w:rFonts w:cs="Arial"/>
           <w:b/>
           <w:bCs/>
         </w:rPr>
-        <w:t>Stakeholder Communication Requirements</w:t>
-      </w:r>
-      <w:bookmarkEnd w:id="70"/>
+        <w:t>Communications Management Constraints</w:t>
+      </w:r>
+      <w:bookmarkEnd w:id="69"/>
     </w:p>
     <w:p>
       <w:pPr>
@@ -14620,16 +17034,17 @@
           <w:bCs/>
         </w:rPr>
       </w:pPr>
-      <w:bookmarkStart w:id="71" w:name="_Toc134094380"/>
+      <w:bookmarkStart w:id="70" w:name="_Toc134094379"/>
       <w:r>
         <w:rPr>
           <w:rFonts w:cs="Arial"/>
           <w:b/>
           <w:bCs/>
         </w:rPr>
-        <w:t>Roles</w:t>
-      </w:r>
-      <w:bookmarkEnd w:id="71"/>
+        <w:lastRenderedPageBreak/>
+        <w:t>Stakeholder Communication Requirements</w:t>
+      </w:r>
+      <w:bookmarkEnd w:id="70"/>
     </w:p>
     <w:p>
       <w:pPr>
@@ -14677,16 +17092,16 @@
           <w:bCs/>
         </w:rPr>
       </w:pPr>
-      <w:bookmarkStart w:id="72" w:name="_Toc134094381"/>
+      <w:bookmarkStart w:id="71" w:name="_Toc134094380"/>
       <w:r>
         <w:rPr>
           <w:rFonts w:cs="Arial"/>
           <w:b/>
           <w:bCs/>
         </w:rPr>
-        <w:t>Project Team Directory</w:t>
-      </w:r>
-      <w:bookmarkEnd w:id="72"/>
+        <w:t>Roles</w:t>
+      </w:r>
+      <w:bookmarkEnd w:id="71"/>
     </w:p>
     <w:p>
       <w:pPr>
@@ -14734,16 +17149,16 @@
           <w:bCs/>
         </w:rPr>
       </w:pPr>
-      <w:bookmarkStart w:id="73" w:name="_Toc134094382"/>
+      <w:bookmarkStart w:id="72" w:name="_Toc134094381"/>
       <w:r>
         <w:rPr>
           <w:rFonts w:cs="Arial"/>
           <w:b/>
           <w:bCs/>
         </w:rPr>
-        <w:t>Communication Methods and Technologies</w:t>
-      </w:r>
-      <w:bookmarkEnd w:id="73"/>
+        <w:t>Project Team Directory</w:t>
+      </w:r>
+      <w:bookmarkEnd w:id="72"/>
     </w:p>
     <w:p>
       <w:pPr>
@@ -14777,15 +17192,7 @@
           <w:szCs w:val="24"/>
         </w:rPr>
         <w:tab/>
-        <w:t xml:space="preserve">Video provides a powerful way to help you prove your point. When you click Online Video, you can paste in the embed code for the video you </w:t>
-      </w:r>
-      <w:r>
-        <w:rPr>
-          <w:sz w:val="24"/>
-          <w:szCs w:val="24"/>
-        </w:rPr>
-        <w:lastRenderedPageBreak/>
-        <w:t>want to add. You can also type a keyword to search online for the video that best fits your document.</w:t>
+        <w:t>Video provides a powerful way to help you prove your point. When you click Online Video, you can paste in the embed code for the video you want to add. You can also type a keyword to search online for the video that best fits your document.</w:t>
       </w:r>
     </w:p>
     <w:p>
@@ -14799,16 +17206,16 @@
           <w:bCs/>
         </w:rPr>
       </w:pPr>
-      <w:bookmarkStart w:id="74" w:name="_Toc134094383"/>
+      <w:bookmarkStart w:id="73" w:name="_Toc134094382"/>
       <w:r>
         <w:rPr>
           <w:rFonts w:cs="Arial"/>
           <w:b/>
           <w:bCs/>
         </w:rPr>
-        <w:t>Communications Matrix</w:t>
-      </w:r>
-      <w:bookmarkEnd w:id="74"/>
+        <w:t>Communication Methods and Technologies</w:t>
+      </w:r>
+      <w:bookmarkEnd w:id="73"/>
     </w:p>
     <w:p>
       <w:pPr>
@@ -14856,16 +17263,16 @@
           <w:bCs/>
         </w:rPr>
       </w:pPr>
-      <w:bookmarkStart w:id="75" w:name="_Toc134094384"/>
+      <w:bookmarkStart w:id="74" w:name="_Toc134094383"/>
       <w:r>
         <w:rPr>
           <w:rFonts w:cs="Arial"/>
           <w:b/>
           <w:bCs/>
         </w:rPr>
-        <w:t>Communication Flowchart</w:t>
-      </w:r>
-      <w:bookmarkEnd w:id="75"/>
+        <w:t>Communications Matrix</w:t>
+      </w:r>
+      <w:bookmarkEnd w:id="74"/>
     </w:p>
     <w:p>
       <w:pPr>
@@ -14899,7 +17306,15 @@
           <w:szCs w:val="24"/>
         </w:rPr>
         <w:tab/>
-        <w:t>Video provides a powerful way to help you prove your point. When you click Online Video, you can paste in the embed code for the video you want to add. You can also type a keyword to search online for the video that best fits your document.</w:t>
+        <w:t xml:space="preserve">Video provides a powerful way to help you prove your point. When you click Online Video, you can paste in the embed code for the video you </w:t>
+      </w:r>
+      <w:r>
+        <w:rPr>
+          <w:sz w:val="24"/>
+          <w:szCs w:val="24"/>
+        </w:rPr>
+        <w:lastRenderedPageBreak/>
+        <w:t>want to add. You can also type a keyword to search online for the video that best fits your document.</w:t>
       </w:r>
     </w:p>
     <w:p>
@@ -14913,16 +17328,16 @@
           <w:bCs/>
         </w:rPr>
       </w:pPr>
-      <w:bookmarkStart w:id="76" w:name="_Toc134094385"/>
+      <w:bookmarkStart w:id="75" w:name="_Toc134094384"/>
       <w:r>
         <w:rPr>
           <w:rFonts w:cs="Arial"/>
           <w:b/>
           <w:bCs/>
         </w:rPr>
-        <w:t>Guidelines for Meetings</w:t>
-      </w:r>
-      <w:bookmarkEnd w:id="76"/>
+        <w:t>Communication Flowchart</w:t>
+      </w:r>
+      <w:bookmarkEnd w:id="75"/>
     </w:p>
     <w:p>
       <w:pPr>
@@ -14970,16 +17385,16 @@
           <w:bCs/>
         </w:rPr>
       </w:pPr>
-      <w:bookmarkStart w:id="77" w:name="_Toc134094386"/>
+      <w:bookmarkStart w:id="76" w:name="_Toc134094385"/>
       <w:r>
         <w:rPr>
           <w:rFonts w:cs="Arial"/>
           <w:b/>
           <w:bCs/>
         </w:rPr>
-        <w:t>Communication Standards</w:t>
-      </w:r>
-      <w:bookmarkEnd w:id="77"/>
+        <w:t>Guidelines for Meetings</w:t>
+      </w:r>
+      <w:bookmarkEnd w:id="76"/>
     </w:p>
     <w:p>
       <w:pPr>
@@ -15027,17 +17442,16 @@
           <w:bCs/>
         </w:rPr>
       </w:pPr>
-      <w:bookmarkStart w:id="78" w:name="_Toc134094387"/>
+      <w:bookmarkStart w:id="77" w:name="_Toc134094386"/>
       <w:r>
         <w:rPr>
           <w:rFonts w:cs="Arial"/>
           <w:b/>
           <w:bCs/>
         </w:rPr>
-        <w:lastRenderedPageBreak/>
         <w:t>Communication Standards</w:t>
       </w:r>
-      <w:bookmarkEnd w:id="78"/>
+      <w:bookmarkEnd w:id="77"/>
     </w:p>
     <w:p>
       <w:pPr>
@@ -15085,16 +17499,16 @@
           <w:bCs/>
         </w:rPr>
       </w:pPr>
-      <w:bookmarkStart w:id="79" w:name="_Toc134094388"/>
+      <w:bookmarkStart w:id="78" w:name="_Toc134094387"/>
       <w:r>
         <w:rPr>
           <w:rFonts w:cs="Arial"/>
           <w:b/>
           <w:bCs/>
         </w:rPr>
-        <w:t>Communication Escalation Process</w:t>
-      </w:r>
-      <w:bookmarkEnd w:id="79"/>
+        <w:t>Communication Standards</w:t>
+      </w:r>
+      <w:bookmarkEnd w:id="78"/>
     </w:p>
     <w:p>
       <w:pPr>
@@ -15142,16 +17556,17 @@
           <w:bCs/>
         </w:rPr>
       </w:pPr>
-      <w:bookmarkStart w:id="80" w:name="_Toc134094389"/>
+      <w:bookmarkStart w:id="79" w:name="_Toc134094388"/>
       <w:r>
         <w:rPr>
           <w:rFonts w:cs="Arial"/>
           <w:b/>
           <w:bCs/>
         </w:rPr>
-        <w:t>Glossary of Communication Terminology</w:t>
-      </w:r>
-      <w:bookmarkEnd w:id="80"/>
+        <w:lastRenderedPageBreak/>
+        <w:t>Communication Escalation Process</w:t>
+      </w:r>
+      <w:bookmarkEnd w:id="79"/>
     </w:p>
     <w:p>
       <w:pPr>
@@ -15190,6 +17605,28 @@
     </w:p>
     <w:p>
       <w:pPr>
+        <w:pStyle w:val="Heading3"/>
+        <w:spacing w:before="0" w:line="480" w:lineRule="auto"/>
+        <w:ind w:left="629" w:firstLine="720"/>
+        <w:rPr>
+          <w:rFonts w:cs="Arial"/>
+          <w:b/>
+          <w:bCs/>
+        </w:rPr>
+      </w:pPr>
+      <w:bookmarkStart w:id="80" w:name="_Toc134094389"/>
+      <w:r>
+        <w:rPr>
+          <w:rFonts w:cs="Arial"/>
+          <w:b/>
+          <w:bCs/>
+        </w:rPr>
+        <w:t>Glossary of Communication Terminology</w:t>
+      </w:r>
+      <w:bookmarkEnd w:id="80"/>
+    </w:p>
+    <w:p>
+      <w:pPr>
         <w:tabs>
           <w:tab w:val="left" w:pos="1352"/>
         </w:tabs>
@@ -15200,46 +17637,28 @@
           <w:szCs w:val="24"/>
         </w:rPr>
       </w:pPr>
-    </w:p>
-    <w:p>
-      <w:pPr>
-        <w:pStyle w:val="Heading2"/>
-        <w:spacing w:before="0" w:line="480" w:lineRule="auto"/>
-        <w:ind w:firstLine="720"/>
-        <w:rPr>
-          <w:rFonts w:cs="Arial"/>
-        </w:rPr>
-      </w:pPr>
-      <w:bookmarkStart w:id="81" w:name="_Toc134094390"/>
-      <w:r>
-        <w:rPr>
-          <w:rFonts w:cs="Arial"/>
-        </w:rPr>
-        <w:t>Quality Management Plan</w:t>
-      </w:r>
-      <w:bookmarkEnd w:id="81"/>
-    </w:p>
-    <w:p>
-      <w:pPr>
-        <w:pStyle w:val="Heading3"/>
-        <w:spacing w:before="0" w:line="480" w:lineRule="auto"/>
-        <w:ind w:left="629" w:firstLine="720"/>
-        <w:rPr>
-          <w:rFonts w:cs="Arial"/>
-          <w:b/>
-          <w:bCs/>
-        </w:rPr>
-      </w:pPr>
-      <w:bookmarkStart w:id="82" w:name="_Toc134094391"/>
-      <w:r>
-        <w:rPr>
-          <w:rFonts w:cs="Arial"/>
-          <w:b/>
-          <w:bCs/>
-        </w:rPr>
-        <w:t>Introduction</w:t>
-      </w:r>
-      <w:bookmarkEnd w:id="82"/>
+      <w:r>
+        <w:rPr>
+          <w:sz w:val="24"/>
+          <w:szCs w:val="24"/>
+        </w:rPr>
+        <w:tab/>
+      </w:r>
+      <w:r>
+        <w:rPr>
+          <w:sz w:val="24"/>
+          <w:szCs w:val="24"/>
+        </w:rPr>
+        <w:tab/>
+      </w:r>
+      <w:r>
+        <w:rPr>
+          <w:sz w:val="24"/>
+          <w:szCs w:val="24"/>
+        </w:rPr>
+        <w:tab/>
+        <w:t>Video provides a powerful way to help you prove your point. When you click Online Video, you can paste in the embed code for the video you want to add. You can also type a keyword to search online for the video that best fits your document.</w:t>
+      </w:r>
     </w:p>
     <w:p>
       <w:pPr>
@@ -15253,28 +17672,24 @@
           <w:szCs w:val="24"/>
         </w:rPr>
       </w:pPr>
-      <w:r>
-        <w:rPr>
-          <w:sz w:val="24"/>
-          <w:szCs w:val="24"/>
-        </w:rPr>
-        <w:tab/>
-      </w:r>
-      <w:r>
-        <w:rPr>
-          <w:sz w:val="24"/>
-          <w:szCs w:val="24"/>
-        </w:rPr>
-        <w:tab/>
-      </w:r>
-      <w:r>
-        <w:rPr>
-          <w:sz w:val="24"/>
-          <w:szCs w:val="24"/>
-        </w:rPr>
-        <w:tab/>
-        <w:t>Video provides a powerful way to help you prove your point. When you click Online Video, you can paste in the embed code for the video you want to add. You can also type a keyword to search online for the video that best fits your document.</w:t>
-      </w:r>
+    </w:p>
+    <w:p>
+      <w:pPr>
+        <w:pStyle w:val="Heading2"/>
+        <w:spacing w:before="0" w:line="480" w:lineRule="auto"/>
+        <w:ind w:firstLine="720"/>
+        <w:rPr>
+          <w:rFonts w:cs="Arial"/>
+        </w:rPr>
+      </w:pPr>
+      <w:bookmarkStart w:id="81" w:name="_Toc134094390"/>
+      <w:r>
+        <w:rPr>
+          <w:rFonts w:cs="Arial"/>
+        </w:rPr>
+        <w:t>Quality Management Plan</w:t>
+      </w:r>
+      <w:bookmarkEnd w:id="81"/>
     </w:p>
     <w:p>
       <w:pPr>
@@ -15287,17 +17702,16 @@
           <w:bCs/>
         </w:rPr>
       </w:pPr>
-      <w:bookmarkStart w:id="83" w:name="_Toc134094392"/>
+      <w:bookmarkStart w:id="82" w:name="_Toc134094391"/>
       <w:r>
         <w:rPr>
           <w:rFonts w:cs="Arial"/>
           <w:b/>
           <w:bCs/>
         </w:rPr>
-        <w:lastRenderedPageBreak/>
-        <w:t>Quality Management Approach</w:t>
-      </w:r>
-      <w:bookmarkEnd w:id="83"/>
+        <w:t>Introduction</w:t>
+      </w:r>
+      <w:bookmarkEnd w:id="82"/>
     </w:p>
     <w:p>
       <w:pPr>
@@ -15345,16 +17759,16 @@
           <w:bCs/>
         </w:rPr>
       </w:pPr>
-      <w:bookmarkStart w:id="84" w:name="_Toc134094393"/>
+      <w:bookmarkStart w:id="83" w:name="_Toc134094392"/>
       <w:r>
         <w:rPr>
           <w:rFonts w:cs="Arial"/>
           <w:b/>
           <w:bCs/>
         </w:rPr>
-        <w:t>Quality Requirements/Standards</w:t>
-      </w:r>
-      <w:bookmarkEnd w:id="84"/>
+        <w:t>Quality Management Approach</w:t>
+      </w:r>
+      <w:bookmarkEnd w:id="83"/>
     </w:p>
     <w:p>
       <w:pPr>
@@ -15402,16 +17816,17 @@
           <w:bCs/>
         </w:rPr>
       </w:pPr>
-      <w:bookmarkStart w:id="85" w:name="_Toc134094394"/>
+      <w:bookmarkStart w:id="84" w:name="_Toc134094393"/>
       <w:r>
         <w:rPr>
           <w:rFonts w:cs="Arial"/>
           <w:b/>
           <w:bCs/>
         </w:rPr>
-        <w:t>Quality Assurance</w:t>
-      </w:r>
-      <w:bookmarkEnd w:id="85"/>
+        <w:lastRenderedPageBreak/>
+        <w:t>Quality Requirements/Standards</w:t>
+      </w:r>
+      <w:bookmarkEnd w:id="84"/>
     </w:p>
     <w:p>
       <w:pPr>
@@ -15459,16 +17874,16 @@
           <w:bCs/>
         </w:rPr>
       </w:pPr>
-      <w:bookmarkStart w:id="86" w:name="_Toc134094395"/>
+      <w:bookmarkStart w:id="85" w:name="_Toc134094394"/>
       <w:r>
         <w:rPr>
           <w:rFonts w:cs="Arial"/>
           <w:b/>
           <w:bCs/>
         </w:rPr>
-        <w:t>Quality Control</w:t>
-      </w:r>
-      <w:bookmarkEnd w:id="86"/>
+        <w:t>Quality Assurance</w:t>
+      </w:r>
+      <w:bookmarkEnd w:id="85"/>
     </w:p>
     <w:p>
       <w:pPr>
@@ -15516,16 +17931,16 @@
           <w:bCs/>
         </w:rPr>
       </w:pPr>
-      <w:bookmarkStart w:id="87" w:name="_Toc134094396"/>
+      <w:bookmarkStart w:id="86" w:name="_Toc134094395"/>
       <w:r>
         <w:rPr>
           <w:rFonts w:cs="Arial"/>
           <w:b/>
           <w:bCs/>
         </w:rPr>
-        <w:t>Quality Control Measurements</w:t>
-      </w:r>
-      <w:bookmarkEnd w:id="87"/>
+        <w:t>Quality Control</w:t>
+      </w:r>
+      <w:bookmarkEnd w:id="86"/>
     </w:p>
     <w:p>
       <w:pPr>
@@ -15559,15 +17974,64 @@
           <w:szCs w:val="24"/>
         </w:rPr>
         <w:tab/>
-        <w:t xml:space="preserve">Video provides a powerful way to help you prove your point. When you click Online Video, you can paste in the embed code for the video you </w:t>
-      </w:r>
-      <w:r>
-        <w:rPr>
-          <w:sz w:val="24"/>
-          <w:szCs w:val="24"/>
-        </w:rPr>
-        <w:lastRenderedPageBreak/>
-        <w:t>want to add. You can also type a keyword to search online for the video that best fits your document.</w:t>
+        <w:t>Video provides a powerful way to help you prove your point. When you click Online Video, you can paste in the embed code for the video you want to add. You can also type a keyword to search online for the video that best fits your document.</w:t>
+      </w:r>
+    </w:p>
+    <w:p>
+      <w:pPr>
+        <w:pStyle w:val="Heading3"/>
+        <w:spacing w:before="0" w:line="480" w:lineRule="auto"/>
+        <w:ind w:left="629" w:firstLine="720"/>
+        <w:rPr>
+          <w:rFonts w:cs="Arial"/>
+          <w:b/>
+          <w:bCs/>
+        </w:rPr>
+      </w:pPr>
+      <w:bookmarkStart w:id="87" w:name="_Toc134094396"/>
+      <w:r>
+        <w:rPr>
+          <w:rFonts w:cs="Arial"/>
+          <w:b/>
+          <w:bCs/>
+        </w:rPr>
+        <w:t>Quality Control Measurements</w:t>
+      </w:r>
+      <w:bookmarkEnd w:id="87"/>
+    </w:p>
+    <w:p>
+      <w:pPr>
+        <w:tabs>
+          <w:tab w:val="left" w:pos="1352"/>
+        </w:tabs>
+        <w:spacing w:after="0" w:line="480" w:lineRule="auto"/>
+        <w:ind w:left="1349"/>
+        <w:rPr>
+          <w:sz w:val="24"/>
+          <w:szCs w:val="24"/>
+        </w:rPr>
+      </w:pPr>
+      <w:r>
+        <w:rPr>
+          <w:sz w:val="24"/>
+          <w:szCs w:val="24"/>
+        </w:rPr>
+        <w:tab/>
+      </w:r>
+      <w:r>
+        <w:rPr>
+          <w:sz w:val="24"/>
+          <w:szCs w:val="24"/>
+        </w:rPr>
+        <w:tab/>
+      </w:r>
+      <w:r>
+        <w:rPr>
+          <w:sz w:val="24"/>
+          <w:szCs w:val="24"/>
+        </w:rPr>
+        <w:tab/>
+        <w:t>Video provides a powerful way to help you prove your point. When you click Online Video, you can paste in the embed code for the video you want to add. You can also type a keyword to search online for the video that best fits your document.</w:t>
       </w:r>
     </w:p>
     <w:p>
@@ -15584,6 +18048,7 @@
         <w:rPr>
           <w:rFonts w:cs="Arial"/>
         </w:rPr>
+        <w:lastRenderedPageBreak/>
         <w:t>Risk Management Plan</w:t>
       </w:r>
       <w:bookmarkEnd w:id="88"/>
@@ -17306,7 +19771,7 @@
             <o:lock v:ext="edit" aspectratio="t"/>
           </v:shapetype>
           <v:shape id="_x0000_i1025" type="#_x0000_t75" alt="Microsoft Office Signature Line..." style="width:194.4pt;height:93.6pt">
-            <v:imagedata r:id="rId14" o:title=""/>
+            <v:imagedata r:id="rId15" o:title=""/>
             <o:lock v:ext="edit" ungrouping="t" rotation="t" cropping="t" verticies="t" text="t" grouping="t"/>
             <o:signatureline v:ext="edit" id="{FBAB6461-0CD7-41CD-BB52-FFE41218D581}" provid="{00000000-0000-0000-0000-000000000000}" o:suggestedsigner="Manuel Villamin Jr." o:suggestedsigner2="Owner of Villamin Wood and Iron Works" issignatureline="t"/>
           </v:shape>
@@ -18005,7 +20470,7 @@
           <w:szCs w:val="24"/>
         </w:rPr>
         <w:sectPr>
-          <w:headerReference w:type="default" r:id="rId15"/>
+          <w:headerReference w:type="default" r:id="rId16"/>
           <w:pgSz w:w="12240" w:h="15840"/>
           <w:pgMar w:top="1440" w:right="1440" w:bottom="1440" w:left="1440" w:header="708" w:footer="708" w:gutter="0"/>
           <w:pgNumType w:start="1"/>
@@ -18028,7 +20493,7 @@
       </w:pPr>
     </w:p>
     <w:sectPr>
-      <w:headerReference w:type="default" r:id="rId16"/>
+      <w:headerReference w:type="default" r:id="rId17"/>
       <w:pgSz w:w="12240" w:h="15840"/>
       <w:pgMar w:top="1440" w:right="1440" w:bottom="1440" w:left="1440" w:header="708" w:footer="708" w:gutter="0"/>
       <w:cols w:space="708"/>
@@ -21812,6 +24277,119 @@
     </w:lvl>
   </w:abstractNum>
   <w:abstractNum w:abstractNumId="35" w15:restartNumberingAfterBreak="0">
+    <w:nsid w:val="54CE2233"/>
+    <w:multiLevelType w:val="hybridMultilevel"/>
+    <w:tmpl w:val="8CC01100"/>
+    <w:lvl w:ilvl="0" w:tplc="04090001">
+      <w:start w:val="1"/>
+      <w:numFmt w:val="bullet"/>
+      <w:lvlText w:val=""/>
+      <w:lvlJc w:val="left"/>
+      <w:pPr>
+        <w:ind w:left="1440" w:hanging="360"/>
+      </w:pPr>
+      <w:rPr>
+        <w:rFonts w:ascii="Symbol" w:hAnsi="Symbol" w:hint="default"/>
+      </w:rPr>
+    </w:lvl>
+    <w:lvl w:ilvl="1" w:tplc="04090003" w:tentative="1">
+      <w:start w:val="1"/>
+      <w:numFmt w:val="bullet"/>
+      <w:lvlText w:val="o"/>
+      <w:lvlJc w:val="left"/>
+      <w:pPr>
+        <w:ind w:left="2160" w:hanging="360"/>
+      </w:pPr>
+      <w:rPr>
+        <w:rFonts w:ascii="Courier New" w:hAnsi="Courier New" w:cs="Courier New" w:hint="default"/>
+      </w:rPr>
+    </w:lvl>
+    <w:lvl w:ilvl="2" w:tplc="04090005" w:tentative="1">
+      <w:start w:val="1"/>
+      <w:numFmt w:val="bullet"/>
+      <w:lvlText w:val=""/>
+      <w:lvlJc w:val="left"/>
+      <w:pPr>
+        <w:ind w:left="2880" w:hanging="360"/>
+      </w:pPr>
+      <w:rPr>
+        <w:rFonts w:ascii="Wingdings" w:hAnsi="Wingdings" w:hint="default"/>
+      </w:rPr>
+    </w:lvl>
+    <w:lvl w:ilvl="3" w:tplc="04090001" w:tentative="1">
+      <w:start w:val="1"/>
+      <w:numFmt w:val="bullet"/>
+      <w:lvlText w:val=""/>
+      <w:lvlJc w:val="left"/>
+      <w:pPr>
+        <w:ind w:left="3600" w:hanging="360"/>
+      </w:pPr>
+      <w:rPr>
+        <w:rFonts w:ascii="Symbol" w:hAnsi="Symbol" w:hint="default"/>
+      </w:rPr>
+    </w:lvl>
+    <w:lvl w:ilvl="4" w:tplc="04090003" w:tentative="1">
+      <w:start w:val="1"/>
+      <w:numFmt w:val="bullet"/>
+      <w:lvlText w:val="o"/>
+      <w:lvlJc w:val="left"/>
+      <w:pPr>
+        <w:ind w:left="4320" w:hanging="360"/>
+      </w:pPr>
+      <w:rPr>
+        <w:rFonts w:ascii="Courier New" w:hAnsi="Courier New" w:cs="Courier New" w:hint="default"/>
+      </w:rPr>
+    </w:lvl>
+    <w:lvl w:ilvl="5" w:tplc="04090005" w:tentative="1">
+      <w:start w:val="1"/>
+      <w:numFmt w:val="bullet"/>
+      <w:lvlText w:val=""/>
+      <w:lvlJc w:val="left"/>
+      <w:pPr>
+        <w:ind w:left="5040" w:hanging="360"/>
+      </w:pPr>
+      <w:rPr>
+        <w:rFonts w:ascii="Wingdings" w:hAnsi="Wingdings" w:hint="default"/>
+      </w:rPr>
+    </w:lvl>
+    <w:lvl w:ilvl="6" w:tplc="04090001" w:tentative="1">
+      <w:start w:val="1"/>
+      <w:numFmt w:val="bullet"/>
+      <w:lvlText w:val=""/>
+      <w:lvlJc w:val="left"/>
+      <w:pPr>
+        <w:ind w:left="5760" w:hanging="360"/>
+      </w:pPr>
+      <w:rPr>
+        <w:rFonts w:ascii="Symbol" w:hAnsi="Symbol" w:hint="default"/>
+      </w:rPr>
+    </w:lvl>
+    <w:lvl w:ilvl="7" w:tplc="04090003" w:tentative="1">
+      <w:start w:val="1"/>
+      <w:numFmt w:val="bullet"/>
+      <w:lvlText w:val="o"/>
+      <w:lvlJc w:val="left"/>
+      <w:pPr>
+        <w:ind w:left="6480" w:hanging="360"/>
+      </w:pPr>
+      <w:rPr>
+        <w:rFonts w:ascii="Courier New" w:hAnsi="Courier New" w:cs="Courier New" w:hint="default"/>
+      </w:rPr>
+    </w:lvl>
+    <w:lvl w:ilvl="8" w:tplc="04090005" w:tentative="1">
+      <w:start w:val="1"/>
+      <w:numFmt w:val="bullet"/>
+      <w:lvlText w:val=""/>
+      <w:lvlJc w:val="left"/>
+      <w:pPr>
+        <w:ind w:left="7200" w:hanging="360"/>
+      </w:pPr>
+      <w:rPr>
+        <w:rFonts w:ascii="Wingdings" w:hAnsi="Wingdings" w:hint="default"/>
+      </w:rPr>
+    </w:lvl>
+  </w:abstractNum>
+  <w:abstractNum w:abstractNumId="36" w15:restartNumberingAfterBreak="0">
     <w:nsid w:val="5601D166"/>
     <w:multiLevelType w:val="hybridMultilevel"/>
     <w:tmpl w:val="B7525C3E"/>
@@ -21924,7 +24502,7 @@
       </w:rPr>
     </w:lvl>
   </w:abstractNum>
-  <w:abstractNum w:abstractNumId="36" w15:restartNumberingAfterBreak="0">
+  <w:abstractNum w:abstractNumId="37" w15:restartNumberingAfterBreak="0">
     <w:nsid w:val="5B5C26C6"/>
     <w:multiLevelType w:val="hybridMultilevel"/>
     <w:tmpl w:val="45B23650"/>
@@ -22013,7 +24591,7 @@
       </w:pPr>
     </w:lvl>
   </w:abstractNum>
-  <w:abstractNum w:abstractNumId="37" w15:restartNumberingAfterBreak="0">
+  <w:abstractNum w:abstractNumId="38" w15:restartNumberingAfterBreak="0">
     <w:nsid w:val="5CDA712F"/>
     <w:multiLevelType w:val="hybridMultilevel"/>
     <w:tmpl w:val="E654E07C"/>
@@ -22126,7 +24704,7 @@
       </w:rPr>
     </w:lvl>
   </w:abstractNum>
-  <w:abstractNum w:abstractNumId="38" w15:restartNumberingAfterBreak="0">
+  <w:abstractNum w:abstractNumId="39" w15:restartNumberingAfterBreak="0">
     <w:nsid w:val="5F648453"/>
     <w:multiLevelType w:val="hybridMultilevel"/>
     <w:tmpl w:val="FFFFFFFF"/>
@@ -22239,7 +24817,7 @@
       </w:rPr>
     </w:lvl>
   </w:abstractNum>
-  <w:abstractNum w:abstractNumId="39" w15:restartNumberingAfterBreak="0">
+  <w:abstractNum w:abstractNumId="40" w15:restartNumberingAfterBreak="0">
     <w:nsid w:val="62220456"/>
     <w:multiLevelType w:val="hybridMultilevel"/>
     <w:tmpl w:val="2E48057E"/>
@@ -22328,7 +24906,7 @@
       </w:pPr>
     </w:lvl>
   </w:abstractNum>
-  <w:abstractNum w:abstractNumId="40" w15:restartNumberingAfterBreak="0">
+  <w:abstractNum w:abstractNumId="41" w15:restartNumberingAfterBreak="0">
     <w:nsid w:val="634465B5"/>
     <w:multiLevelType w:val="hybridMultilevel"/>
     <w:tmpl w:val="5CB87246"/>
@@ -22417,7 +24995,7 @@
       </w:pPr>
     </w:lvl>
   </w:abstractNum>
-  <w:abstractNum w:abstractNumId="41" w15:restartNumberingAfterBreak="0">
+  <w:abstractNum w:abstractNumId="42" w15:restartNumberingAfterBreak="0">
     <w:nsid w:val="63C95E51"/>
     <w:multiLevelType w:val="hybridMultilevel"/>
     <w:tmpl w:val="CB68D63C"/>
@@ -22506,7 +25084,7 @@
       </w:pPr>
     </w:lvl>
   </w:abstractNum>
-  <w:abstractNum w:abstractNumId="42" w15:restartNumberingAfterBreak="0">
+  <w:abstractNum w:abstractNumId="43" w15:restartNumberingAfterBreak="0">
     <w:nsid w:val="66A92889"/>
     <w:multiLevelType w:val="hybridMultilevel"/>
     <w:tmpl w:val="59C2F67C"/>
@@ -22595,7 +25173,7 @@
       </w:pPr>
     </w:lvl>
   </w:abstractNum>
-  <w:abstractNum w:abstractNumId="43" w15:restartNumberingAfterBreak="0">
+  <w:abstractNum w:abstractNumId="44" w15:restartNumberingAfterBreak="0">
     <w:nsid w:val="68960352"/>
     <w:multiLevelType w:val="hybridMultilevel"/>
     <w:tmpl w:val="1C1E02F2"/>
@@ -22708,7 +25286,7 @@
       </w:rPr>
     </w:lvl>
   </w:abstractNum>
-  <w:abstractNum w:abstractNumId="44" w15:restartNumberingAfterBreak="0">
+  <w:abstractNum w:abstractNumId="45" w15:restartNumberingAfterBreak="0">
     <w:nsid w:val="6B84002F"/>
     <w:multiLevelType w:val="hybridMultilevel"/>
     <w:tmpl w:val="51EEB1CE"/>
@@ -22797,7 +25375,7 @@
       </w:pPr>
     </w:lvl>
   </w:abstractNum>
-  <w:abstractNum w:abstractNumId="45" w15:restartNumberingAfterBreak="0">
+  <w:abstractNum w:abstractNumId="46" w15:restartNumberingAfterBreak="0">
     <w:nsid w:val="6CA729EC"/>
     <w:multiLevelType w:val="hybridMultilevel"/>
     <w:tmpl w:val="FFFFFFFF"/>
@@ -22910,7 +25488,7 @@
       </w:rPr>
     </w:lvl>
   </w:abstractNum>
-  <w:abstractNum w:abstractNumId="46" w15:restartNumberingAfterBreak="0">
+  <w:abstractNum w:abstractNumId="47" w15:restartNumberingAfterBreak="0">
     <w:nsid w:val="6FFE2D06"/>
     <w:multiLevelType w:val="hybridMultilevel"/>
     <w:tmpl w:val="F32EF5BA"/>
@@ -23000,7 +25578,7 @@
       </w:pPr>
     </w:lvl>
   </w:abstractNum>
-  <w:abstractNum w:abstractNumId="47" w15:restartNumberingAfterBreak="0">
+  <w:abstractNum w:abstractNumId="48" w15:restartNumberingAfterBreak="0">
     <w:nsid w:val="79C71CA6"/>
     <w:multiLevelType w:val="multilevel"/>
     <w:tmpl w:val="FFFFFFFF"/>
@@ -23086,7 +25664,7 @@
       </w:pPr>
     </w:lvl>
   </w:abstractNum>
-  <w:abstractNum w:abstractNumId="48" w15:restartNumberingAfterBreak="0">
+  <w:abstractNum w:abstractNumId="49" w15:restartNumberingAfterBreak="0">
     <w:nsid w:val="7A128A68"/>
     <w:multiLevelType w:val="hybridMultilevel"/>
     <w:tmpl w:val="FFFFFFFF"/>
@@ -23203,19 +25781,19 @@
     <w:abstractNumId w:val="27"/>
   </w:num>
   <w:num w:numId="2" w16cid:durableId="413598724">
-    <w:abstractNumId w:val="45"/>
+    <w:abstractNumId w:val="46"/>
   </w:num>
   <w:num w:numId="3" w16cid:durableId="390202833">
     <w:abstractNumId w:val="0"/>
   </w:num>
   <w:num w:numId="4" w16cid:durableId="2068145466">
-    <w:abstractNumId w:val="47"/>
+    <w:abstractNumId w:val="48"/>
   </w:num>
   <w:num w:numId="5" w16cid:durableId="934896870">
     <w:abstractNumId w:val="7"/>
   </w:num>
   <w:num w:numId="6" w16cid:durableId="1622765638">
-    <w:abstractNumId w:val="38"/>
+    <w:abstractNumId w:val="39"/>
   </w:num>
   <w:num w:numId="7" w16cid:durableId="1666669342">
     <w:abstractNumId w:val="17"/>
@@ -23224,13 +25802,13 @@
     <w:abstractNumId w:val="29"/>
   </w:num>
   <w:num w:numId="9" w16cid:durableId="1825857352">
-    <w:abstractNumId w:val="40"/>
+    <w:abstractNumId w:val="41"/>
   </w:num>
   <w:num w:numId="10" w16cid:durableId="1076629981">
     <w:abstractNumId w:val="24"/>
   </w:num>
   <w:num w:numId="11" w16cid:durableId="1772822540">
-    <w:abstractNumId w:val="44"/>
+    <w:abstractNumId w:val="45"/>
   </w:num>
   <w:num w:numId="12" w16cid:durableId="380710011">
     <w:abstractNumId w:val="2"/>
@@ -23251,7 +25829,7 @@
     <w:abstractNumId w:val="20"/>
   </w:num>
   <w:num w:numId="18" w16cid:durableId="996766842">
-    <w:abstractNumId w:val="41"/>
+    <w:abstractNumId w:val="42"/>
   </w:num>
   <w:num w:numId="19" w16cid:durableId="2108579932">
     <w:abstractNumId w:val="12"/>
@@ -23260,7 +25838,7 @@
     <w:abstractNumId w:val="23"/>
   </w:num>
   <w:num w:numId="21" w16cid:durableId="1899168868">
-    <w:abstractNumId w:val="36"/>
+    <w:abstractNumId w:val="37"/>
   </w:num>
   <w:num w:numId="22" w16cid:durableId="1936286583">
     <w:abstractNumId w:val="4"/>
@@ -23269,7 +25847,7 @@
     <w:abstractNumId w:val="30"/>
   </w:num>
   <w:num w:numId="24" w16cid:durableId="743989367">
-    <w:abstractNumId w:val="42"/>
+    <w:abstractNumId w:val="43"/>
   </w:num>
   <w:num w:numId="25" w16cid:durableId="2108766205">
     <w:abstractNumId w:val="32"/>
@@ -23281,7 +25859,7 @@
     <w:abstractNumId w:val="16"/>
   </w:num>
   <w:num w:numId="28" w16cid:durableId="144512680">
-    <w:abstractNumId w:val="39"/>
+    <w:abstractNumId w:val="40"/>
   </w:num>
   <w:num w:numId="29" w16cid:durableId="618604765">
     <w:abstractNumId w:val="3"/>
@@ -23299,7 +25877,7 @@
     <w:abstractNumId w:val="33"/>
   </w:num>
   <w:num w:numId="34" w16cid:durableId="1013385854">
-    <w:abstractNumId w:val="46"/>
+    <w:abstractNumId w:val="47"/>
   </w:num>
   <w:num w:numId="35" w16cid:durableId="1114860021">
     <w:abstractNumId w:val="8"/>
@@ -23308,13 +25886,13 @@
     <w:abstractNumId w:val="34"/>
   </w:num>
   <w:num w:numId="37" w16cid:durableId="423694755">
-    <w:abstractNumId w:val="37"/>
+    <w:abstractNumId w:val="38"/>
   </w:num>
   <w:num w:numId="38" w16cid:durableId="1885409928">
     <w:abstractNumId w:val="6"/>
   </w:num>
   <w:num w:numId="39" w16cid:durableId="588538197">
-    <w:abstractNumId w:val="48"/>
+    <w:abstractNumId w:val="49"/>
   </w:num>
   <w:num w:numId="40" w16cid:durableId="1307666571">
     <w:abstractNumId w:val="14"/>
@@ -23332,7 +25910,7 @@
     <w:abstractNumId w:val="25"/>
   </w:num>
   <w:num w:numId="45" w16cid:durableId="859585829">
-    <w:abstractNumId w:val="35"/>
+    <w:abstractNumId w:val="36"/>
   </w:num>
   <w:num w:numId="46" w16cid:durableId="2003116810">
     <w:abstractNumId w:val="26"/>
@@ -23344,7 +25922,10 @@
     <w:abstractNumId w:val="5"/>
   </w:num>
   <w:num w:numId="49" w16cid:durableId="975378970">
-    <w:abstractNumId w:val="43"/>
+    <w:abstractNumId w:val="44"/>
+  </w:num>
+  <w:num w:numId="50" w16cid:durableId="1320230525">
+    <w:abstractNumId w:val="35"/>
   </w:num>
 </w:numbering>
 </file>
@@ -24464,6 +27045,101 @@
       </w:tcPr>
     </w:tblStylePr>
   </w:style>
+  <w:style w:type="table" w:styleId="GridTable4-Accent3">
+    <w:name w:val="Grid Table 4 Accent 3"/>
+    <w:basedOn w:val="TableNormal"/>
+    <w:uiPriority w:val="49"/>
+    <w:rsid w:val="00A876F0"/>
+    <w:pPr>
+      <w:spacing w:after="0" w:line="240" w:lineRule="auto"/>
+    </w:pPr>
+    <w:tblPr>
+      <w:tblStyleRowBandSize w:val="1"/>
+      <w:tblStyleColBandSize w:val="1"/>
+      <w:tblBorders>
+        <w:top w:val="single" w:sz="4" w:space="0" w:color="C9C9C9" w:themeColor="accent3" w:themeTint="99"/>
+        <w:left w:val="single" w:sz="4" w:space="0" w:color="C9C9C9" w:themeColor="accent3" w:themeTint="99"/>
+        <w:bottom w:val="single" w:sz="4" w:space="0" w:color="C9C9C9" w:themeColor="accent3" w:themeTint="99"/>
+        <w:right w:val="single" w:sz="4" w:space="0" w:color="C9C9C9" w:themeColor="accent3" w:themeTint="99"/>
+        <w:insideH w:val="single" w:sz="4" w:space="0" w:color="C9C9C9" w:themeColor="accent3" w:themeTint="99"/>
+        <w:insideV w:val="single" w:sz="4" w:space="0" w:color="C9C9C9" w:themeColor="accent3" w:themeTint="99"/>
+      </w:tblBorders>
+    </w:tblPr>
+    <w:tblStylePr w:type="firstRow">
+      <w:rPr>
+        <w:b/>
+        <w:bCs/>
+        <w:color w:val="FFFFFF" w:themeColor="background1"/>
+      </w:rPr>
+      <w:tblPr/>
+      <w:tcPr>
+        <w:tcBorders>
+          <w:top w:val="single" w:sz="4" w:space="0" w:color="A5A5A5" w:themeColor="accent3"/>
+          <w:left w:val="single" w:sz="4" w:space="0" w:color="A5A5A5" w:themeColor="accent3"/>
+          <w:bottom w:val="single" w:sz="4" w:space="0" w:color="A5A5A5" w:themeColor="accent3"/>
+          <w:right w:val="single" w:sz="4" w:space="0" w:color="A5A5A5" w:themeColor="accent3"/>
+          <w:insideH w:val="nil"/>
+          <w:insideV w:val="nil"/>
+        </w:tcBorders>
+        <w:shd w:val="clear" w:color="auto" w:fill="A5A5A5" w:themeFill="accent3"/>
+      </w:tcPr>
+    </w:tblStylePr>
+    <w:tblStylePr w:type="lastRow">
+      <w:rPr>
+        <w:b/>
+        <w:bCs/>
+      </w:rPr>
+      <w:tblPr/>
+      <w:tcPr>
+        <w:tcBorders>
+          <w:top w:val="double" w:sz="4" w:space="0" w:color="A5A5A5" w:themeColor="accent3"/>
+        </w:tcBorders>
+      </w:tcPr>
+    </w:tblStylePr>
+    <w:tblStylePr w:type="firstCol">
+      <w:rPr>
+        <w:b/>
+        <w:bCs/>
+      </w:rPr>
+    </w:tblStylePr>
+    <w:tblStylePr w:type="lastCol">
+      <w:rPr>
+        <w:b/>
+        <w:bCs/>
+      </w:rPr>
+    </w:tblStylePr>
+    <w:tblStylePr w:type="band1Vert">
+      <w:tblPr/>
+      <w:tcPr>
+        <w:shd w:val="clear" w:color="auto" w:fill="EDEDED" w:themeFill="accent3" w:themeFillTint="33"/>
+      </w:tcPr>
+    </w:tblStylePr>
+    <w:tblStylePr w:type="band1Horz">
+      <w:tblPr/>
+      <w:tcPr>
+        <w:shd w:val="clear" w:color="auto" w:fill="EDEDED" w:themeFill="accent3" w:themeFillTint="33"/>
+      </w:tcPr>
+    </w:tblStylePr>
+  </w:style>
+  <w:style w:type="paragraph" w:styleId="Caption">
+    <w:name w:val="caption"/>
+    <w:basedOn w:val="Normal"/>
+    <w:next w:val="Normal"/>
+    <w:uiPriority w:val="35"/>
+    <w:unhideWhenUsed/>
+    <w:qFormat/>
+    <w:rsid w:val="00A876F0"/>
+    <w:pPr>
+      <w:spacing w:after="200" w:line="240" w:lineRule="auto"/>
+    </w:pPr>
+    <w:rPr>
+      <w:i/>
+      <w:iCs/>
+      <w:color w:val="44546A" w:themeColor="text2"/>
+      <w:sz w:val="18"/>
+      <w:szCs w:val="18"/>
+    </w:rPr>
+  </w:style>
 </w:styles>
 </file>
 
@@ -24980,15 +27656,7 @@
 </file>
 
 <file path=customXml/item2.xml><?xml version="1.0" encoding="utf-8"?>
-<p:properties xmlns:p="http://schemas.microsoft.com/office/2006/metadata/properties" xmlns:xsi="http://www.w3.org/2001/XMLSchema-instance" xmlns:pc="http://schemas.microsoft.com/office/infopath/2007/PartnerControls">
-  <documentManagement>
-    <MediaLengthInSeconds xmlns="31aac78f-6ed8-4134-ac7e-47c186d487c3" xsi:nil="true"/>
-    <TaxCatchAll xmlns="0d803109-e11b-45d4-a4e8-5bf0740163af" xsi:nil="true"/>
-    <lcf76f155ced4ddcb4097134ff3c332f xmlns="31aac78f-6ed8-4134-ac7e-47c186d487c3">
-      <Terms xmlns="http://schemas.microsoft.com/office/infopath/2007/PartnerControls"/>
-    </lcf76f155ced4ddcb4097134ff3c332f>
-  </documentManagement>
-</p:properties>
+<b:Sources xmlns:b="http://schemas.openxmlformats.org/officeDocument/2006/bibliography" xmlns="http://schemas.openxmlformats.org/officeDocument/2006/bibliography" SelectedStyle="\APASixthEditionOfficeOnline.xsl" StyleName="APA" Version="6"/>
 </file>
 
 <file path=customXml/item3.xml><?xml version="1.0" encoding="utf-8"?>
@@ -25001,7 +27669,15 @@
 </file>
 
 <file path=customXml/item4.xml><?xml version="1.0" encoding="utf-8"?>
-<b:Sources xmlns:b="http://schemas.openxmlformats.org/officeDocument/2006/bibliography" xmlns="http://schemas.openxmlformats.org/officeDocument/2006/bibliography" SelectedStyle="\APASixthEditionOfficeOnline.xsl" StyleName="APA" Version="6"/>
+<p:properties xmlns:p="http://schemas.microsoft.com/office/2006/metadata/properties" xmlns:xsi="http://www.w3.org/2001/XMLSchema-instance" xmlns:pc="http://schemas.microsoft.com/office/infopath/2007/PartnerControls">
+  <documentManagement>
+    <MediaLengthInSeconds xmlns="31aac78f-6ed8-4134-ac7e-47c186d487c3" xsi:nil="true"/>
+    <TaxCatchAll xmlns="0d803109-e11b-45d4-a4e8-5bf0740163af" xsi:nil="true"/>
+    <lcf76f155ced4ddcb4097134ff3c332f xmlns="31aac78f-6ed8-4134-ac7e-47c186d487c3">
+      <Terms xmlns="http://schemas.microsoft.com/office/infopath/2007/PartnerControls"/>
+    </lcf76f155ced4ddcb4097134ff3c332f>
+  </documentManagement>
+</p:properties>
 </file>
 
 <file path=customXml/itemProps1.xml><?xml version="1.0" encoding="utf-8"?>
@@ -25024,12 +27700,9 @@
 </file>
 
 <file path=customXml/itemProps2.xml><?xml version="1.0" encoding="utf-8"?>
-<ds:datastoreItem xmlns:ds="http://schemas.openxmlformats.org/officeDocument/2006/customXml" ds:itemID="{E3EB7B42-5740-4129-8D38-92BBA5D17541}">
+<ds:datastoreItem xmlns:ds="http://schemas.openxmlformats.org/officeDocument/2006/customXml" ds:itemID="{CEF4D3DB-A315-4DC4-ABFF-B7436CE3FECB}">
   <ds:schemaRefs>
-    <ds:schemaRef ds:uri="http://schemas.microsoft.com/office/2006/metadata/properties"/>
-    <ds:schemaRef ds:uri="http://schemas.microsoft.com/office/infopath/2007/PartnerControls"/>
-    <ds:schemaRef ds:uri="31aac78f-6ed8-4134-ac7e-47c186d487c3"/>
-    <ds:schemaRef ds:uri="0d803109-e11b-45d4-a4e8-5bf0740163af"/>
+    <ds:schemaRef ds:uri="http://schemas.openxmlformats.org/officeDocument/2006/bibliography"/>
   </ds:schemaRefs>
 </ds:datastoreItem>
 </file>
@@ -25043,9 +27716,12 @@
 </file>
 
 <file path=customXml/itemProps4.xml><?xml version="1.0" encoding="utf-8"?>
-<ds:datastoreItem xmlns:ds="http://schemas.openxmlformats.org/officeDocument/2006/customXml" ds:itemID="{CEF4D3DB-A315-4DC4-ABFF-B7436CE3FECB}">
+<ds:datastoreItem xmlns:ds="http://schemas.openxmlformats.org/officeDocument/2006/customXml" ds:itemID="{E3EB7B42-5740-4129-8D38-92BBA5D17541}">
   <ds:schemaRefs>
-    <ds:schemaRef ds:uri="http://schemas.openxmlformats.org/officeDocument/2006/bibliography"/>
+    <ds:schemaRef ds:uri="http://schemas.microsoft.com/office/2006/metadata/properties"/>
+    <ds:schemaRef ds:uri="http://schemas.microsoft.com/office/infopath/2007/PartnerControls"/>
+    <ds:schemaRef ds:uri="31aac78f-6ed8-4134-ac7e-47c186d487c3"/>
+    <ds:schemaRef ds:uri="0d803109-e11b-45d4-a4e8-5bf0740163af"/>
   </ds:schemaRefs>
 </ds:datastoreItem>
 </file>
--- a/documentation/projman/Project Management Plan_MLNSD.docx
+++ b/documentation/projman/Project Management Plan_MLNSD.docx
@@ -11797,21 +11797,12 @@
           <w:szCs w:val="24"/>
         </w:rPr>
       </w:pPr>
-      <w:proofErr w:type="spellStart"/>
-      <w:r>
-        <w:rPr>
-          <w:sz w:val="24"/>
-          <w:szCs w:val="24"/>
-        </w:rPr>
-        <w:t>Cybersquatters</w:t>
-      </w:r>
-      <w:proofErr w:type="spellEnd"/>
-      <w:r>
-        <w:rPr>
-          <w:sz w:val="24"/>
-          <w:szCs w:val="24"/>
-        </w:rPr>
-        <w:t xml:space="preserve"> manipulate the reputation and domain of the company and use it to redirect users to a different service and/or platform.</w:t>
+      <w:r>
+        <w:rPr>
+          <w:sz w:val="24"/>
+          <w:szCs w:val="24"/>
+        </w:rPr>
+        <w:t>Cybersquatters manipulate the reputation and domain of the company and use it to redirect users to a different service and/or platform.</w:t>
       </w:r>
     </w:p>
     <w:p>
@@ -18524,7 +18515,6 @@
         <w:rPr>
           <w:rFonts w:cs="Arial"/>
         </w:rPr>
-        <w:lastRenderedPageBreak/>
         <w:t>Procurement Plan</w:t>
       </w:r>
       <w:bookmarkEnd w:id="97"/>
@@ -18550,6 +18540,95 @@
         <w:t>Introduction</w:t>
       </w:r>
       <w:bookmarkEnd w:id="98"/>
+    </w:p>
+    <w:p>
+      <w:pPr>
+        <w:pStyle w:val="paragraph"/>
+        <w:spacing w:before="0" w:beforeAutospacing="0" w:after="0" w:afterAutospacing="0" w:line="480" w:lineRule="auto"/>
+        <w:ind w:left="1349" w:firstLine="720"/>
+        <w:jc w:val="both"/>
+        <w:textAlignment w:val="baseline"/>
+        <w:rPr>
+          <w:rStyle w:val="normaltextrun"/>
+          <w:rFonts w:ascii="Arial" w:eastAsiaTheme="minorEastAsia" w:hAnsi="Arial" w:cs="Arial"/>
+          <w:sz w:val="22"/>
+          <w:szCs w:val="22"/>
+          <w:lang w:val="en-PH" w:eastAsia="ja-JP"/>
+        </w:rPr>
+      </w:pPr>
+      <w:r>
+        <w:rPr>
+          <w:rStyle w:val="normaltextrun"/>
+          <w:rFonts w:ascii="Arial" w:eastAsiaTheme="minorEastAsia" w:hAnsi="Arial" w:cs="Arial"/>
+          <w:sz w:val="22"/>
+          <w:szCs w:val="22"/>
+          <w:lang w:val="en-PH" w:eastAsia="ja-JP"/>
+        </w:rPr>
+        <w:t xml:space="preserve">A procurement plan is a vital component of any organization's strategic planning process, as it outlines the approach and strategy for acquiring goods, </w:t>
+      </w:r>
+      <w:r>
+        <w:rPr>
+          <w:rStyle w:val="normaltextrun"/>
+          <w:rFonts w:ascii="Arial" w:eastAsiaTheme="minorEastAsia" w:hAnsi="Arial" w:cs="Arial"/>
+          <w:sz w:val="22"/>
+          <w:szCs w:val="22"/>
+          <w:lang w:val="en-PH" w:eastAsia="ja-JP"/>
+        </w:rPr>
+        <w:lastRenderedPageBreak/>
+        <w:t>services, or works from external sources. It serves as a roadmap that guides the procurement activities, ensuring that the organization obtains the necessary resources efficiently, effectively, and in compliance with relevant regulations and policies.</w:t>
+      </w:r>
+    </w:p>
+    <w:p>
+      <w:pPr>
+        <w:pStyle w:val="paragraph"/>
+        <w:spacing w:before="0" w:beforeAutospacing="0" w:after="0" w:afterAutospacing="0" w:line="480" w:lineRule="auto"/>
+        <w:ind w:left="1349" w:firstLine="720"/>
+        <w:jc w:val="both"/>
+        <w:textAlignment w:val="baseline"/>
+        <w:rPr>
+          <w:rStyle w:val="normaltextrun"/>
+          <w:rFonts w:ascii="Arial" w:eastAsiaTheme="minorEastAsia" w:hAnsi="Arial" w:cs="Arial"/>
+          <w:sz w:val="22"/>
+          <w:szCs w:val="22"/>
+          <w:lang w:val="en-PH" w:eastAsia="ja-JP"/>
+        </w:rPr>
+      </w:pPr>
+      <w:r>
+        <w:rPr>
+          <w:rStyle w:val="normaltextrun"/>
+          <w:rFonts w:ascii="Arial" w:eastAsiaTheme="minorEastAsia" w:hAnsi="Arial" w:cs="Arial"/>
+          <w:sz w:val="22"/>
+          <w:szCs w:val="22"/>
+          <w:lang w:val="en-PH" w:eastAsia="ja-JP"/>
+        </w:rPr>
+        <w:t>It considers the organization's overall objectives, budgetary constraints, and specific project requirements. The plan outlines the procurement methods, timelines, and responsibilities for each procurement activity. The primary purpose of a procurement plan is to ensure transparency, fairness, and value for money in the procurement process. By having a well-defined plan in place, organizations can mitigate risks, avoid unnecessary delays, and maximize the benefits of their procurement activities.</w:t>
+      </w:r>
+    </w:p>
+    <w:p>
+      <w:pPr>
+        <w:pStyle w:val="paragraph"/>
+        <w:spacing w:before="0" w:beforeAutospacing="0" w:after="0" w:afterAutospacing="0" w:line="480" w:lineRule="auto"/>
+        <w:ind w:left="1349" w:firstLine="720"/>
+        <w:jc w:val="both"/>
+        <w:textAlignment w:val="baseline"/>
+        <w:rPr>
+          <w:rStyle w:val="normaltextrun"/>
+          <w:rFonts w:ascii="Arial" w:eastAsiaTheme="minorEastAsia" w:hAnsi="Arial" w:cs="Arial"/>
+          <w:sz w:val="22"/>
+          <w:szCs w:val="22"/>
+          <w:lang w:val="en-PH" w:eastAsia="ja-JP"/>
+        </w:rPr>
+      </w:pPr>
+      <w:r>
+        <w:rPr>
+          <w:rStyle w:val="normaltextrun"/>
+          <w:rFonts w:ascii="Arial" w:eastAsiaTheme="minorEastAsia" w:hAnsi="Arial" w:cs="Arial"/>
+          <w:sz w:val="22"/>
+          <w:szCs w:val="22"/>
+          <w:lang w:val="en-PH" w:eastAsia="ja-JP"/>
+        </w:rPr>
+        <w:t xml:space="preserve">The procurement plan shows the details of multiple suppliers that can be managed by the company, and the approval process in the contract. The plan also includes the decision criteria, establishment of contract deliverables and schedule of deadlines, which explains the contracts that are coordinated with the project scope, budget, and schedule. </w:t>
+      </w:r>
     </w:p>
     <w:p>
       <w:pPr>
@@ -18558,32 +18637,74 @@
         </w:tabs>
         <w:spacing w:after="0" w:line="480" w:lineRule="auto"/>
         <w:ind w:left="1349"/>
-        <w:rPr>
-          <w:sz w:val="24"/>
-          <w:szCs w:val="24"/>
-        </w:rPr>
-      </w:pPr>
-      <w:r>
-        <w:rPr>
-          <w:sz w:val="24"/>
-          <w:szCs w:val="24"/>
+        <w:jc w:val="both"/>
+        <w:rPr>
+          <w:sz w:val="24"/>
+          <w:szCs w:val="24"/>
+        </w:rPr>
+      </w:pPr>
+      <w:r>
+        <w:rPr>
+          <w:rStyle w:val="normaltextrun"/>
+          <w:rFonts w:cs="Arial"/>
         </w:rPr>
         <w:tab/>
       </w:r>
       <w:r>
         <w:rPr>
-          <w:sz w:val="24"/>
-          <w:szCs w:val="24"/>
+          <w:rStyle w:val="normaltextrun"/>
+          <w:rFonts w:cs="Arial"/>
         </w:rPr>
         <w:tab/>
       </w:r>
       <w:r>
         <w:rPr>
-          <w:sz w:val="24"/>
-          <w:szCs w:val="24"/>
+          <w:rStyle w:val="normaltextrun"/>
+          <w:rFonts w:cs="Arial"/>
         </w:rPr>
         <w:tab/>
-        <w:t>Video provides a powerful way to help you prove your point. When you click Online Video, you can paste in the embed code for the video you want to add. You can also type a keyword to search online for the video that best fits your document.</w:t>
+      </w:r>
+      <w:r>
+        <w:rPr>
+          <w:rStyle w:val="normaltextrun"/>
+          <w:rFonts w:cs="Arial"/>
+        </w:rPr>
+        <w:t xml:space="preserve">Overall, </w:t>
+      </w:r>
+      <w:r>
+        <w:rPr>
+          <w:rStyle w:val="normaltextrun"/>
+          <w:rFonts w:cs="Arial"/>
+        </w:rPr>
+        <w:t>Organizations must have a well-developed procurement strategy in place if they want to accomplish their goals methodically and affordably.</w:t>
+      </w:r>
+      <w:r>
+        <w:rPr>
+          <w:rStyle w:val="normaltextrun"/>
+          <w:rFonts w:cs="Arial"/>
+        </w:rPr>
+        <w:t xml:space="preserve"> </w:t>
+      </w:r>
+      <w:r>
+        <w:rPr>
+          <w:rStyle w:val="normaltextrun"/>
+          <w:rFonts w:cs="Arial"/>
+        </w:rPr>
+        <w:t>Transparency, fairness, and value for money are ensured by the structured framework it provides for the procurement of goods, services, or works.</w:t>
+      </w:r>
+      <w:r>
+        <w:rPr>
+          <w:rStyle w:val="normaltextrun"/>
+          <w:rFonts w:cs="Arial"/>
+        </w:rPr>
+        <w:t xml:space="preserve"> </w:t>
+      </w:r>
+      <w:r>
+        <w:rPr>
+          <w:rStyle w:val="normaltextrun"/>
+          <w:rFonts w:cs="Arial"/>
+        </w:rPr>
+        <w:t>Organizations can streamline their procurement processes, lower risks, and guarantee that the acquisition of goods and services is carried out in a transparent and effective manner by creating a thorough procurement plan.</w:t>
       </w:r>
     </w:p>
     <w:p>
@@ -18604,9 +18725,178 @@
           <w:b/>
           <w:bCs/>
         </w:rPr>
+        <w:lastRenderedPageBreak/>
         <w:t>Procurement Risks</w:t>
       </w:r>
       <w:bookmarkEnd w:id="99"/>
+    </w:p>
+    <w:p>
+      <w:pPr>
+        <w:pStyle w:val="paragraph"/>
+        <w:spacing w:after="0" w:line="480" w:lineRule="auto"/>
+        <w:ind w:left="1349" w:firstLine="720"/>
+        <w:jc w:val="both"/>
+        <w:textAlignment w:val="baseline"/>
+        <w:rPr>
+          <w:rStyle w:val="normaltextrun"/>
+          <w:rFonts w:ascii="Arial" w:eastAsiaTheme="minorEastAsia" w:hAnsi="Arial" w:cs="Arial"/>
+          <w:sz w:val="22"/>
+          <w:szCs w:val="22"/>
+          <w:lang w:val="en-PH" w:eastAsia="ja-JP"/>
+        </w:rPr>
+      </w:pPr>
+      <w:r>
+        <w:rPr>
+          <w:rStyle w:val="normaltextrun"/>
+          <w:rFonts w:ascii="Arial" w:eastAsiaTheme="minorEastAsia" w:hAnsi="Arial" w:cs="Arial"/>
+          <w:sz w:val="22"/>
+          <w:szCs w:val="22"/>
+          <w:lang w:val="en-PH" w:eastAsia="ja-JP"/>
+        </w:rPr>
+        <w:t xml:space="preserve">Procurement risk are potential problems that could issues that could potentially harm the project's success come up during the procurement process. To reduce these risks, it is crucial to recognize them and take proactive measures to address the influence over the project. </w:t>
+      </w:r>
+    </w:p>
+    <w:p>
+      <w:pPr>
+        <w:pStyle w:val="paragraph"/>
+        <w:spacing w:after="0" w:line="480" w:lineRule="auto"/>
+        <w:ind w:left="1349" w:firstLine="720"/>
+        <w:jc w:val="both"/>
+        <w:textAlignment w:val="baseline"/>
+        <w:rPr>
+          <w:rStyle w:val="normaltextrun"/>
+          <w:rFonts w:ascii="Arial" w:eastAsiaTheme="minorEastAsia" w:hAnsi="Arial" w:cs="Arial"/>
+          <w:sz w:val="22"/>
+          <w:szCs w:val="22"/>
+          <w:lang w:val="en-PH" w:eastAsia="ja-JP"/>
+        </w:rPr>
+      </w:pPr>
+      <w:r>
+        <w:rPr>
+          <w:rStyle w:val="normaltextrun"/>
+          <w:rFonts w:ascii="Arial" w:eastAsiaTheme="minorEastAsia" w:hAnsi="Arial" w:cs="Arial"/>
+          <w:sz w:val="22"/>
+          <w:szCs w:val="22"/>
+          <w:lang w:val="en-PH" w:eastAsia="ja-JP"/>
+        </w:rPr>
+        <w:t>The Villamin Wood and Iron Works System project may contain procurement activities that carry risks which are included but not limited to the following:</w:t>
+      </w:r>
+    </w:p>
+    <w:p>
+      <w:pPr>
+        <w:pStyle w:val="paragraph"/>
+        <w:numPr>
+          <w:ilvl w:val="0"/>
+          <w:numId w:val="51"/>
+        </w:numPr>
+        <w:spacing w:after="0" w:line="480" w:lineRule="auto"/>
+        <w:jc w:val="both"/>
+        <w:textAlignment w:val="baseline"/>
+        <w:rPr>
+          <w:rStyle w:val="normaltextrun"/>
+          <w:rFonts w:ascii="Arial" w:eastAsiaTheme="minorEastAsia" w:hAnsi="Arial" w:cs="Arial"/>
+          <w:sz w:val="22"/>
+          <w:szCs w:val="22"/>
+          <w:lang w:val="en-PH" w:eastAsia="ja-JP"/>
+        </w:rPr>
+      </w:pPr>
+      <w:r>
+        <w:rPr>
+          <w:rStyle w:val="normaltextrun"/>
+          <w:rFonts w:ascii="Arial" w:eastAsiaTheme="minorEastAsia" w:hAnsi="Arial" w:cs="Arial"/>
+          <w:sz w:val="22"/>
+          <w:szCs w:val="22"/>
+          <w:lang w:val="en-PH" w:eastAsia="ja-JP"/>
+        </w:rPr>
+        <w:t>Changes to the project's scope, schedule, or budget, which may have an impact on vendor commitments and procurement activities.</w:t>
+      </w:r>
+    </w:p>
+    <w:p>
+      <w:pPr>
+        <w:pStyle w:val="paragraph"/>
+        <w:numPr>
+          <w:ilvl w:val="0"/>
+          <w:numId w:val="51"/>
+        </w:numPr>
+        <w:spacing w:after="0" w:line="480" w:lineRule="auto"/>
+        <w:jc w:val="both"/>
+        <w:textAlignment w:val="baseline"/>
+        <w:rPr>
+          <w:rStyle w:val="normaltextrun"/>
+          <w:rFonts w:ascii="Arial" w:eastAsiaTheme="minorEastAsia" w:hAnsi="Arial" w:cs="Arial"/>
+          <w:sz w:val="22"/>
+          <w:szCs w:val="22"/>
+          <w:lang w:val="en-PH" w:eastAsia="ja-JP"/>
+        </w:rPr>
+      </w:pPr>
+      <w:r>
+        <w:rPr>
+          <w:rStyle w:val="normaltextrun"/>
+          <w:rFonts w:ascii="Arial" w:eastAsiaTheme="minorEastAsia" w:hAnsi="Arial" w:cs="Arial"/>
+          <w:sz w:val="22"/>
+          <w:szCs w:val="22"/>
+          <w:lang w:val="en-PH" w:eastAsia="ja-JP"/>
+        </w:rPr>
+        <w:t>Unclear and insufficient information in the documentation that may leads in misunderstanding between the team and the client.</w:t>
+      </w:r>
+    </w:p>
+    <w:p>
+      <w:pPr>
+        <w:pStyle w:val="paragraph"/>
+        <w:numPr>
+          <w:ilvl w:val="0"/>
+          <w:numId w:val="51"/>
+        </w:numPr>
+        <w:spacing w:after="0" w:line="480" w:lineRule="auto"/>
+        <w:jc w:val="both"/>
+        <w:textAlignment w:val="baseline"/>
+        <w:rPr>
+          <w:rStyle w:val="normaltextrun"/>
+          <w:rFonts w:ascii="Arial" w:eastAsiaTheme="minorEastAsia" w:hAnsi="Arial" w:cs="Arial"/>
+          <w:sz w:val="22"/>
+          <w:szCs w:val="22"/>
+          <w:lang w:val="en-PH" w:eastAsia="ja-JP"/>
+        </w:rPr>
+      </w:pPr>
+      <w:r>
+        <w:rPr>
+          <w:rStyle w:val="normaltextrun"/>
+          <w:rFonts w:ascii="Arial" w:eastAsiaTheme="minorEastAsia" w:hAnsi="Arial" w:cs="Arial"/>
+          <w:sz w:val="22"/>
+          <w:szCs w:val="22"/>
+          <w:lang w:val="en-PH" w:eastAsia="ja-JP"/>
+        </w:rPr>
+        <w:t>Incomplete contract terms or legal issues that will affect the project’s reputations and legal rights.</w:t>
+      </w:r>
+    </w:p>
+    <w:p>
+      <w:pPr>
+        <w:pStyle w:val="paragraph"/>
+        <w:numPr>
+          <w:ilvl w:val="0"/>
+          <w:numId w:val="51"/>
+        </w:numPr>
+        <w:spacing w:after="0" w:line="480" w:lineRule="auto"/>
+        <w:jc w:val="both"/>
+        <w:textAlignment w:val="baseline"/>
+        <w:rPr>
+          <w:rStyle w:val="normaltextrun"/>
+          <w:rFonts w:ascii="Arial" w:eastAsiaTheme="minorEastAsia" w:hAnsi="Arial" w:cs="Arial"/>
+          <w:sz w:val="22"/>
+          <w:szCs w:val="22"/>
+          <w:lang w:val="en-PH" w:eastAsia="ja-JP"/>
+        </w:rPr>
+      </w:pPr>
+      <w:r>
+        <w:rPr>
+          <w:rStyle w:val="normaltextrun"/>
+          <w:rFonts w:ascii="Arial" w:eastAsiaTheme="minorEastAsia" w:hAnsi="Arial" w:cs="Arial"/>
+          <w:sz w:val="22"/>
+          <w:szCs w:val="22"/>
+          <w:lang w:val="en-PH" w:eastAsia="ja-JP"/>
+        </w:rPr>
+        <w:t>Lack of communication and transparency between the team and the vendors, which may lead to misunderstanding.</w:t>
+      </w:r>
     </w:p>
     <w:p>
       <w:pPr>
@@ -18615,32 +18905,53 @@
         </w:tabs>
         <w:spacing w:after="0" w:line="480" w:lineRule="auto"/>
         <w:ind w:left="1349"/>
-        <w:rPr>
-          <w:sz w:val="24"/>
-          <w:szCs w:val="24"/>
-        </w:rPr>
-      </w:pPr>
-      <w:r>
-        <w:rPr>
-          <w:sz w:val="24"/>
-          <w:szCs w:val="24"/>
+        <w:jc w:val="both"/>
+        <w:rPr>
+          <w:rStyle w:val="normaltextrun"/>
+          <w:rFonts w:cs="Arial"/>
+        </w:rPr>
+      </w:pPr>
+      <w:r>
+        <w:rPr>
+          <w:rStyle w:val="normaltextrun"/>
+          <w:rFonts w:cs="Arial"/>
         </w:rPr>
         <w:tab/>
       </w:r>
       <w:r>
         <w:rPr>
-          <w:sz w:val="24"/>
-          <w:szCs w:val="24"/>
+          <w:rStyle w:val="normaltextrun"/>
+          <w:rFonts w:cs="Arial"/>
         </w:rPr>
         <w:tab/>
       </w:r>
       <w:r>
         <w:rPr>
-          <w:sz w:val="24"/>
-          <w:szCs w:val="24"/>
+          <w:rStyle w:val="normaltextrun"/>
+          <w:rFonts w:cs="Arial"/>
         </w:rPr>
         <w:tab/>
-        <w:t>Video provides a powerful way to help you prove your point. When you click Online Video, you can paste in the embed code for the video you want to add. You can also type a keyword to search online for the video that best fits your document.</w:t>
+      </w:r>
+      <w:r>
+        <w:rPr>
+          <w:rStyle w:val="normaltextrun"/>
+          <w:rFonts w:cs="Arial"/>
+        </w:rPr>
+        <w:t xml:space="preserve">To lessen the impact of the risks, this plan will include strategies </w:t>
+      </w:r>
+      <w:r>
+        <w:rPr>
+          <w:rStyle w:val="normaltextrun"/>
+          <w:rFonts w:cs="Arial"/>
+        </w:rPr>
+        <w:t>for identifying, evaluating, and reducing risks. Throughout the course of the project, this plan will be continuously reviewed and updated to make sure that risks are recognized and promptly addressed. Furthermore, we'll put into practice strict processes and procedures for reducing the risks involved in procurement management</w:t>
+      </w:r>
+      <w:r>
+        <w:rPr>
+          <w:rStyle w:val="normaltextrun"/>
+          <w:rFonts w:cs="Arial"/>
+        </w:rPr>
+        <w:t>.</w:t>
       </w:r>
     </w:p>
     <w:p>
@@ -18661,9 +18972,505 @@
           <w:b/>
           <w:bCs/>
         </w:rPr>
+        <w:lastRenderedPageBreak/>
         <w:t>Procurement Risk Management</w:t>
       </w:r>
       <w:bookmarkEnd w:id="100"/>
+    </w:p>
+    <w:p>
+      <w:pPr>
+        <w:pStyle w:val="paragraph"/>
+        <w:numPr>
+          <w:ilvl w:val="0"/>
+          <w:numId w:val="53"/>
+        </w:numPr>
+        <w:spacing w:before="0" w:beforeAutospacing="0" w:after="0" w:afterAutospacing="0" w:line="480" w:lineRule="auto"/>
+        <w:textAlignment w:val="baseline"/>
+        <w:rPr>
+          <w:rStyle w:val="eop"/>
+          <w:rFonts w:ascii="Arial" w:hAnsi="Arial" w:cs="Arial"/>
+        </w:rPr>
+      </w:pPr>
+      <w:r>
+        <w:rPr>
+          <w:rStyle w:val="eop"/>
+          <w:rFonts w:ascii="Arial" w:hAnsi="Arial" w:cs="Arial"/>
+        </w:rPr>
+        <w:t xml:space="preserve">Identification of Procurement Risks </w:t>
+      </w:r>
+    </w:p>
+    <w:p>
+      <w:pPr>
+        <w:pStyle w:val="paragraph"/>
+        <w:spacing w:before="0" w:beforeAutospacing="0" w:after="0" w:afterAutospacing="0" w:line="480" w:lineRule="auto"/>
+        <w:ind w:left="1230" w:firstLine="465"/>
+        <w:textAlignment w:val="baseline"/>
+        <w:rPr>
+          <w:rStyle w:val="eop"/>
+          <w:rFonts w:ascii="Arial" w:hAnsi="Arial" w:cs="Arial"/>
+        </w:rPr>
+      </w:pPr>
+      <w:r>
+        <w:rPr>
+          <w:rStyle w:val="eop"/>
+          <w:rFonts w:ascii="Arial" w:hAnsi="Arial" w:cs="Arial"/>
+        </w:rPr>
+        <w:t>The following are the potential risks of the project:</w:t>
+      </w:r>
+    </w:p>
+    <w:p>
+      <w:pPr>
+        <w:pStyle w:val="paragraph"/>
+        <w:numPr>
+          <w:ilvl w:val="0"/>
+          <w:numId w:val="52"/>
+        </w:numPr>
+        <w:spacing w:before="0" w:beforeAutospacing="0" w:after="0" w:afterAutospacing="0" w:line="480" w:lineRule="auto"/>
+        <w:textAlignment w:val="baseline"/>
+        <w:rPr>
+          <w:rStyle w:val="eop"/>
+          <w:rFonts w:ascii="Arial" w:hAnsi="Arial" w:cs="Arial"/>
+        </w:rPr>
+      </w:pPr>
+      <w:r>
+        <w:rPr>
+          <w:rStyle w:val="eop"/>
+          <w:rFonts w:ascii="Arial" w:hAnsi="Arial" w:cs="Arial"/>
+        </w:rPr>
+        <w:t>Sudden change in cost of goods and services</w:t>
+      </w:r>
+    </w:p>
+    <w:p>
+      <w:pPr>
+        <w:pStyle w:val="paragraph"/>
+        <w:numPr>
+          <w:ilvl w:val="0"/>
+          <w:numId w:val="52"/>
+        </w:numPr>
+        <w:spacing w:before="0" w:beforeAutospacing="0" w:after="0" w:afterAutospacing="0" w:line="480" w:lineRule="auto"/>
+        <w:textAlignment w:val="baseline"/>
+        <w:rPr>
+          <w:rStyle w:val="eop"/>
+          <w:rFonts w:ascii="Arial" w:hAnsi="Arial" w:cs="Arial"/>
+        </w:rPr>
+      </w:pPr>
+      <w:r>
+        <w:rPr>
+          <w:rStyle w:val="eop"/>
+          <w:rFonts w:ascii="Arial" w:hAnsi="Arial" w:cs="Arial"/>
+        </w:rPr>
+        <w:t>Lacking information of contract’s terms and conditions</w:t>
+      </w:r>
+    </w:p>
+    <w:p>
+      <w:pPr>
+        <w:pStyle w:val="paragraph"/>
+        <w:numPr>
+          <w:ilvl w:val="0"/>
+          <w:numId w:val="52"/>
+        </w:numPr>
+        <w:spacing w:before="0" w:beforeAutospacing="0" w:after="0" w:afterAutospacing="0" w:line="480" w:lineRule="auto"/>
+        <w:textAlignment w:val="baseline"/>
+        <w:rPr>
+          <w:rStyle w:val="eop"/>
+          <w:rFonts w:ascii="Arial" w:hAnsi="Arial" w:cs="Arial"/>
+        </w:rPr>
+      </w:pPr>
+      <w:r>
+        <w:rPr>
+          <w:rStyle w:val="eop"/>
+          <w:rFonts w:ascii="Arial" w:hAnsi="Arial" w:cs="Arial"/>
+        </w:rPr>
+        <w:t>Misunderstanding due to misinformation from the team to the vendor about the project</w:t>
+      </w:r>
+    </w:p>
+    <w:p>
+      <w:pPr>
+        <w:pStyle w:val="paragraph"/>
+        <w:numPr>
+          <w:ilvl w:val="0"/>
+          <w:numId w:val="53"/>
+        </w:numPr>
+        <w:spacing w:before="0" w:beforeAutospacing="0" w:after="0" w:afterAutospacing="0" w:line="480" w:lineRule="auto"/>
+        <w:textAlignment w:val="baseline"/>
+        <w:rPr>
+          <w:rStyle w:val="eop"/>
+          <w:rFonts w:ascii="Arial" w:hAnsi="Arial"/>
+        </w:rPr>
+      </w:pPr>
+      <w:r>
+        <w:rPr>
+          <w:rStyle w:val="eop"/>
+          <w:rFonts w:ascii="Arial" w:hAnsi="Arial"/>
+        </w:rPr>
+        <w:t xml:space="preserve">Risk Mitigation Strategies  </w:t>
+      </w:r>
+    </w:p>
+    <w:p>
+      <w:pPr>
+        <w:pStyle w:val="paragraph"/>
+        <w:spacing w:before="0" w:beforeAutospacing="0" w:after="0" w:afterAutospacing="0" w:line="480" w:lineRule="auto"/>
+        <w:ind w:left="1230" w:firstLine="465"/>
+        <w:textAlignment w:val="baseline"/>
+        <w:rPr>
+          <w:rStyle w:val="eop"/>
+          <w:rFonts w:ascii="Arial" w:hAnsi="Arial"/>
+        </w:rPr>
+      </w:pPr>
+      <w:r>
+        <w:rPr>
+          <w:rStyle w:val="eop"/>
+          <w:rFonts w:ascii="Arial" w:hAnsi="Arial"/>
+        </w:rPr>
+        <w:t>The following are the strategies that will be implemented:</w:t>
+      </w:r>
+    </w:p>
+    <w:p>
+      <w:pPr>
+        <w:pStyle w:val="paragraph"/>
+        <w:numPr>
+          <w:ilvl w:val="0"/>
+          <w:numId w:val="54"/>
+        </w:numPr>
+        <w:spacing w:before="0" w:beforeAutospacing="0" w:after="0" w:afterAutospacing="0" w:line="480" w:lineRule="auto"/>
+        <w:textAlignment w:val="baseline"/>
+        <w:rPr>
+          <w:rStyle w:val="eop"/>
+          <w:rFonts w:ascii="Arial" w:hAnsi="Arial"/>
+        </w:rPr>
+      </w:pPr>
+      <w:r>
+        <w:rPr>
+          <w:rStyle w:val="eop"/>
+          <w:rFonts w:ascii="Arial" w:hAnsi="Arial"/>
+        </w:rPr>
+        <w:t>Thoroughly research about the identity of the company supplier and their goods and services.</w:t>
+      </w:r>
+    </w:p>
+    <w:p>
+      <w:pPr>
+        <w:pStyle w:val="paragraph"/>
+        <w:numPr>
+          <w:ilvl w:val="0"/>
+          <w:numId w:val="54"/>
+        </w:numPr>
+        <w:spacing w:before="0" w:beforeAutospacing="0" w:after="0" w:afterAutospacing="0" w:line="480" w:lineRule="auto"/>
+        <w:textAlignment w:val="baseline"/>
+        <w:rPr>
+          <w:rStyle w:val="eop"/>
+          <w:rFonts w:ascii="Arial" w:hAnsi="Arial"/>
+        </w:rPr>
+      </w:pPr>
+      <w:r>
+        <w:rPr>
+          <w:rStyle w:val="eop"/>
+          <w:rFonts w:ascii="Arial" w:hAnsi="Arial"/>
+        </w:rPr>
+        <w:t>Conduct meetings as much as possible for communicating reports to clear confusion about the project.</w:t>
+      </w:r>
+    </w:p>
+    <w:p>
+      <w:pPr>
+        <w:pStyle w:val="paragraph"/>
+        <w:numPr>
+          <w:ilvl w:val="0"/>
+          <w:numId w:val="54"/>
+        </w:numPr>
+        <w:spacing w:before="0" w:beforeAutospacing="0" w:after="0" w:afterAutospacing="0" w:line="480" w:lineRule="auto"/>
+        <w:textAlignment w:val="baseline"/>
+        <w:rPr>
+          <w:rStyle w:val="eop"/>
+          <w:rFonts w:ascii="Arial" w:hAnsi="Arial"/>
+        </w:rPr>
+      </w:pPr>
+      <w:r>
+        <w:rPr>
+          <w:rStyle w:val="eop"/>
+          <w:rFonts w:ascii="Arial" w:hAnsi="Arial"/>
+        </w:rPr>
+        <w:t>Establish a clear and fair contract terms and conditions that will protect the company and the project.</w:t>
+      </w:r>
+    </w:p>
+    <w:p>
+      <w:pPr>
+        <w:pStyle w:val="paragraph"/>
+        <w:numPr>
+          <w:ilvl w:val="0"/>
+          <w:numId w:val="54"/>
+        </w:numPr>
+        <w:spacing w:before="0" w:beforeAutospacing="0" w:after="0" w:afterAutospacing="0" w:line="480" w:lineRule="auto"/>
+        <w:textAlignment w:val="baseline"/>
+        <w:rPr>
+          <w:rStyle w:val="eop"/>
+          <w:rFonts w:ascii="Arial" w:hAnsi="Arial"/>
+        </w:rPr>
+      </w:pPr>
+      <w:r>
+        <w:rPr>
+          <w:rStyle w:val="eop"/>
+          <w:rFonts w:ascii="Arial" w:hAnsi="Arial"/>
+        </w:rPr>
+        <w:t>Regular monitoring throughout the procurement process to ensure that the team will be ready for any emerging risks.</w:t>
+      </w:r>
+    </w:p>
+    <w:p>
+      <w:pPr>
+        <w:pStyle w:val="paragraph"/>
+        <w:numPr>
+          <w:ilvl w:val="0"/>
+          <w:numId w:val="53"/>
+        </w:numPr>
+        <w:spacing w:before="0" w:beforeAutospacing="0" w:after="0" w:afterAutospacing="0" w:line="480" w:lineRule="auto"/>
+        <w:jc w:val="both"/>
+        <w:textAlignment w:val="baseline"/>
+        <w:rPr>
+          <w:rStyle w:val="eop"/>
+          <w:rFonts w:ascii="Arial" w:hAnsi="Arial"/>
+        </w:rPr>
+      </w:pPr>
+      <w:r>
+        <w:rPr>
+          <w:rStyle w:val="eop"/>
+          <w:rFonts w:ascii="Arial" w:hAnsi="Arial"/>
+        </w:rPr>
+        <w:t xml:space="preserve">Assignment of Responsibilities </w:t>
+      </w:r>
+    </w:p>
+    <w:p>
+      <w:pPr>
+        <w:pStyle w:val="paragraph"/>
+        <w:spacing w:before="0" w:beforeAutospacing="0" w:after="0" w:afterAutospacing="0" w:line="480" w:lineRule="auto"/>
+        <w:ind w:left="1349" w:firstLine="465"/>
+        <w:jc w:val="both"/>
+        <w:textAlignment w:val="baseline"/>
+        <w:rPr>
+          <w:rStyle w:val="eop"/>
+          <w:rFonts w:ascii="Arial" w:hAnsi="Arial"/>
+        </w:rPr>
+      </w:pPr>
+      <w:r>
+        <w:rPr>
+          <w:rStyle w:val="eop"/>
+          <w:rFonts w:ascii="Arial" w:hAnsi="Arial"/>
+        </w:rPr>
+        <w:t xml:space="preserve">Villamin Wood and Iron Works System needs a clear roles and responsibilities to help ensure accountability, clarity, and effective coordination. It is essential to clearly communicate the assigned responsibilities to all parties involved and ensure that everyone understands their roles and obligations. Regular communication, coordination, and </w:t>
+      </w:r>
+      <w:r>
+        <w:rPr>
+          <w:rStyle w:val="eop"/>
+          <w:rFonts w:ascii="Arial" w:hAnsi="Arial"/>
+        </w:rPr>
+        <w:lastRenderedPageBreak/>
+        <w:t>collaboration among the responsible parties contribute to the smooth execution of the procurement plan and successful procurement outcomes.</w:t>
+      </w:r>
+    </w:p>
+    <w:p>
+      <w:pPr>
+        <w:pStyle w:val="paragraph"/>
+        <w:numPr>
+          <w:ilvl w:val="0"/>
+          <w:numId w:val="53"/>
+        </w:numPr>
+        <w:spacing w:before="0" w:beforeAutospacing="0" w:after="0" w:afterAutospacing="0" w:line="480" w:lineRule="auto"/>
+        <w:jc w:val="both"/>
+        <w:textAlignment w:val="baseline"/>
+        <w:rPr>
+          <w:rStyle w:val="eop"/>
+          <w:rFonts w:ascii="Arial" w:hAnsi="Arial"/>
+        </w:rPr>
+      </w:pPr>
+      <w:r>
+        <w:rPr>
+          <w:rStyle w:val="eop"/>
+          <w:rFonts w:ascii="Arial" w:hAnsi="Arial"/>
+        </w:rPr>
+        <w:t>Communication and Reporting</w:t>
+      </w:r>
+    </w:p>
+    <w:p>
+      <w:pPr>
+        <w:pStyle w:val="paragraph"/>
+        <w:spacing w:before="0" w:beforeAutospacing="0" w:after="0" w:afterAutospacing="0" w:line="480" w:lineRule="auto"/>
+        <w:ind w:left="1349" w:firstLine="465"/>
+        <w:jc w:val="both"/>
+        <w:textAlignment w:val="baseline"/>
+        <w:rPr>
+          <w:rStyle w:val="eop"/>
+          <w:rFonts w:ascii="Arial" w:hAnsi="Arial"/>
+        </w:rPr>
+      </w:pPr>
+      <w:r>
+        <w:rPr>
+          <w:rStyle w:val="eop"/>
+          <w:rFonts w:ascii="Arial" w:hAnsi="Arial"/>
+        </w:rPr>
+        <w:t xml:space="preserve">Effective communication and reporting play a crucial role in ensuring transparency, coordination, and accountability throughout the procurement process. Regular and clear communication helps stakeholders stay informed, aligned, and engaged. It enables the exchange of critical information, progress updates, and timely resolution of issues. </w:t>
+      </w:r>
+    </w:p>
+    <w:p>
+      <w:pPr>
+        <w:pStyle w:val="paragraph"/>
+        <w:spacing w:before="0" w:beforeAutospacing="0" w:after="0" w:afterAutospacing="0" w:line="480" w:lineRule="auto"/>
+        <w:ind w:left="1349" w:firstLine="465"/>
+        <w:jc w:val="both"/>
+        <w:textAlignment w:val="baseline"/>
+        <w:rPr>
+          <w:rStyle w:val="eop"/>
+          <w:rFonts w:ascii="Arial" w:hAnsi="Arial"/>
+        </w:rPr>
+      </w:pPr>
+      <w:r>
+        <w:rPr>
+          <w:rStyle w:val="eop"/>
+          <w:rFonts w:ascii="Arial" w:hAnsi="Arial"/>
+        </w:rPr>
+        <w:t xml:space="preserve">This ensure that relevant stakeholders are kept informed about procurement activities, supplier selection processes, contract status, and any potential risks or issues. It will promote collaboration, enable timely decision-making, and provide a platform for addressing concerns, feedback, and suggestions. </w:t>
+      </w:r>
+    </w:p>
+    <w:p>
+      <w:pPr>
+        <w:pStyle w:val="paragraph"/>
+        <w:numPr>
+          <w:ilvl w:val="0"/>
+          <w:numId w:val="53"/>
+        </w:numPr>
+        <w:spacing w:before="0" w:beforeAutospacing="0" w:after="0" w:afterAutospacing="0" w:line="480" w:lineRule="auto"/>
+        <w:jc w:val="both"/>
+        <w:textAlignment w:val="baseline"/>
+        <w:rPr>
+          <w:rStyle w:val="eop"/>
+          <w:rFonts w:ascii="Arial" w:hAnsi="Arial"/>
+        </w:rPr>
+      </w:pPr>
+      <w:r>
+        <w:rPr>
+          <w:rStyle w:val="eop"/>
+          <w:rFonts w:ascii="Arial" w:hAnsi="Arial"/>
+        </w:rPr>
+        <w:t>Continuous Improvement</w:t>
+      </w:r>
+    </w:p>
+    <w:p>
+      <w:pPr>
+        <w:pStyle w:val="paragraph"/>
+        <w:spacing w:before="0" w:beforeAutospacing="0" w:after="0" w:afterAutospacing="0" w:line="480" w:lineRule="auto"/>
+        <w:ind w:left="1349" w:firstLine="720"/>
+        <w:jc w:val="both"/>
+        <w:textAlignment w:val="baseline"/>
+        <w:rPr>
+          <w:rStyle w:val="eop"/>
+          <w:rFonts w:ascii="Arial" w:hAnsi="Arial"/>
+        </w:rPr>
+      </w:pPr>
+      <w:r>
+        <w:rPr>
+          <w:rStyle w:val="eop"/>
+          <w:rFonts w:ascii="Arial" w:hAnsi="Arial"/>
+        </w:rPr>
+        <w:t xml:space="preserve">Continuous improvement is a fundamental aspect of the procurement process, driving efficiency, effectiveness, and innovation. Lessons learned from past procurement experiences will be documented and shared to avoid repeating mistakes and capitalize on best practices. </w:t>
+      </w:r>
+    </w:p>
+    <w:p>
+      <w:pPr>
+        <w:pStyle w:val="paragraph"/>
+        <w:spacing w:before="0" w:beforeAutospacing="0" w:after="0" w:afterAutospacing="0" w:line="480" w:lineRule="auto"/>
+        <w:ind w:left="1349" w:firstLine="720"/>
+        <w:jc w:val="both"/>
+        <w:textAlignment w:val="baseline"/>
+        <w:rPr>
+          <w:rFonts w:ascii="Arial" w:hAnsi="Arial"/>
+        </w:rPr>
+      </w:pPr>
+      <w:r>
+        <w:rPr>
+          <w:rStyle w:val="eop"/>
+          <w:rFonts w:ascii="Arial" w:hAnsi="Arial"/>
+        </w:rPr>
+        <w:t>The procurement plan will emphasize the commitment to continuous improvement as an integral part of the procurement lifecycle, ensuring that the organization remains adaptive, responsive, and proactive in meeting evolving needs and achieving excellence.</w:t>
+      </w:r>
+    </w:p>
+    <w:p>
+      <w:pPr>
+        <w:pStyle w:val="Heading3"/>
+        <w:spacing w:before="0" w:line="480" w:lineRule="auto"/>
+        <w:ind w:left="629" w:firstLine="720"/>
+        <w:rPr>
+          <w:rFonts w:cs="Arial"/>
+          <w:b/>
+          <w:bCs/>
+        </w:rPr>
+      </w:pPr>
+      <w:bookmarkStart w:id="101" w:name="_Toc134094410"/>
+      <w:r>
+        <w:rPr>
+          <w:rFonts w:cs="Arial"/>
+          <w:b/>
+          <w:bCs/>
+        </w:rPr>
+        <w:lastRenderedPageBreak/>
+        <w:t>Cost Determination</w:t>
+      </w:r>
+      <w:bookmarkEnd w:id="101"/>
+    </w:p>
+    <w:p>
+      <w:pPr>
+        <w:pStyle w:val="paragraph"/>
+        <w:spacing w:before="0" w:beforeAutospacing="0" w:after="0" w:afterAutospacing="0" w:line="480" w:lineRule="auto"/>
+        <w:ind w:left="1349" w:firstLine="720"/>
+        <w:jc w:val="both"/>
+        <w:textAlignment w:val="baseline"/>
+        <w:rPr>
+          <w:rStyle w:val="eop"/>
+          <w:rFonts w:ascii="Arial" w:hAnsi="Arial"/>
+        </w:rPr>
+      </w:pPr>
+      <w:r>
+        <w:rPr>
+          <w:rStyle w:val="eop"/>
+          <w:rFonts w:ascii="Arial" w:hAnsi="Arial"/>
+        </w:rPr>
+        <w:t>Villamin Wood and Iron Works System’s cost determination is a critical aspect of the procurement process, ensuring that the organization obtains goods or services at the most favorable price while maintaining quality and meeting requirements. When calculating the project's overall cost, it is important to take project management, development, integration, procurement, training, maintenance and support, contingency, and operating expenses into account.</w:t>
+      </w:r>
+    </w:p>
+    <w:p>
+      <w:pPr>
+        <w:pStyle w:val="paragraph"/>
+        <w:spacing w:before="0" w:beforeAutospacing="0" w:after="0" w:afterAutospacing="0" w:line="480" w:lineRule="auto"/>
+        <w:ind w:left="1349" w:firstLine="720"/>
+        <w:jc w:val="both"/>
+        <w:textAlignment w:val="baseline"/>
+        <w:rPr>
+          <w:rStyle w:val="eop"/>
+          <w:rFonts w:ascii="Arial" w:hAnsi="Arial"/>
+        </w:rPr>
+      </w:pPr>
+      <w:r>
+        <w:rPr>
+          <w:rStyle w:val="eop"/>
+          <w:rFonts w:ascii="Arial" w:hAnsi="Arial"/>
+        </w:rPr>
+        <w:t>Project management-related expenses for personnel, hardware, and software are all included. While integration costs cover the price of integrating the system with other programs or third-party applications, development costs cover the cost of creating software, hardware, testing, and quality assurance. The price of purchasing the necessary tools, software, and services to design and put the system into use is included in the procurement costs. The costs associated with training personnel to use the system effectively are also covered.</w:t>
+      </w:r>
+    </w:p>
+    <w:p>
+      <w:pPr>
+        <w:pStyle w:val="paragraph"/>
+        <w:spacing w:before="0" w:beforeAutospacing="0" w:after="0" w:afterAutospacing="0" w:line="480" w:lineRule="auto"/>
+        <w:ind w:left="1349" w:firstLine="720"/>
+        <w:jc w:val="both"/>
+        <w:textAlignment w:val="baseline"/>
+        <w:rPr>
+          <w:rStyle w:val="eop"/>
+          <w:rFonts w:ascii="Arial" w:hAnsi="Arial"/>
+        </w:rPr>
+      </w:pPr>
+      <w:r>
+        <w:rPr>
+          <w:rStyle w:val="eop"/>
+          <w:rFonts w:ascii="Arial" w:hAnsi="Arial"/>
+        </w:rPr>
+        <w:t>This includes conducting thorough cost analysis, considering the total cost of ownership, conducting market research and benchmarking, engaging in effective cost negotiation, and maintaining cost transparency and documentation. By employing these strategies, the procurement team can make informed decisions, optimize cost savings, and achieve value for money while procuring goods and services that meet the organization's needs and quality standards.</w:t>
+      </w:r>
     </w:p>
     <w:p>
       <w:pPr>
@@ -18673,31 +19480,51 @@
         <w:spacing w:after="0" w:line="480" w:lineRule="auto"/>
         <w:ind w:left="1349"/>
         <w:rPr>
-          <w:sz w:val="24"/>
-          <w:szCs w:val="24"/>
-        </w:rPr>
-      </w:pPr>
-      <w:r>
-        <w:rPr>
-          <w:sz w:val="24"/>
-          <w:szCs w:val="24"/>
-        </w:rPr>
+          <w:rStyle w:val="eop"/>
+          <w:rFonts w:eastAsia="Times New Roman" w:cs="Times New Roman"/>
+          <w:lang w:val="en-US" w:eastAsia="en-US"/>
+        </w:rPr>
+      </w:pPr>
+      <w:r>
+        <w:rPr>
+          <w:rStyle w:val="eop"/>
+          <w:rFonts w:eastAsia="Times New Roman" w:cs="Times New Roman"/>
+          <w:sz w:val="24"/>
+          <w:szCs w:val="24"/>
+          <w:lang w:val="en-US" w:eastAsia="en-US"/>
+        </w:rPr>
+        <w:lastRenderedPageBreak/>
         <w:tab/>
       </w:r>
       <w:r>
         <w:rPr>
-          <w:sz w:val="24"/>
-          <w:szCs w:val="24"/>
+          <w:rStyle w:val="eop"/>
+          <w:rFonts w:eastAsia="Times New Roman" w:cs="Times New Roman"/>
+          <w:sz w:val="24"/>
+          <w:szCs w:val="24"/>
+          <w:lang w:val="en-US" w:eastAsia="en-US"/>
         </w:rPr>
         <w:tab/>
       </w:r>
       <w:r>
         <w:rPr>
-          <w:sz w:val="24"/>
-          <w:szCs w:val="24"/>
+          <w:rStyle w:val="eop"/>
+          <w:rFonts w:eastAsia="Times New Roman" w:cs="Times New Roman"/>
+          <w:sz w:val="24"/>
+          <w:szCs w:val="24"/>
+          <w:lang w:val="en-US" w:eastAsia="en-US"/>
         </w:rPr>
         <w:tab/>
-        <w:t>Video provides a powerful way to help you prove your point. When you click Online Video, you can paste in the embed code for the video you want to add. You can also type a keyword to search online for the video that best fits your document.</w:t>
+      </w:r>
+      <w:r>
+        <w:rPr>
+          <w:rStyle w:val="eop"/>
+          <w:rFonts w:eastAsia="Times New Roman" w:cs="Times New Roman"/>
+          <w:sz w:val="24"/>
+          <w:szCs w:val="24"/>
+          <w:lang w:val="en-US" w:eastAsia="en-US"/>
+        </w:rPr>
+        <w:t>Overall, the procurement management plan's cost determination section will have a crucial role in ensuring the completion success of Villamin Wood and Iron Works System project within the given budget constraints.</w:t>
       </w:r>
     </w:p>
     <w:p>
@@ -18711,16 +19538,1219 @@
           <w:bCs/>
         </w:rPr>
       </w:pPr>
-      <w:bookmarkStart w:id="101" w:name="_Toc134094410"/>
+      <w:bookmarkStart w:id="102" w:name="_Toc134094411"/>
       <w:r>
         <w:rPr>
           <w:rFonts w:cs="Arial"/>
           <w:b/>
           <w:bCs/>
         </w:rPr>
-        <w:t>Cost Determination</w:t>
-      </w:r>
-      <w:bookmarkEnd w:id="101"/>
+        <w:t>Procurement Constraints</w:t>
+      </w:r>
+      <w:bookmarkEnd w:id="102"/>
+    </w:p>
+    <w:p>
+      <w:pPr>
+        <w:pStyle w:val="paragraph"/>
+        <w:spacing w:before="0" w:beforeAutospacing="0" w:after="0" w:afterAutospacing="0" w:line="480" w:lineRule="auto"/>
+        <w:ind w:left="1349" w:firstLine="720"/>
+        <w:jc w:val="both"/>
+        <w:textAlignment w:val="baseline"/>
+        <w:rPr>
+          <w:rStyle w:val="eop"/>
+          <w:rFonts w:ascii="Arial" w:hAnsi="Arial" w:cs="Arial"/>
+        </w:rPr>
+      </w:pPr>
+      <w:r>
+        <w:rPr>
+          <w:rStyle w:val="eop"/>
+          <w:rFonts w:ascii="Arial" w:hAnsi="Arial" w:cs="Arial"/>
+        </w:rPr>
+        <w:t>Procurement constraints are inherent limitations and factors that can influence the procurement process and pose challenges to achieving procurement objectives.</w:t>
+      </w:r>
+      <w:r>
+        <w:rPr>
+          <w:rStyle w:val="eop"/>
+          <w:rFonts w:ascii="Arial" w:hAnsi="Arial" w:cs="Arial"/>
+        </w:rPr>
+        <w:t xml:space="preserve"> The following constraints are considered in Villamin Wood and Iron Works System project’s procurement process:</w:t>
+      </w:r>
+    </w:p>
+    <w:p>
+      <w:pPr>
+        <w:pStyle w:val="paragraph"/>
+        <w:numPr>
+          <w:ilvl w:val="0"/>
+          <w:numId w:val="55"/>
+        </w:numPr>
+        <w:spacing w:before="0" w:beforeAutospacing="0" w:after="0" w:afterAutospacing="0" w:line="480" w:lineRule="auto"/>
+        <w:jc w:val="both"/>
+        <w:textAlignment w:val="baseline"/>
+        <w:rPr>
+          <w:rStyle w:val="eop"/>
+          <w:rFonts w:ascii="Arial" w:hAnsi="Arial" w:cs="Arial"/>
+        </w:rPr>
+      </w:pPr>
+      <w:r>
+        <w:rPr>
+          <w:rStyle w:val="eop"/>
+          <w:rFonts w:ascii="Arial" w:hAnsi="Arial" w:cs="Arial"/>
+          <w:b/>
+          <w:bCs/>
+        </w:rPr>
+        <w:t xml:space="preserve">Budget constraint: </w:t>
+      </w:r>
+      <w:r>
+        <w:rPr>
+          <w:rStyle w:val="eop"/>
+          <w:rFonts w:ascii="Arial" w:hAnsi="Arial" w:cs="Arial"/>
+        </w:rPr>
+        <w:t xml:space="preserve">The project was given with a limited financial resource by the client. This requires </w:t>
+      </w:r>
+      <w:r>
+        <w:rPr>
+          <w:rStyle w:val="eop"/>
+          <w:rFonts w:ascii="Arial" w:hAnsi="Arial" w:cs="Arial"/>
+        </w:rPr>
+        <w:t>careful budget planning and cost optimization strategies to ensure procurement objectives are met within the allocated budget.</w:t>
+      </w:r>
+    </w:p>
+    <w:p>
+      <w:pPr>
+        <w:pStyle w:val="paragraph"/>
+        <w:numPr>
+          <w:ilvl w:val="0"/>
+          <w:numId w:val="55"/>
+        </w:numPr>
+        <w:spacing w:after="0" w:line="480" w:lineRule="auto"/>
+        <w:jc w:val="both"/>
+        <w:textAlignment w:val="baseline"/>
+        <w:rPr>
+          <w:rStyle w:val="eop"/>
+          <w:rFonts w:ascii="Arial" w:hAnsi="Arial" w:cs="Arial"/>
+          <w:b/>
+          <w:bCs/>
+        </w:rPr>
+      </w:pPr>
+      <w:r>
+        <w:rPr>
+          <w:rStyle w:val="eop"/>
+          <w:rFonts w:ascii="Arial" w:hAnsi="Arial" w:cs="Arial"/>
+          <w:b/>
+          <w:bCs/>
+        </w:rPr>
+        <w:t xml:space="preserve">Schedule constraints: </w:t>
+      </w:r>
+      <w:r>
+        <w:rPr>
+          <w:rStyle w:val="eop"/>
+          <w:rFonts w:ascii="Arial" w:hAnsi="Arial" w:cs="Arial"/>
+        </w:rPr>
+        <w:t>The project has a strict deadline, so procurement tasks must be finished promptly to keep the project on schedule. Any delays in the procurement process could affect the project's overall schedule and cause it to take longer to complete.</w:t>
+      </w:r>
+    </w:p>
+    <w:p>
+      <w:pPr>
+        <w:pStyle w:val="paragraph"/>
+        <w:numPr>
+          <w:ilvl w:val="0"/>
+          <w:numId w:val="55"/>
+        </w:numPr>
+        <w:spacing w:after="0" w:line="480" w:lineRule="auto"/>
+        <w:jc w:val="both"/>
+        <w:textAlignment w:val="baseline"/>
+        <w:rPr>
+          <w:rStyle w:val="eop"/>
+          <w:rFonts w:ascii="Arial" w:hAnsi="Arial" w:cs="Arial"/>
+          <w:b/>
+          <w:bCs/>
+        </w:rPr>
+      </w:pPr>
+      <w:r>
+        <w:rPr>
+          <w:rStyle w:val="eop"/>
+          <w:rFonts w:ascii="Arial" w:hAnsi="Arial" w:cs="Arial"/>
+          <w:b/>
+          <w:bCs/>
+        </w:rPr>
+        <w:t xml:space="preserve">Technology constraints: </w:t>
+      </w:r>
+      <w:r>
+        <w:rPr>
+          <w:rStyle w:val="eop"/>
+          <w:rFonts w:ascii="Arial" w:hAnsi="Arial" w:cs="Arial"/>
+        </w:rPr>
+        <w:t>Villamin Wood and Iron Works</w:t>
+      </w:r>
+      <w:r>
+        <w:rPr>
+          <w:rStyle w:val="eop"/>
+          <w:rFonts w:ascii="Arial" w:hAnsi="Arial" w:cs="Arial"/>
+        </w:rPr>
+        <w:t xml:space="preserve"> System requires technical needs and features that will allow customers to view products and services, to be able to order and pay their products. Additionally, it must have a user-friendly interface that is simple to navigate and open to users with different levels of technical proficiency.</w:t>
+      </w:r>
+    </w:p>
+    <w:p>
+      <w:pPr>
+        <w:pStyle w:val="paragraph"/>
+        <w:numPr>
+          <w:ilvl w:val="0"/>
+          <w:numId w:val="55"/>
+        </w:numPr>
+        <w:spacing w:after="0" w:line="480" w:lineRule="auto"/>
+        <w:jc w:val="both"/>
+        <w:textAlignment w:val="baseline"/>
+        <w:rPr>
+          <w:rStyle w:val="eop"/>
+          <w:rFonts w:ascii="Arial" w:hAnsi="Arial" w:cs="Arial"/>
+        </w:rPr>
+      </w:pPr>
+      <w:r>
+        <w:rPr>
+          <w:rStyle w:val="eop"/>
+          <w:rFonts w:ascii="Arial" w:hAnsi="Arial" w:cs="Arial"/>
+          <w:b/>
+          <w:bCs/>
+        </w:rPr>
+        <w:lastRenderedPageBreak/>
+        <w:t xml:space="preserve">Resource constraints: </w:t>
+      </w:r>
+      <w:r>
+        <w:rPr>
+          <w:rStyle w:val="eop"/>
+          <w:rFonts w:ascii="Arial" w:hAnsi="Arial" w:cs="Arial"/>
+        </w:rPr>
+        <w:t>To ensure that procurement activities can be completed effectively and efficiently, the procurement process must consider the availability of internal resources, such as personnel.</w:t>
+      </w:r>
+    </w:p>
+    <w:p>
+      <w:pPr>
+        <w:pStyle w:val="paragraph"/>
+        <w:spacing w:after="0" w:line="480" w:lineRule="auto"/>
+        <w:ind w:left="1800" w:firstLine="360"/>
+        <w:jc w:val="both"/>
+        <w:textAlignment w:val="baseline"/>
+        <w:rPr>
+          <w:rFonts w:ascii="Arial" w:hAnsi="Arial" w:cs="Arial"/>
+        </w:rPr>
+      </w:pPr>
+      <w:r>
+        <w:rPr>
+          <w:rStyle w:val="eop"/>
+          <w:rFonts w:ascii="Arial" w:hAnsi="Arial" w:cs="Arial"/>
+        </w:rPr>
+        <w:t>By recognizing and proactively addressing these constraints, organizations can navigate the procurement landscape more efficiently and effectively, leading to better decision-making, cost optimization, and overall procurement success.</w:t>
+      </w:r>
+    </w:p>
+    <w:p>
+      <w:pPr>
+        <w:pStyle w:val="Heading3"/>
+        <w:spacing w:before="0" w:line="480" w:lineRule="auto"/>
+        <w:ind w:left="629" w:firstLine="720"/>
+        <w:rPr>
+          <w:rFonts w:cs="Arial"/>
+          <w:b/>
+          <w:bCs/>
+        </w:rPr>
+      </w:pPr>
+      <w:bookmarkStart w:id="103" w:name="_Toc134094412"/>
+      <w:r>
+        <w:rPr>
+          <w:rFonts w:cs="Arial"/>
+          <w:b/>
+          <w:bCs/>
+        </w:rPr>
+        <w:t>Contract Approval Process</w:t>
+      </w:r>
+      <w:bookmarkEnd w:id="103"/>
+    </w:p>
+    <w:p>
+      <w:pPr>
+        <w:pStyle w:val="paragraph"/>
+        <w:spacing w:before="0" w:beforeAutospacing="0" w:after="0" w:afterAutospacing="0" w:line="480" w:lineRule="auto"/>
+        <w:ind w:left="1080" w:firstLine="720"/>
+        <w:jc w:val="both"/>
+        <w:textAlignment w:val="baseline"/>
+        <w:rPr>
+          <w:rStyle w:val="eop"/>
+          <w:rFonts w:ascii="Arial" w:hAnsi="Arial" w:cs="Arial"/>
+        </w:rPr>
+      </w:pPr>
+      <w:r>
+        <w:rPr>
+          <w:rStyle w:val="eop"/>
+          <w:rFonts w:ascii="Arial" w:hAnsi="Arial" w:cs="Arial"/>
+        </w:rPr>
+        <w:t>The contract approval process is a critical step in the procurement lifecycle, ensuring that contracts are reviewed, authorized, and executed in accordance with established policies and procedures.</w:t>
+      </w:r>
+      <w:r>
+        <w:rPr>
+          <w:rStyle w:val="eop"/>
+          <w:rFonts w:ascii="Arial" w:hAnsi="Arial" w:cs="Arial"/>
+        </w:rPr>
+        <w:t xml:space="preserve"> These procedures include the following:</w:t>
+      </w:r>
+    </w:p>
+    <w:p>
+      <w:pPr>
+        <w:pStyle w:val="paragraph"/>
+        <w:numPr>
+          <w:ilvl w:val="0"/>
+          <w:numId w:val="56"/>
+        </w:numPr>
+        <w:spacing w:before="0" w:beforeAutospacing="0" w:after="0" w:afterAutospacing="0" w:line="480" w:lineRule="auto"/>
+        <w:jc w:val="both"/>
+        <w:textAlignment w:val="baseline"/>
+        <w:rPr>
+          <w:rStyle w:val="eop"/>
+          <w:rFonts w:ascii="Arial" w:hAnsi="Arial" w:cs="Arial"/>
+        </w:rPr>
+      </w:pPr>
+      <w:r>
+        <w:rPr>
+          <w:rStyle w:val="eop"/>
+          <w:rFonts w:ascii="Arial" w:hAnsi="Arial" w:cs="Arial"/>
+          <w:b/>
+          <w:bCs/>
+        </w:rPr>
+        <w:t>Contract Initiation:</w:t>
+      </w:r>
+      <w:r>
+        <w:rPr>
+          <w:rStyle w:val="eop"/>
+          <w:rFonts w:ascii="Arial" w:hAnsi="Arial" w:cs="Arial"/>
+        </w:rPr>
+        <w:t xml:space="preserve"> </w:t>
+      </w:r>
+      <w:r>
+        <w:rPr>
+          <w:rStyle w:val="eop"/>
+          <w:rFonts w:ascii="Arial" w:hAnsi="Arial" w:cs="Arial"/>
+        </w:rPr>
+        <w:t xml:space="preserve">The procurement process will be </w:t>
+      </w:r>
+      <w:r>
+        <w:rPr>
+          <w:rStyle w:val="eop"/>
+          <w:rFonts w:ascii="Arial" w:hAnsi="Arial" w:cs="Arial"/>
+        </w:rPr>
+        <w:t>initiated</w:t>
+      </w:r>
+      <w:r>
+        <w:rPr>
+          <w:rStyle w:val="eop"/>
+          <w:rFonts w:ascii="Arial" w:hAnsi="Arial" w:cs="Arial"/>
+        </w:rPr>
+        <w:t xml:space="preserve"> by the project manager by sending a Workday request for procurement to the procurement officer.</w:t>
+      </w:r>
+    </w:p>
+    <w:p>
+      <w:pPr>
+        <w:pStyle w:val="paragraph"/>
+        <w:numPr>
+          <w:ilvl w:val="0"/>
+          <w:numId w:val="56"/>
+        </w:numPr>
+        <w:spacing w:before="0" w:beforeAutospacing="0" w:after="0" w:afterAutospacing="0" w:line="480" w:lineRule="auto"/>
+        <w:jc w:val="both"/>
+        <w:textAlignment w:val="baseline"/>
+        <w:rPr>
+          <w:rStyle w:val="eop"/>
+          <w:rFonts w:ascii="Arial" w:hAnsi="Arial" w:cs="Arial"/>
+        </w:rPr>
+      </w:pPr>
+      <w:r>
+        <w:rPr>
+          <w:rStyle w:val="eop"/>
+          <w:rFonts w:ascii="Arial" w:hAnsi="Arial" w:cs="Arial"/>
+          <w:b/>
+          <w:bCs/>
+        </w:rPr>
+        <w:t>Contract Planning:</w:t>
+      </w:r>
+      <w:r>
+        <w:rPr>
+          <w:rStyle w:val="eop"/>
+          <w:rFonts w:ascii="Arial" w:hAnsi="Arial" w:cs="Arial"/>
+        </w:rPr>
+        <w:t xml:space="preserve"> </w:t>
+      </w:r>
+      <w:r>
+        <w:rPr>
+          <w:rStyle w:val="eop"/>
+          <w:rFonts w:ascii="Arial" w:hAnsi="Arial" w:cs="Arial"/>
+        </w:rPr>
+        <w:t>A procurement plan that specifies the kind of contract to be used, the evaluation standards, and the deadlines for procurement activities will be created by the procurement officer.</w:t>
+      </w:r>
+    </w:p>
+    <w:p>
+      <w:pPr>
+        <w:pStyle w:val="paragraph"/>
+        <w:numPr>
+          <w:ilvl w:val="0"/>
+          <w:numId w:val="56"/>
+        </w:numPr>
+        <w:spacing w:after="0" w:line="480" w:lineRule="auto"/>
+        <w:jc w:val="both"/>
+        <w:textAlignment w:val="baseline"/>
+        <w:rPr>
+          <w:rStyle w:val="eop"/>
+          <w:rFonts w:ascii="Arial" w:hAnsi="Arial" w:cs="Arial"/>
+        </w:rPr>
+      </w:pPr>
+      <w:r>
+        <w:rPr>
+          <w:rStyle w:val="eop"/>
+          <w:rFonts w:ascii="Arial" w:hAnsi="Arial" w:cs="Arial"/>
+          <w:b/>
+          <w:bCs/>
+        </w:rPr>
+        <w:t>Contract Development</w:t>
+      </w:r>
+      <w:r>
+        <w:rPr>
+          <w:rStyle w:val="eop"/>
+          <w:rFonts w:ascii="Arial" w:hAnsi="Arial" w:cs="Arial"/>
+        </w:rPr>
+        <w:t xml:space="preserve">: </w:t>
+      </w:r>
+      <w:r>
+        <w:rPr>
+          <w:rStyle w:val="eop"/>
+          <w:rFonts w:ascii="Arial" w:hAnsi="Arial" w:cs="Arial"/>
+        </w:rPr>
+        <w:t xml:space="preserve">The procurement officer will create the contract documents, such as the Terms and conditions, a pricing schedule, and a Statement of Work (SOW) after the procurement plan has been approved. </w:t>
+      </w:r>
+    </w:p>
+    <w:p>
+      <w:pPr>
+        <w:pStyle w:val="paragraph"/>
+        <w:numPr>
+          <w:ilvl w:val="0"/>
+          <w:numId w:val="56"/>
+        </w:numPr>
+        <w:spacing w:after="0" w:line="480" w:lineRule="auto"/>
+        <w:jc w:val="both"/>
+        <w:textAlignment w:val="baseline"/>
+        <w:rPr>
+          <w:rStyle w:val="eop"/>
+          <w:rFonts w:ascii="Arial" w:hAnsi="Arial" w:cs="Arial"/>
+        </w:rPr>
+      </w:pPr>
+      <w:r>
+        <w:rPr>
+          <w:rStyle w:val="eop"/>
+          <w:rFonts w:ascii="Arial" w:hAnsi="Arial" w:cs="Arial"/>
+          <w:b/>
+          <w:bCs/>
+        </w:rPr>
+        <w:lastRenderedPageBreak/>
+        <w:t>Contract Review:</w:t>
+      </w:r>
+      <w:r>
+        <w:rPr>
+          <w:rStyle w:val="eop"/>
+          <w:rFonts w:ascii="Arial" w:hAnsi="Arial" w:cs="Arial"/>
+        </w:rPr>
+        <w:t xml:space="preserve"> </w:t>
+      </w:r>
+      <w:r>
+        <w:rPr>
+          <w:rStyle w:val="eop"/>
+          <w:rFonts w:ascii="Arial" w:hAnsi="Arial" w:cs="Arial"/>
+        </w:rPr>
+        <w:t>The legal department will examine the contract documents to make sure they adhere to all relevant laws and rules.</w:t>
+      </w:r>
+    </w:p>
+    <w:p>
+      <w:pPr>
+        <w:pStyle w:val="paragraph"/>
+        <w:numPr>
+          <w:ilvl w:val="0"/>
+          <w:numId w:val="56"/>
+        </w:numPr>
+        <w:spacing w:after="0" w:line="480" w:lineRule="auto"/>
+        <w:jc w:val="both"/>
+        <w:textAlignment w:val="baseline"/>
+        <w:rPr>
+          <w:rStyle w:val="eop"/>
+          <w:rFonts w:ascii="Arial" w:hAnsi="Arial" w:cs="Arial"/>
+        </w:rPr>
+      </w:pPr>
+      <w:r>
+        <w:rPr>
+          <w:rStyle w:val="eop"/>
+          <w:rFonts w:ascii="Arial" w:hAnsi="Arial" w:cs="Arial"/>
+          <w:b/>
+          <w:bCs/>
+        </w:rPr>
+        <w:t>Contract Approval:</w:t>
+      </w:r>
+      <w:r>
+        <w:rPr>
+          <w:rStyle w:val="eop"/>
+          <w:rFonts w:ascii="Arial" w:hAnsi="Arial" w:cs="Arial"/>
+        </w:rPr>
+        <w:t xml:space="preserve"> </w:t>
+      </w:r>
+      <w:r>
+        <w:rPr>
+          <w:rStyle w:val="eop"/>
+          <w:rFonts w:ascii="Arial" w:hAnsi="Arial" w:cs="Arial"/>
+        </w:rPr>
+        <w:t xml:space="preserve">The Contract Review Committee will be asked to approve the contract documents. The Committee will </w:t>
+      </w:r>
+      <w:r>
+        <w:rPr>
+          <w:rStyle w:val="eop"/>
+          <w:rFonts w:ascii="Arial" w:hAnsi="Arial" w:cs="Arial"/>
+        </w:rPr>
+        <w:t xml:space="preserve">then </w:t>
+      </w:r>
+      <w:r>
+        <w:rPr>
+          <w:rStyle w:val="eop"/>
+          <w:rFonts w:ascii="Arial" w:hAnsi="Arial" w:cs="Arial"/>
+        </w:rPr>
+        <w:t>assess the contract documentation and provide the Project Manager with a recommendation.</w:t>
+      </w:r>
+    </w:p>
+    <w:p>
+      <w:pPr>
+        <w:pStyle w:val="paragraph"/>
+        <w:numPr>
+          <w:ilvl w:val="0"/>
+          <w:numId w:val="56"/>
+        </w:numPr>
+        <w:spacing w:after="0" w:line="480" w:lineRule="auto"/>
+        <w:jc w:val="both"/>
+        <w:textAlignment w:val="baseline"/>
+        <w:rPr>
+          <w:rStyle w:val="eop"/>
+          <w:rFonts w:ascii="Arial" w:hAnsi="Arial" w:cs="Arial"/>
+        </w:rPr>
+      </w:pPr>
+      <w:r>
+        <w:rPr>
+          <w:rStyle w:val="eop"/>
+          <w:rFonts w:ascii="Arial" w:hAnsi="Arial" w:cs="Arial"/>
+          <w:b/>
+          <w:bCs/>
+        </w:rPr>
+        <w:t>Contract Execution:</w:t>
+      </w:r>
+      <w:r>
+        <w:rPr>
+          <w:rStyle w:val="eop"/>
+          <w:rFonts w:ascii="Arial" w:hAnsi="Arial" w:cs="Arial"/>
+        </w:rPr>
+        <w:t xml:space="preserve"> </w:t>
+      </w:r>
+      <w:r>
+        <w:rPr>
+          <w:rStyle w:val="eop"/>
+          <w:rFonts w:ascii="Arial" w:hAnsi="Arial" w:cs="Arial"/>
+        </w:rPr>
+        <w:t>The Procurement Officer will execute the contract and issue a purchase order during the Workday after it has been approved.</w:t>
+      </w:r>
+    </w:p>
+    <w:p>
+      <w:pPr>
+        <w:pStyle w:val="paragraph"/>
+        <w:numPr>
+          <w:ilvl w:val="0"/>
+          <w:numId w:val="56"/>
+        </w:numPr>
+        <w:spacing w:after="0" w:line="480" w:lineRule="auto"/>
+        <w:jc w:val="both"/>
+        <w:textAlignment w:val="baseline"/>
+        <w:rPr>
+          <w:rStyle w:val="eop"/>
+          <w:rFonts w:ascii="Arial" w:hAnsi="Arial" w:cs="Arial"/>
+        </w:rPr>
+      </w:pPr>
+      <w:r>
+        <w:rPr>
+          <w:rStyle w:val="eop"/>
+          <w:rFonts w:ascii="Arial" w:hAnsi="Arial" w:cs="Arial"/>
+          <w:b/>
+          <w:bCs/>
+        </w:rPr>
+        <w:t>Contract Monitoring:</w:t>
+      </w:r>
+      <w:r>
+        <w:rPr>
+          <w:rStyle w:val="eop"/>
+          <w:rFonts w:ascii="Arial" w:hAnsi="Arial" w:cs="Arial"/>
+        </w:rPr>
+        <w:t xml:space="preserve"> </w:t>
+      </w:r>
+      <w:r>
+        <w:rPr>
+          <w:rStyle w:val="eop"/>
+          <w:rFonts w:ascii="Arial" w:hAnsi="Arial" w:cs="Arial"/>
+        </w:rPr>
+        <w:t xml:space="preserve">To make sure the vendor is observing the terms of the contract, the project manager will </w:t>
+      </w:r>
+      <w:r>
+        <w:rPr>
+          <w:rStyle w:val="eop"/>
+          <w:rFonts w:ascii="Arial" w:hAnsi="Arial" w:cs="Arial"/>
+        </w:rPr>
+        <w:t>monitor</w:t>
+      </w:r>
+      <w:r>
+        <w:rPr>
+          <w:rStyle w:val="eop"/>
+          <w:rFonts w:ascii="Arial" w:hAnsi="Arial" w:cs="Arial"/>
+        </w:rPr>
+        <w:t xml:space="preserve"> their performance. Additionally, the procurement officer will keep an eye on the agreement to make sure that all deliverables are fulfilled, and payments are made in accordance with the contract's terms. </w:t>
+      </w:r>
+    </w:p>
+    <w:p>
+      <w:pPr>
+        <w:pStyle w:val="paragraph"/>
+        <w:spacing w:after="0" w:line="480" w:lineRule="auto"/>
+        <w:ind w:left="1440" w:firstLine="720"/>
+        <w:jc w:val="both"/>
+        <w:textAlignment w:val="baseline"/>
+        <w:rPr>
+          <w:rFonts w:ascii="Arial" w:hAnsi="Arial" w:cs="Arial"/>
+        </w:rPr>
+      </w:pPr>
+      <w:r>
+        <w:rPr>
+          <w:rStyle w:val="eop"/>
+          <w:rFonts w:ascii="Arial" w:hAnsi="Arial" w:cs="Arial"/>
+        </w:rPr>
+        <w:t>Overall, by establishing a clear and structured contract approval process, organizations can enhance transparency, accountability, and efficiency in their procurement activities, minimizing potential legal and financial risks while fostering effective supplier relationships.</w:t>
+      </w:r>
+    </w:p>
+    <w:p>
+      <w:pPr>
+        <w:pStyle w:val="Heading3"/>
+        <w:spacing w:before="0" w:line="480" w:lineRule="auto"/>
+        <w:ind w:left="629" w:firstLine="720"/>
+        <w:rPr>
+          <w:rFonts w:cs="Arial"/>
+          <w:b/>
+          <w:bCs/>
+        </w:rPr>
+      </w:pPr>
+      <w:bookmarkStart w:id="104" w:name="_Toc134094413"/>
+      <w:r>
+        <w:rPr>
+          <w:rFonts w:cs="Arial"/>
+          <w:b/>
+          <w:bCs/>
+        </w:rPr>
+        <w:t>Decision Criteria</w:t>
+      </w:r>
+      <w:bookmarkEnd w:id="104"/>
+    </w:p>
+    <w:p>
+      <w:pPr>
+        <w:pStyle w:val="paragraph"/>
+        <w:spacing w:after="0" w:line="480" w:lineRule="auto"/>
+        <w:ind w:left="1349" w:firstLine="629"/>
+        <w:jc w:val="both"/>
+        <w:textAlignment w:val="baseline"/>
+        <w:rPr>
+          <w:rFonts w:ascii="Arial" w:hAnsi="Arial" w:cs="Arial"/>
+        </w:rPr>
+      </w:pPr>
+      <w:r>
+        <w:rPr>
+          <w:rFonts w:ascii="Arial" w:hAnsi="Arial" w:cs="Arial"/>
+        </w:rPr>
+        <w:t>Decision criteria are a set of predefined factors and considerations used to evaluate and make informed decisions in the procurement process.</w:t>
+      </w:r>
+      <w:r>
+        <w:rPr>
+          <w:rFonts w:ascii="Arial" w:hAnsi="Arial" w:cs="Arial"/>
+        </w:rPr>
+        <w:t xml:space="preserve"> </w:t>
+      </w:r>
+      <w:r>
+        <w:rPr>
+          <w:rFonts w:ascii="Arial" w:hAnsi="Arial" w:cs="Arial"/>
+        </w:rPr>
+        <w:lastRenderedPageBreak/>
+        <w:t xml:space="preserve">The following are </w:t>
+      </w:r>
+      <w:r>
+        <w:rPr>
+          <w:rFonts w:ascii="Arial" w:hAnsi="Arial" w:cs="Arial"/>
+        </w:rPr>
+        <w:t>the</w:t>
+      </w:r>
+      <w:r>
+        <w:rPr>
+          <w:rFonts w:ascii="Arial" w:hAnsi="Arial" w:cs="Arial"/>
+        </w:rPr>
+        <w:t xml:space="preserve"> criteria </w:t>
+      </w:r>
+      <w:r>
+        <w:rPr>
+          <w:rFonts w:ascii="Arial" w:hAnsi="Arial" w:cs="Arial"/>
+        </w:rPr>
+        <w:t>for the Villamin</w:t>
+      </w:r>
+      <w:r>
+        <w:rPr>
+          <w:rFonts w:ascii="Arial" w:hAnsi="Arial" w:cs="Arial"/>
+        </w:rPr>
+        <w:t xml:space="preserve"> Wood and Iron Works System project that will be used by the contract review board: </w:t>
+      </w:r>
+    </w:p>
+    <w:p>
+      <w:pPr>
+        <w:pStyle w:val="paragraph"/>
+        <w:numPr>
+          <w:ilvl w:val="0"/>
+          <w:numId w:val="58"/>
+        </w:numPr>
+        <w:spacing w:after="0" w:line="480" w:lineRule="auto"/>
+        <w:jc w:val="both"/>
+        <w:textAlignment w:val="baseline"/>
+        <w:rPr>
+          <w:rFonts w:ascii="Arial" w:hAnsi="Arial" w:cs="Arial"/>
+        </w:rPr>
+      </w:pPr>
+      <w:r>
+        <w:rPr>
+          <w:rFonts w:ascii="Arial" w:hAnsi="Arial" w:cs="Arial"/>
+          <w:b/>
+          <w:bCs/>
+        </w:rPr>
+        <w:t xml:space="preserve">Schedule: </w:t>
+      </w:r>
+      <w:r>
+        <w:rPr>
+          <w:rFonts w:ascii="Arial" w:hAnsi="Arial" w:cs="Arial"/>
+        </w:rPr>
+        <w:t>The vendor must show they can complete the project on time and meet all deliverables, including important deadlines and milestones.</w:t>
+      </w:r>
+    </w:p>
+    <w:p>
+      <w:pPr>
+        <w:pStyle w:val="paragraph"/>
+        <w:numPr>
+          <w:ilvl w:val="0"/>
+          <w:numId w:val="58"/>
+        </w:numPr>
+        <w:spacing w:after="0" w:line="480" w:lineRule="auto"/>
+        <w:jc w:val="both"/>
+        <w:textAlignment w:val="baseline"/>
+        <w:rPr>
+          <w:rFonts w:ascii="Arial" w:hAnsi="Arial" w:cs="Arial"/>
+        </w:rPr>
+      </w:pPr>
+      <w:r>
+        <w:rPr>
+          <w:rFonts w:ascii="Arial" w:hAnsi="Arial" w:cs="Arial"/>
+          <w:b/>
+          <w:bCs/>
+        </w:rPr>
+        <w:t>Business Needs:</w:t>
+      </w:r>
+      <w:r>
+        <w:rPr>
+          <w:rFonts w:ascii="Arial" w:hAnsi="Arial" w:cs="Arial"/>
+        </w:rPr>
+        <w:t xml:space="preserve"> The project must be aligned with the company’s business needs, such as increasing operational effectiveness, enhancing customer experience, or an increase in revenue.</w:t>
+      </w:r>
+    </w:p>
+    <w:p>
+      <w:pPr>
+        <w:pStyle w:val="paragraph"/>
+        <w:numPr>
+          <w:ilvl w:val="0"/>
+          <w:numId w:val="58"/>
+        </w:numPr>
+        <w:spacing w:after="0" w:line="480" w:lineRule="auto"/>
+        <w:jc w:val="both"/>
+        <w:textAlignment w:val="baseline"/>
+        <w:rPr>
+          <w:rFonts w:ascii="Arial" w:hAnsi="Arial" w:cs="Arial"/>
+        </w:rPr>
+      </w:pPr>
+      <w:r>
+        <w:rPr>
+          <w:rFonts w:ascii="Arial" w:hAnsi="Arial" w:cs="Arial"/>
+          <w:b/>
+          <w:bCs/>
+        </w:rPr>
+        <w:t xml:space="preserve">Pricing: </w:t>
+      </w:r>
+      <w:r>
+        <w:rPr>
+          <w:rFonts w:ascii="Arial" w:hAnsi="Arial" w:cs="Arial"/>
+        </w:rPr>
+        <w:t>During the decision-making process, the cost of the vendor's suggested solution will be considered. The vendor's pricing should be competitive and reasonable in light of the market analysis and additional proposals received.</w:t>
+      </w:r>
+    </w:p>
+    <w:p>
+      <w:pPr>
+        <w:pStyle w:val="paragraph"/>
+        <w:numPr>
+          <w:ilvl w:val="0"/>
+          <w:numId w:val="58"/>
+        </w:numPr>
+        <w:spacing w:after="0" w:line="480" w:lineRule="auto"/>
+        <w:jc w:val="both"/>
+        <w:textAlignment w:val="baseline"/>
+        <w:rPr>
+          <w:rFonts w:ascii="Arial" w:hAnsi="Arial" w:cs="Arial"/>
+        </w:rPr>
+      </w:pPr>
+      <w:r>
+        <w:rPr>
+          <w:rFonts w:ascii="Arial" w:hAnsi="Arial" w:cs="Arial"/>
+          <w:b/>
+          <w:bCs/>
+        </w:rPr>
+        <w:t xml:space="preserve">Risk Management: </w:t>
+      </w:r>
+      <w:r>
+        <w:rPr>
+          <w:rFonts w:ascii="Arial" w:hAnsi="Arial" w:cs="Arial"/>
+        </w:rPr>
+        <w:t>The vendor must show that they have a solid grasp of potential risks and mitigation techniques. This includes identifying potential risks associated with project and procurement.</w:t>
+      </w:r>
+    </w:p>
+    <w:p>
+      <w:pPr>
+        <w:pStyle w:val="paragraph"/>
+        <w:numPr>
+          <w:ilvl w:val="0"/>
+          <w:numId w:val="58"/>
+        </w:numPr>
+        <w:spacing w:after="0" w:line="480" w:lineRule="auto"/>
+        <w:jc w:val="both"/>
+        <w:textAlignment w:val="baseline"/>
+        <w:rPr>
+          <w:rFonts w:ascii="Arial" w:hAnsi="Arial" w:cs="Arial"/>
+        </w:rPr>
+      </w:pPr>
+      <w:r>
+        <w:rPr>
+          <w:rFonts w:ascii="Arial" w:hAnsi="Arial" w:cs="Arial"/>
+          <w:b/>
+          <w:bCs/>
+        </w:rPr>
+        <w:t xml:space="preserve">Technical Requirements: </w:t>
+      </w:r>
+      <w:r>
+        <w:rPr>
+          <w:rFonts w:ascii="Arial" w:hAnsi="Arial" w:cs="Arial"/>
+        </w:rPr>
+        <w:t>The system must adhere to the organization's technical specifications, which may include compatibility with current systems, security protocols, and industry-specific standards.</w:t>
+      </w:r>
+    </w:p>
+    <w:p>
+      <w:pPr>
+        <w:pStyle w:val="paragraph"/>
+        <w:numPr>
+          <w:ilvl w:val="0"/>
+          <w:numId w:val="58"/>
+        </w:numPr>
+        <w:spacing w:after="0" w:line="480" w:lineRule="auto"/>
+        <w:jc w:val="both"/>
+        <w:textAlignment w:val="baseline"/>
+        <w:rPr>
+          <w:rFonts w:ascii="Arial" w:hAnsi="Arial" w:cs="Arial"/>
+        </w:rPr>
+      </w:pPr>
+      <w:r>
+        <w:rPr>
+          <w:rFonts w:ascii="Arial" w:hAnsi="Arial" w:cs="Arial"/>
+          <w:b/>
+          <w:bCs/>
+        </w:rPr>
+        <w:t xml:space="preserve">Compliance: </w:t>
+      </w:r>
+      <w:r>
+        <w:rPr>
+          <w:rFonts w:ascii="Arial" w:hAnsi="Arial" w:cs="Arial"/>
+        </w:rPr>
+        <w:t>The vendor must comply with all applicable laws, rules, and agreements, including those relating to intellectual property rights, data privacy, and security.</w:t>
+      </w:r>
+    </w:p>
+    <w:p>
+      <w:pPr>
+        <w:pStyle w:val="paragraph"/>
+        <w:spacing w:after="0" w:line="480" w:lineRule="auto"/>
+        <w:ind w:left="1709"/>
+        <w:jc w:val="both"/>
+        <w:textAlignment w:val="baseline"/>
+        <w:rPr>
+          <w:rFonts w:ascii="Arial" w:hAnsi="Arial" w:cs="Arial"/>
+        </w:rPr>
+      </w:pPr>
+      <w:r>
+        <w:rPr>
+          <w:rFonts w:ascii="Arial" w:hAnsi="Arial" w:cs="Arial"/>
+        </w:rPr>
+        <w:lastRenderedPageBreak/>
+        <w:t>The use of clear and well-defined decision criteria promotes consistency, transparency, and accountability in the procurement decision-making process, enabling organizations to make informed choices that yield favorable outcomes</w:t>
+      </w:r>
+      <w:r>
+        <w:rPr>
+          <w:rFonts w:ascii="Arial" w:hAnsi="Arial" w:cs="Arial"/>
+        </w:rPr>
+        <w:t>.</w:t>
+      </w:r>
+    </w:p>
+    <w:p>
+      <w:pPr>
+        <w:pStyle w:val="Heading3"/>
+        <w:spacing w:before="0" w:line="480" w:lineRule="auto"/>
+        <w:ind w:left="629" w:firstLine="720"/>
+        <w:rPr>
+          <w:rFonts w:cs="Arial"/>
+          <w:b/>
+          <w:bCs/>
+        </w:rPr>
+      </w:pPr>
+      <w:bookmarkStart w:id="105" w:name="_Toc134094414"/>
+      <w:r>
+        <w:rPr>
+          <w:rFonts w:cs="Arial"/>
+          <w:b/>
+          <w:bCs/>
+        </w:rPr>
+        <w:t>Performance Metrics for Procurement Activities</w:t>
+      </w:r>
+      <w:bookmarkEnd w:id="105"/>
+    </w:p>
+    <w:p>
+      <w:pPr>
+        <w:pStyle w:val="paragraph"/>
+        <w:spacing w:before="0" w:beforeAutospacing="0" w:after="0" w:afterAutospacing="0" w:line="480" w:lineRule="auto"/>
+        <w:ind w:left="1080" w:firstLine="720"/>
+        <w:jc w:val="both"/>
+        <w:textAlignment w:val="baseline"/>
+        <w:rPr>
+          <w:rStyle w:val="eop"/>
+          <w:rFonts w:ascii="Arial" w:hAnsi="Arial" w:cs="Arial"/>
+        </w:rPr>
+      </w:pPr>
+      <w:r>
+        <w:rPr>
+          <w:rStyle w:val="eop"/>
+          <w:rFonts w:ascii="Arial" w:hAnsi="Arial" w:cs="Arial"/>
+        </w:rPr>
+        <w:t xml:space="preserve">The following performance metrics will be used by Villamin Wood and Iron Works System project for procurement activities: </w:t>
+      </w:r>
+    </w:p>
+    <w:p>
+      <w:pPr>
+        <w:pStyle w:val="paragraph"/>
+        <w:numPr>
+          <w:ilvl w:val="0"/>
+          <w:numId w:val="59"/>
+        </w:numPr>
+        <w:spacing w:before="0" w:beforeAutospacing="0" w:after="0" w:afterAutospacing="0" w:line="480" w:lineRule="auto"/>
+        <w:jc w:val="both"/>
+        <w:textAlignment w:val="baseline"/>
+        <w:rPr>
+          <w:rStyle w:val="eop"/>
+          <w:rFonts w:ascii="Arial" w:hAnsi="Arial" w:cs="Arial"/>
+        </w:rPr>
+      </w:pPr>
+      <w:r>
+        <w:rPr>
+          <w:rStyle w:val="eop"/>
+          <w:rFonts w:ascii="Arial" w:hAnsi="Arial" w:cs="Arial"/>
+        </w:rPr>
+        <w:t>Vendor Performance Rating</w:t>
+      </w:r>
+    </w:p>
+    <w:p>
+      <w:pPr>
+        <w:pStyle w:val="paragraph"/>
+        <w:spacing w:before="0" w:beforeAutospacing="0" w:after="0" w:afterAutospacing="0" w:line="480" w:lineRule="auto"/>
+        <w:ind w:left="1800" w:firstLine="720"/>
+        <w:jc w:val="both"/>
+        <w:textAlignment w:val="baseline"/>
+        <w:rPr>
+          <w:rStyle w:val="eop"/>
+          <w:rFonts w:ascii="Arial" w:hAnsi="Arial" w:cs="Arial"/>
+        </w:rPr>
+      </w:pPr>
+      <w:r>
+        <w:rPr>
+          <w:rStyle w:val="eop"/>
+          <w:rFonts w:ascii="Arial" w:hAnsi="Arial" w:cs="Arial"/>
+        </w:rPr>
+        <w:t>The rating is calculated by giving points to various factors, including the caliber of the good or service, responsiveness, and communication. A rating scale of 1 to 5, with 5 being the best, can be created by averaging the total score.</w:t>
+      </w:r>
+    </w:p>
+    <w:p>
+      <w:pPr>
+        <w:pStyle w:val="paragraph"/>
+        <w:numPr>
+          <w:ilvl w:val="0"/>
+          <w:numId w:val="59"/>
+        </w:numPr>
+        <w:spacing w:before="0" w:beforeAutospacing="0" w:after="0" w:afterAutospacing="0" w:line="480" w:lineRule="auto"/>
+        <w:jc w:val="both"/>
+        <w:textAlignment w:val="baseline"/>
+        <w:rPr>
+          <w:rStyle w:val="eop"/>
+          <w:rFonts w:ascii="Arial" w:hAnsi="Arial" w:cs="Arial"/>
+        </w:rPr>
+      </w:pPr>
+      <w:r>
+        <w:rPr>
+          <w:rStyle w:val="eop"/>
+          <w:rFonts w:ascii="Arial" w:hAnsi="Arial" w:cs="Arial"/>
+        </w:rPr>
+        <w:t>Customer Satisfaction</w:t>
+      </w:r>
+    </w:p>
+    <w:p>
+      <w:pPr>
+        <w:pStyle w:val="paragraph"/>
+        <w:spacing w:before="0" w:beforeAutospacing="0" w:after="0" w:afterAutospacing="0" w:line="480" w:lineRule="auto"/>
+        <w:ind w:left="1800" w:firstLine="720"/>
+        <w:jc w:val="both"/>
+        <w:textAlignment w:val="baseline"/>
+        <w:rPr>
+          <w:rStyle w:val="eop"/>
+          <w:rFonts w:ascii="Arial" w:hAnsi="Arial" w:cs="Arial"/>
+        </w:rPr>
+      </w:pPr>
+      <w:r>
+        <w:rPr>
+          <w:rStyle w:val="eop"/>
+          <w:rFonts w:ascii="Arial" w:hAnsi="Arial" w:cs="Arial"/>
+        </w:rPr>
+        <w:t>Customer satisfaction with the purchasing process, including receptivity, communication, and product and service delivery.</w:t>
+      </w:r>
+    </w:p>
+    <w:p>
+      <w:pPr>
+        <w:pStyle w:val="paragraph"/>
+        <w:numPr>
+          <w:ilvl w:val="0"/>
+          <w:numId w:val="59"/>
+        </w:numPr>
+        <w:spacing w:before="0" w:beforeAutospacing="0" w:after="0" w:afterAutospacing="0" w:line="480" w:lineRule="auto"/>
+        <w:jc w:val="both"/>
+        <w:textAlignment w:val="baseline"/>
+        <w:rPr>
+          <w:rStyle w:val="eop"/>
+          <w:rFonts w:ascii="Arial" w:hAnsi="Arial" w:cs="Arial"/>
+        </w:rPr>
+      </w:pPr>
+      <w:r>
+        <w:rPr>
+          <w:rStyle w:val="eop"/>
+          <w:rFonts w:ascii="Arial" w:hAnsi="Arial" w:cs="Arial"/>
+        </w:rPr>
+        <w:t>Procurement Cycle Time</w:t>
+      </w:r>
+    </w:p>
+    <w:p>
+      <w:pPr>
+        <w:pStyle w:val="paragraph"/>
+        <w:spacing w:before="0" w:beforeAutospacing="0" w:after="0" w:afterAutospacing="0" w:line="480" w:lineRule="auto"/>
+        <w:ind w:left="1800" w:firstLine="720"/>
+        <w:jc w:val="both"/>
+        <w:textAlignment w:val="baseline"/>
+        <w:rPr>
+          <w:rStyle w:val="eop"/>
+          <w:rFonts w:ascii="Arial" w:hAnsi="Arial" w:cs="Arial"/>
+        </w:rPr>
+      </w:pPr>
+      <w:r>
+        <w:rPr>
+          <w:rStyle w:val="eop"/>
+          <w:rFonts w:ascii="Arial" w:hAnsi="Arial" w:cs="Arial"/>
+        </w:rPr>
+        <w:t>The length of time needed to complete the procurement process from need identification to the issuance of a purchase order or contract.</w:t>
+      </w:r>
+    </w:p>
+    <w:p>
+      <w:pPr>
+        <w:pStyle w:val="paragraph"/>
+        <w:numPr>
+          <w:ilvl w:val="0"/>
+          <w:numId w:val="59"/>
+        </w:numPr>
+        <w:spacing w:before="0" w:beforeAutospacing="0" w:after="0" w:afterAutospacing="0" w:line="480" w:lineRule="auto"/>
+        <w:jc w:val="both"/>
+        <w:textAlignment w:val="baseline"/>
+        <w:rPr>
+          <w:rStyle w:val="eop"/>
+          <w:rFonts w:ascii="Arial" w:hAnsi="Arial" w:cs="Arial"/>
+        </w:rPr>
+      </w:pPr>
+      <w:r>
+        <w:rPr>
+          <w:rStyle w:val="eop"/>
+          <w:rFonts w:ascii="Arial" w:hAnsi="Arial" w:cs="Arial"/>
+        </w:rPr>
+        <w:t>Cost Variance</w:t>
+      </w:r>
+    </w:p>
+    <w:p>
+      <w:pPr>
+        <w:pStyle w:val="paragraph"/>
+        <w:spacing w:before="0" w:beforeAutospacing="0" w:after="0" w:afterAutospacing="0" w:line="480" w:lineRule="auto"/>
+        <w:ind w:left="1800" w:firstLine="720"/>
+        <w:jc w:val="both"/>
+        <w:textAlignment w:val="baseline"/>
+        <w:rPr>
+          <w:rStyle w:val="eop"/>
+          <w:rFonts w:ascii="Arial" w:hAnsi="Arial" w:cs="Arial"/>
+        </w:rPr>
+      </w:pPr>
+      <w:r>
+        <w:rPr>
+          <w:rStyle w:val="eop"/>
+          <w:rFonts w:ascii="Arial" w:hAnsi="Arial" w:cs="Arial"/>
+        </w:rPr>
+        <w:t>This metric contrasts actual and anticipated costs associated with procurement. To calculate, divide the result by the planned costs after deducting the actual costs.</w:t>
+      </w:r>
+    </w:p>
+    <w:p>
+      <w:pPr>
+        <w:pStyle w:val="paragraph"/>
+        <w:numPr>
+          <w:ilvl w:val="0"/>
+          <w:numId w:val="59"/>
+        </w:numPr>
+        <w:spacing w:before="0" w:beforeAutospacing="0" w:after="0" w:afterAutospacing="0" w:line="480" w:lineRule="auto"/>
+        <w:jc w:val="both"/>
+        <w:textAlignment w:val="baseline"/>
+        <w:rPr>
+          <w:rStyle w:val="eop"/>
+          <w:rFonts w:ascii="Arial" w:hAnsi="Arial" w:cs="Arial"/>
+        </w:rPr>
+      </w:pPr>
+      <w:r>
+        <w:rPr>
+          <w:rStyle w:val="eop"/>
+          <w:rFonts w:ascii="Arial" w:hAnsi="Arial" w:cs="Arial"/>
+        </w:rPr>
+        <w:t>Contract Management</w:t>
+      </w:r>
+    </w:p>
+    <w:p>
+      <w:pPr>
+        <w:pStyle w:val="paragraph"/>
+        <w:spacing w:before="0" w:beforeAutospacing="0" w:after="0" w:afterAutospacing="0" w:line="480" w:lineRule="auto"/>
+        <w:ind w:left="1800" w:firstLine="720"/>
+        <w:jc w:val="both"/>
+        <w:textAlignment w:val="baseline"/>
+        <w:rPr>
+          <w:rFonts w:ascii="Arial" w:hAnsi="Arial" w:cs="Arial"/>
+        </w:rPr>
+      </w:pPr>
+      <w:r>
+        <w:rPr>
+          <w:rFonts w:ascii="Arial" w:hAnsi="Arial" w:cs="Arial"/>
+        </w:rPr>
+        <w:lastRenderedPageBreak/>
+        <w:t>T</w:t>
+      </w:r>
+      <w:r>
+        <w:rPr>
+          <w:rFonts w:ascii="Arial" w:hAnsi="Arial" w:cs="Arial"/>
+        </w:rPr>
+        <w:t>he success of contract management procedures like contract extensions, modifications, and supplier performance evaluation.</w:t>
+      </w:r>
+    </w:p>
+    <w:p>
+      <w:pPr>
+        <w:pStyle w:val="paragraph"/>
+        <w:spacing w:before="0" w:beforeAutospacing="0" w:after="0" w:afterAutospacing="0" w:line="480" w:lineRule="auto"/>
+        <w:ind w:left="1800" w:firstLine="720"/>
+        <w:jc w:val="both"/>
+        <w:textAlignment w:val="baseline"/>
+        <w:rPr>
+          <w:rFonts w:ascii="Arial" w:hAnsi="Arial" w:cs="Arial"/>
+        </w:rPr>
+      </w:pPr>
+    </w:p>
+    <w:p>
+      <w:pPr>
+        <w:pStyle w:val="paragraph"/>
+        <w:spacing w:before="0" w:beforeAutospacing="0" w:after="0" w:afterAutospacing="0" w:line="480" w:lineRule="auto"/>
+        <w:ind w:left="1800" w:firstLine="720"/>
+        <w:jc w:val="both"/>
+        <w:textAlignment w:val="baseline"/>
+        <w:rPr>
+          <w:rFonts w:ascii="Arial" w:hAnsi="Arial" w:cs="Arial"/>
+        </w:rPr>
+      </w:pPr>
+      <w:r>
+        <w:rPr>
+          <w:rFonts w:ascii="Arial" w:hAnsi="Arial" w:cs="Arial"/>
+        </w:rPr>
+        <w:t>By establishing and monitoring performance metrics, organizations can track their procurement performance, identify areas for improvement, and make data-driven decisions to optimize procurement activities. Performance metrics enable organizations to gauge the value and impact of their procurement efforts, drive continuous improvement, and ensure alignment with strategic objectives</w:t>
+      </w:r>
+      <w:r>
+        <w:rPr>
+          <w:rFonts w:ascii="Arial" w:hAnsi="Arial" w:cs="Arial"/>
+        </w:rPr>
+        <w:t>.</w:t>
+      </w:r>
+    </w:p>
+    <w:p>
+      <w:pPr>
+        <w:tabs>
+          <w:tab w:val="left" w:pos="1352"/>
+        </w:tabs>
+        <w:spacing w:after="0" w:line="480" w:lineRule="auto"/>
+        <w:rPr>
+          <w:sz w:val="24"/>
+          <w:szCs w:val="24"/>
+        </w:rPr>
+      </w:pPr>
+    </w:p>
+    <w:p>
+      <w:pPr>
+        <w:pStyle w:val="Heading2"/>
+        <w:spacing w:before="0" w:line="480" w:lineRule="auto"/>
+        <w:ind w:firstLine="720"/>
+        <w:rPr>
+          <w:rFonts w:cs="Arial"/>
+        </w:rPr>
+      </w:pPr>
+      <w:bookmarkStart w:id="106" w:name="_Toc134094415"/>
+      <w:r>
+        <w:rPr>
+          <w:rFonts w:cs="Arial"/>
+        </w:rPr>
+        <w:t>Implementation Plan</w:t>
+      </w:r>
+      <w:bookmarkEnd w:id="106"/>
+    </w:p>
+    <w:p>
+      <w:pPr>
+        <w:pStyle w:val="Heading3"/>
+        <w:spacing w:before="0" w:line="480" w:lineRule="auto"/>
+        <w:ind w:left="629" w:firstLine="720"/>
+        <w:rPr>
+          <w:rFonts w:cs="Arial"/>
+          <w:b/>
+          <w:bCs/>
+        </w:rPr>
+      </w:pPr>
+      <w:bookmarkStart w:id="107" w:name="_Toc134094416"/>
+      <w:r>
+        <w:rPr>
+          <w:rFonts w:cs="Arial"/>
+          <w:b/>
+          <w:bCs/>
+        </w:rPr>
+        <w:t>Executive Summary</w:t>
+      </w:r>
+      <w:bookmarkEnd w:id="107"/>
     </w:p>
     <w:p>
       <w:pPr>
@@ -18768,17 +20798,16 @@
           <w:bCs/>
         </w:rPr>
       </w:pPr>
-      <w:bookmarkStart w:id="102" w:name="_Toc134094411"/>
+      <w:bookmarkStart w:id="108" w:name="_Toc134094417"/>
       <w:r>
         <w:rPr>
           <w:rFonts w:cs="Arial"/>
           <w:b/>
           <w:bCs/>
         </w:rPr>
-        <w:lastRenderedPageBreak/>
-        <w:t>Procurement Constraints</w:t>
-      </w:r>
-      <w:bookmarkEnd w:id="102"/>
+        <w:t>Transition Approach</w:t>
+      </w:r>
+      <w:bookmarkEnd w:id="108"/>
     </w:p>
     <w:p>
       <w:pPr>
@@ -18826,16 +20855,17 @@
           <w:bCs/>
         </w:rPr>
       </w:pPr>
-      <w:bookmarkStart w:id="103" w:name="_Toc134094412"/>
+      <w:bookmarkStart w:id="109" w:name="_Toc134094418"/>
       <w:r>
         <w:rPr>
           <w:rFonts w:cs="Arial"/>
           <w:b/>
           <w:bCs/>
         </w:rPr>
-        <w:t>Contract Approval Process</w:t>
-      </w:r>
-      <w:bookmarkEnd w:id="103"/>
+        <w:lastRenderedPageBreak/>
+        <w:t>Transition Team Organization</w:t>
+      </w:r>
+      <w:bookmarkEnd w:id="109"/>
     </w:p>
     <w:p>
       <w:pPr>
@@ -18883,16 +20913,16 @@
           <w:bCs/>
         </w:rPr>
       </w:pPr>
-      <w:bookmarkStart w:id="104" w:name="_Toc134094413"/>
+      <w:bookmarkStart w:id="110" w:name="_Toc134094419"/>
       <w:r>
         <w:rPr>
           <w:rFonts w:cs="Arial"/>
           <w:b/>
           <w:bCs/>
         </w:rPr>
-        <w:t>Decision Criteria</w:t>
-      </w:r>
-      <w:bookmarkEnd w:id="104"/>
+        <w:t>Workforce Transition</w:t>
+      </w:r>
+      <w:bookmarkEnd w:id="110"/>
     </w:p>
     <w:p>
       <w:pPr>
@@ -18940,16 +20970,16 @@
           <w:bCs/>
         </w:rPr>
       </w:pPr>
-      <w:bookmarkStart w:id="105" w:name="_Toc134094414"/>
+      <w:bookmarkStart w:id="111" w:name="_Toc134094420"/>
       <w:r>
         <w:rPr>
           <w:rFonts w:cs="Arial"/>
           <w:b/>
           <w:bCs/>
         </w:rPr>
-        <w:t>Performance Metrics for Procurement Activities</w:t>
-      </w:r>
-      <w:bookmarkEnd w:id="105"/>
+        <w:t>Workforce Execution During Transition</w:t>
+      </w:r>
+      <w:bookmarkEnd w:id="111"/>
     </w:p>
     <w:p>
       <w:pPr>
@@ -18988,37 +21018,6 @@
     </w:p>
     <w:p>
       <w:pPr>
-        <w:tabs>
-          <w:tab w:val="left" w:pos="1352"/>
-        </w:tabs>
-        <w:spacing w:after="0" w:line="480" w:lineRule="auto"/>
-        <w:rPr>
-          <w:sz w:val="24"/>
-          <w:szCs w:val="24"/>
-        </w:rPr>
-      </w:pPr>
-    </w:p>
-    <w:p>
-      <w:pPr>
-        <w:pStyle w:val="Heading2"/>
-        <w:spacing w:before="0" w:line="480" w:lineRule="auto"/>
-        <w:ind w:firstLine="720"/>
-        <w:rPr>
-          <w:rFonts w:cs="Arial"/>
-        </w:rPr>
-      </w:pPr>
-      <w:bookmarkStart w:id="106" w:name="_Toc134094415"/>
-      <w:r>
-        <w:rPr>
-          <w:rFonts w:cs="Arial"/>
-        </w:rPr>
-        <w:lastRenderedPageBreak/>
-        <w:t>Implementation Plan</w:t>
-      </w:r>
-      <w:bookmarkEnd w:id="106"/>
-    </w:p>
-    <w:p>
-      <w:pPr>
         <w:pStyle w:val="Heading3"/>
         <w:spacing w:before="0" w:line="480" w:lineRule="auto"/>
         <w:ind w:left="629" w:firstLine="720"/>
@@ -19028,16 +21027,24 @@
           <w:bCs/>
         </w:rPr>
       </w:pPr>
-      <w:bookmarkStart w:id="107" w:name="_Toc134094416"/>
+      <w:bookmarkStart w:id="112" w:name="_Toc134094421"/>
       <w:r>
         <w:rPr>
           <w:rFonts w:cs="Arial"/>
           <w:b/>
           <w:bCs/>
         </w:rPr>
-        <w:t>Executive Summary</w:t>
-      </w:r>
-      <w:bookmarkEnd w:id="107"/>
+        <w:t>Subcont</w:t>
+      </w:r>
+      <w:r>
+        <w:rPr>
+          <w:rFonts w:cs="Arial"/>
+          <w:b/>
+          <w:bCs/>
+        </w:rPr>
+        <w:t>racts</w:t>
+      </w:r>
+      <w:bookmarkEnd w:id="112"/>
     </w:p>
     <w:p>
       <w:pPr>
@@ -19085,16 +21092,16 @@
           <w:bCs/>
         </w:rPr>
       </w:pPr>
-      <w:bookmarkStart w:id="108" w:name="_Toc134094417"/>
+      <w:bookmarkStart w:id="113" w:name="_Toc134094422"/>
       <w:r>
         <w:rPr>
           <w:rFonts w:cs="Arial"/>
           <w:b/>
           <w:bCs/>
         </w:rPr>
-        <w:t>Transition Approach</w:t>
-      </w:r>
-      <w:bookmarkEnd w:id="108"/>
+        <w:t>Property Transition</w:t>
+      </w:r>
+      <w:bookmarkEnd w:id="113"/>
     </w:p>
     <w:p>
       <w:pPr>
@@ -19128,301 +21135,15 @@
           <w:szCs w:val="24"/>
         </w:rPr>
         <w:tab/>
-        <w:t>Video provides a powerful way to help you prove your point. When you click Online Video, you can paste in the embed code for the video you want to add. You can also type a keyword to search online for the video that best fits your document.</w:t>
-      </w:r>
-    </w:p>
-    <w:p>
-      <w:pPr>
-        <w:pStyle w:val="Heading3"/>
-        <w:spacing w:before="0" w:line="480" w:lineRule="auto"/>
-        <w:ind w:left="629" w:firstLine="720"/>
-        <w:rPr>
-          <w:rFonts w:cs="Arial"/>
-          <w:b/>
-          <w:bCs/>
-        </w:rPr>
-      </w:pPr>
-      <w:bookmarkStart w:id="109" w:name="_Toc134094418"/>
-      <w:r>
-        <w:rPr>
-          <w:rFonts w:cs="Arial"/>
-          <w:b/>
-          <w:bCs/>
-        </w:rPr>
-        <w:t>Transition Team Organization</w:t>
-      </w:r>
-      <w:bookmarkEnd w:id="109"/>
-    </w:p>
-    <w:p>
-      <w:pPr>
-        <w:tabs>
-          <w:tab w:val="left" w:pos="1352"/>
-        </w:tabs>
-        <w:spacing w:after="0" w:line="480" w:lineRule="auto"/>
-        <w:ind w:left="1349"/>
-        <w:rPr>
-          <w:sz w:val="24"/>
-          <w:szCs w:val="24"/>
-        </w:rPr>
-      </w:pPr>
-      <w:r>
-        <w:rPr>
-          <w:sz w:val="24"/>
-          <w:szCs w:val="24"/>
-        </w:rPr>
-        <w:tab/>
-      </w:r>
-      <w:r>
-        <w:rPr>
-          <w:sz w:val="24"/>
-          <w:szCs w:val="24"/>
-        </w:rPr>
-        <w:tab/>
-      </w:r>
-      <w:r>
-        <w:rPr>
-          <w:sz w:val="24"/>
-          <w:szCs w:val="24"/>
-        </w:rPr>
-        <w:tab/>
-        <w:t>Video provides a powerful way to help you prove your point. When you click Online Video, you can paste in the embed code for the video you want to add. You can also type a keyword to search online for the video that best fits your document.</w:t>
-      </w:r>
-    </w:p>
-    <w:p>
-      <w:pPr>
-        <w:pStyle w:val="Heading3"/>
-        <w:spacing w:before="0" w:line="480" w:lineRule="auto"/>
-        <w:ind w:left="629" w:firstLine="720"/>
-        <w:rPr>
-          <w:rFonts w:cs="Arial"/>
-          <w:b/>
-          <w:bCs/>
-        </w:rPr>
-      </w:pPr>
-      <w:bookmarkStart w:id="110" w:name="_Toc134094419"/>
-      <w:r>
-        <w:rPr>
-          <w:rFonts w:cs="Arial"/>
-          <w:b/>
-          <w:bCs/>
-        </w:rPr>
-        <w:t>Workforce Transition</w:t>
-      </w:r>
-      <w:bookmarkEnd w:id="110"/>
-    </w:p>
-    <w:p>
-      <w:pPr>
-        <w:tabs>
-          <w:tab w:val="left" w:pos="1352"/>
-        </w:tabs>
-        <w:spacing w:after="0" w:line="480" w:lineRule="auto"/>
-        <w:ind w:left="1349"/>
-        <w:rPr>
-          <w:sz w:val="24"/>
-          <w:szCs w:val="24"/>
-        </w:rPr>
-      </w:pPr>
-      <w:r>
-        <w:rPr>
-          <w:sz w:val="24"/>
-          <w:szCs w:val="24"/>
-        </w:rPr>
-        <w:tab/>
-      </w:r>
-      <w:r>
-        <w:rPr>
-          <w:sz w:val="24"/>
-          <w:szCs w:val="24"/>
-        </w:rPr>
-        <w:tab/>
-      </w:r>
-      <w:r>
-        <w:rPr>
-          <w:sz w:val="24"/>
-          <w:szCs w:val="24"/>
-        </w:rPr>
-        <w:tab/>
-        <w:t>Video provides a powerful way to help you prove your point. When you click Online Video, you can paste in the embed code for the video you want to add. You can also type a keyword to search online for the video that best fits your document.</w:t>
-      </w:r>
-    </w:p>
-    <w:p>
-      <w:pPr>
-        <w:pStyle w:val="Heading3"/>
-        <w:spacing w:before="0" w:line="480" w:lineRule="auto"/>
-        <w:ind w:left="629" w:firstLine="720"/>
-        <w:rPr>
-          <w:rFonts w:cs="Arial"/>
-          <w:b/>
-          <w:bCs/>
-        </w:rPr>
-      </w:pPr>
-      <w:bookmarkStart w:id="111" w:name="_Toc134094420"/>
-      <w:r>
-        <w:rPr>
-          <w:rFonts w:cs="Arial"/>
-          <w:b/>
-          <w:bCs/>
+        <w:t xml:space="preserve">Video provides a powerful way to help you prove your point. When you click Online Video, you can paste in the embed code for the video you </w:t>
+      </w:r>
+      <w:r>
+        <w:rPr>
+          <w:sz w:val="24"/>
+          <w:szCs w:val="24"/>
         </w:rPr>
         <w:lastRenderedPageBreak/>
-        <w:t>Workforce Execution During Transition</w:t>
-      </w:r>
-      <w:bookmarkEnd w:id="111"/>
-    </w:p>
-    <w:p>
-      <w:pPr>
-        <w:tabs>
-          <w:tab w:val="left" w:pos="1352"/>
-        </w:tabs>
-        <w:spacing w:after="0" w:line="480" w:lineRule="auto"/>
-        <w:ind w:left="1349"/>
-        <w:rPr>
-          <w:sz w:val="24"/>
-          <w:szCs w:val="24"/>
-        </w:rPr>
-      </w:pPr>
-      <w:r>
-        <w:rPr>
-          <w:sz w:val="24"/>
-          <w:szCs w:val="24"/>
-        </w:rPr>
-        <w:tab/>
-      </w:r>
-      <w:r>
-        <w:rPr>
-          <w:sz w:val="24"/>
-          <w:szCs w:val="24"/>
-        </w:rPr>
-        <w:tab/>
-      </w:r>
-      <w:r>
-        <w:rPr>
-          <w:sz w:val="24"/>
-          <w:szCs w:val="24"/>
-        </w:rPr>
-        <w:tab/>
-        <w:t>Video provides a powerful way to help you prove your point. When you click Online Video, you can paste in the embed code for the video you want to add. You can also type a keyword to search online for the video that best fits your document.</w:t>
-      </w:r>
-    </w:p>
-    <w:p>
-      <w:pPr>
-        <w:pStyle w:val="Heading3"/>
-        <w:spacing w:before="0" w:line="480" w:lineRule="auto"/>
-        <w:ind w:left="629" w:firstLine="720"/>
-        <w:rPr>
-          <w:rFonts w:cs="Arial"/>
-          <w:b/>
-          <w:bCs/>
-        </w:rPr>
-      </w:pPr>
-      <w:bookmarkStart w:id="112" w:name="_Toc134094421"/>
-      <w:r>
-        <w:rPr>
-          <w:rFonts w:cs="Arial"/>
-          <w:b/>
-          <w:bCs/>
-        </w:rPr>
-        <w:t>Subcont</w:t>
-      </w:r>
-      <w:r>
-        <w:rPr>
-          <w:rFonts w:cs="Arial"/>
-          <w:b/>
-          <w:bCs/>
-        </w:rPr>
-        <w:t>racts</w:t>
-      </w:r>
-      <w:bookmarkEnd w:id="112"/>
-    </w:p>
-    <w:p>
-      <w:pPr>
-        <w:tabs>
-          <w:tab w:val="left" w:pos="1352"/>
-        </w:tabs>
-        <w:spacing w:after="0" w:line="480" w:lineRule="auto"/>
-        <w:ind w:left="1349"/>
-        <w:rPr>
-          <w:sz w:val="24"/>
-          <w:szCs w:val="24"/>
-        </w:rPr>
-      </w:pPr>
-      <w:r>
-        <w:rPr>
-          <w:sz w:val="24"/>
-          <w:szCs w:val="24"/>
-        </w:rPr>
-        <w:tab/>
-      </w:r>
-      <w:r>
-        <w:rPr>
-          <w:sz w:val="24"/>
-          <w:szCs w:val="24"/>
-        </w:rPr>
-        <w:tab/>
-      </w:r>
-      <w:r>
-        <w:rPr>
-          <w:sz w:val="24"/>
-          <w:szCs w:val="24"/>
-        </w:rPr>
-        <w:tab/>
-        <w:t>Video provides a powerful way to help you prove your point. When you click Online Video, you can paste in the embed code for the video you want to add. You can also type a keyword to search online for the video that best fits your document.</w:t>
-      </w:r>
-    </w:p>
-    <w:p>
-      <w:pPr>
-        <w:pStyle w:val="Heading3"/>
-        <w:spacing w:before="0" w:line="480" w:lineRule="auto"/>
-        <w:ind w:left="629" w:firstLine="720"/>
-        <w:rPr>
-          <w:rFonts w:cs="Arial"/>
-          <w:b/>
-          <w:bCs/>
-        </w:rPr>
-      </w:pPr>
-      <w:bookmarkStart w:id="113" w:name="_Toc134094422"/>
-      <w:r>
-        <w:rPr>
-          <w:rFonts w:cs="Arial"/>
-          <w:b/>
-          <w:bCs/>
-        </w:rPr>
-        <w:t>Property Transition</w:t>
-      </w:r>
-      <w:bookmarkEnd w:id="113"/>
-    </w:p>
-    <w:p>
-      <w:pPr>
-        <w:tabs>
-          <w:tab w:val="left" w:pos="1352"/>
-        </w:tabs>
-        <w:spacing w:after="0" w:line="480" w:lineRule="auto"/>
-        <w:ind w:left="1349"/>
-        <w:rPr>
-          <w:sz w:val="24"/>
-          <w:szCs w:val="24"/>
-        </w:rPr>
-      </w:pPr>
-      <w:r>
-        <w:rPr>
-          <w:sz w:val="24"/>
-          <w:szCs w:val="24"/>
-        </w:rPr>
-        <w:tab/>
-      </w:r>
-      <w:r>
-        <w:rPr>
-          <w:sz w:val="24"/>
-          <w:szCs w:val="24"/>
-        </w:rPr>
-        <w:tab/>
-      </w:r>
-      <w:r>
-        <w:rPr>
-          <w:sz w:val="24"/>
-          <w:szCs w:val="24"/>
-        </w:rPr>
-        <w:tab/>
-        <w:t>Video provides a powerful way to help you prove your point. When you click Online Video, you can paste in the embed code for the video you want to add. You can also type a keyword to search online for the video that best fits your document.</w:t>
+        <w:t>want to add. You can also type a keyword to search online for the video that best fits your document.</w:t>
       </w:r>
     </w:p>
     <w:p>
@@ -19500,11 +21221,7 @@
         <w:ind w:left="2160" w:firstLine="720"/>
       </w:pPr>
       <w:r>
-        <w:t xml:space="preserve">Video provides a powerful way to help you prove your point. When you click Online Video, you can paste in the embed code for the video </w:t>
-      </w:r>
-      <w:r>
-        <w:lastRenderedPageBreak/>
-        <w:t>you want to add. You can also type a keyword to search online for the video that best fits your document.</w:t>
+        <w:t>Video provides a powerful way to help you prove your point. When you click Online Video, you can paste in the embed code for the video you want to add. You can also type a keyword to search online for the video that best fits your document.</w:t>
       </w:r>
     </w:p>
     <w:p>
@@ -19621,7 +21338,11 @@
         <w:ind w:left="2160" w:firstLine="720"/>
       </w:pPr>
       <w:r>
-        <w:t>Video provides a powerful way to help you prove your point. When you click Online Video, you can paste in the embed code for the video you want to add. You can also type a keyword to search online for the video that best fits your document.</w:t>
+        <w:t xml:space="preserve">Video provides a powerful way to help you prove your point. When you click Online Video, you can paste in the embed code for the video </w:t>
+      </w:r>
+      <w:r>
+        <w:lastRenderedPageBreak/>
+        <w:t>you want to add. You can also type a keyword to search online for the video that best fits your document.</w:t>
       </w:r>
     </w:p>
     <w:p>
@@ -19699,11 +21420,7 @@
         <w:ind w:left="2160" w:firstLine="720"/>
       </w:pPr>
       <w:r>
-        <w:t xml:space="preserve">Video provides a powerful way to help you prove your point. When you click Online Video, you can paste in the embed code for the video </w:t>
-      </w:r>
-      <w:r>
-        <w:lastRenderedPageBreak/>
-        <w:t>you want to add. You can also type a keyword to search online for the video that best fits your document.</w:t>
+        <w:t>Video provides a powerful way to help you prove your point. When you click Online Video, you can paste in the embed code for the video you want to add. You can also type a keyword to search online for the video that best fits your document.</w:t>
       </w:r>
     </w:p>
     <w:p>
@@ -19770,7 +21487,7 @@
             <v:path o:extrusionok="f" gradientshapeok="t" o:connecttype="rect"/>
             <o:lock v:ext="edit" aspectratio="t"/>
           </v:shapetype>
-          <v:shape id="_x0000_i1025" type="#_x0000_t75" alt="Microsoft Office Signature Line..." style="width:194.4pt;height:93.6pt">
+          <v:shape id="_x0000_i1025" type="#_x0000_t75" alt="Microsoft Office Signature Line..." style="width:194.25pt;height:93.75pt">
             <v:imagedata r:id="rId15" o:title=""/>
             <o:lock v:ext="edit" ungrouping="t" rotation="t" cropping="t" verticies="t" text="t" grouping="t"/>
             <o:signatureline v:ext="edit" id="{FBAB6461-0CD7-41CD-BB52-FFE41218D581}" provid="{00000000-0000-0000-0000-000000000000}" o:suggestedsigner="Manuel Villamin Jr." o:suggestedsigner2="Owner of Villamin Wood and Iron Works" issignatureline="t"/>
@@ -19801,6 +21518,7 @@
       </w:pPr>
       <w:bookmarkStart w:id="115" w:name="_Toc134094424"/>
       <w:r>
+        <w:lastRenderedPageBreak/>
         <w:t>Appendices</w:t>
       </w:r>
       <w:bookmarkEnd w:id="115"/>
@@ -19891,7 +21609,6 @@
         <w:rPr>
           <w:rFonts w:cs="Arial"/>
         </w:rPr>
-        <w:lastRenderedPageBreak/>
         <w:t>System Requirement Specifications</w:t>
       </w:r>
       <w:bookmarkEnd w:id="118"/>
@@ -20011,6 +21728,7 @@
         <w:rPr>
           <w:rFonts w:cs="Arial"/>
         </w:rPr>
+        <w:lastRenderedPageBreak/>
         <w:t>WBS Detailed Schedule</w:t>
       </w:r>
       <w:bookmarkEnd w:id="121"/>
@@ -20419,7 +22137,6 @@
         <w:rPr>
           <w:rFonts w:cs="Arial"/>
         </w:rPr>
-        <w:lastRenderedPageBreak/>
         <w:t>WBS Detailed Cost Estimates</w:t>
       </w:r>
       <w:bookmarkEnd w:id="122"/>
@@ -21944,6 +23661,95 @@
     </w:lvl>
   </w:abstractNum>
   <w:abstractNum w:abstractNumId="12" w15:restartNumberingAfterBreak="0">
+    <w:nsid w:val="18BE5ECC"/>
+    <w:multiLevelType w:val="hybridMultilevel"/>
+    <w:tmpl w:val="BB123BE8"/>
+    <w:lvl w:ilvl="0" w:tplc="0409000F">
+      <w:start w:val="1"/>
+      <w:numFmt w:val="decimal"/>
+      <w:lvlText w:val="%1."/>
+      <w:lvlJc w:val="left"/>
+      <w:pPr>
+        <w:ind w:left="2160" w:hanging="360"/>
+      </w:pPr>
+      <w:rPr>
+        <w:rFonts w:hint="default"/>
+      </w:rPr>
+    </w:lvl>
+    <w:lvl w:ilvl="1" w:tplc="04090019" w:tentative="1">
+      <w:start w:val="1"/>
+      <w:numFmt w:val="lowerLetter"/>
+      <w:lvlText w:val="%2."/>
+      <w:lvlJc w:val="left"/>
+      <w:pPr>
+        <w:ind w:left="2880" w:hanging="360"/>
+      </w:pPr>
+    </w:lvl>
+    <w:lvl w:ilvl="2" w:tplc="0409001B" w:tentative="1">
+      <w:start w:val="1"/>
+      <w:numFmt w:val="lowerRoman"/>
+      <w:lvlText w:val="%3."/>
+      <w:lvlJc w:val="right"/>
+      <w:pPr>
+        <w:ind w:left="3600" w:hanging="180"/>
+      </w:pPr>
+    </w:lvl>
+    <w:lvl w:ilvl="3" w:tplc="0409000F" w:tentative="1">
+      <w:start w:val="1"/>
+      <w:numFmt w:val="decimal"/>
+      <w:lvlText w:val="%4."/>
+      <w:lvlJc w:val="left"/>
+      <w:pPr>
+        <w:ind w:left="4320" w:hanging="360"/>
+      </w:pPr>
+    </w:lvl>
+    <w:lvl w:ilvl="4" w:tplc="04090019" w:tentative="1">
+      <w:start w:val="1"/>
+      <w:numFmt w:val="lowerLetter"/>
+      <w:lvlText w:val="%5."/>
+      <w:lvlJc w:val="left"/>
+      <w:pPr>
+        <w:ind w:left="5040" w:hanging="360"/>
+      </w:pPr>
+    </w:lvl>
+    <w:lvl w:ilvl="5" w:tplc="0409001B" w:tentative="1">
+      <w:start w:val="1"/>
+      <w:numFmt w:val="lowerRoman"/>
+      <w:lvlText w:val="%6."/>
+      <w:lvlJc w:val="right"/>
+      <w:pPr>
+        <w:ind w:left="5760" w:hanging="180"/>
+      </w:pPr>
+    </w:lvl>
+    <w:lvl w:ilvl="6" w:tplc="0409000F" w:tentative="1">
+      <w:start w:val="1"/>
+      <w:numFmt w:val="decimal"/>
+      <w:lvlText w:val="%7."/>
+      <w:lvlJc w:val="left"/>
+      <w:pPr>
+        <w:ind w:left="6480" w:hanging="360"/>
+      </w:pPr>
+    </w:lvl>
+    <w:lvl w:ilvl="7" w:tplc="04090019" w:tentative="1">
+      <w:start w:val="1"/>
+      <w:numFmt w:val="lowerLetter"/>
+      <w:lvlText w:val="%8."/>
+      <w:lvlJc w:val="left"/>
+      <w:pPr>
+        <w:ind w:left="7200" w:hanging="360"/>
+      </w:pPr>
+    </w:lvl>
+    <w:lvl w:ilvl="8" w:tplc="0409001B" w:tentative="1">
+      <w:start w:val="1"/>
+      <w:numFmt w:val="lowerRoman"/>
+      <w:lvlText w:val="%9."/>
+      <w:lvlJc w:val="right"/>
+      <w:pPr>
+        <w:ind w:left="7920" w:hanging="180"/>
+      </w:pPr>
+    </w:lvl>
+  </w:abstractNum>
+  <w:abstractNum w:abstractNumId="13" w15:restartNumberingAfterBreak="0">
     <w:nsid w:val="19B27A61"/>
     <w:multiLevelType w:val="hybridMultilevel"/>
     <w:tmpl w:val="216EC0D8"/>
@@ -22032,7 +23838,7 @@
       </w:pPr>
     </w:lvl>
   </w:abstractNum>
-  <w:abstractNum w:abstractNumId="13" w15:restartNumberingAfterBreak="0">
+  <w:abstractNum w:abstractNumId="14" w15:restartNumberingAfterBreak="0">
     <w:nsid w:val="19D942F0"/>
     <w:multiLevelType w:val="hybridMultilevel"/>
     <w:tmpl w:val="E098BE66"/>
@@ -22121,7 +23927,7 @@
       </w:pPr>
     </w:lvl>
   </w:abstractNum>
-  <w:abstractNum w:abstractNumId="14" w15:restartNumberingAfterBreak="0">
+  <w:abstractNum w:abstractNumId="15" w15:restartNumberingAfterBreak="0">
     <w:nsid w:val="2065545D"/>
     <w:multiLevelType w:val="hybridMultilevel"/>
     <w:tmpl w:val="CD502AB0"/>
@@ -22234,7 +24040,7 @@
       </w:rPr>
     </w:lvl>
   </w:abstractNum>
-  <w:abstractNum w:abstractNumId="15" w15:restartNumberingAfterBreak="0">
+  <w:abstractNum w:abstractNumId="16" w15:restartNumberingAfterBreak="0">
     <w:nsid w:val="233AEC8A"/>
     <w:multiLevelType w:val="hybridMultilevel"/>
     <w:tmpl w:val="CF14EC72"/>
@@ -22347,7 +24153,7 @@
       </w:rPr>
     </w:lvl>
   </w:abstractNum>
-  <w:abstractNum w:abstractNumId="16" w15:restartNumberingAfterBreak="0">
+  <w:abstractNum w:abstractNumId="17" w15:restartNumberingAfterBreak="0">
     <w:nsid w:val="26762932"/>
     <w:multiLevelType w:val="hybridMultilevel"/>
     <w:tmpl w:val="B704C1E8"/>
@@ -22436,7 +24242,7 @@
       </w:pPr>
     </w:lvl>
   </w:abstractNum>
-  <w:abstractNum w:abstractNumId="17" w15:restartNumberingAfterBreak="0">
+  <w:abstractNum w:abstractNumId="18" w15:restartNumberingAfterBreak="0">
     <w:nsid w:val="280BE863"/>
     <w:multiLevelType w:val="hybridMultilevel"/>
     <w:tmpl w:val="FFFFFFFF"/>
@@ -22549,7 +24355,7 @@
       </w:rPr>
     </w:lvl>
   </w:abstractNum>
-  <w:abstractNum w:abstractNumId="18" w15:restartNumberingAfterBreak="0">
+  <w:abstractNum w:abstractNumId="19" w15:restartNumberingAfterBreak="0">
     <w:nsid w:val="289F06C1"/>
     <w:multiLevelType w:val="hybridMultilevel"/>
     <w:tmpl w:val="6EA64450"/>
@@ -22635,7 +24441,7 @@
       </w:pPr>
     </w:lvl>
   </w:abstractNum>
-  <w:abstractNum w:abstractNumId="19" w15:restartNumberingAfterBreak="0">
+  <w:abstractNum w:abstractNumId="20" w15:restartNumberingAfterBreak="0">
     <w:nsid w:val="2BBBE43A"/>
     <w:multiLevelType w:val="hybridMultilevel"/>
     <w:tmpl w:val="3A8EB08C"/>
@@ -22748,7 +24554,120 @@
       </w:rPr>
     </w:lvl>
   </w:abstractNum>
-  <w:abstractNum w:abstractNumId="20" w15:restartNumberingAfterBreak="0">
+  <w:abstractNum w:abstractNumId="21" w15:restartNumberingAfterBreak="0">
+    <w:nsid w:val="2D4565B6"/>
+    <w:multiLevelType w:val="hybridMultilevel"/>
+    <w:tmpl w:val="97E223F0"/>
+    <w:lvl w:ilvl="0" w:tplc="04090001">
+      <w:start w:val="1"/>
+      <w:numFmt w:val="bullet"/>
+      <w:lvlText w:val=""/>
+      <w:lvlJc w:val="left"/>
+      <w:pPr>
+        <w:ind w:left="1800" w:hanging="360"/>
+      </w:pPr>
+      <w:rPr>
+        <w:rFonts w:ascii="Symbol" w:hAnsi="Symbol" w:hint="default"/>
+      </w:rPr>
+    </w:lvl>
+    <w:lvl w:ilvl="1" w:tplc="04090003" w:tentative="1">
+      <w:start w:val="1"/>
+      <w:numFmt w:val="bullet"/>
+      <w:lvlText w:val="o"/>
+      <w:lvlJc w:val="left"/>
+      <w:pPr>
+        <w:ind w:left="2520" w:hanging="360"/>
+      </w:pPr>
+      <w:rPr>
+        <w:rFonts w:ascii="Courier New" w:hAnsi="Courier New" w:cs="Courier New" w:hint="default"/>
+      </w:rPr>
+    </w:lvl>
+    <w:lvl w:ilvl="2" w:tplc="04090005" w:tentative="1">
+      <w:start w:val="1"/>
+      <w:numFmt w:val="bullet"/>
+      <w:lvlText w:val=""/>
+      <w:lvlJc w:val="left"/>
+      <w:pPr>
+        <w:ind w:left="3240" w:hanging="360"/>
+      </w:pPr>
+      <w:rPr>
+        <w:rFonts w:ascii="Wingdings" w:hAnsi="Wingdings" w:hint="default"/>
+      </w:rPr>
+    </w:lvl>
+    <w:lvl w:ilvl="3" w:tplc="04090001" w:tentative="1">
+      <w:start w:val="1"/>
+      <w:numFmt w:val="bullet"/>
+      <w:lvlText w:val=""/>
+      <w:lvlJc w:val="left"/>
+      <w:pPr>
+        <w:ind w:left="3960" w:hanging="360"/>
+      </w:pPr>
+      <w:rPr>
+        <w:rFonts w:ascii="Symbol" w:hAnsi="Symbol" w:hint="default"/>
+      </w:rPr>
+    </w:lvl>
+    <w:lvl w:ilvl="4" w:tplc="04090003" w:tentative="1">
+      <w:start w:val="1"/>
+      <w:numFmt w:val="bullet"/>
+      <w:lvlText w:val="o"/>
+      <w:lvlJc w:val="left"/>
+      <w:pPr>
+        <w:ind w:left="4680" w:hanging="360"/>
+      </w:pPr>
+      <w:rPr>
+        <w:rFonts w:ascii="Courier New" w:hAnsi="Courier New" w:cs="Courier New" w:hint="default"/>
+      </w:rPr>
+    </w:lvl>
+    <w:lvl w:ilvl="5" w:tplc="04090005" w:tentative="1">
+      <w:start w:val="1"/>
+      <w:numFmt w:val="bullet"/>
+      <w:lvlText w:val=""/>
+      <w:lvlJc w:val="left"/>
+      <w:pPr>
+        <w:ind w:left="5400" w:hanging="360"/>
+      </w:pPr>
+      <w:rPr>
+        <w:rFonts w:ascii="Wingdings" w:hAnsi="Wingdings" w:hint="default"/>
+      </w:rPr>
+    </w:lvl>
+    <w:lvl w:ilvl="6" w:tplc="04090001" w:tentative="1">
+      <w:start w:val="1"/>
+      <w:numFmt w:val="bullet"/>
+      <w:lvlText w:val=""/>
+      <w:lvlJc w:val="left"/>
+      <w:pPr>
+        <w:ind w:left="6120" w:hanging="360"/>
+      </w:pPr>
+      <w:rPr>
+        <w:rFonts w:ascii="Symbol" w:hAnsi="Symbol" w:hint="default"/>
+      </w:rPr>
+    </w:lvl>
+    <w:lvl w:ilvl="7" w:tplc="04090003" w:tentative="1">
+      <w:start w:val="1"/>
+      <w:numFmt w:val="bullet"/>
+      <w:lvlText w:val="o"/>
+      <w:lvlJc w:val="left"/>
+      <w:pPr>
+        <w:ind w:left="6840" w:hanging="360"/>
+      </w:pPr>
+      <w:rPr>
+        <w:rFonts w:ascii="Courier New" w:hAnsi="Courier New" w:cs="Courier New" w:hint="default"/>
+      </w:rPr>
+    </w:lvl>
+    <w:lvl w:ilvl="8" w:tplc="04090005" w:tentative="1">
+      <w:start w:val="1"/>
+      <w:numFmt w:val="bullet"/>
+      <w:lvlText w:val=""/>
+      <w:lvlJc w:val="left"/>
+      <w:pPr>
+        <w:ind w:left="7560" w:hanging="360"/>
+      </w:pPr>
+      <w:rPr>
+        <w:rFonts w:ascii="Wingdings" w:hAnsi="Wingdings" w:hint="default"/>
+      </w:rPr>
+    </w:lvl>
+  </w:abstractNum>
+  <w:abstractNum w:abstractNumId="22" w15:restartNumberingAfterBreak="0">
     <w:nsid w:val="2D71165B"/>
     <w:multiLevelType w:val="hybridMultilevel"/>
     <w:tmpl w:val="983E2A62"/>
@@ -22840,7 +24759,7 @@
       </w:pPr>
     </w:lvl>
   </w:abstractNum>
-  <w:abstractNum w:abstractNumId="21" w15:restartNumberingAfterBreak="0">
+  <w:abstractNum w:abstractNumId="23" w15:restartNumberingAfterBreak="0">
     <w:nsid w:val="2E676A28"/>
     <w:multiLevelType w:val="hybridMultilevel"/>
     <w:tmpl w:val="399092D2"/>
@@ -22929,7 +24848,7 @@
       </w:pPr>
     </w:lvl>
   </w:abstractNum>
-  <w:abstractNum w:abstractNumId="22" w15:restartNumberingAfterBreak="0">
+  <w:abstractNum w:abstractNumId="24" w15:restartNumberingAfterBreak="0">
     <w:nsid w:val="30C03CFA"/>
     <w:multiLevelType w:val="hybridMultilevel"/>
     <w:tmpl w:val="861A3C2C"/>
@@ -23042,7 +24961,7 @@
       </w:rPr>
     </w:lvl>
   </w:abstractNum>
-  <w:abstractNum w:abstractNumId="23" w15:restartNumberingAfterBreak="0">
+  <w:abstractNum w:abstractNumId="25" w15:restartNumberingAfterBreak="0">
     <w:nsid w:val="31C76BCD"/>
     <w:multiLevelType w:val="hybridMultilevel"/>
     <w:tmpl w:val="216EC0D8"/>
@@ -23131,7 +25050,7 @@
       </w:pPr>
     </w:lvl>
   </w:abstractNum>
-  <w:abstractNum w:abstractNumId="24" w15:restartNumberingAfterBreak="0">
+  <w:abstractNum w:abstractNumId="26" w15:restartNumberingAfterBreak="0">
     <w:nsid w:val="33336E93"/>
     <w:multiLevelType w:val="hybridMultilevel"/>
     <w:tmpl w:val="148232D8"/>
@@ -23217,7 +25136,7 @@
       </w:pPr>
     </w:lvl>
   </w:abstractNum>
-  <w:abstractNum w:abstractNumId="25" w15:restartNumberingAfterBreak="0">
+  <w:abstractNum w:abstractNumId="27" w15:restartNumberingAfterBreak="0">
     <w:nsid w:val="356F9A6E"/>
     <w:multiLevelType w:val="hybridMultilevel"/>
     <w:tmpl w:val="8E40CF18"/>
@@ -23330,7 +25249,7 @@
       </w:rPr>
     </w:lvl>
   </w:abstractNum>
-  <w:abstractNum w:abstractNumId="26" w15:restartNumberingAfterBreak="0">
+  <w:abstractNum w:abstractNumId="28" w15:restartNumberingAfterBreak="0">
     <w:nsid w:val="35F2BB8D"/>
     <w:multiLevelType w:val="hybridMultilevel"/>
     <w:tmpl w:val="76B2F9BC"/>
@@ -23443,7 +25362,7 @@
       </w:rPr>
     </w:lvl>
   </w:abstractNum>
-  <w:abstractNum w:abstractNumId="27" w15:restartNumberingAfterBreak="0">
+  <w:abstractNum w:abstractNumId="29" w15:restartNumberingAfterBreak="0">
     <w:nsid w:val="38289A83"/>
     <w:multiLevelType w:val="hybridMultilevel"/>
     <w:tmpl w:val="FFFFFFFF"/>
@@ -23556,7 +25475,209 @@
       </w:rPr>
     </w:lvl>
   </w:abstractNum>
-  <w:abstractNum w:abstractNumId="28" w15:restartNumberingAfterBreak="0">
+  <w:abstractNum w:abstractNumId="30" w15:restartNumberingAfterBreak="0">
+    <w:nsid w:val="39622D57"/>
+    <w:multiLevelType w:val="hybridMultilevel"/>
+    <w:tmpl w:val="195C6644"/>
+    <w:lvl w:ilvl="0" w:tplc="B90A4114">
+      <w:start w:val="1"/>
+      <w:numFmt w:val="decimal"/>
+      <w:lvlText w:val="%1."/>
+      <w:lvlJc w:val="left"/>
+      <w:pPr>
+        <w:ind w:left="2160" w:hanging="360"/>
+      </w:pPr>
+      <w:rPr>
+        <w:rFonts w:hint="default"/>
+      </w:rPr>
+    </w:lvl>
+    <w:lvl w:ilvl="1" w:tplc="04090019" w:tentative="1">
+      <w:start w:val="1"/>
+      <w:numFmt w:val="lowerLetter"/>
+      <w:lvlText w:val="%2."/>
+      <w:lvlJc w:val="left"/>
+      <w:pPr>
+        <w:ind w:left="2880" w:hanging="360"/>
+      </w:pPr>
+    </w:lvl>
+    <w:lvl w:ilvl="2" w:tplc="0409001B" w:tentative="1">
+      <w:start w:val="1"/>
+      <w:numFmt w:val="lowerRoman"/>
+      <w:lvlText w:val="%3."/>
+      <w:lvlJc w:val="right"/>
+      <w:pPr>
+        <w:ind w:left="3600" w:hanging="180"/>
+      </w:pPr>
+    </w:lvl>
+    <w:lvl w:ilvl="3" w:tplc="0409000F" w:tentative="1">
+      <w:start w:val="1"/>
+      <w:numFmt w:val="decimal"/>
+      <w:lvlText w:val="%4."/>
+      <w:lvlJc w:val="left"/>
+      <w:pPr>
+        <w:ind w:left="4320" w:hanging="360"/>
+      </w:pPr>
+    </w:lvl>
+    <w:lvl w:ilvl="4" w:tplc="04090019" w:tentative="1">
+      <w:start w:val="1"/>
+      <w:numFmt w:val="lowerLetter"/>
+      <w:lvlText w:val="%5."/>
+      <w:lvlJc w:val="left"/>
+      <w:pPr>
+        <w:ind w:left="5040" w:hanging="360"/>
+      </w:pPr>
+    </w:lvl>
+    <w:lvl w:ilvl="5" w:tplc="0409001B" w:tentative="1">
+      <w:start w:val="1"/>
+      <w:numFmt w:val="lowerRoman"/>
+      <w:lvlText w:val="%6."/>
+      <w:lvlJc w:val="right"/>
+      <w:pPr>
+        <w:ind w:left="5760" w:hanging="180"/>
+      </w:pPr>
+    </w:lvl>
+    <w:lvl w:ilvl="6" w:tplc="0409000F" w:tentative="1">
+      <w:start w:val="1"/>
+      <w:numFmt w:val="decimal"/>
+      <w:lvlText w:val="%7."/>
+      <w:lvlJc w:val="left"/>
+      <w:pPr>
+        <w:ind w:left="6480" w:hanging="360"/>
+      </w:pPr>
+    </w:lvl>
+    <w:lvl w:ilvl="7" w:tplc="04090019" w:tentative="1">
+      <w:start w:val="1"/>
+      <w:numFmt w:val="lowerLetter"/>
+      <w:lvlText w:val="%8."/>
+      <w:lvlJc w:val="left"/>
+      <w:pPr>
+        <w:ind w:left="7200" w:hanging="360"/>
+      </w:pPr>
+    </w:lvl>
+    <w:lvl w:ilvl="8" w:tplc="0409001B" w:tentative="1">
+      <w:start w:val="1"/>
+      <w:numFmt w:val="lowerRoman"/>
+      <w:lvlText w:val="%9."/>
+      <w:lvlJc w:val="right"/>
+      <w:pPr>
+        <w:ind w:left="7920" w:hanging="180"/>
+      </w:pPr>
+    </w:lvl>
+  </w:abstractNum>
+  <w:abstractNum w:abstractNumId="31" w15:restartNumberingAfterBreak="0">
+    <w:nsid w:val="43A66F1D"/>
+    <w:multiLevelType w:val="hybridMultilevel"/>
+    <w:tmpl w:val="044876A0"/>
+    <w:lvl w:ilvl="0" w:tplc="04090001">
+      <w:start w:val="1"/>
+      <w:numFmt w:val="bullet"/>
+      <w:lvlText w:val=""/>
+      <w:lvlJc w:val="left"/>
+      <w:pPr>
+        <w:ind w:left="2055" w:hanging="360"/>
+      </w:pPr>
+      <w:rPr>
+        <w:rFonts w:ascii="Symbol" w:hAnsi="Symbol" w:hint="default"/>
+      </w:rPr>
+    </w:lvl>
+    <w:lvl w:ilvl="1" w:tplc="04090003" w:tentative="1">
+      <w:start w:val="1"/>
+      <w:numFmt w:val="bullet"/>
+      <w:lvlText w:val="o"/>
+      <w:lvlJc w:val="left"/>
+      <w:pPr>
+        <w:ind w:left="2775" w:hanging="360"/>
+      </w:pPr>
+      <w:rPr>
+        <w:rFonts w:ascii="Courier New" w:hAnsi="Courier New" w:cs="Courier New" w:hint="default"/>
+      </w:rPr>
+    </w:lvl>
+    <w:lvl w:ilvl="2" w:tplc="04090005" w:tentative="1">
+      <w:start w:val="1"/>
+      <w:numFmt w:val="bullet"/>
+      <w:lvlText w:val=""/>
+      <w:lvlJc w:val="left"/>
+      <w:pPr>
+        <w:ind w:left="3495" w:hanging="360"/>
+      </w:pPr>
+      <w:rPr>
+        <w:rFonts w:ascii="Wingdings" w:hAnsi="Wingdings" w:hint="default"/>
+      </w:rPr>
+    </w:lvl>
+    <w:lvl w:ilvl="3" w:tplc="04090001" w:tentative="1">
+      <w:start w:val="1"/>
+      <w:numFmt w:val="bullet"/>
+      <w:lvlText w:val=""/>
+      <w:lvlJc w:val="left"/>
+      <w:pPr>
+        <w:ind w:left="4215" w:hanging="360"/>
+      </w:pPr>
+      <w:rPr>
+        <w:rFonts w:ascii="Symbol" w:hAnsi="Symbol" w:hint="default"/>
+      </w:rPr>
+    </w:lvl>
+    <w:lvl w:ilvl="4" w:tplc="04090003" w:tentative="1">
+      <w:start w:val="1"/>
+      <w:numFmt w:val="bullet"/>
+      <w:lvlText w:val="o"/>
+      <w:lvlJc w:val="left"/>
+      <w:pPr>
+        <w:ind w:left="4935" w:hanging="360"/>
+      </w:pPr>
+      <w:rPr>
+        <w:rFonts w:ascii="Courier New" w:hAnsi="Courier New" w:cs="Courier New" w:hint="default"/>
+      </w:rPr>
+    </w:lvl>
+    <w:lvl w:ilvl="5" w:tplc="04090005" w:tentative="1">
+      <w:start w:val="1"/>
+      <w:numFmt w:val="bullet"/>
+      <w:lvlText w:val=""/>
+      <w:lvlJc w:val="left"/>
+      <w:pPr>
+        <w:ind w:left="5655" w:hanging="360"/>
+      </w:pPr>
+      <w:rPr>
+        <w:rFonts w:ascii="Wingdings" w:hAnsi="Wingdings" w:hint="default"/>
+      </w:rPr>
+    </w:lvl>
+    <w:lvl w:ilvl="6" w:tplc="04090001" w:tentative="1">
+      <w:start w:val="1"/>
+      <w:numFmt w:val="bullet"/>
+      <w:lvlText w:val=""/>
+      <w:lvlJc w:val="left"/>
+      <w:pPr>
+        <w:ind w:left="6375" w:hanging="360"/>
+      </w:pPr>
+      <w:rPr>
+        <w:rFonts w:ascii="Symbol" w:hAnsi="Symbol" w:hint="default"/>
+      </w:rPr>
+    </w:lvl>
+    <w:lvl w:ilvl="7" w:tplc="04090003" w:tentative="1">
+      <w:start w:val="1"/>
+      <w:numFmt w:val="bullet"/>
+      <w:lvlText w:val="o"/>
+      <w:lvlJc w:val="left"/>
+      <w:pPr>
+        <w:ind w:left="7095" w:hanging="360"/>
+      </w:pPr>
+      <w:rPr>
+        <w:rFonts w:ascii="Courier New" w:hAnsi="Courier New" w:cs="Courier New" w:hint="default"/>
+      </w:rPr>
+    </w:lvl>
+    <w:lvl w:ilvl="8" w:tplc="04090005" w:tentative="1">
+      <w:start w:val="1"/>
+      <w:numFmt w:val="bullet"/>
+      <w:lvlText w:val=""/>
+      <w:lvlJc w:val="left"/>
+      <w:pPr>
+        <w:ind w:left="7815" w:hanging="360"/>
+      </w:pPr>
+      <w:rPr>
+        <w:rFonts w:ascii="Wingdings" w:hAnsi="Wingdings" w:hint="default"/>
+      </w:rPr>
+    </w:lvl>
+  </w:abstractNum>
+  <w:abstractNum w:abstractNumId="32" w15:restartNumberingAfterBreak="0">
     <w:nsid w:val="44475E9E"/>
     <w:multiLevelType w:val="hybridMultilevel"/>
     <w:tmpl w:val="6E342776"/>
@@ -23669,7 +25790,7 @@
       </w:rPr>
     </w:lvl>
   </w:abstractNum>
-  <w:abstractNum w:abstractNumId="29" w15:restartNumberingAfterBreak="0">
+  <w:abstractNum w:abstractNumId="33" w15:restartNumberingAfterBreak="0">
     <w:nsid w:val="494E5AF9"/>
     <w:multiLevelType w:val="hybridMultilevel"/>
     <w:tmpl w:val="FFFFFFFF"/>
@@ -23782,7 +25903,7 @@
       </w:rPr>
     </w:lvl>
   </w:abstractNum>
-  <w:abstractNum w:abstractNumId="30" w15:restartNumberingAfterBreak="0">
+  <w:abstractNum w:abstractNumId="34" w15:restartNumberingAfterBreak="0">
     <w:nsid w:val="4D0C1B21"/>
     <w:multiLevelType w:val="hybridMultilevel"/>
     <w:tmpl w:val="E9587218"/>
@@ -23895,7 +26016,7 @@
       </w:rPr>
     </w:lvl>
   </w:abstractNum>
-  <w:abstractNum w:abstractNumId="31" w15:restartNumberingAfterBreak="0">
+  <w:abstractNum w:abstractNumId="35" w15:restartNumberingAfterBreak="0">
     <w:nsid w:val="4D7D02D3"/>
     <w:multiLevelType w:val="hybridMultilevel"/>
     <w:tmpl w:val="53CE930E"/>
@@ -23984,7 +26105,7 @@
       </w:pPr>
     </w:lvl>
   </w:abstractNum>
-  <w:abstractNum w:abstractNumId="32" w15:restartNumberingAfterBreak="0">
+  <w:abstractNum w:abstractNumId="36" w15:restartNumberingAfterBreak="0">
     <w:nsid w:val="52363152"/>
     <w:multiLevelType w:val="hybridMultilevel"/>
     <w:tmpl w:val="57941E3E"/>
@@ -24073,7 +26194,7 @@
       </w:pPr>
     </w:lvl>
   </w:abstractNum>
-  <w:abstractNum w:abstractNumId="33" w15:restartNumberingAfterBreak="0">
+  <w:abstractNum w:abstractNumId="37" w15:restartNumberingAfterBreak="0">
     <w:nsid w:val="541A2766"/>
     <w:multiLevelType w:val="hybridMultilevel"/>
     <w:tmpl w:val="2F7CF206"/>
@@ -24163,7 +26284,7 @@
       </w:pPr>
     </w:lvl>
   </w:abstractNum>
-  <w:abstractNum w:abstractNumId="34" w15:restartNumberingAfterBreak="0">
+  <w:abstractNum w:abstractNumId="38" w15:restartNumberingAfterBreak="0">
     <w:nsid w:val="54CA1F16"/>
     <w:multiLevelType w:val="hybridMultilevel"/>
     <w:tmpl w:val="A2946FEA"/>
@@ -24276,7 +26397,7 @@
       </w:rPr>
     </w:lvl>
   </w:abstractNum>
-  <w:abstractNum w:abstractNumId="35" w15:restartNumberingAfterBreak="0">
+  <w:abstractNum w:abstractNumId="39" w15:restartNumberingAfterBreak="0">
     <w:nsid w:val="54CE2233"/>
     <w:multiLevelType w:val="hybridMultilevel"/>
     <w:tmpl w:val="8CC01100"/>
@@ -24389,7 +26510,7 @@
       </w:rPr>
     </w:lvl>
   </w:abstractNum>
-  <w:abstractNum w:abstractNumId="36" w15:restartNumberingAfterBreak="0">
+  <w:abstractNum w:abstractNumId="40" w15:restartNumberingAfterBreak="0">
     <w:nsid w:val="5601D166"/>
     <w:multiLevelType w:val="hybridMultilevel"/>
     <w:tmpl w:val="B7525C3E"/>
@@ -24502,7 +26623,7 @@
       </w:rPr>
     </w:lvl>
   </w:abstractNum>
-  <w:abstractNum w:abstractNumId="37" w15:restartNumberingAfterBreak="0">
+  <w:abstractNum w:abstractNumId="41" w15:restartNumberingAfterBreak="0">
     <w:nsid w:val="5B5C26C6"/>
     <w:multiLevelType w:val="hybridMultilevel"/>
     <w:tmpl w:val="45B23650"/>
@@ -24591,7 +26712,7 @@
       </w:pPr>
     </w:lvl>
   </w:abstractNum>
-  <w:abstractNum w:abstractNumId="38" w15:restartNumberingAfterBreak="0">
+  <w:abstractNum w:abstractNumId="42" w15:restartNumberingAfterBreak="0">
     <w:nsid w:val="5CDA712F"/>
     <w:multiLevelType w:val="hybridMultilevel"/>
     <w:tmpl w:val="E654E07C"/>
@@ -24704,7 +26825,7 @@
       </w:rPr>
     </w:lvl>
   </w:abstractNum>
-  <w:abstractNum w:abstractNumId="39" w15:restartNumberingAfterBreak="0">
+  <w:abstractNum w:abstractNumId="43" w15:restartNumberingAfterBreak="0">
     <w:nsid w:val="5F648453"/>
     <w:multiLevelType w:val="hybridMultilevel"/>
     <w:tmpl w:val="FFFFFFFF"/>
@@ -24817,7 +26938,7 @@
       </w:rPr>
     </w:lvl>
   </w:abstractNum>
-  <w:abstractNum w:abstractNumId="40" w15:restartNumberingAfterBreak="0">
+  <w:abstractNum w:abstractNumId="44" w15:restartNumberingAfterBreak="0">
     <w:nsid w:val="62220456"/>
     <w:multiLevelType w:val="hybridMultilevel"/>
     <w:tmpl w:val="2E48057E"/>
@@ -24906,7 +27027,96 @@
       </w:pPr>
     </w:lvl>
   </w:abstractNum>
-  <w:abstractNum w:abstractNumId="41" w15:restartNumberingAfterBreak="0">
+  <w:abstractNum w:abstractNumId="45" w15:restartNumberingAfterBreak="0">
+    <w:nsid w:val="62AE769E"/>
+    <w:multiLevelType w:val="hybridMultilevel"/>
+    <w:tmpl w:val="970406CC"/>
+    <w:lvl w:ilvl="0" w:tplc="40B4C07A">
+      <w:start w:val="1"/>
+      <w:numFmt w:val="decimal"/>
+      <w:lvlText w:val="%1."/>
+      <w:lvlJc w:val="left"/>
+      <w:pPr>
+        <w:ind w:left="1800" w:hanging="360"/>
+      </w:pPr>
+      <w:rPr>
+        <w:rFonts w:hint="default"/>
+      </w:rPr>
+    </w:lvl>
+    <w:lvl w:ilvl="1" w:tplc="04090019" w:tentative="1">
+      <w:start w:val="1"/>
+      <w:numFmt w:val="lowerLetter"/>
+      <w:lvlText w:val="%2."/>
+      <w:lvlJc w:val="left"/>
+      <w:pPr>
+        <w:ind w:left="2520" w:hanging="360"/>
+      </w:pPr>
+    </w:lvl>
+    <w:lvl w:ilvl="2" w:tplc="0409001B" w:tentative="1">
+      <w:start w:val="1"/>
+      <w:numFmt w:val="lowerRoman"/>
+      <w:lvlText w:val="%3."/>
+      <w:lvlJc w:val="right"/>
+      <w:pPr>
+        <w:ind w:left="3240" w:hanging="180"/>
+      </w:pPr>
+    </w:lvl>
+    <w:lvl w:ilvl="3" w:tplc="0409000F" w:tentative="1">
+      <w:start w:val="1"/>
+      <w:numFmt w:val="decimal"/>
+      <w:lvlText w:val="%4."/>
+      <w:lvlJc w:val="left"/>
+      <w:pPr>
+        <w:ind w:left="3960" w:hanging="360"/>
+      </w:pPr>
+    </w:lvl>
+    <w:lvl w:ilvl="4" w:tplc="04090019" w:tentative="1">
+      <w:start w:val="1"/>
+      <w:numFmt w:val="lowerLetter"/>
+      <w:lvlText w:val="%5."/>
+      <w:lvlJc w:val="left"/>
+      <w:pPr>
+        <w:ind w:left="4680" w:hanging="360"/>
+      </w:pPr>
+    </w:lvl>
+    <w:lvl w:ilvl="5" w:tplc="0409001B" w:tentative="1">
+      <w:start w:val="1"/>
+      <w:numFmt w:val="lowerRoman"/>
+      <w:lvlText w:val="%6."/>
+      <w:lvlJc w:val="right"/>
+      <w:pPr>
+        <w:ind w:left="5400" w:hanging="180"/>
+      </w:pPr>
+    </w:lvl>
+    <w:lvl w:ilvl="6" w:tplc="0409000F" w:tentative="1">
+      <w:start w:val="1"/>
+      <w:numFmt w:val="decimal"/>
+      <w:lvlText w:val="%7."/>
+      <w:lvlJc w:val="left"/>
+      <w:pPr>
+        <w:ind w:left="6120" w:hanging="360"/>
+      </w:pPr>
+    </w:lvl>
+    <w:lvl w:ilvl="7" w:tplc="04090019" w:tentative="1">
+      <w:start w:val="1"/>
+      <w:numFmt w:val="lowerLetter"/>
+      <w:lvlText w:val="%8."/>
+      <w:lvlJc w:val="left"/>
+      <w:pPr>
+        <w:ind w:left="6840" w:hanging="360"/>
+      </w:pPr>
+    </w:lvl>
+    <w:lvl w:ilvl="8" w:tplc="0409001B" w:tentative="1">
+      <w:start w:val="1"/>
+      <w:numFmt w:val="lowerRoman"/>
+      <w:lvlText w:val="%9."/>
+      <w:lvlJc w:val="right"/>
+      <w:pPr>
+        <w:ind w:left="7560" w:hanging="180"/>
+      </w:pPr>
+    </w:lvl>
+  </w:abstractNum>
+  <w:abstractNum w:abstractNumId="46" w15:restartNumberingAfterBreak="0">
     <w:nsid w:val="634465B5"/>
     <w:multiLevelType w:val="hybridMultilevel"/>
     <w:tmpl w:val="5CB87246"/>
@@ -24995,7 +27205,7 @@
       </w:pPr>
     </w:lvl>
   </w:abstractNum>
-  <w:abstractNum w:abstractNumId="42" w15:restartNumberingAfterBreak="0">
+  <w:abstractNum w:abstractNumId="47" w15:restartNumberingAfterBreak="0">
     <w:nsid w:val="63C95E51"/>
     <w:multiLevelType w:val="hybridMultilevel"/>
     <w:tmpl w:val="CB68D63C"/>
@@ -25084,7 +27294,7 @@
       </w:pPr>
     </w:lvl>
   </w:abstractNum>
-  <w:abstractNum w:abstractNumId="43" w15:restartNumberingAfterBreak="0">
+  <w:abstractNum w:abstractNumId="48" w15:restartNumberingAfterBreak="0">
     <w:nsid w:val="66A92889"/>
     <w:multiLevelType w:val="hybridMultilevel"/>
     <w:tmpl w:val="59C2F67C"/>
@@ -25173,7 +27383,7 @@
       </w:pPr>
     </w:lvl>
   </w:abstractNum>
-  <w:abstractNum w:abstractNumId="44" w15:restartNumberingAfterBreak="0">
+  <w:abstractNum w:abstractNumId="49" w15:restartNumberingAfterBreak="0">
     <w:nsid w:val="68960352"/>
     <w:multiLevelType w:val="hybridMultilevel"/>
     <w:tmpl w:val="1C1E02F2"/>
@@ -25286,7 +27496,96 @@
       </w:rPr>
     </w:lvl>
   </w:abstractNum>
-  <w:abstractNum w:abstractNumId="45" w15:restartNumberingAfterBreak="0">
+  <w:abstractNum w:abstractNumId="50" w15:restartNumberingAfterBreak="0">
+    <w:nsid w:val="6AE658BD"/>
+    <w:multiLevelType w:val="hybridMultilevel"/>
+    <w:tmpl w:val="81A89B42"/>
+    <w:lvl w:ilvl="0" w:tplc="37D8DA7C">
+      <w:start w:val="1"/>
+      <w:numFmt w:val="decimal"/>
+      <w:lvlText w:val="%1."/>
+      <w:lvlJc w:val="left"/>
+      <w:pPr>
+        <w:ind w:left="1709" w:hanging="360"/>
+      </w:pPr>
+      <w:rPr>
+        <w:rFonts w:hint="default"/>
+      </w:rPr>
+    </w:lvl>
+    <w:lvl w:ilvl="1" w:tplc="04090019" w:tentative="1">
+      <w:start w:val="1"/>
+      <w:numFmt w:val="lowerLetter"/>
+      <w:lvlText w:val="%2."/>
+      <w:lvlJc w:val="left"/>
+      <w:pPr>
+        <w:ind w:left="2429" w:hanging="360"/>
+      </w:pPr>
+    </w:lvl>
+    <w:lvl w:ilvl="2" w:tplc="0409001B" w:tentative="1">
+      <w:start w:val="1"/>
+      <w:numFmt w:val="lowerRoman"/>
+      <w:lvlText w:val="%3."/>
+      <w:lvlJc w:val="right"/>
+      <w:pPr>
+        <w:ind w:left="3149" w:hanging="180"/>
+      </w:pPr>
+    </w:lvl>
+    <w:lvl w:ilvl="3" w:tplc="0409000F" w:tentative="1">
+      <w:start w:val="1"/>
+      <w:numFmt w:val="decimal"/>
+      <w:lvlText w:val="%4."/>
+      <w:lvlJc w:val="left"/>
+      <w:pPr>
+        <w:ind w:left="3869" w:hanging="360"/>
+      </w:pPr>
+    </w:lvl>
+    <w:lvl w:ilvl="4" w:tplc="04090019" w:tentative="1">
+      <w:start w:val="1"/>
+      <w:numFmt w:val="lowerLetter"/>
+      <w:lvlText w:val="%5."/>
+      <w:lvlJc w:val="left"/>
+      <w:pPr>
+        <w:ind w:left="4589" w:hanging="360"/>
+      </w:pPr>
+    </w:lvl>
+    <w:lvl w:ilvl="5" w:tplc="0409001B" w:tentative="1">
+      <w:start w:val="1"/>
+      <w:numFmt w:val="lowerRoman"/>
+      <w:lvlText w:val="%6."/>
+      <w:lvlJc w:val="right"/>
+      <w:pPr>
+        <w:ind w:left="5309" w:hanging="180"/>
+      </w:pPr>
+    </w:lvl>
+    <w:lvl w:ilvl="6" w:tplc="0409000F" w:tentative="1">
+      <w:start w:val="1"/>
+      <w:numFmt w:val="decimal"/>
+      <w:lvlText w:val="%7."/>
+      <w:lvlJc w:val="left"/>
+      <w:pPr>
+        <w:ind w:left="6029" w:hanging="360"/>
+      </w:pPr>
+    </w:lvl>
+    <w:lvl w:ilvl="7" w:tplc="04090019" w:tentative="1">
+      <w:start w:val="1"/>
+      <w:numFmt w:val="lowerLetter"/>
+      <w:lvlText w:val="%8."/>
+      <w:lvlJc w:val="left"/>
+      <w:pPr>
+        <w:ind w:left="6749" w:hanging="360"/>
+      </w:pPr>
+    </w:lvl>
+    <w:lvl w:ilvl="8" w:tplc="0409001B" w:tentative="1">
+      <w:start w:val="1"/>
+      <w:numFmt w:val="lowerRoman"/>
+      <w:lvlText w:val="%9."/>
+      <w:lvlJc w:val="right"/>
+      <w:pPr>
+        <w:ind w:left="7469" w:hanging="180"/>
+      </w:pPr>
+    </w:lvl>
+  </w:abstractNum>
+  <w:abstractNum w:abstractNumId="51" w15:restartNumberingAfterBreak="0">
     <w:nsid w:val="6B84002F"/>
     <w:multiLevelType w:val="hybridMultilevel"/>
     <w:tmpl w:val="51EEB1CE"/>
@@ -25375,7 +27674,7 @@
       </w:pPr>
     </w:lvl>
   </w:abstractNum>
-  <w:abstractNum w:abstractNumId="46" w15:restartNumberingAfterBreak="0">
+  <w:abstractNum w:abstractNumId="52" w15:restartNumberingAfterBreak="0">
     <w:nsid w:val="6CA729EC"/>
     <w:multiLevelType w:val="hybridMultilevel"/>
     <w:tmpl w:val="FFFFFFFF"/>
@@ -25488,7 +27787,7 @@
       </w:rPr>
     </w:lvl>
   </w:abstractNum>
-  <w:abstractNum w:abstractNumId="47" w15:restartNumberingAfterBreak="0">
+  <w:abstractNum w:abstractNumId="53" w15:restartNumberingAfterBreak="0">
     <w:nsid w:val="6FFE2D06"/>
     <w:multiLevelType w:val="hybridMultilevel"/>
     <w:tmpl w:val="F32EF5BA"/>
@@ -25578,7 +27877,7 @@
       </w:pPr>
     </w:lvl>
   </w:abstractNum>
-  <w:abstractNum w:abstractNumId="48" w15:restartNumberingAfterBreak="0">
+  <w:abstractNum w:abstractNumId="54" w15:restartNumberingAfterBreak="0">
     <w:nsid w:val="79C71CA6"/>
     <w:multiLevelType w:val="multilevel"/>
     <w:tmpl w:val="FFFFFFFF"/>
@@ -25664,7 +27963,120 @@
       </w:pPr>
     </w:lvl>
   </w:abstractNum>
-  <w:abstractNum w:abstractNumId="49" w15:restartNumberingAfterBreak="0">
+  <w:abstractNum w:abstractNumId="55" w15:restartNumberingAfterBreak="0">
+    <w:nsid w:val="7A001B1D"/>
+    <w:multiLevelType w:val="hybridMultilevel"/>
+    <w:tmpl w:val="D780C872"/>
+    <w:lvl w:ilvl="0" w:tplc="04090001">
+      <w:start w:val="1"/>
+      <w:numFmt w:val="bullet"/>
+      <w:lvlText w:val=""/>
+      <w:lvlJc w:val="left"/>
+      <w:pPr>
+        <w:ind w:left="4320" w:hanging="360"/>
+      </w:pPr>
+      <w:rPr>
+        <w:rFonts w:ascii="Symbol" w:hAnsi="Symbol" w:hint="default"/>
+      </w:rPr>
+    </w:lvl>
+    <w:lvl w:ilvl="1" w:tplc="04090003" w:tentative="1">
+      <w:start w:val="1"/>
+      <w:numFmt w:val="bullet"/>
+      <w:lvlText w:val="o"/>
+      <w:lvlJc w:val="left"/>
+      <w:pPr>
+        <w:ind w:left="5040" w:hanging="360"/>
+      </w:pPr>
+      <w:rPr>
+        <w:rFonts w:ascii="Courier New" w:hAnsi="Courier New" w:cs="Courier New" w:hint="default"/>
+      </w:rPr>
+    </w:lvl>
+    <w:lvl w:ilvl="2" w:tplc="04090005" w:tentative="1">
+      <w:start w:val="1"/>
+      <w:numFmt w:val="bullet"/>
+      <w:lvlText w:val=""/>
+      <w:lvlJc w:val="left"/>
+      <w:pPr>
+        <w:ind w:left="5760" w:hanging="360"/>
+      </w:pPr>
+      <w:rPr>
+        <w:rFonts w:ascii="Wingdings" w:hAnsi="Wingdings" w:hint="default"/>
+      </w:rPr>
+    </w:lvl>
+    <w:lvl w:ilvl="3" w:tplc="04090001" w:tentative="1">
+      <w:start w:val="1"/>
+      <w:numFmt w:val="bullet"/>
+      <w:lvlText w:val=""/>
+      <w:lvlJc w:val="left"/>
+      <w:pPr>
+        <w:ind w:left="6480" w:hanging="360"/>
+      </w:pPr>
+      <w:rPr>
+        <w:rFonts w:ascii="Symbol" w:hAnsi="Symbol" w:hint="default"/>
+      </w:rPr>
+    </w:lvl>
+    <w:lvl w:ilvl="4" w:tplc="04090003" w:tentative="1">
+      <w:start w:val="1"/>
+      <w:numFmt w:val="bullet"/>
+      <w:lvlText w:val="o"/>
+      <w:lvlJc w:val="left"/>
+      <w:pPr>
+        <w:ind w:left="7200" w:hanging="360"/>
+      </w:pPr>
+      <w:rPr>
+        <w:rFonts w:ascii="Courier New" w:hAnsi="Courier New" w:cs="Courier New" w:hint="default"/>
+      </w:rPr>
+    </w:lvl>
+    <w:lvl w:ilvl="5" w:tplc="04090005" w:tentative="1">
+      <w:start w:val="1"/>
+      <w:numFmt w:val="bullet"/>
+      <w:lvlText w:val=""/>
+      <w:lvlJc w:val="left"/>
+      <w:pPr>
+        <w:ind w:left="7920" w:hanging="360"/>
+      </w:pPr>
+      <w:rPr>
+        <w:rFonts w:ascii="Wingdings" w:hAnsi="Wingdings" w:hint="default"/>
+      </w:rPr>
+    </w:lvl>
+    <w:lvl w:ilvl="6" w:tplc="04090001" w:tentative="1">
+      <w:start w:val="1"/>
+      <w:numFmt w:val="bullet"/>
+      <w:lvlText w:val=""/>
+      <w:lvlJc w:val="left"/>
+      <w:pPr>
+        <w:ind w:left="8640" w:hanging="360"/>
+      </w:pPr>
+      <w:rPr>
+        <w:rFonts w:ascii="Symbol" w:hAnsi="Symbol" w:hint="default"/>
+      </w:rPr>
+    </w:lvl>
+    <w:lvl w:ilvl="7" w:tplc="04090003" w:tentative="1">
+      <w:start w:val="1"/>
+      <w:numFmt w:val="bullet"/>
+      <w:lvlText w:val="o"/>
+      <w:lvlJc w:val="left"/>
+      <w:pPr>
+        <w:ind w:left="9360" w:hanging="360"/>
+      </w:pPr>
+      <w:rPr>
+        <w:rFonts w:ascii="Courier New" w:hAnsi="Courier New" w:cs="Courier New" w:hint="default"/>
+      </w:rPr>
+    </w:lvl>
+    <w:lvl w:ilvl="8" w:tplc="04090005" w:tentative="1">
+      <w:start w:val="1"/>
+      <w:numFmt w:val="bullet"/>
+      <w:lvlText w:val=""/>
+      <w:lvlJc w:val="left"/>
+      <w:pPr>
+        <w:ind w:left="10080" w:hanging="360"/>
+      </w:pPr>
+      <w:rPr>
+        <w:rFonts w:ascii="Wingdings" w:hAnsi="Wingdings" w:hint="default"/>
+      </w:rPr>
+    </w:lvl>
+  </w:abstractNum>
+  <w:abstractNum w:abstractNumId="56" w15:restartNumberingAfterBreak="0">
     <w:nsid w:val="7A128A68"/>
     <w:multiLevelType w:val="hybridMultilevel"/>
     <w:tmpl w:val="FFFFFFFF"/>
@@ -25777,38 +28189,264 @@
       </w:rPr>
     </w:lvl>
   </w:abstractNum>
+  <w:abstractNum w:abstractNumId="57" w15:restartNumberingAfterBreak="0">
+    <w:nsid w:val="7A2B1F76"/>
+    <w:multiLevelType w:val="hybridMultilevel"/>
+    <w:tmpl w:val="2FC855CA"/>
+    <w:lvl w:ilvl="0" w:tplc="04090001">
+      <w:start w:val="1"/>
+      <w:numFmt w:val="bullet"/>
+      <w:lvlText w:val=""/>
+      <w:lvlJc w:val="left"/>
+      <w:pPr>
+        <w:ind w:left="2055" w:hanging="360"/>
+      </w:pPr>
+      <w:rPr>
+        <w:rFonts w:ascii="Symbol" w:hAnsi="Symbol" w:hint="default"/>
+      </w:rPr>
+    </w:lvl>
+    <w:lvl w:ilvl="1" w:tplc="04090003" w:tentative="1">
+      <w:start w:val="1"/>
+      <w:numFmt w:val="bullet"/>
+      <w:lvlText w:val="o"/>
+      <w:lvlJc w:val="left"/>
+      <w:pPr>
+        <w:ind w:left="2775" w:hanging="360"/>
+      </w:pPr>
+      <w:rPr>
+        <w:rFonts w:ascii="Courier New" w:hAnsi="Courier New" w:cs="Courier New" w:hint="default"/>
+      </w:rPr>
+    </w:lvl>
+    <w:lvl w:ilvl="2" w:tplc="04090005" w:tentative="1">
+      <w:start w:val="1"/>
+      <w:numFmt w:val="bullet"/>
+      <w:lvlText w:val=""/>
+      <w:lvlJc w:val="left"/>
+      <w:pPr>
+        <w:ind w:left="3495" w:hanging="360"/>
+      </w:pPr>
+      <w:rPr>
+        <w:rFonts w:ascii="Wingdings" w:hAnsi="Wingdings" w:hint="default"/>
+      </w:rPr>
+    </w:lvl>
+    <w:lvl w:ilvl="3" w:tplc="04090001" w:tentative="1">
+      <w:start w:val="1"/>
+      <w:numFmt w:val="bullet"/>
+      <w:lvlText w:val=""/>
+      <w:lvlJc w:val="left"/>
+      <w:pPr>
+        <w:ind w:left="4215" w:hanging="360"/>
+      </w:pPr>
+      <w:rPr>
+        <w:rFonts w:ascii="Symbol" w:hAnsi="Symbol" w:hint="default"/>
+      </w:rPr>
+    </w:lvl>
+    <w:lvl w:ilvl="4" w:tplc="04090003" w:tentative="1">
+      <w:start w:val="1"/>
+      <w:numFmt w:val="bullet"/>
+      <w:lvlText w:val="o"/>
+      <w:lvlJc w:val="left"/>
+      <w:pPr>
+        <w:ind w:left="4935" w:hanging="360"/>
+      </w:pPr>
+      <w:rPr>
+        <w:rFonts w:ascii="Courier New" w:hAnsi="Courier New" w:cs="Courier New" w:hint="default"/>
+      </w:rPr>
+    </w:lvl>
+    <w:lvl w:ilvl="5" w:tplc="04090005" w:tentative="1">
+      <w:start w:val="1"/>
+      <w:numFmt w:val="bullet"/>
+      <w:lvlText w:val=""/>
+      <w:lvlJc w:val="left"/>
+      <w:pPr>
+        <w:ind w:left="5655" w:hanging="360"/>
+      </w:pPr>
+      <w:rPr>
+        <w:rFonts w:ascii="Wingdings" w:hAnsi="Wingdings" w:hint="default"/>
+      </w:rPr>
+    </w:lvl>
+    <w:lvl w:ilvl="6" w:tplc="04090001" w:tentative="1">
+      <w:start w:val="1"/>
+      <w:numFmt w:val="bullet"/>
+      <w:lvlText w:val=""/>
+      <w:lvlJc w:val="left"/>
+      <w:pPr>
+        <w:ind w:left="6375" w:hanging="360"/>
+      </w:pPr>
+      <w:rPr>
+        <w:rFonts w:ascii="Symbol" w:hAnsi="Symbol" w:hint="default"/>
+      </w:rPr>
+    </w:lvl>
+    <w:lvl w:ilvl="7" w:tplc="04090003" w:tentative="1">
+      <w:start w:val="1"/>
+      <w:numFmt w:val="bullet"/>
+      <w:lvlText w:val="o"/>
+      <w:lvlJc w:val="left"/>
+      <w:pPr>
+        <w:ind w:left="7095" w:hanging="360"/>
+      </w:pPr>
+      <w:rPr>
+        <w:rFonts w:ascii="Courier New" w:hAnsi="Courier New" w:cs="Courier New" w:hint="default"/>
+      </w:rPr>
+    </w:lvl>
+    <w:lvl w:ilvl="8" w:tplc="04090005" w:tentative="1">
+      <w:start w:val="1"/>
+      <w:numFmt w:val="bullet"/>
+      <w:lvlText w:val=""/>
+      <w:lvlJc w:val="left"/>
+      <w:pPr>
+        <w:ind w:left="7815" w:hanging="360"/>
+      </w:pPr>
+      <w:rPr>
+        <w:rFonts w:ascii="Wingdings" w:hAnsi="Wingdings" w:hint="default"/>
+      </w:rPr>
+    </w:lvl>
+  </w:abstractNum>
+  <w:abstractNum w:abstractNumId="58" w15:restartNumberingAfterBreak="0">
+    <w:nsid w:val="7FC04008"/>
+    <w:multiLevelType w:val="hybridMultilevel"/>
+    <w:tmpl w:val="7C56646C"/>
+    <w:lvl w:ilvl="0" w:tplc="04090001">
+      <w:start w:val="1"/>
+      <w:numFmt w:val="bullet"/>
+      <w:lvlText w:val=""/>
+      <w:lvlJc w:val="left"/>
+      <w:pPr>
+        <w:ind w:left="2069" w:hanging="360"/>
+      </w:pPr>
+      <w:rPr>
+        <w:rFonts w:ascii="Symbol" w:hAnsi="Symbol" w:hint="default"/>
+      </w:rPr>
+    </w:lvl>
+    <w:lvl w:ilvl="1" w:tplc="04090003" w:tentative="1">
+      <w:start w:val="1"/>
+      <w:numFmt w:val="bullet"/>
+      <w:lvlText w:val="o"/>
+      <w:lvlJc w:val="left"/>
+      <w:pPr>
+        <w:ind w:left="2789" w:hanging="360"/>
+      </w:pPr>
+      <w:rPr>
+        <w:rFonts w:ascii="Courier New" w:hAnsi="Courier New" w:cs="Courier New" w:hint="default"/>
+      </w:rPr>
+    </w:lvl>
+    <w:lvl w:ilvl="2" w:tplc="04090005" w:tentative="1">
+      <w:start w:val="1"/>
+      <w:numFmt w:val="bullet"/>
+      <w:lvlText w:val=""/>
+      <w:lvlJc w:val="left"/>
+      <w:pPr>
+        <w:ind w:left="3509" w:hanging="360"/>
+      </w:pPr>
+      <w:rPr>
+        <w:rFonts w:ascii="Wingdings" w:hAnsi="Wingdings" w:hint="default"/>
+      </w:rPr>
+    </w:lvl>
+    <w:lvl w:ilvl="3" w:tplc="04090001" w:tentative="1">
+      <w:start w:val="1"/>
+      <w:numFmt w:val="bullet"/>
+      <w:lvlText w:val=""/>
+      <w:lvlJc w:val="left"/>
+      <w:pPr>
+        <w:ind w:left="4229" w:hanging="360"/>
+      </w:pPr>
+      <w:rPr>
+        <w:rFonts w:ascii="Symbol" w:hAnsi="Symbol" w:hint="default"/>
+      </w:rPr>
+    </w:lvl>
+    <w:lvl w:ilvl="4" w:tplc="04090003" w:tentative="1">
+      <w:start w:val="1"/>
+      <w:numFmt w:val="bullet"/>
+      <w:lvlText w:val="o"/>
+      <w:lvlJc w:val="left"/>
+      <w:pPr>
+        <w:ind w:left="4949" w:hanging="360"/>
+      </w:pPr>
+      <w:rPr>
+        <w:rFonts w:ascii="Courier New" w:hAnsi="Courier New" w:cs="Courier New" w:hint="default"/>
+      </w:rPr>
+    </w:lvl>
+    <w:lvl w:ilvl="5" w:tplc="04090005" w:tentative="1">
+      <w:start w:val="1"/>
+      <w:numFmt w:val="bullet"/>
+      <w:lvlText w:val=""/>
+      <w:lvlJc w:val="left"/>
+      <w:pPr>
+        <w:ind w:left="5669" w:hanging="360"/>
+      </w:pPr>
+      <w:rPr>
+        <w:rFonts w:ascii="Wingdings" w:hAnsi="Wingdings" w:hint="default"/>
+      </w:rPr>
+    </w:lvl>
+    <w:lvl w:ilvl="6" w:tplc="04090001" w:tentative="1">
+      <w:start w:val="1"/>
+      <w:numFmt w:val="bullet"/>
+      <w:lvlText w:val=""/>
+      <w:lvlJc w:val="left"/>
+      <w:pPr>
+        <w:ind w:left="6389" w:hanging="360"/>
+      </w:pPr>
+      <w:rPr>
+        <w:rFonts w:ascii="Symbol" w:hAnsi="Symbol" w:hint="default"/>
+      </w:rPr>
+    </w:lvl>
+    <w:lvl w:ilvl="7" w:tplc="04090003" w:tentative="1">
+      <w:start w:val="1"/>
+      <w:numFmt w:val="bullet"/>
+      <w:lvlText w:val="o"/>
+      <w:lvlJc w:val="left"/>
+      <w:pPr>
+        <w:ind w:left="7109" w:hanging="360"/>
+      </w:pPr>
+      <w:rPr>
+        <w:rFonts w:ascii="Courier New" w:hAnsi="Courier New" w:cs="Courier New" w:hint="default"/>
+      </w:rPr>
+    </w:lvl>
+    <w:lvl w:ilvl="8" w:tplc="04090005" w:tentative="1">
+      <w:start w:val="1"/>
+      <w:numFmt w:val="bullet"/>
+      <w:lvlText w:val=""/>
+      <w:lvlJc w:val="left"/>
+      <w:pPr>
+        <w:ind w:left="7829" w:hanging="360"/>
+      </w:pPr>
+      <w:rPr>
+        <w:rFonts w:ascii="Wingdings" w:hAnsi="Wingdings" w:hint="default"/>
+      </w:rPr>
+    </w:lvl>
+  </w:abstractNum>
   <w:num w:numId="1" w16cid:durableId="1131368144">
-    <w:abstractNumId w:val="27"/>
+    <w:abstractNumId w:val="29"/>
   </w:num>
   <w:num w:numId="2" w16cid:durableId="413598724">
-    <w:abstractNumId w:val="46"/>
+    <w:abstractNumId w:val="52"/>
   </w:num>
   <w:num w:numId="3" w16cid:durableId="390202833">
     <w:abstractNumId w:val="0"/>
   </w:num>
   <w:num w:numId="4" w16cid:durableId="2068145466">
-    <w:abstractNumId w:val="48"/>
+    <w:abstractNumId w:val="54"/>
   </w:num>
   <w:num w:numId="5" w16cid:durableId="934896870">
     <w:abstractNumId w:val="7"/>
   </w:num>
   <w:num w:numId="6" w16cid:durableId="1622765638">
-    <w:abstractNumId w:val="39"/>
+    <w:abstractNumId w:val="43"/>
   </w:num>
   <w:num w:numId="7" w16cid:durableId="1666669342">
-    <w:abstractNumId w:val="17"/>
+    <w:abstractNumId w:val="18"/>
   </w:num>
   <w:num w:numId="8" w16cid:durableId="1387952349">
-    <w:abstractNumId w:val="29"/>
+    <w:abstractNumId w:val="33"/>
   </w:num>
   <w:num w:numId="9" w16cid:durableId="1825857352">
-    <w:abstractNumId w:val="41"/>
+    <w:abstractNumId w:val="46"/>
   </w:num>
   <w:num w:numId="10" w16cid:durableId="1076629981">
-    <w:abstractNumId w:val="24"/>
+    <w:abstractNumId w:val="26"/>
   </w:num>
   <w:num w:numId="11" w16cid:durableId="1772822540">
-    <w:abstractNumId w:val="45"/>
+    <w:abstractNumId w:val="51"/>
   </w:num>
   <w:num w:numId="12" w16cid:durableId="380710011">
     <w:abstractNumId w:val="2"/>
@@ -25823,109 +28461,136 @@
     <w:abstractNumId w:val="10"/>
   </w:num>
   <w:num w:numId="16" w16cid:durableId="1433209558">
+    <w:abstractNumId w:val="14"/>
+  </w:num>
+  <w:num w:numId="17" w16cid:durableId="845487077">
+    <w:abstractNumId w:val="22"/>
+  </w:num>
+  <w:num w:numId="18" w16cid:durableId="996766842">
+    <w:abstractNumId w:val="47"/>
+  </w:num>
+  <w:num w:numId="19" w16cid:durableId="2108579932">
     <w:abstractNumId w:val="13"/>
   </w:num>
-  <w:num w:numId="17" w16cid:durableId="845487077">
-    <w:abstractNumId w:val="20"/>
-  </w:num>
-  <w:num w:numId="18" w16cid:durableId="996766842">
-    <w:abstractNumId w:val="42"/>
-  </w:num>
-  <w:num w:numId="19" w16cid:durableId="2108579932">
-    <w:abstractNumId w:val="12"/>
-  </w:num>
   <w:num w:numId="20" w16cid:durableId="433214891">
-    <w:abstractNumId w:val="23"/>
+    <w:abstractNumId w:val="25"/>
   </w:num>
   <w:num w:numId="21" w16cid:durableId="1899168868">
-    <w:abstractNumId w:val="37"/>
+    <w:abstractNumId w:val="41"/>
   </w:num>
   <w:num w:numId="22" w16cid:durableId="1936286583">
     <w:abstractNumId w:val="4"/>
   </w:num>
   <w:num w:numId="23" w16cid:durableId="807239570">
-    <w:abstractNumId w:val="30"/>
+    <w:abstractNumId w:val="34"/>
   </w:num>
   <w:num w:numId="24" w16cid:durableId="743989367">
-    <w:abstractNumId w:val="43"/>
+    <w:abstractNumId w:val="48"/>
   </w:num>
   <w:num w:numId="25" w16cid:durableId="2108766205">
-    <w:abstractNumId w:val="32"/>
+    <w:abstractNumId w:val="36"/>
   </w:num>
   <w:num w:numId="26" w16cid:durableId="1417168447">
-    <w:abstractNumId w:val="18"/>
+    <w:abstractNumId w:val="19"/>
   </w:num>
   <w:num w:numId="27" w16cid:durableId="2142527811">
-    <w:abstractNumId w:val="16"/>
+    <w:abstractNumId w:val="17"/>
   </w:num>
   <w:num w:numId="28" w16cid:durableId="144512680">
-    <w:abstractNumId w:val="40"/>
+    <w:abstractNumId w:val="44"/>
   </w:num>
   <w:num w:numId="29" w16cid:durableId="618604765">
     <w:abstractNumId w:val="3"/>
   </w:num>
   <w:num w:numId="30" w16cid:durableId="880629022">
-    <w:abstractNumId w:val="21"/>
+    <w:abstractNumId w:val="23"/>
   </w:num>
   <w:num w:numId="31" w16cid:durableId="685251058">
     <w:abstractNumId w:val="11"/>
   </w:num>
   <w:num w:numId="32" w16cid:durableId="1618829924">
-    <w:abstractNumId w:val="31"/>
+    <w:abstractNumId w:val="35"/>
   </w:num>
   <w:num w:numId="33" w16cid:durableId="1123383779">
-    <w:abstractNumId w:val="33"/>
+    <w:abstractNumId w:val="37"/>
   </w:num>
   <w:num w:numId="34" w16cid:durableId="1013385854">
-    <w:abstractNumId w:val="47"/>
+    <w:abstractNumId w:val="53"/>
   </w:num>
   <w:num w:numId="35" w16cid:durableId="1114860021">
     <w:abstractNumId w:val="8"/>
   </w:num>
   <w:num w:numId="36" w16cid:durableId="1936359338">
-    <w:abstractNumId w:val="34"/>
+    <w:abstractNumId w:val="38"/>
   </w:num>
   <w:num w:numId="37" w16cid:durableId="423694755">
-    <w:abstractNumId w:val="38"/>
+    <w:abstractNumId w:val="42"/>
   </w:num>
   <w:num w:numId="38" w16cid:durableId="1885409928">
     <w:abstractNumId w:val="6"/>
   </w:num>
   <w:num w:numId="39" w16cid:durableId="588538197">
-    <w:abstractNumId w:val="49"/>
+    <w:abstractNumId w:val="56"/>
   </w:num>
   <w:num w:numId="40" w16cid:durableId="1307666571">
-    <w:abstractNumId w:val="14"/>
+    <w:abstractNumId w:val="15"/>
   </w:num>
   <w:num w:numId="41" w16cid:durableId="1782340702">
-    <w:abstractNumId w:val="22"/>
+    <w:abstractNumId w:val="24"/>
   </w:num>
   <w:num w:numId="42" w16cid:durableId="1310213370">
-    <w:abstractNumId w:val="19"/>
+    <w:abstractNumId w:val="20"/>
   </w:num>
   <w:num w:numId="43" w16cid:durableId="1520192310">
-    <w:abstractNumId w:val="15"/>
+    <w:abstractNumId w:val="16"/>
   </w:num>
   <w:num w:numId="44" w16cid:durableId="146944934">
-    <w:abstractNumId w:val="25"/>
+    <w:abstractNumId w:val="27"/>
   </w:num>
   <w:num w:numId="45" w16cid:durableId="859585829">
-    <w:abstractNumId w:val="36"/>
+    <w:abstractNumId w:val="40"/>
   </w:num>
   <w:num w:numId="46" w16cid:durableId="2003116810">
-    <w:abstractNumId w:val="26"/>
+    <w:abstractNumId w:val="28"/>
   </w:num>
   <w:num w:numId="47" w16cid:durableId="1719627401">
-    <w:abstractNumId w:val="28"/>
+    <w:abstractNumId w:val="32"/>
   </w:num>
   <w:num w:numId="48" w16cid:durableId="1220628173">
     <w:abstractNumId w:val="5"/>
   </w:num>
   <w:num w:numId="49" w16cid:durableId="975378970">
-    <w:abstractNumId w:val="44"/>
+    <w:abstractNumId w:val="49"/>
   </w:num>
   <w:num w:numId="50" w16cid:durableId="1320230525">
-    <w:abstractNumId w:val="35"/>
+    <w:abstractNumId w:val="39"/>
+  </w:num>
+  <w:num w:numId="51" w16cid:durableId="683480773">
+    <w:abstractNumId w:val="12"/>
+  </w:num>
+  <w:num w:numId="52" w16cid:durableId="1831100064">
+    <w:abstractNumId w:val="31"/>
+  </w:num>
+  <w:num w:numId="53" w16cid:durableId="1897667967">
+    <w:abstractNumId w:val="50"/>
+  </w:num>
+  <w:num w:numId="54" w16cid:durableId="1396902717">
+    <w:abstractNumId w:val="57"/>
+  </w:num>
+  <w:num w:numId="55" w16cid:durableId="1038512930">
+    <w:abstractNumId w:val="45"/>
+  </w:num>
+  <w:num w:numId="56" w16cid:durableId="2088261114">
+    <w:abstractNumId w:val="21"/>
+  </w:num>
+  <w:num w:numId="57" w16cid:durableId="1450080683">
+    <w:abstractNumId w:val="55"/>
+  </w:num>
+  <w:num w:numId="58" w16cid:durableId="1633095076">
+    <w:abstractNumId w:val="58"/>
+  </w:num>
+  <w:num w:numId="59" w16cid:durableId="225994954">
+    <w:abstractNumId w:val="30"/>
   </w:num>
 </w:numbering>
 </file>
@@ -27140,6 +29805,25 @@
       <w:szCs w:val="18"/>
     </w:rPr>
   </w:style>
+  <w:style w:type="paragraph" w:customStyle="1" w:styleId="paragraph">
+    <w:name w:val="paragraph"/>
+    <w:basedOn w:val="Normal"/>
+    <w:rsid w:val="00EF14EC"/>
+    <w:pPr>
+      <w:spacing w:before="100" w:beforeAutospacing="1" w:after="100" w:afterAutospacing="1" w:line="240" w:lineRule="auto"/>
+    </w:pPr>
+    <w:rPr>
+      <w:rFonts w:ascii="Times New Roman" w:eastAsia="Times New Roman" w:hAnsi="Times New Roman" w:cs="Times New Roman"/>
+      <w:sz w:val="24"/>
+      <w:szCs w:val="24"/>
+      <w:lang w:val="en-US" w:eastAsia="en-US"/>
+    </w:rPr>
+  </w:style>
+  <w:style w:type="character" w:customStyle="1" w:styleId="eop">
+    <w:name w:val="eop"/>
+    <w:basedOn w:val="DefaultParagraphFont"/>
+    <w:rsid w:val="00701506"/>
+  </w:style>
 </w:styles>
 </file>
 
@@ -27439,6 +30123,31 @@
 </file>
 
 <file path=customXml/item1.xml><?xml version="1.0" encoding="utf-8"?>
+<p:properties xmlns:p="http://schemas.microsoft.com/office/2006/metadata/properties" xmlns:xsi="http://www.w3.org/2001/XMLSchema-instance" xmlns:pc="http://schemas.microsoft.com/office/infopath/2007/PartnerControls">
+  <documentManagement>
+    <MediaLengthInSeconds xmlns="31aac78f-6ed8-4134-ac7e-47c186d487c3" xsi:nil="true"/>
+    <TaxCatchAll xmlns="0d803109-e11b-45d4-a4e8-5bf0740163af" xsi:nil="true"/>
+    <lcf76f155ced4ddcb4097134ff3c332f xmlns="31aac78f-6ed8-4134-ac7e-47c186d487c3">
+      <Terms xmlns="http://schemas.microsoft.com/office/infopath/2007/PartnerControls"/>
+    </lcf76f155ced4ddcb4097134ff3c332f>
+  </documentManagement>
+</p:properties>
+</file>
+
+<file path=customXml/item2.xml><?xml version="1.0" encoding="utf-8"?>
+<?mso-contentType ?>
+<FormTemplates xmlns="http://schemas.microsoft.com/sharepoint/v3/contenttype/forms">
+  <Display>DocumentLibraryForm</Display>
+  <Edit>DocumentLibraryForm</Edit>
+  <New>DocumentLibraryForm</New>
+</FormTemplates>
+</file>
+
+<file path=customXml/item3.xml><?xml version="1.0" encoding="utf-8"?>
+<b:Sources xmlns:b="http://schemas.openxmlformats.org/officeDocument/2006/bibliography" xmlns="http://schemas.openxmlformats.org/officeDocument/2006/bibliography" SelectedStyle="\APASixthEditionOfficeOnline.xsl" StyleName="APA" Version="6"/>
+</file>
+
+<file path=customXml/item4.xml><?xml version="1.0" encoding="utf-8"?>
 <ct:contentTypeSchema xmlns:ct="http://schemas.microsoft.com/office/2006/metadata/contentType" xmlns:ma="http://schemas.microsoft.com/office/2006/metadata/properties/metaAttributes" ct:_="" ma:_="" ma:contentTypeName="Document" ma:contentTypeID="0x01010078E5C03F786D684AB79627F2BAF5AB3A" ma:contentTypeVersion="12" ma:contentTypeDescription="Create a new document." ma:contentTypeScope="" ma:versionID="6753d19c26ced2570449d2cfe2fd38cd">
   <xsd:schema xmlns:xsd="http://www.w3.org/2001/XMLSchema" xmlns:xs="http://www.w3.org/2001/XMLSchema" xmlns:p="http://schemas.microsoft.com/office/2006/metadata/properties" xmlns:ns2="31aac78f-6ed8-4134-ac7e-47c186d487c3" xmlns:ns3="0d803109-e11b-45d4-a4e8-5bf0740163af" targetNamespace="http://schemas.microsoft.com/office/2006/metadata/properties" ma:root="true" ma:fieldsID="59531f12ec9f3761682ad3919ac9365f" ns2:_="" ns3:_="">
     <xsd:import namespace="31aac78f-6ed8-4134-ac7e-47c186d487c3"/>
@@ -27655,32 +30364,34 @@
 </ct:contentTypeSchema>
 </file>
 
-<file path=customXml/item2.xml><?xml version="1.0" encoding="utf-8"?>
-<b:Sources xmlns:b="http://schemas.openxmlformats.org/officeDocument/2006/bibliography" xmlns="http://schemas.openxmlformats.org/officeDocument/2006/bibliography" SelectedStyle="\APASixthEditionOfficeOnline.xsl" StyleName="APA" Version="6"/>
+<file path=customXml/itemProps1.xml><?xml version="1.0" encoding="utf-8"?>
+<ds:datastoreItem xmlns:ds="http://schemas.openxmlformats.org/officeDocument/2006/customXml" ds:itemID="{E3EB7B42-5740-4129-8D38-92BBA5D17541}">
+  <ds:schemaRefs>
+    <ds:schemaRef ds:uri="http://schemas.microsoft.com/office/2006/metadata/properties"/>
+    <ds:schemaRef ds:uri="http://schemas.microsoft.com/office/infopath/2007/PartnerControls"/>
+    <ds:schemaRef ds:uri="31aac78f-6ed8-4134-ac7e-47c186d487c3"/>
+    <ds:schemaRef ds:uri="0d803109-e11b-45d4-a4e8-5bf0740163af"/>
+  </ds:schemaRefs>
+</ds:datastoreItem>
 </file>
 
-<file path=customXml/item3.xml><?xml version="1.0" encoding="utf-8"?>
-<?mso-contentType ?>
-<FormTemplates xmlns="http://schemas.microsoft.com/sharepoint/v3/contenttype/forms">
-  <Display>DocumentLibraryForm</Display>
-  <Edit>DocumentLibraryForm</Edit>
-  <New>DocumentLibraryForm</New>
-</FormTemplates>
+<file path=customXml/itemProps2.xml><?xml version="1.0" encoding="utf-8"?>
+<ds:datastoreItem xmlns:ds="http://schemas.openxmlformats.org/officeDocument/2006/customXml" ds:itemID="{A64095F2-78C1-44C0-A2A1-1816EE954539}">
+  <ds:schemaRefs>
+    <ds:schemaRef ds:uri="http://schemas.microsoft.com/sharepoint/v3/contenttype/forms"/>
+  </ds:schemaRefs>
+</ds:datastoreItem>
 </file>
 
-<file path=customXml/item4.xml><?xml version="1.0" encoding="utf-8"?>
-<p:properties xmlns:p="http://schemas.microsoft.com/office/2006/metadata/properties" xmlns:xsi="http://www.w3.org/2001/XMLSchema-instance" xmlns:pc="http://schemas.microsoft.com/office/infopath/2007/PartnerControls">
-  <documentManagement>
-    <MediaLengthInSeconds xmlns="31aac78f-6ed8-4134-ac7e-47c186d487c3" xsi:nil="true"/>
-    <TaxCatchAll xmlns="0d803109-e11b-45d4-a4e8-5bf0740163af" xsi:nil="true"/>
-    <lcf76f155ced4ddcb4097134ff3c332f xmlns="31aac78f-6ed8-4134-ac7e-47c186d487c3">
-      <Terms xmlns="http://schemas.microsoft.com/office/infopath/2007/PartnerControls"/>
-    </lcf76f155ced4ddcb4097134ff3c332f>
-  </documentManagement>
-</p:properties>
+<file path=customXml/itemProps3.xml><?xml version="1.0" encoding="utf-8"?>
+<ds:datastoreItem xmlns:ds="http://schemas.openxmlformats.org/officeDocument/2006/customXml" ds:itemID="{CEF4D3DB-A315-4DC4-ABFF-B7436CE3FECB}">
+  <ds:schemaRefs>
+    <ds:schemaRef ds:uri="http://schemas.openxmlformats.org/officeDocument/2006/bibliography"/>
+  </ds:schemaRefs>
+</ds:datastoreItem>
 </file>
 
-<file path=customXml/itemProps1.xml><?xml version="1.0" encoding="utf-8"?>
+<file path=customXml/itemProps4.xml><?xml version="1.0" encoding="utf-8"?>
 <ds:datastoreItem xmlns:ds="http://schemas.openxmlformats.org/officeDocument/2006/customXml" ds:itemID="{9810E267-C5E3-4558-AF7B-0057EBCD2571}">
   <ds:schemaRefs>
     <ds:schemaRef ds:uri="http://schemas.microsoft.com/office/2006/metadata/contentType"/>
@@ -27697,31 +30408,4 @@
     <ds:schemaRef ds:uri="http://schemas.microsoft.com/internal/obd"/>
   </ds:schemaRefs>
 </ds:datastoreItem>
-</file>
-
-<file path=customXml/itemProps2.xml><?xml version="1.0" encoding="utf-8"?>
-<ds:datastoreItem xmlns:ds="http://schemas.openxmlformats.org/officeDocument/2006/customXml" ds:itemID="{CEF4D3DB-A315-4DC4-ABFF-B7436CE3FECB}">
-  <ds:schemaRefs>
-    <ds:schemaRef ds:uri="http://schemas.openxmlformats.org/officeDocument/2006/bibliography"/>
-  </ds:schemaRefs>
-</ds:datastoreItem>
-</file>
-
-<file path=customXml/itemProps3.xml><?xml version="1.0" encoding="utf-8"?>
-<ds:datastoreItem xmlns:ds="http://schemas.openxmlformats.org/officeDocument/2006/customXml" ds:itemID="{A64095F2-78C1-44C0-A2A1-1816EE954539}">
-  <ds:schemaRefs>
-    <ds:schemaRef ds:uri="http://schemas.microsoft.com/sharepoint/v3/contenttype/forms"/>
-  </ds:schemaRefs>
-</ds:datastoreItem>
-</file>
-
-<file path=customXml/itemProps4.xml><?xml version="1.0" encoding="utf-8"?>
-<ds:datastoreItem xmlns:ds="http://schemas.openxmlformats.org/officeDocument/2006/customXml" ds:itemID="{E3EB7B42-5740-4129-8D38-92BBA5D17541}">
-  <ds:schemaRefs>
-    <ds:schemaRef ds:uri="http://schemas.microsoft.com/office/2006/metadata/properties"/>
-    <ds:schemaRef ds:uri="http://schemas.microsoft.com/office/infopath/2007/PartnerControls"/>
-    <ds:schemaRef ds:uri="31aac78f-6ed8-4134-ac7e-47c186d487c3"/>
-    <ds:schemaRef ds:uri="0d803109-e11b-45d4-a4e8-5bf0740163af"/>
-  </ds:schemaRefs>
-</ds:datastoreItem>
 </file>
--- a/documentation/projman/Project Management Plan_MLNSD.docx
+++ b/documentation/projman/Project Management Plan_MLNSD.docx
@@ -1,6 +1,6 @@
 
 <file path=word/document.xml><?xml version="1.0" encoding="utf-8"?>
-<w:document xmlns:wpc="http://schemas.microsoft.com/office/word/2010/wordprocessingCanvas" xmlns:cx="http://schemas.microsoft.com/office/drawing/2014/chartex" xmlns:cx1="http://schemas.microsoft.com/office/drawing/2015/9/8/chartex" xmlns:cx2="http://schemas.microsoft.com/office/drawing/2015/10/21/chartex" xmlns:cx3="http://schemas.microsoft.com/office/drawing/2016/5/9/chartex" xmlns:cx4="http://schemas.microsoft.com/office/drawing/2016/5/10/chartex" xmlns:cx5="http://schemas.microsoft.com/office/drawing/2016/5/11/chartex" xmlns:cx6="http://schemas.microsoft.com/office/drawing/2016/5/12/chartex" xmlns:cx7="http://schemas.microsoft.com/office/drawing/2016/5/13/chartex" xmlns:cx8="http://schemas.microsoft.com/office/drawing/2016/5/14/chartex" xmlns:mc="http://schemas.openxmlformats.org/markup-compatibility/2006" xmlns:aink="http://schemas.microsoft.com/office/drawing/2016/ink" xmlns:am3d="http://schemas.microsoft.com/office/drawing/2017/model3d" xmlns:o="urn:schemas-microsoft-com:office:office" xmlns:oel="http://schemas.microsoft.com/office/2019/extlst" xmlns:r="http://schemas.openxmlformats.org/officeDocument/2006/relationships" xmlns:m="http://schemas.openxmlformats.org/officeDocument/2006/math" xmlns:v="urn:schemas-microsoft-com:vml" xmlns:wp14="http://schemas.microsoft.com/office/word/2010/wordprocessingDrawing" xmlns:wp="http://schemas.openxmlformats.org/drawingml/2006/wordprocessingDrawing" xmlns:w10="urn:schemas-microsoft-com:office:word" xmlns:w="http://schemas.openxmlformats.org/wordprocessingml/2006/main" xmlns:w14="http://schemas.microsoft.com/office/word/2010/wordml" xmlns:w15="http://schemas.microsoft.com/office/word/2012/wordml" xmlns:w16cex="http://schemas.microsoft.com/office/word/2018/wordml/cex" xmlns:w16cid="http://schemas.microsoft.com/office/word/2016/wordml/cid" xmlns:w16="http://schemas.microsoft.com/office/word/2018/wordml" xmlns:w16sdtdh="http://schemas.microsoft.com/office/word/2020/wordml/sdtdatahash" xmlns:w16se="http://schemas.microsoft.com/office/word/2015/wordml/symex" xmlns:wpg="http://schemas.microsoft.com/office/word/2010/wordprocessingGroup" xmlns:wpi="http://schemas.microsoft.com/office/word/2010/wordprocessingInk" xmlns:wne="http://schemas.microsoft.com/office/word/2006/wordml" xmlns:wps="http://schemas.microsoft.com/office/word/2010/wordprocessingShape" mc:Ignorable="w14 w15 w16se w16cid w16 w16cex w16sdtdh wp14">
+<w:document xmlns:wpc="http://schemas.microsoft.com/office/word/2010/wordprocessingCanvas" xmlns:cx="http://schemas.microsoft.com/office/drawing/2014/chartex" xmlns:cx1="http://schemas.microsoft.com/office/drawing/2015/9/8/chartex" xmlns:cx2="http://schemas.microsoft.com/office/drawing/2015/10/21/chartex" xmlns:cx3="http://schemas.microsoft.com/office/drawing/2016/5/9/chartex" xmlns:cx4="http://schemas.microsoft.com/office/drawing/2016/5/10/chartex" xmlns:cx5="http://schemas.microsoft.com/office/drawing/2016/5/11/chartex" xmlns:cx6="http://schemas.microsoft.com/office/drawing/2016/5/12/chartex" xmlns:cx7="http://schemas.microsoft.com/office/drawing/2016/5/13/chartex" xmlns:cx8="http://schemas.microsoft.com/office/drawing/2016/5/14/chartex" xmlns:mc="http://schemas.openxmlformats.org/markup-compatibility/2006" xmlns:aink="http://schemas.microsoft.com/office/drawing/2016/ink" xmlns:am3d="http://schemas.microsoft.com/office/drawing/2017/model3d" xmlns:o="urn:schemas-microsoft-com:office:office" xmlns:oel="http://schemas.microsoft.com/office/2019/extlst" xmlns:r="http://schemas.openxmlformats.org/officeDocument/2006/relationships" xmlns:m="http://schemas.openxmlformats.org/officeDocument/2006/math" xmlns:v="urn:schemas-microsoft-com:vml" xmlns:wp14="http://schemas.microsoft.com/office/word/2010/wordprocessingDrawing" xmlns:wp="http://schemas.openxmlformats.org/drawingml/2006/wordprocessingDrawing" xmlns:w10="urn:schemas-microsoft-com:office:word" xmlns:w="http://schemas.openxmlformats.org/wordprocessingml/2006/main" xmlns:w14="http://schemas.microsoft.com/office/word/2010/wordml" xmlns:w15="http://schemas.microsoft.com/office/word/2012/wordml" xmlns:w16cex="http://schemas.microsoft.com/office/word/2018/wordml/cex" xmlns:w16cid="http://schemas.microsoft.com/office/word/2016/wordml/cid" xmlns:w16="http://schemas.microsoft.com/office/word/2018/wordml" xmlns:w16du="http://schemas.microsoft.com/office/word/2023/wordml/word16du" xmlns:w16sdtdh="http://schemas.microsoft.com/office/word/2020/wordml/sdtdatahash" xmlns:w16se="http://schemas.microsoft.com/office/word/2015/wordml/symex" xmlns:wpg="http://schemas.microsoft.com/office/word/2010/wordprocessingGroup" xmlns:wpi="http://schemas.microsoft.com/office/word/2010/wordprocessingInk" xmlns:wne="http://schemas.microsoft.com/office/word/2006/wordml" xmlns:wps="http://schemas.microsoft.com/office/word/2010/wordprocessingShape" mc:Ignorable="w14 w15 w16se w16cid w16 w16cex w16sdtdh wp14">
   <w:body>
     <w:p>
       <w:pPr>
@@ -9373,18 +9373,6 @@
         </w:sectPr>
       </w:pPr>
     </w:p>
-    <w:p>
-      <w:pPr>
-        <w:pStyle w:val="Heading1"/>
-        <w:spacing w:before="0" w:line="480" w:lineRule="auto"/>
-      </w:pPr>
-      <w:bookmarkStart w:id="0" w:name="_Toc134094309"/>
-      <w:r>
-        <w:lastRenderedPageBreak/>
-        <w:t>Company Profile</w:t>
-      </w:r>
-      <w:bookmarkEnd w:id="0"/>
-    </w:p>
     <w:tbl>
       <w:tblPr>
         <w:tblStyle w:val="TableGrid"/>
@@ -9396,64 +9384,339 @@
         <w:gridCol w:w="4675"/>
       </w:tblGrid>
       <w:tr>
-        <w:trPr>
-          <w:trHeight w:val="482"/>
-        </w:trPr>
         <w:tc>
           <w:tcPr>
             <w:tcW w:w="4675" w:type="dxa"/>
-            <w:vAlign w:val="center"/>
           </w:tcPr>
           <w:p>
             <w:pPr>
               <w:rPr>
-                <w:rFonts w:cs="Arial"/>
                 <w:b/>
                 <w:bCs/>
                 <w:sz w:val="24"/>
                 <w:szCs w:val="24"/>
               </w:rPr>
             </w:pPr>
-            <w:r>
-              <w:rPr>
-                <w:rFonts w:cs="Arial"/>
+            <w:bookmarkStart w:id="0" w:name="_Toc134094310"/>
+            <w:r>
+              <w:rPr>
                 <w:b/>
                 <w:bCs/>
                 <w:sz w:val="24"/>
                 <w:szCs w:val="24"/>
               </w:rPr>
-              <w:t>Registered Name</w:t>
+              <w:lastRenderedPageBreak/>
+              <w:t>Registered Name:</w:t>
             </w:r>
           </w:p>
         </w:tc>
         <w:tc>
           <w:tcPr>
             <w:tcW w:w="4675" w:type="dxa"/>
-            <w:vAlign w:val="center"/>
           </w:tcPr>
           <w:p>
             <w:pPr>
               <w:rPr>
-                <w:sz w:val="28"/>
-                <w:szCs w:val="28"/>
+                <w:sz w:val="24"/>
+                <w:szCs w:val="24"/>
+              </w:rPr>
+            </w:pPr>
+            <w:r>
+              <w:rPr>
+                <w:sz w:val="24"/>
+                <w:szCs w:val="24"/>
+              </w:rPr>
+              <w:t>VILLAMIN WOOD &amp; IRON WORKS</w:t>
+            </w:r>
+          </w:p>
+        </w:tc>
+      </w:tr>
+      <w:tr>
+        <w:tc>
+          <w:tcPr>
+            <w:tcW w:w="4675" w:type="dxa"/>
+          </w:tcPr>
+          <w:p>
+            <w:pPr>
+              <w:rPr>
+                <w:b/>
+                <w:bCs/>
+                <w:sz w:val="24"/>
+                <w:szCs w:val="24"/>
+              </w:rPr>
+            </w:pPr>
+            <w:r>
+              <w:rPr>
+                <w:b/>
+                <w:bCs/>
+                <w:sz w:val="24"/>
+                <w:szCs w:val="24"/>
+              </w:rPr>
+              <w:t>Company Logo:</w:t>
+            </w:r>
+          </w:p>
+        </w:tc>
+        <w:tc>
+          <w:tcPr>
+            <w:tcW w:w="4675" w:type="dxa"/>
+          </w:tcPr>
+          <w:p>
+            <w:pPr>
+              <w:rPr>
+                <w:sz w:val="24"/>
+                <w:szCs w:val="24"/>
+              </w:rPr>
+            </w:pPr>
+            <w:r>
+              <w:rPr>
+                <w:noProof/>
+                <w:sz w:val="24"/>
+                <w:szCs w:val="24"/>
+              </w:rPr>
+              <w:drawing>
+                <wp:inline distT="0" distB="0" distL="0" distR="0" wp14:anchorId="0D2E8F37" wp14:editId="4E38EDAC">
+                  <wp:extent cx="2621973" cy="532799"/>
+                  <wp:effectExtent l="38100" t="38100" r="102235" b="95885"/>
+                  <wp:docPr id="2012900795" name="Picture 1"/>
+                  <wp:cNvGraphicFramePr>
+                    <a:graphicFrameLocks xmlns:a="http://schemas.openxmlformats.org/drawingml/2006/main" noChangeAspect="1"/>
+                  </wp:cNvGraphicFramePr>
+                  <a:graphic xmlns:a="http://schemas.openxmlformats.org/drawingml/2006/main">
+                    <a:graphicData uri="http://schemas.openxmlformats.org/drawingml/2006/picture">
+                      <pic:pic xmlns:pic="http://schemas.openxmlformats.org/drawingml/2006/picture">
+                        <pic:nvPicPr>
+                          <pic:cNvPr id="2012900795" name="Picture 2012900795"/>
+                          <pic:cNvPicPr/>
+                        </pic:nvPicPr>
+                        <pic:blipFill>
+                          <a:blip r:embed="rId14" cstate="print">
+                            <a:extLst>
+                              <a:ext uri="{28A0092B-C50C-407E-A947-70E740481C1C}">
+                                <a14:useLocalDpi xmlns:a14="http://schemas.microsoft.com/office/drawing/2010/main" val="0"/>
+                              </a:ext>
+                            </a:extLst>
+                          </a:blip>
+                          <a:stretch>
+                            <a:fillRect/>
+                          </a:stretch>
+                        </pic:blipFill>
+                        <pic:spPr>
+                          <a:xfrm>
+                            <a:off x="0" y="0"/>
+                            <a:ext cx="2661655" cy="540863"/>
+                          </a:xfrm>
+                          <a:prstGeom prst="rect">
+                            <a:avLst/>
+                          </a:prstGeom>
+                          <a:ln w="3175" cap="sq">
+                            <a:solidFill>
+                              <a:srgbClr val="000000"/>
+                            </a:solidFill>
+                            <a:prstDash val="solid"/>
+                            <a:miter lim="800000"/>
+                          </a:ln>
+                          <a:effectLst>
+                            <a:outerShdw blurRad="50800" dist="38100" dir="2700000" algn="tl" rotWithShape="0">
+                              <a:srgbClr val="000000">
+                                <a:alpha val="43000"/>
+                              </a:srgbClr>
+                            </a:outerShdw>
+                          </a:effectLst>
+                        </pic:spPr>
+                      </pic:pic>
+                    </a:graphicData>
+                  </a:graphic>
+                </wp:inline>
+              </w:drawing>
+            </w:r>
+          </w:p>
+        </w:tc>
+      </w:tr>
+      <w:tr>
+        <w:tc>
+          <w:tcPr>
+            <w:tcW w:w="4675" w:type="dxa"/>
+          </w:tcPr>
+          <w:p>
+            <w:pPr>
+              <w:rPr>
+                <w:b/>
+                <w:bCs/>
+                <w:sz w:val="24"/>
+                <w:szCs w:val="24"/>
+              </w:rPr>
+            </w:pPr>
+            <w:r>
+              <w:rPr>
+                <w:b/>
+                <w:bCs/>
+                <w:sz w:val="24"/>
+                <w:szCs w:val="24"/>
+              </w:rPr>
+              <w:t>Address:</w:t>
+            </w:r>
+          </w:p>
+        </w:tc>
+        <w:tc>
+          <w:tcPr>
+            <w:tcW w:w="4675" w:type="dxa"/>
+          </w:tcPr>
+          <w:p>
+            <w:pPr>
+              <w:rPr>
+                <w:sz w:val="24"/>
+                <w:szCs w:val="24"/>
+              </w:rPr>
+            </w:pPr>
+            <w:r>
+              <w:rPr>
+                <w:sz w:val="24"/>
+                <w:szCs w:val="24"/>
+                <w:lang w:val="en-US"/>
+              </w:rPr>
+              <w:t>G367+F29, MRT Ave</w:t>
+            </w:r>
+            <w:r>
+              <w:rPr>
+                <w:sz w:val="24"/>
+                <w:szCs w:val="24"/>
+              </w:rPr>
+              <w:t> </w:t>
+            </w:r>
+          </w:p>
+          <w:p>
+            <w:pPr>
+              <w:rPr>
+                <w:sz w:val="24"/>
+                <w:szCs w:val="24"/>
+              </w:rPr>
+            </w:pPr>
+            <w:r>
+              <w:rPr>
+                <w:sz w:val="24"/>
+                <w:szCs w:val="24"/>
+                <w:lang w:val="en-US"/>
+              </w:rPr>
+              <w:t>Taguig, 1632</w:t>
+            </w:r>
+            <w:r>
+              <w:rPr>
+                <w:sz w:val="24"/>
+                <w:szCs w:val="24"/>
+              </w:rPr>
+              <w:t> </w:t>
+            </w:r>
+          </w:p>
+        </w:tc>
+      </w:tr>
+      <w:tr>
+        <w:tc>
+          <w:tcPr>
+            <w:tcW w:w="4675" w:type="dxa"/>
+          </w:tcPr>
+          <w:p>
+            <w:pPr>
+              <w:rPr>
+                <w:b/>
+                <w:bCs/>
+                <w:sz w:val="24"/>
+                <w:szCs w:val="24"/>
+              </w:rPr>
+            </w:pPr>
+            <w:r>
+              <w:rPr>
+                <w:b/>
+                <w:bCs/>
+                <w:sz w:val="24"/>
+                <w:szCs w:val="24"/>
+              </w:rPr>
+              <w:t>Telephone Numbers:</w:t>
+            </w:r>
+          </w:p>
+        </w:tc>
+        <w:tc>
+          <w:tcPr>
+            <w:tcW w:w="4675" w:type="dxa"/>
+          </w:tcPr>
+          <w:p>
+            <w:pPr>
+              <w:rPr>
+                <w:sz w:val="24"/>
+                <w:szCs w:val="24"/>
+              </w:rPr>
+            </w:pPr>
+            <w:r>
+              <w:rPr>
+                <w:sz w:val="24"/>
+                <w:szCs w:val="24"/>
+              </w:rPr>
+              <w:t>8425-7962</w:t>
+            </w:r>
+          </w:p>
+          <w:p>
+            <w:pPr>
+              <w:rPr>
+                <w:sz w:val="24"/>
+                <w:szCs w:val="24"/>
+              </w:rPr>
+            </w:pPr>
+            <w:r>
+              <w:rPr>
+                <w:sz w:val="24"/>
+                <w:szCs w:val="24"/>
+              </w:rPr>
+              <w:t>8425-7906</w:t>
+            </w:r>
+          </w:p>
+        </w:tc>
+      </w:tr>
+      <w:tr>
+        <w:tc>
+          <w:tcPr>
+            <w:tcW w:w="4675" w:type="dxa"/>
+          </w:tcPr>
+          <w:p>
+            <w:pPr>
+              <w:rPr>
+                <w:b/>
+                <w:bCs/>
+                <w:sz w:val="24"/>
+                <w:szCs w:val="24"/>
+              </w:rPr>
+            </w:pPr>
+            <w:r>
+              <w:rPr>
+                <w:b/>
+                <w:bCs/>
+                <w:sz w:val="24"/>
+                <w:szCs w:val="24"/>
+              </w:rPr>
+              <w:t>Fax Number:</w:t>
+            </w:r>
+          </w:p>
+        </w:tc>
+        <w:tc>
+          <w:tcPr>
+            <w:tcW w:w="4675" w:type="dxa"/>
+          </w:tcPr>
+          <w:p>
+            <w:pPr>
+              <w:rPr>
+                <w:sz w:val="24"/>
+                <w:szCs w:val="24"/>
               </w:rPr>
             </w:pPr>
           </w:p>
         </w:tc>
       </w:tr>
       <w:tr>
-        <w:trPr>
-          <w:trHeight w:val="418"/>
-        </w:trPr>
         <w:tc>
           <w:tcPr>
             <w:tcW w:w="4675" w:type="dxa"/>
-            <w:vAlign w:val="center"/>
           </w:tcPr>
           <w:p>
             <w:pPr>
               <w:rPr>
-                <w:rFonts w:cs="Arial"/>
                 <w:b/>
                 <w:bCs/>
                 <w:sz w:val="24"/>
@@ -9462,44 +9725,44 @@
             </w:pPr>
             <w:r>
               <w:rPr>
-                <w:rFonts w:cs="Arial"/>
                 <w:b/>
                 <w:bCs/>
                 <w:sz w:val="24"/>
                 <w:szCs w:val="24"/>
               </w:rPr>
-              <w:t>Company Logo</w:t>
+              <w:t>Line of Business:</w:t>
             </w:r>
           </w:p>
         </w:tc>
         <w:tc>
           <w:tcPr>
             <w:tcW w:w="4675" w:type="dxa"/>
-            <w:vAlign w:val="center"/>
           </w:tcPr>
           <w:p>
             <w:pPr>
               <w:rPr>
-                <w:sz w:val="28"/>
-                <w:szCs w:val="28"/>
+                <w:sz w:val="24"/>
+                <w:szCs w:val="24"/>
               </w:rPr>
             </w:pPr>
+            <w:r>
+              <w:rPr>
+                <w:sz w:val="24"/>
+                <w:szCs w:val="24"/>
+              </w:rPr>
+              <w:t>Carpentry Manufacturer</w:t>
+            </w:r>
           </w:p>
         </w:tc>
       </w:tr>
       <w:tr>
-        <w:trPr>
-          <w:trHeight w:val="423"/>
-        </w:trPr>
         <w:tc>
           <w:tcPr>
             <w:tcW w:w="4675" w:type="dxa"/>
-            <w:vAlign w:val="center"/>
           </w:tcPr>
           <w:p>
             <w:pPr>
               <w:rPr>
-                <w:rFonts w:cs="Arial"/>
                 <w:b/>
                 <w:bCs/>
                 <w:sz w:val="24"/>
@@ -9508,44 +9771,44 @@
             </w:pPr>
             <w:r>
               <w:rPr>
-                <w:rFonts w:cs="Arial"/>
                 <w:b/>
                 <w:bCs/>
                 <w:sz w:val="24"/>
                 <w:szCs w:val="24"/>
               </w:rPr>
-              <w:t>Address</w:t>
+              <w:t>Type of Customers:</w:t>
             </w:r>
           </w:p>
         </w:tc>
         <w:tc>
           <w:tcPr>
             <w:tcW w:w="4675" w:type="dxa"/>
-            <w:vAlign w:val="center"/>
           </w:tcPr>
           <w:p>
             <w:pPr>
               <w:rPr>
-                <w:sz w:val="28"/>
-                <w:szCs w:val="28"/>
+                <w:sz w:val="24"/>
+                <w:szCs w:val="24"/>
               </w:rPr>
             </w:pPr>
+            <w:r>
+              <w:rPr>
+                <w:sz w:val="24"/>
+                <w:szCs w:val="24"/>
+              </w:rPr>
+              <w:t>Builders, Contractors, Architects, Engineers, and Landlords</w:t>
+            </w:r>
           </w:p>
         </w:tc>
       </w:tr>
       <w:tr>
-        <w:trPr>
-          <w:trHeight w:val="414"/>
-        </w:trPr>
         <w:tc>
           <w:tcPr>
             <w:tcW w:w="4675" w:type="dxa"/>
-            <w:vAlign w:val="center"/>
           </w:tcPr>
           <w:p>
             <w:pPr>
               <w:rPr>
-                <w:rFonts w:cs="Arial"/>
                 <w:b/>
                 <w:bCs/>
                 <w:sz w:val="24"/>
@@ -9554,44 +9817,61 @@
             </w:pPr>
             <w:r>
               <w:rPr>
-                <w:rFonts w:cs="Arial"/>
                 <w:b/>
                 <w:bCs/>
                 <w:sz w:val="24"/>
                 <w:szCs w:val="24"/>
               </w:rPr>
-              <w:t>Telephone Number</w:t>
+              <w:t>Date of Registration:</w:t>
             </w:r>
           </w:p>
         </w:tc>
         <w:tc>
           <w:tcPr>
             <w:tcW w:w="4675" w:type="dxa"/>
-            <w:vAlign w:val="center"/>
           </w:tcPr>
           <w:p>
             <w:pPr>
               <w:rPr>
-                <w:sz w:val="28"/>
-                <w:szCs w:val="28"/>
+                <w:sz w:val="24"/>
+                <w:szCs w:val="24"/>
               </w:rPr>
             </w:pPr>
+            <w:r>
+              <w:rPr>
+                <w:sz w:val="24"/>
+                <w:szCs w:val="24"/>
+              </w:rPr>
+              <w:t>2000 (Bureau of Internal Revenue)</w:t>
+            </w:r>
+          </w:p>
+          <w:p>
+            <w:pPr>
+              <w:rPr>
+                <w:color w:val="0563C1" w:themeColor="hyperlink"/>
+                <w:sz w:val="24"/>
+                <w:szCs w:val="24"/>
+                <w:u w:val="single"/>
+              </w:rPr>
+            </w:pPr>
+            <w:r>
+              <w:rPr>
+                <w:sz w:val="24"/>
+                <w:szCs w:val="24"/>
+              </w:rPr>
+              <w:t>2010 (Social Security System)</w:t>
+            </w:r>
           </w:p>
         </w:tc>
       </w:tr>
       <w:tr>
-        <w:trPr>
-          <w:trHeight w:val="407"/>
-        </w:trPr>
         <w:tc>
           <w:tcPr>
             <w:tcW w:w="4675" w:type="dxa"/>
-            <w:vAlign w:val="center"/>
           </w:tcPr>
           <w:p>
             <w:pPr>
               <w:rPr>
-                <w:rFonts w:cs="Arial"/>
                 <w:b/>
                 <w:bCs/>
                 <w:sz w:val="24"/>
@@ -9600,44 +9880,44 @@
             </w:pPr>
             <w:r>
               <w:rPr>
-                <w:rFonts w:cs="Arial"/>
                 <w:b/>
                 <w:bCs/>
                 <w:sz w:val="24"/>
                 <w:szCs w:val="24"/>
               </w:rPr>
-              <w:t>Fax Number</w:t>
+              <w:t>Business Owner:</w:t>
             </w:r>
           </w:p>
         </w:tc>
         <w:tc>
           <w:tcPr>
             <w:tcW w:w="4675" w:type="dxa"/>
-            <w:vAlign w:val="center"/>
           </w:tcPr>
           <w:p>
             <w:pPr>
               <w:rPr>
-                <w:sz w:val="28"/>
-                <w:szCs w:val="28"/>
+                <w:sz w:val="24"/>
+                <w:szCs w:val="24"/>
               </w:rPr>
             </w:pPr>
+            <w:r>
+              <w:rPr>
+                <w:sz w:val="24"/>
+                <w:szCs w:val="24"/>
+              </w:rPr>
+              <w:t>Manuel Villamin</w:t>
+            </w:r>
           </w:p>
         </w:tc>
       </w:tr>
       <w:tr>
-        <w:trPr>
-          <w:trHeight w:val="427"/>
-        </w:trPr>
         <w:tc>
           <w:tcPr>
             <w:tcW w:w="4675" w:type="dxa"/>
-            <w:vAlign w:val="center"/>
           </w:tcPr>
           <w:p>
             <w:pPr>
               <w:rPr>
-                <w:rFonts w:cs="Arial"/>
                 <w:b/>
                 <w:bCs/>
                 <w:sz w:val="24"/>
@@ -9646,304 +9926,256 @@
             </w:pPr>
             <w:r>
               <w:rPr>
-                <w:rFonts w:cs="Arial"/>
                 <w:b/>
                 <w:bCs/>
                 <w:sz w:val="24"/>
                 <w:szCs w:val="24"/>
               </w:rPr>
-              <w:t>Line of Business</w:t>
+              <w:t>Number of Employees:</w:t>
             </w:r>
           </w:p>
         </w:tc>
         <w:tc>
           <w:tcPr>
             <w:tcW w:w="4675" w:type="dxa"/>
-            <w:vAlign w:val="center"/>
           </w:tcPr>
           <w:p>
             <w:pPr>
               <w:rPr>
-                <w:sz w:val="28"/>
-                <w:szCs w:val="28"/>
-              </w:rPr>
-            </w:pPr>
-          </w:p>
-        </w:tc>
-      </w:tr>
-      <w:tr>
-        <w:trPr>
-          <w:trHeight w:val="405"/>
-        </w:trPr>
-        <w:tc>
-          <w:tcPr>
-            <w:tcW w:w="4675" w:type="dxa"/>
-            <w:vAlign w:val="center"/>
-          </w:tcPr>
-          <w:p>
-            <w:pPr>
-              <w:rPr>
-                <w:rFonts w:cs="Arial"/>
-                <w:b/>
-                <w:bCs/>
                 <w:sz w:val="24"/>
                 <w:szCs w:val="24"/>
               </w:rPr>
             </w:pPr>
             <w:r>
               <w:rPr>
-                <w:rFonts w:cs="Arial"/>
-                <w:b/>
-                <w:bCs/>
                 <w:sz w:val="24"/>
                 <w:szCs w:val="24"/>
               </w:rPr>
-              <w:t>Type of Customers</w:t>
-            </w:r>
-          </w:p>
-        </w:tc>
-        <w:tc>
-          <w:tcPr>
-            <w:tcW w:w="4675" w:type="dxa"/>
-            <w:vAlign w:val="center"/>
-          </w:tcPr>
-          <w:p>
-            <w:pPr>
-              <w:rPr>
-                <w:sz w:val="28"/>
-                <w:szCs w:val="28"/>
-              </w:rPr>
-            </w:pPr>
-          </w:p>
-        </w:tc>
-      </w:tr>
-      <w:tr>
-        <w:trPr>
-          <w:trHeight w:val="424"/>
-        </w:trPr>
-        <w:tc>
-          <w:tcPr>
-            <w:tcW w:w="4675" w:type="dxa"/>
-            <w:vAlign w:val="center"/>
-          </w:tcPr>
-          <w:p>
-            <w:pPr>
-              <w:rPr>
-                <w:rFonts w:cs="Arial"/>
-                <w:b/>
-                <w:bCs/>
-                <w:sz w:val="24"/>
-                <w:szCs w:val="24"/>
-              </w:rPr>
-            </w:pPr>
-            <w:r>
-              <w:rPr>
-                <w:rFonts w:cs="Arial"/>
-                <w:b/>
-                <w:bCs/>
-                <w:sz w:val="24"/>
-                <w:szCs w:val="24"/>
-              </w:rPr>
-              <w:t>Date of Registration</w:t>
-            </w:r>
-          </w:p>
-        </w:tc>
-        <w:tc>
-          <w:tcPr>
-            <w:tcW w:w="4675" w:type="dxa"/>
-            <w:vAlign w:val="center"/>
-          </w:tcPr>
-          <w:p>
-            <w:pPr>
-              <w:rPr>
-                <w:sz w:val="28"/>
-                <w:szCs w:val="28"/>
-              </w:rPr>
-            </w:pPr>
-          </w:p>
-        </w:tc>
-      </w:tr>
-      <w:tr>
-        <w:trPr>
-          <w:trHeight w:val="402"/>
-        </w:trPr>
-        <w:tc>
-          <w:tcPr>
-            <w:tcW w:w="4675" w:type="dxa"/>
-            <w:vAlign w:val="center"/>
-          </w:tcPr>
-          <w:p>
-            <w:pPr>
-              <w:rPr>
-                <w:rFonts w:cs="Arial"/>
-                <w:b/>
-                <w:bCs/>
-                <w:sz w:val="24"/>
-                <w:szCs w:val="24"/>
-              </w:rPr>
-            </w:pPr>
-            <w:r>
-              <w:rPr>
-                <w:rFonts w:cs="Arial"/>
-                <w:b/>
-                <w:bCs/>
-                <w:sz w:val="24"/>
-                <w:szCs w:val="24"/>
-              </w:rPr>
-              <w:t>President</w:t>
-            </w:r>
-          </w:p>
-        </w:tc>
-        <w:tc>
-          <w:tcPr>
-            <w:tcW w:w="4675" w:type="dxa"/>
-            <w:vAlign w:val="center"/>
-          </w:tcPr>
-          <w:p>
-            <w:pPr>
-              <w:rPr>
-                <w:sz w:val="28"/>
-                <w:szCs w:val="28"/>
-              </w:rPr>
-            </w:pPr>
-          </w:p>
-        </w:tc>
-      </w:tr>
-      <w:tr>
-        <w:trPr>
-          <w:trHeight w:val="463"/>
-        </w:trPr>
-        <w:tc>
-          <w:tcPr>
-            <w:tcW w:w="4675" w:type="dxa"/>
-            <w:vAlign w:val="center"/>
-          </w:tcPr>
-          <w:p>
-            <w:pPr>
-              <w:rPr>
-                <w:rFonts w:cs="Arial"/>
-                <w:b/>
-                <w:bCs/>
-                <w:sz w:val="24"/>
-                <w:szCs w:val="24"/>
-              </w:rPr>
-            </w:pPr>
-            <w:r>
-              <w:rPr>
-                <w:rFonts w:cs="Arial"/>
-                <w:b/>
-                <w:bCs/>
-                <w:sz w:val="24"/>
-                <w:szCs w:val="24"/>
-              </w:rPr>
-              <w:t>Number of Employees</w:t>
-            </w:r>
-          </w:p>
-        </w:tc>
-        <w:tc>
-          <w:tcPr>
-            <w:tcW w:w="4675" w:type="dxa"/>
-            <w:vAlign w:val="center"/>
-          </w:tcPr>
-          <w:p>
-            <w:pPr>
-              <w:rPr>
-                <w:sz w:val="28"/>
-                <w:szCs w:val="28"/>
-              </w:rPr>
-            </w:pPr>
+              <w:t>12</w:t>
+            </w:r>
           </w:p>
         </w:tc>
       </w:tr>
     </w:tbl>
     <w:p>
       <w:pPr>
-        <w:rPr>
-          <w:sz w:val="28"/>
-          <w:szCs w:val="28"/>
-        </w:rPr>
-      </w:pPr>
-    </w:p>
-    <w:p>
-      <w:pPr>
-        <w:rPr>
-          <w:sz w:val="24"/>
-          <w:szCs w:val="24"/>
-        </w:rPr>
-      </w:pPr>
-      <w:r>
-        <w:rPr>
-          <w:sz w:val="24"/>
-          <w:szCs w:val="24"/>
-        </w:rPr>
-        <w:t>Video provides a powerful way to help you prove your point. When you click Online Video, you can paste in the embed code for the video you want to add. You can also type a keyword to search online for the video that best fits your document.</w:t>
-      </w:r>
-    </w:p>
-    <w:p>
-      <w:pPr>
-        <w:rPr>
-          <w:sz w:val="24"/>
-          <w:szCs w:val="24"/>
-        </w:rPr>
-      </w:pPr>
-      <w:r>
-        <w:rPr>
-          <w:sz w:val="24"/>
-          <w:szCs w:val="24"/>
-        </w:rPr>
-        <w:t>To make your document look professionally produced, Word provides header, footer, cover page, and text box designs that complement each other. For example, you can add a matching cover page, header, and sidebar. Click Insert and then choose the elements you want from the different galleries.</w:t>
-      </w:r>
-    </w:p>
-    <w:p>
-      <w:pPr>
-        <w:rPr>
-          <w:sz w:val="24"/>
-          <w:szCs w:val="24"/>
-        </w:rPr>
-      </w:pPr>
-      <w:r>
-        <w:rPr>
-          <w:sz w:val="24"/>
-          <w:szCs w:val="24"/>
-        </w:rPr>
-        <w:t>Themes and styles also help keep your document coordinated. When you click Design and choose a new Theme, the pictures, charts, and SmartArt graphics change to match your new theme. When you apply styles, your headings change to match the new theme.</w:t>
-      </w:r>
-    </w:p>
-    <w:p>
-      <w:pPr>
-        <w:rPr>
-          <w:sz w:val="24"/>
-          <w:szCs w:val="24"/>
-        </w:rPr>
-      </w:pPr>
-      <w:r>
-        <w:rPr>
-          <w:sz w:val="24"/>
-          <w:szCs w:val="24"/>
-        </w:rPr>
-        <w:t>Save time in Word with new buttons that show up where you need them. To change the way a picture fits in your document, click it and a button for layout options appears next to it. When you work on a table, click where you want to add a row or a column, and then click the plus sign.</w:t>
-      </w:r>
-    </w:p>
-    <w:p>
-      <w:pPr>
-        <w:rPr>
-          <w:sz w:val="24"/>
-          <w:szCs w:val="24"/>
-        </w:rPr>
-      </w:pPr>
-      <w:r>
-        <w:rPr>
-          <w:sz w:val="24"/>
-          <w:szCs w:val="24"/>
-        </w:rPr>
-        <w:t>Reading is easier, too, in the new Reading view. You can collapse parts of the document and focus on the text you want. If you need to stop reading before you reach the end, Word remembers where you left off - even on another device.</w:t>
-      </w:r>
-    </w:p>
-    <w:p>
-      <w:pPr>
-        <w:rPr>
-          <w:sz w:val="28"/>
-          <w:szCs w:val="28"/>
+        <w:jc w:val="both"/>
+        <w:rPr>
+          <w:sz w:val="24"/>
+          <w:szCs w:val="24"/>
+        </w:rPr>
+      </w:pPr>
+    </w:p>
+    <w:p>
+      <w:pPr>
+        <w:ind w:firstLine="720"/>
+        <w:jc w:val="both"/>
+        <w:rPr>
+          <w:sz w:val="24"/>
+          <w:szCs w:val="24"/>
+        </w:rPr>
+      </w:pPr>
+      <w:r>
+        <w:rPr>
+          <w:sz w:val="24"/>
+          <w:szCs w:val="24"/>
+        </w:rPr>
+        <w:t xml:space="preserve">Villamin Wood &amp; Iron Works is a Company and a provider of high-quality customized solutions in the field of woodworking, ironworking, glass fabrication, and aluminum works. With a commitment to innovation, precision craftsmanship, and exceptional customer service, we have established ourselves as a trusted name in the industry. Our company specializes in the design, customizing products, manufacturing, and installation of a wide range of products, catering to both residential and commercial clients. </w:t>
+      </w:r>
+    </w:p>
+    <w:p>
+      <w:pPr>
+        <w:ind w:firstLine="720"/>
+        <w:jc w:val="both"/>
+        <w:rPr>
+          <w:sz w:val="24"/>
+          <w:szCs w:val="24"/>
+        </w:rPr>
+      </w:pPr>
+    </w:p>
+    <w:p>
+      <w:pPr>
+        <w:ind w:firstLine="720"/>
+        <w:jc w:val="both"/>
+        <w:rPr>
+          <w:sz w:val="24"/>
+          <w:szCs w:val="24"/>
+        </w:rPr>
+      </w:pPr>
+      <w:r>
+        <w:rPr>
+          <w:sz w:val="24"/>
+          <w:szCs w:val="24"/>
+        </w:rPr>
+        <w:t>Mission:</w:t>
+      </w:r>
+    </w:p>
+    <w:p>
+      <w:pPr>
+        <w:ind w:firstLine="720"/>
+        <w:jc w:val="both"/>
+        <w:rPr>
+          <w:sz w:val="24"/>
+          <w:szCs w:val="24"/>
+        </w:rPr>
+      </w:pPr>
+      <w:r>
+        <w:rPr>
+          <w:sz w:val="24"/>
+          <w:szCs w:val="24"/>
+        </w:rPr>
+        <w:t>Our mission is to deliver superior craftsmanship and innovative solutions in the fields of woodworks, ironworks, glass fabrication, and aluminum works. We aim to exceed customer expectations by providing customized, durable, and aesthetically pleasing products that enhance the functionality and visual appeal of any space. Through our commitment to excellence, we strive to become the preferred choice for clients seeking premium manufacturing services.</w:t>
+      </w:r>
+    </w:p>
+    <w:p>
+      <w:pPr>
+        <w:ind w:firstLine="720"/>
+        <w:jc w:val="both"/>
+        <w:rPr>
+          <w:sz w:val="24"/>
+          <w:szCs w:val="24"/>
+        </w:rPr>
+      </w:pPr>
+    </w:p>
+    <w:p>
+      <w:pPr>
+        <w:ind w:firstLine="720"/>
+        <w:jc w:val="both"/>
+        <w:rPr>
+          <w:sz w:val="24"/>
+          <w:szCs w:val="24"/>
+        </w:rPr>
+      </w:pPr>
+      <w:r>
+        <w:rPr>
+          <w:sz w:val="24"/>
+          <w:szCs w:val="24"/>
+        </w:rPr>
+        <w:t>Product Offerings:</w:t>
+      </w:r>
+    </w:p>
+    <w:p>
+      <w:pPr>
+        <w:numPr>
+          <w:ilvl w:val="0"/>
+          <w:numId w:val="60"/>
+        </w:numPr>
+        <w:jc w:val="both"/>
+        <w:rPr>
+          <w:sz w:val="24"/>
+          <w:szCs w:val="24"/>
+        </w:rPr>
+      </w:pPr>
+      <w:r>
+        <w:rPr>
+          <w:sz w:val="24"/>
+          <w:szCs w:val="24"/>
+        </w:rPr>
+        <w:t xml:space="preserve">Woodworks: We offer a comprehensive range of wood-based products, including custom furniture, cabinetry, kitchenware, and architectural woodwork. Our skilled craftsmen work with various wood species, traditional techniques to create products that are built to last. Traditional woodworking techniques offer unique </w:t>
+      </w:r>
+      <w:r>
+        <w:rPr>
+          <w:sz w:val="24"/>
+          <w:szCs w:val="24"/>
+        </w:rPr>
+        <w:lastRenderedPageBreak/>
+        <w:t>qualities that appeal to those who value craftsmanship, sustainability, and the preservation of cultural heritage.</w:t>
+      </w:r>
+    </w:p>
+    <w:p>
+      <w:pPr>
+        <w:numPr>
+          <w:ilvl w:val="0"/>
+          <w:numId w:val="60"/>
+        </w:numPr>
+        <w:jc w:val="both"/>
+        <w:rPr>
+          <w:sz w:val="24"/>
+          <w:szCs w:val="24"/>
+        </w:rPr>
+      </w:pPr>
+      <w:r>
+        <w:rPr>
+          <w:sz w:val="24"/>
+          <w:szCs w:val="24"/>
+        </w:rPr>
+        <w:t>Ironworks: Our ironwork division specializes in the design and fabrication of high-quality wrought iron gates, fences, railings, window frames, and staircases. We blend traditional blacksmithing methods with contemporary design principles to produce durable, visually appealing ironwork that adds elegance and security to residential and commercial properties.</w:t>
+      </w:r>
+    </w:p>
+    <w:p>
+      <w:pPr>
+        <w:numPr>
+          <w:ilvl w:val="0"/>
+          <w:numId w:val="60"/>
+        </w:numPr>
+        <w:jc w:val="both"/>
+        <w:rPr>
+          <w:sz w:val="24"/>
+          <w:szCs w:val="24"/>
+        </w:rPr>
+      </w:pPr>
+      <w:r>
+        <w:rPr>
+          <w:sz w:val="24"/>
+          <w:szCs w:val="24"/>
+        </w:rPr>
+        <w:t>Glass Fabrication: With our state-of-the-art glass fabrication facilities, we offer a wide range of customized glass solutions. These include glass doors, windows, partitions, shower enclosures, and mirrors. Our skilled artisans work with precision, ensuring flawless cutting, edging, tempering, and laminating to deliver exceptional glass products that enhance both aesthetics and functionality.</w:t>
+      </w:r>
+    </w:p>
+    <w:p>
+      <w:pPr>
+        <w:numPr>
+          <w:ilvl w:val="0"/>
+          <w:numId w:val="60"/>
+        </w:numPr>
+        <w:jc w:val="both"/>
+        <w:rPr>
+          <w:sz w:val="24"/>
+          <w:szCs w:val="24"/>
+        </w:rPr>
+      </w:pPr>
+      <w:r>
+        <w:rPr>
+          <w:sz w:val="24"/>
+          <w:szCs w:val="24"/>
+        </w:rPr>
+        <w:t>Aluminum Works: Our aluminum works division specializes in the design, fabrication, and installation of aluminum-based solutions, including windows, doors, curtain walls, and façade systems. We offer an extensive selection of finishes and profiles, ensuring durability, energy efficiency, and architectural appeal for both residential and commercial projects.</w:t>
+      </w:r>
+    </w:p>
+    <w:p>
+      <w:pPr>
+        <w:ind w:firstLine="720"/>
+        <w:jc w:val="both"/>
+        <w:rPr>
+          <w:sz w:val="24"/>
+          <w:szCs w:val="24"/>
+        </w:rPr>
+      </w:pPr>
+    </w:p>
+    <w:p>
+      <w:pPr>
+        <w:ind w:firstLine="720"/>
+        <w:jc w:val="both"/>
+        <w:rPr>
+          <w:sz w:val="24"/>
+          <w:szCs w:val="24"/>
+        </w:rPr>
+      </w:pPr>
+      <w:r>
+        <w:rPr>
+          <w:sz w:val="24"/>
+          <w:szCs w:val="24"/>
+        </w:rPr>
+        <w:t>Clientele: We serve a diverse range of clients, including homeowners, architects, interior designers, contractors, developers, and businesses across various industries. Our commitment to understanding and meeting our clients' unique requirements has earned us a loyal customer base and numerous successful collaborations.</w:t>
+      </w:r>
+    </w:p>
+    <w:p>
+      <w:pPr>
+        <w:ind w:firstLine="720"/>
+        <w:jc w:val="both"/>
+        <w:rPr>
+          <w:sz w:val="24"/>
+          <w:szCs w:val="24"/>
         </w:rPr>
       </w:pPr>
     </w:p>
@@ -9952,12 +10184,10 @@
         <w:pStyle w:val="Heading1"/>
         <w:spacing w:before="0" w:line="480" w:lineRule="auto"/>
       </w:pPr>
-      <w:bookmarkStart w:id="1" w:name="_Toc134094310"/>
-      <w:r>
-        <w:lastRenderedPageBreak/>
+      <w:r>
         <w:t>Business Case</w:t>
       </w:r>
-      <w:bookmarkEnd w:id="1"/>
+      <w:bookmarkEnd w:id="0"/>
     </w:p>
     <w:p>
       <w:pPr>
@@ -9965,11 +10195,11 @@
         <w:spacing w:before="0" w:line="480" w:lineRule="auto"/>
         <w:ind w:firstLine="720"/>
       </w:pPr>
-      <w:bookmarkStart w:id="2" w:name="_Toc134094311"/>
+      <w:bookmarkStart w:id="1" w:name="_Toc134094311"/>
       <w:r>
         <w:t>Problem Definition</w:t>
       </w:r>
-      <w:bookmarkEnd w:id="2"/>
+      <w:bookmarkEnd w:id="1"/>
     </w:p>
     <w:p>
       <w:pPr>
@@ -10000,7 +10230,7 @@
           <w:bCs/>
         </w:rPr>
       </w:pPr>
-      <w:bookmarkStart w:id="3" w:name="_Toc134094312"/>
+      <w:bookmarkStart w:id="2" w:name="_Toc134094312"/>
       <w:r>
         <w:rPr>
           <w:rFonts w:cs="Arial"/>
@@ -10009,7 +10239,7 @@
         </w:rPr>
         <w:t>Problem Statement</w:t>
       </w:r>
-      <w:bookmarkEnd w:id="3"/>
+      <w:bookmarkEnd w:id="2"/>
     </w:p>
     <w:p>
       <w:pPr>
@@ -10049,7 +10279,15 @@
           <w:sz w:val="24"/>
           <w:szCs w:val="24"/>
         </w:rPr>
-        <w:t>Video provides a powerful way to help you prove your point. When you click Online Video, you can paste in the embed code for the video you want to add. You can also type a keyword to search online for the video that best fits your document.</w:t>
+        <w:t xml:space="preserve">Video provides a powerful way to help you prove your point. When you click Online Video, you can paste in the embed code for the video you </w:t>
+      </w:r>
+      <w:r>
+        <w:rPr>
+          <w:sz w:val="24"/>
+          <w:szCs w:val="24"/>
+        </w:rPr>
+        <w:lastRenderedPageBreak/>
+        <w:t>want to add. You can also type a keyword to search online for the video that best fits your document.</w:t>
       </w:r>
     </w:p>
     <w:p>
@@ -10184,12 +10422,11 @@
         <w:spacing w:before="0" w:line="480" w:lineRule="auto"/>
         <w:ind w:firstLine="720"/>
       </w:pPr>
-      <w:bookmarkStart w:id="4" w:name="_Toc134094313"/>
-      <w:r>
-        <w:lastRenderedPageBreak/>
+      <w:bookmarkStart w:id="3" w:name="_Toc134094313"/>
+      <w:r>
         <w:t>Project Overview</w:t>
       </w:r>
-      <w:bookmarkEnd w:id="4"/>
+      <w:bookmarkEnd w:id="3"/>
     </w:p>
     <w:p>
       <w:pPr>
@@ -10281,7 +10518,15 @@
           <w:szCs w:val="24"/>
         </w:rPr>
         <w:tab/>
-        <w:t>Video provides a powerful way to help you prove your point. When you click Online Video, you can paste in the embed code for the video you want to add. You can also type a keyword to search online for the video that best fits your document.</w:t>
+        <w:t xml:space="preserve">Video provides a powerful way to help you prove your point. When you click Online Video, you can paste in the embed code for the video you </w:t>
+      </w:r>
+      <w:r>
+        <w:rPr>
+          <w:sz w:val="24"/>
+          <w:szCs w:val="24"/>
+        </w:rPr>
+        <w:lastRenderedPageBreak/>
+        <w:t>want to add. You can also type a keyword to search online for the video that best fits your document.</w:t>
       </w:r>
     </w:p>
     <w:p>
@@ -10295,7 +10540,7 @@
           <w:bCs/>
         </w:rPr>
       </w:pPr>
-      <w:bookmarkStart w:id="5" w:name="_Toc134094314"/>
+      <w:bookmarkStart w:id="4" w:name="_Toc134094314"/>
       <w:r>
         <w:rPr>
           <w:rFonts w:cs="Arial"/>
@@ -10304,7 +10549,7 @@
         </w:rPr>
         <w:t>Goals and Objectives</w:t>
       </w:r>
-      <w:bookmarkEnd w:id="5"/>
+      <w:bookmarkEnd w:id="4"/>
     </w:p>
     <w:p>
       <w:pPr>
@@ -10352,7 +10597,7 @@
           <w:bCs/>
         </w:rPr>
       </w:pPr>
-      <w:bookmarkStart w:id="6" w:name="_Toc134094315"/>
+      <w:bookmarkStart w:id="5" w:name="_Toc134094315"/>
       <w:r>
         <w:rPr>
           <w:rFonts w:cs="Arial"/>
@@ -10361,7 +10606,7 @@
         </w:rPr>
         <w:t>Project Performance</w:t>
       </w:r>
-      <w:bookmarkEnd w:id="6"/>
+      <w:bookmarkEnd w:id="5"/>
     </w:p>
     <w:p>
       <w:pPr>
@@ -10409,17 +10654,16 @@
           <w:bCs/>
         </w:rPr>
       </w:pPr>
-      <w:bookmarkStart w:id="7" w:name="_Toc134094316"/>
+      <w:bookmarkStart w:id="6" w:name="_Toc134094316"/>
       <w:r>
         <w:rPr>
           <w:rFonts w:cs="Arial"/>
           <w:b/>
           <w:bCs/>
         </w:rPr>
-        <w:lastRenderedPageBreak/>
         <w:t>Project Assumptions</w:t>
       </w:r>
-      <w:bookmarkEnd w:id="7"/>
+      <w:bookmarkEnd w:id="6"/>
     </w:p>
     <w:p>
       <w:pPr>
@@ -10467,7 +10711,7 @@
           <w:bCs/>
         </w:rPr>
       </w:pPr>
-      <w:bookmarkStart w:id="8" w:name="_Toc134094317"/>
+      <w:bookmarkStart w:id="7" w:name="_Toc134094317"/>
       <w:r>
         <w:rPr>
           <w:rFonts w:cs="Arial"/>
@@ -10476,7 +10720,7 @@
         </w:rPr>
         <w:t>Project Constraints</w:t>
       </w:r>
-      <w:bookmarkEnd w:id="8"/>
+      <w:bookmarkEnd w:id="7"/>
     </w:p>
     <w:p>
       <w:pPr>
@@ -10537,16 +10781,17 @@
           <w:bCs/>
         </w:rPr>
       </w:pPr>
-      <w:bookmarkStart w:id="9" w:name="_Toc134094318"/>
+      <w:bookmarkStart w:id="8" w:name="_Toc134094318"/>
       <w:r>
         <w:rPr>
           <w:rFonts w:cs="Arial"/>
           <w:b/>
           <w:bCs/>
         </w:rPr>
+        <w:lastRenderedPageBreak/>
         <w:t>Major Project Milestones</w:t>
       </w:r>
-      <w:bookmarkEnd w:id="9"/>
+      <w:bookmarkEnd w:id="8"/>
     </w:p>
     <w:p>
       <w:pPr>
@@ -10602,11 +10847,11 @@
         <w:spacing w:before="0" w:line="480" w:lineRule="auto"/>
         <w:ind w:firstLine="720"/>
       </w:pPr>
-      <w:bookmarkStart w:id="10" w:name="_Toc134094319"/>
+      <w:bookmarkStart w:id="9" w:name="_Toc134094319"/>
       <w:r>
         <w:t>Strategic Alignment</w:t>
       </w:r>
-      <w:bookmarkEnd w:id="10"/>
+      <w:bookmarkEnd w:id="9"/>
     </w:p>
     <w:p>
       <w:pPr>
@@ -10641,15 +10886,7 @@
           <w:sz w:val="24"/>
           <w:szCs w:val="24"/>
         </w:rPr>
-        <w:t xml:space="preserve">To make your document look professionally produced, Word provides header, footer, cover page, and text box designs that complement each other. For </w:t>
-      </w:r>
-      <w:r>
-        <w:rPr>
-          <w:sz w:val="24"/>
-          <w:szCs w:val="24"/>
-        </w:rPr>
-        <w:lastRenderedPageBreak/>
-        <w:t>example, you can add a matching cover page, header, and sidebar. Click Insert and then choose the elements you want from the different galleries.</w:t>
+        <w:t>To make your document look professionally produced, Word provides header, footer, cover page, and text box designs that complement each other. For example, you can add a matching cover page, header, and sidebar. Click Insert and then choose the elements you want from the different galleries.</w:t>
       </w:r>
     </w:p>
     <w:p>
@@ -10669,11 +10906,11 @@
         <w:spacing w:before="0" w:line="480" w:lineRule="auto"/>
         <w:ind w:firstLine="720"/>
       </w:pPr>
-      <w:bookmarkStart w:id="11" w:name="_Toc134094320"/>
+      <w:bookmarkStart w:id="10" w:name="_Toc134094320"/>
       <w:r>
         <w:t>Cost and Benefit Analysis</w:t>
       </w:r>
-      <w:bookmarkEnd w:id="11"/>
+      <w:bookmarkEnd w:id="10"/>
     </w:p>
     <w:p>
       <w:pPr>
@@ -10728,11 +10965,11 @@
         <w:pStyle w:val="Heading1"/>
         <w:spacing w:before="0" w:line="480" w:lineRule="auto"/>
       </w:pPr>
-      <w:bookmarkStart w:id="12" w:name="_Toc134094321"/>
+      <w:bookmarkStart w:id="11" w:name="_Toc134094321"/>
       <w:r>
         <w:t>Project Charter</w:t>
       </w:r>
-      <w:bookmarkEnd w:id="12"/>
+      <w:bookmarkEnd w:id="11"/>
     </w:p>
     <w:p>
       <w:pPr>
@@ -10743,14 +10980,14 @@
           <w:rFonts w:cs="Arial"/>
         </w:rPr>
       </w:pPr>
-      <w:bookmarkStart w:id="13" w:name="_Toc134094322"/>
+      <w:bookmarkStart w:id="12" w:name="_Toc134094322"/>
       <w:r>
         <w:rPr>
           <w:rFonts w:cs="Arial"/>
         </w:rPr>
         <w:t>Project Purpose/Justification</w:t>
       </w:r>
-      <w:bookmarkEnd w:id="13"/>
+      <w:bookmarkEnd w:id="12"/>
     </w:p>
     <w:p>
       <w:pPr>
@@ -10781,7 +11018,7 @@
           <w:bCs/>
         </w:rPr>
       </w:pPr>
-      <w:bookmarkStart w:id="14" w:name="_Toc134094323"/>
+      <w:bookmarkStart w:id="13" w:name="_Toc134094323"/>
       <w:r>
         <w:rPr>
           <w:rFonts w:cs="Arial"/>
@@ -10790,7 +11027,7 @@
         </w:rPr>
         <w:t>Business Need</w:t>
       </w:r>
-      <w:bookmarkEnd w:id="14"/>
+      <w:bookmarkEnd w:id="13"/>
     </w:p>
     <w:p>
       <w:pPr>
@@ -10830,15 +11067,7 @@
           <w:sz w:val="24"/>
           <w:szCs w:val="24"/>
         </w:rPr>
-        <w:t xml:space="preserve">The Villamin Wood &amp; Iron Works System has been created to help the company increase their sales and customer reach to take back the loss in income from the sudden temporary closing of shop due to the pandemic. Also, to enhance the conveniency of their customers. In this approach, it will eliminate unnecessary expenses of the company. The cost to make the </w:t>
-      </w:r>
-      <w:r>
-        <w:rPr>
-          <w:sz w:val="24"/>
-          <w:szCs w:val="24"/>
-        </w:rPr>
-        <w:lastRenderedPageBreak/>
-        <w:t>system successful will be covered by the company owner, recovered by the system's anticipated results</w:t>
+        <w:t>The Villamin Wood &amp; Iron Works System has been created to help the company increase their sales and customer reach to take back the loss in income from the sudden temporary closing of shop due to the pandemic. Also, to enhance the conveniency of their customers. In this approach, it will eliminate unnecessary expenses of the company. The cost to make the system successful will be covered by the company owner, recovered by the system's anticipated results</w:t>
       </w:r>
       <w:r>
         <w:rPr>
@@ -10859,7 +11088,7 @@
           <w:bCs/>
         </w:rPr>
       </w:pPr>
-      <w:bookmarkStart w:id="15" w:name="_Toc134094324"/>
+      <w:bookmarkStart w:id="14" w:name="_Toc134094324"/>
       <w:r>
         <w:rPr>
           <w:rFonts w:cs="Arial"/>
@@ -10868,7 +11097,7 @@
         </w:rPr>
         <w:t>Business Objectives</w:t>
       </w:r>
-      <w:bookmarkEnd w:id="15"/>
+      <w:bookmarkEnd w:id="14"/>
     </w:p>
     <w:p>
       <w:pPr>
@@ -10955,7 +11184,15 @@
           <w:sz w:val="24"/>
           <w:szCs w:val="24"/>
         </w:rPr>
-        <w:t>Our company will set quality and troubleshooting goals to identify areas for improvement within our products. With this, we will be able to give constant enhancements and upgrades based on the demands of our clients.</w:t>
+        <w:t xml:space="preserve">Our company will set quality and troubleshooting goals to identify areas for improvement within our products. With this, we will be able to give </w:t>
+      </w:r>
+      <w:r>
+        <w:rPr>
+          <w:sz w:val="24"/>
+          <w:szCs w:val="24"/>
+        </w:rPr>
+        <w:lastRenderedPageBreak/>
+        <w:t>constant enhancements and upgrades based on the demands of our clients.</w:t>
       </w:r>
     </w:p>
     <w:p>
@@ -10967,14 +11204,14 @@
           <w:rFonts w:cs="Arial"/>
         </w:rPr>
       </w:pPr>
-      <w:bookmarkStart w:id="16" w:name="_Toc134094325"/>
+      <w:bookmarkStart w:id="15" w:name="_Toc134094325"/>
       <w:r>
         <w:rPr>
           <w:rFonts w:cs="Arial"/>
         </w:rPr>
         <w:t>Project Description</w:t>
       </w:r>
-      <w:bookmarkEnd w:id="16"/>
+      <w:bookmarkEnd w:id="15"/>
     </w:p>
     <w:p>
       <w:pPr>
@@ -10985,7 +11222,7 @@
           <w:szCs w:val="24"/>
         </w:rPr>
       </w:pPr>
-      <w:bookmarkStart w:id="17" w:name="_Toc134094326"/>
+      <w:bookmarkStart w:id="16" w:name="_Toc134094326"/>
       <w:r>
         <w:rPr>
           <w:sz w:val="24"/>
@@ -11013,7 +11250,7 @@
         </w:rPr>
         <w:t>Project Objectives</w:t>
       </w:r>
-      <w:bookmarkEnd w:id="17"/>
+      <w:bookmarkEnd w:id="16"/>
     </w:p>
     <w:p>
       <w:pPr>
@@ -11047,15 +11284,7 @@
           <w:szCs w:val="24"/>
         </w:rPr>
         <w:tab/>
-        <w:t xml:space="preserve">Video provides a powerful way to help you prove your point. When you click Online Video, you can paste in the embed code for the video you </w:t>
-      </w:r>
-      <w:r>
-        <w:rPr>
-          <w:sz w:val="24"/>
-          <w:szCs w:val="24"/>
-        </w:rPr>
-        <w:lastRenderedPageBreak/>
-        <w:t>want to add. You can also type a keyword to search online for the video that best fits your document.</w:t>
+        <w:t>Video provides a powerful way to help you prove your point. When you click Online Video, you can paste in the embed code for the video you want to add. You can also type a keyword to search online for the video that best fits your document.</w:t>
       </w:r>
     </w:p>
     <w:p>
@@ -11069,7 +11298,7 @@
           <w:bCs/>
         </w:rPr>
       </w:pPr>
-      <w:bookmarkStart w:id="18" w:name="_Toc134094327"/>
+      <w:bookmarkStart w:id="17" w:name="_Toc134094327"/>
       <w:r>
         <w:rPr>
           <w:rFonts w:cs="Arial"/>
@@ -11078,7 +11307,7 @@
         </w:rPr>
         <w:t>Success Criteria</w:t>
       </w:r>
-      <w:bookmarkEnd w:id="18"/>
+      <w:bookmarkEnd w:id="17"/>
     </w:p>
     <w:p>
       <w:pPr>
@@ -11126,7 +11355,7 @@
           <w:bCs/>
         </w:rPr>
       </w:pPr>
-      <w:bookmarkStart w:id="19" w:name="_Toc134094328"/>
+      <w:bookmarkStart w:id="18" w:name="_Toc134094328"/>
       <w:r>
         <w:rPr>
           <w:rFonts w:cs="Arial"/>
@@ -11135,7 +11364,7 @@
         </w:rPr>
         <w:t>Requirements</w:t>
       </w:r>
-      <w:bookmarkEnd w:id="19"/>
+      <w:bookmarkEnd w:id="18"/>
     </w:p>
     <w:p>
       <w:pPr>
@@ -11169,7 +11398,15 @@
           <w:szCs w:val="24"/>
         </w:rPr>
         <w:tab/>
-        <w:t>Video provides a powerful way to help you prove your point. When you click Online Video, you can paste in the embed code for the video you want to add. You can also type a keyword to search online for the video that best fits your document.</w:t>
+        <w:t xml:space="preserve">Video provides a powerful way to help you prove your point. When you click Online Video, you can paste in the embed code for the video you </w:t>
+      </w:r>
+      <w:r>
+        <w:rPr>
+          <w:sz w:val="24"/>
+          <w:szCs w:val="24"/>
+        </w:rPr>
+        <w:lastRenderedPageBreak/>
+        <w:t>want to add. You can also type a keyword to search online for the video that best fits your document.</w:t>
       </w:r>
     </w:p>
     <w:p>
@@ -11183,7 +11420,7 @@
           <w:bCs/>
         </w:rPr>
       </w:pPr>
-      <w:bookmarkStart w:id="20" w:name="_Toc134094329"/>
+      <w:bookmarkStart w:id="19" w:name="_Toc134094329"/>
       <w:r>
         <w:rPr>
           <w:rFonts w:cs="Arial"/>
@@ -11192,14 +11429,14 @@
         </w:rPr>
         <w:t>Constraints</w:t>
       </w:r>
-      <w:bookmarkEnd w:id="20"/>
+      <w:bookmarkEnd w:id="19"/>
     </w:p>
     <w:p>
       <w:pPr>
         <w:spacing w:after="0" w:line="480" w:lineRule="auto"/>
         <w:ind w:left="1349" w:firstLine="720"/>
       </w:pPr>
-      <w:bookmarkStart w:id="21" w:name="_Toc134094330"/>
+      <w:bookmarkStart w:id="20" w:name="_Toc134094330"/>
       <w:r>
         <w:rPr>
           <w:sz w:val="24"/>
@@ -11343,7 +11580,7 @@
         </w:rPr>
         <w:t>Assumptions</w:t>
       </w:r>
-      <w:bookmarkEnd w:id="21"/>
+      <w:bookmarkEnd w:id="20"/>
     </w:p>
     <w:p>
       <w:pPr>
@@ -11362,7 +11599,7 @@
           <w:szCs w:val="24"/>
         </w:rPr>
       </w:pPr>
-      <w:bookmarkStart w:id="22" w:name="_Toc134094331"/>
+      <w:bookmarkStart w:id="21" w:name="_Toc134094331"/>
       <w:r>
         <w:rPr>
           <w:rFonts w:eastAsia="Arial" w:cs="Arial"/>
@@ -11370,7 +11607,6 @@
           <w:sz w:val="24"/>
           <w:szCs w:val="24"/>
         </w:rPr>
-        <w:lastRenderedPageBreak/>
         <w:t>There will be communication between the team and the company if there are complications occur upon deployment.</w:t>
       </w:r>
     </w:p>
@@ -11422,7 +11658,7 @@
         </w:rPr>
         <w:t>Preliminary Scope Statement</w:t>
       </w:r>
-      <w:bookmarkEnd w:id="22"/>
+      <w:bookmarkEnd w:id="21"/>
     </w:p>
     <w:p>
       <w:pPr>
@@ -11464,14 +11700,14 @@
           <w:rFonts w:cs="Arial"/>
         </w:rPr>
       </w:pPr>
-      <w:bookmarkStart w:id="23" w:name="_Toc134094332"/>
+      <w:bookmarkStart w:id="22" w:name="_Toc134094332"/>
       <w:r>
         <w:rPr>
           <w:rFonts w:cs="Arial"/>
         </w:rPr>
         <w:t>Risks</w:t>
       </w:r>
-      <w:bookmarkEnd w:id="23"/>
+      <w:bookmarkEnd w:id="22"/>
     </w:p>
     <w:p>
       <w:pPr>
@@ -11612,7 +11848,6 @@
           <w:sz w:val="24"/>
           <w:szCs w:val="24"/>
         </w:rPr>
-        <w:lastRenderedPageBreak/>
         <w:t>Not only will customers suffer from the system's malfunction caused by external factors, but the company's workforce will not be able to complete the tasks required to fulfill the needed output.</w:t>
       </w:r>
     </w:p>
@@ -11707,7 +11942,17 @@
           <w:sz w:val="24"/>
           <w:szCs w:val="24"/>
         </w:rPr>
-        <w:t>Data breach is a process of hackers collecting data without any form of authorization from the product owners. The data can be used to damage the company and its stakeholder's reputation for the benefit of the infiltrator.</w:t>
+        <w:t xml:space="preserve">Data breach is a process of hackers collecting data without any form of authorization from the product owners. The data can be used to damage </w:t>
+      </w:r>
+      <w:r>
+        <w:rPr>
+          <w:rFonts w:eastAsia="Arial" w:cs="Arial"/>
+          <w:color w:val="000000" w:themeColor="text1"/>
+          <w:sz w:val="24"/>
+          <w:szCs w:val="24"/>
+        </w:rPr>
+        <w:lastRenderedPageBreak/>
+        <w:t>the company and its stakeholder's reputation for the benefit of the infiltrator.</w:t>
       </w:r>
     </w:p>
     <w:p>
@@ -11797,12 +12042,21 @@
           <w:szCs w:val="24"/>
         </w:rPr>
       </w:pPr>
-      <w:r>
-        <w:rPr>
-          <w:sz w:val="24"/>
-          <w:szCs w:val="24"/>
-        </w:rPr>
-        <w:t>Cybersquatters manipulate the reputation and domain of the company and use it to redirect users to a different service and/or platform.</w:t>
+      <w:proofErr w:type="spellStart"/>
+      <w:r>
+        <w:rPr>
+          <w:sz w:val="24"/>
+          <w:szCs w:val="24"/>
+        </w:rPr>
+        <w:t>Cybersquatters</w:t>
+      </w:r>
+      <w:proofErr w:type="spellEnd"/>
+      <w:r>
+        <w:rPr>
+          <w:sz w:val="24"/>
+          <w:szCs w:val="24"/>
+        </w:rPr>
+        <w:t xml:space="preserve"> manipulate the reputation and domain of the company and use it to redirect users to a different service and/or platform.</w:t>
       </w:r>
     </w:p>
     <w:p>
@@ -11821,17 +12075,7 @@
           <w:sz w:val="24"/>
           <w:szCs w:val="24"/>
         </w:rPr>
-        <w:t xml:space="preserve">With the listed risks, the team will collaborate with the stakeholders and ensure that the foreseen risks will be tended to. In preparation to reinforce the project based on the risks listed, the team will create solutions that are aligned with the project budget </w:t>
-      </w:r>
-      <w:r>
-        <w:rPr>
-          <w:rFonts w:eastAsia="Yu Mincho" w:cs="Arial"/>
-          <w:color w:val="000000" w:themeColor="text1"/>
-          <w:sz w:val="24"/>
-          <w:szCs w:val="24"/>
-        </w:rPr>
-        <w:lastRenderedPageBreak/>
-        <w:t>and constraints. If the risks were to affect the system, the team will ensure this is handled with immediate response.</w:t>
+        <w:t>With the listed risks, the team will collaborate with the stakeholders and ensure that the foreseen risks will be tended to. In preparation to reinforce the project based on the risks listed, the team will create solutions that are aligned with the project budget and constraints. If the risks were to affect the system, the team will ensure this is handled with immediate response.</w:t>
       </w:r>
     </w:p>
     <w:p>
@@ -11843,7 +12087,7 @@
           <w:rFonts w:cs="Arial"/>
         </w:rPr>
       </w:pPr>
-      <w:bookmarkStart w:id="24" w:name="_Toc134094333"/>
+      <w:bookmarkStart w:id="23" w:name="_Toc134094333"/>
       <w:r>
         <w:rPr>
           <w:rFonts w:cs="Arial"/>
@@ -11856,7 +12100,7 @@
         </w:rPr>
         <w:t>Key Deliverables</w:t>
       </w:r>
-      <w:bookmarkEnd w:id="24"/>
+      <w:bookmarkEnd w:id="23"/>
     </w:p>
     <w:p>
       <w:pPr>
@@ -11885,14 +12129,14 @@
           <w:rFonts w:cs="Arial"/>
         </w:rPr>
       </w:pPr>
-      <w:bookmarkStart w:id="25" w:name="_Toc134094334"/>
+      <w:bookmarkStart w:id="24" w:name="_Toc134094334"/>
       <w:r>
         <w:rPr>
           <w:rFonts w:cs="Arial"/>
         </w:rPr>
         <w:t>Summary Milestone Schedule</w:t>
       </w:r>
-      <w:bookmarkEnd w:id="25"/>
+      <w:bookmarkEnd w:id="24"/>
     </w:p>
     <w:p>
       <w:pPr>
@@ -11921,14 +12165,15 @@
           <w:rFonts w:cs="Arial"/>
         </w:rPr>
       </w:pPr>
-      <w:bookmarkStart w:id="26" w:name="_Toc134094335"/>
+      <w:bookmarkStart w:id="25" w:name="_Toc134094335"/>
       <w:r>
         <w:rPr>
           <w:rFonts w:cs="Arial"/>
         </w:rPr>
+        <w:lastRenderedPageBreak/>
         <w:t>Budget Summary</w:t>
       </w:r>
-      <w:bookmarkEnd w:id="26"/>
+      <w:bookmarkEnd w:id="25"/>
     </w:p>
     <w:p>
       <w:pPr>
@@ -11957,7 +12202,7 @@
           <w:rFonts w:cs="Arial"/>
         </w:rPr>
       </w:pPr>
-      <w:bookmarkStart w:id="27" w:name="_Toc134094336"/>
+      <w:bookmarkStart w:id="26" w:name="_Toc134094336"/>
       <w:r>
         <w:rPr>
           <w:rFonts w:cs="Arial"/>
@@ -11970,7 +12215,7 @@
         </w:rPr>
         <w:t>Approval Requirements</w:t>
       </w:r>
-      <w:bookmarkEnd w:id="27"/>
+      <w:bookmarkEnd w:id="26"/>
     </w:p>
     <w:p>
       <w:pPr>
@@ -12006,14 +12251,14 @@
         <w:pStyle w:val="Heading1"/>
         <w:spacing w:before="0" w:line="480" w:lineRule="auto"/>
       </w:pPr>
-      <w:bookmarkStart w:id="28" w:name="_Toc134094337"/>
+      <w:bookmarkStart w:id="27" w:name="_Toc134094337"/>
       <w:r>
         <w:t xml:space="preserve">Project </w:t>
       </w:r>
       <w:r>
         <w:t>Management Approach</w:t>
       </w:r>
-      <w:bookmarkEnd w:id="28"/>
+      <w:bookmarkEnd w:id="27"/>
     </w:p>
     <w:p>
       <w:pPr>
@@ -12037,15 +12282,14 @@
         <w:pStyle w:val="Heading1"/>
         <w:spacing w:before="0" w:line="480" w:lineRule="auto"/>
       </w:pPr>
-      <w:bookmarkStart w:id="29" w:name="_Toc134094338"/>
-      <w:r>
-        <w:lastRenderedPageBreak/>
+      <w:bookmarkStart w:id="28" w:name="_Toc134094338"/>
+      <w:r>
         <w:t xml:space="preserve">Project </w:t>
       </w:r>
       <w:r>
         <w:t>Technical Approach</w:t>
       </w:r>
-      <w:bookmarkEnd w:id="29"/>
+      <w:bookmarkEnd w:id="28"/>
     </w:p>
     <w:p>
       <w:pPr>
@@ -12072,14 +12316,14 @@
           <w:rFonts w:cs="Arial"/>
         </w:rPr>
       </w:pPr>
-      <w:bookmarkStart w:id="30" w:name="_Toc134094339"/>
+      <w:bookmarkStart w:id="29" w:name="_Toc134094339"/>
       <w:r>
         <w:rPr>
           <w:rFonts w:cs="Arial"/>
         </w:rPr>
         <w:t>Product Development Methodology</w:t>
       </w:r>
-      <w:bookmarkEnd w:id="30"/>
+      <w:bookmarkEnd w:id="29"/>
     </w:p>
     <w:p>
       <w:pPr>
@@ -12108,14 +12352,15 @@
           <w:rFonts w:cs="Arial"/>
         </w:rPr>
       </w:pPr>
-      <w:bookmarkStart w:id="31" w:name="_Toc134094340"/>
+      <w:bookmarkStart w:id="30" w:name="_Toc134094340"/>
       <w:r>
         <w:rPr>
           <w:rFonts w:cs="Arial"/>
         </w:rPr>
+        <w:lastRenderedPageBreak/>
         <w:t>Technical Architecture</w:t>
       </w:r>
-      <w:bookmarkEnd w:id="31"/>
+      <w:bookmarkEnd w:id="30"/>
     </w:p>
     <w:p>
       <w:pPr>
@@ -12151,14 +12396,14 @@
         <w:pStyle w:val="Heading1"/>
         <w:spacing w:before="0" w:line="480" w:lineRule="auto"/>
       </w:pPr>
-      <w:bookmarkStart w:id="32" w:name="_Toc134094341"/>
+      <w:bookmarkStart w:id="31" w:name="_Toc134094341"/>
       <w:r>
         <w:t>Project Management Plan</w:t>
       </w:r>
       <w:r>
         <w:t>s</w:t>
       </w:r>
-      <w:bookmarkEnd w:id="32"/>
+      <w:bookmarkEnd w:id="31"/>
     </w:p>
     <w:p>
       <w:pPr>
@@ -12169,14 +12414,14 @@
           <w:rFonts w:cs="Arial"/>
         </w:rPr>
       </w:pPr>
-      <w:bookmarkStart w:id="33" w:name="_Toc134094342"/>
+      <w:bookmarkStart w:id="32" w:name="_Toc134094342"/>
       <w:r>
         <w:rPr>
           <w:rFonts w:cs="Arial"/>
         </w:rPr>
         <w:t>Stakeholders Strategy Management Plan</w:t>
       </w:r>
-      <w:bookmarkEnd w:id="33"/>
+      <w:bookmarkEnd w:id="32"/>
     </w:p>
     <w:p>
       <w:pPr>
@@ -12189,7 +12434,7 @@
           <w:bCs/>
         </w:rPr>
       </w:pPr>
-      <w:bookmarkStart w:id="34" w:name="_Toc134094343"/>
+      <w:bookmarkStart w:id="33" w:name="_Toc134094343"/>
       <w:r>
         <w:rPr>
           <w:rFonts w:cs="Arial"/>
@@ -12198,7 +12443,7 @@
         </w:rPr>
         <w:t>Introduction</w:t>
       </w:r>
-      <w:bookmarkEnd w:id="34"/>
+      <w:bookmarkEnd w:id="33"/>
     </w:p>
     <w:p>
       <w:pPr>
@@ -12246,7 +12491,7 @@
           <w:bCs/>
         </w:rPr>
       </w:pPr>
-      <w:bookmarkStart w:id="35" w:name="_Toc134094344"/>
+      <w:bookmarkStart w:id="34" w:name="_Toc134094344"/>
       <w:r>
         <w:rPr>
           <w:rFonts w:cs="Arial"/>
@@ -12255,7 +12500,7 @@
         </w:rPr>
         <w:t>Identify Stakeholders</w:t>
       </w:r>
-      <w:bookmarkEnd w:id="35"/>
+      <w:bookmarkEnd w:id="34"/>
     </w:p>
     <w:p>
       <w:pPr>
@@ -12289,15 +12534,7 @@
           <w:szCs w:val="24"/>
         </w:rPr>
         <w:tab/>
-        <w:t xml:space="preserve">Video provides a powerful way to help you prove your point. When you click Online Video, you can paste in the embed code for the video you </w:t>
-      </w:r>
-      <w:r>
-        <w:rPr>
-          <w:sz w:val="24"/>
-          <w:szCs w:val="24"/>
-        </w:rPr>
-        <w:lastRenderedPageBreak/>
-        <w:t>want to add. You can also type a keyword to search online for the video that best fits your document.</w:t>
+        <w:t>Video provides a powerful way to help you prove your point. When you click Online Video, you can paste in the embed code for the video you want to add. You can also type a keyword to search online for the video that best fits your document.</w:t>
       </w:r>
     </w:p>
     <w:p>
@@ -12311,7 +12548,7 @@
           <w:bCs/>
         </w:rPr>
       </w:pPr>
-      <w:bookmarkStart w:id="36" w:name="_Toc134094345"/>
+      <w:bookmarkStart w:id="35" w:name="_Toc134094345"/>
       <w:r>
         <w:rPr>
           <w:rFonts w:cs="Arial"/>
@@ -12320,7 +12557,7 @@
         </w:rPr>
         <w:t>Key Stakeholders</w:t>
       </w:r>
-      <w:bookmarkEnd w:id="36"/>
+      <w:bookmarkEnd w:id="35"/>
     </w:p>
     <w:p>
       <w:pPr>
@@ -12368,16 +12605,17 @@
           <w:bCs/>
         </w:rPr>
       </w:pPr>
-      <w:bookmarkStart w:id="37" w:name="_Toc134094346"/>
+      <w:bookmarkStart w:id="36" w:name="_Toc134094346"/>
       <w:r>
         <w:rPr>
           <w:rFonts w:cs="Arial"/>
           <w:b/>
           <w:bCs/>
         </w:rPr>
+        <w:lastRenderedPageBreak/>
         <w:t>Stakeholder Analysis</w:t>
       </w:r>
-      <w:bookmarkEnd w:id="37"/>
+      <w:bookmarkEnd w:id="36"/>
     </w:p>
     <w:p>
       <w:pPr>
@@ -12436,14 +12674,14 @@
           <w:rFonts w:cs="Arial"/>
         </w:rPr>
       </w:pPr>
-      <w:bookmarkStart w:id="38" w:name="_Toc134094347"/>
+      <w:bookmarkStart w:id="37" w:name="_Toc134094347"/>
       <w:r>
         <w:rPr>
           <w:rFonts w:cs="Arial"/>
         </w:rPr>
         <w:t>Scope Management Plan</w:t>
       </w:r>
-      <w:bookmarkEnd w:id="38"/>
+      <w:bookmarkEnd w:id="37"/>
     </w:p>
     <w:p>
       <w:pPr>
@@ -12456,7 +12694,7 @@
           <w:bCs/>
         </w:rPr>
       </w:pPr>
-      <w:bookmarkStart w:id="39" w:name="_Toc134094348"/>
+      <w:bookmarkStart w:id="38" w:name="_Toc134094348"/>
       <w:r>
         <w:rPr>
           <w:rFonts w:cs="Arial"/>
@@ -12465,7 +12703,7 @@
         </w:rPr>
         <w:t>Introduction</w:t>
       </w:r>
-      <w:bookmarkEnd w:id="39"/>
+      <w:bookmarkEnd w:id="38"/>
     </w:p>
     <w:p>
       <w:pPr>
@@ -12513,7 +12751,7 @@
           <w:bCs/>
         </w:rPr>
       </w:pPr>
-      <w:bookmarkStart w:id="40" w:name="_Toc134094349"/>
+      <w:bookmarkStart w:id="39" w:name="_Toc134094349"/>
       <w:r>
         <w:rPr>
           <w:rFonts w:cs="Arial"/>
@@ -12522,7 +12760,7 @@
         </w:rPr>
         <w:t>Scope Management Approach</w:t>
       </w:r>
-      <w:bookmarkEnd w:id="40"/>
+      <w:bookmarkEnd w:id="39"/>
     </w:p>
     <w:p>
       <w:pPr>
@@ -12556,15 +12794,7 @@
           <w:szCs w:val="24"/>
         </w:rPr>
         <w:tab/>
-        <w:t xml:space="preserve">Video provides a powerful way to help you prove your point. When you click Online Video, you can paste in the embed code for the video you </w:t>
-      </w:r>
-      <w:r>
-        <w:rPr>
-          <w:sz w:val="24"/>
-          <w:szCs w:val="24"/>
-        </w:rPr>
-        <w:lastRenderedPageBreak/>
-        <w:t>want to add. You can also type a keyword to search online for the video that best fits your document.</w:t>
+        <w:t>Video provides a powerful way to help you prove your point. When you click Online Video, you can paste in the embed code for the video you want to add. You can also type a keyword to search online for the video that best fits your document.</w:t>
       </w:r>
     </w:p>
     <w:p>
@@ -12578,7 +12808,7 @@
           <w:bCs/>
         </w:rPr>
       </w:pPr>
-      <w:bookmarkStart w:id="41" w:name="_Toc134094350"/>
+      <w:bookmarkStart w:id="40" w:name="_Toc134094350"/>
       <w:r>
         <w:rPr>
           <w:rFonts w:cs="Arial"/>
@@ -12587,7 +12817,7 @@
         </w:rPr>
         <w:t>Roles and Responsibilities</w:t>
       </w:r>
-      <w:bookmarkEnd w:id="41"/>
+      <w:bookmarkEnd w:id="40"/>
     </w:p>
     <w:p>
       <w:pPr>
@@ -12635,16 +12865,17 @@
           <w:bCs/>
         </w:rPr>
       </w:pPr>
-      <w:bookmarkStart w:id="42" w:name="_Toc134094351"/>
+      <w:bookmarkStart w:id="41" w:name="_Toc134094351"/>
       <w:r>
         <w:rPr>
           <w:rFonts w:cs="Arial"/>
           <w:b/>
           <w:bCs/>
         </w:rPr>
+        <w:lastRenderedPageBreak/>
         <w:t>Scope Definition</w:t>
       </w:r>
-      <w:bookmarkEnd w:id="42"/>
+      <w:bookmarkEnd w:id="41"/>
     </w:p>
     <w:p>
       <w:pPr>
@@ -12692,7 +12923,7 @@
           <w:bCs/>
         </w:rPr>
       </w:pPr>
-      <w:bookmarkStart w:id="43" w:name="_Toc134094352"/>
+      <w:bookmarkStart w:id="42" w:name="_Toc134094352"/>
       <w:r>
         <w:rPr>
           <w:rFonts w:cs="Arial"/>
@@ -12701,7 +12932,7 @@
         </w:rPr>
         <w:t>Project Scope Statement</w:t>
       </w:r>
-      <w:bookmarkEnd w:id="43"/>
+      <w:bookmarkEnd w:id="42"/>
     </w:p>
     <w:p>
       <w:pPr>
@@ -12749,7 +12980,7 @@
           <w:bCs/>
         </w:rPr>
       </w:pPr>
-      <w:bookmarkStart w:id="44" w:name="_Toc134094353"/>
+      <w:bookmarkStart w:id="43" w:name="_Toc134094353"/>
       <w:r>
         <w:rPr>
           <w:rFonts w:cs="Arial"/>
@@ -12758,7 +12989,7 @@
         </w:rPr>
         <w:t>Work Breakdown Structure</w:t>
       </w:r>
-      <w:bookmarkEnd w:id="44"/>
+      <w:bookmarkEnd w:id="43"/>
     </w:p>
     <w:p>
       <w:pPr>
@@ -12806,17 +13037,16 @@
           <w:bCs/>
         </w:rPr>
       </w:pPr>
-      <w:bookmarkStart w:id="45" w:name="_Toc134094354"/>
+      <w:bookmarkStart w:id="44" w:name="_Toc134094354"/>
       <w:r>
         <w:rPr>
           <w:rFonts w:cs="Arial"/>
           <w:b/>
           <w:bCs/>
         </w:rPr>
-        <w:lastRenderedPageBreak/>
         <w:t>Scope Verification</w:t>
       </w:r>
-      <w:bookmarkEnd w:id="45"/>
+      <w:bookmarkEnd w:id="44"/>
     </w:p>
     <w:p>
       <w:pPr>
@@ -12864,7 +13094,7 @@
           <w:bCs/>
         </w:rPr>
       </w:pPr>
-      <w:bookmarkStart w:id="46" w:name="_Toc134094355"/>
+      <w:bookmarkStart w:id="45" w:name="_Toc134094355"/>
       <w:r>
         <w:rPr>
           <w:rFonts w:cs="Arial"/>
@@ -12873,7 +13103,7 @@
         </w:rPr>
         <w:t>Scope Control</w:t>
       </w:r>
-      <w:bookmarkEnd w:id="46"/>
+      <w:bookmarkEnd w:id="45"/>
     </w:p>
     <w:p>
       <w:pPr>
@@ -12907,7 +13137,15 @@
           <w:szCs w:val="24"/>
         </w:rPr>
         <w:tab/>
-        <w:t>Video provides a powerful way to help you prove your point. When you click Online Video, you can paste in the embed code for the video you want to add. You can also type a keyword to search online for the video that best fits your document.</w:t>
+        <w:t xml:space="preserve">Video provides a powerful way to help you prove your point. When you click Online Video, you can paste in the embed code for the video you </w:t>
+      </w:r>
+      <w:r>
+        <w:rPr>
+          <w:sz w:val="24"/>
+          <w:szCs w:val="24"/>
+        </w:rPr>
+        <w:lastRenderedPageBreak/>
+        <w:t>want to add. You can also type a keyword to search online for the video that best fits your document.</w:t>
       </w:r>
     </w:p>
     <w:p>
@@ -12932,14 +13170,14 @@
           <w:rFonts w:cs="Arial"/>
         </w:rPr>
       </w:pPr>
-      <w:bookmarkStart w:id="47" w:name="_Toc134094356"/>
+      <w:bookmarkStart w:id="46" w:name="_Toc134094356"/>
       <w:r>
         <w:rPr>
           <w:rFonts w:cs="Arial"/>
         </w:rPr>
         <w:t>Cost Management Plan</w:t>
       </w:r>
-      <w:bookmarkEnd w:id="47"/>
+      <w:bookmarkEnd w:id="46"/>
     </w:p>
     <w:p>
       <w:pPr>
@@ -12952,7 +13190,7 @@
           <w:bCs/>
         </w:rPr>
       </w:pPr>
-      <w:bookmarkStart w:id="48" w:name="_Toc134094357"/>
+      <w:bookmarkStart w:id="47" w:name="_Toc134094357"/>
       <w:r>
         <w:rPr>
           <w:rFonts w:cs="Arial"/>
@@ -12961,7 +13199,7 @@
         </w:rPr>
         <w:t>Cost Management Approach</w:t>
       </w:r>
-      <w:bookmarkEnd w:id="48"/>
+      <w:bookmarkEnd w:id="47"/>
     </w:p>
     <w:p>
       <w:pPr>
@@ -13009,7 +13247,7 @@
           <w:bCs/>
         </w:rPr>
       </w:pPr>
-      <w:bookmarkStart w:id="49" w:name="_Toc134094358"/>
+      <w:bookmarkStart w:id="48" w:name="_Toc134094358"/>
       <w:r>
         <w:rPr>
           <w:rFonts w:cs="Arial"/>
@@ -13018,7 +13256,7 @@
         </w:rPr>
         <w:t>Measuring Project Costs</w:t>
       </w:r>
-      <w:bookmarkEnd w:id="49"/>
+      <w:bookmarkEnd w:id="48"/>
     </w:p>
     <w:p>
       <w:pPr>
@@ -13064,12 +13302,11 @@
           <w:rFonts w:cs="Arial"/>
         </w:rPr>
       </w:pPr>
-      <w:bookmarkStart w:id="50" w:name="_Toc134094359"/>
+      <w:bookmarkStart w:id="49" w:name="_Toc134094359"/>
       <w:r>
         <w:rPr>
           <w:rFonts w:cs="Arial"/>
         </w:rPr>
-        <w:lastRenderedPageBreak/>
         <w:t>Schedule</w:t>
       </w:r>
       <w:r>
@@ -13078,7 +13315,7 @@
         </w:rPr>
         <w:t xml:space="preserve"> Management Plan</w:t>
       </w:r>
-      <w:bookmarkEnd w:id="50"/>
+      <w:bookmarkEnd w:id="49"/>
     </w:p>
     <w:p>
       <w:pPr>
@@ -13091,7 +13328,7 @@
           <w:bCs/>
         </w:rPr>
       </w:pPr>
-      <w:bookmarkStart w:id="51" w:name="_Toc134094360"/>
+      <w:bookmarkStart w:id="50" w:name="_Toc134094360"/>
       <w:r>
         <w:rPr>
           <w:rFonts w:cs="Arial"/>
@@ -13100,7 +13337,7 @@
         </w:rPr>
         <w:t>Introduction</w:t>
       </w:r>
-      <w:bookmarkEnd w:id="51"/>
+      <w:bookmarkEnd w:id="50"/>
     </w:p>
     <w:p>
       <w:pPr>
@@ -13137,14 +13374,23 @@
         </w:rPr>
         <w:tab/>
       </w:r>
-      <w:bookmarkStart w:id="52" w:name="_Toc134094361"/>
+      <w:bookmarkStart w:id="51" w:name="_Toc134094361"/>
       <w:r>
         <w:rPr>
           <w:rFonts w:cs="Arial"/>
           <w:sz w:val="24"/>
           <w:szCs w:val="24"/>
         </w:rPr>
-        <w:t>The schedule management plan is a roadmap for the process of executing the project. This is important as they provide the status of the project to the project team, sponsor, and stakeholders. The purpose of the schedule management plan is to specify the methodology the project team will employ in putting together the project schedule. The schedule management plan must be identified, analyzed, documented, prioritized, approved, or rejected, and published. This plan will help the team to monitor the progress of the project and manage the changes to the project schedule after being approved</w:t>
+        <w:t xml:space="preserve">The schedule management plan is a roadmap for the process of executing the project. This is important as they provide the status of the project to the project team, sponsor, and stakeholders. The purpose of the schedule management plan is to specify the methodology the project team will employ in putting together the project schedule. The schedule management plan must be identified, analyzed, documented, prioritized, approved, or rejected, and published. This plan will help the team to monitor </w:t>
+      </w:r>
+      <w:r>
+        <w:rPr>
+          <w:rFonts w:cs="Arial"/>
+          <w:sz w:val="24"/>
+          <w:szCs w:val="24"/>
+        </w:rPr>
+        <w:lastRenderedPageBreak/>
+        <w:t>the progress of the project and manage the changes to the project schedule after being approved</w:t>
       </w:r>
       <w:r>
         <w:rPr>
@@ -13176,7 +13422,7 @@
         </w:rPr>
         <w:t>Schedule Management Approach</w:t>
       </w:r>
-      <w:bookmarkEnd w:id="52"/>
+      <w:bookmarkEnd w:id="51"/>
     </w:p>
     <w:p>
       <w:pPr>
@@ -13218,15 +13464,7 @@
           <w:rFonts w:cs="Arial"/>
           <w:sz w:val="24"/>
         </w:rPr>
-        <w:t xml:space="preserve">Once an initial schedule has been done, the project team and stakeholders will review the task and must agree on the proposed work </w:t>
-      </w:r>
-      <w:r>
-        <w:rPr>
-          <w:rFonts w:cs="Arial"/>
-          <w:sz w:val="24"/>
-        </w:rPr>
-        <w:lastRenderedPageBreak/>
-        <w:t xml:space="preserve">package assignments, duration, and schedule. Afterwards, the project team will have it reviewed by the project sponsor for the approval and have the schedule baselined. </w:t>
+        <w:t xml:space="preserve">Once an initial schedule has been done, the project team and stakeholders will review the task and must agree on the proposed work package assignments, duration, and schedule. Afterwards, the project team will have it reviewed by the project sponsor for the approval and have the schedule baselined. </w:t>
       </w:r>
     </w:p>
     <w:p>
@@ -13354,6 +13592,7 @@
           <w:rFonts w:cs="Arial"/>
           <w:sz w:val="24"/>
         </w:rPr>
+        <w:lastRenderedPageBreak/>
         <w:t>Roles and responsibilities approval</w:t>
       </w:r>
     </w:p>
@@ -13536,7 +13775,6 @@
           <w:bCs/>
           <w:sz w:val="24"/>
         </w:rPr>
-        <w:lastRenderedPageBreak/>
         <w:t xml:space="preserve">Project Sponsor - </w:t>
       </w:r>
       <w:r>
@@ -13558,7 +13796,7 @@
           <w:bCs/>
         </w:rPr>
       </w:pPr>
-      <w:bookmarkStart w:id="53" w:name="_Toc134094362"/>
+      <w:bookmarkStart w:id="52" w:name="_Toc134094362"/>
       <w:r>
         <w:rPr>
           <w:rFonts w:cs="Arial"/>
@@ -13567,7 +13805,7 @@
         </w:rPr>
         <w:t>Schedule Control</w:t>
       </w:r>
-      <w:bookmarkEnd w:id="53"/>
+      <w:bookmarkEnd w:id="52"/>
     </w:p>
     <w:p>
       <w:pPr>
@@ -13609,6 +13847,7 @@
           <w:rFonts w:cs="Arial"/>
           <w:sz w:val="24"/>
         </w:rPr>
+        <w:lastRenderedPageBreak/>
         <w:t>The project team will be responsible for participating in the meetings for updates and reviews, reporting any changes of actual start and actual initial completion to the project manager.</w:t>
       </w:r>
     </w:p>
@@ -13685,7 +13924,7 @@
           <w:bCs/>
         </w:rPr>
       </w:pPr>
-      <w:bookmarkStart w:id="54" w:name="_Toc134094363"/>
+      <w:bookmarkStart w:id="53" w:name="_Toc134094363"/>
       <w:r>
         <w:rPr>
           <w:rFonts w:cs="Arial"/>
@@ -13694,7 +13933,7 @@
         </w:rPr>
         <w:t>Schedule Changes and Thresholds</w:t>
       </w:r>
-      <w:bookmarkEnd w:id="54"/>
+      <w:bookmarkEnd w:id="53"/>
     </w:p>
     <w:p>
       <w:pPr>
@@ -13735,15 +13974,7 @@
           <w:rFonts w:cs="Arial"/>
           <w:sz w:val="24"/>
         </w:rPr>
-        <w:t xml:space="preserve">If there’s a need for a change in the schedule, the team must hold a meeting with the project manager and identify the proposed changes as they will affect the tasks in progress. While holding the meeting, the team must identify the cause of change and other changes and find a way of taking an alternative action to use for the success of the proposed scheduled plan. Afterwards, the project manager may review the proposed changes and </w:t>
-      </w:r>
-      <w:r>
-        <w:rPr>
-          <w:rFonts w:cs="Arial"/>
-          <w:sz w:val="24"/>
-        </w:rPr>
-        <w:lastRenderedPageBreak/>
-        <w:t>submit the schedule change request form to the project stakeholders and project sponsor.</w:t>
+        <w:t>If there’s a need for a change in the schedule, the team must hold a meeting with the project manager and identify the proposed changes as they will affect the tasks in progress. While holding the meeting, the team must identify the cause of change and other changes and find a way of taking an alternative action to use for the success of the proposed scheduled plan. Afterwards, the project manager may review the proposed changes and submit the schedule change request form to the project stakeholders and project sponsor.</w:t>
       </w:r>
     </w:p>
     <w:p>
@@ -13757,7 +13988,7 @@
           <w:bCs/>
         </w:rPr>
       </w:pPr>
-      <w:bookmarkStart w:id="55" w:name="_Toc134094364"/>
+      <w:bookmarkStart w:id="54" w:name="_Toc134094364"/>
       <w:r>
         <w:rPr>
           <w:rFonts w:cs="Arial"/>
@@ -13766,7 +13997,7 @@
         </w:rPr>
         <w:t>Scope Change</w:t>
       </w:r>
-      <w:bookmarkEnd w:id="55"/>
+      <w:bookmarkEnd w:id="54"/>
     </w:p>
     <w:p>
       <w:pPr>
@@ -13807,7 +14038,15 @@
           <w:rFonts w:cs="Arial"/>
           <w:sz w:val="24"/>
         </w:rPr>
-        <w:t>The project team will need to assess the impact of any changes to the project scope that have been approved by the project sponsor on the current schedule. The project manager may request that the schedule be re-baselined to consider any changes that must be made as part of the new project scope if it is determined that the scope change will significantly affect the current project schedule. This request must be reviewed and approved by the project sponsor before the schedule can be re-baselined.</w:t>
+        <w:t xml:space="preserve">The project team will need to assess the impact of any changes to the project scope that have been approved by the project sponsor on the current schedule. The project manager may request that the schedule be re-baselined to consider any changes that must be made as part of the new project scope if it is determined that the scope change will significantly affect </w:t>
+      </w:r>
+      <w:r>
+        <w:rPr>
+          <w:rFonts w:cs="Arial"/>
+          <w:sz w:val="24"/>
+        </w:rPr>
+        <w:lastRenderedPageBreak/>
+        <w:t>the current project schedule. This request must be reviewed and approved by the project sponsor before the schedule can be re-baselined.</w:t>
       </w:r>
     </w:p>
     <w:p>
@@ -13831,14 +14070,14 @@
           <w:rFonts w:cs="Arial"/>
         </w:rPr>
       </w:pPr>
-      <w:bookmarkStart w:id="56" w:name="_Toc134094365"/>
+      <w:bookmarkStart w:id="55" w:name="_Toc134094365"/>
       <w:r>
         <w:rPr>
           <w:rFonts w:cs="Arial"/>
         </w:rPr>
         <w:t>Staffing Management Plan</w:t>
       </w:r>
-      <w:bookmarkEnd w:id="56"/>
+      <w:bookmarkEnd w:id="55"/>
     </w:p>
     <w:p>
       <w:pPr>
@@ -13851,7 +14090,7 @@
           <w:bCs/>
         </w:rPr>
       </w:pPr>
-      <w:bookmarkStart w:id="57" w:name="_Toc134094366"/>
+      <w:bookmarkStart w:id="56" w:name="_Toc134094366"/>
       <w:r>
         <w:rPr>
           <w:rFonts w:cs="Arial"/>
@@ -13860,7 +14099,7 @@
         </w:rPr>
         <w:t>Introduction</w:t>
       </w:r>
-      <w:bookmarkEnd w:id="57"/>
+      <w:bookmarkEnd w:id="56"/>
     </w:p>
     <w:p>
       <w:pPr>
@@ -13911,15 +14150,7 @@
           <w:szCs w:val="24"/>
         </w:rPr>
         <w:tab/>
-        <w:t xml:space="preserve">With the use of this plan, the team can successfully manage the project as it will make sure that all team members are working effectively and understands their role and responsibilities, that communications are open, </w:t>
-      </w:r>
-      <w:r>
-        <w:rPr>
-          <w:sz w:val="24"/>
-          <w:szCs w:val="24"/>
-        </w:rPr>
-        <w:lastRenderedPageBreak/>
-        <w:t>that their performance while working is monitored as their contribution to the success of the project.</w:t>
+        <w:t>With the use of this plan, the team can successfully manage the project as it will make sure that all team members are working effectively and understands their role and responsibilities, that communications are open, that their performance while working is monitored as their contribution to the success of the project.</w:t>
       </w:r>
     </w:p>
     <w:p>
@@ -13933,16 +14164,17 @@
           <w:bCs/>
         </w:rPr>
       </w:pPr>
-      <w:bookmarkStart w:id="58" w:name="_Toc134094367"/>
+      <w:bookmarkStart w:id="57" w:name="_Toc134094367"/>
       <w:r>
         <w:rPr>
           <w:rFonts w:cs="Arial"/>
           <w:b/>
           <w:bCs/>
         </w:rPr>
+        <w:lastRenderedPageBreak/>
         <w:t>Roles and Responsibilities</w:t>
       </w:r>
-      <w:bookmarkEnd w:id="58"/>
+      <w:bookmarkEnd w:id="57"/>
     </w:p>
     <w:p>
       <w:pPr>
@@ -14286,15 +14518,7 @@
                 <w:sz w:val="24"/>
                 <w:szCs w:val="24"/>
               </w:rPr>
-              <w:t xml:space="preserve">ble to allot project resources and </w:t>
-            </w:r>
-            <w:r>
-              <w:rPr>
-                <w:sz w:val="24"/>
-                <w:szCs w:val="24"/>
-              </w:rPr>
-              <w:lastRenderedPageBreak/>
-              <w:t xml:space="preserve">consent to project scope changes, </w:t>
+              <w:t xml:space="preserve">ble to allot project resources and consent to project scope changes, </w:t>
             </w:r>
           </w:p>
           <w:p>
@@ -14315,6 +14539,7 @@
                 <w:sz w:val="24"/>
                 <w:szCs w:val="24"/>
               </w:rPr>
+              <w:lastRenderedPageBreak/>
               <w:t xml:space="preserve">schedule and </w:t>
             </w:r>
             <w:r>
@@ -14405,15 +14630,7 @@
                 <w:sz w:val="24"/>
                 <w:szCs w:val="24"/>
               </w:rPr>
-              <w:t xml:space="preserve">Communicate with the stakeholder and project </w:t>
-            </w:r>
-            <w:r>
-              <w:rPr>
-                <w:sz w:val="24"/>
-                <w:szCs w:val="24"/>
-              </w:rPr>
-              <w:lastRenderedPageBreak/>
-              <w:t>manager for the progress of the project and team.</w:t>
+              <w:t>Communicate with the stakeholder and project manager for the progress of the project and team.</w:t>
             </w:r>
           </w:p>
         </w:tc>
@@ -14439,7 +14656,6 @@
                 <w:sz w:val="24"/>
                 <w:szCs w:val="24"/>
               </w:rPr>
-              <w:lastRenderedPageBreak/>
               <w:t xml:space="preserve">Communicating effectively with the team. </w:t>
             </w:r>
           </w:p>
@@ -15176,7 +15392,6 @@
                 <w:sz w:val="24"/>
                 <w:szCs w:val="24"/>
               </w:rPr>
-              <w:lastRenderedPageBreak/>
               <w:t xml:space="preserve">Customers </w:t>
             </w:r>
           </w:p>
@@ -15197,6 +15412,7 @@
                 <w:sz w:val="24"/>
                 <w:szCs w:val="24"/>
               </w:rPr>
+              <w:lastRenderedPageBreak/>
               <w:t>(External Users)</w:t>
             </w:r>
           </w:p>
@@ -15223,6 +15439,7 @@
                 <w:sz w:val="24"/>
                 <w:szCs w:val="24"/>
               </w:rPr>
+              <w:lastRenderedPageBreak/>
               <w:t>Test the project’s system.</w:t>
             </w:r>
           </w:p>
@@ -15270,6 +15487,7 @@
                 <w:sz w:val="24"/>
                 <w:szCs w:val="24"/>
               </w:rPr>
+              <w:lastRenderedPageBreak/>
               <w:t>Communicates with the team to help improve the system.</w:t>
             </w:r>
           </w:p>
@@ -15310,6 +15528,7 @@
                 <w:sz w:val="24"/>
                 <w:szCs w:val="24"/>
               </w:rPr>
+              <w:lastRenderedPageBreak/>
               <w:t>Communication skills.</w:t>
             </w:r>
           </w:p>
@@ -15331,6 +15550,7 @@
                 <w:sz w:val="24"/>
                 <w:szCs w:val="24"/>
               </w:rPr>
+              <w:lastRenderedPageBreak/>
               <w:t>Knowledge in using an online system.</w:t>
             </w:r>
           </w:p>
@@ -15364,6 +15584,7 @@
                 <w:sz w:val="24"/>
                 <w:szCs w:val="24"/>
               </w:rPr>
+              <w:lastRenderedPageBreak/>
               <w:t>Client</w:t>
             </w:r>
           </w:p>
@@ -15504,7 +15725,7 @@
           <w:bCs/>
         </w:rPr>
       </w:pPr>
-      <w:bookmarkStart w:id="59" w:name="_Toc134094368"/>
+      <w:bookmarkStart w:id="58" w:name="_Toc134094368"/>
       <w:r>
         <w:rPr>
           <w:rFonts w:cs="Arial"/>
@@ -15513,7 +15734,7 @@
         </w:rPr>
         <w:t>Project Organizational Charts</w:t>
       </w:r>
-      <w:bookmarkEnd w:id="59"/>
+      <w:bookmarkEnd w:id="58"/>
     </w:p>
     <w:p>
       <w:pPr>
@@ -15599,7 +15820,7 @@
                     </pic:cNvPicPr>
                   </pic:nvPicPr>
                   <pic:blipFill>
-                    <a:blip r:embed="rId14">
+                    <a:blip r:embed="rId15">
                       <a:extLst>
                         <a:ext uri="{28A0092B-C50C-407E-A947-70E740481C1C}">
                           <a14:useLocalDpi xmlns:a14="http://schemas.microsoft.com/office/drawing/2010/main" val="0"/>
@@ -15667,7 +15888,7 @@
           <w:bCs/>
         </w:rPr>
       </w:pPr>
-      <w:bookmarkStart w:id="60" w:name="_Toc134094369"/>
+      <w:bookmarkStart w:id="59" w:name="_Toc134094369"/>
       <w:r>
         <w:rPr>
           <w:rFonts w:cs="Arial"/>
@@ -15676,7 +15897,7 @@
         </w:rPr>
         <w:t>Staffing Management</w:t>
       </w:r>
-      <w:bookmarkEnd w:id="60"/>
+      <w:bookmarkEnd w:id="59"/>
     </w:p>
     <w:p>
       <w:pPr>
@@ -16563,14 +16784,14 @@
           <w:rFonts w:cs="Arial"/>
         </w:rPr>
       </w:pPr>
-      <w:bookmarkStart w:id="61" w:name="_Toc134094370"/>
+      <w:bookmarkStart w:id="60" w:name="_Toc134094370"/>
       <w:r>
         <w:rPr>
           <w:rFonts w:cs="Arial"/>
         </w:rPr>
         <w:t>Change Management Plan</w:t>
       </w:r>
-      <w:bookmarkEnd w:id="61"/>
+      <w:bookmarkEnd w:id="60"/>
     </w:p>
     <w:p>
       <w:pPr>
@@ -16583,7 +16804,7 @@
           <w:bCs/>
         </w:rPr>
       </w:pPr>
-      <w:bookmarkStart w:id="62" w:name="_Toc134094371"/>
+      <w:bookmarkStart w:id="61" w:name="_Toc134094371"/>
       <w:r>
         <w:rPr>
           <w:rFonts w:cs="Arial"/>
@@ -16592,7 +16813,7 @@
         </w:rPr>
         <w:t>Introduction</w:t>
       </w:r>
-      <w:bookmarkEnd w:id="62"/>
+      <w:bookmarkEnd w:id="61"/>
     </w:p>
     <w:p>
       <w:pPr>
@@ -16640,7 +16861,7 @@
           <w:bCs/>
         </w:rPr>
       </w:pPr>
-      <w:bookmarkStart w:id="63" w:name="_Toc134094372"/>
+      <w:bookmarkStart w:id="62" w:name="_Toc134094372"/>
       <w:r>
         <w:rPr>
           <w:rFonts w:cs="Arial"/>
@@ -16649,7 +16870,7 @@
         </w:rPr>
         <w:t>Change Control Board</w:t>
       </w:r>
-      <w:bookmarkEnd w:id="63"/>
+      <w:bookmarkEnd w:id="62"/>
     </w:p>
     <w:p>
       <w:pPr>
@@ -16697,7 +16918,7 @@
           <w:bCs/>
         </w:rPr>
       </w:pPr>
-      <w:bookmarkStart w:id="64" w:name="_Toc134094373"/>
+      <w:bookmarkStart w:id="63" w:name="_Toc134094373"/>
       <w:r>
         <w:rPr>
           <w:rFonts w:cs="Arial"/>
@@ -16706,7 +16927,7 @@
         </w:rPr>
         <w:t>Roles and Responsibilities</w:t>
       </w:r>
-      <w:bookmarkEnd w:id="64"/>
+      <w:bookmarkEnd w:id="63"/>
     </w:p>
     <w:p>
       <w:pPr>
@@ -16754,7 +16975,7 @@
           <w:bCs/>
         </w:rPr>
       </w:pPr>
-      <w:bookmarkStart w:id="65" w:name="_Toc134094374"/>
+      <w:bookmarkStart w:id="64" w:name="_Toc134094374"/>
       <w:r>
         <w:rPr>
           <w:rFonts w:cs="Arial"/>
@@ -16764,7 +16985,7 @@
         <w:lastRenderedPageBreak/>
         <w:t>Change Control Process</w:t>
       </w:r>
-      <w:bookmarkEnd w:id="65"/>
+      <w:bookmarkEnd w:id="64"/>
     </w:p>
     <w:p>
       <w:pPr>
@@ -16822,7 +17043,7 @@
           <w:rFonts w:cs="Arial"/>
         </w:rPr>
       </w:pPr>
-      <w:bookmarkStart w:id="66" w:name="_Toc134094375"/>
+      <w:bookmarkStart w:id="65" w:name="_Toc134094375"/>
       <w:r>
         <w:rPr>
           <w:rFonts w:cs="Arial"/>
@@ -16841,7 +17062,7 @@
         </w:rPr>
         <w:t xml:space="preserve"> Management Plan</w:t>
       </w:r>
-      <w:bookmarkEnd w:id="66"/>
+      <w:bookmarkEnd w:id="65"/>
     </w:p>
     <w:p>
       <w:pPr>
@@ -16854,7 +17075,7 @@
           <w:bCs/>
         </w:rPr>
       </w:pPr>
-      <w:bookmarkStart w:id="67" w:name="_Toc134094376"/>
+      <w:bookmarkStart w:id="66" w:name="_Toc134094376"/>
       <w:r>
         <w:rPr>
           <w:rFonts w:cs="Arial"/>
@@ -16863,7 +17084,7 @@
         </w:rPr>
         <w:t>Introduction</w:t>
       </w:r>
-      <w:bookmarkEnd w:id="67"/>
+      <w:bookmarkEnd w:id="66"/>
     </w:p>
     <w:p>
       <w:pPr>
@@ -16911,7 +17132,7 @@
           <w:bCs/>
         </w:rPr>
       </w:pPr>
-      <w:bookmarkStart w:id="68" w:name="_Toc134094377"/>
+      <w:bookmarkStart w:id="67" w:name="_Toc134094377"/>
       <w:r>
         <w:rPr>
           <w:rFonts w:cs="Arial"/>
@@ -16920,7 +17141,7 @@
         </w:rPr>
         <w:t>Communications Management Approach</w:t>
       </w:r>
-      <w:bookmarkEnd w:id="68"/>
+      <w:bookmarkEnd w:id="67"/>
     </w:p>
     <w:p>
       <w:pPr>
@@ -16968,7 +17189,7 @@
           <w:bCs/>
         </w:rPr>
       </w:pPr>
-      <w:bookmarkStart w:id="69" w:name="_Toc134094378"/>
+      <w:bookmarkStart w:id="68" w:name="_Toc134094378"/>
       <w:r>
         <w:rPr>
           <w:rFonts w:cs="Arial"/>
@@ -16977,7 +17198,7 @@
         </w:rPr>
         <w:t>Communications Management Constraints</w:t>
       </w:r>
-      <w:bookmarkEnd w:id="69"/>
+      <w:bookmarkEnd w:id="68"/>
     </w:p>
     <w:p>
       <w:pPr>
@@ -17025,7 +17246,7 @@
           <w:bCs/>
         </w:rPr>
       </w:pPr>
-      <w:bookmarkStart w:id="70" w:name="_Toc134094379"/>
+      <w:bookmarkStart w:id="69" w:name="_Toc134094379"/>
       <w:r>
         <w:rPr>
           <w:rFonts w:cs="Arial"/>
@@ -17035,7 +17256,7 @@
         <w:lastRenderedPageBreak/>
         <w:t>Stakeholder Communication Requirements</w:t>
       </w:r>
-      <w:bookmarkEnd w:id="70"/>
+      <w:bookmarkEnd w:id="69"/>
     </w:p>
     <w:p>
       <w:pPr>
@@ -17083,7 +17304,7 @@
           <w:bCs/>
         </w:rPr>
       </w:pPr>
-      <w:bookmarkStart w:id="71" w:name="_Toc134094380"/>
+      <w:bookmarkStart w:id="70" w:name="_Toc134094380"/>
       <w:r>
         <w:rPr>
           <w:rFonts w:cs="Arial"/>
@@ -17092,7 +17313,7 @@
         </w:rPr>
         <w:t>Roles</w:t>
       </w:r>
-      <w:bookmarkEnd w:id="71"/>
+      <w:bookmarkEnd w:id="70"/>
     </w:p>
     <w:p>
       <w:pPr>
@@ -17140,7 +17361,7 @@
           <w:bCs/>
         </w:rPr>
       </w:pPr>
-      <w:bookmarkStart w:id="72" w:name="_Toc134094381"/>
+      <w:bookmarkStart w:id="71" w:name="_Toc134094381"/>
       <w:r>
         <w:rPr>
           <w:rFonts w:cs="Arial"/>
@@ -17149,7 +17370,7 @@
         </w:rPr>
         <w:t>Project Team Directory</w:t>
       </w:r>
-      <w:bookmarkEnd w:id="72"/>
+      <w:bookmarkEnd w:id="71"/>
     </w:p>
     <w:p>
       <w:pPr>
@@ -17197,7 +17418,7 @@
           <w:bCs/>
         </w:rPr>
       </w:pPr>
-      <w:bookmarkStart w:id="73" w:name="_Toc134094382"/>
+      <w:bookmarkStart w:id="72" w:name="_Toc134094382"/>
       <w:r>
         <w:rPr>
           <w:rFonts w:cs="Arial"/>
@@ -17206,7 +17427,7 @@
         </w:rPr>
         <w:t>Communication Methods and Technologies</w:t>
       </w:r>
-      <w:bookmarkEnd w:id="73"/>
+      <w:bookmarkEnd w:id="72"/>
     </w:p>
     <w:p>
       <w:pPr>
@@ -17254,7 +17475,7 @@
           <w:bCs/>
         </w:rPr>
       </w:pPr>
-      <w:bookmarkStart w:id="74" w:name="_Toc134094383"/>
+      <w:bookmarkStart w:id="73" w:name="_Toc134094383"/>
       <w:r>
         <w:rPr>
           <w:rFonts w:cs="Arial"/>
@@ -17263,7 +17484,7 @@
         </w:rPr>
         <w:t>Communications Matrix</w:t>
       </w:r>
-      <w:bookmarkEnd w:id="74"/>
+      <w:bookmarkEnd w:id="73"/>
     </w:p>
     <w:p>
       <w:pPr>
@@ -17319,7 +17540,7 @@
           <w:bCs/>
         </w:rPr>
       </w:pPr>
-      <w:bookmarkStart w:id="75" w:name="_Toc134094384"/>
+      <w:bookmarkStart w:id="74" w:name="_Toc134094384"/>
       <w:r>
         <w:rPr>
           <w:rFonts w:cs="Arial"/>
@@ -17328,7 +17549,7 @@
         </w:rPr>
         <w:t>Communication Flowchart</w:t>
       </w:r>
-      <w:bookmarkEnd w:id="75"/>
+      <w:bookmarkEnd w:id="74"/>
     </w:p>
     <w:p>
       <w:pPr>
@@ -17376,7 +17597,7 @@
           <w:bCs/>
         </w:rPr>
       </w:pPr>
-      <w:bookmarkStart w:id="76" w:name="_Toc134094385"/>
+      <w:bookmarkStart w:id="75" w:name="_Toc134094385"/>
       <w:r>
         <w:rPr>
           <w:rFonts w:cs="Arial"/>
@@ -17385,7 +17606,7 @@
         </w:rPr>
         <w:t>Guidelines for Meetings</w:t>
       </w:r>
-      <w:bookmarkEnd w:id="76"/>
+      <w:bookmarkEnd w:id="75"/>
     </w:p>
     <w:p>
       <w:pPr>
@@ -17433,7 +17654,7 @@
           <w:bCs/>
         </w:rPr>
       </w:pPr>
-      <w:bookmarkStart w:id="77" w:name="_Toc134094386"/>
+      <w:bookmarkStart w:id="76" w:name="_Toc134094386"/>
       <w:r>
         <w:rPr>
           <w:rFonts w:cs="Arial"/>
@@ -17442,7 +17663,7 @@
         </w:rPr>
         <w:t>Communication Standards</w:t>
       </w:r>
-      <w:bookmarkEnd w:id="77"/>
+      <w:bookmarkEnd w:id="76"/>
     </w:p>
     <w:p>
       <w:pPr>
@@ -17490,7 +17711,7 @@
           <w:bCs/>
         </w:rPr>
       </w:pPr>
-      <w:bookmarkStart w:id="78" w:name="_Toc134094387"/>
+      <w:bookmarkStart w:id="77" w:name="_Toc134094387"/>
       <w:r>
         <w:rPr>
           <w:rFonts w:cs="Arial"/>
@@ -17499,7 +17720,7 @@
         </w:rPr>
         <w:t>Communication Standards</w:t>
       </w:r>
-      <w:bookmarkEnd w:id="78"/>
+      <w:bookmarkEnd w:id="77"/>
     </w:p>
     <w:p>
       <w:pPr>
@@ -17547,7 +17768,7 @@
           <w:bCs/>
         </w:rPr>
       </w:pPr>
-      <w:bookmarkStart w:id="79" w:name="_Toc134094388"/>
+      <w:bookmarkStart w:id="78" w:name="_Toc134094388"/>
       <w:r>
         <w:rPr>
           <w:rFonts w:cs="Arial"/>
@@ -17557,7 +17778,7 @@
         <w:lastRenderedPageBreak/>
         <w:t>Communication Escalation Process</w:t>
       </w:r>
-      <w:bookmarkEnd w:id="79"/>
+      <w:bookmarkEnd w:id="78"/>
     </w:p>
     <w:p>
       <w:pPr>
@@ -17605,7 +17826,7 @@
           <w:bCs/>
         </w:rPr>
       </w:pPr>
-      <w:bookmarkStart w:id="80" w:name="_Toc134094389"/>
+      <w:bookmarkStart w:id="79" w:name="_Toc134094389"/>
       <w:r>
         <w:rPr>
           <w:rFonts w:cs="Arial"/>
@@ -17614,7 +17835,7 @@
         </w:rPr>
         <w:t>Glossary of Communication Terminology</w:t>
       </w:r>
-      <w:bookmarkEnd w:id="80"/>
+      <w:bookmarkEnd w:id="79"/>
     </w:p>
     <w:p>
       <w:pPr>
@@ -17673,14 +17894,14 @@
           <w:rFonts w:cs="Arial"/>
         </w:rPr>
       </w:pPr>
-      <w:bookmarkStart w:id="81" w:name="_Toc134094390"/>
+      <w:bookmarkStart w:id="80" w:name="_Toc134094390"/>
       <w:r>
         <w:rPr>
           <w:rFonts w:cs="Arial"/>
         </w:rPr>
         <w:t>Quality Management Plan</w:t>
       </w:r>
-      <w:bookmarkEnd w:id="81"/>
+      <w:bookmarkEnd w:id="80"/>
     </w:p>
     <w:p>
       <w:pPr>
@@ -17693,7 +17914,7 @@
           <w:bCs/>
         </w:rPr>
       </w:pPr>
-      <w:bookmarkStart w:id="82" w:name="_Toc134094391"/>
+      <w:bookmarkStart w:id="81" w:name="_Toc134094391"/>
       <w:r>
         <w:rPr>
           <w:rFonts w:cs="Arial"/>
@@ -17702,7 +17923,7 @@
         </w:rPr>
         <w:t>Introduction</w:t>
       </w:r>
-      <w:bookmarkEnd w:id="82"/>
+      <w:bookmarkEnd w:id="81"/>
     </w:p>
     <w:p>
       <w:pPr>
@@ -17750,7 +17971,7 @@
           <w:bCs/>
         </w:rPr>
       </w:pPr>
-      <w:bookmarkStart w:id="83" w:name="_Toc134094392"/>
+      <w:bookmarkStart w:id="82" w:name="_Toc134094392"/>
       <w:r>
         <w:rPr>
           <w:rFonts w:cs="Arial"/>
@@ -17759,7 +17980,7 @@
         </w:rPr>
         <w:t>Quality Management Approach</w:t>
       </w:r>
-      <w:bookmarkEnd w:id="83"/>
+      <w:bookmarkEnd w:id="82"/>
     </w:p>
     <w:p>
       <w:pPr>
@@ -17807,7 +18028,7 @@
           <w:bCs/>
         </w:rPr>
       </w:pPr>
-      <w:bookmarkStart w:id="84" w:name="_Toc134094393"/>
+      <w:bookmarkStart w:id="83" w:name="_Toc134094393"/>
       <w:r>
         <w:rPr>
           <w:rFonts w:cs="Arial"/>
@@ -17817,7 +18038,7 @@
         <w:lastRenderedPageBreak/>
         <w:t>Quality Requirements/Standards</w:t>
       </w:r>
-      <w:bookmarkEnd w:id="84"/>
+      <w:bookmarkEnd w:id="83"/>
     </w:p>
     <w:p>
       <w:pPr>
@@ -17865,7 +18086,7 @@
           <w:bCs/>
         </w:rPr>
       </w:pPr>
-      <w:bookmarkStart w:id="85" w:name="_Toc134094394"/>
+      <w:bookmarkStart w:id="84" w:name="_Toc134094394"/>
       <w:r>
         <w:rPr>
           <w:rFonts w:cs="Arial"/>
@@ -17874,7 +18095,7 @@
         </w:rPr>
         <w:t>Quality Assurance</w:t>
       </w:r>
-      <w:bookmarkEnd w:id="85"/>
+      <w:bookmarkEnd w:id="84"/>
     </w:p>
     <w:p>
       <w:pPr>
@@ -17922,7 +18143,7 @@
           <w:bCs/>
         </w:rPr>
       </w:pPr>
-      <w:bookmarkStart w:id="86" w:name="_Toc134094395"/>
+      <w:bookmarkStart w:id="85" w:name="_Toc134094395"/>
       <w:r>
         <w:rPr>
           <w:rFonts w:cs="Arial"/>
@@ -17931,7 +18152,7 @@
         </w:rPr>
         <w:t>Quality Control</w:t>
       </w:r>
-      <w:bookmarkEnd w:id="86"/>
+      <w:bookmarkEnd w:id="85"/>
     </w:p>
     <w:p>
       <w:pPr>
@@ -17979,7 +18200,7 @@
           <w:bCs/>
         </w:rPr>
       </w:pPr>
-      <w:bookmarkStart w:id="87" w:name="_Toc134094396"/>
+      <w:bookmarkStart w:id="86" w:name="_Toc134094396"/>
       <w:r>
         <w:rPr>
           <w:rFonts w:cs="Arial"/>
@@ -17988,7 +18209,7 @@
         </w:rPr>
         <w:t>Quality Control Measurements</w:t>
       </w:r>
-      <w:bookmarkEnd w:id="87"/>
+      <w:bookmarkEnd w:id="86"/>
     </w:p>
     <w:p>
       <w:pPr>
@@ -18034,7 +18255,7 @@
           <w:rFonts w:cs="Arial"/>
         </w:rPr>
       </w:pPr>
-      <w:bookmarkStart w:id="88" w:name="_Toc134094397"/>
+      <w:bookmarkStart w:id="87" w:name="_Toc134094397"/>
       <w:r>
         <w:rPr>
           <w:rFonts w:cs="Arial"/>
@@ -18042,7 +18263,7 @@
         <w:lastRenderedPageBreak/>
         <w:t>Risk Management Plan</w:t>
       </w:r>
-      <w:bookmarkEnd w:id="88"/>
+      <w:bookmarkEnd w:id="87"/>
     </w:p>
     <w:p>
       <w:pPr>
@@ -18055,7 +18276,7 @@
           <w:bCs/>
         </w:rPr>
       </w:pPr>
-      <w:bookmarkStart w:id="89" w:name="_Toc134094398"/>
+      <w:bookmarkStart w:id="88" w:name="_Toc134094398"/>
       <w:r>
         <w:rPr>
           <w:rFonts w:cs="Arial"/>
@@ -18064,7 +18285,7 @@
         </w:rPr>
         <w:t>Introduction</w:t>
       </w:r>
-      <w:bookmarkEnd w:id="89"/>
+      <w:bookmarkEnd w:id="88"/>
     </w:p>
     <w:p>
       <w:pPr>
@@ -18112,7 +18333,7 @@
           <w:bCs/>
         </w:rPr>
       </w:pPr>
-      <w:bookmarkStart w:id="90" w:name="_Toc134094399"/>
+      <w:bookmarkStart w:id="89" w:name="_Toc134094399"/>
       <w:r>
         <w:rPr>
           <w:rFonts w:cs="Arial"/>
@@ -18121,7 +18342,7 @@
         </w:rPr>
         <w:t>Top 3 Risks</w:t>
       </w:r>
-      <w:bookmarkEnd w:id="90"/>
+      <w:bookmarkEnd w:id="89"/>
     </w:p>
     <w:p>
       <w:pPr>
@@ -18169,7 +18390,7 @@
           <w:bCs/>
         </w:rPr>
       </w:pPr>
-      <w:bookmarkStart w:id="91" w:name="_Toc134094400"/>
+      <w:bookmarkStart w:id="90" w:name="_Toc134094400"/>
       <w:r>
         <w:rPr>
           <w:rFonts w:cs="Arial"/>
@@ -18178,7 +18399,7 @@
         </w:rPr>
         <w:t>Risk Management Approach</w:t>
       </w:r>
-      <w:bookmarkEnd w:id="91"/>
+      <w:bookmarkEnd w:id="90"/>
     </w:p>
     <w:p>
       <w:pPr>
@@ -18226,7 +18447,7 @@
           <w:bCs/>
         </w:rPr>
       </w:pPr>
-      <w:bookmarkStart w:id="92" w:name="_Toc134094401"/>
+      <w:bookmarkStart w:id="91" w:name="_Toc134094401"/>
       <w:r>
         <w:rPr>
           <w:rFonts w:cs="Arial"/>
@@ -18235,7 +18456,7 @@
         </w:rPr>
         <w:t>Risk Identification</w:t>
       </w:r>
-      <w:bookmarkEnd w:id="92"/>
+      <w:bookmarkEnd w:id="91"/>
     </w:p>
     <w:p>
       <w:pPr>
@@ -18283,7 +18504,7 @@
           <w:bCs/>
         </w:rPr>
       </w:pPr>
-      <w:bookmarkStart w:id="93" w:name="_Toc134094402"/>
+      <w:bookmarkStart w:id="92" w:name="_Toc134094402"/>
       <w:r>
         <w:rPr>
           <w:rFonts w:cs="Arial"/>
@@ -18293,7 +18514,7 @@
         <w:lastRenderedPageBreak/>
         <w:t>Risk Qualification and Prioritization</w:t>
       </w:r>
-      <w:bookmarkEnd w:id="93"/>
+      <w:bookmarkEnd w:id="92"/>
     </w:p>
     <w:p>
       <w:pPr>
@@ -18341,7 +18562,7 @@
           <w:bCs/>
         </w:rPr>
       </w:pPr>
-      <w:bookmarkStart w:id="94" w:name="_Toc134094403"/>
+      <w:bookmarkStart w:id="93" w:name="_Toc134094403"/>
       <w:r>
         <w:rPr>
           <w:rFonts w:cs="Arial"/>
@@ -18350,7 +18571,7 @@
         </w:rPr>
         <w:t>Risk Monitoring</w:t>
       </w:r>
-      <w:bookmarkEnd w:id="94"/>
+      <w:bookmarkEnd w:id="93"/>
     </w:p>
     <w:p>
       <w:pPr>
@@ -18398,7 +18619,7 @@
           <w:bCs/>
         </w:rPr>
       </w:pPr>
-      <w:bookmarkStart w:id="95" w:name="_Toc134094404"/>
+      <w:bookmarkStart w:id="94" w:name="_Toc134094404"/>
       <w:r>
         <w:rPr>
           <w:rFonts w:cs="Arial"/>
@@ -18407,7 +18628,7 @@
         </w:rPr>
         <w:t>Risk Mitigation and Avoidance</w:t>
       </w:r>
-      <w:bookmarkEnd w:id="95"/>
+      <w:bookmarkEnd w:id="94"/>
     </w:p>
     <w:p>
       <w:pPr>
@@ -18455,7 +18676,7 @@
           <w:bCs/>
         </w:rPr>
       </w:pPr>
-      <w:bookmarkStart w:id="96" w:name="_Toc134094405"/>
+      <w:bookmarkStart w:id="95" w:name="_Toc134094405"/>
       <w:r>
         <w:rPr>
           <w:rFonts w:cs="Arial"/>
@@ -18464,7 +18685,7 @@
         </w:rPr>
         <w:t>Risk Register</w:t>
       </w:r>
-      <w:bookmarkEnd w:id="96"/>
+      <w:bookmarkEnd w:id="95"/>
     </w:p>
     <w:p>
       <w:pPr>
@@ -18510,14 +18731,14 @@
           <w:rFonts w:cs="Arial"/>
         </w:rPr>
       </w:pPr>
-      <w:bookmarkStart w:id="97" w:name="_Toc134094406"/>
+      <w:bookmarkStart w:id="96" w:name="_Toc134094406"/>
       <w:r>
         <w:rPr>
           <w:rFonts w:cs="Arial"/>
         </w:rPr>
         <w:t>Procurement Plan</w:t>
       </w:r>
-      <w:bookmarkEnd w:id="97"/>
+      <w:bookmarkEnd w:id="96"/>
     </w:p>
     <w:p>
       <w:pPr>
@@ -18530,7 +18751,7 @@
           <w:bCs/>
         </w:rPr>
       </w:pPr>
-      <w:bookmarkStart w:id="98" w:name="_Toc134094407"/>
+      <w:bookmarkStart w:id="97" w:name="_Toc134094407"/>
       <w:r>
         <w:rPr>
           <w:rFonts w:cs="Arial"/>
@@ -18539,7 +18760,7 @@
         </w:rPr>
         <w:t>Introduction</w:t>
       </w:r>
-      <w:bookmarkEnd w:id="98"/>
+      <w:bookmarkEnd w:id="97"/>
     </w:p>
     <w:p>
       <w:pPr>
@@ -18663,12 +18884,6 @@
           <w:rFonts w:cs="Arial"/>
         </w:rPr>
         <w:tab/>
-      </w:r>
-      <w:r>
-        <w:rPr>
-          <w:rStyle w:val="normaltextrun"/>
-          <w:rFonts w:cs="Arial"/>
-        </w:rPr>
         <w:t xml:space="preserve">Overall, </w:t>
       </w:r>
       <w:r>
@@ -18718,7 +18933,7 @@
           <w:bCs/>
         </w:rPr>
       </w:pPr>
-      <w:bookmarkStart w:id="99" w:name="_Toc134094408"/>
+      <w:bookmarkStart w:id="98" w:name="_Toc134094408"/>
       <w:r>
         <w:rPr>
           <w:rFonts w:cs="Arial"/>
@@ -18728,7 +18943,7 @@
         <w:lastRenderedPageBreak/>
         <w:t>Procurement Risks</w:t>
       </w:r>
-      <w:bookmarkEnd w:id="99"/>
+      <w:bookmarkEnd w:id="98"/>
     </w:p>
     <w:p>
       <w:pPr>
@@ -18931,12 +19146,6 @@
           <w:rFonts w:cs="Arial"/>
         </w:rPr>
         <w:tab/>
-      </w:r>
-      <w:r>
-        <w:rPr>
-          <w:rStyle w:val="normaltextrun"/>
-          <w:rFonts w:cs="Arial"/>
-        </w:rPr>
         <w:t xml:space="preserve">To lessen the impact of the risks, this plan will include strategies </w:t>
       </w:r>
       <w:r>
@@ -18965,7 +19174,7 @@
           <w:bCs/>
         </w:rPr>
       </w:pPr>
-      <w:bookmarkStart w:id="100" w:name="_Toc134094409"/>
+      <w:bookmarkStart w:id="99" w:name="_Toc134094409"/>
       <w:r>
         <w:rPr>
           <w:rFonts w:cs="Arial"/>
@@ -18975,7 +19184,7 @@
         <w:lastRenderedPageBreak/>
         <w:t>Procurement Risk Management</w:t>
       </w:r>
-      <w:bookmarkEnd w:id="100"/>
+      <w:bookmarkEnd w:id="99"/>
     </w:p>
     <w:p>
       <w:pPr>
@@ -19400,7 +19609,7 @@
           <w:bCs/>
         </w:rPr>
       </w:pPr>
-      <w:bookmarkStart w:id="101" w:name="_Toc134094410"/>
+      <w:bookmarkStart w:id="100" w:name="_Toc134094410"/>
       <w:r>
         <w:rPr>
           <w:rFonts w:cs="Arial"/>
@@ -19410,7 +19619,7 @@
         <w:lastRenderedPageBreak/>
         <w:t>Cost Determination</w:t>
       </w:r>
-      <w:bookmarkEnd w:id="101"/>
+      <w:bookmarkEnd w:id="100"/>
     </w:p>
     <w:p>
       <w:pPr>
@@ -19538,7 +19747,7 @@
           <w:bCs/>
         </w:rPr>
       </w:pPr>
-      <w:bookmarkStart w:id="102" w:name="_Toc134094411"/>
+      <w:bookmarkStart w:id="101" w:name="_Toc134094411"/>
       <w:r>
         <w:rPr>
           <w:rFonts w:cs="Arial"/>
@@ -19547,7 +19756,7 @@
         </w:rPr>
         <w:t>Procurement Constraints</w:t>
       </w:r>
-      <w:bookmarkEnd w:id="102"/>
+      <w:bookmarkEnd w:id="101"/>
     </w:p>
     <w:p>
       <w:pPr>
@@ -19753,7 +19962,7 @@
           <w:bCs/>
         </w:rPr>
       </w:pPr>
-      <w:bookmarkStart w:id="103" w:name="_Toc134094412"/>
+      <w:bookmarkStart w:id="102" w:name="_Toc134094412"/>
       <w:r>
         <w:rPr>
           <w:rFonts w:cs="Arial"/>
@@ -19762,7 +19971,7 @@
         </w:rPr>
         <w:t>Contract Approval Process</w:t>
       </w:r>
-      <w:bookmarkEnd w:id="103"/>
+      <w:bookmarkEnd w:id="102"/>
     </w:p>
     <w:p>
       <w:pPr>
@@ -20137,7 +20346,7 @@
           <w:bCs/>
         </w:rPr>
       </w:pPr>
-      <w:bookmarkStart w:id="104" w:name="_Toc134094413"/>
+      <w:bookmarkStart w:id="103" w:name="_Toc134094413"/>
       <w:r>
         <w:rPr>
           <w:rFonts w:cs="Arial"/>
@@ -20146,7 +20355,7 @@
         </w:rPr>
         <w:t>Decision Criteria</w:t>
       </w:r>
-      <w:bookmarkEnd w:id="104"/>
+      <w:bookmarkEnd w:id="103"/>
     </w:p>
     <w:p>
       <w:pPr>
@@ -20176,31 +20385,7 @@
           <w:rFonts w:ascii="Arial" w:hAnsi="Arial" w:cs="Arial"/>
         </w:rPr>
         <w:lastRenderedPageBreak/>
-        <w:t xml:space="preserve">The following are </w:t>
-      </w:r>
-      <w:r>
-        <w:rPr>
-          <w:rFonts w:ascii="Arial" w:hAnsi="Arial" w:cs="Arial"/>
-        </w:rPr>
-        <w:t>the</w:t>
-      </w:r>
-      <w:r>
-        <w:rPr>
-          <w:rFonts w:ascii="Arial" w:hAnsi="Arial" w:cs="Arial"/>
-        </w:rPr>
-        <w:t xml:space="preserve"> criteria </w:t>
-      </w:r>
-      <w:r>
-        <w:rPr>
-          <w:rFonts w:ascii="Arial" w:hAnsi="Arial" w:cs="Arial"/>
-        </w:rPr>
-        <w:t>for the Villamin</w:t>
-      </w:r>
-      <w:r>
-        <w:rPr>
-          <w:rFonts w:ascii="Arial" w:hAnsi="Arial" w:cs="Arial"/>
-        </w:rPr>
-        <w:t xml:space="preserve"> Wood and Iron Works System project that will be used by the contract review board: </w:t>
+        <w:t xml:space="preserve">The following are the criteria for the Villamin Wood and Iron Works System project that will be used by the contract review board: </w:t>
       </w:r>
     </w:p>
     <w:p>
@@ -20413,7 +20598,7 @@
           <w:bCs/>
         </w:rPr>
       </w:pPr>
-      <w:bookmarkStart w:id="105" w:name="_Toc134094414"/>
+      <w:bookmarkStart w:id="104" w:name="_Toc134094414"/>
       <w:r>
         <w:rPr>
           <w:rFonts w:cs="Arial"/>
@@ -20422,7 +20607,7 @@
         </w:rPr>
         <w:t>Performance Metrics for Procurement Activities</w:t>
       </w:r>
-      <w:bookmarkEnd w:id="105"/>
+      <w:bookmarkEnd w:id="104"/>
     </w:p>
     <w:p>
       <w:pPr>
@@ -20721,14 +20906,14 @@
           <w:rFonts w:cs="Arial"/>
         </w:rPr>
       </w:pPr>
-      <w:bookmarkStart w:id="106" w:name="_Toc134094415"/>
+      <w:bookmarkStart w:id="105" w:name="_Toc134094415"/>
       <w:r>
         <w:rPr>
           <w:rFonts w:cs="Arial"/>
         </w:rPr>
         <w:t>Implementation Plan</w:t>
       </w:r>
-      <w:bookmarkEnd w:id="106"/>
+      <w:bookmarkEnd w:id="105"/>
     </w:p>
     <w:p>
       <w:pPr>
@@ -20741,7 +20926,7 @@
           <w:bCs/>
         </w:rPr>
       </w:pPr>
-      <w:bookmarkStart w:id="107" w:name="_Toc134094416"/>
+      <w:bookmarkStart w:id="106" w:name="_Toc134094416"/>
       <w:r>
         <w:rPr>
           <w:rFonts w:cs="Arial"/>
@@ -20750,7 +20935,7 @@
         </w:rPr>
         <w:t>Executive Summary</w:t>
       </w:r>
-      <w:bookmarkEnd w:id="107"/>
+      <w:bookmarkEnd w:id="106"/>
     </w:p>
     <w:p>
       <w:pPr>
@@ -20798,7 +20983,7 @@
           <w:bCs/>
         </w:rPr>
       </w:pPr>
-      <w:bookmarkStart w:id="108" w:name="_Toc134094417"/>
+      <w:bookmarkStart w:id="107" w:name="_Toc134094417"/>
       <w:r>
         <w:rPr>
           <w:rFonts w:cs="Arial"/>
@@ -20807,7 +20992,7 @@
         </w:rPr>
         <w:t>Transition Approach</w:t>
       </w:r>
-      <w:bookmarkEnd w:id="108"/>
+      <w:bookmarkEnd w:id="107"/>
     </w:p>
     <w:p>
       <w:pPr>
@@ -20855,7 +21040,7 @@
           <w:bCs/>
         </w:rPr>
       </w:pPr>
-      <w:bookmarkStart w:id="109" w:name="_Toc134094418"/>
+      <w:bookmarkStart w:id="108" w:name="_Toc134094418"/>
       <w:r>
         <w:rPr>
           <w:rFonts w:cs="Arial"/>
@@ -20865,7 +21050,7 @@
         <w:lastRenderedPageBreak/>
         <w:t>Transition Team Organization</w:t>
       </w:r>
-      <w:bookmarkEnd w:id="109"/>
+      <w:bookmarkEnd w:id="108"/>
     </w:p>
     <w:p>
       <w:pPr>
@@ -20913,7 +21098,7 @@
           <w:bCs/>
         </w:rPr>
       </w:pPr>
-      <w:bookmarkStart w:id="110" w:name="_Toc134094419"/>
+      <w:bookmarkStart w:id="109" w:name="_Toc134094419"/>
       <w:r>
         <w:rPr>
           <w:rFonts w:cs="Arial"/>
@@ -20922,7 +21107,7 @@
         </w:rPr>
         <w:t>Workforce Transition</w:t>
       </w:r>
-      <w:bookmarkEnd w:id="110"/>
+      <w:bookmarkEnd w:id="109"/>
     </w:p>
     <w:p>
       <w:pPr>
@@ -20970,7 +21155,7 @@
           <w:bCs/>
         </w:rPr>
       </w:pPr>
-      <w:bookmarkStart w:id="111" w:name="_Toc134094420"/>
+      <w:bookmarkStart w:id="110" w:name="_Toc134094420"/>
       <w:r>
         <w:rPr>
           <w:rFonts w:cs="Arial"/>
@@ -20979,7 +21164,7 @@
         </w:rPr>
         <w:t>Workforce Execution During Transition</w:t>
       </w:r>
-      <w:bookmarkEnd w:id="111"/>
+      <w:bookmarkEnd w:id="110"/>
     </w:p>
     <w:p>
       <w:pPr>
@@ -21027,7 +21212,7 @@
           <w:bCs/>
         </w:rPr>
       </w:pPr>
-      <w:bookmarkStart w:id="112" w:name="_Toc134094421"/>
+      <w:bookmarkStart w:id="111" w:name="_Toc134094421"/>
       <w:r>
         <w:rPr>
           <w:rFonts w:cs="Arial"/>
@@ -21044,7 +21229,7 @@
         </w:rPr>
         <w:t>racts</w:t>
       </w:r>
-      <w:bookmarkEnd w:id="112"/>
+      <w:bookmarkEnd w:id="111"/>
     </w:p>
     <w:p>
       <w:pPr>
@@ -21092,7 +21277,7 @@
           <w:bCs/>
         </w:rPr>
       </w:pPr>
-      <w:bookmarkStart w:id="113" w:name="_Toc134094422"/>
+      <w:bookmarkStart w:id="112" w:name="_Toc134094422"/>
       <w:r>
         <w:rPr>
           <w:rFonts w:cs="Arial"/>
@@ -21101,7 +21286,7 @@
         </w:rPr>
         <w:t>Property Transition</w:t>
       </w:r>
-      <w:bookmarkEnd w:id="113"/>
+      <w:bookmarkEnd w:id="112"/>
     </w:p>
     <w:p>
       <w:pPr>
@@ -21440,11 +21625,11 @@
         <w:pStyle w:val="Heading1"/>
         <w:spacing w:before="0" w:line="480" w:lineRule="auto"/>
       </w:pPr>
-      <w:bookmarkStart w:id="114" w:name="_Toc134094423"/>
+      <w:bookmarkStart w:id="113" w:name="_Toc134094423"/>
       <w:r>
         <w:t>Sponsor Acceptance</w:t>
       </w:r>
-      <w:bookmarkEnd w:id="114"/>
+      <w:bookmarkEnd w:id="113"/>
     </w:p>
     <w:p>
       <w:r>
@@ -21487,8 +21672,8 @@
             <v:path o:extrusionok="f" gradientshapeok="t" o:connecttype="rect"/>
             <o:lock v:ext="edit" aspectratio="t"/>
           </v:shapetype>
-          <v:shape id="_x0000_i1025" type="#_x0000_t75" alt="Microsoft Office Signature Line..." style="width:194.25pt;height:93.75pt">
-            <v:imagedata r:id="rId15" o:title=""/>
+          <v:shape id="_x0000_i1025" type="#_x0000_t75" alt="Microsoft Office Signature Line..." style="width:194.4pt;height:93.6pt">
+            <v:imagedata r:id="rId16" o:title=""/>
             <o:lock v:ext="edit" ungrouping="t" rotation="t" cropping="t" verticies="t" text="t" grouping="t"/>
             <o:signatureline v:ext="edit" id="{FBAB6461-0CD7-41CD-BB52-FFE41218D581}" provid="{00000000-0000-0000-0000-000000000000}" o:suggestedsigner="Manuel Villamin Jr." o:suggestedsigner2="Owner of Villamin Wood and Iron Works" issignatureline="t"/>
           </v:shape>
@@ -21516,12 +21701,12 @@
         <w:pStyle w:val="Heading1"/>
         <w:spacing w:before="0" w:line="480" w:lineRule="auto"/>
       </w:pPr>
-      <w:bookmarkStart w:id="115" w:name="_Toc134094424"/>
+      <w:bookmarkStart w:id="114" w:name="_Toc134094424"/>
       <w:r>
         <w:lastRenderedPageBreak/>
         <w:t>Appendices</w:t>
       </w:r>
-      <w:bookmarkEnd w:id="115"/>
+      <w:bookmarkEnd w:id="114"/>
     </w:p>
     <w:p>
       <w:pPr>
@@ -21532,14 +21717,14 @@
           <w:rFonts w:cs="Arial"/>
         </w:rPr>
       </w:pPr>
-      <w:bookmarkStart w:id="116" w:name="_Toc134094425"/>
+      <w:bookmarkStart w:id="115" w:name="_Toc134094425"/>
       <w:r>
         <w:rPr>
           <w:rFonts w:cs="Arial"/>
         </w:rPr>
         <w:t>Project Cost and Benefit Analysis</w:t>
       </w:r>
-      <w:bookmarkEnd w:id="116"/>
+      <w:bookmarkEnd w:id="115"/>
     </w:p>
     <w:p>
       <w:pPr>
@@ -21568,14 +21753,14 @@
           <w:rFonts w:cs="Arial"/>
         </w:rPr>
       </w:pPr>
-      <w:bookmarkStart w:id="117" w:name="_Toc134094426"/>
+      <w:bookmarkStart w:id="116" w:name="_Toc134094426"/>
       <w:r>
         <w:rPr>
           <w:rFonts w:cs="Arial"/>
         </w:rPr>
         <w:t>Project Methodology</w:t>
       </w:r>
-      <w:bookmarkEnd w:id="117"/>
+      <w:bookmarkEnd w:id="116"/>
     </w:p>
     <w:p>
       <w:pPr>
@@ -21604,14 +21789,14 @@
           <w:rFonts w:cs="Arial"/>
         </w:rPr>
       </w:pPr>
-      <w:bookmarkStart w:id="118" w:name="_Toc134094427"/>
+      <w:bookmarkStart w:id="117" w:name="_Toc134094427"/>
       <w:r>
         <w:rPr>
           <w:rFonts w:cs="Arial"/>
         </w:rPr>
         <w:t>System Requirement Specifications</w:t>
       </w:r>
-      <w:bookmarkEnd w:id="118"/>
+      <w:bookmarkEnd w:id="117"/>
     </w:p>
     <w:p>
       <w:pPr>
@@ -21640,14 +21825,14 @@
           <w:rFonts w:cs="Arial"/>
         </w:rPr>
       </w:pPr>
-      <w:bookmarkStart w:id="119" w:name="_Toc134094428"/>
+      <w:bookmarkStart w:id="118" w:name="_Toc134094428"/>
       <w:r>
         <w:rPr>
           <w:rFonts w:cs="Arial"/>
         </w:rPr>
         <w:t>Development Tools Specifications</w:t>
       </w:r>
-      <w:bookmarkEnd w:id="119"/>
+      <w:bookmarkEnd w:id="118"/>
     </w:p>
     <w:p>
       <w:pPr>
@@ -21676,14 +21861,14 @@
           <w:rFonts w:cs="Arial"/>
         </w:rPr>
       </w:pPr>
-      <w:bookmarkStart w:id="120" w:name="_Toc134094429"/>
+      <w:bookmarkStart w:id="119" w:name="_Toc134094429"/>
       <w:r>
         <w:rPr>
           <w:rFonts w:cs="Arial"/>
         </w:rPr>
         <w:t>WBS Dictionary</w:t>
       </w:r>
-      <w:bookmarkEnd w:id="120"/>
+      <w:bookmarkEnd w:id="119"/>
     </w:p>
     <w:p>
       <w:pPr>
@@ -21723,7 +21908,7 @@
           <w:rFonts w:cs="Arial"/>
         </w:rPr>
       </w:pPr>
-      <w:bookmarkStart w:id="121" w:name="_Toc134094430"/>
+      <w:bookmarkStart w:id="120" w:name="_Toc134094430"/>
       <w:r>
         <w:rPr>
           <w:rFonts w:cs="Arial"/>
@@ -21731,7 +21916,7 @@
         <w:lastRenderedPageBreak/>
         <w:t>WBS Detailed Schedule</w:t>
       </w:r>
-      <w:bookmarkEnd w:id="121"/>
+      <w:bookmarkEnd w:id="120"/>
     </w:p>
     <w:tbl>
       <w:tblPr>
@@ -22132,14 +22317,14 @@
           <w:rFonts w:cs="Arial"/>
         </w:rPr>
       </w:pPr>
-      <w:bookmarkStart w:id="122" w:name="_Toc134094431"/>
+      <w:bookmarkStart w:id="121" w:name="_Toc134094431"/>
       <w:r>
         <w:rPr>
           <w:rFonts w:cs="Arial"/>
         </w:rPr>
         <w:t>WBS Detailed Cost Estimates</w:t>
       </w:r>
-      <w:bookmarkEnd w:id="122"/>
+      <w:bookmarkEnd w:id="121"/>
     </w:p>
     <w:p>
       <w:pPr>
@@ -22168,14 +22353,14 @@
           <w:rFonts w:cs="Arial"/>
         </w:rPr>
       </w:pPr>
-      <w:bookmarkStart w:id="123" w:name="_Toc134094432"/>
+      <w:bookmarkStart w:id="122" w:name="_Toc134094432"/>
       <w:r>
         <w:rPr>
           <w:rFonts w:cs="Arial"/>
         </w:rPr>
         <w:t>WBS Handle Time</w:t>
       </w:r>
-      <w:bookmarkEnd w:id="123"/>
+      <w:bookmarkEnd w:id="122"/>
     </w:p>
     <w:p>
       <w:pPr>
@@ -22187,7 +22372,7 @@
           <w:szCs w:val="24"/>
         </w:rPr>
         <w:sectPr>
-          <w:headerReference w:type="default" r:id="rId16"/>
+          <w:headerReference w:type="default" r:id="rId17"/>
           <w:pgSz w:w="12240" w:h="15840"/>
           <w:pgMar w:top="1440" w:right="1440" w:bottom="1440" w:left="1440" w:header="708" w:footer="708" w:gutter="0"/>
           <w:pgNumType w:start="1"/>
@@ -22210,7 +22395,7 @@
       </w:pPr>
     </w:p>
     <w:sectPr>
-      <w:headerReference w:type="default" r:id="rId17"/>
+      <w:headerReference w:type="default" r:id="rId18"/>
       <w:pgSz w:w="12240" w:h="15840"/>
       <w:pgMar w:top="1440" w:right="1440" w:bottom="1440" w:left="1440" w:header="708" w:footer="708" w:gutter="0"/>
       <w:cols w:space="708"/>
@@ -22221,7 +22406,7 @@
 </file>
 
 <file path=word/endnotes.xml><?xml version="1.0" encoding="utf-8"?>
-<w:endnotes xmlns:wpc="http://schemas.microsoft.com/office/word/2010/wordprocessingCanvas" xmlns:cx="http://schemas.microsoft.com/office/drawing/2014/chartex" xmlns:cx1="http://schemas.microsoft.com/office/drawing/2015/9/8/chartex" xmlns:cx2="http://schemas.microsoft.com/office/drawing/2015/10/21/chartex" xmlns:cx3="http://schemas.microsoft.com/office/drawing/2016/5/9/chartex" xmlns:cx4="http://schemas.microsoft.com/office/drawing/2016/5/10/chartex" xmlns:cx5="http://schemas.microsoft.com/office/drawing/2016/5/11/chartex" xmlns:cx6="http://schemas.microsoft.com/office/drawing/2016/5/12/chartex" xmlns:cx7="http://schemas.microsoft.com/office/drawing/2016/5/13/chartex" xmlns:cx8="http://schemas.microsoft.com/office/drawing/2016/5/14/chartex" xmlns:mc="http://schemas.openxmlformats.org/markup-compatibility/2006" xmlns:aink="http://schemas.microsoft.com/office/drawing/2016/ink" xmlns:am3d="http://schemas.microsoft.com/office/drawing/2017/model3d" xmlns:o="urn:schemas-microsoft-com:office:office" xmlns:oel="http://schemas.microsoft.com/office/2019/extlst" xmlns:r="http://schemas.openxmlformats.org/officeDocument/2006/relationships" xmlns:m="http://schemas.openxmlformats.org/officeDocument/2006/math" xmlns:v="urn:schemas-microsoft-com:vml" xmlns:wp14="http://schemas.microsoft.com/office/word/2010/wordprocessingDrawing" xmlns:wp="http://schemas.openxmlformats.org/drawingml/2006/wordprocessingDrawing" xmlns:w10="urn:schemas-microsoft-com:office:word" xmlns:w="http://schemas.openxmlformats.org/wordprocessingml/2006/main" xmlns:w14="http://schemas.microsoft.com/office/word/2010/wordml" xmlns:w15="http://schemas.microsoft.com/office/word/2012/wordml" xmlns:w16cex="http://schemas.microsoft.com/office/word/2018/wordml/cex" xmlns:w16cid="http://schemas.microsoft.com/office/word/2016/wordml/cid" xmlns:w16="http://schemas.microsoft.com/office/word/2018/wordml" xmlns:w16sdtdh="http://schemas.microsoft.com/office/word/2020/wordml/sdtdatahash" xmlns:w16se="http://schemas.microsoft.com/office/word/2015/wordml/symex" xmlns:wpg="http://schemas.microsoft.com/office/word/2010/wordprocessingGroup" xmlns:wpi="http://schemas.microsoft.com/office/word/2010/wordprocessingInk" xmlns:wne="http://schemas.microsoft.com/office/word/2006/wordml" xmlns:wps="http://schemas.microsoft.com/office/word/2010/wordprocessingShape" mc:Ignorable="w14 w15 w16se w16cid w16 w16cex w16sdtdh wp14">
+<w:endnotes xmlns:wpc="http://schemas.microsoft.com/office/word/2010/wordprocessingCanvas" xmlns:cx="http://schemas.microsoft.com/office/drawing/2014/chartex" xmlns:cx1="http://schemas.microsoft.com/office/drawing/2015/9/8/chartex" xmlns:cx2="http://schemas.microsoft.com/office/drawing/2015/10/21/chartex" xmlns:cx3="http://schemas.microsoft.com/office/drawing/2016/5/9/chartex" xmlns:cx4="http://schemas.microsoft.com/office/drawing/2016/5/10/chartex" xmlns:cx5="http://schemas.microsoft.com/office/drawing/2016/5/11/chartex" xmlns:cx6="http://schemas.microsoft.com/office/drawing/2016/5/12/chartex" xmlns:cx7="http://schemas.microsoft.com/office/drawing/2016/5/13/chartex" xmlns:cx8="http://schemas.microsoft.com/office/drawing/2016/5/14/chartex" xmlns:mc="http://schemas.openxmlformats.org/markup-compatibility/2006" xmlns:aink="http://schemas.microsoft.com/office/drawing/2016/ink" xmlns:am3d="http://schemas.microsoft.com/office/drawing/2017/model3d" xmlns:o="urn:schemas-microsoft-com:office:office" xmlns:oel="http://schemas.microsoft.com/office/2019/extlst" xmlns:r="http://schemas.openxmlformats.org/officeDocument/2006/relationships" xmlns:m="http://schemas.openxmlformats.org/officeDocument/2006/math" xmlns:v="urn:schemas-microsoft-com:vml" xmlns:wp14="http://schemas.microsoft.com/office/word/2010/wordprocessingDrawing" xmlns:wp="http://schemas.openxmlformats.org/drawingml/2006/wordprocessingDrawing" xmlns:w10="urn:schemas-microsoft-com:office:word" xmlns:w="http://schemas.openxmlformats.org/wordprocessingml/2006/main" xmlns:w14="http://schemas.microsoft.com/office/word/2010/wordml" xmlns:w15="http://schemas.microsoft.com/office/word/2012/wordml" xmlns:w16cex="http://schemas.microsoft.com/office/word/2018/wordml/cex" xmlns:w16cid="http://schemas.microsoft.com/office/word/2016/wordml/cid" xmlns:w16="http://schemas.microsoft.com/office/word/2018/wordml" xmlns:w16du="http://schemas.microsoft.com/office/word/2023/wordml/word16du" xmlns:w16sdtdh="http://schemas.microsoft.com/office/word/2020/wordml/sdtdatahash" xmlns:w16se="http://schemas.microsoft.com/office/word/2015/wordml/symex" xmlns:wpg="http://schemas.microsoft.com/office/word/2010/wordprocessingGroup" xmlns:wpi="http://schemas.microsoft.com/office/word/2010/wordprocessingInk" xmlns:wne="http://schemas.microsoft.com/office/word/2006/wordml" xmlns:wps="http://schemas.microsoft.com/office/word/2010/wordprocessingShape" mc:Ignorable="w14 w15 w16se w16cid w16 w16cex w16sdtdh wp14">
   <w:endnote w:type="separator" w:id="-1">
     <w:p>
       <w:pPr>
@@ -22253,7 +22438,7 @@
 </file>
 
 <file path=word/footer1.xml><?xml version="1.0" encoding="utf-8"?>
-<w:ftr xmlns:wpc="http://schemas.microsoft.com/office/word/2010/wordprocessingCanvas" xmlns:cx="http://schemas.microsoft.com/office/drawing/2014/chartex" xmlns:cx1="http://schemas.microsoft.com/office/drawing/2015/9/8/chartex" xmlns:cx2="http://schemas.microsoft.com/office/drawing/2015/10/21/chartex" xmlns:cx3="http://schemas.microsoft.com/office/drawing/2016/5/9/chartex" xmlns:cx4="http://schemas.microsoft.com/office/drawing/2016/5/10/chartex" xmlns:cx5="http://schemas.microsoft.com/office/drawing/2016/5/11/chartex" xmlns:cx6="http://schemas.microsoft.com/office/drawing/2016/5/12/chartex" xmlns:cx7="http://schemas.microsoft.com/office/drawing/2016/5/13/chartex" xmlns:cx8="http://schemas.microsoft.com/office/drawing/2016/5/14/chartex" xmlns:mc="http://schemas.openxmlformats.org/markup-compatibility/2006" xmlns:aink="http://schemas.microsoft.com/office/drawing/2016/ink" xmlns:am3d="http://schemas.microsoft.com/office/drawing/2017/model3d" xmlns:o="urn:schemas-microsoft-com:office:office" xmlns:oel="http://schemas.microsoft.com/office/2019/extlst" xmlns:r="http://schemas.openxmlformats.org/officeDocument/2006/relationships" xmlns:m="http://schemas.openxmlformats.org/officeDocument/2006/math" xmlns:v="urn:schemas-microsoft-com:vml" xmlns:wp14="http://schemas.microsoft.com/office/word/2010/wordprocessingDrawing" xmlns:wp="http://schemas.openxmlformats.org/drawingml/2006/wordprocessingDrawing" xmlns:w10="urn:schemas-microsoft-com:office:word" xmlns:w="http://schemas.openxmlformats.org/wordprocessingml/2006/main" xmlns:w14="http://schemas.microsoft.com/office/word/2010/wordml" xmlns:w15="http://schemas.microsoft.com/office/word/2012/wordml" xmlns:w16cex="http://schemas.microsoft.com/office/word/2018/wordml/cex" xmlns:w16cid="http://schemas.microsoft.com/office/word/2016/wordml/cid" xmlns:w16="http://schemas.microsoft.com/office/word/2018/wordml" xmlns:w16sdtdh="http://schemas.microsoft.com/office/word/2020/wordml/sdtdatahash" xmlns:w16se="http://schemas.microsoft.com/office/word/2015/wordml/symex" xmlns:wpg="http://schemas.microsoft.com/office/word/2010/wordprocessingGroup" xmlns:wpi="http://schemas.microsoft.com/office/word/2010/wordprocessingInk" xmlns:wne="http://schemas.microsoft.com/office/word/2006/wordml" xmlns:wps="http://schemas.microsoft.com/office/word/2010/wordprocessingShape" mc:Ignorable="w14 w15 w16se w16cid w16 w16cex w16sdtdh wp14">
+<w:ftr xmlns:wpc="http://schemas.microsoft.com/office/word/2010/wordprocessingCanvas" xmlns:cx="http://schemas.microsoft.com/office/drawing/2014/chartex" xmlns:cx1="http://schemas.microsoft.com/office/drawing/2015/9/8/chartex" xmlns:cx2="http://schemas.microsoft.com/office/drawing/2015/10/21/chartex" xmlns:cx3="http://schemas.microsoft.com/office/drawing/2016/5/9/chartex" xmlns:cx4="http://schemas.microsoft.com/office/drawing/2016/5/10/chartex" xmlns:cx5="http://schemas.microsoft.com/office/drawing/2016/5/11/chartex" xmlns:cx6="http://schemas.microsoft.com/office/drawing/2016/5/12/chartex" xmlns:cx7="http://schemas.microsoft.com/office/drawing/2016/5/13/chartex" xmlns:cx8="http://schemas.microsoft.com/office/drawing/2016/5/14/chartex" xmlns:mc="http://schemas.openxmlformats.org/markup-compatibility/2006" xmlns:aink="http://schemas.microsoft.com/office/drawing/2016/ink" xmlns:am3d="http://schemas.microsoft.com/office/drawing/2017/model3d" xmlns:o="urn:schemas-microsoft-com:office:office" xmlns:oel="http://schemas.microsoft.com/office/2019/extlst" xmlns:r="http://schemas.openxmlformats.org/officeDocument/2006/relationships" xmlns:m="http://schemas.openxmlformats.org/officeDocument/2006/math" xmlns:v="urn:schemas-microsoft-com:vml" xmlns:wp14="http://schemas.microsoft.com/office/word/2010/wordprocessingDrawing" xmlns:wp="http://schemas.openxmlformats.org/drawingml/2006/wordprocessingDrawing" xmlns:w10="urn:schemas-microsoft-com:office:word" xmlns:w="http://schemas.openxmlformats.org/wordprocessingml/2006/main" xmlns:w14="http://schemas.microsoft.com/office/word/2010/wordml" xmlns:w15="http://schemas.microsoft.com/office/word/2012/wordml" xmlns:w16cex="http://schemas.microsoft.com/office/word/2018/wordml/cex" xmlns:w16cid="http://schemas.microsoft.com/office/word/2016/wordml/cid" xmlns:w16="http://schemas.microsoft.com/office/word/2018/wordml" xmlns:w16du="http://schemas.microsoft.com/office/word/2023/wordml/word16du" xmlns:w16sdtdh="http://schemas.microsoft.com/office/word/2020/wordml/sdtdatahash" xmlns:w16se="http://schemas.microsoft.com/office/word/2015/wordml/symex" xmlns:wpg="http://schemas.microsoft.com/office/word/2010/wordprocessingGroup" xmlns:wpi="http://schemas.microsoft.com/office/word/2010/wordprocessingInk" xmlns:wne="http://schemas.microsoft.com/office/word/2006/wordml" xmlns:wps="http://schemas.microsoft.com/office/word/2010/wordprocessingShape" mc:Ignorable="w14 w15 w16se w16cid w16 w16cex w16sdtdh wp14">
   <w:sdt>
     <w:sdtPr>
       <w:id w:val="-886952484"/>
@@ -22306,7 +22491,7 @@
 </file>
 
 <file path=word/footnotes.xml><?xml version="1.0" encoding="utf-8"?>
-<w:footnotes xmlns:wpc="http://schemas.microsoft.com/office/word/2010/wordprocessingCanvas" xmlns:cx="http://schemas.microsoft.com/office/drawing/2014/chartex" xmlns:cx1="http://schemas.microsoft.com/office/drawing/2015/9/8/chartex" xmlns:cx2="http://schemas.microsoft.com/office/drawing/2015/10/21/chartex" xmlns:cx3="http://schemas.microsoft.com/office/drawing/2016/5/9/chartex" xmlns:cx4="http://schemas.microsoft.com/office/drawing/2016/5/10/chartex" xmlns:cx5="http://schemas.microsoft.com/office/drawing/2016/5/11/chartex" xmlns:cx6="http://schemas.microsoft.com/office/drawing/2016/5/12/chartex" xmlns:cx7="http://schemas.microsoft.com/office/drawing/2016/5/13/chartex" xmlns:cx8="http://schemas.microsoft.com/office/drawing/2016/5/14/chartex" xmlns:mc="http://schemas.openxmlformats.org/markup-compatibility/2006" xmlns:aink="http://schemas.microsoft.com/office/drawing/2016/ink" xmlns:am3d="http://schemas.microsoft.com/office/drawing/2017/model3d" xmlns:o="urn:schemas-microsoft-com:office:office" xmlns:oel="http://schemas.microsoft.com/office/2019/extlst" xmlns:r="http://schemas.openxmlformats.org/officeDocument/2006/relationships" xmlns:m="http://schemas.openxmlformats.org/officeDocument/2006/math" xmlns:v="urn:schemas-microsoft-com:vml" xmlns:wp14="http://schemas.microsoft.com/office/word/2010/wordprocessingDrawing" xmlns:wp="http://schemas.openxmlformats.org/drawingml/2006/wordprocessingDrawing" xmlns:w10="urn:schemas-microsoft-com:office:word" xmlns:w="http://schemas.openxmlformats.org/wordprocessingml/2006/main" xmlns:w14="http://schemas.microsoft.com/office/word/2010/wordml" xmlns:w15="http://schemas.microsoft.com/office/word/2012/wordml" xmlns:w16cex="http://schemas.microsoft.com/office/word/2018/wordml/cex" xmlns:w16cid="http://schemas.microsoft.com/office/word/2016/wordml/cid" xmlns:w16="http://schemas.microsoft.com/office/word/2018/wordml" xmlns:w16sdtdh="http://schemas.microsoft.com/office/word/2020/wordml/sdtdatahash" xmlns:w16se="http://schemas.microsoft.com/office/word/2015/wordml/symex" xmlns:wpg="http://schemas.microsoft.com/office/word/2010/wordprocessingGroup" xmlns:wpi="http://schemas.microsoft.com/office/word/2010/wordprocessingInk" xmlns:wne="http://schemas.microsoft.com/office/word/2006/wordml" xmlns:wps="http://schemas.microsoft.com/office/word/2010/wordprocessingShape" mc:Ignorable="w14 w15 w16se w16cid w16 w16cex w16sdtdh wp14">
+<w:footnotes xmlns:wpc="http://schemas.microsoft.com/office/word/2010/wordprocessingCanvas" xmlns:cx="http://schemas.microsoft.com/office/drawing/2014/chartex" xmlns:cx1="http://schemas.microsoft.com/office/drawing/2015/9/8/chartex" xmlns:cx2="http://schemas.microsoft.com/office/drawing/2015/10/21/chartex" xmlns:cx3="http://schemas.microsoft.com/office/drawing/2016/5/9/chartex" xmlns:cx4="http://schemas.microsoft.com/office/drawing/2016/5/10/chartex" xmlns:cx5="http://schemas.microsoft.com/office/drawing/2016/5/11/chartex" xmlns:cx6="http://schemas.microsoft.com/office/drawing/2016/5/12/chartex" xmlns:cx7="http://schemas.microsoft.com/office/drawing/2016/5/13/chartex" xmlns:cx8="http://schemas.microsoft.com/office/drawing/2016/5/14/chartex" xmlns:mc="http://schemas.openxmlformats.org/markup-compatibility/2006" xmlns:aink="http://schemas.microsoft.com/office/drawing/2016/ink" xmlns:am3d="http://schemas.microsoft.com/office/drawing/2017/model3d" xmlns:o="urn:schemas-microsoft-com:office:office" xmlns:oel="http://schemas.microsoft.com/office/2019/extlst" xmlns:r="http://schemas.openxmlformats.org/officeDocument/2006/relationships" xmlns:m="http://schemas.openxmlformats.org/officeDocument/2006/math" xmlns:v="urn:schemas-microsoft-com:vml" xmlns:wp14="http://schemas.microsoft.com/office/word/2010/wordprocessingDrawing" xmlns:wp="http://schemas.openxmlformats.org/drawingml/2006/wordprocessingDrawing" xmlns:w10="urn:schemas-microsoft-com:office:word" xmlns:w="http://schemas.openxmlformats.org/wordprocessingml/2006/main" xmlns:w14="http://schemas.microsoft.com/office/word/2010/wordml" xmlns:w15="http://schemas.microsoft.com/office/word/2012/wordml" xmlns:w16cex="http://schemas.microsoft.com/office/word/2018/wordml/cex" xmlns:w16cid="http://schemas.microsoft.com/office/word/2016/wordml/cid" xmlns:w16="http://schemas.microsoft.com/office/word/2018/wordml" xmlns:w16du="http://schemas.microsoft.com/office/word/2023/wordml/word16du" xmlns:w16sdtdh="http://schemas.microsoft.com/office/word/2020/wordml/sdtdatahash" xmlns:w16se="http://schemas.microsoft.com/office/word/2015/wordml/symex" xmlns:wpg="http://schemas.microsoft.com/office/word/2010/wordprocessingGroup" xmlns:wpi="http://schemas.microsoft.com/office/word/2010/wordprocessingInk" xmlns:wne="http://schemas.microsoft.com/office/word/2006/wordml" xmlns:wps="http://schemas.microsoft.com/office/word/2010/wordprocessingShape" mc:Ignorable="w14 w15 w16se w16cid w16 w16cex w16sdtdh wp14">
   <w:footnote w:type="separator" w:id="-1">
     <w:p>
       <w:pPr>
@@ -22338,7 +22523,7 @@
 </file>
 
 <file path=word/header1.xml><?xml version="1.0" encoding="utf-8"?>
-<w:hdr xmlns:wpc="http://schemas.microsoft.com/office/word/2010/wordprocessingCanvas" xmlns:cx="http://schemas.microsoft.com/office/drawing/2014/chartex" xmlns:cx1="http://schemas.microsoft.com/office/drawing/2015/9/8/chartex" xmlns:cx2="http://schemas.microsoft.com/office/drawing/2015/10/21/chartex" xmlns:cx3="http://schemas.microsoft.com/office/drawing/2016/5/9/chartex" xmlns:cx4="http://schemas.microsoft.com/office/drawing/2016/5/10/chartex" xmlns:cx5="http://schemas.microsoft.com/office/drawing/2016/5/11/chartex" xmlns:cx6="http://schemas.microsoft.com/office/drawing/2016/5/12/chartex" xmlns:cx7="http://schemas.microsoft.com/office/drawing/2016/5/13/chartex" xmlns:cx8="http://schemas.microsoft.com/office/drawing/2016/5/14/chartex" xmlns:mc="http://schemas.openxmlformats.org/markup-compatibility/2006" xmlns:aink="http://schemas.microsoft.com/office/drawing/2016/ink" xmlns:am3d="http://schemas.microsoft.com/office/drawing/2017/model3d" xmlns:o="urn:schemas-microsoft-com:office:office" xmlns:oel="http://schemas.microsoft.com/office/2019/extlst" xmlns:r="http://schemas.openxmlformats.org/officeDocument/2006/relationships" xmlns:m="http://schemas.openxmlformats.org/officeDocument/2006/math" xmlns:v="urn:schemas-microsoft-com:vml" xmlns:wp14="http://schemas.microsoft.com/office/word/2010/wordprocessingDrawing" xmlns:wp="http://schemas.openxmlformats.org/drawingml/2006/wordprocessingDrawing" xmlns:w10="urn:schemas-microsoft-com:office:word" xmlns:w="http://schemas.openxmlformats.org/wordprocessingml/2006/main" xmlns:w14="http://schemas.microsoft.com/office/word/2010/wordml" xmlns:w15="http://schemas.microsoft.com/office/word/2012/wordml" xmlns:w16cex="http://schemas.microsoft.com/office/word/2018/wordml/cex" xmlns:w16cid="http://schemas.microsoft.com/office/word/2016/wordml/cid" xmlns:w16="http://schemas.microsoft.com/office/word/2018/wordml" xmlns:w16sdtdh="http://schemas.microsoft.com/office/word/2020/wordml/sdtdatahash" xmlns:w16se="http://schemas.microsoft.com/office/word/2015/wordml/symex" xmlns:wpg="http://schemas.microsoft.com/office/word/2010/wordprocessingGroup" xmlns:wpi="http://schemas.microsoft.com/office/word/2010/wordprocessingInk" xmlns:wne="http://schemas.microsoft.com/office/word/2006/wordml" xmlns:wps="http://schemas.microsoft.com/office/word/2010/wordprocessingShape" mc:Ignorable="w14 w15 w16se w16cid w16 w16cex w16sdtdh wp14">
+<w:hdr xmlns:wpc="http://schemas.microsoft.com/office/word/2010/wordprocessingCanvas" xmlns:cx="http://schemas.microsoft.com/office/drawing/2014/chartex" xmlns:cx1="http://schemas.microsoft.com/office/drawing/2015/9/8/chartex" xmlns:cx2="http://schemas.microsoft.com/office/drawing/2015/10/21/chartex" xmlns:cx3="http://schemas.microsoft.com/office/drawing/2016/5/9/chartex" xmlns:cx4="http://schemas.microsoft.com/office/drawing/2016/5/10/chartex" xmlns:cx5="http://schemas.microsoft.com/office/drawing/2016/5/11/chartex" xmlns:cx6="http://schemas.microsoft.com/office/drawing/2016/5/12/chartex" xmlns:cx7="http://schemas.microsoft.com/office/drawing/2016/5/13/chartex" xmlns:cx8="http://schemas.microsoft.com/office/drawing/2016/5/14/chartex" xmlns:mc="http://schemas.openxmlformats.org/markup-compatibility/2006" xmlns:aink="http://schemas.microsoft.com/office/drawing/2016/ink" xmlns:am3d="http://schemas.microsoft.com/office/drawing/2017/model3d" xmlns:o="urn:schemas-microsoft-com:office:office" xmlns:oel="http://schemas.microsoft.com/office/2019/extlst" xmlns:r="http://schemas.openxmlformats.org/officeDocument/2006/relationships" xmlns:m="http://schemas.openxmlformats.org/officeDocument/2006/math" xmlns:v="urn:schemas-microsoft-com:vml" xmlns:wp14="http://schemas.microsoft.com/office/word/2010/wordprocessingDrawing" xmlns:wp="http://schemas.openxmlformats.org/drawingml/2006/wordprocessingDrawing" xmlns:w10="urn:schemas-microsoft-com:office:word" xmlns:w="http://schemas.openxmlformats.org/wordprocessingml/2006/main" xmlns:w14="http://schemas.microsoft.com/office/word/2010/wordml" xmlns:w15="http://schemas.microsoft.com/office/word/2012/wordml" xmlns:w16cex="http://schemas.microsoft.com/office/word/2018/wordml/cex" xmlns:w16cid="http://schemas.microsoft.com/office/word/2016/wordml/cid" xmlns:w16="http://schemas.microsoft.com/office/word/2018/wordml" xmlns:w16du="http://schemas.microsoft.com/office/word/2023/wordml/word16du" xmlns:w16sdtdh="http://schemas.microsoft.com/office/word/2020/wordml/sdtdatahash" xmlns:w16se="http://schemas.microsoft.com/office/word/2015/wordml/symex" xmlns:wpg="http://schemas.microsoft.com/office/word/2010/wordprocessingGroup" xmlns:wpi="http://schemas.microsoft.com/office/word/2010/wordprocessingInk" xmlns:wne="http://schemas.microsoft.com/office/word/2006/wordml" xmlns:wps="http://schemas.microsoft.com/office/word/2010/wordprocessingShape" mc:Ignorable="w14 w15 w16se w16cid w16 w16cex w16sdtdh wp14">
   <w:sdt>
     <w:sdtPr>
       <w:id w:val="857315326"/>
@@ -22370,7 +22555,7 @@
 </file>
 
 <file path=word/header2.xml><?xml version="1.0" encoding="utf-8"?>
-<w:hdr xmlns:wpc="http://schemas.microsoft.com/office/word/2010/wordprocessingCanvas" xmlns:cx="http://schemas.microsoft.com/office/drawing/2014/chartex" xmlns:cx1="http://schemas.microsoft.com/office/drawing/2015/9/8/chartex" xmlns:cx2="http://schemas.microsoft.com/office/drawing/2015/10/21/chartex" xmlns:cx3="http://schemas.microsoft.com/office/drawing/2016/5/9/chartex" xmlns:cx4="http://schemas.microsoft.com/office/drawing/2016/5/10/chartex" xmlns:cx5="http://schemas.microsoft.com/office/drawing/2016/5/11/chartex" xmlns:cx6="http://schemas.microsoft.com/office/drawing/2016/5/12/chartex" xmlns:cx7="http://schemas.microsoft.com/office/drawing/2016/5/13/chartex" xmlns:cx8="http://schemas.microsoft.com/office/drawing/2016/5/14/chartex" xmlns:mc="http://schemas.openxmlformats.org/markup-compatibility/2006" xmlns:aink="http://schemas.microsoft.com/office/drawing/2016/ink" xmlns:am3d="http://schemas.microsoft.com/office/drawing/2017/model3d" xmlns:o="urn:schemas-microsoft-com:office:office" xmlns:oel="http://schemas.microsoft.com/office/2019/extlst" xmlns:r="http://schemas.openxmlformats.org/officeDocument/2006/relationships" xmlns:m="http://schemas.openxmlformats.org/officeDocument/2006/math" xmlns:v="urn:schemas-microsoft-com:vml" xmlns:wp14="http://schemas.microsoft.com/office/word/2010/wordprocessingDrawing" xmlns:wp="http://schemas.openxmlformats.org/drawingml/2006/wordprocessingDrawing" xmlns:w10="urn:schemas-microsoft-com:office:word" xmlns:w="http://schemas.openxmlformats.org/wordprocessingml/2006/main" xmlns:w14="http://schemas.microsoft.com/office/word/2010/wordml" xmlns:w15="http://schemas.microsoft.com/office/word/2012/wordml" xmlns:w16cex="http://schemas.microsoft.com/office/word/2018/wordml/cex" xmlns:w16cid="http://schemas.microsoft.com/office/word/2016/wordml/cid" xmlns:w16="http://schemas.microsoft.com/office/word/2018/wordml" xmlns:w16sdtdh="http://schemas.microsoft.com/office/word/2020/wordml/sdtdatahash" xmlns:w16se="http://schemas.microsoft.com/office/word/2015/wordml/symex" xmlns:wpg="http://schemas.microsoft.com/office/word/2010/wordprocessingGroup" xmlns:wpi="http://schemas.microsoft.com/office/word/2010/wordprocessingInk" xmlns:wne="http://schemas.microsoft.com/office/word/2006/wordml" xmlns:wps="http://schemas.microsoft.com/office/word/2010/wordprocessingShape" mc:Ignorable="w14 w15 w16se w16cid w16 w16cex w16sdtdh wp14">
+<w:hdr xmlns:wpc="http://schemas.microsoft.com/office/word/2010/wordprocessingCanvas" xmlns:cx="http://schemas.microsoft.com/office/drawing/2014/chartex" xmlns:cx1="http://schemas.microsoft.com/office/drawing/2015/9/8/chartex" xmlns:cx2="http://schemas.microsoft.com/office/drawing/2015/10/21/chartex" xmlns:cx3="http://schemas.microsoft.com/office/drawing/2016/5/9/chartex" xmlns:cx4="http://schemas.microsoft.com/office/drawing/2016/5/10/chartex" xmlns:cx5="http://schemas.microsoft.com/office/drawing/2016/5/11/chartex" xmlns:cx6="http://schemas.microsoft.com/office/drawing/2016/5/12/chartex" xmlns:cx7="http://schemas.microsoft.com/office/drawing/2016/5/13/chartex" xmlns:cx8="http://schemas.microsoft.com/office/drawing/2016/5/14/chartex" xmlns:mc="http://schemas.openxmlformats.org/markup-compatibility/2006" xmlns:aink="http://schemas.microsoft.com/office/drawing/2016/ink" xmlns:am3d="http://schemas.microsoft.com/office/drawing/2017/model3d" xmlns:o="urn:schemas-microsoft-com:office:office" xmlns:oel="http://schemas.microsoft.com/office/2019/extlst" xmlns:r="http://schemas.openxmlformats.org/officeDocument/2006/relationships" xmlns:m="http://schemas.openxmlformats.org/officeDocument/2006/math" xmlns:v="urn:schemas-microsoft-com:vml" xmlns:wp14="http://schemas.microsoft.com/office/word/2010/wordprocessingDrawing" xmlns:wp="http://schemas.openxmlformats.org/drawingml/2006/wordprocessingDrawing" xmlns:w10="urn:schemas-microsoft-com:office:word" xmlns:w="http://schemas.openxmlformats.org/wordprocessingml/2006/main" xmlns:w14="http://schemas.microsoft.com/office/word/2010/wordml" xmlns:w15="http://schemas.microsoft.com/office/word/2012/wordml" xmlns:w16cex="http://schemas.microsoft.com/office/word/2018/wordml/cex" xmlns:w16cid="http://schemas.microsoft.com/office/word/2016/wordml/cid" xmlns:w16="http://schemas.microsoft.com/office/word/2018/wordml" xmlns:w16du="http://schemas.microsoft.com/office/word/2023/wordml/word16du" xmlns:w16sdtdh="http://schemas.microsoft.com/office/word/2020/wordml/sdtdatahash" xmlns:w16se="http://schemas.microsoft.com/office/word/2015/wordml/symex" xmlns:wpg="http://schemas.microsoft.com/office/word/2010/wordprocessingGroup" xmlns:wpi="http://schemas.microsoft.com/office/word/2010/wordprocessingInk" xmlns:wne="http://schemas.microsoft.com/office/word/2006/wordml" xmlns:wps="http://schemas.microsoft.com/office/word/2010/wordprocessingShape" mc:Ignorable="w14 w15 w16se w16cid w16 w16cex w16sdtdh wp14">
   <w:sdt>
     <w:sdtPr>
       <w:id w:val="86660003"/>
@@ -22405,7 +22590,7 @@
 </file>
 
 <file path=word/header3.xml><?xml version="1.0" encoding="utf-8"?>
-<w:hdr xmlns:wpc="http://schemas.microsoft.com/office/word/2010/wordprocessingCanvas" xmlns:cx="http://schemas.microsoft.com/office/drawing/2014/chartex" xmlns:cx1="http://schemas.microsoft.com/office/drawing/2015/9/8/chartex" xmlns:cx2="http://schemas.microsoft.com/office/drawing/2015/10/21/chartex" xmlns:cx3="http://schemas.microsoft.com/office/drawing/2016/5/9/chartex" xmlns:cx4="http://schemas.microsoft.com/office/drawing/2016/5/10/chartex" xmlns:cx5="http://schemas.microsoft.com/office/drawing/2016/5/11/chartex" xmlns:cx6="http://schemas.microsoft.com/office/drawing/2016/5/12/chartex" xmlns:cx7="http://schemas.microsoft.com/office/drawing/2016/5/13/chartex" xmlns:cx8="http://schemas.microsoft.com/office/drawing/2016/5/14/chartex" xmlns:mc="http://schemas.openxmlformats.org/markup-compatibility/2006" xmlns:aink="http://schemas.microsoft.com/office/drawing/2016/ink" xmlns:am3d="http://schemas.microsoft.com/office/drawing/2017/model3d" xmlns:o="urn:schemas-microsoft-com:office:office" xmlns:oel="http://schemas.microsoft.com/office/2019/extlst" xmlns:r="http://schemas.openxmlformats.org/officeDocument/2006/relationships" xmlns:m="http://schemas.openxmlformats.org/officeDocument/2006/math" xmlns:v="urn:schemas-microsoft-com:vml" xmlns:wp14="http://schemas.microsoft.com/office/word/2010/wordprocessingDrawing" xmlns:wp="http://schemas.openxmlformats.org/drawingml/2006/wordprocessingDrawing" xmlns:w10="urn:schemas-microsoft-com:office:word" xmlns:w="http://schemas.openxmlformats.org/wordprocessingml/2006/main" xmlns:w14="http://schemas.microsoft.com/office/word/2010/wordml" xmlns:w15="http://schemas.microsoft.com/office/word/2012/wordml" xmlns:w16cex="http://schemas.microsoft.com/office/word/2018/wordml/cex" xmlns:w16cid="http://schemas.microsoft.com/office/word/2016/wordml/cid" xmlns:w16="http://schemas.microsoft.com/office/word/2018/wordml" xmlns:w16sdtdh="http://schemas.microsoft.com/office/word/2020/wordml/sdtdatahash" xmlns:w16se="http://schemas.microsoft.com/office/word/2015/wordml/symex" xmlns:wpg="http://schemas.microsoft.com/office/word/2010/wordprocessingGroup" xmlns:wpi="http://schemas.microsoft.com/office/word/2010/wordprocessingInk" xmlns:wne="http://schemas.microsoft.com/office/word/2006/wordml" xmlns:wps="http://schemas.microsoft.com/office/word/2010/wordprocessingShape" mc:Ignorable="w14 w15 w16se w16cid w16 w16cex w16sdtdh wp14">
+<w:hdr xmlns:wpc="http://schemas.microsoft.com/office/word/2010/wordprocessingCanvas" xmlns:cx="http://schemas.microsoft.com/office/drawing/2014/chartex" xmlns:cx1="http://schemas.microsoft.com/office/drawing/2015/9/8/chartex" xmlns:cx2="http://schemas.microsoft.com/office/drawing/2015/10/21/chartex" xmlns:cx3="http://schemas.microsoft.com/office/drawing/2016/5/9/chartex" xmlns:cx4="http://schemas.microsoft.com/office/drawing/2016/5/10/chartex" xmlns:cx5="http://schemas.microsoft.com/office/drawing/2016/5/11/chartex" xmlns:cx6="http://schemas.microsoft.com/office/drawing/2016/5/12/chartex" xmlns:cx7="http://schemas.microsoft.com/office/drawing/2016/5/13/chartex" xmlns:cx8="http://schemas.microsoft.com/office/drawing/2016/5/14/chartex" xmlns:mc="http://schemas.openxmlformats.org/markup-compatibility/2006" xmlns:aink="http://schemas.microsoft.com/office/drawing/2016/ink" xmlns:am3d="http://schemas.microsoft.com/office/drawing/2017/model3d" xmlns:o="urn:schemas-microsoft-com:office:office" xmlns:oel="http://schemas.microsoft.com/office/2019/extlst" xmlns:r="http://schemas.openxmlformats.org/officeDocument/2006/relationships" xmlns:m="http://schemas.openxmlformats.org/officeDocument/2006/math" xmlns:v="urn:schemas-microsoft-com:vml" xmlns:wp14="http://schemas.microsoft.com/office/word/2010/wordprocessingDrawing" xmlns:wp="http://schemas.openxmlformats.org/drawingml/2006/wordprocessingDrawing" xmlns:w10="urn:schemas-microsoft-com:office:word" xmlns:w="http://schemas.openxmlformats.org/wordprocessingml/2006/main" xmlns:w14="http://schemas.microsoft.com/office/word/2010/wordml" xmlns:w15="http://schemas.microsoft.com/office/word/2012/wordml" xmlns:w16cex="http://schemas.microsoft.com/office/word/2018/wordml/cex" xmlns:w16cid="http://schemas.microsoft.com/office/word/2016/wordml/cid" xmlns:w16="http://schemas.microsoft.com/office/word/2018/wordml" xmlns:w16du="http://schemas.microsoft.com/office/word/2023/wordml/word16du" xmlns:w16sdtdh="http://schemas.microsoft.com/office/word/2020/wordml/sdtdatahash" xmlns:w16se="http://schemas.microsoft.com/office/word/2015/wordml/symex" xmlns:wpg="http://schemas.microsoft.com/office/word/2010/wordprocessingGroup" xmlns:wpi="http://schemas.microsoft.com/office/word/2010/wordprocessingInk" xmlns:wne="http://schemas.microsoft.com/office/word/2006/wordml" xmlns:wps="http://schemas.microsoft.com/office/word/2010/wordprocessingShape" mc:Ignorable="w14 w15 w16se w16cid w16 w16cex w16sdtdh wp14">
   <w:p>
     <w:pPr>
       <w:pStyle w:val="Header"/>
@@ -22421,7 +22606,7 @@
 </file>
 
 <file path=word/header4.xml><?xml version="1.0" encoding="utf-8"?>
-<w:hdr xmlns:wpc="http://schemas.microsoft.com/office/word/2010/wordprocessingCanvas" xmlns:cx="http://schemas.microsoft.com/office/drawing/2014/chartex" xmlns:cx1="http://schemas.microsoft.com/office/drawing/2015/9/8/chartex" xmlns:cx2="http://schemas.microsoft.com/office/drawing/2015/10/21/chartex" xmlns:cx3="http://schemas.microsoft.com/office/drawing/2016/5/9/chartex" xmlns:cx4="http://schemas.microsoft.com/office/drawing/2016/5/10/chartex" xmlns:cx5="http://schemas.microsoft.com/office/drawing/2016/5/11/chartex" xmlns:cx6="http://schemas.microsoft.com/office/drawing/2016/5/12/chartex" xmlns:cx7="http://schemas.microsoft.com/office/drawing/2016/5/13/chartex" xmlns:cx8="http://schemas.microsoft.com/office/drawing/2016/5/14/chartex" xmlns:mc="http://schemas.openxmlformats.org/markup-compatibility/2006" xmlns:aink="http://schemas.microsoft.com/office/drawing/2016/ink" xmlns:am3d="http://schemas.microsoft.com/office/drawing/2017/model3d" xmlns:o="urn:schemas-microsoft-com:office:office" xmlns:oel="http://schemas.microsoft.com/office/2019/extlst" xmlns:r="http://schemas.openxmlformats.org/officeDocument/2006/relationships" xmlns:m="http://schemas.openxmlformats.org/officeDocument/2006/math" xmlns:v="urn:schemas-microsoft-com:vml" xmlns:wp14="http://schemas.microsoft.com/office/word/2010/wordprocessingDrawing" xmlns:wp="http://schemas.openxmlformats.org/drawingml/2006/wordprocessingDrawing" xmlns:w10="urn:schemas-microsoft-com:office:word" xmlns:w="http://schemas.openxmlformats.org/wordprocessingml/2006/main" xmlns:w14="http://schemas.microsoft.com/office/word/2010/wordml" xmlns:w15="http://schemas.microsoft.com/office/word/2012/wordml" xmlns:w16cex="http://schemas.microsoft.com/office/word/2018/wordml/cex" xmlns:w16cid="http://schemas.microsoft.com/office/word/2016/wordml/cid" xmlns:w16="http://schemas.microsoft.com/office/word/2018/wordml" xmlns:w16sdtdh="http://schemas.microsoft.com/office/word/2020/wordml/sdtdatahash" xmlns:w16se="http://schemas.microsoft.com/office/word/2015/wordml/symex" xmlns:wpg="http://schemas.microsoft.com/office/word/2010/wordprocessingGroup" xmlns:wpi="http://schemas.microsoft.com/office/word/2010/wordprocessingInk" xmlns:wne="http://schemas.microsoft.com/office/word/2006/wordml" xmlns:wps="http://schemas.microsoft.com/office/word/2010/wordprocessingShape" mc:Ignorable="w14 w15 w16se w16cid w16 w16cex w16sdtdh wp14">
+<w:hdr xmlns:wpc="http://schemas.microsoft.com/office/word/2010/wordprocessingCanvas" xmlns:cx="http://schemas.microsoft.com/office/drawing/2014/chartex" xmlns:cx1="http://schemas.microsoft.com/office/drawing/2015/9/8/chartex" xmlns:cx2="http://schemas.microsoft.com/office/drawing/2015/10/21/chartex" xmlns:cx3="http://schemas.microsoft.com/office/drawing/2016/5/9/chartex" xmlns:cx4="http://schemas.microsoft.com/office/drawing/2016/5/10/chartex" xmlns:cx5="http://schemas.microsoft.com/office/drawing/2016/5/11/chartex" xmlns:cx6="http://schemas.microsoft.com/office/drawing/2016/5/12/chartex" xmlns:cx7="http://schemas.microsoft.com/office/drawing/2016/5/13/chartex" xmlns:cx8="http://schemas.microsoft.com/office/drawing/2016/5/14/chartex" xmlns:mc="http://schemas.openxmlformats.org/markup-compatibility/2006" xmlns:aink="http://schemas.microsoft.com/office/drawing/2016/ink" xmlns:am3d="http://schemas.microsoft.com/office/drawing/2017/model3d" xmlns:o="urn:schemas-microsoft-com:office:office" xmlns:oel="http://schemas.microsoft.com/office/2019/extlst" xmlns:r="http://schemas.openxmlformats.org/officeDocument/2006/relationships" xmlns:m="http://schemas.openxmlformats.org/officeDocument/2006/math" xmlns:v="urn:schemas-microsoft-com:vml" xmlns:wp14="http://schemas.microsoft.com/office/word/2010/wordprocessingDrawing" xmlns:wp="http://schemas.openxmlformats.org/drawingml/2006/wordprocessingDrawing" xmlns:w10="urn:schemas-microsoft-com:office:word" xmlns:w="http://schemas.openxmlformats.org/wordprocessingml/2006/main" xmlns:w14="http://schemas.microsoft.com/office/word/2010/wordml" xmlns:w15="http://schemas.microsoft.com/office/word/2012/wordml" xmlns:w16cex="http://schemas.microsoft.com/office/word/2018/wordml/cex" xmlns:w16cid="http://schemas.microsoft.com/office/word/2016/wordml/cid" xmlns:w16="http://schemas.microsoft.com/office/word/2018/wordml" xmlns:w16du="http://schemas.microsoft.com/office/word/2023/wordml/word16du" xmlns:w16sdtdh="http://schemas.microsoft.com/office/word/2020/wordml/sdtdatahash" xmlns:w16se="http://schemas.microsoft.com/office/word/2015/wordml/symex" xmlns:wpg="http://schemas.microsoft.com/office/word/2010/wordprocessingGroup" xmlns:wpi="http://schemas.microsoft.com/office/word/2010/wordprocessingInk" xmlns:wne="http://schemas.microsoft.com/office/word/2006/wordml" xmlns:wps="http://schemas.microsoft.com/office/word/2010/wordprocessingShape" mc:Ignorable="w14 w15 w16se w16cid w16 w16cex w16sdtdh wp14">
   <w:sdt>
     <w:sdtPr>
       <w:id w:val="-1103337501"/>
@@ -22493,7 +22678,7 @@
 </file>
 
 <file path=word/numbering.xml><?xml version="1.0" encoding="utf-8"?>
-<w:numbering xmlns:wpc="http://schemas.microsoft.com/office/word/2010/wordprocessingCanvas" xmlns:cx="http://schemas.microsoft.com/office/drawing/2014/chartex" xmlns:cx1="http://schemas.microsoft.com/office/drawing/2015/9/8/chartex" xmlns:cx2="http://schemas.microsoft.com/office/drawing/2015/10/21/chartex" xmlns:cx3="http://schemas.microsoft.com/office/drawing/2016/5/9/chartex" xmlns:cx4="http://schemas.microsoft.com/office/drawing/2016/5/10/chartex" xmlns:cx5="http://schemas.microsoft.com/office/drawing/2016/5/11/chartex" xmlns:cx6="http://schemas.microsoft.com/office/drawing/2016/5/12/chartex" xmlns:cx7="http://schemas.microsoft.com/office/drawing/2016/5/13/chartex" xmlns:cx8="http://schemas.microsoft.com/office/drawing/2016/5/14/chartex" xmlns:mc="http://schemas.openxmlformats.org/markup-compatibility/2006" xmlns:aink="http://schemas.microsoft.com/office/drawing/2016/ink" xmlns:am3d="http://schemas.microsoft.com/office/drawing/2017/model3d" xmlns:o="urn:schemas-microsoft-com:office:office" xmlns:oel="http://schemas.microsoft.com/office/2019/extlst" xmlns:r="http://schemas.openxmlformats.org/officeDocument/2006/relationships" xmlns:m="http://schemas.openxmlformats.org/officeDocument/2006/math" xmlns:v="urn:schemas-microsoft-com:vml" xmlns:wp14="http://schemas.microsoft.com/office/word/2010/wordprocessingDrawing" xmlns:wp="http://schemas.openxmlformats.org/drawingml/2006/wordprocessingDrawing" xmlns:w10="urn:schemas-microsoft-com:office:word" xmlns:w="http://schemas.openxmlformats.org/wordprocessingml/2006/main" xmlns:w14="http://schemas.microsoft.com/office/word/2010/wordml" xmlns:w15="http://schemas.microsoft.com/office/word/2012/wordml" xmlns:w16cex="http://schemas.microsoft.com/office/word/2018/wordml/cex" xmlns:w16cid="http://schemas.microsoft.com/office/word/2016/wordml/cid" xmlns:w16="http://schemas.microsoft.com/office/word/2018/wordml" xmlns:w16sdtdh="http://schemas.microsoft.com/office/word/2020/wordml/sdtdatahash" xmlns:w16se="http://schemas.microsoft.com/office/word/2015/wordml/symex" xmlns:wpg="http://schemas.microsoft.com/office/word/2010/wordprocessingGroup" xmlns:wpi="http://schemas.microsoft.com/office/word/2010/wordprocessingInk" xmlns:wne="http://schemas.microsoft.com/office/word/2006/wordml" xmlns:wps="http://schemas.microsoft.com/office/word/2010/wordprocessingShape" mc:Ignorable="w14 w15 w16se w16cid w16 w16cex w16sdtdh wp14">
+<w:numbering xmlns:wpc="http://schemas.microsoft.com/office/word/2010/wordprocessingCanvas" xmlns:cx="http://schemas.microsoft.com/office/drawing/2014/chartex" xmlns:cx1="http://schemas.microsoft.com/office/drawing/2015/9/8/chartex" xmlns:cx2="http://schemas.microsoft.com/office/drawing/2015/10/21/chartex" xmlns:cx3="http://schemas.microsoft.com/office/drawing/2016/5/9/chartex" xmlns:cx4="http://schemas.microsoft.com/office/drawing/2016/5/10/chartex" xmlns:cx5="http://schemas.microsoft.com/office/drawing/2016/5/11/chartex" xmlns:cx6="http://schemas.microsoft.com/office/drawing/2016/5/12/chartex" xmlns:cx7="http://schemas.microsoft.com/office/drawing/2016/5/13/chartex" xmlns:cx8="http://schemas.microsoft.com/office/drawing/2016/5/14/chartex" xmlns:mc="http://schemas.openxmlformats.org/markup-compatibility/2006" xmlns:aink="http://schemas.microsoft.com/office/drawing/2016/ink" xmlns:am3d="http://schemas.microsoft.com/office/drawing/2017/model3d" xmlns:o="urn:schemas-microsoft-com:office:office" xmlns:oel="http://schemas.microsoft.com/office/2019/extlst" xmlns:r="http://schemas.openxmlformats.org/officeDocument/2006/relationships" xmlns:m="http://schemas.openxmlformats.org/officeDocument/2006/math" xmlns:v="urn:schemas-microsoft-com:vml" xmlns:wp14="http://schemas.microsoft.com/office/word/2010/wordprocessingDrawing" xmlns:wp="http://schemas.openxmlformats.org/drawingml/2006/wordprocessingDrawing" xmlns:w10="urn:schemas-microsoft-com:office:word" xmlns:w="http://schemas.openxmlformats.org/wordprocessingml/2006/main" xmlns:w14="http://schemas.microsoft.com/office/word/2010/wordml" xmlns:w15="http://schemas.microsoft.com/office/word/2012/wordml" xmlns:w16cex="http://schemas.microsoft.com/office/word/2018/wordml/cex" xmlns:w16cid="http://schemas.microsoft.com/office/word/2016/wordml/cid" xmlns:w16="http://schemas.microsoft.com/office/word/2018/wordml" xmlns:w16du="http://schemas.microsoft.com/office/word/2023/wordml/word16du" xmlns:w16sdtdh="http://schemas.microsoft.com/office/word/2020/wordml/sdtdatahash" xmlns:w16se="http://schemas.microsoft.com/office/word/2015/wordml/symex" xmlns:wpg="http://schemas.microsoft.com/office/word/2010/wordprocessingGroup" xmlns:wpi="http://schemas.microsoft.com/office/word/2010/wordprocessingInk" xmlns:wne="http://schemas.microsoft.com/office/word/2006/wordml" xmlns:wps="http://schemas.microsoft.com/office/word/2010/wordprocessingShape" mc:Ignorable="w14 w15 w16se w16cid w16 w16cex w16sdtdh wp14">
   <w:abstractNum w:abstractNumId="0" w15:restartNumberingAfterBreak="0">
     <w:nsid w:val="000C5F31"/>
     <w:multiLevelType w:val="hybridMultilevel"/>
@@ -27878,6 +28063,119 @@
     </w:lvl>
   </w:abstractNum>
   <w:abstractNum w:abstractNumId="54" w15:restartNumberingAfterBreak="0">
+    <w:nsid w:val="772D5357"/>
+    <w:multiLevelType w:val="multilevel"/>
+    <w:tmpl w:val="DE4C908C"/>
+    <w:lvl w:ilvl="0">
+      <w:start w:val="1"/>
+      <w:numFmt w:val="decimal"/>
+      <w:lvlText w:val="%1."/>
+      <w:lvlJc w:val="left"/>
+      <w:pPr>
+        <w:tabs>
+          <w:tab w:val="num" w:pos="720"/>
+        </w:tabs>
+        <w:ind w:left="720" w:hanging="360"/>
+      </w:pPr>
+    </w:lvl>
+    <w:lvl w:ilvl="1" w:tentative="1">
+      <w:start w:val="1"/>
+      <w:numFmt w:val="decimal"/>
+      <w:lvlText w:val="%2."/>
+      <w:lvlJc w:val="left"/>
+      <w:pPr>
+        <w:tabs>
+          <w:tab w:val="num" w:pos="1440"/>
+        </w:tabs>
+        <w:ind w:left="1440" w:hanging="360"/>
+      </w:pPr>
+    </w:lvl>
+    <w:lvl w:ilvl="2" w:tentative="1">
+      <w:start w:val="1"/>
+      <w:numFmt w:val="decimal"/>
+      <w:lvlText w:val="%3."/>
+      <w:lvlJc w:val="left"/>
+      <w:pPr>
+        <w:tabs>
+          <w:tab w:val="num" w:pos="2160"/>
+        </w:tabs>
+        <w:ind w:left="2160" w:hanging="360"/>
+      </w:pPr>
+    </w:lvl>
+    <w:lvl w:ilvl="3" w:tentative="1">
+      <w:start w:val="1"/>
+      <w:numFmt w:val="decimal"/>
+      <w:lvlText w:val="%4."/>
+      <w:lvlJc w:val="left"/>
+      <w:pPr>
+        <w:tabs>
+          <w:tab w:val="num" w:pos="2880"/>
+        </w:tabs>
+        <w:ind w:left="2880" w:hanging="360"/>
+      </w:pPr>
+    </w:lvl>
+    <w:lvl w:ilvl="4" w:tentative="1">
+      <w:start w:val="1"/>
+      <w:numFmt w:val="decimal"/>
+      <w:lvlText w:val="%5."/>
+      <w:lvlJc w:val="left"/>
+      <w:pPr>
+        <w:tabs>
+          <w:tab w:val="num" w:pos="3600"/>
+        </w:tabs>
+        <w:ind w:left="3600" w:hanging="360"/>
+      </w:pPr>
+    </w:lvl>
+    <w:lvl w:ilvl="5" w:tentative="1">
+      <w:start w:val="1"/>
+      <w:numFmt w:val="decimal"/>
+      <w:lvlText w:val="%6."/>
+      <w:lvlJc w:val="left"/>
+      <w:pPr>
+        <w:tabs>
+          <w:tab w:val="num" w:pos="4320"/>
+        </w:tabs>
+        <w:ind w:left="4320" w:hanging="360"/>
+      </w:pPr>
+    </w:lvl>
+    <w:lvl w:ilvl="6" w:tentative="1">
+      <w:start w:val="1"/>
+      <w:numFmt w:val="decimal"/>
+      <w:lvlText w:val="%7."/>
+      <w:lvlJc w:val="left"/>
+      <w:pPr>
+        <w:tabs>
+          <w:tab w:val="num" w:pos="5040"/>
+        </w:tabs>
+        <w:ind w:left="5040" w:hanging="360"/>
+      </w:pPr>
+    </w:lvl>
+    <w:lvl w:ilvl="7" w:tentative="1">
+      <w:start w:val="1"/>
+      <w:numFmt w:val="decimal"/>
+      <w:lvlText w:val="%8."/>
+      <w:lvlJc w:val="left"/>
+      <w:pPr>
+        <w:tabs>
+          <w:tab w:val="num" w:pos="5760"/>
+        </w:tabs>
+        <w:ind w:left="5760" w:hanging="360"/>
+      </w:pPr>
+    </w:lvl>
+    <w:lvl w:ilvl="8" w:tentative="1">
+      <w:start w:val="1"/>
+      <w:numFmt w:val="decimal"/>
+      <w:lvlText w:val="%9."/>
+      <w:lvlJc w:val="left"/>
+      <w:pPr>
+        <w:tabs>
+          <w:tab w:val="num" w:pos="6480"/>
+        </w:tabs>
+        <w:ind w:left="6480" w:hanging="360"/>
+      </w:pPr>
+    </w:lvl>
+  </w:abstractNum>
+  <w:abstractNum w:abstractNumId="55" w15:restartNumberingAfterBreak="0">
     <w:nsid w:val="79C71CA6"/>
     <w:multiLevelType w:val="multilevel"/>
     <w:tmpl w:val="FFFFFFFF"/>
@@ -27963,7 +28261,7 @@
       </w:pPr>
     </w:lvl>
   </w:abstractNum>
-  <w:abstractNum w:abstractNumId="55" w15:restartNumberingAfterBreak="0">
+  <w:abstractNum w:abstractNumId="56" w15:restartNumberingAfterBreak="0">
     <w:nsid w:val="7A001B1D"/>
     <w:multiLevelType w:val="hybridMultilevel"/>
     <w:tmpl w:val="D780C872"/>
@@ -28076,7 +28374,7 @@
       </w:rPr>
     </w:lvl>
   </w:abstractNum>
-  <w:abstractNum w:abstractNumId="56" w15:restartNumberingAfterBreak="0">
+  <w:abstractNum w:abstractNumId="57" w15:restartNumberingAfterBreak="0">
     <w:nsid w:val="7A128A68"/>
     <w:multiLevelType w:val="hybridMultilevel"/>
     <w:tmpl w:val="FFFFFFFF"/>
@@ -28189,7 +28487,7 @@
       </w:rPr>
     </w:lvl>
   </w:abstractNum>
-  <w:abstractNum w:abstractNumId="57" w15:restartNumberingAfterBreak="0">
+  <w:abstractNum w:abstractNumId="58" w15:restartNumberingAfterBreak="0">
     <w:nsid w:val="7A2B1F76"/>
     <w:multiLevelType w:val="hybridMultilevel"/>
     <w:tmpl w:val="2FC855CA"/>
@@ -28302,7 +28600,7 @@
       </w:rPr>
     </w:lvl>
   </w:abstractNum>
-  <w:abstractNum w:abstractNumId="58" w15:restartNumberingAfterBreak="0">
+  <w:abstractNum w:abstractNumId="59" w15:restartNumberingAfterBreak="0">
     <w:nsid w:val="7FC04008"/>
     <w:multiLevelType w:val="hybridMultilevel"/>
     <w:tmpl w:val="7C56646C"/>
@@ -28425,7 +28723,7 @@
     <w:abstractNumId w:val="0"/>
   </w:num>
   <w:num w:numId="4" w16cid:durableId="2068145466">
-    <w:abstractNumId w:val="54"/>
+    <w:abstractNumId w:val="55"/>
   </w:num>
   <w:num w:numId="5" w16cid:durableId="934896870">
     <w:abstractNumId w:val="7"/>
@@ -28530,7 +28828,7 @@
     <w:abstractNumId w:val="6"/>
   </w:num>
   <w:num w:numId="39" w16cid:durableId="588538197">
-    <w:abstractNumId w:val="56"/>
+    <w:abstractNumId w:val="57"/>
   </w:num>
   <w:num w:numId="40" w16cid:durableId="1307666571">
     <w:abstractNumId w:val="15"/>
@@ -28575,7 +28873,7 @@
     <w:abstractNumId w:val="50"/>
   </w:num>
   <w:num w:numId="54" w16cid:durableId="1396902717">
-    <w:abstractNumId w:val="57"/>
+    <w:abstractNumId w:val="58"/>
   </w:num>
   <w:num w:numId="55" w16cid:durableId="1038512930">
     <w:abstractNumId w:val="45"/>
@@ -28584,13 +28882,16 @@
     <w:abstractNumId w:val="21"/>
   </w:num>
   <w:num w:numId="57" w16cid:durableId="1450080683">
-    <w:abstractNumId w:val="55"/>
+    <w:abstractNumId w:val="56"/>
   </w:num>
   <w:num w:numId="58" w16cid:durableId="1633095076">
-    <w:abstractNumId w:val="58"/>
+    <w:abstractNumId w:val="59"/>
   </w:num>
   <w:num w:numId="59" w16cid:durableId="225994954">
     <w:abstractNumId w:val="30"/>
+  </w:num>
+  <w:num w:numId="60" w16cid:durableId="440298803">
+    <w:abstractNumId w:val="54"/>
   </w:num>
 </w:numbering>
 </file>
@@ -30123,6 +30424,15 @@
 </file>
 
 <file path=customXml/item1.xml><?xml version="1.0" encoding="utf-8"?>
+<?mso-contentType ?>
+<FormTemplates xmlns="http://schemas.microsoft.com/sharepoint/v3/contenttype/forms">
+  <Display>DocumentLibraryForm</Display>
+  <Edit>DocumentLibraryForm</Edit>
+  <New>DocumentLibraryForm</New>
+</FormTemplates>
+</file>
+
+<file path=customXml/item2.xml><?xml version="1.0" encoding="utf-8"?>
 <p:properties xmlns:p="http://schemas.microsoft.com/office/2006/metadata/properties" xmlns:xsi="http://www.w3.org/2001/XMLSchema-instance" xmlns:pc="http://schemas.microsoft.com/office/infopath/2007/PartnerControls">
   <documentManagement>
     <MediaLengthInSeconds xmlns="31aac78f-6ed8-4134-ac7e-47c186d487c3" xsi:nil="true"/>
@@ -30134,20 +30444,7 @@
 </p:properties>
 </file>
 
-<file path=customXml/item2.xml><?xml version="1.0" encoding="utf-8"?>
-<?mso-contentType ?>
-<FormTemplates xmlns="http://schemas.microsoft.com/sharepoint/v3/contenttype/forms">
-  <Display>DocumentLibraryForm</Display>
-  <Edit>DocumentLibraryForm</Edit>
-  <New>DocumentLibraryForm</New>
-</FormTemplates>
-</file>
-
 <file path=customXml/item3.xml><?xml version="1.0" encoding="utf-8"?>
-<b:Sources xmlns:b="http://schemas.openxmlformats.org/officeDocument/2006/bibliography" xmlns="http://schemas.openxmlformats.org/officeDocument/2006/bibliography" SelectedStyle="\APASixthEditionOfficeOnline.xsl" StyleName="APA" Version="6"/>
-</file>
-
-<file path=customXml/item4.xml><?xml version="1.0" encoding="utf-8"?>
 <ct:contentTypeSchema xmlns:ct="http://schemas.microsoft.com/office/2006/metadata/contentType" xmlns:ma="http://schemas.microsoft.com/office/2006/metadata/properties/metaAttributes" ct:_="" ma:_="" ma:contentTypeName="Document" ma:contentTypeID="0x01010078E5C03F786D684AB79627F2BAF5AB3A" ma:contentTypeVersion="12" ma:contentTypeDescription="Create a new document." ma:contentTypeScope="" ma:versionID="6753d19c26ced2570449d2cfe2fd38cd">
   <xsd:schema xmlns:xsd="http://www.w3.org/2001/XMLSchema" xmlns:xs="http://www.w3.org/2001/XMLSchema" xmlns:p="http://schemas.microsoft.com/office/2006/metadata/properties" xmlns:ns2="31aac78f-6ed8-4134-ac7e-47c186d487c3" xmlns:ns3="0d803109-e11b-45d4-a4e8-5bf0740163af" targetNamespace="http://schemas.microsoft.com/office/2006/metadata/properties" ma:root="true" ma:fieldsID="59531f12ec9f3761682ad3919ac9365f" ns2:_="" ns3:_="">
     <xsd:import namespace="31aac78f-6ed8-4134-ac7e-47c186d487c3"/>
@@ -30364,7 +30661,19 @@
 </ct:contentTypeSchema>
 </file>
 
+<file path=customXml/item4.xml><?xml version="1.0" encoding="utf-8"?>
+<b:Sources xmlns:b="http://schemas.openxmlformats.org/officeDocument/2006/bibliography" xmlns="http://schemas.openxmlformats.org/officeDocument/2006/bibliography" SelectedStyle="\APASixthEditionOfficeOnline.xsl" StyleName="APA" Version="6"/>
+</file>
+
 <file path=customXml/itemProps1.xml><?xml version="1.0" encoding="utf-8"?>
+<ds:datastoreItem xmlns:ds="http://schemas.openxmlformats.org/officeDocument/2006/customXml" ds:itemID="{A64095F2-78C1-44C0-A2A1-1816EE954539}">
+  <ds:schemaRefs>
+    <ds:schemaRef ds:uri="http://schemas.microsoft.com/sharepoint/v3/contenttype/forms"/>
+  </ds:schemaRefs>
+</ds:datastoreItem>
+</file>
+
+<file path=customXml/itemProps2.xml><?xml version="1.0" encoding="utf-8"?>
 <ds:datastoreItem xmlns:ds="http://schemas.openxmlformats.org/officeDocument/2006/customXml" ds:itemID="{E3EB7B42-5740-4129-8D38-92BBA5D17541}">
   <ds:schemaRefs>
     <ds:schemaRef ds:uri="http://schemas.microsoft.com/office/2006/metadata/properties"/>
@@ -30375,23 +30684,7 @@
 </ds:datastoreItem>
 </file>
 
-<file path=customXml/itemProps2.xml><?xml version="1.0" encoding="utf-8"?>
-<ds:datastoreItem xmlns:ds="http://schemas.openxmlformats.org/officeDocument/2006/customXml" ds:itemID="{A64095F2-78C1-44C0-A2A1-1816EE954539}">
-  <ds:schemaRefs>
-    <ds:schemaRef ds:uri="http://schemas.microsoft.com/sharepoint/v3/contenttype/forms"/>
-  </ds:schemaRefs>
-</ds:datastoreItem>
-</file>
-
 <file path=customXml/itemProps3.xml><?xml version="1.0" encoding="utf-8"?>
-<ds:datastoreItem xmlns:ds="http://schemas.openxmlformats.org/officeDocument/2006/customXml" ds:itemID="{CEF4D3DB-A315-4DC4-ABFF-B7436CE3FECB}">
-  <ds:schemaRefs>
-    <ds:schemaRef ds:uri="http://schemas.openxmlformats.org/officeDocument/2006/bibliography"/>
-  </ds:schemaRefs>
-</ds:datastoreItem>
-</file>
-
-<file path=customXml/itemProps4.xml><?xml version="1.0" encoding="utf-8"?>
 <ds:datastoreItem xmlns:ds="http://schemas.openxmlformats.org/officeDocument/2006/customXml" ds:itemID="{9810E267-C5E3-4558-AF7B-0057EBCD2571}">
   <ds:schemaRefs>
     <ds:schemaRef ds:uri="http://schemas.microsoft.com/office/2006/metadata/contentType"/>
@@ -30408,4 +30701,12 @@
     <ds:schemaRef ds:uri="http://schemas.microsoft.com/internal/obd"/>
   </ds:schemaRefs>
 </ds:datastoreItem>
+</file>
+
+<file path=customXml/itemProps4.xml><?xml version="1.0" encoding="utf-8"?>
+<ds:datastoreItem xmlns:ds="http://schemas.openxmlformats.org/officeDocument/2006/customXml" ds:itemID="{CEF4D3DB-A315-4DC4-ABFF-B7436CE3FECB}">
+  <ds:schemaRefs>
+    <ds:schemaRef ds:uri="http://schemas.openxmlformats.org/officeDocument/2006/bibliography"/>
+  </ds:schemaRefs>
+</ds:datastoreItem>
 </file>
--- a/documentation/projman/Project Management Plan_MLNSD.docx
+++ b/documentation/projman/Project Management Plan_MLNSD.docx
@@ -17118,30 +17118,14 @@
           <w:szCs w:val="24"/>
         </w:rPr>
         <w:tab/>
-        <w:t>Video provides a powerful way to help you prove your point. When you click Online Video, you can paste in the embed code for the video you want to add. You can also type a keyword to search online for the video that best fits your document.</w:t>
-      </w:r>
-    </w:p>
-    <w:p>
-      <w:pPr>
-        <w:pStyle w:val="Heading3"/>
-        <w:spacing w:before="0" w:line="480" w:lineRule="auto"/>
-        <w:ind w:left="629" w:firstLine="720"/>
-        <w:rPr>
-          <w:rFonts w:cs="Arial"/>
-          <w:b/>
-          <w:bCs/>
-        </w:rPr>
-      </w:pPr>
-      <w:bookmarkStart w:id="67" w:name="_Toc134094377"/>
-      <w:r>
-        <w:rPr>
-          <w:rFonts w:cs="Arial"/>
-          <w:b/>
-          <w:bCs/>
-        </w:rPr>
-        <w:t>Communications Management Approach</w:t>
-      </w:r>
-      <w:bookmarkEnd w:id="67"/>
+      </w:r>
+      <w:r>
+        <w:rPr>
+          <w:sz w:val="24"/>
+          <w:szCs w:val="24"/>
+        </w:rPr>
+        <w:t>This is an important component of the project as the communications management plan outlines how the team will operate to fulfill the system, it outlines the strategy of the communication for the team and stakeholders.</w:t>
+      </w:r>
     </w:p>
     <w:p>
       <w:pPr>
@@ -17160,22 +17144,7 @@
           <w:sz w:val="24"/>
           <w:szCs w:val="24"/>
         </w:rPr>
-        <w:tab/>
-      </w:r>
-      <w:r>
-        <w:rPr>
-          <w:sz w:val="24"/>
-          <w:szCs w:val="24"/>
-        </w:rPr>
-        <w:tab/>
-      </w:r>
-      <w:r>
-        <w:rPr>
-          <w:sz w:val="24"/>
-          <w:szCs w:val="24"/>
-        </w:rPr>
-        <w:tab/>
-        <w:t>Video provides a powerful way to help you prove your point. When you click Online Video, you can paste in the embed code for the video you want to add. You can also type a keyword to search online for the video that best fits your document.</w:t>
+        <w:t>The plan will discuss the type of information which will be communicated throughout the development which includes project updates, discussing progress report, risks, and issues with the project.  The plan also specifies the communication needs of all parties involved and what the approach will be in order for the communication process to go accordingly.</w:t>
       </w:r>
     </w:p>
     <w:p>
@@ -17189,16 +17158,16 @@
           <w:bCs/>
         </w:rPr>
       </w:pPr>
-      <w:bookmarkStart w:id="68" w:name="_Toc134094378"/>
+      <w:bookmarkStart w:id="67" w:name="_Toc134094377"/>
       <w:r>
         <w:rPr>
           <w:rFonts w:cs="Arial"/>
           <w:b/>
           <w:bCs/>
         </w:rPr>
-        <w:t>Communications Management Constraints</w:t>
-      </w:r>
-      <w:bookmarkEnd w:id="68"/>
+        <w:t>Communications Management Approach</w:t>
+      </w:r>
+      <w:bookmarkEnd w:id="67"/>
     </w:p>
     <w:p>
       <w:pPr>
@@ -17232,31 +17201,15 @@
           <w:szCs w:val="24"/>
         </w:rPr>
         <w:tab/>
-        <w:t>Video provides a powerful way to help you prove your point. When you click Online Video, you can paste in the embed code for the video you want to add. You can also type a keyword to search online for the video that best fits your document.</w:t>
-      </w:r>
-    </w:p>
-    <w:p>
-      <w:pPr>
-        <w:pStyle w:val="Heading3"/>
-        <w:spacing w:before="0" w:line="480" w:lineRule="auto"/>
-        <w:ind w:left="629" w:firstLine="720"/>
-        <w:rPr>
-          <w:rFonts w:cs="Arial"/>
-          <w:b/>
-          <w:bCs/>
-        </w:rPr>
-      </w:pPr>
-      <w:bookmarkStart w:id="69" w:name="_Toc134094379"/>
-      <w:r>
-        <w:rPr>
-          <w:rFonts w:cs="Arial"/>
-          <w:b/>
-          <w:bCs/>
-        </w:rPr>
-        <w:lastRenderedPageBreak/>
-        <w:t>Stakeholder Communication Requirements</w:t>
-      </w:r>
-      <w:bookmarkEnd w:id="69"/>
+      </w:r>
+      <w:bookmarkStart w:id="68" w:name="_Toc134094378"/>
+      <w:r>
+        <w:rPr>
+          <w:sz w:val="24"/>
+          <w:szCs w:val="24"/>
+        </w:rPr>
+        <w:t>The project manager is the one responsible for holding regular meetings with the project team and discuss the updates being made. These meetings will be held to ensure that everyone is aware of the progress of the project. The team should also establish a way to address any conflicts or issues that arise by communicating clearly.</w:t>
+      </w:r>
     </w:p>
     <w:p>
       <w:pPr>
@@ -17270,50 +17223,6 @@
           <w:szCs w:val="24"/>
         </w:rPr>
       </w:pPr>
-      <w:r>
-        <w:rPr>
-          <w:sz w:val="24"/>
-          <w:szCs w:val="24"/>
-        </w:rPr>
-        <w:tab/>
-      </w:r>
-      <w:r>
-        <w:rPr>
-          <w:sz w:val="24"/>
-          <w:szCs w:val="24"/>
-        </w:rPr>
-        <w:tab/>
-      </w:r>
-      <w:r>
-        <w:rPr>
-          <w:sz w:val="24"/>
-          <w:szCs w:val="24"/>
-        </w:rPr>
-        <w:tab/>
-        <w:t>Video provides a powerful way to help you prove your point. When you click Online Video, you can paste in the embed code for the video you want to add. You can also type a keyword to search online for the video that best fits your document.</w:t>
-      </w:r>
-    </w:p>
-    <w:p>
-      <w:pPr>
-        <w:pStyle w:val="Heading3"/>
-        <w:spacing w:before="0" w:line="480" w:lineRule="auto"/>
-        <w:ind w:left="629" w:firstLine="720"/>
-        <w:rPr>
-          <w:rFonts w:cs="Arial"/>
-          <w:b/>
-          <w:bCs/>
-        </w:rPr>
-      </w:pPr>
-      <w:bookmarkStart w:id="70" w:name="_Toc134094380"/>
-      <w:r>
-        <w:rPr>
-          <w:rFonts w:cs="Arial"/>
-          <w:b/>
-          <w:bCs/>
-        </w:rPr>
-        <w:t>Roles</w:t>
-      </w:r>
-      <w:bookmarkEnd w:id="70"/>
     </w:p>
     <w:p>
       <w:pPr>
@@ -17323,54 +17232,20 @@
         <w:spacing w:after="0" w:line="480" w:lineRule="auto"/>
         <w:ind w:left="1349"/>
         <w:rPr>
-          <w:sz w:val="24"/>
-          <w:szCs w:val="24"/>
-        </w:rPr>
-      </w:pPr>
-      <w:r>
-        <w:rPr>
-          <w:sz w:val="24"/>
-          <w:szCs w:val="24"/>
-        </w:rPr>
-        <w:tab/>
-      </w:r>
-      <w:r>
-        <w:rPr>
-          <w:sz w:val="24"/>
-          <w:szCs w:val="24"/>
-        </w:rPr>
-        <w:tab/>
-      </w:r>
-      <w:r>
-        <w:rPr>
-          <w:sz w:val="24"/>
-          <w:szCs w:val="24"/>
-        </w:rPr>
-        <w:tab/>
-        <w:t>Video provides a powerful way to help you prove your point. When you click Online Video, you can paste in the embed code for the video you want to add. You can also type a keyword to search online for the video that best fits your document.</w:t>
-      </w:r>
-    </w:p>
-    <w:p>
-      <w:pPr>
-        <w:pStyle w:val="Heading3"/>
-        <w:spacing w:before="0" w:line="480" w:lineRule="auto"/>
-        <w:ind w:left="629" w:firstLine="720"/>
-        <w:rPr>
           <w:rFonts w:cs="Arial"/>
           <w:b/>
           <w:bCs/>
         </w:rPr>
       </w:pPr>
-      <w:bookmarkStart w:id="71" w:name="_Toc134094381"/>
       <w:r>
         <w:rPr>
           <w:rFonts w:cs="Arial"/>
           <w:b/>
           <w:bCs/>
         </w:rPr>
-        <w:t>Project Team Directory</w:t>
-      </w:r>
-      <w:bookmarkEnd w:id="71"/>
+        <w:t>Communications Management Constraints</w:t>
+      </w:r>
+      <w:bookmarkEnd w:id="68"/>
     </w:p>
     <w:p>
       <w:pPr>
@@ -17418,16 +17293,16 @@
           <w:bCs/>
         </w:rPr>
       </w:pPr>
-      <w:bookmarkStart w:id="72" w:name="_Toc134094382"/>
+      <w:bookmarkStart w:id="69" w:name="_Toc134094379"/>
       <w:r>
         <w:rPr>
           <w:rFonts w:cs="Arial"/>
           <w:b/>
           <w:bCs/>
         </w:rPr>
-        <w:t>Communication Methods and Technologies</w:t>
-      </w:r>
-      <w:bookmarkEnd w:id="72"/>
+        <w:t>Stakeholder Communication Requirements</w:t>
+      </w:r>
+      <w:bookmarkEnd w:id="69"/>
     </w:p>
     <w:p>
       <w:pPr>
@@ -17475,16 +17350,16 @@
           <w:bCs/>
         </w:rPr>
       </w:pPr>
-      <w:bookmarkStart w:id="73" w:name="_Toc134094383"/>
+      <w:bookmarkStart w:id="70" w:name="_Toc134094380"/>
       <w:r>
         <w:rPr>
           <w:rFonts w:cs="Arial"/>
           <w:b/>
           <w:bCs/>
         </w:rPr>
-        <w:t>Communications Matrix</w:t>
-      </w:r>
-      <w:bookmarkEnd w:id="73"/>
+        <w:t>Roles</w:t>
+      </w:r>
+      <w:bookmarkEnd w:id="70"/>
     </w:p>
     <w:p>
       <w:pPr>
@@ -17518,15 +17393,7 @@
           <w:szCs w:val="24"/>
         </w:rPr>
         <w:tab/>
-        <w:t xml:space="preserve">Video provides a powerful way to help you prove your point. When you click Online Video, you can paste in the embed code for the video you </w:t>
-      </w:r>
-      <w:r>
-        <w:rPr>
-          <w:sz w:val="24"/>
-          <w:szCs w:val="24"/>
-        </w:rPr>
-        <w:lastRenderedPageBreak/>
-        <w:t>want to add. You can also type a keyword to search online for the video that best fits your document.</w:t>
+        <w:t>Video provides a powerful way to help you prove your point. When you click Online Video, you can paste in the embed code for the video you want to add. You can also type a keyword to search online for the video that best fits your document.</w:t>
       </w:r>
     </w:p>
     <w:p>
@@ -17540,16 +17407,16 @@
           <w:bCs/>
         </w:rPr>
       </w:pPr>
-      <w:bookmarkStart w:id="74" w:name="_Toc134094384"/>
+      <w:bookmarkStart w:id="71" w:name="_Toc134094381"/>
       <w:r>
         <w:rPr>
           <w:rFonts w:cs="Arial"/>
           <w:b/>
           <w:bCs/>
         </w:rPr>
-        <w:t>Communication Flowchart</w:t>
-      </w:r>
-      <w:bookmarkEnd w:id="74"/>
+        <w:t>Project Team Directory</w:t>
+      </w:r>
+      <w:bookmarkEnd w:id="71"/>
     </w:p>
     <w:p>
       <w:pPr>
@@ -17597,16 +17464,16 @@
           <w:bCs/>
         </w:rPr>
       </w:pPr>
-      <w:bookmarkStart w:id="75" w:name="_Toc134094385"/>
+      <w:bookmarkStart w:id="72" w:name="_Toc134094382"/>
       <w:r>
         <w:rPr>
           <w:rFonts w:cs="Arial"/>
           <w:b/>
           <w:bCs/>
         </w:rPr>
-        <w:t>Guidelines for Meetings</w:t>
-      </w:r>
-      <w:bookmarkEnd w:id="75"/>
+        <w:t>Communication Methods and Technologies</w:t>
+      </w:r>
+      <w:bookmarkEnd w:id="72"/>
     </w:p>
     <w:p>
       <w:pPr>
@@ -17640,7 +17507,15 @@
           <w:szCs w:val="24"/>
         </w:rPr>
         <w:tab/>
-        <w:t>Video provides a powerful way to help you prove your point. When you click Online Video, you can paste in the embed code for the video you want to add. You can also type a keyword to search online for the video that best fits your document.</w:t>
+        <w:t xml:space="preserve">Video provides a powerful way to help you prove your point. When you click Online Video, you can paste in the embed code for the video you </w:t>
+      </w:r>
+      <w:r>
+        <w:rPr>
+          <w:sz w:val="24"/>
+          <w:szCs w:val="24"/>
+        </w:rPr>
+        <w:lastRenderedPageBreak/>
+        <w:t>want to add. You can also type a keyword to search online for the video that best fits your document.</w:t>
       </w:r>
     </w:p>
     <w:p>
@@ -17654,16 +17529,16 @@
           <w:bCs/>
         </w:rPr>
       </w:pPr>
-      <w:bookmarkStart w:id="76" w:name="_Toc134094386"/>
+      <w:bookmarkStart w:id="73" w:name="_Toc134094383"/>
       <w:r>
         <w:rPr>
           <w:rFonts w:cs="Arial"/>
           <w:b/>
           <w:bCs/>
         </w:rPr>
-        <w:t>Communication Standards</w:t>
-      </w:r>
-      <w:bookmarkEnd w:id="76"/>
+        <w:t>Communications Matrix</w:t>
+      </w:r>
+      <w:bookmarkEnd w:id="73"/>
     </w:p>
     <w:p>
       <w:pPr>
@@ -17711,16 +17586,16 @@
           <w:bCs/>
         </w:rPr>
       </w:pPr>
-      <w:bookmarkStart w:id="77" w:name="_Toc134094387"/>
+      <w:bookmarkStart w:id="74" w:name="_Toc134094384"/>
       <w:r>
         <w:rPr>
           <w:rFonts w:cs="Arial"/>
           <w:b/>
           <w:bCs/>
         </w:rPr>
-        <w:t>Communication Standards</w:t>
-      </w:r>
-      <w:bookmarkEnd w:id="77"/>
+        <w:t>Communication Flowchart</w:t>
+      </w:r>
+      <w:bookmarkEnd w:id="74"/>
     </w:p>
     <w:p>
       <w:pPr>
@@ -17768,17 +17643,16 @@
           <w:bCs/>
         </w:rPr>
       </w:pPr>
-      <w:bookmarkStart w:id="78" w:name="_Toc134094388"/>
+      <w:bookmarkStart w:id="75" w:name="_Toc134094385"/>
       <w:r>
         <w:rPr>
           <w:rFonts w:cs="Arial"/>
           <w:b/>
           <w:bCs/>
         </w:rPr>
-        <w:lastRenderedPageBreak/>
-        <w:t>Communication Escalation Process</w:t>
-      </w:r>
-      <w:bookmarkEnd w:id="78"/>
+        <w:t>Guidelines for Meetings</w:t>
+      </w:r>
+      <w:bookmarkEnd w:id="75"/>
     </w:p>
     <w:p>
       <w:pPr>
@@ -17826,16 +17700,16 @@
           <w:bCs/>
         </w:rPr>
       </w:pPr>
-      <w:bookmarkStart w:id="79" w:name="_Toc134094389"/>
+      <w:bookmarkStart w:id="76" w:name="_Toc134094386"/>
       <w:r>
         <w:rPr>
           <w:rFonts w:cs="Arial"/>
           <w:b/>
           <w:bCs/>
         </w:rPr>
-        <w:t>Glossary of Communication Terminology</w:t>
-      </w:r>
-      <w:bookmarkEnd w:id="79"/>
+        <w:t>Communication Standards</w:t>
+      </w:r>
+      <w:bookmarkEnd w:id="76"/>
     </w:p>
     <w:p>
       <w:pPr>
@@ -17874,6 +17748,29 @@
     </w:p>
     <w:p>
       <w:pPr>
+        <w:pStyle w:val="Heading3"/>
+        <w:spacing w:before="0" w:line="480" w:lineRule="auto"/>
+        <w:ind w:left="629" w:firstLine="720"/>
+        <w:rPr>
+          <w:rFonts w:cs="Arial"/>
+          <w:b/>
+          <w:bCs/>
+        </w:rPr>
+      </w:pPr>
+      <w:bookmarkStart w:id="77" w:name="_Toc134094387"/>
+      <w:r>
+        <w:rPr>
+          <w:rFonts w:cs="Arial"/>
+          <w:b/>
+          <w:bCs/>
+        </w:rPr>
+        <w:lastRenderedPageBreak/>
+        <w:t>Communication Standards</w:t>
+      </w:r>
+      <w:bookmarkEnd w:id="77"/>
+    </w:p>
+    <w:p>
+      <w:pPr>
         <w:tabs>
           <w:tab w:val="left" w:pos="1352"/>
         </w:tabs>
@@ -17884,24 +17781,28 @@
           <w:szCs w:val="24"/>
         </w:rPr>
       </w:pPr>
-    </w:p>
-    <w:p>
-      <w:pPr>
-        <w:pStyle w:val="Heading2"/>
-        <w:spacing w:before="0" w:line="480" w:lineRule="auto"/>
-        <w:ind w:firstLine="720"/>
-        <w:rPr>
-          <w:rFonts w:cs="Arial"/>
-        </w:rPr>
-      </w:pPr>
-      <w:bookmarkStart w:id="80" w:name="_Toc134094390"/>
-      <w:r>
-        <w:rPr>
-          <w:rFonts w:cs="Arial"/>
-        </w:rPr>
-        <w:t>Quality Management Plan</w:t>
-      </w:r>
-      <w:bookmarkEnd w:id="80"/>
+      <w:r>
+        <w:rPr>
+          <w:sz w:val="24"/>
+          <w:szCs w:val="24"/>
+        </w:rPr>
+        <w:tab/>
+      </w:r>
+      <w:r>
+        <w:rPr>
+          <w:sz w:val="24"/>
+          <w:szCs w:val="24"/>
+        </w:rPr>
+        <w:tab/>
+      </w:r>
+      <w:r>
+        <w:rPr>
+          <w:sz w:val="24"/>
+          <w:szCs w:val="24"/>
+        </w:rPr>
+        <w:tab/>
+        <w:t>Video provides a powerful way to help you prove your point. When you click Online Video, you can paste in the embed code for the video you want to add. You can also type a keyword to search online for the video that best fits your document.</w:t>
+      </w:r>
     </w:p>
     <w:p>
       <w:pPr>
@@ -17914,16 +17815,16 @@
           <w:bCs/>
         </w:rPr>
       </w:pPr>
-      <w:bookmarkStart w:id="81" w:name="_Toc134094391"/>
+      <w:bookmarkStart w:id="78" w:name="_Toc134094388"/>
       <w:r>
         <w:rPr>
           <w:rFonts w:cs="Arial"/>
           <w:b/>
           <w:bCs/>
         </w:rPr>
-        <w:t>Introduction</w:t>
-      </w:r>
-      <w:bookmarkEnd w:id="81"/>
+        <w:t>Communication Escalation Process</w:t>
+      </w:r>
+      <w:bookmarkEnd w:id="78"/>
     </w:p>
     <w:p>
       <w:pPr>
@@ -17971,16 +17872,16 @@
           <w:bCs/>
         </w:rPr>
       </w:pPr>
-      <w:bookmarkStart w:id="82" w:name="_Toc134094392"/>
+      <w:bookmarkStart w:id="79" w:name="_Toc134094389"/>
       <w:r>
         <w:rPr>
           <w:rFonts w:cs="Arial"/>
           <w:b/>
           <w:bCs/>
         </w:rPr>
-        <w:t>Quality Management Approach</w:t>
-      </w:r>
-      <w:bookmarkEnd w:id="82"/>
+        <w:t>Glossary of Communication Terminology</w:t>
+      </w:r>
+      <w:bookmarkEnd w:id="79"/>
     </w:p>
     <w:p>
       <w:pPr>
@@ -18019,29 +17920,6 @@
     </w:p>
     <w:p>
       <w:pPr>
-        <w:pStyle w:val="Heading3"/>
-        <w:spacing w:before="0" w:line="480" w:lineRule="auto"/>
-        <w:ind w:left="629" w:firstLine="720"/>
-        <w:rPr>
-          <w:rFonts w:cs="Arial"/>
-          <w:b/>
-          <w:bCs/>
-        </w:rPr>
-      </w:pPr>
-      <w:bookmarkStart w:id="83" w:name="_Toc134094393"/>
-      <w:r>
-        <w:rPr>
-          <w:rFonts w:cs="Arial"/>
-          <w:b/>
-          <w:bCs/>
-        </w:rPr>
-        <w:lastRenderedPageBreak/>
-        <w:t>Quality Requirements/Standards</w:t>
-      </w:r>
-      <w:bookmarkEnd w:id="83"/>
-    </w:p>
-    <w:p>
-      <w:pPr>
         <w:tabs>
           <w:tab w:val="left" w:pos="1352"/>
         </w:tabs>
@@ -18052,28 +17930,24 @@
           <w:szCs w:val="24"/>
         </w:rPr>
       </w:pPr>
-      <w:r>
-        <w:rPr>
-          <w:sz w:val="24"/>
-          <w:szCs w:val="24"/>
-        </w:rPr>
-        <w:tab/>
-      </w:r>
-      <w:r>
-        <w:rPr>
-          <w:sz w:val="24"/>
-          <w:szCs w:val="24"/>
-        </w:rPr>
-        <w:tab/>
-      </w:r>
-      <w:r>
-        <w:rPr>
-          <w:sz w:val="24"/>
-          <w:szCs w:val="24"/>
-        </w:rPr>
-        <w:tab/>
-        <w:t>Video provides a powerful way to help you prove your point. When you click Online Video, you can paste in the embed code for the video you want to add. You can also type a keyword to search online for the video that best fits your document.</w:t>
-      </w:r>
+    </w:p>
+    <w:p>
+      <w:pPr>
+        <w:pStyle w:val="Heading2"/>
+        <w:spacing w:before="0" w:line="480" w:lineRule="auto"/>
+        <w:ind w:firstLine="720"/>
+        <w:rPr>
+          <w:rFonts w:cs="Arial"/>
+        </w:rPr>
+      </w:pPr>
+      <w:bookmarkStart w:id="80" w:name="_Toc134094390"/>
+      <w:r>
+        <w:rPr>
+          <w:rFonts w:cs="Arial"/>
+        </w:rPr>
+        <w:t>Quality Management Plan</w:t>
+      </w:r>
+      <w:bookmarkEnd w:id="80"/>
     </w:p>
     <w:p>
       <w:pPr>
@@ -18086,16 +17960,16 @@
           <w:bCs/>
         </w:rPr>
       </w:pPr>
-      <w:bookmarkStart w:id="84" w:name="_Toc134094394"/>
+      <w:bookmarkStart w:id="81" w:name="_Toc134094391"/>
       <w:r>
         <w:rPr>
           <w:rFonts w:cs="Arial"/>
           <w:b/>
           <w:bCs/>
         </w:rPr>
-        <w:t>Quality Assurance</w:t>
-      </w:r>
-      <w:bookmarkEnd w:id="84"/>
+        <w:t>Introduction</w:t>
+      </w:r>
+      <w:bookmarkEnd w:id="81"/>
     </w:p>
     <w:p>
       <w:pPr>
@@ -18143,16 +18017,17 @@
           <w:bCs/>
         </w:rPr>
       </w:pPr>
-      <w:bookmarkStart w:id="85" w:name="_Toc134094395"/>
+      <w:bookmarkStart w:id="82" w:name="_Toc134094392"/>
       <w:r>
         <w:rPr>
           <w:rFonts w:cs="Arial"/>
           <w:b/>
           <w:bCs/>
         </w:rPr>
-        <w:t>Quality Control</w:t>
-      </w:r>
-      <w:bookmarkEnd w:id="85"/>
+        <w:lastRenderedPageBreak/>
+        <w:t>Quality Management Approach</w:t>
+      </w:r>
+      <w:bookmarkEnd w:id="82"/>
     </w:p>
     <w:p>
       <w:pPr>
@@ -18200,16 +18075,16 @@
           <w:bCs/>
         </w:rPr>
       </w:pPr>
-      <w:bookmarkStart w:id="86" w:name="_Toc134094396"/>
+      <w:bookmarkStart w:id="83" w:name="_Toc134094393"/>
       <w:r>
         <w:rPr>
           <w:rFonts w:cs="Arial"/>
           <w:b/>
           <w:bCs/>
         </w:rPr>
-        <w:t>Quality Control Measurements</w:t>
-      </w:r>
-      <w:bookmarkEnd w:id="86"/>
+        <w:t>Quality Requirements/Standards</w:t>
+      </w:r>
+      <w:bookmarkEnd w:id="83"/>
     </w:p>
     <w:p>
       <w:pPr>
@@ -18248,6 +18123,185 @@
     </w:p>
     <w:p>
       <w:pPr>
+        <w:pStyle w:val="Heading3"/>
+        <w:spacing w:before="0" w:line="480" w:lineRule="auto"/>
+        <w:ind w:left="629" w:firstLine="720"/>
+        <w:rPr>
+          <w:rFonts w:cs="Arial"/>
+          <w:b/>
+          <w:bCs/>
+        </w:rPr>
+      </w:pPr>
+      <w:bookmarkStart w:id="84" w:name="_Toc134094394"/>
+      <w:r>
+        <w:rPr>
+          <w:rFonts w:cs="Arial"/>
+          <w:b/>
+          <w:bCs/>
+        </w:rPr>
+        <w:t>Quality Assurance</w:t>
+      </w:r>
+      <w:bookmarkEnd w:id="84"/>
+    </w:p>
+    <w:p>
+      <w:pPr>
+        <w:tabs>
+          <w:tab w:val="left" w:pos="1352"/>
+        </w:tabs>
+        <w:spacing w:after="0" w:line="480" w:lineRule="auto"/>
+        <w:ind w:left="1349"/>
+        <w:rPr>
+          <w:sz w:val="24"/>
+          <w:szCs w:val="24"/>
+        </w:rPr>
+      </w:pPr>
+      <w:r>
+        <w:rPr>
+          <w:sz w:val="24"/>
+          <w:szCs w:val="24"/>
+        </w:rPr>
+        <w:tab/>
+      </w:r>
+      <w:r>
+        <w:rPr>
+          <w:sz w:val="24"/>
+          <w:szCs w:val="24"/>
+        </w:rPr>
+        <w:tab/>
+      </w:r>
+      <w:r>
+        <w:rPr>
+          <w:sz w:val="24"/>
+          <w:szCs w:val="24"/>
+        </w:rPr>
+        <w:tab/>
+        <w:t>Video provides a powerful way to help you prove your point. When you click Online Video, you can paste in the embed code for the video you want to add. You can also type a keyword to search online for the video that best fits your document.</w:t>
+      </w:r>
+    </w:p>
+    <w:p>
+      <w:pPr>
+        <w:pStyle w:val="Heading3"/>
+        <w:spacing w:before="0" w:line="480" w:lineRule="auto"/>
+        <w:ind w:left="629" w:firstLine="720"/>
+        <w:rPr>
+          <w:rFonts w:cs="Arial"/>
+          <w:b/>
+          <w:bCs/>
+        </w:rPr>
+      </w:pPr>
+      <w:bookmarkStart w:id="85" w:name="_Toc134094395"/>
+      <w:r>
+        <w:rPr>
+          <w:rFonts w:cs="Arial"/>
+          <w:b/>
+          <w:bCs/>
+        </w:rPr>
+        <w:t>Quality Control</w:t>
+      </w:r>
+      <w:bookmarkEnd w:id="85"/>
+    </w:p>
+    <w:p>
+      <w:pPr>
+        <w:tabs>
+          <w:tab w:val="left" w:pos="1352"/>
+        </w:tabs>
+        <w:spacing w:after="0" w:line="480" w:lineRule="auto"/>
+        <w:ind w:left="1349"/>
+        <w:rPr>
+          <w:sz w:val="24"/>
+          <w:szCs w:val="24"/>
+        </w:rPr>
+      </w:pPr>
+      <w:r>
+        <w:rPr>
+          <w:sz w:val="24"/>
+          <w:szCs w:val="24"/>
+        </w:rPr>
+        <w:tab/>
+      </w:r>
+      <w:r>
+        <w:rPr>
+          <w:sz w:val="24"/>
+          <w:szCs w:val="24"/>
+        </w:rPr>
+        <w:tab/>
+      </w:r>
+      <w:r>
+        <w:rPr>
+          <w:sz w:val="24"/>
+          <w:szCs w:val="24"/>
+        </w:rPr>
+        <w:tab/>
+        <w:t>Video provides a powerful way to help you prove your point. When you click Online Video, you can paste in the embed code for the video you want to add. You can also type a keyword to search online for the video that best fits your document.</w:t>
+      </w:r>
+    </w:p>
+    <w:p>
+      <w:pPr>
+        <w:pStyle w:val="Heading3"/>
+        <w:spacing w:before="0" w:line="480" w:lineRule="auto"/>
+        <w:ind w:left="629" w:firstLine="720"/>
+        <w:rPr>
+          <w:rFonts w:cs="Arial"/>
+          <w:b/>
+          <w:bCs/>
+        </w:rPr>
+      </w:pPr>
+      <w:bookmarkStart w:id="86" w:name="_Toc134094396"/>
+      <w:r>
+        <w:rPr>
+          <w:rFonts w:cs="Arial"/>
+          <w:b/>
+          <w:bCs/>
+        </w:rPr>
+        <w:t>Quality Control Measurements</w:t>
+      </w:r>
+      <w:bookmarkEnd w:id="86"/>
+    </w:p>
+    <w:p>
+      <w:pPr>
+        <w:tabs>
+          <w:tab w:val="left" w:pos="1352"/>
+        </w:tabs>
+        <w:spacing w:after="0" w:line="480" w:lineRule="auto"/>
+        <w:ind w:left="1349"/>
+        <w:rPr>
+          <w:sz w:val="24"/>
+          <w:szCs w:val="24"/>
+        </w:rPr>
+      </w:pPr>
+      <w:r>
+        <w:rPr>
+          <w:sz w:val="24"/>
+          <w:szCs w:val="24"/>
+        </w:rPr>
+        <w:tab/>
+      </w:r>
+      <w:r>
+        <w:rPr>
+          <w:sz w:val="24"/>
+          <w:szCs w:val="24"/>
+        </w:rPr>
+        <w:tab/>
+      </w:r>
+      <w:r>
+        <w:rPr>
+          <w:sz w:val="24"/>
+          <w:szCs w:val="24"/>
+        </w:rPr>
+        <w:tab/>
+        <w:t xml:space="preserve">Video provides a powerful way to help you prove your point. When you click Online Video, you can paste in the embed code for the video you </w:t>
+      </w:r>
+      <w:r>
+        <w:rPr>
+          <w:sz w:val="24"/>
+          <w:szCs w:val="24"/>
+        </w:rPr>
+        <w:lastRenderedPageBreak/>
+        <w:t>want to add. You can also type a keyword to search online for the video that best fits your document.</w:t>
+      </w:r>
+    </w:p>
+    <w:p>
+      <w:pPr>
         <w:pStyle w:val="Heading2"/>
         <w:spacing w:before="0" w:line="480" w:lineRule="auto"/>
         <w:ind w:firstLine="720"/>
@@ -18260,7 +18314,6 @@
         <w:rPr>
           <w:rFonts w:cs="Arial"/>
         </w:rPr>
-        <w:lastRenderedPageBreak/>
         <w:t>Risk Management Plan</w:t>
       </w:r>
       <w:bookmarkEnd w:id="87"/>
@@ -21672,7 +21725,7 @@
             <v:path o:extrusionok="f" gradientshapeok="t" o:connecttype="rect"/>
             <o:lock v:ext="edit" aspectratio="t"/>
           </v:shapetype>
-          <v:shape id="_x0000_i1025" type="#_x0000_t75" alt="Microsoft Office Signature Line..." style="width:194.4pt;height:93.6pt">
+          <v:shape id="_x0000_i1025" type="#_x0000_t75" alt="Microsoft Office Signature Line..." style="width:194.7pt;height:93.3pt">
             <v:imagedata r:id="rId16" o:title=""/>
             <o:lock v:ext="edit" ungrouping="t" rotation="t" cropping="t" verticies="t" text="t" grouping="t"/>
             <o:signatureline v:ext="edit" id="{FBAB6461-0CD7-41CD-BB52-FFE41218D581}" provid="{00000000-0000-0000-0000-000000000000}" o:suggestedsigner="Manuel Villamin Jr." o:suggestedsigner2="Owner of Villamin Wood and Iron Works" issignatureline="t"/>
@@ -30424,27 +30477,10 @@
 </file>
 
 <file path=customXml/item1.xml><?xml version="1.0" encoding="utf-8"?>
-<?mso-contentType ?>
-<FormTemplates xmlns="http://schemas.microsoft.com/sharepoint/v3/contenttype/forms">
-  <Display>DocumentLibraryForm</Display>
-  <Edit>DocumentLibraryForm</Edit>
-  <New>DocumentLibraryForm</New>
-</FormTemplates>
+<b:Sources xmlns:b="http://schemas.openxmlformats.org/officeDocument/2006/bibliography" xmlns="http://schemas.openxmlformats.org/officeDocument/2006/bibliography" SelectedStyle="\APASixthEditionOfficeOnline.xsl" StyleName="APA" Version="6"/>
 </file>
 
 <file path=customXml/item2.xml><?xml version="1.0" encoding="utf-8"?>
-<p:properties xmlns:p="http://schemas.microsoft.com/office/2006/metadata/properties" xmlns:xsi="http://www.w3.org/2001/XMLSchema-instance" xmlns:pc="http://schemas.microsoft.com/office/infopath/2007/PartnerControls">
-  <documentManagement>
-    <MediaLengthInSeconds xmlns="31aac78f-6ed8-4134-ac7e-47c186d487c3" xsi:nil="true"/>
-    <TaxCatchAll xmlns="0d803109-e11b-45d4-a4e8-5bf0740163af" xsi:nil="true"/>
-    <lcf76f155ced4ddcb4097134ff3c332f xmlns="31aac78f-6ed8-4134-ac7e-47c186d487c3">
-      <Terms xmlns="http://schemas.microsoft.com/office/infopath/2007/PartnerControls"/>
-    </lcf76f155ced4ddcb4097134ff3c332f>
-  </documentManagement>
-</p:properties>
-</file>
-
-<file path=customXml/item3.xml><?xml version="1.0" encoding="utf-8"?>
 <ct:contentTypeSchema xmlns:ct="http://schemas.microsoft.com/office/2006/metadata/contentType" xmlns:ma="http://schemas.microsoft.com/office/2006/metadata/properties/metaAttributes" ct:_="" ma:_="" ma:contentTypeName="Document" ma:contentTypeID="0x01010078E5C03F786D684AB79627F2BAF5AB3A" ma:contentTypeVersion="12" ma:contentTypeDescription="Create a new document." ma:contentTypeScope="" ma:versionID="6753d19c26ced2570449d2cfe2fd38cd">
   <xsd:schema xmlns:xsd="http://www.w3.org/2001/XMLSchema" xmlns:xs="http://www.w3.org/2001/XMLSchema" xmlns:p="http://schemas.microsoft.com/office/2006/metadata/properties" xmlns:ns2="31aac78f-6ed8-4134-ac7e-47c186d487c3" xmlns:ns3="0d803109-e11b-45d4-a4e8-5bf0740163af" targetNamespace="http://schemas.microsoft.com/office/2006/metadata/properties" ma:root="true" ma:fieldsID="59531f12ec9f3761682ad3919ac9365f" ns2:_="" ns3:_="">
     <xsd:import namespace="31aac78f-6ed8-4134-ac7e-47c186d487c3"/>
@@ -30661,30 +30697,36 @@
 </ct:contentTypeSchema>
 </file>
 
+<file path=customXml/item3.xml><?xml version="1.0" encoding="utf-8"?>
+<p:properties xmlns:p="http://schemas.microsoft.com/office/2006/metadata/properties" xmlns:xsi="http://www.w3.org/2001/XMLSchema-instance" xmlns:pc="http://schemas.microsoft.com/office/infopath/2007/PartnerControls">
+  <documentManagement>
+    <MediaLengthInSeconds xmlns="31aac78f-6ed8-4134-ac7e-47c186d487c3" xsi:nil="true"/>
+    <TaxCatchAll xmlns="0d803109-e11b-45d4-a4e8-5bf0740163af" xsi:nil="true"/>
+    <lcf76f155ced4ddcb4097134ff3c332f xmlns="31aac78f-6ed8-4134-ac7e-47c186d487c3">
+      <Terms xmlns="http://schemas.microsoft.com/office/infopath/2007/PartnerControls"/>
+    </lcf76f155ced4ddcb4097134ff3c332f>
+  </documentManagement>
+</p:properties>
+</file>
+
 <file path=customXml/item4.xml><?xml version="1.0" encoding="utf-8"?>
-<b:Sources xmlns:b="http://schemas.openxmlformats.org/officeDocument/2006/bibliography" xmlns="http://schemas.openxmlformats.org/officeDocument/2006/bibliography" SelectedStyle="\APASixthEditionOfficeOnline.xsl" StyleName="APA" Version="6"/>
+<?mso-contentType ?>
+<FormTemplates xmlns="http://schemas.microsoft.com/sharepoint/v3/contenttype/forms">
+  <Display>DocumentLibraryForm</Display>
+  <Edit>DocumentLibraryForm</Edit>
+  <New>DocumentLibraryForm</New>
+</FormTemplates>
 </file>
 
 <file path=customXml/itemProps1.xml><?xml version="1.0" encoding="utf-8"?>
-<ds:datastoreItem xmlns:ds="http://schemas.openxmlformats.org/officeDocument/2006/customXml" ds:itemID="{A64095F2-78C1-44C0-A2A1-1816EE954539}">
+<ds:datastoreItem xmlns:ds="http://schemas.openxmlformats.org/officeDocument/2006/customXml" ds:itemID="{CEF4D3DB-A315-4DC4-ABFF-B7436CE3FECB}">
   <ds:schemaRefs>
-    <ds:schemaRef ds:uri="http://schemas.microsoft.com/sharepoint/v3/contenttype/forms"/>
+    <ds:schemaRef ds:uri="http://schemas.openxmlformats.org/officeDocument/2006/bibliography"/>
   </ds:schemaRefs>
 </ds:datastoreItem>
 </file>
 
 <file path=customXml/itemProps2.xml><?xml version="1.0" encoding="utf-8"?>
-<ds:datastoreItem xmlns:ds="http://schemas.openxmlformats.org/officeDocument/2006/customXml" ds:itemID="{E3EB7B42-5740-4129-8D38-92BBA5D17541}">
-  <ds:schemaRefs>
-    <ds:schemaRef ds:uri="http://schemas.microsoft.com/office/2006/metadata/properties"/>
-    <ds:schemaRef ds:uri="http://schemas.microsoft.com/office/infopath/2007/PartnerControls"/>
-    <ds:schemaRef ds:uri="31aac78f-6ed8-4134-ac7e-47c186d487c3"/>
-    <ds:schemaRef ds:uri="0d803109-e11b-45d4-a4e8-5bf0740163af"/>
-  </ds:schemaRefs>
-</ds:datastoreItem>
-</file>
-
-<file path=customXml/itemProps3.xml><?xml version="1.0" encoding="utf-8"?>
 <ds:datastoreItem xmlns:ds="http://schemas.openxmlformats.org/officeDocument/2006/customXml" ds:itemID="{9810E267-C5E3-4558-AF7B-0057EBCD2571}">
   <ds:schemaRefs>
     <ds:schemaRef ds:uri="http://schemas.microsoft.com/office/2006/metadata/contentType"/>
@@ -30703,10 +30745,21 @@
 </ds:datastoreItem>
 </file>
 
+<file path=customXml/itemProps3.xml><?xml version="1.0" encoding="utf-8"?>
+<ds:datastoreItem xmlns:ds="http://schemas.openxmlformats.org/officeDocument/2006/customXml" ds:itemID="{E3EB7B42-5740-4129-8D38-92BBA5D17541}">
+  <ds:schemaRefs>
+    <ds:schemaRef ds:uri="http://schemas.microsoft.com/office/2006/metadata/properties"/>
+    <ds:schemaRef ds:uri="http://schemas.microsoft.com/office/infopath/2007/PartnerControls"/>
+    <ds:schemaRef ds:uri="31aac78f-6ed8-4134-ac7e-47c186d487c3"/>
+    <ds:schemaRef ds:uri="0d803109-e11b-45d4-a4e8-5bf0740163af"/>
+  </ds:schemaRefs>
+</ds:datastoreItem>
+</file>
+
 <file path=customXml/itemProps4.xml><?xml version="1.0" encoding="utf-8"?>
-<ds:datastoreItem xmlns:ds="http://schemas.openxmlformats.org/officeDocument/2006/customXml" ds:itemID="{CEF4D3DB-A315-4DC4-ABFF-B7436CE3FECB}">
+<ds:datastoreItem xmlns:ds="http://schemas.openxmlformats.org/officeDocument/2006/customXml" ds:itemID="{A64095F2-78C1-44C0-A2A1-1816EE954539}">
   <ds:schemaRefs>
-    <ds:schemaRef ds:uri="http://schemas.openxmlformats.org/officeDocument/2006/bibliography"/>
+    <ds:schemaRef ds:uri="http://schemas.microsoft.com/sharepoint/v3/contenttype/forms"/>
   </ds:schemaRefs>
 </ds:datastoreItem>
 </file>
--- a/documentation/projman/Project Management Plan_MLNSD.docx
+++ b/documentation/projman/Project Management Plan_MLNSD.docx
@@ -15702,14 +15702,27 @@
       <w:r>
         <w:t xml:space="preserve">Table </w:t>
       </w:r>
-      <w:fldSimple w:instr=" SEQ Table \* ARABIC ">
-        <w:r>
-          <w:rPr>
-            <w:noProof/>
-          </w:rPr>
-          <w:t>1</w:t>
-        </w:r>
-      </w:fldSimple>
+      <w:r>
+        <w:fldChar w:fldCharType="begin"/>
+      </w:r>
+      <w:r>
+        <w:instrText xml:space="preserve"> SEQ Table \* ARABIC </w:instrText>
+      </w:r>
+      <w:r>
+        <w:fldChar w:fldCharType="separate"/>
+      </w:r>
+      <w:r>
+        <w:rPr>
+          <w:noProof/>
+        </w:rPr>
+        <w:t>1</w:t>
+      </w:r>
+      <w:r>
+        <w:rPr>
+          <w:noProof/>
+        </w:rPr>
+        <w:fldChar w:fldCharType="end"/>
+      </w:r>
       <w:r>
         <w:t>: Staffing Management Plan Roles and Responsibility</w:t>
       </w:r>
@@ -15865,14 +15878,27 @@
       <w:r>
         <w:t xml:space="preserve">Figure </w:t>
       </w:r>
-      <w:fldSimple w:instr=" SEQ Figure \* ARABIC ">
-        <w:r>
-          <w:rPr>
-            <w:noProof/>
-          </w:rPr>
-          <w:t>1</w:t>
-        </w:r>
-      </w:fldSimple>
+      <w:r>
+        <w:fldChar w:fldCharType="begin"/>
+      </w:r>
+      <w:r>
+        <w:instrText xml:space="preserve"> SEQ Figure \* ARABIC </w:instrText>
+      </w:r>
+      <w:r>
+        <w:fldChar w:fldCharType="separate"/>
+      </w:r>
+      <w:r>
+        <w:rPr>
+          <w:noProof/>
+        </w:rPr>
+        <w:t>1</w:t>
+      </w:r>
+      <w:r>
+        <w:rPr>
+          <w:noProof/>
+        </w:rPr>
+        <w:fldChar w:fldCharType="end"/>
+      </w:r>
       <w:r>
         <w:t>: Project Organizational Chart</w:t>
       </w:r>
@@ -16750,14 +16776,27 @@
       <w:r>
         <w:t xml:space="preserve">Table </w:t>
       </w:r>
-      <w:fldSimple w:instr=" SEQ Table \* ARABIC ">
-        <w:r>
-          <w:rPr>
-            <w:noProof/>
-          </w:rPr>
-          <w:t>2</w:t>
-        </w:r>
-      </w:fldSimple>
+      <w:r>
+        <w:fldChar w:fldCharType="begin"/>
+      </w:r>
+      <w:r>
+        <w:instrText xml:space="preserve"> SEQ Table \* ARABIC </w:instrText>
+      </w:r>
+      <w:r>
+        <w:fldChar w:fldCharType="separate"/>
+      </w:r>
+      <w:r>
+        <w:rPr>
+          <w:noProof/>
+        </w:rPr>
+        <w:t>2</w:t>
+      </w:r>
+      <w:r>
+        <w:rPr>
+          <w:noProof/>
+        </w:rPr>
+        <w:fldChar w:fldCharType="end"/>
+      </w:r>
       <w:r>
         <w:t>: Staffing Management</w:t>
       </w:r>
@@ -17144,7 +17183,23 @@
           <w:sz w:val="24"/>
           <w:szCs w:val="24"/>
         </w:rPr>
-        <w:t>The plan will discuss the type of information which will be communicated throughout the development which includes project updates, discussing progress report, risks, and issues with the project.  The plan also specifies the communication needs of all parties involved and what the approach will be in order for the communication process to go accordingly.</w:t>
+        <w:t xml:space="preserve">The plan will discuss the type of information which will be communicated throughout the development which includes project updates, discussing progress report, risks, and issues with the project.  The plan also specifies the communication needs of all parties involved and what the approach will be </w:t>
+      </w:r>
+      <w:proofErr w:type="gramStart"/>
+      <w:r>
+        <w:rPr>
+          <w:sz w:val="24"/>
+          <w:szCs w:val="24"/>
+        </w:rPr>
+        <w:t>in order for</w:t>
+      </w:r>
+      <w:proofErr w:type="gramEnd"/>
+      <w:r>
+        <w:rPr>
+          <w:sz w:val="24"/>
+          <w:szCs w:val="24"/>
+        </w:rPr>
+        <w:t xml:space="preserve"> the communication process to go accordingly.</w:t>
       </w:r>
     </w:p>
     <w:p>
@@ -17246,1663 +17301,6 @@
         <w:t>Communications Management Constraints</w:t>
       </w:r>
       <w:bookmarkEnd w:id="68"/>
-    </w:p>
-    <w:p>
-      <w:pPr>
-        <w:tabs>
-          <w:tab w:val="left" w:pos="1352"/>
-        </w:tabs>
-        <w:spacing w:after="0" w:line="480" w:lineRule="auto"/>
-        <w:ind w:left="1349"/>
-        <w:rPr>
-          <w:sz w:val="24"/>
-          <w:szCs w:val="24"/>
-        </w:rPr>
-      </w:pPr>
-      <w:r>
-        <w:rPr>
-          <w:sz w:val="24"/>
-          <w:szCs w:val="24"/>
-        </w:rPr>
-        <w:tab/>
-      </w:r>
-      <w:r>
-        <w:rPr>
-          <w:sz w:val="24"/>
-          <w:szCs w:val="24"/>
-        </w:rPr>
-        <w:tab/>
-      </w:r>
-      <w:r>
-        <w:rPr>
-          <w:sz w:val="24"/>
-          <w:szCs w:val="24"/>
-        </w:rPr>
-        <w:tab/>
-        <w:t>Video provides a powerful way to help you prove your point. When you click Online Video, you can paste in the embed code for the video you want to add. You can also type a keyword to search online for the video that best fits your document.</w:t>
-      </w:r>
-    </w:p>
-    <w:p>
-      <w:pPr>
-        <w:pStyle w:val="Heading3"/>
-        <w:spacing w:before="0" w:line="480" w:lineRule="auto"/>
-        <w:ind w:left="629" w:firstLine="720"/>
-        <w:rPr>
-          <w:rFonts w:cs="Arial"/>
-          <w:b/>
-          <w:bCs/>
-        </w:rPr>
-      </w:pPr>
-      <w:bookmarkStart w:id="69" w:name="_Toc134094379"/>
-      <w:r>
-        <w:rPr>
-          <w:rFonts w:cs="Arial"/>
-          <w:b/>
-          <w:bCs/>
-        </w:rPr>
-        <w:t>Stakeholder Communication Requirements</w:t>
-      </w:r>
-      <w:bookmarkEnd w:id="69"/>
-    </w:p>
-    <w:p>
-      <w:pPr>
-        <w:tabs>
-          <w:tab w:val="left" w:pos="1352"/>
-        </w:tabs>
-        <w:spacing w:after="0" w:line="480" w:lineRule="auto"/>
-        <w:ind w:left="1349"/>
-        <w:rPr>
-          <w:sz w:val="24"/>
-          <w:szCs w:val="24"/>
-        </w:rPr>
-      </w:pPr>
-      <w:r>
-        <w:rPr>
-          <w:sz w:val="24"/>
-          <w:szCs w:val="24"/>
-        </w:rPr>
-        <w:tab/>
-      </w:r>
-      <w:r>
-        <w:rPr>
-          <w:sz w:val="24"/>
-          <w:szCs w:val="24"/>
-        </w:rPr>
-        <w:tab/>
-      </w:r>
-      <w:r>
-        <w:rPr>
-          <w:sz w:val="24"/>
-          <w:szCs w:val="24"/>
-        </w:rPr>
-        <w:tab/>
-        <w:t>Video provides a powerful way to help you prove your point. When you click Online Video, you can paste in the embed code for the video you want to add. You can also type a keyword to search online for the video that best fits your document.</w:t>
-      </w:r>
-    </w:p>
-    <w:p>
-      <w:pPr>
-        <w:pStyle w:val="Heading3"/>
-        <w:spacing w:before="0" w:line="480" w:lineRule="auto"/>
-        <w:ind w:left="629" w:firstLine="720"/>
-        <w:rPr>
-          <w:rFonts w:cs="Arial"/>
-          <w:b/>
-          <w:bCs/>
-        </w:rPr>
-      </w:pPr>
-      <w:bookmarkStart w:id="70" w:name="_Toc134094380"/>
-      <w:r>
-        <w:rPr>
-          <w:rFonts w:cs="Arial"/>
-          <w:b/>
-          <w:bCs/>
-        </w:rPr>
-        <w:t>Roles</w:t>
-      </w:r>
-      <w:bookmarkEnd w:id="70"/>
-    </w:p>
-    <w:p>
-      <w:pPr>
-        <w:tabs>
-          <w:tab w:val="left" w:pos="1352"/>
-        </w:tabs>
-        <w:spacing w:after="0" w:line="480" w:lineRule="auto"/>
-        <w:ind w:left="1349"/>
-        <w:rPr>
-          <w:sz w:val="24"/>
-          <w:szCs w:val="24"/>
-        </w:rPr>
-      </w:pPr>
-      <w:r>
-        <w:rPr>
-          <w:sz w:val="24"/>
-          <w:szCs w:val="24"/>
-        </w:rPr>
-        <w:tab/>
-      </w:r>
-      <w:r>
-        <w:rPr>
-          <w:sz w:val="24"/>
-          <w:szCs w:val="24"/>
-        </w:rPr>
-        <w:tab/>
-      </w:r>
-      <w:r>
-        <w:rPr>
-          <w:sz w:val="24"/>
-          <w:szCs w:val="24"/>
-        </w:rPr>
-        <w:tab/>
-        <w:t>Video provides a powerful way to help you prove your point. When you click Online Video, you can paste in the embed code for the video you want to add. You can also type a keyword to search online for the video that best fits your document.</w:t>
-      </w:r>
-    </w:p>
-    <w:p>
-      <w:pPr>
-        <w:pStyle w:val="Heading3"/>
-        <w:spacing w:before="0" w:line="480" w:lineRule="auto"/>
-        <w:ind w:left="629" w:firstLine="720"/>
-        <w:rPr>
-          <w:rFonts w:cs="Arial"/>
-          <w:b/>
-          <w:bCs/>
-        </w:rPr>
-      </w:pPr>
-      <w:bookmarkStart w:id="71" w:name="_Toc134094381"/>
-      <w:r>
-        <w:rPr>
-          <w:rFonts w:cs="Arial"/>
-          <w:b/>
-          <w:bCs/>
-        </w:rPr>
-        <w:t>Project Team Directory</w:t>
-      </w:r>
-      <w:bookmarkEnd w:id="71"/>
-    </w:p>
-    <w:p>
-      <w:pPr>
-        <w:tabs>
-          <w:tab w:val="left" w:pos="1352"/>
-        </w:tabs>
-        <w:spacing w:after="0" w:line="480" w:lineRule="auto"/>
-        <w:ind w:left="1349"/>
-        <w:rPr>
-          <w:sz w:val="24"/>
-          <w:szCs w:val="24"/>
-        </w:rPr>
-      </w:pPr>
-      <w:r>
-        <w:rPr>
-          <w:sz w:val="24"/>
-          <w:szCs w:val="24"/>
-        </w:rPr>
-        <w:tab/>
-      </w:r>
-      <w:r>
-        <w:rPr>
-          <w:sz w:val="24"/>
-          <w:szCs w:val="24"/>
-        </w:rPr>
-        <w:tab/>
-      </w:r>
-      <w:r>
-        <w:rPr>
-          <w:sz w:val="24"/>
-          <w:szCs w:val="24"/>
-        </w:rPr>
-        <w:tab/>
-        <w:t>Video provides a powerful way to help you prove your point. When you click Online Video, you can paste in the embed code for the video you want to add. You can also type a keyword to search online for the video that best fits your document.</w:t>
-      </w:r>
-    </w:p>
-    <w:p>
-      <w:pPr>
-        <w:pStyle w:val="Heading3"/>
-        <w:spacing w:before="0" w:line="480" w:lineRule="auto"/>
-        <w:ind w:left="629" w:firstLine="720"/>
-        <w:rPr>
-          <w:rFonts w:cs="Arial"/>
-          <w:b/>
-          <w:bCs/>
-        </w:rPr>
-      </w:pPr>
-      <w:bookmarkStart w:id="72" w:name="_Toc134094382"/>
-      <w:r>
-        <w:rPr>
-          <w:rFonts w:cs="Arial"/>
-          <w:b/>
-          <w:bCs/>
-        </w:rPr>
-        <w:t>Communication Methods and Technologies</w:t>
-      </w:r>
-      <w:bookmarkEnd w:id="72"/>
-    </w:p>
-    <w:p>
-      <w:pPr>
-        <w:tabs>
-          <w:tab w:val="left" w:pos="1352"/>
-        </w:tabs>
-        <w:spacing w:after="0" w:line="480" w:lineRule="auto"/>
-        <w:ind w:left="1349"/>
-        <w:rPr>
-          <w:sz w:val="24"/>
-          <w:szCs w:val="24"/>
-        </w:rPr>
-      </w:pPr>
-      <w:r>
-        <w:rPr>
-          <w:sz w:val="24"/>
-          <w:szCs w:val="24"/>
-        </w:rPr>
-        <w:tab/>
-      </w:r>
-      <w:r>
-        <w:rPr>
-          <w:sz w:val="24"/>
-          <w:szCs w:val="24"/>
-        </w:rPr>
-        <w:tab/>
-      </w:r>
-      <w:r>
-        <w:rPr>
-          <w:sz w:val="24"/>
-          <w:szCs w:val="24"/>
-        </w:rPr>
-        <w:tab/>
-        <w:t xml:space="preserve">Video provides a powerful way to help you prove your point. When you click Online Video, you can paste in the embed code for the video you </w:t>
-      </w:r>
-      <w:r>
-        <w:rPr>
-          <w:sz w:val="24"/>
-          <w:szCs w:val="24"/>
-        </w:rPr>
-        <w:lastRenderedPageBreak/>
-        <w:t>want to add. You can also type a keyword to search online for the video that best fits your document.</w:t>
-      </w:r>
-    </w:p>
-    <w:p>
-      <w:pPr>
-        <w:pStyle w:val="Heading3"/>
-        <w:spacing w:before="0" w:line="480" w:lineRule="auto"/>
-        <w:ind w:left="629" w:firstLine="720"/>
-        <w:rPr>
-          <w:rFonts w:cs="Arial"/>
-          <w:b/>
-          <w:bCs/>
-        </w:rPr>
-      </w:pPr>
-      <w:bookmarkStart w:id="73" w:name="_Toc134094383"/>
-      <w:r>
-        <w:rPr>
-          <w:rFonts w:cs="Arial"/>
-          <w:b/>
-          <w:bCs/>
-        </w:rPr>
-        <w:t>Communications Matrix</w:t>
-      </w:r>
-      <w:bookmarkEnd w:id="73"/>
-    </w:p>
-    <w:p>
-      <w:pPr>
-        <w:tabs>
-          <w:tab w:val="left" w:pos="1352"/>
-        </w:tabs>
-        <w:spacing w:after="0" w:line="480" w:lineRule="auto"/>
-        <w:ind w:left="1349"/>
-        <w:rPr>
-          <w:sz w:val="24"/>
-          <w:szCs w:val="24"/>
-        </w:rPr>
-      </w:pPr>
-      <w:r>
-        <w:rPr>
-          <w:sz w:val="24"/>
-          <w:szCs w:val="24"/>
-        </w:rPr>
-        <w:tab/>
-      </w:r>
-      <w:r>
-        <w:rPr>
-          <w:sz w:val="24"/>
-          <w:szCs w:val="24"/>
-        </w:rPr>
-        <w:tab/>
-      </w:r>
-      <w:r>
-        <w:rPr>
-          <w:sz w:val="24"/>
-          <w:szCs w:val="24"/>
-        </w:rPr>
-        <w:tab/>
-        <w:t>Video provides a powerful way to help you prove your point. When you click Online Video, you can paste in the embed code for the video you want to add. You can also type a keyword to search online for the video that best fits your document.</w:t>
-      </w:r>
-    </w:p>
-    <w:p>
-      <w:pPr>
-        <w:pStyle w:val="Heading3"/>
-        <w:spacing w:before="0" w:line="480" w:lineRule="auto"/>
-        <w:ind w:left="629" w:firstLine="720"/>
-        <w:rPr>
-          <w:rFonts w:cs="Arial"/>
-          <w:b/>
-          <w:bCs/>
-        </w:rPr>
-      </w:pPr>
-      <w:bookmarkStart w:id="74" w:name="_Toc134094384"/>
-      <w:r>
-        <w:rPr>
-          <w:rFonts w:cs="Arial"/>
-          <w:b/>
-          <w:bCs/>
-        </w:rPr>
-        <w:t>Communication Flowchart</w:t>
-      </w:r>
-      <w:bookmarkEnd w:id="74"/>
-    </w:p>
-    <w:p>
-      <w:pPr>
-        <w:tabs>
-          <w:tab w:val="left" w:pos="1352"/>
-        </w:tabs>
-        <w:spacing w:after="0" w:line="480" w:lineRule="auto"/>
-        <w:ind w:left="1349"/>
-        <w:rPr>
-          <w:sz w:val="24"/>
-          <w:szCs w:val="24"/>
-        </w:rPr>
-      </w:pPr>
-      <w:r>
-        <w:rPr>
-          <w:sz w:val="24"/>
-          <w:szCs w:val="24"/>
-        </w:rPr>
-        <w:tab/>
-      </w:r>
-      <w:r>
-        <w:rPr>
-          <w:sz w:val="24"/>
-          <w:szCs w:val="24"/>
-        </w:rPr>
-        <w:tab/>
-      </w:r>
-      <w:r>
-        <w:rPr>
-          <w:sz w:val="24"/>
-          <w:szCs w:val="24"/>
-        </w:rPr>
-        <w:tab/>
-        <w:t>Video provides a powerful way to help you prove your point. When you click Online Video, you can paste in the embed code for the video you want to add. You can also type a keyword to search online for the video that best fits your document.</w:t>
-      </w:r>
-    </w:p>
-    <w:p>
-      <w:pPr>
-        <w:pStyle w:val="Heading3"/>
-        <w:spacing w:before="0" w:line="480" w:lineRule="auto"/>
-        <w:ind w:left="629" w:firstLine="720"/>
-        <w:rPr>
-          <w:rFonts w:cs="Arial"/>
-          <w:b/>
-          <w:bCs/>
-        </w:rPr>
-      </w:pPr>
-      <w:bookmarkStart w:id="75" w:name="_Toc134094385"/>
-      <w:r>
-        <w:rPr>
-          <w:rFonts w:cs="Arial"/>
-          <w:b/>
-          <w:bCs/>
-        </w:rPr>
-        <w:t>Guidelines for Meetings</w:t>
-      </w:r>
-      <w:bookmarkEnd w:id="75"/>
-    </w:p>
-    <w:p>
-      <w:pPr>
-        <w:tabs>
-          <w:tab w:val="left" w:pos="1352"/>
-        </w:tabs>
-        <w:spacing w:after="0" w:line="480" w:lineRule="auto"/>
-        <w:ind w:left="1349"/>
-        <w:rPr>
-          <w:sz w:val="24"/>
-          <w:szCs w:val="24"/>
-        </w:rPr>
-      </w:pPr>
-      <w:r>
-        <w:rPr>
-          <w:sz w:val="24"/>
-          <w:szCs w:val="24"/>
-        </w:rPr>
-        <w:tab/>
-      </w:r>
-      <w:r>
-        <w:rPr>
-          <w:sz w:val="24"/>
-          <w:szCs w:val="24"/>
-        </w:rPr>
-        <w:tab/>
-      </w:r>
-      <w:r>
-        <w:rPr>
-          <w:sz w:val="24"/>
-          <w:szCs w:val="24"/>
-        </w:rPr>
-        <w:tab/>
-        <w:t>Video provides a powerful way to help you prove your point. When you click Online Video, you can paste in the embed code for the video you want to add. You can also type a keyword to search online for the video that best fits your document.</w:t>
-      </w:r>
-    </w:p>
-    <w:p>
-      <w:pPr>
-        <w:pStyle w:val="Heading3"/>
-        <w:spacing w:before="0" w:line="480" w:lineRule="auto"/>
-        <w:ind w:left="629" w:firstLine="720"/>
-        <w:rPr>
-          <w:rFonts w:cs="Arial"/>
-          <w:b/>
-          <w:bCs/>
-        </w:rPr>
-      </w:pPr>
-      <w:bookmarkStart w:id="76" w:name="_Toc134094386"/>
-      <w:r>
-        <w:rPr>
-          <w:rFonts w:cs="Arial"/>
-          <w:b/>
-          <w:bCs/>
-        </w:rPr>
-        <w:t>Communication Standards</w:t>
-      </w:r>
-      <w:bookmarkEnd w:id="76"/>
-    </w:p>
-    <w:p>
-      <w:pPr>
-        <w:tabs>
-          <w:tab w:val="left" w:pos="1352"/>
-        </w:tabs>
-        <w:spacing w:after="0" w:line="480" w:lineRule="auto"/>
-        <w:ind w:left="1349"/>
-        <w:rPr>
-          <w:sz w:val="24"/>
-          <w:szCs w:val="24"/>
-        </w:rPr>
-      </w:pPr>
-      <w:r>
-        <w:rPr>
-          <w:sz w:val="24"/>
-          <w:szCs w:val="24"/>
-        </w:rPr>
-        <w:tab/>
-      </w:r>
-      <w:r>
-        <w:rPr>
-          <w:sz w:val="24"/>
-          <w:szCs w:val="24"/>
-        </w:rPr>
-        <w:tab/>
-      </w:r>
-      <w:r>
-        <w:rPr>
-          <w:sz w:val="24"/>
-          <w:szCs w:val="24"/>
-        </w:rPr>
-        <w:tab/>
-        <w:t>Video provides a powerful way to help you prove your point. When you click Online Video, you can paste in the embed code for the video you want to add. You can also type a keyword to search online for the video that best fits your document.</w:t>
-      </w:r>
-    </w:p>
-    <w:p>
-      <w:pPr>
-        <w:pStyle w:val="Heading3"/>
-        <w:spacing w:before="0" w:line="480" w:lineRule="auto"/>
-        <w:ind w:left="629" w:firstLine="720"/>
-        <w:rPr>
-          <w:rFonts w:cs="Arial"/>
-          <w:b/>
-          <w:bCs/>
-        </w:rPr>
-      </w:pPr>
-      <w:bookmarkStart w:id="77" w:name="_Toc134094387"/>
-      <w:r>
-        <w:rPr>
-          <w:rFonts w:cs="Arial"/>
-          <w:b/>
-          <w:bCs/>
-        </w:rPr>
-        <w:lastRenderedPageBreak/>
-        <w:t>Communication Standards</w:t>
-      </w:r>
-      <w:bookmarkEnd w:id="77"/>
-    </w:p>
-    <w:p>
-      <w:pPr>
-        <w:tabs>
-          <w:tab w:val="left" w:pos="1352"/>
-        </w:tabs>
-        <w:spacing w:after="0" w:line="480" w:lineRule="auto"/>
-        <w:ind w:left="1349"/>
-        <w:rPr>
-          <w:sz w:val="24"/>
-          <w:szCs w:val="24"/>
-        </w:rPr>
-      </w:pPr>
-      <w:r>
-        <w:rPr>
-          <w:sz w:val="24"/>
-          <w:szCs w:val="24"/>
-        </w:rPr>
-        <w:tab/>
-      </w:r>
-      <w:r>
-        <w:rPr>
-          <w:sz w:val="24"/>
-          <w:szCs w:val="24"/>
-        </w:rPr>
-        <w:tab/>
-      </w:r>
-      <w:r>
-        <w:rPr>
-          <w:sz w:val="24"/>
-          <w:szCs w:val="24"/>
-        </w:rPr>
-        <w:tab/>
-        <w:t>Video provides a powerful way to help you prove your point. When you click Online Video, you can paste in the embed code for the video you want to add. You can also type a keyword to search online for the video that best fits your document.</w:t>
-      </w:r>
-    </w:p>
-    <w:p>
-      <w:pPr>
-        <w:pStyle w:val="Heading3"/>
-        <w:spacing w:before="0" w:line="480" w:lineRule="auto"/>
-        <w:ind w:left="629" w:firstLine="720"/>
-        <w:rPr>
-          <w:rFonts w:cs="Arial"/>
-          <w:b/>
-          <w:bCs/>
-        </w:rPr>
-      </w:pPr>
-      <w:bookmarkStart w:id="78" w:name="_Toc134094388"/>
-      <w:r>
-        <w:rPr>
-          <w:rFonts w:cs="Arial"/>
-          <w:b/>
-          <w:bCs/>
-        </w:rPr>
-        <w:t>Communication Escalation Process</w:t>
-      </w:r>
-      <w:bookmarkEnd w:id="78"/>
-    </w:p>
-    <w:p>
-      <w:pPr>
-        <w:tabs>
-          <w:tab w:val="left" w:pos="1352"/>
-        </w:tabs>
-        <w:spacing w:after="0" w:line="480" w:lineRule="auto"/>
-        <w:ind w:left="1349"/>
-        <w:rPr>
-          <w:sz w:val="24"/>
-          <w:szCs w:val="24"/>
-        </w:rPr>
-      </w:pPr>
-      <w:r>
-        <w:rPr>
-          <w:sz w:val="24"/>
-          <w:szCs w:val="24"/>
-        </w:rPr>
-        <w:tab/>
-      </w:r>
-      <w:r>
-        <w:rPr>
-          <w:sz w:val="24"/>
-          <w:szCs w:val="24"/>
-        </w:rPr>
-        <w:tab/>
-      </w:r>
-      <w:r>
-        <w:rPr>
-          <w:sz w:val="24"/>
-          <w:szCs w:val="24"/>
-        </w:rPr>
-        <w:tab/>
-        <w:t>Video provides a powerful way to help you prove your point. When you click Online Video, you can paste in the embed code for the video you want to add. You can also type a keyword to search online for the video that best fits your document.</w:t>
-      </w:r>
-    </w:p>
-    <w:p>
-      <w:pPr>
-        <w:pStyle w:val="Heading3"/>
-        <w:spacing w:before="0" w:line="480" w:lineRule="auto"/>
-        <w:ind w:left="629" w:firstLine="720"/>
-        <w:rPr>
-          <w:rFonts w:cs="Arial"/>
-          <w:b/>
-          <w:bCs/>
-        </w:rPr>
-      </w:pPr>
-      <w:bookmarkStart w:id="79" w:name="_Toc134094389"/>
-      <w:r>
-        <w:rPr>
-          <w:rFonts w:cs="Arial"/>
-          <w:b/>
-          <w:bCs/>
-        </w:rPr>
-        <w:t>Glossary of Communication Terminology</w:t>
-      </w:r>
-      <w:bookmarkEnd w:id="79"/>
-    </w:p>
-    <w:p>
-      <w:pPr>
-        <w:tabs>
-          <w:tab w:val="left" w:pos="1352"/>
-        </w:tabs>
-        <w:spacing w:after="0" w:line="480" w:lineRule="auto"/>
-        <w:ind w:left="1349"/>
-        <w:rPr>
-          <w:sz w:val="24"/>
-          <w:szCs w:val="24"/>
-        </w:rPr>
-      </w:pPr>
-      <w:r>
-        <w:rPr>
-          <w:sz w:val="24"/>
-          <w:szCs w:val="24"/>
-        </w:rPr>
-        <w:tab/>
-      </w:r>
-      <w:r>
-        <w:rPr>
-          <w:sz w:val="24"/>
-          <w:szCs w:val="24"/>
-        </w:rPr>
-        <w:tab/>
-      </w:r>
-      <w:r>
-        <w:rPr>
-          <w:sz w:val="24"/>
-          <w:szCs w:val="24"/>
-        </w:rPr>
-        <w:tab/>
-        <w:t>Video provides a powerful way to help you prove your point. When you click Online Video, you can paste in the embed code for the video you want to add. You can also type a keyword to search online for the video that best fits your document.</w:t>
-      </w:r>
-    </w:p>
-    <w:p>
-      <w:pPr>
-        <w:tabs>
-          <w:tab w:val="left" w:pos="1352"/>
-        </w:tabs>
-        <w:spacing w:after="0" w:line="480" w:lineRule="auto"/>
-        <w:ind w:left="1349"/>
-        <w:rPr>
-          <w:sz w:val="24"/>
-          <w:szCs w:val="24"/>
-        </w:rPr>
-      </w:pPr>
-    </w:p>
-    <w:p>
-      <w:pPr>
-        <w:pStyle w:val="Heading2"/>
-        <w:spacing w:before="0" w:line="480" w:lineRule="auto"/>
-        <w:ind w:firstLine="720"/>
-        <w:rPr>
-          <w:rFonts w:cs="Arial"/>
-        </w:rPr>
-      </w:pPr>
-      <w:bookmarkStart w:id="80" w:name="_Toc134094390"/>
-      <w:r>
-        <w:rPr>
-          <w:rFonts w:cs="Arial"/>
-        </w:rPr>
-        <w:t>Quality Management Plan</w:t>
-      </w:r>
-      <w:bookmarkEnd w:id="80"/>
-    </w:p>
-    <w:p>
-      <w:pPr>
-        <w:pStyle w:val="Heading3"/>
-        <w:spacing w:before="0" w:line="480" w:lineRule="auto"/>
-        <w:ind w:left="629" w:firstLine="720"/>
-        <w:rPr>
-          <w:rFonts w:cs="Arial"/>
-          <w:b/>
-          <w:bCs/>
-        </w:rPr>
-      </w:pPr>
-      <w:bookmarkStart w:id="81" w:name="_Toc134094391"/>
-      <w:r>
-        <w:rPr>
-          <w:rFonts w:cs="Arial"/>
-          <w:b/>
-          <w:bCs/>
-        </w:rPr>
-        <w:t>Introduction</w:t>
-      </w:r>
-      <w:bookmarkEnd w:id="81"/>
-    </w:p>
-    <w:p>
-      <w:pPr>
-        <w:tabs>
-          <w:tab w:val="left" w:pos="1352"/>
-        </w:tabs>
-        <w:spacing w:after="0" w:line="480" w:lineRule="auto"/>
-        <w:ind w:left="1349"/>
-        <w:rPr>
-          <w:sz w:val="24"/>
-          <w:szCs w:val="24"/>
-        </w:rPr>
-      </w:pPr>
-      <w:r>
-        <w:rPr>
-          <w:sz w:val="24"/>
-          <w:szCs w:val="24"/>
-        </w:rPr>
-        <w:tab/>
-      </w:r>
-      <w:r>
-        <w:rPr>
-          <w:sz w:val="24"/>
-          <w:szCs w:val="24"/>
-        </w:rPr>
-        <w:tab/>
-      </w:r>
-      <w:r>
-        <w:rPr>
-          <w:sz w:val="24"/>
-          <w:szCs w:val="24"/>
-        </w:rPr>
-        <w:tab/>
-        <w:t>Video provides a powerful way to help you prove your point. When you click Online Video, you can paste in the embed code for the video you want to add. You can also type a keyword to search online for the video that best fits your document.</w:t>
-      </w:r>
-    </w:p>
-    <w:p>
-      <w:pPr>
-        <w:pStyle w:val="Heading3"/>
-        <w:spacing w:before="0" w:line="480" w:lineRule="auto"/>
-        <w:ind w:left="629" w:firstLine="720"/>
-        <w:rPr>
-          <w:rFonts w:cs="Arial"/>
-          <w:b/>
-          <w:bCs/>
-        </w:rPr>
-      </w:pPr>
-      <w:bookmarkStart w:id="82" w:name="_Toc134094392"/>
-      <w:r>
-        <w:rPr>
-          <w:rFonts w:cs="Arial"/>
-          <w:b/>
-          <w:bCs/>
-        </w:rPr>
-        <w:lastRenderedPageBreak/>
-        <w:t>Quality Management Approach</w:t>
-      </w:r>
-      <w:bookmarkEnd w:id="82"/>
-    </w:p>
-    <w:p>
-      <w:pPr>
-        <w:tabs>
-          <w:tab w:val="left" w:pos="1352"/>
-        </w:tabs>
-        <w:spacing w:after="0" w:line="480" w:lineRule="auto"/>
-        <w:ind w:left="1349"/>
-        <w:rPr>
-          <w:sz w:val="24"/>
-          <w:szCs w:val="24"/>
-        </w:rPr>
-      </w:pPr>
-      <w:r>
-        <w:rPr>
-          <w:sz w:val="24"/>
-          <w:szCs w:val="24"/>
-        </w:rPr>
-        <w:tab/>
-      </w:r>
-      <w:r>
-        <w:rPr>
-          <w:sz w:val="24"/>
-          <w:szCs w:val="24"/>
-        </w:rPr>
-        <w:tab/>
-      </w:r>
-      <w:r>
-        <w:rPr>
-          <w:sz w:val="24"/>
-          <w:szCs w:val="24"/>
-        </w:rPr>
-        <w:tab/>
-        <w:t>Video provides a powerful way to help you prove your point. When you click Online Video, you can paste in the embed code for the video you want to add. You can also type a keyword to search online for the video that best fits your document.</w:t>
-      </w:r>
-    </w:p>
-    <w:p>
-      <w:pPr>
-        <w:pStyle w:val="Heading3"/>
-        <w:spacing w:before="0" w:line="480" w:lineRule="auto"/>
-        <w:ind w:left="629" w:firstLine="720"/>
-        <w:rPr>
-          <w:rFonts w:cs="Arial"/>
-          <w:b/>
-          <w:bCs/>
-        </w:rPr>
-      </w:pPr>
-      <w:bookmarkStart w:id="83" w:name="_Toc134094393"/>
-      <w:r>
-        <w:rPr>
-          <w:rFonts w:cs="Arial"/>
-          <w:b/>
-          <w:bCs/>
-        </w:rPr>
-        <w:t>Quality Requirements/Standards</w:t>
-      </w:r>
-      <w:bookmarkEnd w:id="83"/>
-    </w:p>
-    <w:p>
-      <w:pPr>
-        <w:tabs>
-          <w:tab w:val="left" w:pos="1352"/>
-        </w:tabs>
-        <w:spacing w:after="0" w:line="480" w:lineRule="auto"/>
-        <w:ind w:left="1349"/>
-        <w:rPr>
-          <w:sz w:val="24"/>
-          <w:szCs w:val="24"/>
-        </w:rPr>
-      </w:pPr>
-      <w:r>
-        <w:rPr>
-          <w:sz w:val="24"/>
-          <w:szCs w:val="24"/>
-        </w:rPr>
-        <w:tab/>
-      </w:r>
-      <w:r>
-        <w:rPr>
-          <w:sz w:val="24"/>
-          <w:szCs w:val="24"/>
-        </w:rPr>
-        <w:tab/>
-      </w:r>
-      <w:r>
-        <w:rPr>
-          <w:sz w:val="24"/>
-          <w:szCs w:val="24"/>
-        </w:rPr>
-        <w:tab/>
-        <w:t>Video provides a powerful way to help you prove your point. When you click Online Video, you can paste in the embed code for the video you want to add. You can also type a keyword to search online for the video that best fits your document.</w:t>
-      </w:r>
-    </w:p>
-    <w:p>
-      <w:pPr>
-        <w:pStyle w:val="Heading3"/>
-        <w:spacing w:before="0" w:line="480" w:lineRule="auto"/>
-        <w:ind w:left="629" w:firstLine="720"/>
-        <w:rPr>
-          <w:rFonts w:cs="Arial"/>
-          <w:b/>
-          <w:bCs/>
-        </w:rPr>
-      </w:pPr>
-      <w:bookmarkStart w:id="84" w:name="_Toc134094394"/>
-      <w:r>
-        <w:rPr>
-          <w:rFonts w:cs="Arial"/>
-          <w:b/>
-          <w:bCs/>
-        </w:rPr>
-        <w:t>Quality Assurance</w:t>
-      </w:r>
-      <w:bookmarkEnd w:id="84"/>
-    </w:p>
-    <w:p>
-      <w:pPr>
-        <w:tabs>
-          <w:tab w:val="left" w:pos="1352"/>
-        </w:tabs>
-        <w:spacing w:after="0" w:line="480" w:lineRule="auto"/>
-        <w:ind w:left="1349"/>
-        <w:rPr>
-          <w:sz w:val="24"/>
-          <w:szCs w:val="24"/>
-        </w:rPr>
-      </w:pPr>
-      <w:r>
-        <w:rPr>
-          <w:sz w:val="24"/>
-          <w:szCs w:val="24"/>
-        </w:rPr>
-        <w:tab/>
-      </w:r>
-      <w:r>
-        <w:rPr>
-          <w:sz w:val="24"/>
-          <w:szCs w:val="24"/>
-        </w:rPr>
-        <w:tab/>
-      </w:r>
-      <w:r>
-        <w:rPr>
-          <w:sz w:val="24"/>
-          <w:szCs w:val="24"/>
-        </w:rPr>
-        <w:tab/>
-        <w:t>Video provides a powerful way to help you prove your point. When you click Online Video, you can paste in the embed code for the video you want to add. You can also type a keyword to search online for the video that best fits your document.</w:t>
-      </w:r>
-    </w:p>
-    <w:p>
-      <w:pPr>
-        <w:pStyle w:val="Heading3"/>
-        <w:spacing w:before="0" w:line="480" w:lineRule="auto"/>
-        <w:ind w:left="629" w:firstLine="720"/>
-        <w:rPr>
-          <w:rFonts w:cs="Arial"/>
-          <w:b/>
-          <w:bCs/>
-        </w:rPr>
-      </w:pPr>
-      <w:bookmarkStart w:id="85" w:name="_Toc134094395"/>
-      <w:r>
-        <w:rPr>
-          <w:rFonts w:cs="Arial"/>
-          <w:b/>
-          <w:bCs/>
-        </w:rPr>
-        <w:t>Quality Control</w:t>
-      </w:r>
-      <w:bookmarkEnd w:id="85"/>
-    </w:p>
-    <w:p>
-      <w:pPr>
-        <w:tabs>
-          <w:tab w:val="left" w:pos="1352"/>
-        </w:tabs>
-        <w:spacing w:after="0" w:line="480" w:lineRule="auto"/>
-        <w:ind w:left="1349"/>
-        <w:rPr>
-          <w:sz w:val="24"/>
-          <w:szCs w:val="24"/>
-        </w:rPr>
-      </w:pPr>
-      <w:r>
-        <w:rPr>
-          <w:sz w:val="24"/>
-          <w:szCs w:val="24"/>
-        </w:rPr>
-        <w:tab/>
-      </w:r>
-      <w:r>
-        <w:rPr>
-          <w:sz w:val="24"/>
-          <w:szCs w:val="24"/>
-        </w:rPr>
-        <w:tab/>
-      </w:r>
-      <w:r>
-        <w:rPr>
-          <w:sz w:val="24"/>
-          <w:szCs w:val="24"/>
-        </w:rPr>
-        <w:tab/>
-        <w:t>Video provides a powerful way to help you prove your point. When you click Online Video, you can paste in the embed code for the video you want to add. You can also type a keyword to search online for the video that best fits your document.</w:t>
-      </w:r>
-    </w:p>
-    <w:p>
-      <w:pPr>
-        <w:pStyle w:val="Heading3"/>
-        <w:spacing w:before="0" w:line="480" w:lineRule="auto"/>
-        <w:ind w:left="629" w:firstLine="720"/>
-        <w:rPr>
-          <w:rFonts w:cs="Arial"/>
-          <w:b/>
-          <w:bCs/>
-        </w:rPr>
-      </w:pPr>
-      <w:bookmarkStart w:id="86" w:name="_Toc134094396"/>
-      <w:r>
-        <w:rPr>
-          <w:rFonts w:cs="Arial"/>
-          <w:b/>
-          <w:bCs/>
-        </w:rPr>
-        <w:t>Quality Control Measurements</w:t>
-      </w:r>
-      <w:bookmarkEnd w:id="86"/>
-    </w:p>
-    <w:p>
-      <w:pPr>
-        <w:tabs>
-          <w:tab w:val="left" w:pos="1352"/>
-        </w:tabs>
-        <w:spacing w:after="0" w:line="480" w:lineRule="auto"/>
-        <w:ind w:left="1349"/>
-        <w:rPr>
-          <w:sz w:val="24"/>
-          <w:szCs w:val="24"/>
-        </w:rPr>
-      </w:pPr>
-      <w:r>
-        <w:rPr>
-          <w:sz w:val="24"/>
-          <w:szCs w:val="24"/>
-        </w:rPr>
-        <w:tab/>
-      </w:r>
-      <w:r>
-        <w:rPr>
-          <w:sz w:val="24"/>
-          <w:szCs w:val="24"/>
-        </w:rPr>
-        <w:tab/>
-      </w:r>
-      <w:r>
-        <w:rPr>
-          <w:sz w:val="24"/>
-          <w:szCs w:val="24"/>
-        </w:rPr>
-        <w:tab/>
-        <w:t xml:space="preserve">Video provides a powerful way to help you prove your point. When you click Online Video, you can paste in the embed code for the video you </w:t>
-      </w:r>
-      <w:r>
-        <w:rPr>
-          <w:sz w:val="24"/>
-          <w:szCs w:val="24"/>
-        </w:rPr>
-        <w:lastRenderedPageBreak/>
-        <w:t>want to add. You can also type a keyword to search online for the video that best fits your document.</w:t>
-      </w:r>
-    </w:p>
-    <w:p>
-      <w:pPr>
-        <w:pStyle w:val="Heading2"/>
-        <w:spacing w:before="0" w:line="480" w:lineRule="auto"/>
-        <w:ind w:firstLine="720"/>
-        <w:rPr>
-          <w:rFonts w:cs="Arial"/>
-        </w:rPr>
-      </w:pPr>
-      <w:bookmarkStart w:id="87" w:name="_Toc134094397"/>
-      <w:r>
-        <w:rPr>
-          <w:rFonts w:cs="Arial"/>
-        </w:rPr>
-        <w:t>Risk Management Plan</w:t>
-      </w:r>
-      <w:bookmarkEnd w:id="87"/>
-    </w:p>
-    <w:p>
-      <w:pPr>
-        <w:pStyle w:val="Heading3"/>
-        <w:spacing w:before="0" w:line="480" w:lineRule="auto"/>
-        <w:ind w:left="629" w:firstLine="720"/>
-        <w:rPr>
-          <w:rFonts w:cs="Arial"/>
-          <w:b/>
-          <w:bCs/>
-        </w:rPr>
-      </w:pPr>
-      <w:bookmarkStart w:id="88" w:name="_Toc134094398"/>
-      <w:r>
-        <w:rPr>
-          <w:rFonts w:cs="Arial"/>
-          <w:b/>
-          <w:bCs/>
-        </w:rPr>
-        <w:t>Introduction</w:t>
-      </w:r>
-      <w:bookmarkEnd w:id="88"/>
-    </w:p>
-    <w:p>
-      <w:pPr>
-        <w:tabs>
-          <w:tab w:val="left" w:pos="1352"/>
-        </w:tabs>
-        <w:spacing w:after="0" w:line="480" w:lineRule="auto"/>
-        <w:ind w:left="1349"/>
-        <w:rPr>
-          <w:sz w:val="24"/>
-          <w:szCs w:val="24"/>
-        </w:rPr>
-      </w:pPr>
-      <w:r>
-        <w:rPr>
-          <w:sz w:val="24"/>
-          <w:szCs w:val="24"/>
-        </w:rPr>
-        <w:tab/>
-      </w:r>
-      <w:r>
-        <w:rPr>
-          <w:sz w:val="24"/>
-          <w:szCs w:val="24"/>
-        </w:rPr>
-        <w:tab/>
-      </w:r>
-      <w:r>
-        <w:rPr>
-          <w:sz w:val="24"/>
-          <w:szCs w:val="24"/>
-        </w:rPr>
-        <w:tab/>
-        <w:t>Video provides a powerful way to help you prove your point. When you click Online Video, you can paste in the embed code for the video you want to add. You can also type a keyword to search online for the video that best fits your document.</w:t>
-      </w:r>
-    </w:p>
-    <w:p>
-      <w:pPr>
-        <w:pStyle w:val="Heading3"/>
-        <w:spacing w:before="0" w:line="480" w:lineRule="auto"/>
-        <w:ind w:left="629" w:firstLine="720"/>
-        <w:rPr>
-          <w:rFonts w:cs="Arial"/>
-          <w:b/>
-          <w:bCs/>
-        </w:rPr>
-      </w:pPr>
-      <w:bookmarkStart w:id="89" w:name="_Toc134094399"/>
-      <w:r>
-        <w:rPr>
-          <w:rFonts w:cs="Arial"/>
-          <w:b/>
-          <w:bCs/>
-        </w:rPr>
-        <w:t>Top 3 Risks</w:t>
-      </w:r>
-      <w:bookmarkEnd w:id="89"/>
-    </w:p>
-    <w:p>
-      <w:pPr>
-        <w:tabs>
-          <w:tab w:val="left" w:pos="1352"/>
-        </w:tabs>
-        <w:spacing w:after="0" w:line="480" w:lineRule="auto"/>
-        <w:ind w:left="1349"/>
-        <w:rPr>
-          <w:sz w:val="24"/>
-          <w:szCs w:val="24"/>
-        </w:rPr>
-      </w:pPr>
-      <w:r>
-        <w:rPr>
-          <w:sz w:val="24"/>
-          <w:szCs w:val="24"/>
-        </w:rPr>
-        <w:tab/>
-      </w:r>
-      <w:r>
-        <w:rPr>
-          <w:sz w:val="24"/>
-          <w:szCs w:val="24"/>
-        </w:rPr>
-        <w:tab/>
-      </w:r>
-      <w:r>
-        <w:rPr>
-          <w:sz w:val="24"/>
-          <w:szCs w:val="24"/>
-        </w:rPr>
-        <w:tab/>
-        <w:t>Video provides a powerful way to help you prove your point. When you click Online Video, you can paste in the embed code for the video you want to add. You can also type a keyword to search online for the video that best fits your document.</w:t>
-      </w:r>
-    </w:p>
-    <w:p>
-      <w:pPr>
-        <w:pStyle w:val="Heading3"/>
-        <w:spacing w:before="0" w:line="480" w:lineRule="auto"/>
-        <w:ind w:left="629" w:firstLine="720"/>
-        <w:rPr>
-          <w:rFonts w:cs="Arial"/>
-          <w:b/>
-          <w:bCs/>
-        </w:rPr>
-      </w:pPr>
-      <w:bookmarkStart w:id="90" w:name="_Toc134094400"/>
-      <w:r>
-        <w:rPr>
-          <w:rFonts w:cs="Arial"/>
-          <w:b/>
-          <w:bCs/>
-        </w:rPr>
-        <w:t>Risk Management Approach</w:t>
-      </w:r>
-      <w:bookmarkEnd w:id="90"/>
-    </w:p>
-    <w:p>
-      <w:pPr>
-        <w:tabs>
-          <w:tab w:val="left" w:pos="1352"/>
-        </w:tabs>
-        <w:spacing w:after="0" w:line="480" w:lineRule="auto"/>
-        <w:ind w:left="1349"/>
-        <w:rPr>
-          <w:sz w:val="24"/>
-          <w:szCs w:val="24"/>
-        </w:rPr>
-      </w:pPr>
-      <w:r>
-        <w:rPr>
-          <w:sz w:val="24"/>
-          <w:szCs w:val="24"/>
-        </w:rPr>
-        <w:tab/>
-      </w:r>
-      <w:r>
-        <w:rPr>
-          <w:sz w:val="24"/>
-          <w:szCs w:val="24"/>
-        </w:rPr>
-        <w:tab/>
-      </w:r>
-      <w:r>
-        <w:rPr>
-          <w:sz w:val="24"/>
-          <w:szCs w:val="24"/>
-        </w:rPr>
-        <w:tab/>
-        <w:t>Video provides a powerful way to help you prove your point. When you click Online Video, you can paste in the embed code for the video you want to add. You can also type a keyword to search online for the video that best fits your document.</w:t>
-      </w:r>
-    </w:p>
-    <w:p>
-      <w:pPr>
-        <w:pStyle w:val="Heading3"/>
-        <w:spacing w:before="0" w:line="480" w:lineRule="auto"/>
-        <w:ind w:left="629" w:firstLine="720"/>
-        <w:rPr>
-          <w:rFonts w:cs="Arial"/>
-          <w:b/>
-          <w:bCs/>
-        </w:rPr>
-      </w:pPr>
-      <w:bookmarkStart w:id="91" w:name="_Toc134094401"/>
-      <w:r>
-        <w:rPr>
-          <w:rFonts w:cs="Arial"/>
-          <w:b/>
-          <w:bCs/>
-        </w:rPr>
-        <w:t>Risk Identification</w:t>
-      </w:r>
-      <w:bookmarkEnd w:id="91"/>
-    </w:p>
-    <w:p>
-      <w:pPr>
-        <w:tabs>
-          <w:tab w:val="left" w:pos="1352"/>
-        </w:tabs>
-        <w:spacing w:after="0" w:line="480" w:lineRule="auto"/>
-        <w:ind w:left="1349"/>
-        <w:rPr>
-          <w:sz w:val="24"/>
-          <w:szCs w:val="24"/>
-        </w:rPr>
-      </w:pPr>
-      <w:r>
-        <w:rPr>
-          <w:sz w:val="24"/>
-          <w:szCs w:val="24"/>
-        </w:rPr>
-        <w:tab/>
-      </w:r>
-      <w:r>
-        <w:rPr>
-          <w:sz w:val="24"/>
-          <w:szCs w:val="24"/>
-        </w:rPr>
-        <w:tab/>
-      </w:r>
-      <w:r>
-        <w:rPr>
-          <w:sz w:val="24"/>
-          <w:szCs w:val="24"/>
-        </w:rPr>
-        <w:tab/>
-        <w:t>Video provides a powerful way to help you prove your point. When you click Online Video, you can paste in the embed code for the video you want to add. You can also type a keyword to search online for the video that best fits your document.</w:t>
-      </w:r>
-    </w:p>
-    <w:p>
-      <w:pPr>
-        <w:pStyle w:val="Heading3"/>
-        <w:spacing w:before="0" w:line="480" w:lineRule="auto"/>
-        <w:ind w:left="629" w:firstLine="720"/>
-        <w:rPr>
-          <w:rFonts w:cs="Arial"/>
-          <w:b/>
-          <w:bCs/>
-        </w:rPr>
-      </w:pPr>
-      <w:bookmarkStart w:id="92" w:name="_Toc134094402"/>
-      <w:r>
-        <w:rPr>
-          <w:rFonts w:cs="Arial"/>
-          <w:b/>
-          <w:bCs/>
-        </w:rPr>
-        <w:lastRenderedPageBreak/>
-        <w:t>Risk Qualification and Prioritization</w:t>
-      </w:r>
-      <w:bookmarkEnd w:id="92"/>
-    </w:p>
-    <w:p>
-      <w:pPr>
-        <w:tabs>
-          <w:tab w:val="left" w:pos="1352"/>
-        </w:tabs>
-        <w:spacing w:after="0" w:line="480" w:lineRule="auto"/>
-        <w:ind w:left="1349"/>
-        <w:rPr>
-          <w:sz w:val="24"/>
-          <w:szCs w:val="24"/>
-        </w:rPr>
-      </w:pPr>
-      <w:r>
-        <w:rPr>
-          <w:sz w:val="24"/>
-          <w:szCs w:val="24"/>
-        </w:rPr>
-        <w:tab/>
-      </w:r>
-      <w:r>
-        <w:rPr>
-          <w:sz w:val="24"/>
-          <w:szCs w:val="24"/>
-        </w:rPr>
-        <w:tab/>
-      </w:r>
-      <w:r>
-        <w:rPr>
-          <w:sz w:val="24"/>
-          <w:szCs w:val="24"/>
-        </w:rPr>
-        <w:tab/>
-        <w:t>Video provides a powerful way to help you prove your point. When you click Online Video, you can paste in the embed code for the video you want to add. You can also type a keyword to search online for the video that best fits your document.</w:t>
-      </w:r>
-    </w:p>
-    <w:p>
-      <w:pPr>
-        <w:pStyle w:val="Heading3"/>
-        <w:spacing w:before="0" w:line="480" w:lineRule="auto"/>
-        <w:ind w:left="629" w:firstLine="720"/>
-        <w:rPr>
-          <w:rFonts w:cs="Arial"/>
-          <w:b/>
-          <w:bCs/>
-        </w:rPr>
-      </w:pPr>
-      <w:bookmarkStart w:id="93" w:name="_Toc134094403"/>
-      <w:r>
-        <w:rPr>
-          <w:rFonts w:cs="Arial"/>
-          <w:b/>
-          <w:bCs/>
-        </w:rPr>
-        <w:t>Risk Monitoring</w:t>
-      </w:r>
-      <w:bookmarkEnd w:id="93"/>
-    </w:p>
-    <w:p>
-      <w:pPr>
-        <w:tabs>
-          <w:tab w:val="left" w:pos="1352"/>
-        </w:tabs>
-        <w:spacing w:after="0" w:line="480" w:lineRule="auto"/>
-        <w:ind w:left="1349"/>
-        <w:rPr>
-          <w:sz w:val="24"/>
-          <w:szCs w:val="24"/>
-        </w:rPr>
-      </w:pPr>
-      <w:r>
-        <w:rPr>
-          <w:sz w:val="24"/>
-          <w:szCs w:val="24"/>
-        </w:rPr>
-        <w:tab/>
-      </w:r>
-      <w:r>
-        <w:rPr>
-          <w:sz w:val="24"/>
-          <w:szCs w:val="24"/>
-        </w:rPr>
-        <w:tab/>
-      </w:r>
-      <w:r>
-        <w:rPr>
-          <w:sz w:val="24"/>
-          <w:szCs w:val="24"/>
-        </w:rPr>
-        <w:tab/>
-        <w:t>Video provides a powerful way to help you prove your point. When you click Online Video, you can paste in the embed code for the video you want to add. You can also type a keyword to search online for the video that best fits your document.</w:t>
-      </w:r>
-    </w:p>
-    <w:p>
-      <w:pPr>
-        <w:pStyle w:val="Heading3"/>
-        <w:spacing w:before="0" w:line="480" w:lineRule="auto"/>
-        <w:ind w:left="629" w:firstLine="720"/>
-        <w:rPr>
-          <w:rFonts w:cs="Arial"/>
-          <w:b/>
-          <w:bCs/>
-        </w:rPr>
-      </w:pPr>
-      <w:bookmarkStart w:id="94" w:name="_Toc134094404"/>
-      <w:r>
-        <w:rPr>
-          <w:rFonts w:cs="Arial"/>
-          <w:b/>
-          <w:bCs/>
-        </w:rPr>
-        <w:t>Risk Mitigation and Avoidance</w:t>
-      </w:r>
-      <w:bookmarkEnd w:id="94"/>
-    </w:p>
-    <w:p>
-      <w:pPr>
-        <w:tabs>
-          <w:tab w:val="left" w:pos="1352"/>
-        </w:tabs>
-        <w:spacing w:after="0" w:line="480" w:lineRule="auto"/>
-        <w:ind w:left="1349"/>
-        <w:rPr>
-          <w:sz w:val="24"/>
-          <w:szCs w:val="24"/>
-        </w:rPr>
-      </w:pPr>
-      <w:r>
-        <w:rPr>
-          <w:sz w:val="24"/>
-          <w:szCs w:val="24"/>
-        </w:rPr>
-        <w:tab/>
-      </w:r>
-      <w:r>
-        <w:rPr>
-          <w:sz w:val="24"/>
-          <w:szCs w:val="24"/>
-        </w:rPr>
-        <w:tab/>
-      </w:r>
-      <w:r>
-        <w:rPr>
-          <w:sz w:val="24"/>
-          <w:szCs w:val="24"/>
-        </w:rPr>
-        <w:tab/>
-        <w:t>Video provides a powerful way to help you prove your point. When you click Online Video, you can paste in the embed code for the video you want to add. You can also type a keyword to search online for the video that best fits your document.</w:t>
-      </w:r>
-    </w:p>
-    <w:p>
-      <w:pPr>
-        <w:pStyle w:val="Heading3"/>
-        <w:spacing w:before="0" w:line="480" w:lineRule="auto"/>
-        <w:ind w:left="629" w:firstLine="720"/>
-        <w:rPr>
-          <w:rFonts w:cs="Arial"/>
-          <w:b/>
-          <w:bCs/>
-        </w:rPr>
-      </w:pPr>
-      <w:bookmarkStart w:id="95" w:name="_Toc134094405"/>
-      <w:r>
-        <w:rPr>
-          <w:rFonts w:cs="Arial"/>
-          <w:b/>
-          <w:bCs/>
-        </w:rPr>
-        <w:t>Risk Register</w:t>
-      </w:r>
-      <w:bookmarkEnd w:id="95"/>
-    </w:p>
-    <w:p>
-      <w:pPr>
-        <w:tabs>
-          <w:tab w:val="left" w:pos="1352"/>
-        </w:tabs>
-        <w:spacing w:after="0" w:line="480" w:lineRule="auto"/>
-        <w:ind w:left="1349"/>
-        <w:rPr>
-          <w:sz w:val="24"/>
-          <w:szCs w:val="24"/>
-        </w:rPr>
-      </w:pPr>
-      <w:r>
-        <w:rPr>
-          <w:sz w:val="24"/>
-          <w:szCs w:val="24"/>
-        </w:rPr>
-        <w:tab/>
-      </w:r>
-      <w:r>
-        <w:rPr>
-          <w:sz w:val="24"/>
-          <w:szCs w:val="24"/>
-        </w:rPr>
-        <w:tab/>
-      </w:r>
-      <w:r>
-        <w:rPr>
-          <w:sz w:val="24"/>
-          <w:szCs w:val="24"/>
-        </w:rPr>
-        <w:tab/>
-        <w:t>Video provides a powerful way to help you prove your point. When you click Online Video, you can paste in the embed code for the video you want to add. You can also type a keyword to search online for the video that best fits your document.</w:t>
-      </w:r>
-    </w:p>
-    <w:p>
-      <w:pPr>
-        <w:pStyle w:val="Heading2"/>
-        <w:spacing w:before="0" w:line="480" w:lineRule="auto"/>
-        <w:ind w:firstLine="720"/>
-        <w:rPr>
-          <w:rFonts w:cs="Arial"/>
-        </w:rPr>
-      </w:pPr>
-      <w:bookmarkStart w:id="96" w:name="_Toc134094406"/>
-      <w:r>
-        <w:rPr>
-          <w:rFonts w:cs="Arial"/>
-        </w:rPr>
-        <w:t>Procurement Plan</w:t>
-      </w:r>
-      <w:bookmarkEnd w:id="96"/>
-    </w:p>
-    <w:p>
-      <w:pPr>
-        <w:pStyle w:val="Heading3"/>
-        <w:spacing w:before="0" w:line="480" w:lineRule="auto"/>
-        <w:ind w:left="629" w:firstLine="720"/>
-        <w:rPr>
-          <w:rFonts w:cs="Arial"/>
-          <w:b/>
-          <w:bCs/>
-        </w:rPr>
-      </w:pPr>
-      <w:bookmarkStart w:id="97" w:name="_Toc134094407"/>
-      <w:r>
-        <w:rPr>
-          <w:rFonts w:cs="Arial"/>
-          <w:b/>
-          <w:bCs/>
-        </w:rPr>
-        <w:t>Introduction</w:t>
-      </w:r>
-      <w:bookmarkEnd w:id="97"/>
-    </w:p>
-    <w:p>
-      <w:pPr>
-        <w:pStyle w:val="paragraph"/>
-        <w:spacing w:before="0" w:beforeAutospacing="0" w:after="0" w:afterAutospacing="0" w:line="480" w:lineRule="auto"/>
-        <w:ind w:left="1349" w:firstLine="720"/>
-        <w:jc w:val="both"/>
-        <w:textAlignment w:val="baseline"/>
-        <w:rPr>
-          <w:rStyle w:val="normaltextrun"/>
-          <w:rFonts w:ascii="Arial" w:eastAsiaTheme="minorEastAsia" w:hAnsi="Arial" w:cs="Arial"/>
-          <w:sz w:val="22"/>
-          <w:szCs w:val="22"/>
-          <w:lang w:val="en-PH" w:eastAsia="ja-JP"/>
-        </w:rPr>
-      </w:pPr>
-      <w:r>
-        <w:rPr>
-          <w:rStyle w:val="normaltextrun"/>
-          <w:rFonts w:ascii="Arial" w:eastAsiaTheme="minorEastAsia" w:hAnsi="Arial" w:cs="Arial"/>
-          <w:sz w:val="22"/>
-          <w:szCs w:val="22"/>
-          <w:lang w:val="en-PH" w:eastAsia="ja-JP"/>
-        </w:rPr>
-        <w:t xml:space="preserve">A procurement plan is a vital component of any organization's strategic planning process, as it outlines the approach and strategy for acquiring goods, </w:t>
-      </w:r>
-      <w:r>
-        <w:rPr>
-          <w:rStyle w:val="normaltextrun"/>
-          <w:rFonts w:ascii="Arial" w:eastAsiaTheme="minorEastAsia" w:hAnsi="Arial" w:cs="Arial"/>
-          <w:sz w:val="22"/>
-          <w:szCs w:val="22"/>
-          <w:lang w:val="en-PH" w:eastAsia="ja-JP"/>
-        </w:rPr>
-        <w:lastRenderedPageBreak/>
-        <w:t>services, or works from external sources. It serves as a roadmap that guides the procurement activities, ensuring that the organization obtains the necessary resources efficiently, effectively, and in compliance with relevant regulations and policies.</w:t>
-      </w:r>
-    </w:p>
-    <w:p>
-      <w:pPr>
-        <w:pStyle w:val="paragraph"/>
-        <w:spacing w:before="0" w:beforeAutospacing="0" w:after="0" w:afterAutospacing="0" w:line="480" w:lineRule="auto"/>
-        <w:ind w:left="1349" w:firstLine="720"/>
-        <w:jc w:val="both"/>
-        <w:textAlignment w:val="baseline"/>
-        <w:rPr>
-          <w:rStyle w:val="normaltextrun"/>
-          <w:rFonts w:ascii="Arial" w:eastAsiaTheme="minorEastAsia" w:hAnsi="Arial" w:cs="Arial"/>
-          <w:sz w:val="22"/>
-          <w:szCs w:val="22"/>
-          <w:lang w:val="en-PH" w:eastAsia="ja-JP"/>
-        </w:rPr>
-      </w:pPr>
-      <w:r>
-        <w:rPr>
-          <w:rStyle w:val="normaltextrun"/>
-          <w:rFonts w:ascii="Arial" w:eastAsiaTheme="minorEastAsia" w:hAnsi="Arial" w:cs="Arial"/>
-          <w:sz w:val="22"/>
-          <w:szCs w:val="22"/>
-          <w:lang w:val="en-PH" w:eastAsia="ja-JP"/>
-        </w:rPr>
-        <w:t>It considers the organization's overall objectives, budgetary constraints, and specific project requirements. The plan outlines the procurement methods, timelines, and responsibilities for each procurement activity. The primary purpose of a procurement plan is to ensure transparency, fairness, and value for money in the procurement process. By having a well-defined plan in place, organizations can mitigate risks, avoid unnecessary delays, and maximize the benefits of their procurement activities.</w:t>
-      </w:r>
-    </w:p>
-    <w:p>
-      <w:pPr>
-        <w:pStyle w:val="paragraph"/>
-        <w:spacing w:before="0" w:beforeAutospacing="0" w:after="0" w:afterAutospacing="0" w:line="480" w:lineRule="auto"/>
-        <w:ind w:left="1349" w:firstLine="720"/>
-        <w:jc w:val="both"/>
-        <w:textAlignment w:val="baseline"/>
-        <w:rPr>
-          <w:rStyle w:val="normaltextrun"/>
-          <w:rFonts w:ascii="Arial" w:eastAsiaTheme="minorEastAsia" w:hAnsi="Arial" w:cs="Arial"/>
-          <w:sz w:val="22"/>
-          <w:szCs w:val="22"/>
-          <w:lang w:val="en-PH" w:eastAsia="ja-JP"/>
-        </w:rPr>
-      </w:pPr>
-      <w:r>
-        <w:rPr>
-          <w:rStyle w:val="normaltextrun"/>
-          <w:rFonts w:ascii="Arial" w:eastAsiaTheme="minorEastAsia" w:hAnsi="Arial" w:cs="Arial"/>
-          <w:sz w:val="22"/>
-          <w:szCs w:val="22"/>
-          <w:lang w:val="en-PH" w:eastAsia="ja-JP"/>
-        </w:rPr>
-        <w:t xml:space="preserve">The procurement plan shows the details of multiple suppliers that can be managed by the company, and the approval process in the contract. The plan also includes the decision criteria, establishment of contract deliverables and schedule of deadlines, which explains the contracts that are coordinated with the project scope, budget, and schedule. </w:t>
-      </w:r>
     </w:p>
     <w:p>
       <w:pPr>
@@ -18919,60 +17317,251 @@
       </w:pPr>
       <w:r>
         <w:rPr>
-          <w:rStyle w:val="normaltextrun"/>
+          <w:sz w:val="24"/>
+          <w:szCs w:val="24"/>
+        </w:rPr>
+        <w:tab/>
+      </w:r>
+      <w:r>
+        <w:rPr>
+          <w:sz w:val="24"/>
+          <w:szCs w:val="24"/>
+        </w:rPr>
+        <w:tab/>
+      </w:r>
+      <w:r>
+        <w:rPr>
+          <w:sz w:val="24"/>
+          <w:szCs w:val="24"/>
+        </w:rPr>
+        <w:tab/>
+      </w:r>
+      <w:bookmarkStart w:id="69" w:name="_Toc134094379"/>
+      <w:r>
+        <w:rPr>
+          <w:sz w:val="24"/>
+          <w:szCs w:val="24"/>
+        </w:rPr>
+        <w:t xml:space="preserve">The Communications Management Constraints for the project are crucial to the overall project management plan because these constraints help in defining the limitations which may impact the communication processes and strategies created for the project. The team will look to develop solutions with the help of identifying the constraints </w:t>
+      </w:r>
+      <w:proofErr w:type="gramStart"/>
+      <w:r>
+        <w:rPr>
+          <w:sz w:val="24"/>
+          <w:szCs w:val="24"/>
+        </w:rPr>
+        <w:t>in order to</w:t>
+      </w:r>
+      <w:proofErr w:type="gramEnd"/>
+      <w:r>
+        <w:rPr>
+          <w:sz w:val="24"/>
+          <w:szCs w:val="24"/>
+        </w:rPr>
+        <w:t xml:space="preserve"> mitigate potential challenges. This section will provide an overview of the constraints that may impact the project’s communication strategies and processes. These constraints are the following:</w:t>
+      </w:r>
+    </w:p>
+    <w:p>
+      <w:pPr>
+        <w:tabs>
+          <w:tab w:val="left" w:pos="1352"/>
+        </w:tabs>
+        <w:spacing w:after="0" w:line="480" w:lineRule="auto"/>
+        <w:ind w:left="1349"/>
+        <w:jc w:val="both"/>
+        <w:rPr>
+          <w:sz w:val="24"/>
+          <w:szCs w:val="24"/>
+        </w:rPr>
+      </w:pPr>
+      <w:r>
+        <w:rPr>
+          <w:sz w:val="24"/>
+          <w:szCs w:val="24"/>
+        </w:rPr>
+        <w:t>1.</w:t>
+      </w:r>
+      <w:r>
+        <w:rPr>
+          <w:sz w:val="24"/>
+          <w:szCs w:val="24"/>
+        </w:rPr>
+        <w:tab/>
+        <w:t xml:space="preserve">Availability of team members: Some team members may have other work or responsibilities </w:t>
+      </w:r>
+      <w:proofErr w:type="gramStart"/>
+      <w:r>
+        <w:rPr>
+          <w:sz w:val="24"/>
+          <w:szCs w:val="24"/>
+        </w:rPr>
+        <w:t>at the moment</w:t>
+      </w:r>
+      <w:proofErr w:type="gramEnd"/>
+      <w:r>
+        <w:rPr>
+          <w:sz w:val="24"/>
+          <w:szCs w:val="24"/>
+        </w:rPr>
+        <w:t xml:space="preserve"> making them unavailable to communicate.</w:t>
+      </w:r>
+    </w:p>
+    <w:p>
+      <w:pPr>
+        <w:tabs>
+          <w:tab w:val="left" w:pos="1352"/>
+        </w:tabs>
+        <w:spacing w:after="0" w:line="480" w:lineRule="auto"/>
+        <w:ind w:left="1349"/>
+        <w:jc w:val="both"/>
+        <w:rPr>
+          <w:sz w:val="24"/>
+          <w:szCs w:val="24"/>
+        </w:rPr>
+      </w:pPr>
+      <w:r>
+        <w:rPr>
+          <w:sz w:val="24"/>
+          <w:szCs w:val="24"/>
+        </w:rPr>
+        <w:t>2.</w:t>
+      </w:r>
+      <w:r>
+        <w:rPr>
+          <w:sz w:val="24"/>
+          <w:szCs w:val="24"/>
+        </w:rPr>
+        <w:tab/>
+        <w:t>Limited budget for resources and tools used for communication: The budget may not be sufficient to fund communication tools which can be used to improve the communication management plan.</w:t>
+      </w:r>
+    </w:p>
+    <w:p>
+      <w:pPr>
+        <w:tabs>
+          <w:tab w:val="left" w:pos="1352"/>
+        </w:tabs>
+        <w:spacing w:after="0" w:line="480" w:lineRule="auto"/>
+        <w:ind w:left="1349"/>
+        <w:jc w:val="both"/>
+        <w:rPr>
+          <w:sz w:val="24"/>
+          <w:szCs w:val="24"/>
+        </w:rPr>
+      </w:pPr>
+      <w:r>
+        <w:rPr>
+          <w:sz w:val="24"/>
+          <w:szCs w:val="24"/>
+        </w:rPr>
+        <w:t>3.</w:t>
+      </w:r>
+      <w:r>
+        <w:rPr>
+          <w:sz w:val="24"/>
+          <w:szCs w:val="24"/>
+        </w:rPr>
+        <w:tab/>
+        <w:t xml:space="preserve">Time conflicts:  The provided deadlines may </w:t>
+      </w:r>
+      <w:proofErr w:type="spellStart"/>
+      <w:proofErr w:type="gramStart"/>
+      <w:r>
+        <w:rPr>
+          <w:sz w:val="24"/>
+          <w:szCs w:val="24"/>
+        </w:rPr>
+        <w:t>provided</w:t>
+      </w:r>
+      <w:proofErr w:type="spellEnd"/>
+      <w:proofErr w:type="gramEnd"/>
+      <w:r>
+        <w:rPr>
+          <w:sz w:val="24"/>
+          <w:szCs w:val="24"/>
+        </w:rPr>
+        <w:t xml:space="preserve"> challenges in completing requirements and could result in conflicts with conducting regular meetings.</w:t>
+      </w:r>
+    </w:p>
+    <w:p>
+      <w:pPr>
+        <w:tabs>
+          <w:tab w:val="left" w:pos="1352"/>
+        </w:tabs>
+        <w:spacing w:after="0" w:line="480" w:lineRule="auto"/>
+        <w:ind w:left="1349"/>
+        <w:jc w:val="both"/>
+        <w:rPr>
           <w:rFonts w:cs="Arial"/>
+          <w:b/>
+          <w:bCs/>
+        </w:rPr>
+      </w:pPr>
+      <w:r>
+        <w:rPr>
+          <w:sz w:val="24"/>
+          <w:szCs w:val="24"/>
+        </w:rPr>
+        <w:t>4.</w:t>
+      </w:r>
+      <w:r>
+        <w:rPr>
+          <w:sz w:val="24"/>
+          <w:szCs w:val="24"/>
         </w:rPr>
         <w:tab/>
-      </w:r>
-      <w:r>
-        <w:rPr>
-          <w:rStyle w:val="normaltextrun"/>
+        <w:t xml:space="preserve">Technical difficulties: This may include internet problems and other technicalities that may be a constraint to communication processes. </w:t>
+      </w:r>
+      <w:r>
+        <w:rPr>
           <w:rFonts w:cs="Arial"/>
+          <w:b/>
+          <w:bCs/>
+        </w:rPr>
+        <w:t>Stakeholder Communication Requirements</w:t>
+      </w:r>
+      <w:bookmarkEnd w:id="69"/>
+    </w:p>
+    <w:p>
+      <w:pPr>
+        <w:tabs>
+          <w:tab w:val="left" w:pos="1352"/>
+        </w:tabs>
+        <w:spacing w:after="0" w:line="480" w:lineRule="auto"/>
+        <w:ind w:left="1349"/>
+        <w:rPr>
+          <w:sz w:val="24"/>
+          <w:szCs w:val="24"/>
+        </w:rPr>
+      </w:pPr>
+      <w:r>
+        <w:rPr>
+          <w:sz w:val="24"/>
+          <w:szCs w:val="24"/>
         </w:rPr>
         <w:tab/>
       </w:r>
       <w:r>
         <w:rPr>
-          <w:rStyle w:val="normaltextrun"/>
-          <w:rFonts w:cs="Arial"/>
+          <w:sz w:val="24"/>
+          <w:szCs w:val="24"/>
         </w:rPr>
         <w:tab/>
-        <w:t xml:space="preserve">Overall, </w:t>
-      </w:r>
-      <w:r>
-        <w:rPr>
-          <w:rStyle w:val="normaltextrun"/>
-          <w:rFonts w:cs="Arial"/>
-        </w:rPr>
-        <w:t>Organizations must have a well-developed procurement strategy in place if they want to accomplish their goals methodically and affordably.</w:t>
-      </w:r>
-      <w:r>
-        <w:rPr>
-          <w:rStyle w:val="normaltextrun"/>
-          <w:rFonts w:cs="Arial"/>
-        </w:rPr>
-        <w:t xml:space="preserve"> </w:t>
-      </w:r>
-      <w:r>
-        <w:rPr>
-          <w:rStyle w:val="normaltextrun"/>
-          <w:rFonts w:cs="Arial"/>
-        </w:rPr>
-        <w:t>Transparency, fairness, and value for money are ensured by the structured framework it provides for the procurement of goods, services, or works.</w:t>
-      </w:r>
-      <w:r>
-        <w:rPr>
-          <w:rStyle w:val="normaltextrun"/>
-          <w:rFonts w:cs="Arial"/>
-        </w:rPr>
-        <w:t xml:space="preserve"> </w:t>
-      </w:r>
-      <w:r>
-        <w:rPr>
-          <w:rStyle w:val="normaltextrun"/>
-          <w:rFonts w:cs="Arial"/>
-        </w:rPr>
-        <w:t>Organizations can streamline their procurement processes, lower risks, and guarantee that the acquisition of goods and services is carried out in a transparent and effective manner by creating a thorough procurement plan.</w:t>
+      </w:r>
+      <w:r>
+        <w:rPr>
+          <w:sz w:val="24"/>
+          <w:szCs w:val="24"/>
+        </w:rPr>
+        <w:tab/>
+        <w:t xml:space="preserve">Video provides a powerful way to help you prove your point. When you click Online Video, you can paste in the embed code for the video you </w:t>
+      </w:r>
+      <w:r>
+        <w:rPr>
+          <w:sz w:val="24"/>
+          <w:szCs w:val="24"/>
+        </w:rPr>
+        <w:lastRenderedPageBreak/>
+        <w:t>want to add. You can also type a keyword to search online for the video that best fits your document.</w:t>
       </w:r>
     </w:p>
     <w:p>
@@ -18986,14 +17575,2317 @@
           <w:bCs/>
         </w:rPr>
       </w:pPr>
-      <w:bookmarkStart w:id="98" w:name="_Toc134094408"/>
+      <w:bookmarkStart w:id="70" w:name="_Toc134094380"/>
       <w:r>
         <w:rPr>
           <w:rFonts w:cs="Arial"/>
           <w:b/>
           <w:bCs/>
         </w:rPr>
+        <w:t>Roles</w:t>
+      </w:r>
+      <w:bookmarkEnd w:id="70"/>
+    </w:p>
+    <w:p>
+      <w:pPr>
+        <w:tabs>
+          <w:tab w:val="left" w:pos="1352"/>
+        </w:tabs>
+        <w:spacing w:after="0" w:line="480" w:lineRule="auto"/>
+        <w:ind w:left="1349"/>
+        <w:rPr>
+          <w:sz w:val="24"/>
+          <w:szCs w:val="24"/>
+        </w:rPr>
+      </w:pPr>
+      <w:r>
+        <w:rPr>
+          <w:sz w:val="24"/>
+          <w:szCs w:val="24"/>
+        </w:rPr>
+        <w:tab/>
+      </w:r>
+      <w:r>
+        <w:rPr>
+          <w:sz w:val="24"/>
+          <w:szCs w:val="24"/>
+        </w:rPr>
+        <w:tab/>
+      </w:r>
+      <w:r>
+        <w:rPr>
+          <w:sz w:val="24"/>
+          <w:szCs w:val="24"/>
+        </w:rPr>
+        <w:tab/>
+        <w:t>Video provides a powerful way to help you prove your point. When you click Online Video, you can paste in the embed code for the video you want to add. You can also type a keyword to search online for the video that best fits your document.</w:t>
+      </w:r>
+    </w:p>
+    <w:p>
+      <w:pPr>
+        <w:pStyle w:val="Heading3"/>
+        <w:spacing w:before="0" w:line="480" w:lineRule="auto"/>
+        <w:ind w:left="629" w:firstLine="720"/>
+        <w:rPr>
+          <w:rFonts w:cs="Arial"/>
+          <w:b/>
+          <w:bCs/>
+        </w:rPr>
+      </w:pPr>
+      <w:bookmarkStart w:id="71" w:name="_Toc134094381"/>
+      <w:r>
+        <w:rPr>
+          <w:rFonts w:cs="Arial"/>
+          <w:b/>
+          <w:bCs/>
+        </w:rPr>
+        <w:t>Project Team Directory</w:t>
+      </w:r>
+      <w:bookmarkEnd w:id="71"/>
+    </w:p>
+    <w:p>
+      <w:pPr>
+        <w:tabs>
+          <w:tab w:val="left" w:pos="1352"/>
+        </w:tabs>
+        <w:spacing w:after="0" w:line="480" w:lineRule="auto"/>
+        <w:ind w:left="1349"/>
+        <w:rPr>
+          <w:sz w:val="24"/>
+          <w:szCs w:val="24"/>
+        </w:rPr>
+      </w:pPr>
+      <w:r>
+        <w:rPr>
+          <w:sz w:val="24"/>
+          <w:szCs w:val="24"/>
+        </w:rPr>
+        <w:tab/>
+      </w:r>
+      <w:r>
+        <w:rPr>
+          <w:sz w:val="24"/>
+          <w:szCs w:val="24"/>
+        </w:rPr>
+        <w:tab/>
+      </w:r>
+      <w:r>
+        <w:rPr>
+          <w:sz w:val="24"/>
+          <w:szCs w:val="24"/>
+        </w:rPr>
+        <w:tab/>
+        <w:t>Video provides a powerful way to help you prove your point. When you click Online Video, you can paste in the embed code for the video you want to add. You can also type a keyword to search online for the video that best fits your document.</w:t>
+      </w:r>
+    </w:p>
+    <w:p>
+      <w:pPr>
+        <w:pStyle w:val="Heading3"/>
+        <w:spacing w:before="0" w:line="480" w:lineRule="auto"/>
+        <w:ind w:left="629" w:firstLine="720"/>
+        <w:rPr>
+          <w:rFonts w:cs="Arial"/>
+          <w:b/>
+          <w:bCs/>
+        </w:rPr>
+      </w:pPr>
+      <w:bookmarkStart w:id="72" w:name="_Toc134094382"/>
+      <w:r>
+        <w:rPr>
+          <w:rFonts w:cs="Arial"/>
+          <w:b/>
+          <w:bCs/>
+        </w:rPr>
+        <w:t>Communication Methods and Technologies</w:t>
+      </w:r>
+      <w:bookmarkEnd w:id="72"/>
+    </w:p>
+    <w:p>
+      <w:pPr>
+        <w:tabs>
+          <w:tab w:val="left" w:pos="1352"/>
+        </w:tabs>
+        <w:spacing w:after="0" w:line="480" w:lineRule="auto"/>
+        <w:ind w:left="1349"/>
+        <w:rPr>
+          <w:sz w:val="24"/>
+          <w:szCs w:val="24"/>
+        </w:rPr>
+      </w:pPr>
+      <w:r>
+        <w:rPr>
+          <w:sz w:val="24"/>
+          <w:szCs w:val="24"/>
+        </w:rPr>
+        <w:tab/>
+      </w:r>
+      <w:r>
+        <w:rPr>
+          <w:sz w:val="24"/>
+          <w:szCs w:val="24"/>
+        </w:rPr>
+        <w:tab/>
+      </w:r>
+      <w:r>
+        <w:rPr>
+          <w:sz w:val="24"/>
+          <w:szCs w:val="24"/>
+        </w:rPr>
+        <w:tab/>
+      </w:r>
+      <w:r>
+        <w:rPr>
+          <w:sz w:val="24"/>
+          <w:szCs w:val="24"/>
+        </w:rPr>
+        <w:t xml:space="preserve">The </w:t>
+      </w:r>
+      <w:proofErr w:type="spellStart"/>
+      <w:r>
+        <w:rPr>
+          <w:sz w:val="24"/>
+          <w:szCs w:val="24"/>
+        </w:rPr>
+        <w:t>Villamin</w:t>
+      </w:r>
+      <w:proofErr w:type="spellEnd"/>
+      <w:r>
+        <w:rPr>
+          <w:sz w:val="24"/>
+          <w:szCs w:val="24"/>
+        </w:rPr>
+        <w:t xml:space="preserve"> Wood and Ironworks System requires understanding from the team of the communication methods and technologies </w:t>
+      </w:r>
+      <w:proofErr w:type="gramStart"/>
+      <w:r>
+        <w:rPr>
+          <w:sz w:val="24"/>
+          <w:szCs w:val="24"/>
+        </w:rPr>
+        <w:t>in order to</w:t>
+      </w:r>
+      <w:proofErr w:type="gramEnd"/>
+      <w:r>
+        <w:rPr>
+          <w:sz w:val="24"/>
+          <w:szCs w:val="24"/>
+        </w:rPr>
+        <w:t xml:space="preserve"> effectively communicate with the stakeholders. It is essential to consider different factors and limitations in ensuring that the stakeholders will receive the information they need at the right time and in an efficient manner. This includes delivering project updates, progress reports, and other relevant information. Some factors to consider are the location of the stakeholders, level of technical expertise of the stakeholders which should be considered to factor how the team should communicate. Also, the budget and resources available.</w:t>
+      </w:r>
+    </w:p>
+    <w:p>
+      <w:pPr>
+        <w:tabs>
+          <w:tab w:val="left" w:pos="1352"/>
+        </w:tabs>
+        <w:spacing w:after="0" w:line="480" w:lineRule="auto"/>
+        <w:ind w:left="1349"/>
+        <w:rPr>
+          <w:sz w:val="24"/>
+          <w:szCs w:val="24"/>
+        </w:rPr>
+      </w:pPr>
+      <w:r>
+        <w:rPr>
+          <w:sz w:val="24"/>
+          <w:szCs w:val="24"/>
+        </w:rPr>
         <w:lastRenderedPageBreak/>
+        <w:t>Based on the stated factors, it is important for the team to utilize the use of technologies such as a project management software, email, telephone</w:t>
+      </w:r>
+      <w:r>
+        <w:rPr>
+          <w:sz w:val="24"/>
+          <w:szCs w:val="24"/>
+        </w:rPr>
+        <w:t>,</w:t>
+      </w:r>
+      <w:r>
+        <w:rPr>
+          <w:sz w:val="24"/>
+          <w:szCs w:val="24"/>
+        </w:rPr>
+        <w:t xml:space="preserve"> and video conferencing for meetings.</w:t>
+      </w:r>
+    </w:p>
+    <w:p>
+      <w:pPr>
+        <w:pStyle w:val="Heading3"/>
+        <w:spacing w:before="0" w:line="480" w:lineRule="auto"/>
+        <w:ind w:left="629" w:firstLine="720"/>
+        <w:rPr>
+          <w:rFonts w:cs="Arial"/>
+          <w:b/>
+          <w:bCs/>
+        </w:rPr>
+      </w:pPr>
+      <w:bookmarkStart w:id="73" w:name="_Toc134094383"/>
+      <w:r>
+        <w:rPr>
+          <w:rFonts w:cs="Arial"/>
+          <w:b/>
+          <w:bCs/>
+        </w:rPr>
+        <w:t>Communications Matrix</w:t>
+      </w:r>
+      <w:bookmarkEnd w:id="73"/>
+    </w:p>
+    <w:p>
+      <w:pPr>
+        <w:tabs>
+          <w:tab w:val="left" w:pos="1352"/>
+        </w:tabs>
+        <w:spacing w:after="0" w:line="480" w:lineRule="auto"/>
+        <w:ind w:left="1349"/>
+        <w:rPr>
+          <w:sz w:val="24"/>
+          <w:szCs w:val="24"/>
+        </w:rPr>
+      </w:pPr>
+      <w:r>
+        <w:rPr>
+          <w:sz w:val="24"/>
+          <w:szCs w:val="24"/>
+        </w:rPr>
+        <w:tab/>
+      </w:r>
+      <w:r>
+        <w:rPr>
+          <w:sz w:val="24"/>
+          <w:szCs w:val="24"/>
+        </w:rPr>
+        <w:tab/>
+      </w:r>
+      <w:r>
+        <w:rPr>
+          <w:sz w:val="24"/>
+          <w:szCs w:val="24"/>
+        </w:rPr>
+        <w:tab/>
+      </w:r>
+    </w:p>
+    <w:tbl>
+      <w:tblPr>
+        <w:tblStyle w:val="GridTable4"/>
+        <w:tblW w:w="10343" w:type="dxa"/>
+        <w:tblLook w:val="04A0" w:firstRow="1" w:lastRow="0" w:firstColumn="1" w:lastColumn="0" w:noHBand="0" w:noVBand="1"/>
+      </w:tblPr>
+      <w:tblGrid>
+        <w:gridCol w:w="1879"/>
+        <w:gridCol w:w="1869"/>
+        <w:gridCol w:w="1867"/>
+        <w:gridCol w:w="1868"/>
+        <w:gridCol w:w="2860"/>
+      </w:tblGrid>
+      <w:tr>
+        <w:trPr>
+          <w:cnfStyle w:val="100000000000" w:firstRow="1" w:lastRow="0" w:firstColumn="0" w:lastColumn="0" w:oddVBand="0" w:evenVBand="0" w:oddHBand="0" w:evenHBand="0" w:firstRowFirstColumn="0" w:firstRowLastColumn="0" w:lastRowFirstColumn="0" w:lastRowLastColumn="0"/>
+        </w:trPr>
+        <w:tc>
+          <w:tcPr>
+            <w:cnfStyle w:val="001000000000" w:firstRow="0" w:lastRow="0" w:firstColumn="1" w:lastColumn="0" w:oddVBand="0" w:evenVBand="0" w:oddHBand="0" w:evenHBand="0" w:firstRowFirstColumn="0" w:firstRowLastColumn="0" w:lastRowFirstColumn="0" w:lastRowLastColumn="0"/>
+            <w:tcW w:w="1870" w:type="dxa"/>
+          </w:tcPr>
+          <w:p>
+            <w:pPr>
+              <w:jc w:val="center"/>
+            </w:pPr>
+            <w:r>
+              <w:t>Communication Type</w:t>
+            </w:r>
+          </w:p>
+        </w:tc>
+        <w:tc>
+          <w:tcPr>
+            <w:tcW w:w="1870" w:type="dxa"/>
+          </w:tcPr>
+          <w:p>
+            <w:pPr>
+              <w:jc w:val="center"/>
+              <w:cnfStyle w:val="100000000000" w:firstRow="1" w:lastRow="0" w:firstColumn="0" w:lastColumn="0" w:oddVBand="0" w:evenVBand="0" w:oddHBand="0" w:evenHBand="0" w:firstRowFirstColumn="0" w:firstRowLastColumn="0" w:lastRowFirstColumn="0" w:lastRowLastColumn="0"/>
+            </w:pPr>
+            <w:r>
+              <w:t>Purpose</w:t>
+            </w:r>
+          </w:p>
+        </w:tc>
+        <w:tc>
+          <w:tcPr>
+            <w:tcW w:w="1870" w:type="dxa"/>
+          </w:tcPr>
+          <w:p>
+            <w:pPr>
+              <w:jc w:val="center"/>
+              <w:cnfStyle w:val="100000000000" w:firstRow="1" w:lastRow="0" w:firstColumn="0" w:lastColumn="0" w:oddVBand="0" w:evenVBand="0" w:oddHBand="0" w:evenHBand="0" w:firstRowFirstColumn="0" w:firstRowLastColumn="0" w:lastRowFirstColumn="0" w:lastRowLastColumn="0"/>
+            </w:pPr>
+            <w:r>
+              <w:t>Medium</w:t>
+            </w:r>
+          </w:p>
+        </w:tc>
+        <w:tc>
+          <w:tcPr>
+            <w:tcW w:w="1870" w:type="dxa"/>
+          </w:tcPr>
+          <w:p>
+            <w:pPr>
+              <w:jc w:val="center"/>
+              <w:cnfStyle w:val="100000000000" w:firstRow="1" w:lastRow="0" w:firstColumn="0" w:lastColumn="0" w:oddVBand="0" w:evenVBand="0" w:oddHBand="0" w:evenHBand="0" w:firstRowFirstColumn="0" w:firstRowLastColumn="0" w:lastRowFirstColumn="0" w:lastRowLastColumn="0"/>
+            </w:pPr>
+            <w:r>
+              <w:t>Frequency</w:t>
+            </w:r>
+          </w:p>
+        </w:tc>
+        <w:tc>
+          <w:tcPr>
+            <w:tcW w:w="2863" w:type="dxa"/>
+          </w:tcPr>
+          <w:p>
+            <w:pPr>
+              <w:jc w:val="center"/>
+              <w:cnfStyle w:val="100000000000" w:firstRow="1" w:lastRow="0" w:firstColumn="0" w:lastColumn="0" w:oddVBand="0" w:evenVBand="0" w:oddHBand="0" w:evenHBand="0" w:firstRowFirstColumn="0" w:firstRowLastColumn="0" w:lastRowFirstColumn="0" w:lastRowLastColumn="0"/>
+            </w:pPr>
+            <w:r>
+              <w:t>Audience</w:t>
+            </w:r>
+          </w:p>
+        </w:tc>
+      </w:tr>
+      <w:tr>
+        <w:trPr>
+          <w:cnfStyle w:val="000000100000" w:firstRow="0" w:lastRow="0" w:firstColumn="0" w:lastColumn="0" w:oddVBand="0" w:evenVBand="0" w:oddHBand="1" w:evenHBand="0" w:firstRowFirstColumn="0" w:firstRowLastColumn="0" w:lastRowFirstColumn="0" w:lastRowLastColumn="0"/>
+        </w:trPr>
+        <w:tc>
+          <w:tcPr>
+            <w:cnfStyle w:val="001000000000" w:firstRow="0" w:lastRow="0" w:firstColumn="1" w:lastColumn="0" w:oddVBand="0" w:evenVBand="0" w:oddHBand="0" w:evenHBand="0" w:firstRowFirstColumn="0" w:firstRowLastColumn="0" w:lastRowFirstColumn="0" w:lastRowLastColumn="0"/>
+            <w:tcW w:w="1870" w:type="dxa"/>
+          </w:tcPr>
+          <w:p>
+            <w:pPr>
+              <w:jc w:val="center"/>
+              <w:rPr>
+                <w:b w:val="0"/>
+                <w:bCs w:val="0"/>
+              </w:rPr>
+            </w:pPr>
+            <w:r>
+              <w:rPr>
+                <w:b w:val="0"/>
+                <w:bCs w:val="0"/>
+              </w:rPr>
+              <w:t>Initial Meeting</w:t>
+            </w:r>
+          </w:p>
+        </w:tc>
+        <w:tc>
+          <w:tcPr>
+            <w:tcW w:w="1870" w:type="dxa"/>
+          </w:tcPr>
+          <w:p>
+            <w:pPr>
+              <w:cnfStyle w:val="000000100000" w:firstRow="0" w:lastRow="0" w:firstColumn="0" w:lastColumn="0" w:oddVBand="0" w:evenVBand="0" w:oddHBand="1" w:evenHBand="0" w:firstRowFirstColumn="0" w:firstRowLastColumn="0" w:lastRowFirstColumn="0" w:lastRowLastColumn="0"/>
+            </w:pPr>
+            <w:r>
+              <w:t>Introduction of the project team and the proposed project, presenting the objectives and the entire project plan.</w:t>
+            </w:r>
+          </w:p>
+        </w:tc>
+        <w:tc>
+          <w:tcPr>
+            <w:tcW w:w="1870" w:type="dxa"/>
+          </w:tcPr>
+          <w:p>
+            <w:pPr>
+              <w:jc w:val="center"/>
+              <w:cnfStyle w:val="000000100000" w:firstRow="0" w:lastRow="0" w:firstColumn="0" w:lastColumn="0" w:oddVBand="0" w:evenVBand="0" w:oddHBand="1" w:evenHBand="0" w:firstRowFirstColumn="0" w:firstRowLastColumn="0" w:lastRowFirstColumn="0" w:lastRowLastColumn="0"/>
+            </w:pPr>
+            <w:r>
+              <w:t>Microsoft Teams</w:t>
+            </w:r>
+          </w:p>
+          <w:p>
+            <w:pPr>
+              <w:cnfStyle w:val="000000100000" w:firstRow="0" w:lastRow="0" w:firstColumn="0" w:lastColumn="0" w:oddVBand="0" w:evenVBand="0" w:oddHBand="1" w:evenHBand="0" w:firstRowFirstColumn="0" w:firstRowLastColumn="0" w:lastRowFirstColumn="0" w:lastRowLastColumn="0"/>
+            </w:pPr>
+          </w:p>
+        </w:tc>
+        <w:tc>
+          <w:tcPr>
+            <w:tcW w:w="1870" w:type="dxa"/>
+          </w:tcPr>
+          <w:p>
+            <w:pPr>
+              <w:jc w:val="center"/>
+              <w:cnfStyle w:val="000000100000" w:firstRow="0" w:lastRow="0" w:firstColumn="0" w:lastColumn="0" w:oddVBand="0" w:evenVBand="0" w:oddHBand="1" w:evenHBand="0" w:firstRowFirstColumn="0" w:firstRowLastColumn="0" w:lastRowFirstColumn="0" w:lastRowLastColumn="0"/>
+            </w:pPr>
+            <w:r>
+              <w:t>Once</w:t>
+            </w:r>
+          </w:p>
+        </w:tc>
+        <w:tc>
+          <w:tcPr>
+            <w:tcW w:w="2863" w:type="dxa"/>
+          </w:tcPr>
+          <w:p>
+            <w:pPr>
+              <w:pStyle w:val="ListParagraph"/>
+              <w:numPr>
+                <w:ilvl w:val="0"/>
+                <w:numId w:val="61"/>
+              </w:numPr>
+              <w:cnfStyle w:val="000000100000" w:firstRow="0" w:lastRow="0" w:firstColumn="0" w:lastColumn="0" w:oddVBand="0" w:evenVBand="0" w:oddHBand="1" w:evenHBand="0" w:firstRowFirstColumn="0" w:firstRowLastColumn="0" w:lastRowFirstColumn="0" w:lastRowLastColumn="0"/>
+            </w:pPr>
+            <w:r>
+              <w:t>Project Manager</w:t>
+            </w:r>
+          </w:p>
+          <w:p>
+            <w:pPr>
+              <w:pStyle w:val="ListParagraph"/>
+              <w:numPr>
+                <w:ilvl w:val="0"/>
+                <w:numId w:val="61"/>
+              </w:numPr>
+              <w:cnfStyle w:val="000000100000" w:firstRow="0" w:lastRow="0" w:firstColumn="0" w:lastColumn="0" w:oddVBand="0" w:evenVBand="0" w:oddHBand="1" w:evenHBand="0" w:firstRowFirstColumn="0" w:firstRowLastColumn="0" w:lastRowFirstColumn="0" w:lastRowLastColumn="0"/>
+            </w:pPr>
+            <w:r>
+              <w:t>Project Team Members</w:t>
+            </w:r>
+          </w:p>
+          <w:p>
+            <w:pPr>
+              <w:pStyle w:val="ListParagraph"/>
+              <w:numPr>
+                <w:ilvl w:val="0"/>
+                <w:numId w:val="61"/>
+              </w:numPr>
+              <w:cnfStyle w:val="000000100000" w:firstRow="0" w:lastRow="0" w:firstColumn="0" w:lastColumn="0" w:oddVBand="0" w:evenVBand="0" w:oddHBand="1" w:evenHBand="0" w:firstRowFirstColumn="0" w:firstRowLastColumn="0" w:lastRowFirstColumn="0" w:lastRowLastColumn="0"/>
+            </w:pPr>
+            <w:r>
+              <w:t>Client</w:t>
+            </w:r>
+          </w:p>
+          <w:p>
+            <w:pPr>
+              <w:pStyle w:val="ListParagraph"/>
+              <w:cnfStyle w:val="000000100000" w:firstRow="0" w:lastRow="0" w:firstColumn="0" w:lastColumn="0" w:oddVBand="0" w:evenVBand="0" w:oddHBand="1" w:evenHBand="0" w:firstRowFirstColumn="0" w:firstRowLastColumn="0" w:lastRowFirstColumn="0" w:lastRowLastColumn="0"/>
+            </w:pPr>
+          </w:p>
+        </w:tc>
+      </w:tr>
+      <w:tr>
+        <w:tc>
+          <w:tcPr>
+            <w:cnfStyle w:val="001000000000" w:firstRow="0" w:lastRow="0" w:firstColumn="1" w:lastColumn="0" w:oddVBand="0" w:evenVBand="0" w:oddHBand="0" w:evenHBand="0" w:firstRowFirstColumn="0" w:firstRowLastColumn="0" w:lastRowFirstColumn="0" w:lastRowLastColumn="0"/>
+            <w:tcW w:w="1870" w:type="dxa"/>
+          </w:tcPr>
+          <w:p>
+            <w:r>
+              <w:t>Team Meetings</w:t>
+            </w:r>
+          </w:p>
+        </w:tc>
+        <w:tc>
+          <w:tcPr>
+            <w:tcW w:w="1870" w:type="dxa"/>
+          </w:tcPr>
+          <w:p>
+            <w:pPr>
+              <w:cnfStyle w:val="000000000000" w:firstRow="0" w:lastRow="0" w:firstColumn="0" w:lastColumn="0" w:oddVBand="0" w:evenVBand="0" w:oddHBand="0" w:evenHBand="0" w:firstRowFirstColumn="0" w:firstRowLastColumn="0" w:lastRowFirstColumn="0" w:lastRowLastColumn="0"/>
+            </w:pPr>
+            <w:r>
+              <w:t>Discussing the tasks and working on the deliverables.</w:t>
+            </w:r>
+          </w:p>
+        </w:tc>
+        <w:tc>
+          <w:tcPr>
+            <w:tcW w:w="1870" w:type="dxa"/>
+          </w:tcPr>
+          <w:p>
+            <w:pPr>
+              <w:cnfStyle w:val="000000000000" w:firstRow="0" w:lastRow="0" w:firstColumn="0" w:lastColumn="0" w:oddVBand="0" w:evenVBand="0" w:oddHBand="0" w:evenHBand="0" w:firstRowFirstColumn="0" w:firstRowLastColumn="0" w:lastRowFirstColumn="0" w:lastRowLastColumn="0"/>
+            </w:pPr>
+            <w:r>
+              <w:t xml:space="preserve">Microsoft Teams </w:t>
+            </w:r>
+          </w:p>
+          <w:p>
+            <w:pPr>
+              <w:cnfStyle w:val="000000000000" w:firstRow="0" w:lastRow="0" w:firstColumn="0" w:lastColumn="0" w:oddVBand="0" w:evenVBand="0" w:oddHBand="0" w:evenHBand="0" w:firstRowFirstColumn="0" w:firstRowLastColumn="0" w:lastRowFirstColumn="0" w:lastRowLastColumn="0"/>
+            </w:pPr>
+            <w:r>
+              <w:t>Face-to-face Meetings</w:t>
+            </w:r>
+          </w:p>
+        </w:tc>
+        <w:tc>
+          <w:tcPr>
+            <w:tcW w:w="1870" w:type="dxa"/>
+          </w:tcPr>
+          <w:p>
+            <w:pPr>
+              <w:jc w:val="center"/>
+              <w:cnfStyle w:val="000000000000" w:firstRow="0" w:lastRow="0" w:firstColumn="0" w:lastColumn="0" w:oddVBand="0" w:evenVBand="0" w:oddHBand="0" w:evenHBand="0" w:firstRowFirstColumn="0" w:firstRowLastColumn="0" w:lastRowFirstColumn="0" w:lastRowLastColumn="0"/>
+            </w:pPr>
+            <w:r>
+              <w:t>Weekly</w:t>
+            </w:r>
+          </w:p>
+        </w:tc>
+        <w:tc>
+          <w:tcPr>
+            <w:tcW w:w="2863" w:type="dxa"/>
+          </w:tcPr>
+          <w:p>
+            <w:pPr>
+              <w:pStyle w:val="ListParagraph"/>
+              <w:numPr>
+                <w:ilvl w:val="0"/>
+                <w:numId w:val="61"/>
+              </w:numPr>
+              <w:cnfStyle w:val="000000000000" w:firstRow="0" w:lastRow="0" w:firstColumn="0" w:lastColumn="0" w:oddVBand="0" w:evenVBand="0" w:oddHBand="0" w:evenHBand="0" w:firstRowFirstColumn="0" w:firstRowLastColumn="0" w:lastRowFirstColumn="0" w:lastRowLastColumn="0"/>
+            </w:pPr>
+            <w:r>
+              <w:t>Project Manager</w:t>
+            </w:r>
+          </w:p>
+          <w:p>
+            <w:pPr>
+              <w:pStyle w:val="ListParagraph"/>
+              <w:numPr>
+                <w:ilvl w:val="0"/>
+                <w:numId w:val="61"/>
+              </w:numPr>
+              <w:cnfStyle w:val="000000000000" w:firstRow="0" w:lastRow="0" w:firstColumn="0" w:lastColumn="0" w:oddVBand="0" w:evenVBand="0" w:oddHBand="0" w:evenHBand="0" w:firstRowFirstColumn="0" w:firstRowLastColumn="0" w:lastRowFirstColumn="0" w:lastRowLastColumn="0"/>
+            </w:pPr>
+            <w:r>
+              <w:t>Project Team Members</w:t>
+            </w:r>
+          </w:p>
+        </w:tc>
+      </w:tr>
+      <w:tr>
+        <w:trPr>
+          <w:cnfStyle w:val="000000100000" w:firstRow="0" w:lastRow="0" w:firstColumn="0" w:lastColumn="0" w:oddVBand="0" w:evenVBand="0" w:oddHBand="1" w:evenHBand="0" w:firstRowFirstColumn="0" w:firstRowLastColumn="0" w:lastRowFirstColumn="0" w:lastRowLastColumn="0"/>
+        </w:trPr>
+        <w:tc>
+          <w:tcPr>
+            <w:cnfStyle w:val="001000000000" w:firstRow="0" w:lastRow="0" w:firstColumn="1" w:lastColumn="0" w:oddVBand="0" w:evenVBand="0" w:oddHBand="0" w:evenHBand="0" w:firstRowFirstColumn="0" w:firstRowLastColumn="0" w:lastRowFirstColumn="0" w:lastRowLastColumn="0"/>
+            <w:tcW w:w="1870" w:type="dxa"/>
+          </w:tcPr>
+          <w:p>
+            <w:r>
+              <w:t>Progress Reports</w:t>
+            </w:r>
+          </w:p>
+        </w:tc>
+        <w:tc>
+          <w:tcPr>
+            <w:tcW w:w="1870" w:type="dxa"/>
+          </w:tcPr>
+          <w:p>
+            <w:pPr>
+              <w:cnfStyle w:val="000000100000" w:firstRow="0" w:lastRow="0" w:firstColumn="0" w:lastColumn="0" w:oddVBand="0" w:evenVBand="0" w:oddHBand="1" w:evenHBand="0" w:firstRowFirstColumn="0" w:firstRowLastColumn="0" w:lastRowFirstColumn="0" w:lastRowLastColumn="0"/>
+            </w:pPr>
+            <w:r>
+              <w:t>Updating progress with the project and its deliverables.</w:t>
+            </w:r>
+          </w:p>
+        </w:tc>
+        <w:tc>
+          <w:tcPr>
+            <w:tcW w:w="1870" w:type="dxa"/>
+          </w:tcPr>
+          <w:p>
+            <w:pPr>
+              <w:cnfStyle w:val="000000100000" w:firstRow="0" w:lastRow="0" w:firstColumn="0" w:lastColumn="0" w:oddVBand="0" w:evenVBand="0" w:oddHBand="1" w:evenHBand="0" w:firstRowFirstColumn="0" w:firstRowLastColumn="0" w:lastRowFirstColumn="0" w:lastRowLastColumn="0"/>
+            </w:pPr>
+            <w:r>
+              <w:t xml:space="preserve">Microsoft Teams </w:t>
+            </w:r>
+          </w:p>
+          <w:p>
+            <w:pPr>
+              <w:cnfStyle w:val="000000100000" w:firstRow="0" w:lastRow="0" w:firstColumn="0" w:lastColumn="0" w:oddVBand="0" w:evenVBand="0" w:oddHBand="1" w:evenHBand="0" w:firstRowFirstColumn="0" w:firstRowLastColumn="0" w:lastRowFirstColumn="0" w:lastRowLastColumn="0"/>
+            </w:pPr>
+            <w:r>
+              <w:t>Face-to-face Meetings</w:t>
+            </w:r>
+          </w:p>
+        </w:tc>
+        <w:tc>
+          <w:tcPr>
+            <w:tcW w:w="1870" w:type="dxa"/>
+          </w:tcPr>
+          <w:p>
+            <w:pPr>
+              <w:cnfStyle w:val="000000100000" w:firstRow="0" w:lastRow="0" w:firstColumn="0" w:lastColumn="0" w:oddVBand="0" w:evenVBand="0" w:oddHBand="1" w:evenHBand="0" w:firstRowFirstColumn="0" w:firstRowLastColumn="0" w:lastRowFirstColumn="0" w:lastRowLastColumn="0"/>
+            </w:pPr>
+            <w:r>
+              <w:t>Every other week</w:t>
+            </w:r>
+          </w:p>
+        </w:tc>
+        <w:tc>
+          <w:tcPr>
+            <w:tcW w:w="2863" w:type="dxa"/>
+          </w:tcPr>
+          <w:p>
+            <w:pPr>
+              <w:pStyle w:val="ListParagraph"/>
+              <w:numPr>
+                <w:ilvl w:val="0"/>
+                <w:numId w:val="61"/>
+              </w:numPr>
+              <w:cnfStyle w:val="000000100000" w:firstRow="0" w:lastRow="0" w:firstColumn="0" w:lastColumn="0" w:oddVBand="0" w:evenVBand="0" w:oddHBand="1" w:evenHBand="0" w:firstRowFirstColumn="0" w:firstRowLastColumn="0" w:lastRowFirstColumn="0" w:lastRowLastColumn="0"/>
+            </w:pPr>
+            <w:r>
+              <w:t>Project Manager</w:t>
+            </w:r>
+          </w:p>
+          <w:p>
+            <w:pPr>
+              <w:pStyle w:val="ListParagraph"/>
+              <w:numPr>
+                <w:ilvl w:val="0"/>
+                <w:numId w:val="61"/>
+              </w:numPr>
+              <w:cnfStyle w:val="000000100000" w:firstRow="0" w:lastRow="0" w:firstColumn="0" w:lastColumn="0" w:oddVBand="0" w:evenVBand="0" w:oddHBand="1" w:evenHBand="0" w:firstRowFirstColumn="0" w:firstRowLastColumn="0" w:lastRowFirstColumn="0" w:lastRowLastColumn="0"/>
+            </w:pPr>
+            <w:r>
+              <w:t>Project Team Members</w:t>
+            </w:r>
+          </w:p>
+        </w:tc>
+      </w:tr>
+      <w:tr>
+        <w:tc>
+          <w:tcPr>
+            <w:cnfStyle w:val="001000000000" w:firstRow="0" w:lastRow="0" w:firstColumn="1" w:lastColumn="0" w:oddVBand="0" w:evenVBand="0" w:oddHBand="0" w:evenHBand="0" w:firstRowFirstColumn="0" w:firstRowLastColumn="0" w:lastRowFirstColumn="0" w:lastRowLastColumn="0"/>
+            <w:tcW w:w="1870" w:type="dxa"/>
+          </w:tcPr>
+          <w:p>
+            <w:r>
+              <w:t xml:space="preserve">Sprint Meeting </w:t>
+            </w:r>
+          </w:p>
+        </w:tc>
+        <w:tc>
+          <w:tcPr>
+            <w:tcW w:w="1870" w:type="dxa"/>
+          </w:tcPr>
+          <w:p>
+            <w:pPr>
+              <w:cnfStyle w:val="000000000000" w:firstRow="0" w:lastRow="0" w:firstColumn="0" w:lastColumn="0" w:oddVBand="0" w:evenVBand="0" w:oddHBand="0" w:evenHBand="0" w:firstRowFirstColumn="0" w:firstRowLastColumn="0" w:lastRowFirstColumn="0" w:lastRowLastColumn="0"/>
+            </w:pPr>
+            <w:r>
+              <w:t>To discuss the works that need to be completed and plan on how to accomplish.</w:t>
+            </w:r>
+          </w:p>
+        </w:tc>
+        <w:tc>
+          <w:tcPr>
+            <w:tcW w:w="1870" w:type="dxa"/>
+          </w:tcPr>
+          <w:p>
+            <w:pPr>
+              <w:cnfStyle w:val="000000000000" w:firstRow="0" w:lastRow="0" w:firstColumn="0" w:lastColumn="0" w:oddVBand="0" w:evenVBand="0" w:oddHBand="0" w:evenHBand="0" w:firstRowFirstColumn="0" w:firstRowLastColumn="0" w:lastRowFirstColumn="0" w:lastRowLastColumn="0"/>
+            </w:pPr>
+            <w:r>
+              <w:t xml:space="preserve">Microsoft Teams </w:t>
+            </w:r>
+          </w:p>
+          <w:p>
+            <w:pPr>
+              <w:cnfStyle w:val="000000000000" w:firstRow="0" w:lastRow="0" w:firstColumn="0" w:lastColumn="0" w:oddVBand="0" w:evenVBand="0" w:oddHBand="0" w:evenHBand="0" w:firstRowFirstColumn="0" w:firstRowLastColumn="0" w:lastRowFirstColumn="0" w:lastRowLastColumn="0"/>
+            </w:pPr>
+            <w:r>
+              <w:t>Face-to-face Meetings</w:t>
+            </w:r>
+          </w:p>
+        </w:tc>
+        <w:tc>
+          <w:tcPr>
+            <w:tcW w:w="1870" w:type="dxa"/>
+          </w:tcPr>
+          <w:p>
+            <w:pPr>
+              <w:cnfStyle w:val="000000000000" w:firstRow="0" w:lastRow="0" w:firstColumn="0" w:lastColumn="0" w:oddVBand="0" w:evenVBand="0" w:oddHBand="0" w:evenHBand="0" w:firstRowFirstColumn="0" w:firstRowLastColumn="0" w:lastRowFirstColumn="0" w:lastRowLastColumn="0"/>
+            </w:pPr>
+            <w:r>
+              <w:t>Every other week</w:t>
+            </w:r>
+          </w:p>
+        </w:tc>
+        <w:tc>
+          <w:tcPr>
+            <w:tcW w:w="2863" w:type="dxa"/>
+          </w:tcPr>
+          <w:p>
+            <w:pPr>
+              <w:pStyle w:val="ListParagraph"/>
+              <w:numPr>
+                <w:ilvl w:val="0"/>
+                <w:numId w:val="61"/>
+              </w:numPr>
+              <w:cnfStyle w:val="000000000000" w:firstRow="0" w:lastRow="0" w:firstColumn="0" w:lastColumn="0" w:oddVBand="0" w:evenVBand="0" w:oddHBand="0" w:evenHBand="0" w:firstRowFirstColumn="0" w:firstRowLastColumn="0" w:lastRowFirstColumn="0" w:lastRowLastColumn="0"/>
+            </w:pPr>
+            <w:r>
+              <w:t>Project Manager</w:t>
+            </w:r>
+          </w:p>
+          <w:p>
+            <w:pPr>
+              <w:pStyle w:val="ListParagraph"/>
+              <w:numPr>
+                <w:ilvl w:val="0"/>
+                <w:numId w:val="61"/>
+              </w:numPr>
+              <w:cnfStyle w:val="000000000000" w:firstRow="0" w:lastRow="0" w:firstColumn="0" w:lastColumn="0" w:oddVBand="0" w:evenVBand="0" w:oddHBand="0" w:evenHBand="0" w:firstRowFirstColumn="0" w:firstRowLastColumn="0" w:lastRowFirstColumn="0" w:lastRowLastColumn="0"/>
+            </w:pPr>
+            <w:r>
+              <w:t>Project Team Members</w:t>
+            </w:r>
+          </w:p>
+        </w:tc>
+      </w:tr>
+      <w:tr>
+        <w:trPr>
+          <w:cnfStyle w:val="000000100000" w:firstRow="0" w:lastRow="0" w:firstColumn="0" w:lastColumn="0" w:oddVBand="0" w:evenVBand="0" w:oddHBand="1" w:evenHBand="0" w:firstRowFirstColumn="0" w:firstRowLastColumn="0" w:lastRowFirstColumn="0" w:lastRowLastColumn="0"/>
+        </w:trPr>
+        <w:tc>
+          <w:tcPr>
+            <w:cnfStyle w:val="001000000000" w:firstRow="0" w:lastRow="0" w:firstColumn="1" w:lastColumn="0" w:oddVBand="0" w:evenVBand="0" w:oddHBand="0" w:evenHBand="0" w:firstRowFirstColumn="0" w:firstRowLastColumn="0" w:lastRowFirstColumn="0" w:lastRowLastColumn="0"/>
+            <w:tcW w:w="1870" w:type="dxa"/>
+          </w:tcPr>
+          <w:p>
+            <w:r>
+              <w:t xml:space="preserve">Technical Meetings </w:t>
+            </w:r>
+          </w:p>
+        </w:tc>
+        <w:tc>
+          <w:tcPr>
+            <w:tcW w:w="1870" w:type="dxa"/>
+          </w:tcPr>
+          <w:p>
+            <w:pPr>
+              <w:cnfStyle w:val="000000100000" w:firstRow="0" w:lastRow="0" w:firstColumn="0" w:lastColumn="0" w:oddVBand="0" w:evenVBand="0" w:oddHBand="1" w:evenHBand="0" w:firstRowFirstColumn="0" w:firstRowLastColumn="0" w:lastRowFirstColumn="0" w:lastRowLastColumn="0"/>
+            </w:pPr>
+            <w:r>
+              <w:t>To discuss any technical issues regarding the project development and plan on how to resolve.</w:t>
+            </w:r>
+          </w:p>
+        </w:tc>
+        <w:tc>
+          <w:tcPr>
+            <w:tcW w:w="1870" w:type="dxa"/>
+          </w:tcPr>
+          <w:p>
+            <w:pPr>
+              <w:cnfStyle w:val="000000100000" w:firstRow="0" w:lastRow="0" w:firstColumn="0" w:lastColumn="0" w:oddVBand="0" w:evenVBand="0" w:oddHBand="1" w:evenHBand="0" w:firstRowFirstColumn="0" w:firstRowLastColumn="0" w:lastRowFirstColumn="0" w:lastRowLastColumn="0"/>
+            </w:pPr>
+            <w:r>
+              <w:t xml:space="preserve">Microsoft Teams </w:t>
+            </w:r>
+          </w:p>
+          <w:p>
+            <w:pPr>
+              <w:cnfStyle w:val="000000100000" w:firstRow="0" w:lastRow="0" w:firstColumn="0" w:lastColumn="0" w:oddVBand="0" w:evenVBand="0" w:oddHBand="1" w:evenHBand="0" w:firstRowFirstColumn="0" w:firstRowLastColumn="0" w:lastRowFirstColumn="0" w:lastRowLastColumn="0"/>
+            </w:pPr>
+            <w:r>
+              <w:t>Face-to-face Meetings</w:t>
+            </w:r>
+          </w:p>
+        </w:tc>
+        <w:tc>
+          <w:tcPr>
+            <w:tcW w:w="1870" w:type="dxa"/>
+          </w:tcPr>
+          <w:p>
+            <w:pPr>
+              <w:cnfStyle w:val="000000100000" w:firstRow="0" w:lastRow="0" w:firstColumn="0" w:lastColumn="0" w:oddVBand="0" w:evenVBand="0" w:oddHBand="1" w:evenHBand="0" w:firstRowFirstColumn="0" w:firstRowLastColumn="0" w:lastRowFirstColumn="0" w:lastRowLastColumn="0"/>
+            </w:pPr>
+            <w:r>
+              <w:t>Only when needed</w:t>
+            </w:r>
+          </w:p>
+        </w:tc>
+        <w:tc>
+          <w:tcPr>
+            <w:tcW w:w="2863" w:type="dxa"/>
+          </w:tcPr>
+          <w:p>
+            <w:pPr>
+              <w:pStyle w:val="ListParagraph"/>
+              <w:numPr>
+                <w:ilvl w:val="0"/>
+                <w:numId w:val="61"/>
+              </w:numPr>
+              <w:cnfStyle w:val="000000100000" w:firstRow="0" w:lastRow="0" w:firstColumn="0" w:lastColumn="0" w:oddVBand="0" w:evenVBand="0" w:oddHBand="1" w:evenHBand="0" w:firstRowFirstColumn="0" w:firstRowLastColumn="0" w:lastRowFirstColumn="0" w:lastRowLastColumn="0"/>
+            </w:pPr>
+            <w:r>
+              <w:t>Project Manager</w:t>
+            </w:r>
+          </w:p>
+          <w:p>
+            <w:pPr>
+              <w:pStyle w:val="ListParagraph"/>
+              <w:numPr>
+                <w:ilvl w:val="0"/>
+                <w:numId w:val="61"/>
+              </w:numPr>
+              <w:cnfStyle w:val="000000100000" w:firstRow="0" w:lastRow="0" w:firstColumn="0" w:lastColumn="0" w:oddVBand="0" w:evenVBand="0" w:oddHBand="1" w:evenHBand="0" w:firstRowFirstColumn="0" w:firstRowLastColumn="0" w:lastRowFirstColumn="0" w:lastRowLastColumn="0"/>
+            </w:pPr>
+            <w:r>
+              <w:t>Project Team Members</w:t>
+            </w:r>
+          </w:p>
+        </w:tc>
+      </w:tr>
+    </w:tbl>
+    <w:p>
+      <w:pPr>
+        <w:tabs>
+          <w:tab w:val="left" w:pos="1352"/>
+        </w:tabs>
+        <w:spacing w:after="0" w:line="480" w:lineRule="auto"/>
+        <w:ind w:left="1349"/>
+        <w:rPr>
+          <w:sz w:val="24"/>
+          <w:szCs w:val="24"/>
+        </w:rPr>
+      </w:pPr>
+    </w:p>
+    <w:p>
+      <w:pPr>
+        <w:pStyle w:val="Heading3"/>
+        <w:spacing w:before="0" w:line="480" w:lineRule="auto"/>
+        <w:ind w:left="629" w:firstLine="720"/>
+        <w:rPr>
+          <w:rFonts w:cs="Arial"/>
+          <w:b/>
+          <w:bCs/>
+        </w:rPr>
+      </w:pPr>
+      <w:bookmarkStart w:id="74" w:name="_Toc134094384"/>
+      <w:r>
+        <w:rPr>
+          <w:rFonts w:cs="Arial"/>
+          <w:b/>
+          <w:bCs/>
+        </w:rPr>
+        <w:t>Communication Flowchart</w:t>
+      </w:r>
+      <w:bookmarkEnd w:id="74"/>
+    </w:p>
+    <w:p>
+      <w:pPr>
+        <w:tabs>
+          <w:tab w:val="left" w:pos="1352"/>
+        </w:tabs>
+        <w:spacing w:after="0" w:line="480" w:lineRule="auto"/>
+        <w:ind w:left="1349"/>
+        <w:rPr>
+          <w:sz w:val="24"/>
+          <w:szCs w:val="24"/>
+        </w:rPr>
+      </w:pPr>
+      <w:r>
+        <w:rPr>
+          <w:sz w:val="24"/>
+          <w:szCs w:val="24"/>
+        </w:rPr>
+        <w:tab/>
+      </w:r>
+      <w:r>
+        <w:rPr>
+          <w:sz w:val="24"/>
+          <w:szCs w:val="24"/>
+        </w:rPr>
+        <w:tab/>
+      </w:r>
+      <w:r>
+        <w:rPr>
+          <w:sz w:val="24"/>
+          <w:szCs w:val="24"/>
+        </w:rPr>
+        <w:tab/>
+        <w:t xml:space="preserve">Video provides a powerful way to help you prove your point. When you click Online Video, you can paste in the embed code for the video you </w:t>
+      </w:r>
+      <w:r>
+        <w:rPr>
+          <w:sz w:val="24"/>
+          <w:szCs w:val="24"/>
+        </w:rPr>
+        <w:lastRenderedPageBreak/>
+        <w:t>want to add. You can also type a keyword to search online for the video that best fits your document.</w:t>
+      </w:r>
+    </w:p>
+    <w:p>
+      <w:pPr>
+        <w:pStyle w:val="Heading3"/>
+        <w:spacing w:before="0" w:line="480" w:lineRule="auto"/>
+        <w:ind w:left="629" w:firstLine="720"/>
+        <w:rPr>
+          <w:rFonts w:cs="Arial"/>
+          <w:b/>
+          <w:bCs/>
+        </w:rPr>
+      </w:pPr>
+      <w:bookmarkStart w:id="75" w:name="_Toc134094385"/>
+      <w:r>
+        <w:rPr>
+          <w:rFonts w:cs="Arial"/>
+          <w:b/>
+          <w:bCs/>
+        </w:rPr>
+        <w:t>Guidelines for Meetings</w:t>
+      </w:r>
+      <w:bookmarkEnd w:id="75"/>
+    </w:p>
+    <w:p>
+      <w:pPr>
+        <w:tabs>
+          <w:tab w:val="left" w:pos="1352"/>
+        </w:tabs>
+        <w:spacing w:after="0" w:line="480" w:lineRule="auto"/>
+        <w:ind w:left="1349"/>
+        <w:rPr>
+          <w:sz w:val="24"/>
+          <w:szCs w:val="24"/>
+        </w:rPr>
+      </w:pPr>
+      <w:r>
+        <w:rPr>
+          <w:sz w:val="24"/>
+          <w:szCs w:val="24"/>
+        </w:rPr>
+        <w:tab/>
+      </w:r>
+      <w:r>
+        <w:rPr>
+          <w:sz w:val="24"/>
+          <w:szCs w:val="24"/>
+        </w:rPr>
+        <w:tab/>
+      </w:r>
+      <w:r>
+        <w:rPr>
+          <w:sz w:val="24"/>
+          <w:szCs w:val="24"/>
+        </w:rPr>
+        <w:tab/>
+        <w:t>Video provides a powerful way to help you prove your point. When you click Online Video, you can paste in the embed code for the video you want to add. You can also type a keyword to search online for the video that best fits your document.</w:t>
+      </w:r>
+    </w:p>
+    <w:p>
+      <w:pPr>
+        <w:pStyle w:val="Heading3"/>
+        <w:spacing w:before="0" w:line="480" w:lineRule="auto"/>
+        <w:ind w:left="629" w:firstLine="720"/>
+        <w:rPr>
+          <w:rFonts w:cs="Arial"/>
+          <w:b/>
+          <w:bCs/>
+        </w:rPr>
+      </w:pPr>
+      <w:bookmarkStart w:id="76" w:name="_Toc134094386"/>
+      <w:r>
+        <w:rPr>
+          <w:rFonts w:cs="Arial"/>
+          <w:b/>
+          <w:bCs/>
+        </w:rPr>
+        <w:t>Communication Standards</w:t>
+      </w:r>
+      <w:bookmarkEnd w:id="76"/>
+    </w:p>
+    <w:p>
+      <w:pPr>
+        <w:tabs>
+          <w:tab w:val="left" w:pos="1352"/>
+        </w:tabs>
+        <w:spacing w:after="0" w:line="480" w:lineRule="auto"/>
+        <w:ind w:left="1349"/>
+        <w:rPr>
+          <w:sz w:val="24"/>
+          <w:szCs w:val="24"/>
+        </w:rPr>
+      </w:pPr>
+      <w:r>
+        <w:rPr>
+          <w:sz w:val="24"/>
+          <w:szCs w:val="24"/>
+        </w:rPr>
+        <w:tab/>
+      </w:r>
+      <w:r>
+        <w:rPr>
+          <w:sz w:val="24"/>
+          <w:szCs w:val="24"/>
+        </w:rPr>
+        <w:tab/>
+      </w:r>
+      <w:r>
+        <w:rPr>
+          <w:sz w:val="24"/>
+          <w:szCs w:val="24"/>
+        </w:rPr>
+        <w:tab/>
+        <w:t>Video provides a powerful way to help you prove your point. When you click Online Video, you can paste in the embed code for the video you want to add. You can also type a keyword to search online for the video that best fits your document.</w:t>
+      </w:r>
+    </w:p>
+    <w:p>
+      <w:pPr>
+        <w:pStyle w:val="Heading3"/>
+        <w:spacing w:before="0" w:line="480" w:lineRule="auto"/>
+        <w:ind w:left="629" w:firstLine="720"/>
+        <w:rPr>
+          <w:rFonts w:cs="Arial"/>
+          <w:b/>
+          <w:bCs/>
+        </w:rPr>
+      </w:pPr>
+      <w:bookmarkStart w:id="77" w:name="_Toc134094387"/>
+      <w:r>
+        <w:rPr>
+          <w:rFonts w:cs="Arial"/>
+          <w:b/>
+          <w:bCs/>
+        </w:rPr>
+        <w:t>Communication Standards</w:t>
+      </w:r>
+      <w:bookmarkEnd w:id="77"/>
+    </w:p>
+    <w:p>
+      <w:pPr>
+        <w:tabs>
+          <w:tab w:val="left" w:pos="1352"/>
+        </w:tabs>
+        <w:spacing w:after="0" w:line="480" w:lineRule="auto"/>
+        <w:ind w:left="1349"/>
+        <w:rPr>
+          <w:sz w:val="24"/>
+          <w:szCs w:val="24"/>
+        </w:rPr>
+      </w:pPr>
+      <w:r>
+        <w:rPr>
+          <w:sz w:val="24"/>
+          <w:szCs w:val="24"/>
+        </w:rPr>
+        <w:tab/>
+      </w:r>
+      <w:r>
+        <w:rPr>
+          <w:sz w:val="24"/>
+          <w:szCs w:val="24"/>
+        </w:rPr>
+        <w:tab/>
+      </w:r>
+      <w:r>
+        <w:rPr>
+          <w:sz w:val="24"/>
+          <w:szCs w:val="24"/>
+        </w:rPr>
+        <w:tab/>
+        <w:t>Video provides a powerful way to help you prove your point. When you click Online Video, you can paste in the embed code for the video you want to add. You can also type a keyword to search online for the video that best fits your document.</w:t>
+      </w:r>
+    </w:p>
+    <w:p>
+      <w:pPr>
+        <w:pStyle w:val="Heading3"/>
+        <w:spacing w:before="0" w:line="480" w:lineRule="auto"/>
+        <w:ind w:left="629" w:firstLine="720"/>
+        <w:rPr>
+          <w:rFonts w:cs="Arial"/>
+          <w:b/>
+          <w:bCs/>
+        </w:rPr>
+      </w:pPr>
+      <w:bookmarkStart w:id="78" w:name="_Toc134094388"/>
+      <w:r>
+        <w:rPr>
+          <w:rFonts w:cs="Arial"/>
+          <w:b/>
+          <w:bCs/>
+        </w:rPr>
+        <w:t>Communication Escalation Process</w:t>
+      </w:r>
+      <w:bookmarkEnd w:id="78"/>
+    </w:p>
+    <w:p>
+      <w:pPr>
+        <w:tabs>
+          <w:tab w:val="left" w:pos="1352"/>
+        </w:tabs>
+        <w:spacing w:after="0" w:line="480" w:lineRule="auto"/>
+        <w:ind w:left="1349"/>
+        <w:rPr>
+          <w:sz w:val="24"/>
+          <w:szCs w:val="24"/>
+        </w:rPr>
+      </w:pPr>
+      <w:r>
+        <w:rPr>
+          <w:sz w:val="24"/>
+          <w:szCs w:val="24"/>
+        </w:rPr>
+        <w:tab/>
+      </w:r>
+      <w:r>
+        <w:rPr>
+          <w:sz w:val="24"/>
+          <w:szCs w:val="24"/>
+        </w:rPr>
+        <w:tab/>
+      </w:r>
+      <w:r>
+        <w:rPr>
+          <w:sz w:val="24"/>
+          <w:szCs w:val="24"/>
+        </w:rPr>
+        <w:tab/>
+        <w:t>Video provides a powerful way to help you prove your point. When you click Online Video, you can paste in the embed code for the video you want to add. You can also type a keyword to search online for the video that best fits your document.</w:t>
+      </w:r>
+    </w:p>
+    <w:p>
+      <w:pPr>
+        <w:pStyle w:val="Heading3"/>
+        <w:spacing w:before="0" w:line="480" w:lineRule="auto"/>
+        <w:ind w:left="629" w:firstLine="720"/>
+        <w:rPr>
+          <w:rFonts w:cs="Arial"/>
+          <w:b/>
+          <w:bCs/>
+        </w:rPr>
+      </w:pPr>
+      <w:bookmarkStart w:id="79" w:name="_Toc134094389"/>
+      <w:r>
+        <w:rPr>
+          <w:rFonts w:cs="Arial"/>
+          <w:b/>
+          <w:bCs/>
+        </w:rPr>
+        <w:lastRenderedPageBreak/>
+        <w:t>Glossary of Communication Terminology</w:t>
+      </w:r>
+      <w:bookmarkEnd w:id="79"/>
+    </w:p>
+    <w:p>
+      <w:pPr>
+        <w:tabs>
+          <w:tab w:val="left" w:pos="1352"/>
+        </w:tabs>
+        <w:spacing w:after="0" w:line="480" w:lineRule="auto"/>
+        <w:ind w:left="1349"/>
+        <w:rPr>
+          <w:sz w:val="24"/>
+          <w:szCs w:val="24"/>
+        </w:rPr>
+      </w:pPr>
+      <w:r>
+        <w:rPr>
+          <w:sz w:val="24"/>
+          <w:szCs w:val="24"/>
+        </w:rPr>
+        <w:tab/>
+      </w:r>
+      <w:r>
+        <w:rPr>
+          <w:sz w:val="24"/>
+          <w:szCs w:val="24"/>
+        </w:rPr>
+        <w:tab/>
+      </w:r>
+      <w:r>
+        <w:rPr>
+          <w:sz w:val="24"/>
+          <w:szCs w:val="24"/>
+        </w:rPr>
+        <w:tab/>
+        <w:t>Video provides a powerful way to help you prove your point. When you click Online Video, you can paste in the embed code for the video you want to add. You can also type a keyword to search online for the video that best fits your document.</w:t>
+      </w:r>
+    </w:p>
+    <w:p>
+      <w:pPr>
+        <w:tabs>
+          <w:tab w:val="left" w:pos="1352"/>
+        </w:tabs>
+        <w:spacing w:after="0" w:line="480" w:lineRule="auto"/>
+        <w:ind w:left="1349"/>
+        <w:rPr>
+          <w:sz w:val="24"/>
+          <w:szCs w:val="24"/>
+        </w:rPr>
+      </w:pPr>
+    </w:p>
+    <w:p>
+      <w:pPr>
+        <w:pStyle w:val="Heading2"/>
+        <w:spacing w:before="0" w:line="480" w:lineRule="auto"/>
+        <w:ind w:firstLine="720"/>
+        <w:rPr>
+          <w:rFonts w:cs="Arial"/>
+        </w:rPr>
+      </w:pPr>
+      <w:bookmarkStart w:id="80" w:name="_Toc134094390"/>
+      <w:r>
+        <w:rPr>
+          <w:rFonts w:cs="Arial"/>
+        </w:rPr>
+        <w:t>Quality Management Plan</w:t>
+      </w:r>
+      <w:bookmarkEnd w:id="80"/>
+    </w:p>
+    <w:p>
+      <w:pPr>
+        <w:pStyle w:val="Heading3"/>
+        <w:spacing w:before="0" w:line="480" w:lineRule="auto"/>
+        <w:ind w:left="629" w:firstLine="720"/>
+        <w:rPr>
+          <w:rFonts w:cs="Arial"/>
+          <w:b/>
+          <w:bCs/>
+        </w:rPr>
+      </w:pPr>
+      <w:bookmarkStart w:id="81" w:name="_Toc134094391"/>
+      <w:r>
+        <w:rPr>
+          <w:rFonts w:cs="Arial"/>
+          <w:b/>
+          <w:bCs/>
+        </w:rPr>
+        <w:t>Introduction</w:t>
+      </w:r>
+      <w:bookmarkEnd w:id="81"/>
+    </w:p>
+    <w:p>
+      <w:pPr>
+        <w:tabs>
+          <w:tab w:val="left" w:pos="1352"/>
+        </w:tabs>
+        <w:spacing w:after="0" w:line="480" w:lineRule="auto"/>
+        <w:ind w:left="1349"/>
+        <w:rPr>
+          <w:sz w:val="24"/>
+          <w:szCs w:val="24"/>
+        </w:rPr>
+      </w:pPr>
+      <w:r>
+        <w:rPr>
+          <w:sz w:val="24"/>
+          <w:szCs w:val="24"/>
+        </w:rPr>
+        <w:tab/>
+      </w:r>
+      <w:r>
+        <w:rPr>
+          <w:sz w:val="24"/>
+          <w:szCs w:val="24"/>
+        </w:rPr>
+        <w:tab/>
+      </w:r>
+      <w:r>
+        <w:rPr>
+          <w:sz w:val="24"/>
+          <w:szCs w:val="24"/>
+        </w:rPr>
+        <w:tab/>
+        <w:t>Video provides a powerful way to help you prove your point. When you click Online Video, you can paste in the embed code for the video you want to add. You can also type a keyword to search online for the video that best fits your document.</w:t>
+      </w:r>
+    </w:p>
+    <w:p>
+      <w:pPr>
+        <w:pStyle w:val="Heading3"/>
+        <w:spacing w:before="0" w:line="480" w:lineRule="auto"/>
+        <w:ind w:left="629" w:firstLine="720"/>
+        <w:rPr>
+          <w:rFonts w:cs="Arial"/>
+          <w:b/>
+          <w:bCs/>
+        </w:rPr>
+      </w:pPr>
+      <w:bookmarkStart w:id="82" w:name="_Toc134094392"/>
+      <w:r>
+        <w:rPr>
+          <w:rFonts w:cs="Arial"/>
+          <w:b/>
+          <w:bCs/>
+        </w:rPr>
+        <w:t>Quality Management Approach</w:t>
+      </w:r>
+      <w:bookmarkEnd w:id="82"/>
+    </w:p>
+    <w:p>
+      <w:pPr>
+        <w:tabs>
+          <w:tab w:val="left" w:pos="1352"/>
+        </w:tabs>
+        <w:spacing w:after="0" w:line="480" w:lineRule="auto"/>
+        <w:ind w:left="1349"/>
+        <w:rPr>
+          <w:sz w:val="24"/>
+          <w:szCs w:val="24"/>
+        </w:rPr>
+      </w:pPr>
+      <w:r>
+        <w:rPr>
+          <w:sz w:val="24"/>
+          <w:szCs w:val="24"/>
+        </w:rPr>
+        <w:tab/>
+      </w:r>
+      <w:r>
+        <w:rPr>
+          <w:sz w:val="24"/>
+          <w:szCs w:val="24"/>
+        </w:rPr>
+        <w:tab/>
+      </w:r>
+      <w:r>
+        <w:rPr>
+          <w:sz w:val="24"/>
+          <w:szCs w:val="24"/>
+        </w:rPr>
+        <w:tab/>
+        <w:t>Video provides a powerful way to help you prove your point. When you click Online Video, you can paste in the embed code for the video you want to add. You can also type a keyword to search online for the video that best fits your document.</w:t>
+      </w:r>
+    </w:p>
+    <w:p>
+      <w:pPr>
+        <w:pStyle w:val="Heading3"/>
+        <w:spacing w:before="0" w:line="480" w:lineRule="auto"/>
+        <w:ind w:left="629" w:firstLine="720"/>
+        <w:rPr>
+          <w:rFonts w:cs="Arial"/>
+          <w:b/>
+          <w:bCs/>
+        </w:rPr>
+      </w:pPr>
+      <w:bookmarkStart w:id="83" w:name="_Toc134094393"/>
+      <w:r>
+        <w:rPr>
+          <w:rFonts w:cs="Arial"/>
+          <w:b/>
+          <w:bCs/>
+        </w:rPr>
+        <w:t>Quality Requirements/Standards</w:t>
+      </w:r>
+      <w:bookmarkEnd w:id="83"/>
+    </w:p>
+    <w:p>
+      <w:pPr>
+        <w:tabs>
+          <w:tab w:val="left" w:pos="1352"/>
+        </w:tabs>
+        <w:spacing w:after="0" w:line="480" w:lineRule="auto"/>
+        <w:ind w:left="1349"/>
+        <w:rPr>
+          <w:sz w:val="24"/>
+          <w:szCs w:val="24"/>
+        </w:rPr>
+      </w:pPr>
+      <w:r>
+        <w:rPr>
+          <w:sz w:val="24"/>
+          <w:szCs w:val="24"/>
+        </w:rPr>
+        <w:tab/>
+      </w:r>
+      <w:r>
+        <w:rPr>
+          <w:sz w:val="24"/>
+          <w:szCs w:val="24"/>
+        </w:rPr>
+        <w:tab/>
+      </w:r>
+      <w:r>
+        <w:rPr>
+          <w:sz w:val="24"/>
+          <w:szCs w:val="24"/>
+        </w:rPr>
+        <w:tab/>
+        <w:t>Video provides a powerful way to help you prove your point. When you click Online Video, you can paste in the embed code for the video you want to add. You can also type a keyword to search online for the video that best fits your document.</w:t>
+      </w:r>
+    </w:p>
+    <w:p>
+      <w:pPr>
+        <w:pStyle w:val="Heading3"/>
+        <w:spacing w:before="0" w:line="480" w:lineRule="auto"/>
+        <w:ind w:left="629" w:firstLine="720"/>
+        <w:rPr>
+          <w:rFonts w:cs="Arial"/>
+          <w:b/>
+          <w:bCs/>
+        </w:rPr>
+      </w:pPr>
+      <w:bookmarkStart w:id="84" w:name="_Toc134094394"/>
+      <w:r>
+        <w:rPr>
+          <w:rFonts w:cs="Arial"/>
+          <w:b/>
+          <w:bCs/>
+        </w:rPr>
+        <w:lastRenderedPageBreak/>
+        <w:t>Quality Assurance</w:t>
+      </w:r>
+      <w:bookmarkEnd w:id="84"/>
+    </w:p>
+    <w:p>
+      <w:pPr>
+        <w:tabs>
+          <w:tab w:val="left" w:pos="1352"/>
+        </w:tabs>
+        <w:spacing w:after="0" w:line="480" w:lineRule="auto"/>
+        <w:ind w:left="1349"/>
+        <w:rPr>
+          <w:sz w:val="24"/>
+          <w:szCs w:val="24"/>
+        </w:rPr>
+      </w:pPr>
+      <w:r>
+        <w:rPr>
+          <w:sz w:val="24"/>
+          <w:szCs w:val="24"/>
+        </w:rPr>
+        <w:tab/>
+      </w:r>
+      <w:r>
+        <w:rPr>
+          <w:sz w:val="24"/>
+          <w:szCs w:val="24"/>
+        </w:rPr>
+        <w:tab/>
+      </w:r>
+      <w:r>
+        <w:rPr>
+          <w:sz w:val="24"/>
+          <w:szCs w:val="24"/>
+        </w:rPr>
+        <w:tab/>
+        <w:t>Video provides a powerful way to help you prove your point. When you click Online Video, you can paste in the embed code for the video you want to add. You can also type a keyword to search online for the video that best fits your document.</w:t>
+      </w:r>
+    </w:p>
+    <w:p>
+      <w:pPr>
+        <w:pStyle w:val="Heading3"/>
+        <w:spacing w:before="0" w:line="480" w:lineRule="auto"/>
+        <w:ind w:left="629" w:firstLine="720"/>
+        <w:rPr>
+          <w:rFonts w:cs="Arial"/>
+          <w:b/>
+          <w:bCs/>
+        </w:rPr>
+      </w:pPr>
+      <w:bookmarkStart w:id="85" w:name="_Toc134094395"/>
+      <w:r>
+        <w:rPr>
+          <w:rFonts w:cs="Arial"/>
+          <w:b/>
+          <w:bCs/>
+        </w:rPr>
+        <w:t>Quality Control</w:t>
+      </w:r>
+      <w:bookmarkEnd w:id="85"/>
+    </w:p>
+    <w:p>
+      <w:pPr>
+        <w:tabs>
+          <w:tab w:val="left" w:pos="1352"/>
+        </w:tabs>
+        <w:spacing w:after="0" w:line="480" w:lineRule="auto"/>
+        <w:ind w:left="1349"/>
+        <w:rPr>
+          <w:sz w:val="24"/>
+          <w:szCs w:val="24"/>
+        </w:rPr>
+      </w:pPr>
+      <w:r>
+        <w:rPr>
+          <w:sz w:val="24"/>
+          <w:szCs w:val="24"/>
+        </w:rPr>
+        <w:tab/>
+      </w:r>
+      <w:r>
+        <w:rPr>
+          <w:sz w:val="24"/>
+          <w:szCs w:val="24"/>
+        </w:rPr>
+        <w:tab/>
+      </w:r>
+      <w:r>
+        <w:rPr>
+          <w:sz w:val="24"/>
+          <w:szCs w:val="24"/>
+        </w:rPr>
+        <w:tab/>
+        <w:t>Video provides a powerful way to help you prove your point. When you click Online Video, you can paste in the embed code for the video you want to add. You can also type a keyword to search online for the video that best fits your document.</w:t>
+      </w:r>
+    </w:p>
+    <w:p>
+      <w:pPr>
+        <w:pStyle w:val="Heading3"/>
+        <w:spacing w:before="0" w:line="480" w:lineRule="auto"/>
+        <w:ind w:left="629" w:firstLine="720"/>
+        <w:rPr>
+          <w:rFonts w:cs="Arial"/>
+          <w:b/>
+          <w:bCs/>
+        </w:rPr>
+      </w:pPr>
+      <w:bookmarkStart w:id="86" w:name="_Toc134094396"/>
+      <w:r>
+        <w:rPr>
+          <w:rFonts w:cs="Arial"/>
+          <w:b/>
+          <w:bCs/>
+        </w:rPr>
+        <w:t>Quality Control Measurements</w:t>
+      </w:r>
+      <w:bookmarkEnd w:id="86"/>
+    </w:p>
+    <w:p>
+      <w:pPr>
+        <w:tabs>
+          <w:tab w:val="left" w:pos="1352"/>
+        </w:tabs>
+        <w:spacing w:after="0" w:line="480" w:lineRule="auto"/>
+        <w:ind w:left="1349"/>
+        <w:rPr>
+          <w:sz w:val="24"/>
+          <w:szCs w:val="24"/>
+        </w:rPr>
+      </w:pPr>
+      <w:r>
+        <w:rPr>
+          <w:sz w:val="24"/>
+          <w:szCs w:val="24"/>
+        </w:rPr>
+        <w:tab/>
+      </w:r>
+      <w:r>
+        <w:rPr>
+          <w:sz w:val="24"/>
+          <w:szCs w:val="24"/>
+        </w:rPr>
+        <w:tab/>
+      </w:r>
+      <w:r>
+        <w:rPr>
+          <w:sz w:val="24"/>
+          <w:szCs w:val="24"/>
+        </w:rPr>
+        <w:tab/>
+        <w:t>Video provides a powerful way to help you prove your point. When you click Online Video, you can paste in the embed code for the video you want to add. You can also type a keyword to search online for the video that best fits your document.</w:t>
+      </w:r>
+    </w:p>
+    <w:p>
+      <w:pPr>
+        <w:pStyle w:val="Heading2"/>
+        <w:spacing w:before="0" w:line="480" w:lineRule="auto"/>
+        <w:ind w:firstLine="720"/>
+        <w:rPr>
+          <w:rFonts w:cs="Arial"/>
+        </w:rPr>
+      </w:pPr>
+      <w:bookmarkStart w:id="87" w:name="_Toc134094397"/>
+      <w:r>
+        <w:rPr>
+          <w:rFonts w:cs="Arial"/>
+        </w:rPr>
+        <w:t>Risk Management Plan</w:t>
+      </w:r>
+      <w:bookmarkEnd w:id="87"/>
+    </w:p>
+    <w:p>
+      <w:pPr>
+        <w:pStyle w:val="Heading3"/>
+        <w:spacing w:before="0" w:line="480" w:lineRule="auto"/>
+        <w:ind w:left="629" w:firstLine="720"/>
+        <w:rPr>
+          <w:rFonts w:cs="Arial"/>
+          <w:b/>
+          <w:bCs/>
+        </w:rPr>
+      </w:pPr>
+      <w:bookmarkStart w:id="88" w:name="_Toc134094398"/>
+      <w:r>
+        <w:rPr>
+          <w:rFonts w:cs="Arial"/>
+          <w:b/>
+          <w:bCs/>
+        </w:rPr>
+        <w:t>Introduction</w:t>
+      </w:r>
+      <w:bookmarkEnd w:id="88"/>
+    </w:p>
+    <w:p>
+      <w:pPr>
+        <w:tabs>
+          <w:tab w:val="left" w:pos="1352"/>
+        </w:tabs>
+        <w:spacing w:after="0" w:line="480" w:lineRule="auto"/>
+        <w:ind w:left="1349"/>
+        <w:rPr>
+          <w:sz w:val="24"/>
+          <w:szCs w:val="24"/>
+        </w:rPr>
+      </w:pPr>
+      <w:r>
+        <w:rPr>
+          <w:sz w:val="24"/>
+          <w:szCs w:val="24"/>
+        </w:rPr>
+        <w:tab/>
+      </w:r>
+      <w:r>
+        <w:rPr>
+          <w:sz w:val="24"/>
+          <w:szCs w:val="24"/>
+        </w:rPr>
+        <w:tab/>
+      </w:r>
+      <w:r>
+        <w:rPr>
+          <w:sz w:val="24"/>
+          <w:szCs w:val="24"/>
+        </w:rPr>
+        <w:tab/>
+        <w:t>Video provides a powerful way to help you prove your point. When you click Online Video, you can paste in the embed code for the video you want to add. You can also type a keyword to search online for the video that best fits your document.</w:t>
+      </w:r>
+    </w:p>
+    <w:p>
+      <w:pPr>
+        <w:pStyle w:val="Heading3"/>
+        <w:spacing w:before="0" w:line="480" w:lineRule="auto"/>
+        <w:ind w:left="629" w:firstLine="720"/>
+        <w:rPr>
+          <w:rFonts w:cs="Arial"/>
+          <w:b/>
+          <w:bCs/>
+        </w:rPr>
+      </w:pPr>
+      <w:bookmarkStart w:id="89" w:name="_Toc134094399"/>
+      <w:r>
+        <w:rPr>
+          <w:rFonts w:cs="Arial"/>
+          <w:b/>
+          <w:bCs/>
+        </w:rPr>
+        <w:lastRenderedPageBreak/>
+        <w:t>Top 3 Risks</w:t>
+      </w:r>
+      <w:bookmarkEnd w:id="89"/>
+    </w:p>
+    <w:p>
+      <w:pPr>
+        <w:tabs>
+          <w:tab w:val="left" w:pos="1352"/>
+        </w:tabs>
+        <w:spacing w:after="0" w:line="480" w:lineRule="auto"/>
+        <w:ind w:left="1349"/>
+        <w:rPr>
+          <w:sz w:val="24"/>
+          <w:szCs w:val="24"/>
+        </w:rPr>
+      </w:pPr>
+      <w:r>
+        <w:rPr>
+          <w:sz w:val="24"/>
+          <w:szCs w:val="24"/>
+        </w:rPr>
+        <w:tab/>
+      </w:r>
+      <w:r>
+        <w:rPr>
+          <w:sz w:val="24"/>
+          <w:szCs w:val="24"/>
+        </w:rPr>
+        <w:tab/>
+      </w:r>
+      <w:r>
+        <w:rPr>
+          <w:sz w:val="24"/>
+          <w:szCs w:val="24"/>
+        </w:rPr>
+        <w:tab/>
+        <w:t>Video provides a powerful way to help you prove your point. When you click Online Video, you can paste in the embed code for the video you want to add. You can also type a keyword to search online for the video that best fits your document.</w:t>
+      </w:r>
+    </w:p>
+    <w:p>
+      <w:pPr>
+        <w:pStyle w:val="Heading3"/>
+        <w:spacing w:before="0" w:line="480" w:lineRule="auto"/>
+        <w:ind w:left="629" w:firstLine="720"/>
+        <w:rPr>
+          <w:rFonts w:cs="Arial"/>
+          <w:b/>
+          <w:bCs/>
+        </w:rPr>
+      </w:pPr>
+      <w:bookmarkStart w:id="90" w:name="_Toc134094400"/>
+      <w:r>
+        <w:rPr>
+          <w:rFonts w:cs="Arial"/>
+          <w:b/>
+          <w:bCs/>
+        </w:rPr>
+        <w:t>Risk Management Approach</w:t>
+      </w:r>
+      <w:bookmarkEnd w:id="90"/>
+    </w:p>
+    <w:p>
+      <w:pPr>
+        <w:tabs>
+          <w:tab w:val="left" w:pos="1352"/>
+        </w:tabs>
+        <w:spacing w:after="0" w:line="480" w:lineRule="auto"/>
+        <w:ind w:left="1349"/>
+        <w:rPr>
+          <w:sz w:val="24"/>
+          <w:szCs w:val="24"/>
+        </w:rPr>
+      </w:pPr>
+      <w:r>
+        <w:rPr>
+          <w:sz w:val="24"/>
+          <w:szCs w:val="24"/>
+        </w:rPr>
+        <w:tab/>
+      </w:r>
+      <w:r>
+        <w:rPr>
+          <w:sz w:val="24"/>
+          <w:szCs w:val="24"/>
+        </w:rPr>
+        <w:tab/>
+      </w:r>
+      <w:r>
+        <w:rPr>
+          <w:sz w:val="24"/>
+          <w:szCs w:val="24"/>
+        </w:rPr>
+        <w:tab/>
+        <w:t>Video provides a powerful way to help you prove your point. When you click Online Video, you can paste in the embed code for the video you want to add. You can also type a keyword to search online for the video that best fits your document.</w:t>
+      </w:r>
+    </w:p>
+    <w:p>
+      <w:pPr>
+        <w:pStyle w:val="Heading3"/>
+        <w:spacing w:before="0" w:line="480" w:lineRule="auto"/>
+        <w:ind w:left="629" w:firstLine="720"/>
+        <w:rPr>
+          <w:rFonts w:cs="Arial"/>
+          <w:b/>
+          <w:bCs/>
+        </w:rPr>
+      </w:pPr>
+      <w:bookmarkStart w:id="91" w:name="_Toc134094401"/>
+      <w:r>
+        <w:rPr>
+          <w:rFonts w:cs="Arial"/>
+          <w:b/>
+          <w:bCs/>
+        </w:rPr>
+        <w:t>Risk Identification</w:t>
+      </w:r>
+      <w:bookmarkEnd w:id="91"/>
+    </w:p>
+    <w:p>
+      <w:pPr>
+        <w:tabs>
+          <w:tab w:val="left" w:pos="1352"/>
+        </w:tabs>
+        <w:spacing w:after="0" w:line="480" w:lineRule="auto"/>
+        <w:ind w:left="1349"/>
+        <w:rPr>
+          <w:sz w:val="24"/>
+          <w:szCs w:val="24"/>
+        </w:rPr>
+      </w:pPr>
+      <w:r>
+        <w:rPr>
+          <w:sz w:val="24"/>
+          <w:szCs w:val="24"/>
+        </w:rPr>
+        <w:tab/>
+      </w:r>
+      <w:r>
+        <w:rPr>
+          <w:sz w:val="24"/>
+          <w:szCs w:val="24"/>
+        </w:rPr>
+        <w:tab/>
+      </w:r>
+      <w:r>
+        <w:rPr>
+          <w:sz w:val="24"/>
+          <w:szCs w:val="24"/>
+        </w:rPr>
+        <w:tab/>
+        <w:t>Video provides a powerful way to help you prove your point. When you click Online Video, you can paste in the embed code for the video you want to add. You can also type a keyword to search online for the video that best fits your document.</w:t>
+      </w:r>
+    </w:p>
+    <w:p>
+      <w:pPr>
+        <w:pStyle w:val="Heading3"/>
+        <w:spacing w:before="0" w:line="480" w:lineRule="auto"/>
+        <w:ind w:left="629" w:firstLine="720"/>
+        <w:rPr>
+          <w:rFonts w:cs="Arial"/>
+          <w:b/>
+          <w:bCs/>
+        </w:rPr>
+      </w:pPr>
+      <w:bookmarkStart w:id="92" w:name="_Toc134094402"/>
+      <w:r>
+        <w:rPr>
+          <w:rFonts w:cs="Arial"/>
+          <w:b/>
+          <w:bCs/>
+        </w:rPr>
+        <w:t>Risk Qualification and Prioritization</w:t>
+      </w:r>
+      <w:bookmarkEnd w:id="92"/>
+    </w:p>
+    <w:p>
+      <w:pPr>
+        <w:tabs>
+          <w:tab w:val="left" w:pos="1352"/>
+        </w:tabs>
+        <w:spacing w:after="0" w:line="480" w:lineRule="auto"/>
+        <w:ind w:left="1349"/>
+        <w:rPr>
+          <w:sz w:val="24"/>
+          <w:szCs w:val="24"/>
+        </w:rPr>
+      </w:pPr>
+      <w:r>
+        <w:rPr>
+          <w:sz w:val="24"/>
+          <w:szCs w:val="24"/>
+        </w:rPr>
+        <w:tab/>
+      </w:r>
+      <w:r>
+        <w:rPr>
+          <w:sz w:val="24"/>
+          <w:szCs w:val="24"/>
+        </w:rPr>
+        <w:tab/>
+      </w:r>
+      <w:r>
+        <w:rPr>
+          <w:sz w:val="24"/>
+          <w:szCs w:val="24"/>
+        </w:rPr>
+        <w:tab/>
+        <w:t>Video provides a powerful way to help you prove your point. When you click Online Video, you can paste in the embed code for the video you want to add. You can also type a keyword to search online for the video that best fits your document.</w:t>
+      </w:r>
+    </w:p>
+    <w:p>
+      <w:pPr>
+        <w:pStyle w:val="Heading3"/>
+        <w:spacing w:before="0" w:line="480" w:lineRule="auto"/>
+        <w:ind w:left="629" w:firstLine="720"/>
+        <w:rPr>
+          <w:rFonts w:cs="Arial"/>
+          <w:b/>
+          <w:bCs/>
+        </w:rPr>
+      </w:pPr>
+      <w:bookmarkStart w:id="93" w:name="_Toc134094403"/>
+      <w:r>
+        <w:rPr>
+          <w:rFonts w:cs="Arial"/>
+          <w:b/>
+          <w:bCs/>
+        </w:rPr>
+        <w:t>Risk Monitoring</w:t>
+      </w:r>
+      <w:bookmarkEnd w:id="93"/>
+    </w:p>
+    <w:p>
+      <w:pPr>
+        <w:tabs>
+          <w:tab w:val="left" w:pos="1352"/>
+        </w:tabs>
+        <w:spacing w:after="0" w:line="480" w:lineRule="auto"/>
+        <w:ind w:left="1349"/>
+        <w:rPr>
+          <w:sz w:val="24"/>
+          <w:szCs w:val="24"/>
+        </w:rPr>
+      </w:pPr>
+      <w:r>
+        <w:rPr>
+          <w:sz w:val="24"/>
+          <w:szCs w:val="24"/>
+        </w:rPr>
+        <w:tab/>
+      </w:r>
+      <w:r>
+        <w:rPr>
+          <w:sz w:val="24"/>
+          <w:szCs w:val="24"/>
+        </w:rPr>
+        <w:tab/>
+      </w:r>
+      <w:r>
+        <w:rPr>
+          <w:sz w:val="24"/>
+          <w:szCs w:val="24"/>
+        </w:rPr>
+        <w:tab/>
+        <w:t xml:space="preserve">Video provides a powerful way to help you prove your point. When you click Online Video, you can paste in the embed code for the video you </w:t>
+      </w:r>
+      <w:r>
+        <w:rPr>
+          <w:sz w:val="24"/>
+          <w:szCs w:val="24"/>
+        </w:rPr>
+        <w:lastRenderedPageBreak/>
+        <w:t>want to add. You can also type a keyword to search online for the video that best fits your document.</w:t>
+      </w:r>
+    </w:p>
+    <w:p>
+      <w:pPr>
+        <w:pStyle w:val="Heading3"/>
+        <w:spacing w:before="0" w:line="480" w:lineRule="auto"/>
+        <w:ind w:left="629" w:firstLine="720"/>
+        <w:rPr>
+          <w:rFonts w:cs="Arial"/>
+          <w:b/>
+          <w:bCs/>
+        </w:rPr>
+      </w:pPr>
+      <w:bookmarkStart w:id="94" w:name="_Toc134094404"/>
+      <w:r>
+        <w:rPr>
+          <w:rFonts w:cs="Arial"/>
+          <w:b/>
+          <w:bCs/>
+        </w:rPr>
+        <w:t>Risk Mitigation and Avoidance</w:t>
+      </w:r>
+      <w:bookmarkEnd w:id="94"/>
+    </w:p>
+    <w:p>
+      <w:pPr>
+        <w:tabs>
+          <w:tab w:val="left" w:pos="1352"/>
+        </w:tabs>
+        <w:spacing w:after="0" w:line="480" w:lineRule="auto"/>
+        <w:ind w:left="1349"/>
+        <w:rPr>
+          <w:sz w:val="24"/>
+          <w:szCs w:val="24"/>
+        </w:rPr>
+      </w:pPr>
+      <w:r>
+        <w:rPr>
+          <w:sz w:val="24"/>
+          <w:szCs w:val="24"/>
+        </w:rPr>
+        <w:tab/>
+      </w:r>
+      <w:r>
+        <w:rPr>
+          <w:sz w:val="24"/>
+          <w:szCs w:val="24"/>
+        </w:rPr>
+        <w:tab/>
+      </w:r>
+      <w:r>
+        <w:rPr>
+          <w:sz w:val="24"/>
+          <w:szCs w:val="24"/>
+        </w:rPr>
+        <w:tab/>
+        <w:t>Video provides a powerful way to help you prove your point. When you click Online Video, you can paste in the embed code for the video you want to add. You can also type a keyword to search online for the video that best fits your document.</w:t>
+      </w:r>
+    </w:p>
+    <w:p>
+      <w:pPr>
+        <w:pStyle w:val="Heading3"/>
+        <w:spacing w:before="0" w:line="480" w:lineRule="auto"/>
+        <w:ind w:left="629" w:firstLine="720"/>
+        <w:rPr>
+          <w:rFonts w:cs="Arial"/>
+          <w:b/>
+          <w:bCs/>
+        </w:rPr>
+      </w:pPr>
+      <w:bookmarkStart w:id="95" w:name="_Toc134094405"/>
+      <w:r>
+        <w:rPr>
+          <w:rFonts w:cs="Arial"/>
+          <w:b/>
+          <w:bCs/>
+        </w:rPr>
+        <w:t>Risk Register</w:t>
+      </w:r>
+      <w:bookmarkEnd w:id="95"/>
+    </w:p>
+    <w:p>
+      <w:pPr>
+        <w:tabs>
+          <w:tab w:val="left" w:pos="1352"/>
+        </w:tabs>
+        <w:spacing w:after="0" w:line="480" w:lineRule="auto"/>
+        <w:ind w:left="1349"/>
+        <w:rPr>
+          <w:sz w:val="24"/>
+          <w:szCs w:val="24"/>
+        </w:rPr>
+      </w:pPr>
+      <w:r>
+        <w:rPr>
+          <w:sz w:val="24"/>
+          <w:szCs w:val="24"/>
+        </w:rPr>
+        <w:tab/>
+      </w:r>
+      <w:r>
+        <w:rPr>
+          <w:sz w:val="24"/>
+          <w:szCs w:val="24"/>
+        </w:rPr>
+        <w:tab/>
+      </w:r>
+      <w:r>
+        <w:rPr>
+          <w:sz w:val="24"/>
+          <w:szCs w:val="24"/>
+        </w:rPr>
+        <w:tab/>
+        <w:t>Video provides a powerful way to help you prove your point. When you click Online Video, you can paste in the embed code for the video you want to add. You can also type a keyword to search online for the video that best fits your document.</w:t>
+      </w:r>
+    </w:p>
+    <w:p>
+      <w:pPr>
+        <w:pStyle w:val="Heading2"/>
+        <w:spacing w:before="0" w:line="480" w:lineRule="auto"/>
+        <w:ind w:firstLine="720"/>
+        <w:rPr>
+          <w:rFonts w:cs="Arial"/>
+        </w:rPr>
+      </w:pPr>
+      <w:bookmarkStart w:id="96" w:name="_Toc134094406"/>
+      <w:r>
+        <w:rPr>
+          <w:rFonts w:cs="Arial"/>
+        </w:rPr>
+        <w:t>Procurement Plan</w:t>
+      </w:r>
+      <w:bookmarkEnd w:id="96"/>
+    </w:p>
+    <w:p>
+      <w:pPr>
+        <w:pStyle w:val="Heading3"/>
+        <w:spacing w:before="0" w:line="480" w:lineRule="auto"/>
+        <w:ind w:left="629" w:firstLine="720"/>
+        <w:rPr>
+          <w:rFonts w:cs="Arial"/>
+          <w:b/>
+          <w:bCs/>
+        </w:rPr>
+      </w:pPr>
+      <w:bookmarkStart w:id="97" w:name="_Toc134094407"/>
+      <w:r>
+        <w:rPr>
+          <w:rFonts w:cs="Arial"/>
+          <w:b/>
+          <w:bCs/>
+        </w:rPr>
+        <w:t>Introduction</w:t>
+      </w:r>
+      <w:bookmarkEnd w:id="97"/>
+    </w:p>
+    <w:p>
+      <w:pPr>
+        <w:pStyle w:val="paragraph"/>
+        <w:spacing w:before="0" w:beforeAutospacing="0" w:after="0" w:afterAutospacing="0" w:line="480" w:lineRule="auto"/>
+        <w:ind w:left="1349" w:firstLine="720"/>
+        <w:jc w:val="both"/>
+        <w:textAlignment w:val="baseline"/>
+        <w:rPr>
+          <w:rStyle w:val="normaltextrun"/>
+          <w:rFonts w:ascii="Arial" w:eastAsiaTheme="minorEastAsia" w:hAnsi="Arial" w:cs="Arial"/>
+          <w:sz w:val="22"/>
+          <w:szCs w:val="22"/>
+          <w:lang w:val="en-PH" w:eastAsia="ja-JP"/>
+        </w:rPr>
+      </w:pPr>
+      <w:r>
+        <w:rPr>
+          <w:rStyle w:val="normaltextrun"/>
+          <w:rFonts w:ascii="Arial" w:eastAsiaTheme="minorEastAsia" w:hAnsi="Arial" w:cs="Arial"/>
+          <w:sz w:val="22"/>
+          <w:szCs w:val="22"/>
+          <w:lang w:val="en-PH" w:eastAsia="ja-JP"/>
+        </w:rPr>
+        <w:t>A procurement plan is a vital component of any organization's strategic planning process, as it outlines the approach and strategy for acquiring goods, services, or works from external sources. It serves as a roadmap that guides the procurement activities, ensuring that the organization obtains the necessary resources efficiently, effectively, and in compliance with relevant regulations and policies.</w:t>
+      </w:r>
+    </w:p>
+    <w:p>
+      <w:pPr>
+        <w:pStyle w:val="paragraph"/>
+        <w:spacing w:before="0" w:beforeAutospacing="0" w:after="0" w:afterAutospacing="0" w:line="480" w:lineRule="auto"/>
+        <w:ind w:left="1349" w:firstLine="720"/>
+        <w:jc w:val="both"/>
+        <w:textAlignment w:val="baseline"/>
+        <w:rPr>
+          <w:rStyle w:val="normaltextrun"/>
+          <w:rFonts w:ascii="Arial" w:eastAsiaTheme="minorEastAsia" w:hAnsi="Arial" w:cs="Arial"/>
+          <w:sz w:val="22"/>
+          <w:szCs w:val="22"/>
+          <w:lang w:val="en-PH" w:eastAsia="ja-JP"/>
+        </w:rPr>
+      </w:pPr>
+      <w:r>
+        <w:rPr>
+          <w:rStyle w:val="normaltextrun"/>
+          <w:rFonts w:ascii="Arial" w:eastAsiaTheme="minorEastAsia" w:hAnsi="Arial" w:cs="Arial"/>
+          <w:sz w:val="22"/>
+          <w:szCs w:val="22"/>
+          <w:lang w:val="en-PH" w:eastAsia="ja-JP"/>
+        </w:rPr>
+        <w:t xml:space="preserve">It considers the organization's overall objectives, budgetary constraints, and specific project requirements. The plan outlines the procurement methods, timelines, and responsibilities for each procurement activity. The primary purpose of a procurement plan is to ensure transparency, fairness, and value for money in </w:t>
+      </w:r>
+      <w:r>
+        <w:rPr>
+          <w:rStyle w:val="normaltextrun"/>
+          <w:rFonts w:ascii="Arial" w:eastAsiaTheme="minorEastAsia" w:hAnsi="Arial" w:cs="Arial"/>
+          <w:sz w:val="22"/>
+          <w:szCs w:val="22"/>
+          <w:lang w:val="en-PH" w:eastAsia="ja-JP"/>
+        </w:rPr>
+        <w:lastRenderedPageBreak/>
+        <w:t>the procurement process. By having a well-defined plan in place, organizations can mitigate risks, avoid unnecessary delays, and maximize the benefits of their procurement activities.</w:t>
+      </w:r>
+    </w:p>
+    <w:p>
+      <w:pPr>
+        <w:pStyle w:val="paragraph"/>
+        <w:spacing w:before="0" w:beforeAutospacing="0" w:after="0" w:afterAutospacing="0" w:line="480" w:lineRule="auto"/>
+        <w:ind w:left="1349" w:firstLine="720"/>
+        <w:jc w:val="both"/>
+        <w:textAlignment w:val="baseline"/>
+        <w:rPr>
+          <w:rStyle w:val="normaltextrun"/>
+          <w:rFonts w:ascii="Arial" w:eastAsiaTheme="minorEastAsia" w:hAnsi="Arial" w:cs="Arial"/>
+          <w:sz w:val="22"/>
+          <w:szCs w:val="22"/>
+          <w:lang w:val="en-PH" w:eastAsia="ja-JP"/>
+        </w:rPr>
+      </w:pPr>
+      <w:r>
+        <w:rPr>
+          <w:rStyle w:val="normaltextrun"/>
+          <w:rFonts w:ascii="Arial" w:eastAsiaTheme="minorEastAsia" w:hAnsi="Arial" w:cs="Arial"/>
+          <w:sz w:val="22"/>
+          <w:szCs w:val="22"/>
+          <w:lang w:val="en-PH" w:eastAsia="ja-JP"/>
+        </w:rPr>
+        <w:t xml:space="preserve">The procurement plan shows the details of multiple suppliers that can be managed by the company, and the approval process in the contract. The plan also includes the decision criteria, establishment of contract deliverables and schedule of deadlines, which explains the contracts that are coordinated with the project scope, budget, and schedule. </w:t>
+      </w:r>
+    </w:p>
+    <w:p>
+      <w:pPr>
+        <w:tabs>
+          <w:tab w:val="left" w:pos="1352"/>
+        </w:tabs>
+        <w:spacing w:after="0" w:line="480" w:lineRule="auto"/>
+        <w:ind w:left="1349"/>
+        <w:jc w:val="both"/>
+        <w:rPr>
+          <w:sz w:val="24"/>
+          <w:szCs w:val="24"/>
+        </w:rPr>
+      </w:pPr>
+      <w:r>
+        <w:rPr>
+          <w:rStyle w:val="normaltextrun"/>
+          <w:rFonts w:cs="Arial"/>
+        </w:rPr>
+        <w:tab/>
+      </w:r>
+      <w:r>
+        <w:rPr>
+          <w:rStyle w:val="normaltextrun"/>
+          <w:rFonts w:cs="Arial"/>
+        </w:rPr>
+        <w:tab/>
+      </w:r>
+      <w:r>
+        <w:rPr>
+          <w:rStyle w:val="normaltextrun"/>
+          <w:rFonts w:cs="Arial"/>
+        </w:rPr>
+        <w:tab/>
+        <w:t xml:space="preserve">Overall, </w:t>
+      </w:r>
+      <w:r>
+        <w:rPr>
+          <w:rStyle w:val="normaltextrun"/>
+          <w:rFonts w:cs="Arial"/>
+        </w:rPr>
+        <w:t>Organizations must have a well-developed procurement strategy in place if they want to accomplish their goals methodically and affordably.</w:t>
+      </w:r>
+      <w:r>
+        <w:rPr>
+          <w:rStyle w:val="normaltextrun"/>
+          <w:rFonts w:cs="Arial"/>
+        </w:rPr>
+        <w:t xml:space="preserve"> </w:t>
+      </w:r>
+      <w:r>
+        <w:rPr>
+          <w:rStyle w:val="normaltextrun"/>
+          <w:rFonts w:cs="Arial"/>
+        </w:rPr>
+        <w:t>Transparency, fairness, and value for money are ensured by the structured framework it provides for the procurement of goods, services, or works.</w:t>
+      </w:r>
+      <w:r>
+        <w:rPr>
+          <w:rStyle w:val="normaltextrun"/>
+          <w:rFonts w:cs="Arial"/>
+        </w:rPr>
+        <w:t xml:space="preserve"> </w:t>
+      </w:r>
+      <w:r>
+        <w:rPr>
+          <w:rStyle w:val="normaltextrun"/>
+          <w:rFonts w:cs="Arial"/>
+        </w:rPr>
+        <w:t>Organizations can streamline their procurement processes, lower risks, and guarantee that the acquisition of goods and services is carried out in a transparent and effective manner by creating a thorough procurement plan.</w:t>
+      </w:r>
+    </w:p>
+    <w:p>
+      <w:pPr>
+        <w:pStyle w:val="Heading3"/>
+        <w:spacing w:before="0" w:line="480" w:lineRule="auto"/>
+        <w:ind w:left="629" w:firstLine="720"/>
+        <w:rPr>
+          <w:rFonts w:cs="Arial"/>
+          <w:b/>
+          <w:bCs/>
+        </w:rPr>
+      </w:pPr>
+      <w:bookmarkStart w:id="98" w:name="_Toc134094408"/>
+      <w:r>
+        <w:rPr>
+          <w:rFonts w:cs="Arial"/>
+          <w:b/>
+          <w:bCs/>
+        </w:rPr>
         <w:t>Procurement Risks</w:t>
       </w:r>
       <w:bookmarkEnd w:id="98"/>
@@ -19076,6 +19968,7 @@
           <w:szCs w:val="22"/>
           <w:lang w:val="en-PH" w:eastAsia="ja-JP"/>
         </w:rPr>
+        <w:lastRenderedPageBreak/>
         <w:t>Changes to the project's scope, schedule, or budget, which may have an impact on vendor commitments and procurement activities.</w:t>
       </w:r>
     </w:p>
@@ -19234,7 +20127,6 @@
           <w:b/>
           <w:bCs/>
         </w:rPr>
-        <w:lastRenderedPageBreak/>
         <w:t>Procurement Risk Management</w:t>
       </w:r>
       <w:bookmarkEnd w:id="99"/>
@@ -19406,7 +20298,24 @@
           <w:rStyle w:val="eop"/>
           <w:rFonts w:ascii="Arial" w:hAnsi="Arial"/>
         </w:rPr>
-        <w:t>Thoroughly research about the identity of the company supplier and their goods and services.</w:t>
+        <w:lastRenderedPageBreak/>
+        <w:t xml:space="preserve">Thoroughly </w:t>
+      </w:r>
+      <w:proofErr w:type="gramStart"/>
+      <w:r>
+        <w:rPr>
+          <w:rStyle w:val="eop"/>
+          <w:rFonts w:ascii="Arial" w:hAnsi="Arial"/>
+        </w:rPr>
+        <w:t>research about</w:t>
+      </w:r>
+      <w:proofErr w:type="gramEnd"/>
+      <w:r>
+        <w:rPr>
+          <w:rStyle w:val="eop"/>
+          <w:rFonts w:ascii="Arial" w:hAnsi="Arial"/>
+        </w:rPr>
+        <w:t xml:space="preserve"> the identity of the company supplier and their goods and services.</w:t>
       </w:r>
     </w:p>
     <w:p>
@@ -19450,7 +20359,23 @@
           <w:rStyle w:val="eop"/>
           <w:rFonts w:ascii="Arial" w:hAnsi="Arial"/>
         </w:rPr>
-        <w:t>Establish a clear and fair contract terms and conditions that will protect the company and the project.</w:t>
+        <w:t xml:space="preserve">Establish </w:t>
+      </w:r>
+      <w:proofErr w:type="gramStart"/>
+      <w:r>
+        <w:rPr>
+          <w:rStyle w:val="eop"/>
+          <w:rFonts w:ascii="Arial" w:hAnsi="Arial"/>
+        </w:rPr>
+        <w:t>a clear</w:t>
+      </w:r>
+      <w:proofErr w:type="gramEnd"/>
+      <w:r>
+        <w:rPr>
+          <w:rStyle w:val="eop"/>
+          <w:rFonts w:ascii="Arial" w:hAnsi="Arial"/>
+        </w:rPr>
+        <w:t xml:space="preserve"> and fair contract terms and conditions that will protect the company and the project.</w:t>
       </w:r>
     </w:p>
     <w:p>
@@ -19515,15 +20440,7 @@
           <w:rStyle w:val="eop"/>
           <w:rFonts w:ascii="Arial" w:hAnsi="Arial"/>
         </w:rPr>
-        <w:t xml:space="preserve">Villamin Wood and Iron Works System needs a clear roles and responsibilities to help ensure accountability, clarity, and effective coordination. It is essential to clearly communicate the assigned responsibilities to all parties involved and ensure that everyone understands their roles and obligations. Regular communication, coordination, and </w:t>
-      </w:r>
-      <w:r>
-        <w:rPr>
-          <w:rStyle w:val="eop"/>
-          <w:rFonts w:ascii="Arial" w:hAnsi="Arial"/>
-        </w:rPr>
-        <w:lastRenderedPageBreak/>
-        <w:t>collaboration among the responsible parties contribute to the smooth execution of the procurement plan and successful procurement outcomes.</w:t>
+        <w:t>Villamin Wood and Iron Works System needs a clear roles and responsibilities to help ensure accountability, clarity, and effective coordination. It is essential to clearly communicate the assigned responsibilities to all parties involved and ensure that everyone understands their roles and obligations. Regular communication, coordination, and collaboration among the responsible parties contribute to the smooth execution of the procurement plan and successful procurement outcomes.</w:t>
       </w:r>
     </w:p>
     <w:p>
@@ -19586,7 +20503,24 @@
           <w:rStyle w:val="eop"/>
           <w:rFonts w:ascii="Arial" w:hAnsi="Arial"/>
         </w:rPr>
-        <w:t xml:space="preserve">This ensure that relevant stakeholders are kept informed about procurement activities, supplier selection processes, contract status, and any potential risks or issues. It will promote collaboration, enable timely decision-making, and provide a platform for addressing concerns, feedback, and suggestions. </w:t>
+        <w:lastRenderedPageBreak/>
+        <w:t xml:space="preserve">This </w:t>
+      </w:r>
+      <w:proofErr w:type="gramStart"/>
+      <w:r>
+        <w:rPr>
+          <w:rStyle w:val="eop"/>
+          <w:rFonts w:ascii="Arial" w:hAnsi="Arial"/>
+        </w:rPr>
+        <w:t>ensure</w:t>
+      </w:r>
+      <w:proofErr w:type="gramEnd"/>
+      <w:r>
+        <w:rPr>
+          <w:rStyle w:val="eop"/>
+          <w:rFonts w:ascii="Arial" w:hAnsi="Arial"/>
+        </w:rPr>
+        <w:t xml:space="preserve"> that relevant stakeholders are kept informed about procurement activities, supplier selection processes, contract status, and any potential risks or issues. It will promote collaboration, enable timely decision-making, and provide a platform for addressing concerns, feedback, and suggestions. </w:t>
       </w:r>
     </w:p>
     <w:p>
@@ -19669,7 +20603,6 @@
           <w:b/>
           <w:bCs/>
         </w:rPr>
-        <w:lastRenderedPageBreak/>
         <w:t>Cost Determination</w:t>
       </w:r>
       <w:bookmarkEnd w:id="100"/>
@@ -19711,6 +20644,7 @@
           <w:rStyle w:val="eop"/>
           <w:rFonts w:ascii="Arial" w:hAnsi="Arial"/>
         </w:rPr>
+        <w:lastRenderedPageBreak/>
         <w:t>Project management-related expenses for personnel, hardware, and software are all included. While integration costs cover the price of integrating the system with other programs or third-party applications, development costs cover the cost of creating software, hardware, testing, and quality assurance. The price of purchasing the necessary tools, software, and services to design and put the system into use is included in the procurement costs. The costs associated with training personnel to use the system effectively are also covered.</w:t>
       </w:r>
     </w:p>
@@ -19755,7 +20689,6 @@
           <w:szCs w:val="24"/>
           <w:lang w:val="en-US" w:eastAsia="en-US"/>
         </w:rPr>
-        <w:lastRenderedPageBreak/>
         <w:tab/>
       </w:r>
       <w:r>
@@ -19828,7 +20761,15 @@
           <w:rStyle w:val="eop"/>
           <w:rFonts w:ascii="Arial" w:hAnsi="Arial" w:cs="Arial"/>
         </w:rPr>
-        <w:t>Procurement constraints are inherent limitations and factors that can influence the procurement process and pose challenges to achieving procurement objectives.</w:t>
+        <w:t xml:space="preserve">Procurement constraints are inherent limitations and factors that can influence the procurement process and pose challenges to achieving </w:t>
+      </w:r>
+      <w:r>
+        <w:rPr>
+          <w:rStyle w:val="eop"/>
+          <w:rFonts w:ascii="Arial" w:hAnsi="Arial" w:cs="Arial"/>
+        </w:rPr>
+        <w:lastRenderedPageBreak/>
+        <w:t>procurement objectives.</w:t>
       </w:r>
       <w:r>
         <w:rPr>
@@ -19949,7 +20890,23 @@
           <w:rStyle w:val="eop"/>
           <w:rFonts w:ascii="Arial" w:hAnsi="Arial" w:cs="Arial"/>
         </w:rPr>
-        <w:t xml:space="preserve"> System requires technical needs and features that will allow customers to view products and services, to be able to order and pay their products. Additionally, it must have a user-friendly interface that is simple to navigate and open to users with different levels of technical proficiency.</w:t>
+        <w:t xml:space="preserve"> System requires technical needs and features that will allow customers to view products and services, to be able to order and </w:t>
+      </w:r>
+      <w:proofErr w:type="gramStart"/>
+      <w:r>
+        <w:rPr>
+          <w:rStyle w:val="eop"/>
+          <w:rFonts w:ascii="Arial" w:hAnsi="Arial" w:cs="Arial"/>
+        </w:rPr>
+        <w:t>pay</w:t>
+      </w:r>
+      <w:proofErr w:type="gramEnd"/>
+      <w:r>
+        <w:rPr>
+          <w:rStyle w:val="eop"/>
+          <w:rFonts w:ascii="Arial" w:hAnsi="Arial" w:cs="Arial"/>
+        </w:rPr>
+        <w:t xml:space="preserve"> their products. Additionally, it must have a user-friendly interface that is simple to navigate and open to users with different levels of technical proficiency.</w:t>
       </w:r>
     </w:p>
     <w:p>
@@ -19974,7 +20931,6 @@
           <w:b/>
           <w:bCs/>
         </w:rPr>
-        <w:lastRenderedPageBreak/>
         <w:t xml:space="preserve">Resource constraints: </w:t>
       </w:r>
       <w:r>
@@ -20022,6 +20978,7 @@
           <w:b/>
           <w:bCs/>
         </w:rPr>
+        <w:lastRenderedPageBreak/>
         <w:t>Contract Approval Process</w:t>
       </w:r>
       <w:bookmarkEnd w:id="102"/>
@@ -20206,7 +21163,6 @@
           <w:b/>
           <w:bCs/>
         </w:rPr>
-        <w:lastRenderedPageBreak/>
         <w:t>Contract Review:</w:t>
       </w:r>
       <w:r>
@@ -20299,6 +21255,7 @@
           <w:b/>
           <w:bCs/>
         </w:rPr>
+        <w:lastRenderedPageBreak/>
         <w:t>Contract Execution:</w:t>
       </w:r>
       <w:r>
@@ -20431,14 +21388,7 @@
         <w:rPr>
           <w:rFonts w:ascii="Arial" w:hAnsi="Arial" w:cs="Arial"/>
         </w:rPr>
-        <w:t xml:space="preserve"> </w:t>
-      </w:r>
-      <w:r>
-        <w:rPr>
-          <w:rFonts w:ascii="Arial" w:hAnsi="Arial" w:cs="Arial"/>
-        </w:rPr>
-        <w:lastRenderedPageBreak/>
-        <w:t xml:space="preserve">The following are the criteria for the Villamin Wood and Iron Works System project that will be used by the contract review board: </w:t>
+        <w:t xml:space="preserve"> The following are the criteria for the Villamin Wood and Iron Works System project that will be used by the contract review board: </w:t>
       </w:r>
     </w:p>
     <w:p>
@@ -20490,6 +21440,7 @@
           <w:b/>
           <w:bCs/>
         </w:rPr>
+        <w:lastRenderedPageBreak/>
         <w:t>Business Needs:</w:t>
       </w:r>
       <w:r>
@@ -20525,7 +21476,21 @@
         <w:rPr>
           <w:rFonts w:ascii="Arial" w:hAnsi="Arial" w:cs="Arial"/>
         </w:rPr>
-        <w:t>During the decision-making process, the cost of the vendor's suggested solution will be considered. The vendor's pricing should be competitive and reasonable in light of the market analysis and additional proposals received.</w:t>
+        <w:t xml:space="preserve">During the decision-making process, the cost of the vendor's suggested solution will be considered. The vendor's pricing should be competitive and reasonable </w:t>
+      </w:r>
+      <w:proofErr w:type="gramStart"/>
+      <w:r>
+        <w:rPr>
+          <w:rFonts w:ascii="Arial" w:hAnsi="Arial" w:cs="Arial"/>
+        </w:rPr>
+        <w:t>in light of</w:t>
+      </w:r>
+      <w:proofErr w:type="gramEnd"/>
+      <w:r>
+        <w:rPr>
+          <w:rFonts w:ascii="Arial" w:hAnsi="Arial" w:cs="Arial"/>
+        </w:rPr>
+        <w:t xml:space="preserve"> the market analysis and additional proposals received.</w:t>
       </w:r>
     </w:p>
     <w:p>
@@ -20554,7 +21519,21 @@
         <w:rPr>
           <w:rFonts w:ascii="Arial" w:hAnsi="Arial" w:cs="Arial"/>
         </w:rPr>
-        <w:t>The vendor must show that they have a solid grasp of potential risks and mitigation techniques. This includes identifying potential risks associated with project and procurement.</w:t>
+        <w:t xml:space="preserve">The vendor must show that they have a solid grasp of potential risks and mitigation techniques. This includes identifying potential risks associated with </w:t>
+      </w:r>
+      <w:proofErr w:type="gramStart"/>
+      <w:r>
+        <w:rPr>
+          <w:rFonts w:ascii="Arial" w:hAnsi="Arial" w:cs="Arial"/>
+        </w:rPr>
+        <w:t>project</w:t>
+      </w:r>
+      <w:proofErr w:type="gramEnd"/>
+      <w:r>
+        <w:rPr>
+          <w:rFonts w:ascii="Arial" w:hAnsi="Arial" w:cs="Arial"/>
+        </w:rPr>
+        <w:t xml:space="preserve"> and procurement.</w:t>
       </w:r>
     </w:p>
     <w:p>
@@ -20630,7 +21609,6 @@
         <w:rPr>
           <w:rFonts w:ascii="Arial" w:hAnsi="Arial" w:cs="Arial"/>
         </w:rPr>
-        <w:lastRenderedPageBreak/>
         <w:t>The use of clear and well-defined decision criteria promotes consistency, transparency, and accountability in the procurement decision-making process, enabling organizations to make informed choices that yield favorable outcomes</w:t>
       </w:r>
       <w:r>
@@ -20658,6 +21636,7 @@
           <w:b/>
           <w:bCs/>
         </w:rPr>
+        <w:lastRenderedPageBreak/>
         <w:t>Performance Metrics for Procurement Activities</w:t>
       </w:r>
       <w:bookmarkEnd w:id="104"/>
@@ -20892,7 +21871,6 @@
         <w:rPr>
           <w:rFonts w:ascii="Arial" w:hAnsi="Arial" w:cs="Arial"/>
         </w:rPr>
-        <w:lastRenderedPageBreak/>
         <w:t>T</w:t>
       </w:r>
       <w:r>
@@ -20929,6 +21907,7 @@
         <w:rPr>
           <w:rFonts w:ascii="Arial" w:hAnsi="Arial" w:cs="Arial"/>
         </w:rPr>
+        <w:lastRenderedPageBreak/>
         <w:t>By establishing and monitoring performance metrics, organizations can track their procurement performance, identify areas for improvement, and make data-driven decisions to optimize procurement activities. Performance metrics enable organizations to gauge the value and impact of their procurement efforts, drive continuous improvement, and ensure alignment with strategic objectives</w:t>
       </w:r>
       <w:r>
@@ -21100,7 +22079,6 @@
           <w:b/>
           <w:bCs/>
         </w:rPr>
-        <w:lastRenderedPageBreak/>
         <w:t>Transition Team Organization</w:t>
       </w:r>
       <w:bookmarkEnd w:id="108"/>
@@ -21137,7 +22115,15 @@
           <w:szCs w:val="24"/>
         </w:rPr>
         <w:tab/>
-        <w:t>Video provides a powerful way to help you prove your point. When you click Online Video, you can paste in the embed code for the video you want to add. You can also type a keyword to search online for the video that best fits your document.</w:t>
+        <w:t xml:space="preserve">Video provides a powerful way to help you prove your point. When you click Online Video, you can paste in the embed code for the video you </w:t>
+      </w:r>
+      <w:r>
+        <w:rPr>
+          <w:sz w:val="24"/>
+          <w:szCs w:val="24"/>
+        </w:rPr>
+        <w:lastRenderedPageBreak/>
+        <w:t>want to add. You can also type a keyword to search online for the video that best fits your document.</w:t>
       </w:r>
     </w:p>
     <w:p>
@@ -21373,15 +22359,7 @@
           <w:szCs w:val="24"/>
         </w:rPr>
         <w:tab/>
-        <w:t xml:space="preserve">Video provides a powerful way to help you prove your point. When you click Online Video, you can paste in the embed code for the video you </w:t>
-      </w:r>
-      <w:r>
-        <w:rPr>
-          <w:sz w:val="24"/>
-          <w:szCs w:val="24"/>
-        </w:rPr>
-        <w:lastRenderedPageBreak/>
-        <w:t>want to add. You can also type a keyword to search online for the video that best fits your document.</w:t>
+        <w:t>Video provides a powerful way to help you prove your point. When you click Online Video, you can paste in the embed code for the video you want to add. You can also type a keyword to search online for the video that best fits your document.</w:t>
       </w:r>
     </w:p>
     <w:p>
@@ -21411,6 +22389,7 @@
           <w:sz w:val="24"/>
           <w:szCs w:val="24"/>
         </w:rPr>
+        <w:lastRenderedPageBreak/>
         <w:t>Government Furnished Equipment (GFE)</w:t>
       </w:r>
     </w:p>
@@ -21576,11 +22555,7 @@
         <w:ind w:left="2160" w:firstLine="720"/>
       </w:pPr>
       <w:r>
-        <w:t xml:space="preserve">Video provides a powerful way to help you prove your point. When you click Online Video, you can paste in the embed code for the video </w:t>
-      </w:r>
-      <w:r>
-        <w:lastRenderedPageBreak/>
-        <w:t>you want to add. You can also type a keyword to search online for the video that best fits your document.</w:t>
+        <w:t>Video provides a powerful way to help you prove your point. When you click Online Video, you can paste in the embed code for the video you want to add. You can also type a keyword to search online for the video that best fits your document.</w:t>
       </w:r>
     </w:p>
     <w:p>
@@ -21610,6 +22585,7 @@
           <w:sz w:val="24"/>
           <w:szCs w:val="24"/>
         </w:rPr>
+        <w:lastRenderedPageBreak/>
         <w:t>Schedule</w:t>
       </w:r>
     </w:p>
@@ -27064,6 +28040,119 @@
     </w:lvl>
   </w:abstractNum>
   <w:abstractNum w:abstractNumId="43" w15:restartNumberingAfterBreak="0">
+    <w:nsid w:val="5DFD026D"/>
+    <w:multiLevelType w:val="hybridMultilevel"/>
+    <w:tmpl w:val="6DBC59C6"/>
+    <w:lvl w:ilvl="0" w:tplc="79E0E616">
+      <w:start w:val="6"/>
+      <w:numFmt w:val="bullet"/>
+      <w:lvlText w:val="-"/>
+      <w:lvlJc w:val="left"/>
+      <w:pPr>
+        <w:ind w:left="720" w:hanging="360"/>
+      </w:pPr>
+      <w:rPr>
+        <w:rFonts w:ascii="Calibri" w:eastAsiaTheme="minorHAnsi" w:hAnsi="Calibri" w:cs="Calibri" w:hint="default"/>
+      </w:rPr>
+    </w:lvl>
+    <w:lvl w:ilvl="1" w:tplc="34090003" w:tentative="1">
+      <w:start w:val="1"/>
+      <w:numFmt w:val="bullet"/>
+      <w:lvlText w:val="o"/>
+      <w:lvlJc w:val="left"/>
+      <w:pPr>
+        <w:ind w:left="1440" w:hanging="360"/>
+      </w:pPr>
+      <w:rPr>
+        <w:rFonts w:ascii="Courier New" w:hAnsi="Courier New" w:cs="Courier New" w:hint="default"/>
+      </w:rPr>
+    </w:lvl>
+    <w:lvl w:ilvl="2" w:tplc="34090005" w:tentative="1">
+      <w:start w:val="1"/>
+      <w:numFmt w:val="bullet"/>
+      <w:lvlText w:val=""/>
+      <w:lvlJc w:val="left"/>
+      <w:pPr>
+        <w:ind w:left="2160" w:hanging="360"/>
+      </w:pPr>
+      <w:rPr>
+        <w:rFonts w:ascii="Wingdings" w:hAnsi="Wingdings" w:hint="default"/>
+      </w:rPr>
+    </w:lvl>
+    <w:lvl w:ilvl="3" w:tplc="34090001" w:tentative="1">
+      <w:start w:val="1"/>
+      <w:numFmt w:val="bullet"/>
+      <w:lvlText w:val=""/>
+      <w:lvlJc w:val="left"/>
+      <w:pPr>
+        <w:ind w:left="2880" w:hanging="360"/>
+      </w:pPr>
+      <w:rPr>
+        <w:rFonts w:ascii="Symbol" w:hAnsi="Symbol" w:hint="default"/>
+      </w:rPr>
+    </w:lvl>
+    <w:lvl w:ilvl="4" w:tplc="34090003" w:tentative="1">
+      <w:start w:val="1"/>
+      <w:numFmt w:val="bullet"/>
+      <w:lvlText w:val="o"/>
+      <w:lvlJc w:val="left"/>
+      <w:pPr>
+        <w:ind w:left="3600" w:hanging="360"/>
+      </w:pPr>
+      <w:rPr>
+        <w:rFonts w:ascii="Courier New" w:hAnsi="Courier New" w:cs="Courier New" w:hint="default"/>
+      </w:rPr>
+    </w:lvl>
+    <w:lvl w:ilvl="5" w:tplc="34090005" w:tentative="1">
+      <w:start w:val="1"/>
+      <w:numFmt w:val="bullet"/>
+      <w:lvlText w:val=""/>
+      <w:lvlJc w:val="left"/>
+      <w:pPr>
+        <w:ind w:left="4320" w:hanging="360"/>
+      </w:pPr>
+      <w:rPr>
+        <w:rFonts w:ascii="Wingdings" w:hAnsi="Wingdings" w:hint="default"/>
+      </w:rPr>
+    </w:lvl>
+    <w:lvl w:ilvl="6" w:tplc="34090001" w:tentative="1">
+      <w:start w:val="1"/>
+      <w:numFmt w:val="bullet"/>
+      <w:lvlText w:val=""/>
+      <w:lvlJc w:val="left"/>
+      <w:pPr>
+        <w:ind w:left="5040" w:hanging="360"/>
+      </w:pPr>
+      <w:rPr>
+        <w:rFonts w:ascii="Symbol" w:hAnsi="Symbol" w:hint="default"/>
+      </w:rPr>
+    </w:lvl>
+    <w:lvl w:ilvl="7" w:tplc="34090003" w:tentative="1">
+      <w:start w:val="1"/>
+      <w:numFmt w:val="bullet"/>
+      <w:lvlText w:val="o"/>
+      <w:lvlJc w:val="left"/>
+      <w:pPr>
+        <w:ind w:left="5760" w:hanging="360"/>
+      </w:pPr>
+      <w:rPr>
+        <w:rFonts w:ascii="Courier New" w:hAnsi="Courier New" w:cs="Courier New" w:hint="default"/>
+      </w:rPr>
+    </w:lvl>
+    <w:lvl w:ilvl="8" w:tplc="34090005" w:tentative="1">
+      <w:start w:val="1"/>
+      <w:numFmt w:val="bullet"/>
+      <w:lvlText w:val=""/>
+      <w:lvlJc w:val="left"/>
+      <w:pPr>
+        <w:ind w:left="6480" w:hanging="360"/>
+      </w:pPr>
+      <w:rPr>
+        <w:rFonts w:ascii="Wingdings" w:hAnsi="Wingdings" w:hint="default"/>
+      </w:rPr>
+    </w:lvl>
+  </w:abstractNum>
+  <w:abstractNum w:abstractNumId="44" w15:restartNumberingAfterBreak="0">
     <w:nsid w:val="5F648453"/>
     <w:multiLevelType w:val="hybridMultilevel"/>
     <w:tmpl w:val="FFFFFFFF"/>
@@ -27176,7 +28265,7 @@
       </w:rPr>
     </w:lvl>
   </w:abstractNum>
-  <w:abstractNum w:abstractNumId="44" w15:restartNumberingAfterBreak="0">
+  <w:abstractNum w:abstractNumId="45" w15:restartNumberingAfterBreak="0">
     <w:nsid w:val="62220456"/>
     <w:multiLevelType w:val="hybridMultilevel"/>
     <w:tmpl w:val="2E48057E"/>
@@ -27265,7 +28354,7 @@
       </w:pPr>
     </w:lvl>
   </w:abstractNum>
-  <w:abstractNum w:abstractNumId="45" w15:restartNumberingAfterBreak="0">
+  <w:abstractNum w:abstractNumId="46" w15:restartNumberingAfterBreak="0">
     <w:nsid w:val="62AE769E"/>
     <w:multiLevelType w:val="hybridMultilevel"/>
     <w:tmpl w:val="970406CC"/>
@@ -27354,7 +28443,7 @@
       </w:pPr>
     </w:lvl>
   </w:abstractNum>
-  <w:abstractNum w:abstractNumId="46" w15:restartNumberingAfterBreak="0">
+  <w:abstractNum w:abstractNumId="47" w15:restartNumberingAfterBreak="0">
     <w:nsid w:val="634465B5"/>
     <w:multiLevelType w:val="hybridMultilevel"/>
     <w:tmpl w:val="5CB87246"/>
@@ -27443,7 +28532,7 @@
       </w:pPr>
     </w:lvl>
   </w:abstractNum>
-  <w:abstractNum w:abstractNumId="47" w15:restartNumberingAfterBreak="0">
+  <w:abstractNum w:abstractNumId="48" w15:restartNumberingAfterBreak="0">
     <w:nsid w:val="63C95E51"/>
     <w:multiLevelType w:val="hybridMultilevel"/>
     <w:tmpl w:val="CB68D63C"/>
@@ -27532,7 +28621,7 @@
       </w:pPr>
     </w:lvl>
   </w:abstractNum>
-  <w:abstractNum w:abstractNumId="48" w15:restartNumberingAfterBreak="0">
+  <w:abstractNum w:abstractNumId="49" w15:restartNumberingAfterBreak="0">
     <w:nsid w:val="66A92889"/>
     <w:multiLevelType w:val="hybridMultilevel"/>
     <w:tmpl w:val="59C2F67C"/>
@@ -27621,7 +28710,7 @@
       </w:pPr>
     </w:lvl>
   </w:abstractNum>
-  <w:abstractNum w:abstractNumId="49" w15:restartNumberingAfterBreak="0">
+  <w:abstractNum w:abstractNumId="50" w15:restartNumberingAfterBreak="0">
     <w:nsid w:val="68960352"/>
     <w:multiLevelType w:val="hybridMultilevel"/>
     <w:tmpl w:val="1C1E02F2"/>
@@ -27734,7 +28823,7 @@
       </w:rPr>
     </w:lvl>
   </w:abstractNum>
-  <w:abstractNum w:abstractNumId="50" w15:restartNumberingAfterBreak="0">
+  <w:abstractNum w:abstractNumId="51" w15:restartNumberingAfterBreak="0">
     <w:nsid w:val="6AE658BD"/>
     <w:multiLevelType w:val="hybridMultilevel"/>
     <w:tmpl w:val="81A89B42"/>
@@ -27823,7 +28912,7 @@
       </w:pPr>
     </w:lvl>
   </w:abstractNum>
-  <w:abstractNum w:abstractNumId="51" w15:restartNumberingAfterBreak="0">
+  <w:abstractNum w:abstractNumId="52" w15:restartNumberingAfterBreak="0">
     <w:nsid w:val="6B84002F"/>
     <w:multiLevelType w:val="hybridMultilevel"/>
     <w:tmpl w:val="51EEB1CE"/>
@@ -27912,7 +29001,7 @@
       </w:pPr>
     </w:lvl>
   </w:abstractNum>
-  <w:abstractNum w:abstractNumId="52" w15:restartNumberingAfterBreak="0">
+  <w:abstractNum w:abstractNumId="53" w15:restartNumberingAfterBreak="0">
     <w:nsid w:val="6CA729EC"/>
     <w:multiLevelType w:val="hybridMultilevel"/>
     <w:tmpl w:val="FFFFFFFF"/>
@@ -28025,7 +29114,7 @@
       </w:rPr>
     </w:lvl>
   </w:abstractNum>
-  <w:abstractNum w:abstractNumId="53" w15:restartNumberingAfterBreak="0">
+  <w:abstractNum w:abstractNumId="54" w15:restartNumberingAfterBreak="0">
     <w:nsid w:val="6FFE2D06"/>
     <w:multiLevelType w:val="hybridMultilevel"/>
     <w:tmpl w:val="F32EF5BA"/>
@@ -28115,7 +29204,7 @@
       </w:pPr>
     </w:lvl>
   </w:abstractNum>
-  <w:abstractNum w:abstractNumId="54" w15:restartNumberingAfterBreak="0">
+  <w:abstractNum w:abstractNumId="55" w15:restartNumberingAfterBreak="0">
     <w:nsid w:val="772D5357"/>
     <w:multiLevelType w:val="multilevel"/>
     <w:tmpl w:val="DE4C908C"/>
@@ -28228,7 +29317,7 @@
       </w:pPr>
     </w:lvl>
   </w:abstractNum>
-  <w:abstractNum w:abstractNumId="55" w15:restartNumberingAfterBreak="0">
+  <w:abstractNum w:abstractNumId="56" w15:restartNumberingAfterBreak="0">
     <w:nsid w:val="79C71CA6"/>
     <w:multiLevelType w:val="multilevel"/>
     <w:tmpl w:val="FFFFFFFF"/>
@@ -28314,7 +29403,7 @@
       </w:pPr>
     </w:lvl>
   </w:abstractNum>
-  <w:abstractNum w:abstractNumId="56" w15:restartNumberingAfterBreak="0">
+  <w:abstractNum w:abstractNumId="57" w15:restartNumberingAfterBreak="0">
     <w:nsid w:val="7A001B1D"/>
     <w:multiLevelType w:val="hybridMultilevel"/>
     <w:tmpl w:val="D780C872"/>
@@ -28427,7 +29516,7 @@
       </w:rPr>
     </w:lvl>
   </w:abstractNum>
-  <w:abstractNum w:abstractNumId="57" w15:restartNumberingAfterBreak="0">
+  <w:abstractNum w:abstractNumId="58" w15:restartNumberingAfterBreak="0">
     <w:nsid w:val="7A128A68"/>
     <w:multiLevelType w:val="hybridMultilevel"/>
     <w:tmpl w:val="FFFFFFFF"/>
@@ -28540,7 +29629,7 @@
       </w:rPr>
     </w:lvl>
   </w:abstractNum>
-  <w:abstractNum w:abstractNumId="58" w15:restartNumberingAfterBreak="0">
+  <w:abstractNum w:abstractNumId="59" w15:restartNumberingAfterBreak="0">
     <w:nsid w:val="7A2B1F76"/>
     <w:multiLevelType w:val="hybridMultilevel"/>
     <w:tmpl w:val="2FC855CA"/>
@@ -28653,7 +29742,7 @@
       </w:rPr>
     </w:lvl>
   </w:abstractNum>
-  <w:abstractNum w:abstractNumId="59" w15:restartNumberingAfterBreak="0">
+  <w:abstractNum w:abstractNumId="60" w15:restartNumberingAfterBreak="0">
     <w:nsid w:val="7FC04008"/>
     <w:multiLevelType w:val="hybridMultilevel"/>
     <w:tmpl w:val="7C56646C"/>
@@ -28770,19 +29859,19 @@
     <w:abstractNumId w:val="29"/>
   </w:num>
   <w:num w:numId="2" w16cid:durableId="413598724">
-    <w:abstractNumId w:val="52"/>
+    <w:abstractNumId w:val="53"/>
   </w:num>
   <w:num w:numId="3" w16cid:durableId="390202833">
     <w:abstractNumId w:val="0"/>
   </w:num>
   <w:num w:numId="4" w16cid:durableId="2068145466">
-    <w:abstractNumId w:val="55"/>
+    <w:abstractNumId w:val="56"/>
   </w:num>
   <w:num w:numId="5" w16cid:durableId="934896870">
     <w:abstractNumId w:val="7"/>
   </w:num>
   <w:num w:numId="6" w16cid:durableId="1622765638">
-    <w:abstractNumId w:val="43"/>
+    <w:abstractNumId w:val="44"/>
   </w:num>
   <w:num w:numId="7" w16cid:durableId="1666669342">
     <w:abstractNumId w:val="18"/>
@@ -28791,13 +29880,13 @@
     <w:abstractNumId w:val="33"/>
   </w:num>
   <w:num w:numId="9" w16cid:durableId="1825857352">
-    <w:abstractNumId w:val="46"/>
+    <w:abstractNumId w:val="47"/>
   </w:num>
   <w:num w:numId="10" w16cid:durableId="1076629981">
     <w:abstractNumId w:val="26"/>
   </w:num>
   <w:num w:numId="11" w16cid:durableId="1772822540">
-    <w:abstractNumId w:val="51"/>
+    <w:abstractNumId w:val="52"/>
   </w:num>
   <w:num w:numId="12" w16cid:durableId="380710011">
     <w:abstractNumId w:val="2"/>
@@ -28818,7 +29907,7 @@
     <w:abstractNumId w:val="22"/>
   </w:num>
   <w:num w:numId="18" w16cid:durableId="996766842">
-    <w:abstractNumId w:val="47"/>
+    <w:abstractNumId w:val="48"/>
   </w:num>
   <w:num w:numId="19" w16cid:durableId="2108579932">
     <w:abstractNumId w:val="13"/>
@@ -28836,7 +29925,7 @@
     <w:abstractNumId w:val="34"/>
   </w:num>
   <w:num w:numId="24" w16cid:durableId="743989367">
-    <w:abstractNumId w:val="48"/>
+    <w:abstractNumId w:val="49"/>
   </w:num>
   <w:num w:numId="25" w16cid:durableId="2108766205">
     <w:abstractNumId w:val="36"/>
@@ -28848,7 +29937,7 @@
     <w:abstractNumId w:val="17"/>
   </w:num>
   <w:num w:numId="28" w16cid:durableId="144512680">
-    <w:abstractNumId w:val="44"/>
+    <w:abstractNumId w:val="45"/>
   </w:num>
   <w:num w:numId="29" w16cid:durableId="618604765">
     <w:abstractNumId w:val="3"/>
@@ -28866,7 +29955,7 @@
     <w:abstractNumId w:val="37"/>
   </w:num>
   <w:num w:numId="34" w16cid:durableId="1013385854">
-    <w:abstractNumId w:val="53"/>
+    <w:abstractNumId w:val="54"/>
   </w:num>
   <w:num w:numId="35" w16cid:durableId="1114860021">
     <w:abstractNumId w:val="8"/>
@@ -28881,7 +29970,7 @@
     <w:abstractNumId w:val="6"/>
   </w:num>
   <w:num w:numId="39" w16cid:durableId="588538197">
-    <w:abstractNumId w:val="57"/>
+    <w:abstractNumId w:val="58"/>
   </w:num>
   <w:num w:numId="40" w16cid:durableId="1307666571">
     <w:abstractNumId w:val="15"/>
@@ -28911,7 +30000,7 @@
     <w:abstractNumId w:val="5"/>
   </w:num>
   <w:num w:numId="49" w16cid:durableId="975378970">
-    <w:abstractNumId w:val="49"/>
+    <w:abstractNumId w:val="50"/>
   </w:num>
   <w:num w:numId="50" w16cid:durableId="1320230525">
     <w:abstractNumId w:val="39"/>
@@ -28923,28 +30012,31 @@
     <w:abstractNumId w:val="31"/>
   </w:num>
   <w:num w:numId="53" w16cid:durableId="1897667967">
-    <w:abstractNumId w:val="50"/>
+    <w:abstractNumId w:val="51"/>
   </w:num>
   <w:num w:numId="54" w16cid:durableId="1396902717">
-    <w:abstractNumId w:val="58"/>
+    <w:abstractNumId w:val="59"/>
   </w:num>
   <w:num w:numId="55" w16cid:durableId="1038512930">
-    <w:abstractNumId w:val="45"/>
+    <w:abstractNumId w:val="46"/>
   </w:num>
   <w:num w:numId="56" w16cid:durableId="2088261114">
     <w:abstractNumId w:val="21"/>
   </w:num>
   <w:num w:numId="57" w16cid:durableId="1450080683">
-    <w:abstractNumId w:val="56"/>
+    <w:abstractNumId w:val="57"/>
   </w:num>
   <w:num w:numId="58" w16cid:durableId="1633095076">
-    <w:abstractNumId w:val="59"/>
+    <w:abstractNumId w:val="60"/>
   </w:num>
   <w:num w:numId="59" w16cid:durableId="225994954">
     <w:abstractNumId w:val="30"/>
   </w:num>
   <w:num w:numId="60" w16cid:durableId="440298803">
-    <w:abstractNumId w:val="54"/>
+    <w:abstractNumId w:val="55"/>
+  </w:num>
+  <w:num w:numId="61" w16cid:durableId="1901548990">
+    <w:abstractNumId w:val="43"/>
   </w:num>
 </w:numbering>
 </file>
@@ -30178,6 +31270,88 @@
     <w:basedOn w:val="DefaultParagraphFont"/>
     <w:rsid w:val="00701506"/>
   </w:style>
+  <w:style w:type="table" w:styleId="GridTable4">
+    <w:name w:val="Grid Table 4"/>
+    <w:basedOn w:val="TableNormal"/>
+    <w:uiPriority w:val="49"/>
+    <w:rsid w:val="00203269"/>
+    <w:pPr>
+      <w:spacing w:after="0" w:line="240" w:lineRule="auto"/>
+    </w:pPr>
+    <w:rPr>
+      <w:rFonts w:eastAsiaTheme="minorHAnsi"/>
+      <w:kern w:val="2"/>
+      <w:lang w:eastAsia="en-US"/>
+      <w14:ligatures w14:val="standardContextual"/>
+    </w:rPr>
+    <w:tblPr>
+      <w:tblStyleRowBandSize w:val="1"/>
+      <w:tblStyleColBandSize w:val="1"/>
+      <w:tblBorders>
+        <w:top w:val="single" w:sz="4" w:space="0" w:color="666666" w:themeColor="text1" w:themeTint="99"/>
+        <w:left w:val="single" w:sz="4" w:space="0" w:color="666666" w:themeColor="text1" w:themeTint="99"/>
+        <w:bottom w:val="single" w:sz="4" w:space="0" w:color="666666" w:themeColor="text1" w:themeTint="99"/>
+        <w:right w:val="single" w:sz="4" w:space="0" w:color="666666" w:themeColor="text1" w:themeTint="99"/>
+        <w:insideH w:val="single" w:sz="4" w:space="0" w:color="666666" w:themeColor="text1" w:themeTint="99"/>
+        <w:insideV w:val="single" w:sz="4" w:space="0" w:color="666666" w:themeColor="text1" w:themeTint="99"/>
+      </w:tblBorders>
+    </w:tblPr>
+    <w:tblStylePr w:type="firstRow">
+      <w:rPr>
+        <w:b/>
+        <w:bCs/>
+        <w:color w:val="FFFFFF" w:themeColor="background1"/>
+      </w:rPr>
+      <w:tblPr/>
+      <w:tcPr>
+        <w:tcBorders>
+          <w:top w:val="single" w:sz="4" w:space="0" w:color="000000" w:themeColor="text1"/>
+          <w:left w:val="single" w:sz="4" w:space="0" w:color="000000" w:themeColor="text1"/>
+          <w:bottom w:val="single" w:sz="4" w:space="0" w:color="000000" w:themeColor="text1"/>
+          <w:right w:val="single" w:sz="4" w:space="0" w:color="000000" w:themeColor="text1"/>
+          <w:insideH w:val="nil"/>
+          <w:insideV w:val="nil"/>
+        </w:tcBorders>
+        <w:shd w:val="clear" w:color="auto" w:fill="000000" w:themeFill="text1"/>
+      </w:tcPr>
+    </w:tblStylePr>
+    <w:tblStylePr w:type="lastRow">
+      <w:rPr>
+        <w:b/>
+        <w:bCs/>
+      </w:rPr>
+      <w:tblPr/>
+      <w:tcPr>
+        <w:tcBorders>
+          <w:top w:val="double" w:sz="4" w:space="0" w:color="000000" w:themeColor="text1"/>
+        </w:tcBorders>
+      </w:tcPr>
+    </w:tblStylePr>
+    <w:tblStylePr w:type="firstCol">
+      <w:rPr>
+        <w:b/>
+        <w:bCs/>
+      </w:rPr>
+    </w:tblStylePr>
+    <w:tblStylePr w:type="lastCol">
+      <w:rPr>
+        <w:b/>
+        <w:bCs/>
+      </w:rPr>
+    </w:tblStylePr>
+    <w:tblStylePr w:type="band1Vert">
+      <w:tblPr/>
+      <w:tcPr>
+        <w:shd w:val="clear" w:color="auto" w:fill="CCCCCC" w:themeFill="text1" w:themeFillTint="33"/>
+      </w:tcPr>
+    </w:tblStylePr>
+    <w:tblStylePr w:type="band1Horz">
+      <w:tblPr/>
+      <w:tcPr>
+        <w:shd w:val="clear" w:color="auto" w:fill="CCCCCC" w:themeFill="text1" w:themeFillTint="33"/>
+      </w:tcPr>
+    </w:tblStylePr>
+  </w:style>
 </w:styles>
 </file>
 
@@ -30477,7 +31651,15 @@
 </file>
 
 <file path=customXml/item1.xml><?xml version="1.0" encoding="utf-8"?>
-<b:Sources xmlns:b="http://schemas.openxmlformats.org/officeDocument/2006/bibliography" xmlns="http://schemas.openxmlformats.org/officeDocument/2006/bibliography" SelectedStyle="\APASixthEditionOfficeOnline.xsl" StyleName="APA" Version="6"/>
+<p:properties xmlns:p="http://schemas.microsoft.com/office/2006/metadata/properties" xmlns:xsi="http://www.w3.org/2001/XMLSchema-instance" xmlns:pc="http://schemas.microsoft.com/office/infopath/2007/PartnerControls">
+  <documentManagement>
+    <MediaLengthInSeconds xmlns="31aac78f-6ed8-4134-ac7e-47c186d487c3" xsi:nil="true"/>
+    <TaxCatchAll xmlns="0d803109-e11b-45d4-a4e8-5bf0740163af" xsi:nil="true"/>
+    <lcf76f155ced4ddcb4097134ff3c332f xmlns="31aac78f-6ed8-4134-ac7e-47c186d487c3">
+      <Terms xmlns="http://schemas.microsoft.com/office/infopath/2007/PartnerControls"/>
+    </lcf76f155ced4ddcb4097134ff3c332f>
+  </documentManagement>
+</p:properties>
 </file>
 
 <file path=customXml/item2.xml><?xml version="1.0" encoding="utf-8"?>
@@ -30698,15 +31880,7 @@
 </file>
 
 <file path=customXml/item3.xml><?xml version="1.0" encoding="utf-8"?>
-<p:properties xmlns:p="http://schemas.microsoft.com/office/2006/metadata/properties" xmlns:xsi="http://www.w3.org/2001/XMLSchema-instance" xmlns:pc="http://schemas.microsoft.com/office/infopath/2007/PartnerControls">
-  <documentManagement>
-    <MediaLengthInSeconds xmlns="31aac78f-6ed8-4134-ac7e-47c186d487c3" xsi:nil="true"/>
-    <TaxCatchAll xmlns="0d803109-e11b-45d4-a4e8-5bf0740163af" xsi:nil="true"/>
-    <lcf76f155ced4ddcb4097134ff3c332f xmlns="31aac78f-6ed8-4134-ac7e-47c186d487c3">
-      <Terms xmlns="http://schemas.microsoft.com/office/infopath/2007/PartnerControls"/>
-    </lcf76f155ced4ddcb4097134ff3c332f>
-  </documentManagement>
-</p:properties>
+<b:Sources xmlns:b="http://schemas.openxmlformats.org/officeDocument/2006/bibliography" xmlns="http://schemas.openxmlformats.org/officeDocument/2006/bibliography" SelectedStyle="\APASixthEditionOfficeOnline.xsl" StyleName="APA" Version="6"/>
 </file>
 
 <file path=customXml/item4.xml><?xml version="1.0" encoding="utf-8"?>
@@ -30719,9 +31893,12 @@
 </file>
 
 <file path=customXml/itemProps1.xml><?xml version="1.0" encoding="utf-8"?>
-<ds:datastoreItem xmlns:ds="http://schemas.openxmlformats.org/officeDocument/2006/customXml" ds:itemID="{CEF4D3DB-A315-4DC4-ABFF-B7436CE3FECB}">
+<ds:datastoreItem xmlns:ds="http://schemas.openxmlformats.org/officeDocument/2006/customXml" ds:itemID="{E3EB7B42-5740-4129-8D38-92BBA5D17541}">
   <ds:schemaRefs>
-    <ds:schemaRef ds:uri="http://schemas.openxmlformats.org/officeDocument/2006/bibliography"/>
+    <ds:schemaRef ds:uri="http://schemas.microsoft.com/office/2006/metadata/properties"/>
+    <ds:schemaRef ds:uri="http://schemas.microsoft.com/office/infopath/2007/PartnerControls"/>
+    <ds:schemaRef ds:uri="31aac78f-6ed8-4134-ac7e-47c186d487c3"/>
+    <ds:schemaRef ds:uri="0d803109-e11b-45d4-a4e8-5bf0740163af"/>
   </ds:schemaRefs>
 </ds:datastoreItem>
 </file>
@@ -30746,12 +31923,9 @@
 </file>
 
 <file path=customXml/itemProps3.xml><?xml version="1.0" encoding="utf-8"?>
-<ds:datastoreItem xmlns:ds="http://schemas.openxmlformats.org/officeDocument/2006/customXml" ds:itemID="{E3EB7B42-5740-4129-8D38-92BBA5D17541}">
+<ds:datastoreItem xmlns:ds="http://schemas.openxmlformats.org/officeDocument/2006/customXml" ds:itemID="{CEF4D3DB-A315-4DC4-ABFF-B7436CE3FECB}">
   <ds:schemaRefs>
-    <ds:schemaRef ds:uri="http://schemas.microsoft.com/office/2006/metadata/properties"/>
-    <ds:schemaRef ds:uri="http://schemas.microsoft.com/office/infopath/2007/PartnerControls"/>
-    <ds:schemaRef ds:uri="31aac78f-6ed8-4134-ac7e-47c186d487c3"/>
-    <ds:schemaRef ds:uri="0d803109-e11b-45d4-a4e8-5bf0740163af"/>
+    <ds:schemaRef ds:uri="http://schemas.openxmlformats.org/officeDocument/2006/bibliography"/>
   </ds:schemaRefs>
 </ds:datastoreItem>
 </file>

--- a/documentation/projman/Project Management Plan_MLNSD.docx
+++ b/documentation/projman/Project Management Plan_MLNSD.docx
@@ -19257,544 +19257,14 @@
           <w:szCs w:val="24"/>
         </w:rPr>
         <w:tab/>
-        <w:t>Video provides a powerful way to help you prove your point. When you click Online Video, you can paste in the embed code for the video you want to add. You can also type a keyword to search online for the video that best fits your document.</w:t>
-      </w:r>
-    </w:p>
-    <w:p>
-      <w:pPr>
-        <w:pStyle w:val="Heading3"/>
-        <w:spacing w:before="0" w:line="480" w:lineRule="auto"/>
-        <w:ind w:left="629" w:firstLine="720"/>
-        <w:rPr>
-          <w:rFonts w:cs="Arial"/>
-          <w:b/>
-          <w:bCs/>
-        </w:rPr>
-      </w:pPr>
+      </w:r>
       <w:bookmarkStart w:id="89" w:name="_Toc134094399"/>
       <w:r>
         <w:rPr>
-          <w:rFonts w:cs="Arial"/>
-          <w:b/>
-          <w:bCs/>
-        </w:rPr>
-        <w:lastRenderedPageBreak/>
-        <w:t>Top 3 Risks</w:t>
-      </w:r>
-      <w:bookmarkEnd w:id="89"/>
-    </w:p>
-    <w:p>
-      <w:pPr>
-        <w:tabs>
-          <w:tab w:val="left" w:pos="1352"/>
-        </w:tabs>
-        <w:spacing w:after="0" w:line="480" w:lineRule="auto"/>
-        <w:ind w:left="1349"/>
-        <w:rPr>
-          <w:sz w:val="24"/>
-          <w:szCs w:val="24"/>
-        </w:rPr>
-      </w:pPr>
-      <w:r>
-        <w:rPr>
           <w:sz w:val="24"/>
           <w:szCs w:val="24"/>
         </w:rPr>
         <w:tab/>
-      </w:r>
-      <w:r>
-        <w:rPr>
-          <w:sz w:val="24"/>
-          <w:szCs w:val="24"/>
-        </w:rPr>
-        <w:tab/>
-      </w:r>
-      <w:r>
-        <w:rPr>
-          <w:sz w:val="24"/>
-          <w:szCs w:val="24"/>
-        </w:rPr>
-        <w:tab/>
-        <w:t>Video provides a powerful way to help you prove your point. When you click Online Video, you can paste in the embed code for the video you want to add. You can also type a keyword to search online for the video that best fits your document.</w:t>
-      </w:r>
-    </w:p>
-    <w:p>
-      <w:pPr>
-        <w:pStyle w:val="Heading3"/>
-        <w:spacing w:before="0" w:line="480" w:lineRule="auto"/>
-        <w:ind w:left="629" w:firstLine="720"/>
-        <w:rPr>
-          <w:rFonts w:cs="Arial"/>
-          <w:b/>
-          <w:bCs/>
-        </w:rPr>
-      </w:pPr>
-      <w:bookmarkStart w:id="90" w:name="_Toc134094400"/>
-      <w:r>
-        <w:rPr>
-          <w:rFonts w:cs="Arial"/>
-          <w:b/>
-          <w:bCs/>
-        </w:rPr>
-        <w:t>Risk Management Approach</w:t>
-      </w:r>
-      <w:bookmarkEnd w:id="90"/>
-    </w:p>
-    <w:p>
-      <w:pPr>
-        <w:tabs>
-          <w:tab w:val="left" w:pos="1352"/>
-        </w:tabs>
-        <w:spacing w:after="0" w:line="480" w:lineRule="auto"/>
-        <w:ind w:left="1349"/>
-        <w:rPr>
-          <w:sz w:val="24"/>
-          <w:szCs w:val="24"/>
-        </w:rPr>
-      </w:pPr>
-      <w:r>
-        <w:rPr>
-          <w:sz w:val="24"/>
-          <w:szCs w:val="24"/>
-        </w:rPr>
-        <w:tab/>
-      </w:r>
-      <w:r>
-        <w:rPr>
-          <w:sz w:val="24"/>
-          <w:szCs w:val="24"/>
-        </w:rPr>
-        <w:tab/>
-      </w:r>
-      <w:r>
-        <w:rPr>
-          <w:sz w:val="24"/>
-          <w:szCs w:val="24"/>
-        </w:rPr>
-        <w:tab/>
-        <w:t>Video provides a powerful way to help you prove your point. When you click Online Video, you can paste in the embed code for the video you want to add. You can also type a keyword to search online for the video that best fits your document.</w:t>
-      </w:r>
-    </w:p>
-    <w:p>
-      <w:pPr>
-        <w:pStyle w:val="Heading3"/>
-        <w:spacing w:before="0" w:line="480" w:lineRule="auto"/>
-        <w:ind w:left="629" w:firstLine="720"/>
-        <w:rPr>
-          <w:rFonts w:cs="Arial"/>
-          <w:b/>
-          <w:bCs/>
-        </w:rPr>
-      </w:pPr>
-      <w:bookmarkStart w:id="91" w:name="_Toc134094401"/>
-      <w:r>
-        <w:rPr>
-          <w:rFonts w:cs="Arial"/>
-          <w:b/>
-          <w:bCs/>
-        </w:rPr>
-        <w:t>Risk Identification</w:t>
-      </w:r>
-      <w:bookmarkEnd w:id="91"/>
-    </w:p>
-    <w:p>
-      <w:pPr>
-        <w:tabs>
-          <w:tab w:val="left" w:pos="1352"/>
-        </w:tabs>
-        <w:spacing w:after="0" w:line="480" w:lineRule="auto"/>
-        <w:ind w:left="1349"/>
-        <w:rPr>
-          <w:sz w:val="24"/>
-          <w:szCs w:val="24"/>
-        </w:rPr>
-      </w:pPr>
-      <w:r>
-        <w:rPr>
-          <w:sz w:val="24"/>
-          <w:szCs w:val="24"/>
-        </w:rPr>
-        <w:tab/>
-      </w:r>
-      <w:r>
-        <w:rPr>
-          <w:sz w:val="24"/>
-          <w:szCs w:val="24"/>
-        </w:rPr>
-        <w:tab/>
-      </w:r>
-      <w:r>
-        <w:rPr>
-          <w:sz w:val="24"/>
-          <w:szCs w:val="24"/>
-        </w:rPr>
-        <w:tab/>
-        <w:t>Video provides a powerful way to help you prove your point. When you click Online Video, you can paste in the embed code for the video you want to add. You can also type a keyword to search online for the video that best fits your document.</w:t>
-      </w:r>
-    </w:p>
-    <w:p>
-      <w:pPr>
-        <w:pStyle w:val="Heading3"/>
-        <w:spacing w:before="0" w:line="480" w:lineRule="auto"/>
-        <w:ind w:left="629" w:firstLine="720"/>
-        <w:rPr>
-          <w:rFonts w:cs="Arial"/>
-          <w:b/>
-          <w:bCs/>
-        </w:rPr>
-      </w:pPr>
-      <w:bookmarkStart w:id="92" w:name="_Toc134094402"/>
-      <w:r>
-        <w:rPr>
-          <w:rFonts w:cs="Arial"/>
-          <w:b/>
-          <w:bCs/>
-        </w:rPr>
-        <w:t>Risk Qualification and Prioritization</w:t>
-      </w:r>
-      <w:bookmarkEnd w:id="92"/>
-    </w:p>
-    <w:p>
-      <w:pPr>
-        <w:tabs>
-          <w:tab w:val="left" w:pos="1352"/>
-        </w:tabs>
-        <w:spacing w:after="0" w:line="480" w:lineRule="auto"/>
-        <w:ind w:left="1349"/>
-        <w:rPr>
-          <w:sz w:val="24"/>
-          <w:szCs w:val="24"/>
-        </w:rPr>
-      </w:pPr>
-      <w:r>
-        <w:rPr>
-          <w:sz w:val="24"/>
-          <w:szCs w:val="24"/>
-        </w:rPr>
-        <w:tab/>
-      </w:r>
-      <w:r>
-        <w:rPr>
-          <w:sz w:val="24"/>
-          <w:szCs w:val="24"/>
-        </w:rPr>
-        <w:tab/>
-      </w:r>
-      <w:r>
-        <w:rPr>
-          <w:sz w:val="24"/>
-          <w:szCs w:val="24"/>
-        </w:rPr>
-        <w:tab/>
-        <w:t>Video provides a powerful way to help you prove your point. When you click Online Video, you can paste in the embed code for the video you want to add. You can also type a keyword to search online for the video that best fits your document.</w:t>
-      </w:r>
-    </w:p>
-    <w:p>
-      <w:pPr>
-        <w:pStyle w:val="Heading3"/>
-        <w:spacing w:before="0" w:line="480" w:lineRule="auto"/>
-        <w:ind w:left="629" w:firstLine="720"/>
-        <w:rPr>
-          <w:rFonts w:cs="Arial"/>
-          <w:b/>
-          <w:bCs/>
-        </w:rPr>
-      </w:pPr>
-      <w:bookmarkStart w:id="93" w:name="_Toc134094403"/>
-      <w:r>
-        <w:rPr>
-          <w:rFonts w:cs="Arial"/>
-          <w:b/>
-          <w:bCs/>
-        </w:rPr>
-        <w:t>Risk Monitoring</w:t>
-      </w:r>
-      <w:bookmarkEnd w:id="93"/>
-    </w:p>
-    <w:p>
-      <w:pPr>
-        <w:tabs>
-          <w:tab w:val="left" w:pos="1352"/>
-        </w:tabs>
-        <w:spacing w:after="0" w:line="480" w:lineRule="auto"/>
-        <w:ind w:left="1349"/>
-        <w:rPr>
-          <w:sz w:val="24"/>
-          <w:szCs w:val="24"/>
-        </w:rPr>
-      </w:pPr>
-      <w:r>
-        <w:rPr>
-          <w:sz w:val="24"/>
-          <w:szCs w:val="24"/>
-        </w:rPr>
-        <w:tab/>
-      </w:r>
-      <w:r>
-        <w:rPr>
-          <w:sz w:val="24"/>
-          <w:szCs w:val="24"/>
-        </w:rPr>
-        <w:tab/>
-      </w:r>
-      <w:r>
-        <w:rPr>
-          <w:sz w:val="24"/>
-          <w:szCs w:val="24"/>
-        </w:rPr>
-        <w:tab/>
-        <w:t xml:space="preserve">Video provides a powerful way to help you prove your point. When you click Online Video, you can paste in the embed code for the video you </w:t>
-      </w:r>
-      <w:r>
-        <w:rPr>
-          <w:sz w:val="24"/>
-          <w:szCs w:val="24"/>
-        </w:rPr>
-        <w:lastRenderedPageBreak/>
-        <w:t>want to add. You can also type a keyword to search online for the video that best fits your document.</w:t>
-      </w:r>
-    </w:p>
-    <w:p>
-      <w:pPr>
-        <w:pStyle w:val="Heading3"/>
-        <w:spacing w:before="0" w:line="480" w:lineRule="auto"/>
-        <w:ind w:left="629" w:firstLine="720"/>
-        <w:rPr>
-          <w:rFonts w:cs="Arial"/>
-          <w:b/>
-          <w:bCs/>
-        </w:rPr>
-      </w:pPr>
-      <w:bookmarkStart w:id="94" w:name="_Toc134094404"/>
-      <w:r>
-        <w:rPr>
-          <w:rFonts w:cs="Arial"/>
-          <w:b/>
-          <w:bCs/>
-        </w:rPr>
-        <w:t>Risk Mitigation and Avoidance</w:t>
-      </w:r>
-      <w:bookmarkEnd w:id="94"/>
-    </w:p>
-    <w:p>
-      <w:pPr>
-        <w:tabs>
-          <w:tab w:val="left" w:pos="1352"/>
-        </w:tabs>
-        <w:spacing w:after="0" w:line="480" w:lineRule="auto"/>
-        <w:ind w:left="1349"/>
-        <w:rPr>
-          <w:sz w:val="24"/>
-          <w:szCs w:val="24"/>
-        </w:rPr>
-      </w:pPr>
-      <w:r>
-        <w:rPr>
-          <w:sz w:val="24"/>
-          <w:szCs w:val="24"/>
-        </w:rPr>
-        <w:tab/>
-      </w:r>
-      <w:r>
-        <w:rPr>
-          <w:sz w:val="24"/>
-          <w:szCs w:val="24"/>
-        </w:rPr>
-        <w:tab/>
-      </w:r>
-      <w:r>
-        <w:rPr>
-          <w:sz w:val="24"/>
-          <w:szCs w:val="24"/>
-        </w:rPr>
-        <w:tab/>
-        <w:t>Video provides a powerful way to help you prove your point. When you click Online Video, you can paste in the embed code for the video you want to add. You can also type a keyword to search online for the video that best fits your document.</w:t>
-      </w:r>
-    </w:p>
-    <w:p>
-      <w:pPr>
-        <w:pStyle w:val="Heading3"/>
-        <w:spacing w:before="0" w:line="480" w:lineRule="auto"/>
-        <w:ind w:left="629" w:firstLine="720"/>
-        <w:rPr>
-          <w:rFonts w:cs="Arial"/>
-          <w:b/>
-          <w:bCs/>
-        </w:rPr>
-      </w:pPr>
-      <w:bookmarkStart w:id="95" w:name="_Toc134094405"/>
-      <w:r>
-        <w:rPr>
-          <w:rFonts w:cs="Arial"/>
-          <w:b/>
-          <w:bCs/>
-        </w:rPr>
-        <w:t>Risk Register</w:t>
-      </w:r>
-      <w:bookmarkEnd w:id="95"/>
-    </w:p>
-    <w:p>
-      <w:pPr>
-        <w:tabs>
-          <w:tab w:val="left" w:pos="1352"/>
-        </w:tabs>
-        <w:spacing w:after="0" w:line="480" w:lineRule="auto"/>
-        <w:ind w:left="1349"/>
-        <w:rPr>
-          <w:sz w:val="24"/>
-          <w:szCs w:val="24"/>
-        </w:rPr>
-      </w:pPr>
-      <w:r>
-        <w:rPr>
-          <w:sz w:val="24"/>
-          <w:szCs w:val="24"/>
-        </w:rPr>
-        <w:tab/>
-      </w:r>
-      <w:r>
-        <w:rPr>
-          <w:sz w:val="24"/>
-          <w:szCs w:val="24"/>
-        </w:rPr>
-        <w:tab/>
-      </w:r>
-      <w:r>
-        <w:rPr>
-          <w:sz w:val="24"/>
-          <w:szCs w:val="24"/>
-        </w:rPr>
-        <w:tab/>
-        <w:t>Video provides a powerful way to help you prove your point. When you click Online Video, you can paste in the embed code for the video you want to add. You can also type a keyword to search online for the video that best fits your document.</w:t>
-      </w:r>
-    </w:p>
-    <w:p>
-      <w:pPr>
-        <w:pStyle w:val="Heading2"/>
-        <w:spacing w:before="0" w:line="480" w:lineRule="auto"/>
-        <w:ind w:firstLine="720"/>
-        <w:rPr>
-          <w:rFonts w:cs="Arial"/>
-        </w:rPr>
-      </w:pPr>
-      <w:bookmarkStart w:id="96" w:name="_Toc134094406"/>
-      <w:r>
-        <w:rPr>
-          <w:rFonts w:cs="Arial"/>
-        </w:rPr>
-        <w:t>Procurement Plan</w:t>
-      </w:r>
-      <w:bookmarkEnd w:id="96"/>
-    </w:p>
-    <w:p>
-      <w:pPr>
-        <w:pStyle w:val="Heading3"/>
-        <w:spacing w:before="0" w:line="480" w:lineRule="auto"/>
-        <w:ind w:left="629" w:firstLine="720"/>
-        <w:rPr>
-          <w:rFonts w:cs="Arial"/>
-          <w:b/>
-          <w:bCs/>
-        </w:rPr>
-      </w:pPr>
-      <w:bookmarkStart w:id="97" w:name="_Toc134094407"/>
-      <w:r>
-        <w:rPr>
-          <w:rFonts w:cs="Arial"/>
-          <w:b/>
-          <w:bCs/>
-        </w:rPr>
-        <w:t>Introduction</w:t>
-      </w:r>
-      <w:bookmarkEnd w:id="97"/>
-    </w:p>
-    <w:p>
-      <w:pPr>
-        <w:pStyle w:val="paragraph"/>
-        <w:spacing w:before="0" w:beforeAutospacing="0" w:after="0" w:afterAutospacing="0" w:line="480" w:lineRule="auto"/>
-        <w:ind w:left="1349" w:firstLine="720"/>
-        <w:jc w:val="both"/>
-        <w:textAlignment w:val="baseline"/>
-        <w:rPr>
-          <w:rStyle w:val="normaltextrun"/>
-          <w:rFonts w:ascii="Arial" w:eastAsiaTheme="minorEastAsia" w:hAnsi="Arial" w:cs="Arial"/>
-          <w:sz w:val="22"/>
-          <w:szCs w:val="22"/>
-          <w:lang w:val="en-PH" w:eastAsia="ja-JP"/>
-        </w:rPr>
-      </w:pPr>
-      <w:r>
-        <w:rPr>
-          <w:rStyle w:val="normaltextrun"/>
-          <w:rFonts w:ascii="Arial" w:eastAsiaTheme="minorEastAsia" w:hAnsi="Arial" w:cs="Arial"/>
-          <w:sz w:val="22"/>
-          <w:szCs w:val="22"/>
-          <w:lang w:val="en-PH" w:eastAsia="ja-JP"/>
-        </w:rPr>
-        <w:t>A procurement plan is a vital component of any organization's strategic planning process, as it outlines the approach and strategy for acquiring goods, services, or works from external sources. It serves as a roadmap that guides the procurement activities, ensuring that the organization obtains the necessary resources efficiently, effectively, and in compliance with relevant regulations and policies.</w:t>
-      </w:r>
-    </w:p>
-    <w:p>
-      <w:pPr>
-        <w:pStyle w:val="paragraph"/>
-        <w:spacing w:before="0" w:beforeAutospacing="0" w:after="0" w:afterAutospacing="0" w:line="480" w:lineRule="auto"/>
-        <w:ind w:left="1349" w:firstLine="720"/>
-        <w:jc w:val="both"/>
-        <w:textAlignment w:val="baseline"/>
-        <w:rPr>
-          <w:rStyle w:val="normaltextrun"/>
-          <w:rFonts w:ascii="Arial" w:eastAsiaTheme="minorEastAsia" w:hAnsi="Arial" w:cs="Arial"/>
-          <w:sz w:val="22"/>
-          <w:szCs w:val="22"/>
-          <w:lang w:val="en-PH" w:eastAsia="ja-JP"/>
-        </w:rPr>
-      </w:pPr>
-      <w:r>
-        <w:rPr>
-          <w:rStyle w:val="normaltextrun"/>
-          <w:rFonts w:ascii="Arial" w:eastAsiaTheme="minorEastAsia" w:hAnsi="Arial" w:cs="Arial"/>
-          <w:sz w:val="22"/>
-          <w:szCs w:val="22"/>
-          <w:lang w:val="en-PH" w:eastAsia="ja-JP"/>
-        </w:rPr>
-        <w:t xml:space="preserve">It considers the organization's overall objectives, budgetary constraints, and specific project requirements. The plan outlines the procurement methods, timelines, and responsibilities for each procurement activity. The primary purpose of a procurement plan is to ensure transparency, fairness, and value for money in </w:t>
-      </w:r>
-      <w:r>
-        <w:rPr>
-          <w:rStyle w:val="normaltextrun"/>
-          <w:rFonts w:ascii="Arial" w:eastAsiaTheme="minorEastAsia" w:hAnsi="Arial" w:cs="Arial"/>
-          <w:sz w:val="22"/>
-          <w:szCs w:val="22"/>
-          <w:lang w:val="en-PH" w:eastAsia="ja-JP"/>
-        </w:rPr>
-        <w:lastRenderedPageBreak/>
-        <w:t>the procurement process. By having a well-defined plan in place, organizations can mitigate risks, avoid unnecessary delays, and maximize the benefits of their procurement activities.</w:t>
-      </w:r>
-    </w:p>
-    <w:p>
-      <w:pPr>
-        <w:pStyle w:val="paragraph"/>
-        <w:spacing w:before="0" w:beforeAutospacing="0" w:after="0" w:afterAutospacing="0" w:line="480" w:lineRule="auto"/>
-        <w:ind w:left="1349" w:firstLine="720"/>
-        <w:jc w:val="both"/>
-        <w:textAlignment w:val="baseline"/>
-        <w:rPr>
-          <w:rStyle w:val="normaltextrun"/>
-          <w:rFonts w:ascii="Arial" w:eastAsiaTheme="minorEastAsia" w:hAnsi="Arial" w:cs="Arial"/>
-          <w:sz w:val="22"/>
-          <w:szCs w:val="22"/>
-          <w:lang w:val="en-PH" w:eastAsia="ja-JP"/>
-        </w:rPr>
-      </w:pPr>
-      <w:r>
-        <w:rPr>
-          <w:rStyle w:val="normaltextrun"/>
-          <w:rFonts w:ascii="Arial" w:eastAsiaTheme="minorEastAsia" w:hAnsi="Arial" w:cs="Arial"/>
-          <w:sz w:val="22"/>
-          <w:szCs w:val="22"/>
-          <w:lang w:val="en-PH" w:eastAsia="ja-JP"/>
-        </w:rPr>
-        <w:t xml:space="preserve">The procurement plan shows the details of multiple suppliers that can be managed by the company, and the approval process in the contract. The plan also includes the decision criteria, establishment of contract deliverables and schedule of deadlines, which explains the contracts that are coordinated with the project scope, budget, and schedule. </w:t>
       </w:r>
     </w:p>
     <w:p>
@@ -19812,60 +19282,274 @@
       </w:pPr>
       <w:r>
         <w:rPr>
-          <w:rStyle w:val="normaltextrun"/>
+          <w:sz w:val="24"/>
+          <w:szCs w:val="24"/>
+        </w:rPr>
+        <w:tab/>
+        <w:t xml:space="preserve">In this project, the risk management plan aims to breakdown and identify the potential risks that might be there for the project. That is why the risk management plan is being developed </w:t>
+      </w:r>
+      <w:proofErr w:type="gramStart"/>
+      <w:r>
+        <w:rPr>
+          <w:sz w:val="24"/>
+          <w:szCs w:val="24"/>
+        </w:rPr>
+        <w:t>as a way to</w:t>
+      </w:r>
+      <w:proofErr w:type="gramEnd"/>
+      <w:r>
+        <w:rPr>
+          <w:sz w:val="24"/>
+          <w:szCs w:val="24"/>
+        </w:rPr>
+        <w:t xml:space="preserve"> response to those potential risks and also manage those risks by ensuring that the project team can mitigate it as we achieve the project’s objectives.</w:t>
+      </w:r>
+    </w:p>
+    <w:p>
+      <w:pPr>
+        <w:tabs>
+          <w:tab w:val="left" w:pos="1352"/>
+        </w:tabs>
+        <w:spacing w:after="0" w:line="480" w:lineRule="auto"/>
+        <w:ind w:left="1349"/>
+        <w:jc w:val="both"/>
+        <w:rPr>
+          <w:sz w:val="24"/>
+          <w:szCs w:val="24"/>
+        </w:rPr>
+      </w:pPr>
+    </w:p>
+    <w:p>
+      <w:pPr>
+        <w:tabs>
+          <w:tab w:val="left" w:pos="1352"/>
+        </w:tabs>
+        <w:spacing w:after="0" w:line="480" w:lineRule="auto"/>
+        <w:ind w:left="1349"/>
+        <w:jc w:val="both"/>
+        <w:rPr>
+          <w:sz w:val="24"/>
+          <w:szCs w:val="24"/>
+        </w:rPr>
+      </w:pPr>
+      <w:r>
+        <w:rPr>
+          <w:sz w:val="24"/>
+          <w:szCs w:val="24"/>
+        </w:rPr>
+        <w:t>The risk management plan includes an overview of the risk management process, showing the roles and responsibilities of the project team and the risk assessment approach. It is key to be able to identify all the potential risks and as a team be able to develop resolutions for it.</w:t>
+      </w:r>
+    </w:p>
+    <w:p>
+      <w:pPr>
+        <w:tabs>
+          <w:tab w:val="left" w:pos="1352"/>
+        </w:tabs>
+        <w:spacing w:after="0" w:line="480" w:lineRule="auto"/>
+        <w:ind w:left="1349"/>
+        <w:rPr>
           <w:rFonts w:cs="Arial"/>
+          <w:b/>
+          <w:bCs/>
+        </w:rPr>
+      </w:pPr>
+      <w:r>
+        <w:rPr>
+          <w:rFonts w:cs="Arial"/>
+          <w:b/>
+          <w:bCs/>
+        </w:rPr>
+        <w:t>Top 3 Risks</w:t>
+      </w:r>
+      <w:bookmarkEnd w:id="89"/>
+    </w:p>
+    <w:p>
+      <w:pPr>
+        <w:tabs>
+          <w:tab w:val="left" w:pos="1352"/>
+        </w:tabs>
+        <w:spacing w:after="0" w:line="480" w:lineRule="auto"/>
+        <w:ind w:left="1349"/>
+        <w:jc w:val="both"/>
+        <w:rPr>
+          <w:sz w:val="24"/>
+          <w:szCs w:val="24"/>
+        </w:rPr>
+      </w:pPr>
+      <w:r>
+        <w:rPr>
+          <w:sz w:val="24"/>
+          <w:szCs w:val="24"/>
         </w:rPr>
         <w:tab/>
       </w:r>
       <w:r>
         <w:rPr>
-          <w:rStyle w:val="normaltextrun"/>
+          <w:sz w:val="24"/>
+          <w:szCs w:val="24"/>
+        </w:rPr>
+        <w:tab/>
+      </w:r>
+      <w:r>
+        <w:rPr>
+          <w:sz w:val="24"/>
+          <w:szCs w:val="24"/>
+        </w:rPr>
+        <w:tab/>
+      </w:r>
+      <w:bookmarkStart w:id="90" w:name="_Toc134094400"/>
+      <w:r>
+        <w:rPr>
+          <w:sz w:val="24"/>
+          <w:szCs w:val="24"/>
+        </w:rPr>
+        <w:t>The project’s top three risks are:</w:t>
+      </w:r>
+    </w:p>
+    <w:p>
+      <w:pPr>
+        <w:tabs>
+          <w:tab w:val="left" w:pos="1352"/>
+        </w:tabs>
+        <w:spacing w:after="0" w:line="480" w:lineRule="auto"/>
+        <w:ind w:left="1349"/>
+        <w:jc w:val="both"/>
+        <w:rPr>
+          <w:sz w:val="24"/>
+          <w:szCs w:val="24"/>
+        </w:rPr>
+      </w:pPr>
+      <w:r>
+        <w:rPr>
+          <w:sz w:val="24"/>
+          <w:szCs w:val="24"/>
+        </w:rPr>
+        <w:t>1.</w:t>
+      </w:r>
+      <w:r>
+        <w:rPr>
+          <w:sz w:val="24"/>
+          <w:szCs w:val="24"/>
+        </w:rPr>
+        <w:tab/>
+        <w:t xml:space="preserve">Technical risks which may occur due to delays in development of the project or technical issues. This may result in issues with the budget and delay in the project timeline as well. </w:t>
+      </w:r>
+    </w:p>
+    <w:p>
+      <w:pPr>
+        <w:tabs>
+          <w:tab w:val="left" w:pos="1352"/>
+        </w:tabs>
+        <w:spacing w:after="0" w:line="480" w:lineRule="auto"/>
+        <w:ind w:left="1349"/>
+        <w:jc w:val="both"/>
+        <w:rPr>
+          <w:sz w:val="24"/>
+          <w:szCs w:val="24"/>
+        </w:rPr>
+      </w:pPr>
+      <w:r>
+        <w:rPr>
+          <w:sz w:val="24"/>
+          <w:szCs w:val="24"/>
+        </w:rPr>
+        <w:t>2.</w:t>
+      </w:r>
+      <w:r>
+        <w:rPr>
+          <w:sz w:val="24"/>
+          <w:szCs w:val="24"/>
+        </w:rPr>
+        <w:tab/>
+        <w:t xml:space="preserve">Resource risks which may occur when there are insufficient resources which may be needed for further development. </w:t>
+      </w:r>
+    </w:p>
+    <w:p>
+      <w:pPr>
+        <w:tabs>
+          <w:tab w:val="left" w:pos="1352"/>
+        </w:tabs>
+        <w:spacing w:after="0" w:line="480" w:lineRule="auto"/>
+        <w:ind w:left="1349"/>
+        <w:jc w:val="both"/>
+        <w:rPr>
+          <w:sz w:val="24"/>
+          <w:szCs w:val="24"/>
+        </w:rPr>
+      </w:pPr>
+      <w:r>
+        <w:rPr>
+          <w:sz w:val="24"/>
+          <w:szCs w:val="24"/>
+        </w:rPr>
+        <w:t>3.</w:t>
+      </w:r>
+      <w:r>
+        <w:rPr>
+          <w:sz w:val="24"/>
+          <w:szCs w:val="24"/>
+        </w:rPr>
+        <w:tab/>
+        <w:t>Security Risks which may occur when there is a data breach or any other form of hacking of the system.</w:t>
+      </w:r>
+    </w:p>
+    <w:p>
+      <w:pPr>
+        <w:tabs>
+          <w:tab w:val="left" w:pos="1352"/>
+        </w:tabs>
+        <w:spacing w:after="0" w:line="480" w:lineRule="auto"/>
+        <w:ind w:left="1349"/>
+        <w:jc w:val="both"/>
+        <w:rPr>
           <w:rFonts w:cs="Arial"/>
+          <w:b/>
+          <w:bCs/>
+        </w:rPr>
+      </w:pPr>
+      <w:r>
+        <w:rPr>
+          <w:rFonts w:cs="Arial"/>
+          <w:b/>
+          <w:bCs/>
+        </w:rPr>
+        <w:t>Risk Management Approach</w:t>
+      </w:r>
+      <w:bookmarkEnd w:id="90"/>
+    </w:p>
+    <w:p>
+      <w:pPr>
+        <w:tabs>
+          <w:tab w:val="left" w:pos="1352"/>
+        </w:tabs>
+        <w:spacing w:after="0" w:line="480" w:lineRule="auto"/>
+        <w:ind w:left="1349"/>
+        <w:rPr>
+          <w:sz w:val="24"/>
+          <w:szCs w:val="24"/>
+        </w:rPr>
+      </w:pPr>
+      <w:r>
+        <w:rPr>
+          <w:sz w:val="24"/>
+          <w:szCs w:val="24"/>
         </w:rPr>
         <w:tab/>
       </w:r>
       <w:r>
         <w:rPr>
-          <w:rStyle w:val="normaltextrun"/>
-          <w:rFonts w:cs="Arial"/>
+          <w:sz w:val="24"/>
+          <w:szCs w:val="24"/>
         </w:rPr>
         <w:tab/>
-        <w:t xml:space="preserve">Overall, </w:t>
-      </w:r>
-      <w:r>
-        <w:rPr>
-          <w:rStyle w:val="normaltextrun"/>
-          <w:rFonts w:cs="Arial"/>
-        </w:rPr>
-        <w:t>Organizations must have a well-developed procurement strategy in place if they want to accomplish their goals methodically and affordably.</w:t>
-      </w:r>
-      <w:r>
-        <w:rPr>
-          <w:rStyle w:val="normaltextrun"/>
-          <w:rFonts w:cs="Arial"/>
-        </w:rPr>
-        <w:t xml:space="preserve"> </w:t>
-      </w:r>
-      <w:r>
-        <w:rPr>
-          <w:rStyle w:val="normaltextrun"/>
-          <w:rFonts w:cs="Arial"/>
-        </w:rPr>
-        <w:t>Transparency, fairness, and value for money are ensured by the structured framework it provides for the procurement of goods, services, or works.</w:t>
-      </w:r>
-      <w:r>
-        <w:rPr>
-          <w:rStyle w:val="normaltextrun"/>
-          <w:rFonts w:cs="Arial"/>
-        </w:rPr>
-        <w:t xml:space="preserve"> </w:t>
-      </w:r>
-      <w:r>
-        <w:rPr>
-          <w:rStyle w:val="normaltextrun"/>
-          <w:rFonts w:cs="Arial"/>
-        </w:rPr>
-        <w:t>Organizations can streamline their procurement processes, lower risks, and guarantee that the acquisition of goods and services is carried out in a transparent and effective manner by creating a thorough procurement plan.</w:t>
+      </w:r>
+      <w:r>
+        <w:rPr>
+          <w:sz w:val="24"/>
+          <w:szCs w:val="24"/>
+        </w:rPr>
+        <w:tab/>
+        <w:t>Video provides a powerful way to help you prove your point. When you click Online Video, you can paste in the embed code for the video you want to add. You can also type a keyword to search online for the video that best fits your document.</w:t>
       </w:r>
     </w:p>
     <w:p>
@@ -19879,13 +19563,500 @@
           <w:bCs/>
         </w:rPr>
       </w:pPr>
-      <w:bookmarkStart w:id="98" w:name="_Toc134094408"/>
+      <w:bookmarkStart w:id="91" w:name="_Toc134094401"/>
       <w:r>
         <w:rPr>
           <w:rFonts w:cs="Arial"/>
           <w:b/>
           <w:bCs/>
         </w:rPr>
+        <w:t>Risk Identification</w:t>
+      </w:r>
+      <w:bookmarkEnd w:id="91"/>
+    </w:p>
+    <w:p>
+      <w:pPr>
+        <w:tabs>
+          <w:tab w:val="left" w:pos="1352"/>
+        </w:tabs>
+        <w:spacing w:after="0" w:line="480" w:lineRule="auto"/>
+        <w:ind w:left="1349"/>
+        <w:rPr>
+          <w:sz w:val="24"/>
+          <w:szCs w:val="24"/>
+        </w:rPr>
+      </w:pPr>
+      <w:r>
+        <w:rPr>
+          <w:sz w:val="24"/>
+          <w:szCs w:val="24"/>
+        </w:rPr>
+        <w:tab/>
+      </w:r>
+      <w:r>
+        <w:rPr>
+          <w:sz w:val="24"/>
+          <w:szCs w:val="24"/>
+        </w:rPr>
+        <w:tab/>
+      </w:r>
+      <w:r>
+        <w:rPr>
+          <w:sz w:val="24"/>
+          <w:szCs w:val="24"/>
+        </w:rPr>
+        <w:tab/>
+        <w:t>Video provides a powerful way to help you prove your point. When you click Online Video, you can paste in the embed code for the video you want to add. You can also type a keyword to search online for the video that best fits your document.</w:t>
+      </w:r>
+    </w:p>
+    <w:p>
+      <w:pPr>
+        <w:pStyle w:val="Heading3"/>
+        <w:spacing w:before="0" w:line="480" w:lineRule="auto"/>
+        <w:ind w:left="629" w:firstLine="720"/>
+        <w:rPr>
+          <w:rFonts w:cs="Arial"/>
+          <w:b/>
+          <w:bCs/>
+        </w:rPr>
+      </w:pPr>
+      <w:bookmarkStart w:id="92" w:name="_Toc134094402"/>
+      <w:r>
+        <w:rPr>
+          <w:rFonts w:cs="Arial"/>
+          <w:b/>
+          <w:bCs/>
+        </w:rPr>
+        <w:lastRenderedPageBreak/>
+        <w:t>Risk Qualification and Prioritization</w:t>
+      </w:r>
+      <w:bookmarkEnd w:id="92"/>
+    </w:p>
+    <w:p>
+      <w:pPr>
+        <w:tabs>
+          <w:tab w:val="left" w:pos="1352"/>
+        </w:tabs>
+        <w:spacing w:after="0" w:line="480" w:lineRule="auto"/>
+        <w:ind w:left="1349"/>
+        <w:rPr>
+          <w:sz w:val="24"/>
+          <w:szCs w:val="24"/>
+        </w:rPr>
+      </w:pPr>
+      <w:r>
+        <w:rPr>
+          <w:sz w:val="24"/>
+          <w:szCs w:val="24"/>
+        </w:rPr>
+        <w:tab/>
+      </w:r>
+      <w:r>
+        <w:rPr>
+          <w:sz w:val="24"/>
+          <w:szCs w:val="24"/>
+        </w:rPr>
+        <w:tab/>
+      </w:r>
+      <w:r>
+        <w:rPr>
+          <w:sz w:val="24"/>
+          <w:szCs w:val="24"/>
+        </w:rPr>
+        <w:tab/>
+        <w:t>Video provides a powerful way to help you prove your point. When you click Online Video, you can paste in the embed code for the video you want to add. You can also type a keyword to search online for the video that best fits your document.</w:t>
+      </w:r>
+    </w:p>
+    <w:p>
+      <w:pPr>
+        <w:pStyle w:val="Heading3"/>
+        <w:spacing w:before="0" w:line="480" w:lineRule="auto"/>
+        <w:ind w:left="629" w:firstLine="720"/>
+        <w:rPr>
+          <w:rFonts w:cs="Arial"/>
+          <w:b/>
+          <w:bCs/>
+        </w:rPr>
+      </w:pPr>
+      <w:bookmarkStart w:id="93" w:name="_Toc134094403"/>
+      <w:r>
+        <w:rPr>
+          <w:rFonts w:cs="Arial"/>
+          <w:b/>
+          <w:bCs/>
+        </w:rPr>
+        <w:t>Risk Monitoring</w:t>
+      </w:r>
+      <w:bookmarkEnd w:id="93"/>
+    </w:p>
+    <w:p>
+      <w:pPr>
+        <w:tabs>
+          <w:tab w:val="left" w:pos="1352"/>
+        </w:tabs>
+        <w:spacing w:after="0" w:line="480" w:lineRule="auto"/>
+        <w:ind w:left="1349"/>
+        <w:rPr>
+          <w:sz w:val="24"/>
+          <w:szCs w:val="24"/>
+        </w:rPr>
+      </w:pPr>
+      <w:r>
+        <w:rPr>
+          <w:sz w:val="24"/>
+          <w:szCs w:val="24"/>
+        </w:rPr>
+        <w:tab/>
+      </w:r>
+      <w:r>
+        <w:rPr>
+          <w:sz w:val="24"/>
+          <w:szCs w:val="24"/>
+        </w:rPr>
+        <w:tab/>
+      </w:r>
+      <w:r>
+        <w:rPr>
+          <w:sz w:val="24"/>
+          <w:szCs w:val="24"/>
+        </w:rPr>
+        <w:tab/>
+        <w:t>Video provides a powerful way to help you prove your point. When you click Online Video, you can paste in the embed code for the video you want to add. You can also type a keyword to search online for the video that best fits your document.</w:t>
+      </w:r>
+    </w:p>
+    <w:p>
+      <w:pPr>
+        <w:pStyle w:val="Heading3"/>
+        <w:spacing w:before="0" w:line="480" w:lineRule="auto"/>
+        <w:ind w:left="629" w:firstLine="720"/>
+        <w:rPr>
+          <w:rFonts w:cs="Arial"/>
+          <w:b/>
+          <w:bCs/>
+        </w:rPr>
+      </w:pPr>
+      <w:bookmarkStart w:id="94" w:name="_Toc134094404"/>
+      <w:r>
+        <w:rPr>
+          <w:rFonts w:cs="Arial"/>
+          <w:b/>
+          <w:bCs/>
+        </w:rPr>
+        <w:t>Risk Mitigation and Avoidance</w:t>
+      </w:r>
+      <w:bookmarkEnd w:id="94"/>
+    </w:p>
+    <w:p>
+      <w:pPr>
+        <w:tabs>
+          <w:tab w:val="left" w:pos="1352"/>
+        </w:tabs>
+        <w:spacing w:after="0" w:line="480" w:lineRule="auto"/>
+        <w:ind w:left="1349"/>
+        <w:rPr>
+          <w:sz w:val="24"/>
+          <w:szCs w:val="24"/>
+        </w:rPr>
+      </w:pPr>
+      <w:r>
+        <w:rPr>
+          <w:sz w:val="24"/>
+          <w:szCs w:val="24"/>
+        </w:rPr>
+        <w:tab/>
+      </w:r>
+      <w:r>
+        <w:rPr>
+          <w:sz w:val="24"/>
+          <w:szCs w:val="24"/>
+        </w:rPr>
+        <w:tab/>
+      </w:r>
+      <w:r>
+        <w:rPr>
+          <w:sz w:val="24"/>
+          <w:szCs w:val="24"/>
+        </w:rPr>
+        <w:tab/>
+        <w:t>Video provides a powerful way to help you prove your point. When you click Online Video, you can paste in the embed code for the video you want to add. You can also type a keyword to search online for the video that best fits your document.</w:t>
+      </w:r>
+    </w:p>
+    <w:p>
+      <w:pPr>
+        <w:pStyle w:val="Heading3"/>
+        <w:spacing w:before="0" w:line="480" w:lineRule="auto"/>
+        <w:ind w:left="629" w:firstLine="720"/>
+        <w:rPr>
+          <w:rFonts w:cs="Arial"/>
+          <w:b/>
+          <w:bCs/>
+        </w:rPr>
+      </w:pPr>
+      <w:bookmarkStart w:id="95" w:name="_Toc134094405"/>
+      <w:r>
+        <w:rPr>
+          <w:rFonts w:cs="Arial"/>
+          <w:b/>
+          <w:bCs/>
+        </w:rPr>
+        <w:t>Risk Register</w:t>
+      </w:r>
+      <w:bookmarkEnd w:id="95"/>
+    </w:p>
+    <w:p>
+      <w:pPr>
+        <w:tabs>
+          <w:tab w:val="left" w:pos="1352"/>
+        </w:tabs>
+        <w:spacing w:after="0" w:line="480" w:lineRule="auto"/>
+        <w:ind w:left="1349"/>
+        <w:rPr>
+          <w:sz w:val="24"/>
+          <w:szCs w:val="24"/>
+        </w:rPr>
+      </w:pPr>
+      <w:r>
+        <w:rPr>
+          <w:sz w:val="24"/>
+          <w:szCs w:val="24"/>
+        </w:rPr>
+        <w:tab/>
+      </w:r>
+      <w:r>
+        <w:rPr>
+          <w:sz w:val="24"/>
+          <w:szCs w:val="24"/>
+        </w:rPr>
+        <w:tab/>
+      </w:r>
+      <w:r>
+        <w:rPr>
+          <w:sz w:val="24"/>
+          <w:szCs w:val="24"/>
+        </w:rPr>
+        <w:tab/>
+        <w:t>Video provides a powerful way to help you prove your point. When you click Online Video, you can paste in the embed code for the video you want to add. You can also type a keyword to search online for the video that best fits your document.</w:t>
+      </w:r>
+    </w:p>
+    <w:p>
+      <w:pPr>
+        <w:pStyle w:val="Heading2"/>
+        <w:spacing w:before="0" w:line="480" w:lineRule="auto"/>
+        <w:ind w:firstLine="720"/>
+        <w:rPr>
+          <w:rFonts w:cs="Arial"/>
+        </w:rPr>
+      </w:pPr>
+      <w:bookmarkStart w:id="96" w:name="_Toc134094406"/>
+      <w:r>
+        <w:rPr>
+          <w:rFonts w:cs="Arial"/>
+        </w:rPr>
+        <w:t>Procurement Plan</w:t>
+      </w:r>
+      <w:bookmarkEnd w:id="96"/>
+    </w:p>
+    <w:p>
+      <w:pPr>
+        <w:pStyle w:val="Heading3"/>
+        <w:spacing w:before="0" w:line="480" w:lineRule="auto"/>
+        <w:ind w:left="629" w:firstLine="720"/>
+        <w:rPr>
+          <w:rFonts w:cs="Arial"/>
+          <w:b/>
+          <w:bCs/>
+        </w:rPr>
+      </w:pPr>
+      <w:bookmarkStart w:id="97" w:name="_Toc134094407"/>
+      <w:r>
+        <w:rPr>
+          <w:rFonts w:cs="Arial"/>
+          <w:b/>
+          <w:bCs/>
+        </w:rPr>
+        <w:t>Introduction</w:t>
+      </w:r>
+      <w:bookmarkEnd w:id="97"/>
+    </w:p>
+    <w:p>
+      <w:pPr>
+        <w:pStyle w:val="paragraph"/>
+        <w:spacing w:before="0" w:beforeAutospacing="0" w:after="0" w:afterAutospacing="0" w:line="480" w:lineRule="auto"/>
+        <w:ind w:left="1349" w:firstLine="720"/>
+        <w:jc w:val="both"/>
+        <w:textAlignment w:val="baseline"/>
+        <w:rPr>
+          <w:rStyle w:val="normaltextrun"/>
+          <w:rFonts w:ascii="Arial" w:eastAsiaTheme="minorEastAsia" w:hAnsi="Arial" w:cs="Arial"/>
+          <w:sz w:val="22"/>
+          <w:szCs w:val="22"/>
+          <w:lang w:val="en-PH" w:eastAsia="ja-JP"/>
+        </w:rPr>
+      </w:pPr>
+      <w:r>
+        <w:rPr>
+          <w:rStyle w:val="normaltextrun"/>
+          <w:rFonts w:ascii="Arial" w:eastAsiaTheme="minorEastAsia" w:hAnsi="Arial" w:cs="Arial"/>
+          <w:sz w:val="22"/>
+          <w:szCs w:val="22"/>
+          <w:lang w:val="en-PH" w:eastAsia="ja-JP"/>
+        </w:rPr>
+        <w:t xml:space="preserve">A procurement plan is a vital component of any organization's strategic planning process, as it outlines the approach and strategy for acquiring goods, </w:t>
+      </w:r>
+      <w:r>
+        <w:rPr>
+          <w:rStyle w:val="normaltextrun"/>
+          <w:rFonts w:ascii="Arial" w:eastAsiaTheme="minorEastAsia" w:hAnsi="Arial" w:cs="Arial"/>
+          <w:sz w:val="22"/>
+          <w:szCs w:val="22"/>
+          <w:lang w:val="en-PH" w:eastAsia="ja-JP"/>
+        </w:rPr>
+        <w:lastRenderedPageBreak/>
+        <w:t>services, or works from external sources. It serves as a roadmap that guides the procurement activities, ensuring that the organization obtains the necessary resources efficiently, effectively, and in compliance with relevant regulations and policies.</w:t>
+      </w:r>
+    </w:p>
+    <w:p>
+      <w:pPr>
+        <w:pStyle w:val="paragraph"/>
+        <w:spacing w:before="0" w:beforeAutospacing="0" w:after="0" w:afterAutospacing="0" w:line="480" w:lineRule="auto"/>
+        <w:ind w:left="1349" w:firstLine="720"/>
+        <w:jc w:val="both"/>
+        <w:textAlignment w:val="baseline"/>
+        <w:rPr>
+          <w:rStyle w:val="normaltextrun"/>
+          <w:rFonts w:ascii="Arial" w:eastAsiaTheme="minorEastAsia" w:hAnsi="Arial" w:cs="Arial"/>
+          <w:sz w:val="22"/>
+          <w:szCs w:val="22"/>
+          <w:lang w:val="en-PH" w:eastAsia="ja-JP"/>
+        </w:rPr>
+      </w:pPr>
+      <w:r>
+        <w:rPr>
+          <w:rStyle w:val="normaltextrun"/>
+          <w:rFonts w:ascii="Arial" w:eastAsiaTheme="minorEastAsia" w:hAnsi="Arial" w:cs="Arial"/>
+          <w:sz w:val="22"/>
+          <w:szCs w:val="22"/>
+          <w:lang w:val="en-PH" w:eastAsia="ja-JP"/>
+        </w:rPr>
+        <w:t>It considers the organization's overall objectives, budgetary constraints, and specific project requirements. The plan outlines the procurement methods, timelines, and responsibilities for each procurement activity. The primary purpose of a procurement plan is to ensure transparency, fairness, and value for money in the procurement process. By having a well-defined plan in place, organizations can mitigate risks, avoid unnecessary delays, and maximize the benefits of their procurement activities.</w:t>
+      </w:r>
+    </w:p>
+    <w:p>
+      <w:pPr>
+        <w:pStyle w:val="paragraph"/>
+        <w:spacing w:before="0" w:beforeAutospacing="0" w:after="0" w:afterAutospacing="0" w:line="480" w:lineRule="auto"/>
+        <w:ind w:left="1349" w:firstLine="720"/>
+        <w:jc w:val="both"/>
+        <w:textAlignment w:val="baseline"/>
+        <w:rPr>
+          <w:rStyle w:val="normaltextrun"/>
+          <w:rFonts w:ascii="Arial" w:eastAsiaTheme="minorEastAsia" w:hAnsi="Arial" w:cs="Arial"/>
+          <w:sz w:val="22"/>
+          <w:szCs w:val="22"/>
+          <w:lang w:val="en-PH" w:eastAsia="ja-JP"/>
+        </w:rPr>
+      </w:pPr>
+      <w:r>
+        <w:rPr>
+          <w:rStyle w:val="normaltextrun"/>
+          <w:rFonts w:ascii="Arial" w:eastAsiaTheme="minorEastAsia" w:hAnsi="Arial" w:cs="Arial"/>
+          <w:sz w:val="22"/>
+          <w:szCs w:val="22"/>
+          <w:lang w:val="en-PH" w:eastAsia="ja-JP"/>
+        </w:rPr>
+        <w:t xml:space="preserve">The procurement plan shows the details of multiple suppliers that can be managed by the company, and the approval process in the contract. The plan also includes the decision criteria, establishment of contract deliverables and schedule of deadlines, which explains the contracts that are coordinated with the project scope, budget, and schedule. </w:t>
+      </w:r>
+    </w:p>
+    <w:p>
+      <w:pPr>
+        <w:tabs>
+          <w:tab w:val="left" w:pos="1352"/>
+        </w:tabs>
+        <w:spacing w:after="0" w:line="480" w:lineRule="auto"/>
+        <w:ind w:left="1349"/>
+        <w:jc w:val="both"/>
+        <w:rPr>
+          <w:sz w:val="24"/>
+          <w:szCs w:val="24"/>
+        </w:rPr>
+      </w:pPr>
+      <w:r>
+        <w:rPr>
+          <w:rStyle w:val="normaltextrun"/>
+          <w:rFonts w:cs="Arial"/>
+        </w:rPr>
+        <w:tab/>
+      </w:r>
+      <w:r>
+        <w:rPr>
+          <w:rStyle w:val="normaltextrun"/>
+          <w:rFonts w:cs="Arial"/>
+        </w:rPr>
+        <w:tab/>
+      </w:r>
+      <w:r>
+        <w:rPr>
+          <w:rStyle w:val="normaltextrun"/>
+          <w:rFonts w:cs="Arial"/>
+        </w:rPr>
+        <w:tab/>
+        <w:t xml:space="preserve">Overall, </w:t>
+      </w:r>
+      <w:r>
+        <w:rPr>
+          <w:rStyle w:val="normaltextrun"/>
+          <w:rFonts w:cs="Arial"/>
+        </w:rPr>
+        <w:t>Organizations must have a well-developed procurement strategy in place if they want to accomplish their goals methodically and affordably.</w:t>
+      </w:r>
+      <w:r>
+        <w:rPr>
+          <w:rStyle w:val="normaltextrun"/>
+          <w:rFonts w:cs="Arial"/>
+        </w:rPr>
+        <w:t xml:space="preserve"> </w:t>
+      </w:r>
+      <w:r>
+        <w:rPr>
+          <w:rStyle w:val="normaltextrun"/>
+          <w:rFonts w:cs="Arial"/>
+        </w:rPr>
+        <w:t>Transparency, fairness, and value for money are ensured by the structured framework it provides for the procurement of goods, services, or works.</w:t>
+      </w:r>
+      <w:r>
+        <w:rPr>
+          <w:rStyle w:val="normaltextrun"/>
+          <w:rFonts w:cs="Arial"/>
+        </w:rPr>
+        <w:t xml:space="preserve"> </w:t>
+      </w:r>
+      <w:r>
+        <w:rPr>
+          <w:rStyle w:val="normaltextrun"/>
+          <w:rFonts w:cs="Arial"/>
+        </w:rPr>
+        <w:t>Organizations can streamline their procurement processes, lower risks, and guarantee that the acquisition of goods and services is carried out in a transparent and effective manner by creating a thorough procurement plan.</w:t>
+      </w:r>
+    </w:p>
+    <w:p>
+      <w:pPr>
+        <w:pStyle w:val="Heading3"/>
+        <w:spacing w:before="0" w:line="480" w:lineRule="auto"/>
+        <w:ind w:left="629" w:firstLine="720"/>
+        <w:rPr>
+          <w:rFonts w:cs="Arial"/>
+          <w:b/>
+          <w:bCs/>
+        </w:rPr>
+      </w:pPr>
+      <w:bookmarkStart w:id="98" w:name="_Toc134094408"/>
+      <w:r>
+        <w:rPr>
+          <w:rFonts w:cs="Arial"/>
+          <w:b/>
+          <w:bCs/>
+        </w:rPr>
+        <w:lastRenderedPageBreak/>
         <w:t>Procurement Risks</w:t>
       </w:r>
       <w:bookmarkEnd w:id="98"/>
@@ -19968,7 +20139,6 @@
           <w:szCs w:val="22"/>
           <w:lang w:val="en-PH" w:eastAsia="ja-JP"/>
         </w:rPr>
-        <w:lastRenderedPageBreak/>
         <w:t>Changes to the project's scope, schedule, or budget, which may have an impact on vendor commitments and procurement activities.</w:t>
       </w:r>
     </w:p>
@@ -20127,6 +20297,7 @@
           <w:b/>
           <w:bCs/>
         </w:rPr>
+        <w:lastRenderedPageBreak/>
         <w:t>Procurement Risk Management</w:t>
       </w:r>
       <w:bookmarkEnd w:id="99"/>
@@ -20298,7 +20469,6 @@
           <w:rStyle w:val="eop"/>
           <w:rFonts w:ascii="Arial" w:hAnsi="Arial"/>
         </w:rPr>
-        <w:lastRenderedPageBreak/>
         <w:t xml:space="preserve">Thoroughly </w:t>
       </w:r>
       <w:proofErr w:type="gramStart"/>
@@ -20440,7 +20610,15 @@
           <w:rStyle w:val="eop"/>
           <w:rFonts w:ascii="Arial" w:hAnsi="Arial"/>
         </w:rPr>
-        <w:t>Villamin Wood and Iron Works System needs a clear roles and responsibilities to help ensure accountability, clarity, and effective coordination. It is essential to clearly communicate the assigned responsibilities to all parties involved and ensure that everyone understands their roles and obligations. Regular communication, coordination, and collaboration among the responsible parties contribute to the smooth execution of the procurement plan and successful procurement outcomes.</w:t>
+        <w:t xml:space="preserve">Villamin Wood and Iron Works System needs a clear roles and responsibilities to help ensure accountability, clarity, and effective coordination. It is essential to clearly communicate the assigned responsibilities to all parties involved and ensure that everyone understands their roles and obligations. Regular communication, coordination, and </w:t>
+      </w:r>
+      <w:r>
+        <w:rPr>
+          <w:rStyle w:val="eop"/>
+          <w:rFonts w:ascii="Arial" w:hAnsi="Arial"/>
+        </w:rPr>
+        <w:lastRenderedPageBreak/>
+        <w:t>collaboration among the responsible parties contribute to the smooth execution of the procurement plan and successful procurement outcomes.</w:t>
       </w:r>
     </w:p>
     <w:p>
@@ -20503,7 +20681,6 @@
           <w:rStyle w:val="eop"/>
           <w:rFonts w:ascii="Arial" w:hAnsi="Arial"/>
         </w:rPr>
-        <w:lastRenderedPageBreak/>
         <w:t xml:space="preserve">This </w:t>
       </w:r>
       <w:proofErr w:type="gramStart"/>
@@ -20603,6 +20780,7 @@
           <w:b/>
           <w:bCs/>
         </w:rPr>
+        <w:lastRenderedPageBreak/>
         <w:t>Cost Determination</w:t>
       </w:r>
       <w:bookmarkEnd w:id="100"/>
@@ -20644,7 +20822,6 @@
           <w:rStyle w:val="eop"/>
           <w:rFonts w:ascii="Arial" w:hAnsi="Arial"/>
         </w:rPr>
-        <w:lastRenderedPageBreak/>
         <w:t>Project management-related expenses for personnel, hardware, and software are all included. While integration costs cover the price of integrating the system with other programs or third-party applications, development costs cover the cost of creating software, hardware, testing, and quality assurance. The price of purchasing the necessary tools, software, and services to design and put the system into use is included in the procurement costs. The costs associated with training personnel to use the system effectively are also covered.</w:t>
       </w:r>
     </w:p>
@@ -20689,6 +20866,7 @@
           <w:szCs w:val="24"/>
           <w:lang w:val="en-US" w:eastAsia="en-US"/>
         </w:rPr>
+        <w:lastRenderedPageBreak/>
         <w:tab/>
       </w:r>
       <w:r>
@@ -20761,15 +20939,7 @@
           <w:rStyle w:val="eop"/>
           <w:rFonts w:ascii="Arial" w:hAnsi="Arial" w:cs="Arial"/>
         </w:rPr>
-        <w:t xml:space="preserve">Procurement constraints are inherent limitations and factors that can influence the procurement process and pose challenges to achieving </w:t>
-      </w:r>
-      <w:r>
-        <w:rPr>
-          <w:rStyle w:val="eop"/>
-          <w:rFonts w:ascii="Arial" w:hAnsi="Arial" w:cs="Arial"/>
-        </w:rPr>
-        <w:lastRenderedPageBreak/>
-        <w:t>procurement objectives.</w:t>
+        <w:t>Procurement constraints are inherent limitations and factors that can influence the procurement process and pose challenges to achieving procurement objectives.</w:t>
       </w:r>
       <w:r>
         <w:rPr>
@@ -20931,6 +21101,7 @@
           <w:b/>
           <w:bCs/>
         </w:rPr>
+        <w:lastRenderedPageBreak/>
         <w:t xml:space="preserve">Resource constraints: </w:t>
       </w:r>
       <w:r>
@@ -20978,7 +21149,6 @@
           <w:b/>
           <w:bCs/>
         </w:rPr>
-        <w:lastRenderedPageBreak/>
         <w:t>Contract Approval Process</w:t>
       </w:r>
       <w:bookmarkEnd w:id="102"/>
@@ -21163,6 +21333,7 @@
           <w:b/>
           <w:bCs/>
         </w:rPr>
+        <w:lastRenderedPageBreak/>
         <w:t>Contract Review:</w:t>
       </w:r>
       <w:r>
@@ -21255,7 +21426,6 @@
           <w:b/>
           <w:bCs/>
         </w:rPr>
-        <w:lastRenderedPageBreak/>
         <w:t>Contract Execution:</w:t>
       </w:r>
       <w:r>
@@ -21388,7 +21558,14 @@
         <w:rPr>
           <w:rFonts w:ascii="Arial" w:hAnsi="Arial" w:cs="Arial"/>
         </w:rPr>
-        <w:t xml:space="preserve"> The following are the criteria for the Villamin Wood and Iron Works System project that will be used by the contract review board: </w:t>
+        <w:t xml:space="preserve"> </w:t>
+      </w:r>
+      <w:r>
+        <w:rPr>
+          <w:rFonts w:ascii="Arial" w:hAnsi="Arial" w:cs="Arial"/>
+        </w:rPr>
+        <w:lastRenderedPageBreak/>
+        <w:t xml:space="preserve">The following are the criteria for the Villamin Wood and Iron Works System project that will be used by the contract review board: </w:t>
       </w:r>
     </w:p>
     <w:p>
@@ -21440,7 +21617,6 @@
           <w:b/>
           <w:bCs/>
         </w:rPr>
-        <w:lastRenderedPageBreak/>
         <w:t>Business Needs:</w:t>
       </w:r>
       <w:r>
@@ -21609,6 +21785,7 @@
         <w:rPr>
           <w:rFonts w:ascii="Arial" w:hAnsi="Arial" w:cs="Arial"/>
         </w:rPr>
+        <w:lastRenderedPageBreak/>
         <w:t>The use of clear and well-defined decision criteria promotes consistency, transparency, and accountability in the procurement decision-making process, enabling organizations to make informed choices that yield favorable outcomes</w:t>
       </w:r>
       <w:r>
@@ -21636,7 +21813,6 @@
           <w:b/>
           <w:bCs/>
         </w:rPr>
-        <w:lastRenderedPageBreak/>
         <w:t>Performance Metrics for Procurement Activities</w:t>
       </w:r>
       <w:bookmarkEnd w:id="104"/>
@@ -21871,6 +22047,7 @@
         <w:rPr>
           <w:rFonts w:ascii="Arial" w:hAnsi="Arial" w:cs="Arial"/>
         </w:rPr>
+        <w:lastRenderedPageBreak/>
         <w:t>T</w:t>
       </w:r>
       <w:r>
@@ -21907,7 +22084,6 @@
         <w:rPr>
           <w:rFonts w:ascii="Arial" w:hAnsi="Arial" w:cs="Arial"/>
         </w:rPr>
-        <w:lastRenderedPageBreak/>
         <w:t>By establishing and monitoring performance metrics, organizations can track their procurement performance, identify areas for improvement, and make data-driven decisions to optimize procurement activities. Performance metrics enable organizations to gauge the value and impact of their procurement efforts, drive continuous improvement, and ensure alignment with strategic objectives</w:t>
       </w:r>
       <w:r>
@@ -22079,6 +22255,7 @@
           <w:b/>
           <w:bCs/>
         </w:rPr>
+        <w:lastRenderedPageBreak/>
         <w:t>Transition Team Organization</w:t>
       </w:r>
       <w:bookmarkEnd w:id="108"/>
@@ -22115,15 +22292,7 @@
           <w:szCs w:val="24"/>
         </w:rPr>
         <w:tab/>
-        <w:t xml:space="preserve">Video provides a powerful way to help you prove your point. When you click Online Video, you can paste in the embed code for the video you </w:t>
-      </w:r>
-      <w:r>
-        <w:rPr>
-          <w:sz w:val="24"/>
-          <w:szCs w:val="24"/>
-        </w:rPr>
-        <w:lastRenderedPageBreak/>
-        <w:t>want to add. You can also type a keyword to search online for the video that best fits your document.</w:t>
+        <w:t>Video provides a powerful way to help you prove your point. When you click Online Video, you can paste in the embed code for the video you want to add. You can also type a keyword to search online for the video that best fits your document.</w:t>
       </w:r>
     </w:p>
     <w:p>
@@ -22359,7 +22528,15 @@
           <w:szCs w:val="24"/>
         </w:rPr>
         <w:tab/>
-        <w:t>Video provides a powerful way to help you prove your point. When you click Online Video, you can paste in the embed code for the video you want to add. You can also type a keyword to search online for the video that best fits your document.</w:t>
+        <w:t xml:space="preserve">Video provides a powerful way to help you prove your point. When you click Online Video, you can paste in the embed code for the video you </w:t>
+      </w:r>
+      <w:r>
+        <w:rPr>
+          <w:sz w:val="24"/>
+          <w:szCs w:val="24"/>
+        </w:rPr>
+        <w:lastRenderedPageBreak/>
+        <w:t>want to add. You can also type a keyword to search online for the video that best fits your document.</w:t>
       </w:r>
     </w:p>
     <w:p>
@@ -22389,7 +22566,6 @@
           <w:sz w:val="24"/>
           <w:szCs w:val="24"/>
         </w:rPr>
-        <w:lastRenderedPageBreak/>
         <w:t>Government Furnished Equipment (GFE)</w:t>
       </w:r>
     </w:p>
@@ -22555,7 +22731,11 @@
         <w:ind w:left="2160" w:firstLine="720"/>
       </w:pPr>
       <w:r>
-        <w:t>Video provides a powerful way to help you prove your point. When you click Online Video, you can paste in the embed code for the video you want to add. You can also type a keyword to search online for the video that best fits your document.</w:t>
+        <w:t xml:space="preserve">Video provides a powerful way to help you prove your point. When you click Online Video, you can paste in the embed code for the video </w:t>
+      </w:r>
+      <w:r>
+        <w:lastRenderedPageBreak/>
+        <w:t>you want to add. You can also type a keyword to search online for the video that best fits your document.</w:t>
       </w:r>
     </w:p>
     <w:p>
@@ -22585,7 +22765,6 @@
           <w:sz w:val="24"/>
           <w:szCs w:val="24"/>
         </w:rPr>
-        <w:lastRenderedPageBreak/>
         <w:t>Schedule</w:t>
       </w:r>
     </w:p>
@@ -22701,7 +22880,7 @@
             <v:path o:extrusionok="f" gradientshapeok="t" o:connecttype="rect"/>
             <o:lock v:ext="edit" aspectratio="t"/>
           </v:shapetype>
-          <v:shape id="_x0000_i1025" type="#_x0000_t75" alt="Microsoft Office Signature Line..." style="width:194.7pt;height:93.3pt">
+          <v:shape id="_x0000_i1025" type="#_x0000_t75" alt="Microsoft Office Signature Line..." style="width:194.8pt;height:93.2pt">
             <v:imagedata r:id="rId16" o:title=""/>
             <o:lock v:ext="edit" ungrouping="t" rotation="t" cropping="t" verticies="t" text="t" grouping="t"/>
             <o:signatureline v:ext="edit" id="{FBAB6461-0CD7-41CD-BB52-FFE41218D581}" provid="{00000000-0000-0000-0000-000000000000}" o:suggestedsigner="Manuel Villamin Jr." o:suggestedsigner2="Owner of Villamin Wood and Iron Works" issignatureline="t"/>
@@ -31651,18 +31830,6 @@
 </file>
 
 <file path=customXml/item1.xml><?xml version="1.0" encoding="utf-8"?>
-<p:properties xmlns:p="http://schemas.microsoft.com/office/2006/metadata/properties" xmlns:xsi="http://www.w3.org/2001/XMLSchema-instance" xmlns:pc="http://schemas.microsoft.com/office/infopath/2007/PartnerControls">
-  <documentManagement>
-    <MediaLengthInSeconds xmlns="31aac78f-6ed8-4134-ac7e-47c186d487c3" xsi:nil="true"/>
-    <TaxCatchAll xmlns="0d803109-e11b-45d4-a4e8-5bf0740163af" xsi:nil="true"/>
-    <lcf76f155ced4ddcb4097134ff3c332f xmlns="31aac78f-6ed8-4134-ac7e-47c186d487c3">
-      <Terms xmlns="http://schemas.microsoft.com/office/infopath/2007/PartnerControls"/>
-    </lcf76f155ced4ddcb4097134ff3c332f>
-  </documentManagement>
-</p:properties>
-</file>
-
-<file path=customXml/item2.xml><?xml version="1.0" encoding="utf-8"?>
 <ct:contentTypeSchema xmlns:ct="http://schemas.microsoft.com/office/2006/metadata/contentType" xmlns:ma="http://schemas.microsoft.com/office/2006/metadata/properties/metaAttributes" ct:_="" ma:_="" ma:contentTypeName="Document" ma:contentTypeID="0x01010078E5C03F786D684AB79627F2BAF5AB3A" ma:contentTypeVersion="12" ma:contentTypeDescription="Create a new document." ma:contentTypeScope="" ma:versionID="6753d19c26ced2570449d2cfe2fd38cd">
   <xsd:schema xmlns:xsd="http://www.w3.org/2001/XMLSchema" xmlns:xs="http://www.w3.org/2001/XMLSchema" xmlns:p="http://schemas.microsoft.com/office/2006/metadata/properties" xmlns:ns2="31aac78f-6ed8-4134-ac7e-47c186d487c3" xmlns:ns3="0d803109-e11b-45d4-a4e8-5bf0740163af" targetNamespace="http://schemas.microsoft.com/office/2006/metadata/properties" ma:root="true" ma:fieldsID="59531f12ec9f3761682ad3919ac9365f" ns2:_="" ns3:_="">
     <xsd:import namespace="31aac78f-6ed8-4134-ac7e-47c186d487c3"/>
@@ -31879,11 +32046,19 @@
 </ct:contentTypeSchema>
 </file>
 
-<file path=customXml/item3.xml><?xml version="1.0" encoding="utf-8"?>
-<b:Sources xmlns:b="http://schemas.openxmlformats.org/officeDocument/2006/bibliography" xmlns="http://schemas.openxmlformats.org/officeDocument/2006/bibliography" SelectedStyle="\APASixthEditionOfficeOnline.xsl" StyleName="APA" Version="6"/>
+<file path=customXml/item2.xml><?xml version="1.0" encoding="utf-8"?>
+<p:properties xmlns:p="http://schemas.microsoft.com/office/2006/metadata/properties" xmlns:xsi="http://www.w3.org/2001/XMLSchema-instance" xmlns:pc="http://schemas.microsoft.com/office/infopath/2007/PartnerControls">
+  <documentManagement>
+    <MediaLengthInSeconds xmlns="31aac78f-6ed8-4134-ac7e-47c186d487c3" xsi:nil="true"/>
+    <TaxCatchAll xmlns="0d803109-e11b-45d4-a4e8-5bf0740163af" xsi:nil="true"/>
+    <lcf76f155ced4ddcb4097134ff3c332f xmlns="31aac78f-6ed8-4134-ac7e-47c186d487c3">
+      <Terms xmlns="http://schemas.microsoft.com/office/infopath/2007/PartnerControls"/>
+    </lcf76f155ced4ddcb4097134ff3c332f>
+  </documentManagement>
+</p:properties>
 </file>
 
-<file path=customXml/item4.xml><?xml version="1.0" encoding="utf-8"?>
+<file path=customXml/item3.xml><?xml version="1.0" encoding="utf-8"?>
 <?mso-contentType ?>
 <FormTemplates xmlns="http://schemas.microsoft.com/sharepoint/v3/contenttype/forms">
   <Display>DocumentLibraryForm</Display>
@@ -31892,18 +32067,11 @@
 </FormTemplates>
 </file>
 
-<file path=customXml/itemProps1.xml><?xml version="1.0" encoding="utf-8"?>
-<ds:datastoreItem xmlns:ds="http://schemas.openxmlformats.org/officeDocument/2006/customXml" ds:itemID="{E3EB7B42-5740-4129-8D38-92BBA5D17541}">
-  <ds:schemaRefs>
-    <ds:schemaRef ds:uri="http://schemas.microsoft.com/office/2006/metadata/properties"/>
-    <ds:schemaRef ds:uri="http://schemas.microsoft.com/office/infopath/2007/PartnerControls"/>
-    <ds:schemaRef ds:uri="31aac78f-6ed8-4134-ac7e-47c186d487c3"/>
-    <ds:schemaRef ds:uri="0d803109-e11b-45d4-a4e8-5bf0740163af"/>
-  </ds:schemaRefs>
-</ds:datastoreItem>
+<file path=customXml/item4.xml><?xml version="1.0" encoding="utf-8"?>
+<b:Sources xmlns:b="http://schemas.openxmlformats.org/officeDocument/2006/bibliography" xmlns="http://schemas.openxmlformats.org/officeDocument/2006/bibliography" SelectedStyle="\APASixthEditionOfficeOnline.xsl" StyleName="APA" Version="6"/>
 </file>
 
-<file path=customXml/itemProps2.xml><?xml version="1.0" encoding="utf-8"?>
+<file path=customXml/itemProps1.xml><?xml version="1.0" encoding="utf-8"?>
 <ds:datastoreItem xmlns:ds="http://schemas.openxmlformats.org/officeDocument/2006/customXml" ds:itemID="{9810E267-C5E3-4558-AF7B-0057EBCD2571}">
   <ds:schemaRefs>
     <ds:schemaRef ds:uri="http://schemas.microsoft.com/office/2006/metadata/contentType"/>
@@ -31922,18 +32090,29 @@
 </ds:datastoreItem>
 </file>
 
+<file path=customXml/itemProps2.xml><?xml version="1.0" encoding="utf-8"?>
+<ds:datastoreItem xmlns:ds="http://schemas.openxmlformats.org/officeDocument/2006/customXml" ds:itemID="{E3EB7B42-5740-4129-8D38-92BBA5D17541}">
+  <ds:schemaRefs>
+    <ds:schemaRef ds:uri="http://schemas.microsoft.com/office/2006/metadata/properties"/>
+    <ds:schemaRef ds:uri="http://schemas.microsoft.com/office/infopath/2007/PartnerControls"/>
+    <ds:schemaRef ds:uri="31aac78f-6ed8-4134-ac7e-47c186d487c3"/>
+    <ds:schemaRef ds:uri="0d803109-e11b-45d4-a4e8-5bf0740163af"/>
+  </ds:schemaRefs>
+</ds:datastoreItem>
+</file>
+
 <file path=customXml/itemProps3.xml><?xml version="1.0" encoding="utf-8"?>
+<ds:datastoreItem xmlns:ds="http://schemas.openxmlformats.org/officeDocument/2006/customXml" ds:itemID="{A64095F2-78C1-44C0-A2A1-1816EE954539}">
+  <ds:schemaRefs>
+    <ds:schemaRef ds:uri="http://schemas.microsoft.com/sharepoint/v3/contenttype/forms"/>
+  </ds:schemaRefs>
+</ds:datastoreItem>
+</file>
+
+<file path=customXml/itemProps4.xml><?xml version="1.0" encoding="utf-8"?>
 <ds:datastoreItem xmlns:ds="http://schemas.openxmlformats.org/officeDocument/2006/customXml" ds:itemID="{CEF4D3DB-A315-4DC4-ABFF-B7436CE3FECB}">
   <ds:schemaRefs>
     <ds:schemaRef ds:uri="http://schemas.openxmlformats.org/officeDocument/2006/bibliography"/>
   </ds:schemaRefs>
 </ds:datastoreItem>
-</file>
-
-<file path=customXml/itemProps4.xml><?xml version="1.0" encoding="utf-8"?>
-<ds:datastoreItem xmlns:ds="http://schemas.openxmlformats.org/officeDocument/2006/customXml" ds:itemID="{A64095F2-78C1-44C0-A2A1-1816EE954539}">
-  <ds:schemaRefs>
-    <ds:schemaRef ds:uri="http://schemas.microsoft.com/sharepoint/v3/contenttype/forms"/>
-  </ds:schemaRefs>
-</ds:datastoreItem>
 </file>
--- a/documentation/projman/Project Management Plan_MLNSD.docx
+++ b/documentation/projman/Project Management Plan_MLNSD.docx
@@ -15702,27 +15702,14 @@
       <w:r>
         <w:t xml:space="preserve">Table </w:t>
       </w:r>
-      <w:r>
-        <w:fldChar w:fldCharType="begin"/>
-      </w:r>
-      <w:r>
-        <w:instrText xml:space="preserve"> SEQ Table \* ARABIC </w:instrText>
-      </w:r>
-      <w:r>
-        <w:fldChar w:fldCharType="separate"/>
-      </w:r>
-      <w:r>
-        <w:rPr>
-          <w:noProof/>
-        </w:rPr>
-        <w:t>1</w:t>
-      </w:r>
-      <w:r>
-        <w:rPr>
-          <w:noProof/>
-        </w:rPr>
-        <w:fldChar w:fldCharType="end"/>
-      </w:r>
+      <w:fldSimple w:instr=" SEQ Table \* ARABIC ">
+        <w:r>
+          <w:rPr>
+            <w:noProof/>
+          </w:rPr>
+          <w:t>1</w:t>
+        </w:r>
+      </w:fldSimple>
       <w:r>
         <w:t>: Staffing Management Plan Roles and Responsibility</w:t>
       </w:r>
@@ -15878,27 +15865,14 @@
       <w:r>
         <w:t xml:space="preserve">Figure </w:t>
       </w:r>
-      <w:r>
-        <w:fldChar w:fldCharType="begin"/>
-      </w:r>
-      <w:r>
-        <w:instrText xml:space="preserve"> SEQ Figure \* ARABIC </w:instrText>
-      </w:r>
-      <w:r>
-        <w:fldChar w:fldCharType="separate"/>
-      </w:r>
-      <w:r>
-        <w:rPr>
-          <w:noProof/>
-        </w:rPr>
-        <w:t>1</w:t>
-      </w:r>
-      <w:r>
-        <w:rPr>
-          <w:noProof/>
-        </w:rPr>
-        <w:fldChar w:fldCharType="end"/>
-      </w:r>
+      <w:fldSimple w:instr=" SEQ Figure \* ARABIC ">
+        <w:r>
+          <w:rPr>
+            <w:noProof/>
+          </w:rPr>
+          <w:t>1</w:t>
+        </w:r>
+      </w:fldSimple>
       <w:r>
         <w:t>: Project Organizational Chart</w:t>
       </w:r>
@@ -16776,27 +16750,14 @@
       <w:r>
         <w:t xml:space="preserve">Table </w:t>
       </w:r>
-      <w:r>
-        <w:fldChar w:fldCharType="begin"/>
-      </w:r>
-      <w:r>
-        <w:instrText xml:space="preserve"> SEQ Table \* ARABIC </w:instrText>
-      </w:r>
-      <w:r>
-        <w:fldChar w:fldCharType="separate"/>
-      </w:r>
-      <w:r>
-        <w:rPr>
-          <w:noProof/>
-        </w:rPr>
-        <w:t>2</w:t>
-      </w:r>
-      <w:r>
-        <w:rPr>
-          <w:noProof/>
-        </w:rPr>
-        <w:fldChar w:fldCharType="end"/>
-      </w:r>
+      <w:fldSimple w:instr=" SEQ Table \* ARABIC ">
+        <w:r>
+          <w:rPr>
+            <w:noProof/>
+          </w:rPr>
+          <w:t>2</w:t>
+        </w:r>
+      </w:fldSimple>
       <w:r>
         <w:t>: Staffing Management</w:t>
       </w:r>
@@ -19524,6 +19485,7 @@
         </w:tabs>
         <w:spacing w:after="0" w:line="480" w:lineRule="auto"/>
         <w:ind w:left="1349"/>
+        <w:jc w:val="both"/>
         <w:rPr>
           <w:sz w:val="24"/>
           <w:szCs w:val="24"/>
@@ -19549,30 +19511,15 @@
           <w:szCs w:val="24"/>
         </w:rPr>
         <w:tab/>
-        <w:t>Video provides a powerful way to help you prove your point. When you click Online Video, you can paste in the embed code for the video you want to add. You can also type a keyword to search online for the video that best fits your document.</w:t>
-      </w:r>
-    </w:p>
-    <w:p>
-      <w:pPr>
-        <w:pStyle w:val="Heading3"/>
-        <w:spacing w:before="0" w:line="480" w:lineRule="auto"/>
-        <w:ind w:left="629" w:firstLine="720"/>
-        <w:rPr>
-          <w:rFonts w:cs="Arial"/>
-          <w:b/>
-          <w:bCs/>
-        </w:rPr>
-      </w:pPr>
+      </w:r>
       <w:bookmarkStart w:id="91" w:name="_Toc134094401"/>
       <w:r>
         <w:rPr>
-          <w:rFonts w:cs="Arial"/>
-          <w:b/>
-          <w:bCs/>
-        </w:rPr>
-        <w:t>Risk Identification</w:t>
-      </w:r>
-      <w:bookmarkEnd w:id="91"/>
+          <w:sz w:val="24"/>
+          <w:szCs w:val="24"/>
+        </w:rPr>
+        <w:t>The risk management approach focuses on quickly identifying the potential risks and composing mitigation plans that are capable of handling and resolving the risks that may occur. All stakeholders will be included in this risk management process as it requires a cooperative approach and contribution from everyone involved.</w:t>
+      </w:r>
     </w:p>
     <w:p>
       <w:pPr>
@@ -19582,55 +19529,20 @@
         <w:spacing w:after="0" w:line="480" w:lineRule="auto"/>
         <w:ind w:left="1349"/>
         <w:rPr>
-          <w:sz w:val="24"/>
-          <w:szCs w:val="24"/>
-        </w:rPr>
-      </w:pPr>
-      <w:r>
-        <w:rPr>
-          <w:sz w:val="24"/>
-          <w:szCs w:val="24"/>
-        </w:rPr>
-        <w:tab/>
-      </w:r>
-      <w:r>
-        <w:rPr>
-          <w:sz w:val="24"/>
-          <w:szCs w:val="24"/>
-        </w:rPr>
-        <w:tab/>
-      </w:r>
-      <w:r>
-        <w:rPr>
-          <w:sz w:val="24"/>
-          <w:szCs w:val="24"/>
-        </w:rPr>
-        <w:tab/>
-        <w:t>Video provides a powerful way to help you prove your point. When you click Online Video, you can paste in the embed code for the video you want to add. You can also type a keyword to search online for the video that best fits your document.</w:t>
-      </w:r>
-    </w:p>
-    <w:p>
-      <w:pPr>
-        <w:pStyle w:val="Heading3"/>
-        <w:spacing w:before="0" w:line="480" w:lineRule="auto"/>
-        <w:ind w:left="629" w:firstLine="720"/>
-        <w:rPr>
           <w:rFonts w:cs="Arial"/>
           <w:b/>
           <w:bCs/>
         </w:rPr>
       </w:pPr>
-      <w:bookmarkStart w:id="92" w:name="_Toc134094402"/>
       <w:r>
         <w:rPr>
           <w:rFonts w:cs="Arial"/>
           <w:b/>
           <w:bCs/>
         </w:rPr>
-        <w:lastRenderedPageBreak/>
-        <w:t>Risk Qualification and Prioritization</w:t>
-      </w:r>
-      <w:bookmarkEnd w:id="92"/>
+        <w:t>Risk Identification</w:t>
+      </w:r>
+      <w:bookmarkEnd w:id="91"/>
     </w:p>
     <w:p>
       <w:pPr>
@@ -19664,7 +19576,15 @@
           <w:szCs w:val="24"/>
         </w:rPr>
         <w:tab/>
-        <w:t>Video provides a powerful way to help you prove your point. When you click Online Video, you can paste in the embed code for the video you want to add. You can also type a keyword to search online for the video that best fits your document.</w:t>
+        <w:t xml:space="preserve">Video provides a powerful way to help you prove your point. When you click Online Video, you can paste in the embed code for the video you </w:t>
+      </w:r>
+      <w:r>
+        <w:rPr>
+          <w:sz w:val="24"/>
+          <w:szCs w:val="24"/>
+        </w:rPr>
+        <w:lastRenderedPageBreak/>
+        <w:t>want to add. You can also type a keyword to search online for the video that best fits your document.</w:t>
       </w:r>
     </w:p>
     <w:p>
@@ -19678,16 +19598,16 @@
           <w:bCs/>
         </w:rPr>
       </w:pPr>
-      <w:bookmarkStart w:id="93" w:name="_Toc134094403"/>
+      <w:bookmarkStart w:id="92" w:name="_Toc134094402"/>
       <w:r>
         <w:rPr>
           <w:rFonts w:cs="Arial"/>
           <w:b/>
           <w:bCs/>
         </w:rPr>
-        <w:t>Risk Monitoring</w:t>
-      </w:r>
-      <w:bookmarkEnd w:id="93"/>
+        <w:t>Risk Qualification and Prioritization</w:t>
+      </w:r>
+      <w:bookmarkEnd w:id="92"/>
     </w:p>
     <w:p>
       <w:pPr>
@@ -19735,16 +19655,16 @@
           <w:bCs/>
         </w:rPr>
       </w:pPr>
-      <w:bookmarkStart w:id="94" w:name="_Toc134094404"/>
+      <w:bookmarkStart w:id="93" w:name="_Toc134094403"/>
       <w:r>
         <w:rPr>
           <w:rFonts w:cs="Arial"/>
           <w:b/>
           <w:bCs/>
         </w:rPr>
-        <w:t>Risk Mitigation and Avoidance</w:t>
-      </w:r>
-      <w:bookmarkEnd w:id="94"/>
+        <w:t>Risk Monitoring</w:t>
+      </w:r>
+      <w:bookmarkEnd w:id="93"/>
     </w:p>
     <w:p>
       <w:pPr>
@@ -19792,16 +19712,16 @@
           <w:bCs/>
         </w:rPr>
       </w:pPr>
-      <w:bookmarkStart w:id="95" w:name="_Toc134094405"/>
+      <w:bookmarkStart w:id="94" w:name="_Toc134094404"/>
       <w:r>
         <w:rPr>
           <w:rFonts w:cs="Arial"/>
           <w:b/>
           <w:bCs/>
         </w:rPr>
-        <w:t>Risk Register</w:t>
-      </w:r>
-      <w:bookmarkEnd w:id="95"/>
+        <w:t>Risk Mitigation and Avoidance</w:t>
+      </w:r>
+      <w:bookmarkEnd w:id="94"/>
     </w:p>
     <w:p>
       <w:pPr>
@@ -19840,6 +19760,63 @@
     </w:p>
     <w:p>
       <w:pPr>
+        <w:pStyle w:val="Heading3"/>
+        <w:spacing w:before="0" w:line="480" w:lineRule="auto"/>
+        <w:ind w:left="629" w:firstLine="720"/>
+        <w:rPr>
+          <w:rFonts w:cs="Arial"/>
+          <w:b/>
+          <w:bCs/>
+        </w:rPr>
+      </w:pPr>
+      <w:bookmarkStart w:id="95" w:name="_Toc134094405"/>
+      <w:r>
+        <w:rPr>
+          <w:rFonts w:cs="Arial"/>
+          <w:b/>
+          <w:bCs/>
+        </w:rPr>
+        <w:t>Risk Register</w:t>
+      </w:r>
+      <w:bookmarkEnd w:id="95"/>
+    </w:p>
+    <w:p>
+      <w:pPr>
+        <w:tabs>
+          <w:tab w:val="left" w:pos="1352"/>
+        </w:tabs>
+        <w:spacing w:after="0" w:line="480" w:lineRule="auto"/>
+        <w:ind w:left="1349"/>
+        <w:rPr>
+          <w:sz w:val="24"/>
+          <w:szCs w:val="24"/>
+        </w:rPr>
+      </w:pPr>
+      <w:r>
+        <w:rPr>
+          <w:sz w:val="24"/>
+          <w:szCs w:val="24"/>
+        </w:rPr>
+        <w:tab/>
+      </w:r>
+      <w:r>
+        <w:rPr>
+          <w:sz w:val="24"/>
+          <w:szCs w:val="24"/>
+        </w:rPr>
+        <w:tab/>
+      </w:r>
+      <w:r>
+        <w:rPr>
+          <w:sz w:val="24"/>
+          <w:szCs w:val="24"/>
+        </w:rPr>
+        <w:tab/>
+        <w:t>Video provides a powerful way to help you prove your point. When you click Online Video, you can paste in the embed code for the video you want to add. You can also type a keyword to search online for the video that best fits your document.</w:t>
+      </w:r>
+    </w:p>
+    <w:p>
+      <w:pPr>
         <w:pStyle w:val="Heading2"/>
         <w:spacing w:before="0" w:line="480" w:lineRule="auto"/>
         <w:ind w:firstLine="720"/>
@@ -19852,6 +19829,7 @@
         <w:rPr>
           <w:rFonts w:cs="Arial"/>
         </w:rPr>
+        <w:lastRenderedPageBreak/>
         <w:t>Procurement Plan</w:t>
       </w:r>
       <w:bookmarkEnd w:id="96"/>
@@ -19901,18 +19879,7 @@
           <w:szCs w:val="22"/>
           <w:lang w:val="en-PH" w:eastAsia="ja-JP"/>
         </w:rPr>
-        <w:t xml:space="preserve">A procurement plan is a vital component of any organization's strategic planning process, as it outlines the approach and strategy for acquiring goods, </w:t>
-      </w:r>
-      <w:r>
-        <w:rPr>
-          <w:rStyle w:val="normaltextrun"/>
-          <w:rFonts w:ascii="Arial" w:eastAsiaTheme="minorEastAsia" w:hAnsi="Arial" w:cs="Arial"/>
-          <w:sz w:val="22"/>
-          <w:szCs w:val="22"/>
-          <w:lang w:val="en-PH" w:eastAsia="ja-JP"/>
-        </w:rPr>
-        <w:lastRenderedPageBreak/>
-        <w:t>services, or works from external sources. It serves as a roadmap that guides the procurement activities, ensuring that the organization obtains the necessary resources efficiently, effectively, and in compliance with relevant regulations and policies.</w:t>
+        <w:t>A procurement plan is a vital component of any organization's strategic planning process, as it outlines the approach and strategy for acquiring goods, services, or works from external sources. It serves as a roadmap that guides the procurement activities, ensuring that the organization obtains the necessary resources efficiently, effectively, and in compliance with relevant regulations and policies.</w:t>
       </w:r>
     </w:p>
     <w:p>
@@ -20035,7 +20002,15 @@
           <w:rStyle w:val="normaltextrun"/>
           <w:rFonts w:cs="Arial"/>
         </w:rPr>
-        <w:t>Organizations can streamline their procurement processes, lower risks, and guarantee that the acquisition of goods and services is carried out in a transparent and effective manner by creating a thorough procurement plan.</w:t>
+        <w:t xml:space="preserve">Organizations can streamline their procurement processes, lower risks, and </w:t>
+      </w:r>
+      <w:r>
+        <w:rPr>
+          <w:rStyle w:val="normaltextrun"/>
+          <w:rFonts w:cs="Arial"/>
+        </w:rPr>
+        <w:lastRenderedPageBreak/>
+        <w:t>guarantee that the acquisition of goods and services is carried out in a transparent and effective manner by creating a thorough procurement plan.</w:t>
       </w:r>
     </w:p>
     <w:p>
@@ -20056,7 +20031,6 @@
           <w:b/>
           <w:bCs/>
         </w:rPr>
-        <w:lastRenderedPageBreak/>
         <w:t>Procurement Risks</w:t>
       </w:r>
       <w:bookmarkEnd w:id="98"/>
@@ -20269,7 +20243,15 @@
           <w:rStyle w:val="normaltextrun"/>
           <w:rFonts w:cs="Arial"/>
         </w:rPr>
-        <w:t>for identifying, evaluating, and reducing risks. Throughout the course of the project, this plan will be continuously reviewed and updated to make sure that risks are recognized and promptly addressed. Furthermore, we'll put into practice strict processes and procedures for reducing the risks involved in procurement management</w:t>
+        <w:t xml:space="preserve">for identifying, evaluating, and reducing risks. Throughout the course of the project, this plan will be continuously reviewed and updated to make sure that risks are recognized and promptly addressed. Furthermore, we'll put into practice strict </w:t>
+      </w:r>
+      <w:r>
+        <w:rPr>
+          <w:rStyle w:val="normaltextrun"/>
+          <w:rFonts w:cs="Arial"/>
+        </w:rPr>
+        <w:lastRenderedPageBreak/>
+        <w:t>processes and procedures for reducing the risks involved in procurement management</w:t>
       </w:r>
       <w:r>
         <w:rPr>
@@ -20297,7 +20279,6 @@
           <w:b/>
           <w:bCs/>
         </w:rPr>
-        <w:lastRenderedPageBreak/>
         <w:t>Procurement Risk Management</w:t>
       </w:r>
       <w:bookmarkEnd w:id="99"/>
@@ -20610,7 +20591,7 @@
           <w:rStyle w:val="eop"/>
           <w:rFonts w:ascii="Arial" w:hAnsi="Arial"/>
         </w:rPr>
-        <w:t xml:space="preserve">Villamin Wood and Iron Works System needs a clear roles and responsibilities to help ensure accountability, clarity, and effective coordination. It is essential to clearly communicate the assigned responsibilities to all parties involved and ensure that everyone understands their roles and obligations. Regular communication, coordination, and </w:t>
+        <w:t xml:space="preserve">Villamin Wood and Iron Works System needs a clear roles and responsibilities to help ensure accountability, clarity, and effective coordination. It is essential to clearly communicate the assigned </w:t>
       </w:r>
       <w:r>
         <w:rPr>
@@ -20618,7 +20599,7 @@
           <w:rFonts w:ascii="Arial" w:hAnsi="Arial"/>
         </w:rPr>
         <w:lastRenderedPageBreak/>
-        <w:t>collaboration among the responsible parties contribute to the smooth execution of the procurement plan and successful procurement outcomes.</w:t>
+        <w:t>responsibilities to all parties involved and ensure that everyone understands their roles and obligations. Regular communication, coordination, and collaboration among the responsible parties contribute to the smooth execution of the procurement plan and successful procurement outcomes.</w:t>
       </w:r>
     </w:p>
     <w:p>
@@ -20759,7 +20740,15 @@
           <w:rStyle w:val="eop"/>
           <w:rFonts w:ascii="Arial" w:hAnsi="Arial"/>
         </w:rPr>
-        <w:t>The procurement plan will emphasize the commitment to continuous improvement as an integral part of the procurement lifecycle, ensuring that the organization remains adaptive, responsive, and proactive in meeting evolving needs and achieving excellence.</w:t>
+        <w:t xml:space="preserve">The procurement plan will emphasize the commitment to continuous improvement as an integral part of the procurement lifecycle, ensuring that </w:t>
+      </w:r>
+      <w:r>
+        <w:rPr>
+          <w:rStyle w:val="eop"/>
+          <w:rFonts w:ascii="Arial" w:hAnsi="Arial"/>
+        </w:rPr>
+        <w:lastRenderedPageBreak/>
+        <w:t>the organization remains adaptive, responsive, and proactive in meeting evolving needs and achieving excellence.</w:t>
       </w:r>
     </w:p>
     <w:p>
@@ -20780,7 +20769,6 @@
           <w:b/>
           <w:bCs/>
         </w:rPr>
-        <w:lastRenderedPageBreak/>
         <w:t>Cost Determination</w:t>
       </w:r>
       <w:bookmarkEnd w:id="100"/>
@@ -20842,7 +20830,15 @@
           <w:rStyle w:val="eop"/>
           <w:rFonts w:ascii="Arial" w:hAnsi="Arial"/>
         </w:rPr>
-        <w:t>This includes conducting thorough cost analysis, considering the total cost of ownership, conducting market research and benchmarking, engaging in effective cost negotiation, and maintaining cost transparency and documentation. By employing these strategies, the procurement team can make informed decisions, optimize cost savings, and achieve value for money while procuring goods and services that meet the organization's needs and quality standards.</w:t>
+        <w:t xml:space="preserve">This includes conducting thorough cost analysis, considering the total cost of ownership, conducting market research and benchmarking, engaging in effective cost negotiation, and maintaining cost transparency and documentation. By employing these strategies, the procurement team can make informed decisions, optimize cost savings, and achieve value for </w:t>
+      </w:r>
+      <w:r>
+        <w:rPr>
+          <w:rStyle w:val="eop"/>
+          <w:rFonts w:ascii="Arial" w:hAnsi="Arial"/>
+        </w:rPr>
+        <w:lastRenderedPageBreak/>
+        <w:t>money while procuring goods and services that meet the organization's needs and quality standards.</w:t>
       </w:r>
     </w:p>
     <w:p>
@@ -20866,7 +20862,6 @@
           <w:szCs w:val="24"/>
           <w:lang w:val="en-US" w:eastAsia="en-US"/>
         </w:rPr>
-        <w:lastRenderedPageBreak/>
         <w:tab/>
       </w:r>
       <w:r>
@@ -21076,7 +21071,15 @@
           <w:rStyle w:val="eop"/>
           <w:rFonts w:ascii="Arial" w:hAnsi="Arial" w:cs="Arial"/>
         </w:rPr>
-        <w:t xml:space="preserve"> their products. Additionally, it must have a user-friendly interface that is simple to navigate and open to users with different levels of technical proficiency.</w:t>
+        <w:t xml:space="preserve"> their products. </w:t>
+      </w:r>
+      <w:r>
+        <w:rPr>
+          <w:rStyle w:val="eop"/>
+          <w:rFonts w:ascii="Arial" w:hAnsi="Arial" w:cs="Arial"/>
+        </w:rPr>
+        <w:lastRenderedPageBreak/>
+        <w:t>Additionally, it must have a user-friendly interface that is simple to navigate and open to users with different levels of technical proficiency.</w:t>
       </w:r>
     </w:p>
     <w:p>
@@ -21101,7 +21104,6 @@
           <w:b/>
           <w:bCs/>
         </w:rPr>
-        <w:lastRenderedPageBreak/>
         <w:t xml:space="preserve">Resource constraints: </w:t>
       </w:r>
       <w:r>
@@ -21308,7 +21310,15 @@
           <w:rStyle w:val="eop"/>
           <w:rFonts w:ascii="Arial" w:hAnsi="Arial" w:cs="Arial"/>
         </w:rPr>
-        <w:t xml:space="preserve">The procurement officer will create the contract documents, such as the Terms and conditions, a pricing schedule, and a Statement of Work (SOW) after the procurement plan has been approved. </w:t>
+        <w:t xml:space="preserve">The procurement officer will create the contract documents, such as the Terms and conditions, a pricing </w:t>
+      </w:r>
+      <w:r>
+        <w:rPr>
+          <w:rStyle w:val="eop"/>
+          <w:rFonts w:ascii="Arial" w:hAnsi="Arial" w:cs="Arial"/>
+        </w:rPr>
+        <w:lastRenderedPageBreak/>
+        <w:t xml:space="preserve">schedule, and a Statement of Work (SOW) after the procurement plan has been approved. </w:t>
       </w:r>
     </w:p>
     <w:p>
@@ -21333,7 +21343,6 @@
           <w:b/>
           <w:bCs/>
         </w:rPr>
-        <w:lastRenderedPageBreak/>
         <w:t>Contract Review:</w:t>
       </w:r>
       <w:r>
@@ -21533,6 +21542,7 @@
           <w:b/>
           <w:bCs/>
         </w:rPr>
+        <w:lastRenderedPageBreak/>
         <w:t>Decision Criteria</w:t>
       </w:r>
       <w:bookmarkEnd w:id="103"/>
@@ -21558,14 +21568,7 @@
         <w:rPr>
           <w:rFonts w:ascii="Arial" w:hAnsi="Arial" w:cs="Arial"/>
         </w:rPr>
-        <w:t xml:space="preserve"> </w:t>
-      </w:r>
-      <w:r>
-        <w:rPr>
-          <w:rFonts w:ascii="Arial" w:hAnsi="Arial" w:cs="Arial"/>
-        </w:rPr>
-        <w:lastRenderedPageBreak/>
-        <w:t xml:space="preserve">The following are the criteria for the Villamin Wood and Iron Works System project that will be used by the contract review board: </w:t>
+        <w:t xml:space="preserve"> The following are the criteria for the Villamin Wood and Iron Works System project that will be used by the contract review board: </w:t>
       </w:r>
     </w:p>
     <w:p>
@@ -21761,6 +21764,7 @@
           <w:b/>
           <w:bCs/>
         </w:rPr>
+        <w:lastRenderedPageBreak/>
         <w:t xml:space="preserve">Compliance: </w:t>
       </w:r>
       <w:r>
@@ -21785,7 +21789,6 @@
         <w:rPr>
           <w:rFonts w:ascii="Arial" w:hAnsi="Arial" w:cs="Arial"/>
         </w:rPr>
-        <w:lastRenderedPageBreak/>
         <w:t>The use of clear and well-defined decision criteria promotes consistency, transparency, and accountability in the procurement decision-making process, enabling organizations to make informed choices that yield favorable outcomes</w:t>
       </w:r>
       <w:r>
@@ -22006,6 +22009,7 @@
           <w:rStyle w:val="eop"/>
           <w:rFonts w:ascii="Arial" w:hAnsi="Arial" w:cs="Arial"/>
         </w:rPr>
+        <w:lastRenderedPageBreak/>
         <w:t>This metric contrasts actual and anticipated costs associated with procurement. To calculate, divide the result by the planned costs after deducting the actual costs.</w:t>
       </w:r>
     </w:p>
@@ -22047,7 +22051,6 @@
         <w:rPr>
           <w:rFonts w:ascii="Arial" w:hAnsi="Arial" w:cs="Arial"/>
         </w:rPr>
-        <w:lastRenderedPageBreak/>
         <w:t>T</w:t>
       </w:r>
       <w:r>
@@ -22198,6 +22201,7 @@
           <w:b/>
           <w:bCs/>
         </w:rPr>
+        <w:lastRenderedPageBreak/>
         <w:t>Transition Approach</w:t>
       </w:r>
       <w:bookmarkEnd w:id="107"/>
@@ -22255,7 +22259,6 @@
           <w:b/>
           <w:bCs/>
         </w:rPr>
-        <w:lastRenderedPageBreak/>
         <w:t>Transition Team Organization</w:t>
       </w:r>
       <w:bookmarkEnd w:id="108"/>
@@ -22471,7 +22474,15 @@
           <w:szCs w:val="24"/>
         </w:rPr>
         <w:tab/>
-        <w:t>Video provides a powerful way to help you prove your point. When you click Online Video, you can paste in the embed code for the video you want to add. You can also type a keyword to search online for the video that best fits your document.</w:t>
+        <w:t xml:space="preserve">Video provides a powerful way to help you prove your point. When you click Online Video, you can paste in the embed code for the video you </w:t>
+      </w:r>
+      <w:r>
+        <w:rPr>
+          <w:sz w:val="24"/>
+          <w:szCs w:val="24"/>
+        </w:rPr>
+        <w:lastRenderedPageBreak/>
+        <w:t>want to add. You can also type a keyword to search online for the video that best fits your document.</w:t>
       </w:r>
     </w:p>
     <w:p>
@@ -22528,15 +22539,7 @@
           <w:szCs w:val="24"/>
         </w:rPr>
         <w:tab/>
-        <w:t xml:space="preserve">Video provides a powerful way to help you prove your point. When you click Online Video, you can paste in the embed code for the video you </w:t>
-      </w:r>
-      <w:r>
-        <w:rPr>
-          <w:sz w:val="24"/>
-          <w:szCs w:val="24"/>
-        </w:rPr>
-        <w:lastRenderedPageBreak/>
-        <w:t>want to add. You can also type a keyword to search online for the video that best fits your document.</w:t>
+        <w:t>Video provides a powerful way to help you prove your point. When you click Online Video, you can paste in the embed code for the video you want to add. You can also type a keyword to search online for the video that best fits your document.</w:t>
       </w:r>
     </w:p>
     <w:p>
@@ -22692,7 +22695,11 @@
         <w:ind w:left="2160" w:firstLine="720"/>
       </w:pPr>
       <w:r>
-        <w:t>Video provides a powerful way to help you prove your point. When you click Online Video, you can paste in the embed code for the video you want to add. You can also type a keyword to search online for the video that best fits your document.</w:t>
+        <w:t xml:space="preserve">Video provides a powerful way to help you prove your point. When you click Online Video, you can paste in the embed code for the video </w:t>
+      </w:r>
+      <w:r>
+        <w:lastRenderedPageBreak/>
+        <w:t>you want to add. You can also type a keyword to search online for the video that best fits your document.</w:t>
       </w:r>
     </w:p>
     <w:p>
@@ -22731,11 +22738,7 @@
         <w:ind w:left="2160" w:firstLine="720"/>
       </w:pPr>
       <w:r>
-        <w:t xml:space="preserve">Video provides a powerful way to help you prove your point. When you click Online Video, you can paste in the embed code for the video </w:t>
-      </w:r>
-      <w:r>
-        <w:lastRenderedPageBreak/>
-        <w:t>you want to add. You can also type a keyword to search online for the video that best fits your document.</w:t>
+        <w:t>Video provides a powerful way to help you prove your point. When you click Online Video, you can paste in the embed code for the video you want to add. You can also type a keyword to search online for the video that best fits your document.</w:t>
       </w:r>
     </w:p>
     <w:p>
@@ -22860,6 +22863,7 @@
     <w:p/>
     <w:p>
       <w:r>
+        <w:lastRenderedPageBreak/>
         <w:pict w14:anchorId="6C94C072">
           <v:shapetype id="_x0000_t75" coordsize="21600,21600" o:spt="75" o:preferrelative="t" path="m@4@5l@4@11@9@11@9@5xe" filled="f" stroked="f">
             <v:stroke joinstyle="miter"/>
@@ -22911,7 +22915,6 @@
       </w:pPr>
       <w:bookmarkStart w:id="114" w:name="_Toc134094424"/>
       <w:r>
-        <w:lastRenderedPageBreak/>
         <w:t>Appendices</w:t>
       </w:r>
       <w:bookmarkEnd w:id="114"/>
@@ -23074,6 +23077,7 @@
         <w:rPr>
           <w:rFonts w:cs="Arial"/>
         </w:rPr>
+        <w:lastRenderedPageBreak/>
         <w:t>WBS Dictionary</w:t>
       </w:r>
       <w:bookmarkEnd w:id="119"/>
@@ -23121,7 +23125,6 @@
         <w:rPr>
           <w:rFonts w:cs="Arial"/>
         </w:rPr>
-        <w:lastRenderedPageBreak/>
         <w:t>WBS Detailed Schedule</w:t>
       </w:r>
       <w:bookmarkEnd w:id="120"/>
@@ -31830,6 +31833,27 @@
 </file>
 
 <file path=customXml/item1.xml><?xml version="1.0" encoding="utf-8"?>
+<?mso-contentType ?>
+<FormTemplates xmlns="http://schemas.microsoft.com/sharepoint/v3/contenttype/forms">
+  <Display>DocumentLibraryForm</Display>
+  <Edit>DocumentLibraryForm</Edit>
+  <New>DocumentLibraryForm</New>
+</FormTemplates>
+</file>
+
+<file path=customXml/item2.xml><?xml version="1.0" encoding="utf-8"?>
+<p:properties xmlns:p="http://schemas.microsoft.com/office/2006/metadata/properties" xmlns:xsi="http://www.w3.org/2001/XMLSchema-instance" xmlns:pc="http://schemas.microsoft.com/office/infopath/2007/PartnerControls">
+  <documentManagement>
+    <MediaLengthInSeconds xmlns="31aac78f-6ed8-4134-ac7e-47c186d487c3" xsi:nil="true"/>
+    <TaxCatchAll xmlns="0d803109-e11b-45d4-a4e8-5bf0740163af" xsi:nil="true"/>
+    <lcf76f155ced4ddcb4097134ff3c332f xmlns="31aac78f-6ed8-4134-ac7e-47c186d487c3">
+      <Terms xmlns="http://schemas.microsoft.com/office/infopath/2007/PartnerControls"/>
+    </lcf76f155ced4ddcb4097134ff3c332f>
+  </documentManagement>
+</p:properties>
+</file>
+
+<file path=customXml/item3.xml><?xml version="1.0" encoding="utf-8"?>
 <ct:contentTypeSchema xmlns:ct="http://schemas.microsoft.com/office/2006/metadata/contentType" xmlns:ma="http://schemas.microsoft.com/office/2006/metadata/properties/metaAttributes" ct:_="" ma:_="" ma:contentTypeName="Document" ma:contentTypeID="0x01010078E5C03F786D684AB79627F2BAF5AB3A" ma:contentTypeVersion="12" ma:contentTypeDescription="Create a new document." ma:contentTypeScope="" ma:versionID="6753d19c26ced2570449d2cfe2fd38cd">
   <xsd:schema xmlns:xsd="http://www.w3.org/2001/XMLSchema" xmlns:xs="http://www.w3.org/2001/XMLSchema" xmlns:p="http://schemas.microsoft.com/office/2006/metadata/properties" xmlns:ns2="31aac78f-6ed8-4134-ac7e-47c186d487c3" xmlns:ns3="0d803109-e11b-45d4-a4e8-5bf0740163af" targetNamespace="http://schemas.microsoft.com/office/2006/metadata/properties" ma:root="true" ma:fieldsID="59531f12ec9f3761682ad3919ac9365f" ns2:_="" ns3:_="">
     <xsd:import namespace="31aac78f-6ed8-4134-ac7e-47c186d487c3"/>
@@ -32046,32 +32070,30 @@
 </ct:contentTypeSchema>
 </file>
 
-<file path=customXml/item2.xml><?xml version="1.0" encoding="utf-8"?>
-<p:properties xmlns:p="http://schemas.microsoft.com/office/2006/metadata/properties" xmlns:xsi="http://www.w3.org/2001/XMLSchema-instance" xmlns:pc="http://schemas.microsoft.com/office/infopath/2007/PartnerControls">
-  <documentManagement>
-    <MediaLengthInSeconds xmlns="31aac78f-6ed8-4134-ac7e-47c186d487c3" xsi:nil="true"/>
-    <TaxCatchAll xmlns="0d803109-e11b-45d4-a4e8-5bf0740163af" xsi:nil="true"/>
-    <lcf76f155ced4ddcb4097134ff3c332f xmlns="31aac78f-6ed8-4134-ac7e-47c186d487c3">
-      <Terms xmlns="http://schemas.microsoft.com/office/infopath/2007/PartnerControls"/>
-    </lcf76f155ced4ddcb4097134ff3c332f>
-  </documentManagement>
-</p:properties>
-</file>
-
-<file path=customXml/item3.xml><?xml version="1.0" encoding="utf-8"?>
-<?mso-contentType ?>
-<FormTemplates xmlns="http://schemas.microsoft.com/sharepoint/v3/contenttype/forms">
-  <Display>DocumentLibraryForm</Display>
-  <Edit>DocumentLibraryForm</Edit>
-  <New>DocumentLibraryForm</New>
-</FormTemplates>
-</file>
-
 <file path=customXml/item4.xml><?xml version="1.0" encoding="utf-8"?>
 <b:Sources xmlns:b="http://schemas.openxmlformats.org/officeDocument/2006/bibliography" xmlns="http://schemas.openxmlformats.org/officeDocument/2006/bibliography" SelectedStyle="\APASixthEditionOfficeOnline.xsl" StyleName="APA" Version="6"/>
 </file>
 
 <file path=customXml/itemProps1.xml><?xml version="1.0" encoding="utf-8"?>
+<ds:datastoreItem xmlns:ds="http://schemas.openxmlformats.org/officeDocument/2006/customXml" ds:itemID="{A64095F2-78C1-44C0-A2A1-1816EE954539}">
+  <ds:schemaRefs>
+    <ds:schemaRef ds:uri="http://schemas.microsoft.com/sharepoint/v3/contenttype/forms"/>
+  </ds:schemaRefs>
+</ds:datastoreItem>
+</file>
+
+<file path=customXml/itemProps2.xml><?xml version="1.0" encoding="utf-8"?>
+<ds:datastoreItem xmlns:ds="http://schemas.openxmlformats.org/officeDocument/2006/customXml" ds:itemID="{E3EB7B42-5740-4129-8D38-92BBA5D17541}">
+  <ds:schemaRefs>
+    <ds:schemaRef ds:uri="http://schemas.microsoft.com/office/2006/metadata/properties"/>
+    <ds:schemaRef ds:uri="http://schemas.microsoft.com/office/infopath/2007/PartnerControls"/>
+    <ds:schemaRef ds:uri="31aac78f-6ed8-4134-ac7e-47c186d487c3"/>
+    <ds:schemaRef ds:uri="0d803109-e11b-45d4-a4e8-5bf0740163af"/>
+  </ds:schemaRefs>
+</ds:datastoreItem>
+</file>
+
+<file path=customXml/itemProps3.xml><?xml version="1.0" encoding="utf-8"?>
 <ds:datastoreItem xmlns:ds="http://schemas.openxmlformats.org/officeDocument/2006/customXml" ds:itemID="{9810E267-C5E3-4558-AF7B-0057EBCD2571}">
   <ds:schemaRefs>
     <ds:schemaRef ds:uri="http://schemas.microsoft.com/office/2006/metadata/contentType"/>
@@ -32090,25 +32112,6 @@
 </ds:datastoreItem>
 </file>
 
-<file path=customXml/itemProps2.xml><?xml version="1.0" encoding="utf-8"?>
-<ds:datastoreItem xmlns:ds="http://schemas.openxmlformats.org/officeDocument/2006/customXml" ds:itemID="{E3EB7B42-5740-4129-8D38-92BBA5D17541}">
-  <ds:schemaRefs>
-    <ds:schemaRef ds:uri="http://schemas.microsoft.com/office/2006/metadata/properties"/>
-    <ds:schemaRef ds:uri="http://schemas.microsoft.com/office/infopath/2007/PartnerControls"/>
-    <ds:schemaRef ds:uri="31aac78f-6ed8-4134-ac7e-47c186d487c3"/>
-    <ds:schemaRef ds:uri="0d803109-e11b-45d4-a4e8-5bf0740163af"/>
-  </ds:schemaRefs>
-</ds:datastoreItem>
-</file>
-
-<file path=customXml/itemProps3.xml><?xml version="1.0" encoding="utf-8"?>
-<ds:datastoreItem xmlns:ds="http://schemas.openxmlformats.org/officeDocument/2006/customXml" ds:itemID="{A64095F2-78C1-44C0-A2A1-1816EE954539}">
-  <ds:schemaRefs>
-    <ds:schemaRef ds:uri="http://schemas.microsoft.com/sharepoint/v3/contenttype/forms"/>
-  </ds:schemaRefs>
-</ds:datastoreItem>
-</file>
-
 <file path=customXml/itemProps4.xml><?xml version="1.0" encoding="utf-8"?>
 <ds:datastoreItem xmlns:ds="http://schemas.openxmlformats.org/officeDocument/2006/customXml" ds:itemID="{CEF4D3DB-A315-4DC4-ABFF-B7436CE3FECB}">
   <ds:schemaRefs>

--- a/documentation/projman/Project Management Plan_MLNSD.docx
+++ b/documentation/projman/Project Management Plan_MLNSD.docx
@@ -15702,14 +15702,27 @@
       <w:r>
         <w:t xml:space="preserve">Table </w:t>
       </w:r>
-      <w:fldSimple w:instr=" SEQ Table \* ARABIC ">
-        <w:r>
-          <w:rPr>
-            <w:noProof/>
-          </w:rPr>
-          <w:t>1</w:t>
-        </w:r>
-      </w:fldSimple>
+      <w:r>
+        <w:fldChar w:fldCharType="begin"/>
+      </w:r>
+      <w:r>
+        <w:instrText xml:space="preserve"> SEQ Table \* ARABIC </w:instrText>
+      </w:r>
+      <w:r>
+        <w:fldChar w:fldCharType="separate"/>
+      </w:r>
+      <w:r>
+        <w:rPr>
+          <w:noProof/>
+        </w:rPr>
+        <w:t>1</w:t>
+      </w:r>
+      <w:r>
+        <w:rPr>
+          <w:noProof/>
+        </w:rPr>
+        <w:fldChar w:fldCharType="end"/>
+      </w:r>
       <w:r>
         <w:t>: Staffing Management Plan Roles and Responsibility</w:t>
       </w:r>
@@ -15865,14 +15878,27 @@
       <w:r>
         <w:t xml:space="preserve">Figure </w:t>
       </w:r>
-      <w:fldSimple w:instr=" SEQ Figure \* ARABIC ">
-        <w:r>
-          <w:rPr>
-            <w:noProof/>
-          </w:rPr>
-          <w:t>1</w:t>
-        </w:r>
-      </w:fldSimple>
+      <w:r>
+        <w:fldChar w:fldCharType="begin"/>
+      </w:r>
+      <w:r>
+        <w:instrText xml:space="preserve"> SEQ Figure \* ARABIC </w:instrText>
+      </w:r>
+      <w:r>
+        <w:fldChar w:fldCharType="separate"/>
+      </w:r>
+      <w:r>
+        <w:rPr>
+          <w:noProof/>
+        </w:rPr>
+        <w:t>1</w:t>
+      </w:r>
+      <w:r>
+        <w:rPr>
+          <w:noProof/>
+        </w:rPr>
+        <w:fldChar w:fldCharType="end"/>
+      </w:r>
       <w:r>
         <w:t>: Project Organizational Chart</w:t>
       </w:r>
@@ -16750,14 +16776,27 @@
       <w:r>
         <w:t xml:space="preserve">Table </w:t>
       </w:r>
-      <w:fldSimple w:instr=" SEQ Table \* ARABIC ">
-        <w:r>
-          <w:rPr>
-            <w:noProof/>
-          </w:rPr>
-          <w:t>2</w:t>
-        </w:r>
-      </w:fldSimple>
+      <w:r>
+        <w:fldChar w:fldCharType="begin"/>
+      </w:r>
+      <w:r>
+        <w:instrText xml:space="preserve"> SEQ Table \* ARABIC </w:instrText>
+      </w:r>
+      <w:r>
+        <w:fldChar w:fldCharType="separate"/>
+      </w:r>
+      <w:r>
+        <w:rPr>
+          <w:noProof/>
+        </w:rPr>
+        <w:t>2</w:t>
+      </w:r>
+      <w:r>
+        <w:rPr>
+          <w:noProof/>
+        </w:rPr>
+        <w:fldChar w:fldCharType="end"/>
+      </w:r>
       <w:r>
         <w:t>: Staffing Management</w:t>
       </w:r>
@@ -19551,6 +19590,7 @@
         </w:tabs>
         <w:spacing w:after="0" w:line="480" w:lineRule="auto"/>
         <w:ind w:left="1349"/>
+        <w:jc w:val="both"/>
         <w:rPr>
           <w:sz w:val="24"/>
           <w:szCs w:val="24"/>
@@ -19576,362 +19616,14 @@
           <w:szCs w:val="24"/>
         </w:rPr>
         <w:tab/>
-        <w:t xml:space="preserve">Video provides a powerful way to help you prove your point. When you click Online Video, you can paste in the embed code for the video you </w:t>
-      </w:r>
-      <w:r>
-        <w:rPr>
-          <w:sz w:val="24"/>
-          <w:szCs w:val="24"/>
-        </w:rPr>
-        <w:lastRenderedPageBreak/>
-        <w:t>want to add. You can also type a keyword to search online for the video that best fits your document.</w:t>
-      </w:r>
-    </w:p>
-    <w:p>
-      <w:pPr>
-        <w:pStyle w:val="Heading3"/>
-        <w:spacing w:before="0" w:line="480" w:lineRule="auto"/>
-        <w:ind w:left="629" w:firstLine="720"/>
-        <w:rPr>
-          <w:rFonts w:cs="Arial"/>
-          <w:b/>
-          <w:bCs/>
-        </w:rPr>
-      </w:pPr>
+      </w:r>
       <w:bookmarkStart w:id="92" w:name="_Toc134094402"/>
       <w:r>
         <w:rPr>
-          <w:rFonts w:cs="Arial"/>
-          <w:b/>
-          <w:bCs/>
-        </w:rPr>
-        <w:t>Risk Qualification and Prioritization</w:t>
-      </w:r>
-      <w:bookmarkEnd w:id="92"/>
-    </w:p>
-    <w:p>
-      <w:pPr>
-        <w:tabs>
-          <w:tab w:val="left" w:pos="1352"/>
-        </w:tabs>
-        <w:spacing w:after="0" w:line="480" w:lineRule="auto"/>
-        <w:ind w:left="1349"/>
-        <w:rPr>
-          <w:sz w:val="24"/>
-          <w:szCs w:val="24"/>
-        </w:rPr>
-      </w:pPr>
-      <w:r>
-        <w:rPr>
-          <w:sz w:val="24"/>
-          <w:szCs w:val="24"/>
-        </w:rPr>
-        <w:tab/>
-      </w:r>
-      <w:r>
-        <w:rPr>
-          <w:sz w:val="24"/>
-          <w:szCs w:val="24"/>
-        </w:rPr>
-        <w:tab/>
-      </w:r>
-      <w:r>
-        <w:rPr>
-          <w:sz w:val="24"/>
-          <w:szCs w:val="24"/>
-        </w:rPr>
-        <w:tab/>
-        <w:t>Video provides a powerful way to help you prove your point. When you click Online Video, you can paste in the embed code for the video you want to add. You can also type a keyword to search online for the video that best fits your document.</w:t>
-      </w:r>
-    </w:p>
-    <w:p>
-      <w:pPr>
-        <w:pStyle w:val="Heading3"/>
-        <w:spacing w:before="0" w:line="480" w:lineRule="auto"/>
-        <w:ind w:left="629" w:firstLine="720"/>
-        <w:rPr>
-          <w:rFonts w:cs="Arial"/>
-          <w:b/>
-          <w:bCs/>
-        </w:rPr>
-      </w:pPr>
-      <w:bookmarkStart w:id="93" w:name="_Toc134094403"/>
-      <w:r>
-        <w:rPr>
-          <w:rFonts w:cs="Arial"/>
-          <w:b/>
-          <w:bCs/>
-        </w:rPr>
-        <w:t>Risk Monitoring</w:t>
-      </w:r>
-      <w:bookmarkEnd w:id="93"/>
-    </w:p>
-    <w:p>
-      <w:pPr>
-        <w:tabs>
-          <w:tab w:val="left" w:pos="1352"/>
-        </w:tabs>
-        <w:spacing w:after="0" w:line="480" w:lineRule="auto"/>
-        <w:ind w:left="1349"/>
-        <w:rPr>
-          <w:sz w:val="24"/>
-          <w:szCs w:val="24"/>
-        </w:rPr>
-      </w:pPr>
-      <w:r>
-        <w:rPr>
-          <w:sz w:val="24"/>
-          <w:szCs w:val="24"/>
-        </w:rPr>
-        <w:tab/>
-      </w:r>
-      <w:r>
-        <w:rPr>
-          <w:sz w:val="24"/>
-          <w:szCs w:val="24"/>
-        </w:rPr>
-        <w:tab/>
-      </w:r>
-      <w:r>
-        <w:rPr>
-          <w:sz w:val="24"/>
-          <w:szCs w:val="24"/>
-        </w:rPr>
-        <w:tab/>
-        <w:t>Video provides a powerful way to help you prove your point. When you click Online Video, you can paste in the embed code for the video you want to add. You can also type a keyword to search online for the video that best fits your document.</w:t>
-      </w:r>
-    </w:p>
-    <w:p>
-      <w:pPr>
-        <w:pStyle w:val="Heading3"/>
-        <w:spacing w:before="0" w:line="480" w:lineRule="auto"/>
-        <w:ind w:left="629" w:firstLine="720"/>
-        <w:rPr>
-          <w:rFonts w:cs="Arial"/>
-          <w:b/>
-          <w:bCs/>
-        </w:rPr>
-      </w:pPr>
-      <w:bookmarkStart w:id="94" w:name="_Toc134094404"/>
-      <w:r>
-        <w:rPr>
-          <w:rFonts w:cs="Arial"/>
-          <w:b/>
-          <w:bCs/>
-        </w:rPr>
-        <w:t>Risk Mitigation and Avoidance</w:t>
-      </w:r>
-      <w:bookmarkEnd w:id="94"/>
-    </w:p>
-    <w:p>
-      <w:pPr>
-        <w:tabs>
-          <w:tab w:val="left" w:pos="1352"/>
-        </w:tabs>
-        <w:spacing w:after="0" w:line="480" w:lineRule="auto"/>
-        <w:ind w:left="1349"/>
-        <w:rPr>
-          <w:sz w:val="24"/>
-          <w:szCs w:val="24"/>
-        </w:rPr>
-      </w:pPr>
-      <w:r>
-        <w:rPr>
-          <w:sz w:val="24"/>
-          <w:szCs w:val="24"/>
-        </w:rPr>
-        <w:tab/>
-      </w:r>
-      <w:r>
-        <w:rPr>
-          <w:sz w:val="24"/>
-          <w:szCs w:val="24"/>
-        </w:rPr>
-        <w:tab/>
-      </w:r>
-      <w:r>
-        <w:rPr>
-          <w:sz w:val="24"/>
-          <w:szCs w:val="24"/>
-        </w:rPr>
-        <w:tab/>
-        <w:t>Video provides a powerful way to help you prove your point. When you click Online Video, you can paste in the embed code for the video you want to add. You can also type a keyword to search online for the video that best fits your document.</w:t>
-      </w:r>
-    </w:p>
-    <w:p>
-      <w:pPr>
-        <w:pStyle w:val="Heading3"/>
-        <w:spacing w:before="0" w:line="480" w:lineRule="auto"/>
-        <w:ind w:left="629" w:firstLine="720"/>
-        <w:rPr>
-          <w:rFonts w:cs="Arial"/>
-          <w:b/>
-          <w:bCs/>
-        </w:rPr>
-      </w:pPr>
-      <w:bookmarkStart w:id="95" w:name="_Toc134094405"/>
-      <w:r>
-        <w:rPr>
-          <w:rFonts w:cs="Arial"/>
-          <w:b/>
-          <w:bCs/>
-        </w:rPr>
-        <w:t>Risk Register</w:t>
-      </w:r>
-      <w:bookmarkEnd w:id="95"/>
-    </w:p>
-    <w:p>
-      <w:pPr>
-        <w:tabs>
-          <w:tab w:val="left" w:pos="1352"/>
-        </w:tabs>
-        <w:spacing w:after="0" w:line="480" w:lineRule="auto"/>
-        <w:ind w:left="1349"/>
-        <w:rPr>
-          <w:sz w:val="24"/>
-          <w:szCs w:val="24"/>
-        </w:rPr>
-      </w:pPr>
-      <w:r>
-        <w:rPr>
-          <w:sz w:val="24"/>
-          <w:szCs w:val="24"/>
-        </w:rPr>
-        <w:tab/>
-      </w:r>
-      <w:r>
-        <w:rPr>
-          <w:sz w:val="24"/>
-          <w:szCs w:val="24"/>
-        </w:rPr>
-        <w:tab/>
-      </w:r>
-      <w:r>
-        <w:rPr>
-          <w:sz w:val="24"/>
-          <w:szCs w:val="24"/>
-        </w:rPr>
-        <w:tab/>
-        <w:t>Video provides a powerful way to help you prove your point. When you click Online Video, you can paste in the embed code for the video you want to add. You can also type a keyword to search online for the video that best fits your document.</w:t>
-      </w:r>
-    </w:p>
-    <w:p>
-      <w:pPr>
-        <w:pStyle w:val="Heading2"/>
-        <w:spacing w:before="0" w:line="480" w:lineRule="auto"/>
-        <w:ind w:firstLine="720"/>
-        <w:rPr>
-          <w:rFonts w:cs="Arial"/>
-        </w:rPr>
-      </w:pPr>
-      <w:bookmarkStart w:id="96" w:name="_Toc134094406"/>
-      <w:r>
-        <w:rPr>
-          <w:rFonts w:cs="Arial"/>
-        </w:rPr>
-        <w:lastRenderedPageBreak/>
-        <w:t>Procurement Plan</w:t>
-      </w:r>
-      <w:bookmarkEnd w:id="96"/>
-    </w:p>
-    <w:p>
-      <w:pPr>
-        <w:pStyle w:val="Heading3"/>
-        <w:spacing w:before="0" w:line="480" w:lineRule="auto"/>
-        <w:ind w:left="629" w:firstLine="720"/>
-        <w:rPr>
-          <w:rFonts w:cs="Arial"/>
-          <w:b/>
-          <w:bCs/>
-        </w:rPr>
-      </w:pPr>
-      <w:bookmarkStart w:id="97" w:name="_Toc134094407"/>
-      <w:r>
-        <w:rPr>
-          <w:rFonts w:cs="Arial"/>
-          <w:b/>
-          <w:bCs/>
-        </w:rPr>
-        <w:t>Introduction</w:t>
-      </w:r>
-      <w:bookmarkEnd w:id="97"/>
-    </w:p>
-    <w:p>
-      <w:pPr>
-        <w:pStyle w:val="paragraph"/>
-        <w:spacing w:before="0" w:beforeAutospacing="0" w:after="0" w:afterAutospacing="0" w:line="480" w:lineRule="auto"/>
-        <w:ind w:left="1349" w:firstLine="720"/>
-        <w:jc w:val="both"/>
-        <w:textAlignment w:val="baseline"/>
-        <w:rPr>
-          <w:rStyle w:val="normaltextrun"/>
-          <w:rFonts w:ascii="Arial" w:eastAsiaTheme="minorEastAsia" w:hAnsi="Arial" w:cs="Arial"/>
-          <w:sz w:val="22"/>
-          <w:szCs w:val="22"/>
-          <w:lang w:val="en-PH" w:eastAsia="ja-JP"/>
-        </w:rPr>
-      </w:pPr>
-      <w:r>
-        <w:rPr>
-          <w:rStyle w:val="normaltextrun"/>
-          <w:rFonts w:ascii="Arial" w:eastAsiaTheme="minorEastAsia" w:hAnsi="Arial" w:cs="Arial"/>
-          <w:sz w:val="22"/>
-          <w:szCs w:val="22"/>
-          <w:lang w:val="en-PH" w:eastAsia="ja-JP"/>
-        </w:rPr>
-        <w:t>A procurement plan is a vital component of any organization's strategic planning process, as it outlines the approach and strategy for acquiring goods, services, or works from external sources. It serves as a roadmap that guides the procurement activities, ensuring that the organization obtains the necessary resources efficiently, effectively, and in compliance with relevant regulations and policies.</w:t>
-      </w:r>
-    </w:p>
-    <w:p>
-      <w:pPr>
-        <w:pStyle w:val="paragraph"/>
-        <w:spacing w:before="0" w:beforeAutospacing="0" w:after="0" w:afterAutospacing="0" w:line="480" w:lineRule="auto"/>
-        <w:ind w:left="1349" w:firstLine="720"/>
-        <w:jc w:val="both"/>
-        <w:textAlignment w:val="baseline"/>
-        <w:rPr>
-          <w:rStyle w:val="normaltextrun"/>
-          <w:rFonts w:ascii="Arial" w:eastAsiaTheme="minorEastAsia" w:hAnsi="Arial" w:cs="Arial"/>
-          <w:sz w:val="22"/>
-          <w:szCs w:val="22"/>
-          <w:lang w:val="en-PH" w:eastAsia="ja-JP"/>
-        </w:rPr>
-      </w:pPr>
-      <w:r>
-        <w:rPr>
-          <w:rStyle w:val="normaltextrun"/>
-          <w:rFonts w:ascii="Arial" w:eastAsiaTheme="minorEastAsia" w:hAnsi="Arial" w:cs="Arial"/>
-          <w:sz w:val="22"/>
-          <w:szCs w:val="22"/>
-          <w:lang w:val="en-PH" w:eastAsia="ja-JP"/>
-        </w:rPr>
-        <w:t>It considers the organization's overall objectives, budgetary constraints, and specific project requirements. The plan outlines the procurement methods, timelines, and responsibilities for each procurement activity. The primary purpose of a procurement plan is to ensure transparency, fairness, and value for money in the procurement process. By having a well-defined plan in place, organizations can mitigate risks, avoid unnecessary delays, and maximize the benefits of their procurement activities.</w:t>
-      </w:r>
-    </w:p>
-    <w:p>
-      <w:pPr>
-        <w:pStyle w:val="paragraph"/>
-        <w:spacing w:before="0" w:beforeAutospacing="0" w:after="0" w:afterAutospacing="0" w:line="480" w:lineRule="auto"/>
-        <w:ind w:left="1349" w:firstLine="720"/>
-        <w:jc w:val="both"/>
-        <w:textAlignment w:val="baseline"/>
-        <w:rPr>
-          <w:rStyle w:val="normaltextrun"/>
-          <w:rFonts w:ascii="Arial" w:eastAsiaTheme="minorEastAsia" w:hAnsi="Arial" w:cs="Arial"/>
-          <w:sz w:val="22"/>
-          <w:szCs w:val="22"/>
-          <w:lang w:val="en-PH" w:eastAsia="ja-JP"/>
-        </w:rPr>
-      </w:pPr>
-      <w:r>
-        <w:rPr>
-          <w:rStyle w:val="normaltextrun"/>
-          <w:rFonts w:ascii="Arial" w:eastAsiaTheme="minorEastAsia" w:hAnsi="Arial" w:cs="Arial"/>
-          <w:sz w:val="22"/>
-          <w:szCs w:val="22"/>
-          <w:lang w:val="en-PH" w:eastAsia="ja-JP"/>
-        </w:rPr>
-        <w:t xml:space="preserve">The procurement plan shows the details of multiple suppliers that can be managed by the company, and the approval process in the contract. The plan also includes the decision criteria, establishment of contract deliverables and schedule of deadlines, which explains the contracts that are coordinated with the project scope, budget, and schedule. </w:t>
+          <w:sz w:val="24"/>
+          <w:szCs w:val="24"/>
+        </w:rPr>
+        <w:t>The risks identified in the risk assessment were updated and regularly monitored to ensure that they are being managed effectively.</w:t>
       </w:r>
     </w:p>
     <w:p>
@@ -19949,6 +19641,972 @@
       </w:pPr>
       <w:r>
         <w:rPr>
+          <w:sz w:val="24"/>
+          <w:szCs w:val="24"/>
+        </w:rPr>
+        <w:t>Some of the potential risks identified in the risk assessment are listed below:</w:t>
+      </w:r>
+    </w:p>
+    <w:p>
+      <w:pPr>
+        <w:tabs>
+          <w:tab w:val="left" w:pos="1352"/>
+        </w:tabs>
+        <w:spacing w:after="0" w:line="480" w:lineRule="auto"/>
+        <w:ind w:left="1349"/>
+        <w:jc w:val="both"/>
+        <w:rPr>
+          <w:sz w:val="24"/>
+          <w:szCs w:val="24"/>
+        </w:rPr>
+      </w:pPr>
+      <w:r>
+        <w:rPr>
+          <w:sz w:val="24"/>
+          <w:szCs w:val="24"/>
+        </w:rPr>
+        <w:lastRenderedPageBreak/>
+        <w:t>•</w:t>
+      </w:r>
+      <w:r>
+        <w:rPr>
+          <w:sz w:val="24"/>
+          <w:szCs w:val="24"/>
+        </w:rPr>
+        <w:tab/>
+        <w:t>Technical Risks – There is a risk that the project may be delayed due to technical reasons.</w:t>
+      </w:r>
+    </w:p>
+    <w:p>
+      <w:pPr>
+        <w:tabs>
+          <w:tab w:val="left" w:pos="1352"/>
+        </w:tabs>
+        <w:spacing w:after="0" w:line="480" w:lineRule="auto"/>
+        <w:ind w:left="1349"/>
+        <w:jc w:val="both"/>
+        <w:rPr>
+          <w:sz w:val="24"/>
+          <w:szCs w:val="24"/>
+        </w:rPr>
+      </w:pPr>
+      <w:r>
+        <w:rPr>
+          <w:sz w:val="24"/>
+          <w:szCs w:val="24"/>
+        </w:rPr>
+        <w:t>•</w:t>
+      </w:r>
+      <w:r>
+        <w:rPr>
+          <w:sz w:val="24"/>
+          <w:szCs w:val="24"/>
+        </w:rPr>
+        <w:tab/>
+        <w:t>Resource Risks – There is a risk that the project may not have access to enough resources causing a stop of work or adjustments in budget or other delays.</w:t>
+      </w:r>
+    </w:p>
+    <w:p>
+      <w:pPr>
+        <w:tabs>
+          <w:tab w:val="left" w:pos="1352"/>
+        </w:tabs>
+        <w:spacing w:after="0" w:line="480" w:lineRule="auto"/>
+        <w:ind w:left="1349"/>
+        <w:jc w:val="both"/>
+        <w:rPr>
+          <w:sz w:val="24"/>
+          <w:szCs w:val="24"/>
+        </w:rPr>
+      </w:pPr>
+      <w:r>
+        <w:rPr>
+          <w:sz w:val="24"/>
+          <w:szCs w:val="24"/>
+        </w:rPr>
+        <w:t>•</w:t>
+      </w:r>
+      <w:r>
+        <w:rPr>
+          <w:sz w:val="24"/>
+          <w:szCs w:val="24"/>
+        </w:rPr>
+        <w:tab/>
+        <w:t>Security Risks – There is a risk of being hacked and having a breach in the system.</w:t>
+      </w:r>
+    </w:p>
+    <w:p>
+      <w:pPr>
+        <w:tabs>
+          <w:tab w:val="left" w:pos="1352"/>
+        </w:tabs>
+        <w:spacing w:after="0" w:line="480" w:lineRule="auto"/>
+        <w:ind w:left="1349"/>
+        <w:jc w:val="both"/>
+        <w:rPr>
+          <w:sz w:val="24"/>
+          <w:szCs w:val="24"/>
+        </w:rPr>
+      </w:pPr>
+      <w:r>
+        <w:rPr>
+          <w:sz w:val="24"/>
+          <w:szCs w:val="24"/>
+        </w:rPr>
+        <w:t>•</w:t>
+      </w:r>
+      <w:r>
+        <w:rPr>
+          <w:sz w:val="24"/>
+          <w:szCs w:val="24"/>
+        </w:rPr>
+        <w:tab/>
+        <w:t>Changes in Technology – There is a risk that a change in the industry of technology occurs which may require additional work or resources to adapt.</w:t>
+      </w:r>
+    </w:p>
+    <w:p>
+      <w:pPr>
+        <w:tabs>
+          <w:tab w:val="left" w:pos="1352"/>
+        </w:tabs>
+        <w:spacing w:after="0" w:line="480" w:lineRule="auto"/>
+        <w:ind w:left="1349"/>
+        <w:jc w:val="both"/>
+        <w:rPr>
+          <w:sz w:val="24"/>
+          <w:szCs w:val="24"/>
+        </w:rPr>
+      </w:pPr>
+      <w:r>
+        <w:rPr>
+          <w:sz w:val="24"/>
+          <w:szCs w:val="24"/>
+        </w:rPr>
+        <w:t>•</w:t>
+      </w:r>
+      <w:r>
+        <w:rPr>
+          <w:sz w:val="24"/>
+          <w:szCs w:val="24"/>
+        </w:rPr>
+        <w:tab/>
+        <w:t>Human Error – There is risk that a person may commit a mistake or error that could negatively affect the project.</w:t>
+      </w:r>
+    </w:p>
+    <w:p>
+      <w:pPr>
+        <w:tabs>
+          <w:tab w:val="left" w:pos="1352"/>
+        </w:tabs>
+        <w:spacing w:after="0" w:line="480" w:lineRule="auto"/>
+        <w:ind w:left="1349"/>
+        <w:jc w:val="both"/>
+        <w:rPr>
+          <w:sz w:val="24"/>
+          <w:szCs w:val="24"/>
+        </w:rPr>
+      </w:pPr>
+      <w:r>
+        <w:rPr>
+          <w:sz w:val="24"/>
+          <w:szCs w:val="24"/>
+        </w:rPr>
+        <w:t>•</w:t>
+      </w:r>
+      <w:r>
+        <w:rPr>
+          <w:sz w:val="24"/>
+          <w:szCs w:val="24"/>
+        </w:rPr>
+        <w:tab/>
+        <w:t>Unforeseen Circumstances – There is a risk that circumstances such as natural disasters could cause disturbance and impact the project in an unexpected way.</w:t>
+      </w:r>
+    </w:p>
+    <w:p>
+      <w:pPr>
+        <w:tabs>
+          <w:tab w:val="left" w:pos="1352"/>
+        </w:tabs>
+        <w:spacing w:after="0" w:line="480" w:lineRule="auto"/>
+        <w:ind w:left="1349"/>
+        <w:jc w:val="both"/>
+        <w:rPr>
+          <w:sz w:val="24"/>
+          <w:szCs w:val="24"/>
+        </w:rPr>
+      </w:pPr>
+    </w:p>
+    <w:p>
+      <w:pPr>
+        <w:tabs>
+          <w:tab w:val="left" w:pos="1352"/>
+        </w:tabs>
+        <w:spacing w:after="0" w:line="480" w:lineRule="auto"/>
+        <w:ind w:left="1349"/>
+        <w:jc w:val="both"/>
+        <w:rPr>
+          <w:sz w:val="24"/>
+          <w:szCs w:val="24"/>
+        </w:rPr>
+      </w:pPr>
+      <w:r>
+        <w:rPr>
+          <w:sz w:val="24"/>
+          <w:szCs w:val="24"/>
+        </w:rPr>
+        <w:t>To mitigate these risks, the team has developed a plan which will mitigate all risks and monitor them all in the process as to protect the project avoid all risks.</w:t>
+      </w:r>
+    </w:p>
+    <w:p>
+      <w:pPr>
+        <w:tabs>
+          <w:tab w:val="left" w:pos="1352"/>
+        </w:tabs>
+        <w:spacing w:after="0" w:line="480" w:lineRule="auto"/>
+        <w:ind w:left="1349"/>
+        <w:rPr>
+          <w:sz w:val="24"/>
+          <w:szCs w:val="24"/>
+        </w:rPr>
+      </w:pPr>
+    </w:p>
+    <w:p>
+      <w:pPr>
+        <w:tabs>
+          <w:tab w:val="left" w:pos="1352"/>
+        </w:tabs>
+        <w:spacing w:after="0" w:line="480" w:lineRule="auto"/>
+        <w:ind w:left="1349"/>
+        <w:rPr>
+          <w:rFonts w:cs="Arial"/>
+          <w:b/>
+          <w:bCs/>
+        </w:rPr>
+      </w:pPr>
+      <w:r>
+        <w:rPr>
+          <w:rFonts w:cs="Arial"/>
+          <w:b/>
+          <w:bCs/>
+        </w:rPr>
+        <w:t>Risk Qualification and Prioritization</w:t>
+      </w:r>
+      <w:bookmarkEnd w:id="92"/>
+    </w:p>
+    <w:p>
+      <w:pPr>
+        <w:tabs>
+          <w:tab w:val="left" w:pos="1352"/>
+        </w:tabs>
+        <w:spacing w:after="0" w:line="480" w:lineRule="auto"/>
+        <w:ind w:left="1349"/>
+        <w:rPr>
+          <w:sz w:val="24"/>
+          <w:szCs w:val="24"/>
+        </w:rPr>
+      </w:pPr>
+      <w:r>
+        <w:rPr>
+          <w:sz w:val="24"/>
+          <w:szCs w:val="24"/>
+        </w:rPr>
+        <w:tab/>
+      </w:r>
+      <w:r>
+        <w:rPr>
+          <w:sz w:val="24"/>
+          <w:szCs w:val="24"/>
+        </w:rPr>
+        <w:tab/>
+      </w:r>
+      <w:r>
+        <w:rPr>
+          <w:sz w:val="24"/>
+          <w:szCs w:val="24"/>
+        </w:rPr>
+        <w:tab/>
+        <w:t>Video provides a powerful way to help you prove your point. When you click Online Video, you can paste in the embed code for the video you want to add. You can also type a keyword to search online for the video that best fits your document.</w:t>
+      </w:r>
+    </w:p>
+    <w:p>
+      <w:pPr>
+        <w:pStyle w:val="Heading3"/>
+        <w:spacing w:before="0" w:line="480" w:lineRule="auto"/>
+        <w:ind w:left="629" w:firstLine="720"/>
+        <w:rPr>
+          <w:rFonts w:cs="Arial"/>
+          <w:b/>
+          <w:bCs/>
+        </w:rPr>
+      </w:pPr>
+      <w:bookmarkStart w:id="93" w:name="_Toc134094403"/>
+      <w:r>
+        <w:rPr>
+          <w:rFonts w:cs="Arial"/>
+          <w:b/>
+          <w:bCs/>
+        </w:rPr>
+        <w:lastRenderedPageBreak/>
+        <w:t>Risk Monitoring</w:t>
+      </w:r>
+      <w:bookmarkEnd w:id="93"/>
+    </w:p>
+    <w:p>
+      <w:pPr>
+        <w:tabs>
+          <w:tab w:val="left" w:pos="1352"/>
+        </w:tabs>
+        <w:spacing w:after="0" w:line="480" w:lineRule="auto"/>
+        <w:ind w:left="1349"/>
+        <w:jc w:val="both"/>
+        <w:rPr>
+          <w:sz w:val="24"/>
+          <w:szCs w:val="24"/>
+        </w:rPr>
+      </w:pPr>
+      <w:r>
+        <w:rPr>
+          <w:sz w:val="24"/>
+          <w:szCs w:val="24"/>
+        </w:rPr>
+        <w:tab/>
+      </w:r>
+      <w:r>
+        <w:rPr>
+          <w:sz w:val="24"/>
+          <w:szCs w:val="24"/>
+        </w:rPr>
+        <w:tab/>
+      </w:r>
+      <w:r>
+        <w:rPr>
+          <w:sz w:val="24"/>
+          <w:szCs w:val="24"/>
+        </w:rPr>
+        <w:tab/>
+      </w:r>
+      <w:r>
+        <w:rPr>
+          <w:sz w:val="24"/>
+          <w:szCs w:val="24"/>
+        </w:rPr>
+        <w:tab/>
+        <w:t>Risks will always be present especially during the project’s life cycle which is why it is important to continuously monitor those risks and document the entire process which includes identifying the conditions which may trigger certain risks.</w:t>
+      </w:r>
+    </w:p>
+    <w:p>
+      <w:pPr>
+        <w:tabs>
+          <w:tab w:val="left" w:pos="1352"/>
+        </w:tabs>
+        <w:spacing w:after="0" w:line="480" w:lineRule="auto"/>
+        <w:ind w:left="1349"/>
+        <w:jc w:val="both"/>
+        <w:rPr>
+          <w:sz w:val="24"/>
+          <w:szCs w:val="24"/>
+        </w:rPr>
+      </w:pPr>
+    </w:p>
+    <w:p>
+      <w:pPr>
+        <w:tabs>
+          <w:tab w:val="left" w:pos="1352"/>
+        </w:tabs>
+        <w:spacing w:after="0" w:line="480" w:lineRule="auto"/>
+        <w:ind w:left="1349"/>
+        <w:jc w:val="both"/>
+        <w:rPr>
+          <w:sz w:val="24"/>
+          <w:szCs w:val="24"/>
+        </w:rPr>
+      </w:pPr>
+      <w:r>
+        <w:rPr>
+          <w:sz w:val="24"/>
+          <w:szCs w:val="24"/>
+        </w:rPr>
+        <w:t>As for the plan, the project manager will incorporate and assign a risk manager to oversee the monitoring process which will help the team to determine if the risks require a higher level of attention in case the risks trigger. The risk manager will provide report updates during team meetings to keep everyone updated.</w:t>
+      </w:r>
+    </w:p>
+    <w:p>
+      <w:pPr>
+        <w:tabs>
+          <w:tab w:val="left" w:pos="1352"/>
+        </w:tabs>
+        <w:spacing w:after="0" w:line="480" w:lineRule="auto"/>
+        <w:ind w:left="1349"/>
+        <w:jc w:val="both"/>
+        <w:rPr>
+          <w:sz w:val="24"/>
+          <w:szCs w:val="24"/>
+        </w:rPr>
+      </w:pPr>
+    </w:p>
+    <w:p>
+      <w:pPr>
+        <w:tabs>
+          <w:tab w:val="left" w:pos="1352"/>
+        </w:tabs>
+        <w:spacing w:after="0" w:line="480" w:lineRule="auto"/>
+        <w:ind w:left="1349"/>
+        <w:jc w:val="both"/>
+        <w:rPr>
+          <w:sz w:val="24"/>
+          <w:szCs w:val="24"/>
+        </w:rPr>
+      </w:pPr>
+      <w:r>
+        <w:rPr>
+          <w:sz w:val="24"/>
+          <w:szCs w:val="24"/>
+        </w:rPr>
+        <w:t xml:space="preserve">Furthermore, it should be noted that not only the risk manager should pay attention to any risks around the project, but the entire project team should also remain aware of the identified risks and the potential they </w:t>
+      </w:r>
+      <w:proofErr w:type="gramStart"/>
+      <w:r>
+        <w:rPr>
+          <w:sz w:val="24"/>
+          <w:szCs w:val="24"/>
+        </w:rPr>
+        <w:t>have to</w:t>
+      </w:r>
+      <w:proofErr w:type="gramEnd"/>
+      <w:r>
+        <w:rPr>
+          <w:sz w:val="24"/>
+          <w:szCs w:val="24"/>
+        </w:rPr>
+        <w:t xml:space="preserve"> impact the project which is why everyone is encouraged to help and notify the project manager or risk manager in case new risks occur.</w:t>
+      </w:r>
+    </w:p>
+    <w:p>
+      <w:pPr>
+        <w:tabs>
+          <w:tab w:val="left" w:pos="1352"/>
+        </w:tabs>
+        <w:spacing w:after="0" w:line="480" w:lineRule="auto"/>
+        <w:ind w:left="1349"/>
+        <w:jc w:val="both"/>
+        <w:rPr>
+          <w:sz w:val="24"/>
+          <w:szCs w:val="24"/>
+        </w:rPr>
+      </w:pPr>
+    </w:p>
+    <w:p>
+      <w:pPr>
+        <w:pStyle w:val="Heading3"/>
+        <w:spacing w:before="0" w:line="480" w:lineRule="auto"/>
+        <w:ind w:left="629" w:firstLine="720"/>
+        <w:rPr>
+          <w:rFonts w:cs="Arial"/>
+          <w:b/>
+          <w:bCs/>
+        </w:rPr>
+      </w:pPr>
+      <w:bookmarkStart w:id="94" w:name="_Toc134094404"/>
+      <w:r>
+        <w:rPr>
+          <w:rFonts w:cs="Arial"/>
+          <w:b/>
+          <w:bCs/>
+        </w:rPr>
+        <w:t>Risk Mitigation and Avoidance</w:t>
+      </w:r>
+      <w:bookmarkEnd w:id="94"/>
+    </w:p>
+    <w:p>
+      <w:pPr>
+        <w:tabs>
+          <w:tab w:val="left" w:pos="1352"/>
+        </w:tabs>
+        <w:spacing w:after="0" w:line="480" w:lineRule="auto"/>
+        <w:ind w:left="1349"/>
+        <w:jc w:val="both"/>
+        <w:rPr>
+          <w:sz w:val="24"/>
+          <w:szCs w:val="24"/>
+        </w:rPr>
+      </w:pPr>
+      <w:r>
+        <w:rPr>
+          <w:sz w:val="24"/>
+          <w:szCs w:val="24"/>
+        </w:rPr>
+        <w:tab/>
+      </w:r>
+      <w:r>
+        <w:rPr>
+          <w:sz w:val="24"/>
+          <w:szCs w:val="24"/>
+        </w:rPr>
+        <w:tab/>
+      </w:r>
+      <w:r>
+        <w:rPr>
+          <w:sz w:val="24"/>
+          <w:szCs w:val="24"/>
+        </w:rPr>
+        <w:tab/>
+      </w:r>
+      <w:bookmarkStart w:id="95" w:name="_Toc134094405"/>
+      <w:r>
+        <w:rPr>
+          <w:sz w:val="24"/>
+          <w:szCs w:val="24"/>
+        </w:rPr>
+        <w:tab/>
+        <w:t xml:space="preserve">The risk management plan will be created by the team based on the criteria created rating the risks based on their impact and importance. In preparation for those risks, the project team will work alongside with </w:t>
+      </w:r>
+      <w:r>
+        <w:rPr>
+          <w:sz w:val="24"/>
+          <w:szCs w:val="24"/>
+        </w:rPr>
+        <w:lastRenderedPageBreak/>
+        <w:t xml:space="preserve">stakeholders to put mitigation techniques in place </w:t>
+      </w:r>
+      <w:proofErr w:type="gramStart"/>
+      <w:r>
+        <w:rPr>
+          <w:sz w:val="24"/>
+          <w:szCs w:val="24"/>
+        </w:rPr>
+        <w:t>in order to</w:t>
+      </w:r>
+      <w:proofErr w:type="gramEnd"/>
+      <w:r>
+        <w:rPr>
+          <w:sz w:val="24"/>
+          <w:szCs w:val="24"/>
+        </w:rPr>
+        <w:t xml:space="preserve"> mitigate the risks.</w:t>
+      </w:r>
+    </w:p>
+    <w:p>
+      <w:pPr>
+        <w:tabs>
+          <w:tab w:val="left" w:pos="1352"/>
+        </w:tabs>
+        <w:spacing w:after="0" w:line="480" w:lineRule="auto"/>
+        <w:ind w:left="1349"/>
+        <w:jc w:val="both"/>
+        <w:rPr>
+          <w:sz w:val="24"/>
+          <w:szCs w:val="24"/>
+        </w:rPr>
+      </w:pPr>
+    </w:p>
+    <w:p>
+      <w:pPr>
+        <w:tabs>
+          <w:tab w:val="left" w:pos="1352"/>
+        </w:tabs>
+        <w:spacing w:after="0" w:line="480" w:lineRule="auto"/>
+        <w:ind w:left="1349"/>
+        <w:jc w:val="both"/>
+        <w:rPr>
+          <w:sz w:val="24"/>
+          <w:szCs w:val="24"/>
+        </w:rPr>
+      </w:pPr>
+      <w:proofErr w:type="gramStart"/>
+      <w:r>
+        <w:rPr>
+          <w:sz w:val="24"/>
+          <w:szCs w:val="24"/>
+        </w:rPr>
+        <w:t>In order to</w:t>
+      </w:r>
+      <w:proofErr w:type="gramEnd"/>
+      <w:r>
+        <w:rPr>
+          <w:sz w:val="24"/>
+          <w:szCs w:val="24"/>
+        </w:rPr>
+        <w:t xml:space="preserve"> accomplish risk mitigation and avoidance the team should identify the potential risks and prioritize what to handle first based on the severity of its impact. Provided below are considerations or options available for the project manager to avoid and mitigate the risks:</w:t>
+      </w:r>
+    </w:p>
+    <w:p>
+      <w:pPr>
+        <w:tabs>
+          <w:tab w:val="left" w:pos="1352"/>
+        </w:tabs>
+        <w:spacing w:after="0" w:line="480" w:lineRule="auto"/>
+        <w:ind w:left="1349"/>
+        <w:jc w:val="both"/>
+        <w:rPr>
+          <w:sz w:val="24"/>
+          <w:szCs w:val="24"/>
+        </w:rPr>
+      </w:pPr>
+      <w:r>
+        <w:rPr>
+          <w:sz w:val="24"/>
+          <w:szCs w:val="24"/>
+        </w:rPr>
+        <w:t>•</w:t>
+      </w:r>
+      <w:r>
+        <w:rPr>
+          <w:sz w:val="24"/>
+          <w:szCs w:val="24"/>
+        </w:rPr>
+        <w:tab/>
+        <w:t xml:space="preserve">Resource Allocation: Guaranteeing that the project has all the required resources is crucial for the project to be successful and efficient which is why resource allocation is important to ensure that the resources are available to the team </w:t>
+      </w:r>
+      <w:proofErr w:type="gramStart"/>
+      <w:r>
+        <w:rPr>
+          <w:sz w:val="24"/>
+          <w:szCs w:val="24"/>
+        </w:rPr>
+        <w:t>in order to</w:t>
+      </w:r>
+      <w:proofErr w:type="gramEnd"/>
+      <w:r>
+        <w:rPr>
+          <w:sz w:val="24"/>
+          <w:szCs w:val="24"/>
+        </w:rPr>
+        <w:t xml:space="preserve"> finish the project. </w:t>
+      </w:r>
+    </w:p>
+    <w:p>
+      <w:pPr>
+        <w:tabs>
+          <w:tab w:val="left" w:pos="1352"/>
+        </w:tabs>
+        <w:spacing w:after="0" w:line="480" w:lineRule="auto"/>
+        <w:ind w:left="1349"/>
+        <w:jc w:val="both"/>
+        <w:rPr>
+          <w:sz w:val="24"/>
+          <w:szCs w:val="24"/>
+        </w:rPr>
+      </w:pPr>
+      <w:r>
+        <w:rPr>
+          <w:sz w:val="24"/>
+          <w:szCs w:val="24"/>
+        </w:rPr>
+        <w:t>•</w:t>
+      </w:r>
+      <w:r>
+        <w:rPr>
+          <w:sz w:val="24"/>
+          <w:szCs w:val="24"/>
+        </w:rPr>
+        <w:tab/>
+        <w:t xml:space="preserve">Risk Assessment: The team needs to analyze potential risks effectively </w:t>
+      </w:r>
+      <w:proofErr w:type="gramStart"/>
+      <w:r>
+        <w:rPr>
+          <w:sz w:val="24"/>
+          <w:szCs w:val="24"/>
+        </w:rPr>
+        <w:t>in order to</w:t>
+      </w:r>
+      <w:proofErr w:type="gramEnd"/>
+      <w:r>
+        <w:rPr>
+          <w:sz w:val="24"/>
+          <w:szCs w:val="24"/>
+        </w:rPr>
+        <w:t xml:space="preserve"> anticipate it and immediately apply resolutions. </w:t>
+      </w:r>
+    </w:p>
+    <w:p>
+      <w:pPr>
+        <w:tabs>
+          <w:tab w:val="left" w:pos="1352"/>
+        </w:tabs>
+        <w:spacing w:after="0" w:line="480" w:lineRule="auto"/>
+        <w:ind w:left="1349"/>
+        <w:jc w:val="both"/>
+        <w:rPr>
+          <w:sz w:val="24"/>
+          <w:szCs w:val="24"/>
+        </w:rPr>
+      </w:pPr>
+      <w:r>
+        <w:rPr>
+          <w:sz w:val="24"/>
+          <w:szCs w:val="24"/>
+        </w:rPr>
+        <w:t>•</w:t>
+      </w:r>
+      <w:r>
+        <w:rPr>
+          <w:sz w:val="24"/>
+          <w:szCs w:val="24"/>
+        </w:rPr>
+        <w:tab/>
+        <w:t xml:space="preserve">Contingency Planning: </w:t>
+      </w:r>
+      <w:proofErr w:type="gramStart"/>
+      <w:r>
+        <w:rPr>
+          <w:sz w:val="24"/>
+          <w:szCs w:val="24"/>
+        </w:rPr>
+        <w:t>In order to</w:t>
+      </w:r>
+      <w:proofErr w:type="gramEnd"/>
+      <w:r>
+        <w:rPr>
+          <w:sz w:val="24"/>
+          <w:szCs w:val="24"/>
+        </w:rPr>
+        <w:t xml:space="preserve"> be prepared for potential risks, the team needs to come up with multiple backup plans in case some may not work due to some reason in a given scenario. </w:t>
+      </w:r>
+    </w:p>
+    <w:p>
+      <w:pPr>
+        <w:tabs>
+          <w:tab w:val="left" w:pos="1352"/>
+        </w:tabs>
+        <w:spacing w:after="0" w:line="480" w:lineRule="auto"/>
+        <w:ind w:left="1349"/>
+        <w:jc w:val="both"/>
+        <w:rPr>
+          <w:sz w:val="24"/>
+          <w:szCs w:val="24"/>
+        </w:rPr>
+      </w:pPr>
+      <w:r>
+        <w:rPr>
+          <w:sz w:val="24"/>
+          <w:szCs w:val="24"/>
+        </w:rPr>
+        <w:t>•</w:t>
+      </w:r>
+      <w:r>
+        <w:rPr>
+          <w:sz w:val="24"/>
+          <w:szCs w:val="24"/>
+        </w:rPr>
+        <w:tab/>
+        <w:t xml:space="preserve">Communication: It is important for the entire team to be able to communicate clearly and prevent misunderstandings as it has the potential to create risks. Having clear communication between the project team, clients, and stakeholders can help minimize </w:t>
+      </w:r>
+      <w:proofErr w:type="gramStart"/>
+      <w:r>
+        <w:rPr>
+          <w:sz w:val="24"/>
+          <w:szCs w:val="24"/>
+        </w:rPr>
+        <w:t>this risks</w:t>
+      </w:r>
+      <w:proofErr w:type="gramEnd"/>
+      <w:r>
+        <w:rPr>
+          <w:sz w:val="24"/>
+          <w:szCs w:val="24"/>
+        </w:rPr>
+        <w:t>.</w:t>
+      </w:r>
+    </w:p>
+    <w:p>
+      <w:pPr>
+        <w:tabs>
+          <w:tab w:val="left" w:pos="1352"/>
+        </w:tabs>
+        <w:spacing w:after="0" w:line="480" w:lineRule="auto"/>
+        <w:ind w:left="1349"/>
+        <w:rPr>
+          <w:rFonts w:cs="Arial"/>
+          <w:b/>
+          <w:bCs/>
+        </w:rPr>
+      </w:pPr>
+      <w:r>
+        <w:rPr>
+          <w:rFonts w:cs="Arial"/>
+          <w:b/>
+          <w:bCs/>
+        </w:rPr>
+        <w:t>Risk Register</w:t>
+      </w:r>
+      <w:bookmarkEnd w:id="95"/>
+    </w:p>
+    <w:p>
+      <w:pPr>
+        <w:tabs>
+          <w:tab w:val="left" w:pos="1352"/>
+        </w:tabs>
+        <w:spacing w:after="0" w:line="480" w:lineRule="auto"/>
+        <w:ind w:left="1349"/>
+        <w:rPr>
+          <w:sz w:val="24"/>
+          <w:szCs w:val="24"/>
+        </w:rPr>
+      </w:pPr>
+      <w:r>
+        <w:rPr>
+          <w:sz w:val="24"/>
+          <w:szCs w:val="24"/>
+        </w:rPr>
+        <w:tab/>
+      </w:r>
+      <w:r>
+        <w:rPr>
+          <w:sz w:val="24"/>
+          <w:szCs w:val="24"/>
+        </w:rPr>
+        <w:tab/>
+      </w:r>
+      <w:r>
+        <w:rPr>
+          <w:sz w:val="24"/>
+          <w:szCs w:val="24"/>
+        </w:rPr>
+        <w:tab/>
+        <w:t xml:space="preserve">Video provides a powerful way to help you prove your point. When you click Online Video, you can paste in the embed code for the video you </w:t>
+      </w:r>
+      <w:r>
+        <w:rPr>
+          <w:sz w:val="24"/>
+          <w:szCs w:val="24"/>
+        </w:rPr>
+        <w:lastRenderedPageBreak/>
+        <w:t>want to add. You can also type a keyword to search online for the video that best fits your document.</w:t>
+      </w:r>
+    </w:p>
+    <w:p>
+      <w:pPr>
+        <w:pStyle w:val="Heading2"/>
+        <w:spacing w:before="0" w:line="480" w:lineRule="auto"/>
+        <w:ind w:firstLine="720"/>
+        <w:rPr>
+          <w:rFonts w:cs="Arial"/>
+        </w:rPr>
+      </w:pPr>
+      <w:bookmarkStart w:id="96" w:name="_Toc134094406"/>
+      <w:r>
+        <w:rPr>
+          <w:rFonts w:cs="Arial"/>
+        </w:rPr>
+        <w:t>Procurement Plan</w:t>
+      </w:r>
+      <w:bookmarkEnd w:id="96"/>
+    </w:p>
+    <w:p>
+      <w:pPr>
+        <w:pStyle w:val="Heading3"/>
+        <w:spacing w:before="0" w:line="480" w:lineRule="auto"/>
+        <w:ind w:left="629" w:firstLine="720"/>
+        <w:rPr>
+          <w:rFonts w:cs="Arial"/>
+          <w:b/>
+          <w:bCs/>
+        </w:rPr>
+      </w:pPr>
+      <w:bookmarkStart w:id="97" w:name="_Toc134094407"/>
+      <w:r>
+        <w:rPr>
+          <w:rFonts w:cs="Arial"/>
+          <w:b/>
+          <w:bCs/>
+        </w:rPr>
+        <w:t>Introduction</w:t>
+      </w:r>
+      <w:bookmarkEnd w:id="97"/>
+    </w:p>
+    <w:p>
+      <w:pPr>
+        <w:pStyle w:val="paragraph"/>
+        <w:spacing w:before="0" w:beforeAutospacing="0" w:after="0" w:afterAutospacing="0" w:line="480" w:lineRule="auto"/>
+        <w:ind w:left="1349" w:firstLine="720"/>
+        <w:jc w:val="both"/>
+        <w:textAlignment w:val="baseline"/>
+        <w:rPr>
+          <w:rStyle w:val="normaltextrun"/>
+          <w:rFonts w:ascii="Arial" w:eastAsiaTheme="minorEastAsia" w:hAnsi="Arial" w:cs="Arial"/>
+          <w:sz w:val="22"/>
+          <w:szCs w:val="22"/>
+          <w:lang w:val="en-PH" w:eastAsia="ja-JP"/>
+        </w:rPr>
+      </w:pPr>
+      <w:r>
+        <w:rPr>
+          <w:rStyle w:val="normaltextrun"/>
+          <w:rFonts w:ascii="Arial" w:eastAsiaTheme="minorEastAsia" w:hAnsi="Arial" w:cs="Arial"/>
+          <w:sz w:val="22"/>
+          <w:szCs w:val="22"/>
+          <w:lang w:val="en-PH" w:eastAsia="ja-JP"/>
+        </w:rPr>
+        <w:t>A procurement plan is a vital component of any organization's strategic planning process, as it outlines the approach and strategy for acquiring goods, services, or works from external sources. It serves as a roadmap that guides the procurement activities, ensuring that the organization obtains the necessary resources efficiently, effectively, and in compliance with relevant regulations and policies.</w:t>
+      </w:r>
+    </w:p>
+    <w:p>
+      <w:pPr>
+        <w:pStyle w:val="paragraph"/>
+        <w:spacing w:before="0" w:beforeAutospacing="0" w:after="0" w:afterAutospacing="0" w:line="480" w:lineRule="auto"/>
+        <w:ind w:left="1349" w:firstLine="720"/>
+        <w:jc w:val="both"/>
+        <w:textAlignment w:val="baseline"/>
+        <w:rPr>
+          <w:rStyle w:val="normaltextrun"/>
+          <w:rFonts w:ascii="Arial" w:eastAsiaTheme="minorEastAsia" w:hAnsi="Arial" w:cs="Arial"/>
+          <w:sz w:val="22"/>
+          <w:szCs w:val="22"/>
+          <w:lang w:val="en-PH" w:eastAsia="ja-JP"/>
+        </w:rPr>
+      </w:pPr>
+      <w:r>
+        <w:rPr>
+          <w:rStyle w:val="normaltextrun"/>
+          <w:rFonts w:ascii="Arial" w:eastAsiaTheme="minorEastAsia" w:hAnsi="Arial" w:cs="Arial"/>
+          <w:sz w:val="22"/>
+          <w:szCs w:val="22"/>
+          <w:lang w:val="en-PH" w:eastAsia="ja-JP"/>
+        </w:rPr>
+        <w:t>It considers the organization's overall objectives, budgetary constraints, and specific project requirements. The plan outlines the procurement methods, timelines, and responsibilities for each procurement activity. The primary purpose of a procurement plan is to ensure transparency, fairness, and value for money in the procurement process. By having a well-defined plan in place, organizations can mitigate risks, avoid unnecessary delays, and maximize the benefits of their procurement activities.</w:t>
+      </w:r>
+    </w:p>
+    <w:p>
+      <w:pPr>
+        <w:pStyle w:val="paragraph"/>
+        <w:spacing w:before="0" w:beforeAutospacing="0" w:after="0" w:afterAutospacing="0" w:line="480" w:lineRule="auto"/>
+        <w:ind w:left="1349" w:firstLine="720"/>
+        <w:jc w:val="both"/>
+        <w:textAlignment w:val="baseline"/>
+        <w:rPr>
+          <w:rStyle w:val="normaltextrun"/>
+          <w:rFonts w:ascii="Arial" w:eastAsiaTheme="minorEastAsia" w:hAnsi="Arial" w:cs="Arial"/>
+          <w:sz w:val="22"/>
+          <w:szCs w:val="22"/>
+          <w:lang w:val="en-PH" w:eastAsia="ja-JP"/>
+        </w:rPr>
+      </w:pPr>
+      <w:r>
+        <w:rPr>
+          <w:rStyle w:val="normaltextrun"/>
+          <w:rFonts w:ascii="Arial" w:eastAsiaTheme="minorEastAsia" w:hAnsi="Arial" w:cs="Arial"/>
+          <w:sz w:val="22"/>
+          <w:szCs w:val="22"/>
+          <w:lang w:val="en-PH" w:eastAsia="ja-JP"/>
+        </w:rPr>
+        <w:t xml:space="preserve">The procurement plan shows the details of multiple suppliers that can be managed by the company, and the approval process in the contract. The plan also includes the decision criteria, establishment of contract deliverables and schedule of deadlines, which explains the contracts that are coordinated with the project scope, budget, and schedule. </w:t>
+      </w:r>
+    </w:p>
+    <w:p>
+      <w:pPr>
+        <w:tabs>
+          <w:tab w:val="left" w:pos="1352"/>
+        </w:tabs>
+        <w:spacing w:after="0" w:line="480" w:lineRule="auto"/>
+        <w:ind w:left="1349"/>
+        <w:jc w:val="both"/>
+        <w:rPr>
+          <w:sz w:val="24"/>
+          <w:szCs w:val="24"/>
+        </w:rPr>
+      </w:pPr>
+      <w:r>
+        <w:rPr>
           <w:rStyle w:val="normaltextrun"/>
           <w:rFonts w:cs="Arial"/>
         </w:rPr>
@@ -19988,29 +20646,29 @@
           <w:rStyle w:val="normaltextrun"/>
           <w:rFonts w:cs="Arial"/>
         </w:rPr>
-        <w:t>Transparency, fairness, and value for money are ensured by the structured framework it provides for the procurement of goods, services, or works.</w:t>
+        <w:t xml:space="preserve">Transparency, fairness, and value for money are ensured by the structured </w:t>
       </w:r>
       <w:r>
         <w:rPr>
           <w:rStyle w:val="normaltextrun"/>
           <w:rFonts w:cs="Arial"/>
         </w:rPr>
-        <w:t xml:space="preserve"> </w:t>
+        <w:lastRenderedPageBreak/>
+        <w:t>framework it provides for the procurement of goods, services, or works.</w:t>
       </w:r>
       <w:r>
         <w:rPr>
           <w:rStyle w:val="normaltextrun"/>
           <w:rFonts w:cs="Arial"/>
         </w:rPr>
-        <w:t xml:space="preserve">Organizations can streamline their procurement processes, lower risks, and </w:t>
+        <w:t xml:space="preserve"> </w:t>
       </w:r>
       <w:r>
         <w:rPr>
           <w:rStyle w:val="normaltextrun"/>
           <w:rFonts w:cs="Arial"/>
         </w:rPr>
-        <w:lastRenderedPageBreak/>
-        <w:t>guarantee that the acquisition of goods and services is carried out in a transparent and effective manner by creating a thorough procurement plan.</w:t>
+        <w:t>Organizations can streamline their procurement processes, lower risks, and guarantee that the acquisition of goods and services is carried out in a transparent and effective manner by creating a thorough procurement plan.</w:t>
       </w:r>
     </w:p>
     <w:p>
@@ -20243,7 +20901,7 @@
           <w:rStyle w:val="normaltextrun"/>
           <w:rFonts w:cs="Arial"/>
         </w:rPr>
-        <w:t xml:space="preserve">for identifying, evaluating, and reducing risks. Throughout the course of the project, this plan will be continuously reviewed and updated to make sure that risks are recognized and promptly addressed. Furthermore, we'll put into practice strict </w:t>
+        <w:t xml:space="preserve">for identifying, evaluating, and reducing risks. Throughout the course of the project, this plan will be continuously reviewed and updated to make sure that risks are </w:t>
       </w:r>
       <w:r>
         <w:rPr>
@@ -20251,7 +20909,7 @@
           <w:rFonts w:cs="Arial"/>
         </w:rPr>
         <w:lastRenderedPageBreak/>
-        <w:t>processes and procedures for reducing the risks involved in procurement management</w:t>
+        <w:t>recognized and promptly addressed. Furthermore, we'll put into practice strict processes and procedures for reducing the risks involved in procurement management</w:t>
       </w:r>
       <w:r>
         <w:rPr>
@@ -31833,27 +32491,10 @@
 </file>
 
 <file path=customXml/item1.xml><?xml version="1.0" encoding="utf-8"?>
-<?mso-contentType ?>
-<FormTemplates xmlns="http://schemas.microsoft.com/sharepoint/v3/contenttype/forms">
-  <Display>DocumentLibraryForm</Display>
-  <Edit>DocumentLibraryForm</Edit>
-  <New>DocumentLibraryForm</New>
-</FormTemplates>
+<b:Sources xmlns:b="http://schemas.openxmlformats.org/officeDocument/2006/bibliography" xmlns="http://schemas.openxmlformats.org/officeDocument/2006/bibliography" SelectedStyle="\APASixthEditionOfficeOnline.xsl" StyleName="APA" Version="6"/>
 </file>
 
 <file path=customXml/item2.xml><?xml version="1.0" encoding="utf-8"?>
-<p:properties xmlns:p="http://schemas.microsoft.com/office/2006/metadata/properties" xmlns:xsi="http://www.w3.org/2001/XMLSchema-instance" xmlns:pc="http://schemas.microsoft.com/office/infopath/2007/PartnerControls">
-  <documentManagement>
-    <MediaLengthInSeconds xmlns="31aac78f-6ed8-4134-ac7e-47c186d487c3" xsi:nil="true"/>
-    <TaxCatchAll xmlns="0d803109-e11b-45d4-a4e8-5bf0740163af" xsi:nil="true"/>
-    <lcf76f155ced4ddcb4097134ff3c332f xmlns="31aac78f-6ed8-4134-ac7e-47c186d487c3">
-      <Terms xmlns="http://schemas.microsoft.com/office/infopath/2007/PartnerControls"/>
-    </lcf76f155ced4ddcb4097134ff3c332f>
-  </documentManagement>
-</p:properties>
-</file>
-
-<file path=customXml/item3.xml><?xml version="1.0" encoding="utf-8"?>
 <ct:contentTypeSchema xmlns:ct="http://schemas.microsoft.com/office/2006/metadata/contentType" xmlns:ma="http://schemas.microsoft.com/office/2006/metadata/properties/metaAttributes" ct:_="" ma:_="" ma:contentTypeName="Document" ma:contentTypeID="0x01010078E5C03F786D684AB79627F2BAF5AB3A" ma:contentTypeVersion="12" ma:contentTypeDescription="Create a new document." ma:contentTypeScope="" ma:versionID="6753d19c26ced2570449d2cfe2fd38cd">
   <xsd:schema xmlns:xsd="http://www.w3.org/2001/XMLSchema" xmlns:xs="http://www.w3.org/2001/XMLSchema" xmlns:p="http://schemas.microsoft.com/office/2006/metadata/properties" xmlns:ns2="31aac78f-6ed8-4134-ac7e-47c186d487c3" xmlns:ns3="0d803109-e11b-45d4-a4e8-5bf0740163af" targetNamespace="http://schemas.microsoft.com/office/2006/metadata/properties" ma:root="true" ma:fieldsID="59531f12ec9f3761682ad3919ac9365f" ns2:_="" ns3:_="">
     <xsd:import namespace="31aac78f-6ed8-4134-ac7e-47c186d487c3"/>
@@ -32070,30 +32711,36 @@
 </ct:contentTypeSchema>
 </file>
 
+<file path=customXml/item3.xml><?xml version="1.0" encoding="utf-8"?>
+<p:properties xmlns:p="http://schemas.microsoft.com/office/2006/metadata/properties" xmlns:xsi="http://www.w3.org/2001/XMLSchema-instance" xmlns:pc="http://schemas.microsoft.com/office/infopath/2007/PartnerControls">
+  <documentManagement>
+    <MediaLengthInSeconds xmlns="31aac78f-6ed8-4134-ac7e-47c186d487c3" xsi:nil="true"/>
+    <TaxCatchAll xmlns="0d803109-e11b-45d4-a4e8-5bf0740163af" xsi:nil="true"/>
+    <lcf76f155ced4ddcb4097134ff3c332f xmlns="31aac78f-6ed8-4134-ac7e-47c186d487c3">
+      <Terms xmlns="http://schemas.microsoft.com/office/infopath/2007/PartnerControls"/>
+    </lcf76f155ced4ddcb4097134ff3c332f>
+  </documentManagement>
+</p:properties>
+</file>
+
 <file path=customXml/item4.xml><?xml version="1.0" encoding="utf-8"?>
-<b:Sources xmlns:b="http://schemas.openxmlformats.org/officeDocument/2006/bibliography" xmlns="http://schemas.openxmlformats.org/officeDocument/2006/bibliography" SelectedStyle="\APASixthEditionOfficeOnline.xsl" StyleName="APA" Version="6"/>
+<?mso-contentType ?>
+<FormTemplates xmlns="http://schemas.microsoft.com/sharepoint/v3/contenttype/forms">
+  <Display>DocumentLibraryForm</Display>
+  <Edit>DocumentLibraryForm</Edit>
+  <New>DocumentLibraryForm</New>
+</FormTemplates>
 </file>
 
 <file path=customXml/itemProps1.xml><?xml version="1.0" encoding="utf-8"?>
-<ds:datastoreItem xmlns:ds="http://schemas.openxmlformats.org/officeDocument/2006/customXml" ds:itemID="{A64095F2-78C1-44C0-A2A1-1816EE954539}">
+<ds:datastoreItem xmlns:ds="http://schemas.openxmlformats.org/officeDocument/2006/customXml" ds:itemID="{CEF4D3DB-A315-4DC4-ABFF-B7436CE3FECB}">
   <ds:schemaRefs>
-    <ds:schemaRef ds:uri="http://schemas.microsoft.com/sharepoint/v3/contenttype/forms"/>
+    <ds:schemaRef ds:uri="http://schemas.openxmlformats.org/officeDocument/2006/bibliography"/>
   </ds:schemaRefs>
 </ds:datastoreItem>
 </file>
 
 <file path=customXml/itemProps2.xml><?xml version="1.0" encoding="utf-8"?>
-<ds:datastoreItem xmlns:ds="http://schemas.openxmlformats.org/officeDocument/2006/customXml" ds:itemID="{E3EB7B42-5740-4129-8D38-92BBA5D17541}">
-  <ds:schemaRefs>
-    <ds:schemaRef ds:uri="http://schemas.microsoft.com/office/2006/metadata/properties"/>
-    <ds:schemaRef ds:uri="http://schemas.microsoft.com/office/infopath/2007/PartnerControls"/>
-    <ds:schemaRef ds:uri="31aac78f-6ed8-4134-ac7e-47c186d487c3"/>
-    <ds:schemaRef ds:uri="0d803109-e11b-45d4-a4e8-5bf0740163af"/>
-  </ds:schemaRefs>
-</ds:datastoreItem>
-</file>
-
-<file path=customXml/itemProps3.xml><?xml version="1.0" encoding="utf-8"?>
 <ds:datastoreItem xmlns:ds="http://schemas.openxmlformats.org/officeDocument/2006/customXml" ds:itemID="{9810E267-C5E3-4558-AF7B-0057EBCD2571}">
   <ds:schemaRefs>
     <ds:schemaRef ds:uri="http://schemas.microsoft.com/office/2006/metadata/contentType"/>
@@ -32112,10 +32759,21 @@
 </ds:datastoreItem>
 </file>
 
+<file path=customXml/itemProps3.xml><?xml version="1.0" encoding="utf-8"?>
+<ds:datastoreItem xmlns:ds="http://schemas.openxmlformats.org/officeDocument/2006/customXml" ds:itemID="{E3EB7B42-5740-4129-8D38-92BBA5D17541}">
+  <ds:schemaRefs>
+    <ds:schemaRef ds:uri="http://schemas.microsoft.com/office/2006/metadata/properties"/>
+    <ds:schemaRef ds:uri="http://schemas.microsoft.com/office/infopath/2007/PartnerControls"/>
+    <ds:schemaRef ds:uri="31aac78f-6ed8-4134-ac7e-47c186d487c3"/>
+    <ds:schemaRef ds:uri="0d803109-e11b-45d4-a4e8-5bf0740163af"/>
+  </ds:schemaRefs>
+</ds:datastoreItem>
+</file>
+
 <file path=customXml/itemProps4.xml><?xml version="1.0" encoding="utf-8"?>
-<ds:datastoreItem xmlns:ds="http://schemas.openxmlformats.org/officeDocument/2006/customXml" ds:itemID="{CEF4D3DB-A315-4DC4-ABFF-B7436CE3FECB}">
+<ds:datastoreItem xmlns:ds="http://schemas.openxmlformats.org/officeDocument/2006/customXml" ds:itemID="{A64095F2-78C1-44C0-A2A1-1816EE954539}">
   <ds:schemaRefs>
-    <ds:schemaRef ds:uri="http://schemas.openxmlformats.org/officeDocument/2006/bibliography"/>
+    <ds:schemaRef ds:uri="http://schemas.microsoft.com/sharepoint/v3/contenttype/forms"/>
   </ds:schemaRefs>
 </ds:datastoreItem>
 </file>
--- a/documentation/projman/Project Management Plan_MLNSD.docx
+++ b/documentation/projman/Project Management Plan_MLNSD.docx
@@ -12042,21 +12042,12 @@
           <w:szCs w:val="24"/>
         </w:rPr>
       </w:pPr>
-      <w:proofErr w:type="spellStart"/>
-      <w:r>
-        <w:rPr>
-          <w:sz w:val="24"/>
-          <w:szCs w:val="24"/>
-        </w:rPr>
-        <w:t>Cybersquatters</w:t>
-      </w:r>
-      <w:proofErr w:type="spellEnd"/>
-      <w:r>
-        <w:rPr>
-          <w:sz w:val="24"/>
-          <w:szCs w:val="24"/>
-        </w:rPr>
-        <w:t xml:space="preserve"> manipulate the reputation and domain of the company and use it to redirect users to a different service and/or platform.</w:t>
+      <w:r>
+        <w:rPr>
+          <w:sz w:val="24"/>
+          <w:szCs w:val="24"/>
+        </w:rPr>
+        <w:t>Cybersquatters manipulate the reputation and domain of the company and use it to redirect users to a different service and/or platform.</w:t>
       </w:r>
     </w:p>
     <w:p>
@@ -15702,27 +15693,14 @@
       <w:r>
         <w:t xml:space="preserve">Table </w:t>
       </w:r>
-      <w:r>
-        <w:fldChar w:fldCharType="begin"/>
-      </w:r>
-      <w:r>
-        <w:instrText xml:space="preserve"> SEQ Table \* ARABIC </w:instrText>
-      </w:r>
-      <w:r>
-        <w:fldChar w:fldCharType="separate"/>
-      </w:r>
-      <w:r>
-        <w:rPr>
-          <w:noProof/>
-        </w:rPr>
-        <w:t>1</w:t>
-      </w:r>
-      <w:r>
-        <w:rPr>
-          <w:noProof/>
-        </w:rPr>
-        <w:fldChar w:fldCharType="end"/>
-      </w:r>
+      <w:fldSimple w:instr=" SEQ Table \* ARABIC ">
+        <w:r>
+          <w:rPr>
+            <w:noProof/>
+          </w:rPr>
+          <w:t>1</w:t>
+        </w:r>
+      </w:fldSimple>
       <w:r>
         <w:t>: Staffing Management Plan Roles and Responsibility</w:t>
       </w:r>
@@ -15878,27 +15856,14 @@
       <w:r>
         <w:t xml:space="preserve">Figure </w:t>
       </w:r>
-      <w:r>
-        <w:fldChar w:fldCharType="begin"/>
-      </w:r>
-      <w:r>
-        <w:instrText xml:space="preserve"> SEQ Figure \* ARABIC </w:instrText>
-      </w:r>
-      <w:r>
-        <w:fldChar w:fldCharType="separate"/>
-      </w:r>
-      <w:r>
-        <w:rPr>
-          <w:noProof/>
-        </w:rPr>
-        <w:t>1</w:t>
-      </w:r>
-      <w:r>
-        <w:rPr>
-          <w:noProof/>
-        </w:rPr>
-        <w:fldChar w:fldCharType="end"/>
-      </w:r>
+      <w:fldSimple w:instr=" SEQ Figure \* ARABIC ">
+        <w:r>
+          <w:rPr>
+            <w:noProof/>
+          </w:rPr>
+          <w:t>1</w:t>
+        </w:r>
+      </w:fldSimple>
       <w:r>
         <w:t>: Project Organizational Chart</w:t>
       </w:r>
@@ -16776,27 +16741,14 @@
       <w:r>
         <w:t xml:space="preserve">Table </w:t>
       </w:r>
-      <w:r>
-        <w:fldChar w:fldCharType="begin"/>
-      </w:r>
-      <w:r>
-        <w:instrText xml:space="preserve"> SEQ Table \* ARABIC </w:instrText>
-      </w:r>
-      <w:r>
-        <w:fldChar w:fldCharType="separate"/>
-      </w:r>
-      <w:r>
-        <w:rPr>
-          <w:noProof/>
-        </w:rPr>
-        <w:t>2</w:t>
-      </w:r>
-      <w:r>
-        <w:rPr>
-          <w:noProof/>
-        </w:rPr>
-        <w:fldChar w:fldCharType="end"/>
-      </w:r>
+      <w:fldSimple w:instr=" SEQ Table \* ARABIC ">
+        <w:r>
+          <w:rPr>
+            <w:noProof/>
+          </w:rPr>
+          <w:t>2</w:t>
+        </w:r>
+      </w:fldSimple>
       <w:r>
         <w:t>: Staffing Management</w:t>
       </w:r>
@@ -17183,23 +17135,7 @@
           <w:sz w:val="24"/>
           <w:szCs w:val="24"/>
         </w:rPr>
-        <w:t xml:space="preserve">The plan will discuss the type of information which will be communicated throughout the development which includes project updates, discussing progress report, risks, and issues with the project.  The plan also specifies the communication needs of all parties involved and what the approach will be </w:t>
-      </w:r>
-      <w:proofErr w:type="gramStart"/>
-      <w:r>
-        <w:rPr>
-          <w:sz w:val="24"/>
-          <w:szCs w:val="24"/>
-        </w:rPr>
-        <w:t>in order for</w:t>
-      </w:r>
-      <w:proofErr w:type="gramEnd"/>
-      <w:r>
-        <w:rPr>
-          <w:sz w:val="24"/>
-          <w:szCs w:val="24"/>
-        </w:rPr>
-        <w:t xml:space="preserve"> the communication process to go accordingly.</w:t>
+        <w:t>The plan will discuss the type of information which will be communicated throughout the development which includes project updates, discussing progress report, risks, and issues with the project.  The plan also specifies the communication needs of all parties involved and what the approach will be in order for the communication process to go accordingly.</w:t>
       </w:r>
     </w:p>
     <w:p>
@@ -17342,23 +17278,7 @@
           <w:sz w:val="24"/>
           <w:szCs w:val="24"/>
         </w:rPr>
-        <w:t xml:space="preserve">The Communications Management Constraints for the project are crucial to the overall project management plan because these constraints help in defining the limitations which may impact the communication processes and strategies created for the project. The team will look to develop solutions with the help of identifying the constraints </w:t>
-      </w:r>
-      <w:proofErr w:type="gramStart"/>
-      <w:r>
-        <w:rPr>
-          <w:sz w:val="24"/>
-          <w:szCs w:val="24"/>
-        </w:rPr>
-        <w:t>in order to</w:t>
-      </w:r>
-      <w:proofErr w:type="gramEnd"/>
-      <w:r>
-        <w:rPr>
-          <w:sz w:val="24"/>
-          <w:szCs w:val="24"/>
-        </w:rPr>
-        <w:t xml:space="preserve"> mitigate potential challenges. This section will provide an overview of the constraints that may impact the project’s communication strategies and processes. These constraints are the following:</w:t>
+        <w:t>The Communications Management Constraints for the project are crucial to the overall project management plan because these constraints help in defining the limitations which may impact the communication processes and strategies created for the project. The team will look to develop solutions with the help of identifying the constraints in order to mitigate potential challenges. This section will provide an overview of the constraints that may impact the project’s communication strategies and processes. These constraints are the following:</w:t>
       </w:r>
     </w:p>
     <w:p>
@@ -17387,23 +17307,7 @@
           <w:szCs w:val="24"/>
         </w:rPr>
         <w:tab/>
-        <w:t xml:space="preserve">Availability of team members: Some team members may have other work or responsibilities </w:t>
-      </w:r>
-      <w:proofErr w:type="gramStart"/>
-      <w:r>
-        <w:rPr>
-          <w:sz w:val="24"/>
-          <w:szCs w:val="24"/>
-        </w:rPr>
-        <w:t>at the moment</w:t>
-      </w:r>
-      <w:proofErr w:type="gramEnd"/>
-      <w:r>
-        <w:rPr>
-          <w:sz w:val="24"/>
-          <w:szCs w:val="24"/>
-        </w:rPr>
-        <w:t xml:space="preserve"> making them unavailable to communicate.</w:t>
+        <w:t>Availability of team members: Some team members may have other work or responsibilities at the moment making them unavailable to communicate.</w:t>
       </w:r>
     </w:p>
     <w:p>
@@ -17461,25 +17365,7 @@
           <w:szCs w:val="24"/>
         </w:rPr>
         <w:tab/>
-        <w:t xml:space="preserve">Time conflicts:  The provided deadlines may </w:t>
-      </w:r>
-      <w:proofErr w:type="spellStart"/>
-      <w:proofErr w:type="gramStart"/>
-      <w:r>
-        <w:rPr>
-          <w:sz w:val="24"/>
-          <w:szCs w:val="24"/>
-        </w:rPr>
-        <w:t>provided</w:t>
-      </w:r>
-      <w:proofErr w:type="spellEnd"/>
-      <w:proofErr w:type="gramEnd"/>
-      <w:r>
-        <w:rPr>
-          <w:sz w:val="24"/>
-          <w:szCs w:val="24"/>
-        </w:rPr>
-        <w:t xml:space="preserve"> challenges in completing requirements and could result in conflicts with conducting regular meetings.</w:t>
+        <w:t>Time conflicts:  The provided deadlines may provided challenges in completing requirements and could result in conflicts with conducting regular meetings.</w:t>
       </w:r>
     </w:p>
     <w:p>
@@ -17738,39 +17624,7 @@
           <w:sz w:val="24"/>
           <w:szCs w:val="24"/>
         </w:rPr>
-        <w:t xml:space="preserve">The </w:t>
-      </w:r>
-      <w:proofErr w:type="spellStart"/>
-      <w:r>
-        <w:rPr>
-          <w:sz w:val="24"/>
-          <w:szCs w:val="24"/>
-        </w:rPr>
-        <w:t>Villamin</w:t>
-      </w:r>
-      <w:proofErr w:type="spellEnd"/>
-      <w:r>
-        <w:rPr>
-          <w:sz w:val="24"/>
-          <w:szCs w:val="24"/>
-        </w:rPr>
-        <w:t xml:space="preserve"> Wood and Ironworks System requires understanding from the team of the communication methods and technologies </w:t>
-      </w:r>
-      <w:proofErr w:type="gramStart"/>
-      <w:r>
-        <w:rPr>
-          <w:sz w:val="24"/>
-          <w:szCs w:val="24"/>
-        </w:rPr>
-        <w:t>in order to</w:t>
-      </w:r>
-      <w:proofErr w:type="gramEnd"/>
-      <w:r>
-        <w:rPr>
-          <w:sz w:val="24"/>
-          <w:szCs w:val="24"/>
-        </w:rPr>
-        <w:t xml:space="preserve"> effectively communicate with the stakeholders. It is essential to consider different factors and limitations in ensuring that the stakeholders will receive the information they need at the right time and in an efficient manner. This includes delivering project updates, progress reports, and other relevant information. Some factors to consider are the location of the stakeholders, level of technical expertise of the stakeholders which should be considered to factor how the team should communicate. Also, the budget and resources available.</w:t>
+        <w:t>The Villamin Wood and Ironworks System requires understanding from the team of the communication methods and technologies in order to effectively communicate with the stakeholders. It is essential to consider different factors and limitations in ensuring that the stakeholders will receive the information they need at the right time and in an efficient manner. This includes delivering project updates, progress reports, and other relevant information. Some factors to consider are the location of the stakeholders, level of technical expertise of the stakeholders which should be considered to factor how the team should communicate. Also, the budget and resources available.</w:t>
       </w:r>
     </w:p>
     <w:p>
@@ -19286,23 +19140,7 @@
           <w:szCs w:val="24"/>
         </w:rPr>
         <w:tab/>
-        <w:t xml:space="preserve">In this project, the risk management plan aims to breakdown and identify the potential risks that might be there for the project. That is why the risk management plan is being developed </w:t>
-      </w:r>
-      <w:proofErr w:type="gramStart"/>
-      <w:r>
-        <w:rPr>
-          <w:sz w:val="24"/>
-          <w:szCs w:val="24"/>
-        </w:rPr>
-        <w:t>as a way to</w:t>
-      </w:r>
-      <w:proofErr w:type="gramEnd"/>
-      <w:r>
-        <w:rPr>
-          <w:sz w:val="24"/>
-          <w:szCs w:val="24"/>
-        </w:rPr>
-        <w:t xml:space="preserve"> response to those potential risks and also manage those risks by ensuring that the project team can mitigate it as we achieve the project’s objectives.</w:t>
+        <w:t>In this project, the risk management plan aims to breakdown and identify the potential risks that might be there for the project. That is why the risk management plan is being developed as a way to response to those potential risks and also manage those risks by ensuring that the project team can mitigate it as we achieve the project’s objectives.</w:t>
       </w:r>
     </w:p>
     <w:p>
@@ -20061,23 +19899,7 @@
           <w:sz w:val="24"/>
           <w:szCs w:val="24"/>
         </w:rPr>
-        <w:t xml:space="preserve">Furthermore, it should be noted that not only the risk manager should pay attention to any risks around the project, but the entire project team should also remain aware of the identified risks and the potential they </w:t>
-      </w:r>
-      <w:proofErr w:type="gramStart"/>
-      <w:r>
-        <w:rPr>
-          <w:sz w:val="24"/>
-          <w:szCs w:val="24"/>
-        </w:rPr>
-        <w:t>have to</w:t>
-      </w:r>
-      <w:proofErr w:type="gramEnd"/>
-      <w:r>
-        <w:rPr>
-          <w:sz w:val="24"/>
-          <w:szCs w:val="24"/>
-        </w:rPr>
-        <w:t xml:space="preserve"> impact the project which is why everyone is encouraged to help and notify the project manager or risk manager in case new risks occur.</w:t>
+        <w:t>Furthermore, it should be noted that not only the risk manager should pay attention to any risks around the project, but the entire project team should also remain aware of the identified risks and the potential they have to impact the project which is why everyone is encouraged to help and notify the project manager or risk manager in case new risks occur.</w:t>
       </w:r>
     </w:p>
     <w:p>
@@ -20165,23 +19987,7 @@
           <w:szCs w:val="24"/>
         </w:rPr>
         <w:lastRenderedPageBreak/>
-        <w:t xml:space="preserve">stakeholders to put mitigation techniques in place </w:t>
-      </w:r>
-      <w:proofErr w:type="gramStart"/>
-      <w:r>
-        <w:rPr>
-          <w:sz w:val="24"/>
-          <w:szCs w:val="24"/>
-        </w:rPr>
-        <w:t>in order to</w:t>
-      </w:r>
-      <w:proofErr w:type="gramEnd"/>
-      <w:r>
-        <w:rPr>
-          <w:sz w:val="24"/>
-          <w:szCs w:val="24"/>
-        </w:rPr>
-        <w:t xml:space="preserve"> mitigate the risks.</w:t>
+        <w:t>stakeholders to put mitigation techniques in place in order to mitigate the risks.</w:t>
       </w:r>
     </w:p>
     <w:p>
@@ -20211,15 +20017,13 @@
           <w:szCs w:val="24"/>
         </w:rPr>
       </w:pPr>
-      <w:proofErr w:type="gramStart"/>
-      <w:r>
-        <w:rPr>
-          <w:sz w:val="24"/>
-          <w:szCs w:val="24"/>
-        </w:rPr>
-        <w:t>In order to</w:t>
-      </w:r>
-      <w:proofErr w:type="gramEnd"/>
+      <w:r>
+        <w:rPr>
+          <w:sz w:val="24"/>
+          <w:szCs w:val="24"/>
+        </w:rPr>
+        <w:t>To</w:t>
+      </w:r>
       <w:r>
         <w:rPr>
           <w:sz w:val="24"/>
@@ -20254,23 +20058,7 @@
           <w:szCs w:val="24"/>
         </w:rPr>
         <w:tab/>
-        <w:t xml:space="preserve">Resource Allocation: Guaranteeing that the project has all the required resources is crucial for the project to be successful and efficient which is why resource allocation is important to ensure that the resources are available to the team </w:t>
-      </w:r>
-      <w:proofErr w:type="gramStart"/>
-      <w:r>
-        <w:rPr>
-          <w:sz w:val="24"/>
-          <w:szCs w:val="24"/>
-        </w:rPr>
-        <w:t>in order to</w:t>
-      </w:r>
-      <w:proofErr w:type="gramEnd"/>
-      <w:r>
-        <w:rPr>
-          <w:sz w:val="24"/>
-          <w:szCs w:val="24"/>
-        </w:rPr>
-        <w:t xml:space="preserve"> finish the project. </w:t>
+        <w:t xml:space="preserve">Resource Allocation: Guaranteeing that the project has all the required resources is crucial for the project to be successful and efficient which is why resource allocation is important to ensure that the resources are available to the team in order to finish the project. </w:t>
       </w:r>
     </w:p>
     <w:p>
@@ -20301,15 +20089,13 @@
         <w:tab/>
         <w:t xml:space="preserve">Risk Assessment: The team needs to analyze potential risks effectively </w:t>
       </w:r>
-      <w:proofErr w:type="gramStart"/>
-      <w:r>
-        <w:rPr>
-          <w:sz w:val="24"/>
-          <w:szCs w:val="24"/>
-        </w:rPr>
-        <w:t>in order to</w:t>
-      </w:r>
-      <w:proofErr w:type="gramEnd"/>
+      <w:r>
+        <w:rPr>
+          <w:sz w:val="24"/>
+          <w:szCs w:val="24"/>
+        </w:rPr>
+        <w:t>to</w:t>
+      </w:r>
       <w:r>
         <w:rPr>
           <w:sz w:val="24"/>
@@ -20346,15 +20132,13 @@
         <w:tab/>
         <w:t xml:space="preserve">Contingency Planning: </w:t>
       </w:r>
-      <w:proofErr w:type="gramStart"/>
-      <w:r>
-        <w:rPr>
-          <w:sz w:val="24"/>
-          <w:szCs w:val="24"/>
-        </w:rPr>
-        <w:t>In order to</w:t>
-      </w:r>
-      <w:proofErr w:type="gramEnd"/>
+      <w:r>
+        <w:rPr>
+          <w:sz w:val="24"/>
+          <w:szCs w:val="24"/>
+        </w:rPr>
+        <w:t>To</w:t>
+      </w:r>
       <w:r>
         <w:rPr>
           <w:sz w:val="24"/>
@@ -20391,15 +20175,13 @@
         <w:tab/>
         <w:t xml:space="preserve">Communication: It is important for the entire team to be able to communicate clearly and prevent misunderstandings as it has the potential to create risks. Having clear communication between the project team, clients, and stakeholders can help minimize </w:t>
       </w:r>
-      <w:proofErr w:type="gramStart"/>
-      <w:r>
-        <w:rPr>
-          <w:sz w:val="24"/>
-          <w:szCs w:val="24"/>
-        </w:rPr>
-        <w:t>this risks</w:t>
-      </w:r>
-      <w:proofErr w:type="gramEnd"/>
+      <w:r>
+        <w:rPr>
+          <w:sz w:val="24"/>
+          <w:szCs w:val="24"/>
+        </w:rPr>
+        <w:t>these risks</w:t>
+      </w:r>
       <w:r>
         <w:rPr>
           <w:sz w:val="24"/>
@@ -21108,23 +20890,7 @@
           <w:rStyle w:val="eop"/>
           <w:rFonts w:ascii="Arial" w:hAnsi="Arial"/>
         </w:rPr>
-        <w:t xml:space="preserve">Thoroughly </w:t>
-      </w:r>
-      <w:proofErr w:type="gramStart"/>
-      <w:r>
-        <w:rPr>
-          <w:rStyle w:val="eop"/>
-          <w:rFonts w:ascii="Arial" w:hAnsi="Arial"/>
-        </w:rPr>
-        <w:t>research about</w:t>
-      </w:r>
-      <w:proofErr w:type="gramEnd"/>
-      <w:r>
-        <w:rPr>
-          <w:rStyle w:val="eop"/>
-          <w:rFonts w:ascii="Arial" w:hAnsi="Arial"/>
-        </w:rPr>
-        <w:t xml:space="preserve"> the identity of the company supplier and their goods and services.</w:t>
+        <w:t>Thoroughly research about the identity of the company supplier and their goods and services.</w:t>
       </w:r>
     </w:p>
     <w:p>
@@ -21168,23 +20934,7 @@
           <w:rStyle w:val="eop"/>
           <w:rFonts w:ascii="Arial" w:hAnsi="Arial"/>
         </w:rPr>
-        <w:t xml:space="preserve">Establish </w:t>
-      </w:r>
-      <w:proofErr w:type="gramStart"/>
-      <w:r>
-        <w:rPr>
-          <w:rStyle w:val="eop"/>
-          <w:rFonts w:ascii="Arial" w:hAnsi="Arial"/>
-        </w:rPr>
-        <w:t>a clear</w:t>
-      </w:r>
-      <w:proofErr w:type="gramEnd"/>
-      <w:r>
-        <w:rPr>
-          <w:rStyle w:val="eop"/>
-          <w:rFonts w:ascii="Arial" w:hAnsi="Arial"/>
-        </w:rPr>
-        <w:t xml:space="preserve"> and fair contract terms and conditions that will protect the company and the project.</w:t>
+        <w:t>Establish a clear and fair contract terms and conditions that will protect the company and the project.</w:t>
       </w:r>
     </w:p>
     <w:p>
@@ -21320,23 +21070,7 @@
           <w:rStyle w:val="eop"/>
           <w:rFonts w:ascii="Arial" w:hAnsi="Arial"/>
         </w:rPr>
-        <w:t xml:space="preserve">This </w:t>
-      </w:r>
-      <w:proofErr w:type="gramStart"/>
-      <w:r>
-        <w:rPr>
-          <w:rStyle w:val="eop"/>
-          <w:rFonts w:ascii="Arial" w:hAnsi="Arial"/>
-        </w:rPr>
-        <w:t>ensure</w:t>
-      </w:r>
-      <w:proofErr w:type="gramEnd"/>
-      <w:r>
-        <w:rPr>
-          <w:rStyle w:val="eop"/>
-          <w:rFonts w:ascii="Arial" w:hAnsi="Arial"/>
-        </w:rPr>
-        <w:t xml:space="preserve"> that relevant stakeholders are kept informed about procurement activities, supplier selection processes, contract status, and any potential risks or issues. It will promote collaboration, enable timely decision-making, and provide a platform for addressing concerns, feedback, and suggestions. </w:t>
+        <w:t xml:space="preserve">This ensure that relevant stakeholders are kept informed about procurement activities, supplier selection processes, contract status, and any potential risks or issues. It will promote collaboration, enable timely decision-making, and provide a platform for addressing concerns, feedback, and suggestions. </w:t>
       </w:r>
     </w:p>
     <w:p>
@@ -21713,23 +21447,7 @@
           <w:rStyle w:val="eop"/>
           <w:rFonts w:ascii="Arial" w:hAnsi="Arial" w:cs="Arial"/>
         </w:rPr>
-        <w:t xml:space="preserve"> System requires technical needs and features that will allow customers to view products and services, to be able to order and </w:t>
-      </w:r>
-      <w:proofErr w:type="gramStart"/>
-      <w:r>
-        <w:rPr>
-          <w:rStyle w:val="eop"/>
-          <w:rFonts w:ascii="Arial" w:hAnsi="Arial" w:cs="Arial"/>
-        </w:rPr>
-        <w:t>pay</w:t>
-      </w:r>
-      <w:proofErr w:type="gramEnd"/>
-      <w:r>
-        <w:rPr>
-          <w:rStyle w:val="eop"/>
-          <w:rFonts w:ascii="Arial" w:hAnsi="Arial" w:cs="Arial"/>
-        </w:rPr>
-        <w:t xml:space="preserve"> their products. </w:t>
+        <w:t xml:space="preserve"> System requires technical needs and features that will allow customers to view products and services, to be able to order and pay their products. </w:t>
       </w:r>
       <w:r>
         <w:rPr>
@@ -22313,21 +22031,7 @@
         <w:rPr>
           <w:rFonts w:ascii="Arial" w:hAnsi="Arial" w:cs="Arial"/>
         </w:rPr>
-        <w:t xml:space="preserve">During the decision-making process, the cost of the vendor's suggested solution will be considered. The vendor's pricing should be competitive and reasonable </w:t>
-      </w:r>
-      <w:proofErr w:type="gramStart"/>
-      <w:r>
-        <w:rPr>
-          <w:rFonts w:ascii="Arial" w:hAnsi="Arial" w:cs="Arial"/>
-        </w:rPr>
-        <w:t>in light of</w:t>
-      </w:r>
-      <w:proofErr w:type="gramEnd"/>
-      <w:r>
-        <w:rPr>
-          <w:rFonts w:ascii="Arial" w:hAnsi="Arial" w:cs="Arial"/>
-        </w:rPr>
-        <w:t xml:space="preserve"> the market analysis and additional proposals received.</w:t>
+        <w:t>During the decision-making process, the cost of the vendor's suggested solution will be considered. The vendor's pricing should be competitive and reasonable in light of the market analysis and additional proposals received.</w:t>
       </w:r>
     </w:p>
     <w:p>
@@ -22356,21 +22060,7 @@
         <w:rPr>
           <w:rFonts w:ascii="Arial" w:hAnsi="Arial" w:cs="Arial"/>
         </w:rPr>
-        <w:t xml:space="preserve">The vendor must show that they have a solid grasp of potential risks and mitigation techniques. This includes identifying potential risks associated with </w:t>
-      </w:r>
-      <w:proofErr w:type="gramStart"/>
-      <w:r>
-        <w:rPr>
-          <w:rFonts w:ascii="Arial" w:hAnsi="Arial" w:cs="Arial"/>
-        </w:rPr>
-        <w:t>project</w:t>
-      </w:r>
-      <w:proofErr w:type="gramEnd"/>
-      <w:r>
-        <w:rPr>
-          <w:rFonts w:ascii="Arial" w:hAnsi="Arial" w:cs="Arial"/>
-        </w:rPr>
-        <w:t xml:space="preserve"> and procurement.</w:t>
+        <w:t>The vendor must show that they have a solid grasp of potential risks and mitigation techniques. This includes identifying potential risks associated with project and procurement.</w:t>
       </w:r>
     </w:p>
     <w:p>
@@ -32495,6 +32185,27 @@
 </file>
 
 <file path=customXml/item2.xml><?xml version="1.0" encoding="utf-8"?>
+<?mso-contentType ?>
+<FormTemplates xmlns="http://schemas.microsoft.com/sharepoint/v3/contenttype/forms">
+  <Display>DocumentLibraryForm</Display>
+  <Edit>DocumentLibraryForm</Edit>
+  <New>DocumentLibraryForm</New>
+</FormTemplates>
+</file>
+
+<file path=customXml/item3.xml><?xml version="1.0" encoding="utf-8"?>
+<p:properties xmlns:p="http://schemas.microsoft.com/office/2006/metadata/properties" xmlns:xsi="http://www.w3.org/2001/XMLSchema-instance" xmlns:pc="http://schemas.microsoft.com/office/infopath/2007/PartnerControls">
+  <documentManagement>
+    <MediaLengthInSeconds xmlns="31aac78f-6ed8-4134-ac7e-47c186d487c3" xsi:nil="true"/>
+    <TaxCatchAll xmlns="0d803109-e11b-45d4-a4e8-5bf0740163af" xsi:nil="true"/>
+    <lcf76f155ced4ddcb4097134ff3c332f xmlns="31aac78f-6ed8-4134-ac7e-47c186d487c3">
+      <Terms xmlns="http://schemas.microsoft.com/office/infopath/2007/PartnerControls"/>
+    </lcf76f155ced4ddcb4097134ff3c332f>
+  </documentManagement>
+</p:properties>
+</file>
+
+<file path=customXml/item4.xml><?xml version="1.0" encoding="utf-8"?>
 <ct:contentTypeSchema xmlns:ct="http://schemas.microsoft.com/office/2006/metadata/contentType" xmlns:ma="http://schemas.microsoft.com/office/2006/metadata/properties/metaAttributes" ct:_="" ma:_="" ma:contentTypeName="Document" ma:contentTypeID="0x01010078E5C03F786D684AB79627F2BAF5AB3A" ma:contentTypeVersion="12" ma:contentTypeDescription="Create a new document." ma:contentTypeScope="" ma:versionID="6753d19c26ced2570449d2cfe2fd38cd">
   <xsd:schema xmlns:xsd="http://www.w3.org/2001/XMLSchema" xmlns:xs="http://www.w3.org/2001/XMLSchema" xmlns:p="http://schemas.microsoft.com/office/2006/metadata/properties" xmlns:ns2="31aac78f-6ed8-4134-ac7e-47c186d487c3" xmlns:ns3="0d803109-e11b-45d4-a4e8-5bf0740163af" targetNamespace="http://schemas.microsoft.com/office/2006/metadata/properties" ma:root="true" ma:fieldsID="59531f12ec9f3761682ad3919ac9365f" ns2:_="" ns3:_="">
     <xsd:import namespace="31aac78f-6ed8-4134-ac7e-47c186d487c3"/>
@@ -32711,27 +32422,6 @@
 </ct:contentTypeSchema>
 </file>
 
-<file path=customXml/item3.xml><?xml version="1.0" encoding="utf-8"?>
-<p:properties xmlns:p="http://schemas.microsoft.com/office/2006/metadata/properties" xmlns:xsi="http://www.w3.org/2001/XMLSchema-instance" xmlns:pc="http://schemas.microsoft.com/office/infopath/2007/PartnerControls">
-  <documentManagement>
-    <MediaLengthInSeconds xmlns="31aac78f-6ed8-4134-ac7e-47c186d487c3" xsi:nil="true"/>
-    <TaxCatchAll xmlns="0d803109-e11b-45d4-a4e8-5bf0740163af" xsi:nil="true"/>
-    <lcf76f155ced4ddcb4097134ff3c332f xmlns="31aac78f-6ed8-4134-ac7e-47c186d487c3">
-      <Terms xmlns="http://schemas.microsoft.com/office/infopath/2007/PartnerControls"/>
-    </lcf76f155ced4ddcb4097134ff3c332f>
-  </documentManagement>
-</p:properties>
-</file>
-
-<file path=customXml/item4.xml><?xml version="1.0" encoding="utf-8"?>
-<?mso-contentType ?>
-<FormTemplates xmlns="http://schemas.microsoft.com/sharepoint/v3/contenttype/forms">
-  <Display>DocumentLibraryForm</Display>
-  <Edit>DocumentLibraryForm</Edit>
-  <New>DocumentLibraryForm</New>
-</FormTemplates>
-</file>
-
 <file path=customXml/itemProps1.xml><?xml version="1.0" encoding="utf-8"?>
 <ds:datastoreItem xmlns:ds="http://schemas.openxmlformats.org/officeDocument/2006/customXml" ds:itemID="{CEF4D3DB-A315-4DC4-ABFF-B7436CE3FECB}">
   <ds:schemaRefs>
@@ -32741,6 +32431,25 @@
 </file>
 
 <file path=customXml/itemProps2.xml><?xml version="1.0" encoding="utf-8"?>
+<ds:datastoreItem xmlns:ds="http://schemas.openxmlformats.org/officeDocument/2006/customXml" ds:itemID="{A64095F2-78C1-44C0-A2A1-1816EE954539}">
+  <ds:schemaRefs>
+    <ds:schemaRef ds:uri="http://schemas.microsoft.com/sharepoint/v3/contenttype/forms"/>
+  </ds:schemaRefs>
+</ds:datastoreItem>
+</file>
+
+<file path=customXml/itemProps3.xml><?xml version="1.0" encoding="utf-8"?>
+<ds:datastoreItem xmlns:ds="http://schemas.openxmlformats.org/officeDocument/2006/customXml" ds:itemID="{E3EB7B42-5740-4129-8D38-92BBA5D17541}">
+  <ds:schemaRefs>
+    <ds:schemaRef ds:uri="http://schemas.microsoft.com/office/2006/metadata/properties"/>
+    <ds:schemaRef ds:uri="http://schemas.microsoft.com/office/infopath/2007/PartnerControls"/>
+    <ds:schemaRef ds:uri="31aac78f-6ed8-4134-ac7e-47c186d487c3"/>
+    <ds:schemaRef ds:uri="0d803109-e11b-45d4-a4e8-5bf0740163af"/>
+  </ds:schemaRefs>
+</ds:datastoreItem>
+</file>
+
+<file path=customXml/itemProps4.xml><?xml version="1.0" encoding="utf-8"?>
 <ds:datastoreItem xmlns:ds="http://schemas.openxmlformats.org/officeDocument/2006/customXml" ds:itemID="{9810E267-C5E3-4558-AF7B-0057EBCD2571}">
   <ds:schemaRefs>
     <ds:schemaRef ds:uri="http://schemas.microsoft.com/office/2006/metadata/contentType"/>
@@ -32757,23 +32466,4 @@
     <ds:schemaRef ds:uri="http://schemas.microsoft.com/internal/obd"/>
   </ds:schemaRefs>
 </ds:datastoreItem>
-</file>
-
-<file path=customXml/itemProps3.xml><?xml version="1.0" encoding="utf-8"?>
-<ds:datastoreItem xmlns:ds="http://schemas.openxmlformats.org/officeDocument/2006/customXml" ds:itemID="{E3EB7B42-5740-4129-8D38-92BBA5D17541}">
-  <ds:schemaRefs>
-    <ds:schemaRef ds:uri="http://schemas.microsoft.com/office/2006/metadata/properties"/>
-    <ds:schemaRef ds:uri="http://schemas.microsoft.com/office/infopath/2007/PartnerControls"/>
-    <ds:schemaRef ds:uri="31aac78f-6ed8-4134-ac7e-47c186d487c3"/>
-    <ds:schemaRef ds:uri="0d803109-e11b-45d4-a4e8-5bf0740163af"/>
-  </ds:schemaRefs>
-</ds:datastoreItem>
-</file>
-
-<file path=customXml/itemProps4.xml><?xml version="1.0" encoding="utf-8"?>
-<ds:datastoreItem xmlns:ds="http://schemas.openxmlformats.org/officeDocument/2006/customXml" ds:itemID="{A64095F2-78C1-44C0-A2A1-1816EE954539}">
-  <ds:schemaRefs>
-    <ds:schemaRef ds:uri="http://schemas.microsoft.com/sharepoint/v3/contenttype/forms"/>
-  </ds:schemaRefs>
-</ds:datastoreItem>
 </file>
--- a/documentation/projman/Project Management Plan_MLNSD.docx
+++ b/documentation/projman/Project Management Plan_MLNSD.docx
@@ -19710,81 +19710,23 @@
     </w:p>
     <w:p>
       <w:pPr>
-        <w:tabs>
-          <w:tab w:val="left" w:pos="1352"/>
-        </w:tabs>
-        <w:spacing w:after="0" w:line="480" w:lineRule="auto"/>
-        <w:ind w:left="1349"/>
+        <w:pStyle w:val="Heading3"/>
+        <w:spacing w:before="0" w:line="480" w:lineRule="auto"/>
+        <w:ind w:left="629" w:firstLine="720"/>
         <w:rPr>
           <w:rFonts w:cs="Arial"/>
           <w:b/>
           <w:bCs/>
         </w:rPr>
       </w:pPr>
+      <w:bookmarkStart w:id="93" w:name="_Toc134094403"/>
+      <w:bookmarkEnd w:id="92"/>
       <w:r>
         <w:rPr>
           <w:rFonts w:cs="Arial"/>
           <w:b/>
           <w:bCs/>
         </w:rPr>
-        <w:t>Risk Qualification and Prioritization</w:t>
-      </w:r>
-      <w:bookmarkEnd w:id="92"/>
-    </w:p>
-    <w:p>
-      <w:pPr>
-        <w:tabs>
-          <w:tab w:val="left" w:pos="1352"/>
-        </w:tabs>
-        <w:spacing w:after="0" w:line="480" w:lineRule="auto"/>
-        <w:ind w:left="1349"/>
-        <w:rPr>
-          <w:sz w:val="24"/>
-          <w:szCs w:val="24"/>
-        </w:rPr>
-      </w:pPr>
-      <w:r>
-        <w:rPr>
-          <w:sz w:val="24"/>
-          <w:szCs w:val="24"/>
-        </w:rPr>
-        <w:tab/>
-      </w:r>
-      <w:r>
-        <w:rPr>
-          <w:sz w:val="24"/>
-          <w:szCs w:val="24"/>
-        </w:rPr>
-        <w:tab/>
-      </w:r>
-      <w:r>
-        <w:rPr>
-          <w:sz w:val="24"/>
-          <w:szCs w:val="24"/>
-        </w:rPr>
-        <w:tab/>
-        <w:t>Video provides a powerful way to help you prove your point. When you click Online Video, you can paste in the embed code for the video you want to add. You can also type a keyword to search online for the video that best fits your document.</w:t>
-      </w:r>
-    </w:p>
-    <w:p>
-      <w:pPr>
-        <w:pStyle w:val="Heading3"/>
-        <w:spacing w:before="0" w:line="480" w:lineRule="auto"/>
-        <w:ind w:left="629" w:firstLine="720"/>
-        <w:rPr>
-          <w:rFonts w:cs="Arial"/>
-          <w:b/>
-          <w:bCs/>
-        </w:rPr>
-      </w:pPr>
-      <w:bookmarkStart w:id="93" w:name="_Toc134094403"/>
-      <w:r>
-        <w:rPr>
-          <w:rFonts w:cs="Arial"/>
-          <w:b/>
-          <w:bCs/>
-        </w:rPr>
-        <w:lastRenderedPageBreak/>
         <w:t>Risk Monitoring</w:t>
       </w:r>
       <w:bookmarkEnd w:id="93"/>
@@ -19829,7 +19771,15 @@
           <w:szCs w:val="24"/>
         </w:rPr>
         <w:tab/>
-        <w:t>Risks will always be present especially during the project’s life cycle which is why it is important to continuously monitor those risks and document the entire process which includes identifying the conditions which may trigger certain risks.</w:t>
+        <w:t xml:space="preserve">Risks will always be present especially during the project’s life cycle which is why it is important to continuously monitor those risks and </w:t>
+      </w:r>
+      <w:r>
+        <w:rPr>
+          <w:sz w:val="24"/>
+          <w:szCs w:val="24"/>
+        </w:rPr>
+        <w:lastRenderedPageBreak/>
+        <w:t>document the entire process which includes identifying the conditions which may trigger certain risks.</w:t>
       </w:r>
     </w:p>
     <w:p>
@@ -19979,15 +19929,7 @@
           <w:szCs w:val="24"/>
         </w:rPr>
         <w:tab/>
-        <w:t xml:space="preserve">The risk management plan will be created by the team based on the criteria created rating the risks based on their impact and importance. In preparation for those risks, the project team will work alongside with </w:t>
-      </w:r>
-      <w:r>
-        <w:rPr>
-          <w:sz w:val="24"/>
-          <w:szCs w:val="24"/>
-        </w:rPr>
-        <w:lastRenderedPageBreak/>
-        <w:t>stakeholders to put mitigation techniques in place in order to mitigate the risks.</w:t>
+        <w:t>The risk management plan will be created by the team based on the criteria created rating the risks based on their impact and importance. In preparation for those risks, the project team will work alongside with stakeholders to put mitigation techniques in place in order to mitigate the risks.</w:t>
       </w:r>
     </w:p>
     <w:p>
@@ -20022,6 +19964,7 @@
           <w:sz w:val="24"/>
           <w:szCs w:val="24"/>
         </w:rPr>
+        <w:lastRenderedPageBreak/>
         <w:t>To</w:t>
       </w:r>
       <w:r>
@@ -20220,6 +20163,7 @@
         </w:tabs>
         <w:spacing w:after="0" w:line="480" w:lineRule="auto"/>
         <w:ind w:left="1349"/>
+        <w:jc w:val="both"/>
         <w:rPr>
           <w:sz w:val="24"/>
           <w:szCs w:val="24"/>
@@ -20245,134 +20189,1139 @@
           <w:szCs w:val="24"/>
         </w:rPr>
         <w:tab/>
-        <w:t xml:space="preserve">Video provides a powerful way to help you prove your point. When you click Online Video, you can paste in the embed code for the video you </w:t>
-      </w:r>
-      <w:r>
-        <w:rPr>
-          <w:sz w:val="24"/>
-          <w:szCs w:val="24"/>
-        </w:rPr>
-        <w:lastRenderedPageBreak/>
-        <w:t>want to add. You can also type a keyword to search online for the video that best fits your document.</w:t>
-      </w:r>
-    </w:p>
-    <w:p>
-      <w:pPr>
-        <w:pStyle w:val="Heading2"/>
-        <w:spacing w:before="0" w:line="480" w:lineRule="auto"/>
-        <w:ind w:firstLine="720"/>
-        <w:rPr>
-          <w:rFonts w:cs="Arial"/>
-        </w:rPr>
-      </w:pPr>
+      </w:r>
       <w:bookmarkStart w:id="96" w:name="_Toc134094406"/>
       <w:r>
         <w:rPr>
-          <w:rFonts w:cs="Arial"/>
-        </w:rPr>
-        <w:t>Procurement Plan</w:t>
-      </w:r>
-      <w:bookmarkEnd w:id="96"/>
-    </w:p>
-    <w:p>
-      <w:pPr>
-        <w:pStyle w:val="Heading3"/>
-        <w:spacing w:before="0" w:line="480" w:lineRule="auto"/>
-        <w:ind w:left="629" w:firstLine="720"/>
-        <w:rPr>
-          <w:rFonts w:cs="Arial"/>
-          <w:b/>
-          <w:bCs/>
-        </w:rPr>
-      </w:pPr>
-      <w:bookmarkStart w:id="97" w:name="_Toc134094407"/>
-      <w:r>
-        <w:rPr>
-          <w:rFonts w:cs="Arial"/>
-          <w:b/>
-          <w:bCs/>
-        </w:rPr>
-        <w:t>Introduction</w:t>
-      </w:r>
-      <w:bookmarkEnd w:id="97"/>
-    </w:p>
-    <w:p>
-      <w:pPr>
-        <w:pStyle w:val="paragraph"/>
-        <w:spacing w:before="0" w:beforeAutospacing="0" w:after="0" w:afterAutospacing="0" w:line="480" w:lineRule="auto"/>
-        <w:ind w:left="1349" w:firstLine="720"/>
-        <w:jc w:val="both"/>
-        <w:textAlignment w:val="baseline"/>
-        <w:rPr>
-          <w:rStyle w:val="normaltextrun"/>
-          <w:rFonts w:ascii="Arial" w:eastAsiaTheme="minorEastAsia" w:hAnsi="Arial" w:cs="Arial"/>
-          <w:sz w:val="22"/>
-          <w:szCs w:val="22"/>
-          <w:lang w:val="en-PH" w:eastAsia="ja-JP"/>
-        </w:rPr>
-      </w:pPr>
-      <w:r>
-        <w:rPr>
-          <w:rStyle w:val="normaltextrun"/>
-          <w:rFonts w:ascii="Arial" w:eastAsiaTheme="minorEastAsia" w:hAnsi="Arial" w:cs="Arial"/>
-          <w:sz w:val="22"/>
-          <w:szCs w:val="22"/>
-          <w:lang w:val="en-PH" w:eastAsia="ja-JP"/>
-        </w:rPr>
-        <w:t>A procurement plan is a vital component of any organization's strategic planning process, as it outlines the approach and strategy for acquiring goods, services, or works from external sources. It serves as a roadmap that guides the procurement activities, ensuring that the organization obtains the necessary resources efficiently, effectively, and in compliance with relevant regulations and policies.</w:t>
-      </w:r>
-    </w:p>
-    <w:p>
-      <w:pPr>
-        <w:pStyle w:val="paragraph"/>
-        <w:spacing w:before="0" w:beforeAutospacing="0" w:after="0" w:afterAutospacing="0" w:line="480" w:lineRule="auto"/>
-        <w:ind w:left="1349" w:firstLine="720"/>
-        <w:jc w:val="both"/>
-        <w:textAlignment w:val="baseline"/>
-        <w:rPr>
-          <w:rStyle w:val="normaltextrun"/>
-          <w:rFonts w:ascii="Arial" w:eastAsiaTheme="minorEastAsia" w:hAnsi="Arial" w:cs="Arial"/>
-          <w:sz w:val="22"/>
-          <w:szCs w:val="22"/>
-          <w:lang w:val="en-PH" w:eastAsia="ja-JP"/>
-        </w:rPr>
-      </w:pPr>
-      <w:r>
-        <w:rPr>
-          <w:rStyle w:val="normaltextrun"/>
-          <w:rFonts w:ascii="Arial" w:eastAsiaTheme="minorEastAsia" w:hAnsi="Arial" w:cs="Arial"/>
-          <w:sz w:val="22"/>
-          <w:szCs w:val="22"/>
-          <w:lang w:val="en-PH" w:eastAsia="ja-JP"/>
-        </w:rPr>
-        <w:t>It considers the organization's overall objectives, budgetary constraints, and specific project requirements. The plan outlines the procurement methods, timelines, and responsibilities for each procurement activity. The primary purpose of a procurement plan is to ensure transparency, fairness, and value for money in the procurement process. By having a well-defined plan in place, organizations can mitigate risks, avoid unnecessary delays, and maximize the benefits of their procurement activities.</w:t>
-      </w:r>
-    </w:p>
-    <w:p>
-      <w:pPr>
-        <w:pStyle w:val="paragraph"/>
-        <w:spacing w:before="0" w:beforeAutospacing="0" w:after="0" w:afterAutospacing="0" w:line="480" w:lineRule="auto"/>
-        <w:ind w:left="1349" w:firstLine="720"/>
-        <w:jc w:val="both"/>
-        <w:textAlignment w:val="baseline"/>
-        <w:rPr>
-          <w:rStyle w:val="normaltextrun"/>
-          <w:rFonts w:ascii="Arial" w:eastAsiaTheme="minorEastAsia" w:hAnsi="Arial" w:cs="Arial"/>
-          <w:sz w:val="22"/>
-          <w:szCs w:val="22"/>
-          <w:lang w:val="en-PH" w:eastAsia="ja-JP"/>
-        </w:rPr>
-      </w:pPr>
-      <w:r>
-        <w:rPr>
-          <w:rStyle w:val="normaltextrun"/>
-          <w:rFonts w:ascii="Arial" w:eastAsiaTheme="minorEastAsia" w:hAnsi="Arial" w:cs="Arial"/>
-          <w:sz w:val="22"/>
-          <w:szCs w:val="22"/>
-          <w:lang w:val="en-PH" w:eastAsia="ja-JP"/>
-        </w:rPr>
-        <w:t xml:space="preserve">The procurement plan shows the details of multiple suppliers that can be managed by the company, and the approval process in the contract. The plan also includes the decision criteria, establishment of contract deliverables and schedule of deadlines, which explains the contracts that are coordinated with the project scope, budget, and schedule. </w:t>
-      </w:r>
+          <w:sz w:val="24"/>
+          <w:szCs w:val="24"/>
+        </w:rPr>
+        <w:t xml:space="preserve">The risk register includes a thorough explanation of each risk and its potential effects, as well as the mitigation steps taken. The risk register will be maintained up to date throughout the project to make sure that it reflects the project’s current condition. </w:t>
+      </w:r>
+    </w:p>
+    <w:tbl>
+      <w:tblPr>
+        <w:tblStyle w:val="TableGrid"/>
+        <w:tblW w:w="9918" w:type="dxa"/>
+        <w:tblLook w:val="04A0" w:firstRow="1" w:lastRow="0" w:firstColumn="1" w:lastColumn="0" w:noHBand="0" w:noVBand="1"/>
+      </w:tblPr>
+      <w:tblGrid>
+        <w:gridCol w:w="644"/>
+        <w:gridCol w:w="730"/>
+        <w:gridCol w:w="1407"/>
+        <w:gridCol w:w="1367"/>
+        <w:gridCol w:w="1377"/>
+        <w:gridCol w:w="2026"/>
+        <w:gridCol w:w="1244"/>
+        <w:gridCol w:w="877"/>
+        <w:gridCol w:w="937"/>
+      </w:tblGrid>
+      <w:tr>
+        <w:tc>
+          <w:tcPr>
+            <w:tcW w:w="572" w:type="dxa"/>
+            <w:shd w:val="clear" w:color="auto" w:fill="44546A" w:themeFill="text2"/>
+          </w:tcPr>
+          <w:p>
+            <w:pPr>
+              <w:rPr>
+                <w:color w:val="FFFFFF" w:themeColor="background1"/>
+              </w:rPr>
+            </w:pPr>
+            <w:r>
+              <w:rPr>
+                <w:color w:val="FFFFFF" w:themeColor="background1"/>
+              </w:rPr>
+              <w:t>Risk ID</w:t>
+            </w:r>
+          </w:p>
+        </w:tc>
+        <w:tc>
+          <w:tcPr>
+            <w:tcW w:w="657" w:type="dxa"/>
+            <w:shd w:val="clear" w:color="auto" w:fill="44546A" w:themeFill="text2"/>
+          </w:tcPr>
+          <w:p>
+            <w:pPr>
+              <w:rPr>
+                <w:color w:val="FFFFFF" w:themeColor="background1"/>
+              </w:rPr>
+            </w:pPr>
+            <w:r>
+              <w:rPr>
+                <w:color w:val="FFFFFF" w:themeColor="background1"/>
+              </w:rPr>
+              <w:t xml:space="preserve">Risk Rank </w:t>
+            </w:r>
+          </w:p>
+        </w:tc>
+        <w:tc>
+          <w:tcPr>
+            <w:tcW w:w="886" w:type="dxa"/>
+            <w:shd w:val="clear" w:color="auto" w:fill="44546A" w:themeFill="text2"/>
+          </w:tcPr>
+          <w:p>
+            <w:pPr>
+              <w:rPr>
+                <w:color w:val="FFFFFF" w:themeColor="background1"/>
+              </w:rPr>
+            </w:pPr>
+            <w:r>
+              <w:rPr>
+                <w:color w:val="FFFFFF" w:themeColor="background1"/>
+              </w:rPr>
+              <w:t xml:space="preserve">Risk </w:t>
+            </w:r>
+          </w:p>
+        </w:tc>
+        <w:tc>
+          <w:tcPr>
+            <w:tcW w:w="1255" w:type="dxa"/>
+            <w:shd w:val="clear" w:color="auto" w:fill="44546A" w:themeFill="text2"/>
+          </w:tcPr>
+          <w:p>
+            <w:pPr>
+              <w:rPr>
+                <w:color w:val="FFFFFF" w:themeColor="background1"/>
+              </w:rPr>
+            </w:pPr>
+            <w:r>
+              <w:rPr>
+                <w:color w:val="FFFFFF" w:themeColor="background1"/>
+              </w:rPr>
+              <w:t>Description</w:t>
+            </w:r>
+          </w:p>
+        </w:tc>
+        <w:tc>
+          <w:tcPr>
+            <w:tcW w:w="1269" w:type="dxa"/>
+            <w:shd w:val="clear" w:color="auto" w:fill="44546A" w:themeFill="text2"/>
+          </w:tcPr>
+          <w:p>
+            <w:pPr>
+              <w:rPr>
+                <w:color w:val="FFFFFF" w:themeColor="background1"/>
+              </w:rPr>
+            </w:pPr>
+            <w:r>
+              <w:rPr>
+                <w:color w:val="FFFFFF" w:themeColor="background1"/>
+              </w:rPr>
+              <w:t>Category</w:t>
+            </w:r>
+          </w:p>
+        </w:tc>
+        <w:tc>
+          <w:tcPr>
+            <w:tcW w:w="1930" w:type="dxa"/>
+            <w:shd w:val="clear" w:color="auto" w:fill="44546A" w:themeFill="text2"/>
+          </w:tcPr>
+          <w:p>
+            <w:pPr>
+              <w:rPr>
+                <w:color w:val="FFFFFF" w:themeColor="background1"/>
+              </w:rPr>
+            </w:pPr>
+            <w:r>
+              <w:rPr>
+                <w:color w:val="FFFFFF" w:themeColor="background1"/>
+              </w:rPr>
+              <w:t>Destination/Owner</w:t>
+            </w:r>
+          </w:p>
+        </w:tc>
+        <w:tc>
+          <w:tcPr>
+            <w:tcW w:w="1181" w:type="dxa"/>
+            <w:shd w:val="clear" w:color="auto" w:fill="44546A" w:themeFill="text2"/>
+          </w:tcPr>
+          <w:p>
+            <w:pPr>
+              <w:rPr>
+                <w:color w:val="FFFFFF" w:themeColor="background1"/>
+              </w:rPr>
+            </w:pPr>
+            <w:r>
+              <w:rPr>
+                <w:color w:val="FFFFFF" w:themeColor="background1"/>
+              </w:rPr>
+              <w:t>Probability</w:t>
+            </w:r>
+          </w:p>
+        </w:tc>
+        <w:tc>
+          <w:tcPr>
+            <w:tcW w:w="835" w:type="dxa"/>
+            <w:shd w:val="clear" w:color="auto" w:fill="44546A" w:themeFill="text2"/>
+          </w:tcPr>
+          <w:p>
+            <w:pPr>
+              <w:rPr>
+                <w:color w:val="FFFFFF" w:themeColor="background1"/>
+              </w:rPr>
+            </w:pPr>
+            <w:r>
+              <w:rPr>
+                <w:color w:val="FFFFFF" w:themeColor="background1"/>
+              </w:rPr>
+              <w:t>Impact</w:t>
+            </w:r>
+          </w:p>
+        </w:tc>
+        <w:tc>
+          <w:tcPr>
+            <w:tcW w:w="1333" w:type="dxa"/>
+            <w:shd w:val="clear" w:color="auto" w:fill="44546A" w:themeFill="text2"/>
+          </w:tcPr>
+          <w:p>
+            <w:pPr>
+              <w:rPr>
+                <w:color w:val="FFFFFF" w:themeColor="background1"/>
+              </w:rPr>
+            </w:pPr>
+            <w:r>
+              <w:rPr>
+                <w:color w:val="FFFFFF" w:themeColor="background1"/>
+              </w:rPr>
+              <w:t>Status</w:t>
+            </w:r>
+          </w:p>
+        </w:tc>
+      </w:tr>
+      <w:tr>
+        <w:tc>
+          <w:tcPr>
+            <w:tcW w:w="572" w:type="dxa"/>
+          </w:tcPr>
+          <w:p>
+            <w:pPr>
+              <w:rPr>
+                <w:sz w:val="18"/>
+                <w:szCs w:val="18"/>
+              </w:rPr>
+            </w:pPr>
+            <w:r>
+              <w:rPr>
+                <w:sz w:val="18"/>
+                <w:szCs w:val="18"/>
+              </w:rPr>
+              <w:lastRenderedPageBreak/>
+              <w:t>RID 001</w:t>
+            </w:r>
+          </w:p>
+        </w:tc>
+        <w:tc>
+          <w:tcPr>
+            <w:tcW w:w="657" w:type="dxa"/>
+          </w:tcPr>
+          <w:p>
+            <w:pPr>
+              <w:rPr>
+                <w:sz w:val="18"/>
+                <w:szCs w:val="18"/>
+              </w:rPr>
+            </w:pPr>
+            <w:r>
+              <w:rPr>
+                <w:sz w:val="18"/>
+                <w:szCs w:val="18"/>
+              </w:rPr>
+              <w:t>1</w:t>
+            </w:r>
+          </w:p>
+        </w:tc>
+        <w:tc>
+          <w:tcPr>
+            <w:tcW w:w="886" w:type="dxa"/>
+          </w:tcPr>
+          <w:p>
+            <w:pPr>
+              <w:rPr>
+                <w:sz w:val="18"/>
+                <w:szCs w:val="18"/>
+              </w:rPr>
+            </w:pPr>
+            <w:r>
+              <w:rPr>
+                <w:sz w:val="18"/>
+                <w:szCs w:val="18"/>
+              </w:rPr>
+              <w:t>Technical Risks</w:t>
+            </w:r>
+          </w:p>
+        </w:tc>
+        <w:tc>
+          <w:tcPr>
+            <w:tcW w:w="1255" w:type="dxa"/>
+          </w:tcPr>
+          <w:p>
+            <w:pPr>
+              <w:rPr>
+                <w:sz w:val="18"/>
+                <w:szCs w:val="18"/>
+              </w:rPr>
+            </w:pPr>
+            <w:r>
+              <w:rPr>
+                <w:sz w:val="18"/>
+                <w:szCs w:val="18"/>
+              </w:rPr>
+              <w:t>There is a risk that delays in development which leads to the risk of not finishing the project on time and other errors caused by the conflict.</w:t>
+            </w:r>
+          </w:p>
+        </w:tc>
+        <w:tc>
+          <w:tcPr>
+            <w:tcW w:w="1269" w:type="dxa"/>
+          </w:tcPr>
+          <w:p>
+            <w:pPr>
+              <w:rPr>
+                <w:sz w:val="18"/>
+                <w:szCs w:val="18"/>
+              </w:rPr>
+            </w:pPr>
+            <w:r>
+              <w:rPr>
+                <w:sz w:val="18"/>
+                <w:szCs w:val="18"/>
+              </w:rPr>
+              <w:t>Technology</w:t>
+            </w:r>
+          </w:p>
+        </w:tc>
+        <w:tc>
+          <w:tcPr>
+            <w:tcW w:w="1930" w:type="dxa"/>
+          </w:tcPr>
+          <w:p>
+            <w:pPr>
+              <w:rPr>
+                <w:sz w:val="18"/>
+                <w:szCs w:val="18"/>
+              </w:rPr>
+            </w:pPr>
+            <w:r>
+              <w:rPr>
+                <w:sz w:val="18"/>
+                <w:szCs w:val="18"/>
+              </w:rPr>
+              <w:t>Project Manager</w:t>
+            </w:r>
+          </w:p>
+        </w:tc>
+        <w:tc>
+          <w:tcPr>
+            <w:tcW w:w="1181" w:type="dxa"/>
+          </w:tcPr>
+          <w:p>
+            <w:pPr>
+              <w:rPr>
+                <w:sz w:val="18"/>
+                <w:szCs w:val="18"/>
+              </w:rPr>
+            </w:pPr>
+            <w:r>
+              <w:rPr>
+                <w:sz w:val="18"/>
+                <w:szCs w:val="18"/>
+              </w:rPr>
+              <w:t>High</w:t>
+            </w:r>
+          </w:p>
+        </w:tc>
+        <w:tc>
+          <w:tcPr>
+            <w:tcW w:w="835" w:type="dxa"/>
+          </w:tcPr>
+          <w:p>
+            <w:pPr>
+              <w:rPr>
+                <w:sz w:val="18"/>
+                <w:szCs w:val="18"/>
+              </w:rPr>
+            </w:pPr>
+            <w:r>
+              <w:rPr>
+                <w:sz w:val="18"/>
+                <w:szCs w:val="18"/>
+              </w:rPr>
+              <w:t>High</w:t>
+            </w:r>
+          </w:p>
+        </w:tc>
+        <w:tc>
+          <w:tcPr>
+            <w:tcW w:w="1333" w:type="dxa"/>
+          </w:tcPr>
+          <w:p>
+            <w:pPr>
+              <w:rPr>
+                <w:sz w:val="18"/>
+                <w:szCs w:val="18"/>
+              </w:rPr>
+            </w:pPr>
+            <w:r>
+              <w:rPr>
+                <w:sz w:val="18"/>
+                <w:szCs w:val="18"/>
+              </w:rPr>
+              <w:t>In Progress</w:t>
+            </w:r>
+          </w:p>
+        </w:tc>
+      </w:tr>
+      <w:tr>
+        <w:tc>
+          <w:tcPr>
+            <w:tcW w:w="572" w:type="dxa"/>
+          </w:tcPr>
+          <w:p>
+            <w:pPr>
+              <w:rPr>
+                <w:sz w:val="18"/>
+                <w:szCs w:val="18"/>
+              </w:rPr>
+            </w:pPr>
+            <w:r>
+              <w:rPr>
+                <w:sz w:val="18"/>
+                <w:szCs w:val="18"/>
+              </w:rPr>
+              <w:t>RID 002</w:t>
+            </w:r>
+          </w:p>
+        </w:tc>
+        <w:tc>
+          <w:tcPr>
+            <w:tcW w:w="657" w:type="dxa"/>
+          </w:tcPr>
+          <w:p>
+            <w:pPr>
+              <w:rPr>
+                <w:sz w:val="18"/>
+                <w:szCs w:val="18"/>
+              </w:rPr>
+            </w:pPr>
+            <w:r>
+              <w:rPr>
+                <w:sz w:val="18"/>
+                <w:szCs w:val="18"/>
+              </w:rPr>
+              <w:t>2</w:t>
+            </w:r>
+          </w:p>
+        </w:tc>
+        <w:tc>
+          <w:tcPr>
+            <w:tcW w:w="886" w:type="dxa"/>
+          </w:tcPr>
+          <w:p>
+            <w:pPr>
+              <w:rPr>
+                <w:sz w:val="18"/>
+                <w:szCs w:val="18"/>
+              </w:rPr>
+            </w:pPr>
+            <w:r>
+              <w:rPr>
+                <w:sz w:val="18"/>
+                <w:szCs w:val="18"/>
+              </w:rPr>
+              <w:t>Resource Risks</w:t>
+            </w:r>
+          </w:p>
+        </w:tc>
+        <w:tc>
+          <w:tcPr>
+            <w:tcW w:w="1255" w:type="dxa"/>
+          </w:tcPr>
+          <w:p>
+            <w:pPr>
+              <w:rPr>
+                <w:sz w:val="18"/>
+                <w:szCs w:val="18"/>
+              </w:rPr>
+            </w:pPr>
+            <w:r>
+              <w:rPr>
+                <w:sz w:val="18"/>
+                <w:szCs w:val="18"/>
+              </w:rPr>
+              <w:t>There is a risk of having insufficient resources which may be needed to accomplish the project on time. Thus, resulting to delays and a budget overrun.</w:t>
+            </w:r>
+          </w:p>
+        </w:tc>
+        <w:tc>
+          <w:tcPr>
+            <w:tcW w:w="1269" w:type="dxa"/>
+          </w:tcPr>
+          <w:p>
+            <w:pPr>
+              <w:rPr>
+                <w:sz w:val="18"/>
+                <w:szCs w:val="18"/>
+              </w:rPr>
+            </w:pPr>
+            <w:r>
+              <w:rPr>
+                <w:sz w:val="18"/>
+                <w:szCs w:val="18"/>
+              </w:rPr>
+              <w:t>Organizational</w:t>
+            </w:r>
+          </w:p>
+        </w:tc>
+        <w:tc>
+          <w:tcPr>
+            <w:tcW w:w="1930" w:type="dxa"/>
+          </w:tcPr>
+          <w:p>
+            <w:pPr>
+              <w:rPr>
+                <w:sz w:val="18"/>
+                <w:szCs w:val="18"/>
+              </w:rPr>
+            </w:pPr>
+            <w:r>
+              <w:rPr>
+                <w:sz w:val="18"/>
+                <w:szCs w:val="18"/>
+              </w:rPr>
+              <w:t>Project Mana</w:t>
+            </w:r>
+            <w:r>
+              <w:rPr>
+                <w:sz w:val="18"/>
+                <w:szCs w:val="18"/>
+              </w:rPr>
+              <w:t>g</w:t>
+            </w:r>
+            <w:r>
+              <w:rPr>
+                <w:sz w:val="18"/>
+                <w:szCs w:val="18"/>
+              </w:rPr>
+              <w:t>er</w:t>
+            </w:r>
+          </w:p>
+        </w:tc>
+        <w:tc>
+          <w:tcPr>
+            <w:tcW w:w="1181" w:type="dxa"/>
+          </w:tcPr>
+          <w:p>
+            <w:pPr>
+              <w:rPr>
+                <w:sz w:val="18"/>
+                <w:szCs w:val="18"/>
+              </w:rPr>
+            </w:pPr>
+            <w:r>
+              <w:rPr>
+                <w:sz w:val="18"/>
+                <w:szCs w:val="18"/>
+              </w:rPr>
+              <w:t>High</w:t>
+            </w:r>
+          </w:p>
+        </w:tc>
+        <w:tc>
+          <w:tcPr>
+            <w:tcW w:w="835" w:type="dxa"/>
+          </w:tcPr>
+          <w:p>
+            <w:pPr>
+              <w:rPr>
+                <w:sz w:val="18"/>
+                <w:szCs w:val="18"/>
+              </w:rPr>
+            </w:pPr>
+            <w:r>
+              <w:rPr>
+                <w:sz w:val="18"/>
+                <w:szCs w:val="18"/>
+              </w:rPr>
+              <w:t>High</w:t>
+            </w:r>
+          </w:p>
+        </w:tc>
+        <w:tc>
+          <w:tcPr>
+            <w:tcW w:w="1333" w:type="dxa"/>
+          </w:tcPr>
+          <w:p>
+            <w:pPr>
+              <w:rPr>
+                <w:sz w:val="18"/>
+                <w:szCs w:val="18"/>
+              </w:rPr>
+            </w:pPr>
+            <w:r>
+              <w:rPr>
+                <w:sz w:val="18"/>
+                <w:szCs w:val="18"/>
+              </w:rPr>
+              <w:t>In Progress</w:t>
+            </w:r>
+          </w:p>
+        </w:tc>
+      </w:tr>
+      <w:tr>
+        <w:tc>
+          <w:tcPr>
+            <w:tcW w:w="572" w:type="dxa"/>
+          </w:tcPr>
+          <w:p>
+            <w:pPr>
+              <w:rPr>
+                <w:sz w:val="18"/>
+                <w:szCs w:val="18"/>
+              </w:rPr>
+            </w:pPr>
+            <w:r>
+              <w:rPr>
+                <w:sz w:val="18"/>
+                <w:szCs w:val="18"/>
+              </w:rPr>
+              <w:t>RID 003</w:t>
+            </w:r>
+          </w:p>
+        </w:tc>
+        <w:tc>
+          <w:tcPr>
+            <w:tcW w:w="657" w:type="dxa"/>
+          </w:tcPr>
+          <w:p>
+            <w:pPr>
+              <w:rPr>
+                <w:sz w:val="18"/>
+                <w:szCs w:val="18"/>
+              </w:rPr>
+            </w:pPr>
+            <w:r>
+              <w:rPr>
+                <w:sz w:val="18"/>
+                <w:szCs w:val="18"/>
+              </w:rPr>
+              <w:t>3</w:t>
+            </w:r>
+          </w:p>
+        </w:tc>
+        <w:tc>
+          <w:tcPr>
+            <w:tcW w:w="886" w:type="dxa"/>
+          </w:tcPr>
+          <w:p>
+            <w:pPr>
+              <w:rPr>
+                <w:sz w:val="18"/>
+                <w:szCs w:val="18"/>
+              </w:rPr>
+            </w:pPr>
+            <w:r>
+              <w:rPr>
+                <w:sz w:val="18"/>
+                <w:szCs w:val="18"/>
+              </w:rPr>
+              <w:t xml:space="preserve">Security Risks </w:t>
+            </w:r>
+          </w:p>
+        </w:tc>
+        <w:tc>
+          <w:tcPr>
+            <w:tcW w:w="1255" w:type="dxa"/>
+          </w:tcPr>
+          <w:p>
+            <w:pPr>
+              <w:rPr>
+                <w:sz w:val="18"/>
+                <w:szCs w:val="18"/>
+              </w:rPr>
+            </w:pPr>
+            <w:r>
+              <w:rPr>
+                <w:sz w:val="18"/>
+                <w:szCs w:val="18"/>
+              </w:rPr>
+              <w:t xml:space="preserve">There is a risk of being hacked and compromising the data of the client. </w:t>
+            </w:r>
+          </w:p>
+        </w:tc>
+        <w:tc>
+          <w:tcPr>
+            <w:tcW w:w="1269" w:type="dxa"/>
+          </w:tcPr>
+          <w:p>
+            <w:pPr>
+              <w:rPr>
+                <w:sz w:val="18"/>
+                <w:szCs w:val="18"/>
+              </w:rPr>
+            </w:pPr>
+            <w:r>
+              <w:rPr>
+                <w:sz w:val="18"/>
+                <w:szCs w:val="18"/>
+              </w:rPr>
+              <w:t>Security</w:t>
+            </w:r>
+          </w:p>
+        </w:tc>
+        <w:tc>
+          <w:tcPr>
+            <w:tcW w:w="1930" w:type="dxa"/>
+          </w:tcPr>
+          <w:p>
+            <w:pPr>
+              <w:rPr>
+                <w:sz w:val="18"/>
+                <w:szCs w:val="18"/>
+              </w:rPr>
+            </w:pPr>
+            <w:r>
+              <w:rPr>
+                <w:sz w:val="18"/>
+                <w:szCs w:val="18"/>
+              </w:rPr>
+              <w:t>System Developer</w:t>
+            </w:r>
+          </w:p>
+        </w:tc>
+        <w:tc>
+          <w:tcPr>
+            <w:tcW w:w="1181" w:type="dxa"/>
+          </w:tcPr>
+          <w:p>
+            <w:pPr>
+              <w:rPr>
+                <w:sz w:val="18"/>
+                <w:szCs w:val="18"/>
+              </w:rPr>
+            </w:pPr>
+            <w:r>
+              <w:rPr>
+                <w:sz w:val="18"/>
+                <w:szCs w:val="18"/>
+              </w:rPr>
+              <w:t>Low</w:t>
+            </w:r>
+          </w:p>
+        </w:tc>
+        <w:tc>
+          <w:tcPr>
+            <w:tcW w:w="835" w:type="dxa"/>
+          </w:tcPr>
+          <w:p>
+            <w:pPr>
+              <w:rPr>
+                <w:sz w:val="18"/>
+                <w:szCs w:val="18"/>
+              </w:rPr>
+            </w:pPr>
+            <w:r>
+              <w:rPr>
+                <w:sz w:val="18"/>
+                <w:szCs w:val="18"/>
+              </w:rPr>
+              <w:t>High</w:t>
+            </w:r>
+          </w:p>
+        </w:tc>
+        <w:tc>
+          <w:tcPr>
+            <w:tcW w:w="1333" w:type="dxa"/>
+          </w:tcPr>
+          <w:p>
+            <w:pPr>
+              <w:rPr>
+                <w:sz w:val="18"/>
+                <w:szCs w:val="18"/>
+              </w:rPr>
+            </w:pPr>
+            <w:r>
+              <w:rPr>
+                <w:sz w:val="18"/>
+                <w:szCs w:val="18"/>
+              </w:rPr>
+              <w:t>In Progress</w:t>
+            </w:r>
+          </w:p>
+        </w:tc>
+      </w:tr>
+      <w:tr>
+        <w:tc>
+          <w:tcPr>
+            <w:tcW w:w="572" w:type="dxa"/>
+          </w:tcPr>
+          <w:p>
+            <w:pPr>
+              <w:rPr>
+                <w:sz w:val="18"/>
+                <w:szCs w:val="18"/>
+              </w:rPr>
+            </w:pPr>
+            <w:r>
+              <w:rPr>
+                <w:sz w:val="18"/>
+                <w:szCs w:val="18"/>
+              </w:rPr>
+              <w:t>RID 004</w:t>
+            </w:r>
+          </w:p>
+        </w:tc>
+        <w:tc>
+          <w:tcPr>
+            <w:tcW w:w="657" w:type="dxa"/>
+          </w:tcPr>
+          <w:p>
+            <w:pPr>
+              <w:rPr>
+                <w:sz w:val="18"/>
+                <w:szCs w:val="18"/>
+              </w:rPr>
+            </w:pPr>
+            <w:r>
+              <w:rPr>
+                <w:sz w:val="18"/>
+                <w:szCs w:val="18"/>
+              </w:rPr>
+              <w:t>4</w:t>
+            </w:r>
+          </w:p>
+        </w:tc>
+        <w:tc>
+          <w:tcPr>
+            <w:tcW w:w="886" w:type="dxa"/>
+          </w:tcPr>
+          <w:p>
+            <w:pPr>
+              <w:rPr>
+                <w:sz w:val="18"/>
+                <w:szCs w:val="18"/>
+              </w:rPr>
+            </w:pPr>
+            <w:r>
+              <w:rPr>
+                <w:sz w:val="18"/>
+                <w:szCs w:val="18"/>
+              </w:rPr>
+              <w:t>Changes in Technology</w:t>
+            </w:r>
+          </w:p>
+        </w:tc>
+        <w:tc>
+          <w:tcPr>
+            <w:tcW w:w="1255" w:type="dxa"/>
+          </w:tcPr>
+          <w:p>
+            <w:pPr>
+              <w:rPr>
+                <w:sz w:val="18"/>
+                <w:szCs w:val="18"/>
+              </w:rPr>
+            </w:pPr>
+            <w:r>
+              <w:rPr>
+                <w:sz w:val="18"/>
+                <w:szCs w:val="18"/>
+              </w:rPr>
+              <w:t>There is a risk that a change in the industry of technology occurs which may require additional work or resources to adapt.</w:t>
+            </w:r>
+          </w:p>
+        </w:tc>
+        <w:tc>
+          <w:tcPr>
+            <w:tcW w:w="1269" w:type="dxa"/>
+          </w:tcPr>
+          <w:p>
+            <w:pPr>
+              <w:rPr>
+                <w:sz w:val="18"/>
+                <w:szCs w:val="18"/>
+              </w:rPr>
+            </w:pPr>
+            <w:r>
+              <w:rPr>
+                <w:sz w:val="18"/>
+                <w:szCs w:val="18"/>
+              </w:rPr>
+              <w:t>Technology</w:t>
+            </w:r>
+          </w:p>
+        </w:tc>
+        <w:tc>
+          <w:tcPr>
+            <w:tcW w:w="1930" w:type="dxa"/>
+          </w:tcPr>
+          <w:p>
+            <w:pPr>
+              <w:rPr>
+                <w:sz w:val="18"/>
+                <w:szCs w:val="18"/>
+              </w:rPr>
+            </w:pPr>
+            <w:r>
+              <w:rPr>
+                <w:sz w:val="18"/>
+                <w:szCs w:val="18"/>
+              </w:rPr>
+              <w:t>Project Manager</w:t>
+            </w:r>
+          </w:p>
+        </w:tc>
+        <w:tc>
+          <w:tcPr>
+            <w:tcW w:w="1181" w:type="dxa"/>
+          </w:tcPr>
+          <w:p>
+            <w:pPr>
+              <w:rPr>
+                <w:sz w:val="18"/>
+                <w:szCs w:val="18"/>
+              </w:rPr>
+            </w:pPr>
+            <w:r>
+              <w:rPr>
+                <w:sz w:val="18"/>
+                <w:szCs w:val="18"/>
+              </w:rPr>
+              <w:t>Medium</w:t>
+            </w:r>
+          </w:p>
+        </w:tc>
+        <w:tc>
+          <w:tcPr>
+            <w:tcW w:w="835" w:type="dxa"/>
+          </w:tcPr>
+          <w:p>
+            <w:pPr>
+              <w:rPr>
+                <w:sz w:val="18"/>
+                <w:szCs w:val="18"/>
+              </w:rPr>
+            </w:pPr>
+            <w:r>
+              <w:rPr>
+                <w:sz w:val="18"/>
+                <w:szCs w:val="18"/>
+              </w:rPr>
+              <w:t>Medium</w:t>
+            </w:r>
+          </w:p>
+        </w:tc>
+        <w:tc>
+          <w:tcPr>
+            <w:tcW w:w="1333" w:type="dxa"/>
+          </w:tcPr>
+          <w:p>
+            <w:pPr>
+              <w:rPr>
+                <w:sz w:val="18"/>
+                <w:szCs w:val="18"/>
+              </w:rPr>
+            </w:pPr>
+            <w:r>
+              <w:rPr>
+                <w:sz w:val="18"/>
+                <w:szCs w:val="18"/>
+              </w:rPr>
+              <w:t>In Progress</w:t>
+            </w:r>
+          </w:p>
+        </w:tc>
+      </w:tr>
+      <w:tr>
+        <w:tc>
+          <w:tcPr>
+            <w:tcW w:w="572" w:type="dxa"/>
+          </w:tcPr>
+          <w:p>
+            <w:pPr>
+              <w:rPr>
+                <w:sz w:val="18"/>
+                <w:szCs w:val="18"/>
+              </w:rPr>
+            </w:pPr>
+            <w:r>
+              <w:rPr>
+                <w:sz w:val="18"/>
+                <w:szCs w:val="18"/>
+              </w:rPr>
+              <w:t>RID 005</w:t>
+            </w:r>
+          </w:p>
+        </w:tc>
+        <w:tc>
+          <w:tcPr>
+            <w:tcW w:w="657" w:type="dxa"/>
+          </w:tcPr>
+          <w:p>
+            <w:pPr>
+              <w:rPr>
+                <w:sz w:val="18"/>
+                <w:szCs w:val="18"/>
+              </w:rPr>
+            </w:pPr>
+            <w:r>
+              <w:rPr>
+                <w:sz w:val="18"/>
+                <w:szCs w:val="18"/>
+              </w:rPr>
+              <w:t>5</w:t>
+            </w:r>
+          </w:p>
+        </w:tc>
+        <w:tc>
+          <w:tcPr>
+            <w:tcW w:w="886" w:type="dxa"/>
+          </w:tcPr>
+          <w:p>
+            <w:pPr>
+              <w:rPr>
+                <w:sz w:val="18"/>
+                <w:szCs w:val="18"/>
+              </w:rPr>
+            </w:pPr>
+            <w:r>
+              <w:rPr>
+                <w:sz w:val="18"/>
+                <w:szCs w:val="18"/>
+              </w:rPr>
+              <w:t>Unforeseen Circumstances</w:t>
+            </w:r>
+          </w:p>
+        </w:tc>
+        <w:tc>
+          <w:tcPr>
+            <w:tcW w:w="1255" w:type="dxa"/>
+          </w:tcPr>
+          <w:p>
+            <w:pPr>
+              <w:rPr>
+                <w:sz w:val="18"/>
+                <w:szCs w:val="18"/>
+              </w:rPr>
+            </w:pPr>
+            <w:r>
+              <w:rPr>
+                <w:sz w:val="18"/>
+                <w:szCs w:val="18"/>
+              </w:rPr>
+              <w:t>There is a risk that circumstances such as natural disasters could cause disturbance and impact the project in an unexpected way.</w:t>
+            </w:r>
+          </w:p>
+        </w:tc>
+        <w:tc>
+          <w:tcPr>
+            <w:tcW w:w="1269" w:type="dxa"/>
+          </w:tcPr>
+          <w:p>
+            <w:pPr>
+              <w:rPr>
+                <w:sz w:val="18"/>
+                <w:szCs w:val="18"/>
+              </w:rPr>
+            </w:pPr>
+            <w:r>
+              <w:rPr>
+                <w:sz w:val="18"/>
+                <w:szCs w:val="18"/>
+              </w:rPr>
+              <w:t xml:space="preserve">Natural </w:t>
+            </w:r>
+          </w:p>
+        </w:tc>
+        <w:tc>
+          <w:tcPr>
+            <w:tcW w:w="1930" w:type="dxa"/>
+          </w:tcPr>
+          <w:p>
+            <w:pPr>
+              <w:rPr>
+                <w:sz w:val="18"/>
+                <w:szCs w:val="18"/>
+              </w:rPr>
+            </w:pPr>
+            <w:r>
+              <w:rPr>
+                <w:sz w:val="18"/>
+                <w:szCs w:val="18"/>
+              </w:rPr>
+              <w:t>Project Manager</w:t>
+            </w:r>
+          </w:p>
+        </w:tc>
+        <w:tc>
+          <w:tcPr>
+            <w:tcW w:w="1181" w:type="dxa"/>
+          </w:tcPr>
+          <w:p>
+            <w:pPr>
+              <w:rPr>
+                <w:sz w:val="18"/>
+                <w:szCs w:val="18"/>
+              </w:rPr>
+            </w:pPr>
+            <w:r>
+              <w:rPr>
+                <w:sz w:val="18"/>
+                <w:szCs w:val="18"/>
+              </w:rPr>
+              <w:t>Low</w:t>
+            </w:r>
+          </w:p>
+        </w:tc>
+        <w:tc>
+          <w:tcPr>
+            <w:tcW w:w="835" w:type="dxa"/>
+          </w:tcPr>
+          <w:p>
+            <w:pPr>
+              <w:rPr>
+                <w:sz w:val="18"/>
+                <w:szCs w:val="18"/>
+              </w:rPr>
+            </w:pPr>
+            <w:r>
+              <w:rPr>
+                <w:sz w:val="18"/>
+                <w:szCs w:val="18"/>
+              </w:rPr>
+              <w:t>High</w:t>
+            </w:r>
+          </w:p>
+        </w:tc>
+        <w:tc>
+          <w:tcPr>
+            <w:tcW w:w="1333" w:type="dxa"/>
+          </w:tcPr>
+          <w:p>
+            <w:pPr>
+              <w:rPr>
+                <w:sz w:val="18"/>
+                <w:szCs w:val="18"/>
+              </w:rPr>
+            </w:pPr>
+            <w:r>
+              <w:rPr>
+                <w:sz w:val="18"/>
+                <w:szCs w:val="18"/>
+              </w:rPr>
+              <w:t>In Progress</w:t>
+            </w:r>
+          </w:p>
+        </w:tc>
+      </w:tr>
+    </w:tbl>
+    <w:p>
+      <w:pPr>
+        <w:rPr>
+          <w:sz w:val="18"/>
+          <w:szCs w:val="18"/>
+        </w:rPr>
+      </w:pPr>
     </w:p>
     <w:p>
       <w:pPr>
@@ -20387,71 +21336,33 @@
           <w:szCs w:val="24"/>
         </w:rPr>
       </w:pPr>
-      <w:r>
-        <w:rPr>
-          <w:rStyle w:val="normaltextrun"/>
+    </w:p>
+    <w:p>
+      <w:pPr>
+        <w:tabs>
+          <w:tab w:val="left" w:pos="1352"/>
+        </w:tabs>
+        <w:spacing w:after="0" w:line="480" w:lineRule="auto"/>
+        <w:ind w:left="1349"/>
+        <w:rPr>
           <w:rFonts w:cs="Arial"/>
-        </w:rPr>
-        <w:tab/>
-      </w:r>
-      <w:r>
-        <w:rPr>
-          <w:rStyle w:val="normaltextrun"/>
+          <w:b/>
+          <w:bCs/>
+          <w:sz w:val="24"/>
+          <w:szCs w:val="24"/>
+        </w:rPr>
+      </w:pPr>
+      <w:r>
+        <w:rPr>
           <w:rFonts w:cs="Arial"/>
-        </w:rPr>
-        <w:tab/>
-      </w:r>
-      <w:r>
-        <w:rPr>
-          <w:rStyle w:val="normaltextrun"/>
-          <w:rFonts w:cs="Arial"/>
-        </w:rPr>
-        <w:tab/>
-        <w:t xml:space="preserve">Overall, </w:t>
-      </w:r>
-      <w:r>
-        <w:rPr>
-          <w:rStyle w:val="normaltextrun"/>
-          <w:rFonts w:cs="Arial"/>
-        </w:rPr>
-        <w:t>Organizations must have a well-developed procurement strategy in place if they want to accomplish their goals methodically and affordably.</w:t>
-      </w:r>
-      <w:r>
-        <w:rPr>
-          <w:rStyle w:val="normaltextrun"/>
-          <w:rFonts w:cs="Arial"/>
-        </w:rPr>
-        <w:t xml:space="preserve"> </w:t>
-      </w:r>
-      <w:r>
-        <w:rPr>
-          <w:rStyle w:val="normaltextrun"/>
-          <w:rFonts w:cs="Arial"/>
-        </w:rPr>
-        <w:t xml:space="preserve">Transparency, fairness, and value for money are ensured by the structured </w:t>
-      </w:r>
-      <w:r>
-        <w:rPr>
-          <w:rStyle w:val="normaltextrun"/>
-          <w:rFonts w:cs="Arial"/>
-        </w:rPr>
-        <w:lastRenderedPageBreak/>
-        <w:t>framework it provides for the procurement of goods, services, or works.</w:t>
-      </w:r>
-      <w:r>
-        <w:rPr>
-          <w:rStyle w:val="normaltextrun"/>
-          <w:rFonts w:cs="Arial"/>
-        </w:rPr>
-        <w:t xml:space="preserve"> </w:t>
-      </w:r>
-      <w:r>
-        <w:rPr>
-          <w:rStyle w:val="normaltextrun"/>
-          <w:rFonts w:cs="Arial"/>
-        </w:rPr>
-        <w:t>Organizations can streamline their procurement processes, lower risks, and guarantee that the acquisition of goods and services is carried out in a transparent and effective manner by creating a thorough procurement plan.</w:t>
-      </w:r>
+          <w:b/>
+          <w:bCs/>
+          <w:sz w:val="24"/>
+          <w:szCs w:val="24"/>
+        </w:rPr>
+        <w:t>Procurement Plan</w:t>
+      </w:r>
+      <w:bookmarkEnd w:id="96"/>
     </w:p>
     <w:p>
       <w:pPr>
@@ -20464,13 +21375,186 @@
           <w:bCs/>
         </w:rPr>
       </w:pPr>
-      <w:bookmarkStart w:id="98" w:name="_Toc134094408"/>
+      <w:bookmarkStart w:id="97" w:name="_Toc134094407"/>
       <w:r>
         <w:rPr>
           <w:rFonts w:cs="Arial"/>
           <w:b/>
           <w:bCs/>
         </w:rPr>
+        <w:lastRenderedPageBreak/>
+        <w:t>Introduction</w:t>
+      </w:r>
+      <w:bookmarkEnd w:id="97"/>
+    </w:p>
+    <w:p>
+      <w:pPr>
+        <w:pStyle w:val="paragraph"/>
+        <w:spacing w:before="0" w:beforeAutospacing="0" w:after="0" w:afterAutospacing="0" w:line="480" w:lineRule="auto"/>
+        <w:ind w:left="1349" w:firstLine="720"/>
+        <w:jc w:val="both"/>
+        <w:textAlignment w:val="baseline"/>
+        <w:rPr>
+          <w:rStyle w:val="normaltextrun"/>
+          <w:rFonts w:ascii="Arial" w:eastAsiaTheme="minorEastAsia" w:hAnsi="Arial" w:cs="Arial"/>
+          <w:sz w:val="22"/>
+          <w:szCs w:val="22"/>
+          <w:lang w:val="en-PH" w:eastAsia="ja-JP"/>
+        </w:rPr>
+      </w:pPr>
+      <w:r>
+        <w:rPr>
+          <w:rStyle w:val="normaltextrun"/>
+          <w:rFonts w:ascii="Arial" w:eastAsiaTheme="minorEastAsia" w:hAnsi="Arial" w:cs="Arial"/>
+          <w:sz w:val="22"/>
+          <w:szCs w:val="22"/>
+          <w:lang w:val="en-PH" w:eastAsia="ja-JP"/>
+        </w:rPr>
+        <w:t>A procurement plan is a vital component of any organization's strategic planning process, as it outlines the approach and strategy for acquiring goods, services, or works from external sources. It serves as a roadmap that guides the procurement activities, ensuring that the organization obtains the necessary resources efficiently, effectively, and in compliance with relevant regulations and policies.</w:t>
+      </w:r>
+    </w:p>
+    <w:p>
+      <w:pPr>
+        <w:pStyle w:val="paragraph"/>
+        <w:spacing w:before="0" w:beforeAutospacing="0" w:after="0" w:afterAutospacing="0" w:line="480" w:lineRule="auto"/>
+        <w:ind w:left="1349" w:firstLine="720"/>
+        <w:jc w:val="both"/>
+        <w:textAlignment w:val="baseline"/>
+        <w:rPr>
+          <w:rStyle w:val="normaltextrun"/>
+          <w:rFonts w:ascii="Arial" w:eastAsiaTheme="minorEastAsia" w:hAnsi="Arial" w:cs="Arial"/>
+          <w:sz w:val="22"/>
+          <w:szCs w:val="22"/>
+          <w:lang w:val="en-PH" w:eastAsia="ja-JP"/>
+        </w:rPr>
+      </w:pPr>
+      <w:r>
+        <w:rPr>
+          <w:rStyle w:val="normaltextrun"/>
+          <w:rFonts w:ascii="Arial" w:eastAsiaTheme="minorEastAsia" w:hAnsi="Arial" w:cs="Arial"/>
+          <w:sz w:val="22"/>
+          <w:szCs w:val="22"/>
+          <w:lang w:val="en-PH" w:eastAsia="ja-JP"/>
+        </w:rPr>
+        <w:t>It considers the organization's overall objectives, budgetary constraints, and specific project requirements. The plan outlines the procurement methods, timelines, and responsibilities for each procurement activity. The primary purpose of a procurement plan is to ensure transparency, fairness, and value for money in the procurement process. By having a well-defined plan in place, organizations can mitigate risks, avoid unnecessary delays, and maximize the benefits of their procurement activities.</w:t>
+      </w:r>
+    </w:p>
+    <w:p>
+      <w:pPr>
+        <w:pStyle w:val="paragraph"/>
+        <w:spacing w:before="0" w:beforeAutospacing="0" w:after="0" w:afterAutospacing="0" w:line="480" w:lineRule="auto"/>
+        <w:ind w:left="1349" w:firstLine="720"/>
+        <w:jc w:val="both"/>
+        <w:textAlignment w:val="baseline"/>
+        <w:rPr>
+          <w:rStyle w:val="normaltextrun"/>
+          <w:rFonts w:ascii="Arial" w:eastAsiaTheme="minorEastAsia" w:hAnsi="Arial" w:cs="Arial"/>
+          <w:sz w:val="22"/>
+          <w:szCs w:val="22"/>
+          <w:lang w:val="en-PH" w:eastAsia="ja-JP"/>
+        </w:rPr>
+      </w:pPr>
+      <w:r>
+        <w:rPr>
+          <w:rStyle w:val="normaltextrun"/>
+          <w:rFonts w:ascii="Arial" w:eastAsiaTheme="minorEastAsia" w:hAnsi="Arial" w:cs="Arial"/>
+          <w:sz w:val="22"/>
+          <w:szCs w:val="22"/>
+          <w:lang w:val="en-PH" w:eastAsia="ja-JP"/>
+        </w:rPr>
+        <w:t xml:space="preserve">The procurement plan shows the details of multiple suppliers that can be managed by the company, and the approval process in the contract. The plan also includes the decision criteria, establishment of contract deliverables and schedule of deadlines, which explains the contracts that are coordinated with the project scope, budget, and schedule. </w:t>
+      </w:r>
+    </w:p>
+    <w:p>
+      <w:pPr>
+        <w:tabs>
+          <w:tab w:val="left" w:pos="1352"/>
+        </w:tabs>
+        <w:spacing w:after="0" w:line="480" w:lineRule="auto"/>
+        <w:ind w:left="1349"/>
+        <w:jc w:val="both"/>
+        <w:rPr>
+          <w:sz w:val="24"/>
+          <w:szCs w:val="24"/>
+        </w:rPr>
+      </w:pPr>
+      <w:r>
+        <w:rPr>
+          <w:rStyle w:val="normaltextrun"/>
+          <w:rFonts w:cs="Arial"/>
+        </w:rPr>
+        <w:tab/>
+      </w:r>
+      <w:r>
+        <w:rPr>
+          <w:rStyle w:val="normaltextrun"/>
+          <w:rFonts w:cs="Arial"/>
+        </w:rPr>
+        <w:tab/>
+      </w:r>
+      <w:r>
+        <w:rPr>
+          <w:rStyle w:val="normaltextrun"/>
+          <w:rFonts w:cs="Arial"/>
+        </w:rPr>
+        <w:tab/>
+        <w:t xml:space="preserve">Overall, </w:t>
+      </w:r>
+      <w:r>
+        <w:rPr>
+          <w:rStyle w:val="normaltextrun"/>
+          <w:rFonts w:cs="Arial"/>
+        </w:rPr>
+        <w:t>Organizations must have a well-developed procurement strategy in place if they want to accomplish their goals methodically and affordably.</w:t>
+      </w:r>
+      <w:r>
+        <w:rPr>
+          <w:rStyle w:val="normaltextrun"/>
+          <w:rFonts w:cs="Arial"/>
+        </w:rPr>
+        <w:t xml:space="preserve"> </w:t>
+      </w:r>
+      <w:r>
+        <w:rPr>
+          <w:rStyle w:val="normaltextrun"/>
+          <w:rFonts w:cs="Arial"/>
+        </w:rPr>
+        <w:t>Transparency, fairness, and value for money are ensured by the structured framework it provides for the procurement of goods, services, or works.</w:t>
+      </w:r>
+      <w:r>
+        <w:rPr>
+          <w:rStyle w:val="normaltextrun"/>
+          <w:rFonts w:cs="Arial"/>
+        </w:rPr>
+        <w:t xml:space="preserve"> </w:t>
+      </w:r>
+      <w:r>
+        <w:rPr>
+          <w:rStyle w:val="normaltextrun"/>
+          <w:rFonts w:cs="Arial"/>
+        </w:rPr>
+        <w:t>Organizations can streamline their procurement processes, lower risks, and guarantee that the acquisition of goods and services is carried out in a transparent and effective manner by creating a thorough procurement plan.</w:t>
+      </w:r>
+    </w:p>
+    <w:p>
+      <w:pPr>
+        <w:pStyle w:val="Heading3"/>
+        <w:spacing w:before="0" w:line="480" w:lineRule="auto"/>
+        <w:ind w:left="629" w:firstLine="720"/>
+        <w:rPr>
+          <w:rFonts w:cs="Arial"/>
+          <w:b/>
+          <w:bCs/>
+        </w:rPr>
+      </w:pPr>
+      <w:bookmarkStart w:id="98" w:name="_Toc134094408"/>
+      <w:r>
+        <w:rPr>
+          <w:rFonts w:cs="Arial"/>
+          <w:b/>
+          <w:bCs/>
+        </w:rPr>
+        <w:lastRenderedPageBreak/>
         <w:t>Procurement Risks</w:t>
       </w:r>
       <w:bookmarkEnd w:id="98"/>
@@ -20683,15 +21767,7 @@
           <w:rStyle w:val="normaltextrun"/>
           <w:rFonts w:cs="Arial"/>
         </w:rPr>
-        <w:t xml:space="preserve">for identifying, evaluating, and reducing risks. Throughout the course of the project, this plan will be continuously reviewed and updated to make sure that risks are </w:t>
-      </w:r>
-      <w:r>
-        <w:rPr>
-          <w:rStyle w:val="normaltextrun"/>
-          <w:rFonts w:cs="Arial"/>
-        </w:rPr>
-        <w:lastRenderedPageBreak/>
-        <w:t>recognized and promptly addressed. Furthermore, we'll put into practice strict processes and procedures for reducing the risks involved in procurement management</w:t>
+        <w:t>for identifying, evaluating, and reducing risks. Throughout the course of the project, this plan will be continuously reviewed and updated to make sure that risks are recognized and promptly addressed. Furthermore, we'll put into practice strict processes and procedures for reducing the risks involved in procurement management</w:t>
       </w:r>
       <w:r>
         <w:rPr>
@@ -20719,6 +21795,7 @@
           <w:b/>
           <w:bCs/>
         </w:rPr>
+        <w:lastRenderedPageBreak/>
         <w:t>Procurement Risk Management</w:t>
       </w:r>
       <w:bookmarkEnd w:id="99"/>
@@ -20999,7 +22076,7 @@
           <w:rStyle w:val="eop"/>
           <w:rFonts w:ascii="Arial" w:hAnsi="Arial"/>
         </w:rPr>
-        <w:t xml:space="preserve">Villamin Wood and Iron Works System needs a clear roles and responsibilities to help ensure accountability, clarity, and effective coordination. It is essential to clearly communicate the assigned </w:t>
+        <w:t xml:space="preserve">Villamin Wood and Iron Works System needs a clear roles and responsibilities to help ensure accountability, clarity, and effective coordination. It is essential to clearly communicate the assigned responsibilities to all parties involved and ensure that everyone understands their roles and obligations. Regular communication, coordination, and </w:t>
       </w:r>
       <w:r>
         <w:rPr>
@@ -21007,7 +22084,7 @@
           <w:rFonts w:ascii="Arial" w:hAnsi="Arial"/>
         </w:rPr>
         <w:lastRenderedPageBreak/>
-        <w:t>responsibilities to all parties involved and ensure that everyone understands their roles and obligations. Regular communication, coordination, and collaboration among the responsible parties contribute to the smooth execution of the procurement plan and successful procurement outcomes.</w:t>
+        <w:t>collaboration among the responsible parties contribute to the smooth execution of the procurement plan and successful procurement outcomes.</w:t>
       </w:r>
     </w:p>
     <w:p>
@@ -21132,15 +22209,7 @@
           <w:rStyle w:val="eop"/>
           <w:rFonts w:ascii="Arial" w:hAnsi="Arial"/>
         </w:rPr>
-        <w:t xml:space="preserve">The procurement plan will emphasize the commitment to continuous improvement as an integral part of the procurement lifecycle, ensuring that </w:t>
-      </w:r>
-      <w:r>
-        <w:rPr>
-          <w:rStyle w:val="eop"/>
-          <w:rFonts w:ascii="Arial" w:hAnsi="Arial"/>
-        </w:rPr>
-        <w:lastRenderedPageBreak/>
-        <w:t>the organization remains adaptive, responsive, and proactive in meeting evolving needs and achieving excellence.</w:t>
+        <w:t>The procurement plan will emphasize the commitment to continuous improvement as an integral part of the procurement lifecycle, ensuring that the organization remains adaptive, responsive, and proactive in meeting evolving needs and achieving excellence.</w:t>
       </w:r>
     </w:p>
     <w:p>
@@ -21161,6 +22230,7 @@
           <w:b/>
           <w:bCs/>
         </w:rPr>
+        <w:lastRenderedPageBreak/>
         <w:t>Cost Determination</w:t>
       </w:r>
       <w:bookmarkEnd w:id="100"/>
@@ -21222,15 +22292,7 @@
           <w:rStyle w:val="eop"/>
           <w:rFonts w:ascii="Arial" w:hAnsi="Arial"/>
         </w:rPr>
-        <w:t xml:space="preserve">This includes conducting thorough cost analysis, considering the total cost of ownership, conducting market research and benchmarking, engaging in effective cost negotiation, and maintaining cost transparency and documentation. By employing these strategies, the procurement team can make informed decisions, optimize cost savings, and achieve value for </w:t>
-      </w:r>
-      <w:r>
-        <w:rPr>
-          <w:rStyle w:val="eop"/>
-          <w:rFonts w:ascii="Arial" w:hAnsi="Arial"/>
-        </w:rPr>
-        <w:lastRenderedPageBreak/>
-        <w:t>money while procuring goods and services that meet the organization's needs and quality standards.</w:t>
+        <w:t>This includes conducting thorough cost analysis, considering the total cost of ownership, conducting market research and benchmarking, engaging in effective cost negotiation, and maintaining cost transparency and documentation. By employing these strategies, the procurement team can make informed decisions, optimize cost savings, and achieve value for money while procuring goods and services that meet the organization's needs and quality standards.</w:t>
       </w:r>
     </w:p>
     <w:p>
@@ -21254,6 +22316,7 @@
           <w:szCs w:val="24"/>
           <w:lang w:val="en-US" w:eastAsia="en-US"/>
         </w:rPr>
+        <w:lastRenderedPageBreak/>
         <w:tab/>
       </w:r>
       <w:r>
@@ -21447,15 +22510,7 @@
           <w:rStyle w:val="eop"/>
           <w:rFonts w:ascii="Arial" w:hAnsi="Arial" w:cs="Arial"/>
         </w:rPr>
-        <w:t xml:space="preserve"> System requires technical needs and features that will allow customers to view products and services, to be able to order and pay their products. </w:t>
-      </w:r>
-      <w:r>
-        <w:rPr>
-          <w:rStyle w:val="eop"/>
-          <w:rFonts w:ascii="Arial" w:hAnsi="Arial" w:cs="Arial"/>
-        </w:rPr>
-        <w:lastRenderedPageBreak/>
-        <w:t>Additionally, it must have a user-friendly interface that is simple to navigate and open to users with different levels of technical proficiency.</w:t>
+        <w:t xml:space="preserve"> System requires technical needs and features that will allow customers to view products and services, to be able to order and pay their products. Additionally, it must have a user-friendly interface that is simple to navigate and open to users with different levels of technical proficiency.</w:t>
       </w:r>
     </w:p>
     <w:p>
@@ -21480,6 +22535,7 @@
           <w:b/>
           <w:bCs/>
         </w:rPr>
+        <w:lastRenderedPageBreak/>
         <w:t xml:space="preserve">Resource constraints: </w:t>
       </w:r>
       <w:r>
@@ -21686,15 +22742,7 @@
           <w:rStyle w:val="eop"/>
           <w:rFonts w:ascii="Arial" w:hAnsi="Arial" w:cs="Arial"/>
         </w:rPr>
-        <w:t xml:space="preserve">The procurement officer will create the contract documents, such as the Terms and conditions, a pricing </w:t>
-      </w:r>
-      <w:r>
-        <w:rPr>
-          <w:rStyle w:val="eop"/>
-          <w:rFonts w:ascii="Arial" w:hAnsi="Arial" w:cs="Arial"/>
-        </w:rPr>
-        <w:lastRenderedPageBreak/>
-        <w:t xml:space="preserve">schedule, and a Statement of Work (SOW) after the procurement plan has been approved. </w:t>
+        <w:t xml:space="preserve">The procurement officer will create the contract documents, such as the Terms and conditions, a pricing schedule, and a Statement of Work (SOW) after the procurement plan has been approved. </w:t>
       </w:r>
     </w:p>
     <w:p>
@@ -21719,6 +22767,7 @@
           <w:b/>
           <w:bCs/>
         </w:rPr>
+        <w:lastRenderedPageBreak/>
         <w:t>Contract Review:</w:t>
       </w:r>
       <w:r>
@@ -21918,7 +22967,6 @@
           <w:b/>
           <w:bCs/>
         </w:rPr>
-        <w:lastRenderedPageBreak/>
         <w:t>Decision Criteria</w:t>
       </w:r>
       <w:bookmarkEnd w:id="103"/>
@@ -21944,7 +22992,14 @@
         <w:rPr>
           <w:rFonts w:ascii="Arial" w:hAnsi="Arial" w:cs="Arial"/>
         </w:rPr>
-        <w:t xml:space="preserve"> The following are the criteria for the Villamin Wood and Iron Works System project that will be used by the contract review board: </w:t>
+        <w:t xml:space="preserve"> </w:t>
+      </w:r>
+      <w:r>
+        <w:rPr>
+          <w:rFonts w:ascii="Arial" w:hAnsi="Arial" w:cs="Arial"/>
+        </w:rPr>
+        <w:lastRenderedPageBreak/>
+        <w:t xml:space="preserve">The following are the criteria for the Villamin Wood and Iron Works System project that will be used by the contract review board: </w:t>
       </w:r>
     </w:p>
     <w:p>
@@ -22112,7 +23167,6 @@
           <w:b/>
           <w:bCs/>
         </w:rPr>
-        <w:lastRenderedPageBreak/>
         <w:t xml:space="preserve">Compliance: </w:t>
       </w:r>
       <w:r>
@@ -22137,6 +23191,7 @@
         <w:rPr>
           <w:rFonts w:ascii="Arial" w:hAnsi="Arial" w:cs="Arial"/>
         </w:rPr>
+        <w:lastRenderedPageBreak/>
         <w:t>The use of clear and well-defined decision criteria promotes consistency, transparency, and accountability in the procurement decision-making process, enabling organizations to make informed choices that yield favorable outcomes</w:t>
       </w:r>
       <w:r>
@@ -22357,7 +23412,6 @@
           <w:rStyle w:val="eop"/>
           <w:rFonts w:ascii="Arial" w:hAnsi="Arial" w:cs="Arial"/>
         </w:rPr>
-        <w:lastRenderedPageBreak/>
         <w:t>This metric contrasts actual and anticipated costs associated with procurement. To calculate, divide the result by the planned costs after deducting the actual costs.</w:t>
       </w:r>
     </w:p>
@@ -22399,6 +23453,7 @@
         <w:rPr>
           <w:rFonts w:ascii="Arial" w:hAnsi="Arial" w:cs="Arial"/>
         </w:rPr>
+        <w:lastRenderedPageBreak/>
         <w:t>T</w:t>
       </w:r>
       <w:r>
@@ -22549,7 +23604,6 @@
           <w:b/>
           <w:bCs/>
         </w:rPr>
-        <w:lastRenderedPageBreak/>
         <w:t>Transition Approach</w:t>
       </w:r>
       <w:bookmarkEnd w:id="107"/>
@@ -22607,6 +23661,7 @@
           <w:b/>
           <w:bCs/>
         </w:rPr>
+        <w:lastRenderedPageBreak/>
         <w:t>Transition Team Organization</w:t>
       </w:r>
       <w:bookmarkEnd w:id="108"/>
@@ -22822,15 +23877,7 @@
           <w:szCs w:val="24"/>
         </w:rPr>
         <w:tab/>
-        <w:t xml:space="preserve">Video provides a powerful way to help you prove your point. When you click Online Video, you can paste in the embed code for the video you </w:t>
-      </w:r>
-      <w:r>
-        <w:rPr>
-          <w:sz w:val="24"/>
-          <w:szCs w:val="24"/>
-        </w:rPr>
-        <w:lastRenderedPageBreak/>
-        <w:t>want to add. You can also type a keyword to search online for the video that best fits your document.</w:t>
+        <w:t>Video provides a powerful way to help you prove your point. When you click Online Video, you can paste in the embed code for the video you want to add. You can also type a keyword to search online for the video that best fits your document.</w:t>
       </w:r>
     </w:p>
     <w:p>
@@ -22887,7 +23934,15 @@
           <w:szCs w:val="24"/>
         </w:rPr>
         <w:tab/>
-        <w:t>Video provides a powerful way to help you prove your point. When you click Online Video, you can paste in the embed code for the video you want to add. You can also type a keyword to search online for the video that best fits your document.</w:t>
+        <w:t xml:space="preserve">Video provides a powerful way to help you prove your point. When you click Online Video, you can paste in the embed code for the video you </w:t>
+      </w:r>
+      <w:r>
+        <w:rPr>
+          <w:sz w:val="24"/>
+          <w:szCs w:val="24"/>
+        </w:rPr>
+        <w:lastRenderedPageBreak/>
+        <w:t>want to add. You can also type a keyword to search online for the video that best fits your document.</w:t>
       </w:r>
     </w:p>
     <w:p>
@@ -23043,11 +24098,7 @@
         <w:ind w:left="2160" w:firstLine="720"/>
       </w:pPr>
       <w:r>
-        <w:t xml:space="preserve">Video provides a powerful way to help you prove your point. When you click Online Video, you can paste in the embed code for the video </w:t>
-      </w:r>
-      <w:r>
-        <w:lastRenderedPageBreak/>
-        <w:t>you want to add. You can also type a keyword to search online for the video that best fits your document.</w:t>
+        <w:t>Video provides a powerful way to help you prove your point. When you click Online Video, you can paste in the embed code for the video you want to add. You can also type a keyword to search online for the video that best fits your document.</w:t>
       </w:r>
     </w:p>
     <w:p>
@@ -23086,7 +24137,11 @@
         <w:ind w:left="2160" w:firstLine="720"/>
       </w:pPr>
       <w:r>
-        <w:t>Video provides a powerful way to help you prove your point. When you click Online Video, you can paste in the embed code for the video you want to add. You can also type a keyword to search online for the video that best fits your document.</w:t>
+        <w:t xml:space="preserve">Video provides a powerful way to help you prove your point. When you click Online Video, you can paste in the embed code for the video </w:t>
+      </w:r>
+      <w:r>
+        <w:lastRenderedPageBreak/>
+        <w:t>you want to add. You can also type a keyword to search online for the video that best fits your document.</w:t>
       </w:r>
     </w:p>
     <w:p>
@@ -23211,7 +24266,6 @@
     <w:p/>
     <w:p>
       <w:r>
-        <w:lastRenderedPageBreak/>
         <w:pict w14:anchorId="6C94C072">
           <v:shapetype id="_x0000_t75" coordsize="21600,21600" o:spt="75" o:preferrelative="t" path="m@4@5l@4@11@9@11@9@5xe" filled="f" stroked="f">
             <v:stroke joinstyle="miter"/>
@@ -23263,6 +24317,7 @@
       </w:pPr>
       <w:bookmarkStart w:id="114" w:name="_Toc134094424"/>
       <w:r>
+        <w:lastRenderedPageBreak/>
         <w:t>Appendices</w:t>
       </w:r>
       <w:bookmarkEnd w:id="114"/>
@@ -23425,7 +24480,6 @@
         <w:rPr>
           <w:rFonts w:cs="Arial"/>
         </w:rPr>
-        <w:lastRenderedPageBreak/>
         <w:t>WBS Dictionary</w:t>
       </w:r>
       <w:bookmarkEnd w:id="119"/>
@@ -23473,6 +24527,7 @@
         <w:rPr>
           <w:rFonts w:cs="Arial"/>
         </w:rPr>
+        <w:lastRenderedPageBreak/>
         <w:t>WBS Detailed Schedule</w:t>
       </w:r>
       <w:bookmarkEnd w:id="120"/>
@@ -32181,10 +33236,6 @@
 </file>
 
 <file path=customXml/item1.xml><?xml version="1.0" encoding="utf-8"?>
-<b:Sources xmlns:b="http://schemas.openxmlformats.org/officeDocument/2006/bibliography" xmlns="http://schemas.openxmlformats.org/officeDocument/2006/bibliography" SelectedStyle="\APASixthEditionOfficeOnline.xsl" StyleName="APA" Version="6"/>
-</file>
-
-<file path=customXml/item2.xml><?xml version="1.0" encoding="utf-8"?>
 <?mso-contentType ?>
 <FormTemplates xmlns="http://schemas.microsoft.com/sharepoint/v3/contenttype/forms">
   <Display>DocumentLibraryForm</Display>
@@ -32193,19 +33244,11 @@
 </FormTemplates>
 </file>
 
-<file path=customXml/item3.xml><?xml version="1.0" encoding="utf-8"?>
-<p:properties xmlns:p="http://schemas.microsoft.com/office/2006/metadata/properties" xmlns:xsi="http://www.w3.org/2001/XMLSchema-instance" xmlns:pc="http://schemas.microsoft.com/office/infopath/2007/PartnerControls">
-  <documentManagement>
-    <MediaLengthInSeconds xmlns="31aac78f-6ed8-4134-ac7e-47c186d487c3" xsi:nil="true"/>
-    <TaxCatchAll xmlns="0d803109-e11b-45d4-a4e8-5bf0740163af" xsi:nil="true"/>
-    <lcf76f155ced4ddcb4097134ff3c332f xmlns="31aac78f-6ed8-4134-ac7e-47c186d487c3">
-      <Terms xmlns="http://schemas.microsoft.com/office/infopath/2007/PartnerControls"/>
-    </lcf76f155ced4ddcb4097134ff3c332f>
-  </documentManagement>
-</p:properties>
+<file path=customXml/item2.xml><?xml version="1.0" encoding="utf-8"?>
+<b:Sources xmlns:b="http://schemas.openxmlformats.org/officeDocument/2006/bibliography" xmlns="http://schemas.openxmlformats.org/officeDocument/2006/bibliography" SelectedStyle="\APASixthEditionOfficeOnline.xsl" StyleName="APA" Version="6"/>
 </file>
 
-<file path=customXml/item4.xml><?xml version="1.0" encoding="utf-8"?>
+<file path=customXml/item3.xml><?xml version="1.0" encoding="utf-8"?>
 <ct:contentTypeSchema xmlns:ct="http://schemas.microsoft.com/office/2006/metadata/contentType" xmlns:ma="http://schemas.microsoft.com/office/2006/metadata/properties/metaAttributes" ct:_="" ma:_="" ma:contentTypeName="Document" ma:contentTypeID="0x01010078E5C03F786D684AB79627F2BAF5AB3A" ma:contentTypeVersion="12" ma:contentTypeDescription="Create a new document." ma:contentTypeScope="" ma:versionID="6753d19c26ced2570449d2cfe2fd38cd">
   <xsd:schema xmlns:xsd="http://www.w3.org/2001/XMLSchema" xmlns:xs="http://www.w3.org/2001/XMLSchema" xmlns:p="http://schemas.microsoft.com/office/2006/metadata/properties" xmlns:ns2="31aac78f-6ed8-4134-ac7e-47c186d487c3" xmlns:ns3="0d803109-e11b-45d4-a4e8-5bf0740163af" targetNamespace="http://schemas.microsoft.com/office/2006/metadata/properties" ma:root="true" ma:fieldsID="59531f12ec9f3761682ad3919ac9365f" ns2:_="" ns3:_="">
     <xsd:import namespace="31aac78f-6ed8-4134-ac7e-47c186d487c3"/>
@@ -32422,7 +33465,27 @@
 </ct:contentTypeSchema>
 </file>
 
+<file path=customXml/item4.xml><?xml version="1.0" encoding="utf-8"?>
+<p:properties xmlns:p="http://schemas.microsoft.com/office/2006/metadata/properties" xmlns:xsi="http://www.w3.org/2001/XMLSchema-instance" xmlns:pc="http://schemas.microsoft.com/office/infopath/2007/PartnerControls">
+  <documentManagement>
+    <MediaLengthInSeconds xmlns="31aac78f-6ed8-4134-ac7e-47c186d487c3" xsi:nil="true"/>
+    <TaxCatchAll xmlns="0d803109-e11b-45d4-a4e8-5bf0740163af" xsi:nil="true"/>
+    <lcf76f155ced4ddcb4097134ff3c332f xmlns="31aac78f-6ed8-4134-ac7e-47c186d487c3">
+      <Terms xmlns="http://schemas.microsoft.com/office/infopath/2007/PartnerControls"/>
+    </lcf76f155ced4ddcb4097134ff3c332f>
+  </documentManagement>
+</p:properties>
+</file>
+
 <file path=customXml/itemProps1.xml><?xml version="1.0" encoding="utf-8"?>
+<ds:datastoreItem xmlns:ds="http://schemas.openxmlformats.org/officeDocument/2006/customXml" ds:itemID="{A64095F2-78C1-44C0-A2A1-1816EE954539}">
+  <ds:schemaRefs>
+    <ds:schemaRef ds:uri="http://schemas.microsoft.com/sharepoint/v3/contenttype/forms"/>
+  </ds:schemaRefs>
+</ds:datastoreItem>
+</file>
+
+<file path=customXml/itemProps2.xml><?xml version="1.0" encoding="utf-8"?>
 <ds:datastoreItem xmlns:ds="http://schemas.openxmlformats.org/officeDocument/2006/customXml" ds:itemID="{CEF4D3DB-A315-4DC4-ABFF-B7436CE3FECB}">
   <ds:schemaRefs>
     <ds:schemaRef ds:uri="http://schemas.openxmlformats.org/officeDocument/2006/bibliography"/>
@@ -32430,26 +33493,7 @@
 </ds:datastoreItem>
 </file>
 
-<file path=customXml/itemProps2.xml><?xml version="1.0" encoding="utf-8"?>
-<ds:datastoreItem xmlns:ds="http://schemas.openxmlformats.org/officeDocument/2006/customXml" ds:itemID="{A64095F2-78C1-44C0-A2A1-1816EE954539}">
-  <ds:schemaRefs>
-    <ds:schemaRef ds:uri="http://schemas.microsoft.com/sharepoint/v3/contenttype/forms"/>
-  </ds:schemaRefs>
-</ds:datastoreItem>
-</file>
-
 <file path=customXml/itemProps3.xml><?xml version="1.0" encoding="utf-8"?>
-<ds:datastoreItem xmlns:ds="http://schemas.openxmlformats.org/officeDocument/2006/customXml" ds:itemID="{E3EB7B42-5740-4129-8D38-92BBA5D17541}">
-  <ds:schemaRefs>
-    <ds:schemaRef ds:uri="http://schemas.microsoft.com/office/2006/metadata/properties"/>
-    <ds:schemaRef ds:uri="http://schemas.microsoft.com/office/infopath/2007/PartnerControls"/>
-    <ds:schemaRef ds:uri="31aac78f-6ed8-4134-ac7e-47c186d487c3"/>
-    <ds:schemaRef ds:uri="0d803109-e11b-45d4-a4e8-5bf0740163af"/>
-  </ds:schemaRefs>
-</ds:datastoreItem>
-</file>
-
-<file path=customXml/itemProps4.xml><?xml version="1.0" encoding="utf-8"?>
 <ds:datastoreItem xmlns:ds="http://schemas.openxmlformats.org/officeDocument/2006/customXml" ds:itemID="{9810E267-C5E3-4558-AF7B-0057EBCD2571}">
   <ds:schemaRefs>
     <ds:schemaRef ds:uri="http://schemas.microsoft.com/office/2006/metadata/contentType"/>
@@ -32466,4 +33510,15 @@
     <ds:schemaRef ds:uri="http://schemas.microsoft.com/internal/obd"/>
   </ds:schemaRefs>
 </ds:datastoreItem>
+</file>
+
+<file path=customXml/itemProps4.xml><?xml version="1.0" encoding="utf-8"?>
+<ds:datastoreItem xmlns:ds="http://schemas.openxmlformats.org/officeDocument/2006/customXml" ds:itemID="{E3EB7B42-5740-4129-8D38-92BBA5D17541}">
+  <ds:schemaRefs>
+    <ds:schemaRef ds:uri="http://schemas.microsoft.com/office/2006/metadata/properties"/>
+    <ds:schemaRef ds:uri="http://schemas.microsoft.com/office/infopath/2007/PartnerControls"/>
+    <ds:schemaRef ds:uri="31aac78f-6ed8-4134-ac7e-47c186d487c3"/>
+    <ds:schemaRef ds:uri="0d803109-e11b-45d4-a4e8-5bf0740163af"/>
+  </ds:schemaRefs>
+</ds:datastoreItem>
 </file>
--- a/documentation/projman/Project Management Plan_MLNSD.docx
+++ b/documentation/projman/Project Management Plan_MLNSD.docx
@@ -1,6 +1,6 @@
 
 <file path=word/document.xml><?xml version="1.0" encoding="utf-8"?>
-<w:document xmlns:wpc="http://schemas.microsoft.com/office/word/2010/wordprocessingCanvas" xmlns:cx="http://schemas.microsoft.com/office/drawing/2014/chartex" xmlns:cx1="http://schemas.microsoft.com/office/drawing/2015/9/8/chartex" xmlns:cx2="http://schemas.microsoft.com/office/drawing/2015/10/21/chartex" xmlns:cx3="http://schemas.microsoft.com/office/drawing/2016/5/9/chartex" xmlns:cx4="http://schemas.microsoft.com/office/drawing/2016/5/10/chartex" xmlns:cx5="http://schemas.microsoft.com/office/drawing/2016/5/11/chartex" xmlns:cx6="http://schemas.microsoft.com/office/drawing/2016/5/12/chartex" xmlns:cx7="http://schemas.microsoft.com/office/drawing/2016/5/13/chartex" xmlns:cx8="http://schemas.microsoft.com/office/drawing/2016/5/14/chartex" xmlns:mc="http://schemas.openxmlformats.org/markup-compatibility/2006" xmlns:aink="http://schemas.microsoft.com/office/drawing/2016/ink" xmlns:am3d="http://schemas.microsoft.com/office/drawing/2017/model3d" xmlns:o="urn:schemas-microsoft-com:office:office" xmlns:oel="http://schemas.microsoft.com/office/2019/extlst" xmlns:r="http://schemas.openxmlformats.org/officeDocument/2006/relationships" xmlns:m="http://schemas.openxmlformats.org/officeDocument/2006/math" xmlns:v="urn:schemas-microsoft-com:vml" xmlns:wp14="http://schemas.microsoft.com/office/word/2010/wordprocessingDrawing" xmlns:wp="http://schemas.openxmlformats.org/drawingml/2006/wordprocessingDrawing" xmlns:w10="urn:schemas-microsoft-com:office:word" xmlns:w="http://schemas.openxmlformats.org/wordprocessingml/2006/main" xmlns:w14="http://schemas.microsoft.com/office/word/2010/wordml" xmlns:w15="http://schemas.microsoft.com/office/word/2012/wordml" xmlns:w16cex="http://schemas.microsoft.com/office/word/2018/wordml/cex" xmlns:w16cid="http://schemas.microsoft.com/office/word/2016/wordml/cid" xmlns:w16="http://schemas.microsoft.com/office/word/2018/wordml" xmlns:w16sdtdh="http://schemas.microsoft.com/office/word/2020/wordml/sdtdatahash" xmlns:w16se="http://schemas.microsoft.com/office/word/2015/wordml/symex" xmlns:wpg="http://schemas.microsoft.com/office/word/2010/wordprocessingGroup" xmlns:wpi="http://schemas.microsoft.com/office/word/2010/wordprocessingInk" xmlns:wne="http://schemas.microsoft.com/office/word/2006/wordml" xmlns:wps="http://schemas.microsoft.com/office/word/2010/wordprocessingShape" mc:Ignorable="w14 w15 w16se w16cid w16 w16cex w16sdtdh wp14">
+<w:document xmlns:wpc="http://schemas.microsoft.com/office/word/2010/wordprocessingCanvas" xmlns:cx="http://schemas.microsoft.com/office/drawing/2014/chartex" xmlns:cx1="http://schemas.microsoft.com/office/drawing/2015/9/8/chartex" xmlns:cx2="http://schemas.microsoft.com/office/drawing/2015/10/21/chartex" xmlns:cx3="http://schemas.microsoft.com/office/drawing/2016/5/9/chartex" xmlns:cx4="http://schemas.microsoft.com/office/drawing/2016/5/10/chartex" xmlns:cx5="http://schemas.microsoft.com/office/drawing/2016/5/11/chartex" xmlns:cx6="http://schemas.microsoft.com/office/drawing/2016/5/12/chartex" xmlns:cx7="http://schemas.microsoft.com/office/drawing/2016/5/13/chartex" xmlns:cx8="http://schemas.microsoft.com/office/drawing/2016/5/14/chartex" xmlns:mc="http://schemas.openxmlformats.org/markup-compatibility/2006" xmlns:aink="http://schemas.microsoft.com/office/drawing/2016/ink" xmlns:am3d="http://schemas.microsoft.com/office/drawing/2017/model3d" xmlns:o="urn:schemas-microsoft-com:office:office" xmlns:oel="http://schemas.microsoft.com/office/2019/extlst" xmlns:r="http://schemas.openxmlformats.org/officeDocument/2006/relationships" xmlns:m="http://schemas.openxmlformats.org/officeDocument/2006/math" xmlns:v="urn:schemas-microsoft-com:vml" xmlns:wp14="http://schemas.microsoft.com/office/word/2010/wordprocessingDrawing" xmlns:wp="http://schemas.openxmlformats.org/drawingml/2006/wordprocessingDrawing" xmlns:w10="urn:schemas-microsoft-com:office:word" xmlns:w="http://schemas.openxmlformats.org/wordprocessingml/2006/main" xmlns:w14="http://schemas.microsoft.com/office/word/2010/wordml" xmlns:w15="http://schemas.microsoft.com/office/word/2012/wordml" xmlns:w16cex="http://schemas.microsoft.com/office/word/2018/wordml/cex" xmlns:w16cid="http://schemas.microsoft.com/office/word/2016/wordml/cid" xmlns:w16="http://schemas.microsoft.com/office/word/2018/wordml" xmlns:w16du="http://schemas.microsoft.com/office/word/2023/wordml/word16du" xmlns:w16sdtdh="http://schemas.microsoft.com/office/word/2020/wordml/sdtdatahash" xmlns:w16se="http://schemas.microsoft.com/office/word/2015/wordml/symex" xmlns:wpg="http://schemas.microsoft.com/office/word/2010/wordprocessingGroup" xmlns:wpi="http://schemas.microsoft.com/office/word/2010/wordprocessingInk" xmlns:wne="http://schemas.microsoft.com/office/word/2006/wordml" xmlns:wps="http://schemas.microsoft.com/office/word/2010/wordprocessingShape" mc:Ignorable="w14 w15 w16se w16cid w16 w16cex w16sdtdh wp14">
   <w:body>
     <w:p>
       <w:pPr>
@@ -10366,14 +10366,27 @@
       <w:r>
         <w:t xml:space="preserve">Table </w:t>
       </w:r>
-      <w:fldSimple w:instr=" SEQ Table \* ARABIC ">
-        <w:r>
-          <w:rPr>
-            <w:noProof/>
-          </w:rPr>
-          <w:t>1</w:t>
-        </w:r>
-      </w:fldSimple>
+      <w:r>
+        <w:fldChar w:fldCharType="begin"/>
+      </w:r>
+      <w:r>
+        <w:instrText xml:space="preserve"> SEQ Table \* ARABIC </w:instrText>
+      </w:r>
+      <w:r>
+        <w:fldChar w:fldCharType="separate"/>
+      </w:r>
+      <w:r>
+        <w:rPr>
+          <w:noProof/>
+        </w:rPr>
+        <w:t>1</w:t>
+      </w:r>
+      <w:r>
+        <w:rPr>
+          <w:noProof/>
+        </w:rPr>
+        <w:fldChar w:fldCharType="end"/>
+      </w:r>
       <w:r>
         <w:t>. Company Profile of Villamin Wood and Iron Works</w:t>
       </w:r>
@@ -10527,23 +10540,7 @@
           <w:sz w:val="24"/>
           <w:szCs w:val="24"/>
         </w:rPr>
-        <w:t xml:space="preserve">Woodworks: We offer a comprehensive range of wood-based products, including custom furniture, cabinetry, kitchenware, and architectural woodwork. Our skilled craftsmen work with various wood species, traditional techniques to create products that </w:t>
-      </w:r>
-      <w:proofErr w:type="gramStart"/>
-      <w:r>
-        <w:rPr>
-          <w:sz w:val="24"/>
-          <w:szCs w:val="24"/>
-        </w:rPr>
-        <w:t>are built</w:t>
-      </w:r>
-      <w:proofErr w:type="gramEnd"/>
-      <w:r>
-        <w:rPr>
-          <w:sz w:val="24"/>
-          <w:szCs w:val="24"/>
-        </w:rPr>
-        <w:t xml:space="preserve"> to last. Traditional woodworking techniques offer unique qualities that appeal to those who value </w:t>
+        <w:t xml:space="preserve">Woodworks: We offer a comprehensive range of wood-based products, including custom furniture, cabinetry, kitchenware, and architectural woodwork. Our skilled craftsmen work with various wood species, traditional techniques to create products that are built to last. Traditional woodworking techniques offer unique qualities that appeal to those who value </w:t>
       </w:r>
       <w:r>
         <w:rPr>
@@ -10643,23 +10640,7 @@
           <w:sz w:val="24"/>
           <w:szCs w:val="24"/>
         </w:rPr>
-        <w:t xml:space="preserve">Clientele: We serve a diverse range of clients, including homeowners, architects, interior designers, contractors, developers, and businesses across various industries. Our commitment to understanding and meeting our clients' unique requirements has earned us a loyal customer base and </w:t>
-      </w:r>
-      <w:proofErr w:type="gramStart"/>
-      <w:r>
-        <w:rPr>
-          <w:sz w:val="24"/>
-          <w:szCs w:val="24"/>
-        </w:rPr>
-        <w:t>numerous</w:t>
-      </w:r>
-      <w:proofErr w:type="gramEnd"/>
-      <w:r>
-        <w:rPr>
-          <w:sz w:val="24"/>
-          <w:szCs w:val="24"/>
-        </w:rPr>
-        <w:t xml:space="preserve"> successful collaborations.</w:t>
+        <w:t>Clientele: We serve a diverse range of clients, including homeowners, architects, interior designers, contractors, developers, and businesses across various industries. Our commitment to understanding and meeting our clients' unique requirements has earned us a loyal customer base and numerous successful collaborations.</w:t>
       </w:r>
     </w:p>
     <w:p>
@@ -10755,23 +10736,7 @@
           <w:sz w:val="24"/>
           <w:szCs w:val="24"/>
         </w:rPr>
-        <w:t xml:space="preserve">The project’s business client, Villamin Wood, and Iron Works, owned by Mr. Manuel Villamin Jr. is a manufacturing enterprise where products </w:t>
-      </w:r>
-      <w:proofErr w:type="gramStart"/>
-      <w:r>
-        <w:rPr>
-          <w:sz w:val="24"/>
-          <w:szCs w:val="24"/>
-        </w:rPr>
-        <w:t>are made</w:t>
-      </w:r>
-      <w:proofErr w:type="gramEnd"/>
-      <w:r>
-        <w:rPr>
-          <w:sz w:val="24"/>
-          <w:szCs w:val="24"/>
-        </w:rPr>
-        <w:t xml:space="preserve"> to order. The company has been operational since 1983, in its span, the company’s estimated profit is 600,000 per year. The problem started when the lockdown happened due to the pandemic, which the company did not anticipate that their profit would decrease by 30%. Since then, they started to use and create their own Facebook page to help increase their clientele.</w:t>
+        <w:t>The project’s business client, Villamin Wood, and Iron Works, owned by Mr. Manuel Villamin Jr. is a manufacturing enterprise where products are made to order. The company has been operational since 1983, in its span, the company’s estimated profit is 600,000 per year. The problem started when the lockdown happened due to the pandemic, which the company did not anticipate that their profit would decrease by 30%. Since then, they started to use and create their own Facebook page to help increase their clientele.</w:t>
       </w:r>
     </w:p>
     <w:p>
@@ -10891,17 +10856,8 @@
           <w:sz w:val="24"/>
           <w:szCs w:val="24"/>
         </w:rPr>
-        <w:t xml:space="preserve">There are no new roles required for this project. But existing roles will have to tend for the project to work as intended. The following are the existing roles and their </w:t>
-      </w:r>
-      <w:proofErr w:type="gramStart"/>
-      <w:r>
-        <w:rPr>
-          <w:sz w:val="24"/>
-          <w:szCs w:val="24"/>
-        </w:rPr>
-        <w:t>responsibilities:</w:t>
-      </w:r>
-      <w:proofErr w:type="gramEnd"/>
+        <w:t>There are no new roles required for this project. But existing roles will have to tend for the project to work as intended. The following are the existing roles and their responsibilities:</w:t>
+      </w:r>
     </w:p>
     <w:p>
       <w:pPr>
@@ -11266,37 +11222,7 @@
           <w:sz w:val="24"/>
           <w:szCs w:val="24"/>
         </w:rPr>
-        <w:t xml:space="preserve">orks upon their request is an ordering system to help improve their current business process which is why </w:t>
-      </w:r>
-      <w:r>
-        <w:rPr>
-          <w:sz w:val="24"/>
-          <w:szCs w:val="24"/>
-        </w:rPr>
-        <w:t>the team developed an ordering system</w:t>
-      </w:r>
-      <w:r>
-        <w:rPr>
-          <w:sz w:val="24"/>
-          <w:szCs w:val="24"/>
-        </w:rPr>
-        <w:t xml:space="preserve">. Part of the goals and objectives of this project is to boost the number of customers and improve the time it takes for transactions to </w:t>
-      </w:r>
-      <w:proofErr w:type="gramStart"/>
-      <w:r>
-        <w:rPr>
-          <w:sz w:val="24"/>
-          <w:szCs w:val="24"/>
-        </w:rPr>
-        <w:t>be completed</w:t>
-      </w:r>
-      <w:proofErr w:type="gramEnd"/>
-      <w:r>
-        <w:rPr>
-          <w:sz w:val="24"/>
-          <w:szCs w:val="24"/>
-        </w:rPr>
-        <w:t>.</w:t>
+        <w:t>orks upon their request is an ordering system to help improve their current business process which is why the team developed an ordering system. Part of the goals and objectives of this project is to boost the number of customers and improve the time it takes for transactions to be completed.</w:t>
       </w:r>
     </w:p>
     <w:p>
@@ -11325,23 +11251,7 @@
           <w:sz w:val="24"/>
           <w:szCs w:val="24"/>
         </w:rPr>
-        <w:t xml:space="preserve">As the project progresses there will be a list of project assumptions, constraints, and milestones along the way. However, the preliminary list which the team will build upon </w:t>
-      </w:r>
-      <w:proofErr w:type="gramStart"/>
-      <w:r>
-        <w:rPr>
-          <w:sz w:val="24"/>
-          <w:szCs w:val="24"/>
-        </w:rPr>
-        <w:t>is provided</w:t>
-      </w:r>
-      <w:proofErr w:type="gramEnd"/>
-      <w:r>
-        <w:rPr>
-          <w:sz w:val="24"/>
-          <w:szCs w:val="24"/>
-        </w:rPr>
-        <w:t xml:space="preserve"> below.</w:t>
+        <w:t>As the project progresses there will be a list of project assumptions, constraints, and milestones along the way. However, the preliminary list which the team will build upon is provided below.</w:t>
       </w:r>
     </w:p>
     <w:p>
@@ -11415,23 +11325,7 @@
           <w:sz w:val="24"/>
           <w:szCs w:val="24"/>
         </w:rPr>
-        <w:t xml:space="preserve">The project which is an Ordering System will consist of features created to benefit both the client and their customers will </w:t>
-      </w:r>
-      <w:proofErr w:type="gramStart"/>
-      <w:r>
-        <w:rPr>
-          <w:sz w:val="24"/>
-          <w:szCs w:val="24"/>
-        </w:rPr>
-        <w:t>be implemented</w:t>
-      </w:r>
-      <w:proofErr w:type="gramEnd"/>
-      <w:r>
-        <w:rPr>
-          <w:sz w:val="24"/>
-          <w:szCs w:val="24"/>
-        </w:rPr>
-        <w:t xml:space="preserve"> </w:t>
+        <w:t xml:space="preserve">The project which is an Ordering System will consist of features created to benefit both the client and their customers will be implemented </w:t>
       </w:r>
       <w:r>
         <w:rPr>
@@ -11621,23 +11515,7 @@
           <w:sz w:val="24"/>
           <w:szCs w:val="24"/>
         </w:rPr>
-        <w:t xml:space="preserve">The business goals and objectives supported by the project created by MLNSD </w:t>
-      </w:r>
-      <w:proofErr w:type="gramStart"/>
-      <w:r>
-        <w:rPr>
-          <w:sz w:val="24"/>
-          <w:szCs w:val="24"/>
-        </w:rPr>
-        <w:t>are prominently observed</w:t>
-      </w:r>
-      <w:proofErr w:type="gramEnd"/>
-      <w:r>
-        <w:rPr>
-          <w:sz w:val="24"/>
-          <w:szCs w:val="24"/>
-        </w:rPr>
-        <w:t xml:space="preserve"> as requested by the client (Villamin Wood and Iron Works) which is to boost the number of customers and to increase sales with the help of an online store. The project addresses those objectives by developing the online store with an ordering system and having the ability to manage stocks and view reports on the dashboard. Listed below are the specific objectives of the project:</w:t>
+        <w:t>The business goals and objectives supported by the project created by MLNSD are prominently observed as requested by the client (Villamin Wood and Iron Works) which is to boost the number of customers and to increase sales with the help of an online store. The project addresses those objectives by developing the online store with an ordering system and having the ability to manage stocks and view reports on the dashboard. Listed below are the specific objectives of the project:</w:t>
       </w:r>
     </w:p>
     <w:p>
@@ -11699,23 +11577,7 @@
           <w:szCs w:val="24"/>
         </w:rPr>
         <w:lastRenderedPageBreak/>
-        <w:t xml:space="preserve">To create features for the system such as the add-to-cart and check-out feature which will improve the time it takes for transactions to complete from the previous 2-3 days and now can </w:t>
-      </w:r>
-      <w:proofErr w:type="gramStart"/>
-      <w:r>
-        <w:rPr>
-          <w:sz w:val="24"/>
-          <w:szCs w:val="24"/>
-        </w:rPr>
-        <w:t>be accomplished</w:t>
-      </w:r>
-      <w:proofErr w:type="gramEnd"/>
-      <w:r>
-        <w:rPr>
-          <w:sz w:val="24"/>
-          <w:szCs w:val="24"/>
-        </w:rPr>
-        <w:t xml:space="preserve"> within 1-2 days.</w:t>
+        <w:t>To create features for the system such as the add-to-cart and check-out feature which will improve the time it takes for transactions to complete from the previous 2-3 days and now can be accomplished within 1-2 days.</w:t>
       </w:r>
     </w:p>
     <w:p>
@@ -11792,39 +11654,7 @@
           <w:sz w:val="24"/>
           <w:szCs w:val="24"/>
         </w:rPr>
-        <w:t xml:space="preserve">A quantitative criterion to gauge the project's performance will </w:t>
-      </w:r>
-      <w:proofErr w:type="gramStart"/>
-      <w:r>
-        <w:rPr>
-          <w:sz w:val="24"/>
-          <w:szCs w:val="24"/>
-        </w:rPr>
-        <w:t>be used</w:t>
-      </w:r>
-      <w:proofErr w:type="gramEnd"/>
-      <w:r>
-        <w:rPr>
-          <w:sz w:val="24"/>
-          <w:szCs w:val="24"/>
-        </w:rPr>
-        <w:t xml:space="preserve"> to assess its success. The following criteria will </w:t>
-      </w:r>
-      <w:proofErr w:type="gramStart"/>
-      <w:r>
-        <w:rPr>
-          <w:sz w:val="24"/>
-          <w:szCs w:val="24"/>
-        </w:rPr>
-        <w:t>be used</w:t>
-      </w:r>
-      <w:proofErr w:type="gramEnd"/>
-      <w:r>
-        <w:rPr>
-          <w:sz w:val="24"/>
-          <w:szCs w:val="24"/>
-        </w:rPr>
-        <w:t xml:space="preserve"> to gauge the project's success using KPI:</w:t>
+        <w:t>A quantitative criterion to gauge the project's performance will be used to assess its success. The following criteria will be used to gauge the project's success using KPI:</w:t>
       </w:r>
     </w:p>
     <w:p>
@@ -11909,37 +11739,7 @@
           <w:sz w:val="24"/>
           <w:szCs w:val="24"/>
         </w:rPr>
-        <w:t xml:space="preserve">Productivity –The productivity of the team will </w:t>
-      </w:r>
-      <w:proofErr w:type="gramStart"/>
-      <w:r>
-        <w:rPr>
-          <w:sz w:val="24"/>
-          <w:szCs w:val="24"/>
-        </w:rPr>
-        <w:t>be monitored</w:t>
-      </w:r>
-      <w:proofErr w:type="gramEnd"/>
-      <w:r>
-        <w:rPr>
-          <w:sz w:val="24"/>
-          <w:szCs w:val="24"/>
-        </w:rPr>
-        <w:t xml:space="preserve"> while they </w:t>
-      </w:r>
-      <w:r>
-        <w:rPr>
-          <w:sz w:val="24"/>
-          <w:szCs w:val="24"/>
-        </w:rPr>
-        <w:t>conduct</w:t>
-      </w:r>
-      <w:r>
-        <w:rPr>
-          <w:sz w:val="24"/>
-          <w:szCs w:val="24"/>
-        </w:rPr>
-        <w:t xml:space="preserve"> their tasks and responsibilities and monitor the progress of the assigned work.</w:t>
+        <w:t>Productivity –The productivity of the team will be monitored while they conduct their tasks and responsibilities and monitor the progress of the assigned work.</w:t>
       </w:r>
     </w:p>
     <w:p>
@@ -12094,23 +11894,7 @@
           <w:sz w:val="24"/>
           <w:szCs w:val="24"/>
         </w:rPr>
-        <w:t xml:space="preserve">Additional features or changes will </w:t>
-      </w:r>
-      <w:proofErr w:type="gramStart"/>
-      <w:r>
-        <w:rPr>
-          <w:sz w:val="24"/>
-          <w:szCs w:val="24"/>
-        </w:rPr>
-        <w:t>be added</w:t>
-      </w:r>
-      <w:proofErr w:type="gramEnd"/>
-      <w:r>
-        <w:rPr>
-          <w:sz w:val="24"/>
-          <w:szCs w:val="24"/>
-        </w:rPr>
-        <w:t xml:space="preserve"> depending on the discussion and agreement between the team and the client.</w:t>
+        <w:t>Additional features or changes will be added depending on the discussion and agreement between the team and the client.</w:t>
       </w:r>
     </w:p>
     <w:p>
@@ -12232,23 +12016,7 @@
           <w:sz w:val="24"/>
           <w:szCs w:val="24"/>
         </w:rPr>
-        <w:t xml:space="preserve">The software that will </w:t>
-      </w:r>
-      <w:proofErr w:type="gramStart"/>
-      <w:r>
-        <w:rPr>
-          <w:sz w:val="24"/>
-          <w:szCs w:val="24"/>
-        </w:rPr>
-        <w:t>be used</w:t>
-      </w:r>
-      <w:proofErr w:type="gramEnd"/>
-      <w:r>
-        <w:rPr>
-          <w:sz w:val="24"/>
-          <w:szCs w:val="24"/>
-        </w:rPr>
-        <w:t xml:space="preserve"> is necessary to be compatible with our IT platforms.</w:t>
+        <w:t>The software that will be used is necessary to be compatible with our IT platforms.</w:t>
       </w:r>
     </w:p>
     <w:p>
@@ -12272,23 +12040,7 @@
           <w:sz w:val="24"/>
           <w:szCs w:val="24"/>
         </w:rPr>
-        <w:t xml:space="preserve">To avoid conflict, any additional requirements should </w:t>
-      </w:r>
-      <w:proofErr w:type="gramStart"/>
-      <w:r>
-        <w:rPr>
-          <w:sz w:val="24"/>
-          <w:szCs w:val="24"/>
-        </w:rPr>
-        <w:t>be discussed</w:t>
-      </w:r>
-      <w:proofErr w:type="gramEnd"/>
-      <w:r>
-        <w:rPr>
-          <w:sz w:val="24"/>
-          <w:szCs w:val="24"/>
-        </w:rPr>
-        <w:t xml:space="preserve"> prior to the deadline.</w:t>
+        <w:t>To avoid conflict, any additional requirements should be discussed prior to the deadline.</w:t>
       </w:r>
     </w:p>
     <w:p>
@@ -12365,39 +12117,7 @@
           <w:sz w:val="24"/>
           <w:szCs w:val="24"/>
         </w:rPr>
-        <w:t xml:space="preserve">According to the milestone schedule below, the project plan will </w:t>
-      </w:r>
-      <w:proofErr w:type="gramStart"/>
-      <w:r>
-        <w:rPr>
-          <w:sz w:val="24"/>
-          <w:szCs w:val="24"/>
-        </w:rPr>
-        <w:t>be submitted</w:t>
-      </w:r>
-      <w:proofErr w:type="gramEnd"/>
-      <w:r>
-        <w:rPr>
-          <w:sz w:val="24"/>
-          <w:szCs w:val="24"/>
-        </w:rPr>
-        <w:t xml:space="preserve"> and approved. After the project plan is approved, resources will </w:t>
-      </w:r>
-      <w:proofErr w:type="gramStart"/>
-      <w:r>
-        <w:rPr>
-          <w:sz w:val="24"/>
-          <w:szCs w:val="24"/>
-        </w:rPr>
-        <w:t>be assigned</w:t>
-      </w:r>
-      <w:proofErr w:type="gramEnd"/>
-      <w:r>
-        <w:rPr>
-          <w:sz w:val="24"/>
-          <w:szCs w:val="24"/>
-        </w:rPr>
-        <w:t xml:space="preserve"> to it. Any schedule adjustments that may affect milestones must be approved by the Project Sponsor. The project plan will include a thorough schedule.</w:t>
+        <w:t>According to the milestone schedule below, the project plan will be submitted and approved. After the project plan is approved, resources will be assigned to it. Any schedule adjustments that may affect milestones must be approved by the Project Sponsor. The project plan will include a thorough schedule.</w:t>
       </w:r>
     </w:p>
     <w:p>
@@ -13455,14 +13175,27 @@
       <w:r>
         <w:t xml:space="preserve">Table </w:t>
       </w:r>
-      <w:fldSimple w:instr=" SEQ Table \* ARABIC ">
-        <w:r>
-          <w:rPr>
-            <w:noProof/>
-          </w:rPr>
-          <w:t>2</w:t>
-        </w:r>
-      </w:fldSimple>
+      <w:r>
+        <w:fldChar w:fldCharType="begin"/>
+      </w:r>
+      <w:r>
+        <w:instrText xml:space="preserve"> SEQ Table \* ARABIC </w:instrText>
+      </w:r>
+      <w:r>
+        <w:fldChar w:fldCharType="separate"/>
+      </w:r>
+      <w:r>
+        <w:rPr>
+          <w:noProof/>
+        </w:rPr>
+        <w:t>2</w:t>
+      </w:r>
+      <w:r>
+        <w:rPr>
+          <w:noProof/>
+        </w:rPr>
+        <w:fldChar w:fldCharType="end"/>
+      </w:r>
       <w:r>
         <w:t>. Major Project Milestones</w:t>
       </w:r>
@@ -13651,23 +13384,7 @@
           <w:sz w:val="24"/>
           <w:szCs w:val="24"/>
         </w:rPr>
-        <w:t xml:space="preserve">By aligning with this goal, an ordering system is a customer-centric approach that enhances the customer experience and provides convenience. The ordering system </w:t>
-      </w:r>
-      <w:proofErr w:type="gramStart"/>
-      <w:r>
-        <w:rPr>
-          <w:sz w:val="24"/>
-          <w:szCs w:val="24"/>
-        </w:rPr>
-        <w:t>is designed</w:t>
-      </w:r>
-      <w:proofErr w:type="gramEnd"/>
-      <w:r>
-        <w:rPr>
-          <w:sz w:val="24"/>
-          <w:szCs w:val="24"/>
-        </w:rPr>
-        <w:t xml:space="preserve"> to be user-friendly and intuitive and includes features that make it simple for clients to place orders and track progress.</w:t>
+        <w:t>By aligning with this goal, an ordering system is a customer-centric approach that enhances the customer experience and provides convenience. The ordering system is designed to be user-friendly and intuitive and includes features that make it simple for clients to place orders and track progress.</w:t>
       </w:r>
     </w:p>
     <w:p>
@@ -13760,39 +13477,7 @@
           <w:sz w:val="24"/>
           <w:szCs w:val="24"/>
         </w:rPr>
-        <w:t xml:space="preserve">As the objective implies, 50% of customer reach </w:t>
-      </w:r>
-      <w:proofErr w:type="gramStart"/>
-      <w:r>
-        <w:rPr>
-          <w:sz w:val="24"/>
-          <w:szCs w:val="24"/>
-        </w:rPr>
-        <w:t>is targeted</w:t>
-      </w:r>
-      <w:proofErr w:type="gramEnd"/>
-      <w:r>
-        <w:rPr>
-          <w:sz w:val="24"/>
-          <w:szCs w:val="24"/>
-        </w:rPr>
-        <w:t xml:space="preserve"> for this project's success, if most of those new customers purchased a product, we could put in. This table is not final, and this </w:t>
-      </w:r>
-      <w:proofErr w:type="gramStart"/>
-      <w:r>
-        <w:rPr>
-          <w:sz w:val="24"/>
-          <w:szCs w:val="24"/>
-        </w:rPr>
-        <w:t>is introduced</w:t>
-      </w:r>
-      <w:proofErr w:type="gramEnd"/>
-      <w:r>
-        <w:rPr>
-          <w:sz w:val="24"/>
-          <w:szCs w:val="24"/>
-        </w:rPr>
-        <w:t xml:space="preserve"> for the client’s approval:</w:t>
+        <w:t>As the objective implies, 50% of customer reach is targeted for this project's success, if most of those new customers purchased a product, we could put in. This table is not final, and this is introduced for the client’s approval:</w:t>
       </w:r>
     </w:p>
     <w:p>
@@ -13896,23 +13581,7 @@
           <w:sz w:val="24"/>
           <w:szCs w:val="24"/>
         </w:rPr>
-        <w:t xml:space="preserve">The Villamin Wood &amp; Iron Works System has </w:t>
-      </w:r>
-      <w:proofErr w:type="gramStart"/>
-      <w:r>
-        <w:rPr>
-          <w:sz w:val="24"/>
-          <w:szCs w:val="24"/>
-        </w:rPr>
-        <w:t>been created</w:t>
-      </w:r>
-      <w:proofErr w:type="gramEnd"/>
-      <w:r>
-        <w:rPr>
-          <w:sz w:val="24"/>
-          <w:szCs w:val="24"/>
-        </w:rPr>
-        <w:t xml:space="preserve"> to help the company increase their sales and customer reach to take back the loss in income from the sudden temporary closing of shop due to the pandemic. </w:t>
+        <w:t xml:space="preserve">The Villamin Wood &amp; Iron Works System has been created to help the company increase their sales and customer reach to take back the loss in income from the sudden temporary closing of shop due to the pandemic. </w:t>
       </w:r>
       <w:r>
         <w:rPr>
@@ -13920,23 +13589,7 @@
           <w:szCs w:val="24"/>
         </w:rPr>
         <w:lastRenderedPageBreak/>
-        <w:t xml:space="preserve">Also, to enhance the conveniency of their customers. In this approach, it will eliminate unnecessary expenses of the company. The cost to make the system successful will </w:t>
-      </w:r>
-      <w:proofErr w:type="gramStart"/>
-      <w:r>
-        <w:rPr>
-          <w:sz w:val="24"/>
-          <w:szCs w:val="24"/>
-        </w:rPr>
-        <w:t>be covered</w:t>
-      </w:r>
-      <w:proofErr w:type="gramEnd"/>
-      <w:r>
-        <w:rPr>
-          <w:sz w:val="24"/>
-          <w:szCs w:val="24"/>
-        </w:rPr>
-        <w:t xml:space="preserve"> by the company owner, recovered by the system's anticipated results.</w:t>
+        <w:t>Also, to enhance the conveniency of their customers. In this approach, it will eliminate unnecessary expenses of the company. The cost to make the system successful will be covered by the company owner, recovered by the system's anticipated results.</w:t>
       </w:r>
     </w:p>
     <w:p>
@@ -14287,23 +13940,7 @@
           <w:sz w:val="24"/>
           <w:szCs w:val="24"/>
         </w:rPr>
-        <w:t xml:space="preserve">The software to </w:t>
-      </w:r>
-      <w:proofErr w:type="gramStart"/>
-      <w:r>
-        <w:rPr>
-          <w:sz w:val="24"/>
-          <w:szCs w:val="24"/>
-        </w:rPr>
-        <w:t>be used</w:t>
-      </w:r>
-      <w:proofErr w:type="gramEnd"/>
-      <w:r>
-        <w:rPr>
-          <w:sz w:val="24"/>
-          <w:szCs w:val="24"/>
-        </w:rPr>
-        <w:t xml:space="preserve"> must be suitable for our IT (Information Technology) platforms.</w:t>
+        <w:t>The software to be used must be suitable for our IT (Information Technology) platforms.</w:t>
       </w:r>
     </w:p>
     <w:p>
@@ -14557,9 +14194,8 @@
           <w:szCs w:val="24"/>
         </w:rPr>
         <w:lastRenderedPageBreak/>
-        <w:t xml:space="preserve">The software to </w:t>
-      </w:r>
-      <w:proofErr w:type="gramStart"/>
+        <w:t>The software to be use</w:t>
+      </w:r>
       <w:r>
         <w:rPr>
           <w:rFonts w:eastAsia="Arial" w:cs="Arial"/>
@@ -14567,18 +14203,8 @@
           <w:sz w:val="24"/>
           <w:szCs w:val="24"/>
         </w:rPr>
-        <w:t>be use</w:t>
-      </w:r>
-      <w:r>
-        <w:rPr>
-          <w:rFonts w:eastAsia="Arial" w:cs="Arial"/>
-          <w:color w:val="000000" w:themeColor="text1"/>
-          <w:sz w:val="24"/>
-          <w:szCs w:val="24"/>
-        </w:rPr>
         <w:t>d</w:t>
       </w:r>
-      <w:proofErr w:type="gramEnd"/>
       <w:r>
         <w:rPr>
           <w:rFonts w:eastAsia="Arial" w:cs="Arial"/>
@@ -14998,27 +14624,7 @@
           <w:sz w:val="24"/>
           <w:szCs w:val="24"/>
         </w:rPr>
-        <w:t xml:space="preserve">Data breach is a process of hackers collecting data without any form of authorization from the product owners. The data can </w:t>
-      </w:r>
-      <w:proofErr w:type="gramStart"/>
-      <w:r>
-        <w:rPr>
-          <w:rFonts w:eastAsia="Arial" w:cs="Arial"/>
-          <w:color w:val="000000" w:themeColor="text1"/>
-          <w:sz w:val="24"/>
-          <w:szCs w:val="24"/>
-        </w:rPr>
-        <w:t>be used</w:t>
-      </w:r>
-      <w:proofErr w:type="gramEnd"/>
-      <w:r>
-        <w:rPr>
-          <w:rFonts w:eastAsia="Arial" w:cs="Arial"/>
-          <w:color w:val="000000" w:themeColor="text1"/>
-          <w:sz w:val="24"/>
-          <w:szCs w:val="24"/>
-        </w:rPr>
-        <w:t xml:space="preserve"> to damage the company and its stakeholder's reputation for the benefit of the infiltrator.</w:t>
+        <w:t>Data breach is a process of hackers collecting data without any form of authorization from the product owners. The data can be used to damage the company and its stakeholder's reputation for the benefit of the infiltrator.</w:t>
       </w:r>
     </w:p>
     <w:p>
@@ -15043,27 +14649,7 @@
           <w:sz w:val="24"/>
           <w:szCs w:val="24"/>
         </w:rPr>
-        <w:t xml:space="preserve">Despite having </w:t>
-      </w:r>
-      <w:proofErr w:type="gramStart"/>
-      <w:r>
-        <w:rPr>
-          <w:rFonts w:eastAsia="Arial" w:cs="Arial"/>
-          <w:color w:val="000000" w:themeColor="text1"/>
-          <w:sz w:val="24"/>
-          <w:szCs w:val="24"/>
-        </w:rPr>
-        <w:t>numerous</w:t>
-      </w:r>
-      <w:proofErr w:type="gramEnd"/>
-      <w:r>
-        <w:rPr>
-          <w:rFonts w:eastAsia="Arial" w:cs="Arial"/>
-          <w:color w:val="000000" w:themeColor="text1"/>
-          <w:sz w:val="24"/>
-          <w:szCs w:val="24"/>
-        </w:rPr>
-        <w:t xml:space="preserve"> methods of attacks (such as, insider leak, loss or theft of information, and unintended disclosure), the prior risks may also be a factor that may contribute to this.</w:t>
+        <w:t>Despite having numerous methods of attacks (such as, insider leak, loss or theft of information, and unintended disclosure), the prior risks may also be a factor that may contribute to this.</w:t>
       </w:r>
     </w:p>
     <w:p>
@@ -15177,9 +14763,8 @@
           <w:sz w:val="24"/>
           <w:szCs w:val="24"/>
         </w:rPr>
-        <w:t xml:space="preserve">With the listed risks, the team will collaborate with the stakeholders and ensure that the foreseen risks will </w:t>
-      </w:r>
-      <w:proofErr w:type="gramStart"/>
+        <w:t xml:space="preserve">With the listed risks, the team will collaborate with the stakeholders and ensure that the foreseen risks will be tended to. In preparation to reinforce the project based on the risks listed, the team will create solutions that are aligned with the project budget and constraints. If the risks were to affect the system, the team will ensure this is </w:t>
+      </w:r>
       <w:r>
         <w:rPr>
           <w:rFonts w:eastAsia="Yu Mincho" w:cs="Arial"/>
@@ -15187,58 +14772,8 @@
           <w:sz w:val="24"/>
           <w:szCs w:val="24"/>
         </w:rPr>
-        <w:t>be tended</w:t>
-      </w:r>
-      <w:proofErr w:type="gramEnd"/>
-      <w:r>
-        <w:rPr>
-          <w:rFonts w:eastAsia="Yu Mincho" w:cs="Arial"/>
-          <w:color w:val="000000" w:themeColor="text1"/>
-          <w:sz w:val="24"/>
-          <w:szCs w:val="24"/>
-        </w:rPr>
-        <w:t xml:space="preserve"> to. In preparation to reinforce the project based on the risks listed, the team will create solutions that </w:t>
-      </w:r>
-      <w:proofErr w:type="gramStart"/>
-      <w:r>
-        <w:rPr>
-          <w:rFonts w:eastAsia="Yu Mincho" w:cs="Arial"/>
-          <w:color w:val="000000" w:themeColor="text1"/>
-          <w:sz w:val="24"/>
-          <w:szCs w:val="24"/>
-        </w:rPr>
-        <w:t>are aligned</w:t>
-      </w:r>
-      <w:proofErr w:type="gramEnd"/>
-      <w:r>
-        <w:rPr>
-          <w:rFonts w:eastAsia="Yu Mincho" w:cs="Arial"/>
-          <w:color w:val="000000" w:themeColor="text1"/>
-          <w:sz w:val="24"/>
-          <w:szCs w:val="24"/>
-        </w:rPr>
-        <w:t xml:space="preserve"> with the project budget and constraints. If the risks were to affect the system, the team will ensure this </w:t>
-      </w:r>
-      <w:proofErr w:type="gramStart"/>
-      <w:r>
-        <w:rPr>
-          <w:rFonts w:eastAsia="Yu Mincho" w:cs="Arial"/>
-          <w:color w:val="000000" w:themeColor="text1"/>
-          <w:sz w:val="24"/>
-          <w:szCs w:val="24"/>
-        </w:rPr>
-        <w:t xml:space="preserve">is </w:t>
-      </w:r>
-      <w:r>
-        <w:rPr>
-          <w:rFonts w:eastAsia="Yu Mincho" w:cs="Arial"/>
-          <w:color w:val="000000" w:themeColor="text1"/>
-          <w:sz w:val="24"/>
-          <w:szCs w:val="24"/>
-        </w:rPr>
         <w:t>managed</w:t>
       </w:r>
-      <w:proofErr w:type="gramEnd"/>
       <w:r>
         <w:rPr>
           <w:rFonts w:eastAsia="Yu Mincho" w:cs="Arial"/>
@@ -15297,39 +14832,7 @@
           <w:sz w:val="24"/>
           <w:szCs w:val="24"/>
         </w:rPr>
-        <w:t xml:space="preserve">Following the project's successful conclusion, the following deliverables must </w:t>
-      </w:r>
-      <w:proofErr w:type="gramStart"/>
-      <w:r>
-        <w:rPr>
-          <w:sz w:val="24"/>
-          <w:szCs w:val="24"/>
-        </w:rPr>
-        <w:t>be met</w:t>
-      </w:r>
-      <w:proofErr w:type="gramEnd"/>
-      <w:r>
-        <w:rPr>
-          <w:sz w:val="24"/>
-          <w:szCs w:val="24"/>
-        </w:rPr>
-        <w:t xml:space="preserve">. These deliverables cannot </w:t>
-      </w:r>
-      <w:proofErr w:type="gramStart"/>
-      <w:r>
-        <w:rPr>
-          <w:sz w:val="24"/>
-          <w:szCs w:val="24"/>
-        </w:rPr>
-        <w:t>be altered</w:t>
-      </w:r>
-      <w:proofErr w:type="gramEnd"/>
-      <w:r>
-        <w:rPr>
-          <w:sz w:val="24"/>
-          <w:szCs w:val="24"/>
-        </w:rPr>
-        <w:t xml:space="preserve"> without the project sponsor's consent.</w:t>
+        <w:t>Following the project's successful conclusion, the following deliverables must be met. These deliverables cannot be altered without the project sponsor's consent.</w:t>
       </w:r>
     </w:p>
     <w:p>
@@ -16196,14 +15699,27 @@
       <w:r>
         <w:t xml:space="preserve">Table </w:t>
       </w:r>
-      <w:fldSimple w:instr=" SEQ Table \* ARABIC ">
-        <w:r>
-          <w:rPr>
-            <w:noProof/>
-          </w:rPr>
-          <w:t>3</w:t>
-        </w:r>
-      </w:fldSimple>
+      <w:r>
+        <w:fldChar w:fldCharType="begin"/>
+      </w:r>
+      <w:r>
+        <w:instrText xml:space="preserve"> SEQ Table \* ARABIC </w:instrText>
+      </w:r>
+      <w:r>
+        <w:fldChar w:fldCharType="separate"/>
+      </w:r>
+      <w:r>
+        <w:rPr>
+          <w:noProof/>
+        </w:rPr>
+        <w:t>3</w:t>
+      </w:r>
+      <w:r>
+        <w:rPr>
+          <w:noProof/>
+        </w:rPr>
+        <w:fldChar w:fldCharType="end"/>
+      </w:r>
       <w:r>
         <w:t>. Summary Milestone Schedule</w:t>
       </w:r>
@@ -16242,7 +15758,14 @@
           <w:sz w:val="24"/>
           <w:szCs w:val="24"/>
         </w:rPr>
-        <w:t xml:space="preserve">The graphic below depicts a project budget summary, including the proposed cost. type, description, and their anticipated expenses. This budget </w:t>
+        <w:t xml:space="preserve">The graphic below depicts a project budget summary, including the proposed cost. type, description, and their anticipated expenses. This budget is required for the project to be completed successfully. </w:t>
+      </w:r>
+      <w:r>
+        <w:rPr>
+          <w:sz w:val="24"/>
+          <w:szCs w:val="24"/>
+        </w:rPr>
+        <w:t xml:space="preserve">The budget for the System project </w:t>
       </w:r>
       <w:proofErr w:type="gramStart"/>
       <w:r>
@@ -16250,7 +15773,7 @@
           <w:sz w:val="24"/>
           <w:szCs w:val="24"/>
         </w:rPr>
-        <w:t>is required</w:t>
+        <w:t>is ?</w:t>
       </w:r>
       <w:proofErr w:type="gramEnd"/>
       <w:r>
@@ -16258,46 +15781,7 @@
           <w:sz w:val="24"/>
           <w:szCs w:val="24"/>
         </w:rPr>
-        <w:t xml:space="preserve"> for the project to be completed successfully. </w:t>
-      </w:r>
-      <w:r>
-        <w:rPr>
-          <w:sz w:val="24"/>
-          <w:szCs w:val="24"/>
-        </w:rPr>
-        <w:t xml:space="preserve">The budget for the System project </w:t>
-      </w:r>
-      <w:proofErr w:type="gramStart"/>
-      <w:r>
-        <w:rPr>
-          <w:sz w:val="24"/>
-          <w:szCs w:val="24"/>
-        </w:rPr>
-        <w:t>is ?</w:t>
-      </w:r>
-      <w:proofErr w:type="gramEnd"/>
-      <w:r>
-        <w:rPr>
-          <w:sz w:val="24"/>
-          <w:szCs w:val="24"/>
-        </w:rPr>
-        <w:t xml:space="preserve"> It is to </w:t>
-      </w:r>
-      <w:proofErr w:type="gramStart"/>
-      <w:r>
-        <w:rPr>
-          <w:sz w:val="24"/>
-          <w:szCs w:val="24"/>
-        </w:rPr>
-        <w:t>be funded</w:t>
-      </w:r>
-      <w:proofErr w:type="gramEnd"/>
-      <w:r>
-        <w:rPr>
-          <w:sz w:val="24"/>
-          <w:szCs w:val="24"/>
-        </w:rPr>
-        <w:t xml:space="preserve"> through the Villamin Wood and Iron Works Budget.</w:t>
+        <w:t xml:space="preserve"> It is to be funded through the Villamin Wood and Iron Works Budget.</w:t>
       </w:r>
     </w:p>
     <w:p>
@@ -16349,23 +15833,7 @@
           <w:sz w:val="24"/>
           <w:szCs w:val="24"/>
         </w:rPr>
-        <w:t xml:space="preserve">The project will </w:t>
-      </w:r>
-      <w:proofErr w:type="gramStart"/>
-      <w:r>
-        <w:rPr>
-          <w:sz w:val="24"/>
-          <w:szCs w:val="24"/>
-        </w:rPr>
-        <w:t>be considered</w:t>
-      </w:r>
-      <w:proofErr w:type="gramEnd"/>
-      <w:r>
-        <w:rPr>
-          <w:sz w:val="24"/>
-          <w:szCs w:val="24"/>
-        </w:rPr>
-        <w:t xml:space="preserve"> successful when everything is completely deployed during the project's life span within the time restrictions specified in this charter. Furthermore, as we fully anticipate the need for this solution to evolve to avert future threats, this measure of success must contain a list of recommendations for consideration. The Project Sponsor, Mr. Manuel Villamin Jr., who will also approve the project's conclusion, will determine its success.</w:t>
+        <w:t>The project will be considered successful when everything is completely deployed during the project's life span within the time restrictions specified in this charter. Furthermore, as we fully anticipate the need for this solution to evolve to avert future threats, this measure of success must contain a list of recommendations for consideration. The Project Sponsor, Mr. Manuel Villamin Jr., who will also approve the project's conclusion, will determine its success.</w:t>
       </w:r>
     </w:p>
     <w:p>
@@ -16407,23 +15875,7 @@
           <w:sz w:val="24"/>
           <w:szCs w:val="24"/>
         </w:rPr>
-        <w:t>The Project Sponsor has complete power over the execution of plans and any necessary revisions</w:t>
-      </w:r>
-      <w:proofErr w:type="gramStart"/>
-      <w:r>
-        <w:rPr>
-          <w:sz w:val="24"/>
-          <w:szCs w:val="24"/>
-        </w:rPr>
-        <w:t xml:space="preserve">.  </w:t>
-      </w:r>
-      <w:proofErr w:type="gramEnd"/>
-      <w:r>
-        <w:rPr>
-          <w:sz w:val="24"/>
-          <w:szCs w:val="24"/>
-        </w:rPr>
-        <w:t>The Project Manager, on the other hand, oversees supervising and executing the project in accordance with the Project Plan. Personnel from the administrative, product development, and quality assurance groups will make up the project team.</w:t>
+        <w:t>The Project Sponsor has complete power over the execution of plans and any necessary revisions.  The Project Manager, on the other hand, oversees supervising and executing the project in accordance with the Project Plan. Personnel from the administrative, product development, and quality assurance groups will make up the project team.</w:t>
       </w:r>
     </w:p>
     <w:p>
@@ -16440,21 +15892,7 @@
           <w:sz w:val="24"/>
           <w:szCs w:val="24"/>
         </w:rPr>
-        <w:t xml:space="preserve">To complete project planning, the project manager will collaborate with all resources. The project sponsor will examine and approve all project and subsidiary management plans. </w:t>
-      </w:r>
-      <w:r>
-        <w:rPr>
-          <w:sz w:val="24"/>
-          <w:szCs w:val="24"/>
-        </w:rPr>
-        <w:t>The project sponsor will also make all financing decisions</w:t>
-      </w:r>
-      <w:r>
-        <w:rPr>
-          <w:sz w:val="24"/>
-          <w:szCs w:val="24"/>
-        </w:rPr>
-        <w:t xml:space="preserve">. Any </w:t>
+        <w:t xml:space="preserve">To complete project planning, the project manager will collaborate with all resources. The project sponsor will examine and approve all project and subsidiary management plans. The project sponsor will also make all financing decisions. Any </w:t>
       </w:r>
       <w:r>
         <w:rPr>
@@ -16462,23 +15900,7 @@
           <w:szCs w:val="24"/>
         </w:rPr>
         <w:lastRenderedPageBreak/>
-        <w:t xml:space="preserve">delegation of approval authority to the project manager should </w:t>
-      </w:r>
-      <w:proofErr w:type="gramStart"/>
-      <w:r>
-        <w:rPr>
-          <w:sz w:val="24"/>
-          <w:szCs w:val="24"/>
-        </w:rPr>
-        <w:t>be documented</w:t>
-      </w:r>
-      <w:proofErr w:type="gramEnd"/>
-      <w:r>
-        <w:rPr>
-          <w:sz w:val="24"/>
-          <w:szCs w:val="24"/>
-        </w:rPr>
-        <w:t xml:space="preserve"> and approved by both the project sponsor and the project manager.</w:t>
+        <w:t>delegation of approval authority to the project manager should be documented and approved by both the project sponsor and the project manager.</w:t>
       </w:r>
     </w:p>
     <w:p>
@@ -16564,23 +15986,7 @@
           <w:sz w:val="24"/>
           <w:szCs w:val="24"/>
         </w:rPr>
-        <w:t xml:space="preserve">Our product management strategy is based on an agile project management framework. We will use an agile approach to allow for quick iterations and ongoing feedback from stakeholders, as well as to ensure that the project </w:t>
-      </w:r>
-      <w:proofErr w:type="gramStart"/>
-      <w:r>
-        <w:rPr>
-          <w:sz w:val="24"/>
-          <w:szCs w:val="24"/>
-        </w:rPr>
-        <w:t>is completed</w:t>
-      </w:r>
-      <w:proofErr w:type="gramEnd"/>
-      <w:r>
-        <w:rPr>
-          <w:sz w:val="24"/>
-          <w:szCs w:val="24"/>
-        </w:rPr>
-        <w:t xml:space="preserve"> on time and within budget.</w:t>
+        <w:t>Our product management strategy is based on an agile project management framework. We will use an agile approach to allow for quick iterations and ongoing feedback from stakeholders, as well as to ensure that the project is completed on time and within budget.</w:t>
       </w:r>
     </w:p>
     <w:p>
@@ -16628,14 +16034,7 @@
           <w:sz w:val="24"/>
           <w:szCs w:val="24"/>
         </w:rPr>
-        <w:t>P</w:t>
-      </w:r>
-      <w:r>
-        <w:rPr>
-          <w:sz w:val="24"/>
-          <w:szCs w:val="24"/>
-        </w:rPr>
-        <w:t>roject Initiation</w:t>
+        <w:t>Project Initiation</w:t>
       </w:r>
     </w:p>
     <w:p>
@@ -16721,14 +16120,7 @@
           <w:szCs w:val="24"/>
         </w:rPr>
         <w:lastRenderedPageBreak/>
-        <w:t>satisfies their needs. We will also focus on user experience and design to ensure that the product is easy to use</w:t>
-      </w:r>
-      <w:r>
-        <w:rPr>
-          <w:sz w:val="24"/>
-          <w:szCs w:val="24"/>
-        </w:rPr>
-        <w:t xml:space="preserve">. </w:t>
+        <w:t xml:space="preserve">satisfies their needs. We will also focus on user experience and design to ensure that the product is easy to use. </w:t>
       </w:r>
     </w:p>
     <w:p>
@@ -16880,23 +16272,7 @@
           <w:sz w:val="24"/>
           <w:szCs w:val="24"/>
         </w:rPr>
-        <w:t xml:space="preserve">The objectives and guiding principles for Villamin Wood and Iron Works' participants, staff, and employees </w:t>
-      </w:r>
-      <w:proofErr w:type="gramStart"/>
-      <w:r>
-        <w:rPr>
-          <w:sz w:val="24"/>
-          <w:szCs w:val="24"/>
-        </w:rPr>
-        <w:t>are outlined</w:t>
-      </w:r>
-      <w:proofErr w:type="gramEnd"/>
-      <w:r>
-        <w:rPr>
-          <w:sz w:val="24"/>
-          <w:szCs w:val="24"/>
-        </w:rPr>
-        <w:t xml:space="preserve"> in this paper. It provides a strategic plan to guarantee Villamin Wood and Iron Works' recognition as well as its continued growth and expansion.</w:t>
+        <w:t>The objectives and guiding principles for Villamin Wood and Iron Works' participants, staff, and employees are outlined in this paper. It provides a strategic plan to guarantee Villamin Wood and Iron Works' recognition as well as its continued growth and expansion.</w:t>
       </w:r>
     </w:p>
     <w:p>
@@ -17402,14 +16778,7 @@
                 <w:sz w:val="24"/>
                 <w:szCs w:val="24"/>
               </w:rPr>
-              <w:t>Consult</w:t>
-            </w:r>
-            <w:r>
-              <w:rPr>
-                <w:sz w:val="24"/>
-                <w:szCs w:val="24"/>
-              </w:rPr>
-              <w:t xml:space="preserve"> with stakeholder and provide company’s information</w:t>
+              <w:t>Consult with stakeholder and provide company’s information</w:t>
             </w:r>
           </w:p>
         </w:tc>
@@ -17541,23 +16910,7 @@
                 <w:sz w:val="24"/>
                 <w:szCs w:val="24"/>
               </w:rPr>
-              <w:t xml:space="preserve">Acquire and approve the required documents that should </w:t>
-            </w:r>
-            <w:proofErr w:type="gramStart"/>
-            <w:r>
-              <w:rPr>
-                <w:sz w:val="24"/>
-                <w:szCs w:val="24"/>
-              </w:rPr>
-              <w:t>be approved</w:t>
-            </w:r>
-            <w:proofErr w:type="gramEnd"/>
-            <w:r>
-              <w:rPr>
-                <w:sz w:val="24"/>
-                <w:szCs w:val="24"/>
-              </w:rPr>
-              <w:t xml:space="preserve"> by the stakeholder. Follow up questions to the client if there are clarifications.</w:t>
+              <w:t>Acquire and approve the required documents that should be approved by the stakeholder. Follow up questions to the client if there are clarifications.</w:t>
             </w:r>
           </w:p>
         </w:tc>
@@ -18097,14 +17450,7 @@
                 <w:sz w:val="24"/>
                 <w:szCs w:val="24"/>
               </w:rPr>
-              <w:t>Consult</w:t>
-            </w:r>
-            <w:r>
-              <w:rPr>
-                <w:sz w:val="24"/>
-                <w:szCs w:val="24"/>
-              </w:rPr>
-              <w:t xml:space="preserve"> with team leader and stakeholder to execute suitable requisite.</w:t>
+              <w:t>Consult with team leader and stakeholder to execute suitable requisite.</w:t>
             </w:r>
           </w:p>
         </w:tc>
@@ -18536,14 +17882,27 @@
       <w:r>
         <w:t xml:space="preserve">Table </w:t>
       </w:r>
-      <w:fldSimple w:instr=" SEQ Table \* ARABIC ">
-        <w:r>
-          <w:rPr>
-            <w:noProof/>
-          </w:rPr>
-          <w:t>4</w:t>
-        </w:r>
-      </w:fldSimple>
+      <w:r>
+        <w:fldChar w:fldCharType="begin"/>
+      </w:r>
+      <w:r>
+        <w:instrText xml:space="preserve"> SEQ Table \* ARABIC </w:instrText>
+      </w:r>
+      <w:r>
+        <w:fldChar w:fldCharType="separate"/>
+      </w:r>
+      <w:r>
+        <w:rPr>
+          <w:noProof/>
+        </w:rPr>
+        <w:t>4</w:t>
+      </w:r>
+      <w:r>
+        <w:rPr>
+          <w:noProof/>
+        </w:rPr>
+        <w:fldChar w:fldCharType="end"/>
+      </w:r>
       <w:r>
         <w:t>. Stakeholders</w:t>
       </w:r>
@@ -19278,21 +18637,7 @@
                 <w:sz w:val="24"/>
                 <w:szCs w:val="24"/>
               </w:rPr>
-              <w:t xml:space="preserve">A person who is in control of </w:t>
-            </w:r>
-            <w:r>
-              <w:rPr>
-                <w:sz w:val="24"/>
-                <w:szCs w:val="24"/>
-              </w:rPr>
-              <w:t>performing</w:t>
-            </w:r>
-            <w:r>
-              <w:rPr>
-                <w:sz w:val="24"/>
-                <w:szCs w:val="24"/>
-              </w:rPr>
-              <w:t xml:space="preserve"> project duties to meet its goals.</w:t>
+              <w:t>A person who is in control of performing project duties to meet its goals.</w:t>
             </w:r>
           </w:p>
         </w:tc>
@@ -19335,14 +18680,27 @@
       <w:r>
         <w:t xml:space="preserve">Table </w:t>
       </w:r>
-      <w:fldSimple w:instr=" SEQ Table \* ARABIC ">
-        <w:r>
-          <w:rPr>
-            <w:noProof/>
-          </w:rPr>
-          <w:t>5</w:t>
-        </w:r>
-      </w:fldSimple>
+      <w:r>
+        <w:fldChar w:fldCharType="begin"/>
+      </w:r>
+      <w:r>
+        <w:instrText xml:space="preserve"> SEQ Table \* ARABIC </w:instrText>
+      </w:r>
+      <w:r>
+        <w:fldChar w:fldCharType="separate"/>
+      </w:r>
+      <w:r>
+        <w:rPr>
+          <w:noProof/>
+        </w:rPr>
+        <w:t>5</w:t>
+      </w:r>
+      <w:r>
+        <w:rPr>
+          <w:noProof/>
+        </w:rPr>
+        <w:fldChar w:fldCharType="end"/>
+      </w:r>
       <w:r>
         <w:t>. Key Stakeholders</w:t>
       </w:r>
@@ -19465,7 +18823,6 @@
               <w:tabs>
                 <w:tab w:val="left" w:pos="1352"/>
               </w:tabs>
-              <w:spacing w:after="0" w:line="240" w:lineRule="auto"/>
               <w:jc w:val="center"/>
               <w:rPr>
                 <w:sz w:val="24"/>
@@ -19510,7 +18867,6 @@
               <w:tabs>
                 <w:tab w:val="left" w:pos="1352"/>
               </w:tabs>
-              <w:spacing w:after="0" w:line="240" w:lineRule="auto"/>
               <w:jc w:val="center"/>
               <w:rPr>
                 <w:sz w:val="24"/>
@@ -19530,7 +18886,6 @@
               <w:tabs>
                 <w:tab w:val="left" w:pos="1352"/>
               </w:tabs>
-              <w:spacing w:after="0" w:line="240" w:lineRule="auto"/>
               <w:jc w:val="center"/>
               <w:rPr>
                 <w:sz w:val="24"/>
@@ -19542,23 +18897,7 @@
                 <w:sz w:val="24"/>
                 <w:szCs w:val="24"/>
               </w:rPr>
-              <w:t xml:space="preserve">How </w:t>
-            </w:r>
-            <w:proofErr w:type="gramStart"/>
-            <w:r>
-              <w:rPr>
-                <w:sz w:val="24"/>
-                <w:szCs w:val="24"/>
-              </w:rPr>
-              <w:t>much</w:t>
-            </w:r>
-            <w:proofErr w:type="gramEnd"/>
-            <w:r>
-              <w:rPr>
-                <w:sz w:val="24"/>
-                <w:szCs w:val="24"/>
-              </w:rPr>
-              <w:t xml:space="preserve"> influence do they have over the project?</w:t>
+              <w:t>How much influence do they have over the project?</w:t>
             </w:r>
           </w:p>
           <w:p>
@@ -20497,14 +19836,27 @@
       <w:r>
         <w:t xml:space="preserve">Table </w:t>
       </w:r>
-      <w:fldSimple w:instr=" SEQ Table \* ARABIC ">
-        <w:r>
-          <w:rPr>
-            <w:noProof/>
-          </w:rPr>
-          <w:t>6</w:t>
-        </w:r>
-      </w:fldSimple>
+      <w:r>
+        <w:fldChar w:fldCharType="begin"/>
+      </w:r>
+      <w:r>
+        <w:instrText xml:space="preserve"> SEQ Table \* ARABIC </w:instrText>
+      </w:r>
+      <w:r>
+        <w:fldChar w:fldCharType="separate"/>
+      </w:r>
+      <w:r>
+        <w:rPr>
+          <w:noProof/>
+        </w:rPr>
+        <w:t>6</w:t>
+      </w:r>
+      <w:r>
+        <w:rPr>
+          <w:noProof/>
+        </w:rPr>
+        <w:fldChar w:fldCharType="end"/>
+      </w:r>
       <w:r>
         <w:t>. Stakeholder Analysis</w:t>
       </w:r>
@@ -20573,23 +19925,7 @@
           <w:sz w:val="24"/>
           <w:szCs w:val="24"/>
         </w:rPr>
-        <w:t xml:space="preserve">The Villamin Wood and Iron Works System plan for scope management describes the technologies and resources that will be used to create, document, and </w:t>
-      </w:r>
-      <w:proofErr w:type="gramStart"/>
-      <w:r>
-        <w:rPr>
-          <w:sz w:val="24"/>
-          <w:szCs w:val="24"/>
-        </w:rPr>
-        <w:t>handle</w:t>
-      </w:r>
-      <w:proofErr w:type="gramEnd"/>
-      <w:r>
-        <w:rPr>
-          <w:sz w:val="24"/>
-          <w:szCs w:val="24"/>
-        </w:rPr>
-        <w:t xml:space="preserve"> the project's context. The team will utilize agile methodologies and collaborative tools to build an ordering system that meets the project's demands.</w:t>
+        <w:t>The Villamin Wood and Iron Works System plan for scope management describes the technologies and resources that will be used to create, document, and handle the project's context. The team will utilize agile methodologies and collaborative tools to build an ordering system that meets the project's demands.</w:t>
       </w:r>
     </w:p>
     <w:p>
@@ -20667,39 +20003,7 @@
           <w:sz w:val="24"/>
           <w:szCs w:val="24"/>
         </w:rPr>
-        <w:t xml:space="preserve">Define Scope – To establish the scope, the user stories and scope statement will </w:t>
-      </w:r>
-      <w:proofErr w:type="gramStart"/>
-      <w:r>
-        <w:rPr>
-          <w:sz w:val="24"/>
-          <w:szCs w:val="24"/>
-        </w:rPr>
-        <w:t>be integrated</w:t>
-      </w:r>
-      <w:proofErr w:type="gramEnd"/>
-      <w:r>
-        <w:rPr>
-          <w:sz w:val="24"/>
-          <w:szCs w:val="24"/>
-        </w:rPr>
-        <w:t xml:space="preserve"> into a project management plan. The plan will </w:t>
-      </w:r>
-      <w:proofErr w:type="gramStart"/>
-      <w:r>
-        <w:rPr>
-          <w:sz w:val="24"/>
-          <w:szCs w:val="24"/>
-        </w:rPr>
-        <w:t>be revised</w:t>
-      </w:r>
-      <w:proofErr w:type="gramEnd"/>
-      <w:r>
-        <w:rPr>
-          <w:sz w:val="24"/>
-          <w:szCs w:val="24"/>
-        </w:rPr>
-        <w:t xml:space="preserve"> periodically to accommodate any modifications in the project's scope during its advancement.</w:t>
+        <w:t>Define Scope – To establish the scope, the user stories and scope statement will be integrated into a project management plan. The plan will be revised periodically to accommodate any modifications in the project's scope during its advancement.</w:t>
       </w:r>
     </w:p>
     <w:p>
@@ -20735,23 +20039,7 @@
           <w:sz w:val="24"/>
           <w:szCs w:val="24"/>
         </w:rPr>
-        <w:t xml:space="preserve">Verify Scope – The project group will utilize an agile methodology to </w:t>
-      </w:r>
-      <w:proofErr w:type="gramStart"/>
-      <w:r>
-        <w:rPr>
-          <w:sz w:val="24"/>
-          <w:szCs w:val="24"/>
-        </w:rPr>
-        <w:t>test</w:t>
-      </w:r>
-      <w:proofErr w:type="gramEnd"/>
-      <w:r>
-        <w:rPr>
-          <w:sz w:val="24"/>
-          <w:szCs w:val="24"/>
-        </w:rPr>
-        <w:t xml:space="preserve"> and confirm that the expectations of the undertaking meet the necessities and line up with the scope statement.</w:t>
+        <w:t>Verify Scope – The project group will utilize an agile methodology to test and confirm that the expectations of the undertaking meet the necessities and line up with the scope statement.</w:t>
       </w:r>
     </w:p>
     <w:p>
@@ -20784,23 +20072,7 @@
           <w:sz w:val="24"/>
           <w:szCs w:val="24"/>
         </w:rPr>
-        <w:t xml:space="preserve">Control Scope – A formal change control process will </w:t>
-      </w:r>
-      <w:proofErr w:type="gramStart"/>
-      <w:r>
-        <w:rPr>
-          <w:sz w:val="24"/>
-          <w:szCs w:val="24"/>
-        </w:rPr>
-        <w:t>be used</w:t>
-      </w:r>
-      <w:proofErr w:type="gramEnd"/>
-      <w:r>
-        <w:rPr>
-          <w:sz w:val="24"/>
-          <w:szCs w:val="24"/>
-        </w:rPr>
-        <w:t xml:space="preserve"> to manage any changes to the project's scope. This process will look at how these changes will affect the project's schedule, budget, and quality. Additionally, each change solicitation guarantees that the change is fundamental, practical, and lined up with the project objectives.</w:t>
+        <w:t>Control Scope – A formal change control process will be used to manage any changes to the project's scope. This process will look at how these changes will affect the project's schedule, budget, and quality. Additionally, each change solicitation guarantees that the change is fundamental, practical, and lined up with the project objectives.</w:t>
       </w:r>
     </w:p>
     <w:p>
@@ -20833,23 +20105,7 @@
           <w:sz w:val="24"/>
           <w:szCs w:val="24"/>
         </w:rPr>
-        <w:t xml:space="preserve">Create WBS – this process breaks project deliverables down into progressively smaller and more manageable components which, at the lowest level, </w:t>
-      </w:r>
-      <w:proofErr w:type="gramStart"/>
-      <w:r>
-        <w:rPr>
-          <w:sz w:val="24"/>
-          <w:szCs w:val="24"/>
-        </w:rPr>
-        <w:t>are called</w:t>
-      </w:r>
-      <w:proofErr w:type="gramEnd"/>
-      <w:r>
-        <w:rPr>
-          <w:sz w:val="24"/>
-          <w:szCs w:val="24"/>
-        </w:rPr>
-        <w:t xml:space="preserve"> work packages. This hierarchical structure </w:t>
+        <w:t xml:space="preserve">Create WBS – this process breaks project deliverables down into progressively smaller and more manageable components which, at the lowest level, are called work packages. This hierarchical structure </w:t>
       </w:r>
       <w:r>
         <w:rPr>
@@ -20970,39 +20226,7 @@
           <w:sz w:val="24"/>
           <w:szCs w:val="24"/>
         </w:rPr>
-        <w:t xml:space="preserve">The extent of the project will </w:t>
-      </w:r>
-      <w:proofErr w:type="gramStart"/>
-      <w:r>
-        <w:rPr>
-          <w:sz w:val="24"/>
-          <w:szCs w:val="24"/>
-        </w:rPr>
-        <w:t>be assessed</w:t>
-      </w:r>
-      <w:proofErr w:type="gramEnd"/>
-      <w:r>
-        <w:rPr>
-          <w:sz w:val="24"/>
-          <w:szCs w:val="24"/>
-        </w:rPr>
-        <w:t xml:space="preserve"> and confirmed by reports, frequent assessments of the project's advancement in comparison to the initial scope, and evaluation of the project's performance. If there are any variations from the initial scope, they will </w:t>
-      </w:r>
-      <w:proofErr w:type="gramStart"/>
-      <w:r>
-        <w:rPr>
-          <w:sz w:val="24"/>
-          <w:szCs w:val="24"/>
-        </w:rPr>
-        <w:t>be identified</w:t>
-      </w:r>
-      <w:proofErr w:type="gramEnd"/>
-      <w:r>
-        <w:rPr>
-          <w:sz w:val="24"/>
-          <w:szCs w:val="24"/>
-        </w:rPr>
-        <w:t xml:space="preserve"> and resolved through the scope change procedure.</w:t>
+        <w:t>The extent of the project will be assessed and confirmed by reports, frequent assessments of the project's advancement in comparison to the initial scope, and evaluation of the project's performance. If there are any variations from the initial scope, they will be identified and resolved through the scope change procedure.</w:t>
       </w:r>
     </w:p>
     <w:p>
@@ -21040,23 +20264,7 @@
           <w:sz w:val="24"/>
           <w:szCs w:val="24"/>
         </w:rPr>
-        <w:t xml:space="preserve">Throughout the Villamin Wood and Iron Works process, the scope of the project will change, the Project Manager will have to accommodate a change request, and the project sponsor will give the final approval. To ensure that they align with the project objective and do not adversely affect the schedule or budget, any changes to the project scope must </w:t>
-      </w:r>
-      <w:proofErr w:type="gramStart"/>
-      <w:r>
-        <w:rPr>
-          <w:sz w:val="24"/>
-          <w:szCs w:val="24"/>
-        </w:rPr>
-        <w:t>be thoroughly evaluated</w:t>
-      </w:r>
-      <w:proofErr w:type="gramEnd"/>
-      <w:r>
-        <w:rPr>
-          <w:sz w:val="24"/>
-          <w:szCs w:val="24"/>
-        </w:rPr>
-        <w:t>.</w:t>
+        <w:t>Throughout the Villamin Wood and Iron Works process, the scope of the project will change, the Project Manager will have to accommodate a change request, and the project sponsor will give the final approval. To ensure that they align with the project objective and do not adversely affect the schedule or budget, any changes to the project scope must be thoroughly evaluated.</w:t>
       </w:r>
     </w:p>
     <w:p>
@@ -21089,23 +20297,7 @@
           <w:sz w:val="24"/>
           <w:szCs w:val="24"/>
         </w:rPr>
-        <w:t xml:space="preserve">It is the duty of the Project Manager to make sure that all project requirements have </w:t>
-      </w:r>
-      <w:proofErr w:type="gramStart"/>
-      <w:r>
-        <w:rPr>
-          <w:sz w:val="24"/>
-          <w:szCs w:val="24"/>
-        </w:rPr>
-        <w:t>been met</w:t>
-      </w:r>
-      <w:proofErr w:type="gramEnd"/>
-      <w:r>
-        <w:rPr>
-          <w:sz w:val="24"/>
-          <w:szCs w:val="24"/>
-        </w:rPr>
-        <w:t xml:space="preserve"> so that the final deliverables are </w:t>
+        <w:t xml:space="preserve">It is the duty of the Project Manager to make sure that all project requirements have been met so that the final deliverables are </w:t>
       </w:r>
       <w:r>
         <w:rPr>
@@ -21113,23 +20305,7 @@
           <w:szCs w:val="24"/>
         </w:rPr>
         <w:lastRenderedPageBreak/>
-        <w:t xml:space="preserve">accepted and approved by the stakeholder and the project sponsor. Once all the deliverables </w:t>
-      </w:r>
-      <w:proofErr w:type="gramStart"/>
-      <w:r>
-        <w:rPr>
-          <w:sz w:val="24"/>
-          <w:szCs w:val="24"/>
-        </w:rPr>
-        <w:t>are accepted</w:t>
-      </w:r>
-      <w:proofErr w:type="gramEnd"/>
-      <w:r>
-        <w:rPr>
-          <w:sz w:val="24"/>
-          <w:szCs w:val="24"/>
-        </w:rPr>
-        <w:t xml:space="preserve"> and any remaining issues are resolved, the successful completion of the project will be confirmed.</w:t>
+        <w:t>accepted and approved by the stakeholder and the project sponsor. Once all the deliverables are accepted and any remaining issues are resolved, the successful completion of the project will be confirmed.</w:t>
       </w:r>
     </w:p>
     <w:p>
@@ -21264,23 +20440,7 @@
           <w:sz w:val="24"/>
           <w:szCs w:val="24"/>
         </w:rPr>
-        <w:t xml:space="preserve">Project Team - The project team’s responsibility is to verify the scope of the project and to ask any relevant questions regarding modifications that have </w:t>
-      </w:r>
-      <w:proofErr w:type="gramStart"/>
-      <w:r>
-        <w:rPr>
-          <w:sz w:val="24"/>
-          <w:szCs w:val="24"/>
-        </w:rPr>
-        <w:t>been submitted</w:t>
-      </w:r>
-      <w:proofErr w:type="gramEnd"/>
-      <w:r>
-        <w:rPr>
-          <w:sz w:val="24"/>
-          <w:szCs w:val="24"/>
-        </w:rPr>
-        <w:t>.</w:t>
+        <w:t>Project Team - The project team’s responsibility is to verify the scope of the project and to ask any relevant questions regarding modifications that have been submitted.</w:t>
       </w:r>
     </w:p>
     <w:p>
@@ -21593,23 +20753,7 @@
           <w:sz w:val="24"/>
           <w:szCs w:val="24"/>
         </w:rPr>
-        <w:t xml:space="preserve">Product Scope Description – The project will accomplish all requests made by the client based on the business problems they have provided which should </w:t>
-      </w:r>
-      <w:proofErr w:type="gramStart"/>
-      <w:r>
-        <w:rPr>
-          <w:sz w:val="24"/>
-          <w:szCs w:val="24"/>
-        </w:rPr>
-        <w:t>be solved</w:t>
-      </w:r>
-      <w:proofErr w:type="gramEnd"/>
-      <w:r>
-        <w:rPr>
-          <w:sz w:val="24"/>
-          <w:szCs w:val="24"/>
-        </w:rPr>
-        <w:t xml:space="preserve"> by the project.</w:t>
+        <w:t>Product Scope Description – The project will accomplish all requests made by the client based on the business problems they have provided which should be solved by the project.</w:t>
       </w:r>
     </w:p>
     <w:p>
@@ -21643,23 +20787,7 @@
           <w:szCs w:val="24"/>
         </w:rPr>
         <w:lastRenderedPageBreak/>
-        <w:t xml:space="preserve">Product Acceptance Criteria – Part of the acceptance criteria will be based on the overall satisfaction of the client. This can </w:t>
-      </w:r>
-      <w:proofErr w:type="gramStart"/>
-      <w:r>
-        <w:rPr>
-          <w:sz w:val="24"/>
-          <w:szCs w:val="24"/>
-        </w:rPr>
-        <w:t>be broken</w:t>
-      </w:r>
-      <w:proofErr w:type="gramEnd"/>
-      <w:r>
-        <w:rPr>
-          <w:sz w:val="24"/>
-          <w:szCs w:val="24"/>
-        </w:rPr>
-        <w:t xml:space="preserve"> down into specific parts which includes the deployment of a fully functioning online store, solving all the presented business problems, and catering to the needs of the customers through the online store.</w:t>
+        <w:t>Product Acceptance Criteria – Part of the acceptance criteria will be based on the overall satisfaction of the client. This can be broken down into specific parts which includes the deployment of a fully functioning online store, solving all the presented business problems, and catering to the needs of the customers through the online store.</w:t>
       </w:r>
     </w:p>
     <w:p>
@@ -21692,23 +20820,7 @@
           <w:sz w:val="24"/>
           <w:szCs w:val="24"/>
         </w:rPr>
-        <w:t xml:space="preserve">Project Exclusions - The following is out of the scope of the project and will not </w:t>
-      </w:r>
-      <w:proofErr w:type="gramStart"/>
-      <w:r>
-        <w:rPr>
-          <w:sz w:val="24"/>
-          <w:szCs w:val="24"/>
-        </w:rPr>
-        <w:t>be included</w:t>
-      </w:r>
-      <w:proofErr w:type="gramEnd"/>
-      <w:r>
-        <w:rPr>
-          <w:sz w:val="24"/>
-          <w:szCs w:val="24"/>
-        </w:rPr>
-        <w:t>:</w:t>
+        <w:t>Project Exclusions - The following is out of the scope of the project and will not be included:</w:t>
       </w:r>
     </w:p>
     <w:p>
@@ -21741,23 +20853,7 @@
           <w:sz w:val="24"/>
           <w:szCs w:val="24"/>
         </w:rPr>
-        <w:t xml:space="preserve">a. Modification of the system beyond what </w:t>
-      </w:r>
-      <w:proofErr w:type="gramStart"/>
-      <w:r>
-        <w:rPr>
-          <w:sz w:val="24"/>
-          <w:szCs w:val="24"/>
-        </w:rPr>
-        <w:t>was discussed</w:t>
-      </w:r>
-      <w:proofErr w:type="gramEnd"/>
-      <w:r>
-        <w:rPr>
-          <w:sz w:val="24"/>
-          <w:szCs w:val="24"/>
-        </w:rPr>
-        <w:t xml:space="preserve"> in the project scope statement.</w:t>
+        <w:t>a. Modification of the system beyond what was discussed in the project scope statement.</w:t>
       </w:r>
     </w:p>
     <w:p>
@@ -21912,23 +21008,7 @@
           <w:sz w:val="24"/>
           <w:szCs w:val="24"/>
         </w:rPr>
-        <w:t xml:space="preserve">Project Assumptions - The following assumptions have </w:t>
-      </w:r>
-      <w:proofErr w:type="gramStart"/>
-      <w:r>
-        <w:rPr>
-          <w:sz w:val="24"/>
-          <w:szCs w:val="24"/>
-        </w:rPr>
-        <w:t>been made</w:t>
-      </w:r>
-      <w:proofErr w:type="gramEnd"/>
-      <w:r>
-        <w:rPr>
-          <w:sz w:val="24"/>
-          <w:szCs w:val="24"/>
-        </w:rPr>
-        <w:t xml:space="preserve"> about the project:</w:t>
+        <w:t>Project Assumptions - The following assumptions have been made about the project:</w:t>
       </w:r>
     </w:p>
     <w:p>
@@ -21948,23 +21028,7 @@
           <w:sz w:val="24"/>
           <w:szCs w:val="24"/>
         </w:rPr>
-        <w:t xml:space="preserve">a. The project timeline will </w:t>
-      </w:r>
-      <w:proofErr w:type="gramStart"/>
-      <w:r>
-        <w:rPr>
-          <w:sz w:val="24"/>
-          <w:szCs w:val="24"/>
-        </w:rPr>
-        <w:t>be followed</w:t>
-      </w:r>
-      <w:proofErr w:type="gramEnd"/>
-      <w:r>
-        <w:rPr>
-          <w:sz w:val="24"/>
-          <w:szCs w:val="24"/>
-        </w:rPr>
-        <w:t>.</w:t>
+        <w:t>a. The project timeline will be followed.</w:t>
       </w:r>
     </w:p>
     <w:p>
@@ -22114,55 +21178,7 @@
           <w:sz w:val="24"/>
           <w:szCs w:val="24"/>
         </w:rPr>
-        <w:t xml:space="preserve">The project team will split the project scope using the WBS and WBS Dictionary. Smaller, more manageable components, as well as assigning responsibilities to each component. This will help to guarantee that all areas of the project </w:t>
-      </w:r>
-      <w:proofErr w:type="gramStart"/>
-      <w:r>
-        <w:rPr>
-          <w:sz w:val="24"/>
-          <w:szCs w:val="24"/>
-        </w:rPr>
-        <w:t>are considered</w:t>
-      </w:r>
-      <w:proofErr w:type="gramEnd"/>
-      <w:r>
-        <w:rPr>
-          <w:sz w:val="24"/>
-          <w:szCs w:val="24"/>
-        </w:rPr>
-        <w:t xml:space="preserve"> and addressed and that everyone in the team understands their role in the project's completion. The schedule and The WBS Dictionary will also </w:t>
-      </w:r>
-      <w:proofErr w:type="gramStart"/>
-      <w:r>
-        <w:rPr>
-          <w:sz w:val="24"/>
-          <w:szCs w:val="24"/>
-        </w:rPr>
-        <w:t>be used</w:t>
-      </w:r>
-      <w:proofErr w:type="gramEnd"/>
-      <w:r>
-        <w:rPr>
-          <w:sz w:val="24"/>
-          <w:szCs w:val="24"/>
-        </w:rPr>
-        <w:t xml:space="preserve"> to track progress, detect, and address issues, and ensure quality that the project remains on track and within its budget. Overall, the WBS and WBS Dictionary are effective. Tools for managing project scope and guaranteeing project success </w:t>
-      </w:r>
-      <w:proofErr w:type="gramStart"/>
-      <w:r>
-        <w:rPr>
-          <w:sz w:val="24"/>
-          <w:szCs w:val="24"/>
-        </w:rPr>
-        <w:t>are required</w:t>
-      </w:r>
-      <w:proofErr w:type="gramEnd"/>
-      <w:r>
-        <w:rPr>
-          <w:sz w:val="24"/>
-          <w:szCs w:val="24"/>
-        </w:rPr>
-        <w:t>.</w:t>
+        <w:t>The project team will split the project scope using the WBS and WBS Dictionary. Smaller, more manageable components, as well as assigning responsibilities to each component. This will help to guarantee that all areas of the project are considered and addressed and that everyone in the team understands their role in the project's completion. The schedule and The WBS Dictionary will also be used to track progress, detect, and address issues, and ensure quality that the project remains on track and within its budget. Overall, the WBS and WBS Dictionary are effective. Tools for managing project scope and guaranteeing project success are required.</w:t>
       </w:r>
     </w:p>
     <w:p>
@@ -22239,23 +21255,7 @@
           <w:sz w:val="24"/>
           <w:szCs w:val="24"/>
         </w:rPr>
-        <w:t xml:space="preserve">In ensuring that the deliverables </w:t>
-      </w:r>
-      <w:proofErr w:type="gramStart"/>
-      <w:r>
-        <w:rPr>
-          <w:sz w:val="24"/>
-          <w:szCs w:val="24"/>
-        </w:rPr>
-        <w:t>are verified</w:t>
-      </w:r>
-      <w:proofErr w:type="gramEnd"/>
-      <w:r>
-        <w:rPr>
-          <w:sz w:val="24"/>
-          <w:szCs w:val="24"/>
-        </w:rPr>
-        <w:t xml:space="preserve"> leading to the formal acceptance of the project, the team will use the following methods for scope verification:</w:t>
+        <w:t>In ensuring that the deliverables are verified leading to the formal acceptance of the project, the team will use the following methods for scope verification:</w:t>
       </w:r>
     </w:p>
     <w:p>
@@ -22288,23 +21288,7 @@
           <w:sz w:val="24"/>
           <w:szCs w:val="24"/>
         </w:rPr>
-        <w:t xml:space="preserve">Quality checklists – This list will check that the requirements are </w:t>
-      </w:r>
-      <w:proofErr w:type="gramStart"/>
-      <w:r>
-        <w:rPr>
-          <w:sz w:val="24"/>
-          <w:szCs w:val="24"/>
-        </w:rPr>
-        <w:t>being fulfilled</w:t>
-      </w:r>
-      <w:proofErr w:type="gramEnd"/>
-      <w:r>
-        <w:rPr>
-          <w:sz w:val="24"/>
-          <w:szCs w:val="24"/>
-        </w:rPr>
-        <w:t xml:space="preserve"> and verify that they pass the standards to advance to the next deliverable.</w:t>
+        <w:t>Quality checklists – This list will check that the requirements are being fulfilled and verify that they pass the standards to advance to the next deliverable.</w:t>
       </w:r>
     </w:p>
     <w:p>
@@ -22370,23 +21354,7 @@
           <w:sz w:val="24"/>
           <w:szCs w:val="24"/>
         </w:rPr>
-        <w:t xml:space="preserve">Scope baseline – This </w:t>
-      </w:r>
-      <w:proofErr w:type="gramStart"/>
-      <w:r>
-        <w:rPr>
-          <w:sz w:val="24"/>
-          <w:szCs w:val="24"/>
-        </w:rPr>
-        <w:t>is used</w:t>
-      </w:r>
-      <w:proofErr w:type="gramEnd"/>
-      <w:r>
-        <w:rPr>
-          <w:sz w:val="24"/>
-          <w:szCs w:val="24"/>
-        </w:rPr>
-        <w:t xml:space="preserve"> to ensure that the deliverables will meet the scope and make sure that it maintains the original project scope despite changes being implemented.</w:t>
+        <w:t>Scope baseline – This is used to ensure that the deliverables will meet the scope and make sure that it maintains the original project scope despite changes being implemented.</w:t>
       </w:r>
     </w:p>
     <w:p>
@@ -22419,23 +21387,7 @@
           <w:sz w:val="24"/>
           <w:szCs w:val="24"/>
         </w:rPr>
-        <w:t xml:space="preserve">Formal Acceptance – The acceptance of both the project sponsor, other stakeholders and the team </w:t>
-      </w:r>
-      <w:proofErr w:type="gramStart"/>
-      <w:r>
-        <w:rPr>
-          <w:sz w:val="24"/>
-          <w:szCs w:val="24"/>
-        </w:rPr>
-        <w:t>is needed</w:t>
-      </w:r>
-      <w:proofErr w:type="gramEnd"/>
-      <w:r>
-        <w:rPr>
-          <w:sz w:val="24"/>
-          <w:szCs w:val="24"/>
-        </w:rPr>
-        <w:t xml:space="preserve"> for the completion. This ensures that the team has met the demands and expectations of the client. That is why it is essential that there are consistent meetings and communications to ensure that the project and deliverables go as planned.</w:t>
+        <w:t>Formal Acceptance – The acceptance of both the project sponsor, other stakeholders and the team is needed for the completion. This ensures that the team has met the demands and expectations of the client. That is why it is essential that there are consistent meetings and communications to ensure that the project and deliverables go as planned.</w:t>
       </w:r>
     </w:p>
     <w:p>
@@ -22512,55 +21464,7 @@
           <w:sz w:val="24"/>
           <w:szCs w:val="24"/>
         </w:rPr>
-        <w:t xml:space="preserve">As part of the scope control process, the project's progress and outcomes will </w:t>
-      </w:r>
-      <w:proofErr w:type="gramStart"/>
-      <w:r>
-        <w:rPr>
-          <w:sz w:val="24"/>
-          <w:szCs w:val="24"/>
-        </w:rPr>
-        <w:t>be evaluated</w:t>
-      </w:r>
-      <w:proofErr w:type="gramEnd"/>
-      <w:r>
-        <w:rPr>
-          <w:sz w:val="24"/>
-          <w:szCs w:val="24"/>
-        </w:rPr>
-        <w:t xml:space="preserve"> on a regular basis to make sure they still adhere to the project scope that is stated in the Project Scope Statement. Any deviations from the scope will </w:t>
-      </w:r>
-      <w:proofErr w:type="gramStart"/>
-      <w:r>
-        <w:rPr>
-          <w:sz w:val="24"/>
-          <w:szCs w:val="24"/>
-        </w:rPr>
-        <w:t>be assessed</w:t>
-      </w:r>
-      <w:proofErr w:type="gramEnd"/>
-      <w:r>
-        <w:rPr>
-          <w:sz w:val="24"/>
-          <w:szCs w:val="24"/>
-        </w:rPr>
-        <w:t xml:space="preserve">, and if fundamental, the changes in the scope will be documented and still follow the procedure in the existing scope. Monitoring and managing will be the responsibility of the project manager alongside the team and stakeholders. The project manager will </w:t>
-      </w:r>
-      <w:proofErr w:type="gramStart"/>
-      <w:r>
-        <w:rPr>
-          <w:sz w:val="24"/>
-          <w:szCs w:val="24"/>
-        </w:rPr>
-        <w:t>be reviewed</w:t>
-      </w:r>
-      <w:proofErr w:type="gramEnd"/>
-      <w:r>
-        <w:rPr>
-          <w:sz w:val="24"/>
-          <w:szCs w:val="24"/>
-        </w:rPr>
-        <w:t xml:space="preserve"> on a regular basis to make sure that the project progress is still being followed.</w:t>
+        <w:t>As part of the scope control process, the project's progress and outcomes will be evaluated on a regular basis to make sure they still adhere to the project scope that is stated in the Project Scope Statement. Any deviations from the scope will be assessed, and if fundamental, the changes in the scope will be documented and still follow the procedure in the existing scope. Monitoring and managing will be the responsibility of the project manager alongside the team and stakeholders. The project manager will be reviewed on a regular basis to make sure that the project progress is still being followed.</w:t>
       </w:r>
     </w:p>
     <w:p>
@@ -22593,23 +21497,7 @@
           <w:sz w:val="24"/>
           <w:szCs w:val="24"/>
         </w:rPr>
-        <w:t xml:space="preserve">The following steps will </w:t>
-      </w:r>
-      <w:proofErr w:type="gramStart"/>
-      <w:r>
-        <w:rPr>
-          <w:sz w:val="24"/>
-          <w:szCs w:val="24"/>
-        </w:rPr>
-        <w:t>be taken</w:t>
-      </w:r>
-      <w:proofErr w:type="gramEnd"/>
-      <w:r>
-        <w:rPr>
-          <w:sz w:val="24"/>
-          <w:szCs w:val="24"/>
-        </w:rPr>
-        <w:t xml:space="preserve"> to modify the scope baseline during the scope control process for the Villamin Wood and Iron Works System project:</w:t>
+        <w:t>The following steps will be taken to modify the scope baseline during the scope control process for the Villamin Wood and Iron Works System project:</w:t>
       </w:r>
     </w:p>
     <w:p>
@@ -22642,23 +21530,7 @@
           <w:sz w:val="24"/>
           <w:szCs w:val="24"/>
         </w:rPr>
-        <w:t xml:space="preserve">1. The request for a change in scope will </w:t>
-      </w:r>
-      <w:proofErr w:type="gramStart"/>
-      <w:r>
-        <w:rPr>
-          <w:sz w:val="24"/>
-          <w:szCs w:val="24"/>
-        </w:rPr>
-        <w:t>be evaluated</w:t>
-      </w:r>
-      <w:proofErr w:type="gramEnd"/>
-      <w:r>
-        <w:rPr>
-          <w:sz w:val="24"/>
-          <w:szCs w:val="24"/>
-        </w:rPr>
-        <w:t xml:space="preserve"> by the Project Manager and the Project Sponsor to assess its potential impact on the project schedule, financial plan, and available resources.</w:t>
+        <w:t>1. The request for a change in scope will be evaluated by the Project Manager and the Project Sponsor to assess its potential impact on the project schedule, financial plan, and available resources.</w:t>
       </w:r>
     </w:p>
     <w:p>
@@ -22712,23 +21584,7 @@
           <w:szCs w:val="24"/>
         </w:rPr>
         <w:lastRenderedPageBreak/>
-        <w:t xml:space="preserve">3. If the request </w:t>
-      </w:r>
-      <w:proofErr w:type="gramStart"/>
-      <w:r>
-        <w:rPr>
-          <w:sz w:val="24"/>
-          <w:szCs w:val="24"/>
-        </w:rPr>
-        <w:t>is approved</w:t>
-      </w:r>
-      <w:proofErr w:type="gramEnd"/>
-      <w:r>
-        <w:rPr>
-          <w:sz w:val="24"/>
-          <w:szCs w:val="24"/>
-        </w:rPr>
-        <w:t>, the Project Manager will create a plan of action to implement the change, revise the initial project scope, and communicate the change to all relevant stakeholders.</w:t>
+        <w:t>3. If the request is approved, the Project Manager will create a plan of action to implement the change, revise the initial project scope, and communicate the change to all relevant stakeholders.</w:t>
       </w:r>
     </w:p>
     <w:p>
@@ -22761,23 +21617,7 @@
           <w:sz w:val="24"/>
           <w:szCs w:val="24"/>
         </w:rPr>
-        <w:t xml:space="preserve">4. The project team will continue with the original scope if the request </w:t>
-      </w:r>
-      <w:proofErr w:type="gramStart"/>
-      <w:r>
-        <w:rPr>
-          <w:sz w:val="24"/>
-          <w:szCs w:val="24"/>
-        </w:rPr>
-        <w:t>is rejected</w:t>
-      </w:r>
-      <w:proofErr w:type="gramEnd"/>
-      <w:r>
-        <w:rPr>
-          <w:sz w:val="24"/>
-          <w:szCs w:val="24"/>
-        </w:rPr>
-        <w:t>.</w:t>
+        <w:t>4. The project team will continue with the original scope if the request is rejected.</w:t>
       </w:r>
     </w:p>
     <w:p>
@@ -22871,14 +21711,7 @@
           <w:sz w:val="24"/>
           <w:szCs w:val="24"/>
         </w:rPr>
-        <w:t>To</w:t>
-      </w:r>
-      <w:r>
-        <w:rPr>
-          <w:sz w:val="24"/>
-          <w:szCs w:val="24"/>
-        </w:rPr>
-        <w:t xml:space="preserve"> facilitate a cost management plan, the team will imitate the key components of the management approach, and these are:</w:t>
+        <w:t>To facilitate a cost management plan, the team will imitate the key components of the management approach, and these are:</w:t>
       </w:r>
     </w:p>
     <w:p>
@@ -23109,23 +21942,7 @@
           <w:sz w:val="24"/>
           <w:szCs w:val="24"/>
         </w:rPr>
-        <w:t xml:space="preserve">Risk Management - The team will assess and manage potential risks that could impact costs, such as cost overruns, schedule delays, or changes in scope. Mitigation strategies </w:t>
-      </w:r>
-      <w:proofErr w:type="gramStart"/>
-      <w:r>
-        <w:rPr>
-          <w:sz w:val="24"/>
-          <w:szCs w:val="24"/>
-        </w:rPr>
-        <w:t>are developed</w:t>
-      </w:r>
-      <w:proofErr w:type="gramEnd"/>
-      <w:r>
-        <w:rPr>
-          <w:sz w:val="24"/>
-          <w:szCs w:val="24"/>
-        </w:rPr>
-        <w:t xml:space="preserve"> to minimize the impact of risks on project costs.</w:t>
+        <w:t>Risk Management - The team will assess and manage potential risks that could impact costs, such as cost overruns, schedule delays, or changes in scope. Mitigation strategies are developed to minimize the impact of risks on project costs.</w:t>
       </w:r>
     </w:p>
     <w:p>
@@ -23201,23 +22018,7 @@
           <w:sz w:val="24"/>
           <w:szCs w:val="24"/>
         </w:rPr>
-        <w:t xml:space="preserve">The cost change control process will follow the established project change request process. Approvals for project budget/cost changes must </w:t>
-      </w:r>
-      <w:proofErr w:type="gramStart"/>
-      <w:r>
-        <w:rPr>
-          <w:sz w:val="24"/>
-          <w:szCs w:val="24"/>
-        </w:rPr>
-        <w:t>be approved</w:t>
-      </w:r>
-      <w:proofErr w:type="gramEnd"/>
-      <w:r>
-        <w:rPr>
-          <w:sz w:val="24"/>
-          <w:szCs w:val="24"/>
-        </w:rPr>
-        <w:t xml:space="preserve"> by the project sponsor.</w:t>
+        <w:t>The cost change control process will follow the established project change request process. Approvals for project budget/cost changes must be approved by the project sponsor.</w:t>
       </w:r>
     </w:p>
     <w:p>
@@ -23319,39 +22120,7 @@
           <w:sz w:val="24"/>
           <w:szCs w:val="24"/>
         </w:rPr>
-        <w:t xml:space="preserve">The schedule management plan is a roadmap for the process of executing the project. This is important as they provide the status of the project to the project team, sponsor, and stakeholders. The purpose of the schedule management plan is to specify the methodology the project team will employ in putting together the project schedule. The schedule management plan must </w:t>
-      </w:r>
-      <w:proofErr w:type="gramStart"/>
-      <w:r>
-        <w:rPr>
-          <w:sz w:val="24"/>
-          <w:szCs w:val="24"/>
-        </w:rPr>
-        <w:t>be identified</w:t>
-      </w:r>
-      <w:proofErr w:type="gramEnd"/>
-      <w:r>
-        <w:rPr>
-          <w:sz w:val="24"/>
-          <w:szCs w:val="24"/>
-        </w:rPr>
-        <w:t xml:space="preserve">, analyzed, documented, prioritized, approved, or rejected, and published. This plan will help the team to monitor the progress of the project and manage the changes to the project schedule after </w:t>
-      </w:r>
-      <w:proofErr w:type="gramStart"/>
-      <w:r>
-        <w:rPr>
-          <w:sz w:val="24"/>
-          <w:szCs w:val="24"/>
-        </w:rPr>
-        <w:t>being approved</w:t>
-      </w:r>
-      <w:proofErr w:type="gramEnd"/>
-      <w:r>
-        <w:rPr>
-          <w:sz w:val="24"/>
-          <w:szCs w:val="24"/>
-        </w:rPr>
-        <w:t>.</w:t>
+        <w:t>The schedule management plan is a roadmap for the process of executing the project. This is important as they provide the status of the project to the project team, sponsor, and stakeholders. The purpose of the schedule management plan is to specify the methodology the project team will employ in putting together the project schedule. The schedule management plan must be identified, analyzed, documented, prioritized, approved, or rejected, and published. This plan will help the team to monitor the progress of the project and manage the changes to the project schedule after being approved.</w:t>
       </w:r>
     </w:p>
     <w:p>
@@ -23406,71 +22175,7 @@
           <w:rFonts w:cs="Arial"/>
           <w:sz w:val="24"/>
         </w:rPr>
-        <w:t xml:space="preserve">The schedule management plan will </w:t>
-      </w:r>
-      <w:proofErr w:type="gramStart"/>
-      <w:r>
-        <w:rPr>
-          <w:rFonts w:cs="Arial"/>
-          <w:sz w:val="24"/>
-        </w:rPr>
-        <w:t>be created</w:t>
-      </w:r>
-      <w:proofErr w:type="gramEnd"/>
-      <w:r>
-        <w:rPr>
-          <w:rFonts w:cs="Arial"/>
-          <w:sz w:val="24"/>
-        </w:rPr>
-        <w:t xml:space="preserve"> with the help of the deliverables in the Work Breakdown Structure (WBS). The specific work packages that must be </w:t>
-      </w:r>
-      <w:proofErr w:type="gramStart"/>
-      <w:r>
-        <w:rPr>
-          <w:rFonts w:cs="Arial"/>
-          <w:sz w:val="24"/>
-        </w:rPr>
-        <w:t>carried out</w:t>
-      </w:r>
-      <w:proofErr w:type="gramEnd"/>
-      <w:r>
-        <w:rPr>
-          <w:rFonts w:cs="Arial"/>
-          <w:sz w:val="24"/>
-        </w:rPr>
-        <w:t xml:space="preserve"> to complete each deliverable will be identified by the activity definition. To determine the order of work packages, an activity sequencing will </w:t>
-      </w:r>
-      <w:proofErr w:type="gramStart"/>
-      <w:r>
-        <w:rPr>
-          <w:rFonts w:cs="Arial"/>
-          <w:sz w:val="24"/>
-        </w:rPr>
-        <w:t>be used</w:t>
-      </w:r>
-      <w:proofErr w:type="gramEnd"/>
-      <w:r>
-        <w:rPr>
-          <w:rFonts w:cs="Arial"/>
-          <w:sz w:val="24"/>
-        </w:rPr>
-        <w:t xml:space="preserve"> and assigned between project activities. The number of work periods necessary to finish work packages will be determined using activity duration estimation. To finish schedule development, resource estimating will </w:t>
-      </w:r>
-      <w:proofErr w:type="gramStart"/>
-      <w:r>
-        <w:rPr>
-          <w:rFonts w:cs="Arial"/>
-          <w:sz w:val="24"/>
-        </w:rPr>
-        <w:t>be used</w:t>
-      </w:r>
-      <w:proofErr w:type="gramEnd"/>
-      <w:r>
-        <w:rPr>
-          <w:rFonts w:cs="Arial"/>
-          <w:sz w:val="24"/>
-        </w:rPr>
-        <w:t xml:space="preserve"> to allocate resources to work packages</w:t>
+        <w:t>The schedule management plan will be created with the help of the deliverables in the Work Breakdown Structure (WBS). The specific work packages that must be carried out to complete each deliverable will be identified by the activity definition. To determine the order of work packages, an activity sequencing will be used and assigned between project activities. The number of work periods necessary to finish work packages will be determined using activity duration estimation. To finish schedule development, resource estimating will be used to allocate resources to work packages</w:t>
       </w:r>
       <w:r>
         <w:rPr>
@@ -23496,23 +22201,7 @@
           <w:sz w:val="24"/>
         </w:rPr>
         <w:lastRenderedPageBreak/>
-        <w:t xml:space="preserve">Once an initial schedule has </w:t>
-      </w:r>
-      <w:proofErr w:type="gramStart"/>
-      <w:r>
-        <w:rPr>
-          <w:rFonts w:cs="Arial"/>
-          <w:sz w:val="24"/>
-        </w:rPr>
-        <w:t>been done</w:t>
-      </w:r>
-      <w:proofErr w:type="gramEnd"/>
-      <w:r>
-        <w:rPr>
-          <w:rFonts w:cs="Arial"/>
-          <w:sz w:val="24"/>
-        </w:rPr>
-        <w:t xml:space="preserve">, the project team and stakeholders will review the task and must agree on the proposed work package assignments, duration, and schedule. Afterwards, the project team will have it reviewed by the project sponsor for the approval and have the schedule baselined. </w:t>
+        <w:t xml:space="preserve">Once an initial schedule has been done, the project team and stakeholders will review the task and must agree on the proposed work package assignments, duration, and schedule. Afterwards, the project team will have it reviewed by the project sponsor for the approval and have the schedule baselined. </w:t>
       </w:r>
     </w:p>
     <w:p>
@@ -23870,23 +22559,7 @@
           <w:rFonts w:cs="Arial"/>
           <w:sz w:val="24"/>
         </w:rPr>
-        <w:t xml:space="preserve">The project schedule will </w:t>
-      </w:r>
-      <w:proofErr w:type="gramStart"/>
-      <w:r>
-        <w:rPr>
-          <w:rFonts w:cs="Arial"/>
-          <w:sz w:val="24"/>
-        </w:rPr>
-        <w:t>be reviewed</w:t>
-      </w:r>
-      <w:proofErr w:type="gramEnd"/>
-      <w:r>
-        <w:rPr>
-          <w:rFonts w:cs="Arial"/>
-          <w:sz w:val="24"/>
-        </w:rPr>
-        <w:t xml:space="preserve"> and updated on a twice a week basis with actual start, actual initial completion, and the final completion percentage which will be given and reviewed by the Project Manager. Additionally, the project manager will be responsible for holding meetings for the updates and reviews, submission of schedule change requests, and reports of the schedule status according to the project’s communication pla</w:t>
+        <w:t>The project schedule will be reviewed and updated on a twice a week basis with actual start, actual initial completion, and the final completion percentage which will be given and reviewed by the Project Manager. Additionally, the project manager will be responsible for holding meetings for the updates and reviews, submission of schedule change requests, and reports of the schedule status according to the project’s communication pla</w:t>
       </w:r>
       <w:r>
         <w:rPr>
@@ -23953,23 +22626,7 @@
           <w:rFonts w:cs="Arial"/>
           <w:sz w:val="24"/>
         </w:rPr>
-        <w:t xml:space="preserve">The project sponsor will be responsible for maintaining the acknowledgement of the project schedule status, review and approve any schedule change requests that will </w:t>
-      </w:r>
-      <w:proofErr w:type="gramStart"/>
-      <w:r>
-        <w:rPr>
-          <w:rFonts w:cs="Arial"/>
-          <w:sz w:val="24"/>
-        </w:rPr>
-        <w:t>be submitted</w:t>
-      </w:r>
-      <w:proofErr w:type="gramEnd"/>
-      <w:r>
-        <w:rPr>
-          <w:rFonts w:cs="Arial"/>
-          <w:sz w:val="24"/>
-        </w:rPr>
-        <w:t xml:space="preserve"> by the project manager</w:t>
+        <w:t>The project sponsor will be responsible for maintaining the acknowledgement of the project schedule status, review and approve any schedule change requests that will be submitted by the project manager</w:t>
       </w:r>
       <w:r>
         <w:rPr>
@@ -24153,55 +22810,7 @@
           <w:rFonts w:cs="Arial"/>
           <w:sz w:val="24"/>
         </w:rPr>
-        <w:t xml:space="preserve">The project team will need to assess the impact of any changes to the project scope that have </w:t>
-      </w:r>
-      <w:proofErr w:type="gramStart"/>
-      <w:r>
-        <w:rPr>
-          <w:rFonts w:cs="Arial"/>
-          <w:sz w:val="24"/>
-        </w:rPr>
-        <w:t>been approved</w:t>
-      </w:r>
-      <w:proofErr w:type="gramEnd"/>
-      <w:r>
-        <w:rPr>
-          <w:rFonts w:cs="Arial"/>
-          <w:sz w:val="24"/>
-        </w:rPr>
-        <w:t xml:space="preserve"> by the project sponsor on the current schedule. The project manager may request that the schedule be re-baselined to consider any changes that must </w:t>
-      </w:r>
-      <w:proofErr w:type="gramStart"/>
-      <w:r>
-        <w:rPr>
-          <w:rFonts w:cs="Arial"/>
-          <w:sz w:val="24"/>
-        </w:rPr>
-        <w:t>be made</w:t>
-      </w:r>
-      <w:proofErr w:type="gramEnd"/>
-      <w:r>
-        <w:rPr>
-          <w:rFonts w:cs="Arial"/>
-          <w:sz w:val="24"/>
-        </w:rPr>
-        <w:t xml:space="preserve"> as part of the new project scope if it is determined that the scope change will significantly affect the current project schedule. This request must </w:t>
-      </w:r>
-      <w:proofErr w:type="gramStart"/>
-      <w:r>
-        <w:rPr>
-          <w:rFonts w:cs="Arial"/>
-          <w:sz w:val="24"/>
-        </w:rPr>
-        <w:t>be reviewed</w:t>
-      </w:r>
-      <w:proofErr w:type="gramEnd"/>
-      <w:r>
-        <w:rPr>
-          <w:rFonts w:cs="Arial"/>
-          <w:sz w:val="24"/>
-        </w:rPr>
-        <w:t xml:space="preserve"> and approved by the project sponsor before the schedule can be re-baselined.</w:t>
+        <w:t>The project team will need to assess the impact of any changes to the project scope that have been approved by the project sponsor on the current schedule. The project manager may request that the schedule be re-baselined to consider any changes that must be made as part of the new project scope if it is determined that the scope change will significantly affect the current project schedule. This request must be reviewed and approved by the project sponsor before the schedule can be re-baselined.</w:t>
       </w:r>
     </w:p>
     <w:p>
@@ -24310,23 +22919,7 @@
           <w:szCs w:val="24"/>
         </w:rPr>
         <w:tab/>
-        <w:t xml:space="preserve">With the use of this plan, the team can successfully manage the project as it will make sure that all team members are working effectively and understands their role and responsibilities, that communications are open, that their performance while working </w:t>
-      </w:r>
-      <w:proofErr w:type="gramStart"/>
-      <w:r>
-        <w:rPr>
-          <w:sz w:val="24"/>
-          <w:szCs w:val="24"/>
-        </w:rPr>
-        <w:t>is monitored</w:t>
-      </w:r>
-      <w:proofErr w:type="gramEnd"/>
-      <w:r>
-        <w:rPr>
-          <w:sz w:val="24"/>
-          <w:szCs w:val="24"/>
-        </w:rPr>
-        <w:t xml:space="preserve"> as their contribution to the success of the project.</w:t>
+        <w:t>With the use of this plan, the team can successfully manage the project as it will make sure that all team members are working effectively and understands their role and responsibilities, that communications are open, that their performance while working is monitored as their contribution to the success of the project.</w:t>
       </w:r>
     </w:p>
     <w:p>
@@ -24365,23 +22958,7 @@
           <w:sz w:val="24"/>
           <w:szCs w:val="24"/>
         </w:rPr>
-        <w:t xml:space="preserve">For the project to </w:t>
-      </w:r>
-      <w:proofErr w:type="gramStart"/>
-      <w:r>
-        <w:rPr>
-          <w:sz w:val="24"/>
-          <w:szCs w:val="24"/>
-        </w:rPr>
-        <w:t>be completed</w:t>
-      </w:r>
-      <w:proofErr w:type="gramEnd"/>
-      <w:r>
-        <w:rPr>
-          <w:sz w:val="24"/>
-          <w:szCs w:val="24"/>
-        </w:rPr>
-        <w:t xml:space="preserve"> successfully, a strong human resources management strategy is essential of any project. It describes the duties and responsibilities of each member of the project team, stakeholders, making sure that everyone is aware of their contributions and how they fit into the overall picture.</w:t>
+        <w:t>For the project to be completed successfully, a strong human resources management strategy is essential of any project. It describes the duties and responsibilities of each member of the project team, stakeholders, making sure that everyone is aware of their contributions and how they fit into the overall picture.</w:t>
       </w:r>
     </w:p>
     <w:p>
@@ -24401,23 +22978,7 @@
           <w:sz w:val="24"/>
           <w:szCs w:val="24"/>
         </w:rPr>
-        <w:t xml:space="preserve">The strategy also specifies the degree of authority and decision-making held by each team member, making sure that resources </w:t>
-      </w:r>
-      <w:proofErr w:type="gramStart"/>
-      <w:r>
-        <w:rPr>
-          <w:sz w:val="24"/>
-          <w:szCs w:val="24"/>
-        </w:rPr>
-        <w:t>are distributed</w:t>
-      </w:r>
-      <w:proofErr w:type="gramEnd"/>
-      <w:r>
-        <w:rPr>
-          <w:sz w:val="24"/>
-          <w:szCs w:val="24"/>
-        </w:rPr>
-        <w:t xml:space="preserve"> and used efficiently. By distinctly defining the strategy will ensure that the appropriate individuals are in the right positions based on their competencies and skill requirements to the appropriate roles to ensure project success.</w:t>
+        <w:t>The strategy also specifies the degree of authority and decision-making held by each team member, making sure that resources are distributed and used efficiently. By distinctly defining the strategy will ensure that the appropriate individuals are in the right positions based on their competencies and skill requirements to the appropriate roles to ensure project success.</w:t>
       </w:r>
     </w:p>
     <w:p>
@@ -24675,25 +23236,7 @@
                 <w:szCs w:val="24"/>
               </w:rPr>
               <w:lastRenderedPageBreak/>
-              <w:t xml:space="preserve">what can </w:t>
-            </w:r>
-            <w:proofErr w:type="gramStart"/>
-            <w:r>
-              <w:rPr>
-                <w:rFonts w:cs="Arial"/>
-                <w:sz w:val="24"/>
-                <w:szCs w:val="24"/>
-              </w:rPr>
-              <w:t>be improved</w:t>
-            </w:r>
-            <w:proofErr w:type="gramEnd"/>
-            <w:r>
-              <w:rPr>
-                <w:rFonts w:cs="Arial"/>
-                <w:sz w:val="24"/>
-                <w:szCs w:val="24"/>
-              </w:rPr>
-              <w:t xml:space="preserve">. </w:t>
+              <w:t xml:space="preserve">what can be improved. </w:t>
             </w:r>
           </w:p>
           <w:p>
@@ -25887,14 +24430,27 @@
       <w:r>
         <w:t xml:space="preserve">Table </w:t>
       </w:r>
-      <w:fldSimple w:instr=" SEQ Table \* ARABIC ">
-        <w:r>
-          <w:rPr>
-            <w:noProof/>
-          </w:rPr>
-          <w:t>7</w:t>
-        </w:r>
-      </w:fldSimple>
+      <w:r>
+        <w:fldChar w:fldCharType="begin"/>
+      </w:r>
+      <w:r>
+        <w:instrText xml:space="preserve"> SEQ Table \* ARABIC </w:instrText>
+      </w:r>
+      <w:r>
+        <w:fldChar w:fldCharType="separate"/>
+      </w:r>
+      <w:r>
+        <w:rPr>
+          <w:noProof/>
+        </w:rPr>
+        <w:t>7</w:t>
+      </w:r>
+      <w:r>
+        <w:rPr>
+          <w:noProof/>
+        </w:rPr>
+        <w:fldChar w:fldCharType="end"/>
+      </w:r>
       <w:r>
         <w:t>: Staffing Management Plan Roles and Responsibility</w:t>
       </w:r>
@@ -25961,23 +24517,7 @@
           <w:sz w:val="24"/>
           <w:szCs w:val="24"/>
         </w:rPr>
-        <w:t xml:space="preserve">Project organizational chart is a visual representation of the relationship between the team and the key stakeholders. At the top of the chart comes the project sponsor, followed by the project stakeholder as they are </w:t>
-      </w:r>
-      <w:proofErr w:type="gramStart"/>
-      <w:r>
-        <w:rPr>
-          <w:sz w:val="24"/>
-          <w:szCs w:val="24"/>
-        </w:rPr>
-        <w:t>responsible for</w:t>
-      </w:r>
-      <w:proofErr w:type="gramEnd"/>
-      <w:r>
-        <w:rPr>
-          <w:sz w:val="24"/>
-          <w:szCs w:val="24"/>
-        </w:rPr>
-        <w:t xml:space="preserve"> communicating between the project sponsor and the rest of the team, and then followed by the project manager which is responsible for managing the project team, send approval requests for the deliverables, and schedules. The project team members are responsible for completing the deliverables and make sure that there’s progress on the tasks at hand</w:t>
+        <w:t>Project organizational chart is a visual representation of the relationship between the team and the key stakeholders. At the top of the chart comes the project sponsor, followed by the project stakeholder as they are responsible for communicating between the project sponsor and the rest of the team, and then followed by the project manager which is responsible for managing the project team, send approval requests for the deliverables, and schedules. The project team members are responsible for completing the deliverables and make sure that there’s progress on the tasks at hand</w:t>
       </w:r>
       <w:r>
         <w:rPr>
@@ -26135,15 +24675,7 @@
         <w:jc w:val="both"/>
       </w:pPr>
       <w:r>
-        <w:t xml:space="preserve">Acquisition must </w:t>
-      </w:r>
-      <w:proofErr w:type="gramStart"/>
-      <w:r>
-        <w:t>be completed</w:t>
-      </w:r>
-      <w:proofErr w:type="gramEnd"/>
-      <w:r>
-        <w:t xml:space="preserve"> as soon as possible to obtain the skills and knowledge required for the project. This will involve using new employees, outside contractors, and even internal staff as needed to complete the project.</w:t>
+        <w:t>Acquisition must be completed as soon as possible to obtain the skills and knowledge required for the project. This will involve using new employees, outside contractors, and even internal staff as needed to complete the project.</w:t>
       </w:r>
     </w:p>
     <w:p>
@@ -26157,15 +24689,7 @@
         <w:jc w:val="both"/>
       </w:pPr>
       <w:r>
-        <w:t xml:space="preserve">Prior to anything else, training will </w:t>
-      </w:r>
-      <w:proofErr w:type="gramStart"/>
-      <w:r>
-        <w:t>be used</w:t>
-      </w:r>
-      <w:proofErr w:type="gramEnd"/>
-      <w:r>
-        <w:t xml:space="preserve"> to reduce errors in the project working environment and to further hone skills for better application in the creation and execution of deliverables appropriately.</w:t>
+        <w:t>Prior to anything else, training will be used to reduce errors in the project working environment and to further hone skills for better application in the creation and execution of deliverables appropriately.</w:t>
       </w:r>
     </w:p>
     <w:p>
@@ -26179,15 +24703,7 @@
         <w:jc w:val="both"/>
       </w:pPr>
       <w:r>
-        <w:t xml:space="preserve">Regular performance evaluations will </w:t>
-      </w:r>
-      <w:proofErr w:type="gramStart"/>
-      <w:r>
-        <w:t>be done</w:t>
-      </w:r>
-      <w:proofErr w:type="gramEnd"/>
-      <w:r>
-        <w:t xml:space="preserve"> to evaluate the performance of team members and pinpoint potential improvement areas. These evaluations also comment on the team members' performance in achieving the project's goals objectives and expectations.</w:t>
+        <w:t>Regular performance evaluations will be done to evaluate the performance of team members and pinpoint potential improvement areas. These evaluations also comment on the team members' performance in achieving the project's goals objectives and expectations.</w:t>
       </w:r>
     </w:p>
     <w:p>
@@ -26202,15 +24718,7 @@
       </w:pPr>
       <w:r>
         <w:lastRenderedPageBreak/>
-        <w:t xml:space="preserve">A recognition and incentive program will </w:t>
-      </w:r>
-      <w:proofErr w:type="gramStart"/>
-      <w:r>
-        <w:t>be put</w:t>
-      </w:r>
-      <w:proofErr w:type="gramEnd"/>
-      <w:r>
-        <w:t xml:space="preserve"> in place to reward and encourage exceptional performance. This could apply to rewards, promotions, and other advantages.</w:t>
+        <w:t>A recognition and incentive program will be put in place to reward and encourage exceptional performance. This could apply to rewards, promotions, and other advantages.</w:t>
       </w:r>
     </w:p>
     <w:p>
@@ -26226,23 +24734,7 @@
         </w:rPr>
       </w:pPr>
       <w:r>
-        <w:t xml:space="preserve">Regular reviews and updates to the Staffing Management Plan will </w:t>
-      </w:r>
-      <w:proofErr w:type="gramStart"/>
-      <w:r>
-        <w:t>be made</w:t>
-      </w:r>
-      <w:proofErr w:type="gramEnd"/>
-      <w:r>
-        <w:t xml:space="preserve"> as necessary to Ensure that it continues to be in line with the project's requirements and objectives. It is crucial that the project manager perform a thorough analysis of the project's particular requirements and laws to ascertain whether any extra items need to </w:t>
-      </w:r>
-      <w:proofErr w:type="gramStart"/>
-      <w:r>
-        <w:t>be added</w:t>
-      </w:r>
-      <w:proofErr w:type="gramEnd"/>
-      <w:r>
-        <w:t xml:space="preserve"> to the management of staffing.</w:t>
+        <w:t>Regular reviews and updates to the Staffing Management Plan will be made as necessary to Ensure that it continues to be in line with the project's requirements and objectives. It is crucial that the project manager perform a thorough analysis of the project's particular requirements and laws to ascertain whether any extra items need to be added to the management of staffing.</w:t>
       </w:r>
     </w:p>
     <w:tbl>
@@ -27137,14 +25629,27 @@
       <w:r>
         <w:t xml:space="preserve">Table </w:t>
       </w:r>
-      <w:fldSimple w:instr=" SEQ Table \* ARABIC ">
-        <w:r>
-          <w:rPr>
-            <w:noProof/>
-          </w:rPr>
-          <w:t>8</w:t>
-        </w:r>
-      </w:fldSimple>
+      <w:r>
+        <w:fldChar w:fldCharType="begin"/>
+      </w:r>
+      <w:r>
+        <w:instrText xml:space="preserve"> SEQ Table \* ARABIC </w:instrText>
+      </w:r>
+      <w:r>
+        <w:fldChar w:fldCharType="separate"/>
+      </w:r>
+      <w:r>
+        <w:rPr>
+          <w:noProof/>
+        </w:rPr>
+        <w:t>8</w:t>
+      </w:r>
+      <w:r>
+        <w:rPr>
+          <w:noProof/>
+        </w:rPr>
+        <w:fldChar w:fldCharType="end"/>
+      </w:r>
       <w:r>
         <w:t>. Staffing Management</w:t>
       </w:r>
@@ -27240,46 +25745,7 @@
           <w:sz w:val="24"/>
           <w:szCs w:val="24"/>
         </w:rPr>
-        <w:t xml:space="preserve">The Change Management Plan </w:t>
-      </w:r>
-      <w:proofErr w:type="gramStart"/>
-      <w:r>
-        <w:rPr>
-          <w:sz w:val="24"/>
-          <w:szCs w:val="24"/>
-        </w:rPr>
-        <w:t>was created</w:t>
-      </w:r>
-      <w:proofErr w:type="gramEnd"/>
-      <w:r>
-        <w:rPr>
-          <w:sz w:val="24"/>
-          <w:szCs w:val="24"/>
-        </w:rPr>
-        <w:t xml:space="preserve"> to facilitate the successful implementation of changes during the creation of the project. The plan is to outline the process and procedures of any changes that may arise such as schedule and cost. This plan will ensure that changes </w:t>
-      </w:r>
-      <w:proofErr w:type="gramStart"/>
-      <w:r>
-        <w:rPr>
-          <w:sz w:val="24"/>
-          <w:szCs w:val="24"/>
-        </w:rPr>
-        <w:t xml:space="preserve">are </w:t>
-      </w:r>
-      <w:r>
-        <w:rPr>
-          <w:sz w:val="24"/>
-          <w:szCs w:val="24"/>
-        </w:rPr>
-        <w:t>rigorously evaluated</w:t>
-      </w:r>
-      <w:proofErr w:type="gramEnd"/>
-      <w:r>
-        <w:rPr>
-          <w:sz w:val="24"/>
-          <w:szCs w:val="24"/>
-        </w:rPr>
-        <w:t>, communicates, and implemented to minimize disruptions, adhere to the project’s plan, and maintain project success.</w:t>
+        <w:t>The Change Management Plan was created to facilitate the successful implementation of changes during the creation of the project. The plan is to outline the process and procedures of any changes that may arise such as schedule and cost. This plan will ensure that changes are rigorously evaluated, communicates, and implemented to minimize disruptions, adhere to the project’s plan, and maintain project success.</w:t>
       </w:r>
     </w:p>
     <w:p>
@@ -27355,14 +25821,7 @@
           <w:sz w:val="24"/>
           <w:szCs w:val="24"/>
         </w:rPr>
-        <w:t>The Change Control Board is crucial to maintain stability, minimize risks, and to provide a structured and systematic approach to change management. By establishing a Change Control Board, the team MLNSD can initiate clear guidelines and procedures for handling changes Cost Management Plan</w:t>
-      </w:r>
-      <w:r>
-        <w:rPr>
-          <w:sz w:val="24"/>
-          <w:szCs w:val="24"/>
-        </w:rPr>
-        <w:t xml:space="preserve">. </w:t>
+        <w:t xml:space="preserve">The Change Control Board is crucial to maintain stability, minimize risks, and to provide a structured and systematic approach to change management. By establishing a Change Control Board, the team MLNSD can initiate clear guidelines and procedures for handling changes Cost Management Plan. </w:t>
       </w:r>
     </w:p>
     <w:p>
@@ -28041,14 +26500,27 @@
       <w:r>
         <w:t xml:space="preserve">Table </w:t>
       </w:r>
-      <w:fldSimple w:instr=" SEQ Table \* ARABIC ">
-        <w:r>
-          <w:rPr>
-            <w:noProof/>
-          </w:rPr>
-          <w:t>9</w:t>
-        </w:r>
-      </w:fldSimple>
+      <w:r>
+        <w:fldChar w:fldCharType="begin"/>
+      </w:r>
+      <w:r>
+        <w:instrText xml:space="preserve"> SEQ Table \* ARABIC </w:instrText>
+      </w:r>
+      <w:r>
+        <w:fldChar w:fldCharType="separate"/>
+      </w:r>
+      <w:r>
+        <w:rPr>
+          <w:noProof/>
+        </w:rPr>
+        <w:t>9</w:t>
+      </w:r>
+      <w:r>
+        <w:rPr>
+          <w:noProof/>
+        </w:rPr>
+        <w:fldChar w:fldCharType="end"/>
+      </w:r>
       <w:r>
         <w:t>. Change Control Board</w:t>
       </w:r>
@@ -28134,23 +26606,7 @@
           <w:szCs w:val="24"/>
         </w:rPr>
         <w:lastRenderedPageBreak/>
-        <w:t xml:space="preserve">implementation of changes within the Villamin Wood and Iron Works Ordering System. The roles and responsibilities </w:t>
-      </w:r>
-      <w:proofErr w:type="gramStart"/>
-      <w:r>
-        <w:rPr>
-          <w:sz w:val="24"/>
-          <w:szCs w:val="24"/>
-        </w:rPr>
-        <w:t>are shown</w:t>
-      </w:r>
-      <w:proofErr w:type="gramEnd"/>
-      <w:r>
-        <w:rPr>
-          <w:sz w:val="24"/>
-          <w:szCs w:val="24"/>
-        </w:rPr>
-        <w:t xml:space="preserve"> below:</w:t>
+        <w:t>implementation of changes within the Villamin Wood and Iron Works Ordering System. The roles and responsibilities are shown below:</w:t>
       </w:r>
     </w:p>
     <w:p>
@@ -29069,14 +27525,27 @@
       <w:r>
         <w:t xml:space="preserve">Table </w:t>
       </w:r>
-      <w:fldSimple w:instr=" SEQ Table \* ARABIC ">
-        <w:r>
-          <w:rPr>
-            <w:noProof/>
-          </w:rPr>
-          <w:t>10</w:t>
-        </w:r>
-      </w:fldSimple>
+      <w:r>
+        <w:fldChar w:fldCharType="begin"/>
+      </w:r>
+      <w:r>
+        <w:instrText xml:space="preserve"> SEQ Table \* ARABIC </w:instrText>
+      </w:r>
+      <w:r>
+        <w:fldChar w:fldCharType="separate"/>
+      </w:r>
+      <w:r>
+        <w:rPr>
+          <w:noProof/>
+        </w:rPr>
+        <w:t>10</w:t>
+      </w:r>
+      <w:r>
+        <w:rPr>
+          <w:noProof/>
+        </w:rPr>
+        <w:fldChar w:fldCharType="end"/>
+      </w:r>
       <w:r>
         <w:t>. Roles and Responsibilities</w:t>
       </w:r>
@@ -29175,23 +27644,7 @@
           <w:sz w:val="24"/>
           <w:szCs w:val="24"/>
         </w:rPr>
-        <w:t xml:space="preserve">Identification of Change - Any proposed change to the ordering system should </w:t>
-      </w:r>
-      <w:proofErr w:type="gramStart"/>
-      <w:r>
-        <w:rPr>
-          <w:sz w:val="24"/>
-          <w:szCs w:val="24"/>
-        </w:rPr>
-        <w:t>be identified</w:t>
-      </w:r>
-      <w:proofErr w:type="gramEnd"/>
-      <w:r>
-        <w:rPr>
-          <w:sz w:val="24"/>
-          <w:szCs w:val="24"/>
-        </w:rPr>
-        <w:t xml:space="preserve"> and documented.</w:t>
+        <w:t>Identification of Change - Any proposed change to the ordering system should be identified and documented.</w:t>
       </w:r>
     </w:p>
     <w:p>
@@ -29252,23 +27705,7 @@
           <w:sz w:val="24"/>
           <w:szCs w:val="24"/>
         </w:rPr>
-        <w:t xml:space="preserve">A change request form should </w:t>
-      </w:r>
-      <w:proofErr w:type="gramStart"/>
-      <w:r>
-        <w:rPr>
-          <w:sz w:val="24"/>
-          <w:szCs w:val="24"/>
-        </w:rPr>
-        <w:t>be created</w:t>
-      </w:r>
-      <w:proofErr w:type="gramEnd"/>
-      <w:r>
-        <w:rPr>
-          <w:sz w:val="24"/>
-          <w:szCs w:val="24"/>
-        </w:rPr>
-        <w:t xml:space="preserve"> to capture all the necessary details about the proposed change.</w:t>
+        <w:t>A change request form should be created to capture all the necessary details about the proposed change.</w:t>
       </w:r>
     </w:p>
     <w:p>
@@ -29376,23 +27813,7 @@
           <w:sz w:val="24"/>
           <w:szCs w:val="24"/>
         </w:rPr>
-        <w:t xml:space="preserve">Impact Analysis – An impact analysis should </w:t>
-      </w:r>
-      <w:proofErr w:type="gramStart"/>
-      <w:r>
-        <w:rPr>
-          <w:sz w:val="24"/>
-          <w:szCs w:val="24"/>
-        </w:rPr>
-        <w:t>be conducted</w:t>
-      </w:r>
-      <w:proofErr w:type="gramEnd"/>
-      <w:r>
-        <w:rPr>
-          <w:sz w:val="24"/>
-          <w:szCs w:val="24"/>
-        </w:rPr>
-        <w:t xml:space="preserve"> to assess the effects of the proposed change on the ordering system. This analysis should identify any potential risks, dependencies, or conflicts with existing functionalities or components.</w:t>
+        <w:t>Impact Analysis – An impact analysis should be conducted to assess the effects of the proposed change on the ordering system. This analysis should identify any potential risks, dependencies, or conflicts with existing functionalities or components.</w:t>
       </w:r>
     </w:p>
     <w:p>
@@ -29477,23 +27898,7 @@
           <w:sz w:val="24"/>
           <w:szCs w:val="24"/>
         </w:rPr>
-        <w:t xml:space="preserve">Change Planning and Implementation – A detailed plan should </w:t>
-      </w:r>
-      <w:proofErr w:type="gramStart"/>
-      <w:r>
-        <w:rPr>
-          <w:sz w:val="24"/>
-          <w:szCs w:val="24"/>
-        </w:rPr>
-        <w:t>be developed</w:t>
-      </w:r>
-      <w:proofErr w:type="gramEnd"/>
-      <w:r>
-        <w:rPr>
-          <w:sz w:val="24"/>
-          <w:szCs w:val="24"/>
-        </w:rPr>
-        <w:t xml:space="preserve"> to implement the change. Implementation of change may involve development work, testing, configuration changes, or any other necessary actions.</w:t>
+        <w:t>Change Planning and Implementation – A detailed plan should be developed to implement the change. Implementation of change may involve development work, testing, configuration changes, or any other necessary actions.</w:t>
       </w:r>
     </w:p>
     <w:p>
@@ -29544,23 +27949,7 @@
           <w:sz w:val="24"/>
           <w:szCs w:val="24"/>
         </w:rPr>
-        <w:t xml:space="preserve">Throughout the change control process, documentation </w:t>
-      </w:r>
-      <w:proofErr w:type="gramStart"/>
-      <w:r>
-        <w:rPr>
-          <w:sz w:val="24"/>
-          <w:szCs w:val="24"/>
-        </w:rPr>
-        <w:t>is maintained</w:t>
-      </w:r>
-      <w:proofErr w:type="gramEnd"/>
-      <w:r>
-        <w:rPr>
-          <w:sz w:val="24"/>
-          <w:szCs w:val="24"/>
-        </w:rPr>
-        <w:t xml:space="preserve"> to track the changes made. Communication with the project sponsor and each of the team members is crucial to ensure awareness and understanding of the changes.</w:t>
+        <w:t>Throughout the change control process, documentation is maintained to track the changes made. Communication with the project sponsor and each of the team members is crucial to ensure awareness and understanding of the changes.</w:t>
       </w:r>
     </w:p>
     <w:p>
@@ -29597,23 +27986,7 @@
           <w:sz w:val="24"/>
           <w:szCs w:val="24"/>
         </w:rPr>
-        <w:t xml:space="preserve">Change Closure: After the change has </w:t>
-      </w:r>
-      <w:proofErr w:type="gramStart"/>
-      <w:r>
-        <w:rPr>
-          <w:sz w:val="24"/>
-          <w:szCs w:val="24"/>
-        </w:rPr>
-        <w:t>been reviewed</w:t>
-      </w:r>
-      <w:proofErr w:type="gramEnd"/>
-      <w:r>
-        <w:rPr>
-          <w:sz w:val="24"/>
-          <w:szCs w:val="24"/>
-        </w:rPr>
-        <w:t xml:space="preserve"> and deemed successful, the change control process is considered complete.</w:t>
+        <w:t>Change Closure: After the change has been reviewed and deemed successful, the change control process is considered complete.</w:t>
       </w:r>
     </w:p>
     <w:p>
@@ -30174,14 +28547,27 @@
       <w:r>
         <w:t xml:space="preserve">Table </w:t>
       </w:r>
-      <w:fldSimple w:instr=" SEQ Table \* ARABIC ">
-        <w:r>
-          <w:rPr>
-            <w:noProof/>
-          </w:rPr>
-          <w:t>11</w:t>
-        </w:r>
-      </w:fldSimple>
+      <w:r>
+        <w:fldChar w:fldCharType="begin"/>
+      </w:r>
+      <w:r>
+        <w:instrText xml:space="preserve"> SEQ Table \* ARABIC </w:instrText>
+      </w:r>
+      <w:r>
+        <w:fldChar w:fldCharType="separate"/>
+      </w:r>
+      <w:r>
+        <w:rPr>
+          <w:noProof/>
+        </w:rPr>
+        <w:t>11</w:t>
+      </w:r>
+      <w:r>
+        <w:rPr>
+          <w:noProof/>
+        </w:rPr>
+        <w:fldChar w:fldCharType="end"/>
+      </w:r>
       <w:r>
         <w:t>. Change Control Process</w:t>
       </w:r>
@@ -30330,23 +28716,7 @@
           <w:sz w:val="24"/>
           <w:szCs w:val="24"/>
         </w:rPr>
-        <w:t xml:space="preserve">The plan will discuss the type of information which will </w:t>
-      </w:r>
-      <w:proofErr w:type="gramStart"/>
-      <w:r>
-        <w:rPr>
-          <w:sz w:val="24"/>
-          <w:szCs w:val="24"/>
-        </w:rPr>
-        <w:t>be communicated</w:t>
-      </w:r>
-      <w:proofErr w:type="gramEnd"/>
-      <w:r>
-        <w:rPr>
-          <w:sz w:val="24"/>
-          <w:szCs w:val="24"/>
-        </w:rPr>
-        <w:t xml:space="preserve"> throughout the development which includes project updates, discussing progress report, risks, and issues with the project. The plan also specifies the communication needs of all parties involved and what the approach will be for the communication process to go accordingly.</w:t>
+        <w:t>The plan will discuss the type of information which will be communicated throughout the development which includes project updates, discussing progress report, risks, and issues with the project. The plan also specifies the communication needs of all parties involved and what the approach will be for the communication process to go accordingly.</w:t>
       </w:r>
     </w:p>
     <w:p>
@@ -30409,39 +28779,7 @@
           <w:sz w:val="24"/>
           <w:szCs w:val="24"/>
         </w:rPr>
-        <w:t xml:space="preserve">The project manager is the one responsible for holding regular meetings with the project team and discussing the updates </w:t>
-      </w:r>
-      <w:proofErr w:type="gramStart"/>
-      <w:r>
-        <w:rPr>
-          <w:sz w:val="24"/>
-          <w:szCs w:val="24"/>
-        </w:rPr>
-        <w:t>being made</w:t>
-      </w:r>
-      <w:proofErr w:type="gramEnd"/>
-      <w:r>
-        <w:rPr>
-          <w:sz w:val="24"/>
-          <w:szCs w:val="24"/>
-        </w:rPr>
-        <w:t xml:space="preserve">. These meetings will </w:t>
-      </w:r>
-      <w:proofErr w:type="gramStart"/>
-      <w:r>
-        <w:rPr>
-          <w:sz w:val="24"/>
-          <w:szCs w:val="24"/>
-        </w:rPr>
-        <w:t>be held</w:t>
-      </w:r>
-      <w:proofErr w:type="gramEnd"/>
-      <w:r>
-        <w:rPr>
-          <w:sz w:val="24"/>
-          <w:szCs w:val="24"/>
-        </w:rPr>
-        <w:t xml:space="preserve"> to ensure that everyone is aware of the </w:t>
+        <w:t xml:space="preserve">The project manager is the one responsible for holding regular meetings with the project team and discussing the updates being made. These meetings will be held to ensure that everyone is aware of the </w:t>
       </w:r>
       <w:r>
         <w:rPr>
@@ -30572,23 +28910,7 @@
           <w:sz w:val="24"/>
           <w:szCs w:val="24"/>
         </w:rPr>
-        <w:t xml:space="preserve"> </w:t>
-      </w:r>
-      <w:proofErr w:type="gramStart"/>
-      <w:r>
-        <w:rPr>
-          <w:sz w:val="24"/>
-          <w:szCs w:val="24"/>
-        </w:rPr>
-        <w:t>Some</w:t>
-      </w:r>
-      <w:proofErr w:type="gramEnd"/>
-      <w:r>
-        <w:rPr>
-          <w:sz w:val="24"/>
-          <w:szCs w:val="24"/>
-        </w:rPr>
-        <w:t xml:space="preserve"> team members may have other work or responsibilities now making them unavailable to communicate.</w:t>
+        <w:t xml:space="preserve"> Some team members may have other work or responsibilities now making them unavailable to communicate.</w:t>
       </w:r>
     </w:p>
     <w:p>
@@ -30608,23 +28930,7 @@
           <w:sz w:val="24"/>
           <w:szCs w:val="24"/>
         </w:rPr>
-        <w:t xml:space="preserve">Limited budget for resources and tools used for communication: The budget may not be sufficient to fund communication tools which can </w:t>
-      </w:r>
-      <w:proofErr w:type="gramStart"/>
-      <w:r>
-        <w:rPr>
-          <w:sz w:val="24"/>
-          <w:szCs w:val="24"/>
-        </w:rPr>
-        <w:t>be used</w:t>
-      </w:r>
-      <w:proofErr w:type="gramEnd"/>
-      <w:r>
-        <w:rPr>
-          <w:sz w:val="24"/>
-          <w:szCs w:val="24"/>
-        </w:rPr>
-        <w:t xml:space="preserve"> to improve the communication management plan.</w:t>
+        <w:t>Limited budget for resources and tools used for communication: The budget may not be sufficient to fund communication tools which can be used to improve the communication management plan.</w:t>
       </w:r>
     </w:p>
     <w:p>
@@ -30658,14 +28964,7 @@
           <w:sz w:val="24"/>
           <w:szCs w:val="24"/>
         </w:rPr>
-        <w:t>The</w:t>
-      </w:r>
-      <w:r>
-        <w:rPr>
-          <w:sz w:val="24"/>
-          <w:szCs w:val="24"/>
-        </w:rPr>
-        <w:t xml:space="preserve"> deadlines provided may provide challenges in completing requirements and could result in conflicts with conducting regular meetings.</w:t>
+        <w:t>The deadlines provided may provide challenges in completing requirements and could result in conflicts with conducting regular meetings.</w:t>
       </w:r>
     </w:p>
     <w:p>
@@ -31000,23 +29299,7 @@
                 <w:sz w:val="24"/>
                 <w:szCs w:val="24"/>
               </w:rPr>
-              <w:t xml:space="preserve">Approves the needed deliverables and budget of the project. Provides feedback and comments on what can </w:t>
-            </w:r>
-            <w:proofErr w:type="gramStart"/>
-            <w:r>
-              <w:rPr>
-                <w:sz w:val="24"/>
-                <w:szCs w:val="24"/>
-              </w:rPr>
-              <w:t>be improved</w:t>
-            </w:r>
-            <w:proofErr w:type="gramEnd"/>
-            <w:r>
-              <w:rPr>
-                <w:sz w:val="24"/>
-                <w:szCs w:val="24"/>
-              </w:rPr>
-              <w:t>. Able to allot project resources and consent to project scope changes, schedule, and budgeting plan with significant effects.</w:t>
+              <w:t>Approves the needed deliverables and budget of the project. Provides feedback and comments on what can be improved. Able to allot project resources and consent to project scope changes, schedule, and budgeting plan with significant effects.</w:t>
             </w:r>
           </w:p>
         </w:tc>
@@ -31597,14 +29880,27 @@
       <w:r>
         <w:t xml:space="preserve">Table </w:t>
       </w:r>
-      <w:fldSimple w:instr=" SEQ Table \* ARABIC ">
-        <w:r>
-          <w:rPr>
-            <w:noProof/>
-          </w:rPr>
-          <w:t>12</w:t>
-        </w:r>
-      </w:fldSimple>
+      <w:r>
+        <w:fldChar w:fldCharType="begin"/>
+      </w:r>
+      <w:r>
+        <w:instrText xml:space="preserve"> SEQ Table \* ARABIC </w:instrText>
+      </w:r>
+      <w:r>
+        <w:fldChar w:fldCharType="separate"/>
+      </w:r>
+      <w:r>
+        <w:rPr>
+          <w:noProof/>
+        </w:rPr>
+        <w:t>12</w:t>
+      </w:r>
+      <w:r>
+        <w:rPr>
+          <w:noProof/>
+        </w:rPr>
+        <w:fldChar w:fldCharType="end"/>
+      </w:r>
       <w:r>
         <w:t>. Roles</w:t>
       </w:r>
@@ -31753,37 +30049,7 @@
           <w:sz w:val="24"/>
           <w:szCs w:val="24"/>
         </w:rPr>
-        <w:t xml:space="preserve">The Villamin Wood and Ironworks System requires understanding from the team of the communication methods and technologies to effectively communicate with the stakeholders. It is essential to consider </w:t>
-      </w:r>
-      <w:r>
-        <w:rPr>
-          <w:sz w:val="24"/>
-          <w:szCs w:val="24"/>
-        </w:rPr>
-        <w:t>varied factors</w:t>
-      </w:r>
-      <w:r>
-        <w:rPr>
-          <w:sz w:val="24"/>
-          <w:szCs w:val="24"/>
-        </w:rPr>
-        <w:t xml:space="preserve"> and limitations in ensuring that the stakeholders will receive the information they need at the right time and in an efficient manner. This includes delivering project updates, progress reports, and other relevant information. </w:t>
-      </w:r>
-      <w:proofErr w:type="gramStart"/>
-      <w:r>
-        <w:rPr>
-          <w:sz w:val="24"/>
-          <w:szCs w:val="24"/>
-        </w:rPr>
-        <w:t>Some</w:t>
-      </w:r>
-      <w:proofErr w:type="gramEnd"/>
-      <w:r>
-        <w:rPr>
-          <w:sz w:val="24"/>
-          <w:szCs w:val="24"/>
-        </w:rPr>
-        <w:t xml:space="preserve"> factors to consider are the location of the stakeholders, the level of technical expertise of the stakeholders which should be considered to factor in how the team should communicate. Also, the budget and resources available.</w:t>
+        <w:t>The Villamin Wood and Ironworks System requires understanding from the team of the communication methods and technologies to effectively communicate with the stakeholders. It is essential to consider varied factors and limitations in ensuring that the stakeholders will receive the information they need at the right time and in an efficient manner. This includes delivering project updates, progress reports, and other relevant information. Some factors to consider are the location of the stakeholders, the level of technical expertise of the stakeholders which should be considered to factor in how the team should communicate. Also, the budget and resources available.</w:t>
       </w:r>
     </w:p>
     <w:p>
@@ -32612,25 +30878,7 @@
                 <w:sz w:val="24"/>
                 <w:szCs w:val="24"/>
               </w:rPr>
-              <w:t xml:space="preserve">To discuss the works that need to </w:t>
-            </w:r>
-            <w:proofErr w:type="gramStart"/>
-            <w:r>
-              <w:rPr>
-                <w:rFonts w:cs="Arial"/>
-                <w:sz w:val="24"/>
-                <w:szCs w:val="24"/>
-              </w:rPr>
-              <w:t>be completed</w:t>
-            </w:r>
-            <w:proofErr w:type="gramEnd"/>
-            <w:r>
-              <w:rPr>
-                <w:rFonts w:cs="Arial"/>
-                <w:sz w:val="24"/>
-                <w:szCs w:val="24"/>
-              </w:rPr>
-              <w:t xml:space="preserve"> and plan on how to accomplish.</w:t>
+              <w:t>To discuss the works that need to be completed and plan on how to accomplish.</w:t>
             </w:r>
           </w:p>
         </w:tc>
@@ -32926,14 +31174,27 @@
       <w:r>
         <w:t xml:space="preserve">Table </w:t>
       </w:r>
-      <w:fldSimple w:instr=" SEQ Table \* ARABIC ">
-        <w:r>
-          <w:rPr>
-            <w:noProof/>
-          </w:rPr>
-          <w:t>13</w:t>
-        </w:r>
-      </w:fldSimple>
+      <w:r>
+        <w:fldChar w:fldCharType="begin"/>
+      </w:r>
+      <w:r>
+        <w:instrText xml:space="preserve"> SEQ Table \* ARABIC </w:instrText>
+      </w:r>
+      <w:r>
+        <w:fldChar w:fldCharType="separate"/>
+      </w:r>
+      <w:r>
+        <w:rPr>
+          <w:noProof/>
+        </w:rPr>
+        <w:t>13</w:t>
+      </w:r>
+      <w:r>
+        <w:rPr>
+          <w:noProof/>
+        </w:rPr>
+        <w:fldChar w:fldCharType="end"/>
+      </w:r>
       <w:r>
         <w:t>. Communication Matrix</w:t>
       </w:r>
@@ -33050,7 +31311,281 @@
           <w:szCs w:val="24"/>
         </w:rPr>
         <w:tab/>
-        <w:t>Video provides a powerful way to help you prove your point. When you click Online Video, you can paste in the embed code for the video you want to add. You can also type a keyword to search online for the video that best fits your document.</w:t>
+      </w:r>
+      <w:r>
+        <w:rPr>
+          <w:sz w:val="24"/>
+          <w:szCs w:val="24"/>
+        </w:rPr>
+        <w:t xml:space="preserve">Meetings play an important role in facilitating effective communication. To guarantee productive, </w:t>
+      </w:r>
+      <w:proofErr w:type="gramStart"/>
+      <w:r>
+        <w:rPr>
+          <w:sz w:val="24"/>
+          <w:szCs w:val="24"/>
+        </w:rPr>
+        <w:t>efficient</w:t>
+      </w:r>
+      <w:proofErr w:type="gramEnd"/>
+      <w:r>
+        <w:rPr>
+          <w:sz w:val="24"/>
+          <w:szCs w:val="24"/>
+        </w:rPr>
+        <w:t xml:space="preserve"> and successful meetings, it is essential to set up meeting guidelines. These guidelines should elaborate on the details about the meeting’s purpose and the procedures to be followed in the meetings. </w:t>
+      </w:r>
+    </w:p>
+    <w:p>
+      <w:pPr>
+        <w:tabs>
+          <w:tab w:val="left" w:pos="1352"/>
+        </w:tabs>
+        <w:spacing w:after="0" w:line="480" w:lineRule="auto"/>
+        <w:ind w:left="1349"/>
+        <w:rPr>
+          <w:sz w:val="24"/>
+          <w:szCs w:val="24"/>
+        </w:rPr>
+      </w:pPr>
+      <w:r>
+        <w:rPr>
+          <w:sz w:val="24"/>
+          <w:szCs w:val="24"/>
+        </w:rPr>
+        <w:t>Below are the meeting guidelines to help in conducting effective meetings:</w:t>
+      </w:r>
+    </w:p>
+    <w:p>
+      <w:pPr>
+        <w:tabs>
+          <w:tab w:val="left" w:pos="1352"/>
+        </w:tabs>
+        <w:spacing w:after="0" w:line="480" w:lineRule="auto"/>
+        <w:ind w:left="1349"/>
+        <w:rPr>
+          <w:sz w:val="24"/>
+          <w:szCs w:val="24"/>
+        </w:rPr>
+      </w:pPr>
+      <w:r>
+        <w:rPr>
+          <w:sz w:val="24"/>
+          <w:szCs w:val="24"/>
+        </w:rPr>
+        <w:t>1.</w:t>
+      </w:r>
+      <w:r>
+        <w:rPr>
+          <w:sz w:val="24"/>
+          <w:szCs w:val="24"/>
+        </w:rPr>
+        <w:tab/>
+        <w:t>Purpose of the Meeting</w:t>
+      </w:r>
+    </w:p>
+    <w:p>
+      <w:pPr>
+        <w:tabs>
+          <w:tab w:val="left" w:pos="1352"/>
+        </w:tabs>
+        <w:spacing w:after="0" w:line="480" w:lineRule="auto"/>
+        <w:ind w:left="1349"/>
+        <w:rPr>
+          <w:sz w:val="24"/>
+          <w:szCs w:val="24"/>
+        </w:rPr>
+      </w:pPr>
+      <w:r>
+        <w:rPr>
+          <w:sz w:val="24"/>
+          <w:szCs w:val="24"/>
+        </w:rPr>
+        <w:t>-</w:t>
+      </w:r>
+      <w:r>
+        <w:rPr>
+          <w:sz w:val="24"/>
+          <w:szCs w:val="24"/>
+        </w:rPr>
+        <w:tab/>
+        <w:t xml:space="preserve">All meetings should define its purpose so that everyone understands what it is for and how important it is. </w:t>
+      </w:r>
+    </w:p>
+    <w:p>
+      <w:pPr>
+        <w:tabs>
+          <w:tab w:val="left" w:pos="1352"/>
+        </w:tabs>
+        <w:spacing w:after="0" w:line="480" w:lineRule="auto"/>
+        <w:ind w:left="1349"/>
+        <w:rPr>
+          <w:sz w:val="24"/>
+          <w:szCs w:val="24"/>
+        </w:rPr>
+      </w:pPr>
+      <w:r>
+        <w:rPr>
+          <w:sz w:val="24"/>
+          <w:szCs w:val="24"/>
+        </w:rPr>
+        <w:t>2.</w:t>
+      </w:r>
+      <w:r>
+        <w:rPr>
+          <w:sz w:val="24"/>
+          <w:szCs w:val="24"/>
+        </w:rPr>
+        <w:tab/>
+        <w:t>Goal of the Meeting</w:t>
+      </w:r>
+    </w:p>
+    <w:p>
+      <w:pPr>
+        <w:tabs>
+          <w:tab w:val="left" w:pos="1352"/>
+        </w:tabs>
+        <w:spacing w:after="0" w:line="480" w:lineRule="auto"/>
+        <w:ind w:left="1349"/>
+        <w:rPr>
+          <w:sz w:val="24"/>
+          <w:szCs w:val="24"/>
+        </w:rPr>
+      </w:pPr>
+      <w:r>
+        <w:rPr>
+          <w:sz w:val="24"/>
+          <w:szCs w:val="24"/>
+        </w:rPr>
+        <w:t>-</w:t>
+      </w:r>
+      <w:r>
+        <w:rPr>
+          <w:sz w:val="24"/>
+          <w:szCs w:val="24"/>
+        </w:rPr>
+        <w:tab/>
+        <w:t>The goal should be defined in a way that it is clear for everyone to know what should be accomplished during the meeting.</w:t>
+      </w:r>
+    </w:p>
+    <w:p>
+      <w:pPr>
+        <w:tabs>
+          <w:tab w:val="left" w:pos="1352"/>
+        </w:tabs>
+        <w:spacing w:after="0" w:line="480" w:lineRule="auto"/>
+        <w:ind w:left="1349"/>
+        <w:rPr>
+          <w:sz w:val="24"/>
+          <w:szCs w:val="24"/>
+        </w:rPr>
+      </w:pPr>
+      <w:r>
+        <w:rPr>
+          <w:sz w:val="24"/>
+          <w:szCs w:val="24"/>
+        </w:rPr>
+        <w:t>3. Minutes</w:t>
+      </w:r>
+    </w:p>
+    <w:p>
+      <w:pPr>
+        <w:tabs>
+          <w:tab w:val="left" w:pos="1352"/>
+        </w:tabs>
+        <w:spacing w:after="0" w:line="480" w:lineRule="auto"/>
+        <w:ind w:left="1349"/>
+        <w:rPr>
+          <w:sz w:val="24"/>
+          <w:szCs w:val="24"/>
+        </w:rPr>
+      </w:pPr>
+      <w:r>
+        <w:rPr>
+          <w:sz w:val="24"/>
+          <w:szCs w:val="24"/>
+        </w:rPr>
+        <w:t>-</w:t>
+      </w:r>
+      <w:r>
+        <w:rPr>
+          <w:sz w:val="24"/>
+          <w:szCs w:val="24"/>
+        </w:rPr>
+        <w:tab/>
+        <w:t>Minutes of the meeting is essential and should be taken during the meeting and provided to all involved parties as it entails the summary of everything that occurred in the meeting.</w:t>
+      </w:r>
+    </w:p>
+    <w:p>
+      <w:pPr>
+        <w:tabs>
+          <w:tab w:val="left" w:pos="1352"/>
+        </w:tabs>
+        <w:spacing w:after="0" w:line="480" w:lineRule="auto"/>
+        <w:ind w:left="1349"/>
+        <w:rPr>
+          <w:sz w:val="24"/>
+          <w:szCs w:val="24"/>
+        </w:rPr>
+      </w:pPr>
+      <w:r>
+        <w:rPr>
+          <w:sz w:val="24"/>
+          <w:szCs w:val="24"/>
+        </w:rPr>
+        <w:t>3.</w:t>
+      </w:r>
+      <w:r>
+        <w:rPr>
+          <w:sz w:val="24"/>
+          <w:szCs w:val="24"/>
+        </w:rPr>
+        <w:tab/>
+        <w:t>Attendance</w:t>
+      </w:r>
+    </w:p>
+    <w:p>
+      <w:pPr>
+        <w:tabs>
+          <w:tab w:val="left" w:pos="1352"/>
+        </w:tabs>
+        <w:spacing w:after="0" w:line="480" w:lineRule="auto"/>
+        <w:ind w:left="1349"/>
+        <w:rPr>
+          <w:sz w:val="24"/>
+          <w:szCs w:val="24"/>
+        </w:rPr>
+      </w:pPr>
+      <w:r>
+        <w:rPr>
+          <w:sz w:val="24"/>
+          <w:szCs w:val="24"/>
+        </w:rPr>
+        <w:t>-</w:t>
+      </w:r>
+      <w:r>
+        <w:rPr>
+          <w:sz w:val="24"/>
+          <w:szCs w:val="24"/>
+        </w:rPr>
+        <w:tab/>
+        <w:t xml:space="preserve">The people to attend the meeting should only include those who should be there, meaning only the people who can contribute </w:t>
+      </w:r>
+      <w:proofErr w:type="gramStart"/>
+      <w:r>
+        <w:rPr>
+          <w:sz w:val="24"/>
+          <w:szCs w:val="24"/>
+        </w:rPr>
+        <w:t>in</w:t>
+      </w:r>
+      <w:proofErr w:type="gramEnd"/>
+      <w:r>
+        <w:rPr>
+          <w:sz w:val="24"/>
+          <w:szCs w:val="24"/>
+        </w:rPr>
+        <w:t xml:space="preserve"> the discussions and the stakeholders who need to be informed.</w:t>
       </w:r>
     </w:p>
     <w:p>
@@ -33071,6 +31606,7 @@
           <w:b/>
           <w:bCs/>
         </w:rPr>
+        <w:lastRenderedPageBreak/>
         <w:t>Communication Standards</w:t>
       </w:r>
       <w:bookmarkEnd w:id="73"/>
@@ -33107,8 +31643,669 @@
           <w:szCs w:val="24"/>
         </w:rPr>
         <w:tab/>
-        <w:t>Video provides a powerful way to help you prove your point. When you click Online Video, you can paste in the embed code for the video you want to add. You can also type a keyword to search online for the video that best fits your document.</w:t>
-      </w:r>
+      </w:r>
+      <w:bookmarkStart w:id="74" w:name="_Toc137077465"/>
+      <w:r>
+        <w:rPr>
+          <w:sz w:val="24"/>
+          <w:szCs w:val="24"/>
+        </w:rPr>
+        <w:t xml:space="preserve">Communication standards for the </w:t>
+      </w:r>
+      <w:proofErr w:type="spellStart"/>
+      <w:r>
+        <w:rPr>
+          <w:sz w:val="24"/>
+          <w:szCs w:val="24"/>
+        </w:rPr>
+        <w:t>Villamin</w:t>
+      </w:r>
+      <w:proofErr w:type="spellEnd"/>
+      <w:r>
+        <w:rPr>
+          <w:sz w:val="24"/>
+          <w:szCs w:val="24"/>
+        </w:rPr>
+        <w:t xml:space="preserve"> Wood and Ironworks System are the following:</w:t>
+      </w:r>
+    </w:p>
+    <w:p>
+      <w:pPr>
+        <w:tabs>
+          <w:tab w:val="left" w:pos="1352"/>
+        </w:tabs>
+        <w:spacing w:after="0" w:line="480" w:lineRule="auto"/>
+        <w:ind w:left="1349"/>
+        <w:rPr>
+          <w:sz w:val="24"/>
+          <w:szCs w:val="24"/>
+        </w:rPr>
+      </w:pPr>
+      <w:r>
+        <w:rPr>
+          <w:sz w:val="24"/>
+          <w:szCs w:val="24"/>
+        </w:rPr>
+        <w:t>1.</w:t>
+      </w:r>
+      <w:r>
+        <w:rPr>
+          <w:sz w:val="24"/>
+          <w:szCs w:val="24"/>
+        </w:rPr>
+        <w:tab/>
+        <w:t>Timely Response</w:t>
+      </w:r>
+    </w:p>
+    <w:p>
+      <w:pPr>
+        <w:tabs>
+          <w:tab w:val="left" w:pos="1352"/>
+        </w:tabs>
+        <w:spacing w:after="0" w:line="480" w:lineRule="auto"/>
+        <w:ind w:left="1349"/>
+        <w:rPr>
+          <w:sz w:val="24"/>
+          <w:szCs w:val="24"/>
+        </w:rPr>
+      </w:pPr>
+      <w:r>
+        <w:rPr>
+          <w:sz w:val="24"/>
+          <w:szCs w:val="24"/>
+        </w:rPr>
+        <w:t>-</w:t>
+      </w:r>
+      <w:r>
+        <w:rPr>
+          <w:sz w:val="24"/>
+          <w:szCs w:val="24"/>
+        </w:rPr>
+        <w:tab/>
+        <w:t>Respond to messages and emails efficiently to ensure that delays can be avoided.</w:t>
+      </w:r>
+    </w:p>
+    <w:p>
+      <w:pPr>
+        <w:tabs>
+          <w:tab w:val="left" w:pos="1352"/>
+        </w:tabs>
+        <w:spacing w:after="0" w:line="480" w:lineRule="auto"/>
+        <w:ind w:left="1349"/>
+        <w:rPr>
+          <w:sz w:val="24"/>
+          <w:szCs w:val="24"/>
+        </w:rPr>
+      </w:pPr>
+      <w:r>
+        <w:rPr>
+          <w:sz w:val="24"/>
+          <w:szCs w:val="24"/>
+        </w:rPr>
+        <w:t>2.</w:t>
+      </w:r>
+      <w:r>
+        <w:rPr>
+          <w:sz w:val="24"/>
+          <w:szCs w:val="24"/>
+        </w:rPr>
+        <w:tab/>
+        <w:t>Clear and Concise Messages</w:t>
+      </w:r>
+    </w:p>
+    <w:p>
+      <w:pPr>
+        <w:tabs>
+          <w:tab w:val="left" w:pos="1352"/>
+        </w:tabs>
+        <w:spacing w:after="0" w:line="480" w:lineRule="auto"/>
+        <w:ind w:left="1349"/>
+        <w:rPr>
+          <w:sz w:val="24"/>
+          <w:szCs w:val="24"/>
+        </w:rPr>
+      </w:pPr>
+      <w:r>
+        <w:rPr>
+          <w:sz w:val="24"/>
+          <w:szCs w:val="24"/>
+        </w:rPr>
+        <w:t>-</w:t>
+      </w:r>
+      <w:r>
+        <w:rPr>
+          <w:sz w:val="24"/>
+          <w:szCs w:val="24"/>
+        </w:rPr>
+        <w:tab/>
+        <w:t>Communicate information in this manner to ensure that the recipient of the message understands clearly without any confusion to avoid issues.</w:t>
+      </w:r>
+    </w:p>
+    <w:p>
+      <w:pPr>
+        <w:tabs>
+          <w:tab w:val="left" w:pos="1352"/>
+        </w:tabs>
+        <w:spacing w:after="0" w:line="480" w:lineRule="auto"/>
+        <w:ind w:left="1349"/>
+        <w:rPr>
+          <w:sz w:val="24"/>
+          <w:szCs w:val="24"/>
+        </w:rPr>
+      </w:pPr>
+      <w:r>
+        <w:rPr>
+          <w:sz w:val="24"/>
+          <w:szCs w:val="24"/>
+        </w:rPr>
+        <w:t>3.</w:t>
+      </w:r>
+      <w:r>
+        <w:rPr>
+          <w:sz w:val="24"/>
+          <w:szCs w:val="24"/>
+        </w:rPr>
+        <w:tab/>
+        <w:t>Use of Appropriate Communication Channels</w:t>
+      </w:r>
+    </w:p>
+    <w:p>
+      <w:pPr>
+        <w:tabs>
+          <w:tab w:val="left" w:pos="1352"/>
+        </w:tabs>
+        <w:spacing w:after="0" w:line="480" w:lineRule="auto"/>
+        <w:ind w:left="1349"/>
+        <w:rPr>
+          <w:sz w:val="24"/>
+          <w:szCs w:val="24"/>
+        </w:rPr>
+      </w:pPr>
+      <w:r>
+        <w:rPr>
+          <w:sz w:val="24"/>
+          <w:szCs w:val="24"/>
+        </w:rPr>
+        <w:t>-</w:t>
+      </w:r>
+      <w:r>
+        <w:rPr>
+          <w:sz w:val="24"/>
+          <w:szCs w:val="24"/>
+        </w:rPr>
+        <w:tab/>
+        <w:t>Select the appropriate communication channel or platform for each situation may it be an email, online meeting, or face to face meeting.</w:t>
+      </w:r>
+    </w:p>
+    <w:p>
+      <w:pPr>
+        <w:tabs>
+          <w:tab w:val="left" w:pos="1352"/>
+        </w:tabs>
+        <w:spacing w:after="0" w:line="480" w:lineRule="auto"/>
+        <w:ind w:left="1349"/>
+        <w:rPr>
+          <w:sz w:val="24"/>
+          <w:szCs w:val="24"/>
+        </w:rPr>
+      </w:pPr>
+      <w:r>
+        <w:rPr>
+          <w:sz w:val="24"/>
+          <w:szCs w:val="24"/>
+        </w:rPr>
+        <w:t>4.</w:t>
+      </w:r>
+      <w:r>
+        <w:rPr>
+          <w:sz w:val="24"/>
+          <w:szCs w:val="24"/>
+        </w:rPr>
+        <w:tab/>
+        <w:t>Regular Updates</w:t>
+      </w:r>
+    </w:p>
+    <w:p>
+      <w:pPr>
+        <w:tabs>
+          <w:tab w:val="left" w:pos="1352"/>
+        </w:tabs>
+        <w:spacing w:after="0" w:line="480" w:lineRule="auto"/>
+        <w:ind w:left="1349"/>
+        <w:rPr>
+          <w:sz w:val="24"/>
+          <w:szCs w:val="24"/>
+        </w:rPr>
+      </w:pPr>
+      <w:r>
+        <w:rPr>
+          <w:sz w:val="24"/>
+          <w:szCs w:val="24"/>
+        </w:rPr>
+        <w:t>-</w:t>
+      </w:r>
+      <w:r>
+        <w:rPr>
+          <w:sz w:val="24"/>
+          <w:szCs w:val="24"/>
+        </w:rPr>
+        <w:tab/>
+        <w:t>Keep the stakeholders informed about the project progress and other information which may require their attention.</w:t>
+      </w:r>
+    </w:p>
+    <w:p>
+      <w:pPr>
+        <w:tabs>
+          <w:tab w:val="left" w:pos="1352"/>
+        </w:tabs>
+        <w:spacing w:after="0" w:line="480" w:lineRule="auto"/>
+        <w:ind w:left="1349"/>
+        <w:rPr>
+          <w:rFonts w:cs="Arial"/>
+          <w:b/>
+          <w:bCs/>
+        </w:rPr>
+      </w:pPr>
+      <w:r>
+        <w:rPr>
+          <w:rFonts w:cs="Arial"/>
+          <w:b/>
+          <w:bCs/>
+        </w:rPr>
+        <w:t>Communication Escalation Process</w:t>
+      </w:r>
+      <w:bookmarkEnd w:id="74"/>
+    </w:p>
+    <w:p>
+      <w:pPr>
+        <w:tabs>
+          <w:tab w:val="left" w:pos="1352"/>
+        </w:tabs>
+        <w:spacing w:after="0" w:line="480" w:lineRule="auto"/>
+        <w:ind w:left="1349"/>
+        <w:rPr>
+          <w:sz w:val="24"/>
+          <w:szCs w:val="24"/>
+        </w:rPr>
+      </w:pPr>
+      <w:r>
+        <w:rPr>
+          <w:sz w:val="24"/>
+          <w:szCs w:val="24"/>
+        </w:rPr>
+        <w:tab/>
+      </w:r>
+      <w:r>
+        <w:rPr>
+          <w:sz w:val="24"/>
+          <w:szCs w:val="24"/>
+        </w:rPr>
+        <w:tab/>
+      </w:r>
+      <w:r>
+        <w:rPr>
+          <w:sz w:val="24"/>
+          <w:szCs w:val="24"/>
+        </w:rPr>
+        <w:tab/>
+      </w:r>
+      <w:bookmarkStart w:id="75" w:name="_Toc137077466"/>
+      <w:r>
+        <w:rPr>
+          <w:sz w:val="24"/>
+          <w:szCs w:val="24"/>
+        </w:rPr>
+        <w:t>Communication Escalation Process</w:t>
+      </w:r>
+    </w:p>
+    <w:p>
+      <w:pPr>
+        <w:tabs>
+          <w:tab w:val="left" w:pos="1352"/>
+        </w:tabs>
+        <w:spacing w:after="0" w:line="480" w:lineRule="auto"/>
+        <w:ind w:left="1349"/>
+        <w:rPr>
+          <w:sz w:val="24"/>
+          <w:szCs w:val="24"/>
+        </w:rPr>
+      </w:pPr>
+      <w:r>
+        <w:rPr>
+          <w:sz w:val="24"/>
+          <w:szCs w:val="24"/>
+        </w:rPr>
+        <w:t>The ideal Communication Escalation Process includes the following:</w:t>
+      </w:r>
+    </w:p>
+    <w:p>
+      <w:pPr>
+        <w:tabs>
+          <w:tab w:val="left" w:pos="1352"/>
+        </w:tabs>
+        <w:spacing w:after="0" w:line="480" w:lineRule="auto"/>
+        <w:ind w:left="1349"/>
+        <w:rPr>
+          <w:sz w:val="24"/>
+          <w:szCs w:val="24"/>
+        </w:rPr>
+      </w:pPr>
+      <w:r>
+        <w:rPr>
+          <w:sz w:val="24"/>
+          <w:szCs w:val="24"/>
+        </w:rPr>
+        <w:t>1.</w:t>
+      </w:r>
+      <w:r>
+        <w:rPr>
+          <w:sz w:val="24"/>
+          <w:szCs w:val="24"/>
+        </w:rPr>
+        <w:tab/>
+        <w:t>Identify the Problem</w:t>
+      </w:r>
+    </w:p>
+    <w:p>
+      <w:pPr>
+        <w:tabs>
+          <w:tab w:val="left" w:pos="1352"/>
+        </w:tabs>
+        <w:spacing w:after="0" w:line="480" w:lineRule="auto"/>
+        <w:ind w:left="1349"/>
+        <w:rPr>
+          <w:sz w:val="24"/>
+          <w:szCs w:val="24"/>
+        </w:rPr>
+      </w:pPr>
+      <w:r>
+        <w:rPr>
+          <w:sz w:val="24"/>
+          <w:szCs w:val="24"/>
+        </w:rPr>
+        <w:t>-</w:t>
+      </w:r>
+      <w:r>
+        <w:rPr>
+          <w:sz w:val="24"/>
+          <w:szCs w:val="24"/>
+        </w:rPr>
+        <w:tab/>
+        <w:t>This is the first step as the problem should be broken down an identified before we proceed to any escalation or resolution.</w:t>
+      </w:r>
+    </w:p>
+    <w:p>
+      <w:pPr>
+        <w:tabs>
+          <w:tab w:val="left" w:pos="1352"/>
+        </w:tabs>
+        <w:spacing w:after="0" w:line="480" w:lineRule="auto"/>
+        <w:ind w:left="1349"/>
+        <w:rPr>
+          <w:sz w:val="24"/>
+          <w:szCs w:val="24"/>
+        </w:rPr>
+      </w:pPr>
+      <w:r>
+        <w:rPr>
+          <w:sz w:val="24"/>
+          <w:szCs w:val="24"/>
+        </w:rPr>
+        <w:t>2.</w:t>
+      </w:r>
+      <w:r>
+        <w:rPr>
+          <w:sz w:val="24"/>
+          <w:szCs w:val="24"/>
+        </w:rPr>
+        <w:tab/>
+        <w:t>Look for a Resolution</w:t>
+      </w:r>
+    </w:p>
+    <w:p>
+      <w:pPr>
+        <w:tabs>
+          <w:tab w:val="left" w:pos="1352"/>
+        </w:tabs>
+        <w:spacing w:after="0" w:line="480" w:lineRule="auto"/>
+        <w:ind w:left="1349"/>
+        <w:rPr>
+          <w:sz w:val="24"/>
+          <w:szCs w:val="24"/>
+        </w:rPr>
+      </w:pPr>
+      <w:r>
+        <w:rPr>
+          <w:sz w:val="24"/>
+          <w:szCs w:val="24"/>
+        </w:rPr>
+        <w:t>-</w:t>
+      </w:r>
+      <w:r>
+        <w:rPr>
+          <w:sz w:val="24"/>
+          <w:szCs w:val="24"/>
+        </w:rPr>
+        <w:tab/>
+        <w:t>This can be done with the team to understand what caused the issues and look for the right ways to resolve it.</w:t>
+      </w:r>
+    </w:p>
+    <w:p>
+      <w:pPr>
+        <w:tabs>
+          <w:tab w:val="left" w:pos="1352"/>
+        </w:tabs>
+        <w:spacing w:after="0" w:line="480" w:lineRule="auto"/>
+        <w:ind w:left="1349"/>
+        <w:rPr>
+          <w:sz w:val="24"/>
+          <w:szCs w:val="24"/>
+        </w:rPr>
+      </w:pPr>
+      <w:r>
+        <w:rPr>
+          <w:sz w:val="24"/>
+          <w:szCs w:val="24"/>
+        </w:rPr>
+        <w:lastRenderedPageBreak/>
+        <w:t>3.</w:t>
+      </w:r>
+      <w:r>
+        <w:rPr>
+          <w:sz w:val="24"/>
+          <w:szCs w:val="24"/>
+        </w:rPr>
+        <w:tab/>
+        <w:t>Escalate to Higher Management</w:t>
+      </w:r>
+    </w:p>
+    <w:p>
+      <w:pPr>
+        <w:tabs>
+          <w:tab w:val="left" w:pos="1352"/>
+        </w:tabs>
+        <w:spacing w:after="0" w:line="480" w:lineRule="auto"/>
+        <w:ind w:left="1349"/>
+        <w:rPr>
+          <w:sz w:val="24"/>
+          <w:szCs w:val="24"/>
+        </w:rPr>
+      </w:pPr>
+      <w:r>
+        <w:rPr>
+          <w:sz w:val="24"/>
+          <w:szCs w:val="24"/>
+        </w:rPr>
+        <w:t>-</w:t>
+      </w:r>
+      <w:r>
+        <w:rPr>
+          <w:sz w:val="24"/>
+          <w:szCs w:val="24"/>
+        </w:rPr>
+        <w:tab/>
+        <w:t>This only occurs when the issue cannot be resolved and requires further review from higher management.</w:t>
+      </w:r>
+    </w:p>
+    <w:p>
+      <w:pPr>
+        <w:tabs>
+          <w:tab w:val="left" w:pos="1352"/>
+        </w:tabs>
+        <w:spacing w:after="0" w:line="480" w:lineRule="auto"/>
+        <w:ind w:left="1349"/>
+        <w:rPr>
+          <w:sz w:val="24"/>
+          <w:szCs w:val="24"/>
+        </w:rPr>
+      </w:pPr>
+      <w:r>
+        <w:rPr>
+          <w:sz w:val="24"/>
+          <w:szCs w:val="24"/>
+        </w:rPr>
+        <w:t>4.</w:t>
+      </w:r>
+      <w:r>
+        <w:rPr>
+          <w:sz w:val="24"/>
+          <w:szCs w:val="24"/>
+        </w:rPr>
+        <w:tab/>
+        <w:t>Documentation</w:t>
+      </w:r>
+    </w:p>
+    <w:p>
+      <w:pPr>
+        <w:tabs>
+          <w:tab w:val="left" w:pos="1352"/>
+        </w:tabs>
+        <w:spacing w:after="0" w:line="480" w:lineRule="auto"/>
+        <w:ind w:left="1349"/>
+        <w:rPr>
+          <w:sz w:val="24"/>
+          <w:szCs w:val="24"/>
+        </w:rPr>
+      </w:pPr>
+      <w:r>
+        <w:rPr>
+          <w:sz w:val="24"/>
+          <w:szCs w:val="24"/>
+        </w:rPr>
+        <w:t>-</w:t>
+      </w:r>
+      <w:r>
+        <w:rPr>
+          <w:sz w:val="24"/>
+          <w:szCs w:val="24"/>
+        </w:rPr>
+        <w:tab/>
+        <w:t>It is important to document the entire escalation process from identifying the problem to its resolution.</w:t>
+      </w:r>
+    </w:p>
+    <w:p>
+      <w:pPr>
+        <w:tabs>
+          <w:tab w:val="left" w:pos="1352"/>
+        </w:tabs>
+        <w:spacing w:after="0" w:line="480" w:lineRule="auto"/>
+        <w:ind w:left="1349"/>
+        <w:rPr>
+          <w:sz w:val="24"/>
+          <w:szCs w:val="24"/>
+        </w:rPr>
+      </w:pPr>
+      <w:r>
+        <w:rPr>
+          <w:sz w:val="24"/>
+          <w:szCs w:val="24"/>
+        </w:rPr>
+        <w:t>5.</w:t>
+      </w:r>
+      <w:r>
+        <w:rPr>
+          <w:sz w:val="24"/>
+          <w:szCs w:val="24"/>
+        </w:rPr>
+        <w:tab/>
+        <w:t>Review Escalation Process</w:t>
+      </w:r>
+    </w:p>
+    <w:p>
+      <w:pPr>
+        <w:tabs>
+          <w:tab w:val="left" w:pos="1352"/>
+        </w:tabs>
+        <w:spacing w:after="0" w:line="480" w:lineRule="auto"/>
+        <w:ind w:left="1349"/>
+        <w:rPr>
+          <w:sz w:val="24"/>
+          <w:szCs w:val="24"/>
+        </w:rPr>
+      </w:pPr>
+      <w:r>
+        <w:rPr>
+          <w:sz w:val="24"/>
+          <w:szCs w:val="24"/>
+        </w:rPr>
+        <w:t>-</w:t>
+      </w:r>
+      <w:r>
+        <w:rPr>
+          <w:sz w:val="24"/>
+          <w:szCs w:val="24"/>
+        </w:rPr>
+        <w:tab/>
+        <w:t xml:space="preserve">This can be reviewed </w:t>
+      </w:r>
+      <w:proofErr w:type="gramStart"/>
+      <w:r>
+        <w:rPr>
+          <w:sz w:val="24"/>
+          <w:szCs w:val="24"/>
+        </w:rPr>
+        <w:t>in order to</w:t>
+      </w:r>
+      <w:proofErr w:type="gramEnd"/>
+      <w:r>
+        <w:rPr>
+          <w:sz w:val="24"/>
+          <w:szCs w:val="24"/>
+        </w:rPr>
+        <w:t xml:space="preserve"> learn from the previous issues and find ways to further improve and avoid those circumstances.</w:t>
+      </w:r>
+      <w:bookmarkEnd w:id="75"/>
+    </w:p>
+    <w:p>
+      <w:pPr>
+        <w:tabs>
+          <w:tab w:val="left" w:pos="1352"/>
+        </w:tabs>
+        <w:spacing w:after="0" w:line="480" w:lineRule="auto"/>
+        <w:ind w:left="1349"/>
+        <w:rPr>
+          <w:sz w:val="24"/>
+          <w:szCs w:val="24"/>
+        </w:rPr>
+      </w:pPr>
+    </w:p>
+    <w:p>
+      <w:pPr>
+        <w:pStyle w:val="Heading2"/>
+        <w:spacing w:before="0" w:line="480" w:lineRule="auto"/>
+        <w:ind w:firstLine="720"/>
+        <w:rPr>
+          <w:rFonts w:cs="Arial"/>
+        </w:rPr>
+      </w:pPr>
+      <w:bookmarkStart w:id="76" w:name="_Toc137077467"/>
+      <w:r>
+        <w:rPr>
+          <w:rFonts w:cs="Arial"/>
+        </w:rPr>
+        <w:t>Quality Management Plan</w:t>
+      </w:r>
+      <w:bookmarkEnd w:id="76"/>
     </w:p>
     <w:p>
       <w:pPr>
@@ -33121,16 +32318,16 @@
           <w:bCs/>
         </w:rPr>
       </w:pPr>
-      <w:bookmarkStart w:id="74" w:name="_Toc137077465"/>
+      <w:bookmarkStart w:id="77" w:name="_Toc137077468"/>
       <w:r>
         <w:rPr>
           <w:rFonts w:cs="Arial"/>
           <w:b/>
           <w:bCs/>
         </w:rPr>
-        <w:t>Communication Escalation Process</w:t>
-      </w:r>
-      <w:bookmarkEnd w:id="74"/>
+        <w:t>Introduction</w:t>
+      </w:r>
+      <w:bookmarkEnd w:id="77"/>
     </w:p>
     <w:p>
       <w:pPr>
@@ -33156,38 +32353,8 @@
           <w:sz w:val="24"/>
           <w:szCs w:val="24"/>
         </w:rPr>
-        <w:tab/>
-      </w:r>
-      <w:r>
-        <w:rPr>
-          <w:sz w:val="24"/>
-          <w:szCs w:val="24"/>
-        </w:rPr>
-        <w:tab/>
-        <w:t>Video provides a powerful way to help you prove your point. When you click Online Video, you can paste in the embed code for the video you want to add. You can also type a keyword to search online for the video that best fits your document.</w:t>
-      </w:r>
-    </w:p>
-    <w:p>
-      <w:pPr>
-        <w:pStyle w:val="Heading3"/>
-        <w:spacing w:before="0" w:line="480" w:lineRule="auto"/>
-        <w:ind w:left="629" w:firstLine="720"/>
-        <w:rPr>
-          <w:rFonts w:cs="Arial"/>
-          <w:b/>
-          <w:bCs/>
-        </w:rPr>
-      </w:pPr>
-      <w:bookmarkStart w:id="75" w:name="_Toc137077466"/>
-      <w:r>
-        <w:rPr>
-          <w:rFonts w:cs="Arial"/>
-          <w:b/>
-          <w:bCs/>
-        </w:rPr>
-        <w:t>Glossary of Communication Terminology</w:t>
-      </w:r>
-      <w:bookmarkEnd w:id="75"/>
+        <w:t>To ensure consistently high quality throughout the project, a quality management plan, and an agile methodology is needed to complete the requirements. The quality standards for evaluating the Villamin Wood and Iron Works project will be established by this plan. In addition, it offers a structure for resolving quality issues, illustrating the jobs and obligations of team members, and enumerating the standards and techniques connected with quality.</w:t>
+      </w:r>
     </w:p>
     <w:p>
       <w:pPr>
@@ -33206,22 +32373,7 @@
           <w:sz w:val="24"/>
           <w:szCs w:val="24"/>
         </w:rPr>
-        <w:tab/>
-      </w:r>
-      <w:r>
-        <w:rPr>
-          <w:sz w:val="24"/>
-          <w:szCs w:val="24"/>
-        </w:rPr>
-        <w:tab/>
-      </w:r>
-      <w:r>
-        <w:rPr>
-          <w:sz w:val="24"/>
-          <w:szCs w:val="24"/>
-        </w:rPr>
-        <w:tab/>
-        <w:t>Video provides a powerful way to help you prove your point. When you click Online Video, you can paste in the embed code for the video you want to add. You can also type a keyword to search online for the video that best fits your document.</w:t>
+        <w:t>These are the goals of the quality of the management plan:</w:t>
       </w:r>
     </w:p>
     <w:p>
@@ -33239,47 +32391,6 @@
     </w:p>
     <w:p>
       <w:pPr>
-        <w:pStyle w:val="Heading2"/>
-        <w:spacing w:before="0" w:line="480" w:lineRule="auto"/>
-        <w:ind w:firstLine="720"/>
-        <w:rPr>
-          <w:rFonts w:cs="Arial"/>
-        </w:rPr>
-      </w:pPr>
-      <w:bookmarkStart w:id="76" w:name="_Toc137077467"/>
-      <w:r>
-        <w:rPr>
-          <w:rFonts w:cs="Arial"/>
-        </w:rPr>
-        <w:lastRenderedPageBreak/>
-        <w:t>Quality Management Plan</w:t>
-      </w:r>
-      <w:bookmarkEnd w:id="76"/>
-    </w:p>
-    <w:p>
-      <w:pPr>
-        <w:pStyle w:val="Heading3"/>
-        <w:spacing w:before="0" w:line="480" w:lineRule="auto"/>
-        <w:ind w:left="629" w:firstLine="720"/>
-        <w:rPr>
-          <w:rFonts w:cs="Arial"/>
-          <w:b/>
-          <w:bCs/>
-        </w:rPr>
-      </w:pPr>
-      <w:bookmarkStart w:id="77" w:name="_Toc137077468"/>
-      <w:r>
-        <w:rPr>
-          <w:rFonts w:cs="Arial"/>
-          <w:b/>
-          <w:bCs/>
-        </w:rPr>
-        <w:t>Introduction</w:t>
-      </w:r>
-      <w:bookmarkEnd w:id="77"/>
-    </w:p>
-    <w:p>
-      <w:pPr>
         <w:tabs>
           <w:tab w:val="left" w:pos="1352"/>
         </w:tabs>
@@ -33302,39 +32413,21 @@
           <w:sz w:val="24"/>
           <w:szCs w:val="24"/>
         </w:rPr>
-        <w:t xml:space="preserve">To ensure consistently high quality throughout the project, a quality management plan, and an agile methodology </w:t>
-      </w:r>
-      <w:proofErr w:type="gramStart"/>
-      <w:r>
-        <w:rPr>
-          <w:sz w:val="24"/>
-          <w:szCs w:val="24"/>
-        </w:rPr>
-        <w:t>is needed</w:t>
-      </w:r>
-      <w:proofErr w:type="gramEnd"/>
-      <w:r>
-        <w:rPr>
-          <w:sz w:val="24"/>
-          <w:szCs w:val="24"/>
-        </w:rPr>
-        <w:t xml:space="preserve"> to complete the requirements. The quality standards for evaluating the Villamin Wood and Iron Works project will </w:t>
-      </w:r>
-      <w:proofErr w:type="gramStart"/>
-      <w:r>
-        <w:rPr>
-          <w:sz w:val="24"/>
-          <w:szCs w:val="24"/>
-        </w:rPr>
-        <w:t>be established</w:t>
-      </w:r>
-      <w:proofErr w:type="gramEnd"/>
-      <w:r>
-        <w:rPr>
-          <w:sz w:val="24"/>
-          <w:szCs w:val="24"/>
-        </w:rPr>
-        <w:t xml:space="preserve"> by this plan. In addition, it offers a structure for resolving quality issues, illustrating the jobs and obligations of team members, and enumerating the standards and techniques connected with quality.</w:t>
+        <w:t>1.</w:t>
+      </w:r>
+      <w:r>
+        <w:rPr>
+          <w:sz w:val="24"/>
+          <w:szCs w:val="24"/>
+        </w:rPr>
+        <w:t xml:space="preserve"> </w:t>
+      </w:r>
+      <w:r>
+        <w:rPr>
+          <w:sz w:val="24"/>
+          <w:szCs w:val="24"/>
+        </w:rPr>
+        <w:t>Ensure that the project meets or surpasses the expectations of stakeholders.</w:t>
       </w:r>
     </w:p>
     <w:p>
@@ -33354,7 +32447,22 @@
           <w:sz w:val="24"/>
           <w:szCs w:val="24"/>
         </w:rPr>
-        <w:t>These are the goals of the quality of the management plan:</w:t>
+        <w:lastRenderedPageBreak/>
+        <w:t>2.</w:t>
+      </w:r>
+      <w:r>
+        <w:rPr>
+          <w:sz w:val="24"/>
+          <w:szCs w:val="24"/>
+        </w:rPr>
+        <w:t xml:space="preserve"> </w:t>
+      </w:r>
+      <w:r>
+        <w:rPr>
+          <w:sz w:val="24"/>
+          <w:szCs w:val="24"/>
+        </w:rPr>
+        <w:t>Determine the quality standards that will be used to evaluate the project.</w:t>
       </w:r>
     </w:p>
     <w:p>
@@ -33369,6 +32477,27 @@
           <w:szCs w:val="24"/>
         </w:rPr>
       </w:pPr>
+      <w:r>
+        <w:rPr>
+          <w:sz w:val="24"/>
+          <w:szCs w:val="24"/>
+        </w:rPr>
+        <w:t>3.</w:t>
+      </w:r>
+      <w:r>
+        <w:rPr>
+          <w:sz w:val="24"/>
+          <w:szCs w:val="24"/>
+        </w:rPr>
+        <w:t xml:space="preserve"> </w:t>
+      </w:r>
+      <w:r>
+        <w:rPr>
+          <w:sz w:val="24"/>
+          <w:szCs w:val="24"/>
+        </w:rPr>
+        <w:t>Set up a system for managing and consistently maintaining the project's quality throughout its duration.</w:t>
+      </w:r>
     </w:p>
     <w:p>
       <w:pPr>
@@ -33387,28 +32516,21 @@
           <w:sz w:val="24"/>
           <w:szCs w:val="24"/>
         </w:rPr>
-        <w:tab/>
-      </w:r>
-      <w:r>
-        <w:rPr>
-          <w:sz w:val="24"/>
-          <w:szCs w:val="24"/>
-        </w:rPr>
-        <w:t>1.</w:t>
-      </w:r>
-      <w:r>
-        <w:rPr>
-          <w:sz w:val="24"/>
-          <w:szCs w:val="24"/>
-        </w:rPr>
-        <w:t xml:space="preserve"> </w:t>
-      </w:r>
-      <w:r>
-        <w:rPr>
-          <w:sz w:val="24"/>
-          <w:szCs w:val="24"/>
-        </w:rPr>
-        <w:t>Ensure that the project meets or surpasses the expectations of stakeholders.</w:t>
+        <w:t>4</w:t>
+      </w:r>
+      <w:r>
+        <w:rPr>
+          <w:sz w:val="24"/>
+          <w:szCs w:val="24"/>
+        </w:rPr>
+        <w:t xml:space="preserve">. </w:t>
+      </w:r>
+      <w:r>
+        <w:rPr>
+          <w:sz w:val="24"/>
+          <w:szCs w:val="24"/>
+        </w:rPr>
+        <w:t>Identify and resolve any potential quality issues.</w:t>
       </w:r>
     </w:p>
     <w:p>
@@ -33428,7 +32550,7 @@
           <w:sz w:val="24"/>
           <w:szCs w:val="24"/>
         </w:rPr>
-        <w:t>2.</w:t>
+        <w:t>5.</w:t>
       </w:r>
       <w:r>
         <w:rPr>
@@ -33442,23 +32564,7 @@
           <w:sz w:val="24"/>
           <w:szCs w:val="24"/>
         </w:rPr>
-        <w:t xml:space="preserve">Determine the quality standards that will </w:t>
-      </w:r>
-      <w:proofErr w:type="gramStart"/>
-      <w:r>
-        <w:rPr>
-          <w:sz w:val="24"/>
-          <w:szCs w:val="24"/>
-        </w:rPr>
-        <w:t>be used</w:t>
-      </w:r>
-      <w:proofErr w:type="gramEnd"/>
-      <w:r>
-        <w:rPr>
-          <w:sz w:val="24"/>
-          <w:szCs w:val="24"/>
-        </w:rPr>
-        <w:t xml:space="preserve"> to evaluate the project.</w:t>
+        <w:t>Make sure to define the roles and responsibilities of team members to attain quality standards.</w:t>
       </w:r>
     </w:p>
     <w:p>
@@ -33473,27 +32579,6 @@
           <w:szCs w:val="24"/>
         </w:rPr>
       </w:pPr>
-      <w:r>
-        <w:rPr>
-          <w:sz w:val="24"/>
-          <w:szCs w:val="24"/>
-        </w:rPr>
-        <w:t>3.</w:t>
-      </w:r>
-      <w:r>
-        <w:rPr>
-          <w:sz w:val="24"/>
-          <w:szCs w:val="24"/>
-        </w:rPr>
-        <w:t xml:space="preserve"> </w:t>
-      </w:r>
-      <w:r>
-        <w:rPr>
-          <w:sz w:val="24"/>
-          <w:szCs w:val="24"/>
-        </w:rPr>
-        <w:t>Set up a system for managing and consistently maintaining the project's quality throughout its duration.</w:t>
-      </w:r>
     </w:p>
     <w:p>
       <w:pPr>
@@ -33512,87 +32597,6 @@
           <w:sz w:val="24"/>
           <w:szCs w:val="24"/>
         </w:rPr>
-        <w:t>4</w:t>
-      </w:r>
-      <w:r>
-        <w:rPr>
-          <w:sz w:val="24"/>
-          <w:szCs w:val="24"/>
-        </w:rPr>
-        <w:t xml:space="preserve">. </w:t>
-      </w:r>
-      <w:r>
-        <w:rPr>
-          <w:sz w:val="24"/>
-          <w:szCs w:val="24"/>
-        </w:rPr>
-        <w:t>Identify and resolve any potential quality issues.</w:t>
-      </w:r>
-    </w:p>
-    <w:p>
-      <w:pPr>
-        <w:tabs>
-          <w:tab w:val="left" w:pos="1352"/>
-        </w:tabs>
-        <w:spacing w:after="0" w:line="480" w:lineRule="auto"/>
-        <w:ind w:left="1349"/>
-        <w:rPr>
-          <w:sz w:val="24"/>
-          <w:szCs w:val="24"/>
-        </w:rPr>
-      </w:pPr>
-      <w:r>
-        <w:rPr>
-          <w:sz w:val="24"/>
-          <w:szCs w:val="24"/>
-        </w:rPr>
-        <w:t>5.</w:t>
-      </w:r>
-      <w:r>
-        <w:rPr>
-          <w:sz w:val="24"/>
-          <w:szCs w:val="24"/>
-        </w:rPr>
-        <w:t xml:space="preserve"> </w:t>
-      </w:r>
-      <w:r>
-        <w:rPr>
-          <w:sz w:val="24"/>
-          <w:szCs w:val="24"/>
-        </w:rPr>
-        <w:t>Make sure to define the roles and responsibilities of team members to attain quality standards.</w:t>
-      </w:r>
-    </w:p>
-    <w:p>
-      <w:pPr>
-        <w:tabs>
-          <w:tab w:val="left" w:pos="1352"/>
-        </w:tabs>
-        <w:spacing w:after="0" w:line="480" w:lineRule="auto"/>
-        <w:ind w:left="1349"/>
-        <w:rPr>
-          <w:sz w:val="24"/>
-          <w:szCs w:val="24"/>
-        </w:rPr>
-      </w:pPr>
-    </w:p>
-    <w:p>
-      <w:pPr>
-        <w:tabs>
-          <w:tab w:val="left" w:pos="1352"/>
-        </w:tabs>
-        <w:spacing w:after="0" w:line="480" w:lineRule="auto"/>
-        <w:ind w:left="1349"/>
-        <w:rPr>
-          <w:sz w:val="24"/>
-          <w:szCs w:val="24"/>
-        </w:rPr>
-      </w:pPr>
-      <w:r>
-        <w:rPr>
-          <w:sz w:val="24"/>
-          <w:szCs w:val="24"/>
-        </w:rPr>
         <w:tab/>
       </w:r>
       <w:r>
@@ -33614,15 +32618,7 @@
           <w:sz w:val="24"/>
           <w:szCs w:val="24"/>
         </w:rPr>
-        <w:t xml:space="preserve">The system implemented by Villamin Wood and Iron Works will prioritize user-friendliness and accommodation for the two clients and the actual business. It will seamlessly integrate with the organization's current </w:t>
-      </w:r>
-      <w:r>
-        <w:rPr>
-          <w:sz w:val="24"/>
-          <w:szCs w:val="24"/>
-        </w:rPr>
-        <w:lastRenderedPageBreak/>
-        <w:t>technology, ensuring adaptability. The Quality Management Plan will encompass both product and process quality standards. It will include a comprehensive strategy with specific procedures and reporting for the overall overview of quality performance.</w:t>
+        <w:t>The system implemented by Villamin Wood and Iron Works will prioritize user-friendliness and accommodation for the two clients and the actual business. It will seamlessly integrate with the organization's current technology, ensuring adaptability. The Quality Management Plan will encompass both product and process quality standards. It will include a comprehensive strategy with specific procedures and reporting for the overall overview of quality performance.</w:t>
       </w:r>
     </w:p>
     <w:p>
@@ -33800,6 +32796,7 @@
                 <w:sz w:val="24"/>
                 <w:szCs w:val="24"/>
               </w:rPr>
+              <w:lastRenderedPageBreak/>
               <w:t>Project Manager</w:t>
             </w:r>
           </w:p>
@@ -33823,25 +32820,7 @@
                 <w:sz w:val="24"/>
                 <w:szCs w:val="24"/>
               </w:rPr>
-              <w:t xml:space="preserve">accountable for ensuring that all deliverables </w:t>
-            </w:r>
-            <w:proofErr w:type="gramStart"/>
-            <w:r>
-              <w:rPr>
-                <w:rFonts w:cs="Arial"/>
-                <w:sz w:val="24"/>
-                <w:szCs w:val="24"/>
-              </w:rPr>
-              <w:t>are completed</w:t>
-            </w:r>
-            <w:proofErr w:type="gramEnd"/>
-            <w:r>
-              <w:rPr>
-                <w:rFonts w:cs="Arial"/>
-                <w:sz w:val="24"/>
-                <w:szCs w:val="24"/>
-              </w:rPr>
-              <w:t xml:space="preserve"> on time and that all stakeholders are pleased with the product.</w:t>
+              <w:t>accountable for ensuring that all deliverables are completed on time and that all stakeholders are pleased with the product.</w:t>
             </w:r>
           </w:p>
         </w:tc>
@@ -33887,23 +32866,13 @@
                 <w:szCs w:val="24"/>
               </w:rPr>
             </w:pPr>
-            <w:proofErr w:type="gramStart"/>
-            <w:r>
-              <w:rPr>
-                <w:rFonts w:cs="Arial"/>
-                <w:sz w:val="24"/>
-                <w:szCs w:val="24"/>
-              </w:rPr>
-              <w:t>responsible for</w:t>
-            </w:r>
-            <w:proofErr w:type="gramEnd"/>
-            <w:r>
-              <w:rPr>
-                <w:rFonts w:cs="Arial"/>
-                <w:sz w:val="24"/>
-                <w:szCs w:val="24"/>
-              </w:rPr>
-              <w:t xml:space="preserve"> ensuring that the team adheres to the Scrum principles and cooperates with Product Owner and Development Team to enhance the final product.</w:t>
+            <w:r>
+              <w:rPr>
+                <w:rFonts w:cs="Arial"/>
+                <w:sz w:val="24"/>
+                <w:szCs w:val="24"/>
+              </w:rPr>
+              <w:t>responsible for ensuring that the team adheres to the Scrum principles and cooperates with Product Owner and Development Team to enhance the final product.</w:t>
             </w:r>
           </w:p>
         </w:tc>
@@ -33955,33 +32924,7 @@
                 <w:sz w:val="24"/>
                 <w:szCs w:val="24"/>
               </w:rPr>
-              <w:t>Made</w:t>
-            </w:r>
-            <w:r>
-              <w:rPr>
-                <w:rFonts w:cs="Arial"/>
-                <w:sz w:val="24"/>
-                <w:szCs w:val="24"/>
-              </w:rPr>
-              <w:t xml:space="preserve"> contributions to accomplish the project objectives. ensuring that each deliverable </w:t>
-            </w:r>
-            <w:proofErr w:type="gramStart"/>
-            <w:r>
-              <w:rPr>
-                <w:rFonts w:cs="Arial"/>
-                <w:sz w:val="24"/>
-                <w:szCs w:val="24"/>
-              </w:rPr>
-              <w:t>is completed</w:t>
-            </w:r>
-            <w:proofErr w:type="gramEnd"/>
-            <w:r>
-              <w:rPr>
-                <w:rFonts w:cs="Arial"/>
-                <w:sz w:val="24"/>
-                <w:szCs w:val="24"/>
-              </w:rPr>
-              <w:t>. Providing expertise and collaboration to define and satisfy business requirements to ensure the project's success.</w:t>
+              <w:t>Made contributions to accomplish the project objectives. ensuring that each deliverable is completed. Providing expertise and collaboration to define and satisfy business requirements to ensure the project's success.</w:t>
             </w:r>
           </w:p>
         </w:tc>
@@ -34030,25 +32973,7 @@
                 <w:sz w:val="24"/>
                 <w:szCs w:val="24"/>
               </w:rPr>
-              <w:t xml:space="preserve">is </w:t>
-            </w:r>
-            <w:proofErr w:type="gramStart"/>
-            <w:r>
-              <w:rPr>
-                <w:rFonts w:cs="Arial"/>
-                <w:sz w:val="24"/>
-                <w:szCs w:val="24"/>
-              </w:rPr>
-              <w:t>responsible for</w:t>
-            </w:r>
-            <w:proofErr w:type="gramEnd"/>
-            <w:r>
-              <w:rPr>
-                <w:rFonts w:cs="Arial"/>
-                <w:sz w:val="24"/>
-                <w:szCs w:val="24"/>
-              </w:rPr>
-              <w:t xml:space="preserve"> supporting the project and allocating financial resources.</w:t>
+              <w:t>is responsible for supporting the project and allocating financial resources.</w:t>
             </w:r>
           </w:p>
           <w:p>
@@ -34074,17 +32999,29 @@
         </w:rPr>
       </w:pPr>
       <w:r>
-        <w:lastRenderedPageBreak/>
         <w:t xml:space="preserve">Table </w:t>
       </w:r>
-      <w:fldSimple w:instr=" SEQ Table \* ARABIC ">
-        <w:r>
-          <w:rPr>
-            <w:noProof/>
-          </w:rPr>
-          <w:t>14</w:t>
-        </w:r>
-      </w:fldSimple>
+      <w:r>
+        <w:fldChar w:fldCharType="begin"/>
+      </w:r>
+      <w:r>
+        <w:instrText xml:space="preserve"> SEQ Table \* ARABIC </w:instrText>
+      </w:r>
+      <w:r>
+        <w:fldChar w:fldCharType="separate"/>
+      </w:r>
+      <w:r>
+        <w:rPr>
+          <w:noProof/>
+        </w:rPr>
+        <w:t>14</w:t>
+      </w:r>
+      <w:r>
+        <w:rPr>
+          <w:noProof/>
+        </w:rPr>
+        <w:fldChar w:fldCharType="end"/>
+      </w:r>
       <w:r>
         <w:t>. Quality Management Approach</w:t>
       </w:r>
@@ -34226,7 +33163,15 @@
           <w:sz w:val="24"/>
           <w:szCs w:val="24"/>
         </w:rPr>
-        <w:t>Quality Planning: To determine the project's requirements and prioritize the best features, the team will maintain regular collaboration and schedule a meeting with stakeholders. This procedure includes creating the Product Backlog and establishing quality objectives to guarantee that the project transition produces value and abides by quality standards.</w:t>
+        <w:t xml:space="preserve">Quality Planning: To determine the project's requirements and prioritize the best features, the team will maintain regular collaboration and schedule a meeting with </w:t>
+      </w:r>
+      <w:r>
+        <w:rPr>
+          <w:sz w:val="24"/>
+          <w:szCs w:val="24"/>
+        </w:rPr>
+        <w:lastRenderedPageBreak/>
+        <w:t>stakeholders. This procedure includes creating the Product Backlog and establishing quality objectives to guarantee that the project transition produces value and abides by quality standards.</w:t>
       </w:r>
     </w:p>
     <w:p>
@@ -34271,37 +33216,7 @@
           <w:sz w:val="24"/>
           <w:szCs w:val="24"/>
         </w:rPr>
-        <w:t xml:space="preserve">Quality Control: Quality control incorporates the most common way of looking into and testing to distinguish any potential issues that emerge at </w:t>
-      </w:r>
-      <w:r>
-        <w:rPr>
-          <w:sz w:val="24"/>
-          <w:szCs w:val="24"/>
-        </w:rPr>
-        <w:t>various stages</w:t>
-      </w:r>
-      <w:r>
-        <w:rPr>
-          <w:sz w:val="24"/>
-          <w:szCs w:val="24"/>
-        </w:rPr>
-        <w:t xml:space="preserve">. This system </w:t>
-      </w:r>
-      <w:proofErr w:type="gramStart"/>
-      <w:r>
-        <w:rPr>
-          <w:sz w:val="24"/>
-          <w:szCs w:val="24"/>
-        </w:rPr>
-        <w:t>is done</w:t>
-      </w:r>
-      <w:proofErr w:type="gramEnd"/>
-      <w:r>
-        <w:rPr>
-          <w:sz w:val="24"/>
-          <w:szCs w:val="24"/>
-        </w:rPr>
-        <w:t xml:space="preserve"> throughout the run to ensure that the established requirements and project goals are fulfilled.</w:t>
+        <w:t>Quality Control: Quality control incorporates the most common way of looking into and testing to distinguish any potential issues that emerge at various stages. This system is done throughout the run to ensure that the established requirements and project goals are fulfilled.</w:t>
       </w:r>
     </w:p>
     <w:p>
@@ -34332,7 +33247,6 @@
           <w:sz w:val="24"/>
           <w:szCs w:val="24"/>
         </w:rPr>
-        <w:lastRenderedPageBreak/>
         <w:t>4.</w:t>
       </w:r>
       <w:r>
@@ -34496,7 +33410,6 @@
           <w:b/>
           <w:bCs/>
         </w:rPr>
-        <w:lastRenderedPageBreak/>
         <w:t>Quality Requirements/Standards</w:t>
       </w:r>
       <w:bookmarkEnd w:id="79"/>
@@ -34539,37 +33452,7 @@
           <w:sz w:val="24"/>
           <w:szCs w:val="24"/>
         </w:rPr>
-        <w:t xml:space="preserve">The team creates and archive quality rules and guidelines that focus on the quality of the Villamin Wood and Iron Works Framework. Testing and evaluation, in addition to input from the client and stakeholders' feedback, will </w:t>
-      </w:r>
-      <w:proofErr w:type="gramStart"/>
-      <w:r>
-        <w:rPr>
-          <w:sz w:val="24"/>
-          <w:szCs w:val="24"/>
-        </w:rPr>
-        <w:t>be incorporated</w:t>
-      </w:r>
-      <w:proofErr w:type="gramEnd"/>
-      <w:r>
-        <w:rPr>
-          <w:sz w:val="24"/>
-          <w:szCs w:val="24"/>
-        </w:rPr>
-        <w:t xml:space="preserve"> to achieve this goal and guarantee compliance with the following criteria. </w:t>
-      </w:r>
-      <w:r>
-        <w:rPr>
-          <w:sz w:val="24"/>
-          <w:szCs w:val="24"/>
-        </w:rPr>
-        <w:t>The Villamin Wood and Iron Works System will meet the following quality standards and requirements</w:t>
-      </w:r>
-      <w:r>
-        <w:rPr>
-          <w:sz w:val="24"/>
-          <w:szCs w:val="24"/>
-        </w:rPr>
-        <w:t>:</w:t>
+        <w:t>The team creates and archive quality rules and guidelines that focus on the quality of the Villamin Wood and Iron Works Framework. Testing and evaluation, in addition to input from the client and stakeholders' feedback, will be incorporated to achieve this goal and guarantee compliance with the following criteria. The Villamin Wood and Iron Works System will meet the following quality standards and requirements:</w:t>
       </w:r>
     </w:p>
     <w:p>
@@ -34690,6 +33573,7 @@
           <w:sz w:val="24"/>
           <w:szCs w:val="24"/>
         </w:rPr>
+        <w:lastRenderedPageBreak/>
         <w:t>Requirements for Ensuring Quality of Processes:</w:t>
       </w:r>
     </w:p>
@@ -34775,7 +33659,6 @@
           <w:sz w:val="24"/>
           <w:szCs w:val="24"/>
         </w:rPr>
-        <w:lastRenderedPageBreak/>
         <w:t>To guarantee consistent system development, testing, and deployment, the development team will adhere to a specified configuration management procedure.</w:t>
       </w:r>
     </w:p>
@@ -34860,23 +33743,7 @@
           <w:sz w:val="24"/>
           <w:szCs w:val="24"/>
         </w:rPr>
-        <w:t xml:space="preserve">Before deploying to the client, the group will evaluate and </w:t>
-      </w:r>
-      <w:proofErr w:type="gramStart"/>
-      <w:r>
-        <w:rPr>
-          <w:sz w:val="24"/>
-          <w:szCs w:val="24"/>
-        </w:rPr>
-        <w:t>test</w:t>
-      </w:r>
-      <w:proofErr w:type="gramEnd"/>
-      <w:r>
-        <w:rPr>
-          <w:sz w:val="24"/>
-          <w:szCs w:val="24"/>
-        </w:rPr>
-        <w:t xml:space="preserve"> the Villamin Wood and Iron Works system as per the characterized quality necessities and principles.</w:t>
+        <w:t>Before deploying to the client, the group will evaluate and test the Villamin Wood and Iron Works system as per the characterized quality necessities and principles.</w:t>
       </w:r>
     </w:p>
     <w:p>
@@ -34936,6 +33803,7 @@
           <w:sz w:val="24"/>
           <w:szCs w:val="24"/>
         </w:rPr>
+        <w:lastRenderedPageBreak/>
         <w:t>Continual Improvement:</w:t>
       </w:r>
     </w:p>
@@ -34960,31 +33828,7 @@
           <w:sz w:val="24"/>
           <w:szCs w:val="24"/>
         </w:rPr>
-        <w:t xml:space="preserve">Continuous client feedback collection and analysis, system performance monitoring, and internal audits to find areas for improvement will all be part of the development team's continuous improvement process. This kind of setup will </w:t>
-      </w:r>
-      <w:proofErr w:type="gramStart"/>
-      <w:r>
-        <w:rPr>
-          <w:sz w:val="24"/>
-          <w:szCs w:val="24"/>
-        </w:rPr>
-        <w:t>be incorporated</w:t>
-      </w:r>
-      <w:proofErr w:type="gramEnd"/>
-      <w:r>
-        <w:rPr>
-          <w:sz w:val="24"/>
-          <w:szCs w:val="24"/>
-        </w:rPr>
-        <w:t xml:space="preserve"> into the venture to guarantee that the Villamin Wood and Iron Works </w:t>
-      </w:r>
-      <w:r>
-        <w:rPr>
-          <w:sz w:val="24"/>
-          <w:szCs w:val="24"/>
-        </w:rPr>
-        <w:lastRenderedPageBreak/>
-        <w:t>System ensures quality standards are met as well as proactively adjusts to developing client needs.</w:t>
+        <w:t>Continuous client feedback collection and analysis, system performance monitoring, and internal audits to find areas for improvement will all be part of the development team's continuous improvement process. This kind of setup will be incorporated into the venture to guarantee that the Villamin Wood and Iron Works System ensures quality standards are met as well as proactively adjusts to developing client needs.</w:t>
       </w:r>
       <w:r>
         <w:rPr>
@@ -35066,53 +33910,7 @@
           <w:sz w:val="24"/>
           <w:szCs w:val="24"/>
         </w:rPr>
-        <w:t xml:space="preserve">The Agile approach will </w:t>
-      </w:r>
-      <w:proofErr w:type="gramStart"/>
-      <w:r>
-        <w:rPr>
-          <w:sz w:val="24"/>
-          <w:szCs w:val="24"/>
-        </w:rPr>
-        <w:t>be used</w:t>
-      </w:r>
-      <w:proofErr w:type="gramEnd"/>
-      <w:r>
-        <w:rPr>
-          <w:sz w:val="24"/>
-          <w:szCs w:val="24"/>
-        </w:rPr>
-        <w:t xml:space="preserve"> to </w:t>
-      </w:r>
-      <w:r>
-        <w:rPr>
-          <w:sz w:val="24"/>
-          <w:szCs w:val="24"/>
-        </w:rPr>
-        <w:t>conduct</w:t>
-      </w:r>
-      <w:r>
-        <w:rPr>
-          <w:sz w:val="24"/>
-          <w:szCs w:val="24"/>
-        </w:rPr>
-        <w:t xml:space="preserve"> the quality assurance approach for the Villamin Wood and Iron Works System project. This strategy aims to achieve appropriate implementation through consistent enhancement and teamwork. The following actions will </w:t>
-      </w:r>
-      <w:proofErr w:type="gramStart"/>
-      <w:r>
-        <w:rPr>
-          <w:sz w:val="24"/>
-          <w:szCs w:val="24"/>
-        </w:rPr>
-        <w:t>be taken</w:t>
-      </w:r>
-      <w:proofErr w:type="gramEnd"/>
-      <w:r>
-        <w:rPr>
-          <w:sz w:val="24"/>
-          <w:szCs w:val="24"/>
-        </w:rPr>
-        <w:t>:</w:t>
+        <w:t>The Agile approach will be used to conduct the quality assurance approach for the Villamin Wood and Iron Works System project. This strategy aims to achieve appropriate implementation through consistent enhancement and teamwork. The following actions will be taken:</w:t>
       </w:r>
     </w:p>
     <w:p>
@@ -35173,7 +33971,15 @@
           <w:sz w:val="24"/>
           <w:szCs w:val="24"/>
         </w:rPr>
-        <w:t xml:space="preserve">Quality Auditing – The team, with the collaboration of the stakeholder, will monitor and evaluate the quality of the project deliverables, ensuring adherence to established standards and specifications. The team will report and document findings to maintain records and communication with the stakeholders, Scheduling that will outline the initial plan and meet the deadlines, and continuous improvement to emphasize importance and better output of the project. </w:t>
+        <w:t xml:space="preserve">Quality Auditing – The team, with the collaboration of the stakeholder, will monitor and evaluate the quality of the project deliverables, ensuring adherence to established standards and specifications. The team will report and document findings to maintain records and communication with the stakeholders, </w:t>
+      </w:r>
+      <w:r>
+        <w:rPr>
+          <w:sz w:val="24"/>
+          <w:szCs w:val="24"/>
+        </w:rPr>
+        <w:lastRenderedPageBreak/>
+        <w:t xml:space="preserve">Scheduling that will outline the initial plan and meet the deadlines, and continuous improvement to emphasize importance and better output of the project. </w:t>
       </w:r>
     </w:p>
     <w:p>
@@ -35221,22 +34027,7 @@
           <w:sz w:val="24"/>
           <w:szCs w:val="24"/>
         </w:rPr>
-        <w:lastRenderedPageBreak/>
-        <w:t xml:space="preserve">Continuous Improvement – With collaboration with stakeholders, the team will be able to identify areas for improvement and make </w:t>
-      </w:r>
-      <w:r>
-        <w:rPr>
-          <w:sz w:val="24"/>
-          <w:szCs w:val="24"/>
-        </w:rPr>
-        <w:t>significant changes</w:t>
-      </w:r>
-      <w:r>
-        <w:rPr>
-          <w:sz w:val="24"/>
-          <w:szCs w:val="24"/>
-        </w:rPr>
-        <w:t>. The project team will use the feedback from quality audits and quality metrics to continually enhance the product and the quality processes.</w:t>
+        <w:t>Continuous Improvement – With collaboration with stakeholders, the team will be able to identify areas for improvement and make significant changes. The project team will use the feedback from quality audits and quality metrics to continually enhance the product and the quality processes.</w:t>
       </w:r>
     </w:p>
     <w:p>
@@ -35260,39 +34051,7 @@
           <w:sz w:val="24"/>
           <w:szCs w:val="24"/>
         </w:rPr>
-        <w:t xml:space="preserve">Reviewing Customer Feedback - Customer feedback will </w:t>
-      </w:r>
-      <w:proofErr w:type="gramStart"/>
-      <w:r>
-        <w:rPr>
-          <w:sz w:val="24"/>
-          <w:szCs w:val="24"/>
-        </w:rPr>
-        <w:t>be evaluated</w:t>
-      </w:r>
-      <w:proofErr w:type="gramEnd"/>
-      <w:r>
-        <w:rPr>
-          <w:sz w:val="24"/>
-          <w:szCs w:val="24"/>
-        </w:rPr>
-        <w:t xml:space="preserve"> on a regular basis by the project team to find any issues or opportunities for improvement. To make sure that the product meets and exceeds customer expectations, this feedback will </w:t>
-      </w:r>
-      <w:proofErr w:type="gramStart"/>
-      <w:r>
-        <w:rPr>
-          <w:sz w:val="24"/>
-          <w:szCs w:val="24"/>
-        </w:rPr>
-        <w:t>be used</w:t>
-      </w:r>
-      <w:proofErr w:type="gramEnd"/>
-      <w:r>
-        <w:rPr>
-          <w:sz w:val="24"/>
-          <w:szCs w:val="24"/>
-        </w:rPr>
-        <w:t xml:space="preserve"> to guide ongoing improvement efforts.</w:t>
+        <w:t>Reviewing Customer Feedback - Customer feedback will be evaluated on a regular basis by the project team to find any issues or opportunities for improvement. To make sure that the product meets and exceeds customer expectations, this feedback will be used to guide ongoing improvement efforts.</w:t>
       </w:r>
     </w:p>
     <w:p>
@@ -35367,23 +34126,7 @@
           <w:sz w:val="24"/>
           <w:szCs w:val="24"/>
         </w:rPr>
-        <w:t xml:space="preserve">The process of quality control within the Villamin Wood and Iron Works System project will </w:t>
-      </w:r>
-      <w:proofErr w:type="gramStart"/>
-      <w:r>
-        <w:rPr>
-          <w:sz w:val="24"/>
-          <w:szCs w:val="24"/>
-        </w:rPr>
-        <w:t>be established</w:t>
-      </w:r>
-      <w:proofErr w:type="gramEnd"/>
-      <w:r>
-        <w:rPr>
-          <w:sz w:val="24"/>
-          <w:szCs w:val="24"/>
-        </w:rPr>
-        <w:t xml:space="preserve"> into the Agile approach with the goal of ensuring that quality meets expectations through teamwork and continuous development. These are the following steps that involve in the project:</w:t>
+        <w:t>The process of quality control within the Villamin Wood and Iron Works System project will be established into the Agile approach with the goal of ensuring that quality meets expectations through teamwork and continuous development. These are the following steps that involve in the project:</w:t>
       </w:r>
     </w:p>
     <w:p>
@@ -35458,45 +34201,7 @@
           <w:sz w:val="24"/>
           <w:szCs w:val="24"/>
         </w:rPr>
-        <w:t xml:space="preserve">User Acceptance Testing: To ensure that it aligns with client requirements and demands, </w:t>
-      </w:r>
-      <w:r>
-        <w:rPr>
-          <w:sz w:val="24"/>
-          <w:szCs w:val="24"/>
-        </w:rPr>
-        <w:t xml:space="preserve">the project manager or developer will </w:t>
-      </w:r>
-      <w:r>
-        <w:rPr>
-          <w:sz w:val="24"/>
-          <w:szCs w:val="24"/>
-        </w:rPr>
-        <w:lastRenderedPageBreak/>
-        <w:t>monitor the system’s functionality</w:t>
-      </w:r>
-      <w:r>
-        <w:rPr>
-          <w:sz w:val="24"/>
-          <w:szCs w:val="24"/>
-        </w:rPr>
-        <w:t xml:space="preserve">. This phase will </w:t>
-      </w:r>
-      <w:proofErr w:type="gramStart"/>
-      <w:r>
-        <w:rPr>
-          <w:sz w:val="24"/>
-          <w:szCs w:val="24"/>
-        </w:rPr>
-        <w:t>be finished</w:t>
-      </w:r>
-      <w:proofErr w:type="gramEnd"/>
-      <w:r>
-        <w:rPr>
-          <w:sz w:val="24"/>
-          <w:szCs w:val="24"/>
-        </w:rPr>
-        <w:t xml:space="preserve"> at the end of each sprint, and user feedback will be used to make any necessary improvements.</w:t>
+        <w:t>User Acceptance Testing: To ensure that it aligns with client requirements and demands, the project manager or developer will monitor the system’s functionality. This phase will be finished at the end of each sprint, and user feedback will be used to make any necessary improvements.</w:t>
       </w:r>
     </w:p>
     <w:p>
@@ -35520,37 +34225,7 @@
           <w:sz w:val="24"/>
           <w:szCs w:val="24"/>
         </w:rPr>
-        <w:t xml:space="preserve">Compatibility Testing: The Villamin Wood and Iron Works System will undergo testing across </w:t>
-      </w:r>
-      <w:proofErr w:type="gramStart"/>
-      <w:r>
-        <w:rPr>
-          <w:sz w:val="24"/>
-          <w:szCs w:val="24"/>
-        </w:rPr>
-        <w:t>several</w:t>
-      </w:r>
-      <w:proofErr w:type="gramEnd"/>
-      <w:r>
-        <w:rPr>
-          <w:sz w:val="24"/>
-          <w:szCs w:val="24"/>
-        </w:rPr>
-        <w:t xml:space="preserve"> phases, including mobile devices and any browser, to confirm consistency and </w:t>
-      </w:r>
-      <w:r>
-        <w:rPr>
-          <w:sz w:val="24"/>
-          <w:szCs w:val="24"/>
-        </w:rPr>
-        <w:t>manage</w:t>
-      </w:r>
-      <w:r>
-        <w:rPr>
-          <w:sz w:val="24"/>
-          <w:szCs w:val="24"/>
-        </w:rPr>
-        <w:t xml:space="preserve"> any potential problems within the system.</w:t>
+        <w:t>Compatibility Testing: The Villamin Wood and Iron Works System will undergo testing across several phases, including mobile devices and any browser, to confirm consistency and manage any potential problems within the system.</w:t>
       </w:r>
     </w:p>
     <w:p>
@@ -35598,37 +34273,7 @@
           <w:sz w:val="24"/>
           <w:szCs w:val="24"/>
         </w:rPr>
-        <w:t xml:space="preserve">Tracking and Documenting Quality Evaluations: The project team will adhere </w:t>
-      </w:r>
-      <w:r>
-        <w:rPr>
-          <w:sz w:val="24"/>
-          <w:szCs w:val="24"/>
-        </w:rPr>
-        <w:t>to,</w:t>
-      </w:r>
-      <w:r>
-        <w:rPr>
-          <w:sz w:val="24"/>
-          <w:szCs w:val="24"/>
-        </w:rPr>
-        <w:t xml:space="preserve"> and the outcomes of the Quality Control procedure will </w:t>
-      </w:r>
-      <w:proofErr w:type="gramStart"/>
-      <w:r>
-        <w:rPr>
-          <w:sz w:val="24"/>
-          <w:szCs w:val="24"/>
-        </w:rPr>
-        <w:t>be preserved</w:t>
-      </w:r>
-      <w:proofErr w:type="gramEnd"/>
-      <w:r>
-        <w:rPr>
-          <w:sz w:val="24"/>
-          <w:szCs w:val="24"/>
-        </w:rPr>
-        <w:t xml:space="preserve"> and used to monitor the activities or progress of the system. </w:t>
+        <w:t xml:space="preserve">Tracking and Documenting Quality Evaluations: The project team will adhere to, and the outcomes of the Quality Control procedure will be preserved and used to monitor the activities or progress of the system. </w:t>
       </w:r>
     </w:p>
     <w:p>
@@ -35652,6 +34297,7 @@
           <w:sz w:val="24"/>
           <w:szCs w:val="24"/>
         </w:rPr>
+        <w:lastRenderedPageBreak/>
         <w:t>Continuous Improvement: The Quality Control procedure aims to identify opportunities for development and make any required adjustments.</w:t>
       </w:r>
     </w:p>
@@ -35706,15 +34352,7 @@
           <w:sz w:val="24"/>
           <w:szCs w:val="24"/>
         </w:rPr>
-        <w:t xml:space="preserve">In summary, the Villamin Wood and Iron Works System project's quality control system is going to be essential to the development process. It will emphasize monitoring the overall performance. As part of the quality control process, the project team will diligently monitor and assess the </w:t>
-      </w:r>
-      <w:r>
-        <w:rPr>
-          <w:sz w:val="24"/>
-          <w:szCs w:val="24"/>
-        </w:rPr>
-        <w:lastRenderedPageBreak/>
-        <w:t>product's quality, ensuring the required quality standards and customer requirements.</w:t>
+        <w:t>In summary, the Villamin Wood and Iron Works System project's quality control system is going to be essential to the development process. It will emphasize monitoring the overall performance. As part of the quality control process, the project team will diligently monitor and assess the product's quality, ensuring the required quality standards and customer requirements.</w:t>
       </w:r>
     </w:p>
     <w:p>
@@ -35844,39 +34482,7 @@
           <w:sz w:val="24"/>
           <w:szCs w:val="24"/>
         </w:rPr>
-        <w:t xml:space="preserve">The Quality control procedures will </w:t>
-      </w:r>
-      <w:proofErr w:type="gramStart"/>
-      <w:r>
-        <w:rPr>
-          <w:sz w:val="24"/>
-          <w:szCs w:val="24"/>
-        </w:rPr>
-        <w:t>be applied</w:t>
-      </w:r>
-      <w:proofErr w:type="gramEnd"/>
-      <w:r>
-        <w:rPr>
-          <w:sz w:val="24"/>
-          <w:szCs w:val="24"/>
-        </w:rPr>
-        <w:t xml:space="preserve"> at every phase of the development process to ensure compliance with standards and requirements. These measures will </w:t>
-      </w:r>
-      <w:proofErr w:type="gramStart"/>
-      <w:r>
-        <w:rPr>
-          <w:sz w:val="24"/>
-          <w:szCs w:val="24"/>
-        </w:rPr>
-        <w:t>be documented</w:t>
-      </w:r>
-      <w:proofErr w:type="gramEnd"/>
-      <w:r>
-        <w:rPr>
-          <w:sz w:val="24"/>
-          <w:szCs w:val="24"/>
-        </w:rPr>
-        <w:t xml:space="preserve"> and available on a platform for collaboration and documentation, like an application for project management.</w:t>
+        <w:t>The Quality control procedures will be applied at every phase of the development process to ensure compliance with standards and requirements. These measures will be documented and available on a platform for collaboration and documentation, like an application for project management.</w:t>
       </w:r>
     </w:p>
     <w:p>
@@ -35906,6 +34512,7 @@
         <w:rPr>
           <w:rFonts w:cs="Arial"/>
         </w:rPr>
+        <w:lastRenderedPageBreak/>
         <w:t>Risk Management Plan</w:t>
       </w:r>
       <w:bookmarkEnd w:id="83"/>
@@ -35970,21 +34577,7 @@
           <w:sz w:val="24"/>
           <w:szCs w:val="24"/>
         </w:rPr>
-        <w:t xml:space="preserve">In this project, the risk management plan aims to breakdown and identify the potential risks that might be there for the project. That is why the risk management plan is being developed </w:t>
-      </w:r>
-      <w:r>
-        <w:rPr>
-          <w:sz w:val="24"/>
-          <w:szCs w:val="24"/>
-        </w:rPr>
-        <w:t>to</w:t>
-      </w:r>
-      <w:r>
-        <w:rPr>
-          <w:sz w:val="24"/>
-          <w:szCs w:val="24"/>
-        </w:rPr>
-        <w:t xml:space="preserve"> response to those potential risks </w:t>
+        <w:t xml:space="preserve">In this project, the risk management plan aims to breakdown and identify the potential risks that might be there for the project. That is why the risk management plan is being developed to response to those potential risks </w:t>
       </w:r>
       <w:proofErr w:type="gramStart"/>
       <w:r>
@@ -36033,7 +34626,6 @@
           <w:sz w:val="24"/>
           <w:szCs w:val="24"/>
         </w:rPr>
-        <w:lastRenderedPageBreak/>
         <w:t>The risk management plan includes an overview of the risk management process, showing the roles and responsibilities of the project team and the risk assessment approach. It is key to be able to identify all the potential risks and as a team be able to develop resolutions for it.</w:t>
       </w:r>
     </w:p>
@@ -36170,23 +34762,7 @@
           <w:sz w:val="24"/>
           <w:szCs w:val="24"/>
         </w:rPr>
-        <w:t xml:space="preserve">Resource risks which may occur when there are insufficient resources which may </w:t>
-      </w:r>
-      <w:proofErr w:type="gramStart"/>
-      <w:r>
-        <w:rPr>
-          <w:sz w:val="24"/>
-          <w:szCs w:val="24"/>
-        </w:rPr>
-        <w:t>be needed</w:t>
-      </w:r>
-      <w:proofErr w:type="gramEnd"/>
-      <w:r>
-        <w:rPr>
-          <w:sz w:val="24"/>
-          <w:szCs w:val="24"/>
-        </w:rPr>
-        <w:t xml:space="preserve"> for further development. </w:t>
+        <w:t xml:space="preserve">Resource risks which may occur when there are insufficient resources which may be needed for further development. </w:t>
       </w:r>
     </w:p>
     <w:p>
@@ -36296,23 +34872,7 @@
           <w:sz w:val="24"/>
           <w:szCs w:val="24"/>
         </w:rPr>
-        <w:t xml:space="preserve">The risk management approach focuses on quickly identifying the potential risks and composing mitigation plans that are capable of handling and resolving the risks that may occur. All stakeholders will </w:t>
-      </w:r>
-      <w:proofErr w:type="gramStart"/>
-      <w:r>
-        <w:rPr>
-          <w:sz w:val="24"/>
-          <w:szCs w:val="24"/>
-        </w:rPr>
-        <w:t>be included</w:t>
-      </w:r>
-      <w:proofErr w:type="gramEnd"/>
-      <w:r>
-        <w:rPr>
-          <w:sz w:val="24"/>
-          <w:szCs w:val="24"/>
-        </w:rPr>
-        <w:t xml:space="preserve"> in this risk management process as it requires a cooperative approach and contribution from everyone involved.</w:t>
+        <w:t>The risk management approach focuses on quickly identifying the potential risks and composing mitigation plans that are capable of handling and resolving the risks that may occur. All stakeholders will be included in this risk management process as it requires a cooperative approach and contribution from everyone involved.</w:t>
       </w:r>
     </w:p>
     <w:p>
@@ -36346,7 +34906,6 @@
           <w:b/>
           <w:bCs/>
         </w:rPr>
-        <w:lastRenderedPageBreak/>
         <w:t>Risk Identification</w:t>
       </w:r>
       <w:bookmarkEnd w:id="87"/>
@@ -36375,23 +34934,7 @@
           <w:sz w:val="24"/>
           <w:szCs w:val="24"/>
         </w:rPr>
-        <w:t xml:space="preserve">The risks identified in the risk assessment </w:t>
-      </w:r>
-      <w:proofErr w:type="gramStart"/>
-      <w:r>
-        <w:rPr>
-          <w:sz w:val="24"/>
-          <w:szCs w:val="24"/>
-        </w:rPr>
-        <w:t>were updated</w:t>
-      </w:r>
-      <w:proofErr w:type="gramEnd"/>
-      <w:r>
-        <w:rPr>
-          <w:sz w:val="24"/>
-          <w:szCs w:val="24"/>
-        </w:rPr>
-        <w:t xml:space="preserve"> and regularly monitored to ensure that they are being managed effectively.</w:t>
+        <w:t>The risks identified in the risk assessment were updated and regularly monitored to ensure that they are being managed effectively.</w:t>
       </w:r>
     </w:p>
     <w:p>
@@ -36419,21 +34962,12 @@
           <w:szCs w:val="24"/>
         </w:rPr>
       </w:pPr>
-      <w:proofErr w:type="gramStart"/>
-      <w:r>
-        <w:rPr>
-          <w:sz w:val="24"/>
-          <w:szCs w:val="24"/>
-        </w:rPr>
-        <w:t>Some of</w:t>
-      </w:r>
-      <w:proofErr w:type="gramEnd"/>
-      <w:r>
-        <w:rPr>
-          <w:sz w:val="24"/>
-          <w:szCs w:val="24"/>
-        </w:rPr>
-        <w:t xml:space="preserve"> the potential risks identified in the risk assessment are listed below:</w:t>
+      <w:r>
+        <w:rPr>
+          <w:sz w:val="24"/>
+          <w:szCs w:val="24"/>
+        </w:rPr>
+        <w:t>Some of the potential risks identified in the risk assessment are listed below:</w:t>
       </w:r>
     </w:p>
     <w:p>
@@ -36470,23 +35004,7 @@
           <w:sz w:val="24"/>
           <w:szCs w:val="24"/>
         </w:rPr>
-        <w:t xml:space="preserve">Technical Risks – There is a risk that the project may </w:t>
-      </w:r>
-      <w:proofErr w:type="gramStart"/>
-      <w:r>
-        <w:rPr>
-          <w:sz w:val="24"/>
-          <w:szCs w:val="24"/>
-        </w:rPr>
-        <w:t>be delayed</w:t>
-      </w:r>
-      <w:proofErr w:type="gramEnd"/>
-      <w:r>
-        <w:rPr>
-          <w:sz w:val="24"/>
-          <w:szCs w:val="24"/>
-        </w:rPr>
-        <w:t xml:space="preserve"> due to technical reasons.</w:t>
+        <w:t>Technical Risks – There is a risk that the project may be delayed due to technical reasons.</w:t>
       </w:r>
     </w:p>
     <w:p>
@@ -36534,23 +35052,7 @@
           <w:sz w:val="24"/>
           <w:szCs w:val="24"/>
         </w:rPr>
-        <w:t xml:space="preserve">Security Risks – There is a risk of </w:t>
-      </w:r>
-      <w:proofErr w:type="gramStart"/>
-      <w:r>
-        <w:rPr>
-          <w:sz w:val="24"/>
-          <w:szCs w:val="24"/>
-        </w:rPr>
-        <w:t>being hacked</w:t>
-      </w:r>
-      <w:proofErr w:type="gramEnd"/>
-      <w:r>
-        <w:rPr>
-          <w:sz w:val="24"/>
-          <w:szCs w:val="24"/>
-        </w:rPr>
-        <w:t xml:space="preserve"> and having a breach in the system.</w:t>
+        <w:t>Security Risks – There is a risk of being hacked and having a breach in the system.</w:t>
       </w:r>
     </w:p>
     <w:p>
@@ -36574,6 +35076,7 @@
           <w:sz w:val="24"/>
           <w:szCs w:val="24"/>
         </w:rPr>
+        <w:lastRenderedPageBreak/>
         <w:t>Changes in Technology – There is a risk that a change in the industry of technology occurs which may require additional work or resources to adapt.</w:t>
       </w:r>
     </w:p>
@@ -36655,7 +35158,6 @@
           <w:sz w:val="24"/>
           <w:szCs w:val="24"/>
         </w:rPr>
-        <w:lastRenderedPageBreak/>
         <w:t>To mitigate these risks, the team has developed a plan which will mitigate all risks and monitor them all in the process as to protect the project avoid all risks.</w:t>
       </w:r>
     </w:p>
@@ -36802,7 +35304,15 @@
           <w:sz w:val="24"/>
           <w:szCs w:val="24"/>
         </w:rPr>
-        <w:t>Risks will always be present especially during the project’s life cycle which is why it is important to continuously monitor those risks and document the entire process which includes identifying the conditions which may trigger certain risks.</w:t>
+        <w:t xml:space="preserve">Risks will always be present especially during the project’s life cycle which is why it is important to continuously monitor those risks and </w:t>
+      </w:r>
+      <w:r>
+        <w:rPr>
+          <w:sz w:val="24"/>
+          <w:szCs w:val="24"/>
+        </w:rPr>
+        <w:lastRenderedPageBreak/>
+        <w:t>document the entire process which includes identifying the conditions which may trigger certain risks.</w:t>
       </w:r>
     </w:p>
     <w:p>
@@ -36889,7 +35399,6 @@
           <w:sz w:val="24"/>
           <w:szCs w:val="24"/>
         </w:rPr>
-        <w:lastRenderedPageBreak/>
         <w:tab/>
       </w:r>
       <w:r>
@@ -36987,51 +35496,7 @@
           <w:sz w:val="24"/>
           <w:szCs w:val="24"/>
         </w:rPr>
-        <w:t xml:space="preserve">The risk management plan will </w:t>
-      </w:r>
-      <w:proofErr w:type="gramStart"/>
-      <w:r>
-        <w:rPr>
-          <w:sz w:val="24"/>
-          <w:szCs w:val="24"/>
-        </w:rPr>
-        <w:t>be created</w:t>
-      </w:r>
-      <w:proofErr w:type="gramEnd"/>
-      <w:r>
-        <w:rPr>
-          <w:sz w:val="24"/>
-          <w:szCs w:val="24"/>
-        </w:rPr>
-        <w:t xml:space="preserve"> by the team based on the criteria created rating the risks based on their impact and importance. In preparation for those risks, the project team will </w:t>
-      </w:r>
-      <w:r>
-        <w:rPr>
-          <w:sz w:val="24"/>
-          <w:szCs w:val="24"/>
-        </w:rPr>
-        <w:t>collaborate</w:t>
-      </w:r>
-      <w:r>
-        <w:rPr>
-          <w:sz w:val="24"/>
-          <w:szCs w:val="24"/>
-        </w:rPr>
-        <w:t xml:space="preserve"> alongside with stakeholders to put mitigation techniques in place </w:t>
-      </w:r>
-      <w:r>
-        <w:rPr>
-          <w:sz w:val="24"/>
-          <w:szCs w:val="24"/>
-        </w:rPr>
-        <w:t>to</w:t>
-      </w:r>
-      <w:r>
-        <w:rPr>
-          <w:sz w:val="24"/>
-          <w:szCs w:val="24"/>
-        </w:rPr>
-        <w:t xml:space="preserve"> mitigate the risks.</w:t>
+        <w:t>The risk management plan will be created by the team based on the criteria created rating the risks based on their impact and importance. In preparation for those risks, the project team will collaborate alongside with stakeholders to put mitigation techniques in place to mitigate the risks.</w:t>
       </w:r>
     </w:p>
     <w:p>
@@ -37085,21 +35550,15 @@
           <w:sz w:val="24"/>
           <w:szCs w:val="24"/>
         </w:rPr>
-        <w:t xml:space="preserve">To accomplish risk mitigation and avoidance the team should identify the potential risks and prioritize what to </w:t>
-      </w:r>
-      <w:r>
-        <w:rPr>
-          <w:sz w:val="24"/>
-          <w:szCs w:val="24"/>
-        </w:rPr>
-        <w:t>manage</w:t>
-      </w:r>
-      <w:r>
-        <w:rPr>
-          <w:sz w:val="24"/>
-          <w:szCs w:val="24"/>
-        </w:rPr>
-        <w:t xml:space="preserve"> first based on the severity of its impact. Provided below are considerations or options available for the project manager to avoid and mitigate the risks:</w:t>
+        <w:t xml:space="preserve">To accomplish risk mitigation and avoidance the team should identify the potential risks and prioritize what to manage first based on the </w:t>
+      </w:r>
+      <w:r>
+        <w:rPr>
+          <w:sz w:val="24"/>
+          <w:szCs w:val="24"/>
+        </w:rPr>
+        <w:lastRenderedPageBreak/>
+        <w:t>severity of its impact. Provided below are considerations or options available for the project manager to avoid and mitigate the risks:</w:t>
       </w:r>
     </w:p>
     <w:p>
@@ -37212,52 +35671,7 @@
           <w:sz w:val="24"/>
           <w:szCs w:val="24"/>
         </w:rPr>
-        <w:lastRenderedPageBreak/>
-        <w:t xml:space="preserve">Contingency Planning: To be prepared for potential risks, the team needs to </w:t>
-      </w:r>
-      <w:r>
-        <w:rPr>
-          <w:sz w:val="24"/>
-          <w:szCs w:val="24"/>
-        </w:rPr>
-        <w:t>produce</w:t>
-      </w:r>
-      <w:r>
-        <w:rPr>
-          <w:sz w:val="24"/>
-          <w:szCs w:val="24"/>
-        </w:rPr>
-        <w:t xml:space="preserve"> multiple backup plans in case </w:t>
-      </w:r>
-      <w:proofErr w:type="gramStart"/>
-      <w:r>
-        <w:rPr>
-          <w:sz w:val="24"/>
-          <w:szCs w:val="24"/>
-        </w:rPr>
-        <w:t>some</w:t>
-      </w:r>
-      <w:proofErr w:type="gramEnd"/>
-      <w:r>
-        <w:rPr>
-          <w:sz w:val="24"/>
-          <w:szCs w:val="24"/>
-        </w:rPr>
-        <w:t xml:space="preserve"> may not work due to some reason </w:t>
-      </w:r>
-      <w:r>
-        <w:rPr>
-          <w:sz w:val="24"/>
-          <w:szCs w:val="24"/>
-        </w:rPr>
-        <w:t>in each</w:t>
-      </w:r>
-      <w:r>
-        <w:rPr>
-          <w:sz w:val="24"/>
-          <w:szCs w:val="24"/>
-        </w:rPr>
-        <w:t xml:space="preserve"> scenario. </w:t>
+        <w:t xml:space="preserve">Contingency Planning: To be prepared for potential risks, the team needs to produce multiple backup plans in case some may not work due to some reason in each scenario. </w:t>
       </w:r>
     </w:p>
     <w:p>
@@ -37357,23 +35771,7 @@
           <w:sz w:val="24"/>
           <w:szCs w:val="24"/>
         </w:rPr>
-        <w:t xml:space="preserve">The risk register includes a thorough explanation of each risk and its potential effects, as well as the mitigation steps taken. The risk register will </w:t>
-      </w:r>
-      <w:proofErr w:type="gramStart"/>
-      <w:r>
-        <w:rPr>
-          <w:sz w:val="24"/>
-          <w:szCs w:val="24"/>
-        </w:rPr>
-        <w:t>be maintained</w:t>
-      </w:r>
-      <w:proofErr w:type="gramEnd"/>
-      <w:r>
-        <w:rPr>
-          <w:sz w:val="24"/>
-          <w:szCs w:val="24"/>
-        </w:rPr>
-        <w:t xml:space="preserve"> up to date throughout the project to make sure that it reflects the project’s current condition.</w:t>
+        <w:t>The risk register includes a thorough explanation of each risk and its potential effects, as well as the mitigation steps taken. The risk register will be maintained up to date throughout the project to make sure that it reflects the project’s current condition.</w:t>
       </w:r>
     </w:p>
     <w:p>
@@ -37470,7 +35868,6 @@
           <w:rFonts w:ascii="Arial" w:eastAsiaTheme="minorEastAsia" w:hAnsi="Arial" w:cs="Arial"/>
           <w:lang w:val="en-PH" w:eastAsia="ja-JP"/>
         </w:rPr>
-        <w:lastRenderedPageBreak/>
         <w:t>It considers the organization's overall objectives, budgetary constraints, and specific project requirements. The plan outlines the procurement methods, timelines, and responsibilities for each procurement activity. The primary purpose of a procurement plan is to ensure transparency, fairness, and value for money in the procurement process. By having a well-defined plan in place, organizations can mitigate risks, avoid unnecessary delays, and maximize the benefits of their procurement activities.</w:t>
       </w:r>
     </w:p>
@@ -37493,43 +35890,7 @@
           <w:rFonts w:ascii="Arial" w:eastAsiaTheme="minorEastAsia" w:hAnsi="Arial" w:cs="Arial"/>
           <w:lang w:val="en-PH" w:eastAsia="ja-JP"/>
         </w:rPr>
-        <w:t xml:space="preserve">The procurement plan shows the details of multiple suppliers that can </w:t>
-      </w:r>
-      <w:proofErr w:type="gramStart"/>
-      <w:r>
-        <w:rPr>
-          <w:rStyle w:val="normaltextrun"/>
-          <w:rFonts w:ascii="Arial" w:eastAsiaTheme="minorEastAsia" w:hAnsi="Arial" w:cs="Arial"/>
-          <w:lang w:val="en-PH" w:eastAsia="ja-JP"/>
-        </w:rPr>
-        <w:t>be managed</w:t>
-      </w:r>
-      <w:proofErr w:type="gramEnd"/>
-      <w:r>
-        <w:rPr>
-          <w:rStyle w:val="normaltextrun"/>
-          <w:rFonts w:ascii="Arial" w:eastAsiaTheme="minorEastAsia" w:hAnsi="Arial" w:cs="Arial"/>
-          <w:lang w:val="en-PH" w:eastAsia="ja-JP"/>
-        </w:rPr>
-        <w:t xml:space="preserve"> by the company, and the approval process in the contract. The plan also includes the decision criteria, establishment of contract deliverables and schedule of deadlines, which explains the contracts that </w:t>
-      </w:r>
-      <w:proofErr w:type="gramStart"/>
-      <w:r>
-        <w:rPr>
-          <w:rStyle w:val="normaltextrun"/>
-          <w:rFonts w:ascii="Arial" w:eastAsiaTheme="minorEastAsia" w:hAnsi="Arial" w:cs="Arial"/>
-          <w:lang w:val="en-PH" w:eastAsia="ja-JP"/>
-        </w:rPr>
-        <w:t>are coordinated</w:t>
-      </w:r>
-      <w:proofErr w:type="gramEnd"/>
-      <w:r>
-        <w:rPr>
-          <w:rStyle w:val="normaltextrun"/>
-          <w:rFonts w:ascii="Arial" w:eastAsiaTheme="minorEastAsia" w:hAnsi="Arial" w:cs="Arial"/>
-          <w:lang w:val="en-PH" w:eastAsia="ja-JP"/>
-        </w:rPr>
-        <w:t xml:space="preserve"> with the project scope, budget, and schedule. </w:t>
+        <w:t xml:space="preserve">The procurement plan shows the details of multiple suppliers that can be managed by the company, and the approval process in the contract. The plan also includes the decision criteria, establishment of contract deliverables and schedule of deadlines, which explains the contracts that are coordinated with the project scope, budget, and schedule. </w:t>
       </w:r>
     </w:p>
     <w:p>
@@ -37568,6 +35929,7 @@
           <w:sz w:val="24"/>
           <w:szCs w:val="24"/>
         </w:rPr>
+        <w:lastRenderedPageBreak/>
         <w:tab/>
       </w:r>
       <w:r>
@@ -37587,9 +35949,8 @@
           <w:szCs w:val="24"/>
         </w:rPr>
         <w:tab/>
-        <w:t xml:space="preserve">Overall, Organizations must have a well-developed procurement strategy in place if they want to accomplish their goals methodically and affordably. Transparency, fairness, and value for money </w:t>
-      </w:r>
-      <w:proofErr w:type="gramStart"/>
+        <w:t xml:space="preserve">Overall, Organizations must have a well-developed procurement strategy in place if they want to accomplish their goals methodically and affordably. Transparency, fairness, and value for money are ensured by the structured framework it provides for the procurement of goods, services, or works. Organizations can streamline their procurement processes, lower risks, and guarantee that the acquisition of goods and services is </w:t>
+      </w:r>
       <w:r>
         <w:rPr>
           <w:rStyle w:val="normaltextrun"/>
@@ -37597,38 +35958,8 @@
           <w:sz w:val="24"/>
           <w:szCs w:val="24"/>
         </w:rPr>
-        <w:t>are ensured</w:t>
-      </w:r>
-      <w:proofErr w:type="gramEnd"/>
-      <w:r>
-        <w:rPr>
-          <w:rStyle w:val="normaltextrun"/>
-          <w:rFonts w:cs="Arial"/>
-          <w:sz w:val="24"/>
-          <w:szCs w:val="24"/>
-        </w:rPr>
-        <w:t xml:space="preserve"> by the structured framework it provides for the procurement of goods, services, or works. Organizations can streamline their procurement processes, lower risks, and guarantee that the acquisition of goods and services </w:t>
-      </w:r>
-      <w:proofErr w:type="gramStart"/>
-      <w:r>
-        <w:rPr>
-          <w:rStyle w:val="normaltextrun"/>
-          <w:rFonts w:cs="Arial"/>
-          <w:sz w:val="24"/>
-          <w:szCs w:val="24"/>
-        </w:rPr>
-        <w:t xml:space="preserve">is </w:t>
-      </w:r>
-      <w:r>
-        <w:rPr>
-          <w:rStyle w:val="normaltextrun"/>
-          <w:rFonts w:cs="Arial"/>
-          <w:sz w:val="24"/>
-          <w:szCs w:val="24"/>
-        </w:rPr>
         <w:t>conducted</w:t>
       </w:r>
-      <w:proofErr w:type="gramEnd"/>
       <w:r>
         <w:rPr>
           <w:rStyle w:val="normaltextrun"/>
@@ -37671,7 +36002,6 @@
           <w:b/>
           <w:bCs/>
         </w:rPr>
-        <w:lastRenderedPageBreak/>
         <w:t>Procurement Risks</w:t>
       </w:r>
       <w:bookmarkEnd w:id="94"/>
@@ -37733,25 +36063,7 @@
           <w:rFonts w:ascii="Arial" w:eastAsiaTheme="minorEastAsia" w:hAnsi="Arial" w:cs="Arial"/>
           <w:lang w:val="en-PH" w:eastAsia="ja-JP"/>
         </w:rPr>
-        <w:t xml:space="preserve">The Villamin Wood and Iron Works System project may contain procurement activities that carry risks which </w:t>
-      </w:r>
-      <w:proofErr w:type="gramStart"/>
-      <w:r>
-        <w:rPr>
-          <w:rStyle w:val="normaltextrun"/>
-          <w:rFonts w:ascii="Arial" w:eastAsiaTheme="minorEastAsia" w:hAnsi="Arial" w:cs="Arial"/>
-          <w:lang w:val="en-PH" w:eastAsia="ja-JP"/>
-        </w:rPr>
-        <w:t>are included</w:t>
-      </w:r>
-      <w:proofErr w:type="gramEnd"/>
-      <w:r>
-        <w:rPr>
-          <w:rStyle w:val="normaltextrun"/>
-          <w:rFonts w:ascii="Arial" w:eastAsiaTheme="minorEastAsia" w:hAnsi="Arial" w:cs="Arial"/>
-          <w:lang w:val="en-PH" w:eastAsia="ja-JP"/>
-        </w:rPr>
-        <w:t xml:space="preserve"> but not limited to the following:</w:t>
+        <w:t>The Villamin Wood and Iron Works System project may contain procurement activities that carry risks which are included but not limited to the following:</w:t>
       </w:r>
     </w:p>
     <w:p>
@@ -37826,6 +36138,7 @@
           <w:rFonts w:ascii="Arial" w:eastAsiaTheme="minorEastAsia" w:hAnsi="Arial" w:cs="Arial"/>
           <w:lang w:val="en-PH" w:eastAsia="ja-JP"/>
         </w:rPr>
+        <w:lastRenderedPageBreak/>
         <w:t>Incomplete contract terms or legal issues that will affect the project’s reputations and legal rights.</w:t>
       </w:r>
     </w:p>
@@ -37895,9 +36208,8 @@
           <w:szCs w:val="24"/>
         </w:rPr>
         <w:tab/>
-        <w:t xml:space="preserve">To lessen the impact of the risks, this plan will include strategies for identifying, evaluating, and reducing risks. Throughout the course of the project, this plan will </w:t>
-      </w:r>
-      <w:proofErr w:type="gramStart"/>
+        <w:t xml:space="preserve">To lessen the impact of the risks, this plan will include strategies for identifying, evaluating, and reducing risks. Throughout the course of the project, this plan will be continuously reviewed and updated to make sure that risks are recognized and promptly addressed. Furthermore, </w:t>
+      </w:r>
       <w:r>
         <w:rPr>
           <w:rStyle w:val="normaltextrun"/>
@@ -37905,9 +36217,8 @@
           <w:sz w:val="24"/>
           <w:szCs w:val="24"/>
         </w:rPr>
-        <w:t>be continuously reviewed</w:t>
-      </w:r>
-      <w:proofErr w:type="gramEnd"/>
+        <w:t>we will</w:t>
+      </w:r>
       <w:r>
         <w:rPr>
           <w:rStyle w:val="normaltextrun"/>
@@ -37915,35 +36226,7 @@
           <w:sz w:val="24"/>
           <w:szCs w:val="24"/>
         </w:rPr>
-        <w:t xml:space="preserve"> and updated to make sure that risks are recognized and promptly addressed. Furthermore, </w:t>
-      </w:r>
-      <w:r>
-        <w:rPr>
-          <w:rStyle w:val="normaltextrun"/>
-          <w:rFonts w:cs="Arial"/>
-          <w:sz w:val="24"/>
-          <w:szCs w:val="24"/>
-        </w:rPr>
-        <w:t>we will</w:t>
-      </w:r>
-      <w:r>
-        <w:rPr>
-          <w:rStyle w:val="normaltextrun"/>
-          <w:rFonts w:cs="Arial"/>
-          <w:sz w:val="24"/>
-          <w:szCs w:val="24"/>
-        </w:rPr>
-        <w:t xml:space="preserve"> put </w:t>
-      </w:r>
-      <w:r>
-        <w:rPr>
-          <w:rStyle w:val="normaltextrun"/>
-          <w:rFonts w:cs="Arial"/>
-          <w:sz w:val="24"/>
-          <w:szCs w:val="24"/>
-        </w:rPr>
-        <w:lastRenderedPageBreak/>
-        <w:t>into practice strict processes and procedures for reducing the risks involved in procurement management</w:t>
+        <w:t xml:space="preserve"> put into practice strict processes and procedures for reducing the risks involved in procurement management</w:t>
       </w:r>
       <w:r>
         <w:rPr>
@@ -38196,6 +36479,7 @@
           <w:rStyle w:val="eop"/>
           <w:rFonts w:ascii="Arial" w:hAnsi="Arial"/>
         </w:rPr>
+        <w:lastRenderedPageBreak/>
         <w:t>Conduct meetings as much as possible for communicating reports to clear confusion about the project.</w:t>
       </w:r>
     </w:p>
@@ -38297,15 +36581,7 @@
           <w:rStyle w:val="eop"/>
           <w:rFonts w:ascii="Arial" w:hAnsi="Arial"/>
         </w:rPr>
-        <w:t xml:space="preserve">Villamin Wood and Iron Works System needs a clear roles and responsibilities to help ensure accountability, clarity, and effective </w:t>
-      </w:r>
-      <w:r>
-        <w:rPr>
-          <w:rStyle w:val="eop"/>
-          <w:rFonts w:ascii="Arial" w:hAnsi="Arial"/>
-        </w:rPr>
-        <w:lastRenderedPageBreak/>
-        <w:t>coordination. It is essential to clearly communicate the assigned responsibilities to all parties involved and ensure that everyone understands their roles and obligations. Regular communication, coordination, and collaboration among the responsible parties contribute to the smooth execution of the procurement plan and successful procurement outcomes.</w:t>
+        <w:t>Villamin Wood and Iron Works System needs a clear roles and responsibilities to help ensure accountability, clarity, and effective coordination. It is essential to clearly communicate the assigned responsibilities to all parties involved and ensure that everyone understands their roles and obligations. Regular communication, coordination, and collaboration among the responsible parties contribute to the smooth execution of the procurement plan and successful procurement outcomes.</w:t>
       </w:r>
     </w:p>
     <w:p>
@@ -38382,7 +36658,15 @@
           <w:rStyle w:val="eop"/>
           <w:rFonts w:ascii="Arial" w:hAnsi="Arial"/>
         </w:rPr>
-        <w:t xml:space="preserve"> that relevant stakeholders are kept informed about procurement activities, supplier selection processes, contract status, and any potential risks or issues. It will promote collaboration, enable timely decision-making, and provide a platform for addressing concerns, feedback, and suggestions. </w:t>
+        <w:t xml:space="preserve"> that relevant stakeholders are kept informed about procurement activities, supplier selection processes, contract status, and any potential risks or issues. It will promote collaboration, enable timely </w:t>
+      </w:r>
+      <w:r>
+        <w:rPr>
+          <w:rStyle w:val="eop"/>
+          <w:rFonts w:ascii="Arial" w:hAnsi="Arial"/>
+        </w:rPr>
+        <w:lastRenderedPageBreak/>
+        <w:t xml:space="preserve">decision-making, and provide a platform for addressing concerns, feedback, and suggestions. </w:t>
       </w:r>
     </w:p>
     <w:p>
@@ -38445,15 +36729,7 @@
           <w:rStyle w:val="eop"/>
           <w:rFonts w:ascii="Arial" w:hAnsi="Arial"/>
         </w:rPr>
-        <w:t xml:space="preserve">The procurement plan will emphasize the commitment to continuous improvement as an integral part of the procurement lifecycle, ensuring that </w:t>
-      </w:r>
-      <w:r>
-        <w:rPr>
-          <w:rStyle w:val="eop"/>
-          <w:rFonts w:ascii="Arial" w:hAnsi="Arial"/>
-        </w:rPr>
-        <w:lastRenderedPageBreak/>
-        <w:t>the organization remains adaptive, responsive, and proactive in meeting evolving needs and achieving excellence.</w:t>
+        <w:t>The procurement plan will emphasize the commitment to continuous improvement as an integral part of the procurement lifecycle, ensuring that the organization remains adaptive, responsive, and proactive in meeting evolving needs and achieving excellence.</w:t>
       </w:r>
     </w:p>
     <w:p>
@@ -38527,7 +36803,15 @@
           <w:rStyle w:val="eop"/>
           <w:rFonts w:ascii="Arial" w:hAnsi="Arial"/>
         </w:rPr>
-        <w:t>Project management-related expenses for personnel, hardware, and software are all included. While integration costs cover the price of integrating the system with other programs or third-party applications, development costs cover the cost of creating software, hardware, testing, and quality assurance. The price of purchasing the necessary tools, software, and services to design and put the system into use is included in the procurement costs. The costs associated with training personnel to use the system effectively are also covered.</w:t>
+        <w:t xml:space="preserve">Project management-related expenses for personnel, hardware, and software are all included. While integration costs cover the price of integrating the system with other programs or third-party applications, </w:t>
+      </w:r>
+      <w:r>
+        <w:rPr>
+          <w:rStyle w:val="eop"/>
+          <w:rFonts w:ascii="Arial" w:hAnsi="Arial"/>
+        </w:rPr>
+        <w:lastRenderedPageBreak/>
+        <w:t>development costs cover the cost of creating software, hardware, testing, and quality assurance. The price of purchasing the necessary tools, software, and services to design and put the system into use is included in the procurement costs. The costs associated with training personnel to use the system effectively are also covered.</w:t>
       </w:r>
     </w:p>
     <w:p>
@@ -38547,15 +36831,7 @@
           <w:rStyle w:val="eop"/>
           <w:rFonts w:ascii="Arial" w:hAnsi="Arial"/>
         </w:rPr>
-        <w:t xml:space="preserve">This includes conducting thorough cost analysis, considering the total cost of ownership, conducting market research and benchmarking, engaging in effective cost negotiation, and maintaining cost transparency and documentation. By employing these strategies, the procurement team can </w:t>
-      </w:r>
-      <w:r>
-        <w:rPr>
-          <w:rStyle w:val="eop"/>
-          <w:rFonts w:ascii="Arial" w:hAnsi="Arial"/>
-        </w:rPr>
-        <w:lastRenderedPageBreak/>
-        <w:t>make informed decisions, optimize cost savings, and achieve value for money while procuring goods and services that meet the organization's needs and quality standards.</w:t>
+        <w:t>This includes conducting thorough cost analysis, considering the total cost of ownership, conducting market research and benchmarking, engaging in effective cost negotiation, and maintaining cost transparency and documentation. By employing these strategies, the procurement team can make informed decisions, optimize cost savings, and achieve value for money while procuring goods and services that meet the organization's needs and quality standards.</w:t>
       </w:r>
     </w:p>
     <w:p>
@@ -38697,7 +36973,15 @@
           <w:rStyle w:val="eop"/>
           <w:rFonts w:ascii="Arial" w:hAnsi="Arial" w:cs="Arial"/>
         </w:rPr>
-        <w:t>careful budget planning and cost optimization strategies to ensure procurement objectives are met within the allocated budget.</w:t>
+        <w:t xml:space="preserve">careful budget planning and cost </w:t>
+      </w:r>
+      <w:r>
+        <w:rPr>
+          <w:rStyle w:val="eop"/>
+          <w:rFonts w:ascii="Arial" w:hAnsi="Arial" w:cs="Arial"/>
+        </w:rPr>
+        <w:lastRenderedPageBreak/>
+        <w:t>optimization strategies to ensure procurement objectives are met within the allocated budget.</w:t>
       </w:r>
     </w:p>
     <w:p>
@@ -38786,15 +37070,7 @@
           <w:rStyle w:val="eop"/>
           <w:rFonts w:ascii="Arial" w:hAnsi="Arial" w:cs="Arial"/>
         </w:rPr>
-        <w:t xml:space="preserve"> their products. </w:t>
-      </w:r>
-      <w:r>
-        <w:rPr>
-          <w:rStyle w:val="eop"/>
-          <w:rFonts w:ascii="Arial" w:hAnsi="Arial" w:cs="Arial"/>
-        </w:rPr>
-        <w:lastRenderedPageBreak/>
-        <w:t>Additionally, it must have a user-friendly interface that is simple to navigate and open to users with different levels of technical proficiency.</w:t>
+        <w:t xml:space="preserve"> their products. Additionally, it must have a user-friendly interface that is simple to navigate and open to users with different levels of technical proficiency.</w:t>
       </w:r>
     </w:p>
     <w:p>
@@ -38887,7 +37163,15 @@
           <w:rStyle w:val="eop"/>
           <w:rFonts w:ascii="Arial" w:hAnsi="Arial" w:cs="Arial"/>
         </w:rPr>
-        <w:t>The contract approval process is a critical step in the procurement lifecycle, ensuring that contracts are reviewed, authorized, and executed in accordance with established policies and procedures.</w:t>
+        <w:t xml:space="preserve">The contract approval process is a critical step in the procurement lifecycle, ensuring that contracts are reviewed, authorized, and executed in </w:t>
+      </w:r>
+      <w:r>
+        <w:rPr>
+          <w:rStyle w:val="eop"/>
+          <w:rFonts w:ascii="Arial" w:hAnsi="Arial" w:cs="Arial"/>
+        </w:rPr>
+        <w:lastRenderedPageBreak/>
+        <w:t>accordance with established policies and procedures.</w:t>
       </w:r>
       <w:r>
         <w:rPr>
@@ -39025,15 +37309,7 @@
           <w:rStyle w:val="eop"/>
           <w:rFonts w:ascii="Arial" w:hAnsi="Arial" w:cs="Arial"/>
         </w:rPr>
-        <w:t xml:space="preserve">The procurement officer will create the contract documents, such as the Terms and conditions, a pricing </w:t>
-      </w:r>
-      <w:r>
-        <w:rPr>
-          <w:rStyle w:val="eop"/>
-          <w:rFonts w:ascii="Arial" w:hAnsi="Arial" w:cs="Arial"/>
-        </w:rPr>
-        <w:lastRenderedPageBreak/>
-        <w:t xml:space="preserve">schedule, and a Statement of Work (SOW) after the procurement plan has been approved. </w:t>
+        <w:t xml:space="preserve">The procurement officer will create the contract documents, such as the Terms and conditions, a pricing schedule, and a Statement of Work (SOW) after the procurement plan has been approved. </w:t>
       </w:r>
     </w:p>
     <w:p>
@@ -39217,7 +37493,15 @@
           <w:rStyle w:val="eop"/>
           <w:rFonts w:ascii="Arial" w:hAnsi="Arial" w:cs="Arial"/>
         </w:rPr>
-        <w:t xml:space="preserve"> their performance. Additionally, the procurement officer will keep an eye on the agreement to make sure that all deliverables are fulfilled, and payments are made in accordance with the contract's terms. </w:t>
+        <w:t xml:space="preserve"> their performance. </w:t>
+      </w:r>
+      <w:r>
+        <w:rPr>
+          <w:rStyle w:val="eop"/>
+          <w:rFonts w:ascii="Arial" w:hAnsi="Arial" w:cs="Arial"/>
+        </w:rPr>
+        <w:lastRenderedPageBreak/>
+        <w:t xml:space="preserve">Additionally, the procurement officer will keep an eye on the agreement to make sure that all deliverables are fulfilled, and payments are made in accordance with the contract's terms. </w:t>
       </w:r>
     </w:p>
     <w:p>
@@ -39257,7 +37541,6 @@
           <w:b/>
           <w:bCs/>
         </w:rPr>
-        <w:lastRenderedPageBreak/>
         <w:t>Decision Criteria</w:t>
       </w:r>
       <w:bookmarkEnd w:id="99"/>
@@ -39370,7 +37653,14 @@
         <w:rPr>
           <w:rFonts w:ascii="Arial" w:hAnsi="Arial" w:cs="Arial"/>
         </w:rPr>
-        <w:t xml:space="preserve">During the decision-making process, the cost of the vendor's suggested solution will be considered. The vendor's pricing should be competitive and reasonable </w:t>
+        <w:t xml:space="preserve">During the decision-making process, the cost of the vendor's suggested solution will be considered. The vendor's pricing should be </w:t>
+      </w:r>
+      <w:r>
+        <w:rPr>
+          <w:rFonts w:ascii="Arial" w:hAnsi="Arial" w:cs="Arial"/>
+        </w:rPr>
+        <w:lastRenderedPageBreak/>
+        <w:t xml:space="preserve">competitive and reasonable </w:t>
       </w:r>
       <w:r>
         <w:rPr>
@@ -39475,7 +37765,6 @@
           <w:b/>
           <w:bCs/>
         </w:rPr>
-        <w:lastRenderedPageBreak/>
         <w:t xml:space="preserve">Compliance: </w:t>
       </w:r>
       <w:r>
@@ -39591,7 +37880,15 @@
           <w:rStyle w:val="eop"/>
           <w:rFonts w:ascii="Arial" w:hAnsi="Arial" w:cs="Arial"/>
         </w:rPr>
-        <w:t>The rating is calculated by giving points to various factors, including the caliber of the good or service, responsiveness, and communication. A rating scale of 1 to 5, with 5 being the best, can be created by averaging the total score.</w:t>
+        <w:t xml:space="preserve">The rating is calculated by giving points to various factors, including the caliber of the good or service, responsiveness, and </w:t>
+      </w:r>
+      <w:r>
+        <w:rPr>
+          <w:rStyle w:val="eop"/>
+          <w:rFonts w:ascii="Arial" w:hAnsi="Arial" w:cs="Arial"/>
+        </w:rPr>
+        <w:lastRenderedPageBreak/>
+        <w:t>communication. A rating scale of 1 to 5, with 5 being the best, can be created by averaging the total score.</w:t>
       </w:r>
     </w:p>
     <w:p>
@@ -39720,7 +38017,6 @@
           <w:rStyle w:val="eop"/>
           <w:rFonts w:ascii="Arial" w:hAnsi="Arial" w:cs="Arial"/>
         </w:rPr>
-        <w:lastRenderedPageBreak/>
         <w:t>This metric contrasts actual and anticipated costs associated with procurement. To calculate, divide the result by the planned costs after deducting the actual costs.</w:t>
       </w:r>
     </w:p>
@@ -39923,7 +38219,6 @@
           <w:b/>
           <w:bCs/>
         </w:rPr>
-        <w:lastRenderedPageBreak/>
         <w:t>Transition Approach</w:t>
       </w:r>
       <w:bookmarkEnd w:id="103"/>
@@ -39966,23 +38261,7 @@
           <w:sz w:val="24"/>
           <w:szCs w:val="24"/>
         </w:rPr>
-        <w:t xml:space="preserve">The Villamin Wood and Iron Works System addressed the Transition Plan, in which there will be a phase or transition that should </w:t>
-      </w:r>
-      <w:proofErr w:type="gramStart"/>
-      <w:r>
-        <w:rPr>
-          <w:sz w:val="24"/>
-          <w:szCs w:val="24"/>
-        </w:rPr>
-        <w:t>be followed</w:t>
-      </w:r>
-      <w:proofErr w:type="gramEnd"/>
-      <w:r>
-        <w:rPr>
-          <w:sz w:val="24"/>
-          <w:szCs w:val="24"/>
-        </w:rPr>
-        <w:t xml:space="preserve"> for continuity and to reduce any operational challenges or interruptions that they encounter. This precise and systematic approach enables the transfer of knowledge, resources, and responsibility to the business company, thereby reducing all possible technical interruptions.</w:t>
+        <w:t>The Villamin Wood and Iron Works System addressed the Transition Plan, in which there will be a phase or transition that should be followed for continuity and to reduce any operational challenges or interruptions that they encounter. This precise and systematic approach enables the transfer of knowledge, resources, and responsibility to the business company, thereby reducing all possible technical interruptions.</w:t>
       </w:r>
     </w:p>
     <w:p>
@@ -40123,6 +38402,7 @@
           <w:sz w:val="24"/>
           <w:szCs w:val="24"/>
         </w:rPr>
+        <w:lastRenderedPageBreak/>
         <w:t>3.</w:t>
       </w:r>
       <w:r>
@@ -40137,23 +38417,7 @@
           <w:sz w:val="24"/>
           <w:szCs w:val="24"/>
         </w:rPr>
-        <w:t xml:space="preserve">Transition Planning – A transition plan can </w:t>
-      </w:r>
-      <w:proofErr w:type="gramStart"/>
-      <w:r>
-        <w:rPr>
-          <w:sz w:val="24"/>
-          <w:szCs w:val="24"/>
-        </w:rPr>
-        <w:t>be completed</w:t>
-      </w:r>
-      <w:proofErr w:type="gramEnd"/>
-      <w:r>
-        <w:rPr>
-          <w:sz w:val="24"/>
-          <w:szCs w:val="24"/>
-        </w:rPr>
-        <w:t xml:space="preserve"> by interacting with the company, the team followed the timeline in which all requirements and process is required to be completed for the time of transition.</w:t>
+        <w:t>Transition Planning – A transition plan can be completed by interacting with the company, the team followed the timeline in which all requirements and process is required to be completed for the time of transition.</w:t>
       </w:r>
     </w:p>
     <w:p>
@@ -40187,23 +38451,7 @@
           <w:sz w:val="24"/>
           <w:szCs w:val="24"/>
         </w:rPr>
-        <w:t xml:space="preserve">Knowledge Transfer - A variety of approaches, including documentation and direct demonstrations, will </w:t>
-      </w:r>
-      <w:proofErr w:type="gramStart"/>
-      <w:r>
-        <w:rPr>
-          <w:sz w:val="24"/>
-          <w:szCs w:val="24"/>
-        </w:rPr>
-        <w:t>be used</w:t>
-      </w:r>
-      <w:proofErr w:type="gramEnd"/>
-      <w:r>
-        <w:rPr>
-          <w:sz w:val="24"/>
-          <w:szCs w:val="24"/>
-        </w:rPr>
-        <w:t xml:space="preserve"> to facilitate knowledge transfer. </w:t>
+        <w:t xml:space="preserve">Knowledge Transfer - A variety of approaches, including documentation and direct demonstrations, will be used to facilitate knowledge transfer. </w:t>
       </w:r>
     </w:p>
     <w:p>
@@ -40236,7 +38484,6 @@
           <w:sz w:val="24"/>
           <w:szCs w:val="24"/>
         </w:rPr>
-        <w:lastRenderedPageBreak/>
         <w:tab/>
       </w:r>
       <w:r>
@@ -40315,23 +38562,7 @@
           <w:sz w:val="24"/>
           <w:szCs w:val="24"/>
         </w:rPr>
-        <w:t xml:space="preserve">The following assumptions will </w:t>
-      </w:r>
-      <w:proofErr w:type="gramStart"/>
-      <w:r>
-        <w:rPr>
-          <w:sz w:val="24"/>
-          <w:szCs w:val="24"/>
-        </w:rPr>
-        <w:t>be made</w:t>
-      </w:r>
-      <w:proofErr w:type="gramEnd"/>
-      <w:r>
-        <w:rPr>
-          <w:sz w:val="24"/>
-          <w:szCs w:val="24"/>
-        </w:rPr>
-        <w:t xml:space="preserve"> for the transition approach:</w:t>
+        <w:t>The following assumptions will be made for the transition approach:</w:t>
       </w:r>
     </w:p>
     <w:p>
@@ -40446,23 +38677,7 @@
           <w:sz w:val="24"/>
           <w:szCs w:val="24"/>
         </w:rPr>
-        <w:t xml:space="preserve">Once the transition </w:t>
-      </w:r>
-      <w:proofErr w:type="gramStart"/>
-      <w:r>
-        <w:rPr>
-          <w:sz w:val="24"/>
-          <w:szCs w:val="24"/>
-        </w:rPr>
-        <w:t>is finalized</w:t>
-      </w:r>
-      <w:proofErr w:type="gramEnd"/>
-      <w:r>
-        <w:rPr>
-          <w:sz w:val="24"/>
-          <w:szCs w:val="24"/>
-        </w:rPr>
-        <w:t>, the team will engage in a discussion with the client and continue to assist the owner, aiming to gain a deeper comprehension of any concerns related to the system.</w:t>
+        <w:t>Once the transition is finalized, the team will engage in a discussion with the client and continue to assist the owner, aiming to gain a deeper comprehension of any concerns related to the system.</w:t>
       </w:r>
     </w:p>
     <w:p>
@@ -40496,6 +38711,7 @@
           <w:b/>
           <w:bCs/>
         </w:rPr>
+        <w:lastRenderedPageBreak/>
         <w:t>Transition Team Organization</w:t>
       </w:r>
       <w:bookmarkEnd w:id="104"/>
@@ -40597,7 +38813,6 @@
           <w:sz w:val="24"/>
           <w:szCs w:val="24"/>
         </w:rPr>
-        <w:lastRenderedPageBreak/>
         <w:t>2.</w:t>
       </w:r>
       <w:r>
@@ -40748,6 +38963,7 @@
           <w:b/>
           <w:bCs/>
         </w:rPr>
+        <w:lastRenderedPageBreak/>
         <w:t>Workforce Transition</w:t>
       </w:r>
       <w:bookmarkEnd w:id="105"/>
@@ -40823,7 +39039,6 @@
           <w:sz w:val="24"/>
           <w:szCs w:val="24"/>
         </w:rPr>
-        <w:lastRenderedPageBreak/>
         <w:tab/>
       </w:r>
       <w:r>
@@ -40845,23 +39060,7 @@
           <w:sz w:val="24"/>
           <w:szCs w:val="24"/>
         </w:rPr>
-        <w:t xml:space="preserve">To determine whether the transition will </w:t>
-      </w:r>
-      <w:proofErr w:type="gramStart"/>
-      <w:r>
-        <w:rPr>
-          <w:sz w:val="24"/>
-          <w:szCs w:val="24"/>
-        </w:rPr>
-        <w:t>be conducted</w:t>
-      </w:r>
-      <w:proofErr w:type="gramEnd"/>
-      <w:r>
-        <w:rPr>
-          <w:sz w:val="24"/>
-          <w:szCs w:val="24"/>
-        </w:rPr>
-        <w:t xml:space="preserve"> appropriately for the workforce, the Transition Project Manager will work closely with the store manager and the business owner.</w:t>
+        <w:t>To determine whether the transition will be conducted appropriately for the workforce, the Transition Project Manager will work closely with the store manager and the business owner.</w:t>
       </w:r>
     </w:p>
     <w:p>
@@ -40915,23 +39114,7 @@
           <w:sz w:val="24"/>
           <w:szCs w:val="24"/>
         </w:rPr>
-        <w:t xml:space="preserve">In general, effective communication is essential for fostering teamwork and informing the client of any changes. The group will provide user-manual and conduct demonstrations to ensure smooth operation and highlight how this system will be beneficial to the company. The workforce transition will </w:t>
-      </w:r>
-      <w:proofErr w:type="gramStart"/>
-      <w:r>
-        <w:rPr>
-          <w:sz w:val="24"/>
-          <w:szCs w:val="24"/>
-        </w:rPr>
-        <w:t>be evaluated</w:t>
-      </w:r>
-      <w:proofErr w:type="gramEnd"/>
-      <w:r>
-        <w:rPr>
-          <w:sz w:val="24"/>
-          <w:szCs w:val="24"/>
-        </w:rPr>
-        <w:t xml:space="preserve"> on a regular basis to guarantee that the project is moving forward in a timely and cost-effective manner.</w:t>
+        <w:t>In general, effective communication is essential for fostering teamwork and informing the client of any changes. The group will provide user-manual and conduct demonstrations to ensure smooth operation and highlight how this system will be beneficial to the company. The workforce transition will be evaluated on a regular basis to guarantee that the project is moving forward in a timely and cost-effective manner.</w:t>
       </w:r>
     </w:p>
     <w:p>
@@ -41007,23 +39190,7 @@
           <w:sz w:val="24"/>
           <w:szCs w:val="24"/>
         </w:rPr>
-        <w:t xml:space="preserve">While the change time of the Villamin Wood and Iron Works system is in progress, certain undertakings will, in any case, should </w:t>
-      </w:r>
-      <w:proofErr w:type="gramStart"/>
-      <w:r>
-        <w:rPr>
-          <w:sz w:val="24"/>
-          <w:szCs w:val="24"/>
-        </w:rPr>
-        <w:t>be completed</w:t>
-      </w:r>
-      <w:proofErr w:type="gramEnd"/>
-      <w:r>
-        <w:rPr>
-          <w:sz w:val="24"/>
-          <w:szCs w:val="24"/>
-        </w:rPr>
-        <w:t>, including the following:</w:t>
+        <w:t>While the change time of the Villamin Wood and Iron Works system is in progress, certain undertakings will, in any case, should be completed, including the following:</w:t>
       </w:r>
     </w:p>
     <w:p>
@@ -41060,6 +39227,7 @@
           <w:sz w:val="24"/>
           <w:szCs w:val="24"/>
         </w:rPr>
+        <w:lastRenderedPageBreak/>
         <w:t>User Training - The team will provide instructions or materials to follow to make sure the customer understands how the system works. The training environment can include online and face-to-face interactions to achieve a more comprehensive comprehension.</w:t>
       </w:r>
     </w:p>
@@ -41084,47 +39252,7 @@
           <w:sz w:val="24"/>
           <w:szCs w:val="24"/>
         </w:rPr>
-        <w:t xml:space="preserve">Minutes of the Meeting - During this phase, online meetings will </w:t>
-      </w:r>
-      <w:proofErr w:type="gramStart"/>
-      <w:r>
-        <w:rPr>
-          <w:sz w:val="24"/>
-          <w:szCs w:val="24"/>
-        </w:rPr>
-        <w:t>be held</w:t>
-      </w:r>
-      <w:proofErr w:type="gramEnd"/>
-      <w:r>
-        <w:rPr>
-          <w:sz w:val="24"/>
-          <w:szCs w:val="24"/>
-        </w:rPr>
-        <w:t xml:space="preserve"> to discuss any remaining project concerns. All team recordings </w:t>
-      </w:r>
-      <w:r>
-        <w:rPr>
-          <w:sz w:val="24"/>
-          <w:szCs w:val="24"/>
-        </w:rPr>
-        <w:lastRenderedPageBreak/>
-        <w:t xml:space="preserve">will </w:t>
-      </w:r>
-      <w:proofErr w:type="gramStart"/>
-      <w:r>
-        <w:rPr>
-          <w:sz w:val="24"/>
-          <w:szCs w:val="24"/>
-        </w:rPr>
-        <w:t>be included</w:t>
-      </w:r>
-      <w:proofErr w:type="gramEnd"/>
-      <w:r>
-        <w:rPr>
-          <w:sz w:val="24"/>
-          <w:szCs w:val="24"/>
-        </w:rPr>
-        <w:t xml:space="preserve"> in the transition, and prior to the actual meeting, meetings between the team and the company will be scheduled.</w:t>
+        <w:t>Minutes of the Meeting - During this phase, online meetings will be held to discuss any remaining project concerns. All team recordings will be included in the transition, and prior to the actual meeting, meetings between the team and the company will be scheduled.</w:t>
       </w:r>
     </w:p>
     <w:p>
@@ -41148,23 +39276,7 @@
           <w:sz w:val="24"/>
           <w:szCs w:val="24"/>
         </w:rPr>
-        <w:t xml:space="preserve">Update Files/Records - The team will make any necessary adjustments to all relevant records and files to show that the project </w:t>
-      </w:r>
-      <w:proofErr w:type="gramStart"/>
-      <w:r>
-        <w:rPr>
-          <w:sz w:val="24"/>
-          <w:szCs w:val="24"/>
-        </w:rPr>
-        <w:t>is finished</w:t>
-      </w:r>
-      <w:proofErr w:type="gramEnd"/>
-      <w:r>
-        <w:rPr>
-          <w:sz w:val="24"/>
-          <w:szCs w:val="24"/>
-        </w:rPr>
-        <w:t>. This could mean storing documents or updating agreements and contracts with added information.</w:t>
+        <w:t>Update Files/Records - The team will make any necessary adjustments to all relevant records and files to show that the project is finished. This could mean storing documents or updating agreements and contracts with added information.</w:t>
       </w:r>
     </w:p>
     <w:p>
@@ -41188,23 +39300,7 @@
           <w:sz w:val="24"/>
           <w:szCs w:val="24"/>
         </w:rPr>
-        <w:t xml:space="preserve">Gain Formal Acceptance - In this phase, the team is responsible for ensuring all requirements have </w:t>
-      </w:r>
-      <w:proofErr w:type="gramStart"/>
-      <w:r>
-        <w:rPr>
-          <w:sz w:val="24"/>
-          <w:szCs w:val="24"/>
-        </w:rPr>
-        <w:t>been fulfilled</w:t>
-      </w:r>
-      <w:proofErr w:type="gramEnd"/>
-      <w:r>
-        <w:rPr>
-          <w:sz w:val="24"/>
-          <w:szCs w:val="24"/>
-        </w:rPr>
-        <w:t xml:space="preserve"> with the newly implemented system. Also, the objective of this phase is to get the client to officially acknowledge that the transition went well</w:t>
+        <w:t>Gain Formal Acceptance - In this phase, the team is responsible for ensuring all requirements have been fulfilled with the newly implemented system. Also, the objective of this phase is to get the client to officially acknowledge that the transition went well</w:t>
       </w:r>
       <w:r>
         <w:rPr>
@@ -41259,23 +39355,15 @@
           <w:sz w:val="24"/>
           <w:szCs w:val="24"/>
         </w:rPr>
-        <w:t xml:space="preserve">Project Close-Out Meeting - The last phase of the change will involve directing an undertaking conclusion meeting with all participants. This gathering will be an opportunity to talk about the project, look at its overall presentation, highlight its successes, point out areas that need improvement, and confirm the purpose of any work that has not </w:t>
-      </w:r>
-      <w:proofErr w:type="gramStart"/>
-      <w:r>
-        <w:rPr>
-          <w:sz w:val="24"/>
-          <w:szCs w:val="24"/>
-        </w:rPr>
-        <w:t>been completed</w:t>
-      </w:r>
-      <w:proofErr w:type="gramEnd"/>
-      <w:r>
-        <w:rPr>
-          <w:sz w:val="24"/>
-          <w:szCs w:val="24"/>
-        </w:rPr>
-        <w:t>.</w:t>
+        <w:t xml:space="preserve">Project Close-Out Meeting - The last phase of the change will involve directing an undertaking conclusion meeting with all participants. This gathering will be an opportunity to talk about the </w:t>
+      </w:r>
+      <w:r>
+        <w:rPr>
+          <w:sz w:val="24"/>
+          <w:szCs w:val="24"/>
+        </w:rPr>
+        <w:lastRenderedPageBreak/>
+        <w:t>project, look at its overall presentation, highlight its successes, point out areas that need improvement, and confirm the purpose of any work that has not been completed.</w:t>
       </w:r>
     </w:p>
     <w:p>
@@ -41308,7 +39396,6 @@
           <w:b/>
           <w:bCs/>
         </w:rPr>
-        <w:lastRenderedPageBreak/>
         <w:t>Subcont</w:t>
       </w:r>
       <w:r>
@@ -41498,30 +39585,7 @@
           <w:sz w:val="24"/>
           <w:szCs w:val="24"/>
         </w:rPr>
-        <w:t xml:space="preserve">All equipment owned by the incumbent will remain upon completion and approval of the Villamin Wood and Iron Works Ordering System. Any equipment needed to support the client's applications and services should </w:t>
-      </w:r>
-      <w:proofErr w:type="gramStart"/>
-      <w:r>
-        <w:rPr>
-          <w:sz w:val="24"/>
-          <w:szCs w:val="24"/>
-        </w:rPr>
-        <w:t>be specified</w:t>
-      </w:r>
-      <w:proofErr w:type="gramEnd"/>
-      <w:r>
-        <w:rPr>
-          <w:sz w:val="24"/>
-          <w:szCs w:val="24"/>
-        </w:rPr>
-        <w:t xml:space="preserve"> in the plan, including whether the client or the new contractor will have the choice to purchase it</w:t>
-      </w:r>
-      <w:r>
-        <w:rPr>
-          <w:sz w:val="24"/>
-          <w:szCs w:val="24"/>
-        </w:rPr>
-        <w:t xml:space="preserve">. </w:t>
+        <w:t xml:space="preserve">All equipment owned by the incumbent will remain upon completion and approval of the Villamin Wood and Iron Works Ordering System. Any equipment needed to support the client's applications and services should be specified in the plan, including whether the client or the new contractor will have the choice to purchase it. </w:t>
       </w:r>
     </w:p>
     <w:p>
@@ -41548,23 +39612,8 @@
           <w:sz w:val="24"/>
           <w:szCs w:val="24"/>
         </w:rPr>
-        <w:t xml:space="preserve">The plan must include all necessary documentation, such as purchase agreement, bill of sale, financial statements, permits, licenses, registrations, and all necessary documents and procedures must </w:t>
-      </w:r>
-      <w:proofErr w:type="gramStart"/>
-      <w:r>
-        <w:rPr>
-          <w:sz w:val="24"/>
-          <w:szCs w:val="24"/>
-        </w:rPr>
-        <w:t>be followed</w:t>
-      </w:r>
-      <w:proofErr w:type="gramEnd"/>
-      <w:r>
-        <w:rPr>
-          <w:sz w:val="24"/>
-          <w:szCs w:val="24"/>
-        </w:rPr>
-        <w:t xml:space="preserve"> accurately and in compliance with local laws and regulations.</w:t>
+        <w:lastRenderedPageBreak/>
+        <w:t>The plan must include all necessary documentation, such as purchase agreement, bill of sale, financial statements, permits, licenses, registrations, and all necessary documents and procedures must be followed accurately and in compliance with local laws and regulations.</w:t>
       </w:r>
     </w:p>
     <w:p>
@@ -41600,7 +39649,6 @@
           <w:sz w:val="24"/>
           <w:szCs w:val="24"/>
         </w:rPr>
-        <w:lastRenderedPageBreak/>
         <w:t>Intellectual Property</w:t>
       </w:r>
     </w:p>
@@ -41646,15 +39694,7 @@
         <w:ind w:left="2160" w:firstLine="720"/>
       </w:pPr>
       <w:r>
-        <w:t xml:space="preserve">The company, Villamin Wood and Iron Works, pointed out that they do not directly collect or store usernames and passwords for customer accounts. Instead, they use a third-party platform, like Facebook page, to connect with customers and provide access to their services. Customers </w:t>
-      </w:r>
-      <w:proofErr w:type="gramStart"/>
-      <w:r>
-        <w:t>are urged</w:t>
-      </w:r>
-      <w:proofErr w:type="gramEnd"/>
-      <w:r>
-        <w:t xml:space="preserve"> to check in with their Facebook credentials already in place to avoid creating new accounts or passwords. This strategy guarantees a secure and seamless user experience while protecting client privacy. </w:t>
+        <w:t xml:space="preserve">The company, Villamin Wood and Iron Works, pointed out that they do not directly collect or store usernames and passwords for customer accounts. Instead, they use a third-party platform, like Facebook page, to connect with customers and provide access to their services. Customers are urged to check in with their Facebook credentials already in place to avoid creating new accounts or passwords. This strategy guarantees a secure and seamless user experience while protecting client privacy. </w:t>
       </w:r>
     </w:p>
     <w:p>
@@ -41669,15 +39709,11 @@
         <w:ind w:left="2160" w:firstLine="720"/>
       </w:pPr>
       <w:r>
-        <w:t xml:space="preserve">The integration of the system with the Facebook platform, as well as proper configuration and adherence to their rules, will be the primary focus during the implementation phase. Customers will </w:t>
-      </w:r>
-      <w:proofErr w:type="gramStart"/>
-      <w:r>
-        <w:t>be given</w:t>
-      </w:r>
-      <w:proofErr w:type="gramEnd"/>
-      <w:r>
-        <w:t xml:space="preserve"> detailed instructions on how to log in using their Facebook accounts, emphasizing the significance of protecting their login information. The company prioritizes the integrity and security of client accounts while boosting convenience and user happiness by utilizing Facebook's well-established security procedures. </w:t>
+        <w:t xml:space="preserve">The integration of the system with the Facebook platform, as well as proper configuration and adherence to their rules, will be the primary focus during the implementation phase. Customers will be given detailed instructions on how to log in using their Facebook accounts, emphasizing the significance of protecting their login information. The company prioritizes the integrity and security of client accounts while boosting </w:t>
+      </w:r>
+      <w:r>
+        <w:lastRenderedPageBreak/>
+        <w:t xml:space="preserve">convenience and user happiness by utilizing Facebook's well-established security procedures. </w:t>
       </w:r>
     </w:p>
     <w:p>
@@ -41692,11 +39728,7 @@
         <w:ind w:left="2160" w:firstLine="720"/>
       </w:pPr>
       <w:r>
-        <w:t xml:space="preserve">Although user accounts are present on Facebook, Villamin Wood and Iron Works do not collect details other than Usernames, and User Profiles. This means that the team will not be able to transfer Facebook </w:t>
-      </w:r>
-      <w:r>
-        <w:lastRenderedPageBreak/>
-        <w:t>credentials such us User Accounts and Passwords to the proposed system.</w:t>
+        <w:t>Although user accounts are present on Facebook, Villamin Wood and Iron Works do not collect details other than Usernames, and User Profiles. This means that the team will not be able to transfer Facebook credentials such us User Accounts and Passwords to the proposed system.</w:t>
       </w:r>
     </w:p>
     <w:p>
@@ -41799,15 +39831,11 @@
         <w:ind w:left="2160" w:firstLine="720"/>
       </w:pPr>
       <w:r>
-        <w:t xml:space="preserve">As part of the Knowledge Transfer Plan, the project team and the store owner/manager will be scheduling for a meeting to ensure that knowledge transfer is successful, and any questions or concerns will be address urgently. Any changes regard to the system, the company will inform to ensure that they </w:t>
-      </w:r>
-      <w:proofErr w:type="gramStart"/>
-      <w:r>
-        <w:t>are updated</w:t>
-      </w:r>
-      <w:proofErr w:type="gramEnd"/>
-      <w:r>
-        <w:t>.</w:t>
+        <w:t xml:space="preserve">As part of the Knowledge Transfer Plan, the project team and the store owner/manager will be scheduling for a meeting to ensure that knowledge transfer is successful, and any questions or concerns will be </w:t>
+      </w:r>
+      <w:r>
+        <w:lastRenderedPageBreak/>
+        <w:t>address urgently. Any changes regard to the system, the company will inform to ensure that they are updated.</w:t>
       </w:r>
     </w:p>
     <w:p>
@@ -41843,7 +39871,6 @@
           <w:sz w:val="24"/>
           <w:szCs w:val="24"/>
         </w:rPr>
-        <w:lastRenderedPageBreak/>
         <w:t>Schedule</w:t>
       </w:r>
     </w:p>
@@ -41902,14 +39929,27 @@
       <w:r>
         <w:t xml:space="preserve">Figure </w:t>
       </w:r>
-      <w:fldSimple w:instr=" SEQ Figure \* ARABIC ">
-        <w:r>
-          <w:rPr>
-            <w:noProof/>
-          </w:rPr>
-          <w:t>2</w:t>
-        </w:r>
-      </w:fldSimple>
+      <w:r>
+        <w:fldChar w:fldCharType="begin"/>
+      </w:r>
+      <w:r>
+        <w:instrText xml:space="preserve"> SEQ Figure \* ARABIC </w:instrText>
+      </w:r>
+      <w:r>
+        <w:fldChar w:fldCharType="separate"/>
+      </w:r>
+      <w:r>
+        <w:rPr>
+          <w:noProof/>
+        </w:rPr>
+        <w:t>2</w:t>
+      </w:r>
+      <w:r>
+        <w:rPr>
+          <w:noProof/>
+        </w:rPr>
+        <w:fldChar w:fldCharType="end"/>
+      </w:r>
       <w:r>
         <w:t>. Transition Out Schedule</w:t>
       </w:r>
@@ -41960,17 +40000,7 @@
       </w:pPr>
       <w:r>
         <w:tab/>
-      </w:r>
-      <w:r>
-        <w:t xml:space="preserve">The process of handover and acceptance will start if the transition plan </w:t>
-      </w:r>
-      <w:proofErr w:type="gramStart"/>
-      <w:r>
-        <w:t>is completed</w:t>
-      </w:r>
-      <w:proofErr w:type="gramEnd"/>
-      <w:r>
-        <w:t>. The team will set a schedule for the formal handover and meeting with the new owner and employees to discuss about the transition plan. This will include all the deliverables and documents.</w:t>
+        <w:t>The process of handover and acceptance will start if the transition plan is completed. The team will set a schedule for the formal handover and meeting with the new owner and employees to discuss about the transition plan. This will include all the deliverables and documents.</w:t>
       </w:r>
     </w:p>
     <w:p>
@@ -41992,17 +40022,7 @@
       </w:pPr>
       <w:r>
         <w:tab/>
-      </w:r>
-      <w:r>
-        <w:t xml:space="preserve">During the handover meeting, all required documents and deliverables must </w:t>
-      </w:r>
-      <w:proofErr w:type="gramStart"/>
-      <w:r>
-        <w:t>be completed</w:t>
-      </w:r>
-      <w:proofErr w:type="gramEnd"/>
-      <w:r>
-        <w:t xml:space="preserve"> wherein the team will present the transition plan accordingly to the company then they will further review the materials that was provided and discuss if there are any concerns regarding to the requirements. The formal acceptance document will be only sign if the company owner resolved all the issues. This will serve as an agreement and evidence that the handover has been successful alongside with the signatures of the stakeholders.</w:t>
+        <w:t>During the handover meeting, all required documents and deliverables must be completed wherein the team will present the transition plan accordingly to the company then they will further review the materials that was provided and discuss if there are any concerns regarding to the requirements. The formal acceptance document will be only sign if the company owner resolved all the issues. This will serve as an agreement and evidence that the handover has been successful alongside with the signatures of the stakeholders.</w:t>
       </w:r>
     </w:p>
     <w:p>
@@ -42023,12 +40043,9 @@
         <w:ind w:left="2160"/>
       </w:pPr>
       <w:r>
+        <w:lastRenderedPageBreak/>
         <w:tab/>
-        <w:t xml:space="preserve">Overall, the handover and acceptance of section of the contract transition out plan contains detailed roadmap for the successful handover </w:t>
-      </w:r>
-      <w:r>
-        <w:lastRenderedPageBreak/>
-        <w:t>and ensure that all the stakeholders contented to the process or the outcome of the project.</w:t>
+        <w:t>Overall, the handover and acceptance of section of the contract transition out plan contains detailed roadmap for the successful handover and ensure that all the stakeholders contented to the process or the outcome of the project.</w:t>
       </w:r>
     </w:p>
     <w:p>
@@ -42096,7 +40113,7 @@
             <v:path o:extrusionok="f" gradientshapeok="t" o:connecttype="rect"/>
             <o:lock v:ext="edit" aspectratio="t"/>
           </v:shapetype>
-          <v:shape id="_x0000_i1025" type="#_x0000_t75" alt="Microsoft Office Signature Line..." style="width:194.25pt;height:93.75pt">
+          <v:shape id="_x0000_i1025" type="#_x0000_t75" alt="Microsoft Office Signature Line..." style="width:194.1pt;height:93.9pt">
             <v:imagedata r:id="rId17" o:title=""/>
             <o:lock v:ext="edit" ungrouping="t" rotation="t" cropping="t" verticies="t" text="t" grouping="t"/>
             <o:signatureline v:ext="edit" id="{FBAB6461-0CD7-41CD-BB52-FFE41218D581}" provid="{00000000-0000-0000-0000-000000000000}" o:suggestedsigner="Manuel Villamin Jr." o:suggestedsigner2="Owner of Villamin Wood and Iron Works" issignatureline="t"/>
@@ -42182,6 +40199,7 @@
         <w:rPr>
           <w:rFonts w:cs="Arial"/>
         </w:rPr>
+        <w:lastRenderedPageBreak/>
         <w:t>Project Methodology</w:t>
       </w:r>
       <w:bookmarkEnd w:id="112"/>
@@ -42218,7 +40236,6 @@
         <w:rPr>
           <w:rFonts w:cs="Arial"/>
         </w:rPr>
-        <w:lastRenderedPageBreak/>
         <w:t>System Requirement Specifications</w:t>
       </w:r>
       <w:bookmarkEnd w:id="113"/>
@@ -42366,14 +40383,27 @@
       <w:r>
         <w:t xml:space="preserve">Figure </w:t>
       </w:r>
-      <w:fldSimple w:instr=" SEQ Figure \* ARABIC ">
-        <w:r>
-          <w:rPr>
-            <w:noProof/>
-          </w:rPr>
-          <w:t>3</w:t>
-        </w:r>
-      </w:fldSimple>
+      <w:r>
+        <w:fldChar w:fldCharType="begin"/>
+      </w:r>
+      <w:r>
+        <w:instrText xml:space="preserve"> SEQ Figure \* ARABIC </w:instrText>
+      </w:r>
+      <w:r>
+        <w:fldChar w:fldCharType="separate"/>
+      </w:r>
+      <w:r>
+        <w:rPr>
+          <w:noProof/>
+        </w:rPr>
+        <w:t>3</w:t>
+      </w:r>
+      <w:r>
+        <w:rPr>
+          <w:noProof/>
+        </w:rPr>
+        <w:fldChar w:fldCharType="end"/>
+      </w:r>
       <w:r>
         <w:t>. WBS Dictionary Page 1</w:t>
       </w:r>
@@ -42448,14 +40478,27 @@
       <w:r>
         <w:t xml:space="preserve">Figure </w:t>
       </w:r>
-      <w:fldSimple w:instr=" SEQ Figure \* ARABIC ">
-        <w:r>
-          <w:rPr>
-            <w:noProof/>
-          </w:rPr>
-          <w:t>4</w:t>
-        </w:r>
-      </w:fldSimple>
+      <w:r>
+        <w:fldChar w:fldCharType="begin"/>
+      </w:r>
+      <w:r>
+        <w:instrText xml:space="preserve"> SEQ Figure \* ARABIC </w:instrText>
+      </w:r>
+      <w:r>
+        <w:fldChar w:fldCharType="separate"/>
+      </w:r>
+      <w:r>
+        <w:rPr>
+          <w:noProof/>
+        </w:rPr>
+        <w:t>4</w:t>
+      </w:r>
+      <w:r>
+        <w:rPr>
+          <w:noProof/>
+        </w:rPr>
+        <w:fldChar w:fldCharType="end"/>
+      </w:r>
       <w:r>
         <w:t>.</w:t>
       </w:r>
@@ -42535,14 +40578,27 @@
       <w:r>
         <w:t xml:space="preserve">Figure </w:t>
       </w:r>
-      <w:fldSimple w:instr=" SEQ Figure \* ARABIC ">
-        <w:r>
-          <w:rPr>
-            <w:noProof/>
-          </w:rPr>
-          <w:t>5</w:t>
-        </w:r>
-      </w:fldSimple>
+      <w:r>
+        <w:fldChar w:fldCharType="begin"/>
+      </w:r>
+      <w:r>
+        <w:instrText xml:space="preserve"> SEQ Figure \* ARABIC </w:instrText>
+      </w:r>
+      <w:r>
+        <w:fldChar w:fldCharType="separate"/>
+      </w:r>
+      <w:r>
+        <w:rPr>
+          <w:noProof/>
+        </w:rPr>
+        <w:t>5</w:t>
+      </w:r>
+      <w:r>
+        <w:rPr>
+          <w:noProof/>
+        </w:rPr>
+        <w:fldChar w:fldCharType="end"/>
+      </w:r>
       <w:r>
         <w:t xml:space="preserve">. WBS Dictionary Page </w:t>
       </w:r>
@@ -42620,14 +40676,27 @@
       <w:r>
         <w:t xml:space="preserve">Figure </w:t>
       </w:r>
-      <w:fldSimple w:instr=" SEQ Figure \* ARABIC ">
-        <w:r>
-          <w:rPr>
-            <w:noProof/>
-          </w:rPr>
-          <w:t>6</w:t>
-        </w:r>
-      </w:fldSimple>
+      <w:r>
+        <w:fldChar w:fldCharType="begin"/>
+      </w:r>
+      <w:r>
+        <w:instrText xml:space="preserve"> SEQ Figure \* ARABIC </w:instrText>
+      </w:r>
+      <w:r>
+        <w:fldChar w:fldCharType="separate"/>
+      </w:r>
+      <w:r>
+        <w:rPr>
+          <w:noProof/>
+        </w:rPr>
+        <w:t>6</w:t>
+      </w:r>
+      <w:r>
+        <w:rPr>
+          <w:noProof/>
+        </w:rPr>
+        <w:fldChar w:fldCharType="end"/>
+      </w:r>
       <w:r>
         <w:t xml:space="preserve">. WBS Dictionary Page </w:t>
       </w:r>
@@ -42714,14 +40783,27 @@
       <w:r>
         <w:t xml:space="preserve">Figure </w:t>
       </w:r>
-      <w:fldSimple w:instr=" SEQ Figure \* ARABIC ">
-        <w:r>
-          <w:rPr>
-            <w:noProof/>
-          </w:rPr>
-          <w:t>7</w:t>
-        </w:r>
-      </w:fldSimple>
+      <w:r>
+        <w:fldChar w:fldCharType="begin"/>
+      </w:r>
+      <w:r>
+        <w:instrText xml:space="preserve"> SEQ Figure \* ARABIC </w:instrText>
+      </w:r>
+      <w:r>
+        <w:fldChar w:fldCharType="separate"/>
+      </w:r>
+      <w:r>
+        <w:rPr>
+          <w:noProof/>
+        </w:rPr>
+        <w:t>7</w:t>
+      </w:r>
+      <w:r>
+        <w:rPr>
+          <w:noProof/>
+        </w:rPr>
+        <w:fldChar w:fldCharType="end"/>
+      </w:r>
       <w:r>
         <w:t xml:space="preserve">. WBS Dictionary Page </w:t>
       </w:r>
@@ -42799,14 +40881,27 @@
       <w:r>
         <w:t xml:space="preserve">Figure </w:t>
       </w:r>
-      <w:fldSimple w:instr=" SEQ Figure \* ARABIC ">
-        <w:r>
-          <w:rPr>
-            <w:noProof/>
-          </w:rPr>
-          <w:t>8</w:t>
-        </w:r>
-      </w:fldSimple>
+      <w:r>
+        <w:fldChar w:fldCharType="begin"/>
+      </w:r>
+      <w:r>
+        <w:instrText xml:space="preserve"> SEQ Figure \* ARABIC </w:instrText>
+      </w:r>
+      <w:r>
+        <w:fldChar w:fldCharType="separate"/>
+      </w:r>
+      <w:r>
+        <w:rPr>
+          <w:noProof/>
+        </w:rPr>
+        <w:t>8</w:t>
+      </w:r>
+      <w:r>
+        <w:rPr>
+          <w:noProof/>
+        </w:rPr>
+        <w:fldChar w:fldCharType="end"/>
+      </w:r>
       <w:r>
         <w:t xml:space="preserve">. WBS Dictionary Page </w:t>
       </w:r>
@@ -42884,14 +40979,27 @@
       <w:r>
         <w:t xml:space="preserve">Figure </w:t>
       </w:r>
-      <w:fldSimple w:instr=" SEQ Figure \* ARABIC ">
-        <w:r>
-          <w:rPr>
-            <w:noProof/>
-          </w:rPr>
-          <w:t>9</w:t>
-        </w:r>
-      </w:fldSimple>
+      <w:r>
+        <w:fldChar w:fldCharType="begin"/>
+      </w:r>
+      <w:r>
+        <w:instrText xml:space="preserve"> SEQ Figure \* ARABIC </w:instrText>
+      </w:r>
+      <w:r>
+        <w:fldChar w:fldCharType="separate"/>
+      </w:r>
+      <w:r>
+        <w:rPr>
+          <w:noProof/>
+        </w:rPr>
+        <w:t>9</w:t>
+      </w:r>
+      <w:r>
+        <w:rPr>
+          <w:noProof/>
+        </w:rPr>
+        <w:fldChar w:fldCharType="end"/>
+      </w:r>
       <w:r>
         <w:t xml:space="preserve">. WBS Dictionary Page </w:t>
       </w:r>
@@ -42994,14 +41102,27 @@
       <w:r>
         <w:t xml:space="preserve">Figure </w:t>
       </w:r>
-      <w:fldSimple w:instr=" SEQ Figure \* ARABIC ">
-        <w:r>
-          <w:rPr>
-            <w:noProof/>
-          </w:rPr>
-          <w:t>10</w:t>
-        </w:r>
-      </w:fldSimple>
+      <w:r>
+        <w:fldChar w:fldCharType="begin"/>
+      </w:r>
+      <w:r>
+        <w:instrText xml:space="preserve"> SEQ Figure \* ARABIC </w:instrText>
+      </w:r>
+      <w:r>
+        <w:fldChar w:fldCharType="separate"/>
+      </w:r>
+      <w:r>
+        <w:rPr>
+          <w:noProof/>
+        </w:rPr>
+        <w:t>10</w:t>
+      </w:r>
+      <w:r>
+        <w:rPr>
+          <w:noProof/>
+        </w:rPr>
+        <w:fldChar w:fldCharType="end"/>
+      </w:r>
       <w:r>
         <w:t xml:space="preserve">. </w:t>
       </w:r>
@@ -43085,14 +41206,27 @@
       <w:r>
         <w:t xml:space="preserve">Figure </w:t>
       </w:r>
-      <w:fldSimple w:instr=" SEQ Figure \* ARABIC ">
-        <w:r>
-          <w:rPr>
-            <w:noProof/>
-          </w:rPr>
-          <w:t>11</w:t>
-        </w:r>
-      </w:fldSimple>
+      <w:r>
+        <w:fldChar w:fldCharType="begin"/>
+      </w:r>
+      <w:r>
+        <w:instrText xml:space="preserve"> SEQ Figure \* ARABIC </w:instrText>
+      </w:r>
+      <w:r>
+        <w:fldChar w:fldCharType="separate"/>
+      </w:r>
+      <w:r>
+        <w:rPr>
+          <w:noProof/>
+        </w:rPr>
+        <w:t>11</w:t>
+      </w:r>
+      <w:r>
+        <w:rPr>
+          <w:noProof/>
+        </w:rPr>
+        <w:fldChar w:fldCharType="end"/>
+      </w:r>
       <w:r>
         <w:t xml:space="preserve">. WBS Detailed Schedule Page </w:t>
       </w:r>
@@ -43173,14 +41307,27 @@
       <w:r>
         <w:t xml:space="preserve">Figure </w:t>
       </w:r>
-      <w:fldSimple w:instr=" SEQ Figure \* ARABIC ">
-        <w:r>
-          <w:rPr>
-            <w:noProof/>
-          </w:rPr>
-          <w:t>12</w:t>
-        </w:r>
-      </w:fldSimple>
+      <w:r>
+        <w:fldChar w:fldCharType="begin"/>
+      </w:r>
+      <w:r>
+        <w:instrText xml:space="preserve"> SEQ Figure \* ARABIC </w:instrText>
+      </w:r>
+      <w:r>
+        <w:fldChar w:fldCharType="separate"/>
+      </w:r>
+      <w:r>
+        <w:rPr>
+          <w:noProof/>
+        </w:rPr>
+        <w:t>12</w:t>
+      </w:r>
+      <w:r>
+        <w:rPr>
+          <w:noProof/>
+        </w:rPr>
+        <w:fldChar w:fldCharType="end"/>
+      </w:r>
       <w:r>
         <w:t xml:space="preserve">. WBS Detailed Schedule Page </w:t>
       </w:r>
@@ -43260,14 +41407,27 @@
       <w:r>
         <w:t xml:space="preserve">Figure </w:t>
       </w:r>
-      <w:fldSimple w:instr=" SEQ Figure \* ARABIC ">
-        <w:r>
-          <w:rPr>
-            <w:noProof/>
-          </w:rPr>
-          <w:t>13</w:t>
-        </w:r>
-      </w:fldSimple>
+      <w:r>
+        <w:fldChar w:fldCharType="begin"/>
+      </w:r>
+      <w:r>
+        <w:instrText xml:space="preserve"> SEQ Figure \* ARABIC </w:instrText>
+      </w:r>
+      <w:r>
+        <w:fldChar w:fldCharType="separate"/>
+      </w:r>
+      <w:r>
+        <w:rPr>
+          <w:noProof/>
+        </w:rPr>
+        <w:t>13</w:t>
+      </w:r>
+      <w:r>
+        <w:rPr>
+          <w:noProof/>
+        </w:rPr>
+        <w:fldChar w:fldCharType="end"/>
+      </w:r>
       <w:r>
         <w:t xml:space="preserve">. WBS Detailed Schedule Page </w:t>
       </w:r>
@@ -43347,14 +41507,27 @@
       <w:r>
         <w:t xml:space="preserve">Figure </w:t>
       </w:r>
-      <w:fldSimple w:instr=" SEQ Figure \* ARABIC ">
-        <w:r>
-          <w:rPr>
-            <w:noProof/>
-          </w:rPr>
-          <w:t>14</w:t>
-        </w:r>
-      </w:fldSimple>
+      <w:r>
+        <w:fldChar w:fldCharType="begin"/>
+      </w:r>
+      <w:r>
+        <w:instrText xml:space="preserve"> SEQ Figure \* ARABIC </w:instrText>
+      </w:r>
+      <w:r>
+        <w:fldChar w:fldCharType="separate"/>
+      </w:r>
+      <w:r>
+        <w:rPr>
+          <w:noProof/>
+        </w:rPr>
+        <w:t>14</w:t>
+      </w:r>
+      <w:r>
+        <w:rPr>
+          <w:noProof/>
+        </w:rPr>
+        <w:fldChar w:fldCharType="end"/>
+      </w:r>
       <w:r>
         <w:t xml:space="preserve">. WBS Detailed Schedule Page </w:t>
       </w:r>
@@ -43434,14 +41607,27 @@
       <w:r>
         <w:t xml:space="preserve">Figure </w:t>
       </w:r>
-      <w:fldSimple w:instr=" SEQ Figure \* ARABIC ">
-        <w:r>
-          <w:rPr>
-            <w:noProof/>
-          </w:rPr>
-          <w:t>15</w:t>
-        </w:r>
-      </w:fldSimple>
+      <w:r>
+        <w:fldChar w:fldCharType="begin"/>
+      </w:r>
+      <w:r>
+        <w:instrText xml:space="preserve"> SEQ Figure \* ARABIC </w:instrText>
+      </w:r>
+      <w:r>
+        <w:fldChar w:fldCharType="separate"/>
+      </w:r>
+      <w:r>
+        <w:rPr>
+          <w:noProof/>
+        </w:rPr>
+        <w:t>15</w:t>
+      </w:r>
+      <w:r>
+        <w:rPr>
+          <w:noProof/>
+        </w:rPr>
+        <w:fldChar w:fldCharType="end"/>
+      </w:r>
       <w:r>
         <w:t xml:space="preserve">. WBS Detailed Schedule Page </w:t>
       </w:r>
@@ -43539,14 +41725,27 @@
       <w:r>
         <w:t xml:space="preserve">Figure </w:t>
       </w:r>
-      <w:fldSimple w:instr=" SEQ Figure \* ARABIC ">
-        <w:r>
-          <w:rPr>
-            <w:noProof/>
-          </w:rPr>
-          <w:t>16</w:t>
-        </w:r>
-      </w:fldSimple>
+      <w:r>
+        <w:fldChar w:fldCharType="begin"/>
+      </w:r>
+      <w:r>
+        <w:instrText xml:space="preserve"> SEQ Figure \* ARABIC </w:instrText>
+      </w:r>
+      <w:r>
+        <w:fldChar w:fldCharType="separate"/>
+      </w:r>
+      <w:r>
+        <w:rPr>
+          <w:noProof/>
+        </w:rPr>
+        <w:t>16</w:t>
+      </w:r>
+      <w:r>
+        <w:rPr>
+          <w:noProof/>
+        </w:rPr>
+        <w:fldChar w:fldCharType="end"/>
+      </w:r>
       <w:r>
         <w:t>. Detailed Cost Estimates</w:t>
       </w:r>
@@ -43563,7 +41762,7 @@
 </file>
 
 <file path=word/endnotes.xml><?xml version="1.0" encoding="utf-8"?>
-<w:endnotes xmlns:wpc="http://schemas.microsoft.com/office/word/2010/wordprocessingCanvas" xmlns:cx="http://schemas.microsoft.com/office/drawing/2014/chartex" xmlns:cx1="http://schemas.microsoft.com/office/drawing/2015/9/8/chartex" xmlns:cx2="http://schemas.microsoft.com/office/drawing/2015/10/21/chartex" xmlns:cx3="http://schemas.microsoft.com/office/drawing/2016/5/9/chartex" xmlns:cx4="http://schemas.microsoft.com/office/drawing/2016/5/10/chartex" xmlns:cx5="http://schemas.microsoft.com/office/drawing/2016/5/11/chartex" xmlns:cx6="http://schemas.microsoft.com/office/drawing/2016/5/12/chartex" xmlns:cx7="http://schemas.microsoft.com/office/drawing/2016/5/13/chartex" xmlns:cx8="http://schemas.microsoft.com/office/drawing/2016/5/14/chartex" xmlns:mc="http://schemas.openxmlformats.org/markup-compatibility/2006" xmlns:aink="http://schemas.microsoft.com/office/drawing/2016/ink" xmlns:am3d="http://schemas.microsoft.com/office/drawing/2017/model3d" xmlns:o="urn:schemas-microsoft-com:office:office" xmlns:oel="http://schemas.microsoft.com/office/2019/extlst" xmlns:r="http://schemas.openxmlformats.org/officeDocument/2006/relationships" xmlns:m="http://schemas.openxmlformats.org/officeDocument/2006/math" xmlns:v="urn:schemas-microsoft-com:vml" xmlns:wp14="http://schemas.microsoft.com/office/word/2010/wordprocessingDrawing" xmlns:wp="http://schemas.openxmlformats.org/drawingml/2006/wordprocessingDrawing" xmlns:w10="urn:schemas-microsoft-com:office:word" xmlns:w="http://schemas.openxmlformats.org/wordprocessingml/2006/main" xmlns:w14="http://schemas.microsoft.com/office/word/2010/wordml" xmlns:w15="http://schemas.microsoft.com/office/word/2012/wordml" xmlns:w16cex="http://schemas.microsoft.com/office/word/2018/wordml/cex" xmlns:w16cid="http://schemas.microsoft.com/office/word/2016/wordml/cid" xmlns:w16="http://schemas.microsoft.com/office/word/2018/wordml" xmlns:w16sdtdh="http://schemas.microsoft.com/office/word/2020/wordml/sdtdatahash" xmlns:w16se="http://schemas.microsoft.com/office/word/2015/wordml/symex" xmlns:wpg="http://schemas.microsoft.com/office/word/2010/wordprocessingGroup" xmlns:wpi="http://schemas.microsoft.com/office/word/2010/wordprocessingInk" xmlns:wne="http://schemas.microsoft.com/office/word/2006/wordml" xmlns:wps="http://schemas.microsoft.com/office/word/2010/wordprocessingShape" mc:Ignorable="w14 w15 w16se w16cid w16 w16cex w16sdtdh wp14">
+<w:endnotes xmlns:wpc="http://schemas.microsoft.com/office/word/2010/wordprocessingCanvas" xmlns:cx="http://schemas.microsoft.com/office/drawing/2014/chartex" xmlns:cx1="http://schemas.microsoft.com/office/drawing/2015/9/8/chartex" xmlns:cx2="http://schemas.microsoft.com/office/drawing/2015/10/21/chartex" xmlns:cx3="http://schemas.microsoft.com/office/drawing/2016/5/9/chartex" xmlns:cx4="http://schemas.microsoft.com/office/drawing/2016/5/10/chartex" xmlns:cx5="http://schemas.microsoft.com/office/drawing/2016/5/11/chartex" xmlns:cx6="http://schemas.microsoft.com/office/drawing/2016/5/12/chartex" xmlns:cx7="http://schemas.microsoft.com/office/drawing/2016/5/13/chartex" xmlns:cx8="http://schemas.microsoft.com/office/drawing/2016/5/14/chartex" xmlns:mc="http://schemas.openxmlformats.org/markup-compatibility/2006" xmlns:aink="http://schemas.microsoft.com/office/drawing/2016/ink" xmlns:am3d="http://schemas.microsoft.com/office/drawing/2017/model3d" xmlns:o="urn:schemas-microsoft-com:office:office" xmlns:oel="http://schemas.microsoft.com/office/2019/extlst" xmlns:r="http://schemas.openxmlformats.org/officeDocument/2006/relationships" xmlns:m="http://schemas.openxmlformats.org/officeDocument/2006/math" xmlns:v="urn:schemas-microsoft-com:vml" xmlns:wp14="http://schemas.microsoft.com/office/word/2010/wordprocessingDrawing" xmlns:wp="http://schemas.openxmlformats.org/drawingml/2006/wordprocessingDrawing" xmlns:w10="urn:schemas-microsoft-com:office:word" xmlns:w="http://schemas.openxmlformats.org/wordprocessingml/2006/main" xmlns:w14="http://schemas.microsoft.com/office/word/2010/wordml" xmlns:w15="http://schemas.microsoft.com/office/word/2012/wordml" xmlns:w16cex="http://schemas.microsoft.com/office/word/2018/wordml/cex" xmlns:w16cid="http://schemas.microsoft.com/office/word/2016/wordml/cid" xmlns:w16="http://schemas.microsoft.com/office/word/2018/wordml" xmlns:w16du="http://schemas.microsoft.com/office/word/2023/wordml/word16du" xmlns:w16sdtdh="http://schemas.microsoft.com/office/word/2020/wordml/sdtdatahash" xmlns:w16se="http://schemas.microsoft.com/office/word/2015/wordml/symex" xmlns:wpg="http://schemas.microsoft.com/office/word/2010/wordprocessingGroup" xmlns:wpi="http://schemas.microsoft.com/office/word/2010/wordprocessingInk" xmlns:wne="http://schemas.microsoft.com/office/word/2006/wordml" xmlns:wps="http://schemas.microsoft.com/office/word/2010/wordprocessingShape" mc:Ignorable="w14 w15 w16se w16cid w16 w16cex w16sdtdh wp14">
   <w:endnote w:type="separator" w:id="-1">
     <w:p>
       <w:pPr>
@@ -43595,7 +41794,7 @@
 </file>
 
 <file path=word/footer1.xml><?xml version="1.0" encoding="utf-8"?>
-<w:ftr xmlns:wpc="http://schemas.microsoft.com/office/word/2010/wordprocessingCanvas" xmlns:cx="http://schemas.microsoft.com/office/drawing/2014/chartex" xmlns:cx1="http://schemas.microsoft.com/office/drawing/2015/9/8/chartex" xmlns:cx2="http://schemas.microsoft.com/office/drawing/2015/10/21/chartex" xmlns:cx3="http://schemas.microsoft.com/office/drawing/2016/5/9/chartex" xmlns:cx4="http://schemas.microsoft.com/office/drawing/2016/5/10/chartex" xmlns:cx5="http://schemas.microsoft.com/office/drawing/2016/5/11/chartex" xmlns:cx6="http://schemas.microsoft.com/office/drawing/2016/5/12/chartex" xmlns:cx7="http://schemas.microsoft.com/office/drawing/2016/5/13/chartex" xmlns:cx8="http://schemas.microsoft.com/office/drawing/2016/5/14/chartex" xmlns:mc="http://schemas.openxmlformats.org/markup-compatibility/2006" xmlns:aink="http://schemas.microsoft.com/office/drawing/2016/ink" xmlns:am3d="http://schemas.microsoft.com/office/drawing/2017/model3d" xmlns:o="urn:schemas-microsoft-com:office:office" xmlns:oel="http://schemas.microsoft.com/office/2019/extlst" xmlns:r="http://schemas.openxmlformats.org/officeDocument/2006/relationships" xmlns:m="http://schemas.openxmlformats.org/officeDocument/2006/math" xmlns:v="urn:schemas-microsoft-com:vml" xmlns:wp14="http://schemas.microsoft.com/office/word/2010/wordprocessingDrawing" xmlns:wp="http://schemas.openxmlformats.org/drawingml/2006/wordprocessingDrawing" xmlns:w10="urn:schemas-microsoft-com:office:word" xmlns:w="http://schemas.openxmlformats.org/wordprocessingml/2006/main" xmlns:w14="http://schemas.microsoft.com/office/word/2010/wordml" xmlns:w15="http://schemas.microsoft.com/office/word/2012/wordml" xmlns:w16cex="http://schemas.microsoft.com/office/word/2018/wordml/cex" xmlns:w16cid="http://schemas.microsoft.com/office/word/2016/wordml/cid" xmlns:w16="http://schemas.microsoft.com/office/word/2018/wordml" xmlns:w16sdtdh="http://schemas.microsoft.com/office/word/2020/wordml/sdtdatahash" xmlns:w16se="http://schemas.microsoft.com/office/word/2015/wordml/symex" xmlns:wpg="http://schemas.microsoft.com/office/word/2010/wordprocessingGroup" xmlns:wpi="http://schemas.microsoft.com/office/word/2010/wordprocessingInk" xmlns:wne="http://schemas.microsoft.com/office/word/2006/wordml" xmlns:wps="http://schemas.microsoft.com/office/word/2010/wordprocessingShape" mc:Ignorable="w14 w15 w16se w16cid w16 w16cex w16sdtdh wp14">
+<w:ftr xmlns:wpc="http://schemas.microsoft.com/office/word/2010/wordprocessingCanvas" xmlns:cx="http://schemas.microsoft.com/office/drawing/2014/chartex" xmlns:cx1="http://schemas.microsoft.com/office/drawing/2015/9/8/chartex" xmlns:cx2="http://schemas.microsoft.com/office/drawing/2015/10/21/chartex" xmlns:cx3="http://schemas.microsoft.com/office/drawing/2016/5/9/chartex" xmlns:cx4="http://schemas.microsoft.com/office/drawing/2016/5/10/chartex" xmlns:cx5="http://schemas.microsoft.com/office/drawing/2016/5/11/chartex" xmlns:cx6="http://schemas.microsoft.com/office/drawing/2016/5/12/chartex" xmlns:cx7="http://schemas.microsoft.com/office/drawing/2016/5/13/chartex" xmlns:cx8="http://schemas.microsoft.com/office/drawing/2016/5/14/chartex" xmlns:mc="http://schemas.openxmlformats.org/markup-compatibility/2006" xmlns:aink="http://schemas.microsoft.com/office/drawing/2016/ink" xmlns:am3d="http://schemas.microsoft.com/office/drawing/2017/model3d" xmlns:o="urn:schemas-microsoft-com:office:office" xmlns:oel="http://schemas.microsoft.com/office/2019/extlst" xmlns:r="http://schemas.openxmlformats.org/officeDocument/2006/relationships" xmlns:m="http://schemas.openxmlformats.org/officeDocument/2006/math" xmlns:v="urn:schemas-microsoft-com:vml" xmlns:wp14="http://schemas.microsoft.com/office/word/2010/wordprocessingDrawing" xmlns:wp="http://schemas.openxmlformats.org/drawingml/2006/wordprocessingDrawing" xmlns:w10="urn:schemas-microsoft-com:office:word" xmlns:w="http://schemas.openxmlformats.org/wordprocessingml/2006/main" xmlns:w14="http://schemas.microsoft.com/office/word/2010/wordml" xmlns:w15="http://schemas.microsoft.com/office/word/2012/wordml" xmlns:w16cex="http://schemas.microsoft.com/office/word/2018/wordml/cex" xmlns:w16cid="http://schemas.microsoft.com/office/word/2016/wordml/cid" xmlns:w16="http://schemas.microsoft.com/office/word/2018/wordml" xmlns:w16du="http://schemas.microsoft.com/office/word/2023/wordml/word16du" xmlns:w16sdtdh="http://schemas.microsoft.com/office/word/2020/wordml/sdtdatahash" xmlns:w16se="http://schemas.microsoft.com/office/word/2015/wordml/symex" xmlns:wpg="http://schemas.microsoft.com/office/word/2010/wordprocessingGroup" xmlns:wpi="http://schemas.microsoft.com/office/word/2010/wordprocessingInk" xmlns:wne="http://schemas.microsoft.com/office/word/2006/wordml" xmlns:wps="http://schemas.microsoft.com/office/word/2010/wordprocessingShape" mc:Ignorable="w14 w15 w16se w16cid w16 w16cex w16sdtdh wp14">
   <w:sdt>
     <w:sdtPr>
       <w:id w:val="-886952484"/>
@@ -43648,7 +41847,7 @@
 </file>
 
 <file path=word/footnotes.xml><?xml version="1.0" encoding="utf-8"?>
-<w:footnotes xmlns:wpc="http://schemas.microsoft.com/office/word/2010/wordprocessingCanvas" xmlns:cx="http://schemas.microsoft.com/office/drawing/2014/chartex" xmlns:cx1="http://schemas.microsoft.com/office/drawing/2015/9/8/chartex" xmlns:cx2="http://schemas.microsoft.com/office/drawing/2015/10/21/chartex" xmlns:cx3="http://schemas.microsoft.com/office/drawing/2016/5/9/chartex" xmlns:cx4="http://schemas.microsoft.com/office/drawing/2016/5/10/chartex" xmlns:cx5="http://schemas.microsoft.com/office/drawing/2016/5/11/chartex" xmlns:cx6="http://schemas.microsoft.com/office/drawing/2016/5/12/chartex" xmlns:cx7="http://schemas.microsoft.com/office/drawing/2016/5/13/chartex" xmlns:cx8="http://schemas.microsoft.com/office/drawing/2016/5/14/chartex" xmlns:mc="http://schemas.openxmlformats.org/markup-compatibility/2006" xmlns:aink="http://schemas.microsoft.com/office/drawing/2016/ink" xmlns:am3d="http://schemas.microsoft.com/office/drawing/2017/model3d" xmlns:o="urn:schemas-microsoft-com:office:office" xmlns:oel="http://schemas.microsoft.com/office/2019/extlst" xmlns:r="http://schemas.openxmlformats.org/officeDocument/2006/relationships" xmlns:m="http://schemas.openxmlformats.org/officeDocument/2006/math" xmlns:v="urn:schemas-microsoft-com:vml" xmlns:wp14="http://schemas.microsoft.com/office/word/2010/wordprocessingDrawing" xmlns:wp="http://schemas.openxmlformats.org/drawingml/2006/wordprocessingDrawing" xmlns:w10="urn:schemas-microsoft-com:office:word" xmlns:w="http://schemas.openxmlformats.org/wordprocessingml/2006/main" xmlns:w14="http://schemas.microsoft.com/office/word/2010/wordml" xmlns:w15="http://schemas.microsoft.com/office/word/2012/wordml" xmlns:w16cex="http://schemas.microsoft.com/office/word/2018/wordml/cex" xmlns:w16cid="http://schemas.microsoft.com/office/word/2016/wordml/cid" xmlns:w16="http://schemas.microsoft.com/office/word/2018/wordml" xmlns:w16sdtdh="http://schemas.microsoft.com/office/word/2020/wordml/sdtdatahash" xmlns:w16se="http://schemas.microsoft.com/office/word/2015/wordml/symex" xmlns:wpg="http://schemas.microsoft.com/office/word/2010/wordprocessingGroup" xmlns:wpi="http://schemas.microsoft.com/office/word/2010/wordprocessingInk" xmlns:wne="http://schemas.microsoft.com/office/word/2006/wordml" xmlns:wps="http://schemas.microsoft.com/office/word/2010/wordprocessingShape" mc:Ignorable="w14 w15 w16se w16cid w16 w16cex w16sdtdh wp14">
+<w:footnotes xmlns:wpc="http://schemas.microsoft.com/office/word/2010/wordprocessingCanvas" xmlns:cx="http://schemas.microsoft.com/office/drawing/2014/chartex" xmlns:cx1="http://schemas.microsoft.com/office/drawing/2015/9/8/chartex" xmlns:cx2="http://schemas.microsoft.com/office/drawing/2015/10/21/chartex" xmlns:cx3="http://schemas.microsoft.com/office/drawing/2016/5/9/chartex" xmlns:cx4="http://schemas.microsoft.com/office/drawing/2016/5/10/chartex" xmlns:cx5="http://schemas.microsoft.com/office/drawing/2016/5/11/chartex" xmlns:cx6="http://schemas.microsoft.com/office/drawing/2016/5/12/chartex" xmlns:cx7="http://schemas.microsoft.com/office/drawing/2016/5/13/chartex" xmlns:cx8="http://schemas.microsoft.com/office/drawing/2016/5/14/chartex" xmlns:mc="http://schemas.openxmlformats.org/markup-compatibility/2006" xmlns:aink="http://schemas.microsoft.com/office/drawing/2016/ink" xmlns:am3d="http://schemas.microsoft.com/office/drawing/2017/model3d" xmlns:o="urn:schemas-microsoft-com:office:office" xmlns:oel="http://schemas.microsoft.com/office/2019/extlst" xmlns:r="http://schemas.openxmlformats.org/officeDocument/2006/relationships" xmlns:m="http://schemas.openxmlformats.org/officeDocument/2006/math" xmlns:v="urn:schemas-microsoft-com:vml" xmlns:wp14="http://schemas.microsoft.com/office/word/2010/wordprocessingDrawing" xmlns:wp="http://schemas.openxmlformats.org/drawingml/2006/wordprocessingDrawing" xmlns:w10="urn:schemas-microsoft-com:office:word" xmlns:w="http://schemas.openxmlformats.org/wordprocessingml/2006/main" xmlns:w14="http://schemas.microsoft.com/office/word/2010/wordml" xmlns:w15="http://schemas.microsoft.com/office/word/2012/wordml" xmlns:w16cex="http://schemas.microsoft.com/office/word/2018/wordml/cex" xmlns:w16cid="http://schemas.microsoft.com/office/word/2016/wordml/cid" xmlns:w16="http://schemas.microsoft.com/office/word/2018/wordml" xmlns:w16du="http://schemas.microsoft.com/office/word/2023/wordml/word16du" xmlns:w16sdtdh="http://schemas.microsoft.com/office/word/2020/wordml/sdtdatahash" xmlns:w16se="http://schemas.microsoft.com/office/word/2015/wordml/symex" xmlns:wpg="http://schemas.microsoft.com/office/word/2010/wordprocessingGroup" xmlns:wpi="http://schemas.microsoft.com/office/word/2010/wordprocessingInk" xmlns:wne="http://schemas.microsoft.com/office/word/2006/wordml" xmlns:wps="http://schemas.microsoft.com/office/word/2010/wordprocessingShape" mc:Ignorable="w14 w15 w16se w16cid w16 w16cex w16sdtdh wp14">
   <w:footnote w:type="separator" w:id="-1">
     <w:p>
       <w:pPr>
@@ -43680,7 +41879,7 @@
 </file>
 
 <file path=word/header1.xml><?xml version="1.0" encoding="utf-8"?>
-<w:hdr xmlns:wpc="http://schemas.microsoft.com/office/word/2010/wordprocessingCanvas" xmlns:cx="http://schemas.microsoft.com/office/drawing/2014/chartex" xmlns:cx1="http://schemas.microsoft.com/office/drawing/2015/9/8/chartex" xmlns:cx2="http://schemas.microsoft.com/office/drawing/2015/10/21/chartex" xmlns:cx3="http://schemas.microsoft.com/office/drawing/2016/5/9/chartex" xmlns:cx4="http://schemas.microsoft.com/office/drawing/2016/5/10/chartex" xmlns:cx5="http://schemas.microsoft.com/office/drawing/2016/5/11/chartex" xmlns:cx6="http://schemas.microsoft.com/office/drawing/2016/5/12/chartex" xmlns:cx7="http://schemas.microsoft.com/office/drawing/2016/5/13/chartex" xmlns:cx8="http://schemas.microsoft.com/office/drawing/2016/5/14/chartex" xmlns:mc="http://schemas.openxmlformats.org/markup-compatibility/2006" xmlns:aink="http://schemas.microsoft.com/office/drawing/2016/ink" xmlns:am3d="http://schemas.microsoft.com/office/drawing/2017/model3d" xmlns:o="urn:schemas-microsoft-com:office:office" xmlns:oel="http://schemas.microsoft.com/office/2019/extlst" xmlns:r="http://schemas.openxmlformats.org/officeDocument/2006/relationships" xmlns:m="http://schemas.openxmlformats.org/officeDocument/2006/math" xmlns:v="urn:schemas-microsoft-com:vml" xmlns:wp14="http://schemas.microsoft.com/office/word/2010/wordprocessingDrawing" xmlns:wp="http://schemas.openxmlformats.org/drawingml/2006/wordprocessingDrawing" xmlns:w10="urn:schemas-microsoft-com:office:word" xmlns:w="http://schemas.openxmlformats.org/wordprocessingml/2006/main" xmlns:w14="http://schemas.microsoft.com/office/word/2010/wordml" xmlns:w15="http://schemas.microsoft.com/office/word/2012/wordml" xmlns:w16cex="http://schemas.microsoft.com/office/word/2018/wordml/cex" xmlns:w16cid="http://schemas.microsoft.com/office/word/2016/wordml/cid" xmlns:w16="http://schemas.microsoft.com/office/word/2018/wordml" xmlns:w16sdtdh="http://schemas.microsoft.com/office/word/2020/wordml/sdtdatahash" xmlns:w16se="http://schemas.microsoft.com/office/word/2015/wordml/symex" xmlns:wpg="http://schemas.microsoft.com/office/word/2010/wordprocessingGroup" xmlns:wpi="http://schemas.microsoft.com/office/word/2010/wordprocessingInk" xmlns:wne="http://schemas.microsoft.com/office/word/2006/wordml" xmlns:wps="http://schemas.microsoft.com/office/word/2010/wordprocessingShape" mc:Ignorable="w14 w15 w16se w16cid w16 w16cex w16sdtdh wp14">
+<w:hdr xmlns:wpc="http://schemas.microsoft.com/office/word/2010/wordprocessingCanvas" xmlns:cx="http://schemas.microsoft.com/office/drawing/2014/chartex" xmlns:cx1="http://schemas.microsoft.com/office/drawing/2015/9/8/chartex" xmlns:cx2="http://schemas.microsoft.com/office/drawing/2015/10/21/chartex" xmlns:cx3="http://schemas.microsoft.com/office/drawing/2016/5/9/chartex" xmlns:cx4="http://schemas.microsoft.com/office/drawing/2016/5/10/chartex" xmlns:cx5="http://schemas.microsoft.com/office/drawing/2016/5/11/chartex" xmlns:cx6="http://schemas.microsoft.com/office/drawing/2016/5/12/chartex" xmlns:cx7="http://schemas.microsoft.com/office/drawing/2016/5/13/chartex" xmlns:cx8="http://schemas.microsoft.com/office/drawing/2016/5/14/chartex" xmlns:mc="http://schemas.openxmlformats.org/markup-compatibility/2006" xmlns:aink="http://schemas.microsoft.com/office/drawing/2016/ink" xmlns:am3d="http://schemas.microsoft.com/office/drawing/2017/model3d" xmlns:o="urn:schemas-microsoft-com:office:office" xmlns:oel="http://schemas.microsoft.com/office/2019/extlst" xmlns:r="http://schemas.openxmlformats.org/officeDocument/2006/relationships" xmlns:m="http://schemas.openxmlformats.org/officeDocument/2006/math" xmlns:v="urn:schemas-microsoft-com:vml" xmlns:wp14="http://schemas.microsoft.com/office/word/2010/wordprocessingDrawing" xmlns:wp="http://schemas.openxmlformats.org/drawingml/2006/wordprocessingDrawing" xmlns:w10="urn:schemas-microsoft-com:office:word" xmlns:w="http://schemas.openxmlformats.org/wordprocessingml/2006/main" xmlns:w14="http://schemas.microsoft.com/office/word/2010/wordml" xmlns:w15="http://schemas.microsoft.com/office/word/2012/wordml" xmlns:w16cex="http://schemas.microsoft.com/office/word/2018/wordml/cex" xmlns:w16cid="http://schemas.microsoft.com/office/word/2016/wordml/cid" xmlns:w16="http://schemas.microsoft.com/office/word/2018/wordml" xmlns:w16du="http://schemas.microsoft.com/office/word/2023/wordml/word16du" xmlns:w16sdtdh="http://schemas.microsoft.com/office/word/2020/wordml/sdtdatahash" xmlns:w16se="http://schemas.microsoft.com/office/word/2015/wordml/symex" xmlns:wpg="http://schemas.microsoft.com/office/word/2010/wordprocessingGroup" xmlns:wpi="http://schemas.microsoft.com/office/word/2010/wordprocessingInk" xmlns:wne="http://schemas.microsoft.com/office/word/2006/wordml" xmlns:wps="http://schemas.microsoft.com/office/word/2010/wordprocessingShape" mc:Ignorable="w14 w15 w16se w16cid w16 w16cex w16sdtdh wp14">
   <w:sdt>
     <w:sdtPr>
       <w:id w:val="857315326"/>
@@ -43712,7 +41911,7 @@
 </file>
 
 <file path=word/header2.xml><?xml version="1.0" encoding="utf-8"?>
-<w:hdr xmlns:wpc="http://schemas.microsoft.com/office/word/2010/wordprocessingCanvas" xmlns:cx="http://schemas.microsoft.com/office/drawing/2014/chartex" xmlns:cx1="http://schemas.microsoft.com/office/drawing/2015/9/8/chartex" xmlns:cx2="http://schemas.microsoft.com/office/drawing/2015/10/21/chartex" xmlns:cx3="http://schemas.microsoft.com/office/drawing/2016/5/9/chartex" xmlns:cx4="http://schemas.microsoft.com/office/drawing/2016/5/10/chartex" xmlns:cx5="http://schemas.microsoft.com/office/drawing/2016/5/11/chartex" xmlns:cx6="http://schemas.microsoft.com/office/drawing/2016/5/12/chartex" xmlns:cx7="http://schemas.microsoft.com/office/drawing/2016/5/13/chartex" xmlns:cx8="http://schemas.microsoft.com/office/drawing/2016/5/14/chartex" xmlns:mc="http://schemas.openxmlformats.org/markup-compatibility/2006" xmlns:aink="http://schemas.microsoft.com/office/drawing/2016/ink" xmlns:am3d="http://schemas.microsoft.com/office/drawing/2017/model3d" xmlns:o="urn:schemas-microsoft-com:office:office" xmlns:oel="http://schemas.microsoft.com/office/2019/extlst" xmlns:r="http://schemas.openxmlformats.org/officeDocument/2006/relationships" xmlns:m="http://schemas.openxmlformats.org/officeDocument/2006/math" xmlns:v="urn:schemas-microsoft-com:vml" xmlns:wp14="http://schemas.microsoft.com/office/word/2010/wordprocessingDrawing" xmlns:wp="http://schemas.openxmlformats.org/drawingml/2006/wordprocessingDrawing" xmlns:w10="urn:schemas-microsoft-com:office:word" xmlns:w="http://schemas.openxmlformats.org/wordprocessingml/2006/main" xmlns:w14="http://schemas.microsoft.com/office/word/2010/wordml" xmlns:w15="http://schemas.microsoft.com/office/word/2012/wordml" xmlns:w16cex="http://schemas.microsoft.com/office/word/2018/wordml/cex" xmlns:w16cid="http://schemas.microsoft.com/office/word/2016/wordml/cid" xmlns:w16="http://schemas.microsoft.com/office/word/2018/wordml" xmlns:w16sdtdh="http://schemas.microsoft.com/office/word/2020/wordml/sdtdatahash" xmlns:w16se="http://schemas.microsoft.com/office/word/2015/wordml/symex" xmlns:wpg="http://schemas.microsoft.com/office/word/2010/wordprocessingGroup" xmlns:wpi="http://schemas.microsoft.com/office/word/2010/wordprocessingInk" xmlns:wne="http://schemas.microsoft.com/office/word/2006/wordml" xmlns:wps="http://schemas.microsoft.com/office/word/2010/wordprocessingShape" mc:Ignorable="w14 w15 w16se w16cid w16 w16cex w16sdtdh wp14">
+<w:hdr xmlns:wpc="http://schemas.microsoft.com/office/word/2010/wordprocessingCanvas" xmlns:cx="http://schemas.microsoft.com/office/drawing/2014/chartex" xmlns:cx1="http://schemas.microsoft.com/office/drawing/2015/9/8/chartex" xmlns:cx2="http://schemas.microsoft.com/office/drawing/2015/10/21/chartex" xmlns:cx3="http://schemas.microsoft.com/office/drawing/2016/5/9/chartex" xmlns:cx4="http://schemas.microsoft.com/office/drawing/2016/5/10/chartex" xmlns:cx5="http://schemas.microsoft.com/office/drawing/2016/5/11/chartex" xmlns:cx6="http://schemas.microsoft.com/office/drawing/2016/5/12/chartex" xmlns:cx7="http://schemas.microsoft.com/office/drawing/2016/5/13/chartex" xmlns:cx8="http://schemas.microsoft.com/office/drawing/2016/5/14/chartex" xmlns:mc="http://schemas.openxmlformats.org/markup-compatibility/2006" xmlns:aink="http://schemas.microsoft.com/office/drawing/2016/ink" xmlns:am3d="http://schemas.microsoft.com/office/drawing/2017/model3d" xmlns:o="urn:schemas-microsoft-com:office:office" xmlns:oel="http://schemas.microsoft.com/office/2019/extlst" xmlns:r="http://schemas.openxmlformats.org/officeDocument/2006/relationships" xmlns:m="http://schemas.openxmlformats.org/officeDocument/2006/math" xmlns:v="urn:schemas-microsoft-com:vml" xmlns:wp14="http://schemas.microsoft.com/office/word/2010/wordprocessingDrawing" xmlns:wp="http://schemas.openxmlformats.org/drawingml/2006/wordprocessingDrawing" xmlns:w10="urn:schemas-microsoft-com:office:word" xmlns:w="http://schemas.openxmlformats.org/wordprocessingml/2006/main" xmlns:w14="http://schemas.microsoft.com/office/word/2010/wordml" xmlns:w15="http://schemas.microsoft.com/office/word/2012/wordml" xmlns:w16cex="http://schemas.microsoft.com/office/word/2018/wordml/cex" xmlns:w16cid="http://schemas.microsoft.com/office/word/2016/wordml/cid" xmlns:w16="http://schemas.microsoft.com/office/word/2018/wordml" xmlns:w16du="http://schemas.microsoft.com/office/word/2023/wordml/word16du" xmlns:w16sdtdh="http://schemas.microsoft.com/office/word/2020/wordml/sdtdatahash" xmlns:w16se="http://schemas.microsoft.com/office/word/2015/wordml/symex" xmlns:wpg="http://schemas.microsoft.com/office/word/2010/wordprocessingGroup" xmlns:wpi="http://schemas.microsoft.com/office/word/2010/wordprocessingInk" xmlns:wne="http://schemas.microsoft.com/office/word/2006/wordml" xmlns:wps="http://schemas.microsoft.com/office/word/2010/wordprocessingShape" mc:Ignorable="w14 w15 w16se w16cid w16 w16cex w16sdtdh wp14">
   <w:sdt>
     <w:sdtPr>
       <w:id w:val="86660003"/>
@@ -43747,7 +41946,7 @@
 </file>
 
 <file path=word/header3.xml><?xml version="1.0" encoding="utf-8"?>
-<w:hdr xmlns:wpc="http://schemas.microsoft.com/office/word/2010/wordprocessingCanvas" xmlns:cx="http://schemas.microsoft.com/office/drawing/2014/chartex" xmlns:cx1="http://schemas.microsoft.com/office/drawing/2015/9/8/chartex" xmlns:cx2="http://schemas.microsoft.com/office/drawing/2015/10/21/chartex" xmlns:cx3="http://schemas.microsoft.com/office/drawing/2016/5/9/chartex" xmlns:cx4="http://schemas.microsoft.com/office/drawing/2016/5/10/chartex" xmlns:cx5="http://schemas.microsoft.com/office/drawing/2016/5/11/chartex" xmlns:cx6="http://schemas.microsoft.com/office/drawing/2016/5/12/chartex" xmlns:cx7="http://schemas.microsoft.com/office/drawing/2016/5/13/chartex" xmlns:cx8="http://schemas.microsoft.com/office/drawing/2016/5/14/chartex" xmlns:mc="http://schemas.openxmlformats.org/markup-compatibility/2006" xmlns:aink="http://schemas.microsoft.com/office/drawing/2016/ink" xmlns:am3d="http://schemas.microsoft.com/office/drawing/2017/model3d" xmlns:o="urn:schemas-microsoft-com:office:office" xmlns:oel="http://schemas.microsoft.com/office/2019/extlst" xmlns:r="http://schemas.openxmlformats.org/officeDocument/2006/relationships" xmlns:m="http://schemas.openxmlformats.org/officeDocument/2006/math" xmlns:v="urn:schemas-microsoft-com:vml" xmlns:wp14="http://schemas.microsoft.com/office/word/2010/wordprocessingDrawing" xmlns:wp="http://schemas.openxmlformats.org/drawingml/2006/wordprocessingDrawing" xmlns:w10="urn:schemas-microsoft-com:office:word" xmlns:w="http://schemas.openxmlformats.org/wordprocessingml/2006/main" xmlns:w14="http://schemas.microsoft.com/office/word/2010/wordml" xmlns:w15="http://schemas.microsoft.com/office/word/2012/wordml" xmlns:w16cex="http://schemas.microsoft.com/office/word/2018/wordml/cex" xmlns:w16cid="http://schemas.microsoft.com/office/word/2016/wordml/cid" xmlns:w16="http://schemas.microsoft.com/office/word/2018/wordml" xmlns:w16sdtdh="http://schemas.microsoft.com/office/word/2020/wordml/sdtdatahash" xmlns:w16se="http://schemas.microsoft.com/office/word/2015/wordml/symex" xmlns:wpg="http://schemas.microsoft.com/office/word/2010/wordprocessingGroup" xmlns:wpi="http://schemas.microsoft.com/office/word/2010/wordprocessingInk" xmlns:wne="http://schemas.microsoft.com/office/word/2006/wordml" xmlns:wps="http://schemas.microsoft.com/office/word/2010/wordprocessingShape" mc:Ignorable="w14 w15 w16se w16cid w16 w16cex w16sdtdh wp14">
+<w:hdr xmlns:wpc="http://schemas.microsoft.com/office/word/2010/wordprocessingCanvas" xmlns:cx="http://schemas.microsoft.com/office/drawing/2014/chartex" xmlns:cx1="http://schemas.microsoft.com/office/drawing/2015/9/8/chartex" xmlns:cx2="http://schemas.microsoft.com/office/drawing/2015/10/21/chartex" xmlns:cx3="http://schemas.microsoft.com/office/drawing/2016/5/9/chartex" xmlns:cx4="http://schemas.microsoft.com/office/drawing/2016/5/10/chartex" xmlns:cx5="http://schemas.microsoft.com/office/drawing/2016/5/11/chartex" xmlns:cx6="http://schemas.microsoft.com/office/drawing/2016/5/12/chartex" xmlns:cx7="http://schemas.microsoft.com/office/drawing/2016/5/13/chartex" xmlns:cx8="http://schemas.microsoft.com/office/drawing/2016/5/14/chartex" xmlns:mc="http://schemas.openxmlformats.org/markup-compatibility/2006" xmlns:aink="http://schemas.microsoft.com/office/drawing/2016/ink" xmlns:am3d="http://schemas.microsoft.com/office/drawing/2017/model3d" xmlns:o="urn:schemas-microsoft-com:office:office" xmlns:oel="http://schemas.microsoft.com/office/2019/extlst" xmlns:r="http://schemas.openxmlformats.org/officeDocument/2006/relationships" xmlns:m="http://schemas.openxmlformats.org/officeDocument/2006/math" xmlns:v="urn:schemas-microsoft-com:vml" xmlns:wp14="http://schemas.microsoft.com/office/word/2010/wordprocessingDrawing" xmlns:wp="http://schemas.openxmlformats.org/drawingml/2006/wordprocessingDrawing" xmlns:w10="urn:schemas-microsoft-com:office:word" xmlns:w="http://schemas.openxmlformats.org/wordprocessingml/2006/main" xmlns:w14="http://schemas.microsoft.com/office/word/2010/wordml" xmlns:w15="http://schemas.microsoft.com/office/word/2012/wordml" xmlns:w16cex="http://schemas.microsoft.com/office/word/2018/wordml/cex" xmlns:w16cid="http://schemas.microsoft.com/office/word/2016/wordml/cid" xmlns:w16="http://schemas.microsoft.com/office/word/2018/wordml" xmlns:w16du="http://schemas.microsoft.com/office/word/2023/wordml/word16du" xmlns:w16sdtdh="http://schemas.microsoft.com/office/word/2020/wordml/sdtdatahash" xmlns:w16se="http://schemas.microsoft.com/office/word/2015/wordml/symex" xmlns:wpg="http://schemas.microsoft.com/office/word/2010/wordprocessingGroup" xmlns:wpi="http://schemas.microsoft.com/office/word/2010/wordprocessingInk" xmlns:wne="http://schemas.microsoft.com/office/word/2006/wordml" xmlns:wps="http://schemas.microsoft.com/office/word/2010/wordprocessingShape" mc:Ignorable="w14 w15 w16se w16cid w16 w16cex w16sdtdh wp14">
   <w:sdt>
     <w:sdtPr>
       <w:id w:val="-1103337501"/>
@@ -43819,7 +42018,7 @@
 </file>
 
 <file path=word/numbering.xml><?xml version="1.0" encoding="utf-8"?>
-<w:numbering xmlns:wpc="http://schemas.microsoft.com/office/word/2010/wordprocessingCanvas" xmlns:cx="http://schemas.microsoft.com/office/drawing/2014/chartex" xmlns:cx1="http://schemas.microsoft.com/office/drawing/2015/9/8/chartex" xmlns:cx2="http://schemas.microsoft.com/office/drawing/2015/10/21/chartex" xmlns:cx3="http://schemas.microsoft.com/office/drawing/2016/5/9/chartex" xmlns:cx4="http://schemas.microsoft.com/office/drawing/2016/5/10/chartex" xmlns:cx5="http://schemas.microsoft.com/office/drawing/2016/5/11/chartex" xmlns:cx6="http://schemas.microsoft.com/office/drawing/2016/5/12/chartex" xmlns:cx7="http://schemas.microsoft.com/office/drawing/2016/5/13/chartex" xmlns:cx8="http://schemas.microsoft.com/office/drawing/2016/5/14/chartex" xmlns:mc="http://schemas.openxmlformats.org/markup-compatibility/2006" xmlns:aink="http://schemas.microsoft.com/office/drawing/2016/ink" xmlns:am3d="http://schemas.microsoft.com/office/drawing/2017/model3d" xmlns:o="urn:schemas-microsoft-com:office:office" xmlns:oel="http://schemas.microsoft.com/office/2019/extlst" xmlns:r="http://schemas.openxmlformats.org/officeDocument/2006/relationships" xmlns:m="http://schemas.openxmlformats.org/officeDocument/2006/math" xmlns:v="urn:schemas-microsoft-com:vml" xmlns:wp14="http://schemas.microsoft.com/office/word/2010/wordprocessingDrawing" xmlns:wp="http://schemas.openxmlformats.org/drawingml/2006/wordprocessingDrawing" xmlns:w10="urn:schemas-microsoft-com:office:word" xmlns:w="http://schemas.openxmlformats.org/wordprocessingml/2006/main" xmlns:w14="http://schemas.microsoft.com/office/word/2010/wordml" xmlns:w15="http://schemas.microsoft.com/office/word/2012/wordml" xmlns:w16cex="http://schemas.microsoft.com/office/word/2018/wordml/cex" xmlns:w16cid="http://schemas.microsoft.com/office/word/2016/wordml/cid" xmlns:w16="http://schemas.microsoft.com/office/word/2018/wordml" xmlns:w16sdtdh="http://schemas.microsoft.com/office/word/2020/wordml/sdtdatahash" xmlns:w16se="http://schemas.microsoft.com/office/word/2015/wordml/symex" xmlns:wpg="http://schemas.microsoft.com/office/word/2010/wordprocessingGroup" xmlns:wpi="http://schemas.microsoft.com/office/word/2010/wordprocessingInk" xmlns:wne="http://schemas.microsoft.com/office/word/2006/wordml" xmlns:wps="http://schemas.microsoft.com/office/word/2010/wordprocessingShape" mc:Ignorable="w14 w15 w16se w16cid w16 w16cex w16sdtdh wp14">
+<w:numbering xmlns:wpc="http://schemas.microsoft.com/office/word/2010/wordprocessingCanvas" xmlns:cx="http://schemas.microsoft.com/office/drawing/2014/chartex" xmlns:cx1="http://schemas.microsoft.com/office/drawing/2015/9/8/chartex" xmlns:cx2="http://schemas.microsoft.com/office/drawing/2015/10/21/chartex" xmlns:cx3="http://schemas.microsoft.com/office/drawing/2016/5/9/chartex" xmlns:cx4="http://schemas.microsoft.com/office/drawing/2016/5/10/chartex" xmlns:cx5="http://schemas.microsoft.com/office/drawing/2016/5/11/chartex" xmlns:cx6="http://schemas.microsoft.com/office/drawing/2016/5/12/chartex" xmlns:cx7="http://schemas.microsoft.com/office/drawing/2016/5/13/chartex" xmlns:cx8="http://schemas.microsoft.com/office/drawing/2016/5/14/chartex" xmlns:mc="http://schemas.openxmlformats.org/markup-compatibility/2006" xmlns:aink="http://schemas.microsoft.com/office/drawing/2016/ink" xmlns:am3d="http://schemas.microsoft.com/office/drawing/2017/model3d" xmlns:o="urn:schemas-microsoft-com:office:office" xmlns:oel="http://schemas.microsoft.com/office/2019/extlst" xmlns:r="http://schemas.openxmlformats.org/officeDocument/2006/relationships" xmlns:m="http://schemas.openxmlformats.org/officeDocument/2006/math" xmlns:v="urn:schemas-microsoft-com:vml" xmlns:wp14="http://schemas.microsoft.com/office/word/2010/wordprocessingDrawing" xmlns:wp="http://schemas.openxmlformats.org/drawingml/2006/wordprocessingDrawing" xmlns:w10="urn:schemas-microsoft-com:office:word" xmlns:w="http://schemas.openxmlformats.org/wordprocessingml/2006/main" xmlns:w14="http://schemas.microsoft.com/office/word/2010/wordml" xmlns:w15="http://schemas.microsoft.com/office/word/2012/wordml" xmlns:w16cex="http://schemas.microsoft.com/office/word/2018/wordml/cex" xmlns:w16cid="http://schemas.microsoft.com/office/word/2016/wordml/cid" xmlns:w16="http://schemas.microsoft.com/office/word/2018/wordml" xmlns:w16du="http://schemas.microsoft.com/office/word/2023/wordml/word16du" xmlns:w16sdtdh="http://schemas.microsoft.com/office/word/2020/wordml/sdtdatahash" xmlns:w16se="http://schemas.microsoft.com/office/word/2015/wordml/symex" xmlns:wpg="http://schemas.microsoft.com/office/word/2010/wordprocessingGroup" xmlns:wpi="http://schemas.microsoft.com/office/word/2010/wordprocessingInk" xmlns:wne="http://schemas.microsoft.com/office/word/2006/wordml" xmlns:wps="http://schemas.microsoft.com/office/word/2010/wordprocessingShape" mc:Ignorable="w14 w15 w16se w16cid w16 w16cex w16sdtdh wp14">
   <w:abstractNum w:abstractNumId="0" w15:restartNumberingAfterBreak="0">
     <w:nsid w:val="000C5F31"/>
     <w:multiLevelType w:val="hybridMultilevel"/>
@@ -50916,10 +49115,6 @@
 </file>
 
 <file path=customXml/item1.xml><?xml version="1.0" encoding="utf-8"?>
-<b:Sources xmlns:b="http://schemas.openxmlformats.org/officeDocument/2006/bibliography" xmlns="http://schemas.openxmlformats.org/officeDocument/2006/bibliography" SelectedStyle="\APASixthEditionOfficeOnline.xsl" StyleName="APA" Version="6"/>
-</file>
-
-<file path=customXml/item2.xml><?xml version="1.0" encoding="utf-8"?>
 <ct:contentTypeSchema xmlns:ct="http://schemas.microsoft.com/office/2006/metadata/contentType" xmlns:ma="http://schemas.microsoft.com/office/2006/metadata/properties/metaAttributes" ct:_="" ma:_="" ma:contentTypeName="Document" ma:contentTypeID="0x01010078E5C03F786D684AB79627F2BAF5AB3A" ma:contentTypeVersion="12" ma:contentTypeDescription="Create a new document." ma:contentTypeScope="" ma:versionID="6753d19c26ced2570449d2cfe2fd38cd">
   <xsd:schema xmlns:xsd="http://www.w3.org/2001/XMLSchema" xmlns:xs="http://www.w3.org/2001/XMLSchema" xmlns:p="http://schemas.microsoft.com/office/2006/metadata/properties" xmlns:ns2="31aac78f-6ed8-4134-ac7e-47c186d487c3" xmlns:ns3="0d803109-e11b-45d4-a4e8-5bf0740163af" targetNamespace="http://schemas.microsoft.com/office/2006/metadata/properties" ma:root="true" ma:fieldsID="59531f12ec9f3761682ad3919ac9365f" ns2:_="" ns3:_="">
     <xsd:import namespace="31aac78f-6ed8-4134-ac7e-47c186d487c3"/>
@@ -51136,7 +49331,20 @@
 </ct:contentTypeSchema>
 </file>
 
+<file path=customXml/item2.xml><?xml version="1.0" encoding="utf-8"?>
+<b:Sources xmlns:b="http://schemas.openxmlformats.org/officeDocument/2006/bibliography" xmlns="http://schemas.openxmlformats.org/officeDocument/2006/bibliography" SelectedStyle="\APASixthEditionOfficeOnline.xsl" StyleName="APA" Version="6"/>
+</file>
+
 <file path=customXml/item3.xml><?xml version="1.0" encoding="utf-8"?>
+<?mso-contentType ?>
+<FormTemplates xmlns="http://schemas.microsoft.com/sharepoint/v3/contenttype/forms">
+  <Display>DocumentLibraryForm</Display>
+  <Edit>DocumentLibraryForm</Edit>
+  <New>DocumentLibraryForm</New>
+</FormTemplates>
+</file>
+
+<file path=customXml/item4.xml><?xml version="1.0" encoding="utf-8"?>
 <p:properties xmlns:p="http://schemas.microsoft.com/office/2006/metadata/properties" xmlns:xsi="http://www.w3.org/2001/XMLSchema-instance" xmlns:pc="http://schemas.microsoft.com/office/infopath/2007/PartnerControls">
   <documentManagement>
     <MediaLengthInSeconds xmlns="31aac78f-6ed8-4134-ac7e-47c186d487c3" xsi:nil="true"/>
@@ -51148,24 +49356,7 @@
 </p:properties>
 </file>
 
-<file path=customXml/item4.xml><?xml version="1.0" encoding="utf-8"?>
-<?mso-contentType ?>
-<FormTemplates xmlns="http://schemas.microsoft.com/sharepoint/v3/contenttype/forms">
-  <Display>DocumentLibraryForm</Display>
-  <Edit>DocumentLibraryForm</Edit>
-  <New>DocumentLibraryForm</New>
-</FormTemplates>
-</file>
-
 <file path=customXml/itemProps1.xml><?xml version="1.0" encoding="utf-8"?>
-<ds:datastoreItem xmlns:ds="http://schemas.openxmlformats.org/officeDocument/2006/customXml" ds:itemID="{CEF4D3DB-A315-4DC4-ABFF-B7436CE3FECB}">
-  <ds:schemaRefs>
-    <ds:schemaRef ds:uri="http://schemas.openxmlformats.org/officeDocument/2006/bibliography"/>
-  </ds:schemaRefs>
-</ds:datastoreItem>
-</file>
-
-<file path=customXml/itemProps2.xml><?xml version="1.0" encoding="utf-8"?>
 <ds:datastoreItem xmlns:ds="http://schemas.openxmlformats.org/officeDocument/2006/customXml" ds:itemID="{9810E267-C5E3-4558-AF7B-0057EBCD2571}">
   <ds:schemaRefs>
     <ds:schemaRef ds:uri="http://schemas.microsoft.com/office/2006/metadata/contentType"/>
@@ -51184,7 +49375,23 @@
 </ds:datastoreItem>
 </file>
 
+<file path=customXml/itemProps2.xml><?xml version="1.0" encoding="utf-8"?>
+<ds:datastoreItem xmlns:ds="http://schemas.openxmlformats.org/officeDocument/2006/customXml" ds:itemID="{CEF4D3DB-A315-4DC4-ABFF-B7436CE3FECB}">
+  <ds:schemaRefs>
+    <ds:schemaRef ds:uri="http://schemas.openxmlformats.org/officeDocument/2006/bibliography"/>
+  </ds:schemaRefs>
+</ds:datastoreItem>
+</file>
+
 <file path=customXml/itemProps3.xml><?xml version="1.0" encoding="utf-8"?>
+<ds:datastoreItem xmlns:ds="http://schemas.openxmlformats.org/officeDocument/2006/customXml" ds:itemID="{A64095F2-78C1-44C0-A2A1-1816EE954539}">
+  <ds:schemaRefs>
+    <ds:schemaRef ds:uri="http://schemas.microsoft.com/sharepoint/v3/contenttype/forms"/>
+  </ds:schemaRefs>
+</ds:datastoreItem>
+</file>
+
+<file path=customXml/itemProps4.xml><?xml version="1.0" encoding="utf-8"?>
 <ds:datastoreItem xmlns:ds="http://schemas.openxmlformats.org/officeDocument/2006/customXml" ds:itemID="{E3EB7B42-5740-4129-8D38-92BBA5D17541}">
   <ds:schemaRefs>
     <ds:schemaRef ds:uri="http://schemas.microsoft.com/office/2006/metadata/properties"/>
@@ -51193,12 +49400,4 @@
     <ds:schemaRef ds:uri="0d803109-e11b-45d4-a4e8-5bf0740163af"/>
   </ds:schemaRefs>
 </ds:datastoreItem>
-</file>
-
-<file path=customXml/itemProps4.xml><?xml version="1.0" encoding="utf-8"?>
-<ds:datastoreItem xmlns:ds="http://schemas.openxmlformats.org/officeDocument/2006/customXml" ds:itemID="{A64095F2-78C1-44C0-A2A1-1816EE954539}">
-  <ds:schemaRefs>
-    <ds:schemaRef ds:uri="http://schemas.microsoft.com/sharepoint/v3/contenttype/forms"/>
-  </ds:schemaRefs>
-</ds:datastoreItem>
 </file>
--- a/documentation/projman/Project Management Plan_MLNSD.docx
+++ b/documentation/projman/Project Management Plan_MLNSD.docx
@@ -10366,27 +10366,14 @@
       <w:r>
         <w:t xml:space="preserve">Table </w:t>
       </w:r>
-      <w:r>
-        <w:fldChar w:fldCharType="begin"/>
-      </w:r>
-      <w:r>
-        <w:instrText xml:space="preserve"> SEQ Table \* ARABIC </w:instrText>
-      </w:r>
-      <w:r>
-        <w:fldChar w:fldCharType="separate"/>
-      </w:r>
-      <w:r>
-        <w:rPr>
-          <w:noProof/>
-        </w:rPr>
-        <w:t>1</w:t>
-      </w:r>
-      <w:r>
-        <w:rPr>
-          <w:noProof/>
-        </w:rPr>
-        <w:fldChar w:fldCharType="end"/>
-      </w:r>
+      <w:fldSimple w:instr=" SEQ Table \* ARABIC ">
+        <w:r>
+          <w:rPr>
+            <w:noProof/>
+          </w:rPr>
+          <w:t>1</w:t>
+        </w:r>
+      </w:fldSimple>
       <w:r>
         <w:t>. Company Profile of Villamin Wood and Iron Works</w:t>
       </w:r>
@@ -13175,27 +13162,14 @@
       <w:r>
         <w:t xml:space="preserve">Table </w:t>
       </w:r>
-      <w:r>
-        <w:fldChar w:fldCharType="begin"/>
-      </w:r>
-      <w:r>
-        <w:instrText xml:space="preserve"> SEQ Table \* ARABIC </w:instrText>
-      </w:r>
-      <w:r>
-        <w:fldChar w:fldCharType="separate"/>
-      </w:r>
-      <w:r>
-        <w:rPr>
-          <w:noProof/>
-        </w:rPr>
-        <w:t>2</w:t>
-      </w:r>
-      <w:r>
-        <w:rPr>
-          <w:noProof/>
-        </w:rPr>
-        <w:fldChar w:fldCharType="end"/>
-      </w:r>
+      <w:fldSimple w:instr=" SEQ Table \* ARABIC ">
+        <w:r>
+          <w:rPr>
+            <w:noProof/>
+          </w:rPr>
+          <w:t>2</w:t>
+        </w:r>
+      </w:fldSimple>
       <w:r>
         <w:t>. Major Project Milestones</w:t>
       </w:r>
@@ -15699,27 +15673,14 @@
       <w:r>
         <w:t xml:space="preserve">Table </w:t>
       </w:r>
-      <w:r>
-        <w:fldChar w:fldCharType="begin"/>
-      </w:r>
-      <w:r>
-        <w:instrText xml:space="preserve"> SEQ Table \* ARABIC </w:instrText>
-      </w:r>
-      <w:r>
-        <w:fldChar w:fldCharType="separate"/>
-      </w:r>
-      <w:r>
-        <w:rPr>
-          <w:noProof/>
-        </w:rPr>
-        <w:t>3</w:t>
-      </w:r>
-      <w:r>
-        <w:rPr>
-          <w:noProof/>
-        </w:rPr>
-        <w:fldChar w:fldCharType="end"/>
-      </w:r>
+      <w:fldSimple w:instr=" SEQ Table \* ARABIC ">
+        <w:r>
+          <w:rPr>
+            <w:noProof/>
+          </w:rPr>
+          <w:t>3</w:t>
+        </w:r>
+      </w:fldSimple>
       <w:r>
         <w:t>. Summary Milestone Schedule</w:t>
       </w:r>
@@ -17882,27 +17843,14 @@
       <w:r>
         <w:t xml:space="preserve">Table </w:t>
       </w:r>
-      <w:r>
-        <w:fldChar w:fldCharType="begin"/>
-      </w:r>
-      <w:r>
-        <w:instrText xml:space="preserve"> SEQ Table \* ARABIC </w:instrText>
-      </w:r>
-      <w:r>
-        <w:fldChar w:fldCharType="separate"/>
-      </w:r>
-      <w:r>
-        <w:rPr>
-          <w:noProof/>
-        </w:rPr>
-        <w:t>4</w:t>
-      </w:r>
-      <w:r>
-        <w:rPr>
-          <w:noProof/>
-        </w:rPr>
-        <w:fldChar w:fldCharType="end"/>
-      </w:r>
+      <w:fldSimple w:instr=" SEQ Table \* ARABIC ">
+        <w:r>
+          <w:rPr>
+            <w:noProof/>
+          </w:rPr>
+          <w:t>4</w:t>
+        </w:r>
+      </w:fldSimple>
       <w:r>
         <w:t>. Stakeholders</w:t>
       </w:r>
@@ -18680,27 +18628,14 @@
       <w:r>
         <w:t xml:space="preserve">Table </w:t>
       </w:r>
-      <w:r>
-        <w:fldChar w:fldCharType="begin"/>
-      </w:r>
-      <w:r>
-        <w:instrText xml:space="preserve"> SEQ Table \* ARABIC </w:instrText>
-      </w:r>
-      <w:r>
-        <w:fldChar w:fldCharType="separate"/>
-      </w:r>
-      <w:r>
-        <w:rPr>
-          <w:noProof/>
-        </w:rPr>
-        <w:t>5</w:t>
-      </w:r>
-      <w:r>
-        <w:rPr>
-          <w:noProof/>
-        </w:rPr>
-        <w:fldChar w:fldCharType="end"/>
-      </w:r>
+      <w:fldSimple w:instr=" SEQ Table \* ARABIC ">
+        <w:r>
+          <w:rPr>
+            <w:noProof/>
+          </w:rPr>
+          <w:t>5</w:t>
+        </w:r>
+      </w:fldSimple>
       <w:r>
         <w:t>. Key Stakeholders</w:t>
       </w:r>
@@ -19836,27 +19771,14 @@
       <w:r>
         <w:t xml:space="preserve">Table </w:t>
       </w:r>
-      <w:r>
-        <w:fldChar w:fldCharType="begin"/>
-      </w:r>
-      <w:r>
-        <w:instrText xml:space="preserve"> SEQ Table \* ARABIC </w:instrText>
-      </w:r>
-      <w:r>
-        <w:fldChar w:fldCharType="separate"/>
-      </w:r>
-      <w:r>
-        <w:rPr>
-          <w:noProof/>
-        </w:rPr>
-        <w:t>6</w:t>
-      </w:r>
-      <w:r>
-        <w:rPr>
-          <w:noProof/>
-        </w:rPr>
-        <w:fldChar w:fldCharType="end"/>
-      </w:r>
+      <w:fldSimple w:instr=" SEQ Table \* ARABIC ">
+        <w:r>
+          <w:rPr>
+            <w:noProof/>
+          </w:rPr>
+          <w:t>6</w:t>
+        </w:r>
+      </w:fldSimple>
       <w:r>
         <w:t>. Stakeholder Analysis</w:t>
       </w:r>
@@ -24430,27 +24352,14 @@
       <w:r>
         <w:t xml:space="preserve">Table </w:t>
       </w:r>
-      <w:r>
-        <w:fldChar w:fldCharType="begin"/>
-      </w:r>
-      <w:r>
-        <w:instrText xml:space="preserve"> SEQ Table \* ARABIC </w:instrText>
-      </w:r>
-      <w:r>
-        <w:fldChar w:fldCharType="separate"/>
-      </w:r>
-      <w:r>
-        <w:rPr>
-          <w:noProof/>
-        </w:rPr>
-        <w:t>7</w:t>
-      </w:r>
-      <w:r>
-        <w:rPr>
-          <w:noProof/>
-        </w:rPr>
-        <w:fldChar w:fldCharType="end"/>
-      </w:r>
+      <w:fldSimple w:instr=" SEQ Table \* ARABIC ">
+        <w:r>
+          <w:rPr>
+            <w:noProof/>
+          </w:rPr>
+          <w:t>7</w:t>
+        </w:r>
+      </w:fldSimple>
       <w:r>
         <w:t>: Staffing Management Plan Roles and Responsibility</w:t>
       </w:r>
@@ -24607,27 +24516,14 @@
       <w:r>
         <w:t xml:space="preserve">Figure </w:t>
       </w:r>
-      <w:r>
-        <w:fldChar w:fldCharType="begin"/>
-      </w:r>
-      <w:r>
-        <w:instrText xml:space="preserve"> SEQ Figure \* ARABIC </w:instrText>
-      </w:r>
-      <w:r>
-        <w:fldChar w:fldCharType="separate"/>
-      </w:r>
-      <w:r>
-        <w:rPr>
-          <w:noProof/>
-        </w:rPr>
-        <w:t>1</w:t>
-      </w:r>
-      <w:r>
-        <w:rPr>
-          <w:noProof/>
-        </w:rPr>
-        <w:fldChar w:fldCharType="end"/>
-      </w:r>
+      <w:fldSimple w:instr=" SEQ Figure \* ARABIC ">
+        <w:r>
+          <w:rPr>
+            <w:noProof/>
+          </w:rPr>
+          <w:t>1</w:t>
+        </w:r>
+      </w:fldSimple>
       <w:r>
         <w:t>: Project Organizational Chart</w:t>
       </w:r>
@@ -25629,27 +25525,14 @@
       <w:r>
         <w:t xml:space="preserve">Table </w:t>
       </w:r>
-      <w:r>
-        <w:fldChar w:fldCharType="begin"/>
-      </w:r>
-      <w:r>
-        <w:instrText xml:space="preserve"> SEQ Table \* ARABIC </w:instrText>
-      </w:r>
-      <w:r>
-        <w:fldChar w:fldCharType="separate"/>
-      </w:r>
-      <w:r>
-        <w:rPr>
-          <w:noProof/>
-        </w:rPr>
-        <w:t>8</w:t>
-      </w:r>
-      <w:r>
-        <w:rPr>
-          <w:noProof/>
-        </w:rPr>
-        <w:fldChar w:fldCharType="end"/>
-      </w:r>
+      <w:fldSimple w:instr=" SEQ Table \* ARABIC ">
+        <w:r>
+          <w:rPr>
+            <w:noProof/>
+          </w:rPr>
+          <w:t>8</w:t>
+        </w:r>
+      </w:fldSimple>
       <w:r>
         <w:t>. Staffing Management</w:t>
       </w:r>
@@ -26500,27 +26383,14 @@
       <w:r>
         <w:t xml:space="preserve">Table </w:t>
       </w:r>
-      <w:r>
-        <w:fldChar w:fldCharType="begin"/>
-      </w:r>
-      <w:r>
-        <w:instrText xml:space="preserve"> SEQ Table \* ARABIC </w:instrText>
-      </w:r>
-      <w:r>
-        <w:fldChar w:fldCharType="separate"/>
-      </w:r>
-      <w:r>
-        <w:rPr>
-          <w:noProof/>
-        </w:rPr>
-        <w:t>9</w:t>
-      </w:r>
-      <w:r>
-        <w:rPr>
-          <w:noProof/>
-        </w:rPr>
-        <w:fldChar w:fldCharType="end"/>
-      </w:r>
+      <w:fldSimple w:instr=" SEQ Table \* ARABIC ">
+        <w:r>
+          <w:rPr>
+            <w:noProof/>
+          </w:rPr>
+          <w:t>9</w:t>
+        </w:r>
+      </w:fldSimple>
       <w:r>
         <w:t>. Change Control Board</w:t>
       </w:r>
@@ -27525,27 +27395,14 @@
       <w:r>
         <w:t xml:space="preserve">Table </w:t>
       </w:r>
-      <w:r>
-        <w:fldChar w:fldCharType="begin"/>
-      </w:r>
-      <w:r>
-        <w:instrText xml:space="preserve"> SEQ Table \* ARABIC </w:instrText>
-      </w:r>
-      <w:r>
-        <w:fldChar w:fldCharType="separate"/>
-      </w:r>
-      <w:r>
-        <w:rPr>
-          <w:noProof/>
-        </w:rPr>
-        <w:t>10</w:t>
-      </w:r>
-      <w:r>
-        <w:rPr>
-          <w:noProof/>
-        </w:rPr>
-        <w:fldChar w:fldCharType="end"/>
-      </w:r>
+      <w:fldSimple w:instr=" SEQ Table \* ARABIC ">
+        <w:r>
+          <w:rPr>
+            <w:noProof/>
+          </w:rPr>
+          <w:t>10</w:t>
+        </w:r>
+      </w:fldSimple>
       <w:r>
         <w:t>. Roles and Responsibilities</w:t>
       </w:r>
@@ -28547,27 +28404,14 @@
       <w:r>
         <w:t xml:space="preserve">Table </w:t>
       </w:r>
-      <w:r>
-        <w:fldChar w:fldCharType="begin"/>
-      </w:r>
-      <w:r>
-        <w:instrText xml:space="preserve"> SEQ Table \* ARABIC </w:instrText>
-      </w:r>
-      <w:r>
-        <w:fldChar w:fldCharType="separate"/>
-      </w:r>
-      <w:r>
-        <w:rPr>
-          <w:noProof/>
-        </w:rPr>
-        <w:t>11</w:t>
-      </w:r>
-      <w:r>
-        <w:rPr>
-          <w:noProof/>
-        </w:rPr>
-        <w:fldChar w:fldCharType="end"/>
-      </w:r>
+      <w:fldSimple w:instr=" SEQ Table \* ARABIC ">
+        <w:r>
+          <w:rPr>
+            <w:noProof/>
+          </w:rPr>
+          <w:t>11</w:t>
+        </w:r>
+      </w:fldSimple>
       <w:r>
         <w:t>. Change Control Process</w:t>
       </w:r>
@@ -29880,27 +29724,14 @@
       <w:r>
         <w:t xml:space="preserve">Table </w:t>
       </w:r>
-      <w:r>
-        <w:fldChar w:fldCharType="begin"/>
-      </w:r>
-      <w:r>
-        <w:instrText xml:space="preserve"> SEQ Table \* ARABIC </w:instrText>
-      </w:r>
-      <w:r>
-        <w:fldChar w:fldCharType="separate"/>
-      </w:r>
-      <w:r>
-        <w:rPr>
-          <w:noProof/>
-        </w:rPr>
-        <w:t>12</w:t>
-      </w:r>
-      <w:r>
-        <w:rPr>
-          <w:noProof/>
-        </w:rPr>
-        <w:fldChar w:fldCharType="end"/>
-      </w:r>
+      <w:fldSimple w:instr=" SEQ Table \* ARABIC ">
+        <w:r>
+          <w:rPr>
+            <w:noProof/>
+          </w:rPr>
+          <w:t>12</w:t>
+        </w:r>
+      </w:fldSimple>
       <w:r>
         <w:t>. Roles</w:t>
       </w:r>
@@ -31174,27 +31005,14 @@
       <w:r>
         <w:t xml:space="preserve">Table </w:t>
       </w:r>
-      <w:r>
-        <w:fldChar w:fldCharType="begin"/>
-      </w:r>
-      <w:r>
-        <w:instrText xml:space="preserve"> SEQ Table \* ARABIC </w:instrText>
-      </w:r>
-      <w:r>
-        <w:fldChar w:fldCharType="separate"/>
-      </w:r>
-      <w:r>
-        <w:rPr>
-          <w:noProof/>
-        </w:rPr>
-        <w:t>13</w:t>
-      </w:r>
-      <w:r>
-        <w:rPr>
-          <w:noProof/>
-        </w:rPr>
-        <w:fldChar w:fldCharType="end"/>
-      </w:r>
+      <w:fldSimple w:instr=" SEQ Table \* ARABIC ">
+        <w:r>
+          <w:rPr>
+            <w:noProof/>
+          </w:rPr>
+          <w:t>13</w:t>
+        </w:r>
+      </w:fldSimple>
       <w:r>
         <w:t>. Communication Matrix</w:t>
       </w:r>
@@ -31212,6 +31030,58 @@
       </w:pPr>
       <w:bookmarkStart w:id="71" w:name="_Toc137077462"/>
       <w:r>
+        <w:lastRenderedPageBreak/>
+        <w:drawing>
+          <wp:anchor distT="0" distB="0" distL="114300" distR="114300" simplePos="0" relativeHeight="251658240" behindDoc="0" locked="0" layoutInCell="1" allowOverlap="1" wp14:anchorId="3BFCE44B" wp14:editId="4A8C71AC">
+            <wp:simplePos x="0" y="0"/>
+            <wp:positionH relativeFrom="margin">
+              <wp:align>center</wp:align>
+            </wp:positionH>
+            <wp:positionV relativeFrom="paragraph">
+              <wp:posOffset>333375</wp:posOffset>
+            </wp:positionV>
+            <wp:extent cx="5477510" cy="4877435"/>
+            <wp:effectExtent l="0" t="0" r="8890" b="0"/>
+            <wp:wrapSquare wrapText="bothSides"/>
+            <wp:docPr id="658062030" name="Picture 1" descr="A diagram of a project&#10;&#10;Description automatically generated with low confidence"/>
+            <wp:cNvGraphicFramePr>
+              <a:graphicFrameLocks xmlns:a="http://schemas.openxmlformats.org/drawingml/2006/main" noChangeAspect="1"/>
+            </wp:cNvGraphicFramePr>
+            <a:graphic xmlns:a="http://schemas.openxmlformats.org/drawingml/2006/main">
+              <a:graphicData uri="http://schemas.openxmlformats.org/drawingml/2006/picture">
+                <pic:pic xmlns:pic="http://schemas.openxmlformats.org/drawingml/2006/picture">
+                  <pic:nvPicPr>
+                    <pic:cNvPr id="658062030" name="Picture 1" descr="A diagram of a project&#10;&#10;Description automatically generated with low confidence"/>
+                    <pic:cNvPicPr/>
+                  </pic:nvPicPr>
+                  <pic:blipFill>
+                    <a:blip r:embed="rId16">
+                      <a:extLst>
+                        <a:ext uri="{28A0092B-C50C-407E-A947-70E740481C1C}">
+                          <a14:useLocalDpi xmlns:a14="http://schemas.microsoft.com/office/drawing/2010/main" val="0"/>
+                        </a:ext>
+                      </a:extLst>
+                    </a:blip>
+                    <a:stretch>
+                      <a:fillRect/>
+                    </a:stretch>
+                  </pic:blipFill>
+                  <pic:spPr>
+                    <a:xfrm>
+                      <a:off x="0" y="0"/>
+                      <a:ext cx="5477510" cy="4877435"/>
+                    </a:xfrm>
+                    <a:prstGeom prst="rect">
+                      <a:avLst/>
+                    </a:prstGeom>
+                  </pic:spPr>
+                </pic:pic>
+              </a:graphicData>
+            </a:graphic>
+          </wp:anchor>
+        </w:drawing>
+      </w:r>
+      <w:r>
         <w:rPr>
           <w:rFonts w:cs="Arial"/>
           <w:b/>
@@ -31240,21 +31110,6 @@
         </w:rPr>
         <w:tab/>
       </w:r>
-      <w:r>
-        <w:rPr>
-          <w:sz w:val="24"/>
-          <w:szCs w:val="24"/>
-        </w:rPr>
-        <w:tab/>
-      </w:r>
-      <w:r>
-        <w:rPr>
-          <w:sz w:val="24"/>
-          <w:szCs w:val="24"/>
-        </w:rPr>
-        <w:tab/>
-        <w:t>Video provides a powerful way to help you prove your point. When you click Online Video, you can paste in the embed code for the video you want to add. You can also type a keyword to search online for the video that best fits your document.</w:t>
-      </w:r>
     </w:p>
     <w:p>
       <w:pPr>
@@ -31274,7 +31129,6 @@
           <w:b/>
           <w:bCs/>
         </w:rPr>
-        <w:lastRenderedPageBreak/>
         <w:t>Guidelines for Meetings</w:t>
       </w:r>
       <w:bookmarkEnd w:id="72"/>
@@ -31401,6 +31255,7 @@
           <w:sz w:val="24"/>
           <w:szCs w:val="24"/>
         </w:rPr>
+        <w:lastRenderedPageBreak/>
         <w:t>-</w:t>
       </w:r>
       <w:r>
@@ -31606,7 +31461,6 @@
           <w:b/>
           <w:bCs/>
         </w:rPr>
-        <w:lastRenderedPageBreak/>
         <w:t>Communication Standards</w:t>
       </w:r>
       <w:bookmarkEnd w:id="73"/>
@@ -31826,6 +31680,7 @@
           <w:sz w:val="24"/>
           <w:szCs w:val="24"/>
         </w:rPr>
+        <w:lastRenderedPageBreak/>
         <w:t>-</w:t>
       </w:r>
       <w:r>
@@ -32107,7 +31962,6 @@
           <w:sz w:val="24"/>
           <w:szCs w:val="24"/>
         </w:rPr>
-        <w:lastRenderedPageBreak/>
         <w:t>3.</w:t>
       </w:r>
       <w:r>
@@ -32303,6 +32157,7 @@
         <w:rPr>
           <w:rFonts w:cs="Arial"/>
         </w:rPr>
+        <w:lastRenderedPageBreak/>
         <w:t>Quality Management Plan</w:t>
       </w:r>
       <w:bookmarkEnd w:id="76"/>
@@ -32447,7 +32302,6 @@
           <w:sz w:val="24"/>
           <w:szCs w:val="24"/>
         </w:rPr>
-        <w:lastRenderedPageBreak/>
         <w:t>2.</w:t>
       </w:r>
       <w:r>
@@ -32618,7 +32472,15 @@
           <w:sz w:val="24"/>
           <w:szCs w:val="24"/>
         </w:rPr>
-        <w:t>The system implemented by Villamin Wood and Iron Works will prioritize user-friendliness and accommodation for the two clients and the actual business. It will seamlessly integrate with the organization's current technology, ensuring adaptability. The Quality Management Plan will encompass both product and process quality standards. It will include a comprehensive strategy with specific procedures and reporting for the overall overview of quality performance.</w:t>
+        <w:t xml:space="preserve">The system implemented by Villamin Wood and Iron Works will prioritize user-friendliness and accommodation for the two clients and the actual business. It will seamlessly integrate with the organization's current </w:t>
+      </w:r>
+      <w:r>
+        <w:rPr>
+          <w:sz w:val="24"/>
+          <w:szCs w:val="24"/>
+        </w:rPr>
+        <w:lastRenderedPageBreak/>
+        <w:t>technology, ensuring adaptability. The Quality Management Plan will encompass both product and process quality standards. It will include a comprehensive strategy with specific procedures and reporting for the overall overview of quality performance.</w:t>
       </w:r>
     </w:p>
     <w:p>
@@ -32796,7 +32658,6 @@
                 <w:sz w:val="24"/>
                 <w:szCs w:val="24"/>
               </w:rPr>
-              <w:lastRenderedPageBreak/>
               <w:t>Project Manager</w:t>
             </w:r>
           </w:p>
@@ -32999,29 +32860,17 @@
         </w:rPr>
       </w:pPr>
       <w:r>
+        <w:lastRenderedPageBreak/>
         <w:t xml:space="preserve">Table </w:t>
       </w:r>
-      <w:r>
-        <w:fldChar w:fldCharType="begin"/>
-      </w:r>
-      <w:r>
-        <w:instrText xml:space="preserve"> SEQ Table \* ARABIC </w:instrText>
-      </w:r>
-      <w:r>
-        <w:fldChar w:fldCharType="separate"/>
-      </w:r>
-      <w:r>
-        <w:rPr>
-          <w:noProof/>
-        </w:rPr>
-        <w:t>14</w:t>
-      </w:r>
-      <w:r>
-        <w:rPr>
-          <w:noProof/>
-        </w:rPr>
-        <w:fldChar w:fldCharType="end"/>
-      </w:r>
+      <w:fldSimple w:instr=" SEQ Table \* ARABIC ">
+        <w:r>
+          <w:rPr>
+            <w:noProof/>
+          </w:rPr>
+          <w:t>14</w:t>
+        </w:r>
+      </w:fldSimple>
       <w:r>
         <w:t>. Quality Management Approach</w:t>
       </w:r>
@@ -33163,15 +33012,7 @@
           <w:sz w:val="24"/>
           <w:szCs w:val="24"/>
         </w:rPr>
-        <w:t xml:space="preserve">Quality Planning: To determine the project's requirements and prioritize the best features, the team will maintain regular collaboration and schedule a meeting with </w:t>
-      </w:r>
-      <w:r>
-        <w:rPr>
-          <w:sz w:val="24"/>
-          <w:szCs w:val="24"/>
-        </w:rPr>
-        <w:lastRenderedPageBreak/>
-        <w:t>stakeholders. This procedure includes creating the Product Backlog and establishing quality objectives to guarantee that the project transition produces value and abides by quality standards.</w:t>
+        <w:t>Quality Planning: To determine the project's requirements and prioritize the best features, the team will maintain regular collaboration and schedule a meeting with stakeholders. This procedure includes creating the Product Backlog and establishing quality objectives to guarantee that the project transition produces value and abides by quality standards.</w:t>
       </w:r>
     </w:p>
     <w:p>
@@ -33247,6 +33088,7 @@
           <w:sz w:val="24"/>
           <w:szCs w:val="24"/>
         </w:rPr>
+        <w:lastRenderedPageBreak/>
         <w:t>4.</w:t>
       </w:r>
       <w:r>
@@ -33410,6 +33252,7 @@
           <w:b/>
           <w:bCs/>
         </w:rPr>
+        <w:lastRenderedPageBreak/>
         <w:t>Quality Requirements/Standards</w:t>
       </w:r>
       <w:bookmarkEnd w:id="79"/>
@@ -33573,7 +33416,6 @@
           <w:sz w:val="24"/>
           <w:szCs w:val="24"/>
         </w:rPr>
-        <w:lastRenderedPageBreak/>
         <w:t>Requirements for Ensuring Quality of Processes:</w:t>
       </w:r>
     </w:p>
@@ -33659,6 +33501,7 @@
           <w:sz w:val="24"/>
           <w:szCs w:val="24"/>
         </w:rPr>
+        <w:lastRenderedPageBreak/>
         <w:t>To guarantee consistent system development, testing, and deployment, the development team will adhere to a specified configuration management procedure.</w:t>
       </w:r>
     </w:p>
@@ -33803,7 +33646,6 @@
           <w:sz w:val="24"/>
           <w:szCs w:val="24"/>
         </w:rPr>
-        <w:lastRenderedPageBreak/>
         <w:t>Continual Improvement:</w:t>
       </w:r>
     </w:p>
@@ -33828,7 +33670,15 @@
           <w:sz w:val="24"/>
           <w:szCs w:val="24"/>
         </w:rPr>
-        <w:t>Continuous client feedback collection and analysis, system performance monitoring, and internal audits to find areas for improvement will all be part of the development team's continuous improvement process. This kind of setup will be incorporated into the venture to guarantee that the Villamin Wood and Iron Works System ensures quality standards are met as well as proactively adjusts to developing client needs.</w:t>
+        <w:t xml:space="preserve">Continuous client feedback collection and analysis, system performance monitoring, and internal audits to find areas for improvement will all be part of the development team's continuous improvement process. This kind of setup will be incorporated into the venture to guarantee that the Villamin Wood and Iron Works </w:t>
+      </w:r>
+      <w:r>
+        <w:rPr>
+          <w:sz w:val="24"/>
+          <w:szCs w:val="24"/>
+        </w:rPr>
+        <w:lastRenderedPageBreak/>
+        <w:t>System ensures quality standards are met as well as proactively adjusts to developing client needs.</w:t>
       </w:r>
       <w:r>
         <w:rPr>
@@ -33971,15 +33821,7 @@
           <w:sz w:val="24"/>
           <w:szCs w:val="24"/>
         </w:rPr>
-        <w:t xml:space="preserve">Quality Auditing – The team, with the collaboration of the stakeholder, will monitor and evaluate the quality of the project deliverables, ensuring adherence to established standards and specifications. The team will report and document findings to maintain records and communication with the stakeholders, </w:t>
-      </w:r>
-      <w:r>
-        <w:rPr>
-          <w:sz w:val="24"/>
-          <w:szCs w:val="24"/>
-        </w:rPr>
-        <w:lastRenderedPageBreak/>
-        <w:t xml:space="preserve">Scheduling that will outline the initial plan and meet the deadlines, and continuous improvement to emphasize importance and better output of the project. </w:t>
+        <w:t xml:space="preserve">Quality Auditing – The team, with the collaboration of the stakeholder, will monitor and evaluate the quality of the project deliverables, ensuring adherence to established standards and specifications. The team will report and document findings to maintain records and communication with the stakeholders, Scheduling that will outline the initial plan and meet the deadlines, and continuous improvement to emphasize importance and better output of the project. </w:t>
       </w:r>
     </w:p>
     <w:p>
@@ -34027,6 +33869,7 @@
           <w:sz w:val="24"/>
           <w:szCs w:val="24"/>
         </w:rPr>
+        <w:lastRenderedPageBreak/>
         <w:t>Continuous Improvement – With collaboration with stakeholders, the team will be able to identify areas for improvement and make significant changes. The project team will use the feedback from quality audits and quality metrics to continually enhance the product and the quality processes.</w:t>
       </w:r>
     </w:p>
@@ -34201,7 +34044,15 @@
           <w:sz w:val="24"/>
           <w:szCs w:val="24"/>
         </w:rPr>
-        <w:t>User Acceptance Testing: To ensure that it aligns with client requirements and demands, the project manager or developer will monitor the system’s functionality. This phase will be finished at the end of each sprint, and user feedback will be used to make any necessary improvements.</w:t>
+        <w:t xml:space="preserve">User Acceptance Testing: To ensure that it aligns with client requirements and demands, the project manager or developer will </w:t>
+      </w:r>
+      <w:r>
+        <w:rPr>
+          <w:sz w:val="24"/>
+          <w:szCs w:val="24"/>
+        </w:rPr>
+        <w:lastRenderedPageBreak/>
+        <w:t>monitor the system’s functionality. This phase will be finished at the end of each sprint, and user feedback will be used to make any necessary improvements.</w:t>
       </w:r>
     </w:p>
     <w:p>
@@ -34297,7 +34148,6 @@
           <w:sz w:val="24"/>
           <w:szCs w:val="24"/>
         </w:rPr>
-        <w:lastRenderedPageBreak/>
         <w:t>Continuous Improvement: The Quality Control procedure aims to identify opportunities for development and make any required adjustments.</w:t>
       </w:r>
     </w:p>
@@ -34352,7 +34202,15 @@
           <w:sz w:val="24"/>
           <w:szCs w:val="24"/>
         </w:rPr>
-        <w:t>In summary, the Villamin Wood and Iron Works System project's quality control system is going to be essential to the development process. It will emphasize monitoring the overall performance. As part of the quality control process, the project team will diligently monitor and assess the product's quality, ensuring the required quality standards and customer requirements.</w:t>
+        <w:t xml:space="preserve">In summary, the Villamin Wood and Iron Works System project's quality control system is going to be essential to the development process. It will emphasize monitoring the overall performance. As part of the quality control process, the project team will diligently monitor and assess the </w:t>
+      </w:r>
+      <w:r>
+        <w:rPr>
+          <w:sz w:val="24"/>
+          <w:szCs w:val="24"/>
+        </w:rPr>
+        <w:lastRenderedPageBreak/>
+        <w:t>product's quality, ensuring the required quality standards and customer requirements.</w:t>
       </w:r>
     </w:p>
     <w:p>
@@ -34512,7 +34370,6 @@
         <w:rPr>
           <w:rFonts w:cs="Arial"/>
         </w:rPr>
-        <w:lastRenderedPageBreak/>
         <w:t>Risk Management Plan</w:t>
       </w:r>
       <w:bookmarkEnd w:id="83"/>
@@ -34626,6 +34483,7 @@
           <w:sz w:val="24"/>
           <w:szCs w:val="24"/>
         </w:rPr>
+        <w:lastRenderedPageBreak/>
         <w:t>The risk management plan includes an overview of the risk management process, showing the roles and responsibilities of the project team and the risk assessment approach. It is key to be able to identify all the potential risks and as a team be able to develop resolutions for it.</w:t>
       </w:r>
     </w:p>
@@ -34906,6 +34764,7 @@
           <w:b/>
           <w:bCs/>
         </w:rPr>
+        <w:lastRenderedPageBreak/>
         <w:t>Risk Identification</w:t>
       </w:r>
       <w:bookmarkEnd w:id="87"/>
@@ -35076,7 +34935,6 @@
           <w:sz w:val="24"/>
           <w:szCs w:val="24"/>
         </w:rPr>
-        <w:lastRenderedPageBreak/>
         <w:t>Changes in Technology – There is a risk that a change in the industry of technology occurs which may require additional work or resources to adapt.</w:t>
       </w:r>
     </w:p>
@@ -35158,6 +35016,7 @@
           <w:sz w:val="24"/>
           <w:szCs w:val="24"/>
         </w:rPr>
+        <w:lastRenderedPageBreak/>
         <w:t>To mitigate these risks, the team has developed a plan which will mitigate all risks and monitor them all in the process as to protect the project avoid all risks.</w:t>
       </w:r>
     </w:p>
@@ -35304,15 +35163,7 @@
           <w:sz w:val="24"/>
           <w:szCs w:val="24"/>
         </w:rPr>
-        <w:t xml:space="preserve">Risks will always be present especially during the project’s life cycle which is why it is important to continuously monitor those risks and </w:t>
-      </w:r>
-      <w:r>
-        <w:rPr>
-          <w:sz w:val="24"/>
-          <w:szCs w:val="24"/>
-        </w:rPr>
-        <w:lastRenderedPageBreak/>
-        <w:t>document the entire process which includes identifying the conditions which may trigger certain risks.</w:t>
+        <w:t>Risks will always be present especially during the project’s life cycle which is why it is important to continuously monitor those risks and document the entire process which includes identifying the conditions which may trigger certain risks.</w:t>
       </w:r>
     </w:p>
     <w:p>
@@ -35399,6 +35250,7 @@
           <w:sz w:val="24"/>
           <w:szCs w:val="24"/>
         </w:rPr>
+        <w:lastRenderedPageBreak/>
         <w:tab/>
       </w:r>
       <w:r>
@@ -35550,15 +35402,7 @@
           <w:sz w:val="24"/>
           <w:szCs w:val="24"/>
         </w:rPr>
-        <w:t xml:space="preserve">To accomplish risk mitigation and avoidance the team should identify the potential risks and prioritize what to manage first based on the </w:t>
-      </w:r>
-      <w:r>
-        <w:rPr>
-          <w:sz w:val="24"/>
-          <w:szCs w:val="24"/>
-        </w:rPr>
-        <w:lastRenderedPageBreak/>
-        <w:t>severity of its impact. Provided below are considerations or options available for the project manager to avoid and mitigate the risks:</w:t>
+        <w:t>To accomplish risk mitigation and avoidance the team should identify the potential risks and prioritize what to manage first based on the severity of its impact. Provided below are considerations or options available for the project manager to avoid and mitigate the risks:</w:t>
       </w:r>
     </w:p>
     <w:p>
@@ -35671,6 +35515,7 @@
           <w:sz w:val="24"/>
           <w:szCs w:val="24"/>
         </w:rPr>
+        <w:lastRenderedPageBreak/>
         <w:t xml:space="preserve">Contingency Planning: To be prepared for potential risks, the team needs to produce multiple backup plans in case some may not work due to some reason in each scenario. </w:t>
       </w:r>
     </w:p>
@@ -35868,6 +35713,7 @@
           <w:rFonts w:ascii="Arial" w:eastAsiaTheme="minorEastAsia" w:hAnsi="Arial" w:cs="Arial"/>
           <w:lang w:val="en-PH" w:eastAsia="ja-JP"/>
         </w:rPr>
+        <w:lastRenderedPageBreak/>
         <w:t>It considers the organization's overall objectives, budgetary constraints, and specific project requirements. The plan outlines the procurement methods, timelines, and responsibilities for each procurement activity. The primary purpose of a procurement plan is to ensure transparency, fairness, and value for money in the procurement process. By having a well-defined plan in place, organizations can mitigate risks, avoid unnecessary delays, and maximize the benefits of their procurement activities.</w:t>
       </w:r>
     </w:p>
@@ -35929,7 +35775,6 @@
           <w:sz w:val="24"/>
           <w:szCs w:val="24"/>
         </w:rPr>
-        <w:lastRenderedPageBreak/>
         <w:tab/>
       </w:r>
       <w:r>
@@ -36002,6 +35847,7 @@
           <w:b/>
           <w:bCs/>
         </w:rPr>
+        <w:lastRenderedPageBreak/>
         <w:t>Procurement Risks</w:t>
       </w:r>
       <w:bookmarkEnd w:id="94"/>
@@ -36138,7 +35984,6 @@
           <w:rFonts w:ascii="Arial" w:eastAsiaTheme="minorEastAsia" w:hAnsi="Arial" w:cs="Arial"/>
           <w:lang w:val="en-PH" w:eastAsia="ja-JP"/>
         </w:rPr>
-        <w:lastRenderedPageBreak/>
         <w:t>Incomplete contract terms or legal issues that will affect the project’s reputations and legal rights.</w:t>
       </w:r>
     </w:p>
@@ -36226,7 +36071,17 @@
           <w:sz w:val="24"/>
           <w:szCs w:val="24"/>
         </w:rPr>
-        <w:t xml:space="preserve"> put into practice strict processes and procedures for reducing the risks involved in procurement management</w:t>
+        <w:t xml:space="preserve"> put </w:t>
+      </w:r>
+      <w:r>
+        <w:rPr>
+          <w:rStyle w:val="normaltextrun"/>
+          <w:rFonts w:cs="Arial"/>
+          <w:sz w:val="24"/>
+          <w:szCs w:val="24"/>
+        </w:rPr>
+        <w:lastRenderedPageBreak/>
+        <w:t>into practice strict processes and procedures for reducing the risks involved in procurement management</w:t>
       </w:r>
       <w:r>
         <w:rPr>
@@ -36479,7 +36334,6 @@
           <w:rStyle w:val="eop"/>
           <w:rFonts w:ascii="Arial" w:hAnsi="Arial"/>
         </w:rPr>
-        <w:lastRenderedPageBreak/>
         <w:t>Conduct meetings as much as possible for communicating reports to clear confusion about the project.</w:t>
       </w:r>
     </w:p>
@@ -36581,7 +36435,15 @@
           <w:rStyle w:val="eop"/>
           <w:rFonts w:ascii="Arial" w:hAnsi="Arial"/>
         </w:rPr>
-        <w:t>Villamin Wood and Iron Works System needs a clear roles and responsibilities to help ensure accountability, clarity, and effective coordination. It is essential to clearly communicate the assigned responsibilities to all parties involved and ensure that everyone understands their roles and obligations. Regular communication, coordination, and collaboration among the responsible parties contribute to the smooth execution of the procurement plan and successful procurement outcomes.</w:t>
+        <w:t xml:space="preserve">Villamin Wood and Iron Works System needs a clear roles and responsibilities to help ensure accountability, clarity, and effective </w:t>
+      </w:r>
+      <w:r>
+        <w:rPr>
+          <w:rStyle w:val="eop"/>
+          <w:rFonts w:ascii="Arial" w:hAnsi="Arial"/>
+        </w:rPr>
+        <w:lastRenderedPageBreak/>
+        <w:t>coordination. It is essential to clearly communicate the assigned responsibilities to all parties involved and ensure that everyone understands their roles and obligations. Regular communication, coordination, and collaboration among the responsible parties contribute to the smooth execution of the procurement plan and successful procurement outcomes.</w:t>
       </w:r>
     </w:p>
     <w:p>
@@ -36658,15 +36520,7 @@
           <w:rStyle w:val="eop"/>
           <w:rFonts w:ascii="Arial" w:hAnsi="Arial"/>
         </w:rPr>
-        <w:t xml:space="preserve"> that relevant stakeholders are kept informed about procurement activities, supplier selection processes, contract status, and any potential risks or issues. It will promote collaboration, enable timely </w:t>
-      </w:r>
-      <w:r>
-        <w:rPr>
-          <w:rStyle w:val="eop"/>
-          <w:rFonts w:ascii="Arial" w:hAnsi="Arial"/>
-        </w:rPr>
-        <w:lastRenderedPageBreak/>
-        <w:t xml:space="preserve">decision-making, and provide a platform for addressing concerns, feedback, and suggestions. </w:t>
+        <w:t xml:space="preserve"> that relevant stakeholders are kept informed about procurement activities, supplier selection processes, contract status, and any potential risks or issues. It will promote collaboration, enable timely decision-making, and provide a platform for addressing concerns, feedback, and suggestions. </w:t>
       </w:r>
     </w:p>
     <w:p>
@@ -36729,7 +36583,15 @@
           <w:rStyle w:val="eop"/>
           <w:rFonts w:ascii="Arial" w:hAnsi="Arial"/>
         </w:rPr>
-        <w:t>The procurement plan will emphasize the commitment to continuous improvement as an integral part of the procurement lifecycle, ensuring that the organization remains adaptive, responsive, and proactive in meeting evolving needs and achieving excellence.</w:t>
+        <w:t xml:space="preserve">The procurement plan will emphasize the commitment to continuous improvement as an integral part of the procurement lifecycle, ensuring that </w:t>
+      </w:r>
+      <w:r>
+        <w:rPr>
+          <w:rStyle w:val="eop"/>
+          <w:rFonts w:ascii="Arial" w:hAnsi="Arial"/>
+        </w:rPr>
+        <w:lastRenderedPageBreak/>
+        <w:t>the organization remains adaptive, responsive, and proactive in meeting evolving needs and achieving excellence.</w:t>
       </w:r>
     </w:p>
     <w:p>
@@ -36803,15 +36665,7 @@
           <w:rStyle w:val="eop"/>
           <w:rFonts w:ascii="Arial" w:hAnsi="Arial"/>
         </w:rPr>
-        <w:t xml:space="preserve">Project management-related expenses for personnel, hardware, and software are all included. While integration costs cover the price of integrating the system with other programs or third-party applications, </w:t>
-      </w:r>
-      <w:r>
-        <w:rPr>
-          <w:rStyle w:val="eop"/>
-          <w:rFonts w:ascii="Arial" w:hAnsi="Arial"/>
-        </w:rPr>
-        <w:lastRenderedPageBreak/>
-        <w:t>development costs cover the cost of creating software, hardware, testing, and quality assurance. The price of purchasing the necessary tools, software, and services to design and put the system into use is included in the procurement costs. The costs associated with training personnel to use the system effectively are also covered.</w:t>
+        <w:t>Project management-related expenses for personnel, hardware, and software are all included. While integration costs cover the price of integrating the system with other programs or third-party applications, development costs cover the cost of creating software, hardware, testing, and quality assurance. The price of purchasing the necessary tools, software, and services to design and put the system into use is included in the procurement costs. The costs associated with training personnel to use the system effectively are also covered.</w:t>
       </w:r>
     </w:p>
     <w:p>
@@ -36831,7 +36685,15 @@
           <w:rStyle w:val="eop"/>
           <w:rFonts w:ascii="Arial" w:hAnsi="Arial"/>
         </w:rPr>
-        <w:t>This includes conducting thorough cost analysis, considering the total cost of ownership, conducting market research and benchmarking, engaging in effective cost negotiation, and maintaining cost transparency and documentation. By employing these strategies, the procurement team can make informed decisions, optimize cost savings, and achieve value for money while procuring goods and services that meet the organization's needs and quality standards.</w:t>
+        <w:t xml:space="preserve">This includes conducting thorough cost analysis, considering the total cost of ownership, conducting market research and benchmarking, engaging in effective cost negotiation, and maintaining cost transparency and documentation. By employing these strategies, the procurement team can </w:t>
+      </w:r>
+      <w:r>
+        <w:rPr>
+          <w:rStyle w:val="eop"/>
+          <w:rFonts w:ascii="Arial" w:hAnsi="Arial"/>
+        </w:rPr>
+        <w:lastRenderedPageBreak/>
+        <w:t>make informed decisions, optimize cost savings, and achieve value for money while procuring goods and services that meet the organization's needs and quality standards.</w:t>
       </w:r>
     </w:p>
     <w:p>
@@ -36973,15 +36835,7 @@
           <w:rStyle w:val="eop"/>
           <w:rFonts w:ascii="Arial" w:hAnsi="Arial" w:cs="Arial"/>
         </w:rPr>
-        <w:t xml:space="preserve">careful budget planning and cost </w:t>
-      </w:r>
-      <w:r>
-        <w:rPr>
-          <w:rStyle w:val="eop"/>
-          <w:rFonts w:ascii="Arial" w:hAnsi="Arial" w:cs="Arial"/>
-        </w:rPr>
-        <w:lastRenderedPageBreak/>
-        <w:t>optimization strategies to ensure procurement objectives are met within the allocated budget.</w:t>
+        <w:t>careful budget planning and cost optimization strategies to ensure procurement objectives are met within the allocated budget.</w:t>
       </w:r>
     </w:p>
     <w:p>
@@ -37070,7 +36924,15 @@
           <w:rStyle w:val="eop"/>
           <w:rFonts w:ascii="Arial" w:hAnsi="Arial" w:cs="Arial"/>
         </w:rPr>
-        <w:t xml:space="preserve"> their products. Additionally, it must have a user-friendly interface that is simple to navigate and open to users with different levels of technical proficiency.</w:t>
+        <w:t xml:space="preserve"> their products. </w:t>
+      </w:r>
+      <w:r>
+        <w:rPr>
+          <w:rStyle w:val="eop"/>
+          <w:rFonts w:ascii="Arial" w:hAnsi="Arial" w:cs="Arial"/>
+        </w:rPr>
+        <w:lastRenderedPageBreak/>
+        <w:t>Additionally, it must have a user-friendly interface that is simple to navigate and open to users with different levels of technical proficiency.</w:t>
       </w:r>
     </w:p>
     <w:p>
@@ -37163,15 +37025,7 @@
           <w:rStyle w:val="eop"/>
           <w:rFonts w:ascii="Arial" w:hAnsi="Arial" w:cs="Arial"/>
         </w:rPr>
-        <w:t xml:space="preserve">The contract approval process is a critical step in the procurement lifecycle, ensuring that contracts are reviewed, authorized, and executed in </w:t>
-      </w:r>
-      <w:r>
-        <w:rPr>
-          <w:rStyle w:val="eop"/>
-          <w:rFonts w:ascii="Arial" w:hAnsi="Arial" w:cs="Arial"/>
-        </w:rPr>
-        <w:lastRenderedPageBreak/>
-        <w:t>accordance with established policies and procedures.</w:t>
+        <w:t>The contract approval process is a critical step in the procurement lifecycle, ensuring that contracts are reviewed, authorized, and executed in accordance with established policies and procedures.</w:t>
       </w:r>
       <w:r>
         <w:rPr>
@@ -37309,7 +37163,15 @@
           <w:rStyle w:val="eop"/>
           <w:rFonts w:ascii="Arial" w:hAnsi="Arial" w:cs="Arial"/>
         </w:rPr>
-        <w:t xml:space="preserve">The procurement officer will create the contract documents, such as the Terms and conditions, a pricing schedule, and a Statement of Work (SOW) after the procurement plan has been approved. </w:t>
+        <w:t xml:space="preserve">The procurement officer will create the contract documents, such as the Terms and conditions, a pricing </w:t>
+      </w:r>
+      <w:r>
+        <w:rPr>
+          <w:rStyle w:val="eop"/>
+          <w:rFonts w:ascii="Arial" w:hAnsi="Arial" w:cs="Arial"/>
+        </w:rPr>
+        <w:lastRenderedPageBreak/>
+        <w:t xml:space="preserve">schedule, and a Statement of Work (SOW) after the procurement plan has been approved. </w:t>
       </w:r>
     </w:p>
     <w:p>
@@ -37493,15 +37355,7 @@
           <w:rStyle w:val="eop"/>
           <w:rFonts w:ascii="Arial" w:hAnsi="Arial" w:cs="Arial"/>
         </w:rPr>
-        <w:t xml:space="preserve"> their performance. </w:t>
-      </w:r>
-      <w:r>
-        <w:rPr>
-          <w:rStyle w:val="eop"/>
-          <w:rFonts w:ascii="Arial" w:hAnsi="Arial" w:cs="Arial"/>
-        </w:rPr>
-        <w:lastRenderedPageBreak/>
-        <w:t xml:space="preserve">Additionally, the procurement officer will keep an eye on the agreement to make sure that all deliverables are fulfilled, and payments are made in accordance with the contract's terms. </w:t>
+        <w:t xml:space="preserve"> their performance. Additionally, the procurement officer will keep an eye on the agreement to make sure that all deliverables are fulfilled, and payments are made in accordance with the contract's terms. </w:t>
       </w:r>
     </w:p>
     <w:p>
@@ -37541,6 +37395,7 @@
           <w:b/>
           <w:bCs/>
         </w:rPr>
+        <w:lastRenderedPageBreak/>
         <w:t>Decision Criteria</w:t>
       </w:r>
       <w:bookmarkEnd w:id="99"/>
@@ -37653,14 +37508,7 @@
         <w:rPr>
           <w:rFonts w:ascii="Arial" w:hAnsi="Arial" w:cs="Arial"/>
         </w:rPr>
-        <w:t xml:space="preserve">During the decision-making process, the cost of the vendor's suggested solution will be considered. The vendor's pricing should be </w:t>
-      </w:r>
-      <w:r>
-        <w:rPr>
-          <w:rFonts w:ascii="Arial" w:hAnsi="Arial" w:cs="Arial"/>
-        </w:rPr>
-        <w:lastRenderedPageBreak/>
-        <w:t xml:space="preserve">competitive and reasonable </w:t>
+        <w:t xml:space="preserve">During the decision-making process, the cost of the vendor's suggested solution will be considered. The vendor's pricing should be competitive and reasonable </w:t>
       </w:r>
       <w:r>
         <w:rPr>
@@ -37765,6 +37613,7 @@
           <w:b/>
           <w:bCs/>
         </w:rPr>
+        <w:lastRenderedPageBreak/>
         <w:t xml:space="preserve">Compliance: </w:t>
       </w:r>
       <w:r>
@@ -37880,15 +37729,7 @@
           <w:rStyle w:val="eop"/>
           <w:rFonts w:ascii="Arial" w:hAnsi="Arial" w:cs="Arial"/>
         </w:rPr>
-        <w:t xml:space="preserve">The rating is calculated by giving points to various factors, including the caliber of the good or service, responsiveness, and </w:t>
-      </w:r>
-      <w:r>
-        <w:rPr>
-          <w:rStyle w:val="eop"/>
-          <w:rFonts w:ascii="Arial" w:hAnsi="Arial" w:cs="Arial"/>
-        </w:rPr>
-        <w:lastRenderedPageBreak/>
-        <w:t>communication. A rating scale of 1 to 5, with 5 being the best, can be created by averaging the total score.</w:t>
+        <w:t>The rating is calculated by giving points to various factors, including the caliber of the good or service, responsiveness, and communication. A rating scale of 1 to 5, with 5 being the best, can be created by averaging the total score.</w:t>
       </w:r>
     </w:p>
     <w:p>
@@ -38017,6 +37858,7 @@
           <w:rStyle w:val="eop"/>
           <w:rFonts w:ascii="Arial" w:hAnsi="Arial" w:cs="Arial"/>
         </w:rPr>
+        <w:lastRenderedPageBreak/>
         <w:t>This metric contrasts actual and anticipated costs associated with procurement. To calculate, divide the result by the planned costs after deducting the actual costs.</w:t>
       </w:r>
     </w:p>
@@ -38219,6 +38061,7 @@
           <w:b/>
           <w:bCs/>
         </w:rPr>
+        <w:lastRenderedPageBreak/>
         <w:t>Transition Approach</w:t>
       </w:r>
       <w:bookmarkEnd w:id="103"/>
@@ -38402,7 +38245,6 @@
           <w:sz w:val="24"/>
           <w:szCs w:val="24"/>
         </w:rPr>
-        <w:lastRenderedPageBreak/>
         <w:t>3.</w:t>
       </w:r>
       <w:r>
@@ -38484,6 +38326,7 @@
           <w:sz w:val="24"/>
           <w:szCs w:val="24"/>
         </w:rPr>
+        <w:lastRenderedPageBreak/>
         <w:tab/>
       </w:r>
       <w:r>
@@ -38711,7 +38554,6 @@
           <w:b/>
           <w:bCs/>
         </w:rPr>
-        <w:lastRenderedPageBreak/>
         <w:t>Transition Team Organization</w:t>
       </w:r>
       <w:bookmarkEnd w:id="104"/>
@@ -38813,6 +38655,7 @@
           <w:sz w:val="24"/>
           <w:szCs w:val="24"/>
         </w:rPr>
+        <w:lastRenderedPageBreak/>
         <w:t>2.</w:t>
       </w:r>
       <w:r>
@@ -38963,7 +38806,6 @@
           <w:b/>
           <w:bCs/>
         </w:rPr>
-        <w:lastRenderedPageBreak/>
         <w:t>Workforce Transition</w:t>
       </w:r>
       <w:bookmarkEnd w:id="105"/>
@@ -39039,6 +38881,7 @@
           <w:sz w:val="24"/>
           <w:szCs w:val="24"/>
         </w:rPr>
+        <w:lastRenderedPageBreak/>
         <w:tab/>
       </w:r>
       <w:r>
@@ -39227,7 +39070,6 @@
           <w:sz w:val="24"/>
           <w:szCs w:val="24"/>
         </w:rPr>
-        <w:lastRenderedPageBreak/>
         <w:t>User Training - The team will provide instructions or materials to follow to make sure the customer understands how the system works. The training environment can include online and face-to-face interactions to achieve a more comprehensive comprehension.</w:t>
       </w:r>
     </w:p>
@@ -39252,7 +39094,15 @@
           <w:sz w:val="24"/>
           <w:szCs w:val="24"/>
         </w:rPr>
-        <w:t>Minutes of the Meeting - During this phase, online meetings will be held to discuss any remaining project concerns. All team recordings will be included in the transition, and prior to the actual meeting, meetings between the team and the company will be scheduled.</w:t>
+        <w:t xml:space="preserve">Minutes of the Meeting - During this phase, online meetings will be held to discuss any remaining project concerns. All team recordings </w:t>
+      </w:r>
+      <w:r>
+        <w:rPr>
+          <w:sz w:val="24"/>
+          <w:szCs w:val="24"/>
+        </w:rPr>
+        <w:lastRenderedPageBreak/>
+        <w:t>will be included in the transition, and prior to the actual meeting, meetings between the team and the company will be scheduled.</w:t>
       </w:r>
     </w:p>
     <w:p>
@@ -39355,15 +39205,7 @@
           <w:sz w:val="24"/>
           <w:szCs w:val="24"/>
         </w:rPr>
-        <w:t xml:space="preserve">Project Close-Out Meeting - The last phase of the change will involve directing an undertaking conclusion meeting with all participants. This gathering will be an opportunity to talk about the </w:t>
-      </w:r>
-      <w:r>
-        <w:rPr>
-          <w:sz w:val="24"/>
-          <w:szCs w:val="24"/>
-        </w:rPr>
-        <w:lastRenderedPageBreak/>
-        <w:t>project, look at its overall presentation, highlight its successes, point out areas that need improvement, and confirm the purpose of any work that has not been completed.</w:t>
+        <w:t>Project Close-Out Meeting - The last phase of the change will involve directing an undertaking conclusion meeting with all participants. This gathering will be an opportunity to talk about the project, look at its overall presentation, highlight its successes, point out areas that need improvement, and confirm the purpose of any work that has not been completed.</w:t>
       </w:r>
     </w:p>
     <w:p>
@@ -39396,6 +39238,7 @@
           <w:b/>
           <w:bCs/>
         </w:rPr>
+        <w:lastRenderedPageBreak/>
         <w:t>Subcont</w:t>
       </w:r>
       <w:r>
@@ -39612,7 +39455,6 @@
           <w:sz w:val="24"/>
           <w:szCs w:val="24"/>
         </w:rPr>
-        <w:lastRenderedPageBreak/>
         <w:t>The plan must include all necessary documentation, such as purchase agreement, bill of sale, financial statements, permits, licenses, registrations, and all necessary documents and procedures must be followed accurately and in compliance with local laws and regulations.</w:t>
       </w:r>
     </w:p>
@@ -39649,6 +39491,7 @@
           <w:sz w:val="24"/>
           <w:szCs w:val="24"/>
         </w:rPr>
+        <w:lastRenderedPageBreak/>
         <w:t>Intellectual Property</w:t>
       </w:r>
     </w:p>
@@ -39709,26 +39552,26 @@
         <w:ind w:left="2160" w:firstLine="720"/>
       </w:pPr>
       <w:r>
-        <w:t xml:space="preserve">The integration of the system with the Facebook platform, as well as proper configuration and adherence to their rules, will be the primary focus during the implementation phase. Customers will be given detailed instructions on how to log in using their Facebook accounts, emphasizing the significance of protecting their login information. The company prioritizes the integrity and security of client accounts while boosting </w:t>
+        <w:t xml:space="preserve">The integration of the system with the Facebook platform, as well as proper configuration and adherence to their rules, will be the primary focus during the implementation phase. Customers will be given detailed instructions on how to log in using their Facebook accounts, emphasizing the significance of protecting their login information. The company prioritizes the integrity and security of client accounts while boosting convenience and user happiness by utilizing Facebook's well-established security procedures. </w:t>
+      </w:r>
+    </w:p>
+    <w:p>
+      <w:pPr>
+        <w:spacing w:after="0" w:line="480" w:lineRule="auto"/>
+        <w:ind w:left="2160" w:firstLine="720"/>
+      </w:pPr>
+    </w:p>
+    <w:p>
+      <w:pPr>
+        <w:spacing w:after="0" w:line="480" w:lineRule="auto"/>
+        <w:ind w:left="2160" w:firstLine="720"/>
+      </w:pPr>
+      <w:r>
+        <w:t xml:space="preserve">Although user accounts are present on Facebook, Villamin Wood and Iron Works do not collect details other than Usernames, and User Profiles. This means that the team will not be able to transfer Facebook </w:t>
       </w:r>
       <w:r>
         <w:lastRenderedPageBreak/>
-        <w:t xml:space="preserve">convenience and user happiness by utilizing Facebook's well-established security procedures. </w:t>
-      </w:r>
-    </w:p>
-    <w:p>
-      <w:pPr>
-        <w:spacing w:after="0" w:line="480" w:lineRule="auto"/>
-        <w:ind w:left="2160" w:firstLine="720"/>
-      </w:pPr>
-    </w:p>
-    <w:p>
-      <w:pPr>
-        <w:spacing w:after="0" w:line="480" w:lineRule="auto"/>
-        <w:ind w:left="2160" w:firstLine="720"/>
-      </w:pPr>
-      <w:r>
-        <w:t>Although user accounts are present on Facebook, Villamin Wood and Iron Works do not collect details other than Usernames, and User Profiles. This means that the team will not be able to transfer Facebook credentials such us User Accounts and Passwords to the proposed system.</w:t>
+        <w:t>credentials such us User Accounts and Passwords to the proposed system.</w:t>
       </w:r>
     </w:p>
     <w:p>
@@ -39831,11 +39674,7 @@
         <w:ind w:left="2160" w:firstLine="720"/>
       </w:pPr>
       <w:r>
-        <w:t xml:space="preserve">As part of the Knowledge Transfer Plan, the project team and the store owner/manager will be scheduling for a meeting to ensure that knowledge transfer is successful, and any questions or concerns will be </w:t>
-      </w:r>
-      <w:r>
-        <w:lastRenderedPageBreak/>
-        <w:t>address urgently. Any changes regard to the system, the company will inform to ensure that they are updated.</w:t>
+        <w:t>As part of the Knowledge Transfer Plan, the project team and the store owner/manager will be scheduling for a meeting to ensure that knowledge transfer is successful, and any questions or concerns will be address urgently. Any changes regard to the system, the company will inform to ensure that they are updated.</w:t>
       </w:r>
     </w:p>
     <w:p>
@@ -39871,6 +39710,7 @@
           <w:sz w:val="24"/>
           <w:szCs w:val="24"/>
         </w:rPr>
+        <w:lastRenderedPageBreak/>
         <w:t>Schedule</w:t>
       </w:r>
     </w:p>
@@ -39900,7 +39740,7 @@
                     <pic:cNvPicPr/>
                   </pic:nvPicPr>
                   <pic:blipFill>
-                    <a:blip r:embed="rId16"/>
+                    <a:blip r:embed="rId17"/>
                     <a:stretch>
                       <a:fillRect/>
                     </a:stretch>
@@ -39929,27 +39769,14 @@
       <w:r>
         <w:t xml:space="preserve">Figure </w:t>
       </w:r>
-      <w:r>
-        <w:fldChar w:fldCharType="begin"/>
-      </w:r>
-      <w:r>
-        <w:instrText xml:space="preserve"> SEQ Figure \* ARABIC </w:instrText>
-      </w:r>
-      <w:r>
-        <w:fldChar w:fldCharType="separate"/>
-      </w:r>
-      <w:r>
-        <w:rPr>
-          <w:noProof/>
-        </w:rPr>
-        <w:t>2</w:t>
-      </w:r>
-      <w:r>
-        <w:rPr>
-          <w:noProof/>
-        </w:rPr>
-        <w:fldChar w:fldCharType="end"/>
-      </w:r>
+      <w:fldSimple w:instr=" SEQ Figure \* ARABIC ">
+        <w:r>
+          <w:rPr>
+            <w:noProof/>
+          </w:rPr>
+          <w:t>2</w:t>
+        </w:r>
+      </w:fldSimple>
       <w:r>
         <w:t>. Transition Out Schedule</w:t>
       </w:r>
@@ -40043,9 +39870,12 @@
         <w:ind w:left="2160"/>
       </w:pPr>
       <w:r>
+        <w:tab/>
+        <w:t xml:space="preserve">Overall, the handover and acceptance of section of the contract transition out plan contains detailed roadmap for the successful handover </w:t>
+      </w:r>
+      <w:r>
         <w:lastRenderedPageBreak/>
-        <w:tab/>
-        <w:t>Overall, the handover and acceptance of section of the contract transition out plan contains detailed roadmap for the successful handover and ensure that all the stakeholders contented to the process or the outcome of the project.</w:t>
+        <w:t>and ensure that all the stakeholders contented to the process or the outcome of the project.</w:t>
       </w:r>
     </w:p>
     <w:p>
@@ -40114,7 +39944,7 @@
             <o:lock v:ext="edit" aspectratio="t"/>
           </v:shapetype>
           <v:shape id="_x0000_i1025" type="#_x0000_t75" alt="Microsoft Office Signature Line..." style="width:194.1pt;height:93.9pt">
-            <v:imagedata r:id="rId17" o:title=""/>
+            <v:imagedata r:id="rId18" o:title=""/>
             <o:lock v:ext="edit" ungrouping="t" rotation="t" cropping="t" verticies="t" text="t" grouping="t"/>
             <o:signatureline v:ext="edit" id="{FBAB6461-0CD7-41CD-BB52-FFE41218D581}" provid="{00000000-0000-0000-0000-000000000000}" o:suggestedsigner="Manuel Villamin Jr." o:suggestedsigner2="Owner of Villamin Wood and Iron Works" issignatureline="t"/>
           </v:shape>
@@ -40199,7 +40029,6 @@
         <w:rPr>
           <w:rFonts w:cs="Arial"/>
         </w:rPr>
-        <w:lastRenderedPageBreak/>
         <w:t>Project Methodology</w:t>
       </w:r>
       <w:bookmarkEnd w:id="112"/>
@@ -40236,6 +40065,7 @@
         <w:rPr>
           <w:rFonts w:cs="Arial"/>
         </w:rPr>
+        <w:lastRenderedPageBreak/>
         <w:t>System Requirement Specifications</w:t>
       </w:r>
       <w:bookmarkEnd w:id="113"/>
@@ -40350,7 +40180,7 @@
                     <pic:cNvPicPr/>
                   </pic:nvPicPr>
                   <pic:blipFill>
-                    <a:blip r:embed="rId18"/>
+                    <a:blip r:embed="rId19"/>
                     <a:stretch>
                       <a:fillRect/>
                     </a:stretch>
@@ -40383,27 +40213,14 @@
       <w:r>
         <w:t xml:space="preserve">Figure </w:t>
       </w:r>
-      <w:r>
-        <w:fldChar w:fldCharType="begin"/>
-      </w:r>
-      <w:r>
-        <w:instrText xml:space="preserve"> SEQ Figure \* ARABIC </w:instrText>
-      </w:r>
-      <w:r>
-        <w:fldChar w:fldCharType="separate"/>
-      </w:r>
-      <w:r>
-        <w:rPr>
-          <w:noProof/>
-        </w:rPr>
-        <w:t>3</w:t>
-      </w:r>
-      <w:r>
-        <w:rPr>
-          <w:noProof/>
-        </w:rPr>
-        <w:fldChar w:fldCharType="end"/>
-      </w:r>
+      <w:fldSimple w:instr=" SEQ Figure \* ARABIC ">
+        <w:r>
+          <w:rPr>
+            <w:noProof/>
+          </w:rPr>
+          <w:t>3</w:t>
+        </w:r>
+      </w:fldSimple>
       <w:r>
         <w:t>. WBS Dictionary Page 1</w:t>
       </w:r>
@@ -40445,7 +40262,7 @@
                     <pic:cNvPicPr/>
                   </pic:nvPicPr>
                   <pic:blipFill>
-                    <a:blip r:embed="rId19"/>
+                    <a:blip r:embed="rId20"/>
                     <a:stretch>
                       <a:fillRect/>
                     </a:stretch>
@@ -40478,27 +40295,14 @@
       <w:r>
         <w:t xml:space="preserve">Figure </w:t>
       </w:r>
-      <w:r>
-        <w:fldChar w:fldCharType="begin"/>
-      </w:r>
-      <w:r>
-        <w:instrText xml:space="preserve"> SEQ Figure \* ARABIC </w:instrText>
-      </w:r>
-      <w:r>
-        <w:fldChar w:fldCharType="separate"/>
-      </w:r>
-      <w:r>
-        <w:rPr>
-          <w:noProof/>
-        </w:rPr>
-        <w:t>4</w:t>
-      </w:r>
-      <w:r>
-        <w:rPr>
-          <w:noProof/>
-        </w:rPr>
-        <w:fldChar w:fldCharType="end"/>
-      </w:r>
+      <w:fldSimple w:instr=" SEQ Figure \* ARABIC ">
+        <w:r>
+          <w:rPr>
+            <w:noProof/>
+          </w:rPr>
+          <w:t>4</w:t>
+        </w:r>
+      </w:fldSimple>
       <w:r>
         <w:t>.</w:t>
       </w:r>
@@ -40545,7 +40349,7 @@
                     <pic:cNvPicPr/>
                   </pic:nvPicPr>
                   <pic:blipFill>
-                    <a:blip r:embed="rId20"/>
+                    <a:blip r:embed="rId21"/>
                     <a:stretch>
                       <a:fillRect/>
                     </a:stretch>
@@ -40578,27 +40382,14 @@
       <w:r>
         <w:t xml:space="preserve">Figure </w:t>
       </w:r>
-      <w:r>
-        <w:fldChar w:fldCharType="begin"/>
-      </w:r>
-      <w:r>
-        <w:instrText xml:space="preserve"> SEQ Figure \* ARABIC </w:instrText>
-      </w:r>
-      <w:r>
-        <w:fldChar w:fldCharType="separate"/>
-      </w:r>
-      <w:r>
-        <w:rPr>
-          <w:noProof/>
-        </w:rPr>
-        <w:t>5</w:t>
-      </w:r>
-      <w:r>
-        <w:rPr>
-          <w:noProof/>
-        </w:rPr>
-        <w:fldChar w:fldCharType="end"/>
-      </w:r>
+      <w:fldSimple w:instr=" SEQ Figure \* ARABIC ">
+        <w:r>
+          <w:rPr>
+            <w:noProof/>
+          </w:rPr>
+          <w:t>5</w:t>
+        </w:r>
+      </w:fldSimple>
       <w:r>
         <w:t xml:space="preserve">. WBS Dictionary Page </w:t>
       </w:r>
@@ -40643,7 +40434,7 @@
                     <pic:cNvPicPr/>
                   </pic:nvPicPr>
                   <pic:blipFill>
-                    <a:blip r:embed="rId21"/>
+                    <a:blip r:embed="rId22"/>
                     <a:stretch>
                       <a:fillRect/>
                     </a:stretch>
@@ -40676,27 +40467,14 @@
       <w:r>
         <w:t xml:space="preserve">Figure </w:t>
       </w:r>
-      <w:r>
-        <w:fldChar w:fldCharType="begin"/>
-      </w:r>
-      <w:r>
-        <w:instrText xml:space="preserve"> SEQ Figure \* ARABIC </w:instrText>
-      </w:r>
-      <w:r>
-        <w:fldChar w:fldCharType="separate"/>
-      </w:r>
-      <w:r>
-        <w:rPr>
-          <w:noProof/>
-        </w:rPr>
-        <w:t>6</w:t>
-      </w:r>
-      <w:r>
-        <w:rPr>
-          <w:noProof/>
-        </w:rPr>
-        <w:fldChar w:fldCharType="end"/>
-      </w:r>
+      <w:fldSimple w:instr=" SEQ Figure \* ARABIC ">
+        <w:r>
+          <w:rPr>
+            <w:noProof/>
+          </w:rPr>
+          <w:t>6</w:t>
+        </w:r>
+      </w:fldSimple>
       <w:r>
         <w:t xml:space="preserve">. WBS Dictionary Page </w:t>
       </w:r>
@@ -40750,7 +40528,7 @@
                     <pic:cNvPicPr/>
                   </pic:nvPicPr>
                   <pic:blipFill>
-                    <a:blip r:embed="rId22"/>
+                    <a:blip r:embed="rId23"/>
                     <a:stretch>
                       <a:fillRect/>
                     </a:stretch>
@@ -40783,27 +40561,14 @@
       <w:r>
         <w:t xml:space="preserve">Figure </w:t>
       </w:r>
-      <w:r>
-        <w:fldChar w:fldCharType="begin"/>
-      </w:r>
-      <w:r>
-        <w:instrText xml:space="preserve"> SEQ Figure \* ARABIC </w:instrText>
-      </w:r>
-      <w:r>
-        <w:fldChar w:fldCharType="separate"/>
-      </w:r>
-      <w:r>
-        <w:rPr>
-          <w:noProof/>
-        </w:rPr>
-        <w:t>7</w:t>
-      </w:r>
-      <w:r>
-        <w:rPr>
-          <w:noProof/>
-        </w:rPr>
-        <w:fldChar w:fldCharType="end"/>
-      </w:r>
+      <w:fldSimple w:instr=" SEQ Figure \* ARABIC ">
+        <w:r>
+          <w:rPr>
+            <w:noProof/>
+          </w:rPr>
+          <w:t>7</w:t>
+        </w:r>
+      </w:fldSimple>
       <w:r>
         <w:t xml:space="preserve">. WBS Dictionary Page </w:t>
       </w:r>
@@ -40848,7 +40613,7 @@
                     <pic:cNvPicPr/>
                   </pic:nvPicPr>
                   <pic:blipFill>
-                    <a:blip r:embed="rId23"/>
+                    <a:blip r:embed="rId24"/>
                     <a:stretch>
                       <a:fillRect/>
                     </a:stretch>
@@ -40881,27 +40646,14 @@
       <w:r>
         <w:t xml:space="preserve">Figure </w:t>
       </w:r>
-      <w:r>
-        <w:fldChar w:fldCharType="begin"/>
-      </w:r>
-      <w:r>
-        <w:instrText xml:space="preserve"> SEQ Figure \* ARABIC </w:instrText>
-      </w:r>
-      <w:r>
-        <w:fldChar w:fldCharType="separate"/>
-      </w:r>
-      <w:r>
-        <w:rPr>
-          <w:noProof/>
-        </w:rPr>
-        <w:t>8</w:t>
-      </w:r>
-      <w:r>
-        <w:rPr>
-          <w:noProof/>
-        </w:rPr>
-        <w:fldChar w:fldCharType="end"/>
-      </w:r>
+      <w:fldSimple w:instr=" SEQ Figure \* ARABIC ">
+        <w:r>
+          <w:rPr>
+            <w:noProof/>
+          </w:rPr>
+          <w:t>8</w:t>
+        </w:r>
+      </w:fldSimple>
       <w:r>
         <w:t xml:space="preserve">. WBS Dictionary Page </w:t>
       </w:r>
@@ -40946,7 +40698,7 @@
                     <pic:cNvPicPr/>
                   </pic:nvPicPr>
                   <pic:blipFill>
-                    <a:blip r:embed="rId24"/>
+                    <a:blip r:embed="rId25"/>
                     <a:stretch>
                       <a:fillRect/>
                     </a:stretch>
@@ -40979,27 +40731,14 @@
       <w:r>
         <w:t xml:space="preserve">Figure </w:t>
       </w:r>
-      <w:r>
-        <w:fldChar w:fldCharType="begin"/>
-      </w:r>
-      <w:r>
-        <w:instrText xml:space="preserve"> SEQ Figure \* ARABIC </w:instrText>
-      </w:r>
-      <w:r>
-        <w:fldChar w:fldCharType="separate"/>
-      </w:r>
-      <w:r>
-        <w:rPr>
-          <w:noProof/>
-        </w:rPr>
-        <w:t>9</w:t>
-      </w:r>
-      <w:r>
-        <w:rPr>
-          <w:noProof/>
-        </w:rPr>
-        <w:fldChar w:fldCharType="end"/>
-      </w:r>
+      <w:fldSimple w:instr=" SEQ Figure \* ARABIC ">
+        <w:r>
+          <w:rPr>
+            <w:noProof/>
+          </w:rPr>
+          <w:t>9</w:t>
+        </w:r>
+      </w:fldSimple>
       <w:r>
         <w:t xml:space="preserve">. WBS Dictionary Page </w:t>
       </w:r>
@@ -41062,7 +40801,7 @@
                     </pic:cNvPicPr>
                   </pic:nvPicPr>
                   <pic:blipFill>
-                    <a:blip r:embed="rId25">
+                    <a:blip r:embed="rId26">
                       <a:extLst>
                         <a:ext uri="{28A0092B-C50C-407E-A947-70E740481C1C}">
                           <a14:useLocalDpi xmlns:a14="http://schemas.microsoft.com/office/drawing/2010/main" val="0"/>
@@ -41102,27 +40841,14 @@
       <w:r>
         <w:t xml:space="preserve">Figure </w:t>
       </w:r>
-      <w:r>
-        <w:fldChar w:fldCharType="begin"/>
-      </w:r>
-      <w:r>
-        <w:instrText xml:space="preserve"> SEQ Figure \* ARABIC </w:instrText>
-      </w:r>
-      <w:r>
-        <w:fldChar w:fldCharType="separate"/>
-      </w:r>
-      <w:r>
-        <w:rPr>
-          <w:noProof/>
-        </w:rPr>
-        <w:t>10</w:t>
-      </w:r>
-      <w:r>
-        <w:rPr>
-          <w:noProof/>
-        </w:rPr>
-        <w:fldChar w:fldCharType="end"/>
-      </w:r>
+      <w:fldSimple w:instr=" SEQ Figure \* ARABIC ">
+        <w:r>
+          <w:rPr>
+            <w:noProof/>
+          </w:rPr>
+          <w:t>10</w:t>
+        </w:r>
+      </w:fldSimple>
       <w:r>
         <w:t xml:space="preserve">. </w:t>
       </w:r>
@@ -41166,7 +40892,7 @@
                     </pic:cNvPicPr>
                   </pic:nvPicPr>
                   <pic:blipFill>
-                    <a:blip r:embed="rId26">
+                    <a:blip r:embed="rId27">
                       <a:extLst>
                         <a:ext uri="{28A0092B-C50C-407E-A947-70E740481C1C}">
                           <a14:useLocalDpi xmlns:a14="http://schemas.microsoft.com/office/drawing/2010/main" val="0"/>
@@ -41206,27 +40932,14 @@
       <w:r>
         <w:t xml:space="preserve">Figure </w:t>
       </w:r>
-      <w:r>
-        <w:fldChar w:fldCharType="begin"/>
-      </w:r>
-      <w:r>
-        <w:instrText xml:space="preserve"> SEQ Figure \* ARABIC </w:instrText>
-      </w:r>
-      <w:r>
-        <w:fldChar w:fldCharType="separate"/>
-      </w:r>
-      <w:r>
-        <w:rPr>
-          <w:noProof/>
-        </w:rPr>
-        <w:t>11</w:t>
-      </w:r>
-      <w:r>
-        <w:rPr>
-          <w:noProof/>
-        </w:rPr>
-        <w:fldChar w:fldCharType="end"/>
-      </w:r>
+      <w:fldSimple w:instr=" SEQ Figure \* ARABIC ">
+        <w:r>
+          <w:rPr>
+            <w:noProof/>
+          </w:rPr>
+          <w:t>11</w:t>
+        </w:r>
+      </w:fldSimple>
       <w:r>
         <w:t xml:space="preserve">. WBS Detailed Schedule Page </w:t>
       </w:r>
@@ -41267,7 +40980,7 @@
                     </pic:cNvPicPr>
                   </pic:nvPicPr>
                   <pic:blipFill>
-                    <a:blip r:embed="rId27">
+                    <a:blip r:embed="rId28">
                       <a:extLst>
                         <a:ext uri="{28A0092B-C50C-407E-A947-70E740481C1C}">
                           <a14:useLocalDpi xmlns:a14="http://schemas.microsoft.com/office/drawing/2010/main" val="0"/>
@@ -41307,27 +41020,14 @@
       <w:r>
         <w:t xml:space="preserve">Figure </w:t>
       </w:r>
-      <w:r>
-        <w:fldChar w:fldCharType="begin"/>
-      </w:r>
-      <w:r>
-        <w:instrText xml:space="preserve"> SEQ Figure \* ARABIC </w:instrText>
-      </w:r>
-      <w:r>
-        <w:fldChar w:fldCharType="separate"/>
-      </w:r>
-      <w:r>
-        <w:rPr>
-          <w:noProof/>
-        </w:rPr>
-        <w:t>12</w:t>
-      </w:r>
-      <w:r>
-        <w:rPr>
-          <w:noProof/>
-        </w:rPr>
-        <w:fldChar w:fldCharType="end"/>
-      </w:r>
+      <w:fldSimple w:instr=" SEQ Figure \* ARABIC ">
+        <w:r>
+          <w:rPr>
+            <w:noProof/>
+          </w:rPr>
+          <w:t>12</w:t>
+        </w:r>
+      </w:fldSimple>
       <w:r>
         <w:t xml:space="preserve">. WBS Detailed Schedule Page </w:t>
       </w:r>
@@ -41367,7 +41067,7 @@
                     </pic:cNvPicPr>
                   </pic:nvPicPr>
                   <pic:blipFill>
-                    <a:blip r:embed="rId28">
+                    <a:blip r:embed="rId29">
                       <a:extLst>
                         <a:ext uri="{28A0092B-C50C-407E-A947-70E740481C1C}">
                           <a14:useLocalDpi xmlns:a14="http://schemas.microsoft.com/office/drawing/2010/main" val="0"/>
@@ -41407,27 +41107,14 @@
       <w:r>
         <w:t xml:space="preserve">Figure </w:t>
       </w:r>
-      <w:r>
-        <w:fldChar w:fldCharType="begin"/>
-      </w:r>
-      <w:r>
-        <w:instrText xml:space="preserve"> SEQ Figure \* ARABIC </w:instrText>
-      </w:r>
-      <w:r>
-        <w:fldChar w:fldCharType="separate"/>
-      </w:r>
-      <w:r>
-        <w:rPr>
-          <w:noProof/>
-        </w:rPr>
-        <w:t>13</w:t>
-      </w:r>
-      <w:r>
-        <w:rPr>
-          <w:noProof/>
-        </w:rPr>
-        <w:fldChar w:fldCharType="end"/>
-      </w:r>
+      <w:fldSimple w:instr=" SEQ Figure \* ARABIC ">
+        <w:r>
+          <w:rPr>
+            <w:noProof/>
+          </w:rPr>
+          <w:t>13</w:t>
+        </w:r>
+      </w:fldSimple>
       <w:r>
         <w:t xml:space="preserve">. WBS Detailed Schedule Page </w:t>
       </w:r>
@@ -41467,7 +41154,7 @@
                     </pic:cNvPicPr>
                   </pic:nvPicPr>
                   <pic:blipFill>
-                    <a:blip r:embed="rId29">
+                    <a:blip r:embed="rId30">
                       <a:extLst>
                         <a:ext uri="{28A0092B-C50C-407E-A947-70E740481C1C}">
                           <a14:useLocalDpi xmlns:a14="http://schemas.microsoft.com/office/drawing/2010/main" val="0"/>
@@ -41507,27 +41194,14 @@
       <w:r>
         <w:t xml:space="preserve">Figure </w:t>
       </w:r>
-      <w:r>
-        <w:fldChar w:fldCharType="begin"/>
-      </w:r>
-      <w:r>
-        <w:instrText xml:space="preserve"> SEQ Figure \* ARABIC </w:instrText>
-      </w:r>
-      <w:r>
-        <w:fldChar w:fldCharType="separate"/>
-      </w:r>
-      <w:r>
-        <w:rPr>
-          <w:noProof/>
-        </w:rPr>
-        <w:t>14</w:t>
-      </w:r>
-      <w:r>
-        <w:rPr>
-          <w:noProof/>
-        </w:rPr>
-        <w:fldChar w:fldCharType="end"/>
-      </w:r>
+      <w:fldSimple w:instr=" SEQ Figure \* ARABIC ">
+        <w:r>
+          <w:rPr>
+            <w:noProof/>
+          </w:rPr>
+          <w:t>14</w:t>
+        </w:r>
+      </w:fldSimple>
       <w:r>
         <w:t xml:space="preserve">. WBS Detailed Schedule Page </w:t>
       </w:r>
@@ -41567,7 +41241,7 @@
                     </pic:cNvPicPr>
                   </pic:nvPicPr>
                   <pic:blipFill>
-                    <a:blip r:embed="rId30">
+                    <a:blip r:embed="rId31">
                       <a:extLst>
                         <a:ext uri="{28A0092B-C50C-407E-A947-70E740481C1C}">
                           <a14:useLocalDpi xmlns:a14="http://schemas.microsoft.com/office/drawing/2010/main" val="0"/>
@@ -41607,27 +41281,14 @@
       <w:r>
         <w:t xml:space="preserve">Figure </w:t>
       </w:r>
-      <w:r>
-        <w:fldChar w:fldCharType="begin"/>
-      </w:r>
-      <w:r>
-        <w:instrText xml:space="preserve"> SEQ Figure \* ARABIC </w:instrText>
-      </w:r>
-      <w:r>
-        <w:fldChar w:fldCharType="separate"/>
-      </w:r>
-      <w:r>
-        <w:rPr>
-          <w:noProof/>
-        </w:rPr>
-        <w:t>15</w:t>
-      </w:r>
-      <w:r>
-        <w:rPr>
-          <w:noProof/>
-        </w:rPr>
-        <w:fldChar w:fldCharType="end"/>
-      </w:r>
+      <w:fldSimple w:instr=" SEQ Figure \* ARABIC ">
+        <w:r>
+          <w:rPr>
+            <w:noProof/>
+          </w:rPr>
+          <w:t>15</w:t>
+        </w:r>
+      </w:fldSimple>
       <w:r>
         <w:t xml:space="preserve">. WBS Detailed Schedule Page </w:t>
       </w:r>
@@ -41686,7 +41347,7 @@
                     <pic:cNvPicPr/>
                   </pic:nvPicPr>
                   <pic:blipFill>
-                    <a:blip r:embed="rId31">
+                    <a:blip r:embed="rId32">
                       <a:extLst>
                         <a:ext uri="{28A0092B-C50C-407E-A947-70E740481C1C}">
                           <a14:useLocalDpi xmlns:a14="http://schemas.microsoft.com/office/drawing/2010/main" val="0"/>
@@ -41725,33 +41386,20 @@
       <w:r>
         <w:t xml:space="preserve">Figure </w:t>
       </w:r>
-      <w:r>
-        <w:fldChar w:fldCharType="begin"/>
-      </w:r>
-      <w:r>
-        <w:instrText xml:space="preserve"> SEQ Figure \* ARABIC </w:instrText>
-      </w:r>
-      <w:r>
-        <w:fldChar w:fldCharType="separate"/>
-      </w:r>
-      <w:r>
-        <w:rPr>
-          <w:noProof/>
-        </w:rPr>
-        <w:t>16</w:t>
-      </w:r>
-      <w:r>
-        <w:rPr>
-          <w:noProof/>
-        </w:rPr>
-        <w:fldChar w:fldCharType="end"/>
-      </w:r>
+      <w:fldSimple w:instr=" SEQ Figure \* ARABIC ">
+        <w:r>
+          <w:rPr>
+            <w:noProof/>
+          </w:rPr>
+          <w:t>16</w:t>
+        </w:r>
+      </w:fldSimple>
       <w:r>
         <w:t>. Detailed Cost Estimates</w:t>
       </w:r>
     </w:p>
     <w:sectPr>
-      <w:headerReference w:type="default" r:id="rId32"/>
+      <w:headerReference w:type="default" r:id="rId33"/>
       <w:pgSz w:w="12240" w:h="15840"/>
       <w:pgMar w:top="1440" w:right="1440" w:bottom="1440" w:left="1440" w:header="708" w:footer="708" w:gutter="0"/>
       <w:cols w:space="708"/>
@@ -49115,6 +48763,19 @@
 </file>
 
 <file path=customXml/item1.xml><?xml version="1.0" encoding="utf-8"?>
+<?mso-contentType ?>
+<FormTemplates xmlns="http://schemas.microsoft.com/sharepoint/v3/contenttype/forms">
+  <Display>DocumentLibraryForm</Display>
+  <Edit>DocumentLibraryForm</Edit>
+  <New>DocumentLibraryForm</New>
+</FormTemplates>
+</file>
+
+<file path=customXml/item2.xml><?xml version="1.0" encoding="utf-8"?>
+<b:Sources xmlns:b="http://schemas.openxmlformats.org/officeDocument/2006/bibliography" xmlns="http://schemas.openxmlformats.org/officeDocument/2006/bibliography" SelectedStyle="\APASixthEditionOfficeOnline.xsl" StyleName="APA" Version="6"/>
+</file>
+
+<file path=customXml/item3.xml><?xml version="1.0" encoding="utf-8"?>
 <ct:contentTypeSchema xmlns:ct="http://schemas.microsoft.com/office/2006/metadata/contentType" xmlns:ma="http://schemas.microsoft.com/office/2006/metadata/properties/metaAttributes" ct:_="" ma:_="" ma:contentTypeName="Document" ma:contentTypeID="0x01010078E5C03F786D684AB79627F2BAF5AB3A" ma:contentTypeVersion="12" ma:contentTypeDescription="Create a new document." ma:contentTypeScope="" ma:versionID="6753d19c26ced2570449d2cfe2fd38cd">
   <xsd:schema xmlns:xsd="http://www.w3.org/2001/XMLSchema" xmlns:xs="http://www.w3.org/2001/XMLSchema" xmlns:p="http://schemas.microsoft.com/office/2006/metadata/properties" xmlns:ns2="31aac78f-6ed8-4134-ac7e-47c186d487c3" xmlns:ns3="0d803109-e11b-45d4-a4e8-5bf0740163af" targetNamespace="http://schemas.microsoft.com/office/2006/metadata/properties" ma:root="true" ma:fieldsID="59531f12ec9f3761682ad3919ac9365f" ns2:_="" ns3:_="">
     <xsd:import namespace="31aac78f-6ed8-4134-ac7e-47c186d487c3"/>
@@ -49331,19 +48992,6 @@
 </ct:contentTypeSchema>
 </file>
 
-<file path=customXml/item2.xml><?xml version="1.0" encoding="utf-8"?>
-<b:Sources xmlns:b="http://schemas.openxmlformats.org/officeDocument/2006/bibliography" xmlns="http://schemas.openxmlformats.org/officeDocument/2006/bibliography" SelectedStyle="\APASixthEditionOfficeOnline.xsl" StyleName="APA" Version="6"/>
-</file>
-
-<file path=customXml/item3.xml><?xml version="1.0" encoding="utf-8"?>
-<?mso-contentType ?>
-<FormTemplates xmlns="http://schemas.microsoft.com/sharepoint/v3/contenttype/forms">
-  <Display>DocumentLibraryForm</Display>
-  <Edit>DocumentLibraryForm</Edit>
-  <New>DocumentLibraryForm</New>
-</FormTemplates>
-</file>
-
 <file path=customXml/item4.xml><?xml version="1.0" encoding="utf-8"?>
 <p:properties xmlns:p="http://schemas.microsoft.com/office/2006/metadata/properties" xmlns:xsi="http://www.w3.org/2001/XMLSchema-instance" xmlns:pc="http://schemas.microsoft.com/office/infopath/2007/PartnerControls">
   <documentManagement>
@@ -49357,6 +49005,22 @@
 </file>
 
 <file path=customXml/itemProps1.xml><?xml version="1.0" encoding="utf-8"?>
+<ds:datastoreItem xmlns:ds="http://schemas.openxmlformats.org/officeDocument/2006/customXml" ds:itemID="{A64095F2-78C1-44C0-A2A1-1816EE954539}">
+  <ds:schemaRefs>
+    <ds:schemaRef ds:uri="http://schemas.microsoft.com/sharepoint/v3/contenttype/forms"/>
+  </ds:schemaRefs>
+</ds:datastoreItem>
+</file>
+
+<file path=customXml/itemProps2.xml><?xml version="1.0" encoding="utf-8"?>
+<ds:datastoreItem xmlns:ds="http://schemas.openxmlformats.org/officeDocument/2006/customXml" ds:itemID="{CEF4D3DB-A315-4DC4-ABFF-B7436CE3FECB}">
+  <ds:schemaRefs>
+    <ds:schemaRef ds:uri="http://schemas.openxmlformats.org/officeDocument/2006/bibliography"/>
+  </ds:schemaRefs>
+</ds:datastoreItem>
+</file>
+
+<file path=customXml/itemProps3.xml><?xml version="1.0" encoding="utf-8"?>
 <ds:datastoreItem xmlns:ds="http://schemas.openxmlformats.org/officeDocument/2006/customXml" ds:itemID="{9810E267-C5E3-4558-AF7B-0057EBCD2571}">
   <ds:schemaRefs>
     <ds:schemaRef ds:uri="http://schemas.microsoft.com/office/2006/metadata/contentType"/>
@@ -49375,22 +49039,6 @@
 </ds:datastoreItem>
 </file>
 
-<file path=customXml/itemProps2.xml><?xml version="1.0" encoding="utf-8"?>
-<ds:datastoreItem xmlns:ds="http://schemas.openxmlformats.org/officeDocument/2006/customXml" ds:itemID="{CEF4D3DB-A315-4DC4-ABFF-B7436CE3FECB}">
-  <ds:schemaRefs>
-    <ds:schemaRef ds:uri="http://schemas.openxmlformats.org/officeDocument/2006/bibliography"/>
-  </ds:schemaRefs>
-</ds:datastoreItem>
-</file>
-
-<file path=customXml/itemProps3.xml><?xml version="1.0" encoding="utf-8"?>
-<ds:datastoreItem xmlns:ds="http://schemas.openxmlformats.org/officeDocument/2006/customXml" ds:itemID="{A64095F2-78C1-44C0-A2A1-1816EE954539}">
-  <ds:schemaRefs>
-    <ds:schemaRef ds:uri="http://schemas.microsoft.com/sharepoint/v3/contenttype/forms"/>
-  </ds:schemaRefs>
-</ds:datastoreItem>
-</file>
-
 <file path=customXml/itemProps4.xml><?xml version="1.0" encoding="utf-8"?>
 <ds:datastoreItem xmlns:ds="http://schemas.openxmlformats.org/officeDocument/2006/customXml" ds:itemID="{E3EB7B42-5740-4129-8D38-92BBA5D17541}">
   <ds:schemaRefs>
